--- a/Полный текст.docx
+++ b/Полный текст.docx
@@ -1504,7 +1504,7 @@
           <w:szCs w:val="28"/>
         </w:rPr>
         <w:drawing>
-          <wp:inline distT="0" distB="0" distL="0" distR="0" wp14:anchorId="4DEBE1C2" wp14:editId="6D40ACD6">
+          <wp:inline distT="0" distB="0" distL="0" distR="0" wp14:anchorId="3092C6CE" wp14:editId="09E1918C">
             <wp:extent cx="2543175" cy="533400"/>
             <wp:effectExtent l="0" t="0" r="9525" b="0"/>
             <wp:docPr id="1" name="Рисунок 1"/>
@@ -1593,7 +1593,7 @@
           <w:szCs w:val="28"/>
         </w:rPr>
         <w:drawing>
-          <wp:inline distT="0" distB="0" distL="0" distR="0" wp14:anchorId="65337404" wp14:editId="01F6BB69">
+          <wp:inline distT="0" distB="0" distL="0" distR="0" wp14:anchorId="2D9970FE" wp14:editId="72907E89">
             <wp:extent cx="2257425" cy="476250"/>
             <wp:effectExtent l="0" t="0" r="9525" b="0"/>
             <wp:docPr id="2" name="Рисунок 2"/>
@@ -1664,7 +1664,7 @@
           <w:szCs w:val="28"/>
         </w:rPr>
         <w:drawing>
-          <wp:inline distT="0" distB="0" distL="0" distR="0" wp14:anchorId="71806B95" wp14:editId="66AC150F">
+          <wp:inline distT="0" distB="0" distL="0" distR="0" wp14:anchorId="2C534BCD" wp14:editId="128FBF08">
             <wp:extent cx="3009900" cy="704850"/>
             <wp:effectExtent l="0" t="0" r="0" b="0"/>
             <wp:docPr id="3" name="Рисунок 3"/>
@@ -1787,7 +1787,7 @@
           <w:szCs w:val="28"/>
         </w:rPr>
         <w:drawing>
-          <wp:inline distT="0" distB="0" distL="0" distR="0" wp14:anchorId="72B0E0CC" wp14:editId="06ACF816">
+          <wp:inline distT="0" distB="0" distL="0" distR="0" wp14:anchorId="2FA05B4B" wp14:editId="35DB075E">
             <wp:extent cx="1724025" cy="561975"/>
             <wp:effectExtent l="0" t="0" r="9525" b="9525"/>
             <wp:docPr id="4" name="Рисунок 4"/>
@@ -1864,7 +1864,7 @@
           <w:szCs w:val="28"/>
         </w:rPr>
         <w:drawing>
-          <wp:inline distT="0" distB="0" distL="0" distR="0" wp14:anchorId="34B60EC7" wp14:editId="4761B744">
+          <wp:inline distT="0" distB="0" distL="0" distR="0" wp14:anchorId="2EB660B0" wp14:editId="25A81AFA">
             <wp:extent cx="1047750" cy="276225"/>
             <wp:effectExtent l="0" t="0" r="0" b="9525"/>
             <wp:docPr id="5" name="Рисунок 5"/>
@@ -2072,7 +2072,7 @@
           <w:szCs w:val="28"/>
         </w:rPr>
         <w:drawing>
-          <wp:inline distT="0" distB="0" distL="0" distR="0" wp14:anchorId="0AC096C7" wp14:editId="1965196D">
+          <wp:inline distT="0" distB="0" distL="0" distR="0" wp14:anchorId="3D1FB6E5" wp14:editId="04B85360">
             <wp:extent cx="2171700" cy="647700"/>
             <wp:effectExtent l="0" t="0" r="0" b="0"/>
             <wp:docPr id="6" name="Рисунок 6"/>
@@ -2162,7 +2162,7 @@
           <w:szCs w:val="28"/>
         </w:rPr>
         <w:drawing>
-          <wp:inline distT="0" distB="0" distL="0" distR="0" wp14:anchorId="568D28DD" wp14:editId="00657DF5">
+          <wp:inline distT="0" distB="0" distL="0" distR="0" wp14:anchorId="2E6337BC" wp14:editId="2F5DE111">
             <wp:extent cx="2914650" cy="609600"/>
             <wp:effectExtent l="0" t="0" r="0" b="0"/>
             <wp:docPr id="7" name="Рисунок 7"/>
@@ -2281,7 +2281,7 @@
         </w:rPr>
         <w:lastRenderedPageBreak/>
         <w:drawing>
-          <wp:inline distT="0" distB="0" distL="0" distR="0" wp14:anchorId="509DC10C" wp14:editId="4F03C72C">
+          <wp:inline distT="0" distB="0" distL="0" distR="0" wp14:anchorId="3F9024BD" wp14:editId="17DE3F27">
             <wp:extent cx="5810250" cy="3009900"/>
             <wp:effectExtent l="0" t="0" r="0" b="0"/>
             <wp:docPr id="8" name="Рисунок 8"/>
@@ -2354,7 +2354,7 @@
           <w:szCs w:val="28"/>
         </w:rPr>
         <w:drawing>
-          <wp:inline distT="0" distB="0" distL="0" distR="0" wp14:anchorId="5EFCB4BB" wp14:editId="1FAE4A4B">
+          <wp:inline distT="0" distB="0" distL="0" distR="0" wp14:anchorId="44298280" wp14:editId="07803F58">
             <wp:extent cx="5972175" cy="2514600"/>
             <wp:effectExtent l="0" t="0" r="9525" b="0"/>
             <wp:docPr id="9" name="Рисунок 9"/>
@@ -2400,7 +2400,6 @@
           <w:szCs w:val="28"/>
         </w:rPr>
       </w:pPr>
-      <w:bookmarkStart w:id="0" w:name="_GoBack"/>
       <w:r>
         <w:rPr>
           <w:rFonts w:ascii="Times New Roman" w:hAnsi="Times New Roman" w:cs="Times New Roman"/>
@@ -2410,7 +2409,7 @@
         </w:rPr>
         <w:lastRenderedPageBreak/>
         <w:drawing>
-          <wp:inline distT="0" distB="0" distL="0" distR="0" wp14:anchorId="7C64E959" wp14:editId="4658EDD3">
+          <wp:inline distT="0" distB="0" distL="0" distR="0" wp14:anchorId="5E0ADA73" wp14:editId="616B528E">
             <wp:extent cx="5953125" cy="4257675"/>
             <wp:effectExtent l="0" t="0" r="9525" b="9525"/>
             <wp:docPr id="10" name="Рисунок 10"/>
@@ -2445,7 +2444,6 @@
           </wp:inline>
         </w:drawing>
       </w:r>
-      <w:bookmarkEnd w:id="0"/>
     </w:p>
     <w:p>
       <w:pPr>
@@ -2664,7 +2662,7 @@
           <w:szCs w:val="28"/>
         </w:rPr>
         <w:drawing>
-          <wp:inline distT="0" distB="0" distL="0" distR="0" wp14:anchorId="5CA8801B" wp14:editId="47477E73">
+          <wp:inline distT="0" distB="0" distL="0" distR="0" wp14:anchorId="6D4AF730" wp14:editId="6FF9D1F6">
             <wp:extent cx="6120130" cy="378460"/>
             <wp:effectExtent l="0" t="0" r="0" b="2540"/>
             <wp:docPr id="11" name="Рисунок 11"/>
@@ -3032,7 +3030,7 @@
           <w:szCs w:val="28"/>
         </w:rPr>
         <w:drawing>
-          <wp:inline distT="0" distB="0" distL="0" distR="0" wp14:anchorId="1CCAD82C" wp14:editId="2CD3D405">
+          <wp:inline distT="0" distB="0" distL="0" distR="0" wp14:anchorId="5DF8CF5D" wp14:editId="2D380C83">
             <wp:extent cx="3000375" cy="666750"/>
             <wp:effectExtent l="0" t="0" r="9525" b="0"/>
             <wp:docPr id="12" name="Рисунок 12"/>
@@ -3224,7 +3222,7 @@
           <w:szCs w:val="28"/>
         </w:rPr>
         <w:drawing>
-          <wp:inline distT="0" distB="0" distL="0" distR="0" wp14:anchorId="55799AF5" wp14:editId="353A8C5C">
+          <wp:inline distT="0" distB="0" distL="0" distR="0" wp14:anchorId="5A44BC61" wp14:editId="19FBB752">
             <wp:extent cx="5534025" cy="1095375"/>
             <wp:effectExtent l="0" t="0" r="9525" b="9525"/>
             <wp:docPr id="13" name="Рисунок 13"/>
@@ -3482,7 +3480,7 @@
         </w:rPr>
         <w:lastRenderedPageBreak/>
         <w:drawing>
-          <wp:inline distT="0" distB="0" distL="0" distR="0" wp14:anchorId="222779B8" wp14:editId="5F754895">
+          <wp:inline distT="0" distB="0" distL="0" distR="0" wp14:anchorId="68B495B6" wp14:editId="72E0478C">
             <wp:extent cx="5553075" cy="733425"/>
             <wp:effectExtent l="0" t="0" r="9525" b="9525"/>
             <wp:docPr id="14" name="Рисунок 14"/>
@@ -3725,7 +3723,7 @@
         </w:rPr>
         <w:lastRenderedPageBreak/>
         <w:drawing>
-          <wp:inline distT="0" distB="0" distL="0" distR="0" wp14:anchorId="29A4DD64" wp14:editId="34CE15CD">
+          <wp:inline distT="0" distB="0" distL="0" distR="0" wp14:anchorId="2125BD4C" wp14:editId="3FDBD4C4">
             <wp:extent cx="6120130" cy="3870960"/>
             <wp:effectExtent l="0" t="0" r="0" b="0"/>
             <wp:docPr id="15" name="Рисунок 15" descr="Иллюстрация компромисса между смещением и разбросом"/>
@@ -4240,7 +4238,7 @@
           <w:szCs w:val="28"/>
         </w:rPr>
         <w:drawing>
-          <wp:inline distT="0" distB="0" distL="0" distR="0" wp14:anchorId="61273675" wp14:editId="3861104E">
+          <wp:inline distT="0" distB="0" distL="0" distR="0" wp14:anchorId="6F7E39F8" wp14:editId="5882C5F8">
             <wp:extent cx="6120130" cy="2813685"/>
             <wp:effectExtent l="0" t="0" r="0" b="5715"/>
             <wp:docPr id="16" name="Рисунок 16" descr="Иллюстрация процесса бустрэпа"/>
@@ -4571,7 +4569,7 @@
           <w:szCs w:val="28"/>
         </w:rPr>
         <w:drawing>
-          <wp:inline distT="0" distB="0" distL="0" distR="0" wp14:anchorId="5F5DB8A8" wp14:editId="2981EFF5">
+          <wp:inline distT="0" distB="0" distL="0" distR="0" wp14:anchorId="2BF1A412" wp14:editId="70300C5F">
             <wp:extent cx="6120130" cy="158750"/>
             <wp:effectExtent l="0" t="0" r="0" b="0"/>
             <wp:docPr id="18" name="Рисунок 18"/>
@@ -4644,7 +4642,7 @@
           <w:szCs w:val="28"/>
         </w:rPr>
         <w:drawing>
-          <wp:inline distT="0" distB="0" distL="0" distR="0" wp14:anchorId="78DF4532" wp14:editId="286E7C09">
+          <wp:inline distT="0" distB="0" distL="0" distR="0" wp14:anchorId="7E577D70" wp14:editId="7D74254C">
             <wp:extent cx="1695450" cy="201155"/>
             <wp:effectExtent l="0" t="0" r="0" b="8890"/>
             <wp:docPr id="19" name="Рисунок 19"/>
@@ -4726,7 +4724,7 @@
           <w:szCs w:val="28"/>
         </w:rPr>
         <w:drawing>
-          <wp:inline distT="0" distB="0" distL="0" distR="0" wp14:anchorId="31993C43" wp14:editId="5EA9ABC2">
+          <wp:inline distT="0" distB="0" distL="0" distR="0" wp14:anchorId="6BC7DF4D" wp14:editId="6DCE6F34">
             <wp:extent cx="6120130" cy="810895"/>
             <wp:effectExtent l="0" t="0" r="0" b="8255"/>
             <wp:docPr id="20" name="Рисунок 20"/>
@@ -5497,7 +5495,7 @@
           <w:lang w:eastAsia="ru-RU"/>
         </w:rPr>
         <w:drawing>
-          <wp:inline distT="0" distB="0" distL="0" distR="0" wp14:anchorId="3946AC7D" wp14:editId="67540961">
+          <wp:inline distT="0" distB="0" distL="0" distR="0" wp14:anchorId="238CFCD4" wp14:editId="72CC09E2">
             <wp:extent cx="4286250" cy="1200150"/>
             <wp:effectExtent l="0" t="0" r="0" b="0"/>
             <wp:docPr id="21" name="Рисунок 21"/>
@@ -5655,7 +5653,7 @@
           <w:lang w:eastAsia="ru-RU"/>
         </w:rPr>
         <w:drawing>
-          <wp:inline distT="0" distB="0" distL="0" distR="0" wp14:anchorId="1DF8C381" wp14:editId="6B70E99A">
+          <wp:inline distT="0" distB="0" distL="0" distR="0" wp14:anchorId="18A41E23" wp14:editId="6B24E214">
             <wp:extent cx="4286250" cy="1276350"/>
             <wp:effectExtent l="0" t="0" r="0" b="0"/>
             <wp:docPr id="22" name="Рисунок 22"/>
@@ -6644,7 +6642,7 @@
           <w:lang w:eastAsia="ru-RU"/>
         </w:rPr>
         <w:drawing>
-          <wp:inline distT="0" distB="0" distL="0" distR="0" wp14:anchorId="0A6C5BF4" wp14:editId="7A10512A">
+          <wp:inline distT="0" distB="0" distL="0" distR="0" wp14:anchorId="01021068" wp14:editId="473C1210">
             <wp:extent cx="457200" cy="152400"/>
             <wp:effectExtent l="0" t="0" r="0" b="0"/>
             <wp:docPr id="24" name="Рисунок 24"/>
@@ -7719,7 +7717,7 @@
           <w:lang w:eastAsia="ru-RU"/>
         </w:rPr>
         <w:drawing>
-          <wp:inline distT="0" distB="0" distL="0" distR="0" wp14:anchorId="043F263C" wp14:editId="05AA8F9C">
+          <wp:inline distT="0" distB="0" distL="0" distR="0" wp14:anchorId="668DD710" wp14:editId="6A8071A7">
             <wp:extent cx="4124325" cy="3400425"/>
             <wp:effectExtent l="0" t="0" r="9525" b="0"/>
             <wp:docPr id="26" name="Рисунок 26"/>
@@ -8300,7 +8298,7 @@
           <w:lang w:eastAsia="ru-RU"/>
         </w:rPr>
         <w:drawing>
-          <wp:inline distT="0" distB="0" distL="0" distR="0" wp14:anchorId="7B5415E8" wp14:editId="63D954FF">
+          <wp:inline distT="0" distB="0" distL="0" distR="0" wp14:anchorId="5C9502A3" wp14:editId="5B93016D">
             <wp:extent cx="4124325" cy="3400425"/>
             <wp:effectExtent l="0" t="0" r="9525" b="0"/>
             <wp:docPr id="27" name="Рисунок 27"/>
@@ -8391,7 +8389,7 @@
           <w:lang w:eastAsia="ru-RU"/>
         </w:rPr>
         <w:drawing>
-          <wp:inline distT="0" distB="0" distL="0" distR="0" wp14:anchorId="239EB43F" wp14:editId="1A75A729">
+          <wp:inline distT="0" distB="0" distL="0" distR="0" wp14:anchorId="31AAA71D" wp14:editId="7AD9C851">
             <wp:extent cx="5940425" cy="2359025"/>
             <wp:effectExtent l="0" t="0" r="3175" b="3175"/>
             <wp:docPr id="28" name="Рисунок 28"/>
@@ -8908,7 +8906,7 @@
           <w:lang w:eastAsia="ru-RU"/>
         </w:rPr>
         <w:drawing>
-          <wp:inline distT="0" distB="0" distL="0" distR="0" wp14:anchorId="2E9A944E" wp14:editId="7B3847F4">
+          <wp:inline distT="0" distB="0" distL="0" distR="0" wp14:anchorId="0FE6C1E4" wp14:editId="22A9020D">
             <wp:extent cx="4124325" cy="3400425"/>
             <wp:effectExtent l="0" t="0" r="9525" b="0"/>
             <wp:docPr id="29" name="Рисунок 29"/>
@@ -9518,7 +9516,7 @@
         </w:rPr>
         <w:lastRenderedPageBreak/>
         <w:drawing>
-          <wp:inline distT="0" distB="0" distL="0" distR="0" wp14:anchorId="392D50C1" wp14:editId="1A7FD25C">
+          <wp:inline distT="0" distB="0" distL="0" distR="0" wp14:anchorId="48C0655E" wp14:editId="17FDAD47">
             <wp:extent cx="4124325" cy="3400425"/>
             <wp:effectExtent l="0" t="0" r="9525" b="0"/>
             <wp:docPr id="30" name="Рисунок 30"/>
@@ -12620,7 +12618,7 @@
         </w:rPr>
         <w:lastRenderedPageBreak/>
         <w:drawing>
-          <wp:inline distT="0" distB="0" distL="0" distR="0" wp14:anchorId="34B5C985" wp14:editId="3D00D2B3">
+          <wp:inline distT="0" distB="0" distL="0" distR="0" wp14:anchorId="79ED465F" wp14:editId="1EB19297">
             <wp:extent cx="4124325" cy="3400425"/>
             <wp:effectExtent l="0" t="0" r="9525" b="0"/>
             <wp:docPr id="31" name="Рисунок 31"/>
@@ -14180,6 +14178,28 @@
           <w:sz w:val="28"/>
           <w:szCs w:val="28"/>
         </w:rPr>
+        <w:t>https://github.com/ghbdtncjctl/kkkkk</w:t>
+      </w:r>
+    </w:p>
+    <w:p>
+      <w:pPr>
+        <w:pStyle w:val="a6"/>
+        <w:numPr>
+          <w:ilvl w:val="0"/>
+          <w:numId w:val="9"/>
+        </w:numPr>
+        <w:rPr>
+          <w:rFonts w:ascii="Times New Roman" w:hAnsi="Times New Roman" w:cs="Times New Roman"/>
+          <w:sz w:val="28"/>
+          <w:szCs w:val="28"/>
+        </w:rPr>
+      </w:pPr>
+      <w:r>
+        <w:rPr>
+          <w:rFonts w:ascii="Times New Roman" w:hAnsi="Times New Roman" w:cs="Times New Roman"/>
+          <w:sz w:val="28"/>
+          <w:szCs w:val="28"/>
+        </w:rPr>
         <w:t>https://medium.com/open-machine-learning-course</w:t>
       </w:r>
     </w:p>
@@ -14205,6 +14225,8 @@
         </w:rPr>
         <w:t>https://www.hse.ru/mirror/pubs/share/215285956</w:t>
       </w:r>
+      <w:bookmarkStart w:id="0" w:name="_GoBack"/>
+      <w:bookmarkEnd w:id="0"/>
     </w:p>
     <w:p>
       <w:pPr>

--- a/Полный текст.docx
+++ b/Полный текст.docx
@@ -179,13 +179,23 @@
           <w:szCs w:val="28"/>
         </w:rPr>
       </w:pPr>
+      <w:proofErr w:type="spellStart"/>
       <w:r>
         <w:rPr>
           <w:color w:val="000000"/>
           <w:sz w:val="28"/>
           <w:szCs w:val="28"/>
         </w:rPr>
-        <w:t>Раковца Андрея Владимировича</w:t>
+        <w:t>Раковца</w:t>
+      </w:r>
+      <w:proofErr w:type="spellEnd"/>
+      <w:r>
+        <w:rPr>
+          <w:color w:val="000000"/>
+          <w:sz w:val="28"/>
+          <w:szCs w:val="28"/>
+        </w:rPr>
+        <w:t xml:space="preserve"> Андрея Владимировича</w:t>
       </w:r>
     </w:p>
     <w:p>
@@ -562,6 +572,118 @@
           <w:sz w:val="28"/>
           <w:szCs w:val="28"/>
         </w:rPr>
+        <w:t xml:space="preserve">1. </w:t>
+      </w:r>
+      <w:r>
+        <w:rPr>
+          <w:rFonts w:ascii="Times New Roman" w:hAnsi="Times New Roman" w:cs="Times New Roman"/>
+          <w:sz w:val="28"/>
+          <w:szCs w:val="28"/>
+        </w:rPr>
+        <w:t xml:space="preserve">Модели с решенной задачей оценки </w:t>
+      </w:r>
+      <w:r>
+        <w:rPr>
+          <w:rFonts w:ascii="Times New Roman" w:hAnsi="Times New Roman" w:cs="Times New Roman"/>
+          <w:sz w:val="28"/>
+          <w:szCs w:val="28"/>
+        </w:rPr>
+        <w:t>значимости</w:t>
+      </w:r>
+      <w:r>
+        <w:rPr>
+          <w:rFonts w:ascii="Times New Roman" w:hAnsi="Times New Roman" w:cs="Times New Roman"/>
+          <w:sz w:val="28"/>
+          <w:szCs w:val="28"/>
+        </w:rPr>
+        <w:t xml:space="preserve"> признаков</w:t>
+      </w:r>
+    </w:p>
+    <w:p>
+      <w:pPr>
+        <w:ind w:firstLine="708"/>
+        <w:rPr>
+          <w:rFonts w:ascii="Times New Roman" w:hAnsi="Times New Roman" w:cs="Times New Roman"/>
+          <w:sz w:val="28"/>
+          <w:szCs w:val="28"/>
+        </w:rPr>
+      </w:pPr>
+      <w:r>
+        <w:rPr>
+          <w:rFonts w:ascii="Times New Roman" w:hAnsi="Times New Roman" w:cs="Times New Roman"/>
+          <w:sz w:val="28"/>
+          <w:szCs w:val="28"/>
+        </w:rPr>
+        <w:t>1.1 Бинарные деревья</w:t>
+      </w:r>
+    </w:p>
+    <w:p>
+      <w:pPr>
+        <w:ind w:firstLine="708"/>
+        <w:rPr>
+          <w:rFonts w:ascii="Times New Roman" w:hAnsi="Times New Roman" w:cs="Times New Roman"/>
+          <w:sz w:val="28"/>
+          <w:szCs w:val="28"/>
+        </w:rPr>
+      </w:pPr>
+      <w:r>
+        <w:rPr>
+          <w:rFonts w:ascii="Times New Roman" w:hAnsi="Times New Roman" w:cs="Times New Roman"/>
+          <w:sz w:val="28"/>
+          <w:szCs w:val="28"/>
+        </w:rPr>
+        <w:t>1.2 Случайные леса</w:t>
+      </w:r>
+    </w:p>
+    <w:p>
+      <w:pPr>
+        <w:rPr>
+          <w:rFonts w:ascii="Times New Roman" w:hAnsi="Times New Roman" w:cs="Times New Roman"/>
+          <w:sz w:val="28"/>
+          <w:szCs w:val="28"/>
+        </w:rPr>
+      </w:pPr>
+      <w:bookmarkStart w:id="0" w:name="_Hlk72779081"/>
+      <w:r>
+        <w:rPr>
+          <w:rFonts w:ascii="Times New Roman" w:hAnsi="Times New Roman" w:cs="Times New Roman"/>
+          <w:sz w:val="28"/>
+          <w:szCs w:val="28"/>
+        </w:rPr>
+        <w:t xml:space="preserve">2. </w:t>
+      </w:r>
+      <w:r>
+        <w:rPr>
+          <w:rFonts w:ascii="Times New Roman" w:hAnsi="Times New Roman" w:cs="Times New Roman"/>
+          <w:sz w:val="28"/>
+          <w:szCs w:val="28"/>
+        </w:rPr>
+        <w:t>Отбор признаков</w:t>
+      </w:r>
+    </w:p>
+    <w:p>
+      <w:pPr>
+        <w:ind w:firstLine="708"/>
+        <w:rPr>
+          <w:rFonts w:ascii="Times New Roman" w:hAnsi="Times New Roman" w:cs="Times New Roman"/>
+          <w:sz w:val="28"/>
+          <w:szCs w:val="28"/>
+        </w:rPr>
+      </w:pPr>
+      <w:r>
+        <w:rPr>
+          <w:rFonts w:ascii="Times New Roman" w:hAnsi="Times New Roman" w:cs="Times New Roman"/>
+          <w:sz w:val="28"/>
+          <w:szCs w:val="28"/>
+        </w:rPr>
+        <w:t>2.</w:t>
+      </w:r>
+      <w:r>
+        <w:rPr>
+          <w:rFonts w:ascii="Times New Roman" w:hAnsi="Times New Roman" w:cs="Times New Roman"/>
+          <w:sz w:val="28"/>
+          <w:szCs w:val="28"/>
+        </w:rPr>
         <w:t>1</w:t>
       </w:r>
       <w:r>
@@ -570,14 +692,6 @@
           <w:sz w:val="28"/>
           <w:szCs w:val="28"/>
         </w:rPr>
-        <w:t>.</w:t>
-      </w:r>
-      <w:r>
-        <w:rPr>
-          <w:rFonts w:ascii="Times New Roman" w:hAnsi="Times New Roman" w:cs="Times New Roman"/>
-          <w:sz w:val="28"/>
-          <w:szCs w:val="28"/>
-        </w:rPr>
         <w:t xml:space="preserve"> </w:t>
       </w:r>
       <w:r>
@@ -586,25 +700,10 @@
           <w:sz w:val="28"/>
           <w:szCs w:val="28"/>
         </w:rPr>
-        <w:t xml:space="preserve">Модели с решенной задачей оценки </w:t>
-      </w:r>
-      <w:r>
-        <w:rPr>
-          <w:rFonts w:ascii="Times New Roman" w:hAnsi="Times New Roman" w:cs="Times New Roman"/>
-          <w:sz w:val="28"/>
-          <w:szCs w:val="28"/>
-        </w:rPr>
-        <w:t>значимости</w:t>
-      </w:r>
-      <w:r>
-        <w:rPr>
-          <w:rFonts w:ascii="Times New Roman" w:hAnsi="Times New Roman" w:cs="Times New Roman"/>
-          <w:sz w:val="28"/>
-          <w:szCs w:val="28"/>
-        </w:rPr>
-        <w:t xml:space="preserve"> признаков</w:t>
-      </w:r>
-    </w:p>
+        <w:t>Задача отбора признаков</w:t>
+      </w:r>
+    </w:p>
+    <w:bookmarkEnd w:id="0"/>
     <w:p>
       <w:pPr>
         <w:ind w:firstLine="708"/>
@@ -620,23 +719,31 @@
           <w:sz w:val="28"/>
           <w:szCs w:val="28"/>
         </w:rPr>
-        <w:t>1.</w:t>
-      </w:r>
-      <w:r>
-        <w:rPr>
-          <w:rFonts w:ascii="Times New Roman" w:hAnsi="Times New Roman" w:cs="Times New Roman"/>
-          <w:sz w:val="28"/>
-          <w:szCs w:val="28"/>
-        </w:rPr>
-        <w:t xml:space="preserve">1 </w:t>
-      </w:r>
-      <w:r>
-        <w:rPr>
-          <w:rFonts w:ascii="Times New Roman" w:hAnsi="Times New Roman" w:cs="Times New Roman"/>
-          <w:sz w:val="28"/>
-          <w:szCs w:val="28"/>
-        </w:rPr>
-        <w:t>Бинарные деревья</w:t>
+        <w:t>2.</w:t>
+      </w:r>
+      <w:r>
+        <w:rPr>
+          <w:rFonts w:ascii="Times New Roman" w:hAnsi="Times New Roman" w:cs="Times New Roman"/>
+          <w:sz w:val="28"/>
+          <w:szCs w:val="28"/>
+        </w:rPr>
+        <w:t>2</w:t>
+      </w:r>
+      <w:r>
+        <w:rPr>
+          <w:rFonts w:ascii="Times New Roman" w:hAnsi="Times New Roman" w:cs="Times New Roman"/>
+          <w:sz w:val="28"/>
+          <w:szCs w:val="28"/>
+        </w:rPr>
+        <w:t xml:space="preserve"> </w:t>
+      </w:r>
+      <w:r>
+        <w:rPr>
+          <w:rFonts w:ascii="Times New Roman" w:hAnsi="Times New Roman" w:cs="Times New Roman"/>
+          <w:sz w:val="28"/>
+          <w:szCs w:val="28"/>
+        </w:rPr>
+        <w:t>Методы фильтрации</w:t>
       </w:r>
     </w:p>
     <w:p>
@@ -654,41 +761,15 @@
           <w:sz w:val="28"/>
           <w:szCs w:val="28"/>
         </w:rPr>
-        <w:t xml:space="preserve">1.2 </w:t>
-      </w:r>
-      <w:r>
-        <w:rPr>
-          <w:rFonts w:ascii="Times New Roman" w:hAnsi="Times New Roman" w:cs="Times New Roman"/>
-          <w:sz w:val="28"/>
-          <w:szCs w:val="28"/>
-        </w:rPr>
-        <w:t>Случайные леса</w:t>
-      </w:r>
-    </w:p>
-    <w:p>
-      <w:pPr>
-        <w:rPr>
-          <w:rFonts w:ascii="Times New Roman" w:hAnsi="Times New Roman" w:cs="Times New Roman"/>
-          <w:sz w:val="28"/>
-          <w:szCs w:val="28"/>
-        </w:rPr>
-      </w:pPr>
-      <w:bookmarkStart w:id="0" w:name="_Hlk72779081"/>
-      <w:r>
-        <w:rPr>
-          <w:rFonts w:ascii="Times New Roman" w:hAnsi="Times New Roman" w:cs="Times New Roman"/>
-          <w:sz w:val="28"/>
-          <w:szCs w:val="28"/>
-        </w:rPr>
-        <w:t>2</w:t>
-      </w:r>
-      <w:r>
-        <w:rPr>
-          <w:rFonts w:ascii="Times New Roman" w:hAnsi="Times New Roman" w:cs="Times New Roman"/>
-          <w:sz w:val="28"/>
-          <w:szCs w:val="28"/>
-        </w:rPr>
-        <w:t>.</w:t>
+        <w:t>2.</w:t>
+      </w:r>
+      <w:r>
+        <w:rPr>
+          <w:rFonts w:ascii="Times New Roman" w:hAnsi="Times New Roman" w:cs="Times New Roman"/>
+          <w:sz w:val="28"/>
+          <w:szCs w:val="28"/>
+        </w:rPr>
+        <w:t>3</w:t>
       </w:r>
       <w:r>
         <w:rPr>
@@ -703,8 +784,26 @@
           <w:rFonts w:ascii="Times New Roman" w:hAnsi="Times New Roman" w:cs="Times New Roman"/>
           <w:sz w:val="28"/>
           <w:szCs w:val="28"/>
-        </w:rPr>
-        <w:t>Отбор признаков</w:t>
+          <w:lang w:val="en-US"/>
+        </w:rPr>
+        <w:t>Wrapper</w:t>
+      </w:r>
+      <w:r>
+        <w:rPr>
+          <w:rFonts w:ascii="Times New Roman" w:hAnsi="Times New Roman" w:cs="Times New Roman"/>
+          <w:sz w:val="28"/>
+          <w:szCs w:val="28"/>
+        </w:rPr>
+        <w:t xml:space="preserve"> </w:t>
+      </w:r>
+      <w:r>
+        <w:rPr>
+          <w:rFonts w:ascii="Times New Roman" w:hAnsi="Times New Roman" w:cs="Times New Roman"/>
+          <w:sz w:val="28"/>
+          <w:szCs w:val="28"/>
+          <w:lang w:val="en-US"/>
+        </w:rPr>
+        <w:t>methods</w:t>
       </w:r>
     </w:p>
     <w:p>
@@ -730,7 +829,7 @@
           <w:sz w:val="28"/>
           <w:szCs w:val="28"/>
         </w:rPr>
-        <w:t>1</w:t>
+        <w:t>4</w:t>
       </w:r>
       <w:r>
         <w:rPr>
@@ -745,35 +844,9 @@
           <w:rFonts w:ascii="Times New Roman" w:hAnsi="Times New Roman" w:cs="Times New Roman"/>
           <w:sz w:val="28"/>
           <w:szCs w:val="28"/>
-        </w:rPr>
-        <w:t>Задача отбора признаков</w:t>
-      </w:r>
-    </w:p>
-    <w:bookmarkEnd w:id="0"/>
-    <w:p>
-      <w:pPr>
-        <w:ind w:firstLine="708"/>
-        <w:rPr>
-          <w:rFonts w:ascii="Times New Roman" w:hAnsi="Times New Roman" w:cs="Times New Roman"/>
-          <w:sz w:val="28"/>
-          <w:szCs w:val="28"/>
-        </w:rPr>
-      </w:pPr>
-      <w:r>
-        <w:rPr>
-          <w:rFonts w:ascii="Times New Roman" w:hAnsi="Times New Roman" w:cs="Times New Roman"/>
-          <w:sz w:val="28"/>
-          <w:szCs w:val="28"/>
-        </w:rPr>
-        <w:t>2.</w:t>
-      </w:r>
-      <w:r>
-        <w:rPr>
-          <w:rFonts w:ascii="Times New Roman" w:hAnsi="Times New Roman" w:cs="Times New Roman"/>
-          <w:sz w:val="28"/>
-          <w:szCs w:val="28"/>
-        </w:rPr>
-        <w:t>2</w:t>
+          <w:lang w:val="en-US"/>
+        </w:rPr>
+        <w:t>Embedded</w:t>
       </w:r>
       <w:r>
         <w:rPr>
@@ -788,27 +861,19 @@
           <w:rFonts w:ascii="Times New Roman" w:hAnsi="Times New Roman" w:cs="Times New Roman"/>
           <w:sz w:val="28"/>
           <w:szCs w:val="28"/>
-        </w:rPr>
-        <w:t>Методы фильтрации</w:t>
-      </w:r>
-    </w:p>
-    <w:p>
-      <w:pPr>
-        <w:ind w:firstLine="708"/>
-        <w:rPr>
-          <w:rFonts w:ascii="Times New Roman" w:hAnsi="Times New Roman" w:cs="Times New Roman"/>
-          <w:sz w:val="28"/>
-          <w:szCs w:val="28"/>
-        </w:rPr>
-      </w:pPr>
-      <w:r>
-        <w:rPr>
-          <w:rFonts w:ascii="Times New Roman" w:hAnsi="Times New Roman" w:cs="Times New Roman"/>
-          <w:sz w:val="28"/>
-          <w:szCs w:val="28"/>
-        </w:rPr>
-        <w:t>2.</w:t>
-      </w:r>
+          <w:lang w:val="en-US"/>
+        </w:rPr>
+        <w:t>methods</w:t>
+      </w:r>
+    </w:p>
+    <w:p>
+      <w:pPr>
+        <w:rPr>
+          <w:rFonts w:ascii="Times New Roman" w:hAnsi="Times New Roman" w:cs="Times New Roman"/>
+          <w:sz w:val="28"/>
+          <w:szCs w:val="28"/>
+        </w:rPr>
+      </w:pPr>
       <w:r>
         <w:rPr>
           <w:rFonts w:ascii="Times New Roman" w:hAnsi="Times New Roman" w:cs="Times New Roman"/>
@@ -822,118 +887,6 @@
           <w:rFonts w:ascii="Times New Roman" w:hAnsi="Times New Roman" w:cs="Times New Roman"/>
           <w:sz w:val="28"/>
           <w:szCs w:val="28"/>
-        </w:rPr>
-        <w:t xml:space="preserve"> </w:t>
-      </w:r>
-      <w:r>
-        <w:rPr>
-          <w:rFonts w:ascii="Times New Roman" w:hAnsi="Times New Roman" w:cs="Times New Roman"/>
-          <w:sz w:val="28"/>
-          <w:szCs w:val="28"/>
-          <w:lang w:val="en-US"/>
-        </w:rPr>
-        <w:t>Wrapper</w:t>
-      </w:r>
-      <w:r>
-        <w:rPr>
-          <w:rFonts w:ascii="Times New Roman" w:hAnsi="Times New Roman" w:cs="Times New Roman"/>
-          <w:sz w:val="28"/>
-          <w:szCs w:val="28"/>
-        </w:rPr>
-        <w:t xml:space="preserve"> </w:t>
-      </w:r>
-      <w:r>
-        <w:rPr>
-          <w:rFonts w:ascii="Times New Roman" w:hAnsi="Times New Roman" w:cs="Times New Roman"/>
-          <w:sz w:val="28"/>
-          <w:szCs w:val="28"/>
-          <w:lang w:val="en-US"/>
-        </w:rPr>
-        <w:t>methods</w:t>
-      </w:r>
-    </w:p>
-    <w:p>
-      <w:pPr>
-        <w:ind w:firstLine="708"/>
-        <w:rPr>
-          <w:rFonts w:ascii="Times New Roman" w:hAnsi="Times New Roman" w:cs="Times New Roman"/>
-          <w:sz w:val="28"/>
-          <w:szCs w:val="28"/>
-        </w:rPr>
-      </w:pPr>
-      <w:r>
-        <w:rPr>
-          <w:rFonts w:ascii="Times New Roman" w:hAnsi="Times New Roman" w:cs="Times New Roman"/>
-          <w:sz w:val="28"/>
-          <w:szCs w:val="28"/>
-        </w:rPr>
-        <w:t>2.</w:t>
-      </w:r>
-      <w:r>
-        <w:rPr>
-          <w:rFonts w:ascii="Times New Roman" w:hAnsi="Times New Roman" w:cs="Times New Roman"/>
-          <w:sz w:val="28"/>
-          <w:szCs w:val="28"/>
-        </w:rPr>
-        <w:t>4</w:t>
-      </w:r>
-      <w:r>
-        <w:rPr>
-          <w:rFonts w:ascii="Times New Roman" w:hAnsi="Times New Roman" w:cs="Times New Roman"/>
-          <w:sz w:val="28"/>
-          <w:szCs w:val="28"/>
-        </w:rPr>
-        <w:t xml:space="preserve"> </w:t>
-      </w:r>
-      <w:r>
-        <w:rPr>
-          <w:rFonts w:ascii="Times New Roman" w:hAnsi="Times New Roman" w:cs="Times New Roman"/>
-          <w:sz w:val="28"/>
-          <w:szCs w:val="28"/>
-          <w:lang w:val="en-US"/>
-        </w:rPr>
-        <w:t>Embedded</w:t>
-      </w:r>
-      <w:r>
-        <w:rPr>
-          <w:rFonts w:ascii="Times New Roman" w:hAnsi="Times New Roman" w:cs="Times New Roman"/>
-          <w:sz w:val="28"/>
-          <w:szCs w:val="28"/>
-        </w:rPr>
-        <w:t xml:space="preserve"> </w:t>
-      </w:r>
-      <w:r>
-        <w:rPr>
-          <w:rFonts w:ascii="Times New Roman" w:hAnsi="Times New Roman" w:cs="Times New Roman"/>
-          <w:sz w:val="28"/>
-          <w:szCs w:val="28"/>
-          <w:lang w:val="en-US"/>
-        </w:rPr>
-        <w:t>methods</w:t>
-      </w:r>
-    </w:p>
-    <w:p>
-      <w:pPr>
-        <w:rPr>
-          <w:rFonts w:ascii="Times New Roman" w:hAnsi="Times New Roman" w:cs="Times New Roman"/>
-          <w:sz w:val="28"/>
-          <w:szCs w:val="28"/>
-        </w:rPr>
-      </w:pPr>
-      <w:r>
-        <w:rPr>
-          <w:rFonts w:ascii="Times New Roman" w:hAnsi="Times New Roman" w:cs="Times New Roman"/>
-          <w:sz w:val="28"/>
-          <w:szCs w:val="28"/>
-        </w:rPr>
-        <w:t>3</w:t>
-      </w:r>
-      <w:r>
-        <w:rPr>
-          <w:rFonts w:ascii="Times New Roman" w:hAnsi="Times New Roman" w:cs="Times New Roman"/>
-          <w:sz w:val="28"/>
-          <w:szCs w:val="28"/>
-          <w:lang w:val="en-US"/>
         </w:rPr>
         <w:t>.</w:t>
       </w:r>
@@ -1566,7 +1519,25 @@
           <w:sz w:val="28"/>
           <w:szCs w:val="28"/>
         </w:rPr>
-        <w:t>После того, как дерево построено, можно провести его стрижку (pruning) — удаление некоторых вершин с целью понижения сложности и повышения обобщающей способности. Существует несколько подходов к стрижке, о которых мы немного упомянем ниже.</w:t>
+        <w:t>После того, как дерево построено, можно провести его стрижку (</w:t>
+      </w:r>
+      <w:proofErr w:type="spellStart"/>
+      <w:r>
+        <w:rPr>
+          <w:rFonts w:ascii="Times New Roman" w:hAnsi="Times New Roman" w:cs="Times New Roman"/>
+          <w:sz w:val="28"/>
+          <w:szCs w:val="28"/>
+        </w:rPr>
+        <w:t>pruning</w:t>
+      </w:r>
+      <w:proofErr w:type="spellEnd"/>
+      <w:r>
+        <w:rPr>
+          <w:rFonts w:ascii="Times New Roman" w:hAnsi="Times New Roman" w:cs="Times New Roman"/>
+          <w:sz w:val="28"/>
+          <w:szCs w:val="28"/>
+        </w:rPr>
+        <w:t>) — удаление некоторых вершин с целью понижения сложности и повышения обобщающей способности. Существует несколько подходов к стрижке, о которых мы немного упомянем ниже.</w:t>
       </w:r>
     </w:p>
     <w:p>
@@ -1900,7 +1871,43 @@
           <w:sz w:val="28"/>
           <w:szCs w:val="28"/>
         </w:rPr>
-        <w:t xml:space="preserve">Здесь H(R) — это критерий информативности (impurity criterion), который оценивает качество распределения целевой переменной среди объектов множества R. Чем меньше разнообразие целевой переменной, тем меньше должно быть значение критерия информативности — и, соответственно, мы будем пытаться минимизировать его значение. Функционал качества </w:t>
+        <w:t>Здесь H(R) — это критерий информативности (</w:t>
+      </w:r>
+      <w:proofErr w:type="spellStart"/>
+      <w:r>
+        <w:rPr>
+          <w:rFonts w:ascii="Times New Roman" w:hAnsi="Times New Roman" w:cs="Times New Roman"/>
+          <w:sz w:val="28"/>
+          <w:szCs w:val="28"/>
+        </w:rPr>
+        <w:t>impurity</w:t>
+      </w:r>
+      <w:proofErr w:type="spellEnd"/>
+      <w:r>
+        <w:rPr>
+          <w:rFonts w:ascii="Times New Roman" w:hAnsi="Times New Roman" w:cs="Times New Roman"/>
+          <w:sz w:val="28"/>
+          <w:szCs w:val="28"/>
+        </w:rPr>
+        <w:t xml:space="preserve"> </w:t>
+      </w:r>
+      <w:proofErr w:type="spellStart"/>
+      <w:r>
+        <w:rPr>
+          <w:rFonts w:ascii="Times New Roman" w:hAnsi="Times New Roman" w:cs="Times New Roman"/>
+          <w:sz w:val="28"/>
+          <w:szCs w:val="28"/>
+        </w:rPr>
+        <w:t>criterion</w:t>
+      </w:r>
+      <w:proofErr w:type="spellEnd"/>
+      <w:r>
+        <w:rPr>
+          <w:rFonts w:ascii="Times New Roman" w:hAnsi="Times New Roman" w:cs="Times New Roman"/>
+          <w:sz w:val="28"/>
+          <w:szCs w:val="28"/>
+        </w:rPr>
+        <w:t xml:space="preserve">), который оценивает качество распределения целевой переменной среди объектов множества R. Чем меньше разнообразие целевой переменной, тем меньше должно быть значение критерия информативности — и, соответственно, мы будем пытаться минимизировать его значение. Функционал качества </w:t>
       </w:r>
       <w:r>
         <w:rPr>
@@ -2226,7 +2233,16 @@
           <w:sz w:val="28"/>
           <w:szCs w:val="28"/>
         </w:rPr>
-        <w:t>Обозначим через p</w:t>
+        <w:t xml:space="preserve">Обозначим через </w:t>
+      </w:r>
+      <w:proofErr w:type="spellStart"/>
+      <w:r>
+        <w:rPr>
+          <w:rFonts w:ascii="Times New Roman" w:hAnsi="Times New Roman" w:cs="Times New Roman"/>
+          <w:sz w:val="28"/>
+          <w:szCs w:val="28"/>
+        </w:rPr>
+        <w:t>p</w:t>
       </w:r>
       <w:r>
         <w:rPr>
@@ -2237,6 +2253,7 @@
         </w:rPr>
         <w:t>k</w:t>
       </w:r>
+      <w:proofErr w:type="spellEnd"/>
       <w:r>
         <w:rPr>
           <w:rFonts w:ascii="Times New Roman" w:hAnsi="Times New Roman" w:cs="Times New Roman"/>
@@ -2259,7 +2276,25 @@
           <w:sz w:val="28"/>
           <w:szCs w:val="28"/>
         </w:rPr>
-        <w:t xml:space="preserve"> {1, . . . , K}), попавших в вершину R:</w:t>
+        <w:t xml:space="preserve"> {1, </w:t>
+      </w:r>
+      <w:proofErr w:type="gramStart"/>
+      <w:r>
+        <w:rPr>
+          <w:rFonts w:ascii="Times New Roman" w:hAnsi="Times New Roman" w:cs="Times New Roman"/>
+          <w:sz w:val="28"/>
+          <w:szCs w:val="28"/>
+        </w:rPr>
+        <w:t>. . . ,</w:t>
+      </w:r>
+      <w:proofErr w:type="gramEnd"/>
+      <w:r>
+        <w:rPr>
+          <w:rFonts w:ascii="Times New Roman" w:hAnsi="Times New Roman" w:cs="Times New Roman"/>
+          <w:sz w:val="28"/>
+          <w:szCs w:val="28"/>
+        </w:rPr>
+        <w:t xml:space="preserve"> K}), попавших в вершину R:</w:t>
       </w:r>
     </w:p>
     <w:p>
@@ -2714,7 +2749,16 @@
           <w:sz w:val="28"/>
           <w:szCs w:val="28"/>
         </w:rPr>
-        <w:t>Данный критерий является достаточно грубым, поскольку учитывает частоту p</w:t>
+        <w:t xml:space="preserve">Данный критерий является достаточно грубым, поскольку учитывает частоту </w:t>
+      </w:r>
+      <w:proofErr w:type="spellStart"/>
+      <w:r>
+        <w:rPr>
+          <w:rFonts w:ascii="Times New Roman" w:hAnsi="Times New Roman" w:cs="Times New Roman"/>
+          <w:sz w:val="28"/>
+          <w:szCs w:val="28"/>
+        </w:rPr>
+        <w:t>p</w:t>
       </w:r>
       <w:r>
         <w:rPr>
@@ -2725,6 +2769,7 @@
         </w:rPr>
         <w:t>k</w:t>
       </w:r>
+      <w:proofErr w:type="spellEnd"/>
       <w:r>
         <w:rPr>
           <w:rFonts w:ascii="Cambria Math" w:hAnsi="Cambria Math" w:cs="Cambria Math"/>
@@ -2830,13 +2875,23 @@
           <w:szCs w:val="28"/>
         </w:rPr>
       </w:pPr>
-      <w:r>
-        <w:rPr>
-          <w:rFonts w:ascii="Times New Roman" w:hAnsi="Times New Roman" w:cs="Times New Roman"/>
-          <w:sz w:val="28"/>
-          <w:szCs w:val="28"/>
-        </w:rPr>
-        <w:t>Энтропийный критерий</w:t>
+      <w:proofErr w:type="spellStart"/>
+      <w:r>
+        <w:rPr>
+          <w:rFonts w:ascii="Times New Roman" w:hAnsi="Times New Roman" w:cs="Times New Roman"/>
+          <w:sz w:val="28"/>
+          <w:szCs w:val="28"/>
+        </w:rPr>
+        <w:t>Энтропийный</w:t>
+      </w:r>
+      <w:proofErr w:type="spellEnd"/>
+      <w:r>
+        <w:rPr>
+          <w:rFonts w:ascii="Times New Roman" w:hAnsi="Times New Roman" w:cs="Times New Roman"/>
+          <w:sz w:val="28"/>
+          <w:szCs w:val="28"/>
+        </w:rPr>
+        <w:t xml:space="preserve"> критерий</w:t>
       </w:r>
     </w:p>
     <w:p>
@@ -3107,7 +3162,25 @@
           <w:sz w:val="28"/>
           <w:szCs w:val="28"/>
         </w:rPr>
-        <w:t>С помощью грамотного выбора подобных критериев и их параметров можно существенно повлиять на качество дерева. Тем не менее, такой подбор является трудозатратным и требует проведения кросс-валидации.</w:t>
+        <w:t xml:space="preserve">С помощью грамотного выбора подобных критериев и их параметров можно существенно повлиять на качество дерева. Тем не менее, такой подбор является </w:t>
+      </w:r>
+      <w:proofErr w:type="spellStart"/>
+      <w:r>
+        <w:rPr>
+          <w:rFonts w:ascii="Times New Roman" w:hAnsi="Times New Roman" w:cs="Times New Roman"/>
+          <w:sz w:val="28"/>
+          <w:szCs w:val="28"/>
+        </w:rPr>
+        <w:t>трудозатратным</w:t>
+      </w:r>
+      <w:proofErr w:type="spellEnd"/>
+      <w:r>
+        <w:rPr>
+          <w:rFonts w:ascii="Times New Roman" w:hAnsi="Times New Roman" w:cs="Times New Roman"/>
+          <w:sz w:val="28"/>
+          <w:szCs w:val="28"/>
+        </w:rPr>
+        <w:t xml:space="preserve"> и требует проведения кросс-валидации.</w:t>
       </w:r>
     </w:p>
     <w:p>
@@ -3148,68 +3221,71 @@
           <w:szCs w:val="28"/>
         </w:rPr>
         <w:lastRenderedPageBreak/>
-        <w:t>Стрижка дерева является альтернативой критериям останова, описанным выше. При использовании стрижки сначала строится переобученное дерево (например, до тех пор, пока в каждом листе не окажется по одному объекту), а затем производится оптимизация его структуры с целью улучшения обобщающей способности. Существует ряд исследований, показывающих, что стрижка позволяет достичь лучшего качества по сравнению с ранним остановом построения дерева на основе различных критериев. Тем не менее, на данный момент методы стрижки редко используются и не реализованы в большинстве библиотек для анализа данных. Причина заключается в том, что деревья сами по себе являются слабыми алгоритмами и не представляют большого интереса, а при использовании в композициях они либо должны быть переобучены (в случайных лесах), либо должны иметь очень небольшую глубину (в бустинге), из-за чего необходимость в стрижке отпадает. Одним из методов стрижки является cost-complexity pruning. Обозначим дерево, полученное в результате работы жадного алгоритма, через T</w:t>
-      </w:r>
-      <w:r>
-        <w:rPr>
-          <w:rFonts w:ascii="Times New Roman" w:hAnsi="Times New Roman" w:cs="Times New Roman"/>
-          <w:sz w:val="28"/>
-          <w:szCs w:val="28"/>
-          <w:vertAlign w:val="subscript"/>
-        </w:rPr>
-        <w:t>0</w:t>
-      </w:r>
-      <w:r>
-        <w:rPr>
-          <w:rFonts w:ascii="Times New Roman" w:hAnsi="Times New Roman" w:cs="Times New Roman"/>
-          <w:sz w:val="28"/>
-          <w:szCs w:val="28"/>
-        </w:rPr>
-        <w:t>. Поскольку в каждом из листьев находятся объекты только одного класса, значение функционала R(T) будет минимально на самом дереве T</w:t>
-      </w:r>
-      <w:r>
-        <w:rPr>
-          <w:rFonts w:ascii="Times New Roman" w:hAnsi="Times New Roman" w:cs="Times New Roman"/>
-          <w:sz w:val="28"/>
-          <w:szCs w:val="28"/>
-          <w:vertAlign w:val="subscript"/>
-        </w:rPr>
-        <w:t>0</w:t>
-      </w:r>
-      <w:r>
-        <w:rPr>
-          <w:rFonts w:ascii="Times New Roman" w:hAnsi="Times New Roman" w:cs="Times New Roman"/>
-          <w:sz w:val="28"/>
-          <w:szCs w:val="28"/>
-        </w:rPr>
-        <w:t xml:space="preserve"> (среди всех поддеревьев). Однако данный функционал характеризует лишь качество дерева на обучающей выборке, и чрезмерная подгонка под нее может привести к переобучению. Чтобы преодолеть эту проблему, введем новый функционал R</w:t>
-      </w:r>
-      <w:r>
-        <w:rPr>
-          <w:rFonts w:ascii="Times New Roman" w:hAnsi="Times New Roman" w:cs="Times New Roman"/>
-          <w:sz w:val="28"/>
-          <w:szCs w:val="28"/>
-          <w:vertAlign w:val="subscript"/>
-        </w:rPr>
-        <w:t>α</w:t>
-      </w:r>
-      <w:r>
-        <w:rPr>
-          <w:rFonts w:ascii="Times New Roman" w:hAnsi="Times New Roman" w:cs="Times New Roman"/>
-          <w:sz w:val="28"/>
-          <w:szCs w:val="28"/>
-        </w:rPr>
-        <w:t xml:space="preserve">(T), представляющий собой сумму исходного функционала </w:t>
+        <w:t xml:space="preserve">Стрижка дерева является альтернативой критериям останова, описанным выше. При использовании стрижки сначала строится переобученное дерево (например, до тех пор, пока в каждом листе не окажется по одному объекту), а затем производится оптимизация его структуры с целью улучшения обобщающей способности. Существует ряд исследований, показывающих, что стрижка позволяет достичь лучшего качества по сравнению с ранним остановом построения дерева на основе различных критериев. Тем не менее, на данный момент методы стрижки редко используются и не реализованы в большинстве библиотек для анализа данных. Причина заключается в том, что деревья сами по себе являются слабыми алгоритмами и не представляют большого интереса, а при использовании в композициях они либо должны быть переобучены (в случайных лесах), либо должны иметь очень небольшую глубину (в </w:t>
+      </w:r>
+      <w:proofErr w:type="spellStart"/>
+      <w:r>
+        <w:rPr>
+          <w:rFonts w:ascii="Times New Roman" w:hAnsi="Times New Roman" w:cs="Times New Roman"/>
+          <w:sz w:val="28"/>
+          <w:szCs w:val="28"/>
+        </w:rPr>
+        <w:t>бустинге</w:t>
+      </w:r>
+      <w:proofErr w:type="spellEnd"/>
+      <w:r>
+        <w:rPr>
+          <w:rFonts w:ascii="Times New Roman" w:hAnsi="Times New Roman" w:cs="Times New Roman"/>
+          <w:sz w:val="28"/>
+          <w:szCs w:val="28"/>
+        </w:rPr>
+        <w:t xml:space="preserve">), из-за чего необходимость в стрижке отпадает. Одним из методов стрижки является </w:t>
+      </w:r>
+      <w:proofErr w:type="spellStart"/>
+      <w:r>
+        <w:rPr>
+          <w:rFonts w:ascii="Times New Roman" w:hAnsi="Times New Roman" w:cs="Times New Roman"/>
+          <w:sz w:val="28"/>
+          <w:szCs w:val="28"/>
+        </w:rPr>
+        <w:t>cost-complexity</w:t>
+      </w:r>
+      <w:proofErr w:type="spellEnd"/>
+      <w:r>
+        <w:rPr>
+          <w:rFonts w:ascii="Times New Roman" w:hAnsi="Times New Roman" w:cs="Times New Roman"/>
+          <w:sz w:val="28"/>
+          <w:szCs w:val="28"/>
+        </w:rPr>
+        <w:t xml:space="preserve"> </w:t>
+      </w:r>
+      <w:proofErr w:type="spellStart"/>
+      <w:r>
+        <w:rPr>
+          <w:rFonts w:ascii="Times New Roman" w:hAnsi="Times New Roman" w:cs="Times New Roman"/>
+          <w:sz w:val="28"/>
+          <w:szCs w:val="28"/>
+        </w:rPr>
+        <w:t>pruning</w:t>
+      </w:r>
+      <w:proofErr w:type="spellEnd"/>
+      <w:r>
+        <w:rPr>
+          <w:rFonts w:ascii="Times New Roman" w:hAnsi="Times New Roman" w:cs="Times New Roman"/>
+          <w:sz w:val="28"/>
+          <w:szCs w:val="28"/>
+        </w:rPr>
+        <w:t xml:space="preserve">. Обозначим дерево, полученное в результате работы жадного алгоритма, через </w:t>
       </w:r>
       <w:r>
         <w:rPr>
           <w:noProof/>
         </w:rPr>
         <w:drawing>
-          <wp:inline distT="0" distB="0" distL="0" distR="0" wp14:anchorId="398097E8" wp14:editId="15505F7F">
-            <wp:extent cx="361950" cy="285750"/>
-            <wp:effectExtent l="0" t="0" r="0" b="0"/>
-            <wp:docPr id="39" name="Рисунок 39"/>
+          <wp:inline distT="0" distB="0" distL="0" distR="0" wp14:anchorId="545773B5" wp14:editId="39FEDAF8">
+            <wp:extent cx="266700" cy="219075"/>
+            <wp:effectExtent l="0" t="0" r="0" b="9525"/>
+            <wp:docPr id="43" name="Рисунок 43"/>
             <wp:cNvGraphicFramePr>
               <a:graphicFrameLocks xmlns:a="http://schemas.openxmlformats.org/drawingml/2006/main" noChangeAspect="1"/>
             </wp:cNvGraphicFramePr>
@@ -3229,7 +3305,7 @@
                   <pic:spPr>
                     <a:xfrm>
                       <a:off x="0" y="0"/>
-                      <a:ext cx="361950" cy="285750"/>
+                      <a:ext cx="266700" cy="219075"/>
                     </a:xfrm>
                     <a:prstGeom prst="rect">
                       <a:avLst/>
@@ -3247,41 +3323,17 @@
           <w:sz w:val="28"/>
           <w:szCs w:val="28"/>
         </w:rPr>
-        <w:t xml:space="preserve"> </w:t>
-      </w:r>
-      <w:r>
-        <w:rPr>
-          <w:rFonts w:ascii="Times New Roman" w:hAnsi="Times New Roman" w:cs="Times New Roman"/>
-          <w:sz w:val="28"/>
-          <w:szCs w:val="28"/>
-        </w:rPr>
-        <w:t>и штрафа за размер дерева:</w:t>
-      </w:r>
-    </w:p>
-    <w:p>
-      <w:pPr>
-        <w:pStyle w:val="a4"/>
-        <w:spacing w:before="165" w:after="360"/>
-        <w:jc w:val="both"/>
-        <w:rPr>
-          <w:rFonts w:ascii="Times New Roman" w:hAnsi="Times New Roman" w:cs="Times New Roman"/>
-          <w:sz w:val="28"/>
-          <w:szCs w:val="28"/>
-        </w:rPr>
-      </w:pPr>
-      <w:bookmarkStart w:id="1" w:name="_GoBack"/>
-      <w:r>
-        <w:rPr>
-          <w:rFonts w:ascii="Times New Roman" w:hAnsi="Times New Roman" w:cs="Times New Roman"/>
+        <w:t xml:space="preserve">. Поскольку в каждом из листьев находятся объекты только одного класса, значение функционала </w:t>
+      </w:r>
+      <w:r>
+        <w:rPr>
           <w:noProof/>
-          <w:sz w:val="28"/>
-          <w:szCs w:val="28"/>
         </w:rPr>
         <w:drawing>
-          <wp:inline distT="0" distB="0" distL="0" distR="0" wp14:anchorId="6D4AF730" wp14:editId="6FF9D1F6">
-            <wp:extent cx="6120130" cy="378460"/>
-            <wp:effectExtent l="0" t="0" r="0" b="2540"/>
-            <wp:docPr id="11" name="Рисунок 11"/>
+          <wp:inline distT="0" distB="0" distL="0" distR="0" wp14:anchorId="3CC65A38" wp14:editId="207FEF23">
+            <wp:extent cx="361950" cy="285750"/>
+            <wp:effectExtent l="0" t="0" r="0" b="0"/>
+            <wp:docPr id="40" name="Рисунок 40"/>
             <wp:cNvGraphicFramePr>
               <a:graphicFrameLocks xmlns:a="http://schemas.openxmlformats.org/drawingml/2006/main" noChangeAspect="1"/>
             </wp:cNvGraphicFramePr>
@@ -3301,7 +3353,7 @@
                   <pic:spPr>
                     <a:xfrm>
                       <a:off x="0" y="0"/>
-                      <a:ext cx="6120130" cy="378460"/>
+                      <a:ext cx="361950" cy="285750"/>
                     </a:xfrm>
                     <a:prstGeom prst="rect">
                       <a:avLst/>
@@ -3313,36 +3365,6 @@
           </wp:inline>
         </w:drawing>
       </w:r>
-      <w:bookmarkEnd w:id="1"/>
-    </w:p>
-    <w:p>
-      <w:pPr>
-        <w:pStyle w:val="a4"/>
-        <w:spacing w:before="165" w:after="360"/>
-        <w:jc w:val="both"/>
-        <w:rPr>
-          <w:rFonts w:ascii="Times New Roman" w:hAnsi="Times New Roman" w:cs="Times New Roman"/>
-          <w:sz w:val="28"/>
-          <w:szCs w:val="28"/>
-        </w:rPr>
-      </w:pPr>
-      <w:r>
-        <w:rPr>
-          <w:rFonts w:ascii="Times New Roman" w:hAnsi="Times New Roman" w:cs="Times New Roman"/>
-          <w:sz w:val="28"/>
-          <w:szCs w:val="28"/>
-        </w:rPr>
-        <w:t>где |T| — число листьев в поддереве T, а α &gt; 0 — параметр. Это один из примеров регуляризованных критериев качества, которые ищут баланс между качеством классификации обучающей выборки и сложностью построенной модели. Можно показать, что существует последовательность вложенных деревьев с одинаковыми корнями: T</w:t>
-      </w:r>
-      <w:r>
-        <w:rPr>
-          <w:rFonts w:ascii="Times New Roman" w:hAnsi="Times New Roman" w:cs="Times New Roman"/>
-          <w:sz w:val="28"/>
-          <w:szCs w:val="28"/>
-          <w:vertAlign w:val="subscript"/>
-        </w:rPr>
-        <w:t>K</w:t>
-      </w:r>
       <w:r>
         <w:rPr>
           <w:rFonts w:ascii="Times New Roman" w:hAnsi="Times New Roman" w:cs="Times New Roman"/>
@@ -3353,317 +3375,66 @@
       </w:r>
       <w:r>
         <w:rPr>
-          <w:rFonts w:ascii="Cambria Math" w:hAnsi="Cambria Math" w:cs="Cambria Math"/>
-          <w:sz w:val="28"/>
-          <w:szCs w:val="28"/>
-        </w:rPr>
-        <w:t>⊂</w:t>
-      </w:r>
-      <w:r>
-        <w:rPr>
-          <w:rFonts w:ascii="Times New Roman" w:hAnsi="Times New Roman" w:cs="Times New Roman"/>
-          <w:sz w:val="28"/>
-          <w:szCs w:val="28"/>
-        </w:rPr>
-        <w:t xml:space="preserve"> T</w:t>
-      </w:r>
-      <w:r>
-        <w:rPr>
-          <w:rFonts w:ascii="Times New Roman" w:hAnsi="Times New Roman" w:cs="Times New Roman"/>
-          <w:sz w:val="28"/>
-          <w:szCs w:val="28"/>
-          <w:vertAlign w:val="subscript"/>
-        </w:rPr>
-        <w:t xml:space="preserve">K−1 </w:t>
-      </w:r>
-      <w:r>
-        <w:rPr>
-          <w:rFonts w:ascii="Cambria Math" w:hAnsi="Cambria Math" w:cs="Cambria Math"/>
-          <w:sz w:val="28"/>
-          <w:szCs w:val="28"/>
-        </w:rPr>
-        <w:t>⊂</w:t>
-      </w:r>
-      <w:r>
-        <w:rPr>
-          <w:rFonts w:ascii="Times New Roman" w:hAnsi="Times New Roman" w:cs="Times New Roman"/>
-          <w:sz w:val="28"/>
-          <w:szCs w:val="28"/>
-        </w:rPr>
-        <w:t xml:space="preserve"> · · · </w:t>
-      </w:r>
-      <w:r>
-        <w:rPr>
-          <w:rFonts w:ascii="Cambria Math" w:hAnsi="Cambria Math" w:cs="Cambria Math"/>
-          <w:sz w:val="28"/>
-          <w:szCs w:val="28"/>
-        </w:rPr>
-        <w:t>⊂</w:t>
-      </w:r>
-      <w:r>
-        <w:rPr>
-          <w:rFonts w:ascii="Times New Roman" w:hAnsi="Times New Roman" w:cs="Times New Roman"/>
-          <w:sz w:val="28"/>
-          <w:szCs w:val="28"/>
-        </w:rPr>
-        <w:t xml:space="preserve"> T</w:t>
-      </w:r>
-      <w:r>
-        <w:rPr>
-          <w:rFonts w:ascii="Times New Roman" w:hAnsi="Times New Roman" w:cs="Times New Roman"/>
-          <w:sz w:val="28"/>
-          <w:szCs w:val="28"/>
-          <w:vertAlign w:val="subscript"/>
-        </w:rPr>
-        <w:t>0</w:t>
-      </w:r>
-      <w:r>
-        <w:rPr>
-          <w:rFonts w:ascii="Times New Roman" w:hAnsi="Times New Roman" w:cs="Times New Roman"/>
-          <w:sz w:val="28"/>
-          <w:szCs w:val="28"/>
-        </w:rPr>
-        <w:t>, (здесь T</w:t>
-      </w:r>
-      <w:r>
-        <w:rPr>
-          <w:rFonts w:ascii="Times New Roman" w:hAnsi="Times New Roman" w:cs="Times New Roman"/>
-          <w:sz w:val="28"/>
-          <w:szCs w:val="28"/>
-          <w:vertAlign w:val="subscript"/>
-        </w:rPr>
-        <w:t>K</w:t>
-      </w:r>
-      <w:r>
-        <w:rPr>
-          <w:rFonts w:ascii="Times New Roman" w:hAnsi="Times New Roman" w:cs="Times New Roman"/>
-          <w:sz w:val="28"/>
-          <w:szCs w:val="28"/>
-        </w:rPr>
-        <w:t xml:space="preserve"> — тривиальное дерево, состоящее из корня дерева T0), в которой каждое дерево T</w:t>
-      </w:r>
-      <w:r>
-        <w:rPr>
-          <w:rFonts w:ascii="Times New Roman" w:hAnsi="Times New Roman" w:cs="Times New Roman"/>
-          <w:sz w:val="28"/>
-          <w:szCs w:val="28"/>
-          <w:vertAlign w:val="subscript"/>
-        </w:rPr>
-        <w:t>i</w:t>
-      </w:r>
-      <w:r>
-        <w:rPr>
-          <w:rFonts w:ascii="Times New Roman" w:hAnsi="Times New Roman" w:cs="Times New Roman"/>
-          <w:sz w:val="28"/>
-          <w:szCs w:val="28"/>
-        </w:rPr>
-        <w:t xml:space="preserve"> минимизирует критерий (5.1) для α из интервала α </w:t>
-      </w:r>
-      <w:r>
-        <w:rPr>
-          <w:rFonts w:ascii="Cambria Math" w:hAnsi="Cambria Math" w:cs="Cambria Math"/>
-          <w:sz w:val="28"/>
-          <w:szCs w:val="28"/>
-        </w:rPr>
-        <w:t>∈</w:t>
-      </w:r>
-      <w:r>
-        <w:rPr>
-          <w:rFonts w:ascii="Times New Roman" w:hAnsi="Times New Roman" w:cs="Times New Roman"/>
-          <w:sz w:val="28"/>
-          <w:szCs w:val="28"/>
-        </w:rPr>
-        <w:t xml:space="preserve"> [α</w:t>
-      </w:r>
-      <w:r>
-        <w:rPr>
-          <w:rFonts w:ascii="Times New Roman" w:hAnsi="Times New Roman" w:cs="Times New Roman"/>
-          <w:sz w:val="28"/>
-          <w:szCs w:val="28"/>
-          <w:vertAlign w:val="subscript"/>
-        </w:rPr>
-        <w:t>i</w:t>
-      </w:r>
-      <w:r>
-        <w:rPr>
-          <w:rFonts w:ascii="Times New Roman" w:hAnsi="Times New Roman" w:cs="Times New Roman"/>
-          <w:sz w:val="28"/>
-          <w:szCs w:val="28"/>
-        </w:rPr>
-        <w:t xml:space="preserve"> , α</w:t>
-      </w:r>
-      <w:r>
-        <w:rPr>
-          <w:rFonts w:ascii="Times New Roman" w:hAnsi="Times New Roman" w:cs="Times New Roman"/>
-          <w:sz w:val="28"/>
-          <w:szCs w:val="28"/>
-          <w:vertAlign w:val="subscript"/>
-        </w:rPr>
-        <w:t>i+1</w:t>
-      </w:r>
-      <w:r>
-        <w:rPr>
-          <w:rFonts w:ascii="Times New Roman" w:hAnsi="Times New Roman" w:cs="Times New Roman"/>
-          <w:sz w:val="28"/>
-          <w:szCs w:val="28"/>
-        </w:rPr>
-        <w:t>), причем 0 = α</w:t>
-      </w:r>
-      <w:r>
-        <w:rPr>
-          <w:rFonts w:ascii="Times New Roman" w:hAnsi="Times New Roman" w:cs="Times New Roman"/>
-          <w:sz w:val="28"/>
-          <w:szCs w:val="28"/>
-          <w:vertAlign w:val="subscript"/>
-        </w:rPr>
-        <w:t>0</w:t>
-      </w:r>
-      <w:r>
-        <w:rPr>
-          <w:rFonts w:ascii="Times New Roman" w:hAnsi="Times New Roman" w:cs="Times New Roman"/>
-          <w:sz w:val="28"/>
-          <w:szCs w:val="28"/>
-        </w:rPr>
-        <w:t xml:space="preserve"> &lt; α</w:t>
-      </w:r>
-      <w:r>
-        <w:rPr>
-          <w:rFonts w:ascii="Times New Roman" w:hAnsi="Times New Roman" w:cs="Times New Roman"/>
-          <w:sz w:val="28"/>
-          <w:szCs w:val="28"/>
-          <w:vertAlign w:val="subscript"/>
-        </w:rPr>
-        <w:t>1</w:t>
-      </w:r>
-      <w:r>
-        <w:rPr>
-          <w:rFonts w:ascii="Times New Roman" w:hAnsi="Times New Roman" w:cs="Times New Roman"/>
-          <w:sz w:val="28"/>
-          <w:szCs w:val="28"/>
-        </w:rPr>
-        <w:t xml:space="preserve"> &lt; · · · &lt; α</w:t>
-      </w:r>
-      <w:r>
-        <w:rPr>
-          <w:rFonts w:ascii="Times New Roman" w:hAnsi="Times New Roman" w:cs="Times New Roman"/>
-          <w:sz w:val="28"/>
-          <w:szCs w:val="28"/>
-          <w:vertAlign w:val="subscript"/>
-        </w:rPr>
-        <w:t>K</w:t>
-      </w:r>
-      <w:r>
-        <w:rPr>
-          <w:rFonts w:ascii="Times New Roman" w:hAnsi="Times New Roman" w:cs="Times New Roman"/>
-          <w:sz w:val="28"/>
-          <w:szCs w:val="28"/>
-        </w:rPr>
-        <w:t xml:space="preserve"> &lt; ∞. Эту последовательность можно достаточно эффективно найти путем обхода дерева. Далее из нее выбирается оптимальное дерево по отложенной выборке или с помощью кросс-валидации.</w:t>
-      </w:r>
-    </w:p>
-    <w:p>
-      <w:pPr>
-        <w:spacing w:after="360"/>
-        <w:jc w:val="both"/>
-        <w:rPr>
-          <w:rFonts w:ascii="Times New Roman" w:hAnsi="Times New Roman" w:cs="Times New Roman"/>
-          <w:sz w:val="28"/>
-          <w:szCs w:val="28"/>
-        </w:rPr>
-      </w:pPr>
-      <w:r>
-        <w:rPr>
-          <w:rFonts w:ascii="Times New Roman" w:hAnsi="Times New Roman" w:cs="Times New Roman"/>
-          <w:sz w:val="28"/>
-          <w:szCs w:val="28"/>
-        </w:rPr>
-        <w:t>Обработка пропущенных значений</w:t>
-      </w:r>
-    </w:p>
-    <w:p>
-      <w:pPr>
-        <w:spacing w:after="360"/>
-        <w:jc w:val="both"/>
-        <w:rPr>
-          <w:rFonts w:ascii="Times New Roman" w:hAnsi="Times New Roman" w:cs="Times New Roman"/>
-          <w:sz w:val="28"/>
-          <w:szCs w:val="28"/>
-        </w:rPr>
-      </w:pPr>
-      <w:r>
-        <w:rPr>
-          <w:rFonts w:ascii="Times New Roman" w:hAnsi="Times New Roman" w:cs="Times New Roman"/>
-          <w:sz w:val="28"/>
-          <w:szCs w:val="28"/>
-        </w:rPr>
-        <w:t xml:space="preserve"> Одним из основных преимуществ решающих деревьев является возможность работы с пропущенными значениями. Рассмотрим некоторые варианты. Пусть нам нужно вычислить функционал качества для предиката β(x) = [x</w:t>
-      </w:r>
-      <w:r>
-        <w:rPr>
-          <w:rFonts w:ascii="Times New Roman" w:hAnsi="Times New Roman" w:cs="Times New Roman"/>
-          <w:sz w:val="28"/>
-          <w:szCs w:val="28"/>
-          <w:vertAlign w:val="subscript"/>
-        </w:rPr>
-        <w:t xml:space="preserve">j </w:t>
-      </w:r>
-      <w:r>
-        <w:rPr>
-          <w:rFonts w:ascii="Times New Roman" w:hAnsi="Times New Roman" w:cs="Times New Roman"/>
-          <w:sz w:val="28"/>
-          <w:szCs w:val="28"/>
-        </w:rPr>
-        <w:t>&lt; t], но в выборке R для некоторых объектов не известно значение признака j — обозначим их через V</w:t>
-      </w:r>
-      <w:r>
-        <w:rPr>
-          <w:rFonts w:ascii="Times New Roman" w:hAnsi="Times New Roman" w:cs="Times New Roman"/>
-          <w:sz w:val="28"/>
-          <w:szCs w:val="28"/>
-          <w:vertAlign w:val="subscript"/>
-        </w:rPr>
-        <w:t>j</w:t>
-      </w:r>
-      <w:r>
-        <w:rPr>
-          <w:rFonts w:ascii="Times New Roman" w:hAnsi="Times New Roman" w:cs="Times New Roman"/>
-          <w:sz w:val="28"/>
-          <w:szCs w:val="28"/>
-        </w:rPr>
-        <w:t xml:space="preserve"> . В таком случае при вычислении функционала можно </w:t>
-      </w:r>
-      <w:r>
-        <w:rPr>
-          <w:rFonts w:ascii="Times New Roman" w:hAnsi="Times New Roman" w:cs="Times New Roman"/>
-          <w:sz w:val="28"/>
-          <w:szCs w:val="28"/>
-        </w:rPr>
-        <w:lastRenderedPageBreak/>
-        <w:t>просто проигнорировать эти объекты, сделав поправку на потерю информации от этого:</w:t>
-      </w:r>
-    </w:p>
-    <w:p>
-      <w:pPr>
-        <w:spacing w:after="360"/>
-        <w:jc w:val="both"/>
-        <w:rPr>
-          <w:rFonts w:ascii="Times New Roman" w:hAnsi="Times New Roman" w:cs="Times New Roman"/>
-          <w:sz w:val="28"/>
-          <w:szCs w:val="28"/>
-        </w:rPr>
-      </w:pPr>
-      <w:r>
-        <w:rPr>
-          <w:rFonts w:ascii="Times New Roman" w:hAnsi="Times New Roman" w:cs="Times New Roman"/>
+          <w:rFonts w:ascii="Times New Roman" w:hAnsi="Times New Roman" w:cs="Times New Roman"/>
+          <w:sz w:val="28"/>
+          <w:szCs w:val="28"/>
+        </w:rPr>
+        <w:t xml:space="preserve">будет минимально на самом дереве </w:t>
+      </w:r>
+      <w:r>
+        <w:drawing>
+          <wp:inline distT="0" distB="0" distL="0" distR="0" wp14:anchorId="40C4F6D6" wp14:editId="5F3E349A">
+            <wp:extent cx="266700" cy="219075"/>
+            <wp:effectExtent l="0" t="0" r="0" b="9525"/>
+            <wp:docPr id="42" name="Рисунок 42"/>
+            <wp:cNvGraphicFramePr>
+              <a:graphicFrameLocks xmlns:a="http://schemas.openxmlformats.org/drawingml/2006/main" noChangeAspect="1"/>
+            </wp:cNvGraphicFramePr>
+            <a:graphic xmlns:a="http://schemas.openxmlformats.org/drawingml/2006/main">
+              <a:graphicData uri="http://schemas.openxmlformats.org/drawingml/2006/picture">
+                <pic:pic xmlns:pic="http://schemas.openxmlformats.org/drawingml/2006/picture">
+                  <pic:nvPicPr>
+                    <pic:cNvPr id="1" name=""/>
+                    <pic:cNvPicPr/>
+                  </pic:nvPicPr>
+                  <pic:blipFill>
+                    <a:blip r:embed="rId27"/>
+                    <a:stretch>
+                      <a:fillRect/>
+                    </a:stretch>
+                  </pic:blipFill>
+                  <pic:spPr>
+                    <a:xfrm>
+                      <a:off x="0" y="0"/>
+                      <a:ext cx="266700" cy="219075"/>
+                    </a:xfrm>
+                    <a:prstGeom prst="rect">
+                      <a:avLst/>
+                    </a:prstGeom>
+                  </pic:spPr>
+                </pic:pic>
+              </a:graphicData>
+            </a:graphic>
+          </wp:inline>
+        </w:drawing>
+      </w:r>
+      <w:r>
+        <w:rPr>
+          <w:rFonts w:ascii="Times New Roman" w:hAnsi="Times New Roman" w:cs="Times New Roman"/>
+          <w:sz w:val="28"/>
+          <w:szCs w:val="28"/>
+        </w:rPr>
+        <w:t xml:space="preserve"> (среди всех поддеревьев). Однако данный функционал характеризует лишь качество дерева на обучающей выборке, и чрезмерная подгонка под нее может привести к переобучению. Чтобы преодолеть эту проблему, введем новый функционал </w:t>
+      </w:r>
+      <w:r>
+        <w:rPr>
           <w:noProof/>
-          <w:sz w:val="28"/>
-          <w:szCs w:val="28"/>
         </w:rPr>
         <w:drawing>
-          <wp:inline distT="0" distB="0" distL="0" distR="0" wp14:anchorId="5DF8CF5D" wp14:editId="2D380C83">
-            <wp:extent cx="3000375" cy="666750"/>
+          <wp:inline distT="0" distB="0" distL="0" distR="0" wp14:anchorId="5AE73D33" wp14:editId="7423A6B0">
+            <wp:extent cx="542925" cy="304800"/>
             <wp:effectExtent l="0" t="0" r="9525" b="0"/>
-            <wp:docPr id="12" name="Рисунок 12"/>
+            <wp:docPr id="17" name="Рисунок 17"/>
             <wp:cNvGraphicFramePr>
               <a:graphicFrameLocks xmlns:a="http://schemas.openxmlformats.org/drawingml/2006/main" noChangeAspect="1"/>
             </wp:cNvGraphicFramePr>
@@ -3683,7 +3454,7 @@
                   <pic:spPr>
                     <a:xfrm>
                       <a:off x="0" y="0"/>
-                      <a:ext cx="3000375" cy="666750"/>
+                      <a:ext cx="542925" cy="304800"/>
                     </a:xfrm>
                     <a:prstGeom prst="rect">
                       <a:avLst/>
@@ -3695,169 +3466,23 @@
           </wp:inline>
         </w:drawing>
       </w:r>
-    </w:p>
-    <w:p>
-      <w:pPr>
-        <w:spacing w:after="360"/>
-        <w:jc w:val="both"/>
-        <w:rPr>
-          <w:rFonts w:ascii="Times New Roman" w:hAnsi="Times New Roman" w:cs="Times New Roman"/>
-          <w:sz w:val="28"/>
-          <w:szCs w:val="28"/>
-        </w:rPr>
-      </w:pPr>
-      <w:r>
-        <w:rPr>
-          <w:rFonts w:ascii="Times New Roman" w:hAnsi="Times New Roman" w:cs="Times New Roman"/>
-          <w:sz w:val="28"/>
-          <w:szCs w:val="28"/>
-        </w:rPr>
-        <w:t>Затем, если данный предикат окажется лучшим, поместим объекты из V</w:t>
-      </w:r>
-      <w:r>
-        <w:rPr>
-          <w:rFonts w:ascii="Times New Roman" w:hAnsi="Times New Roman" w:cs="Times New Roman"/>
-          <w:sz w:val="28"/>
-          <w:szCs w:val="28"/>
-          <w:vertAlign w:val="subscript"/>
-        </w:rPr>
-        <w:t>j</w:t>
-      </w:r>
-      <w:r>
-        <w:rPr>
-          <w:rFonts w:ascii="Times New Roman" w:hAnsi="Times New Roman" w:cs="Times New Roman"/>
-          <w:sz w:val="28"/>
-          <w:szCs w:val="28"/>
-        </w:rPr>
-        <w:t xml:space="preserve"> как в левое, так и в правое поддерево. Также можно присвоить им при этом веса </w:t>
-      </w:r>
-    </w:p>
-    <w:p>
-      <w:pPr>
-        <w:spacing w:after="360"/>
-        <w:jc w:val="both"/>
-        <w:rPr>
-          <w:rFonts w:ascii="Times New Roman" w:hAnsi="Times New Roman" w:cs="Times New Roman"/>
-          <w:sz w:val="28"/>
-          <w:szCs w:val="28"/>
-        </w:rPr>
-      </w:pPr>
-      <w:r>
-        <w:rPr>
-          <w:rFonts w:ascii="Times New Roman" w:hAnsi="Times New Roman" w:cs="Times New Roman"/>
-          <w:sz w:val="28"/>
-          <w:szCs w:val="28"/>
-        </w:rPr>
-        <w:t>|R</w:t>
-      </w:r>
-      <w:r>
-        <w:rPr>
-          <w:rFonts w:ascii="Times New Roman" w:hAnsi="Times New Roman" w:cs="Times New Roman"/>
-          <w:sz w:val="28"/>
-          <w:szCs w:val="28"/>
-          <w:vertAlign w:val="subscript"/>
-        </w:rPr>
-        <w:t>ℓ</w:t>
-      </w:r>
-      <w:r>
-        <w:rPr>
-          <w:rFonts w:ascii="Times New Roman" w:hAnsi="Times New Roman" w:cs="Times New Roman"/>
-          <w:sz w:val="28"/>
-          <w:szCs w:val="28"/>
-        </w:rPr>
-        <w:t>|/|R| в левом поддереве и |R</w:t>
-      </w:r>
-      <w:r>
-        <w:rPr>
-          <w:rFonts w:ascii="Times New Roman" w:hAnsi="Times New Roman" w:cs="Times New Roman"/>
-          <w:sz w:val="28"/>
-          <w:szCs w:val="28"/>
-          <w:vertAlign w:val="subscript"/>
-        </w:rPr>
-        <w:t>r</w:t>
-      </w:r>
-      <w:r>
-        <w:rPr>
-          <w:rFonts w:ascii="Times New Roman" w:hAnsi="Times New Roman" w:cs="Times New Roman"/>
-          <w:sz w:val="28"/>
-          <w:szCs w:val="28"/>
-        </w:rPr>
-        <w:t>|/|R| в правом. В дальнейшем веса можно учитывать, добавляя их как коэффициенты перед индикаторами [y</w:t>
-      </w:r>
-      <w:r>
-        <w:rPr>
-          <w:rFonts w:ascii="Times New Roman" w:hAnsi="Times New Roman" w:cs="Times New Roman"/>
-          <w:sz w:val="28"/>
-          <w:szCs w:val="28"/>
-          <w:vertAlign w:val="subscript"/>
-        </w:rPr>
-        <w:t>i</w:t>
-      </w:r>
-      <w:r>
-        <w:rPr>
-          <w:rFonts w:ascii="Times New Roman" w:hAnsi="Times New Roman" w:cs="Times New Roman"/>
-          <w:sz w:val="28"/>
-          <w:szCs w:val="28"/>
-        </w:rPr>
-        <w:t xml:space="preserve"> = k] во всех формулах. На этапе применения дерева необходимо выполнять похожий трюк. Если объект попал в вершину, предикат которой не может быть вычислен из-за пропуска, то прогнозы для него вычисляются в обоих поддеревьях, и затем усредняются с весами, пропорциональными числу обучающих объектов в этих поддеревьях. Иными словами, если прогноз вероятности для класса k в поддереве R</w:t>
-      </w:r>
-      <w:r>
-        <w:rPr>
-          <w:rFonts w:ascii="Times New Roman" w:hAnsi="Times New Roman" w:cs="Times New Roman"/>
-          <w:sz w:val="28"/>
-          <w:szCs w:val="28"/>
-          <w:vertAlign w:val="subscript"/>
-        </w:rPr>
-        <w:t>m</w:t>
-      </w:r>
-      <w:r>
-        <w:rPr>
-          <w:rFonts w:ascii="Times New Roman" w:hAnsi="Times New Roman" w:cs="Times New Roman"/>
-          <w:sz w:val="28"/>
-          <w:szCs w:val="28"/>
-        </w:rPr>
-        <w:t xml:space="preserve"> обозначается через a</w:t>
-      </w:r>
-      <w:r>
-        <w:rPr>
-          <w:rFonts w:ascii="Times New Roman" w:hAnsi="Times New Roman" w:cs="Times New Roman"/>
-          <w:sz w:val="28"/>
-          <w:szCs w:val="28"/>
-          <w:vertAlign w:val="subscript"/>
-        </w:rPr>
-        <w:t>mk</w:t>
-      </w:r>
-      <w:r>
-        <w:rPr>
-          <w:rFonts w:ascii="Times New Roman" w:hAnsi="Times New Roman" w:cs="Times New Roman"/>
-          <w:sz w:val="28"/>
-          <w:szCs w:val="28"/>
-        </w:rPr>
-        <w:t>(x), то получаем такую формулу:</w:t>
-      </w:r>
-    </w:p>
-    <w:p>
-      <w:pPr>
-        <w:spacing w:after="360"/>
-        <w:jc w:val="both"/>
-        <w:rPr>
-          <w:rFonts w:ascii="Times New Roman" w:hAnsi="Times New Roman" w:cs="Times New Roman"/>
-          <w:sz w:val="28"/>
-          <w:szCs w:val="28"/>
-        </w:rPr>
-      </w:pPr>
-      <w:r>
-        <w:rPr>
-          <w:rFonts w:ascii="Times New Roman" w:hAnsi="Times New Roman" w:cs="Times New Roman"/>
+      <w:r>
+        <w:rPr>
+          <w:rFonts w:ascii="Times New Roman" w:hAnsi="Times New Roman" w:cs="Times New Roman"/>
+          <w:sz w:val="28"/>
+          <w:szCs w:val="28"/>
+        </w:rPr>
+        <w:t xml:space="preserve">, представляющий собой сумму исходного функционала </w:t>
+      </w:r>
+      <w:r>
+        <w:rPr>
           <w:noProof/>
-          <w:sz w:val="28"/>
-          <w:szCs w:val="28"/>
         </w:rPr>
         <w:drawing>
-          <wp:inline distT="0" distB="0" distL="0" distR="0" wp14:anchorId="5A44BC61" wp14:editId="19FBB752">
-            <wp:extent cx="5534025" cy="1095375"/>
-            <wp:effectExtent l="0" t="0" r="9525" b="9525"/>
-            <wp:docPr id="13" name="Рисунок 13"/>
+          <wp:inline distT="0" distB="0" distL="0" distR="0" wp14:anchorId="398097E8" wp14:editId="15505F7F">
+            <wp:extent cx="361950" cy="285750"/>
+            <wp:effectExtent l="0" t="0" r="0" b="0"/>
+            <wp:docPr id="39" name="Рисунок 39"/>
             <wp:cNvGraphicFramePr>
               <a:graphicFrameLocks xmlns:a="http://schemas.openxmlformats.org/drawingml/2006/main" noChangeAspect="1"/>
             </wp:cNvGraphicFramePr>
@@ -3869,7 +3494,7 @@
                     <pic:cNvPicPr/>
                   </pic:nvPicPr>
                   <pic:blipFill>
-                    <a:blip r:embed="rId30"/>
+                    <a:blip r:embed="rId28"/>
                     <a:stretch>
                       <a:fillRect/>
                     </a:stretch>
@@ -3877,7 +3502,7 @@
                   <pic:spPr>
                     <a:xfrm>
                       <a:off x="0" y="0"/>
-                      <a:ext cx="5534025" cy="1095375"/>
+                      <a:ext cx="361950" cy="285750"/>
                     </a:xfrm>
                     <a:prstGeom prst="rect">
                       <a:avLst/>
@@ -3889,129 +3514,6 @@
           </wp:inline>
         </w:drawing>
       </w:r>
-    </w:p>
-    <w:p>
-      <w:pPr>
-        <w:spacing w:after="360"/>
-        <w:jc w:val="both"/>
-        <w:rPr>
-          <w:rFonts w:ascii="Times New Roman" w:hAnsi="Times New Roman" w:cs="Times New Roman"/>
-          <w:sz w:val="28"/>
-          <w:szCs w:val="28"/>
-        </w:rPr>
-      </w:pPr>
-      <w:r>
-        <w:rPr>
-          <w:rFonts w:ascii="Times New Roman" w:hAnsi="Times New Roman" w:cs="Times New Roman"/>
-          <w:sz w:val="28"/>
-          <w:szCs w:val="28"/>
-        </w:rPr>
-        <w:t>Другой подход заключается в построении суррогатных предикатов в каждой вершине. Так называется предикат, который использует другой признак, но при этом дает разбиение, максимально близкое к данному. Отметим, что нередко схожее качество показывают и гораздо более простые способы обработки пропусков — например, можно заменить все пропуски на ноль. Для деревьев также разумно будет заменить пропуски в признаке на числа, которые превосходят любое значение данного признака. В этом случае в дереве можно будет выбрать такое разбиение по этому признаку, что все объекты с известными значениями пойдут в левое поддерево, а все объекты с пропусками — в правое.</w:t>
-      </w:r>
-    </w:p>
-    <w:p>
-      <w:pPr>
-        <w:spacing w:after="360"/>
-        <w:jc w:val="both"/>
-        <w:rPr>
-          <w:rFonts w:ascii="Times New Roman" w:hAnsi="Times New Roman" w:cs="Times New Roman"/>
-          <w:sz w:val="28"/>
-          <w:szCs w:val="28"/>
-        </w:rPr>
-      </w:pPr>
-      <w:r>
-        <w:rPr>
-          <w:rFonts w:ascii="Times New Roman" w:hAnsi="Times New Roman" w:cs="Times New Roman"/>
-          <w:sz w:val="28"/>
-          <w:szCs w:val="28"/>
-        </w:rPr>
-        <w:t>Учет категориальных признаков Самый очевидный способ обработки категориальных признаков — разбивать вершину на столько поддеревьев, сколько имеется возможных значений у признака (multi-way splits). Такой подход может показывать хорошие результаты, но при этом есть риск получения дерева с крайне большим числом листьев. Рассмотрим подробнее другой подход. Пусть категориальный признак x</w:t>
-      </w:r>
-      <w:r>
-        <w:rPr>
-          <w:rFonts w:ascii="Times New Roman" w:hAnsi="Times New Roman" w:cs="Times New Roman"/>
-          <w:sz w:val="28"/>
-          <w:szCs w:val="28"/>
-          <w:vertAlign w:val="subscript"/>
-        </w:rPr>
-        <w:t>j</w:t>
-      </w:r>
-      <w:r>
-        <w:rPr>
-          <w:rFonts w:ascii="Times New Roman" w:hAnsi="Times New Roman" w:cs="Times New Roman"/>
-          <w:sz w:val="28"/>
-          <w:szCs w:val="28"/>
-        </w:rPr>
-        <w:t xml:space="preserve"> имеет множество значений Q = {u</w:t>
-      </w:r>
-      <w:r>
-        <w:rPr>
-          <w:rFonts w:ascii="Times New Roman" w:hAnsi="Times New Roman" w:cs="Times New Roman"/>
-          <w:sz w:val="28"/>
-          <w:szCs w:val="28"/>
-          <w:vertAlign w:val="subscript"/>
-        </w:rPr>
-        <w:t>1</w:t>
-      </w:r>
-      <w:r>
-        <w:rPr>
-          <w:rFonts w:ascii="Times New Roman" w:hAnsi="Times New Roman" w:cs="Times New Roman"/>
-          <w:sz w:val="28"/>
-          <w:szCs w:val="28"/>
-        </w:rPr>
-        <w:t>, . . . , u</w:t>
-      </w:r>
-      <w:r>
-        <w:rPr>
-          <w:rFonts w:ascii="Times New Roman" w:hAnsi="Times New Roman" w:cs="Times New Roman"/>
-          <w:sz w:val="28"/>
-          <w:szCs w:val="28"/>
-          <w:vertAlign w:val="subscript"/>
-        </w:rPr>
-        <w:t>q</w:t>
-      </w:r>
-      <w:r>
-        <w:rPr>
-          <w:rFonts w:ascii="Times New Roman" w:hAnsi="Times New Roman" w:cs="Times New Roman"/>
-          <w:sz w:val="28"/>
-          <w:szCs w:val="28"/>
-        </w:rPr>
-        <w:t xml:space="preserve">}, |Q| = q. </w:t>
-      </w:r>
-      <w:r>
-        <w:rPr>
-          <w:rFonts w:ascii="Times New Roman" w:hAnsi="Times New Roman" w:cs="Times New Roman"/>
-          <w:sz w:val="28"/>
-          <w:szCs w:val="28"/>
-        </w:rPr>
-        <w:lastRenderedPageBreak/>
-        <w:t>Разобьем множество значений на два непересекающихся подмножества: Q = Q1</w:t>
-      </w:r>
-      <w:r>
-        <w:rPr>
-          <w:rFonts w:ascii="Cambria Math" w:hAnsi="Cambria Math" w:cs="Cambria Math"/>
-          <w:sz w:val="28"/>
-          <w:szCs w:val="28"/>
-        </w:rPr>
-        <w:t>⊔</w:t>
-      </w:r>
-      <w:r>
-        <w:rPr>
-          <w:rFonts w:ascii="Times New Roman" w:hAnsi="Times New Roman" w:cs="Times New Roman"/>
-          <w:sz w:val="28"/>
-          <w:szCs w:val="28"/>
-        </w:rPr>
-        <w:t>Q2, и определим предикат как индикатор попадания в первое подмножество: β(x) = [x</w:t>
-      </w:r>
-      <w:r>
-        <w:rPr>
-          <w:rFonts w:ascii="Times New Roman" w:hAnsi="Times New Roman" w:cs="Times New Roman"/>
-          <w:sz w:val="28"/>
-          <w:szCs w:val="28"/>
-          <w:vertAlign w:val="subscript"/>
-        </w:rPr>
-        <w:t>j</w:t>
-      </w:r>
       <w:r>
         <w:rPr>
           <w:rFonts w:ascii="Times New Roman" w:hAnsi="Times New Roman" w:cs="Times New Roman"/>
@@ -4022,92 +3524,17 @@
       </w:r>
       <w:r>
         <w:rPr>
-          <w:rFonts w:ascii="Cambria Math" w:hAnsi="Cambria Math" w:cs="Cambria Math"/>
-          <w:sz w:val="28"/>
-          <w:szCs w:val="28"/>
-        </w:rPr>
-        <w:t>∈</w:t>
-      </w:r>
-      <w:r>
-        <w:rPr>
-          <w:rFonts w:ascii="Times New Roman" w:hAnsi="Times New Roman" w:cs="Times New Roman"/>
-          <w:sz w:val="28"/>
-          <w:szCs w:val="28"/>
-        </w:rPr>
-        <w:t xml:space="preserve"> Q1]. Таким образом, объект будет попадать в левое поддерево, если признак x</w:t>
-      </w:r>
-      <w:r>
-        <w:rPr>
-          <w:rFonts w:ascii="Times New Roman" w:hAnsi="Times New Roman" w:cs="Times New Roman"/>
-          <w:sz w:val="28"/>
-          <w:szCs w:val="28"/>
-          <w:vertAlign w:val="subscript"/>
-        </w:rPr>
-        <w:t>j</w:t>
-      </w:r>
-      <w:r>
-        <w:rPr>
-          <w:rFonts w:ascii="Times New Roman" w:hAnsi="Times New Roman" w:cs="Times New Roman"/>
-          <w:sz w:val="28"/>
-          <w:szCs w:val="28"/>
-        </w:rPr>
-        <w:t xml:space="preserve"> попадает в множество Q1, и в первое поддерево в противном случае. Основная проблема заключается в том, что для построения оптимального предиката нужно перебрать 2</w:t>
-      </w:r>
-      <w:r>
-        <w:rPr>
-          <w:rFonts w:ascii="Times New Roman" w:hAnsi="Times New Roman" w:cs="Times New Roman"/>
-          <w:sz w:val="28"/>
-          <w:szCs w:val="28"/>
-          <w:vertAlign w:val="superscript"/>
-        </w:rPr>
-        <w:t>q−1</w:t>
-      </w:r>
-      <w:r>
-        <w:rPr>
-          <w:rFonts w:ascii="Times New Roman" w:hAnsi="Times New Roman" w:cs="Times New Roman"/>
-          <w:sz w:val="28"/>
-          <w:szCs w:val="28"/>
-        </w:rPr>
-        <w:t xml:space="preserve"> − 1 вариантов разбиения, что может быть не вполне возможным. Оказывается, можно обойтись без полного перебора в случаях с бинарной классификацией и регрессией. Обозначим через R</w:t>
-      </w:r>
-      <w:r>
-        <w:rPr>
-          <w:rFonts w:ascii="Times New Roman" w:hAnsi="Times New Roman" w:cs="Times New Roman"/>
-          <w:sz w:val="28"/>
-          <w:szCs w:val="28"/>
-          <w:vertAlign w:val="subscript"/>
-        </w:rPr>
-        <w:t>m</w:t>
-      </w:r>
-      <w:r>
-        <w:rPr>
-          <w:rFonts w:ascii="Times New Roman" w:hAnsi="Times New Roman" w:cs="Times New Roman"/>
-          <w:sz w:val="28"/>
-          <w:szCs w:val="28"/>
-        </w:rPr>
-        <w:t>(u) множество объектов, которые попали в вершину m и у которых j-й признак имеет значение u; через N</w:t>
-      </w:r>
-      <w:r>
-        <w:rPr>
-          <w:rFonts w:ascii="Times New Roman" w:hAnsi="Times New Roman" w:cs="Times New Roman"/>
-          <w:sz w:val="28"/>
-          <w:szCs w:val="28"/>
-          <w:vertAlign w:val="subscript"/>
-        </w:rPr>
-        <w:t>m</w:t>
-      </w:r>
-      <w:r>
-        <w:rPr>
-          <w:rFonts w:ascii="Times New Roman" w:hAnsi="Times New Roman" w:cs="Times New Roman"/>
-          <w:sz w:val="28"/>
-          <w:szCs w:val="28"/>
-        </w:rPr>
-        <w:t>(u) обозначим количество таких объектов. 9 В случае с бинарной классификацией упорядочим все значения категориального признака на основе того, какая доля объектов с таким значением имеет класс +1:</w:t>
-      </w:r>
-    </w:p>
-    <w:p>
-      <w:pPr>
-        <w:spacing w:after="360"/>
+          <w:rFonts w:ascii="Times New Roman" w:hAnsi="Times New Roman" w:cs="Times New Roman"/>
+          <w:sz w:val="28"/>
+          <w:szCs w:val="28"/>
+        </w:rPr>
+        <w:t>и штрафа за размер дерева:</w:t>
+      </w:r>
+    </w:p>
+    <w:p>
+      <w:pPr>
+        <w:pStyle w:val="a4"/>
+        <w:spacing w:before="165" w:after="360"/>
         <w:jc w:val="both"/>
         <w:rPr>
           <w:rFonts w:ascii="Times New Roman" w:hAnsi="Times New Roman" w:cs="Times New Roman"/>
@@ -4122,11 +3549,181 @@
           <w:sz w:val="28"/>
           <w:szCs w:val="28"/>
         </w:rPr>
+        <mc:AlternateContent>
+          <mc:Choice Requires="wps">
+            <w:drawing>
+              <wp:anchor distT="45720" distB="45720" distL="114300" distR="114300" simplePos="0" relativeHeight="251659264" behindDoc="0" locked="0" layoutInCell="1" allowOverlap="1" wp14:anchorId="1AC83C92" wp14:editId="597C8A95">
+                <wp:simplePos x="0" y="0"/>
+                <wp:positionH relativeFrom="margin">
+                  <wp:align>right</wp:align>
+                </wp:positionH>
+                <wp:positionV relativeFrom="paragraph">
+                  <wp:posOffset>7620</wp:posOffset>
+                </wp:positionV>
+                <wp:extent cx="358140" cy="304800"/>
+                <wp:effectExtent l="0" t="0" r="22860" b="19050"/>
+                <wp:wrapSquare wrapText="bothSides"/>
+                <wp:docPr id="217" name="Надпись 2"/>
+                <wp:cNvGraphicFramePr>
+                  <a:graphicFrameLocks xmlns:a="http://schemas.openxmlformats.org/drawingml/2006/main"/>
+                </wp:cNvGraphicFramePr>
+                <a:graphic xmlns:a="http://schemas.openxmlformats.org/drawingml/2006/main">
+                  <a:graphicData uri="http://schemas.microsoft.com/office/word/2010/wordprocessingShape">
+                    <wps:wsp>
+                      <wps:cNvSpPr txBox="1">
+                        <a:spLocks noChangeArrowheads="1"/>
+                      </wps:cNvSpPr>
+                      <wps:spPr bwMode="auto">
+                        <a:xfrm>
+                          <a:off x="0" y="0"/>
+                          <a:ext cx="358140" cy="304800"/>
+                        </a:xfrm>
+                        <a:prstGeom prst="rect">
+                          <a:avLst/>
+                        </a:prstGeom>
+                        <a:solidFill>
+                          <a:srgbClr val="FFFFFF"/>
+                        </a:solidFill>
+                        <a:ln w="9525">
+                          <a:solidFill>
+                            <a:srgbClr val="000000"/>
+                          </a:solidFill>
+                          <a:miter lim="800000"/>
+                          <a:headEnd/>
+                          <a:tailEnd/>
+                        </a:ln>
+                      </wps:spPr>
+                      <wps:txbx>
+                        <w:txbxContent>
+                          <w:p>
+                            <w:r>
+                              <w:rPr>
+                                <w:lang w:val="en-US"/>
+                              </w:rPr>
+                              <w:t>(1)</w:t>
+                            </w:r>
+                          </w:p>
+                        </w:txbxContent>
+                      </wps:txbx>
+                      <wps:bodyPr rot="0" vert="horz" wrap="square" lIns="91440" tIns="45720" rIns="91440" bIns="45720" anchor="t" anchorCtr="0">
+                        <a:noAutofit/>
+                      </wps:bodyPr>
+                    </wps:wsp>
+                  </a:graphicData>
+                </a:graphic>
+                <wp14:sizeRelH relativeFrom="margin">
+                  <wp14:pctWidth>0</wp14:pctWidth>
+                </wp14:sizeRelH>
+                <wp14:sizeRelV relativeFrom="margin">
+                  <wp14:pctHeight>0</wp14:pctHeight>
+                </wp14:sizeRelV>
+              </wp:anchor>
+            </w:drawing>
+          </mc:Choice>
+          <mc:Fallback>
+            <w:pict>
+              <v:shapetype w14:anchorId="1AC83C92" id="_x0000_t202" coordsize="21600,21600" o:spt="202" path="m,l,21600r21600,l21600,xe">
+                <v:stroke joinstyle="miter"/>
+                <v:path gradientshapeok="t" o:connecttype="rect"/>
+              </v:shapetype>
+              <v:shape id="Надпись 2" o:spid="_x0000_s1026" type="#_x0000_t202" style="position:absolute;left:0;text-align:left;margin-left:-23pt;margin-top:.6pt;width:28.2pt;height:24pt;z-index:251659264;visibility:visible;mso-wrap-style:square;mso-width-percent:0;mso-height-percent:0;mso-wrap-distance-left:9pt;mso-wrap-distance-top:3.6pt;mso-wrap-distance-right:9pt;mso-wrap-distance-bottom:3.6pt;mso-position-horizontal:right;mso-position-horizontal-relative:margin;mso-position-vertical:absolute;mso-position-vertical-relative:text;mso-width-percent:0;mso-height-percent:0;mso-width-relative:margin;mso-height-relative:margin;v-text-anchor:top" o:gfxdata="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">
+                <v:textbox>
+                  <w:txbxContent>
+                    <w:p>
+                      <w:r>
+                        <w:rPr>
+                          <w:lang w:val="en-US"/>
+                        </w:rPr>
+                        <w:t>(1)</w:t>
+                      </w:r>
+                    </w:p>
+                  </w:txbxContent>
+                </v:textbox>
+                <w10:wrap type="square" anchorx="margin"/>
+              </v:shape>
+            </w:pict>
+          </mc:Fallback>
+        </mc:AlternateContent>
+      </w:r>
+      <w:r>
+        <w:rPr>
+          <w:rFonts w:ascii="Times New Roman" w:hAnsi="Times New Roman" w:cs="Times New Roman"/>
+          <w:noProof/>
+          <w:sz w:val="28"/>
+          <w:szCs w:val="28"/>
+        </w:rPr>
         <w:drawing>
-          <wp:inline distT="0" distB="0" distL="0" distR="0" wp14:anchorId="68B495B6" wp14:editId="72E0478C">
-            <wp:extent cx="5553075" cy="733425"/>
-            <wp:effectExtent l="0" t="0" r="9525" b="9525"/>
-            <wp:docPr id="14" name="Рисунок 14"/>
+          <wp:inline distT="0" distB="0" distL="0" distR="0" wp14:anchorId="6D4AF730" wp14:editId="798FD785">
+            <wp:extent cx="5543550" cy="378460"/>
+            <wp:effectExtent l="0" t="0" r="0" b="2540"/>
+            <wp:docPr id="11" name="Рисунок 11"/>
+            <wp:cNvGraphicFramePr>
+              <a:graphicFrameLocks xmlns:a="http://schemas.openxmlformats.org/drawingml/2006/main" noChangeAspect="1"/>
+            </wp:cNvGraphicFramePr>
+            <a:graphic xmlns:a="http://schemas.openxmlformats.org/drawingml/2006/main">
+              <a:graphicData uri="http://schemas.openxmlformats.org/drawingml/2006/picture">
+                <pic:pic xmlns:pic="http://schemas.openxmlformats.org/drawingml/2006/picture">
+                  <pic:nvPicPr>
+                    <pic:cNvPr id="1" name=""/>
+                    <pic:cNvPicPr/>
+                  </pic:nvPicPr>
+                  <pic:blipFill rotWithShape="1">
+                    <a:blip r:embed="rId30"/>
+                    <a:srcRect r="7398"/>
+                    <a:stretch/>
+                  </pic:blipFill>
+                  <pic:spPr bwMode="auto">
+                    <a:xfrm>
+                      <a:off x="0" y="0"/>
+                      <a:ext cx="5543550" cy="378460"/>
+                    </a:xfrm>
+                    <a:prstGeom prst="rect">
+                      <a:avLst/>
+                    </a:prstGeom>
+                    <a:ln>
+                      <a:noFill/>
+                    </a:ln>
+                    <a:extLst>
+                      <a:ext uri="{53640926-AAD7-44D8-BBD7-CCE9431645EC}">
+                        <a14:shadowObscured xmlns:a14="http://schemas.microsoft.com/office/drawing/2010/main"/>
+                      </a:ext>
+                    </a:extLst>
+                  </pic:spPr>
+                </pic:pic>
+              </a:graphicData>
+            </a:graphic>
+          </wp:inline>
+        </w:drawing>
+      </w:r>
+    </w:p>
+    <w:p>
+      <w:pPr>
+        <w:pStyle w:val="a4"/>
+        <w:spacing w:before="165" w:after="360"/>
+        <w:jc w:val="both"/>
+        <w:rPr>
+          <w:rFonts w:ascii="Times New Roman" w:hAnsi="Times New Roman" w:cs="Times New Roman"/>
+          <w:sz w:val="28"/>
+          <w:szCs w:val="28"/>
+        </w:rPr>
+      </w:pPr>
+      <w:r>
+        <w:rPr>
+          <w:rFonts w:ascii="Times New Roman" w:hAnsi="Times New Roman" w:cs="Times New Roman"/>
+          <w:sz w:val="28"/>
+          <w:szCs w:val="28"/>
+        </w:rPr>
+        <w:t xml:space="preserve">где </w:t>
+      </w:r>
+      <w:r>
+        <w:rPr>
+          <w:noProof/>
+        </w:rPr>
+        <w:drawing>
+          <wp:inline distT="0" distB="0" distL="0" distR="0" wp14:anchorId="47DACC93" wp14:editId="2FE6F2AE">
+            <wp:extent cx="247650" cy="295275"/>
+            <wp:effectExtent l="0" t="0" r="0" b="9525"/>
+            <wp:docPr id="46" name="Рисунок 46"/>
             <wp:cNvGraphicFramePr>
               <a:graphicFrameLocks xmlns:a="http://schemas.openxmlformats.org/drawingml/2006/main" noChangeAspect="1"/>
             </wp:cNvGraphicFramePr>
@@ -4146,6 +3743,846 @@
                   <pic:spPr>
                     <a:xfrm>
                       <a:off x="0" y="0"/>
+                      <a:ext cx="247650" cy="295275"/>
+                    </a:xfrm>
+                    <a:prstGeom prst="rect">
+                      <a:avLst/>
+                    </a:prstGeom>
+                  </pic:spPr>
+                </pic:pic>
+              </a:graphicData>
+            </a:graphic>
+          </wp:inline>
+        </w:drawing>
+      </w:r>
+      <w:r>
+        <w:rPr>
+          <w:rFonts w:ascii="Times New Roman" w:hAnsi="Times New Roman" w:cs="Times New Roman"/>
+          <w:sz w:val="28"/>
+          <w:szCs w:val="28"/>
+        </w:rPr>
+        <w:t xml:space="preserve"> </w:t>
+      </w:r>
+      <w:r>
+        <w:rPr>
+          <w:rFonts w:ascii="Times New Roman" w:hAnsi="Times New Roman" w:cs="Times New Roman"/>
+          <w:sz w:val="28"/>
+          <w:szCs w:val="28"/>
+        </w:rPr>
+        <w:t xml:space="preserve">— число листьев в поддереве </w:t>
+      </w:r>
+      <w:r>
+        <w:rPr>
+          <w:noProof/>
+        </w:rPr>
+        <w:drawing>
+          <wp:inline distT="0" distB="0" distL="0" distR="0" wp14:anchorId="799292DE" wp14:editId="07194EEE">
+            <wp:extent cx="190500" cy="200025"/>
+            <wp:effectExtent l="0" t="0" r="0" b="9525"/>
+            <wp:docPr id="47" name="Рисунок 47"/>
+            <wp:cNvGraphicFramePr>
+              <a:graphicFrameLocks xmlns:a="http://schemas.openxmlformats.org/drawingml/2006/main" noChangeAspect="1"/>
+            </wp:cNvGraphicFramePr>
+            <a:graphic xmlns:a="http://schemas.openxmlformats.org/drawingml/2006/main">
+              <a:graphicData uri="http://schemas.openxmlformats.org/drawingml/2006/picture">
+                <pic:pic xmlns:pic="http://schemas.openxmlformats.org/drawingml/2006/picture">
+                  <pic:nvPicPr>
+                    <pic:cNvPr id="1" name=""/>
+                    <pic:cNvPicPr/>
+                  </pic:nvPicPr>
+                  <pic:blipFill>
+                    <a:blip r:embed="rId32"/>
+                    <a:stretch>
+                      <a:fillRect/>
+                    </a:stretch>
+                  </pic:blipFill>
+                  <pic:spPr>
+                    <a:xfrm>
+                      <a:off x="0" y="0"/>
+                      <a:ext cx="190500" cy="200025"/>
+                    </a:xfrm>
+                    <a:prstGeom prst="rect">
+                      <a:avLst/>
+                    </a:prstGeom>
+                  </pic:spPr>
+                </pic:pic>
+              </a:graphicData>
+            </a:graphic>
+          </wp:inline>
+        </w:drawing>
+      </w:r>
+      <w:r>
+        <w:rPr>
+          <w:rFonts w:ascii="Times New Roman" w:hAnsi="Times New Roman" w:cs="Times New Roman"/>
+          <w:sz w:val="28"/>
+          <w:szCs w:val="28"/>
+        </w:rPr>
+        <w:t xml:space="preserve">, а </w:t>
+      </w:r>
+      <w:r>
+        <w:rPr>
+          <w:noProof/>
+        </w:rPr>
+        <w:drawing>
+          <wp:inline distT="0" distB="0" distL="0" distR="0" wp14:anchorId="36DDB94D" wp14:editId="731AA014">
+            <wp:extent cx="476250" cy="257175"/>
+            <wp:effectExtent l="0" t="0" r="0" b="9525"/>
+            <wp:docPr id="44" name="Рисунок 44"/>
+            <wp:cNvGraphicFramePr>
+              <a:graphicFrameLocks xmlns:a="http://schemas.openxmlformats.org/drawingml/2006/main" noChangeAspect="1"/>
+            </wp:cNvGraphicFramePr>
+            <a:graphic xmlns:a="http://schemas.openxmlformats.org/drawingml/2006/main">
+              <a:graphicData uri="http://schemas.openxmlformats.org/drawingml/2006/picture">
+                <pic:pic xmlns:pic="http://schemas.openxmlformats.org/drawingml/2006/picture">
+                  <pic:nvPicPr>
+                    <pic:cNvPr id="1" name=""/>
+                    <pic:cNvPicPr/>
+                  </pic:nvPicPr>
+                  <pic:blipFill>
+                    <a:blip r:embed="rId33"/>
+                    <a:stretch>
+                      <a:fillRect/>
+                    </a:stretch>
+                  </pic:blipFill>
+                  <pic:spPr>
+                    <a:xfrm>
+                      <a:off x="0" y="0"/>
+                      <a:ext cx="476250" cy="257175"/>
+                    </a:xfrm>
+                    <a:prstGeom prst="rect">
+                      <a:avLst/>
+                    </a:prstGeom>
+                  </pic:spPr>
+                </pic:pic>
+              </a:graphicData>
+            </a:graphic>
+          </wp:inline>
+        </w:drawing>
+      </w:r>
+      <w:r>
+        <w:rPr>
+          <w:rFonts w:ascii="Times New Roman" w:hAnsi="Times New Roman" w:cs="Times New Roman"/>
+          <w:sz w:val="28"/>
+          <w:szCs w:val="28"/>
+        </w:rPr>
+        <w:t xml:space="preserve"> — параметр. Это один из примеров </w:t>
+      </w:r>
+      <w:proofErr w:type="spellStart"/>
+      <w:r>
+        <w:rPr>
+          <w:rFonts w:ascii="Times New Roman" w:hAnsi="Times New Roman" w:cs="Times New Roman"/>
+          <w:sz w:val="28"/>
+          <w:szCs w:val="28"/>
+        </w:rPr>
+        <w:t>регуляризованных</w:t>
+      </w:r>
+      <w:proofErr w:type="spellEnd"/>
+      <w:r>
+        <w:rPr>
+          <w:rFonts w:ascii="Times New Roman" w:hAnsi="Times New Roman" w:cs="Times New Roman"/>
+          <w:sz w:val="28"/>
+          <w:szCs w:val="28"/>
+        </w:rPr>
+        <w:t xml:space="preserve"> критериев качества, которые ищут баланс между качеством классификации обучающей выборки и сложностью построенной модели. Можно показать, что существует последовательность вложенных деревьев с одинаковыми корнями:</w:t>
+      </w:r>
+    </w:p>
+    <w:p>
+      <w:pPr>
+        <w:pStyle w:val="a4"/>
+        <w:spacing w:before="165" w:after="360"/>
+        <w:jc w:val="both"/>
+        <w:rPr>
+          <w:rFonts w:ascii="Times New Roman" w:hAnsi="Times New Roman" w:cs="Times New Roman"/>
+          <w:sz w:val="28"/>
+          <w:szCs w:val="28"/>
+        </w:rPr>
+      </w:pPr>
+      <w:r>
+        <w:rPr>
+          <w:noProof/>
+        </w:rPr>
+        <w:drawing>
+          <wp:inline distT="0" distB="0" distL="0" distR="0" wp14:anchorId="2C58A3A6" wp14:editId="5F8ACF80">
+            <wp:extent cx="1638300" cy="342900"/>
+            <wp:effectExtent l="0" t="0" r="0" b="0"/>
+            <wp:docPr id="48" name="Рисунок 48"/>
+            <wp:cNvGraphicFramePr>
+              <a:graphicFrameLocks xmlns:a="http://schemas.openxmlformats.org/drawingml/2006/main" noChangeAspect="1"/>
+            </wp:cNvGraphicFramePr>
+            <a:graphic xmlns:a="http://schemas.openxmlformats.org/drawingml/2006/main">
+              <a:graphicData uri="http://schemas.openxmlformats.org/drawingml/2006/picture">
+                <pic:pic xmlns:pic="http://schemas.openxmlformats.org/drawingml/2006/picture">
+                  <pic:nvPicPr>
+                    <pic:cNvPr id="1" name=""/>
+                    <pic:cNvPicPr/>
+                  </pic:nvPicPr>
+                  <pic:blipFill>
+                    <a:blip r:embed="rId34"/>
+                    <a:stretch>
+                      <a:fillRect/>
+                    </a:stretch>
+                  </pic:blipFill>
+                  <pic:spPr>
+                    <a:xfrm>
+                      <a:off x="0" y="0"/>
+                      <a:ext cx="1638300" cy="342900"/>
+                    </a:xfrm>
+                    <a:prstGeom prst="rect">
+                      <a:avLst/>
+                    </a:prstGeom>
+                  </pic:spPr>
+                </pic:pic>
+              </a:graphicData>
+            </a:graphic>
+          </wp:inline>
+        </w:drawing>
+      </w:r>
+      <w:r>
+        <w:rPr>
+          <w:rFonts w:ascii="Times New Roman" w:hAnsi="Times New Roman" w:cs="Times New Roman"/>
+          <w:sz w:val="28"/>
+          <w:szCs w:val="28"/>
+        </w:rPr>
+        <w:t xml:space="preserve"> </w:t>
+      </w:r>
+    </w:p>
+    <w:p>
+      <w:pPr>
+        <w:pStyle w:val="a4"/>
+        <w:spacing w:before="165" w:after="360"/>
+        <w:jc w:val="both"/>
+        <w:rPr>
+          <w:rFonts w:ascii="Times New Roman" w:hAnsi="Times New Roman" w:cs="Times New Roman"/>
+          <w:sz w:val="28"/>
+          <w:szCs w:val="28"/>
+        </w:rPr>
+      </w:pPr>
+      <w:r>
+        <w:rPr>
+          <w:rFonts w:ascii="Times New Roman" w:hAnsi="Times New Roman" w:cs="Times New Roman"/>
+          <w:sz w:val="28"/>
+          <w:szCs w:val="28"/>
+        </w:rPr>
+        <w:t xml:space="preserve">(здесь </w:t>
+      </w:r>
+      <w:r>
+        <w:rPr>
+          <w:noProof/>
+        </w:rPr>
+        <w:drawing>
+          <wp:inline distT="0" distB="0" distL="0" distR="0" wp14:anchorId="305F514F" wp14:editId="53BF1884">
+            <wp:extent cx="257175" cy="266700"/>
+            <wp:effectExtent l="0" t="0" r="9525" b="0"/>
+            <wp:docPr id="49" name="Рисунок 49"/>
+            <wp:cNvGraphicFramePr>
+              <a:graphicFrameLocks xmlns:a="http://schemas.openxmlformats.org/drawingml/2006/main" noChangeAspect="1"/>
+            </wp:cNvGraphicFramePr>
+            <a:graphic xmlns:a="http://schemas.openxmlformats.org/drawingml/2006/main">
+              <a:graphicData uri="http://schemas.openxmlformats.org/drawingml/2006/picture">
+                <pic:pic xmlns:pic="http://schemas.openxmlformats.org/drawingml/2006/picture">
+                  <pic:nvPicPr>
+                    <pic:cNvPr id="1" name=""/>
+                    <pic:cNvPicPr/>
+                  </pic:nvPicPr>
+                  <pic:blipFill>
+                    <a:blip r:embed="rId35"/>
+                    <a:stretch>
+                      <a:fillRect/>
+                    </a:stretch>
+                  </pic:blipFill>
+                  <pic:spPr>
+                    <a:xfrm>
+                      <a:off x="0" y="0"/>
+                      <a:ext cx="257175" cy="266700"/>
+                    </a:xfrm>
+                    <a:prstGeom prst="rect">
+                      <a:avLst/>
+                    </a:prstGeom>
+                  </pic:spPr>
+                </pic:pic>
+              </a:graphicData>
+            </a:graphic>
+          </wp:inline>
+        </w:drawing>
+      </w:r>
+      <w:r>
+        <w:rPr>
+          <w:rFonts w:ascii="Times New Roman" w:hAnsi="Times New Roman" w:cs="Times New Roman"/>
+          <w:sz w:val="28"/>
+          <w:szCs w:val="28"/>
+        </w:rPr>
+        <w:t xml:space="preserve"> — тривиальное дерево, состоящее из корня дерева </w:t>
+      </w:r>
+      <w:r>
+        <w:rPr>
+          <w:noProof/>
+        </w:rPr>
+        <w:drawing>
+          <wp:inline distT="0" distB="0" distL="0" distR="0" wp14:anchorId="0B1E995B" wp14:editId="2FEDE76A">
+            <wp:extent cx="266700" cy="219075"/>
+            <wp:effectExtent l="0" t="0" r="0" b="9525"/>
+            <wp:docPr id="45" name="Рисунок 45"/>
+            <wp:cNvGraphicFramePr>
+              <a:graphicFrameLocks xmlns:a="http://schemas.openxmlformats.org/drawingml/2006/main" noChangeAspect="1"/>
+            </wp:cNvGraphicFramePr>
+            <a:graphic xmlns:a="http://schemas.openxmlformats.org/drawingml/2006/main">
+              <a:graphicData uri="http://schemas.openxmlformats.org/drawingml/2006/picture">
+                <pic:pic xmlns:pic="http://schemas.openxmlformats.org/drawingml/2006/picture">
+                  <pic:nvPicPr>
+                    <pic:cNvPr id="1" name=""/>
+                    <pic:cNvPicPr/>
+                  </pic:nvPicPr>
+                  <pic:blipFill>
+                    <a:blip r:embed="rId27"/>
+                    <a:stretch>
+                      <a:fillRect/>
+                    </a:stretch>
+                  </pic:blipFill>
+                  <pic:spPr>
+                    <a:xfrm>
+                      <a:off x="0" y="0"/>
+                      <a:ext cx="266700" cy="219075"/>
+                    </a:xfrm>
+                    <a:prstGeom prst="rect">
+                      <a:avLst/>
+                    </a:prstGeom>
+                  </pic:spPr>
+                </pic:pic>
+              </a:graphicData>
+            </a:graphic>
+          </wp:inline>
+        </w:drawing>
+      </w:r>
+      <w:r>
+        <w:rPr>
+          <w:rFonts w:ascii="Times New Roman" w:hAnsi="Times New Roman" w:cs="Times New Roman"/>
+          <w:sz w:val="28"/>
+          <w:szCs w:val="28"/>
+        </w:rPr>
+        <w:t xml:space="preserve">), в которой каждое дерево </w:t>
+      </w:r>
+      <w:r>
+        <w:rPr>
+          <w:noProof/>
+        </w:rPr>
+        <w:drawing>
+          <wp:inline distT="0" distB="0" distL="0" distR="0" wp14:anchorId="2E02F3E6" wp14:editId="425382E4">
+            <wp:extent cx="190500" cy="200025"/>
+            <wp:effectExtent l="0" t="0" r="0" b="9525"/>
+            <wp:docPr id="52" name="Рисунок 52"/>
+            <wp:cNvGraphicFramePr>
+              <a:graphicFrameLocks xmlns:a="http://schemas.openxmlformats.org/drawingml/2006/main" noChangeAspect="1"/>
+            </wp:cNvGraphicFramePr>
+            <a:graphic xmlns:a="http://schemas.openxmlformats.org/drawingml/2006/main">
+              <a:graphicData uri="http://schemas.openxmlformats.org/drawingml/2006/picture">
+                <pic:pic xmlns:pic="http://schemas.openxmlformats.org/drawingml/2006/picture">
+                  <pic:nvPicPr>
+                    <pic:cNvPr id="1" name=""/>
+                    <pic:cNvPicPr/>
+                  </pic:nvPicPr>
+                  <pic:blipFill>
+                    <a:blip r:embed="rId36"/>
+                    <a:stretch>
+                      <a:fillRect/>
+                    </a:stretch>
+                  </pic:blipFill>
+                  <pic:spPr>
+                    <a:xfrm>
+                      <a:off x="0" y="0"/>
+                      <a:ext cx="190500" cy="200025"/>
+                    </a:xfrm>
+                    <a:prstGeom prst="rect">
+                      <a:avLst/>
+                    </a:prstGeom>
+                  </pic:spPr>
+                </pic:pic>
+              </a:graphicData>
+            </a:graphic>
+          </wp:inline>
+        </w:drawing>
+      </w:r>
+      <w:r>
+        <w:rPr>
+          <w:rFonts w:ascii="Times New Roman" w:hAnsi="Times New Roman" w:cs="Times New Roman"/>
+          <w:sz w:val="28"/>
+          <w:szCs w:val="28"/>
+        </w:rPr>
+        <w:t xml:space="preserve"> минимизирует критерий (1) для α из интервала </w:t>
+      </w:r>
+      <w:r>
+        <w:rPr>
+          <w:noProof/>
+        </w:rPr>
+        <w:drawing>
+          <wp:inline distT="0" distB="0" distL="0" distR="0" wp14:anchorId="4459294C" wp14:editId="2B922080">
+            <wp:extent cx="933450" cy="190500"/>
+            <wp:effectExtent l="0" t="0" r="0" b="0"/>
+            <wp:docPr id="51" name="Рисунок 51"/>
+            <wp:cNvGraphicFramePr>
+              <a:graphicFrameLocks xmlns:a="http://schemas.openxmlformats.org/drawingml/2006/main" noChangeAspect="1"/>
+            </wp:cNvGraphicFramePr>
+            <a:graphic xmlns:a="http://schemas.openxmlformats.org/drawingml/2006/main">
+              <a:graphicData uri="http://schemas.openxmlformats.org/drawingml/2006/picture">
+                <pic:pic xmlns:pic="http://schemas.openxmlformats.org/drawingml/2006/picture">
+                  <pic:nvPicPr>
+                    <pic:cNvPr id="1" name=""/>
+                    <pic:cNvPicPr/>
+                  </pic:nvPicPr>
+                  <pic:blipFill>
+                    <a:blip r:embed="rId37"/>
+                    <a:stretch>
+                      <a:fillRect/>
+                    </a:stretch>
+                  </pic:blipFill>
+                  <pic:spPr>
+                    <a:xfrm>
+                      <a:off x="0" y="0"/>
+                      <a:ext cx="933450" cy="190500"/>
+                    </a:xfrm>
+                    <a:prstGeom prst="rect">
+                      <a:avLst/>
+                    </a:prstGeom>
+                  </pic:spPr>
+                </pic:pic>
+              </a:graphicData>
+            </a:graphic>
+          </wp:inline>
+        </w:drawing>
+      </w:r>
+      <w:r>
+        <w:rPr>
+          <w:rFonts w:ascii="Times New Roman" w:hAnsi="Times New Roman" w:cs="Times New Roman"/>
+          <w:sz w:val="28"/>
+          <w:szCs w:val="28"/>
+        </w:rPr>
+        <w:t xml:space="preserve">причем </w:t>
+      </w:r>
+    </w:p>
+    <w:p>
+      <w:pPr>
+        <w:pStyle w:val="a4"/>
+        <w:spacing w:before="165" w:after="360"/>
+        <w:jc w:val="both"/>
+        <w:rPr>
+          <w:rFonts w:ascii="Times New Roman" w:hAnsi="Times New Roman" w:cs="Times New Roman"/>
+          <w:sz w:val="28"/>
+          <w:szCs w:val="28"/>
+        </w:rPr>
+      </w:pPr>
+      <w:r>
+        <w:rPr>
+          <w:noProof/>
+        </w:rPr>
+        <w:drawing>
+          <wp:inline distT="0" distB="0" distL="0" distR="0" wp14:anchorId="0F6C8DEA" wp14:editId="5406D3C7">
+            <wp:extent cx="2143125" cy="352425"/>
+            <wp:effectExtent l="0" t="0" r="9525" b="9525"/>
+            <wp:docPr id="50" name="Рисунок 50"/>
+            <wp:cNvGraphicFramePr>
+              <a:graphicFrameLocks xmlns:a="http://schemas.openxmlformats.org/drawingml/2006/main" noChangeAspect="1"/>
+            </wp:cNvGraphicFramePr>
+            <a:graphic xmlns:a="http://schemas.openxmlformats.org/drawingml/2006/main">
+              <a:graphicData uri="http://schemas.openxmlformats.org/drawingml/2006/picture">
+                <pic:pic xmlns:pic="http://schemas.openxmlformats.org/drawingml/2006/picture">
+                  <pic:nvPicPr>
+                    <pic:cNvPr id="1" name=""/>
+                    <pic:cNvPicPr/>
+                  </pic:nvPicPr>
+                  <pic:blipFill>
+                    <a:blip r:embed="rId38"/>
+                    <a:stretch>
+                      <a:fillRect/>
+                    </a:stretch>
+                  </pic:blipFill>
+                  <pic:spPr>
+                    <a:xfrm>
+                      <a:off x="0" y="0"/>
+                      <a:ext cx="2143125" cy="352425"/>
+                    </a:xfrm>
+                    <a:prstGeom prst="rect">
+                      <a:avLst/>
+                    </a:prstGeom>
+                  </pic:spPr>
+                </pic:pic>
+              </a:graphicData>
+            </a:graphic>
+          </wp:inline>
+        </w:drawing>
+      </w:r>
+    </w:p>
+    <w:p>
+      <w:pPr>
+        <w:pStyle w:val="a4"/>
+        <w:spacing w:before="165" w:after="360"/>
+        <w:jc w:val="both"/>
+        <w:rPr>
+          <w:rFonts w:ascii="Times New Roman" w:hAnsi="Times New Roman" w:cs="Times New Roman"/>
+          <w:sz w:val="28"/>
+          <w:szCs w:val="28"/>
+        </w:rPr>
+      </w:pPr>
+      <w:r>
+        <w:rPr>
+          <w:rFonts w:ascii="Times New Roman" w:hAnsi="Times New Roman" w:cs="Times New Roman"/>
+          <w:sz w:val="28"/>
+          <w:szCs w:val="28"/>
+        </w:rPr>
+        <w:lastRenderedPageBreak/>
+        <w:t>Эту последовательность можно достаточно эффективно найти путем обхода дерева. Далее из нее выбирается оптимальное дерево по отложенной выборке или с помощью кросс-валидации.</w:t>
+      </w:r>
+    </w:p>
+    <w:p>
+      <w:pPr>
+        <w:spacing w:after="360"/>
+        <w:jc w:val="both"/>
+        <w:rPr>
+          <w:rFonts w:ascii="Times New Roman" w:hAnsi="Times New Roman" w:cs="Times New Roman"/>
+          <w:sz w:val="28"/>
+          <w:szCs w:val="28"/>
+        </w:rPr>
+      </w:pPr>
+      <w:r>
+        <w:rPr>
+          <w:rFonts w:ascii="Times New Roman" w:hAnsi="Times New Roman" w:cs="Times New Roman"/>
+          <w:sz w:val="28"/>
+          <w:szCs w:val="28"/>
+        </w:rPr>
+        <w:t>Обработка пропущенных значений</w:t>
+      </w:r>
+    </w:p>
+    <w:p>
+      <w:pPr>
+        <w:spacing w:after="360"/>
+        <w:jc w:val="both"/>
+        <w:rPr>
+          <w:rFonts w:ascii="Times New Roman" w:hAnsi="Times New Roman" w:cs="Times New Roman"/>
+          <w:sz w:val="28"/>
+          <w:szCs w:val="28"/>
+        </w:rPr>
+      </w:pPr>
+      <w:r>
+        <w:rPr>
+          <w:noProof/>
+        </w:rPr>
+        <w:drawing>
+          <wp:inline distT="0" distB="0" distL="0" distR="0" wp14:anchorId="26FBE280" wp14:editId="6BBF3E4C">
+            <wp:extent cx="6295644" cy="1028700"/>
+            <wp:effectExtent l="0" t="0" r="0" b="0"/>
+            <wp:docPr id="53" name="Рисунок 53"/>
+            <wp:cNvGraphicFramePr>
+              <a:graphicFrameLocks xmlns:a="http://schemas.openxmlformats.org/drawingml/2006/main" noChangeAspect="1"/>
+            </wp:cNvGraphicFramePr>
+            <a:graphic xmlns:a="http://schemas.openxmlformats.org/drawingml/2006/main">
+              <a:graphicData uri="http://schemas.openxmlformats.org/drawingml/2006/picture">
+                <pic:pic xmlns:pic="http://schemas.openxmlformats.org/drawingml/2006/picture">
+                  <pic:nvPicPr>
+                    <pic:cNvPr id="1" name=""/>
+                    <pic:cNvPicPr/>
+                  </pic:nvPicPr>
+                  <pic:blipFill>
+                    <a:blip r:embed="rId39"/>
+                    <a:stretch>
+                      <a:fillRect/>
+                    </a:stretch>
+                  </pic:blipFill>
+                  <pic:spPr>
+                    <a:xfrm>
+                      <a:off x="0" y="0"/>
+                      <a:ext cx="6302897" cy="1029885"/>
+                    </a:xfrm>
+                    <a:prstGeom prst="rect">
+                      <a:avLst/>
+                    </a:prstGeom>
+                  </pic:spPr>
+                </pic:pic>
+              </a:graphicData>
+            </a:graphic>
+          </wp:inline>
+        </w:drawing>
+      </w:r>
+      <w:r>
+        <w:rPr>
+          <w:rFonts w:ascii="Times New Roman" w:hAnsi="Times New Roman" w:cs="Times New Roman"/>
+          <w:noProof/>
+          <w:sz w:val="28"/>
+          <w:szCs w:val="28"/>
+        </w:rPr>
+        <w:drawing>
+          <wp:inline distT="0" distB="0" distL="0" distR="0" wp14:anchorId="5DF8CF5D" wp14:editId="2D380C83">
+            <wp:extent cx="3000375" cy="666750"/>
+            <wp:effectExtent l="0" t="0" r="9525" b="0"/>
+            <wp:docPr id="12" name="Рисунок 12"/>
+            <wp:cNvGraphicFramePr>
+              <a:graphicFrameLocks xmlns:a="http://schemas.openxmlformats.org/drawingml/2006/main" noChangeAspect="1"/>
+            </wp:cNvGraphicFramePr>
+            <a:graphic xmlns:a="http://schemas.openxmlformats.org/drawingml/2006/main">
+              <a:graphicData uri="http://schemas.openxmlformats.org/drawingml/2006/picture">
+                <pic:pic xmlns:pic="http://schemas.openxmlformats.org/drawingml/2006/picture">
+                  <pic:nvPicPr>
+                    <pic:cNvPr id="1" name=""/>
+                    <pic:cNvPicPr/>
+                  </pic:nvPicPr>
+                  <pic:blipFill>
+                    <a:blip r:embed="rId40"/>
+                    <a:stretch>
+                      <a:fillRect/>
+                    </a:stretch>
+                  </pic:blipFill>
+                  <pic:spPr>
+                    <a:xfrm>
+                      <a:off x="0" y="0"/>
+                      <a:ext cx="3000375" cy="666750"/>
+                    </a:xfrm>
+                    <a:prstGeom prst="rect">
+                      <a:avLst/>
+                    </a:prstGeom>
+                  </pic:spPr>
+                </pic:pic>
+              </a:graphicData>
+            </a:graphic>
+          </wp:inline>
+        </w:drawing>
+      </w:r>
+    </w:p>
+    <w:p>
+      <w:pPr>
+        <w:spacing w:after="360"/>
+        <w:jc w:val="both"/>
+        <w:rPr>
+          <w:rFonts w:ascii="Times New Roman" w:hAnsi="Times New Roman" w:cs="Times New Roman"/>
+          <w:sz w:val="28"/>
+          <w:szCs w:val="28"/>
+        </w:rPr>
+      </w:pPr>
+      <w:r>
+        <w:rPr>
+          <w:noProof/>
+        </w:rPr>
+        <w:drawing>
+          <wp:inline distT="0" distB="0" distL="0" distR="0" wp14:anchorId="5815A17A" wp14:editId="50E09F9C">
+            <wp:extent cx="5953125" cy="2000250"/>
+            <wp:effectExtent l="0" t="0" r="9525" b="0"/>
+            <wp:docPr id="54" name="Рисунок 54"/>
+            <wp:cNvGraphicFramePr>
+              <a:graphicFrameLocks xmlns:a="http://schemas.openxmlformats.org/drawingml/2006/main" noChangeAspect="1"/>
+            </wp:cNvGraphicFramePr>
+            <a:graphic xmlns:a="http://schemas.openxmlformats.org/drawingml/2006/main">
+              <a:graphicData uri="http://schemas.openxmlformats.org/drawingml/2006/picture">
+                <pic:pic xmlns:pic="http://schemas.openxmlformats.org/drawingml/2006/picture">
+                  <pic:nvPicPr>
+                    <pic:cNvPr id="1" name=""/>
+                    <pic:cNvPicPr/>
+                  </pic:nvPicPr>
+                  <pic:blipFill>
+                    <a:blip r:embed="rId41"/>
+                    <a:stretch>
+                      <a:fillRect/>
+                    </a:stretch>
+                  </pic:blipFill>
+                  <pic:spPr>
+                    <a:xfrm>
+                      <a:off x="0" y="0"/>
+                      <a:ext cx="5953125" cy="2000250"/>
+                    </a:xfrm>
+                    <a:prstGeom prst="rect">
+                      <a:avLst/>
+                    </a:prstGeom>
+                  </pic:spPr>
+                </pic:pic>
+              </a:graphicData>
+            </a:graphic>
+          </wp:inline>
+        </w:drawing>
+      </w:r>
+      <w:r>
+        <w:rPr>
+          <w:rFonts w:ascii="Times New Roman" w:hAnsi="Times New Roman" w:cs="Times New Roman"/>
+          <w:noProof/>
+          <w:sz w:val="28"/>
+          <w:szCs w:val="28"/>
+        </w:rPr>
+        <w:drawing>
+          <wp:inline distT="0" distB="0" distL="0" distR="0" wp14:anchorId="5A44BC61" wp14:editId="19FBB752">
+            <wp:extent cx="5534025" cy="1095375"/>
+            <wp:effectExtent l="0" t="0" r="9525" b="9525"/>
+            <wp:docPr id="13" name="Рисунок 13"/>
+            <wp:cNvGraphicFramePr>
+              <a:graphicFrameLocks xmlns:a="http://schemas.openxmlformats.org/drawingml/2006/main" noChangeAspect="1"/>
+            </wp:cNvGraphicFramePr>
+            <a:graphic xmlns:a="http://schemas.openxmlformats.org/drawingml/2006/main">
+              <a:graphicData uri="http://schemas.openxmlformats.org/drawingml/2006/picture">
+                <pic:pic xmlns:pic="http://schemas.openxmlformats.org/drawingml/2006/picture">
+                  <pic:nvPicPr>
+                    <pic:cNvPr id="1" name=""/>
+                    <pic:cNvPicPr/>
+                  </pic:nvPicPr>
+                  <pic:blipFill>
+                    <a:blip r:embed="rId42"/>
+                    <a:stretch>
+                      <a:fillRect/>
+                    </a:stretch>
+                  </pic:blipFill>
+                  <pic:spPr>
+                    <a:xfrm>
+                      <a:off x="0" y="0"/>
+                      <a:ext cx="5534025" cy="1095375"/>
+                    </a:xfrm>
+                    <a:prstGeom prst="rect">
+                      <a:avLst/>
+                    </a:prstGeom>
+                  </pic:spPr>
+                </pic:pic>
+              </a:graphicData>
+            </a:graphic>
+          </wp:inline>
+        </w:drawing>
+      </w:r>
+    </w:p>
+    <w:p>
+      <w:pPr>
+        <w:spacing w:after="360"/>
+        <w:jc w:val="both"/>
+        <w:rPr>
+          <w:rFonts w:ascii="Times New Roman" w:hAnsi="Times New Roman" w:cs="Times New Roman"/>
+          <w:sz w:val="28"/>
+          <w:szCs w:val="28"/>
+        </w:rPr>
+      </w:pPr>
+      <w:r>
+        <w:rPr>
+          <w:rFonts w:ascii="Times New Roman" w:hAnsi="Times New Roman" w:cs="Times New Roman"/>
+          <w:sz w:val="28"/>
+          <w:szCs w:val="28"/>
+        </w:rPr>
+        <w:t>Другой подход заключается в построении суррогатных предикатов в каждой вершине. Так называется предикат, который использует другой признак, но при этом дает разбиение, максимально близкое к данному. Отметим, что нередко схожее качество показывают и гораздо более простые способы обработки пропусков — например, можно заменить все пропуски на ноль. Для деревьев также разумно будет заменить пропуски в признаке на числа, которые превосходят любое значение данного признака. В этом случае в дереве можно будет выбрать такое разбиение по этому признаку, что все объекты с известными значениями пойдут в левое поддерево, а все объекты с пропусками — в правое.</w:t>
+      </w:r>
+    </w:p>
+    <w:p>
+      <w:pPr>
+        <w:spacing w:after="360"/>
+        <w:jc w:val="both"/>
+        <w:rPr>
+          <w:rFonts w:ascii="Times New Roman" w:hAnsi="Times New Roman" w:cs="Times New Roman"/>
+          <w:sz w:val="28"/>
+          <w:szCs w:val="28"/>
+        </w:rPr>
+      </w:pPr>
+      <w:r>
+        <w:rPr>
+          <w:rFonts w:ascii="Times New Roman" w:hAnsi="Times New Roman" w:cs="Times New Roman"/>
+          <w:sz w:val="28"/>
+          <w:szCs w:val="28"/>
+        </w:rPr>
+        <w:lastRenderedPageBreak/>
+        <w:t>Учет категориальных признаков Самый очевидный способ обработки категориальных признаков — разбивать вершину на столько поддеревьев, сколько имеется возможных значений у признака (</w:t>
+      </w:r>
+      <w:proofErr w:type="spellStart"/>
+      <w:r>
+        <w:rPr>
+          <w:rFonts w:ascii="Times New Roman" w:hAnsi="Times New Roman" w:cs="Times New Roman"/>
+          <w:sz w:val="28"/>
+          <w:szCs w:val="28"/>
+        </w:rPr>
+        <w:t>multi-way</w:t>
+      </w:r>
+      <w:proofErr w:type="spellEnd"/>
+      <w:r>
+        <w:rPr>
+          <w:rFonts w:ascii="Times New Roman" w:hAnsi="Times New Roman" w:cs="Times New Roman"/>
+          <w:sz w:val="28"/>
+          <w:szCs w:val="28"/>
+        </w:rPr>
+        <w:t xml:space="preserve"> </w:t>
+      </w:r>
+      <w:proofErr w:type="spellStart"/>
+      <w:r>
+        <w:rPr>
+          <w:rFonts w:ascii="Times New Roman" w:hAnsi="Times New Roman" w:cs="Times New Roman"/>
+          <w:sz w:val="28"/>
+          <w:szCs w:val="28"/>
+        </w:rPr>
+        <w:t>splits</w:t>
+      </w:r>
+      <w:proofErr w:type="spellEnd"/>
+      <w:r>
+        <w:rPr>
+          <w:rFonts w:ascii="Times New Roman" w:hAnsi="Times New Roman" w:cs="Times New Roman"/>
+          <w:sz w:val="28"/>
+          <w:szCs w:val="28"/>
+        </w:rPr>
+        <w:t xml:space="preserve">). </w:t>
+      </w:r>
+      <w:r>
+        <w:rPr>
+          <w:noProof/>
+        </w:rPr>
+        <w:drawing>
+          <wp:inline distT="0" distB="0" distL="0" distR="0" wp14:anchorId="0AD4968E" wp14:editId="18A08700">
+            <wp:extent cx="5857875" cy="2266950"/>
+            <wp:effectExtent l="0" t="0" r="9525" b="0"/>
+            <wp:docPr id="56" name="Рисунок 56"/>
+            <wp:cNvGraphicFramePr>
+              <a:graphicFrameLocks xmlns:a="http://schemas.openxmlformats.org/drawingml/2006/main" noChangeAspect="1"/>
+            </wp:cNvGraphicFramePr>
+            <a:graphic xmlns:a="http://schemas.openxmlformats.org/drawingml/2006/main">
+              <a:graphicData uri="http://schemas.openxmlformats.org/drawingml/2006/picture">
+                <pic:pic xmlns:pic="http://schemas.openxmlformats.org/drawingml/2006/picture">
+                  <pic:nvPicPr>
+                    <pic:cNvPr id="1" name=""/>
+                    <pic:cNvPicPr/>
+                  </pic:nvPicPr>
+                  <pic:blipFill>
+                    <a:blip r:embed="rId43"/>
+                    <a:stretch>
+                      <a:fillRect/>
+                    </a:stretch>
+                  </pic:blipFill>
+                  <pic:spPr>
+                    <a:xfrm>
+                      <a:off x="0" y="0"/>
+                      <a:ext cx="5857875" cy="2266950"/>
+                    </a:xfrm>
+                    <a:prstGeom prst="rect">
+                      <a:avLst/>
+                    </a:prstGeom>
+                  </pic:spPr>
+                </pic:pic>
+              </a:graphicData>
+            </a:graphic>
+          </wp:inline>
+        </w:drawing>
+      </w:r>
+      <w:r>
+        <w:rPr>
+          <w:rFonts w:ascii="Times New Roman" w:hAnsi="Times New Roman" w:cs="Times New Roman"/>
+          <w:noProof/>
+          <w:sz w:val="28"/>
+          <w:szCs w:val="28"/>
+        </w:rPr>
+        <w:drawing>
+          <wp:inline distT="0" distB="0" distL="0" distR="0" wp14:anchorId="68B495B6" wp14:editId="72E0478C">
+            <wp:extent cx="5553075" cy="733425"/>
+            <wp:effectExtent l="0" t="0" r="9525" b="9525"/>
+            <wp:docPr id="14" name="Рисунок 14"/>
+            <wp:cNvGraphicFramePr>
+              <a:graphicFrameLocks xmlns:a="http://schemas.openxmlformats.org/drawingml/2006/main" noChangeAspect="1"/>
+            </wp:cNvGraphicFramePr>
+            <a:graphic xmlns:a="http://schemas.openxmlformats.org/drawingml/2006/main">
+              <a:graphicData uri="http://schemas.openxmlformats.org/drawingml/2006/picture">
+                <pic:pic xmlns:pic="http://schemas.openxmlformats.org/drawingml/2006/picture">
+                  <pic:nvPicPr>
+                    <pic:cNvPr id="1" name=""/>
+                    <pic:cNvPicPr/>
+                  </pic:nvPicPr>
+                  <pic:blipFill>
+                    <a:blip r:embed="rId44"/>
+                    <a:stretch>
+                      <a:fillRect/>
+                    </a:stretch>
+                  </pic:blipFill>
+                  <pic:spPr>
+                    <a:xfrm>
+                      <a:off x="0" y="0"/>
                       <a:ext cx="5553075" cy="733425"/>
                     </a:xfrm>
                     <a:prstGeom prst="rect">
@@ -4192,24 +4629,73 @@
           <w:sz w:val="28"/>
           <w:szCs w:val="28"/>
         </w:rPr>
-        <w:t xml:space="preserve"> на число i, и будем искать разбиение как для вещественного признака. Можно показать, что если искать оптимальное разбиение по критерию Джини или энтропийному критерию, то мы получим такое же разбиение, как и при переборе по всем возможным 2</w:t>
-      </w:r>
-      <w:r>
-        <w:rPr>
-          <w:rFonts w:ascii="Times New Roman" w:hAnsi="Times New Roman" w:cs="Times New Roman"/>
-          <w:sz w:val="28"/>
-          <w:szCs w:val="28"/>
-          <w:vertAlign w:val="superscript"/>
-        </w:rPr>
-        <w:t>q−1</w:t>
-      </w:r>
-      <w:r>
-        <w:rPr>
-          <w:rFonts w:ascii="Times New Roman" w:hAnsi="Times New Roman" w:cs="Times New Roman"/>
-          <w:sz w:val="28"/>
-          <w:szCs w:val="28"/>
-        </w:rPr>
-        <w:t xml:space="preserve"> − 1 вариантам.</w:t>
+        <w:t xml:space="preserve"> на число i, и будем искать разбиение как для вещественного признака. Можно показать, что если искать оптимальное разбиение по критерию Джини или </w:t>
+      </w:r>
+      <w:proofErr w:type="spellStart"/>
+      <w:r>
+        <w:rPr>
+          <w:rFonts w:ascii="Times New Roman" w:hAnsi="Times New Roman" w:cs="Times New Roman"/>
+          <w:sz w:val="28"/>
+          <w:szCs w:val="28"/>
+        </w:rPr>
+        <w:t>энтропийному</w:t>
+      </w:r>
+      <w:proofErr w:type="spellEnd"/>
+      <w:r>
+        <w:rPr>
+          <w:rFonts w:ascii="Times New Roman" w:hAnsi="Times New Roman" w:cs="Times New Roman"/>
+          <w:sz w:val="28"/>
+          <w:szCs w:val="28"/>
+        </w:rPr>
+        <w:t xml:space="preserve"> критерию, то мы получим такое же разбиение, как и при переборе по всем возможным </w:t>
+      </w:r>
+      <w:r>
+        <w:rPr>
+          <w:noProof/>
+        </w:rPr>
+        <w:drawing>
+          <wp:inline distT="0" distB="0" distL="0" distR="0" wp14:anchorId="69865DD9" wp14:editId="62CB3A8D">
+            <wp:extent cx="571500" cy="238125"/>
+            <wp:effectExtent l="0" t="0" r="0" b="9525"/>
+            <wp:docPr id="57" name="Рисунок 57"/>
+            <wp:cNvGraphicFramePr>
+              <a:graphicFrameLocks xmlns:a="http://schemas.openxmlformats.org/drawingml/2006/main" noChangeAspect="1"/>
+            </wp:cNvGraphicFramePr>
+            <a:graphic xmlns:a="http://schemas.openxmlformats.org/drawingml/2006/main">
+              <a:graphicData uri="http://schemas.openxmlformats.org/drawingml/2006/picture">
+                <pic:pic xmlns:pic="http://schemas.openxmlformats.org/drawingml/2006/picture">
+                  <pic:nvPicPr>
+                    <pic:cNvPr id="1" name=""/>
+                    <pic:cNvPicPr/>
+                  </pic:nvPicPr>
+                  <pic:blipFill>
+                    <a:blip r:embed="rId45"/>
+                    <a:stretch>
+                      <a:fillRect/>
+                    </a:stretch>
+                  </pic:blipFill>
+                  <pic:spPr>
+                    <a:xfrm>
+                      <a:off x="0" y="0"/>
+                      <a:ext cx="571500" cy="238125"/>
+                    </a:xfrm>
+                    <a:prstGeom prst="rect">
+                      <a:avLst/>
+                    </a:prstGeom>
+                  </pic:spPr>
+                </pic:pic>
+              </a:graphicData>
+            </a:graphic>
+          </wp:inline>
+        </w:drawing>
+      </w:r>
+      <w:r>
+        <w:rPr>
+          <w:rFonts w:ascii="Times New Roman" w:hAnsi="Times New Roman" w:cs="Times New Roman"/>
+          <w:sz w:val="28"/>
+          <w:szCs w:val="28"/>
+        </w:rPr>
+        <w:t xml:space="preserve"> вариантам.</w:t>
       </w:r>
       <w:r>
         <w:rPr>
@@ -4323,6 +4809,7 @@
           <w:sz w:val="28"/>
           <w:szCs w:val="28"/>
         </w:rPr>
+        <w:lastRenderedPageBreak/>
         <w:t>Слабое </w:t>
       </w:r>
       <w:r>
@@ -4335,16 +4822,9 @@
           <w:sz w:val="28"/>
           <w:szCs w:val="28"/>
         </w:rPr>
-        <w:t>смещение (bias)</w:t>
-      </w:r>
-      <w:r>
-        <w:rPr>
-          <w:rFonts w:ascii="Times New Roman" w:hAnsi="Times New Roman" w:cs="Times New Roman"/>
-          <w:sz w:val="28"/>
-          <w:szCs w:val="28"/>
-        </w:rPr>
-        <w:t> и </w:t>
-      </w:r>
+        <w:t>смещение (</w:t>
+      </w:r>
+      <w:proofErr w:type="spellStart"/>
       <w:r>
         <w:rPr>
           <w:rFonts w:ascii="Times New Roman" w:hAnsi="Times New Roman" w:cs="Times New Roman"/>
@@ -4355,24 +4835,74 @@
           <w:sz w:val="28"/>
           <w:szCs w:val="28"/>
         </w:rPr>
-        <w:t>разброс (variance)</w:t>
-      </w:r>
-      <w:r>
-        <w:rPr>
-          <w:rFonts w:ascii="Times New Roman" w:hAnsi="Times New Roman" w:cs="Times New Roman"/>
-          <w:sz w:val="28"/>
-          <w:szCs w:val="28"/>
-        </w:rPr>
-        <w:t xml:space="preserve"> модели, хотя они чаще всего изменяются в противоположных направлениях, являются двумя наиболее фундаментальными особенностями, ожидаемыми для модели. Действительно, </w:t>
-      </w:r>
-      <w:r>
-        <w:rPr>
-          <w:rFonts w:ascii="Times New Roman" w:hAnsi="Times New Roman" w:cs="Times New Roman"/>
-          <w:sz w:val="28"/>
-          <w:szCs w:val="28"/>
-        </w:rPr>
-        <w:lastRenderedPageBreak/>
-        <w:t>чтобы иметь возможность «решить» проблему, мы хотим, чтобы в нашей модели было достаточно степеней свободы для разрешения базовой сложности данных, с которыми мы работаем, но мы также хотим, чтобы у нее было не слишком много степеней свободы, чтобы избежать ее высокого разброса и быть более устойчивой. Это хорошо известный </w:t>
+        <w:t>bias</w:t>
+      </w:r>
+      <w:proofErr w:type="spellEnd"/>
+      <w:r>
+        <w:rPr>
+          <w:rFonts w:ascii="Times New Roman" w:hAnsi="Times New Roman" w:cs="Times New Roman"/>
+          <w:b/>
+          <w:bCs/>
+          <w:i/>
+          <w:iCs/>
+          <w:sz w:val="28"/>
+          <w:szCs w:val="28"/>
+        </w:rPr>
+        <w:t>)</w:t>
+      </w:r>
+      <w:r>
+        <w:rPr>
+          <w:rFonts w:ascii="Times New Roman" w:hAnsi="Times New Roman" w:cs="Times New Roman"/>
+          <w:sz w:val="28"/>
+          <w:szCs w:val="28"/>
+        </w:rPr>
+        <w:t> и </w:t>
+      </w:r>
+      <w:r>
+        <w:rPr>
+          <w:rFonts w:ascii="Times New Roman" w:hAnsi="Times New Roman" w:cs="Times New Roman"/>
+          <w:b/>
+          <w:bCs/>
+          <w:i/>
+          <w:iCs/>
+          <w:sz w:val="28"/>
+          <w:szCs w:val="28"/>
+        </w:rPr>
+        <w:t>разброс (</w:t>
+      </w:r>
+      <w:proofErr w:type="spellStart"/>
+      <w:r>
+        <w:rPr>
+          <w:rFonts w:ascii="Times New Roman" w:hAnsi="Times New Roman" w:cs="Times New Roman"/>
+          <w:b/>
+          <w:bCs/>
+          <w:i/>
+          <w:iCs/>
+          <w:sz w:val="28"/>
+          <w:szCs w:val="28"/>
+        </w:rPr>
+        <w:t>variance</w:t>
+      </w:r>
+      <w:proofErr w:type="spellEnd"/>
+      <w:r>
+        <w:rPr>
+          <w:rFonts w:ascii="Times New Roman" w:hAnsi="Times New Roman" w:cs="Times New Roman"/>
+          <w:b/>
+          <w:bCs/>
+          <w:i/>
+          <w:iCs/>
+          <w:sz w:val="28"/>
+          <w:szCs w:val="28"/>
+        </w:rPr>
+        <w:t>)</w:t>
+      </w:r>
+      <w:r>
+        <w:rPr>
+          <w:rFonts w:ascii="Times New Roman" w:hAnsi="Times New Roman" w:cs="Times New Roman"/>
+          <w:sz w:val="28"/>
+          <w:szCs w:val="28"/>
+        </w:rPr>
+        <w:t> модели, хотя они чаще всего изменяются в противоположных направлениях, являются двумя наиболее фундаментальными особенностями, ожидаемыми для модели. Действительно, чтобы иметь возможность «решить» проблему, мы хотим, чтобы в нашей модели было достаточно степеней свободы для разрешения базовой сложности данных, с которыми мы работаем, но мы также хотим, чтобы у нее было не слишком много степеней свободы, чтобы избежать ее высокого разброса и быть более устойчивой. Это хорошо известный </w:t>
       </w:r>
       <w:r>
         <w:rPr>
@@ -4428,7 +4958,7 @@
                     </pic:cNvPicPr>
                   </pic:nvPicPr>
                   <pic:blipFill>
-                    <a:blip r:embed="rId32">
+                    <a:blip r:embed="rId46">
                       <a:extLst>
                         <a:ext uri="{28A0092B-C50C-407E-A947-70E740481C1C}">
                           <a14:useLocalDpi xmlns:a14="http://schemas.microsoft.com/office/drawing/2010/main" val="0"/>
@@ -4554,7 +5084,16 @@
           <w:sz w:val="28"/>
           <w:szCs w:val="28"/>
         </w:rPr>
-        <w:t>), которых можно использовать в качестве строительных блоков для проектирования более сложных моделей путем объединения нескольких из них. В большинстве случаев эти базовые модели работают сами по себе не так хорошо в связи с тем, что они имеют высокое смещение (например, модели с низкой степенью свободы), либо с тем, что имеют слишком большой разброс, чтобы быть устойчивыми (например, модели с высокой степенью свободы). Тогда идея ансамблевых методов состоит в том, чтобы попытаться уменьшить смещение и/или разброс таких слабых учеников, объединяя несколько из них вместе, чтобы создать </w:t>
+        <w:t xml:space="preserve">), которых можно использовать в качестве строительных блоков для проектирования более сложных моделей путем объединения нескольких из них. В большинстве случаев эти базовые модели работают сами по себе не так хорошо в связи с тем, что они имеют высокое смещение (например, модели с низкой степенью свободы), либо с тем, что имеют слишком большой разброс, чтобы быть устойчивыми (например, модели с высокой степенью свободы). Тогда идея ансамблевых методов состоит в том, </w:t>
+      </w:r>
+      <w:r>
+        <w:rPr>
+          <w:rFonts w:ascii="Times New Roman" w:hAnsi="Times New Roman" w:cs="Times New Roman"/>
+          <w:sz w:val="28"/>
+          <w:szCs w:val="28"/>
+        </w:rPr>
+        <w:lastRenderedPageBreak/>
+        <w:t>чтобы попытаться уменьшить смещение и/или разброс таких слабых учеников, объединяя несколько из них вместе, чтобы создать </w:t>
       </w:r>
       <w:r>
         <w:rPr>
@@ -4613,7 +5152,6 @@
           <w:sz w:val="28"/>
           <w:szCs w:val="28"/>
         </w:rPr>
-        <w:lastRenderedPageBreak/>
         <w:t>Объединение слабых учеников</w:t>
       </w:r>
     </w:p>
@@ -4633,7 +5171,43 @@
           <w:sz w:val="28"/>
           <w:szCs w:val="28"/>
         </w:rPr>
-        <w:t>Чтобы реализовать ансамблевый метод, нам сначала нужно отобрать наших слабых учеников для агрегирования. В основном (в том числе в хорошо известных методах бэггинга и бустинга) используется единственный базовый алгоритм обучения, так что у нас есть однородные слабые ученики, которые обучаются по-разному. Получаемая нами модель ансамбля называется «</w:t>
+        <w:t xml:space="preserve">Чтобы реализовать ансамблевый метод, нам сначала нужно отобрать наших слабых учеников для агрегирования. В основном (в том числе в хорошо известных методах </w:t>
+      </w:r>
+      <w:proofErr w:type="spellStart"/>
+      <w:r>
+        <w:rPr>
+          <w:rFonts w:ascii="Times New Roman" w:hAnsi="Times New Roman" w:cs="Times New Roman"/>
+          <w:sz w:val="28"/>
+          <w:szCs w:val="28"/>
+        </w:rPr>
+        <w:t>бэггинга</w:t>
+      </w:r>
+      <w:proofErr w:type="spellEnd"/>
+      <w:r>
+        <w:rPr>
+          <w:rFonts w:ascii="Times New Roman" w:hAnsi="Times New Roman" w:cs="Times New Roman"/>
+          <w:sz w:val="28"/>
+          <w:szCs w:val="28"/>
+        </w:rPr>
+        <w:t xml:space="preserve"> и </w:t>
+      </w:r>
+      <w:proofErr w:type="spellStart"/>
+      <w:r>
+        <w:rPr>
+          <w:rFonts w:ascii="Times New Roman" w:hAnsi="Times New Roman" w:cs="Times New Roman"/>
+          <w:sz w:val="28"/>
+          <w:szCs w:val="28"/>
+        </w:rPr>
+        <w:t>бустинга</w:t>
+      </w:r>
+      <w:proofErr w:type="spellEnd"/>
+      <w:r>
+        <w:rPr>
+          <w:rFonts w:ascii="Times New Roman" w:hAnsi="Times New Roman" w:cs="Times New Roman"/>
+          <w:sz w:val="28"/>
+          <w:szCs w:val="28"/>
+        </w:rPr>
+        <w:t>) используется единственный базовый алгоритм обучения, так что у нас есть однородные слабые ученики, которые обучаются по-разному. Получаемая нами модель ансамбля называется «</w:t>
       </w:r>
       <w:r>
         <w:rPr>
@@ -4730,6 +5304,7 @@
           <w:szCs w:val="28"/>
         </w:rPr>
       </w:pPr>
+      <w:proofErr w:type="spellStart"/>
       <w:r>
         <w:rPr>
           <w:rFonts w:ascii="Times New Roman" w:hAnsi="Times New Roman" w:cs="Times New Roman"/>
@@ -4738,40 +5313,10 @@
           <w:sz w:val="28"/>
           <w:szCs w:val="28"/>
         </w:rPr>
-        <w:t>Бэггинг. </w:t>
-      </w:r>
-      <w:r>
-        <w:rPr>
-          <w:rFonts w:ascii="Times New Roman" w:hAnsi="Times New Roman" w:cs="Times New Roman"/>
-          <w:sz w:val="28"/>
-          <w:szCs w:val="28"/>
-        </w:rPr>
-        <w:t>В этом случае часто рассматривают однородных слабых учеников, обучают их параллельно и независимо друг от друга, а затем объединяют их, следуя некоторому детерминированному процессу усреднения.</w:t>
-      </w:r>
-    </w:p>
-    <w:p>
-      <w:pPr>
-        <w:spacing w:after="360"/>
-        <w:jc w:val="both"/>
-        <w:rPr>
-          <w:rFonts w:ascii="Times New Roman" w:hAnsi="Times New Roman" w:cs="Times New Roman"/>
-          <w:sz w:val="28"/>
-          <w:szCs w:val="28"/>
-        </w:rPr>
-      </w:pPr>
-      <w:r>
-        <w:rPr>
-          <w:rFonts w:ascii="Times New Roman" w:hAnsi="Times New Roman" w:cs="Times New Roman"/>
-          <w:sz w:val="28"/>
-          <w:szCs w:val="28"/>
-        </w:rPr>
-        <w:t>Слабых учеников можно объединить, чтобы получить модель с лучшими показателями. Способ объединения базовых моделей должен быть адаптирован к их типам. Модели с низким смещением и высоким разбросом следует объединять таким образом, чтобы сделать сильную модель более устойчивой, тогда как модели с низким разбросом и высоким смещением лучше объединять таким образом, чтобы сделать ансамблевую модель менее смещенной.</w:t>
-      </w:r>
-    </w:p>
-    <w:p>
-      <w:pPr>
-        <w:spacing w:after="360"/>
-        <w:jc w:val="both"/>
+        <w:t>Бэггинг</w:t>
+      </w:r>
+      <w:proofErr w:type="spellEnd"/>
+      <w:r>
         <w:rPr>
           <w:rFonts w:ascii="Times New Roman" w:hAnsi="Times New Roman" w:cs="Times New Roman"/>
           <w:b/>
@@ -4779,8 +5324,40 @@
           <w:sz w:val="28"/>
           <w:szCs w:val="28"/>
         </w:rPr>
-      </w:pPr>
-      <w:r>
+        <w:t>. </w:t>
+      </w:r>
+      <w:r>
+        <w:rPr>
+          <w:rFonts w:ascii="Times New Roman" w:hAnsi="Times New Roman" w:cs="Times New Roman"/>
+          <w:sz w:val="28"/>
+          <w:szCs w:val="28"/>
+        </w:rPr>
+        <w:t>В этом случае часто рассматривают однородных слабых учеников, обучают их параллельно и независимо друг от друга, а затем объединяют их, следуя некоторому детерминированному процессу усреднения.</w:t>
+      </w:r>
+    </w:p>
+    <w:p>
+      <w:pPr>
+        <w:spacing w:after="360"/>
+        <w:jc w:val="both"/>
+        <w:rPr>
+          <w:rFonts w:ascii="Times New Roman" w:hAnsi="Times New Roman" w:cs="Times New Roman"/>
+          <w:sz w:val="28"/>
+          <w:szCs w:val="28"/>
+        </w:rPr>
+      </w:pPr>
+      <w:r>
+        <w:rPr>
+          <w:rFonts w:ascii="Times New Roman" w:hAnsi="Times New Roman" w:cs="Times New Roman"/>
+          <w:sz w:val="28"/>
+          <w:szCs w:val="28"/>
+        </w:rPr>
+        <w:t>Слабых учеников можно объединить, чтобы получить модель с лучшими показателями. Способ объединения базовых моделей должен быть адаптирован к их типам. Модели с низким смещением и высоким разбросом следует объединять таким образом, чтобы сделать сильную модель более устойчивой, тогда как модели с низким разбросом и высоким смещением лучше объединять таким образом, чтобы сделать ансамблевую модель менее смещенной.</w:t>
+      </w:r>
+    </w:p>
+    <w:p>
+      <w:pPr>
+        <w:spacing w:after="360"/>
+        <w:jc w:val="both"/>
         <w:rPr>
           <w:rFonts w:ascii="Times New Roman" w:hAnsi="Times New Roman" w:cs="Times New Roman"/>
           <w:b/>
@@ -4788,8 +5365,29 @@
           <w:sz w:val="28"/>
           <w:szCs w:val="28"/>
         </w:rPr>
-        <w:t>Сфокусируем внимание на бэггинге</w:t>
-      </w:r>
+      </w:pPr>
+      <w:r>
+        <w:rPr>
+          <w:rFonts w:ascii="Times New Roman" w:hAnsi="Times New Roman" w:cs="Times New Roman"/>
+          <w:b/>
+          <w:bCs/>
+          <w:sz w:val="28"/>
+          <w:szCs w:val="28"/>
+        </w:rPr>
+        <w:t xml:space="preserve">Сфокусируем внимание на </w:t>
+      </w:r>
+      <w:proofErr w:type="spellStart"/>
+      <w:r>
+        <w:rPr>
+          <w:rFonts w:ascii="Times New Roman" w:hAnsi="Times New Roman" w:cs="Times New Roman"/>
+          <w:b/>
+          <w:bCs/>
+          <w:sz w:val="28"/>
+          <w:szCs w:val="28"/>
+        </w:rPr>
+        <w:t>бэггинге</w:t>
+      </w:r>
+      <w:proofErr w:type="spellEnd"/>
     </w:p>
     <w:p>
       <w:pPr>
@@ -4827,8 +5425,27 @@
           <w:sz w:val="28"/>
           <w:szCs w:val="28"/>
         </w:rPr>
-        <w:t> мы рассматриваем разных учеников независимо друг от друга друга и, таким образом, можно обучать их одновременно. Наиболее известным из таких подходом является «</w:t>
-      </w:r>
+        <w:t xml:space="preserve"> мы рассматриваем разных учеников независимо друг от друга </w:t>
+      </w:r>
+      <w:proofErr w:type="spellStart"/>
+      <w:r>
+        <w:rPr>
+          <w:rFonts w:ascii="Times New Roman" w:hAnsi="Times New Roman" w:cs="Times New Roman"/>
+          <w:sz w:val="28"/>
+          <w:szCs w:val="28"/>
+        </w:rPr>
+        <w:t>друга</w:t>
+      </w:r>
+      <w:proofErr w:type="spellEnd"/>
+      <w:r>
+        <w:rPr>
+          <w:rFonts w:ascii="Times New Roman" w:hAnsi="Times New Roman" w:cs="Times New Roman"/>
+          <w:sz w:val="28"/>
+          <w:szCs w:val="28"/>
+        </w:rPr>
+        <w:t xml:space="preserve"> и, таким образом, можно обучать их одновременно. Наиболее известным из таких подходом является «</w:t>
+      </w:r>
+      <w:proofErr w:type="spellStart"/>
       <w:r>
         <w:rPr>
           <w:rFonts w:ascii="Times New Roman" w:hAnsi="Times New Roman" w:cs="Times New Roman"/>
@@ -4841,6 +5458,7 @@
         </w:rPr>
         <w:t>бэггинг</w:t>
       </w:r>
+      <w:proofErr w:type="spellEnd"/>
       <w:r>
         <w:rPr>
           <w:rFonts w:ascii="Times New Roman" w:hAnsi="Times New Roman" w:cs="Times New Roman"/>
@@ -4849,6 +5467,7 @@
         </w:rPr>
         <w:t>» (от «</w:t>
       </w:r>
+      <w:proofErr w:type="spellStart"/>
       <w:r>
         <w:rPr>
           <w:rFonts w:ascii="Times New Roman" w:hAnsi="Times New Roman" w:cs="Times New Roman"/>
@@ -4857,8 +5476,31 @@
           <w:sz w:val="28"/>
           <w:szCs w:val="28"/>
         </w:rPr>
-        <w:t>bootstrap aggregation</w:t>
-      </w:r>
+        <w:t>bootstrap</w:t>
+      </w:r>
+      <w:proofErr w:type="spellEnd"/>
+      <w:r>
+        <w:rPr>
+          <w:rFonts w:ascii="Times New Roman" w:hAnsi="Times New Roman" w:cs="Times New Roman"/>
+          <w:i/>
+          <w:iCs/>
+          <w:sz w:val="28"/>
+          <w:szCs w:val="28"/>
+        </w:rPr>
+        <w:t xml:space="preserve"> </w:t>
+      </w:r>
+      <w:proofErr w:type="spellStart"/>
+      <w:r>
+        <w:rPr>
+          <w:rFonts w:ascii="Times New Roman" w:hAnsi="Times New Roman" w:cs="Times New Roman"/>
+          <w:i/>
+          <w:iCs/>
+          <w:sz w:val="28"/>
+          <w:szCs w:val="28"/>
+        </w:rPr>
+        <w:t>aggregation</w:t>
+      </w:r>
+      <w:proofErr w:type="spellEnd"/>
       <w:r>
         <w:rPr>
           <w:rFonts w:ascii="Times New Roman" w:hAnsi="Times New Roman" w:cs="Times New Roman"/>
@@ -4896,6 +5538,7 @@
           <w:szCs w:val="28"/>
         </w:rPr>
       </w:pPr>
+      <w:proofErr w:type="spellStart"/>
       <w:r>
         <w:rPr>
           <w:rFonts w:ascii="Times New Roman" w:hAnsi="Times New Roman" w:cs="Times New Roman"/>
@@ -4904,6 +5547,7 @@
         </w:rPr>
         <w:t>Бутстрэп</w:t>
       </w:r>
+      <w:proofErr w:type="spellEnd"/>
     </w:p>
     <w:p>
       <w:pPr>
@@ -4921,7 +5565,70 @@
           <w:sz w:val="28"/>
           <w:szCs w:val="28"/>
         </w:rPr>
-        <w:t>Давайте начнем с определения бутстрэпа. Этот статистический метод заключается в генерации выборок размера B (так называемых бутстрэп выборок) из исходного датасета размера N путем случайного выбора элементов с повторениями в каждом из наблюдений B.</w:t>
+        <w:t xml:space="preserve">Давайте начнем с определения </w:t>
+      </w:r>
+      <w:proofErr w:type="spellStart"/>
+      <w:r>
+        <w:rPr>
+          <w:rFonts w:ascii="Times New Roman" w:hAnsi="Times New Roman" w:cs="Times New Roman"/>
+          <w:sz w:val="28"/>
+          <w:szCs w:val="28"/>
+        </w:rPr>
+        <w:t>бутстрэпа</w:t>
+      </w:r>
+      <w:proofErr w:type="spellEnd"/>
+      <w:r>
+        <w:rPr>
+          <w:rFonts w:ascii="Times New Roman" w:hAnsi="Times New Roman" w:cs="Times New Roman"/>
+          <w:sz w:val="28"/>
+          <w:szCs w:val="28"/>
+        </w:rPr>
+        <w:t xml:space="preserve">. Этот статистический метод заключается в генерации выборок размера B (так называемых </w:t>
+      </w:r>
+      <w:proofErr w:type="spellStart"/>
+      <w:r>
+        <w:rPr>
+          <w:rFonts w:ascii="Times New Roman" w:hAnsi="Times New Roman" w:cs="Times New Roman"/>
+          <w:sz w:val="28"/>
+          <w:szCs w:val="28"/>
+        </w:rPr>
+        <w:t>бутстрэп</w:t>
+      </w:r>
+      <w:proofErr w:type="spellEnd"/>
+      <w:r>
+        <w:rPr>
+          <w:rFonts w:ascii="Times New Roman" w:hAnsi="Times New Roman" w:cs="Times New Roman"/>
+          <w:sz w:val="28"/>
+          <w:szCs w:val="28"/>
+        </w:rPr>
+        <w:t xml:space="preserve"> выборок) </w:t>
+      </w:r>
+      <w:r>
+        <w:rPr>
+          <w:rFonts w:ascii="Times New Roman" w:hAnsi="Times New Roman" w:cs="Times New Roman"/>
+          <w:sz w:val="28"/>
+          <w:szCs w:val="28"/>
+        </w:rPr>
+        <w:lastRenderedPageBreak/>
+        <w:t xml:space="preserve">из исходного </w:t>
+      </w:r>
+      <w:proofErr w:type="spellStart"/>
+      <w:r>
+        <w:rPr>
+          <w:rFonts w:ascii="Times New Roman" w:hAnsi="Times New Roman" w:cs="Times New Roman"/>
+          <w:sz w:val="28"/>
+          <w:szCs w:val="28"/>
+        </w:rPr>
+        <w:t>датасета</w:t>
+      </w:r>
+      <w:proofErr w:type="spellEnd"/>
+      <w:r>
+        <w:rPr>
+          <w:rFonts w:ascii="Times New Roman" w:hAnsi="Times New Roman" w:cs="Times New Roman"/>
+          <w:sz w:val="28"/>
+          <w:szCs w:val="28"/>
+        </w:rPr>
+        <w:t xml:space="preserve"> размера N путем случайного выбора элементов с повторениями в каждом из наблюдений B.</w:t>
       </w:r>
     </w:p>
     <w:p>
@@ -4941,7 +5648,6 @@
           <w:sz w:val="28"/>
           <w:szCs w:val="28"/>
         </w:rPr>
-        <w:lastRenderedPageBreak/>
         <w:drawing>
           <wp:inline distT="0" distB="0" distL="0" distR="0" wp14:anchorId="6F7E39F8" wp14:editId="5882C5F8">
             <wp:extent cx="6120130" cy="2813685"/>
@@ -4960,7 +5666,7 @@
                     </pic:cNvPicPr>
                   </pic:nvPicPr>
                   <pic:blipFill>
-                    <a:blip r:embed="rId33">
+                    <a:blip r:embed="rId47">
                       <a:extLst>
                         <a:ext uri="{28A0092B-C50C-407E-A947-70E740481C1C}">
                           <a14:useLocalDpi xmlns:a14="http://schemas.microsoft.com/office/drawing/2010/main" val="0"/>
@@ -5008,8 +5714,18 @@
           <w:sz w:val="28"/>
           <w:szCs w:val="28"/>
         </w:rPr>
-        <w:t>Иллюстрация процесса бустрэпа</w:t>
-      </w:r>
+        <w:t xml:space="preserve">Иллюстрация процесса </w:t>
+      </w:r>
+      <w:proofErr w:type="spellStart"/>
+      <w:r>
+        <w:rPr>
+          <w:rFonts w:ascii="Times New Roman" w:hAnsi="Times New Roman" w:cs="Times New Roman"/>
+          <w:sz w:val="28"/>
+          <w:szCs w:val="28"/>
+        </w:rPr>
+        <w:t>бустрэпа</w:t>
+      </w:r>
+      <w:proofErr w:type="spellEnd"/>
     </w:p>
     <w:p>
       <w:pPr>
@@ -5027,7 +5743,43 @@
           <w:sz w:val="28"/>
           <w:szCs w:val="28"/>
         </w:rPr>
-        <w:t>При некоторых допущениях эти выборки имеют довольно хорошие статистические свойства: в первом приближении их можно рассматривать как взятые непосредственно из истинного базового (и часто неизвестного) распределения данных, так и независимо друг от друга. Таким образом, их можно рассматривать как репрезентативные и независимые выборки истинного распределения данных (почти идентичные выборки). Гипотеза, которая должна быть проверена, чтобы сделать это приближение действительным, имеет две стороны. Во-первых, размер N исходного датасета должен быть достаточно большим, чтобы охватить большую часть сложности базового распределения, чтобы выборка из датасета была хорошим приближением к выборке из реального распределения </w:t>
+        <w:t xml:space="preserve">При некоторых допущениях эти выборки имеют довольно хорошие статистические свойства: в первом приближении их можно рассматривать как взятые непосредственно из истинного базового (и часто неизвестного) распределения данных, так и независимо друг от друга. Таким образом, их можно рассматривать как репрезентативные и независимые выборки истинного распределения данных (почти идентичные выборки). Гипотеза, которая должна быть проверена, чтобы сделать это приближение действительным, имеет две стороны. Во-первых, размер N исходного </w:t>
+      </w:r>
+      <w:proofErr w:type="spellStart"/>
+      <w:r>
+        <w:rPr>
+          <w:rFonts w:ascii="Times New Roman" w:hAnsi="Times New Roman" w:cs="Times New Roman"/>
+          <w:sz w:val="28"/>
+          <w:szCs w:val="28"/>
+        </w:rPr>
+        <w:t>датасета</w:t>
+      </w:r>
+      <w:proofErr w:type="spellEnd"/>
+      <w:r>
+        <w:rPr>
+          <w:rFonts w:ascii="Times New Roman" w:hAnsi="Times New Roman" w:cs="Times New Roman"/>
+          <w:sz w:val="28"/>
+          <w:szCs w:val="28"/>
+        </w:rPr>
+        <w:t xml:space="preserve"> должен быть достаточно большим, чтобы охватить большую часть сложности базового распределения, чтобы выборка из </w:t>
+      </w:r>
+      <w:proofErr w:type="spellStart"/>
+      <w:r>
+        <w:rPr>
+          <w:rFonts w:ascii="Times New Roman" w:hAnsi="Times New Roman" w:cs="Times New Roman"/>
+          <w:sz w:val="28"/>
+          <w:szCs w:val="28"/>
+        </w:rPr>
+        <w:t>датасета</w:t>
+      </w:r>
+      <w:proofErr w:type="spellEnd"/>
+      <w:r>
+        <w:rPr>
+          <w:rFonts w:ascii="Times New Roman" w:hAnsi="Times New Roman" w:cs="Times New Roman"/>
+          <w:sz w:val="28"/>
+          <w:szCs w:val="28"/>
+        </w:rPr>
+        <w:t xml:space="preserve"> была хорошим приближением к выборке из реального распределения </w:t>
       </w:r>
       <w:r>
         <w:rPr>
@@ -5045,7 +5797,43 @@
           <w:sz w:val="28"/>
           <w:szCs w:val="28"/>
         </w:rPr>
-        <w:t>. Во-вторых, размер датасета N должен быть достаточно большим по сравнению с размером бутстрэп выборок B, чтобы выборки не слишком сильно коррелировали </w:t>
+        <w:t xml:space="preserve">. Во-вторых, размер </w:t>
+      </w:r>
+      <w:proofErr w:type="spellStart"/>
+      <w:r>
+        <w:rPr>
+          <w:rFonts w:ascii="Times New Roman" w:hAnsi="Times New Roman" w:cs="Times New Roman"/>
+          <w:sz w:val="28"/>
+          <w:szCs w:val="28"/>
+        </w:rPr>
+        <w:t>датасета</w:t>
+      </w:r>
+      <w:proofErr w:type="spellEnd"/>
+      <w:r>
+        <w:rPr>
+          <w:rFonts w:ascii="Times New Roman" w:hAnsi="Times New Roman" w:cs="Times New Roman"/>
+          <w:sz w:val="28"/>
+          <w:szCs w:val="28"/>
+        </w:rPr>
+        <w:t xml:space="preserve"> N должен быть достаточно большим по сравнению с размером </w:t>
+      </w:r>
+      <w:proofErr w:type="spellStart"/>
+      <w:r>
+        <w:rPr>
+          <w:rFonts w:ascii="Times New Roman" w:hAnsi="Times New Roman" w:cs="Times New Roman"/>
+          <w:sz w:val="28"/>
+          <w:szCs w:val="28"/>
+        </w:rPr>
+        <w:t>бутстрэп</w:t>
+      </w:r>
+      <w:proofErr w:type="spellEnd"/>
+      <w:r>
+        <w:rPr>
+          <w:rFonts w:ascii="Times New Roman" w:hAnsi="Times New Roman" w:cs="Times New Roman"/>
+          <w:sz w:val="28"/>
+          <w:szCs w:val="28"/>
+        </w:rPr>
+        <w:t xml:space="preserve"> выборок B, чтобы выборки не слишком сильно коррелировали </w:t>
       </w:r>
       <w:r>
         <w:rPr>
@@ -5063,7 +5851,25 @@
           <w:sz w:val="28"/>
           <w:szCs w:val="28"/>
         </w:rPr>
-        <w:t>. Обратите внимание, что в дальнейшем мы иногда будем ссылаться на эти свойства (репрезентативность и независимость) бутстрэп выборок: читатель всегда должен помнить, что </w:t>
+        <w:t xml:space="preserve">. Обратите внимание, что в дальнейшем мы иногда будем ссылаться на эти свойства (репрезентативность и независимость) </w:t>
+      </w:r>
+      <w:proofErr w:type="spellStart"/>
+      <w:r>
+        <w:rPr>
+          <w:rFonts w:ascii="Times New Roman" w:hAnsi="Times New Roman" w:cs="Times New Roman"/>
+          <w:sz w:val="28"/>
+          <w:szCs w:val="28"/>
+        </w:rPr>
+        <w:t>бутстрэп</w:t>
+      </w:r>
+      <w:proofErr w:type="spellEnd"/>
+      <w:r>
+        <w:rPr>
+          <w:rFonts w:ascii="Times New Roman" w:hAnsi="Times New Roman" w:cs="Times New Roman"/>
+          <w:sz w:val="28"/>
+          <w:szCs w:val="28"/>
+        </w:rPr>
+        <w:t xml:space="preserve"> выборок: читатель всегда должен помнить, что </w:t>
       </w:r>
       <w:r>
         <w:rPr>
@@ -5094,13 +5900,23 @@
           <w:szCs w:val="28"/>
         </w:rPr>
       </w:pPr>
-      <w:r>
-        <w:rPr>
-          <w:rFonts w:ascii="Times New Roman" w:hAnsi="Times New Roman" w:cs="Times New Roman"/>
-          <w:sz w:val="28"/>
-          <w:szCs w:val="28"/>
-        </w:rPr>
-        <w:t xml:space="preserve">Бутстрэп выборки часто используются, например, для оценки разброса или доверительных интервалов статистических оценок. По определению статистическая оценка является функцией некоторых наблюдений и, следовательно, случайной величины с разбросом, полученным из этих наблюдений. Чтобы оценить разброс такой оценки, нам нужно оценить его на нескольких независимых выборках, взятых из интересующего распределения. В большинстве случаев рассмотрение действительно независимых выборок потребовало бы слишком большого количества данных по сравнению с реально </w:t>
+      <w:proofErr w:type="spellStart"/>
+      <w:r>
+        <w:rPr>
+          <w:rFonts w:ascii="Times New Roman" w:hAnsi="Times New Roman" w:cs="Times New Roman"/>
+          <w:sz w:val="28"/>
+          <w:szCs w:val="28"/>
+        </w:rPr>
+        <w:t>Бутстрэп</w:t>
+      </w:r>
+      <w:proofErr w:type="spellEnd"/>
+      <w:r>
+        <w:rPr>
+          <w:rFonts w:ascii="Times New Roman" w:hAnsi="Times New Roman" w:cs="Times New Roman"/>
+          <w:sz w:val="28"/>
+          <w:szCs w:val="28"/>
+        </w:rPr>
+        <w:t xml:space="preserve"> выборки часто используются, например, для оценки разброса или доверительных интервалов статистических оценок. По определению статистическая оценка является функцией некоторых наблюдений и, следовательно, случайной величины с разбросом, полученным из этих наблюдений. Чтобы оценить разброс такой оценки, нам нужно оценить его на </w:t>
       </w:r>
       <w:r>
         <w:rPr>
@@ -5109,7 +5925,61 @@
           <w:szCs w:val="28"/>
         </w:rPr>
         <w:lastRenderedPageBreak/>
-        <w:t>доступным количеством. Затем мы можем использовать бутстрэп, чтобы сгенерировать несколько бутстрэп выборок, которые можно рассматривать как «почти репрезентативные» и «почти независимые» (почти «независимые одинаково распределенные выборки»). Эти примеры бутстрэп выборок позволят нам аппроксимировать разброс оценки, оценивая его значение для каждой из них.</w:t>
+        <w:t xml:space="preserve">нескольких независимых выборках, взятых из интересующего распределения. В большинстве случаев рассмотрение действительно независимых выборок потребовало бы слишком большого количества данных по сравнению с реально доступным количеством. Затем мы можем использовать </w:t>
+      </w:r>
+      <w:proofErr w:type="spellStart"/>
+      <w:r>
+        <w:rPr>
+          <w:rFonts w:ascii="Times New Roman" w:hAnsi="Times New Roman" w:cs="Times New Roman"/>
+          <w:sz w:val="28"/>
+          <w:szCs w:val="28"/>
+        </w:rPr>
+        <w:t>бутстрэп</w:t>
+      </w:r>
+      <w:proofErr w:type="spellEnd"/>
+      <w:r>
+        <w:rPr>
+          <w:rFonts w:ascii="Times New Roman" w:hAnsi="Times New Roman" w:cs="Times New Roman"/>
+          <w:sz w:val="28"/>
+          <w:szCs w:val="28"/>
+        </w:rPr>
+        <w:t xml:space="preserve">, чтобы сгенерировать несколько </w:t>
+      </w:r>
+      <w:proofErr w:type="spellStart"/>
+      <w:r>
+        <w:rPr>
+          <w:rFonts w:ascii="Times New Roman" w:hAnsi="Times New Roman" w:cs="Times New Roman"/>
+          <w:sz w:val="28"/>
+          <w:szCs w:val="28"/>
+        </w:rPr>
+        <w:t>бутстрэп</w:t>
+      </w:r>
+      <w:proofErr w:type="spellEnd"/>
+      <w:r>
+        <w:rPr>
+          <w:rFonts w:ascii="Times New Roman" w:hAnsi="Times New Roman" w:cs="Times New Roman"/>
+          <w:sz w:val="28"/>
+          <w:szCs w:val="28"/>
+        </w:rPr>
+        <w:t xml:space="preserve"> выборок, которые можно рассматривать как «почти репрезентативные» и «почти независимые» (почти «независимые одинаково распределенные выборки»). Эти примеры </w:t>
+      </w:r>
+      <w:proofErr w:type="spellStart"/>
+      <w:r>
+        <w:rPr>
+          <w:rFonts w:ascii="Times New Roman" w:hAnsi="Times New Roman" w:cs="Times New Roman"/>
+          <w:sz w:val="28"/>
+          <w:szCs w:val="28"/>
+        </w:rPr>
+        <w:t>бутстрэп</w:t>
+      </w:r>
+      <w:proofErr w:type="spellEnd"/>
+      <w:r>
+        <w:rPr>
+          <w:rFonts w:ascii="Times New Roman" w:hAnsi="Times New Roman" w:cs="Times New Roman"/>
+          <w:sz w:val="28"/>
+          <w:szCs w:val="28"/>
+        </w:rPr>
+        <w:t xml:space="preserve"> выборок позволят нам аппроксимировать разброс оценки, оценивая его значение для каждой из них.</w:t>
       </w:r>
     </w:p>
     <w:p>
@@ -5122,13 +5992,23 @@
           <w:szCs w:val="28"/>
         </w:rPr>
       </w:pPr>
-      <w:r>
-        <w:rPr>
-          <w:rFonts w:ascii="Times New Roman" w:hAnsi="Times New Roman" w:cs="Times New Roman"/>
-          <w:sz w:val="28"/>
-          <w:szCs w:val="28"/>
-        </w:rPr>
-        <w:t>Бутстрэп часто используется для оценки разброса или доверительного интервала некоторых статистических оценок</w:t>
+      <w:proofErr w:type="spellStart"/>
+      <w:r>
+        <w:rPr>
+          <w:rFonts w:ascii="Times New Roman" w:hAnsi="Times New Roman" w:cs="Times New Roman"/>
+          <w:sz w:val="28"/>
+          <w:szCs w:val="28"/>
+        </w:rPr>
+        <w:t>Бутстрэп</w:t>
+      </w:r>
+      <w:proofErr w:type="spellEnd"/>
+      <w:r>
+        <w:rPr>
+          <w:rFonts w:ascii="Times New Roman" w:hAnsi="Times New Roman" w:cs="Times New Roman"/>
+          <w:sz w:val="28"/>
+          <w:szCs w:val="28"/>
+        </w:rPr>
+        <w:t xml:space="preserve"> часто используется для оценки разброса или доверительного интервала некоторых статистических оценок</w:t>
       </w:r>
     </w:p>
     <w:p>
@@ -5143,6 +6023,7 @@
           <w:szCs w:val="28"/>
         </w:rPr>
       </w:pPr>
+      <w:proofErr w:type="spellStart"/>
       <w:r>
         <w:rPr>
           <w:rFonts w:ascii="Times New Roman" w:hAnsi="Times New Roman" w:cs="Times New Roman"/>
@@ -5153,6 +6034,7 @@
         </w:rPr>
         <w:t>Бэггинг</w:t>
       </w:r>
+      <w:proofErr w:type="spellEnd"/>
     </w:p>
     <w:p>
       <w:pPr>
@@ -5179,7 +6061,61 @@
           <w:szCs w:val="28"/>
         </w:rPr>
         <w:br/>
-        <w:t>проблемой классификации или регрессии, мы получаем функцию, которая принимает входные данные, возвращает выходные данные и определяется в отношении обучающего датасета. Из-за теоретического разброса обучающего датасета (мы напоминаем, что датасет является наблюдаемой выборкой, исходящей из истинно неизвестного базового распределения), подобранная модель также подвержена изменчивости: </w:t>
+        <w:t xml:space="preserve">проблемой классификации или регрессии, мы получаем функцию, которая принимает входные данные, возвращает выходные данные и определяется в отношении обучающего </w:t>
+      </w:r>
+      <w:proofErr w:type="spellStart"/>
+      <w:r>
+        <w:rPr>
+          <w:rFonts w:ascii="Times New Roman" w:hAnsi="Times New Roman" w:cs="Times New Roman"/>
+          <w:sz w:val="28"/>
+          <w:szCs w:val="28"/>
+        </w:rPr>
+        <w:t>датасета</w:t>
+      </w:r>
+      <w:proofErr w:type="spellEnd"/>
+      <w:r>
+        <w:rPr>
+          <w:rFonts w:ascii="Times New Roman" w:hAnsi="Times New Roman" w:cs="Times New Roman"/>
+          <w:sz w:val="28"/>
+          <w:szCs w:val="28"/>
+        </w:rPr>
+        <w:t xml:space="preserve">. Из-за теоретического разброса обучающего </w:t>
+      </w:r>
+      <w:proofErr w:type="spellStart"/>
+      <w:r>
+        <w:rPr>
+          <w:rFonts w:ascii="Times New Roman" w:hAnsi="Times New Roman" w:cs="Times New Roman"/>
+          <w:sz w:val="28"/>
+          <w:szCs w:val="28"/>
+        </w:rPr>
+        <w:t>датасета</w:t>
+      </w:r>
+      <w:proofErr w:type="spellEnd"/>
+      <w:r>
+        <w:rPr>
+          <w:rFonts w:ascii="Times New Roman" w:hAnsi="Times New Roman" w:cs="Times New Roman"/>
+          <w:sz w:val="28"/>
+          <w:szCs w:val="28"/>
+        </w:rPr>
+        <w:t xml:space="preserve"> (мы напоминаем, что </w:t>
+      </w:r>
+      <w:proofErr w:type="spellStart"/>
+      <w:r>
+        <w:rPr>
+          <w:rFonts w:ascii="Times New Roman" w:hAnsi="Times New Roman" w:cs="Times New Roman"/>
+          <w:sz w:val="28"/>
+          <w:szCs w:val="28"/>
+        </w:rPr>
+        <w:t>датасет</w:t>
+      </w:r>
+      <w:proofErr w:type="spellEnd"/>
+      <w:r>
+        <w:rPr>
+          <w:rFonts w:ascii="Times New Roman" w:hAnsi="Times New Roman" w:cs="Times New Roman"/>
+          <w:sz w:val="28"/>
+          <w:szCs w:val="28"/>
+        </w:rPr>
+        <w:t xml:space="preserve"> является наблюдаемой выборкой, исходящей из истинно неизвестного базового распределения), подобранная модель также подвержена изменчивости: </w:t>
       </w:r>
       <w:r>
         <w:rPr>
@@ -5189,54 +6125,9 @@
           <w:sz w:val="28"/>
           <w:szCs w:val="28"/>
         </w:rPr>
-        <w:t>если бы наблюдался другой датасет, мы получили бы другую модель</w:t>
-      </w:r>
-      <w:r>
-        <w:rPr>
-          <w:rFonts w:ascii="Times New Roman" w:hAnsi="Times New Roman" w:cs="Times New Roman"/>
-          <w:sz w:val="28"/>
-          <w:szCs w:val="28"/>
-        </w:rPr>
-        <w:t>.</w:t>
-      </w:r>
-    </w:p>
-    <w:p>
-      <w:pPr>
-        <w:spacing w:after="360"/>
-        <w:jc w:val="both"/>
-        <w:rPr>
-          <w:rFonts w:ascii="Times New Roman" w:hAnsi="Times New Roman" w:cs="Times New Roman"/>
-          <w:sz w:val="28"/>
-          <w:szCs w:val="28"/>
-        </w:rPr>
-      </w:pPr>
-      <w:r>
-        <w:rPr>
-          <w:rFonts w:ascii="Times New Roman" w:hAnsi="Times New Roman" w:cs="Times New Roman"/>
-          <w:sz w:val="28"/>
-          <w:szCs w:val="28"/>
-        </w:rPr>
-        <w:t>Идея бэггинга в таком случае проста: мы хотим подобрать несколько независимых моделей и «усреднить» их прогнозы, чтобы получить модель с меньшим разбросом. Однако на практике мы не можем подобрать полностью независимые модели, потому что для этого потребуется слишком много данных. Таким образом, мы полагаемся на хорошие «приблизительные свойства» бутстрэп выборок (репрезентативность и независимость) для подбора моделей, которые практически независимы.</w:t>
-      </w:r>
-    </w:p>
-    <w:p>
-      <w:pPr>
-        <w:spacing w:after="360"/>
-        <w:jc w:val="both"/>
-        <w:rPr>
-          <w:rFonts w:ascii="Times New Roman" w:hAnsi="Times New Roman" w:cs="Times New Roman"/>
-          <w:sz w:val="28"/>
-          <w:szCs w:val="28"/>
-        </w:rPr>
-      </w:pPr>
-      <w:r>
-        <w:rPr>
-          <w:rFonts w:ascii="Times New Roman" w:hAnsi="Times New Roman" w:cs="Times New Roman"/>
-          <w:sz w:val="28"/>
-          <w:szCs w:val="28"/>
-        </w:rPr>
-        <w:t>Сначала мы генерируем несколько бутстрэп выборок так, чтобы каждая новая бутстрэп выборка выполняла роль (почти) еще одного независимого датасета, взятого из истинного распределения. Затем мы можем </w:t>
-      </w:r>
+        <w:t xml:space="preserve">если бы наблюдался другой </w:t>
+      </w:r>
+      <w:proofErr w:type="spellStart"/>
       <w:r>
         <w:rPr>
           <w:rFonts w:ascii="Times New Roman" w:hAnsi="Times New Roman" w:cs="Times New Roman"/>
@@ -5245,6 +6136,163 @@
           <w:sz w:val="28"/>
           <w:szCs w:val="28"/>
         </w:rPr>
+        <w:t>датасет</w:t>
+      </w:r>
+      <w:proofErr w:type="spellEnd"/>
+      <w:r>
+        <w:rPr>
+          <w:rFonts w:ascii="Times New Roman" w:hAnsi="Times New Roman" w:cs="Times New Roman"/>
+          <w:b/>
+          <w:bCs/>
+          <w:sz w:val="28"/>
+          <w:szCs w:val="28"/>
+        </w:rPr>
+        <w:t>, мы получили бы другую модель</w:t>
+      </w:r>
+      <w:r>
+        <w:rPr>
+          <w:rFonts w:ascii="Times New Roman" w:hAnsi="Times New Roman" w:cs="Times New Roman"/>
+          <w:sz w:val="28"/>
+          <w:szCs w:val="28"/>
+        </w:rPr>
+        <w:t>.</w:t>
+      </w:r>
+    </w:p>
+    <w:p>
+      <w:pPr>
+        <w:spacing w:after="360"/>
+        <w:jc w:val="both"/>
+        <w:rPr>
+          <w:rFonts w:ascii="Times New Roman" w:hAnsi="Times New Roman" w:cs="Times New Roman"/>
+          <w:sz w:val="28"/>
+          <w:szCs w:val="28"/>
+        </w:rPr>
+      </w:pPr>
+      <w:r>
+        <w:rPr>
+          <w:rFonts w:ascii="Times New Roman" w:hAnsi="Times New Roman" w:cs="Times New Roman"/>
+          <w:sz w:val="28"/>
+          <w:szCs w:val="28"/>
+        </w:rPr>
+        <w:t xml:space="preserve">Идея </w:t>
+      </w:r>
+      <w:proofErr w:type="spellStart"/>
+      <w:r>
+        <w:rPr>
+          <w:rFonts w:ascii="Times New Roman" w:hAnsi="Times New Roman" w:cs="Times New Roman"/>
+          <w:sz w:val="28"/>
+          <w:szCs w:val="28"/>
+        </w:rPr>
+        <w:t>бэггинга</w:t>
+      </w:r>
+      <w:proofErr w:type="spellEnd"/>
+      <w:r>
+        <w:rPr>
+          <w:rFonts w:ascii="Times New Roman" w:hAnsi="Times New Roman" w:cs="Times New Roman"/>
+          <w:sz w:val="28"/>
+          <w:szCs w:val="28"/>
+        </w:rPr>
+        <w:t xml:space="preserve"> в таком случае проста: мы хотим подобрать несколько независимых моделей и «усреднить» их прогнозы, чтобы получить модель с меньшим разбросом. Однако на практике мы не можем подобрать полностью независимые модели, потому что для этого потребуется слишком много данных. Таким образом, мы полагаемся на хорошие «приблизительные свойства» </w:t>
+      </w:r>
+      <w:proofErr w:type="spellStart"/>
+      <w:r>
+        <w:rPr>
+          <w:rFonts w:ascii="Times New Roman" w:hAnsi="Times New Roman" w:cs="Times New Roman"/>
+          <w:sz w:val="28"/>
+          <w:szCs w:val="28"/>
+        </w:rPr>
+        <w:t>бутстрэп</w:t>
+      </w:r>
+      <w:proofErr w:type="spellEnd"/>
+      <w:r>
+        <w:rPr>
+          <w:rFonts w:ascii="Times New Roman" w:hAnsi="Times New Roman" w:cs="Times New Roman"/>
+          <w:sz w:val="28"/>
+          <w:szCs w:val="28"/>
+        </w:rPr>
+        <w:t xml:space="preserve"> выборок (репрезентативность и независимость) для подбора моделей, которые практически независимы.</w:t>
+      </w:r>
+    </w:p>
+    <w:p>
+      <w:pPr>
+        <w:spacing w:after="360"/>
+        <w:jc w:val="both"/>
+        <w:rPr>
+          <w:rFonts w:ascii="Times New Roman" w:hAnsi="Times New Roman" w:cs="Times New Roman"/>
+          <w:sz w:val="28"/>
+          <w:szCs w:val="28"/>
+        </w:rPr>
+      </w:pPr>
+      <w:r>
+        <w:rPr>
+          <w:rFonts w:ascii="Times New Roman" w:hAnsi="Times New Roman" w:cs="Times New Roman"/>
+          <w:sz w:val="28"/>
+          <w:szCs w:val="28"/>
+        </w:rPr>
+        <w:t xml:space="preserve">Сначала мы генерируем несколько </w:t>
+      </w:r>
+      <w:proofErr w:type="spellStart"/>
+      <w:r>
+        <w:rPr>
+          <w:rFonts w:ascii="Times New Roman" w:hAnsi="Times New Roman" w:cs="Times New Roman"/>
+          <w:sz w:val="28"/>
+          <w:szCs w:val="28"/>
+        </w:rPr>
+        <w:t>бутстрэп</w:t>
+      </w:r>
+      <w:proofErr w:type="spellEnd"/>
+      <w:r>
+        <w:rPr>
+          <w:rFonts w:ascii="Times New Roman" w:hAnsi="Times New Roman" w:cs="Times New Roman"/>
+          <w:sz w:val="28"/>
+          <w:szCs w:val="28"/>
+        </w:rPr>
+        <w:t xml:space="preserve"> выборок так, чтобы каждая новая </w:t>
+      </w:r>
+      <w:proofErr w:type="spellStart"/>
+      <w:r>
+        <w:rPr>
+          <w:rFonts w:ascii="Times New Roman" w:hAnsi="Times New Roman" w:cs="Times New Roman"/>
+          <w:sz w:val="28"/>
+          <w:szCs w:val="28"/>
+        </w:rPr>
+        <w:t>бутстрэп</w:t>
+      </w:r>
+      <w:proofErr w:type="spellEnd"/>
+      <w:r>
+        <w:rPr>
+          <w:rFonts w:ascii="Times New Roman" w:hAnsi="Times New Roman" w:cs="Times New Roman"/>
+          <w:sz w:val="28"/>
+          <w:szCs w:val="28"/>
+        </w:rPr>
+        <w:t xml:space="preserve"> выборка выполняла роль (почти) еще одного независимого </w:t>
+      </w:r>
+      <w:proofErr w:type="spellStart"/>
+      <w:r>
+        <w:rPr>
+          <w:rFonts w:ascii="Times New Roman" w:hAnsi="Times New Roman" w:cs="Times New Roman"/>
+          <w:sz w:val="28"/>
+          <w:szCs w:val="28"/>
+        </w:rPr>
+        <w:t>датасета</w:t>
+      </w:r>
+      <w:proofErr w:type="spellEnd"/>
+      <w:r>
+        <w:rPr>
+          <w:rFonts w:ascii="Times New Roman" w:hAnsi="Times New Roman" w:cs="Times New Roman"/>
+          <w:sz w:val="28"/>
+          <w:szCs w:val="28"/>
+        </w:rPr>
+        <w:t>, взятого из истинного распределения. Затем мы можем </w:t>
+      </w:r>
+      <w:r>
+        <w:rPr>
+          <w:rFonts w:ascii="Times New Roman" w:hAnsi="Times New Roman" w:cs="Times New Roman"/>
+          <w:b/>
+          <w:bCs/>
+          <w:sz w:val="28"/>
+          <w:szCs w:val="28"/>
+        </w:rPr>
         <w:t>обучить слабого ученика для каждой из этих выборок и, наконец, агрегировать их так, чтобы мы как бы «усреднили» их результаты</w:t>
       </w:r>
       <w:r>
@@ -5272,7 +6320,43 @@
           <w:sz w:val="28"/>
           <w:szCs w:val="28"/>
         </w:rPr>
-        <w:t>Итак, предположим, что у нас есть L бутстрап выборок (аппроксимации L независимых датасетов) размера B. Это обозначается:</w:t>
+        <w:t xml:space="preserve">Итак, предположим, что у нас есть L </w:t>
+      </w:r>
+      <w:proofErr w:type="spellStart"/>
+      <w:r>
+        <w:rPr>
+          <w:rFonts w:ascii="Times New Roman" w:hAnsi="Times New Roman" w:cs="Times New Roman"/>
+          <w:sz w:val="28"/>
+          <w:szCs w:val="28"/>
+        </w:rPr>
+        <w:t>бутстрап</w:t>
+      </w:r>
+      <w:proofErr w:type="spellEnd"/>
+      <w:r>
+        <w:rPr>
+          <w:rFonts w:ascii="Times New Roman" w:hAnsi="Times New Roman" w:cs="Times New Roman"/>
+          <w:sz w:val="28"/>
+          <w:szCs w:val="28"/>
+        </w:rPr>
+        <w:t xml:space="preserve"> выборок (аппроксимации L независимых </w:t>
+      </w:r>
+      <w:proofErr w:type="spellStart"/>
+      <w:r>
+        <w:rPr>
+          <w:rFonts w:ascii="Times New Roman" w:hAnsi="Times New Roman" w:cs="Times New Roman"/>
+          <w:sz w:val="28"/>
+          <w:szCs w:val="28"/>
+        </w:rPr>
+        <w:t>датасетов</w:t>
+      </w:r>
+      <w:proofErr w:type="spellEnd"/>
+      <w:r>
+        <w:rPr>
+          <w:rFonts w:ascii="Times New Roman" w:hAnsi="Times New Roman" w:cs="Times New Roman"/>
+          <w:sz w:val="28"/>
+          <w:szCs w:val="28"/>
+        </w:rPr>
+        <w:t>) размера B. Это обозначается:</w:t>
       </w:r>
     </w:p>
     <w:p>
@@ -5292,6 +6376,7 @@
           <w:sz w:val="28"/>
           <w:szCs w:val="28"/>
         </w:rPr>
+        <w:lastRenderedPageBreak/>
         <w:drawing>
           <wp:inline distT="0" distB="0" distL="0" distR="0" wp14:anchorId="2BF1A412" wp14:editId="70300C5F">
             <wp:extent cx="6120130" cy="158750"/>
@@ -5310,7 +6395,7 @@
                     </pic:cNvPicPr>
                   </pic:nvPicPr>
                   <pic:blipFill>
-                    <a:blip r:embed="rId34">
+                    <a:blip r:embed="rId48">
                       <a:extLst>
                         <a:ext uri="{28A0092B-C50C-407E-A947-70E740481C1C}">
                           <a14:useLocalDpi xmlns:a14="http://schemas.microsoft.com/office/drawing/2010/main" val="0"/>
@@ -5358,8 +6443,25 @@
           <w:sz w:val="28"/>
           <w:szCs w:val="28"/>
         </w:rPr>
-        <w:lastRenderedPageBreak/>
-        <w:t xml:space="preserve">Мы можем обучить L почти независимых слабых учеников (по одному на каждый датасет): </w:t>
+        <w:t xml:space="preserve">Мы можем обучить L почти независимых слабых учеников (по одному на каждый </w:t>
+      </w:r>
+      <w:proofErr w:type="spellStart"/>
+      <w:r>
+        <w:rPr>
+          <w:rFonts w:ascii="Times New Roman" w:hAnsi="Times New Roman" w:cs="Times New Roman"/>
+          <w:sz w:val="28"/>
+          <w:szCs w:val="28"/>
+        </w:rPr>
+        <w:t>датасет</w:t>
+      </w:r>
+      <w:proofErr w:type="spellEnd"/>
+      <w:r>
+        <w:rPr>
+          <w:rFonts w:ascii="Times New Roman" w:hAnsi="Times New Roman" w:cs="Times New Roman"/>
+          <w:sz w:val="28"/>
+          <w:szCs w:val="28"/>
+        </w:rPr>
+        <w:t xml:space="preserve">): </w:t>
       </w:r>
       <w:r>
         <w:rPr>
@@ -5386,7 +6488,7 @@
                     </pic:cNvPicPr>
                   </pic:nvPicPr>
                   <pic:blipFill>
-                    <a:blip r:embed="rId35">
+                    <a:blip r:embed="rId49">
                       <a:extLst>
                         <a:ext uri="{28A0092B-C50C-407E-A947-70E740481C1C}">
                           <a14:useLocalDpi xmlns:a14="http://schemas.microsoft.com/office/drawing/2010/main" val="0"/>
@@ -5472,7 +6574,7 @@
                     </pic:cNvPicPr>
                   </pic:nvPicPr>
                   <pic:blipFill>
-                    <a:blip r:embed="rId36">
+                    <a:blip r:embed="rId50">
                       <a:extLst>
                         <a:ext uri="{28A0092B-C50C-407E-A947-70E740481C1C}">
                           <a14:useLocalDpi xmlns:a14="http://schemas.microsoft.com/office/drawing/2010/main" val="0"/>
@@ -5628,7 +6730,25 @@
           <w:sz w:val="28"/>
           <w:szCs w:val="28"/>
         </w:rPr>
-        <w:t>, которые мы опишем позже. Глубокие деревья, с другой стороны, имеют низкое смещение, но высокий разброс и, таким образом, являются подходящим выбором для бэггинга, который в основном направлен на уменьшение разброса.</w:t>
+        <w:t xml:space="preserve">, которые мы опишем позже. Глубокие деревья, с другой стороны, имеют низкое смещение, но высокий разброс и, таким образом, являются подходящим выбором для </w:t>
+      </w:r>
+      <w:proofErr w:type="spellStart"/>
+      <w:r>
+        <w:rPr>
+          <w:rFonts w:ascii="Times New Roman" w:hAnsi="Times New Roman" w:cs="Times New Roman"/>
+          <w:sz w:val="28"/>
+          <w:szCs w:val="28"/>
+        </w:rPr>
+        <w:t>бэггинга</w:t>
+      </w:r>
+      <w:proofErr w:type="spellEnd"/>
+      <w:r>
+        <w:rPr>
+          <w:rFonts w:ascii="Times New Roman" w:hAnsi="Times New Roman" w:cs="Times New Roman"/>
+          <w:sz w:val="28"/>
+          <w:szCs w:val="28"/>
+        </w:rPr>
+        <w:t>, который в основном направлен на уменьшение разброса.</w:t>
       </w:r>
     </w:p>
     <w:p>
@@ -5649,6 +6769,7 @@
           <w:sz w:val="28"/>
           <w:szCs w:val="28"/>
         </w:rPr>
+        <w:lastRenderedPageBreak/>
         <w:t>Случайный лес </w:t>
       </w:r>
       <w:r>
@@ -5657,16 +6778,97 @@
           <w:sz w:val="28"/>
           <w:szCs w:val="28"/>
         </w:rPr>
-        <w:t xml:space="preserve">представляет собой метод бэггинга, где глубокие деревья, обученные на бутстрап выборках, объединяются для получения результата с более низким разбросом. Тем не менее, случайные леса также используют другой </w:t>
-      </w:r>
-      <w:r>
-        <w:rPr>
-          <w:rFonts w:ascii="Times New Roman" w:hAnsi="Times New Roman" w:cs="Times New Roman"/>
-          <w:sz w:val="28"/>
-          <w:szCs w:val="28"/>
-        </w:rPr>
-        <w:lastRenderedPageBreak/>
-        <w:t>прием, чтобы несколько обученных деревьев были менее коррелированными друг с другом: при построении каждого дерева вместо выбора всех признаков из датасета для генерации бутстрэпа мы выбираем и сохраняем только случайное их подмножество для построения дерева (обычно одинаковое для всех бутстрэп выборок).</w:t>
+        <w:t xml:space="preserve">представляет собой метод </w:t>
+      </w:r>
+      <w:proofErr w:type="spellStart"/>
+      <w:r>
+        <w:rPr>
+          <w:rFonts w:ascii="Times New Roman" w:hAnsi="Times New Roman" w:cs="Times New Roman"/>
+          <w:sz w:val="28"/>
+          <w:szCs w:val="28"/>
+        </w:rPr>
+        <w:t>бэггинга</w:t>
+      </w:r>
+      <w:proofErr w:type="spellEnd"/>
+      <w:r>
+        <w:rPr>
+          <w:rFonts w:ascii="Times New Roman" w:hAnsi="Times New Roman" w:cs="Times New Roman"/>
+          <w:sz w:val="28"/>
+          <w:szCs w:val="28"/>
+        </w:rPr>
+        <w:t xml:space="preserve">, где глубокие деревья, обученные на </w:t>
+      </w:r>
+      <w:proofErr w:type="spellStart"/>
+      <w:r>
+        <w:rPr>
+          <w:rFonts w:ascii="Times New Roman" w:hAnsi="Times New Roman" w:cs="Times New Roman"/>
+          <w:sz w:val="28"/>
+          <w:szCs w:val="28"/>
+        </w:rPr>
+        <w:t>бутстрап</w:t>
+      </w:r>
+      <w:proofErr w:type="spellEnd"/>
+      <w:r>
+        <w:rPr>
+          <w:rFonts w:ascii="Times New Roman" w:hAnsi="Times New Roman" w:cs="Times New Roman"/>
+          <w:sz w:val="28"/>
+          <w:szCs w:val="28"/>
+        </w:rPr>
+        <w:t xml:space="preserve"> выборках, объединяются для получения результата с более низким разбросом. Тем не менее, случайные леса также используют другой прием, чтобы несколько обученных деревьев были менее коррелированными друг с другом: при построении каждого дерева вместо выбора всех признаков из </w:t>
+      </w:r>
+      <w:proofErr w:type="spellStart"/>
+      <w:r>
+        <w:rPr>
+          <w:rFonts w:ascii="Times New Roman" w:hAnsi="Times New Roman" w:cs="Times New Roman"/>
+          <w:sz w:val="28"/>
+          <w:szCs w:val="28"/>
+        </w:rPr>
+        <w:t>датасета</w:t>
+      </w:r>
+      <w:proofErr w:type="spellEnd"/>
+      <w:r>
+        <w:rPr>
+          <w:rFonts w:ascii="Times New Roman" w:hAnsi="Times New Roman" w:cs="Times New Roman"/>
+          <w:sz w:val="28"/>
+          <w:szCs w:val="28"/>
+        </w:rPr>
+        <w:t xml:space="preserve"> для генерации </w:t>
+      </w:r>
+      <w:proofErr w:type="spellStart"/>
+      <w:r>
+        <w:rPr>
+          <w:rFonts w:ascii="Times New Roman" w:hAnsi="Times New Roman" w:cs="Times New Roman"/>
+          <w:sz w:val="28"/>
+          <w:szCs w:val="28"/>
+        </w:rPr>
+        <w:t>бутстрэпа</w:t>
+      </w:r>
+      <w:proofErr w:type="spellEnd"/>
+      <w:r>
+        <w:rPr>
+          <w:rFonts w:ascii="Times New Roman" w:hAnsi="Times New Roman" w:cs="Times New Roman"/>
+          <w:sz w:val="28"/>
+          <w:szCs w:val="28"/>
+        </w:rPr>
+        <w:t xml:space="preserve"> мы выбираем и сохраняем только случайное их подмножество для построения дерева (обычно одинаковое для всех </w:t>
+      </w:r>
+      <w:proofErr w:type="spellStart"/>
+      <w:r>
+        <w:rPr>
+          <w:rFonts w:ascii="Times New Roman" w:hAnsi="Times New Roman" w:cs="Times New Roman"/>
+          <w:sz w:val="28"/>
+          <w:szCs w:val="28"/>
+        </w:rPr>
+        <w:t>бутстрэп</w:t>
+      </w:r>
+      <w:proofErr w:type="spellEnd"/>
+      <w:r>
+        <w:rPr>
+          <w:rFonts w:ascii="Times New Roman" w:hAnsi="Times New Roman" w:cs="Times New Roman"/>
+          <w:sz w:val="28"/>
+          <w:szCs w:val="28"/>
+        </w:rPr>
+        <w:t xml:space="preserve"> выборок).</w:t>
       </w:r>
     </w:p>
     <w:p>
@@ -5703,7 +6905,43 @@
           <w:sz w:val="28"/>
           <w:szCs w:val="28"/>
         </w:rPr>
-        <w:t>: значения наблюдения (из обучающего датасета или нет) с отсутствующими данными можно восстанавливать с помощью регрессии или классификации на основе деревьев, которые учитывают только те признаки, где данные не отсутствуют. Таким образом, алгоритм случайного леса сочетает в себе концепции бэггинга и выбора подпространства случайных объектов для создания более устойчивых моделей.</w:t>
+        <w:t xml:space="preserve">: значения наблюдения (из обучающего </w:t>
+      </w:r>
+      <w:proofErr w:type="spellStart"/>
+      <w:r>
+        <w:rPr>
+          <w:rFonts w:ascii="Times New Roman" w:hAnsi="Times New Roman" w:cs="Times New Roman"/>
+          <w:sz w:val="28"/>
+          <w:szCs w:val="28"/>
+        </w:rPr>
+        <w:t>датасета</w:t>
+      </w:r>
+      <w:proofErr w:type="spellEnd"/>
+      <w:r>
+        <w:rPr>
+          <w:rFonts w:ascii="Times New Roman" w:hAnsi="Times New Roman" w:cs="Times New Roman"/>
+          <w:sz w:val="28"/>
+          <w:szCs w:val="28"/>
+        </w:rPr>
+        <w:t xml:space="preserve"> или нет) с отсутствующими данными можно восстанавливать с помощью регрессии или классификации на основе деревьев, которые учитывают только те признаки, где данные не отсутствуют. Таким образом, алгоритм случайного леса сочетает в себе концепции </w:t>
+      </w:r>
+      <w:proofErr w:type="spellStart"/>
+      <w:r>
+        <w:rPr>
+          <w:rFonts w:ascii="Times New Roman" w:hAnsi="Times New Roman" w:cs="Times New Roman"/>
+          <w:sz w:val="28"/>
+          <w:szCs w:val="28"/>
+        </w:rPr>
+        <w:t>бэггинга</w:t>
+      </w:r>
+      <w:proofErr w:type="spellEnd"/>
+      <w:r>
+        <w:rPr>
+          <w:rFonts w:ascii="Times New Roman" w:hAnsi="Times New Roman" w:cs="Times New Roman"/>
+          <w:sz w:val="28"/>
+          <w:szCs w:val="28"/>
+        </w:rPr>
+        <w:t xml:space="preserve"> и выбора подпространства случайных объектов для создания более устойчивых моделей.</w:t>
       </w:r>
       <w:r>
         <w:rPr>
@@ -5794,7 +7032,29 @@
           <w:szCs w:val="28"/>
           <w:lang w:eastAsia="ru-RU"/>
         </w:rPr>
-        <w:t>Целевые признаки (feature), используемые для обучения модели, оказывают большое влияние на качество результатов. Неинформативные или слабо информативные признаки могут существенно понизить эффективность и точность многих моделей, особенно линейных, таких как линейная и логистическая регрессия. После устранения или преобразования неинформативных/слабо информативных признаков модель упрощается, и соответственно уменьшается размер набора данных в памяти и ускоряется работа алгоритмов ML на нем.</w:t>
+        <w:t>Целевые признаки (</w:t>
+      </w:r>
+      <w:proofErr w:type="spellStart"/>
+      <w:r>
+        <w:rPr>
+          <w:rFonts w:ascii="Times New Roman" w:eastAsia="Times New Roman" w:hAnsi="Times New Roman" w:cs="Times New Roman"/>
+          <w:color w:val="333333"/>
+          <w:sz w:val="28"/>
+          <w:szCs w:val="28"/>
+          <w:lang w:eastAsia="ru-RU"/>
+        </w:rPr>
+        <w:t>feature</w:t>
+      </w:r>
+      <w:proofErr w:type="spellEnd"/>
+      <w:r>
+        <w:rPr>
+          <w:rFonts w:ascii="Times New Roman" w:eastAsia="Times New Roman" w:hAnsi="Times New Roman" w:cs="Times New Roman"/>
+          <w:color w:val="333333"/>
+          <w:sz w:val="28"/>
+          <w:szCs w:val="28"/>
+          <w:lang w:eastAsia="ru-RU"/>
+        </w:rPr>
+        <w:t>), используемые для обучения модели, оказывают большое влияние на качество результатов. Неинформативные или слабо информативные признаки могут существенно понизить эффективность и точность многих моделей, особенно линейных, таких как линейная и логистическая регрессия. После устранения или преобразования неинформативных/слабо информативных признаков модель упрощается, и соответственно уменьшается размер набора данных в памяти и ускоряется работа алгоритмов ML на нем.</w:t>
       </w:r>
     </w:p>
     <w:p>
@@ -5836,6 +7096,7 @@
           <w:lang w:eastAsia="ru-RU"/>
         </w:rPr>
       </w:pPr>
+      <w:proofErr w:type="spellStart"/>
       <w:r>
         <w:rPr>
           <w:rFonts w:ascii="Times New Roman" w:eastAsia="Times New Roman" w:hAnsi="Times New Roman" w:cs="Times New Roman"/>
@@ -5846,8 +7107,35 @@
           <w:szCs w:val="28"/>
           <w:lang w:eastAsia="ru-RU"/>
         </w:rPr>
-        <w:t>feature selection</w:t>
-      </w:r>
+        <w:t>feature</w:t>
+      </w:r>
+      <w:proofErr w:type="spellEnd"/>
+      <w:r>
+        <w:rPr>
+          <w:rFonts w:ascii="Times New Roman" w:eastAsia="Times New Roman" w:hAnsi="Times New Roman" w:cs="Times New Roman"/>
+          <w:b/>
+          <w:bCs/>
+          <w:color w:val="333333"/>
+          <w:sz w:val="28"/>
+          <w:szCs w:val="28"/>
+          <w:lang w:eastAsia="ru-RU"/>
+        </w:rPr>
+        <w:t xml:space="preserve"> </w:t>
+      </w:r>
+      <w:proofErr w:type="spellStart"/>
+      <w:r>
+        <w:rPr>
+          <w:rFonts w:ascii="Times New Roman" w:eastAsia="Times New Roman" w:hAnsi="Times New Roman" w:cs="Times New Roman"/>
+          <w:b/>
+          <w:bCs/>
+          <w:color w:val="333333"/>
+          <w:sz w:val="28"/>
+          <w:szCs w:val="28"/>
+          <w:lang w:eastAsia="ru-RU"/>
+        </w:rPr>
+        <w:t>selection</w:t>
+      </w:r>
+      <w:proofErr w:type="spellEnd"/>
       <w:r>
         <w:rPr>
           <w:rFonts w:ascii="Times New Roman" w:eastAsia="Times New Roman" w:hAnsi="Times New Roman" w:cs="Times New Roman"/>
@@ -5875,6 +7163,7 @@
           <w:lang w:eastAsia="ru-RU"/>
         </w:rPr>
       </w:pPr>
+      <w:proofErr w:type="spellStart"/>
       <w:r>
         <w:rPr>
           <w:rFonts w:ascii="Times New Roman" w:eastAsia="Times New Roman" w:hAnsi="Times New Roman" w:cs="Times New Roman"/>
@@ -5885,8 +7174,114 @@
           <w:szCs w:val="28"/>
           <w:lang w:eastAsia="ru-RU"/>
         </w:rPr>
-        <w:t>feature extraction and feature engineering</w:t>
-      </w:r>
+        <w:lastRenderedPageBreak/>
+        <w:t>feature</w:t>
+      </w:r>
+      <w:proofErr w:type="spellEnd"/>
+      <w:r>
+        <w:rPr>
+          <w:rFonts w:ascii="Times New Roman" w:eastAsia="Times New Roman" w:hAnsi="Times New Roman" w:cs="Times New Roman"/>
+          <w:b/>
+          <w:bCs/>
+          <w:color w:val="333333"/>
+          <w:sz w:val="28"/>
+          <w:szCs w:val="28"/>
+          <w:lang w:eastAsia="ru-RU"/>
+        </w:rPr>
+        <w:t xml:space="preserve"> </w:t>
+      </w:r>
+      <w:proofErr w:type="spellStart"/>
+      <w:r>
+        <w:rPr>
+          <w:rFonts w:ascii="Times New Roman" w:eastAsia="Times New Roman" w:hAnsi="Times New Roman" w:cs="Times New Roman"/>
+          <w:b/>
+          <w:bCs/>
+          <w:color w:val="333333"/>
+          <w:sz w:val="28"/>
+          <w:szCs w:val="28"/>
+          <w:lang w:eastAsia="ru-RU"/>
+        </w:rPr>
+        <w:t>extraction</w:t>
+      </w:r>
+      <w:proofErr w:type="spellEnd"/>
+      <w:r>
+        <w:rPr>
+          <w:rFonts w:ascii="Times New Roman" w:eastAsia="Times New Roman" w:hAnsi="Times New Roman" w:cs="Times New Roman"/>
+          <w:b/>
+          <w:bCs/>
+          <w:color w:val="333333"/>
+          <w:sz w:val="28"/>
+          <w:szCs w:val="28"/>
+          <w:lang w:eastAsia="ru-RU"/>
+        </w:rPr>
+        <w:t xml:space="preserve"> </w:t>
+      </w:r>
+      <w:proofErr w:type="spellStart"/>
+      <w:r>
+        <w:rPr>
+          <w:rFonts w:ascii="Times New Roman" w:eastAsia="Times New Roman" w:hAnsi="Times New Roman" w:cs="Times New Roman"/>
+          <w:b/>
+          <w:bCs/>
+          <w:color w:val="333333"/>
+          <w:sz w:val="28"/>
+          <w:szCs w:val="28"/>
+          <w:lang w:eastAsia="ru-RU"/>
+        </w:rPr>
+        <w:t>and</w:t>
+      </w:r>
+      <w:proofErr w:type="spellEnd"/>
+      <w:r>
+        <w:rPr>
+          <w:rFonts w:ascii="Times New Roman" w:eastAsia="Times New Roman" w:hAnsi="Times New Roman" w:cs="Times New Roman"/>
+          <w:b/>
+          <w:bCs/>
+          <w:color w:val="333333"/>
+          <w:sz w:val="28"/>
+          <w:szCs w:val="28"/>
+          <w:lang w:eastAsia="ru-RU"/>
+        </w:rPr>
+        <w:t xml:space="preserve"> </w:t>
+      </w:r>
+      <w:proofErr w:type="spellStart"/>
+      <w:r>
+        <w:rPr>
+          <w:rFonts w:ascii="Times New Roman" w:eastAsia="Times New Roman" w:hAnsi="Times New Roman" w:cs="Times New Roman"/>
+          <w:b/>
+          <w:bCs/>
+          <w:color w:val="333333"/>
+          <w:sz w:val="28"/>
+          <w:szCs w:val="28"/>
+          <w:lang w:eastAsia="ru-RU"/>
+        </w:rPr>
+        <w:t>feature</w:t>
+      </w:r>
+      <w:proofErr w:type="spellEnd"/>
+      <w:r>
+        <w:rPr>
+          <w:rFonts w:ascii="Times New Roman" w:eastAsia="Times New Roman" w:hAnsi="Times New Roman" w:cs="Times New Roman"/>
+          <w:b/>
+          <w:bCs/>
+          <w:color w:val="333333"/>
+          <w:sz w:val="28"/>
+          <w:szCs w:val="28"/>
+          <w:lang w:eastAsia="ru-RU"/>
+        </w:rPr>
+        <w:t xml:space="preserve"> </w:t>
+      </w:r>
+      <w:proofErr w:type="spellStart"/>
+      <w:r>
+        <w:rPr>
+          <w:rFonts w:ascii="Times New Roman" w:eastAsia="Times New Roman" w:hAnsi="Times New Roman" w:cs="Times New Roman"/>
+          <w:b/>
+          <w:bCs/>
+          <w:color w:val="333333"/>
+          <w:sz w:val="28"/>
+          <w:szCs w:val="28"/>
+          <w:lang w:eastAsia="ru-RU"/>
+        </w:rPr>
+        <w:t>engineering</w:t>
+      </w:r>
+      <w:proofErr w:type="spellEnd"/>
       <w:r>
         <w:rPr>
           <w:rFonts w:ascii="Times New Roman" w:eastAsia="Times New Roman" w:hAnsi="Times New Roman" w:cs="Times New Roman"/>
@@ -5914,6 +7309,7 @@
           <w:lang w:eastAsia="ru-RU"/>
         </w:rPr>
       </w:pPr>
+      <w:proofErr w:type="spellStart"/>
       <w:r>
         <w:rPr>
           <w:rFonts w:ascii="Times New Roman" w:eastAsia="Times New Roman" w:hAnsi="Times New Roman" w:cs="Times New Roman"/>
@@ -5924,9 +7320,35 @@
           <w:szCs w:val="28"/>
           <w:lang w:eastAsia="ru-RU"/>
         </w:rPr>
-        <w:lastRenderedPageBreak/>
-        <w:t>feature transformation</w:t>
-      </w:r>
+        <w:t>feature</w:t>
+      </w:r>
+      <w:proofErr w:type="spellEnd"/>
+      <w:r>
+        <w:rPr>
+          <w:rFonts w:ascii="Times New Roman" w:eastAsia="Times New Roman" w:hAnsi="Times New Roman" w:cs="Times New Roman"/>
+          <w:b/>
+          <w:bCs/>
+          <w:color w:val="333333"/>
+          <w:sz w:val="28"/>
+          <w:szCs w:val="28"/>
+          <w:lang w:eastAsia="ru-RU"/>
+        </w:rPr>
+        <w:t xml:space="preserve"> </w:t>
+      </w:r>
+      <w:proofErr w:type="spellStart"/>
+      <w:r>
+        <w:rPr>
+          <w:rFonts w:ascii="Times New Roman" w:eastAsia="Times New Roman" w:hAnsi="Times New Roman" w:cs="Times New Roman"/>
+          <w:b/>
+          <w:bCs/>
+          <w:color w:val="333333"/>
+          <w:sz w:val="28"/>
+          <w:szCs w:val="28"/>
+          <w:lang w:eastAsia="ru-RU"/>
+        </w:rPr>
+        <w:t>transformation</w:t>
+      </w:r>
+      <w:proofErr w:type="spellEnd"/>
       <w:r>
         <w:rPr>
           <w:rFonts w:ascii="Times New Roman" w:eastAsia="Times New Roman" w:hAnsi="Times New Roman" w:cs="Times New Roman"/>
@@ -6173,7 +7595,161 @@
           <w:szCs w:val="28"/>
           <w:lang w:eastAsia="ru-RU"/>
         </w:rPr>
-        <w:t>В данном разделе рассмотрены различные методы автоматизированного отбора признаков (feature selection), применяемые для подготовки данных. Они могут быть реализованы с помощью Python и библиотеки scikit-learn. Подробное руководство по отбору признаков с помощью scikit-learn вы можете найти в документации к этой библиотеке в разделе Feature selection.</w:t>
+        <w:t>В данном разделе рассмотрены различные методы автоматизированного отбора признаков (</w:t>
+      </w:r>
+      <w:proofErr w:type="spellStart"/>
+      <w:r>
+        <w:rPr>
+          <w:rFonts w:ascii="Times New Roman" w:eastAsia="Times New Roman" w:hAnsi="Times New Roman" w:cs="Times New Roman"/>
+          <w:color w:val="333333"/>
+          <w:sz w:val="28"/>
+          <w:szCs w:val="28"/>
+          <w:lang w:eastAsia="ru-RU"/>
+        </w:rPr>
+        <w:t>feature</w:t>
+      </w:r>
+      <w:proofErr w:type="spellEnd"/>
+      <w:r>
+        <w:rPr>
+          <w:rFonts w:ascii="Times New Roman" w:eastAsia="Times New Roman" w:hAnsi="Times New Roman" w:cs="Times New Roman"/>
+          <w:color w:val="333333"/>
+          <w:sz w:val="28"/>
+          <w:szCs w:val="28"/>
+          <w:lang w:eastAsia="ru-RU"/>
+        </w:rPr>
+        <w:t xml:space="preserve"> </w:t>
+      </w:r>
+      <w:proofErr w:type="spellStart"/>
+      <w:r>
+        <w:rPr>
+          <w:rFonts w:ascii="Times New Roman" w:eastAsia="Times New Roman" w:hAnsi="Times New Roman" w:cs="Times New Roman"/>
+          <w:color w:val="333333"/>
+          <w:sz w:val="28"/>
+          <w:szCs w:val="28"/>
+          <w:lang w:eastAsia="ru-RU"/>
+        </w:rPr>
+        <w:t>selection</w:t>
+      </w:r>
+      <w:proofErr w:type="spellEnd"/>
+      <w:r>
+        <w:rPr>
+          <w:rFonts w:ascii="Times New Roman" w:eastAsia="Times New Roman" w:hAnsi="Times New Roman" w:cs="Times New Roman"/>
+          <w:color w:val="333333"/>
+          <w:sz w:val="28"/>
+          <w:szCs w:val="28"/>
+          <w:lang w:eastAsia="ru-RU"/>
+        </w:rPr>
+        <w:t xml:space="preserve">), применяемые для подготовки данных. Они могут быть реализованы с помощью </w:t>
+      </w:r>
+      <w:proofErr w:type="spellStart"/>
+      <w:r>
+        <w:rPr>
+          <w:rFonts w:ascii="Times New Roman" w:eastAsia="Times New Roman" w:hAnsi="Times New Roman" w:cs="Times New Roman"/>
+          <w:color w:val="333333"/>
+          <w:sz w:val="28"/>
+          <w:szCs w:val="28"/>
+          <w:lang w:eastAsia="ru-RU"/>
+        </w:rPr>
+        <w:t>Python</w:t>
+      </w:r>
+      <w:proofErr w:type="spellEnd"/>
+      <w:r>
+        <w:rPr>
+          <w:rFonts w:ascii="Times New Roman" w:eastAsia="Times New Roman" w:hAnsi="Times New Roman" w:cs="Times New Roman"/>
+          <w:color w:val="333333"/>
+          <w:sz w:val="28"/>
+          <w:szCs w:val="28"/>
+          <w:lang w:eastAsia="ru-RU"/>
+        </w:rPr>
+        <w:t xml:space="preserve"> и библиотеки </w:t>
+      </w:r>
+      <w:proofErr w:type="spellStart"/>
+      <w:r>
+        <w:rPr>
+          <w:rFonts w:ascii="Times New Roman" w:eastAsia="Times New Roman" w:hAnsi="Times New Roman" w:cs="Times New Roman"/>
+          <w:color w:val="333333"/>
+          <w:sz w:val="28"/>
+          <w:szCs w:val="28"/>
+          <w:lang w:eastAsia="ru-RU"/>
+        </w:rPr>
+        <w:t>scikit-learn</w:t>
+      </w:r>
+      <w:proofErr w:type="spellEnd"/>
+      <w:r>
+        <w:rPr>
+          <w:rFonts w:ascii="Times New Roman" w:eastAsia="Times New Roman" w:hAnsi="Times New Roman" w:cs="Times New Roman"/>
+          <w:color w:val="333333"/>
+          <w:sz w:val="28"/>
+          <w:szCs w:val="28"/>
+          <w:lang w:eastAsia="ru-RU"/>
+        </w:rPr>
+        <w:t xml:space="preserve">. Подробное руководство по отбору признаков с помощью </w:t>
+      </w:r>
+      <w:proofErr w:type="spellStart"/>
+      <w:r>
+        <w:rPr>
+          <w:rFonts w:ascii="Times New Roman" w:eastAsia="Times New Roman" w:hAnsi="Times New Roman" w:cs="Times New Roman"/>
+          <w:color w:val="333333"/>
+          <w:sz w:val="28"/>
+          <w:szCs w:val="28"/>
+          <w:lang w:eastAsia="ru-RU"/>
+        </w:rPr>
+        <w:t>scikit-learn</w:t>
+      </w:r>
+      <w:proofErr w:type="spellEnd"/>
+      <w:r>
+        <w:rPr>
+          <w:rFonts w:ascii="Times New Roman" w:eastAsia="Times New Roman" w:hAnsi="Times New Roman" w:cs="Times New Roman"/>
+          <w:color w:val="333333"/>
+          <w:sz w:val="28"/>
+          <w:szCs w:val="28"/>
+          <w:lang w:eastAsia="ru-RU"/>
+        </w:rPr>
+        <w:t xml:space="preserve"> вы можете найти в документации к этой библиотеке в разделе </w:t>
+      </w:r>
+      <w:proofErr w:type="spellStart"/>
+      <w:r>
+        <w:rPr>
+          <w:rFonts w:ascii="Times New Roman" w:eastAsia="Times New Roman" w:hAnsi="Times New Roman" w:cs="Times New Roman"/>
+          <w:color w:val="333333"/>
+          <w:sz w:val="28"/>
+          <w:szCs w:val="28"/>
+          <w:lang w:eastAsia="ru-RU"/>
+        </w:rPr>
+        <w:t>Feature</w:t>
+      </w:r>
+      <w:proofErr w:type="spellEnd"/>
+      <w:r>
+        <w:rPr>
+          <w:rFonts w:ascii="Times New Roman" w:eastAsia="Times New Roman" w:hAnsi="Times New Roman" w:cs="Times New Roman"/>
+          <w:color w:val="333333"/>
+          <w:sz w:val="28"/>
+          <w:szCs w:val="28"/>
+          <w:lang w:eastAsia="ru-RU"/>
+        </w:rPr>
+        <w:t xml:space="preserve"> </w:t>
+      </w:r>
+      <w:proofErr w:type="spellStart"/>
+      <w:r>
+        <w:rPr>
+          <w:rFonts w:ascii="Times New Roman" w:eastAsia="Times New Roman" w:hAnsi="Times New Roman" w:cs="Times New Roman"/>
+          <w:color w:val="333333"/>
+          <w:sz w:val="28"/>
+          <w:szCs w:val="28"/>
+          <w:lang w:eastAsia="ru-RU"/>
+        </w:rPr>
+        <w:t>selection</w:t>
+      </w:r>
+      <w:proofErr w:type="spellEnd"/>
+      <w:r>
+        <w:rPr>
+          <w:rFonts w:ascii="Times New Roman" w:eastAsia="Times New Roman" w:hAnsi="Times New Roman" w:cs="Times New Roman"/>
+          <w:color w:val="333333"/>
+          <w:sz w:val="28"/>
+          <w:szCs w:val="28"/>
+          <w:lang w:eastAsia="ru-RU"/>
+        </w:rPr>
+        <w:t>.</w:t>
       </w:r>
     </w:p>
     <w:p>
@@ -6219,7 +7795,29 @@
           <w:szCs w:val="28"/>
           <w:lang w:eastAsia="ru-RU"/>
         </w:rPr>
-        <w:t>1) методы-фильтры (filters) - они оценивают признаки только на основе информации, полученной из обучающей выборки. Применяются на этапе предобработки, до запуска алгоритма обучения;</w:t>
+        <w:t>1) методы-фильтры (</w:t>
+      </w:r>
+      <w:proofErr w:type="spellStart"/>
+      <w:r>
+        <w:rPr>
+          <w:rFonts w:ascii="Times New Roman" w:eastAsia="Times New Roman" w:hAnsi="Times New Roman" w:cs="Times New Roman"/>
+          <w:color w:val="333333"/>
+          <w:sz w:val="28"/>
+          <w:szCs w:val="28"/>
+          <w:lang w:eastAsia="ru-RU"/>
+        </w:rPr>
+        <w:t>filters</w:t>
+      </w:r>
+      <w:proofErr w:type="spellEnd"/>
+      <w:r>
+        <w:rPr>
+          <w:rFonts w:ascii="Times New Roman" w:eastAsia="Times New Roman" w:hAnsi="Times New Roman" w:cs="Times New Roman"/>
+          <w:color w:val="333333"/>
+          <w:sz w:val="28"/>
+          <w:szCs w:val="28"/>
+          <w:lang w:eastAsia="ru-RU"/>
+        </w:rPr>
+        <w:t>) - они оценивают признаки только на основе информации, полученной из обучающей выборки. Применяются на этапе предобработки, до запуска алгоритма обучения;</w:t>
       </w:r>
     </w:p>
     <w:p>
@@ -6242,7 +7840,29 @@
           <w:szCs w:val="28"/>
           <w:lang w:eastAsia="ru-RU"/>
         </w:rPr>
-        <w:t>2) методы-обертки (wrappers) - классификатор запускается на конкретных подмножествах обучающей выборки, а затем выбирается подмножество наиболее информативных для обучения признаков;</w:t>
+        <w:t>2) методы-обертки (</w:t>
+      </w:r>
+      <w:proofErr w:type="spellStart"/>
+      <w:r>
+        <w:rPr>
+          <w:rFonts w:ascii="Times New Roman" w:eastAsia="Times New Roman" w:hAnsi="Times New Roman" w:cs="Times New Roman"/>
+          <w:color w:val="333333"/>
+          <w:sz w:val="28"/>
+          <w:szCs w:val="28"/>
+          <w:lang w:eastAsia="ru-RU"/>
+        </w:rPr>
+        <w:t>wrappers</w:t>
+      </w:r>
+      <w:proofErr w:type="spellEnd"/>
+      <w:r>
+        <w:rPr>
+          <w:rFonts w:ascii="Times New Roman" w:eastAsia="Times New Roman" w:hAnsi="Times New Roman" w:cs="Times New Roman"/>
+          <w:color w:val="333333"/>
+          <w:sz w:val="28"/>
+          <w:szCs w:val="28"/>
+          <w:lang w:eastAsia="ru-RU"/>
+        </w:rPr>
+        <w:t>) - классификатор запускается на конкретных подмножествах обучающей выборки, а затем выбирается подмножество наиболее информативных для обучения признаков;</w:t>
       </w:r>
     </w:p>
     <w:p>
@@ -6285,7 +7905,7 @@
                     </pic:cNvPicPr>
                   </pic:nvPicPr>
                   <pic:blipFill>
-                    <a:blip r:embed="rId37">
+                    <a:blip r:embed="rId51">
                       <a:extLst>
                         <a:ext uri="{28A0092B-C50C-407E-A947-70E740481C1C}">
                           <a14:useLocalDpi xmlns:a14="http://schemas.microsoft.com/office/drawing/2010/main" val="0"/>
@@ -6406,7 +8026,29 @@
           <w:szCs w:val="28"/>
           <w:lang w:eastAsia="ru-RU"/>
         </w:rPr>
-        <w:t>3) встроенные методы (embedded) - позволяют не отделять отбор признаков и обучение классификатора. Данный тип методов также обладает рядом других преимуществ: они хорошо приспособлены к конкретной модели; не требуется выделять специальное подмножество для тестирования, как в предыдущих методах, и, как следствие из этого, меньше риск переобучения.</w:t>
+        <w:t>3) встроенные методы (</w:t>
+      </w:r>
+      <w:proofErr w:type="spellStart"/>
+      <w:r>
+        <w:rPr>
+          <w:rFonts w:ascii="Times New Roman" w:eastAsia="Times New Roman" w:hAnsi="Times New Roman" w:cs="Times New Roman"/>
+          <w:color w:val="333333"/>
+          <w:sz w:val="28"/>
+          <w:szCs w:val="28"/>
+          <w:lang w:eastAsia="ru-RU"/>
+        </w:rPr>
+        <w:t>embedded</w:t>
+      </w:r>
+      <w:proofErr w:type="spellEnd"/>
+      <w:r>
+        <w:rPr>
+          <w:rFonts w:ascii="Times New Roman" w:eastAsia="Times New Roman" w:hAnsi="Times New Roman" w:cs="Times New Roman"/>
+          <w:color w:val="333333"/>
+          <w:sz w:val="28"/>
+          <w:szCs w:val="28"/>
+          <w:lang w:eastAsia="ru-RU"/>
+        </w:rPr>
+        <w:t>) - позволяют не отделять отбор признаков и обучение классификатора. Данный тип методов также обладает рядом других преимуществ: они хорошо приспособлены к конкретной модели; не требуется выделять специальное подмножество для тестирования, как в предыдущих методах, и, как следствие из этого, меньше риск переобучения.</w:t>
       </w:r>
     </w:p>
     <w:p>
@@ -6448,7 +8090,7 @@
                     </pic:cNvPicPr>
                   </pic:nvPicPr>
                   <pic:blipFill>
-                    <a:blip r:embed="rId38">
+                    <a:blip r:embed="rId52">
                       <a:extLst>
                         <a:ext uri="{28A0092B-C50C-407E-A947-70E740481C1C}">
                           <a14:useLocalDpi xmlns:a14="http://schemas.microsoft.com/office/drawing/2010/main" val="0"/>
@@ -6545,7 +8187,7 @@
           <w:color w:val="333333"/>
           <w:sz w:val="32"/>
           <w:szCs w:val="32"/>
-          <w:lang w:val="en-US" w:eastAsia="ru-RU"/>
+          <w:lang w:eastAsia="ru-RU"/>
         </w:rPr>
         <w:t>2.</w:t>
       </w:r>
@@ -6577,7 +8219,29 @@
           <w:szCs w:val="32"/>
           <w:lang w:eastAsia="ru-RU"/>
         </w:rPr>
-        <w:t>ильтры(filters)</w:t>
+        <w:t>ильтры(</w:t>
+      </w:r>
+      <w:proofErr w:type="spellStart"/>
+      <w:r>
+        <w:rPr>
+          <w:rFonts w:ascii="Times New Roman" w:eastAsia="Times New Roman" w:hAnsi="Times New Roman" w:cs="Times New Roman"/>
+          <w:color w:val="333333"/>
+          <w:sz w:val="32"/>
+          <w:szCs w:val="32"/>
+          <w:lang w:eastAsia="ru-RU"/>
+        </w:rPr>
+        <w:t>filters</w:t>
+      </w:r>
+      <w:proofErr w:type="spellEnd"/>
+      <w:r>
+        <w:rPr>
+          <w:rFonts w:ascii="Times New Roman" w:eastAsia="Times New Roman" w:hAnsi="Times New Roman" w:cs="Times New Roman"/>
+          <w:color w:val="333333"/>
+          <w:sz w:val="32"/>
+          <w:szCs w:val="32"/>
+          <w:lang w:eastAsia="ru-RU"/>
+        </w:rPr>
+        <w:t>)</w:t>
       </w:r>
     </w:p>
     <w:p>
@@ -6614,6 +8278,7 @@
         </w:rPr>
         <w:t> (англ. </w:t>
       </w:r>
+      <w:proofErr w:type="spellStart"/>
       <w:r>
         <w:rPr>
           <w:rFonts w:ascii="Times New Roman" w:eastAsia="Times New Roman" w:hAnsi="Times New Roman" w:cs="Times New Roman"/>
@@ -6624,17 +8289,66 @@
           <w:szCs w:val="28"/>
           <w:lang w:eastAsia="ru-RU"/>
         </w:rPr>
-        <w:t>filter methods</w:t>
-      </w:r>
-      <w:r>
-        <w:rPr>
-          <w:rFonts w:ascii="Times New Roman" w:eastAsia="Times New Roman" w:hAnsi="Times New Roman" w:cs="Times New Roman"/>
-          <w:color w:val="333333"/>
-          <w:sz w:val="28"/>
-          <w:szCs w:val="28"/>
-          <w:lang w:eastAsia="ru-RU"/>
-        </w:rPr>
-        <w:t>) измеряют релевантность признаков на основе функции μμ, и затем решают по определенному правилу, какие признаки оставить в результирующем множестве.</w:t>
+        <w:t>filter</w:t>
+      </w:r>
+      <w:proofErr w:type="spellEnd"/>
+      <w:r>
+        <w:rPr>
+          <w:rFonts w:ascii="Times New Roman" w:eastAsia="Times New Roman" w:hAnsi="Times New Roman" w:cs="Times New Roman"/>
+          <w:i/>
+          <w:iCs/>
+          <w:color w:val="333333"/>
+          <w:sz w:val="28"/>
+          <w:szCs w:val="28"/>
+          <w:lang w:eastAsia="ru-RU"/>
+        </w:rPr>
+        <w:t xml:space="preserve"> </w:t>
+      </w:r>
+      <w:proofErr w:type="spellStart"/>
+      <w:r>
+        <w:rPr>
+          <w:rFonts w:ascii="Times New Roman" w:eastAsia="Times New Roman" w:hAnsi="Times New Roman" w:cs="Times New Roman"/>
+          <w:i/>
+          <w:iCs/>
+          <w:color w:val="333333"/>
+          <w:sz w:val="28"/>
+          <w:szCs w:val="28"/>
+          <w:lang w:eastAsia="ru-RU"/>
+        </w:rPr>
+        <w:t>methods</w:t>
+      </w:r>
+      <w:proofErr w:type="spellEnd"/>
+      <w:r>
+        <w:rPr>
+          <w:rFonts w:ascii="Times New Roman" w:eastAsia="Times New Roman" w:hAnsi="Times New Roman" w:cs="Times New Roman"/>
+          <w:color w:val="333333"/>
+          <w:sz w:val="28"/>
+          <w:szCs w:val="28"/>
+          <w:lang w:eastAsia="ru-RU"/>
+        </w:rPr>
+        <w:t xml:space="preserve">) измеряют релевантность признаков на основе функции </w:t>
+      </w:r>
+      <w:proofErr w:type="spellStart"/>
+      <w:r>
+        <w:rPr>
+          <w:rFonts w:ascii="Times New Roman" w:eastAsia="Times New Roman" w:hAnsi="Times New Roman" w:cs="Times New Roman"/>
+          <w:color w:val="333333"/>
+          <w:sz w:val="28"/>
+          <w:szCs w:val="28"/>
+          <w:lang w:eastAsia="ru-RU"/>
+        </w:rPr>
+        <w:t>μμ</w:t>
+      </w:r>
+      <w:proofErr w:type="spellEnd"/>
+      <w:r>
+        <w:rPr>
+          <w:rFonts w:ascii="Times New Roman" w:eastAsia="Times New Roman" w:hAnsi="Times New Roman" w:cs="Times New Roman"/>
+          <w:color w:val="333333"/>
+          <w:sz w:val="28"/>
+          <w:szCs w:val="28"/>
+          <w:lang w:eastAsia="ru-RU"/>
+        </w:rPr>
+        <w:t>, и затем решают по определенному правилу, какие признаки оставить в результирующем множестве.</w:t>
       </w:r>
     </w:p>
     <w:p>
@@ -6686,6 +8400,7 @@
         </w:rPr>
         <w:t>Одномерные (англ. </w:t>
       </w:r>
+      <w:proofErr w:type="spellStart"/>
       <w:r>
         <w:rPr>
           <w:rFonts w:ascii="Times New Roman" w:eastAsia="Times New Roman" w:hAnsi="Times New Roman" w:cs="Times New Roman"/>
@@ -6698,15 +8413,115 @@
         </w:rPr>
         <w:t>univariate</w:t>
       </w:r>
-      <w:r>
-        <w:rPr>
-          <w:rFonts w:ascii="Times New Roman" w:eastAsia="Times New Roman" w:hAnsi="Times New Roman" w:cs="Times New Roman"/>
-          <w:color w:val="333333"/>
-          <w:sz w:val="28"/>
-          <w:szCs w:val="28"/>
-          <w:lang w:eastAsia="ru-RU"/>
-        </w:rPr>
-        <w:t>) — функция μμ определяет релевантность одного признака по отношению к целевой переменной. В таком случае обычно измеряют "качество" каждого признака с помощью, например, статистических критериев (коэффициент ранговой корреляции Спирмена, Information gain и др.) и удаляют худшие. Например, библиотека scikit-</w:t>
+      <w:proofErr w:type="spellEnd"/>
+      <w:r>
+        <w:rPr>
+          <w:rFonts w:ascii="Times New Roman" w:eastAsia="Times New Roman" w:hAnsi="Times New Roman" w:cs="Times New Roman"/>
+          <w:color w:val="333333"/>
+          <w:sz w:val="28"/>
+          <w:szCs w:val="28"/>
+          <w:lang w:eastAsia="ru-RU"/>
+        </w:rPr>
+        <w:t xml:space="preserve">) — функция </w:t>
+      </w:r>
+      <w:proofErr w:type="spellStart"/>
+      <w:r>
+        <w:rPr>
+          <w:rFonts w:ascii="Times New Roman" w:eastAsia="Times New Roman" w:hAnsi="Times New Roman" w:cs="Times New Roman"/>
+          <w:color w:val="333333"/>
+          <w:sz w:val="28"/>
+          <w:szCs w:val="28"/>
+          <w:lang w:eastAsia="ru-RU"/>
+        </w:rPr>
+        <w:t>μμ</w:t>
+      </w:r>
+      <w:proofErr w:type="spellEnd"/>
+      <w:r>
+        <w:rPr>
+          <w:rFonts w:ascii="Times New Roman" w:eastAsia="Times New Roman" w:hAnsi="Times New Roman" w:cs="Times New Roman"/>
+          <w:color w:val="333333"/>
+          <w:sz w:val="28"/>
+          <w:szCs w:val="28"/>
+          <w:lang w:eastAsia="ru-RU"/>
+        </w:rPr>
+        <w:t xml:space="preserve"> определяет релевантность одного признака по отношению к целевой переменной. В таком случае обычно измеряют "качество" каждого признака с помощью, например, статистических критериев (коэффициент ранговой корреляции </w:t>
+      </w:r>
+      <w:proofErr w:type="spellStart"/>
+      <w:r>
+        <w:rPr>
+          <w:rFonts w:ascii="Times New Roman" w:eastAsia="Times New Roman" w:hAnsi="Times New Roman" w:cs="Times New Roman"/>
+          <w:color w:val="333333"/>
+          <w:sz w:val="28"/>
+          <w:szCs w:val="28"/>
+          <w:lang w:eastAsia="ru-RU"/>
+        </w:rPr>
+        <w:t>Спирмена</w:t>
+      </w:r>
+      <w:proofErr w:type="spellEnd"/>
+      <w:r>
+        <w:rPr>
+          <w:rFonts w:ascii="Times New Roman" w:eastAsia="Times New Roman" w:hAnsi="Times New Roman" w:cs="Times New Roman"/>
+          <w:color w:val="333333"/>
+          <w:sz w:val="28"/>
+          <w:szCs w:val="28"/>
+          <w:lang w:eastAsia="ru-RU"/>
+        </w:rPr>
+        <w:t xml:space="preserve">, </w:t>
+      </w:r>
+      <w:proofErr w:type="spellStart"/>
+      <w:r>
+        <w:rPr>
+          <w:rFonts w:ascii="Times New Roman" w:eastAsia="Times New Roman" w:hAnsi="Times New Roman" w:cs="Times New Roman"/>
+          <w:color w:val="333333"/>
+          <w:sz w:val="28"/>
+          <w:szCs w:val="28"/>
+          <w:lang w:eastAsia="ru-RU"/>
+        </w:rPr>
+        <w:t>Information</w:t>
+      </w:r>
+      <w:proofErr w:type="spellEnd"/>
+      <w:r>
+        <w:rPr>
+          <w:rFonts w:ascii="Times New Roman" w:eastAsia="Times New Roman" w:hAnsi="Times New Roman" w:cs="Times New Roman"/>
+          <w:color w:val="333333"/>
+          <w:sz w:val="28"/>
+          <w:szCs w:val="28"/>
+          <w:lang w:eastAsia="ru-RU"/>
+        </w:rPr>
+        <w:t xml:space="preserve"> </w:t>
+      </w:r>
+      <w:proofErr w:type="spellStart"/>
+      <w:r>
+        <w:rPr>
+          <w:rFonts w:ascii="Times New Roman" w:eastAsia="Times New Roman" w:hAnsi="Times New Roman" w:cs="Times New Roman"/>
+          <w:color w:val="333333"/>
+          <w:sz w:val="28"/>
+          <w:szCs w:val="28"/>
+          <w:lang w:eastAsia="ru-RU"/>
+        </w:rPr>
+        <w:t>gain</w:t>
+      </w:r>
+      <w:proofErr w:type="spellEnd"/>
+      <w:r>
+        <w:rPr>
+          <w:rFonts w:ascii="Times New Roman" w:eastAsia="Times New Roman" w:hAnsi="Times New Roman" w:cs="Times New Roman"/>
+          <w:color w:val="333333"/>
+          <w:sz w:val="28"/>
+          <w:szCs w:val="28"/>
+          <w:lang w:eastAsia="ru-RU"/>
+        </w:rPr>
+        <w:t xml:space="preserve"> и др.) и удаляют худшие. Например, библиотека </w:t>
+      </w:r>
+      <w:proofErr w:type="spellStart"/>
+      <w:r>
+        <w:rPr>
+          <w:rFonts w:ascii="Times New Roman" w:eastAsia="Times New Roman" w:hAnsi="Times New Roman" w:cs="Times New Roman"/>
+          <w:color w:val="333333"/>
+          <w:sz w:val="28"/>
+          <w:szCs w:val="28"/>
+          <w:lang w:eastAsia="ru-RU"/>
+        </w:rPr>
+        <w:t>scikit-</w:t>
       </w:r>
       <w:r>
         <w:rPr>
@@ -6717,7 +8532,106 @@
           <w:lang w:eastAsia="ru-RU"/>
         </w:rPr>
         <w:lastRenderedPageBreak/>
-        <w:t>learn содержит класс SelectKBest, реализующий одномерный отбор признаков (univariate feature selection). Этот класс можно применять совместно с различными статистическими критериями для отбора заданного количества признаков.</w:t>
+        <w:t>learn</w:t>
+      </w:r>
+      <w:proofErr w:type="spellEnd"/>
+      <w:r>
+        <w:rPr>
+          <w:rFonts w:ascii="Times New Roman" w:eastAsia="Times New Roman" w:hAnsi="Times New Roman" w:cs="Times New Roman"/>
+          <w:color w:val="333333"/>
+          <w:sz w:val="28"/>
+          <w:szCs w:val="28"/>
+          <w:lang w:eastAsia="ru-RU"/>
+        </w:rPr>
+        <w:t xml:space="preserve"> содержит класс </w:t>
+      </w:r>
+      <w:proofErr w:type="spellStart"/>
+      <w:r>
+        <w:rPr>
+          <w:rFonts w:ascii="Times New Roman" w:eastAsia="Times New Roman" w:hAnsi="Times New Roman" w:cs="Times New Roman"/>
+          <w:color w:val="333333"/>
+          <w:sz w:val="28"/>
+          <w:szCs w:val="28"/>
+          <w:lang w:eastAsia="ru-RU"/>
+        </w:rPr>
+        <w:t>SelectKBest</w:t>
+      </w:r>
+      <w:proofErr w:type="spellEnd"/>
+      <w:r>
+        <w:rPr>
+          <w:rFonts w:ascii="Times New Roman" w:eastAsia="Times New Roman" w:hAnsi="Times New Roman" w:cs="Times New Roman"/>
+          <w:color w:val="333333"/>
+          <w:sz w:val="28"/>
+          <w:szCs w:val="28"/>
+          <w:lang w:eastAsia="ru-RU"/>
+        </w:rPr>
+        <w:t>, реализующий одномерный отбор признаков (</w:t>
+      </w:r>
+      <w:proofErr w:type="spellStart"/>
+      <w:r>
+        <w:rPr>
+          <w:rFonts w:ascii="Times New Roman" w:eastAsia="Times New Roman" w:hAnsi="Times New Roman" w:cs="Times New Roman"/>
+          <w:color w:val="333333"/>
+          <w:sz w:val="28"/>
+          <w:szCs w:val="28"/>
+          <w:lang w:eastAsia="ru-RU"/>
+        </w:rPr>
+        <w:t>univariate</w:t>
+      </w:r>
+      <w:proofErr w:type="spellEnd"/>
+      <w:r>
+        <w:rPr>
+          <w:rFonts w:ascii="Times New Roman" w:eastAsia="Times New Roman" w:hAnsi="Times New Roman" w:cs="Times New Roman"/>
+          <w:color w:val="333333"/>
+          <w:sz w:val="28"/>
+          <w:szCs w:val="28"/>
+          <w:lang w:eastAsia="ru-RU"/>
+        </w:rPr>
+        <w:t xml:space="preserve"> </w:t>
+      </w:r>
+      <w:proofErr w:type="spellStart"/>
+      <w:r>
+        <w:rPr>
+          <w:rFonts w:ascii="Times New Roman" w:eastAsia="Times New Roman" w:hAnsi="Times New Roman" w:cs="Times New Roman"/>
+          <w:color w:val="333333"/>
+          <w:sz w:val="28"/>
+          <w:szCs w:val="28"/>
+          <w:lang w:eastAsia="ru-RU"/>
+        </w:rPr>
+        <w:t>feature</w:t>
+      </w:r>
+      <w:proofErr w:type="spellEnd"/>
+      <w:r>
+        <w:rPr>
+          <w:rFonts w:ascii="Times New Roman" w:eastAsia="Times New Roman" w:hAnsi="Times New Roman" w:cs="Times New Roman"/>
+          <w:color w:val="333333"/>
+          <w:sz w:val="28"/>
+          <w:szCs w:val="28"/>
+          <w:lang w:eastAsia="ru-RU"/>
+        </w:rPr>
+        <w:t xml:space="preserve"> </w:t>
+      </w:r>
+      <w:proofErr w:type="spellStart"/>
+      <w:r>
+        <w:rPr>
+          <w:rFonts w:ascii="Times New Roman" w:eastAsia="Times New Roman" w:hAnsi="Times New Roman" w:cs="Times New Roman"/>
+          <w:color w:val="333333"/>
+          <w:sz w:val="28"/>
+          <w:szCs w:val="28"/>
+          <w:lang w:eastAsia="ru-RU"/>
+        </w:rPr>
+        <w:t>selection</w:t>
+      </w:r>
+      <w:proofErr w:type="spellEnd"/>
+      <w:r>
+        <w:rPr>
+          <w:rFonts w:ascii="Times New Roman" w:eastAsia="Times New Roman" w:hAnsi="Times New Roman" w:cs="Times New Roman"/>
+          <w:color w:val="333333"/>
+          <w:sz w:val="28"/>
+          <w:szCs w:val="28"/>
+          <w:lang w:eastAsia="ru-RU"/>
+        </w:rPr>
+        <w:t>). Этот класс можно применять совместно с различными статистическими критериями для отбора заданного количества признаков.</w:t>
       </w:r>
     </w:p>
     <w:p>
@@ -6746,6 +8660,7 @@
         </w:rPr>
         <w:t>Многомерные (англ. </w:t>
       </w:r>
+      <w:proofErr w:type="spellStart"/>
       <w:r>
         <w:rPr>
           <w:rFonts w:ascii="Times New Roman" w:eastAsia="Times New Roman" w:hAnsi="Times New Roman" w:cs="Times New Roman"/>
@@ -6758,15 +8673,38 @@
         </w:rPr>
         <w:t>multivariate</w:t>
       </w:r>
-      <w:r>
-        <w:rPr>
-          <w:rFonts w:ascii="Times New Roman" w:eastAsia="Times New Roman" w:hAnsi="Times New Roman" w:cs="Times New Roman"/>
-          <w:color w:val="333333"/>
-          <w:sz w:val="28"/>
-          <w:szCs w:val="28"/>
-          <w:lang w:eastAsia="ru-RU"/>
-        </w:rPr>
-        <w:t>) — функция μμ определяет релевантность некоторого подмножества исходного множества признаков относительно выходных меток.</w:t>
+      <w:proofErr w:type="spellEnd"/>
+      <w:r>
+        <w:rPr>
+          <w:rFonts w:ascii="Times New Roman" w:eastAsia="Times New Roman" w:hAnsi="Times New Roman" w:cs="Times New Roman"/>
+          <w:color w:val="333333"/>
+          <w:sz w:val="28"/>
+          <w:szCs w:val="28"/>
+          <w:lang w:eastAsia="ru-RU"/>
+        </w:rPr>
+        <w:t xml:space="preserve">) — функция </w:t>
+      </w:r>
+      <w:proofErr w:type="spellStart"/>
+      <w:r>
+        <w:rPr>
+          <w:rFonts w:ascii="Times New Roman" w:eastAsia="Times New Roman" w:hAnsi="Times New Roman" w:cs="Times New Roman"/>
+          <w:color w:val="333333"/>
+          <w:sz w:val="28"/>
+          <w:szCs w:val="28"/>
+          <w:lang w:eastAsia="ru-RU"/>
+        </w:rPr>
+        <w:t>μμ</w:t>
+      </w:r>
+      <w:proofErr w:type="spellEnd"/>
+      <w:r>
+        <w:rPr>
+          <w:rFonts w:ascii="Times New Roman" w:eastAsia="Times New Roman" w:hAnsi="Times New Roman" w:cs="Times New Roman"/>
+          <w:color w:val="333333"/>
+          <w:sz w:val="28"/>
+          <w:szCs w:val="28"/>
+          <w:lang w:eastAsia="ru-RU"/>
+        </w:rPr>
+        <w:t xml:space="preserve"> определяет релевантность некоторого подмножества исходного множества признаков относительно выходных меток.</w:t>
       </w:r>
     </w:p>
     <w:p>
@@ -7015,7 +8953,73 @@
           <w:szCs w:val="28"/>
           <w:lang w:eastAsia="ru-RU"/>
         </w:rPr>
-        <w:t xml:space="preserve">SFS (Sequential Forward Selection) — жадный алгоритм, который начинает с пустого множества признаков, на каждом шаге добавляя лучший из еще не выбранных признаков в результирующее множество. На первом этапе производительность классификатора оценивается по отношению к каждому признаку. Выбирается признак, который работает лучше всего. На втором этапе первый признак пробуется в сочетании со всеми другими </w:t>
+        <w:t>SFS (</w:t>
+      </w:r>
+      <w:proofErr w:type="spellStart"/>
+      <w:r>
+        <w:rPr>
+          <w:rFonts w:ascii="Times New Roman" w:eastAsia="Times New Roman" w:hAnsi="Times New Roman" w:cs="Times New Roman"/>
+          <w:color w:val="333333"/>
+          <w:sz w:val="28"/>
+          <w:szCs w:val="28"/>
+          <w:lang w:eastAsia="ru-RU"/>
+        </w:rPr>
+        <w:t>Sequential</w:t>
+      </w:r>
+      <w:proofErr w:type="spellEnd"/>
+      <w:r>
+        <w:rPr>
+          <w:rFonts w:ascii="Times New Roman" w:eastAsia="Times New Roman" w:hAnsi="Times New Roman" w:cs="Times New Roman"/>
+          <w:color w:val="333333"/>
+          <w:sz w:val="28"/>
+          <w:szCs w:val="28"/>
+          <w:lang w:eastAsia="ru-RU"/>
+        </w:rPr>
+        <w:t xml:space="preserve"> </w:t>
+      </w:r>
+      <w:proofErr w:type="spellStart"/>
+      <w:r>
+        <w:rPr>
+          <w:rFonts w:ascii="Times New Roman" w:eastAsia="Times New Roman" w:hAnsi="Times New Roman" w:cs="Times New Roman"/>
+          <w:color w:val="333333"/>
+          <w:sz w:val="28"/>
+          <w:szCs w:val="28"/>
+          <w:lang w:eastAsia="ru-RU"/>
+        </w:rPr>
+        <w:t>Forward</w:t>
+      </w:r>
+      <w:proofErr w:type="spellEnd"/>
+      <w:r>
+        <w:rPr>
+          <w:rFonts w:ascii="Times New Roman" w:eastAsia="Times New Roman" w:hAnsi="Times New Roman" w:cs="Times New Roman"/>
+          <w:color w:val="333333"/>
+          <w:sz w:val="28"/>
+          <w:szCs w:val="28"/>
+          <w:lang w:eastAsia="ru-RU"/>
+        </w:rPr>
+        <w:t xml:space="preserve"> </w:t>
+      </w:r>
+      <w:proofErr w:type="spellStart"/>
+      <w:r>
+        <w:rPr>
+          <w:rFonts w:ascii="Times New Roman" w:eastAsia="Times New Roman" w:hAnsi="Times New Roman" w:cs="Times New Roman"/>
+          <w:color w:val="333333"/>
+          <w:sz w:val="28"/>
+          <w:szCs w:val="28"/>
+          <w:lang w:eastAsia="ru-RU"/>
+        </w:rPr>
+        <w:t>Selection</w:t>
+      </w:r>
+      <w:proofErr w:type="spellEnd"/>
+      <w:r>
+        <w:rPr>
+          <w:rFonts w:ascii="Times New Roman" w:eastAsia="Times New Roman" w:hAnsi="Times New Roman" w:cs="Times New Roman"/>
+          <w:color w:val="333333"/>
+          <w:sz w:val="28"/>
+          <w:szCs w:val="28"/>
+          <w:lang w:eastAsia="ru-RU"/>
+        </w:rPr>
+        <w:t xml:space="preserve">) — жадный алгоритм, который начинает с пустого множества признаков, на каждом шаге добавляя лучший из еще не выбранных признаков в результирующее множество. На первом этапе производительность классификатора оценивается по отношению к каждому признаку. Выбирается признак, который работает лучше всего. На втором этапе первый признак пробуется в сочетании со всеми другими </w:t>
       </w:r>
       <w:r>
         <w:rPr>
@@ -7053,7 +9057,73 @@
           <w:szCs w:val="28"/>
           <w:lang w:eastAsia="ru-RU"/>
         </w:rPr>
-        <w:t>SBS (Sequential Backward Selection) — алгоритм обратный SFS, который начинает с изначального множества признаков, и удаляет по одному или несколько худших признаков на каждом шаге; следует отметить, что эмпирически обратный жадный алгоритм даёт обычно лучшие результаты по сравнению с прямым жадным алгоритмом. Это связано с тем, что обратный жадный алгоритм учитывает признаки, информативные в совокупности, но неинформативные, если рассматривать их по отдельности.</w:t>
+        <w:t>SBS (</w:t>
+      </w:r>
+      <w:proofErr w:type="spellStart"/>
+      <w:r>
+        <w:rPr>
+          <w:rFonts w:ascii="Times New Roman" w:eastAsia="Times New Roman" w:hAnsi="Times New Roman" w:cs="Times New Roman"/>
+          <w:color w:val="333333"/>
+          <w:sz w:val="28"/>
+          <w:szCs w:val="28"/>
+          <w:lang w:eastAsia="ru-RU"/>
+        </w:rPr>
+        <w:t>Sequential</w:t>
+      </w:r>
+      <w:proofErr w:type="spellEnd"/>
+      <w:r>
+        <w:rPr>
+          <w:rFonts w:ascii="Times New Roman" w:eastAsia="Times New Roman" w:hAnsi="Times New Roman" w:cs="Times New Roman"/>
+          <w:color w:val="333333"/>
+          <w:sz w:val="28"/>
+          <w:szCs w:val="28"/>
+          <w:lang w:eastAsia="ru-RU"/>
+        </w:rPr>
+        <w:t xml:space="preserve"> </w:t>
+      </w:r>
+      <w:proofErr w:type="spellStart"/>
+      <w:r>
+        <w:rPr>
+          <w:rFonts w:ascii="Times New Roman" w:eastAsia="Times New Roman" w:hAnsi="Times New Roman" w:cs="Times New Roman"/>
+          <w:color w:val="333333"/>
+          <w:sz w:val="28"/>
+          <w:szCs w:val="28"/>
+          <w:lang w:eastAsia="ru-RU"/>
+        </w:rPr>
+        <w:t>Backward</w:t>
+      </w:r>
+      <w:proofErr w:type="spellEnd"/>
+      <w:r>
+        <w:rPr>
+          <w:rFonts w:ascii="Times New Roman" w:eastAsia="Times New Roman" w:hAnsi="Times New Roman" w:cs="Times New Roman"/>
+          <w:color w:val="333333"/>
+          <w:sz w:val="28"/>
+          <w:szCs w:val="28"/>
+          <w:lang w:eastAsia="ru-RU"/>
+        </w:rPr>
+        <w:t xml:space="preserve"> </w:t>
+      </w:r>
+      <w:proofErr w:type="spellStart"/>
+      <w:r>
+        <w:rPr>
+          <w:rFonts w:ascii="Times New Roman" w:eastAsia="Times New Roman" w:hAnsi="Times New Roman" w:cs="Times New Roman"/>
+          <w:color w:val="333333"/>
+          <w:sz w:val="28"/>
+          <w:szCs w:val="28"/>
+          <w:lang w:eastAsia="ru-RU"/>
+        </w:rPr>
+        <w:t>Selection</w:t>
+      </w:r>
+      <w:proofErr w:type="spellEnd"/>
+      <w:r>
+        <w:rPr>
+          <w:rFonts w:ascii="Times New Roman" w:eastAsia="Times New Roman" w:hAnsi="Times New Roman" w:cs="Times New Roman"/>
+          <w:color w:val="333333"/>
+          <w:sz w:val="28"/>
+          <w:szCs w:val="28"/>
+          <w:lang w:eastAsia="ru-RU"/>
+        </w:rPr>
+        <w:t>) — алгоритм обратный SFS, который начинает с изначального множества признаков, и удаляет по одному или несколько худших признаков на каждом шаге; следует отметить, что эмпирически обратный жадный алгоритм даёт обычно лучшие результаты по сравнению с прямым жадным алгоритмом. Это связано с тем, что обратный жадный алгоритм учитывает признаки, информативные в совокупности, но неинформативные, если рассматривать их по отдельности.</w:t>
       </w:r>
     </w:p>
     <w:p>
@@ -7080,7 +9150,95 @@
           <w:szCs w:val="28"/>
           <w:lang w:eastAsia="ru-RU"/>
         </w:rPr>
-        <w:t>SSS (Sequential Stepwise Selection) – вунаправленное исключение/отбор - комбинация вышеперечисленных алгоритмов: тестирование на каждом шаге после включения/исключения признаков.</w:t>
+        <w:t>SSS (</w:t>
+      </w:r>
+      <w:proofErr w:type="spellStart"/>
+      <w:r>
+        <w:rPr>
+          <w:rFonts w:ascii="Times New Roman" w:eastAsia="Times New Roman" w:hAnsi="Times New Roman" w:cs="Times New Roman"/>
+          <w:color w:val="333333"/>
+          <w:sz w:val="28"/>
+          <w:szCs w:val="28"/>
+          <w:lang w:eastAsia="ru-RU"/>
+        </w:rPr>
+        <w:t>Sequential</w:t>
+      </w:r>
+      <w:proofErr w:type="spellEnd"/>
+      <w:r>
+        <w:rPr>
+          <w:rFonts w:ascii="Times New Roman" w:eastAsia="Times New Roman" w:hAnsi="Times New Roman" w:cs="Times New Roman"/>
+          <w:color w:val="333333"/>
+          <w:sz w:val="28"/>
+          <w:szCs w:val="28"/>
+          <w:lang w:eastAsia="ru-RU"/>
+        </w:rPr>
+        <w:t xml:space="preserve"> </w:t>
+      </w:r>
+      <w:proofErr w:type="spellStart"/>
+      <w:r>
+        <w:rPr>
+          <w:rFonts w:ascii="Times New Roman" w:eastAsia="Times New Roman" w:hAnsi="Times New Roman" w:cs="Times New Roman"/>
+          <w:color w:val="333333"/>
+          <w:sz w:val="28"/>
+          <w:szCs w:val="28"/>
+          <w:lang w:eastAsia="ru-RU"/>
+        </w:rPr>
+        <w:t>Stepwise</w:t>
+      </w:r>
+      <w:proofErr w:type="spellEnd"/>
+      <w:r>
+        <w:rPr>
+          <w:rFonts w:ascii="Times New Roman" w:eastAsia="Times New Roman" w:hAnsi="Times New Roman" w:cs="Times New Roman"/>
+          <w:color w:val="333333"/>
+          <w:sz w:val="28"/>
+          <w:szCs w:val="28"/>
+          <w:lang w:eastAsia="ru-RU"/>
+        </w:rPr>
+        <w:t xml:space="preserve"> </w:t>
+      </w:r>
+      <w:proofErr w:type="spellStart"/>
+      <w:r>
+        <w:rPr>
+          <w:rFonts w:ascii="Times New Roman" w:eastAsia="Times New Roman" w:hAnsi="Times New Roman" w:cs="Times New Roman"/>
+          <w:color w:val="333333"/>
+          <w:sz w:val="28"/>
+          <w:szCs w:val="28"/>
+          <w:lang w:eastAsia="ru-RU"/>
+        </w:rPr>
+        <w:t>Selection</w:t>
+      </w:r>
+      <w:proofErr w:type="spellEnd"/>
+      <w:r>
+        <w:rPr>
+          <w:rFonts w:ascii="Times New Roman" w:eastAsia="Times New Roman" w:hAnsi="Times New Roman" w:cs="Times New Roman"/>
+          <w:color w:val="333333"/>
+          <w:sz w:val="28"/>
+          <w:szCs w:val="28"/>
+          <w:lang w:eastAsia="ru-RU"/>
+        </w:rPr>
+        <w:t xml:space="preserve">) – </w:t>
+      </w:r>
+      <w:proofErr w:type="spellStart"/>
+      <w:r>
+        <w:rPr>
+          <w:rFonts w:ascii="Times New Roman" w:eastAsia="Times New Roman" w:hAnsi="Times New Roman" w:cs="Times New Roman"/>
+          <w:color w:val="333333"/>
+          <w:sz w:val="28"/>
+          <w:szCs w:val="28"/>
+          <w:lang w:eastAsia="ru-RU"/>
+        </w:rPr>
+        <w:t>вунаправленное</w:t>
+      </w:r>
+      <w:proofErr w:type="spellEnd"/>
+      <w:r>
+        <w:rPr>
+          <w:rFonts w:ascii="Times New Roman" w:eastAsia="Times New Roman" w:hAnsi="Times New Roman" w:cs="Times New Roman"/>
+          <w:color w:val="333333"/>
+          <w:sz w:val="28"/>
+          <w:szCs w:val="28"/>
+          <w:lang w:eastAsia="ru-RU"/>
+        </w:rPr>
+        <w:t xml:space="preserve"> исключение/отбор - комбинация вышеперечисленных алгоритмов: тестирование на каждом шаге после включения/исключения признаков.</w:t>
       </w:r>
     </w:p>
     <w:p>
@@ -7103,7 +9261,29 @@
           <w:szCs w:val="28"/>
           <w:lang w:eastAsia="ru-RU"/>
         </w:rPr>
-        <w:t> На каждом шаге описанных алгоритмов для оценки качества обычно используются такие критерии, как F-тест (статистика Фишера), t-тест (статистика Стъюдента), скорректированный коэффициент детерминации R</w:t>
+        <w:t xml:space="preserve"> На каждом шаге описанных алгоритмов для оценки качества обычно используются такие критерии, как F-тест (статистика Фишера), t-тест (статистика </w:t>
+      </w:r>
+      <w:proofErr w:type="spellStart"/>
+      <w:r>
+        <w:rPr>
+          <w:rFonts w:ascii="Times New Roman" w:eastAsia="Times New Roman" w:hAnsi="Times New Roman" w:cs="Times New Roman"/>
+          <w:color w:val="333333"/>
+          <w:sz w:val="28"/>
+          <w:szCs w:val="28"/>
+          <w:lang w:eastAsia="ru-RU"/>
+        </w:rPr>
+        <w:t>Стъюдента</w:t>
+      </w:r>
+      <w:proofErr w:type="spellEnd"/>
+      <w:r>
+        <w:rPr>
+          <w:rFonts w:ascii="Times New Roman" w:eastAsia="Times New Roman" w:hAnsi="Times New Roman" w:cs="Times New Roman"/>
+          <w:color w:val="333333"/>
+          <w:sz w:val="28"/>
+          <w:szCs w:val="28"/>
+          <w:lang w:eastAsia="ru-RU"/>
+        </w:rPr>
+        <w:t>), скорректированный коэффициент детерминации R</w:t>
       </w:r>
       <w:r>
         <w:rPr>
@@ -7124,7 +9304,29 @@
           <w:szCs w:val="28"/>
           <w:lang w:eastAsia="ru-RU"/>
         </w:rPr>
-        <w:t> и прочие. Сам алгоритм при этом принимает форму последовательности F-тестов, t-тестов, скорр R</w:t>
+        <w:t xml:space="preserve"> и прочие. Сам алгоритм при этом принимает форму последовательности F-тестов, t-тестов, </w:t>
+      </w:r>
+      <w:proofErr w:type="spellStart"/>
+      <w:r>
+        <w:rPr>
+          <w:rFonts w:ascii="Times New Roman" w:eastAsia="Times New Roman" w:hAnsi="Times New Roman" w:cs="Times New Roman"/>
+          <w:color w:val="333333"/>
+          <w:sz w:val="28"/>
+          <w:szCs w:val="28"/>
+          <w:lang w:eastAsia="ru-RU"/>
+        </w:rPr>
+        <w:t>скорр</w:t>
+      </w:r>
+      <w:proofErr w:type="spellEnd"/>
+      <w:r>
+        <w:rPr>
+          <w:rFonts w:ascii="Times New Roman" w:eastAsia="Times New Roman" w:hAnsi="Times New Roman" w:cs="Times New Roman"/>
+          <w:color w:val="333333"/>
+          <w:sz w:val="28"/>
+          <w:szCs w:val="28"/>
+          <w:lang w:eastAsia="ru-RU"/>
+        </w:rPr>
+        <w:t xml:space="preserve"> R</w:t>
       </w:r>
       <w:r>
         <w:rPr>
@@ -7168,7 +9370,95 @@
           <w:szCs w:val="28"/>
           <w:lang w:eastAsia="ru-RU"/>
         </w:rPr>
-        <w:t>Популярным оберточным методом также является SVM-RFE (SVM-based Recursive Feature Elimination, рекурсивное исключение признаков), который иногда также относят к встроенным методам отбора. Этот метод использует как классификатор SVM и работает итеративно: начиная с полного множества признаков обучает классификатор, ранжирует признаки по весам, которые им присвоил классификатор, убирает какое-то число признаков и повторяет процесс с оставшегося подмножества признаков, если не было достигнуто их требуемое количество. Таким образом, этот метод очень похож на встроенный, потому что непосредственно использует знание того, как устроен классификатор.</w:t>
+        <w:t>Популярным оберточным методом также является SVM-RFE (SVM-</w:t>
+      </w:r>
+      <w:proofErr w:type="spellStart"/>
+      <w:r>
+        <w:rPr>
+          <w:rFonts w:ascii="Times New Roman" w:eastAsia="Times New Roman" w:hAnsi="Times New Roman" w:cs="Times New Roman"/>
+          <w:color w:val="333333"/>
+          <w:sz w:val="28"/>
+          <w:szCs w:val="28"/>
+          <w:lang w:eastAsia="ru-RU"/>
+        </w:rPr>
+        <w:t>based</w:t>
+      </w:r>
+      <w:proofErr w:type="spellEnd"/>
+      <w:r>
+        <w:rPr>
+          <w:rFonts w:ascii="Times New Roman" w:eastAsia="Times New Roman" w:hAnsi="Times New Roman" w:cs="Times New Roman"/>
+          <w:color w:val="333333"/>
+          <w:sz w:val="28"/>
+          <w:szCs w:val="28"/>
+          <w:lang w:eastAsia="ru-RU"/>
+        </w:rPr>
+        <w:t xml:space="preserve"> </w:t>
+      </w:r>
+      <w:proofErr w:type="spellStart"/>
+      <w:r>
+        <w:rPr>
+          <w:rFonts w:ascii="Times New Roman" w:eastAsia="Times New Roman" w:hAnsi="Times New Roman" w:cs="Times New Roman"/>
+          <w:color w:val="333333"/>
+          <w:sz w:val="28"/>
+          <w:szCs w:val="28"/>
+          <w:lang w:eastAsia="ru-RU"/>
+        </w:rPr>
+        <w:t>Recursive</w:t>
+      </w:r>
+      <w:proofErr w:type="spellEnd"/>
+      <w:r>
+        <w:rPr>
+          <w:rFonts w:ascii="Times New Roman" w:eastAsia="Times New Roman" w:hAnsi="Times New Roman" w:cs="Times New Roman"/>
+          <w:color w:val="333333"/>
+          <w:sz w:val="28"/>
+          <w:szCs w:val="28"/>
+          <w:lang w:eastAsia="ru-RU"/>
+        </w:rPr>
+        <w:t xml:space="preserve"> </w:t>
+      </w:r>
+      <w:proofErr w:type="spellStart"/>
+      <w:r>
+        <w:rPr>
+          <w:rFonts w:ascii="Times New Roman" w:eastAsia="Times New Roman" w:hAnsi="Times New Roman" w:cs="Times New Roman"/>
+          <w:color w:val="333333"/>
+          <w:sz w:val="28"/>
+          <w:szCs w:val="28"/>
+          <w:lang w:eastAsia="ru-RU"/>
+        </w:rPr>
+        <w:t>Feature</w:t>
+      </w:r>
+      <w:proofErr w:type="spellEnd"/>
+      <w:r>
+        <w:rPr>
+          <w:rFonts w:ascii="Times New Roman" w:eastAsia="Times New Roman" w:hAnsi="Times New Roman" w:cs="Times New Roman"/>
+          <w:color w:val="333333"/>
+          <w:sz w:val="28"/>
+          <w:szCs w:val="28"/>
+          <w:lang w:eastAsia="ru-RU"/>
+        </w:rPr>
+        <w:t xml:space="preserve"> </w:t>
+      </w:r>
+      <w:proofErr w:type="spellStart"/>
+      <w:r>
+        <w:rPr>
+          <w:rFonts w:ascii="Times New Roman" w:eastAsia="Times New Roman" w:hAnsi="Times New Roman" w:cs="Times New Roman"/>
+          <w:color w:val="333333"/>
+          <w:sz w:val="28"/>
+          <w:szCs w:val="28"/>
+          <w:lang w:eastAsia="ru-RU"/>
+        </w:rPr>
+        <w:t>Elimination</w:t>
+      </w:r>
+      <w:proofErr w:type="spellEnd"/>
+      <w:r>
+        <w:rPr>
+          <w:rFonts w:ascii="Times New Roman" w:eastAsia="Times New Roman" w:hAnsi="Times New Roman" w:cs="Times New Roman"/>
+          <w:color w:val="333333"/>
+          <w:sz w:val="28"/>
+          <w:szCs w:val="28"/>
+          <w:lang w:eastAsia="ru-RU"/>
+        </w:rPr>
+        <w:t>, рекурсивное исключение признаков), который иногда также относят к встроенным методам отбора. Этот метод использует как классификатор SVM и работает итеративно: начиная с полного множества признаков обучает классификатор, ранжирует признаки по весам, которые им присвоил классификатор, убирает какое-то число признаков и повторяет процесс с оставшегося подмножества признаков, если не было достигнуто их требуемое количество. Таким образом, этот метод очень похож на встроенный, потому что непосредственно использует знание того, как устроен классификатор.</w:t>
       </w:r>
     </w:p>
     <w:p>
@@ -7265,7 +9555,51 @@
           <w:szCs w:val="28"/>
           <w:lang w:eastAsia="ru-RU"/>
         </w:rPr>
-        <w:t>Встроенные алгоритмы требуют меньше вычислений, чем wrapper methods (хотя и больше, чем методы фильтрации).</w:t>
+        <w:t xml:space="preserve">Встроенные алгоритмы требуют меньше вычислений, чем </w:t>
+      </w:r>
+      <w:proofErr w:type="spellStart"/>
+      <w:r>
+        <w:rPr>
+          <w:rFonts w:ascii="Times New Roman" w:eastAsia="Times New Roman" w:hAnsi="Times New Roman" w:cs="Times New Roman"/>
+          <w:color w:val="333333"/>
+          <w:sz w:val="28"/>
+          <w:szCs w:val="28"/>
+          <w:lang w:eastAsia="ru-RU"/>
+        </w:rPr>
+        <w:t>wrapper</w:t>
+      </w:r>
+      <w:proofErr w:type="spellEnd"/>
+      <w:r>
+        <w:rPr>
+          <w:rFonts w:ascii="Times New Roman" w:eastAsia="Times New Roman" w:hAnsi="Times New Roman" w:cs="Times New Roman"/>
+          <w:color w:val="333333"/>
+          <w:sz w:val="28"/>
+          <w:szCs w:val="28"/>
+          <w:lang w:eastAsia="ru-RU"/>
+        </w:rPr>
+        <w:t xml:space="preserve"> </w:t>
+      </w:r>
+      <w:proofErr w:type="spellStart"/>
+      <w:r>
+        <w:rPr>
+          <w:rFonts w:ascii="Times New Roman" w:eastAsia="Times New Roman" w:hAnsi="Times New Roman" w:cs="Times New Roman"/>
+          <w:color w:val="333333"/>
+          <w:sz w:val="28"/>
+          <w:szCs w:val="28"/>
+          <w:lang w:eastAsia="ru-RU"/>
+        </w:rPr>
+        <w:t>methods</w:t>
+      </w:r>
+      <w:proofErr w:type="spellEnd"/>
+      <w:r>
+        <w:rPr>
+          <w:rFonts w:ascii="Times New Roman" w:eastAsia="Times New Roman" w:hAnsi="Times New Roman" w:cs="Times New Roman"/>
+          <w:color w:val="333333"/>
+          <w:sz w:val="28"/>
+          <w:szCs w:val="28"/>
+          <w:lang w:eastAsia="ru-RU"/>
+        </w:rPr>
+        <w:t xml:space="preserve"> (хотя и больше, чем методы фильтрации).</w:t>
       </w:r>
     </w:p>
     <w:p>
@@ -7335,7 +9669,29 @@
           <w:szCs w:val="28"/>
           <w:lang w:eastAsia="ru-RU"/>
         </w:rPr>
-        <w:t>Регуляризация — это своеобразный штраф за излишнюю сложность модели, который позволяет защитить себя от перетренировки в случае наличия среди признаков неинформативных. Не стоит думать, что регуляризация бывает только в линейных моделях, и для бустинга и для нейросетей существуют свои методы регуляризации.</w:t>
+        <w:t xml:space="preserve">Регуляризация — это своеобразный штраф за излишнюю сложность модели, который позволяет защитить себя от перетренировки в случае наличия среди признаков неинформативных. Не стоит думать, что регуляризация бывает только в линейных моделях, и для </w:t>
+      </w:r>
+      <w:proofErr w:type="spellStart"/>
+      <w:r>
+        <w:rPr>
+          <w:rFonts w:ascii="Times New Roman" w:eastAsia="Times New Roman" w:hAnsi="Times New Roman" w:cs="Times New Roman"/>
+          <w:color w:val="333333"/>
+          <w:sz w:val="28"/>
+          <w:szCs w:val="28"/>
+          <w:lang w:eastAsia="ru-RU"/>
+        </w:rPr>
+        <w:t>бустинга</w:t>
+      </w:r>
+      <w:proofErr w:type="spellEnd"/>
+      <w:r>
+        <w:rPr>
+          <w:rFonts w:ascii="Times New Roman" w:eastAsia="Times New Roman" w:hAnsi="Times New Roman" w:cs="Times New Roman"/>
+          <w:color w:val="333333"/>
+          <w:sz w:val="28"/>
+          <w:szCs w:val="28"/>
+          <w:lang w:eastAsia="ru-RU"/>
+        </w:rPr>
+        <w:t xml:space="preserve"> и для нейросетей существуют свои методы регуляризации.</w:t>
       </w:r>
       <w:r>
         <w:rPr>
@@ -7357,7 +9713,29 @@
           <w:lang w:eastAsia="ru-RU"/>
         </w:rPr>
         <w:br/>
-        <w:t>Например, если алгоритм классификации линейная регрессия, то подбираются коэффициенты полинома, который аппроксимирует зависимость между признаками и целевой переменной. В качестве оценки качества подобранных коэффициентов выступает среднеквадратичная ошибка (RMSE). Т.е. параметры подбираются так, чтобы суммарное отклонение (точнее суммарный квадрат отклонений) у точек предсказанных классификатором от реальных точек было минимальным.</w:t>
+        <w:t xml:space="preserve">Например, если алгоритм классификации линейная регрессия, то подбираются коэффициенты полинома, который аппроксимирует зависимость между признаками и целевой переменной. В качестве оценки качества подобранных коэффициентов выступает среднеквадратичная ошибка (RMSE). Т.е. параметры подбираются так, чтобы суммарное отклонение (точнее суммарный квадрат отклонений) </w:t>
+      </w:r>
+      <w:proofErr w:type="gramStart"/>
+      <w:r>
+        <w:rPr>
+          <w:rFonts w:ascii="Times New Roman" w:eastAsia="Times New Roman" w:hAnsi="Times New Roman" w:cs="Times New Roman"/>
+          <w:color w:val="333333"/>
+          <w:sz w:val="28"/>
+          <w:szCs w:val="28"/>
+          <w:lang w:eastAsia="ru-RU"/>
+        </w:rPr>
+        <w:t>у точек</w:t>
+      </w:r>
+      <w:proofErr w:type="gramEnd"/>
+      <w:r>
+        <w:rPr>
+          <w:rFonts w:ascii="Times New Roman" w:eastAsia="Times New Roman" w:hAnsi="Times New Roman" w:cs="Times New Roman"/>
+          <w:color w:val="333333"/>
+          <w:sz w:val="28"/>
+          <w:szCs w:val="28"/>
+          <w:lang w:eastAsia="ru-RU"/>
+        </w:rPr>
+        <w:t xml:space="preserve"> предсказанных классификатором от реальных точек было минимальным.</w:t>
       </w:r>
       <w:r>
         <w:rPr>
@@ -7392,17 +9770,111 @@
           <w:szCs w:val="28"/>
           <w:lang w:eastAsia="ru-RU"/>
         </w:rPr>
-        <w:t>Лассо-регрессия / Ридж-регрессия</w:t>
-      </w:r>
-      <w:r>
-        <w:rPr>
-          <w:rFonts w:ascii="Times New Roman" w:eastAsia="Times New Roman" w:hAnsi="Times New Roman" w:cs="Times New Roman"/>
-          <w:color w:val="333333"/>
-          <w:sz w:val="28"/>
-          <w:szCs w:val="28"/>
-          <w:lang w:eastAsia="ru-RU"/>
-        </w:rPr>
-        <w:t>(метод регуляризации Тихонова, ridge regression)</w:t>
+        <w:t xml:space="preserve">Лассо-регрессия / </w:t>
+      </w:r>
+      <w:proofErr w:type="spellStart"/>
+      <w:r>
+        <w:rPr>
+          <w:rFonts w:ascii="Times New Roman" w:eastAsia="Times New Roman" w:hAnsi="Times New Roman" w:cs="Times New Roman"/>
+          <w:b/>
+          <w:bCs/>
+          <w:color w:val="333333"/>
+          <w:sz w:val="28"/>
+          <w:szCs w:val="28"/>
+          <w:lang w:eastAsia="ru-RU"/>
+        </w:rPr>
+        <w:t>Ридж</w:t>
+      </w:r>
+      <w:proofErr w:type="spellEnd"/>
+      <w:r>
+        <w:rPr>
+          <w:rFonts w:ascii="Times New Roman" w:eastAsia="Times New Roman" w:hAnsi="Times New Roman" w:cs="Times New Roman"/>
+          <w:b/>
+          <w:bCs/>
+          <w:color w:val="333333"/>
+          <w:sz w:val="28"/>
+          <w:szCs w:val="28"/>
+          <w:lang w:eastAsia="ru-RU"/>
+        </w:rPr>
+        <w:t>-</w:t>
+      </w:r>
+      <w:proofErr w:type="gramStart"/>
+      <w:r>
+        <w:rPr>
+          <w:rFonts w:ascii="Times New Roman" w:eastAsia="Times New Roman" w:hAnsi="Times New Roman" w:cs="Times New Roman"/>
+          <w:b/>
+          <w:bCs/>
+          <w:color w:val="333333"/>
+          <w:sz w:val="28"/>
+          <w:szCs w:val="28"/>
+          <w:lang w:eastAsia="ru-RU"/>
+        </w:rPr>
+        <w:t>регрессия</w:t>
+      </w:r>
+      <w:r>
+        <w:rPr>
+          <w:rFonts w:ascii="Times New Roman" w:eastAsia="Times New Roman" w:hAnsi="Times New Roman" w:cs="Times New Roman"/>
+          <w:color w:val="333333"/>
+          <w:sz w:val="28"/>
+          <w:szCs w:val="28"/>
+          <w:lang w:eastAsia="ru-RU"/>
+        </w:rPr>
+        <w:t>(</w:t>
+      </w:r>
+      <w:proofErr w:type="gramEnd"/>
+      <w:r>
+        <w:rPr>
+          <w:rFonts w:ascii="Times New Roman" w:eastAsia="Times New Roman" w:hAnsi="Times New Roman" w:cs="Times New Roman"/>
+          <w:color w:val="333333"/>
+          <w:sz w:val="28"/>
+          <w:szCs w:val="28"/>
+          <w:lang w:eastAsia="ru-RU"/>
+        </w:rPr>
+        <w:t xml:space="preserve">метод регуляризации Тихонова, </w:t>
+      </w:r>
+      <w:proofErr w:type="spellStart"/>
+      <w:r>
+        <w:rPr>
+          <w:rFonts w:ascii="Times New Roman" w:eastAsia="Times New Roman" w:hAnsi="Times New Roman" w:cs="Times New Roman"/>
+          <w:color w:val="333333"/>
+          <w:sz w:val="28"/>
+          <w:szCs w:val="28"/>
+          <w:lang w:eastAsia="ru-RU"/>
+        </w:rPr>
+        <w:t>ridge</w:t>
+      </w:r>
+      <w:proofErr w:type="spellEnd"/>
+      <w:r>
+        <w:rPr>
+          <w:rFonts w:ascii="Times New Roman" w:eastAsia="Times New Roman" w:hAnsi="Times New Roman" w:cs="Times New Roman"/>
+          <w:color w:val="333333"/>
+          <w:sz w:val="28"/>
+          <w:szCs w:val="28"/>
+          <w:lang w:eastAsia="ru-RU"/>
+        </w:rPr>
+        <w:t xml:space="preserve"> </w:t>
+      </w:r>
+      <w:proofErr w:type="spellStart"/>
+      <w:r>
+        <w:rPr>
+          <w:rFonts w:ascii="Times New Roman" w:eastAsia="Times New Roman" w:hAnsi="Times New Roman" w:cs="Times New Roman"/>
+          <w:color w:val="333333"/>
+          <w:sz w:val="28"/>
+          <w:szCs w:val="28"/>
+          <w:lang w:eastAsia="ru-RU"/>
+        </w:rPr>
+        <w:t>regression</w:t>
+      </w:r>
+      <w:proofErr w:type="spellEnd"/>
+      <w:r>
+        <w:rPr>
+          <w:rFonts w:ascii="Times New Roman" w:eastAsia="Times New Roman" w:hAnsi="Times New Roman" w:cs="Times New Roman"/>
+          <w:color w:val="333333"/>
+          <w:sz w:val="28"/>
+          <w:szCs w:val="28"/>
+          <w:lang w:eastAsia="ru-RU"/>
+        </w:rPr>
+        <w:t>)</w:t>
       </w:r>
     </w:p>
     <w:p>
@@ -7425,7 +9897,51 @@
           <w:szCs w:val="28"/>
           <w:lang w:eastAsia="ru-RU"/>
         </w:rPr>
-        <w:t>Эти методы часто применяются для борьбы с переизбыточностью данных, когда независимые переменные коррелируют друг с другом (т.е. имеет место мультиколлинеарность). Следствием этого является плохая обусловленность матрицы </w:t>
+        <w:t xml:space="preserve">Эти методы часто применяются для борьбы с </w:t>
+      </w:r>
+      <w:proofErr w:type="spellStart"/>
+      <w:r>
+        <w:rPr>
+          <w:rFonts w:ascii="Times New Roman" w:eastAsia="Times New Roman" w:hAnsi="Times New Roman" w:cs="Times New Roman"/>
+          <w:color w:val="333333"/>
+          <w:sz w:val="28"/>
+          <w:szCs w:val="28"/>
+          <w:lang w:eastAsia="ru-RU"/>
+        </w:rPr>
+        <w:t>переизбыточностью</w:t>
+      </w:r>
+      <w:proofErr w:type="spellEnd"/>
+      <w:r>
+        <w:rPr>
+          <w:rFonts w:ascii="Times New Roman" w:eastAsia="Times New Roman" w:hAnsi="Times New Roman" w:cs="Times New Roman"/>
+          <w:color w:val="333333"/>
+          <w:sz w:val="28"/>
+          <w:szCs w:val="28"/>
+          <w:lang w:eastAsia="ru-RU"/>
+        </w:rPr>
+        <w:t xml:space="preserve"> данных, когда независимые переменные коррелируют друг с другом (т.е. имеет место </w:t>
+      </w:r>
+      <w:proofErr w:type="spellStart"/>
+      <w:r>
+        <w:rPr>
+          <w:rFonts w:ascii="Times New Roman" w:eastAsia="Times New Roman" w:hAnsi="Times New Roman" w:cs="Times New Roman"/>
+          <w:color w:val="333333"/>
+          <w:sz w:val="28"/>
+          <w:szCs w:val="28"/>
+          <w:lang w:eastAsia="ru-RU"/>
+        </w:rPr>
+        <w:t>мультиколлинеарность</w:t>
+      </w:r>
+      <w:proofErr w:type="spellEnd"/>
+      <w:r>
+        <w:rPr>
+          <w:rFonts w:ascii="Times New Roman" w:eastAsia="Times New Roman" w:hAnsi="Times New Roman" w:cs="Times New Roman"/>
+          <w:color w:val="333333"/>
+          <w:sz w:val="28"/>
+          <w:szCs w:val="28"/>
+          <w:lang w:eastAsia="ru-RU"/>
+        </w:rPr>
+        <w:t>). Следствием этого является плохая обусловленность матрицы </w:t>
       </w:r>
       <w:r>
         <w:rPr>
@@ -7454,7 +9970,7 @@
                     </pic:cNvPicPr>
                   </pic:nvPicPr>
                   <pic:blipFill>
-                    <a:blip r:embed="rId39">
+                    <a:blip r:embed="rId53">
                       <a:extLst>
                         <a:ext uri="{28A0092B-C50C-407E-A947-70E740481C1C}">
                           <a14:useLocalDpi xmlns:a14="http://schemas.microsoft.com/office/drawing/2010/main" val="0"/>
@@ -7603,7 +10119,29 @@
           <w:szCs w:val="28"/>
           <w:lang w:eastAsia="ru-RU"/>
         </w:rPr>
-        <w:t>L2-регуляризация — добавляет штраф к сумме квадратов коэффициентов. Этот метод используется в ридж-регрессии.</w:t>
+        <w:t xml:space="preserve">L2-регуляризация — добавляет штраф к сумме квадратов коэффициентов. Этот метод используется в </w:t>
+      </w:r>
+      <w:proofErr w:type="spellStart"/>
+      <w:r>
+        <w:rPr>
+          <w:rFonts w:ascii="Times New Roman" w:eastAsia="Times New Roman" w:hAnsi="Times New Roman" w:cs="Times New Roman"/>
+          <w:color w:val="333333"/>
+          <w:sz w:val="28"/>
+          <w:szCs w:val="28"/>
+          <w:lang w:eastAsia="ru-RU"/>
+        </w:rPr>
+        <w:t>ридж</w:t>
+      </w:r>
+      <w:proofErr w:type="spellEnd"/>
+      <w:r>
+        <w:rPr>
+          <w:rFonts w:ascii="Times New Roman" w:eastAsia="Times New Roman" w:hAnsi="Times New Roman" w:cs="Times New Roman"/>
+          <w:color w:val="333333"/>
+          <w:sz w:val="28"/>
+          <w:szCs w:val="28"/>
+          <w:lang w:eastAsia="ru-RU"/>
+        </w:rPr>
+        <w:t>-регрессии.</w:t>
       </w:r>
     </w:p>
     <w:p>
@@ -7640,15 +10178,27 @@
           <w:lang w:eastAsia="ru-RU"/>
         </w:rPr>
       </w:pPr>
-      <w:r>
-        <w:rPr>
-          <w:rFonts w:ascii="Times New Roman" w:eastAsia="Times New Roman" w:hAnsi="Times New Roman" w:cs="Times New Roman"/>
-          <w:color w:val="333333"/>
-          <w:sz w:val="28"/>
-          <w:szCs w:val="28"/>
-          <w:lang w:eastAsia="ru-RU"/>
-        </w:rPr>
-        <w:t>Ридж-регрессия - усовершенствование линейной регрессии с повышенной устойчивостью к ошибкам, налагающая ограничения на коэффициенты регрессии для получения более приближенного к реальности результата.</w:t>
+      <w:proofErr w:type="spellStart"/>
+      <w:r>
+        <w:rPr>
+          <w:rFonts w:ascii="Times New Roman" w:eastAsia="Times New Roman" w:hAnsi="Times New Roman" w:cs="Times New Roman"/>
+          <w:color w:val="333333"/>
+          <w:sz w:val="28"/>
+          <w:szCs w:val="28"/>
+          <w:lang w:eastAsia="ru-RU"/>
+        </w:rPr>
+        <w:t>Ридж</w:t>
+      </w:r>
+      <w:proofErr w:type="spellEnd"/>
+      <w:r>
+        <w:rPr>
+          <w:rFonts w:ascii="Times New Roman" w:eastAsia="Times New Roman" w:hAnsi="Times New Roman" w:cs="Times New Roman"/>
+          <w:color w:val="333333"/>
+          <w:sz w:val="28"/>
+          <w:szCs w:val="28"/>
+          <w:lang w:eastAsia="ru-RU"/>
+        </w:rPr>
+        <w:t>-регрессия - усовершенствование линейной регрессии с повышенной устойчивостью к ошибкам, налагающая ограничения на коэффициенты регрессии для получения более приближенного к реальности результата.</w:t>
       </w:r>
     </w:p>
     <w:p>
@@ -7705,7 +10255,51 @@
           <w:lang w:eastAsia="ru-RU"/>
         </w:rPr>
         <w:br/>
-        <w:t>В LASSO – всё аналогично, за исключением регуляризирующего оператора. Он представляет собой не сумму квадратов, а сумму модулей коэффициентов. Несмотря на незначительность различия, свойства отличаются. Если в ridge по мере роста альфа все коэффициенты получают значения все ближе к нулевым, но обычно при этом все-таки не зануляются. То в LASSO с ростом альфа все больше коэффициентов становятся нулевыми и совсем перестают вносить вклад в модель. Таким образом, мы получаем действительно отбор признаков. Более значимые признаки сохранят свои коэффициенты ненулевыми, менее значимые — обнулятся.</w:t>
+        <w:t xml:space="preserve">В LASSO – всё аналогично, за исключением регуляризирующего оператора. Он представляет собой не сумму квадратов, а сумму модулей коэффициентов. Несмотря на незначительность различия, свойства отличаются. Если в </w:t>
+      </w:r>
+      <w:proofErr w:type="spellStart"/>
+      <w:r>
+        <w:rPr>
+          <w:rFonts w:ascii="Times New Roman" w:eastAsia="Times New Roman" w:hAnsi="Times New Roman" w:cs="Times New Roman"/>
+          <w:color w:val="333333"/>
+          <w:sz w:val="28"/>
+          <w:szCs w:val="28"/>
+          <w:lang w:eastAsia="ru-RU"/>
+        </w:rPr>
+        <w:t>ridge</w:t>
+      </w:r>
+      <w:proofErr w:type="spellEnd"/>
+      <w:r>
+        <w:rPr>
+          <w:rFonts w:ascii="Times New Roman" w:eastAsia="Times New Roman" w:hAnsi="Times New Roman" w:cs="Times New Roman"/>
+          <w:color w:val="333333"/>
+          <w:sz w:val="28"/>
+          <w:szCs w:val="28"/>
+          <w:lang w:eastAsia="ru-RU"/>
+        </w:rPr>
+        <w:t xml:space="preserve"> по мере роста альфа все коэффициенты получают значения все ближе к нулевым, но обычно при этом все-таки не </w:t>
+      </w:r>
+      <w:proofErr w:type="spellStart"/>
+      <w:r>
+        <w:rPr>
+          <w:rFonts w:ascii="Times New Roman" w:eastAsia="Times New Roman" w:hAnsi="Times New Roman" w:cs="Times New Roman"/>
+          <w:color w:val="333333"/>
+          <w:sz w:val="28"/>
+          <w:szCs w:val="28"/>
+          <w:lang w:eastAsia="ru-RU"/>
+        </w:rPr>
+        <w:t>зануляются</w:t>
+      </w:r>
+      <w:proofErr w:type="spellEnd"/>
+      <w:r>
+        <w:rPr>
+          <w:rFonts w:ascii="Times New Roman" w:eastAsia="Times New Roman" w:hAnsi="Times New Roman" w:cs="Times New Roman"/>
+          <w:color w:val="333333"/>
+          <w:sz w:val="28"/>
+          <w:szCs w:val="28"/>
+          <w:lang w:eastAsia="ru-RU"/>
+        </w:rPr>
+        <w:t>. То в LASSO с ростом альфа все больше коэффициентов становятся нулевыми и совсем перестают вносить вклад в модель. Таким образом, мы получаем действительно отбор признаков. Более значимые признаки сохранят свои коэффициенты ненулевыми, менее значимые — обнулятся.</w:t>
       </w:r>
     </w:p>
     <w:p>
@@ -7728,7 +10322,51 @@
           <w:szCs w:val="28"/>
           <w:lang w:eastAsia="ru-RU"/>
         </w:rPr>
-        <w:t>Методы выделения признаков. Эти методы каким-то образом составляют из уже исходных признаков новые, все также полностью описывающие пространство набора данных, но уменьшая его размерность и теряя в репрезентативности данных, т.к. становится непонятно, за что отвечают новые признаки. Все методы feature extraction можно разделить на </w:t>
+        <w:t xml:space="preserve">Методы выделения признаков. Эти методы каким-то образом составляют из уже исходных признаков новые, все также полностью описывающие пространство набора данных, но уменьшая его размерность и теряя в репрезентативности данных, т.к. становится непонятно, за что отвечают новые признаки. Все методы </w:t>
+      </w:r>
+      <w:proofErr w:type="spellStart"/>
+      <w:r>
+        <w:rPr>
+          <w:rFonts w:ascii="Times New Roman" w:eastAsia="Times New Roman" w:hAnsi="Times New Roman" w:cs="Times New Roman"/>
+          <w:color w:val="333333"/>
+          <w:sz w:val="28"/>
+          <w:szCs w:val="28"/>
+          <w:lang w:eastAsia="ru-RU"/>
+        </w:rPr>
+        <w:t>feature</w:t>
+      </w:r>
+      <w:proofErr w:type="spellEnd"/>
+      <w:r>
+        <w:rPr>
+          <w:rFonts w:ascii="Times New Roman" w:eastAsia="Times New Roman" w:hAnsi="Times New Roman" w:cs="Times New Roman"/>
+          <w:color w:val="333333"/>
+          <w:sz w:val="28"/>
+          <w:szCs w:val="28"/>
+          <w:lang w:eastAsia="ru-RU"/>
+        </w:rPr>
+        <w:t xml:space="preserve"> </w:t>
+      </w:r>
+      <w:proofErr w:type="spellStart"/>
+      <w:r>
+        <w:rPr>
+          <w:rFonts w:ascii="Times New Roman" w:eastAsia="Times New Roman" w:hAnsi="Times New Roman" w:cs="Times New Roman"/>
+          <w:color w:val="333333"/>
+          <w:sz w:val="28"/>
+          <w:szCs w:val="28"/>
+          <w:lang w:eastAsia="ru-RU"/>
+        </w:rPr>
+        <w:t>extraction</w:t>
+      </w:r>
+      <w:proofErr w:type="spellEnd"/>
+      <w:r>
+        <w:rPr>
+          <w:rFonts w:ascii="Times New Roman" w:eastAsia="Times New Roman" w:hAnsi="Times New Roman" w:cs="Times New Roman"/>
+          <w:color w:val="333333"/>
+          <w:sz w:val="28"/>
+          <w:szCs w:val="28"/>
+          <w:lang w:eastAsia="ru-RU"/>
+        </w:rPr>
+        <w:t xml:space="preserve"> можно разделить на </w:t>
       </w:r>
       <w:r>
         <w:rPr>
@@ -7817,7 +10455,73 @@
           <w:szCs w:val="28"/>
           <w:lang w:eastAsia="ru-RU"/>
         </w:rPr>
-        <w:t> выделения признаков является PCA (Principal Component Analysis, рус. </w:t>
+        <w:t> выделения признаков является PCA (</w:t>
+      </w:r>
+      <w:proofErr w:type="spellStart"/>
+      <w:r>
+        <w:rPr>
+          <w:rFonts w:ascii="Times New Roman" w:eastAsia="Times New Roman" w:hAnsi="Times New Roman" w:cs="Times New Roman"/>
+          <w:color w:val="333333"/>
+          <w:sz w:val="28"/>
+          <w:szCs w:val="28"/>
+          <w:lang w:eastAsia="ru-RU"/>
+        </w:rPr>
+        <w:t>Principal</w:t>
+      </w:r>
+      <w:proofErr w:type="spellEnd"/>
+      <w:r>
+        <w:rPr>
+          <w:rFonts w:ascii="Times New Roman" w:eastAsia="Times New Roman" w:hAnsi="Times New Roman" w:cs="Times New Roman"/>
+          <w:color w:val="333333"/>
+          <w:sz w:val="28"/>
+          <w:szCs w:val="28"/>
+          <w:lang w:eastAsia="ru-RU"/>
+        </w:rPr>
+        <w:t xml:space="preserve"> </w:t>
+      </w:r>
+      <w:proofErr w:type="spellStart"/>
+      <w:r>
+        <w:rPr>
+          <w:rFonts w:ascii="Times New Roman" w:eastAsia="Times New Roman" w:hAnsi="Times New Roman" w:cs="Times New Roman"/>
+          <w:color w:val="333333"/>
+          <w:sz w:val="28"/>
+          <w:szCs w:val="28"/>
+          <w:lang w:eastAsia="ru-RU"/>
+        </w:rPr>
+        <w:t>Component</w:t>
+      </w:r>
+      <w:proofErr w:type="spellEnd"/>
+      <w:r>
+        <w:rPr>
+          <w:rFonts w:ascii="Times New Roman" w:eastAsia="Times New Roman" w:hAnsi="Times New Roman" w:cs="Times New Roman"/>
+          <w:color w:val="333333"/>
+          <w:sz w:val="28"/>
+          <w:szCs w:val="28"/>
+          <w:lang w:eastAsia="ru-RU"/>
+        </w:rPr>
+        <w:t xml:space="preserve"> </w:t>
+      </w:r>
+      <w:proofErr w:type="spellStart"/>
+      <w:r>
+        <w:rPr>
+          <w:rFonts w:ascii="Times New Roman" w:eastAsia="Times New Roman" w:hAnsi="Times New Roman" w:cs="Times New Roman"/>
+          <w:color w:val="333333"/>
+          <w:sz w:val="28"/>
+          <w:szCs w:val="28"/>
+          <w:lang w:eastAsia="ru-RU"/>
+        </w:rPr>
+        <w:t>Analysis</w:t>
+      </w:r>
+      <w:proofErr w:type="spellEnd"/>
+      <w:r>
+        <w:rPr>
+          <w:rFonts w:ascii="Times New Roman" w:eastAsia="Times New Roman" w:hAnsi="Times New Roman" w:cs="Times New Roman"/>
+          <w:color w:val="333333"/>
+          <w:sz w:val="28"/>
+          <w:szCs w:val="28"/>
+          <w:lang w:eastAsia="ru-RU"/>
+        </w:rPr>
+        <w:t>, рус. </w:t>
       </w:r>
       <w:r>
         <w:rPr>
@@ -7850,7 +10554,29 @@
           <w:lang w:eastAsia="ru-RU"/>
         </w:rPr>
         <w:lastRenderedPageBreak/>
-        <w:t>идеей этого метода является поиск такой гиперплоскости, на которую при ортогональной проекции всех признаков максимизируется дисперсия. Данное преобразование может быть произведено с помощью сингулярного разложения матриц и создает проекцию только на линейные многомерные плоскости, поэтому и метод находится в категории линейных.</w:t>
+        <w:t xml:space="preserve">идеей этого метода является поиск такой гиперплоскости, на которую при ортогональной проекции всех признаков </w:t>
+      </w:r>
+      <w:proofErr w:type="spellStart"/>
+      <w:r>
+        <w:rPr>
+          <w:rFonts w:ascii="Times New Roman" w:eastAsia="Times New Roman" w:hAnsi="Times New Roman" w:cs="Times New Roman"/>
+          <w:color w:val="333333"/>
+          <w:sz w:val="28"/>
+          <w:szCs w:val="28"/>
+          <w:lang w:eastAsia="ru-RU"/>
+        </w:rPr>
+        <w:t>максимизируется</w:t>
+      </w:r>
+      <w:proofErr w:type="spellEnd"/>
+      <w:r>
+        <w:rPr>
+          <w:rFonts w:ascii="Times New Roman" w:eastAsia="Times New Roman" w:hAnsi="Times New Roman" w:cs="Times New Roman"/>
+          <w:color w:val="333333"/>
+          <w:sz w:val="28"/>
+          <w:szCs w:val="28"/>
+          <w:lang w:eastAsia="ru-RU"/>
+        </w:rPr>
+        <w:t xml:space="preserve"> дисперсия. Данное преобразование может быть произведено с помощью сингулярного разложения матриц и создает проекцию только на линейные многомерные плоскости, поэтому и метод находится в категории линейных.</w:t>
       </w:r>
       <w:r>
         <w:rPr>
@@ -7979,15 +10705,27 @@
           <w:lang w:eastAsia="ru-RU"/>
         </w:rPr>
       </w:pPr>
-      <w:r>
-        <w:rPr>
-          <w:rFonts w:ascii="Times New Roman" w:eastAsia="Times New Roman" w:hAnsi="Times New Roman" w:cs="Times New Roman"/>
-          <w:color w:val="333333"/>
-          <w:sz w:val="28"/>
-          <w:szCs w:val="28"/>
-          <w:lang w:eastAsia="ru-RU"/>
-        </w:rPr>
-        <w:t>age – возраст</w:t>
+      <w:proofErr w:type="spellStart"/>
+      <w:r>
+        <w:rPr>
+          <w:rFonts w:ascii="Times New Roman" w:eastAsia="Times New Roman" w:hAnsi="Times New Roman" w:cs="Times New Roman"/>
+          <w:color w:val="333333"/>
+          <w:sz w:val="28"/>
+          <w:szCs w:val="28"/>
+          <w:lang w:eastAsia="ru-RU"/>
+        </w:rPr>
+        <w:t>age</w:t>
+      </w:r>
+      <w:proofErr w:type="spellEnd"/>
+      <w:r>
+        <w:rPr>
+          <w:rFonts w:ascii="Times New Roman" w:eastAsia="Times New Roman" w:hAnsi="Times New Roman" w:cs="Times New Roman"/>
+          <w:color w:val="333333"/>
+          <w:sz w:val="28"/>
+          <w:szCs w:val="28"/>
+          <w:lang w:eastAsia="ru-RU"/>
+        </w:rPr>
+        <w:t xml:space="preserve"> – возраст</w:t>
       </w:r>
     </w:p>
     <w:p>
@@ -8008,15 +10746,71 @@
           <w:lang w:eastAsia="ru-RU"/>
         </w:rPr>
       </w:pPr>
-      <w:r>
-        <w:rPr>
-          <w:rFonts w:ascii="Times New Roman" w:eastAsia="Times New Roman" w:hAnsi="Times New Roman" w:cs="Times New Roman"/>
-          <w:color w:val="333333"/>
-          <w:sz w:val="28"/>
-          <w:szCs w:val="28"/>
-          <w:lang w:eastAsia="ru-RU"/>
-        </w:rPr>
-        <w:t>fnlwgt (final weight) – примерная оценка количества людей, которое представляет каждая строка данных</w:t>
+      <w:proofErr w:type="spellStart"/>
+      <w:r>
+        <w:rPr>
+          <w:rFonts w:ascii="Times New Roman" w:eastAsia="Times New Roman" w:hAnsi="Times New Roman" w:cs="Times New Roman"/>
+          <w:color w:val="333333"/>
+          <w:sz w:val="28"/>
+          <w:szCs w:val="28"/>
+          <w:lang w:eastAsia="ru-RU"/>
+        </w:rPr>
+        <w:t>fnlwgt</w:t>
+      </w:r>
+      <w:proofErr w:type="spellEnd"/>
+      <w:r>
+        <w:rPr>
+          <w:rFonts w:ascii="Times New Roman" w:eastAsia="Times New Roman" w:hAnsi="Times New Roman" w:cs="Times New Roman"/>
+          <w:color w:val="333333"/>
+          <w:sz w:val="28"/>
+          <w:szCs w:val="28"/>
+          <w:lang w:eastAsia="ru-RU"/>
+        </w:rPr>
+        <w:t xml:space="preserve"> (</w:t>
+      </w:r>
+      <w:proofErr w:type="spellStart"/>
+      <w:r>
+        <w:rPr>
+          <w:rFonts w:ascii="Times New Roman" w:eastAsia="Times New Roman" w:hAnsi="Times New Roman" w:cs="Times New Roman"/>
+          <w:color w:val="333333"/>
+          <w:sz w:val="28"/>
+          <w:szCs w:val="28"/>
+          <w:lang w:eastAsia="ru-RU"/>
+        </w:rPr>
+        <w:t>final</w:t>
+      </w:r>
+      <w:proofErr w:type="spellEnd"/>
+      <w:r>
+        <w:rPr>
+          <w:rFonts w:ascii="Times New Roman" w:eastAsia="Times New Roman" w:hAnsi="Times New Roman" w:cs="Times New Roman"/>
+          <w:color w:val="333333"/>
+          <w:sz w:val="28"/>
+          <w:szCs w:val="28"/>
+          <w:lang w:eastAsia="ru-RU"/>
+        </w:rPr>
+        <w:t xml:space="preserve"> </w:t>
+      </w:r>
+      <w:proofErr w:type="spellStart"/>
+      <w:r>
+        <w:rPr>
+          <w:rFonts w:ascii="Times New Roman" w:eastAsia="Times New Roman" w:hAnsi="Times New Roman" w:cs="Times New Roman"/>
+          <w:color w:val="333333"/>
+          <w:sz w:val="28"/>
+          <w:szCs w:val="28"/>
+          <w:lang w:eastAsia="ru-RU"/>
+        </w:rPr>
+        <w:t>weight</w:t>
+      </w:r>
+      <w:proofErr w:type="spellEnd"/>
+      <w:r>
+        <w:rPr>
+          <w:rFonts w:ascii="Times New Roman" w:eastAsia="Times New Roman" w:hAnsi="Times New Roman" w:cs="Times New Roman"/>
+          <w:color w:val="333333"/>
+          <w:sz w:val="28"/>
+          <w:szCs w:val="28"/>
+          <w:lang w:eastAsia="ru-RU"/>
+        </w:rPr>
+        <w:t>) – примерная оценка количества людей, которое представляет каждая строка данных</w:t>
       </w:r>
     </w:p>
     <w:p>
@@ -8037,15 +10831,27 @@
           <w:lang w:eastAsia="ru-RU"/>
         </w:rPr>
       </w:pPr>
-      <w:r>
-        <w:rPr>
-          <w:rFonts w:ascii="Times New Roman" w:eastAsia="Times New Roman" w:hAnsi="Times New Roman" w:cs="Times New Roman"/>
-          <w:color w:val="333333"/>
-          <w:sz w:val="28"/>
-          <w:szCs w:val="28"/>
-          <w:lang w:eastAsia="ru-RU"/>
-        </w:rPr>
-        <w:t>educational-num – длительность обучения</w:t>
+      <w:proofErr w:type="spellStart"/>
+      <w:r>
+        <w:rPr>
+          <w:rFonts w:ascii="Times New Roman" w:eastAsia="Times New Roman" w:hAnsi="Times New Roman" w:cs="Times New Roman"/>
+          <w:color w:val="333333"/>
+          <w:sz w:val="28"/>
+          <w:szCs w:val="28"/>
+          <w:lang w:eastAsia="ru-RU"/>
+        </w:rPr>
+        <w:t>educational-num</w:t>
+      </w:r>
+      <w:proofErr w:type="spellEnd"/>
+      <w:r>
+        <w:rPr>
+          <w:rFonts w:ascii="Times New Roman" w:eastAsia="Times New Roman" w:hAnsi="Times New Roman" w:cs="Times New Roman"/>
+          <w:color w:val="333333"/>
+          <w:sz w:val="28"/>
+          <w:szCs w:val="28"/>
+          <w:lang w:eastAsia="ru-RU"/>
+        </w:rPr>
+        <w:t xml:space="preserve"> – длительность обучения</w:t>
       </w:r>
     </w:p>
     <w:p>
@@ -8066,15 +10872,27 @@
           <w:lang w:eastAsia="ru-RU"/>
         </w:rPr>
       </w:pPr>
-      <w:r>
-        <w:rPr>
-          <w:rFonts w:ascii="Times New Roman" w:eastAsia="Times New Roman" w:hAnsi="Times New Roman" w:cs="Times New Roman"/>
-          <w:color w:val="333333"/>
-          <w:sz w:val="28"/>
-          <w:szCs w:val="28"/>
-          <w:lang w:eastAsia="ru-RU"/>
-        </w:rPr>
-        <w:t>capital-gain – прирост капитала</w:t>
+      <w:proofErr w:type="spellStart"/>
+      <w:r>
+        <w:rPr>
+          <w:rFonts w:ascii="Times New Roman" w:eastAsia="Times New Roman" w:hAnsi="Times New Roman" w:cs="Times New Roman"/>
+          <w:color w:val="333333"/>
+          <w:sz w:val="28"/>
+          <w:szCs w:val="28"/>
+          <w:lang w:eastAsia="ru-RU"/>
+        </w:rPr>
+        <w:t>capital-gain</w:t>
+      </w:r>
+      <w:proofErr w:type="spellEnd"/>
+      <w:r>
+        <w:rPr>
+          <w:rFonts w:ascii="Times New Roman" w:eastAsia="Times New Roman" w:hAnsi="Times New Roman" w:cs="Times New Roman"/>
+          <w:color w:val="333333"/>
+          <w:sz w:val="28"/>
+          <w:szCs w:val="28"/>
+          <w:lang w:eastAsia="ru-RU"/>
+        </w:rPr>
+        <w:t xml:space="preserve"> – прирост капитала</w:t>
       </w:r>
     </w:p>
     <w:p>
@@ -8095,15 +10913,27 @@
           <w:lang w:eastAsia="ru-RU"/>
         </w:rPr>
       </w:pPr>
-      <w:r>
-        <w:rPr>
-          <w:rFonts w:ascii="Times New Roman" w:eastAsia="Times New Roman" w:hAnsi="Times New Roman" w:cs="Times New Roman"/>
-          <w:color w:val="333333"/>
-          <w:sz w:val="28"/>
-          <w:szCs w:val="28"/>
-          <w:lang w:eastAsia="ru-RU"/>
-        </w:rPr>
-        <w:t>capital-loss – потеря капитала</w:t>
+      <w:proofErr w:type="spellStart"/>
+      <w:r>
+        <w:rPr>
+          <w:rFonts w:ascii="Times New Roman" w:eastAsia="Times New Roman" w:hAnsi="Times New Roman" w:cs="Times New Roman"/>
+          <w:color w:val="333333"/>
+          <w:sz w:val="28"/>
+          <w:szCs w:val="28"/>
+          <w:lang w:eastAsia="ru-RU"/>
+        </w:rPr>
+        <w:t>capital-loss</w:t>
+      </w:r>
+      <w:proofErr w:type="spellEnd"/>
+      <w:r>
+        <w:rPr>
+          <w:rFonts w:ascii="Times New Roman" w:eastAsia="Times New Roman" w:hAnsi="Times New Roman" w:cs="Times New Roman"/>
+          <w:color w:val="333333"/>
+          <w:sz w:val="28"/>
+          <w:szCs w:val="28"/>
+          <w:lang w:eastAsia="ru-RU"/>
+        </w:rPr>
+        <w:t xml:space="preserve"> – потеря капитала</w:t>
       </w:r>
     </w:p>
     <w:p>
@@ -8124,15 +10954,27 @@
           <w:lang w:eastAsia="ru-RU"/>
         </w:rPr>
       </w:pPr>
-      <w:r>
-        <w:rPr>
-          <w:rFonts w:ascii="Times New Roman" w:eastAsia="Times New Roman" w:hAnsi="Times New Roman" w:cs="Times New Roman"/>
-          <w:color w:val="333333"/>
-          <w:sz w:val="28"/>
-          <w:szCs w:val="28"/>
-          <w:lang w:eastAsia="ru-RU"/>
-        </w:rPr>
-        <w:t>hours-per-week – количество рабочих часов в неделю</w:t>
+      <w:proofErr w:type="spellStart"/>
+      <w:r>
+        <w:rPr>
+          <w:rFonts w:ascii="Times New Roman" w:eastAsia="Times New Roman" w:hAnsi="Times New Roman" w:cs="Times New Roman"/>
+          <w:color w:val="333333"/>
+          <w:sz w:val="28"/>
+          <w:szCs w:val="28"/>
+          <w:lang w:eastAsia="ru-RU"/>
+        </w:rPr>
+        <w:t>hours-per-week</w:t>
+      </w:r>
+      <w:proofErr w:type="spellEnd"/>
+      <w:r>
+        <w:rPr>
+          <w:rFonts w:ascii="Times New Roman" w:eastAsia="Times New Roman" w:hAnsi="Times New Roman" w:cs="Times New Roman"/>
+          <w:color w:val="333333"/>
+          <w:sz w:val="28"/>
+          <w:szCs w:val="28"/>
+          <w:lang w:eastAsia="ru-RU"/>
+        </w:rPr>
+        <w:t xml:space="preserve"> – количество рабочих часов в неделю</w:t>
       </w:r>
     </w:p>
     <w:p>
@@ -8192,6 +11034,7 @@
           <w:lang w:eastAsia="ru-RU"/>
         </w:rPr>
       </w:pPr>
+      <w:proofErr w:type="spellStart"/>
       <w:r>
         <w:rPr>
           <w:rFonts w:ascii="Times New Roman" w:eastAsia="Times New Roman" w:hAnsi="Times New Roman" w:cs="Times New Roman"/>
@@ -8204,6 +11047,7 @@
         </w:rPr>
         <w:t>scores</w:t>
       </w:r>
+      <w:proofErr w:type="spellEnd"/>
       <w:r>
         <w:rPr>
           <w:rFonts w:ascii="Times New Roman" w:eastAsia="Times New Roman" w:hAnsi="Times New Roman" w:cs="Times New Roman"/>
@@ -8384,6 +11228,7 @@
         </w:rPr>
         <w:t>.</w:t>
       </w:r>
+      <w:proofErr w:type="gramStart"/>
       <w:r>
         <w:rPr>
           <w:rFonts w:ascii="Times New Roman" w:eastAsia="Times New Roman" w:hAnsi="Times New Roman" w:cs="Times New Roman"/>
@@ -8444,6 +11289,7 @@
         </w:rPr>
         <w:t>83155106</w:t>
       </w:r>
+      <w:proofErr w:type="gramEnd"/>
       <w:r>
         <w:rPr>
           <w:rFonts w:ascii="Times New Roman" w:eastAsia="Times New Roman" w:hAnsi="Times New Roman" w:cs="Times New Roman"/>
@@ -8489,6 +11335,7 @@
           <w:lang w:eastAsia="ru-RU"/>
         </w:rPr>
       </w:pPr>
+      <w:proofErr w:type="spellStart"/>
       <w:r>
         <w:rPr>
           <w:rFonts w:ascii="Times New Roman" w:eastAsia="Times New Roman" w:hAnsi="Times New Roman" w:cs="Times New Roman"/>
@@ -8499,7 +11346,46 @@
           <w:shd w:val="clear" w:color="auto" w:fill="FBFDFF"/>
           <w:lang w:eastAsia="ru-RU"/>
         </w:rPr>
-        <w:t xml:space="preserve">mean score = </w:t>
+        <w:t>mean</w:t>
+      </w:r>
+      <w:proofErr w:type="spellEnd"/>
+      <w:r>
+        <w:rPr>
+          <w:rFonts w:ascii="Times New Roman" w:eastAsia="Times New Roman" w:hAnsi="Times New Roman" w:cs="Times New Roman"/>
+          <w:color w:val="383A42"/>
+          <w:sz w:val="28"/>
+          <w:szCs w:val="28"/>
+          <w:bdr w:val="single" w:sz="6" w:space="12" w:color="EEEEEE" w:frame="1"/>
+          <w:shd w:val="clear" w:color="auto" w:fill="FBFDFF"/>
+          <w:lang w:eastAsia="ru-RU"/>
+        </w:rPr>
+        <w:t xml:space="preserve"> </w:t>
+      </w:r>
+      <w:proofErr w:type="spellStart"/>
+      <w:r>
+        <w:rPr>
+          <w:rFonts w:ascii="Times New Roman" w:eastAsia="Times New Roman" w:hAnsi="Times New Roman" w:cs="Times New Roman"/>
+          <w:color w:val="383A42"/>
+          <w:sz w:val="28"/>
+          <w:szCs w:val="28"/>
+          <w:bdr w:val="single" w:sz="6" w:space="12" w:color="EEEEEE" w:frame="1"/>
+          <w:shd w:val="clear" w:color="auto" w:fill="FBFDFF"/>
+          <w:lang w:eastAsia="ru-RU"/>
+        </w:rPr>
+        <w:t>score</w:t>
+      </w:r>
+      <w:proofErr w:type="spellEnd"/>
+      <w:r>
+        <w:rPr>
+          <w:rFonts w:ascii="Times New Roman" w:eastAsia="Times New Roman" w:hAnsi="Times New Roman" w:cs="Times New Roman"/>
+          <w:color w:val="383A42"/>
+          <w:sz w:val="28"/>
+          <w:szCs w:val="28"/>
+          <w:bdr w:val="single" w:sz="6" w:space="12" w:color="EEEEEE" w:frame="1"/>
+          <w:shd w:val="clear" w:color="auto" w:fill="FBFDFF"/>
+          <w:lang w:eastAsia="ru-RU"/>
+        </w:rPr>
+        <w:t xml:space="preserve"> = </w:t>
       </w:r>
       <w:r>
         <w:rPr>
@@ -8624,7 +11510,7 @@
                     </pic:cNvPicPr>
                   </pic:nvPicPr>
                   <pic:blipFill>
-                    <a:blip r:embed="rId40">
+                    <a:blip r:embed="rId54">
                       <a:extLst>
                         <a:ext uri="{28A0092B-C50C-407E-A947-70E740481C1C}">
                           <a14:useLocalDpi xmlns:a14="http://schemas.microsoft.com/office/drawing/2010/main" val="0"/>
@@ -8677,7 +11563,29 @@
           <w:szCs w:val="28"/>
           <w:lang w:eastAsia="ru-RU"/>
         </w:rPr>
-        <w:t>Самым важным признаком для случайного леса является fnlwgt. Это можно интерпретировать как то, что главным фактором того, что человек зарабатывает больше $50 тыс. является количество людей с такими же характеристиками. Такая интерпретация выглядит нелогичной, и происходит это потому, что модели с деревьями могут выдавать сильно смещённую оценку признаков.</w:t>
+        <w:t xml:space="preserve">Самым важным признаком для случайного леса является </w:t>
+      </w:r>
+      <w:proofErr w:type="spellStart"/>
+      <w:r>
+        <w:rPr>
+          <w:rFonts w:ascii="Times New Roman" w:eastAsia="Times New Roman" w:hAnsi="Times New Roman" w:cs="Times New Roman"/>
+          <w:color w:val="333333"/>
+          <w:sz w:val="28"/>
+          <w:szCs w:val="28"/>
+          <w:lang w:eastAsia="ru-RU"/>
+        </w:rPr>
+        <w:t>fnlwgt</w:t>
+      </w:r>
+      <w:proofErr w:type="spellEnd"/>
+      <w:r>
+        <w:rPr>
+          <w:rFonts w:ascii="Times New Roman" w:eastAsia="Times New Roman" w:hAnsi="Times New Roman" w:cs="Times New Roman"/>
+          <w:color w:val="333333"/>
+          <w:sz w:val="28"/>
+          <w:szCs w:val="28"/>
+          <w:lang w:eastAsia="ru-RU"/>
+        </w:rPr>
+        <w:t>. Это можно интерпретировать как то, что главным фактором того, что человек зарабатывает больше $50 тыс. является количество людей с такими же характеристиками. Такая интерпретация выглядит нелогичной, и происходит это потому, что модели с деревьями могут выдавать сильно смещённую оценку признаков.</w:t>
       </w:r>
       <w:r>
         <w:rPr>
@@ -8723,6 +11631,7 @@
         </w:rPr>
         <w:t>Повторим процедуру для линейной модели (с L1-регуляризацией). Для нормализации данных будем использовать метод </w:t>
       </w:r>
+      <w:proofErr w:type="spellStart"/>
       <w:r>
         <w:rPr>
           <w:rFonts w:ascii="Times New Roman" w:eastAsia="Times New Roman" w:hAnsi="Times New Roman" w:cs="Times New Roman"/>
@@ -8733,6 +11642,7 @@
         </w:rPr>
         <w:t>PowerTransformer</w:t>
       </w:r>
+      <w:proofErr w:type="spellEnd"/>
       <w:r>
         <w:rPr>
           <w:rFonts w:ascii="Times New Roman" w:eastAsia="Times New Roman" w:hAnsi="Times New Roman" w:cs="Times New Roman"/>
@@ -8777,6 +11687,7 @@
           <w:lang w:eastAsia="ru-RU"/>
         </w:rPr>
       </w:pPr>
+      <w:proofErr w:type="spellStart"/>
       <w:r>
         <w:rPr>
           <w:rFonts w:ascii="Times New Roman" w:eastAsia="Times New Roman" w:hAnsi="Times New Roman" w:cs="Times New Roman"/>
@@ -8789,6 +11700,7 @@
         </w:rPr>
         <w:t>scores</w:t>
       </w:r>
+      <w:proofErr w:type="spellEnd"/>
       <w:r>
         <w:rPr>
           <w:rFonts w:ascii="Times New Roman" w:eastAsia="Times New Roman" w:hAnsi="Times New Roman" w:cs="Times New Roman"/>
@@ -8897,6 +11809,7 @@
         </w:rPr>
         <w:t xml:space="preserve"> </w:t>
       </w:r>
+      <w:proofErr w:type="gramStart"/>
       <w:r>
         <w:rPr>
           <w:rFonts w:ascii="Times New Roman" w:eastAsia="Times New Roman" w:hAnsi="Times New Roman" w:cs="Times New Roman"/>
@@ -8981,6 +11894,7 @@
         </w:rPr>
         <w:t>81787667</w:t>
       </w:r>
+      <w:proofErr w:type="gramEnd"/>
       <w:r>
         <w:rPr>
           <w:rFonts w:ascii="Times New Roman" w:eastAsia="Times New Roman" w:hAnsi="Times New Roman" w:cs="Times New Roman"/>
@@ -9075,6 +11989,7 @@
           <w:lang w:eastAsia="ru-RU"/>
         </w:rPr>
       </w:pPr>
+      <w:proofErr w:type="spellStart"/>
       <w:r>
         <w:rPr>
           <w:rFonts w:ascii="Times New Roman" w:eastAsia="Times New Roman" w:hAnsi="Times New Roman" w:cs="Times New Roman"/>
@@ -9085,7 +12000,46 @@
           <w:shd w:val="clear" w:color="auto" w:fill="FBFDFF"/>
           <w:lang w:eastAsia="ru-RU"/>
         </w:rPr>
-        <w:t xml:space="preserve">mean score = </w:t>
+        <w:t>mean</w:t>
+      </w:r>
+      <w:proofErr w:type="spellEnd"/>
+      <w:r>
+        <w:rPr>
+          <w:rFonts w:ascii="Times New Roman" w:eastAsia="Times New Roman" w:hAnsi="Times New Roman" w:cs="Times New Roman"/>
+          <w:color w:val="383A42"/>
+          <w:sz w:val="28"/>
+          <w:szCs w:val="28"/>
+          <w:bdr w:val="single" w:sz="6" w:space="12" w:color="EEEEEE" w:frame="1"/>
+          <w:shd w:val="clear" w:color="auto" w:fill="FBFDFF"/>
+          <w:lang w:eastAsia="ru-RU"/>
+        </w:rPr>
+        <w:t xml:space="preserve"> </w:t>
+      </w:r>
+      <w:proofErr w:type="spellStart"/>
+      <w:r>
+        <w:rPr>
+          <w:rFonts w:ascii="Times New Roman" w:eastAsia="Times New Roman" w:hAnsi="Times New Roman" w:cs="Times New Roman"/>
+          <w:color w:val="383A42"/>
+          <w:sz w:val="28"/>
+          <w:szCs w:val="28"/>
+          <w:bdr w:val="single" w:sz="6" w:space="12" w:color="EEEEEE" w:frame="1"/>
+          <w:shd w:val="clear" w:color="auto" w:fill="FBFDFF"/>
+          <w:lang w:eastAsia="ru-RU"/>
+        </w:rPr>
+        <w:t>score</w:t>
+      </w:r>
+      <w:proofErr w:type="spellEnd"/>
+      <w:r>
+        <w:rPr>
+          <w:rFonts w:ascii="Times New Roman" w:eastAsia="Times New Roman" w:hAnsi="Times New Roman" w:cs="Times New Roman"/>
+          <w:color w:val="383A42"/>
+          <w:sz w:val="28"/>
+          <w:szCs w:val="28"/>
+          <w:bdr w:val="single" w:sz="6" w:space="12" w:color="EEEEEE" w:frame="1"/>
+          <w:shd w:val="clear" w:color="auto" w:fill="FBFDFF"/>
+          <w:lang w:eastAsia="ru-RU"/>
+        </w:rPr>
+        <w:t xml:space="preserve"> = </w:t>
       </w:r>
       <w:r>
         <w:rPr>
@@ -9210,7 +12164,7 @@
                     </pic:cNvPicPr>
                   </pic:nvPicPr>
                   <pic:blipFill>
-                    <a:blip r:embed="rId41">
+                    <a:blip r:embed="rId55">
                       <a:extLst>
                         <a:ext uri="{28A0092B-C50C-407E-A947-70E740481C1C}">
                           <a14:useLocalDpi xmlns:a14="http://schemas.microsoft.com/office/drawing/2010/main" val="0"/>
@@ -9263,7 +12217,51 @@
           <w:szCs w:val="28"/>
           <w:lang w:eastAsia="ru-RU"/>
         </w:rPr>
-        <w:t>Создадим 12 шумовых признаков, элементами которых будут некоррелируемые случайные числа из выборок с нормальным, равномерным и Лапласовым распределениями. Параметры каждого распределения подбираются случайным образом независимо друг от друга.</w:t>
+        <w:t xml:space="preserve">Создадим 12 шумовых признаков, элементами которых будут </w:t>
+      </w:r>
+      <w:proofErr w:type="spellStart"/>
+      <w:r>
+        <w:rPr>
+          <w:rFonts w:ascii="Times New Roman" w:eastAsia="Times New Roman" w:hAnsi="Times New Roman" w:cs="Times New Roman"/>
+          <w:color w:val="333333"/>
+          <w:sz w:val="28"/>
+          <w:szCs w:val="28"/>
+          <w:lang w:eastAsia="ru-RU"/>
+        </w:rPr>
+        <w:t>некоррелируемые</w:t>
+      </w:r>
+      <w:proofErr w:type="spellEnd"/>
+      <w:r>
+        <w:rPr>
+          <w:rFonts w:ascii="Times New Roman" w:eastAsia="Times New Roman" w:hAnsi="Times New Roman" w:cs="Times New Roman"/>
+          <w:color w:val="333333"/>
+          <w:sz w:val="28"/>
+          <w:szCs w:val="28"/>
+          <w:lang w:eastAsia="ru-RU"/>
+        </w:rPr>
+        <w:t xml:space="preserve"> случайные числа из выборок с нормальным, равномерным и </w:t>
+      </w:r>
+      <w:proofErr w:type="spellStart"/>
+      <w:r>
+        <w:rPr>
+          <w:rFonts w:ascii="Times New Roman" w:eastAsia="Times New Roman" w:hAnsi="Times New Roman" w:cs="Times New Roman"/>
+          <w:color w:val="333333"/>
+          <w:sz w:val="28"/>
+          <w:szCs w:val="28"/>
+          <w:lang w:eastAsia="ru-RU"/>
+        </w:rPr>
+        <w:t>Лапласовым</w:t>
+      </w:r>
+      <w:proofErr w:type="spellEnd"/>
+      <w:r>
+        <w:rPr>
+          <w:rFonts w:ascii="Times New Roman" w:eastAsia="Times New Roman" w:hAnsi="Times New Roman" w:cs="Times New Roman"/>
+          <w:color w:val="333333"/>
+          <w:sz w:val="28"/>
+          <w:szCs w:val="28"/>
+          <w:lang w:eastAsia="ru-RU"/>
+        </w:rPr>
+        <w:t xml:space="preserve"> распределениями. Параметры каждого распределения подбираются случайным образом независимо друг от друга.</w:t>
       </w:r>
     </w:p>
     <w:p>
@@ -9303,7 +12301,7 @@
                     </pic:cNvPicPr>
                   </pic:nvPicPr>
                   <pic:blipFill>
-                    <a:blip r:embed="rId42">
+                    <a:blip r:embed="rId56">
                       <a:extLst>
                         <a:ext uri="{28A0092B-C50C-407E-A947-70E740481C1C}">
                           <a14:useLocalDpi xmlns:a14="http://schemas.microsoft.com/office/drawing/2010/main" val="0"/>
@@ -9392,6 +12390,7 @@
           <w:lang w:eastAsia="ru-RU"/>
         </w:rPr>
       </w:pPr>
+      <w:proofErr w:type="spellStart"/>
       <w:r>
         <w:rPr>
           <w:rFonts w:ascii="Times New Roman" w:eastAsia="Times New Roman" w:hAnsi="Times New Roman" w:cs="Times New Roman"/>
@@ -9404,6 +12403,7 @@
         </w:rPr>
         <w:t>scores</w:t>
       </w:r>
+      <w:proofErr w:type="spellEnd"/>
       <w:r>
         <w:rPr>
           <w:rFonts w:ascii="Times New Roman" w:eastAsia="Times New Roman" w:hAnsi="Times New Roman" w:cs="Times New Roman"/>
@@ -9416,6 +12416,7 @@
         </w:rPr>
         <w:t xml:space="preserve"> = [</w:t>
       </w:r>
+      <w:proofErr w:type="gramStart"/>
       <w:r>
         <w:rPr>
           <w:rFonts w:ascii="Times New Roman" w:eastAsia="Times New Roman" w:hAnsi="Times New Roman" w:cs="Times New Roman"/>
@@ -9500,6 +12501,7 @@
         </w:rPr>
         <w:t>85382173</w:t>
       </w:r>
+      <w:proofErr w:type="gramEnd"/>
       <w:r>
         <w:rPr>
           <w:rFonts w:ascii="Times New Roman" w:eastAsia="Times New Roman" w:hAnsi="Times New Roman" w:cs="Times New Roman"/>
@@ -9689,6 +12691,7 @@
           <w:lang w:eastAsia="ru-RU"/>
         </w:rPr>
       </w:pPr>
+      <w:proofErr w:type="spellStart"/>
       <w:r>
         <w:rPr>
           <w:rFonts w:ascii="Times New Roman" w:eastAsia="Times New Roman" w:hAnsi="Times New Roman" w:cs="Times New Roman"/>
@@ -9700,7 +12703,46 @@
           <w:lang w:eastAsia="ru-RU"/>
         </w:rPr>
         <w:lastRenderedPageBreak/>
-        <w:t xml:space="preserve">mean score = </w:t>
+        <w:t>mean</w:t>
+      </w:r>
+      <w:proofErr w:type="spellEnd"/>
+      <w:r>
+        <w:rPr>
+          <w:rFonts w:ascii="Times New Roman" w:eastAsia="Times New Roman" w:hAnsi="Times New Roman" w:cs="Times New Roman"/>
+          <w:color w:val="383A42"/>
+          <w:sz w:val="28"/>
+          <w:szCs w:val="28"/>
+          <w:bdr w:val="single" w:sz="6" w:space="12" w:color="EEEEEE" w:frame="1"/>
+          <w:shd w:val="clear" w:color="auto" w:fill="FBFDFF"/>
+          <w:lang w:eastAsia="ru-RU"/>
+        </w:rPr>
+        <w:t xml:space="preserve"> </w:t>
+      </w:r>
+      <w:proofErr w:type="spellStart"/>
+      <w:r>
+        <w:rPr>
+          <w:rFonts w:ascii="Times New Roman" w:eastAsia="Times New Roman" w:hAnsi="Times New Roman" w:cs="Times New Roman"/>
+          <w:color w:val="383A42"/>
+          <w:sz w:val="28"/>
+          <w:szCs w:val="28"/>
+          <w:bdr w:val="single" w:sz="6" w:space="12" w:color="EEEEEE" w:frame="1"/>
+          <w:shd w:val="clear" w:color="auto" w:fill="FBFDFF"/>
+          <w:lang w:eastAsia="ru-RU"/>
+        </w:rPr>
+        <w:t>score</w:t>
+      </w:r>
+      <w:proofErr w:type="spellEnd"/>
+      <w:r>
+        <w:rPr>
+          <w:rFonts w:ascii="Times New Roman" w:eastAsia="Times New Roman" w:hAnsi="Times New Roman" w:cs="Times New Roman"/>
+          <w:color w:val="383A42"/>
+          <w:sz w:val="28"/>
+          <w:szCs w:val="28"/>
+          <w:bdr w:val="single" w:sz="6" w:space="12" w:color="EEEEEE" w:frame="1"/>
+          <w:shd w:val="clear" w:color="auto" w:fill="FBFDFF"/>
+          <w:lang w:eastAsia="ru-RU"/>
+        </w:rPr>
+        <w:t xml:space="preserve"> = </w:t>
       </w:r>
       <w:r>
         <w:rPr>
@@ -9824,7 +12866,7 @@
                     </pic:cNvPicPr>
                   </pic:nvPicPr>
                   <pic:blipFill>
-                    <a:blip r:embed="rId43">
+                    <a:blip r:embed="rId57">
                       <a:extLst>
                         <a:ext uri="{28A0092B-C50C-407E-A947-70E740481C1C}">
                           <a14:useLocalDpi xmlns:a14="http://schemas.microsoft.com/office/drawing/2010/main" val="0"/>
@@ -9877,7 +12919,51 @@
           <w:szCs w:val="28"/>
           <w:lang w:eastAsia="ru-RU"/>
         </w:rPr>
-        <w:t>Несмотря на большое количество добавленных шумовых признаков, точность модели на кросс-валидации значительно возросла как на каждом фолде, так и в среднем! Кроме этого, все шумовые признаки имеют высокую важность, сравнимую с двумя оригинальными. Очевидно, что наша модель переобучена, однако в реальных задачах такие ситуации бывает очень сложно распознать, особенно когда при удалении некоторых признаков (про которые неизвестно – шумовые они, или нет) падает валидационная точность. Кроме того, часто бывает сложно подобрать пороговое значение важности признаков для исключения их из модели.</w:t>
+        <w:t xml:space="preserve">Несмотря на большое количество добавленных шумовых признаков, точность модели на кросс-валидации значительно возросла как на каждом </w:t>
+      </w:r>
+      <w:proofErr w:type="spellStart"/>
+      <w:r>
+        <w:rPr>
+          <w:rFonts w:ascii="Times New Roman" w:eastAsia="Times New Roman" w:hAnsi="Times New Roman" w:cs="Times New Roman"/>
+          <w:color w:val="333333"/>
+          <w:sz w:val="28"/>
+          <w:szCs w:val="28"/>
+          <w:lang w:eastAsia="ru-RU"/>
+        </w:rPr>
+        <w:t>фолде</w:t>
+      </w:r>
+      <w:proofErr w:type="spellEnd"/>
+      <w:r>
+        <w:rPr>
+          <w:rFonts w:ascii="Times New Roman" w:eastAsia="Times New Roman" w:hAnsi="Times New Roman" w:cs="Times New Roman"/>
+          <w:color w:val="333333"/>
+          <w:sz w:val="28"/>
+          <w:szCs w:val="28"/>
+          <w:lang w:eastAsia="ru-RU"/>
+        </w:rPr>
+        <w:t xml:space="preserve">, так и в среднем! Кроме этого, все шумовые признаки имеют высокую важность, сравнимую с двумя оригинальными. Очевидно, что наша модель переобучена, однако в реальных задачах такие ситуации бывает очень сложно распознать, особенно когда при удалении некоторых признаков (про которые неизвестно – шумовые они, или нет) падает </w:t>
+      </w:r>
+      <w:proofErr w:type="spellStart"/>
+      <w:r>
+        <w:rPr>
+          <w:rFonts w:ascii="Times New Roman" w:eastAsia="Times New Roman" w:hAnsi="Times New Roman" w:cs="Times New Roman"/>
+          <w:color w:val="333333"/>
+          <w:sz w:val="28"/>
+          <w:szCs w:val="28"/>
+          <w:lang w:eastAsia="ru-RU"/>
+        </w:rPr>
+        <w:t>валидационная</w:t>
+      </w:r>
+      <w:proofErr w:type="spellEnd"/>
+      <w:r>
+        <w:rPr>
+          <w:rFonts w:ascii="Times New Roman" w:eastAsia="Times New Roman" w:hAnsi="Times New Roman" w:cs="Times New Roman"/>
+          <w:color w:val="333333"/>
+          <w:sz w:val="28"/>
+          <w:szCs w:val="28"/>
+          <w:lang w:eastAsia="ru-RU"/>
+        </w:rPr>
+        <w:t xml:space="preserve"> точность. Кроме того, часто бывает сложно подобрать пороговое значение важности признаков для исключения их из модели.</w:t>
       </w:r>
     </w:p>
     <w:p>
@@ -9937,6 +13023,7 @@
           <w:lang w:eastAsia="ru-RU"/>
         </w:rPr>
       </w:pPr>
+      <w:proofErr w:type="spellStart"/>
       <w:r>
         <w:rPr>
           <w:rFonts w:ascii="Times New Roman" w:eastAsia="Times New Roman" w:hAnsi="Times New Roman" w:cs="Times New Roman"/>
@@ -9949,6 +13036,7 @@
         </w:rPr>
         <w:t>scores</w:t>
       </w:r>
+      <w:proofErr w:type="spellEnd"/>
       <w:r>
         <w:rPr>
           <w:rFonts w:ascii="Times New Roman" w:eastAsia="Times New Roman" w:hAnsi="Times New Roman" w:cs="Times New Roman"/>
@@ -10234,6 +13322,7 @@
           <w:lang w:eastAsia="ru-RU"/>
         </w:rPr>
       </w:pPr>
+      <w:proofErr w:type="spellStart"/>
       <w:r>
         <w:rPr>
           <w:rFonts w:ascii="Times New Roman" w:eastAsia="Times New Roman" w:hAnsi="Times New Roman" w:cs="Times New Roman"/>
@@ -10244,7 +13333,46 @@
           <w:shd w:val="clear" w:color="auto" w:fill="FBFDFF"/>
           <w:lang w:eastAsia="ru-RU"/>
         </w:rPr>
-        <w:t xml:space="preserve">mean score = </w:t>
+        <w:t>mean</w:t>
+      </w:r>
+      <w:proofErr w:type="spellEnd"/>
+      <w:r>
+        <w:rPr>
+          <w:rFonts w:ascii="Times New Roman" w:eastAsia="Times New Roman" w:hAnsi="Times New Roman" w:cs="Times New Roman"/>
+          <w:color w:val="383A42"/>
+          <w:sz w:val="28"/>
+          <w:szCs w:val="28"/>
+          <w:bdr w:val="single" w:sz="6" w:space="12" w:color="EEEEEE" w:frame="1"/>
+          <w:shd w:val="clear" w:color="auto" w:fill="FBFDFF"/>
+          <w:lang w:eastAsia="ru-RU"/>
+        </w:rPr>
+        <w:t xml:space="preserve"> </w:t>
+      </w:r>
+      <w:proofErr w:type="spellStart"/>
+      <w:r>
+        <w:rPr>
+          <w:rFonts w:ascii="Times New Roman" w:eastAsia="Times New Roman" w:hAnsi="Times New Roman" w:cs="Times New Roman"/>
+          <w:color w:val="383A42"/>
+          <w:sz w:val="28"/>
+          <w:szCs w:val="28"/>
+          <w:bdr w:val="single" w:sz="6" w:space="12" w:color="EEEEEE" w:frame="1"/>
+          <w:shd w:val="clear" w:color="auto" w:fill="FBFDFF"/>
+          <w:lang w:eastAsia="ru-RU"/>
+        </w:rPr>
+        <w:t>score</w:t>
+      </w:r>
+      <w:proofErr w:type="spellEnd"/>
+      <w:r>
+        <w:rPr>
+          <w:rFonts w:ascii="Times New Roman" w:eastAsia="Times New Roman" w:hAnsi="Times New Roman" w:cs="Times New Roman"/>
+          <w:color w:val="383A42"/>
+          <w:sz w:val="28"/>
+          <w:szCs w:val="28"/>
+          <w:bdr w:val="single" w:sz="6" w:space="12" w:color="EEEEEE" w:frame="1"/>
+          <w:shd w:val="clear" w:color="auto" w:fill="FBFDFF"/>
+          <w:lang w:eastAsia="ru-RU"/>
+        </w:rPr>
+        <w:t xml:space="preserve"> = </w:t>
       </w:r>
       <w:r>
         <w:rPr>
@@ -10369,7 +13497,7 @@
                     </pic:cNvPicPr>
                   </pic:nvPicPr>
                   <pic:blipFill>
-                    <a:blip r:embed="rId44">
+                    <a:blip r:embed="rId58">
                       <a:extLst>
                         <a:ext uri="{28A0092B-C50C-407E-A947-70E740481C1C}">
                           <a14:useLocalDpi xmlns:a14="http://schemas.microsoft.com/office/drawing/2010/main" val="0"/>
@@ -10422,7 +13550,51 @@
           <w:szCs w:val="28"/>
           <w:lang w:eastAsia="ru-RU"/>
         </w:rPr>
-        <w:t>После добавления шумовых признаков модель не преобучилась, к тому же эти признки имеют значительно меньшие коэффициенты, чем оригинальные. Отметим, что распределение коэффициентов в линейных моделях часто зависит от способа нормализации или масштабирования признаков.</w:t>
+        <w:t xml:space="preserve">После добавления шумовых признаков модель не </w:t>
+      </w:r>
+      <w:proofErr w:type="spellStart"/>
+      <w:r>
+        <w:rPr>
+          <w:rFonts w:ascii="Times New Roman" w:eastAsia="Times New Roman" w:hAnsi="Times New Roman" w:cs="Times New Roman"/>
+          <w:color w:val="333333"/>
+          <w:sz w:val="28"/>
+          <w:szCs w:val="28"/>
+          <w:lang w:eastAsia="ru-RU"/>
+        </w:rPr>
+        <w:t>преобучилась</w:t>
+      </w:r>
+      <w:proofErr w:type="spellEnd"/>
+      <w:r>
+        <w:rPr>
+          <w:rFonts w:ascii="Times New Roman" w:eastAsia="Times New Roman" w:hAnsi="Times New Roman" w:cs="Times New Roman"/>
+          <w:color w:val="333333"/>
+          <w:sz w:val="28"/>
+          <w:szCs w:val="28"/>
+          <w:lang w:eastAsia="ru-RU"/>
+        </w:rPr>
+        <w:t xml:space="preserve">, к тому же эти </w:t>
+      </w:r>
+      <w:proofErr w:type="spellStart"/>
+      <w:r>
+        <w:rPr>
+          <w:rFonts w:ascii="Times New Roman" w:eastAsia="Times New Roman" w:hAnsi="Times New Roman" w:cs="Times New Roman"/>
+          <w:color w:val="333333"/>
+          <w:sz w:val="28"/>
+          <w:szCs w:val="28"/>
+          <w:lang w:eastAsia="ru-RU"/>
+        </w:rPr>
+        <w:t>признки</w:t>
+      </w:r>
+      <w:proofErr w:type="spellEnd"/>
+      <w:r>
+        <w:rPr>
+          <w:rFonts w:ascii="Times New Roman" w:eastAsia="Times New Roman" w:hAnsi="Times New Roman" w:cs="Times New Roman"/>
+          <w:color w:val="333333"/>
+          <w:sz w:val="28"/>
+          <w:szCs w:val="28"/>
+          <w:lang w:eastAsia="ru-RU"/>
+        </w:rPr>
+        <w:t xml:space="preserve"> имеют значительно меньшие коэффициенты, чем оригинальные. Отметим, что распределение коэффициентов в линейных моделях часто зависит от способа нормализации или масштабирования признаков.</w:t>
       </w:r>
     </w:p>
     <w:p>
@@ -10448,6 +13620,7 @@
         </w:rPr>
         <w:t>Проведём отбор признаков статистическими методами, для чего будем использовать обобщённый вариант </w:t>
       </w:r>
+      <w:proofErr w:type="spellStart"/>
       <w:r>
         <w:rPr>
           <w:rFonts w:ascii="Times New Roman" w:eastAsia="Times New Roman" w:hAnsi="Times New Roman" w:cs="Times New Roman"/>
@@ -10459,6 +13632,7 @@
         </w:rPr>
         <w:t>SelectKBest</w:t>
       </w:r>
+      <w:proofErr w:type="spellEnd"/>
       <w:r>
         <w:rPr>
           <w:rFonts w:ascii="Times New Roman" w:eastAsia="Times New Roman" w:hAnsi="Times New Roman" w:cs="Times New Roman"/>
@@ -10469,6 +13643,7 @@
         </w:rPr>
         <w:t> и </w:t>
       </w:r>
+      <w:proofErr w:type="spellStart"/>
       <w:r>
         <w:rPr>
           <w:rFonts w:ascii="Times New Roman" w:eastAsia="Times New Roman" w:hAnsi="Times New Roman" w:cs="Times New Roman"/>
@@ -10480,6 +13655,7 @@
         </w:rPr>
         <w:t>SelectPercentile</w:t>
       </w:r>
+      <w:proofErr w:type="spellEnd"/>
       <w:r>
         <w:rPr>
           <w:rFonts w:ascii="Times New Roman" w:eastAsia="Times New Roman" w:hAnsi="Times New Roman" w:cs="Times New Roman"/>
@@ -10490,6 +13666,7 @@
         </w:rPr>
         <w:t>, который называется </w:t>
       </w:r>
+      <w:proofErr w:type="spellStart"/>
       <w:r>
         <w:rPr>
           <w:rFonts w:ascii="Times New Roman" w:eastAsia="Times New Roman" w:hAnsi="Times New Roman" w:cs="Times New Roman"/>
@@ -10499,6 +13676,7 @@
         </w:rPr>
         <w:t>GenericUnivariateSelect</w:t>
       </w:r>
+      <w:proofErr w:type="spellEnd"/>
       <w:r>
         <w:rPr>
           <w:rFonts w:ascii="Times New Roman" w:eastAsia="Times New Roman" w:hAnsi="Times New Roman" w:cs="Times New Roman"/>
@@ -10594,6 +13772,7 @@
                 <w:lang w:eastAsia="ru-RU"/>
               </w:rPr>
             </w:pPr>
+            <w:proofErr w:type="spellStart"/>
             <w:r>
               <w:rPr>
                 <w:rFonts w:ascii="Times New Roman" w:eastAsia="Times New Roman" w:hAnsi="Times New Roman" w:cs="Times New Roman"/>
@@ -10605,6 +13784,7 @@
               </w:rPr>
               <w:t>score</w:t>
             </w:r>
+            <w:proofErr w:type="spellEnd"/>
           </w:p>
         </w:tc>
         <w:tc>
@@ -10637,6 +13817,7 @@
                 <w:lang w:eastAsia="ru-RU"/>
               </w:rPr>
             </w:pPr>
+            <w:proofErr w:type="spellStart"/>
             <w:r>
               <w:rPr>
                 <w:rFonts w:ascii="Times New Roman" w:eastAsia="Times New Roman" w:hAnsi="Times New Roman" w:cs="Times New Roman"/>
@@ -10648,6 +13829,7 @@
               </w:rPr>
               <w:t>support</w:t>
             </w:r>
+            <w:proofErr w:type="spellEnd"/>
           </w:p>
         </w:tc>
       </w:tr>
@@ -10682,6 +13864,7 @@
                 <w:lang w:eastAsia="ru-RU"/>
               </w:rPr>
             </w:pPr>
+            <w:proofErr w:type="spellStart"/>
             <w:r>
               <w:rPr>
                 <w:rFonts w:ascii="Times New Roman" w:eastAsia="Times New Roman" w:hAnsi="Times New Roman" w:cs="Times New Roman"/>
@@ -10693,6 +13876,7 @@
               </w:rPr>
               <w:t>capital-gain</w:t>
             </w:r>
+            <w:proofErr w:type="spellEnd"/>
           </w:p>
         </w:tc>
         <w:tc>
@@ -10762,6 +13946,7 @@
                 <w:lang w:eastAsia="ru-RU"/>
               </w:rPr>
             </w:pPr>
+            <w:proofErr w:type="spellStart"/>
             <w:r>
               <w:rPr>
                 <w:rFonts w:ascii="Times New Roman" w:eastAsia="Times New Roman" w:hAnsi="Times New Roman" w:cs="Times New Roman"/>
@@ -10771,6 +13956,7 @@
               </w:rPr>
               <w:t>True</w:t>
             </w:r>
+            <w:proofErr w:type="spellEnd"/>
           </w:p>
         </w:tc>
       </w:tr>
@@ -10805,6 +13991,7 @@
                 <w:lang w:eastAsia="ru-RU"/>
               </w:rPr>
             </w:pPr>
+            <w:proofErr w:type="spellStart"/>
             <w:r>
               <w:rPr>
                 <w:rFonts w:ascii="Times New Roman" w:eastAsia="Times New Roman" w:hAnsi="Times New Roman" w:cs="Times New Roman"/>
@@ -10816,6 +14003,7 @@
               </w:rPr>
               <w:t>age</w:t>
             </w:r>
+            <w:proofErr w:type="spellEnd"/>
           </w:p>
         </w:tc>
         <w:tc>
@@ -10885,6 +14073,7 @@
                 <w:lang w:eastAsia="ru-RU"/>
               </w:rPr>
             </w:pPr>
+            <w:proofErr w:type="spellStart"/>
             <w:r>
               <w:rPr>
                 <w:rFonts w:ascii="Times New Roman" w:eastAsia="Times New Roman" w:hAnsi="Times New Roman" w:cs="Times New Roman"/>
@@ -10894,6 +14083,7 @@
               </w:rPr>
               <w:t>True</w:t>
             </w:r>
+            <w:proofErr w:type="spellEnd"/>
           </w:p>
         </w:tc>
       </w:tr>
@@ -10928,6 +14118,7 @@
                 <w:lang w:eastAsia="ru-RU"/>
               </w:rPr>
             </w:pPr>
+            <w:proofErr w:type="spellStart"/>
             <w:r>
               <w:rPr>
                 <w:rFonts w:ascii="Times New Roman" w:eastAsia="Times New Roman" w:hAnsi="Times New Roman" w:cs="Times New Roman"/>
@@ -10939,6 +14130,7 @@
               </w:rPr>
               <w:t>education-num</w:t>
             </w:r>
+            <w:proofErr w:type="spellEnd"/>
           </w:p>
         </w:tc>
         <w:tc>
@@ -11008,6 +14200,7 @@
                 <w:lang w:eastAsia="ru-RU"/>
               </w:rPr>
             </w:pPr>
+            <w:proofErr w:type="spellStart"/>
             <w:r>
               <w:rPr>
                 <w:rFonts w:ascii="Times New Roman" w:eastAsia="Times New Roman" w:hAnsi="Times New Roman" w:cs="Times New Roman"/>
@@ -11017,6 +14210,7 @@
               </w:rPr>
               <w:t>True</w:t>
             </w:r>
+            <w:proofErr w:type="spellEnd"/>
           </w:p>
         </w:tc>
       </w:tr>
@@ -11051,6 +14245,7 @@
                 <w:lang w:eastAsia="ru-RU"/>
               </w:rPr>
             </w:pPr>
+            <w:proofErr w:type="spellStart"/>
             <w:r>
               <w:rPr>
                 <w:rFonts w:ascii="Times New Roman" w:eastAsia="Times New Roman" w:hAnsi="Times New Roman" w:cs="Times New Roman"/>
@@ -11063,6 +14258,7 @@
               <w:lastRenderedPageBreak/>
               <w:t>hours-per-week</w:t>
             </w:r>
+            <w:proofErr w:type="spellEnd"/>
           </w:p>
         </w:tc>
         <w:tc>
@@ -11132,6 +14328,7 @@
                 <w:lang w:eastAsia="ru-RU"/>
               </w:rPr>
             </w:pPr>
+            <w:proofErr w:type="spellStart"/>
             <w:r>
               <w:rPr>
                 <w:rFonts w:ascii="Times New Roman" w:eastAsia="Times New Roman" w:hAnsi="Times New Roman" w:cs="Times New Roman"/>
@@ -11141,6 +14338,7 @@
               </w:rPr>
               <w:t>True</w:t>
             </w:r>
+            <w:proofErr w:type="spellEnd"/>
           </w:p>
         </w:tc>
       </w:tr>
@@ -11175,6 +14373,7 @@
                 <w:lang w:eastAsia="ru-RU"/>
               </w:rPr>
             </w:pPr>
+            <w:proofErr w:type="spellStart"/>
             <w:r>
               <w:rPr>
                 <w:rFonts w:ascii="Times New Roman" w:eastAsia="Times New Roman" w:hAnsi="Times New Roman" w:cs="Times New Roman"/>
@@ -11186,6 +14385,7 @@
               </w:rPr>
               <w:t>capital-loss</w:t>
             </w:r>
+            <w:proofErr w:type="spellEnd"/>
           </w:p>
         </w:tc>
         <w:tc>
@@ -11255,6 +14455,7 @@
                 <w:lang w:eastAsia="ru-RU"/>
               </w:rPr>
             </w:pPr>
+            <w:proofErr w:type="spellStart"/>
             <w:r>
               <w:rPr>
                 <w:rFonts w:ascii="Times New Roman" w:eastAsia="Times New Roman" w:hAnsi="Times New Roman" w:cs="Times New Roman"/>
@@ -11264,6 +14465,7 @@
               </w:rPr>
               <w:t>True</w:t>
             </w:r>
+            <w:proofErr w:type="spellEnd"/>
           </w:p>
         </w:tc>
       </w:tr>
@@ -11298,6 +14500,7 @@
                 <w:lang w:eastAsia="ru-RU"/>
               </w:rPr>
             </w:pPr>
+            <w:proofErr w:type="spellStart"/>
             <w:r>
               <w:rPr>
                 <w:rFonts w:ascii="Times New Roman" w:eastAsia="Times New Roman" w:hAnsi="Times New Roman" w:cs="Times New Roman"/>
@@ -11309,6 +14512,7 @@
               </w:rPr>
               <w:t>fnlwgt</w:t>
             </w:r>
+            <w:proofErr w:type="spellEnd"/>
           </w:p>
         </w:tc>
         <w:tc>
@@ -11378,6 +14582,7 @@
                 <w:lang w:eastAsia="ru-RU"/>
               </w:rPr>
             </w:pPr>
+            <w:proofErr w:type="spellStart"/>
             <w:r>
               <w:rPr>
                 <w:rFonts w:ascii="Times New Roman" w:eastAsia="Times New Roman" w:hAnsi="Times New Roman" w:cs="Times New Roman"/>
@@ -11387,6 +14592,7 @@
               </w:rPr>
               <w:t>True</w:t>
             </w:r>
+            <w:proofErr w:type="spellEnd"/>
           </w:p>
         </w:tc>
       </w:tr>
@@ -11501,6 +14707,7 @@
                 <w:lang w:eastAsia="ru-RU"/>
               </w:rPr>
             </w:pPr>
+            <w:proofErr w:type="spellStart"/>
             <w:r>
               <w:rPr>
                 <w:rFonts w:ascii="Times New Roman" w:eastAsia="Times New Roman" w:hAnsi="Times New Roman" w:cs="Times New Roman"/>
@@ -11510,6 +14717,7 @@
               </w:rPr>
               <w:t>False</w:t>
             </w:r>
+            <w:proofErr w:type="spellEnd"/>
           </w:p>
         </w:tc>
       </w:tr>
@@ -11624,6 +14832,7 @@
                 <w:lang w:eastAsia="ru-RU"/>
               </w:rPr>
             </w:pPr>
+            <w:proofErr w:type="spellStart"/>
             <w:r>
               <w:rPr>
                 <w:rFonts w:ascii="Times New Roman" w:eastAsia="Times New Roman" w:hAnsi="Times New Roman" w:cs="Times New Roman"/>
@@ -11633,6 +14842,7 @@
               </w:rPr>
               <w:t>False</w:t>
             </w:r>
+            <w:proofErr w:type="spellEnd"/>
           </w:p>
         </w:tc>
       </w:tr>
@@ -11747,6 +14957,7 @@
                 <w:lang w:eastAsia="ru-RU"/>
               </w:rPr>
             </w:pPr>
+            <w:proofErr w:type="spellStart"/>
             <w:r>
               <w:rPr>
                 <w:rFonts w:ascii="Times New Roman" w:eastAsia="Times New Roman" w:hAnsi="Times New Roman" w:cs="Times New Roman"/>
@@ -11756,6 +14967,7 @@
               </w:rPr>
               <w:t>False</w:t>
             </w:r>
+            <w:proofErr w:type="spellEnd"/>
           </w:p>
         </w:tc>
       </w:tr>
@@ -11870,6 +15082,7 @@
                 <w:lang w:eastAsia="ru-RU"/>
               </w:rPr>
             </w:pPr>
+            <w:proofErr w:type="spellStart"/>
             <w:r>
               <w:rPr>
                 <w:rFonts w:ascii="Times New Roman" w:eastAsia="Times New Roman" w:hAnsi="Times New Roman" w:cs="Times New Roman"/>
@@ -11879,6 +15092,7 @@
               </w:rPr>
               <w:t>False</w:t>
             </w:r>
+            <w:proofErr w:type="spellEnd"/>
           </w:p>
         </w:tc>
       </w:tr>
@@ -11993,6 +15207,7 @@
                 <w:lang w:eastAsia="ru-RU"/>
               </w:rPr>
             </w:pPr>
+            <w:proofErr w:type="spellStart"/>
             <w:r>
               <w:rPr>
                 <w:rFonts w:ascii="Times New Roman" w:eastAsia="Times New Roman" w:hAnsi="Times New Roman" w:cs="Times New Roman"/>
@@ -12002,6 +15217,7 @@
               </w:rPr>
               <w:t>False</w:t>
             </w:r>
+            <w:proofErr w:type="spellEnd"/>
           </w:p>
         </w:tc>
       </w:tr>
@@ -12116,6 +15332,7 @@
                 <w:lang w:eastAsia="ru-RU"/>
               </w:rPr>
             </w:pPr>
+            <w:proofErr w:type="spellStart"/>
             <w:r>
               <w:rPr>
                 <w:rFonts w:ascii="Times New Roman" w:eastAsia="Times New Roman" w:hAnsi="Times New Roman" w:cs="Times New Roman"/>
@@ -12125,6 +15342,7 @@
               </w:rPr>
               <w:t>False</w:t>
             </w:r>
+            <w:proofErr w:type="spellEnd"/>
           </w:p>
         </w:tc>
       </w:tr>
@@ -12239,6 +15457,7 @@
                 <w:lang w:eastAsia="ru-RU"/>
               </w:rPr>
             </w:pPr>
+            <w:proofErr w:type="spellStart"/>
             <w:r>
               <w:rPr>
                 <w:rFonts w:ascii="Times New Roman" w:eastAsia="Times New Roman" w:hAnsi="Times New Roman" w:cs="Times New Roman"/>
@@ -12248,6 +15467,7 @@
               </w:rPr>
               <w:t>False</w:t>
             </w:r>
+            <w:proofErr w:type="spellEnd"/>
           </w:p>
         </w:tc>
       </w:tr>
@@ -12362,6 +15582,7 @@
                 <w:lang w:eastAsia="ru-RU"/>
               </w:rPr>
             </w:pPr>
+            <w:proofErr w:type="spellStart"/>
             <w:r>
               <w:rPr>
                 <w:rFonts w:ascii="Times New Roman" w:eastAsia="Times New Roman" w:hAnsi="Times New Roman" w:cs="Times New Roman"/>
@@ -12371,6 +15592,7 @@
               </w:rPr>
               <w:t>False</w:t>
             </w:r>
+            <w:proofErr w:type="spellEnd"/>
           </w:p>
         </w:tc>
       </w:tr>
@@ -12485,6 +15707,7 @@
                 <w:lang w:eastAsia="ru-RU"/>
               </w:rPr>
             </w:pPr>
+            <w:proofErr w:type="spellStart"/>
             <w:r>
               <w:rPr>
                 <w:rFonts w:ascii="Times New Roman" w:eastAsia="Times New Roman" w:hAnsi="Times New Roman" w:cs="Times New Roman"/>
@@ -12494,6 +15717,7 @@
               </w:rPr>
               <w:t>False</w:t>
             </w:r>
+            <w:proofErr w:type="spellEnd"/>
           </w:p>
         </w:tc>
       </w:tr>
@@ -12608,6 +15832,7 @@
                 <w:lang w:eastAsia="ru-RU"/>
               </w:rPr>
             </w:pPr>
+            <w:proofErr w:type="spellStart"/>
             <w:r>
               <w:rPr>
                 <w:rFonts w:ascii="Times New Roman" w:eastAsia="Times New Roman" w:hAnsi="Times New Roman" w:cs="Times New Roman"/>
@@ -12617,6 +15842,7 @@
               </w:rPr>
               <w:t>False</w:t>
             </w:r>
+            <w:proofErr w:type="spellEnd"/>
           </w:p>
         </w:tc>
       </w:tr>
@@ -12731,6 +15957,7 @@
                 <w:lang w:eastAsia="ru-RU"/>
               </w:rPr>
             </w:pPr>
+            <w:proofErr w:type="spellStart"/>
             <w:r>
               <w:rPr>
                 <w:rFonts w:ascii="Times New Roman" w:eastAsia="Times New Roman" w:hAnsi="Times New Roman" w:cs="Times New Roman"/>
@@ -12740,6 +15967,7 @@
               </w:rPr>
               <w:t>False</w:t>
             </w:r>
+            <w:proofErr w:type="spellEnd"/>
           </w:p>
         </w:tc>
       </w:tr>
@@ -12854,6 +16082,7 @@
                 <w:lang w:eastAsia="ru-RU"/>
               </w:rPr>
             </w:pPr>
+            <w:proofErr w:type="spellStart"/>
             <w:r>
               <w:rPr>
                 <w:rFonts w:ascii="Times New Roman" w:eastAsia="Times New Roman" w:hAnsi="Times New Roman" w:cs="Times New Roman"/>
@@ -12863,6 +16092,7 @@
               </w:rPr>
               <w:t>False</w:t>
             </w:r>
+            <w:proofErr w:type="spellEnd"/>
           </w:p>
         </w:tc>
       </w:tr>
@@ -12891,6 +16121,7 @@
         <w:lastRenderedPageBreak/>
         <w:t>Сгенерированные нами признаки имеют низкое значение оценочной функции (</w:t>
       </w:r>
+      <w:proofErr w:type="spellStart"/>
       <w:r>
         <w:rPr>
           <w:rFonts w:ascii="Times New Roman" w:eastAsia="Times New Roman" w:hAnsi="Times New Roman" w:cs="Times New Roman"/>
@@ -12900,7 +16131,19 @@
           <w:shd w:val="clear" w:color="auto" w:fill="FAFAFA"/>
           <w:lang w:eastAsia="ru-RU"/>
         </w:rPr>
-        <w:t>scores_</w:t>
+        <w:t>scores</w:t>
+      </w:r>
+      <w:proofErr w:type="spellEnd"/>
+      <w:r>
+        <w:rPr>
+          <w:rFonts w:ascii="Times New Roman" w:eastAsia="Times New Roman" w:hAnsi="Times New Roman" w:cs="Times New Roman"/>
+          <w:color w:val="333333"/>
+          <w:sz w:val="28"/>
+          <w:szCs w:val="28"/>
+          <w:shd w:val="clear" w:color="auto" w:fill="FAFAFA"/>
+          <w:lang w:eastAsia="ru-RU"/>
+        </w:rPr>
+        <w:t>_</w:t>
       </w:r>
       <w:r>
         <w:rPr>
@@ -12912,6 +16155,7 @@
         </w:rPr>
         <w:t>), поэтому в дальнейшем селектор не будет их использовать (</w:t>
       </w:r>
+      <w:proofErr w:type="spellStart"/>
       <w:r>
         <w:rPr>
           <w:rFonts w:ascii="Times New Roman" w:eastAsia="Times New Roman" w:hAnsi="Times New Roman" w:cs="Times New Roman"/>
@@ -12921,8 +16165,35 @@
           <w:shd w:val="clear" w:color="auto" w:fill="FAFAFA"/>
           <w:lang w:eastAsia="ru-RU"/>
         </w:rPr>
-        <w:t>get_support()=False</w:t>
-      </w:r>
+        <w:t>get_support</w:t>
+      </w:r>
+      <w:proofErr w:type="spellEnd"/>
+      <w:proofErr w:type="gramStart"/>
+      <w:r>
+        <w:rPr>
+          <w:rFonts w:ascii="Times New Roman" w:eastAsia="Times New Roman" w:hAnsi="Times New Roman" w:cs="Times New Roman"/>
+          <w:color w:val="333333"/>
+          <w:sz w:val="28"/>
+          <w:szCs w:val="28"/>
+          <w:shd w:val="clear" w:color="auto" w:fill="FAFAFA"/>
+          <w:lang w:eastAsia="ru-RU"/>
+        </w:rPr>
+        <w:t>()=</w:t>
+      </w:r>
+      <w:proofErr w:type="spellStart"/>
+      <w:proofErr w:type="gramEnd"/>
+      <w:r>
+        <w:rPr>
+          <w:rFonts w:ascii="Times New Roman" w:eastAsia="Times New Roman" w:hAnsi="Times New Roman" w:cs="Times New Roman"/>
+          <w:color w:val="333333"/>
+          <w:sz w:val="28"/>
+          <w:szCs w:val="28"/>
+          <w:shd w:val="clear" w:color="auto" w:fill="FAFAFA"/>
+          <w:lang w:eastAsia="ru-RU"/>
+        </w:rPr>
+        <w:t>False</w:t>
+      </w:r>
+      <w:proofErr w:type="spellEnd"/>
       <w:r>
         <w:rPr>
           <w:rFonts w:ascii="Times New Roman" w:eastAsia="Times New Roman" w:hAnsi="Times New Roman" w:cs="Times New Roman"/>
@@ -12957,6 +16228,7 @@
         </w:rPr>
         <w:t>В реальной задаче (когда количество шумовых признаков неизвестно) параметры </w:t>
       </w:r>
+      <w:proofErr w:type="spellStart"/>
       <w:r>
         <w:rPr>
           <w:rFonts w:ascii="Times New Roman" w:eastAsia="Times New Roman" w:hAnsi="Times New Roman" w:cs="Times New Roman"/>
@@ -12968,15 +16240,60 @@
         </w:rPr>
         <w:t>GenericUnivariateSelect</w:t>
       </w:r>
-      <w:r>
-        <w:rPr>
-          <w:rFonts w:ascii="Times New Roman" w:eastAsia="Times New Roman" w:hAnsi="Times New Roman" w:cs="Times New Roman"/>
-          <w:color w:val="333333"/>
-          <w:sz w:val="28"/>
-          <w:szCs w:val="28"/>
-          <w:lang w:eastAsia="ru-RU"/>
-        </w:rPr>
-        <w:t> можно находить на кросс-валидации вместе с другими гиперпараметрами модели. Посмотрим, как изменится точность классификаторов после подбора их гиперпараметров, а также количества признаков селектора:</w:t>
+      <w:proofErr w:type="spellEnd"/>
+      <w:r>
+        <w:rPr>
+          <w:rFonts w:ascii="Times New Roman" w:eastAsia="Times New Roman" w:hAnsi="Times New Roman" w:cs="Times New Roman"/>
+          <w:color w:val="333333"/>
+          <w:sz w:val="28"/>
+          <w:szCs w:val="28"/>
+          <w:lang w:eastAsia="ru-RU"/>
+        </w:rPr>
+        <w:t xml:space="preserve"> можно находить на кросс-валидации вместе с другими </w:t>
+      </w:r>
+      <w:proofErr w:type="spellStart"/>
+      <w:r>
+        <w:rPr>
+          <w:rFonts w:ascii="Times New Roman" w:eastAsia="Times New Roman" w:hAnsi="Times New Roman" w:cs="Times New Roman"/>
+          <w:color w:val="333333"/>
+          <w:sz w:val="28"/>
+          <w:szCs w:val="28"/>
+          <w:lang w:eastAsia="ru-RU"/>
+        </w:rPr>
+        <w:t>гиперпараметрами</w:t>
+      </w:r>
+      <w:proofErr w:type="spellEnd"/>
+      <w:r>
+        <w:rPr>
+          <w:rFonts w:ascii="Times New Roman" w:eastAsia="Times New Roman" w:hAnsi="Times New Roman" w:cs="Times New Roman"/>
+          <w:color w:val="333333"/>
+          <w:sz w:val="28"/>
+          <w:szCs w:val="28"/>
+          <w:lang w:eastAsia="ru-RU"/>
+        </w:rPr>
+        <w:t xml:space="preserve"> модели. Посмотрим, как изменится точность классификаторов после подбора их </w:t>
+      </w:r>
+      <w:proofErr w:type="spellStart"/>
+      <w:r>
+        <w:rPr>
+          <w:rFonts w:ascii="Times New Roman" w:eastAsia="Times New Roman" w:hAnsi="Times New Roman" w:cs="Times New Roman"/>
+          <w:color w:val="333333"/>
+          <w:sz w:val="28"/>
+          <w:szCs w:val="28"/>
+          <w:lang w:eastAsia="ru-RU"/>
+        </w:rPr>
+        <w:t>гиперпараметров</w:t>
+      </w:r>
+      <w:proofErr w:type="spellEnd"/>
+      <w:r>
+        <w:rPr>
+          <w:rFonts w:ascii="Times New Roman" w:eastAsia="Times New Roman" w:hAnsi="Times New Roman" w:cs="Times New Roman"/>
+          <w:color w:val="333333"/>
+          <w:sz w:val="28"/>
+          <w:szCs w:val="28"/>
+          <w:lang w:eastAsia="ru-RU"/>
+        </w:rPr>
+        <w:t>, а также количества признаков селектора:</w:t>
       </w:r>
     </w:p>
     <w:p>
@@ -13307,6 +16624,7 @@
         </w:rPr>
         <w:t xml:space="preserve"> </w:t>
       </w:r>
+      <w:proofErr w:type="gramStart"/>
       <w:r>
         <w:rPr>
           <w:rFonts w:ascii="Times New Roman" w:eastAsia="Times New Roman" w:hAnsi="Times New Roman" w:cs="Times New Roman"/>
@@ -13319,6 +16637,7 @@
         </w:rPr>
         <w:t>={</w:t>
       </w:r>
+      <w:proofErr w:type="gramEnd"/>
       <w:r>
         <w:rPr>
           <w:rFonts w:ascii="Times New Roman" w:eastAsia="Times New Roman" w:hAnsi="Times New Roman" w:cs="Times New Roman"/>
@@ -13329,31 +16648,33 @@
           <w:shd w:val="clear" w:color="auto" w:fill="FBFDFF"/>
           <w:lang w:val="en-US" w:eastAsia="ru-RU"/>
         </w:rPr>
-        <w:t>'rf__max_depth'</w:t>
-      </w:r>
-      <w:r>
-        <w:rPr>
-          <w:rFonts w:ascii="Times New Roman" w:eastAsia="Times New Roman" w:hAnsi="Times New Roman" w:cs="Times New Roman"/>
-          <w:color w:val="383A42"/>
+        <w:t>'rf__</w:t>
+      </w:r>
+      <w:proofErr w:type="spellStart"/>
+      <w:r>
+        <w:rPr>
+          <w:rFonts w:ascii="Times New Roman" w:eastAsia="Times New Roman" w:hAnsi="Times New Roman" w:cs="Times New Roman"/>
+          <w:color w:val="50A14F"/>
           <w:sz w:val="28"/>
           <w:szCs w:val="28"/>
           <w:bdr w:val="single" w:sz="6" w:space="12" w:color="EEEEEE" w:frame="1"/>
           <w:shd w:val="clear" w:color="auto" w:fill="FBFDFF"/>
           <w:lang w:val="en-US" w:eastAsia="ru-RU"/>
         </w:rPr>
-        <w:t xml:space="preserve">: </w:t>
-      </w:r>
-      <w:r>
-        <w:rPr>
-          <w:rFonts w:ascii="Times New Roman" w:eastAsia="Times New Roman" w:hAnsi="Times New Roman" w:cs="Times New Roman"/>
-          <w:color w:val="986801"/>
+        <w:t>max_depth</w:t>
+      </w:r>
+      <w:proofErr w:type="spellEnd"/>
+      <w:r>
+        <w:rPr>
+          <w:rFonts w:ascii="Times New Roman" w:eastAsia="Times New Roman" w:hAnsi="Times New Roman" w:cs="Times New Roman"/>
+          <w:color w:val="50A14F"/>
           <w:sz w:val="28"/>
           <w:szCs w:val="28"/>
           <w:bdr w:val="single" w:sz="6" w:space="12" w:color="EEEEEE" w:frame="1"/>
           <w:shd w:val="clear" w:color="auto" w:fill="FBFDFF"/>
           <w:lang w:val="en-US" w:eastAsia="ru-RU"/>
         </w:rPr>
-        <w:t>12</w:t>
+        <w:t>'</w:t>
       </w:r>
       <w:r>
         <w:rPr>
@@ -13365,19 +16686,19 @@
           <w:shd w:val="clear" w:color="auto" w:fill="FBFDFF"/>
           <w:lang w:val="en-US" w:eastAsia="ru-RU"/>
         </w:rPr>
-        <w:t xml:space="preserve">, </w:t>
-      </w:r>
-      <w:r>
-        <w:rPr>
-          <w:rFonts w:ascii="Times New Roman" w:eastAsia="Times New Roman" w:hAnsi="Times New Roman" w:cs="Times New Roman"/>
-          <w:color w:val="50A14F"/>
+        <w:t xml:space="preserve">: </w:t>
+      </w:r>
+      <w:r>
+        <w:rPr>
+          <w:rFonts w:ascii="Times New Roman" w:eastAsia="Times New Roman" w:hAnsi="Times New Roman" w:cs="Times New Roman"/>
+          <w:color w:val="986801"/>
           <w:sz w:val="28"/>
           <w:szCs w:val="28"/>
           <w:bdr w:val="single" w:sz="6" w:space="12" w:color="EEEEEE" w:frame="1"/>
           <w:shd w:val="clear" w:color="auto" w:fill="FBFDFF"/>
           <w:lang w:val="en-US" w:eastAsia="ru-RU"/>
         </w:rPr>
-        <w:t>'rf__max_features'</w:t>
+        <w:t>12</w:t>
       </w:r>
       <w:r>
         <w:rPr>
@@ -13389,32 +16710,34 @@
           <w:shd w:val="clear" w:color="auto" w:fill="FBFDFF"/>
           <w:lang w:val="en-US" w:eastAsia="ru-RU"/>
         </w:rPr>
-        <w:t xml:space="preserve">: </w:t>
-      </w:r>
-      <w:r>
-        <w:rPr>
-          <w:rFonts w:ascii="Times New Roman" w:eastAsia="Times New Roman" w:hAnsi="Times New Roman" w:cs="Times New Roman"/>
-          <w:color w:val="986801"/>
+        <w:t xml:space="preserve">, </w:t>
+      </w:r>
+      <w:r>
+        <w:rPr>
+          <w:rFonts w:ascii="Times New Roman" w:eastAsia="Times New Roman" w:hAnsi="Times New Roman" w:cs="Times New Roman"/>
+          <w:color w:val="50A14F"/>
           <w:sz w:val="28"/>
           <w:szCs w:val="28"/>
           <w:bdr w:val="single" w:sz="6" w:space="12" w:color="EEEEEE" w:frame="1"/>
           <w:shd w:val="clear" w:color="auto" w:fill="FBFDFF"/>
           <w:lang w:val="en-US" w:eastAsia="ru-RU"/>
         </w:rPr>
-        <w:t>0.3</w:t>
-      </w:r>
-      <w:r>
-        <w:rPr>
-          <w:rFonts w:ascii="Times New Roman" w:eastAsia="Times New Roman" w:hAnsi="Times New Roman" w:cs="Times New Roman"/>
-          <w:color w:val="383A42"/>
+        <w:t>'rf__</w:t>
+      </w:r>
+      <w:proofErr w:type="spellStart"/>
+      <w:r>
+        <w:rPr>
+          <w:rFonts w:ascii="Times New Roman" w:eastAsia="Times New Roman" w:hAnsi="Times New Roman" w:cs="Times New Roman"/>
+          <w:color w:val="50A14F"/>
           <w:sz w:val="28"/>
           <w:szCs w:val="28"/>
           <w:bdr w:val="single" w:sz="6" w:space="12" w:color="EEEEEE" w:frame="1"/>
           <w:shd w:val="clear" w:color="auto" w:fill="FBFDFF"/>
           <w:lang w:val="en-US" w:eastAsia="ru-RU"/>
         </w:rPr>
-        <w:t xml:space="preserve">, </w:t>
-      </w:r>
+        <w:t>max_features</w:t>
+      </w:r>
+      <w:proofErr w:type="spellEnd"/>
       <w:r>
         <w:rPr>
           <w:rFonts w:ascii="Times New Roman" w:eastAsia="Times New Roman" w:hAnsi="Times New Roman" w:cs="Times New Roman"/>
@@ -13425,7 +16748,81 @@
           <w:shd w:val="clear" w:color="auto" w:fill="FBFDFF"/>
           <w:lang w:val="en-US" w:eastAsia="ru-RU"/>
         </w:rPr>
-        <w:t>'selector__param'</w:t>
+        <w:t>'</w:t>
+      </w:r>
+      <w:r>
+        <w:rPr>
+          <w:rFonts w:ascii="Times New Roman" w:eastAsia="Times New Roman" w:hAnsi="Times New Roman" w:cs="Times New Roman"/>
+          <w:color w:val="383A42"/>
+          <w:sz w:val="28"/>
+          <w:szCs w:val="28"/>
+          <w:bdr w:val="single" w:sz="6" w:space="12" w:color="EEEEEE" w:frame="1"/>
+          <w:shd w:val="clear" w:color="auto" w:fill="FBFDFF"/>
+          <w:lang w:val="en-US" w:eastAsia="ru-RU"/>
+        </w:rPr>
+        <w:t xml:space="preserve">: </w:t>
+      </w:r>
+      <w:r>
+        <w:rPr>
+          <w:rFonts w:ascii="Times New Roman" w:eastAsia="Times New Roman" w:hAnsi="Times New Roman" w:cs="Times New Roman"/>
+          <w:color w:val="986801"/>
+          <w:sz w:val="28"/>
+          <w:szCs w:val="28"/>
+          <w:bdr w:val="single" w:sz="6" w:space="12" w:color="EEEEEE" w:frame="1"/>
+          <w:shd w:val="clear" w:color="auto" w:fill="FBFDFF"/>
+          <w:lang w:val="en-US" w:eastAsia="ru-RU"/>
+        </w:rPr>
+        <w:t>0.3</w:t>
+      </w:r>
+      <w:r>
+        <w:rPr>
+          <w:rFonts w:ascii="Times New Roman" w:eastAsia="Times New Roman" w:hAnsi="Times New Roman" w:cs="Times New Roman"/>
+          <w:color w:val="383A42"/>
+          <w:sz w:val="28"/>
+          <w:szCs w:val="28"/>
+          <w:bdr w:val="single" w:sz="6" w:space="12" w:color="EEEEEE" w:frame="1"/>
+          <w:shd w:val="clear" w:color="auto" w:fill="FBFDFF"/>
+          <w:lang w:val="en-US" w:eastAsia="ru-RU"/>
+        </w:rPr>
+        <w:t xml:space="preserve">, </w:t>
+      </w:r>
+      <w:r>
+        <w:rPr>
+          <w:rFonts w:ascii="Times New Roman" w:eastAsia="Times New Roman" w:hAnsi="Times New Roman" w:cs="Times New Roman"/>
+          <w:color w:val="50A14F"/>
+          <w:sz w:val="28"/>
+          <w:szCs w:val="28"/>
+          <w:bdr w:val="single" w:sz="6" w:space="12" w:color="EEEEEE" w:frame="1"/>
+          <w:shd w:val="clear" w:color="auto" w:fill="FBFDFF"/>
+          <w:lang w:val="en-US" w:eastAsia="ru-RU"/>
+        </w:rPr>
+        <w:t>'</w:t>
+      </w:r>
+      <w:proofErr w:type="spellStart"/>
+      <w:r>
+        <w:rPr>
+          <w:rFonts w:ascii="Times New Roman" w:eastAsia="Times New Roman" w:hAnsi="Times New Roman" w:cs="Times New Roman"/>
+          <w:color w:val="50A14F"/>
+          <w:sz w:val="28"/>
+          <w:szCs w:val="28"/>
+          <w:bdr w:val="single" w:sz="6" w:space="12" w:color="EEEEEE" w:frame="1"/>
+          <w:shd w:val="clear" w:color="auto" w:fill="FBFDFF"/>
+          <w:lang w:val="en-US" w:eastAsia="ru-RU"/>
+        </w:rPr>
+        <w:t>selector__param</w:t>
+      </w:r>
+      <w:proofErr w:type="spellEnd"/>
+      <w:r>
+        <w:rPr>
+          <w:rFonts w:ascii="Times New Roman" w:eastAsia="Times New Roman" w:hAnsi="Times New Roman" w:cs="Times New Roman"/>
+          <w:color w:val="50A14F"/>
+          <w:sz w:val="28"/>
+          <w:szCs w:val="28"/>
+          <w:bdr w:val="single" w:sz="6" w:space="12" w:color="EEEEEE" w:frame="1"/>
+          <w:shd w:val="clear" w:color="auto" w:fill="FBFDFF"/>
+          <w:lang w:val="en-US" w:eastAsia="ru-RU"/>
+        </w:rPr>
+        <w:t>'</w:t>
       </w:r>
       <w:r>
         <w:rPr>
@@ -13526,7 +16923,7 @@
                     </pic:cNvPicPr>
                   </pic:nvPicPr>
                   <pic:blipFill>
-                    <a:blip r:embed="rId45">
+                    <a:blip r:embed="rId59">
                       <a:extLst>
                         <a:ext uri="{28A0092B-C50C-407E-A947-70E740481C1C}">
                           <a14:useLocalDpi xmlns:a14="http://schemas.microsoft.com/office/drawing/2010/main" val="0"/>
@@ -13579,8 +16976,31 @@
           <w:szCs w:val="28"/>
           <w:lang w:eastAsia="ru-RU"/>
         </w:rPr>
-        <w:t>Этот результат был получен после удаления шумовых признаков и признака fnlwgt, который при первоначальной оценке был самым значимым для модели. Однако из всех оригинальных признаков он имел наименьшее значение оценочной функции в </w:t>
-      </w:r>
+        <w:t xml:space="preserve">Этот результат был получен после удаления шумовых признаков и признака </w:t>
+      </w:r>
+      <w:proofErr w:type="spellStart"/>
+      <w:r>
+        <w:rPr>
+          <w:rFonts w:ascii="Times New Roman" w:eastAsia="Times New Roman" w:hAnsi="Times New Roman" w:cs="Times New Roman"/>
+          <w:color w:val="333333"/>
+          <w:sz w:val="28"/>
+          <w:szCs w:val="28"/>
+          <w:lang w:eastAsia="ru-RU"/>
+        </w:rPr>
+        <w:t>fnlwgt</w:t>
+      </w:r>
+      <w:proofErr w:type="spellEnd"/>
+      <w:r>
+        <w:rPr>
+          <w:rFonts w:ascii="Times New Roman" w:eastAsia="Times New Roman" w:hAnsi="Times New Roman" w:cs="Times New Roman"/>
+          <w:color w:val="333333"/>
+          <w:sz w:val="28"/>
+          <w:szCs w:val="28"/>
+          <w:lang w:eastAsia="ru-RU"/>
+        </w:rPr>
+        <w:t>, который при первоначальной оценке был самым значимым для модели. Однако из всех оригинальных признаков он имел наименьшее значение оценочной функции в </w:t>
+      </w:r>
+      <w:proofErr w:type="spellStart"/>
       <w:r>
         <w:rPr>
           <w:rFonts w:ascii="Times New Roman" w:eastAsia="Times New Roman" w:hAnsi="Times New Roman" w:cs="Times New Roman"/>
@@ -13592,6 +17012,7 @@
         </w:rPr>
         <w:t>GenericUnivariateSelect</w:t>
       </w:r>
+      <w:proofErr w:type="spellEnd"/>
       <w:r>
         <w:rPr>
           <w:rFonts w:ascii="Times New Roman" w:eastAsia="Times New Roman" w:hAnsi="Times New Roman" w:cs="Times New Roman"/>
@@ -13624,7 +17045,29 @@
           <w:szCs w:val="28"/>
           <w:lang w:eastAsia="ru-RU"/>
         </w:rPr>
-        <w:t>Посмотрим, как изменятся коэффиценты у признаков после подбора коэффициента регуляризации у логистической регрессии.</w:t>
+        <w:t xml:space="preserve">Посмотрим, как изменятся </w:t>
+      </w:r>
+      <w:proofErr w:type="spellStart"/>
+      <w:r>
+        <w:rPr>
+          <w:rFonts w:ascii="Times New Roman" w:eastAsia="Times New Roman" w:hAnsi="Times New Roman" w:cs="Times New Roman"/>
+          <w:color w:val="333333"/>
+          <w:sz w:val="28"/>
+          <w:szCs w:val="28"/>
+          <w:lang w:eastAsia="ru-RU"/>
+        </w:rPr>
+        <w:t>коэффиценты</w:t>
+      </w:r>
+      <w:proofErr w:type="spellEnd"/>
+      <w:r>
+        <w:rPr>
+          <w:rFonts w:ascii="Times New Roman" w:eastAsia="Times New Roman" w:hAnsi="Times New Roman" w:cs="Times New Roman"/>
+          <w:color w:val="333333"/>
+          <w:sz w:val="28"/>
+          <w:szCs w:val="28"/>
+          <w:lang w:eastAsia="ru-RU"/>
+        </w:rPr>
+        <w:t xml:space="preserve"> у признаков после подбора коэффициента регуляризации у логистической регрессии.</w:t>
       </w:r>
     </w:p>
     <w:p>
@@ -13965,31 +17408,33 @@
           <w:shd w:val="clear" w:color="auto" w:fill="FBFDFF"/>
           <w:lang w:val="en-US" w:eastAsia="ru-RU"/>
         </w:rPr>
-        <w:t>'lr__C'</w:t>
-      </w:r>
-      <w:r>
-        <w:rPr>
-          <w:rFonts w:ascii="Times New Roman" w:eastAsia="Times New Roman" w:hAnsi="Times New Roman" w:cs="Times New Roman"/>
-          <w:color w:val="383A42"/>
+        <w:t>'</w:t>
+      </w:r>
+      <w:proofErr w:type="spellStart"/>
+      <w:r>
+        <w:rPr>
+          <w:rFonts w:ascii="Times New Roman" w:eastAsia="Times New Roman" w:hAnsi="Times New Roman" w:cs="Times New Roman"/>
+          <w:color w:val="50A14F"/>
           <w:sz w:val="28"/>
           <w:szCs w:val="28"/>
           <w:bdr w:val="single" w:sz="6" w:space="12" w:color="EEEEEE" w:frame="1"/>
           <w:shd w:val="clear" w:color="auto" w:fill="FBFDFF"/>
           <w:lang w:val="en-US" w:eastAsia="ru-RU"/>
         </w:rPr>
-        <w:t xml:space="preserve">: </w:t>
-      </w:r>
-      <w:r>
-        <w:rPr>
-          <w:rFonts w:ascii="Times New Roman" w:eastAsia="Times New Roman" w:hAnsi="Times New Roman" w:cs="Times New Roman"/>
-          <w:color w:val="986801"/>
+        <w:t>lr</w:t>
+      </w:r>
+      <w:proofErr w:type="spellEnd"/>
+      <w:r>
+        <w:rPr>
+          <w:rFonts w:ascii="Times New Roman" w:eastAsia="Times New Roman" w:hAnsi="Times New Roman" w:cs="Times New Roman"/>
+          <w:color w:val="50A14F"/>
           <w:sz w:val="28"/>
           <w:szCs w:val="28"/>
           <w:bdr w:val="single" w:sz="6" w:space="12" w:color="EEEEEE" w:frame="1"/>
           <w:shd w:val="clear" w:color="auto" w:fill="FBFDFF"/>
           <w:lang w:val="en-US" w:eastAsia="ru-RU"/>
         </w:rPr>
-        <w:t>0.01</w:t>
+        <w:t>__C'</w:t>
       </w:r>
       <w:r>
         <w:rPr>
@@ -14001,6 +17446,30 @@
           <w:shd w:val="clear" w:color="auto" w:fill="FBFDFF"/>
           <w:lang w:val="en-US" w:eastAsia="ru-RU"/>
         </w:rPr>
+        <w:t xml:space="preserve">: </w:t>
+      </w:r>
+      <w:r>
+        <w:rPr>
+          <w:rFonts w:ascii="Times New Roman" w:eastAsia="Times New Roman" w:hAnsi="Times New Roman" w:cs="Times New Roman"/>
+          <w:color w:val="986801"/>
+          <w:sz w:val="28"/>
+          <w:szCs w:val="28"/>
+          <w:bdr w:val="single" w:sz="6" w:space="12" w:color="EEEEEE" w:frame="1"/>
+          <w:shd w:val="clear" w:color="auto" w:fill="FBFDFF"/>
+          <w:lang w:val="en-US" w:eastAsia="ru-RU"/>
+        </w:rPr>
+        <w:t>0.01</w:t>
+      </w:r>
+      <w:r>
+        <w:rPr>
+          <w:rFonts w:ascii="Times New Roman" w:eastAsia="Times New Roman" w:hAnsi="Times New Roman" w:cs="Times New Roman"/>
+          <w:color w:val="383A42"/>
+          <w:sz w:val="28"/>
+          <w:szCs w:val="28"/>
+          <w:bdr w:val="single" w:sz="6" w:space="12" w:color="EEEEEE" w:frame="1"/>
+          <w:shd w:val="clear" w:color="auto" w:fill="FBFDFF"/>
+          <w:lang w:val="en-US" w:eastAsia="ru-RU"/>
+        </w:rPr>
         <w:t>}</w:t>
       </w:r>
     </w:p>
@@ -14026,7 +17495,29 @@
           <w:lang w:eastAsia="ru-RU"/>
         </w:rPr>
         <w:lastRenderedPageBreak/>
-        <w:t>Средняя точность на кросс-валидации почти не изменилась, но скорректировались коэффициенты у шумовых признаков. Отметим, что сильная регуляризация (L1) может занулить излишнее количество признаков.</w:t>
+        <w:t xml:space="preserve">Средняя точность на кросс-валидации почти не изменилась, но скорректировались коэффициенты у шумовых признаков. Отметим, что сильная регуляризация (L1) может </w:t>
+      </w:r>
+      <w:proofErr w:type="spellStart"/>
+      <w:r>
+        <w:rPr>
+          <w:rFonts w:ascii="Times New Roman" w:eastAsia="Times New Roman" w:hAnsi="Times New Roman" w:cs="Times New Roman"/>
+          <w:color w:val="333333"/>
+          <w:sz w:val="28"/>
+          <w:szCs w:val="28"/>
+          <w:lang w:eastAsia="ru-RU"/>
+        </w:rPr>
+        <w:t>занулить</w:t>
+      </w:r>
+      <w:proofErr w:type="spellEnd"/>
+      <w:r>
+        <w:rPr>
+          <w:rFonts w:ascii="Times New Roman" w:eastAsia="Times New Roman" w:hAnsi="Times New Roman" w:cs="Times New Roman"/>
+          <w:color w:val="333333"/>
+          <w:sz w:val="28"/>
+          <w:szCs w:val="28"/>
+          <w:lang w:eastAsia="ru-RU"/>
+        </w:rPr>
+        <w:t xml:space="preserve"> излишнее количество признаков.</w:t>
       </w:r>
     </w:p>
     <w:p>
@@ -14052,18 +17543,40 @@
         </w:rPr>
         <w:t>Отобранные линейной моделью признаки можно подать на вход другой модели. Для этого воспользуемся методом </w:t>
       </w:r>
-      <w:hyperlink r:id="rId46" w:anchor="sklearn.feature_selection.SelectFromModel" w:history="1">
-        <w:r>
-          <w:rPr>
-            <w:rFonts w:ascii="Times New Roman" w:eastAsia="Times New Roman" w:hAnsi="Times New Roman" w:cs="Times New Roman"/>
-            <w:sz w:val="28"/>
-            <w:szCs w:val="28"/>
-            <w:u w:val="single"/>
-            <w:lang w:eastAsia="ru-RU"/>
-          </w:rPr>
-          <w:t>SelectFromModel</w:t>
-        </w:r>
-      </w:hyperlink>
+      <w:proofErr w:type="spellStart"/>
+      <w:r>
+        <w:fldChar w:fldCharType="begin"/>
+      </w:r>
+      <w:r>
+        <w:instrText xml:space="preserve"> HYPERLINK "https://scikit-learn.org/stable/modules/</w:instrText>
+      </w:r>
+      <w:r>
+        <w:instrText xml:space="preserve">generated/sklearn.feature_selection.SelectFromModel.html" \l "sklearn.feature_selection.SelectFromModel" </w:instrText>
+      </w:r>
+      <w:r>
+        <w:fldChar w:fldCharType="separate"/>
+      </w:r>
+      <w:r>
+        <w:rPr>
+          <w:rFonts w:ascii="Times New Roman" w:eastAsia="Times New Roman" w:hAnsi="Times New Roman" w:cs="Times New Roman"/>
+          <w:sz w:val="28"/>
+          <w:szCs w:val="28"/>
+          <w:u w:val="single"/>
+          <w:lang w:eastAsia="ru-RU"/>
+        </w:rPr>
+        <w:t>SelectFromModel</w:t>
+      </w:r>
+      <w:proofErr w:type="spellEnd"/>
+      <w:r>
+        <w:rPr>
+          <w:rFonts w:ascii="Times New Roman" w:eastAsia="Times New Roman" w:hAnsi="Times New Roman" w:cs="Times New Roman"/>
+          <w:sz w:val="28"/>
+          <w:szCs w:val="28"/>
+          <w:u w:val="single"/>
+          <w:lang w:eastAsia="ru-RU"/>
+        </w:rPr>
+        <w:fldChar w:fldCharType="end"/>
+      </w:r>
       <w:r>
         <w:rPr>
           <w:rFonts w:ascii="Times New Roman" w:eastAsia="Times New Roman" w:hAnsi="Times New Roman" w:cs="Times New Roman"/>
@@ -14280,12 +17793,37 @@
           <w:szCs w:val="28"/>
         </w:rPr>
       </w:pPr>
-      <w:r>
-        <w:rPr>
-          <w:rFonts w:ascii="Times New Roman" w:hAnsi="Times New Roman" w:cs="Times New Roman"/>
-          <w:sz w:val="28"/>
-          <w:szCs w:val="28"/>
-        </w:rPr>
+    </w:p>
+    <w:p>
+      <w:pPr>
+        <w:spacing w:after="360"/>
+        <w:jc w:val="both"/>
+        <w:rPr>
+          <w:rFonts w:ascii="Times New Roman" w:hAnsi="Times New Roman" w:cs="Times New Roman"/>
+          <w:sz w:val="28"/>
+          <w:szCs w:val="28"/>
+        </w:rPr>
+      </w:pPr>
+    </w:p>
+    <w:p>
+      <w:pPr>
+        <w:spacing w:after="360"/>
+        <w:jc w:val="both"/>
+        <w:rPr>
+          <w:rFonts w:ascii="Times New Roman" w:hAnsi="Times New Roman" w:cs="Times New Roman"/>
+          <w:sz w:val="28"/>
+          <w:szCs w:val="28"/>
+        </w:rPr>
+      </w:pPr>
+      <w:bookmarkStart w:id="1" w:name="_GoBack"/>
+      <w:bookmarkEnd w:id="1"/>
+      <w:r>
+        <w:rPr>
+          <w:rFonts w:ascii="Times New Roman" w:hAnsi="Times New Roman" w:cs="Times New Roman"/>
+          <w:sz w:val="28"/>
+          <w:szCs w:val="28"/>
+        </w:rPr>
+        <w:lastRenderedPageBreak/>
         <w:t>Заключение:</w:t>
       </w:r>
     </w:p>
@@ -14309,7 +17847,6 @@
           <w:szCs w:val="28"/>
           <w:shd w:val="clear" w:color="auto" w:fill="FFFFFF"/>
         </w:rPr>
-        <w:lastRenderedPageBreak/>
         <w:t>В работе были рассмотрено использование фильтров и встроенных методов в задаче отбора признаков. К достоинствам фильтров можно отнести низкую стоимость вычислений (линейно зависит от количества признаков) и интерпретируемость. К недостаткам – то, что они рассматривают каждый признак изолировано, поэтому не могут выявить более сложные зависимости в данных, например, зависимость от нескольких предикторов. Эти методы хорошо подойдут, если в данных большое количество признаков, но малое количество объектов (что встречается, например, в медицинских, или биологических исследованиях).</w:t>
       </w:r>
     </w:p>
@@ -14334,7 +17871,29 @@
           <w:szCs w:val="28"/>
           <w:shd w:val="clear" w:color="auto" w:fill="FFFFFF"/>
         </w:rPr>
-        <w:t>Также в работе были рассмотрены модель решающего дерева и случайного леса. К достоинствам решающего дерева можно отнести порождение четких правил классификации и быстрые процессы обучения и прогнозирования, а к достоинствам случайного леса - существование методов оценивания значимости отдельных признаков в модели и способность эффективно обрабатывать данные с большим числом признаков и классов. К недостаткам деревьев относят чувствительность к шумам во входных данных и необходимость отсекать ветви дерева (pruning) или устанавливать минимальное число элементов в листьях дерева или максимальную глубину дерева для борьбы с переобучением. К недостаткам случайного леса – увеличенную сложность интерпретации по сравнению с решающим деревом.</w:t>
+        <w:t>Также в работе были рассмотрены модель решающего дерева и случайного леса. К достоинствам решающего дерева можно отнести порождение четких правил классификации и быстрые процессы обучения и прогнозирования, а к достоинствам случайного леса - существование методов оценивания значимости отдельных признаков в модели и способность эффективно обрабатывать данные с большим числом признаков и классов. К недостаткам деревьев относят чувствительность к шумам во входных данных и необходимость отсекать ветви дерева (</w:t>
+      </w:r>
+      <w:proofErr w:type="spellStart"/>
+      <w:r>
+        <w:rPr>
+          <w:rFonts w:ascii="Times New Roman" w:hAnsi="Times New Roman" w:cs="Times New Roman"/>
+          <w:color w:val="333333"/>
+          <w:sz w:val="28"/>
+          <w:szCs w:val="28"/>
+          <w:shd w:val="clear" w:color="auto" w:fill="FFFFFF"/>
+        </w:rPr>
+        <w:t>pruning</w:t>
+      </w:r>
+      <w:proofErr w:type="spellEnd"/>
+      <w:r>
+        <w:rPr>
+          <w:rFonts w:ascii="Times New Roman" w:hAnsi="Times New Roman" w:cs="Times New Roman"/>
+          <w:color w:val="333333"/>
+          <w:sz w:val="28"/>
+          <w:szCs w:val="28"/>
+          <w:shd w:val="clear" w:color="auto" w:fill="FFFFFF"/>
+        </w:rPr>
+        <w:t>) или устанавливать минимальное число элементов в листьях дерева или максимальную глубину дерева для борьбы с переобучением. К недостаткам случайного леса – увеличенную сложность интерпретации по сравнению с решающим деревом.</w:t>
       </w:r>
     </w:p>
     <w:p>
@@ -14464,6 +18023,7 @@
           <w:sz w:val="28"/>
           <w:szCs w:val="28"/>
         </w:rPr>
+        <w:lastRenderedPageBreak/>
         <w:t>Список используемых источников:</w:t>
       </w:r>
     </w:p>
@@ -14488,7 +18048,6 @@
           <w:sz w:val="28"/>
           <w:szCs w:val="28"/>
         </w:rPr>
-        <w:lastRenderedPageBreak/>
         <w:t>https://github.com/ghbdtncjctl/kkkkk</w:t>
       </w:r>
     </w:p>
@@ -14683,7 +18242,27 @@
           <w:szCs w:val="28"/>
           <w:lang w:val="en-US"/>
         </w:rPr>
-        <w:t xml:space="preserve">Hastie T., Tibshirani R., Friedman J. (2009). </w:t>
+        <w:t xml:space="preserve">Hastie T., </w:t>
+      </w:r>
+      <w:proofErr w:type="spellStart"/>
+      <w:r>
+        <w:rPr>
+          <w:rFonts w:ascii="Times New Roman" w:hAnsi="Times New Roman" w:cs="Times New Roman"/>
+          <w:sz w:val="28"/>
+          <w:szCs w:val="28"/>
+          <w:lang w:val="en-US"/>
+        </w:rPr>
+        <w:t>Tibshirani</w:t>
+      </w:r>
+      <w:proofErr w:type="spellEnd"/>
+      <w:r>
+        <w:rPr>
+          <w:rFonts w:ascii="Times New Roman" w:hAnsi="Times New Roman" w:cs="Times New Roman"/>
+          <w:sz w:val="28"/>
+          <w:szCs w:val="28"/>
+          <w:lang w:val="en-US"/>
+        </w:rPr>
+        <w:t xml:space="preserve"> R., Friedman J. (2009). </w:t>
       </w:r>
       <w:r>
         <w:rPr>
@@ -14708,13 +18287,15 @@
           <w:rFonts w:ascii="Times New Roman" w:hAnsi="Times New Roman" w:cs="Times New Roman"/>
           <w:sz w:val="28"/>
           <w:szCs w:val="28"/>
-        </w:rPr>
-      </w:pPr>
-      <w:r>
-        <w:rPr>
-          <w:rFonts w:ascii="Times New Roman" w:hAnsi="Times New Roman" w:cs="Times New Roman"/>
-          <w:sz w:val="28"/>
-          <w:szCs w:val="28"/>
+          <w:lang w:val="en-US"/>
+        </w:rPr>
+      </w:pPr>
+      <w:r>
+        <w:rPr>
+          <w:rFonts w:ascii="Times New Roman" w:hAnsi="Times New Roman" w:cs="Times New Roman"/>
+          <w:sz w:val="28"/>
+          <w:szCs w:val="28"/>
+          <w:lang w:val="en-US"/>
         </w:rPr>
         <w:t>https://mlcourse.ai/articles/topic5-part3-feature-importance/#3.-Sklearn-Random-Forest-Feature-Importance</w:t>
       </w:r>
@@ -14732,13 +18313,15 @@
           <w:rFonts w:ascii="Times New Roman" w:hAnsi="Times New Roman" w:cs="Times New Roman"/>
           <w:sz w:val="28"/>
           <w:szCs w:val="28"/>
-        </w:rPr>
-      </w:pPr>
-      <w:r>
-        <w:rPr>
-          <w:rFonts w:ascii="Times New Roman" w:hAnsi="Times New Roman" w:cs="Times New Roman"/>
-          <w:sz w:val="28"/>
-          <w:szCs w:val="28"/>
+          <w:lang w:val="en-US"/>
+        </w:rPr>
+      </w:pPr>
+      <w:r>
+        <w:rPr>
+          <w:rFonts w:ascii="Times New Roman" w:hAnsi="Times New Roman" w:cs="Times New Roman"/>
+          <w:sz w:val="28"/>
+          <w:szCs w:val="28"/>
+          <w:lang w:val="en-US"/>
         </w:rPr>
         <w:t>https://scikit-learn.org/stable/index.html</w:t>
       </w:r>
@@ -14756,13 +18339,15 @@
           <w:rFonts w:ascii="Times New Roman" w:hAnsi="Times New Roman" w:cs="Times New Roman"/>
           <w:sz w:val="28"/>
           <w:szCs w:val="28"/>
-        </w:rPr>
-      </w:pPr>
-      <w:r>
-        <w:rPr>
-          <w:rFonts w:ascii="Times New Roman" w:hAnsi="Times New Roman" w:cs="Times New Roman"/>
-          <w:sz w:val="28"/>
-          <w:szCs w:val="28"/>
+          <w:lang w:val="en-US"/>
+        </w:rPr>
+      </w:pPr>
+      <w:r>
+        <w:rPr>
+          <w:rFonts w:ascii="Times New Roman" w:hAnsi="Times New Roman" w:cs="Times New Roman"/>
+          <w:sz w:val="28"/>
+          <w:szCs w:val="28"/>
+          <w:lang w:val="en-US"/>
         </w:rPr>
         <w:t>http://www.machinelearning.ru/wiki/images/7/7e/VetrovSem11_LARS.pdf</w:t>
       </w:r>
@@ -14775,6 +18360,7 @@
           <w:rFonts w:ascii="Times New Roman" w:hAnsi="Times New Roman" w:cs="Times New Roman"/>
           <w:sz w:val="28"/>
           <w:szCs w:val="28"/>
+          <w:lang w:val="en-US"/>
         </w:rPr>
       </w:pPr>
     </w:p>
@@ -14786,11 +18372,12 @@
           <w:rFonts w:ascii="Times New Roman" w:hAnsi="Times New Roman" w:cs="Times New Roman"/>
           <w:sz w:val="28"/>
           <w:szCs w:val="28"/>
+          <w:lang w:val="en-US"/>
         </w:rPr>
       </w:pPr>
     </w:p>
     <w:sectPr>
-      <w:footerReference w:type="default" r:id="rId47"/>
+      <w:footerReference w:type="default" r:id="rId60"/>
       <w:pgSz w:w="11906" w:h="16838"/>
       <w:pgMar w:top="1134" w:right="567" w:bottom="1134" w:left="1701" w:header="708" w:footer="708" w:gutter="0"/>
       <w:cols w:space="708"/>
@@ -14836,6 +18423,7 @@
         <w:docPartUnique/>
       </w:docPartObj>
     </w:sdtPr>
+    <w:sdtEndPr/>
     <w:sdtContent>
       <w:p>
         <w:pPr>
@@ -16838,6 +20426,7 @@
   <w:style w:type="character" w:default="1" w:styleId="a0">
     <w:name w:val="Default Paragraph Font"/>
     <w:uiPriority w:val="1"/>
+    <w:semiHidden/>
     <w:unhideWhenUsed/>
   </w:style>
   <w:style w:type="table" w:default="1" w:styleId="a1">
@@ -16986,6 +20575,104 @@
     <w:link w:val="ab"/>
     <w:uiPriority w:val="99"/>
     <w:rsid w:val="009A0D7F"/>
+  </w:style>
+  <w:style w:type="character" w:styleId="ad">
+    <w:name w:val="annotation reference"/>
+    <w:basedOn w:val="a0"/>
+    <w:uiPriority w:val="99"/>
+    <w:semiHidden/>
+    <w:unhideWhenUsed/>
+    <w:rsid w:val="007D7FBB"/>
+    <w:rPr>
+      <w:sz w:val="16"/>
+      <w:szCs w:val="16"/>
+    </w:rPr>
+  </w:style>
+  <w:style w:type="paragraph" w:styleId="ae">
+    <w:name w:val="annotation text"/>
+    <w:basedOn w:val="a"/>
+    <w:link w:val="af"/>
+    <w:uiPriority w:val="99"/>
+    <w:semiHidden/>
+    <w:unhideWhenUsed/>
+    <w:rsid w:val="007D7FBB"/>
+    <w:pPr>
+      <w:spacing w:line="240" w:lineRule="auto"/>
+    </w:pPr>
+    <w:rPr>
+      <w:sz w:val="20"/>
+      <w:szCs w:val="20"/>
+    </w:rPr>
+  </w:style>
+  <w:style w:type="character" w:customStyle="1" w:styleId="af">
+    <w:name w:val="Текст примечания Знак"/>
+    <w:basedOn w:val="a0"/>
+    <w:link w:val="ae"/>
+    <w:uiPriority w:val="99"/>
+    <w:semiHidden/>
+    <w:rsid w:val="007D7FBB"/>
+    <w:rPr>
+      <w:sz w:val="20"/>
+      <w:szCs w:val="20"/>
+    </w:rPr>
+  </w:style>
+  <w:style w:type="paragraph" w:styleId="af0">
+    <w:name w:val="annotation subject"/>
+    <w:basedOn w:val="ae"/>
+    <w:next w:val="ae"/>
+    <w:link w:val="af1"/>
+    <w:uiPriority w:val="99"/>
+    <w:semiHidden/>
+    <w:unhideWhenUsed/>
+    <w:rsid w:val="007D7FBB"/>
+    <w:rPr>
+      <w:b/>
+      <w:bCs/>
+    </w:rPr>
+  </w:style>
+  <w:style w:type="character" w:customStyle="1" w:styleId="af1">
+    <w:name w:val="Тема примечания Знак"/>
+    <w:basedOn w:val="af"/>
+    <w:link w:val="af0"/>
+    <w:uiPriority w:val="99"/>
+    <w:semiHidden/>
+    <w:rsid w:val="007D7FBB"/>
+    <w:rPr>
+      <w:b/>
+      <w:bCs/>
+      <w:sz w:val="20"/>
+      <w:szCs w:val="20"/>
+    </w:rPr>
+  </w:style>
+  <w:style w:type="paragraph" w:styleId="af2">
+    <w:name w:val="Balloon Text"/>
+    <w:basedOn w:val="a"/>
+    <w:link w:val="af3"/>
+    <w:uiPriority w:val="99"/>
+    <w:semiHidden/>
+    <w:unhideWhenUsed/>
+    <w:rsid w:val="007D7FBB"/>
+    <w:pPr>
+      <w:spacing w:after="0" w:line="240" w:lineRule="auto"/>
+    </w:pPr>
+    <w:rPr>
+      <w:rFonts w:ascii="Segoe UI" w:hAnsi="Segoe UI" w:cs="Segoe UI"/>
+      <w:sz w:val="18"/>
+      <w:szCs w:val="18"/>
+    </w:rPr>
+  </w:style>
+  <w:style w:type="character" w:customStyle="1" w:styleId="af3">
+    <w:name w:val="Текст выноски Знак"/>
+    <w:basedOn w:val="a0"/>
+    <w:link w:val="af2"/>
+    <w:uiPriority w:val="99"/>
+    <w:semiHidden/>
+    <w:rsid w:val="007D7FBB"/>
+    <w:rPr>
+      <w:rFonts w:ascii="Segoe UI" w:hAnsi="Segoe UI" w:cs="Segoe UI"/>
+      <w:sz w:val="18"/>
+      <w:szCs w:val="18"/>
+    </w:rPr>
   </w:style>
 </w:styles>
 </file>
@@ -17290,7 +20977,7 @@
 </file>
 
 <file path=customXml/itemProps1.xml><?xml version="1.0" encoding="utf-8"?>
-<ds:datastoreItem xmlns:ds="http://schemas.openxmlformats.org/officeDocument/2006/customXml" ds:itemID="{8CBD1E05-3DDB-4E33-8A61-63BE78629071}">
+<ds:datastoreItem xmlns:ds="http://schemas.openxmlformats.org/officeDocument/2006/customXml" ds:itemID="{68A49D3D-71EF-4C11-9B7B-F52218ED78CF}">
   <ds:schemaRefs>
     <ds:schemaRef ds:uri="http://schemas.openxmlformats.org/officeDocument/2006/bibliography"/>
   </ds:schemaRefs>

--- a/Полный текст.docx
+++ b/Полный текст.docx
@@ -6479,7 +6479,7 @@
         <mc:AlternateContent>
           <mc:Choice Requires="wps">
             <w:drawing>
-              <wp:anchor distT="45720" distB="45720" distL="114300" distR="114300" simplePos="0" relativeHeight="251659264" behindDoc="0" locked="0" layoutInCell="1" allowOverlap="1" wp14:anchorId="1AC83C92" wp14:editId="597C8A95">
+              <wp:anchor distT="45720" distB="45720" distL="114300" distR="114300" simplePos="0" relativeHeight="251659264" behindDoc="0" locked="0" layoutInCell="1" allowOverlap="1" wp14:anchorId="1AC83C92" wp14:editId="20B00E39">
                 <wp:simplePos x="0" y="0"/>
                 <wp:positionH relativeFrom="margin">
                   <wp:align>right</wp:align>
@@ -6513,7 +6513,7 @@
                         </a:solidFill>
                         <a:ln w="9525">
                           <a:solidFill>
-                            <a:srgbClr val="000000"/>
+                            <a:schemeClr val="bg1"/>
                           </a:solidFill>
                           <a:miter lim="800000"/>
                           <a:headEnd/>
@@ -6553,7 +6553,7 @@
                 <v:stroke joinstyle="miter"/>
                 <v:path gradientshapeok="t" o:connecttype="rect"/>
               </v:shapetype>
-              <v:shape id="Надпись 2" o:spid="_x0000_s1026" type="#_x0000_t202" style="position:absolute;left:0;text-align:left;margin-left:-23pt;margin-top:.6pt;width:28.2pt;height:24pt;z-index:251659264;visibility:visible;mso-wrap-style:square;mso-width-percent:0;mso-height-percent:0;mso-wrap-distance-left:9pt;mso-wrap-distance-top:3.6pt;mso-wrap-distance-right:9pt;mso-wrap-distance-bottom:3.6pt;mso-position-horizontal:right;mso-position-horizontal-relative:margin;mso-position-vertical:absolute;mso-position-vertical-relative:text;mso-width-percent:0;mso-height-percent:0;mso-width-relative:margin;mso-height-relative:margin;v-text-anchor:top" o:gfxdata="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">
+              <v:shape id="Надпись 2" o:spid="_x0000_s1026" type="#_x0000_t202" style="position:absolute;left:0;text-align:left;margin-left:-23pt;margin-top:.6pt;width:28.2pt;height:24pt;z-index:251659264;visibility:visible;mso-wrap-style:square;mso-width-percent:0;mso-height-percent:0;mso-wrap-distance-left:9pt;mso-wrap-distance-top:3.6pt;mso-wrap-distance-right:9pt;mso-wrap-distance-bottom:3.6pt;mso-position-horizontal:right;mso-position-horizontal-relative:margin;mso-position-vertical:absolute;mso-position-vertical-relative:text;mso-width-percent:0;mso-height-percent:0;mso-width-relative:margin;mso-height-relative:margin;v-text-anchor:top" o:gfxdata="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" strokecolor="white [3212]">
                 <v:textbox>
                   <w:txbxContent>
                     <w:p>
@@ -6812,6 +6812,8 @@
         </w:rPr>
         <w:t xml:space="preserve"> критериев качества, которые ищут баланс между качеством классификации обучающей выборки и сложностью построенной модели. Можно показать, что существует последовательность вложенных деревьев с одинаковыми корнями:</w:t>
       </w:r>
+      <w:bookmarkStart w:id="1" w:name="_GoBack"/>
+      <w:bookmarkEnd w:id="1"/>
     </w:p>
     <w:p>
       <w:pPr>
@@ -7680,7 +7682,6 @@
         </w:rPr>
         <w:t xml:space="preserve"> </w:t>
       </w:r>
-      <w:proofErr w:type="gramStart"/>
       <w:r>
         <w:rPr>
           <w:rFonts w:ascii="Times New Roman" w:hAnsi="Times New Roman" w:cs="Times New Roman"/>
@@ -7689,7 +7690,6 @@
         </w:rPr>
         <w:t>[</w:t>
       </w:r>
-      <w:proofErr w:type="gramEnd"/>
       <w:r>
         <w:rPr>
           <w:rFonts w:ascii="Times New Roman" w:hAnsi="Times New Roman" w:cs="Times New Roman"/>
@@ -7732,8 +7732,6 @@
         </w:rPr>
         <w:t>1.2 Случайные леса</w:t>
       </w:r>
-      <w:bookmarkStart w:id="1" w:name="_GoBack"/>
-      <w:bookmarkEnd w:id="1"/>
     </w:p>
     <w:p>
       <w:pPr>
@@ -25521,7 +25519,7 @@
 </file>
 
 <file path=customXml/itemProps1.xml><?xml version="1.0" encoding="utf-8"?>
-<ds:datastoreItem xmlns:ds="http://schemas.openxmlformats.org/officeDocument/2006/customXml" ds:itemID="{6FE4A0DA-41A9-4612-AC5C-58A689EDE145}">
+<ds:datastoreItem xmlns:ds="http://schemas.openxmlformats.org/officeDocument/2006/customXml" ds:itemID="{A649BB0F-54D8-4ACF-A87C-864CDE1E77F2}">
   <ds:schemaRefs>
     <ds:schemaRef ds:uri="http://schemas.openxmlformats.org/officeDocument/2006/bibliography"/>
   </ds:schemaRefs>

--- a/Полный текст.docx
+++ b/Полный текст.docx
@@ -745,25 +745,162 @@
           <w:rFonts w:ascii="Times New Roman" w:hAnsi="Times New Roman" w:cs="Times New Roman"/>
           <w:sz w:val="28"/>
           <w:szCs w:val="28"/>
+        </w:rPr>
+      </w:pPr>
+      <w:bookmarkStart w:id="0" w:name="_Hlk72779081"/>
+      <w:r>
+        <w:rPr>
+          <w:rFonts w:ascii="Times New Roman" w:hAnsi="Times New Roman" w:cs="Times New Roman"/>
+          <w:sz w:val="28"/>
+          <w:szCs w:val="28"/>
+        </w:rPr>
+        <w:t>2. Отбор признаков</w:t>
+      </w:r>
+      <w:r>
+        <w:rPr>
+          <w:rFonts w:ascii="Times New Roman" w:hAnsi="Times New Roman" w:cs="Times New Roman"/>
+          <w:sz w:val="28"/>
+          <w:szCs w:val="28"/>
+        </w:rPr>
+        <w:t>…</w:t>
+      </w:r>
+      <w:r>
+        <w:rPr>
+          <w:rFonts w:ascii="Times New Roman" w:hAnsi="Times New Roman" w:cs="Times New Roman"/>
+          <w:sz w:val="28"/>
+          <w:szCs w:val="28"/>
+        </w:rPr>
+        <w:t>………………………………………………………………18</w:t>
+      </w:r>
+    </w:p>
+    <w:p>
+      <w:pPr>
+        <w:ind w:firstLine="708"/>
+        <w:rPr>
+          <w:rFonts w:ascii="Times New Roman" w:hAnsi="Times New Roman" w:cs="Times New Roman"/>
+          <w:sz w:val="28"/>
+          <w:szCs w:val="28"/>
+        </w:rPr>
+      </w:pPr>
+      <w:r>
+        <w:rPr>
+          <w:rFonts w:ascii="Times New Roman" w:hAnsi="Times New Roman" w:cs="Times New Roman"/>
+          <w:sz w:val="28"/>
+          <w:szCs w:val="28"/>
+        </w:rPr>
+        <w:t>2.1 Задача отбора признаков</w:t>
+      </w:r>
+      <w:r>
+        <w:rPr>
+          <w:rFonts w:ascii="Times New Roman" w:hAnsi="Times New Roman" w:cs="Times New Roman"/>
+          <w:sz w:val="28"/>
+          <w:szCs w:val="28"/>
+        </w:rPr>
+        <w:t>………………………………………………...18</w:t>
+      </w:r>
+    </w:p>
+    <w:bookmarkEnd w:id="0"/>
+    <w:p>
+      <w:pPr>
+        <w:ind w:firstLine="708"/>
+        <w:rPr>
+          <w:rFonts w:ascii="Times New Roman" w:hAnsi="Times New Roman" w:cs="Times New Roman"/>
+          <w:sz w:val="28"/>
+          <w:szCs w:val="28"/>
+        </w:rPr>
+      </w:pPr>
+      <w:r>
+        <w:rPr>
+          <w:rFonts w:ascii="Times New Roman" w:hAnsi="Times New Roman" w:cs="Times New Roman"/>
+          <w:sz w:val="28"/>
+          <w:szCs w:val="28"/>
+        </w:rPr>
+        <w:t xml:space="preserve">2.2 </w:t>
+      </w:r>
+      <w:r>
+        <w:rPr>
+          <w:rFonts w:ascii="Times New Roman" w:hAnsi="Times New Roman" w:cs="Times New Roman"/>
+          <w:sz w:val="28"/>
+          <w:szCs w:val="28"/>
+        </w:rPr>
+        <w:t>Методы</w:t>
+      </w:r>
+      <w:r>
+        <w:rPr>
+          <w:rFonts w:ascii="Times New Roman" w:hAnsi="Times New Roman" w:cs="Times New Roman"/>
+          <w:sz w:val="28"/>
+          <w:szCs w:val="28"/>
+        </w:rPr>
+        <w:t xml:space="preserve"> </w:t>
+      </w:r>
+      <w:r>
+        <w:rPr>
+          <w:rFonts w:ascii="Times New Roman" w:hAnsi="Times New Roman" w:cs="Times New Roman"/>
+          <w:sz w:val="28"/>
+          <w:szCs w:val="28"/>
+        </w:rPr>
+        <w:t>фильтрации</w:t>
+      </w:r>
+      <w:r>
+        <w:rPr>
+          <w:rFonts w:ascii="Times New Roman" w:hAnsi="Times New Roman" w:cs="Times New Roman"/>
+          <w:sz w:val="28"/>
+          <w:szCs w:val="28"/>
+        </w:rPr>
+        <w:t>………………………………………………</w:t>
+      </w:r>
+      <w:proofErr w:type="gramStart"/>
+      <w:r>
+        <w:rPr>
+          <w:rFonts w:ascii="Times New Roman" w:hAnsi="Times New Roman" w:cs="Times New Roman"/>
+          <w:sz w:val="28"/>
+          <w:szCs w:val="28"/>
+        </w:rPr>
+        <w:t>…….</w:t>
+      </w:r>
+      <w:proofErr w:type="gramEnd"/>
+      <w:r>
+        <w:rPr>
+          <w:rFonts w:ascii="Times New Roman" w:hAnsi="Times New Roman" w:cs="Times New Roman"/>
+          <w:sz w:val="28"/>
+          <w:szCs w:val="28"/>
+        </w:rPr>
+        <w:t>.20</w:t>
+      </w:r>
+    </w:p>
+    <w:p>
+      <w:pPr>
+        <w:ind w:firstLine="708"/>
+        <w:rPr>
+          <w:rFonts w:ascii="Times New Roman" w:hAnsi="Times New Roman" w:cs="Times New Roman"/>
+          <w:sz w:val="28"/>
+          <w:szCs w:val="28"/>
+        </w:rPr>
+      </w:pPr>
+      <w:r>
+        <w:rPr>
+          <w:rFonts w:ascii="Times New Roman" w:hAnsi="Times New Roman" w:cs="Times New Roman"/>
+          <w:sz w:val="28"/>
+          <w:szCs w:val="28"/>
+        </w:rPr>
+        <w:t xml:space="preserve">2.3 </w:t>
+      </w:r>
+      <w:r>
+        <w:rPr>
+          <w:rFonts w:ascii="Times New Roman" w:hAnsi="Times New Roman" w:cs="Times New Roman"/>
+          <w:sz w:val="28"/>
+          <w:szCs w:val="28"/>
           <w:lang w:val="en-US"/>
         </w:rPr>
-      </w:pPr>
-      <w:bookmarkStart w:id="0" w:name="_Hlk72779081"/>
-      <w:r>
-        <w:rPr>
-          <w:rFonts w:ascii="Times New Roman" w:hAnsi="Times New Roman" w:cs="Times New Roman"/>
-          <w:sz w:val="28"/>
-          <w:szCs w:val="28"/>
-        </w:rPr>
-        <w:t>2. Отбор признаков</w:t>
-      </w:r>
-      <w:r>
-        <w:rPr>
-          <w:rFonts w:ascii="Times New Roman" w:hAnsi="Times New Roman" w:cs="Times New Roman"/>
-          <w:sz w:val="28"/>
-          <w:szCs w:val="28"/>
-        </w:rPr>
-        <w:t>…</w:t>
+        <w:t>Wrapper</w:t>
+      </w:r>
+      <w:r>
+        <w:rPr>
+          <w:rFonts w:ascii="Times New Roman" w:hAnsi="Times New Roman" w:cs="Times New Roman"/>
+          <w:sz w:val="28"/>
+          <w:szCs w:val="28"/>
+        </w:rPr>
+        <w:t xml:space="preserve"> </w:t>
       </w:r>
       <w:r>
         <w:rPr>
@@ -772,97 +909,15 @@
           <w:szCs w:val="28"/>
           <w:lang w:val="en-US"/>
         </w:rPr>
-        <w:t>………………………………………………………………18</w:t>
-      </w:r>
-    </w:p>
-    <w:p>
-      <w:pPr>
-        <w:ind w:firstLine="708"/>
-        <w:rPr>
-          <w:rFonts w:ascii="Times New Roman" w:hAnsi="Times New Roman" w:cs="Times New Roman"/>
-          <w:sz w:val="28"/>
-          <w:szCs w:val="28"/>
-        </w:rPr>
-      </w:pPr>
-      <w:r>
-        <w:rPr>
-          <w:rFonts w:ascii="Times New Roman" w:hAnsi="Times New Roman" w:cs="Times New Roman"/>
-          <w:sz w:val="28"/>
-          <w:szCs w:val="28"/>
-        </w:rPr>
-        <w:t>2.1 Задача отбора признаков</w:t>
-      </w:r>
-      <w:r>
-        <w:rPr>
-          <w:rFonts w:ascii="Times New Roman" w:hAnsi="Times New Roman" w:cs="Times New Roman"/>
-          <w:sz w:val="28"/>
-          <w:szCs w:val="28"/>
-        </w:rPr>
-        <w:t>………………………………………………...18</w:t>
-      </w:r>
-    </w:p>
-    <w:bookmarkEnd w:id="0"/>
-    <w:p>
-      <w:pPr>
-        <w:ind w:firstLine="708"/>
-        <w:rPr>
-          <w:rFonts w:ascii="Times New Roman" w:hAnsi="Times New Roman" w:cs="Times New Roman"/>
-          <w:sz w:val="28"/>
-          <w:szCs w:val="28"/>
-          <w:lang w:val="en-US"/>
-        </w:rPr>
-      </w:pPr>
-      <w:r>
-        <w:rPr>
-          <w:rFonts w:ascii="Times New Roman" w:hAnsi="Times New Roman" w:cs="Times New Roman"/>
-          <w:sz w:val="28"/>
-          <w:szCs w:val="28"/>
-          <w:lang w:val="en-US"/>
-        </w:rPr>
-        <w:t xml:space="preserve">2.2 </w:t>
-      </w:r>
-      <w:r>
-        <w:rPr>
-          <w:rFonts w:ascii="Times New Roman" w:hAnsi="Times New Roman" w:cs="Times New Roman"/>
-          <w:sz w:val="28"/>
-          <w:szCs w:val="28"/>
-        </w:rPr>
-        <w:t>Методы</w:t>
-      </w:r>
-      <w:r>
-        <w:rPr>
-          <w:rFonts w:ascii="Times New Roman" w:hAnsi="Times New Roman" w:cs="Times New Roman"/>
-          <w:sz w:val="28"/>
-          <w:szCs w:val="28"/>
-          <w:lang w:val="en-US"/>
-        </w:rPr>
-        <w:t xml:space="preserve"> </w:t>
-      </w:r>
-      <w:r>
-        <w:rPr>
-          <w:rFonts w:ascii="Times New Roman" w:hAnsi="Times New Roman" w:cs="Times New Roman"/>
-          <w:sz w:val="28"/>
-          <w:szCs w:val="28"/>
-        </w:rPr>
-        <w:t>фильтрации</w:t>
-      </w:r>
-      <w:r>
-        <w:rPr>
-          <w:rFonts w:ascii="Times New Roman" w:hAnsi="Times New Roman" w:cs="Times New Roman"/>
-          <w:sz w:val="28"/>
-          <w:szCs w:val="28"/>
-          <w:lang w:val="en-US"/>
-        </w:rPr>
-        <w:t>…</w:t>
-      </w:r>
-      <w:r>
-        <w:rPr>
-          <w:rFonts w:ascii="Times New Roman" w:hAnsi="Times New Roman" w:cs="Times New Roman"/>
-          <w:sz w:val="28"/>
-          <w:szCs w:val="28"/>
-          <w:lang w:val="en-US"/>
-        </w:rPr>
-        <w:t>………………………………………………</w:t>
+        <w:t>methods</w:t>
+      </w:r>
+      <w:r>
+        <w:rPr>
+          <w:rFonts w:ascii="Times New Roman" w:hAnsi="Times New Roman" w:cs="Times New Roman"/>
+          <w:sz w:val="28"/>
+          <w:szCs w:val="28"/>
+        </w:rPr>
+        <w:t>……………………………………………………</w:t>
       </w:r>
       <w:proofErr w:type="gramStart"/>
       <w:r>
@@ -870,9 +925,8 @@
           <w:rFonts w:ascii="Times New Roman" w:hAnsi="Times New Roman" w:cs="Times New Roman"/>
           <w:sz w:val="28"/>
           <w:szCs w:val="28"/>
-          <w:lang w:val="en-US"/>
-        </w:rPr>
-        <w:t>…..</w:t>
+        </w:rPr>
+        <w:t>…….</w:t>
       </w:r>
       <w:proofErr w:type="gramEnd"/>
       <w:r>
@@ -880,65 +934,8 @@
           <w:rFonts w:ascii="Times New Roman" w:hAnsi="Times New Roman" w:cs="Times New Roman"/>
           <w:sz w:val="28"/>
           <w:szCs w:val="28"/>
-          <w:lang w:val="en-US"/>
         </w:rPr>
         <w:t>20</w:t>
-      </w:r>
-    </w:p>
-    <w:p>
-      <w:pPr>
-        <w:ind w:firstLine="708"/>
-        <w:rPr>
-          <w:rFonts w:ascii="Times New Roman" w:hAnsi="Times New Roman" w:cs="Times New Roman"/>
-          <w:sz w:val="28"/>
-          <w:szCs w:val="28"/>
-          <w:lang w:val="en-US"/>
-        </w:rPr>
-      </w:pPr>
-      <w:r>
-        <w:rPr>
-          <w:rFonts w:ascii="Times New Roman" w:hAnsi="Times New Roman" w:cs="Times New Roman"/>
-          <w:sz w:val="28"/>
-          <w:szCs w:val="28"/>
-          <w:lang w:val="en-US"/>
-        </w:rPr>
-        <w:t xml:space="preserve">2.3 </w:t>
-      </w:r>
-      <w:r>
-        <w:rPr>
-          <w:rFonts w:ascii="Times New Roman" w:hAnsi="Times New Roman" w:cs="Times New Roman"/>
-          <w:sz w:val="28"/>
-          <w:szCs w:val="28"/>
-          <w:lang w:val="en-US"/>
-        </w:rPr>
-        <w:t>Wrapper</w:t>
-      </w:r>
-      <w:r>
-        <w:rPr>
-          <w:rFonts w:ascii="Times New Roman" w:hAnsi="Times New Roman" w:cs="Times New Roman"/>
-          <w:sz w:val="28"/>
-          <w:szCs w:val="28"/>
-          <w:lang w:val="en-US"/>
-        </w:rPr>
-        <w:t xml:space="preserve"> </w:t>
-      </w:r>
-      <w:r>
-        <w:rPr>
-          <w:rFonts w:ascii="Times New Roman" w:hAnsi="Times New Roman" w:cs="Times New Roman"/>
-          <w:sz w:val="28"/>
-          <w:szCs w:val="28"/>
-          <w:lang w:val="en-US"/>
-        </w:rPr>
-        <w:t>methods</w:t>
-      </w:r>
-      <w:r>
-        <w:rPr>
-          <w:rFonts w:ascii="Times New Roman" w:hAnsi="Times New Roman" w:cs="Times New Roman"/>
-          <w:sz w:val="28"/>
-          <w:szCs w:val="28"/>
-          <w:lang w:val="en-US"/>
-        </w:rPr>
-        <w:t>………………………………………………………….20</w:t>
       </w:r>
     </w:p>
     <w:p>
@@ -1154,7 +1151,6 @@
           <w:rFonts w:ascii="Times New Roman" w:hAnsi="Times New Roman" w:cs="Times New Roman"/>
           <w:sz w:val="28"/>
           <w:szCs w:val="28"/>
-          <w:lang w:val="en-US"/>
         </w:rPr>
       </w:pPr>
       <w:r>
@@ -1179,7 +1175,6 @@
           <w:rFonts w:ascii="Times New Roman" w:hAnsi="Times New Roman" w:cs="Times New Roman"/>
           <w:sz w:val="28"/>
           <w:szCs w:val="28"/>
-          <w:lang w:val="en-US"/>
         </w:rPr>
         <w:t>……………………………………………</w:t>
       </w:r>
@@ -1189,7 +1184,6 @@
           <w:rFonts w:ascii="Times New Roman" w:hAnsi="Times New Roman" w:cs="Times New Roman"/>
           <w:sz w:val="28"/>
           <w:szCs w:val="28"/>
-          <w:lang w:val="en-US"/>
         </w:rPr>
         <w:t>…….</w:t>
       </w:r>
@@ -1199,7 +1193,6 @@
           <w:rFonts w:ascii="Times New Roman" w:hAnsi="Times New Roman" w:cs="Times New Roman"/>
           <w:sz w:val="28"/>
           <w:szCs w:val="28"/>
-          <w:lang w:val="en-US"/>
         </w:rPr>
         <w:t>28</w:t>
       </w:r>
@@ -3165,7 +3158,7 @@
     </w:p>
     <w:p>
       <w:pPr>
-        <w:spacing w:after="360"/>
+        <w:spacing w:after="120"/>
         <w:ind w:firstLine="467"/>
         <w:jc w:val="both"/>
         <w:rPr>
@@ -3182,6 +3175,8 @@
         </w:rPr>
         <w:t>Многомерные предикаты позволяют строить ещё более сложные разделяющие поверхности, но очень редко используются на практике — например, из-за того, что усиливают и без того выдающиеся способности деревьев к переобучению. Далее мы будем говорить только об одномерных предикатах.</w:t>
       </w:r>
+      <w:bookmarkStart w:id="1" w:name="_GoBack"/>
+      <w:bookmarkEnd w:id="1"/>
     </w:p>
     <w:p>
       <w:pPr>
@@ -22743,7 +22738,7 @@
         </w:rPr>
         <w:t xml:space="preserve"> </w:t>
       </w:r>
-      <w:bookmarkStart w:id="1" w:name="_Hlk72788696"/>
+      <w:bookmarkStart w:id="2" w:name="_Hlk72788696"/>
       <w:r>
         <w:rPr>
           <w:rFonts w:ascii="Times New Roman" w:eastAsia="Times New Roman" w:hAnsi="Times New Roman" w:cs="Times New Roman"/>
@@ -22755,7 +22750,7 @@
         </w:rPr>
         <w:t>Применение методов-фильтров и встроенных методов в реальной задаче</w:t>
       </w:r>
-      <w:bookmarkEnd w:id="1"/>
+      <w:bookmarkEnd w:id="2"/>
     </w:p>
     <w:p>
       <w:pPr>
@@ -22817,7 +22812,7 @@
         </w:rPr>
         <w:t xml:space="preserve">Рассмотрим </w:t>
       </w:r>
-      <w:bookmarkStart w:id="2" w:name="_Hlk72787310"/>
+      <w:bookmarkStart w:id="3" w:name="_Hlk72787310"/>
       <w:r>
         <w:rPr>
           <w:rFonts w:ascii="Times New Roman" w:eastAsia="Times New Roman" w:hAnsi="Times New Roman" w:cs="Times New Roman"/>
@@ -22854,7 +22849,7 @@
         </w:rPr>
         <w:t xml:space="preserve">задаче </w:t>
       </w:r>
-      <w:bookmarkEnd w:id="2"/>
+      <w:bookmarkEnd w:id="3"/>
       <w:r>
         <w:rPr>
           <w:rFonts w:ascii="Times New Roman" w:eastAsia="Times New Roman" w:hAnsi="Times New Roman" w:cs="Times New Roman"/>
@@ -26000,7 +25995,56 @@
           <w:szCs w:val="28"/>
           <w:lang w:val="en-US"/>
         </w:rPr>
-        <w:t xml:space="preserve">. Regression Shrinkage and Selection via LASSO // Journal of the Royal Statistical Society, V. 58, I. 1, 1996, pp. 267–288. </w:t>
+        <w:t>. Regression Shrinkage and Selection via LASSO</w:t>
+      </w:r>
+      <w:r>
+        <w:rPr>
+          <w:rFonts w:ascii="Times New Roman" w:hAnsi="Times New Roman" w:cs="Times New Roman"/>
+          <w:sz w:val="28"/>
+          <w:szCs w:val="28"/>
+          <w:lang w:val="en-US"/>
+        </w:rPr>
+        <w:t xml:space="preserve"> / </w:t>
+      </w:r>
+      <w:proofErr w:type="spellStart"/>
+      <w:proofErr w:type="gramStart"/>
+      <w:r>
+        <w:rPr>
+          <w:rFonts w:ascii="Times New Roman" w:hAnsi="Times New Roman" w:cs="Times New Roman"/>
+          <w:sz w:val="28"/>
+          <w:szCs w:val="28"/>
+          <w:lang w:val="en-US"/>
+        </w:rPr>
+        <w:t>R.Tibshirani</w:t>
+      </w:r>
+      <w:proofErr w:type="spellEnd"/>
+      <w:proofErr w:type="gramEnd"/>
+      <w:r>
+        <w:rPr>
+          <w:rFonts w:ascii="Times New Roman" w:hAnsi="Times New Roman" w:cs="Times New Roman"/>
+          <w:sz w:val="28"/>
+          <w:szCs w:val="28"/>
+          <w:lang w:val="en-US"/>
+        </w:rPr>
+        <w:t xml:space="preserve"> // Journal of the Royal Statistical Society,</w:t>
+      </w:r>
+      <w:r>
+        <w:rPr>
+          <w:rFonts w:ascii="Times New Roman" w:hAnsi="Times New Roman" w:cs="Times New Roman"/>
+          <w:sz w:val="28"/>
+          <w:szCs w:val="28"/>
+          <w:lang w:val="en-US"/>
+        </w:rPr>
+        <w:t>- 1996 -</w:t>
+      </w:r>
+      <w:r>
+        <w:rPr>
+          <w:rFonts w:ascii="Times New Roman" w:hAnsi="Times New Roman" w:cs="Times New Roman"/>
+          <w:sz w:val="28"/>
+          <w:szCs w:val="28"/>
+          <w:lang w:val="en-US"/>
+        </w:rPr>
+        <w:t xml:space="preserve"> V. 58, I. 1,  pp. 267–288. </w:t>
       </w:r>
     </w:p>
     <w:p>
@@ -26073,7 +26117,25 @@
           <w:szCs w:val="28"/>
           <w:lang w:val="en-US"/>
         </w:rPr>
-        <w:t xml:space="preserve">. – Mode of access: https://github.com/ghbdtncjctl/kkkkk </w:t>
+        <w:t>. – Mode of access: https://github.com/ghbdtncjctl/kkkkk</w:t>
+      </w:r>
+      <w:r>
+        <w:rPr>
+          <w:rFonts w:ascii="Times New Roman" w:hAnsi="Times New Roman" w:cs="Times New Roman"/>
+          <w:sz w:val="28"/>
+          <w:szCs w:val="28"/>
+          <w:lang w:val="en-US"/>
+        </w:rPr>
+        <w:t>.</w:t>
+      </w:r>
+      <w:r>
+        <w:rPr>
+          <w:rFonts w:ascii="Times New Roman" w:hAnsi="Times New Roman" w:cs="Times New Roman"/>
+          <w:sz w:val="28"/>
+          <w:szCs w:val="28"/>
+          <w:lang w:val="en-US"/>
+        </w:rPr>
+        <w:t xml:space="preserve"> </w:t>
       </w:r>
       <w:r>
         <w:rPr>
@@ -26155,7 +26217,25 @@
           <w:szCs w:val="28"/>
           <w:lang w:val="en-US"/>
         </w:rPr>
-        <w:t xml:space="preserve">, T. Hastie, I. Johnstone and R. </w:t>
+        <w:t>, T. Hastie, I. Johnstone</w:t>
+      </w:r>
+      <w:r>
+        <w:rPr>
+          <w:rFonts w:ascii="Times New Roman" w:hAnsi="Times New Roman" w:cs="Times New Roman"/>
+          <w:sz w:val="28"/>
+          <w:szCs w:val="28"/>
+          <w:lang w:val="en-US"/>
+        </w:rPr>
+        <w:t xml:space="preserve">, </w:t>
+      </w:r>
+      <w:r>
+        <w:rPr>
+          <w:rFonts w:ascii="Times New Roman" w:hAnsi="Times New Roman" w:cs="Times New Roman"/>
+          <w:sz w:val="28"/>
+          <w:szCs w:val="28"/>
+          <w:lang w:val="en-US"/>
+        </w:rPr>
+        <w:t xml:space="preserve">R. </w:t>
       </w:r>
       <w:proofErr w:type="spellStart"/>
       <w:r>
@@ -26193,6 +26273,42 @@
           <w:szCs w:val="28"/>
           <w:lang w:val="en-US"/>
         </w:rPr>
+        <w:t>.</w:t>
+      </w:r>
+      <w:r>
+        <w:rPr>
+          <w:rFonts w:ascii="Times New Roman" w:hAnsi="Times New Roman" w:cs="Times New Roman"/>
+          <w:sz w:val="28"/>
+          <w:szCs w:val="28"/>
+          <w:lang w:val="en-US"/>
+        </w:rPr>
+        <w:t xml:space="preserve"> </w:t>
+      </w:r>
+      <w:r>
+        <w:rPr>
+          <w:rFonts w:ascii="Times New Roman" w:hAnsi="Times New Roman" w:cs="Times New Roman"/>
+          <w:sz w:val="28"/>
+          <w:szCs w:val="28"/>
+          <w:lang w:val="en-US"/>
+        </w:rPr>
+        <w:t>–</w:t>
+      </w:r>
+      <w:r>
+        <w:rPr>
+          <w:rFonts w:ascii="Times New Roman" w:hAnsi="Times New Roman" w:cs="Times New Roman"/>
+          <w:sz w:val="28"/>
+          <w:szCs w:val="28"/>
+          <w:lang w:val="en-US"/>
+        </w:rPr>
+        <w:t xml:space="preserve"> 2004</w:t>
+      </w:r>
+      <w:r>
+        <w:rPr>
+          <w:rFonts w:ascii="Times New Roman" w:hAnsi="Times New Roman" w:cs="Times New Roman"/>
+          <w:sz w:val="28"/>
+          <w:szCs w:val="28"/>
+          <w:lang w:val="en-US"/>
+        </w:rPr>
         <w:t xml:space="preserve">. </w:t>
       </w:r>
       <w:r>
@@ -26211,7 +26327,7 @@
           <w:szCs w:val="28"/>
           <w:lang w:val="en-US"/>
         </w:rPr>
-        <w:t xml:space="preserve"> V. 32, No. 2, 2004</w:t>
+        <w:t xml:space="preserve"> V. 32, No. 2</w:t>
       </w:r>
       <w:r>
         <w:rPr>
@@ -26220,7 +26336,16 @@
           <w:szCs w:val="28"/>
           <w:lang w:val="en-US"/>
         </w:rPr>
-        <w:t xml:space="preserve"> -</w:t>
+        <w:t xml:space="preserve">. </w:t>
+      </w:r>
+      <w:r>
+        <w:rPr>
+          <w:rFonts w:ascii="Times New Roman" w:hAnsi="Times New Roman" w:cs="Times New Roman"/>
+          <w:sz w:val="28"/>
+          <w:szCs w:val="28"/>
+          <w:lang w:val="en-US"/>
+        </w:rPr>
+        <w:t>-</w:t>
       </w:r>
       <w:r>
         <w:rPr>
@@ -26379,7 +26504,25 @@
           <w:szCs w:val="28"/>
           <w:lang w:val="en-US"/>
         </w:rPr>
-        <w:t>. – College Park M.K., 2001. – Mode of access: https://nagornyy.me/courses/data-science/feature_engineering/ –   Date of access: 24.05.2021.</w:t>
+        <w:t>. – College Park M.K., 2001. – Mode of access: https://nagornyy.me/courses/data-science/feature_engineering/</w:t>
+      </w:r>
+      <w:r>
+        <w:rPr>
+          <w:rFonts w:ascii="Times New Roman" w:hAnsi="Times New Roman" w:cs="Times New Roman"/>
+          <w:sz w:val="28"/>
+          <w:szCs w:val="28"/>
+          <w:lang w:val="en-US"/>
+        </w:rPr>
+        <w:t>.</w:t>
+      </w:r>
+      <w:r>
+        <w:rPr>
+          <w:rFonts w:ascii="Times New Roman" w:hAnsi="Times New Roman" w:cs="Times New Roman"/>
+          <w:sz w:val="28"/>
+          <w:szCs w:val="28"/>
+          <w:lang w:val="en-US"/>
+        </w:rPr>
+        <w:t xml:space="preserve"> –   Date of access: 24.05.2021.</w:t>
       </w:r>
     </w:p>
     <w:p>
@@ -26545,6 +26688,15 @@
           <w:szCs w:val="28"/>
           <w:lang w:val="en-US"/>
         </w:rPr>
+        <w:t>.</w:t>
+      </w:r>
+      <w:r>
+        <w:rPr>
+          <w:rFonts w:ascii="Times New Roman" w:hAnsi="Times New Roman" w:cs="Times New Roman"/>
+          <w:sz w:val="28"/>
+          <w:szCs w:val="28"/>
+          <w:lang w:val="en-US"/>
+        </w:rPr>
         <w:t xml:space="preserve"> </w:t>
       </w:r>
       <w:r>
@@ -26699,6 +26851,15 @@
       <w:r>
         <w:rPr>
           <w:rFonts w:ascii="Times New Roman" w:hAnsi="Times New Roman" w:cs="Times New Roman"/>
+          <w:sz w:val="28"/>
+          <w:szCs w:val="28"/>
+          <w:lang w:val="en-US"/>
+        </w:rPr>
+        <w:t>. -</w:t>
+      </w:r>
+      <w:r>
+        <w:rPr>
+          <w:rFonts w:ascii="Times New Roman" w:hAnsi="Times New Roman" w:cs="Times New Roman"/>
           <w:spacing w:val="2"/>
           <w:sz w:val="28"/>
           <w:szCs w:val="28"/>
@@ -26724,7 +26885,25 @@
           <w:szCs w:val="28"/>
           <w:lang w:val="en-US"/>
         </w:rPr>
-        <w:t xml:space="preserve"> – Mode of access: https://www.stat.berkeley.edu/~breiman/randomforest2001.pdf –   Date of access: 24.05.2021.</w:t>
+        <w:t xml:space="preserve"> – Mode of access: https://www.stat.berkeley.edu/~breiman/randomforest2001.pdf</w:t>
+      </w:r>
+      <w:r>
+        <w:rPr>
+          <w:rFonts w:ascii="Times New Roman" w:hAnsi="Times New Roman" w:cs="Times New Roman"/>
+          <w:sz w:val="28"/>
+          <w:szCs w:val="28"/>
+          <w:lang w:val="en-US"/>
+        </w:rPr>
+        <w:t>.</w:t>
+      </w:r>
+      <w:r>
+        <w:rPr>
+          <w:rFonts w:ascii="Times New Roman" w:hAnsi="Times New Roman" w:cs="Times New Roman"/>
+          <w:sz w:val="28"/>
+          <w:szCs w:val="28"/>
+          <w:lang w:val="en-US"/>
+        </w:rPr>
+        <w:t xml:space="preserve"> –   Date of access: 24.05.2021.</w:t>
       </w:r>
     </w:p>
     <w:p>
@@ -26833,6 +27012,15 @@
           <w:szCs w:val="28"/>
           <w:lang w:val="en-US"/>
         </w:rPr>
+        <w:t>.</w:t>
+      </w:r>
+      <w:r>
+        <w:rPr>
+          <w:rFonts w:ascii="Times New Roman" w:hAnsi="Times New Roman" w:cs="Times New Roman"/>
+          <w:sz w:val="28"/>
+          <w:szCs w:val="28"/>
+          <w:lang w:val="en-US"/>
+        </w:rPr>
         <w:t xml:space="preserve"> – Mode of access:</w:t>
       </w:r>
       <w:r>
@@ -26860,7 +27048,25 @@
           <w:szCs w:val="28"/>
           <w:lang w:val="en-US"/>
         </w:rPr>
+        <w:t>.</w:t>
+      </w:r>
+      <w:r>
+        <w:rPr>
+          <w:rFonts w:ascii="Times New Roman" w:hAnsi="Times New Roman" w:cs="Times New Roman"/>
+          <w:sz w:val="28"/>
+          <w:szCs w:val="28"/>
+          <w:lang w:val="en-US"/>
+        </w:rPr>
         <w:t xml:space="preserve"> - Date of access:24.05.2021</w:t>
+      </w:r>
+      <w:r>
+        <w:rPr>
+          <w:rFonts w:ascii="Times New Roman" w:hAnsi="Times New Roman" w:cs="Times New Roman"/>
+          <w:sz w:val="28"/>
+          <w:szCs w:val="28"/>
+          <w:lang w:val="en-US"/>
+        </w:rPr>
+        <w:t>.</w:t>
       </w:r>
     </w:p>
     <w:p>
@@ -26933,7 +27139,25 @@
           <w:szCs w:val="28"/>
           <w:lang w:val="en-US"/>
         </w:rPr>
-        <w:t xml:space="preserve"> R., Friedman J. (2009).</w:t>
+        <w:t xml:space="preserve"> R., Friedman J. </w:t>
+      </w:r>
+      <w:r>
+        <w:rPr>
+          <w:rFonts w:ascii="Times New Roman" w:hAnsi="Times New Roman" w:cs="Times New Roman"/>
+          <w:sz w:val="28"/>
+          <w:szCs w:val="28"/>
+          <w:lang w:val="en-US"/>
+        </w:rPr>
+        <w:t xml:space="preserve"> -</w:t>
+      </w:r>
+      <w:r>
+        <w:rPr>
+          <w:rFonts w:ascii="Times New Roman" w:hAnsi="Times New Roman" w:cs="Times New Roman"/>
+          <w:sz w:val="28"/>
+          <w:szCs w:val="28"/>
+          <w:lang w:val="en-US"/>
+        </w:rPr>
+        <w:t>2009.</w:t>
       </w:r>
     </w:p>
     <w:p>
@@ -27062,7 +27286,25 @@
           <w:szCs w:val="28"/>
           <w:lang w:val="en-US"/>
         </w:rPr>
-        <w:t xml:space="preserve"> – Mode of access: ttps://mlcourse.ai/articles/topic5-part3-feature-importance/#3.-Sklearn-Random-Forest-Feature-Importance //–   Date of access: 24.05.2021.</w:t>
+        <w:t xml:space="preserve"> – Mode of access: ttps://mlcourse.ai/articles/topic5-part3-feature-importance/#3.-Sklearn-Random-Forest-Feature-Importance/</w:t>
+      </w:r>
+      <w:r>
+        <w:rPr>
+          <w:rFonts w:ascii="Times New Roman" w:hAnsi="Times New Roman" w:cs="Times New Roman"/>
+          <w:sz w:val="28"/>
+          <w:szCs w:val="28"/>
+          <w:lang w:val="en-US"/>
+        </w:rPr>
+        <w:t xml:space="preserve">. </w:t>
+      </w:r>
+      <w:r>
+        <w:rPr>
+          <w:rFonts w:ascii="Times New Roman" w:hAnsi="Times New Roman" w:cs="Times New Roman"/>
+          <w:sz w:val="28"/>
+          <w:szCs w:val="28"/>
+          <w:lang w:val="en-US"/>
+        </w:rPr>
+        <w:t>–   Date of access: 24.05.2021.</w:t>
       </w:r>
     </w:p>
     <w:p>
@@ -27191,7 +27433,25 @@
           <w:szCs w:val="28"/>
           <w:lang w:val="en-US"/>
         </w:rPr>
-        <w:t xml:space="preserve"> – Mode of access: https://scikit-learn.org/stable/index.html –   Date of access: 24.05.2021.</w:t>
+        <w:t xml:space="preserve"> – Mode of access: https://scikit-learn.org/stable/index.html</w:t>
+      </w:r>
+      <w:r>
+        <w:rPr>
+          <w:rFonts w:ascii="Times New Roman" w:hAnsi="Times New Roman" w:cs="Times New Roman"/>
+          <w:sz w:val="28"/>
+          <w:szCs w:val="28"/>
+          <w:lang w:val="en-US"/>
+        </w:rPr>
+        <w:t>.</w:t>
+      </w:r>
+      <w:r>
+        <w:rPr>
+          <w:rFonts w:ascii="Times New Roman" w:hAnsi="Times New Roman" w:cs="Times New Roman"/>
+          <w:sz w:val="28"/>
+          <w:szCs w:val="28"/>
+          <w:lang w:val="en-US"/>
+        </w:rPr>
+        <w:t xml:space="preserve"> –   Date of access: 24.05.2021.</w:t>
       </w:r>
     </w:p>
     <w:p>
@@ -27300,19 +27560,57 @@
           <w:shd w:val="clear" w:color="auto" w:fill="FFFFFF"/>
           <w:lang w:val="en-US"/>
         </w:rPr>
-        <w:t>, May 2, 2001</w:t>
-      </w:r>
-      <w:r>
-        <w:rPr>
-          <w:rFonts w:ascii="Times New Roman" w:hAnsi="Times New Roman" w:cs="Times New Roman"/>
-          <w:sz w:val="28"/>
-          <w:szCs w:val="28"/>
+        <w:t>. -</w:t>
+      </w:r>
+      <w:r>
+        <w:rPr>
+          <w:rFonts w:ascii="Times New Roman" w:hAnsi="Times New Roman" w:cs="Times New Roman"/>
+          <w:spacing w:val="2"/>
+          <w:sz w:val="28"/>
+          <w:szCs w:val="28"/>
+          <w:shd w:val="clear" w:color="auto" w:fill="FFFFFF"/>
           <w:lang w:val="en-US"/>
         </w:rPr>
-        <w:t xml:space="preserve"> – Mode of access: http://www.machinelearning.ru/wiki/images/7/7e/VetrovSem11_LARS.pdf –   Date of access: 24.05.2021</w:t>
-      </w:r>
-      <w:bookmarkStart w:id="3" w:name="_GoBack"/>
-      <w:bookmarkEnd w:id="3"/>
+        <w:t xml:space="preserve"> May 2, 2001</w:t>
+      </w:r>
+      <w:r>
+        <w:rPr>
+          <w:rFonts w:ascii="Times New Roman" w:hAnsi="Times New Roman" w:cs="Times New Roman"/>
+          <w:spacing w:val="2"/>
+          <w:sz w:val="28"/>
+          <w:szCs w:val="28"/>
+          <w:shd w:val="clear" w:color="auto" w:fill="FFFFFF"/>
+          <w:lang w:val="en-US"/>
+        </w:rPr>
+        <w:t>.</w:t>
+      </w:r>
+      <w:r>
+        <w:rPr>
+          <w:rFonts w:ascii="Times New Roman" w:hAnsi="Times New Roman" w:cs="Times New Roman"/>
+          <w:sz w:val="28"/>
+          <w:szCs w:val="28"/>
+          <w:lang w:val="en-US"/>
+        </w:rPr>
+        <w:t xml:space="preserve"> – Mode of access: http://www.machinelearning.ru/wiki/images/7/7e/VetrovSem11_LARS.pdf</w:t>
+      </w:r>
+      <w:r>
+        <w:rPr>
+          <w:rFonts w:ascii="Times New Roman" w:hAnsi="Times New Roman" w:cs="Times New Roman"/>
+          <w:sz w:val="28"/>
+          <w:szCs w:val="28"/>
+          <w:lang w:val="en-US"/>
+        </w:rPr>
+        <w:t>.</w:t>
+      </w:r>
+      <w:r>
+        <w:rPr>
+          <w:rFonts w:ascii="Times New Roman" w:hAnsi="Times New Roman" w:cs="Times New Roman"/>
+          <w:sz w:val="28"/>
+          <w:szCs w:val="28"/>
+          <w:lang w:val="en-US"/>
+        </w:rPr>
+        <w:t xml:space="preserve"> –   Date of access: 24.05.2021</w:t>
+      </w:r>
     </w:p>
     <w:sectPr>
       <w:footerReference w:type="default" r:id="rId21"/>
@@ -30448,6 +30746,7 @@
   <w:style w:type="character" w:default="1" w:styleId="a0">
     <w:name w:val="Default Paragraph Font"/>
     <w:uiPriority w:val="1"/>
+    <w:semiHidden/>
     <w:unhideWhenUsed/>
   </w:style>
   <w:style w:type="table" w:default="1" w:styleId="a1">
@@ -31097,7 +31396,7 @@
 </file>
 
 <file path=customXml/itemProps1.xml><?xml version="1.0" encoding="utf-8"?>
-<ds:datastoreItem xmlns:ds="http://schemas.openxmlformats.org/officeDocument/2006/customXml" ds:itemID="{72AB4B46-8AE0-488C-A7C2-869B08233926}">
+<ds:datastoreItem xmlns:ds="http://schemas.openxmlformats.org/officeDocument/2006/customXml" ds:itemID="{9251599A-B0CC-4EE0-AB53-10947AC4CF97}">
   <ds:schemaRefs>
     <ds:schemaRef ds:uri="http://schemas.openxmlformats.org/officeDocument/2006/bibliography"/>
   </ds:schemaRefs>

--- a/Полный текст.docx
+++ b/Полный текст.docx
@@ -1,6 +1,6 @@
 
 <file path=word/document.xml><?xml version="1.0" encoding="utf-8"?>
-<w:document xmlns:wpc="http://schemas.microsoft.com/office/word/2010/wordprocessingCanvas" xmlns:cx="http://schemas.microsoft.com/office/drawing/2014/chartex" xmlns:cx1="http://schemas.microsoft.com/office/drawing/2015/9/8/chartex" xmlns:cx2="http://schemas.microsoft.com/office/drawing/2015/10/21/chartex" xmlns:cx3="http://schemas.microsoft.com/office/drawing/2016/5/9/chartex" xmlns:cx4="http://schemas.microsoft.com/office/drawing/2016/5/10/chartex" xmlns:cx5="http://schemas.microsoft.com/office/drawing/2016/5/11/chartex" xmlns:cx6="http://schemas.microsoft.com/office/drawing/2016/5/12/chartex" xmlns:cx7="http://schemas.microsoft.com/office/drawing/2016/5/13/chartex" xmlns:cx8="http://schemas.microsoft.com/office/drawing/2016/5/14/chartex" xmlns:mc="http://schemas.openxmlformats.org/markup-compatibility/2006" xmlns:aink="http://schemas.microsoft.com/office/drawing/2016/ink" xmlns:am3d="http://schemas.microsoft.com/office/drawing/2017/model3d" xmlns:o="urn:schemas-microsoft-com:office:office" xmlns:r="http://schemas.openxmlformats.org/officeDocument/2006/relationships" xmlns:m="http://schemas.openxmlformats.org/officeDocument/2006/math" xmlns:v="urn:schemas-microsoft-com:vml" xmlns:wp14="http://schemas.microsoft.com/office/word/2010/wordprocessingDrawing" xmlns:wp="http://schemas.openxmlformats.org/drawingml/2006/wordprocessingDrawing" xmlns:w10="urn:schemas-microsoft-com:office:word" xmlns:w="http://schemas.openxmlformats.org/wordprocessingml/2006/main" xmlns:w14="http://schemas.microsoft.com/office/word/2010/wordml" xmlns:w15="http://schemas.microsoft.com/office/word/2012/wordml" xmlns:w16cex="http://schemas.microsoft.com/office/word/2018/wordml/cex" xmlns:w16cid="http://schemas.microsoft.com/office/word/2016/wordml/cid" xmlns:w16="http://schemas.microsoft.com/office/word/2018/wordml" xmlns:w16se="http://schemas.microsoft.com/office/word/2015/wordml/symex" xmlns:wpg="http://schemas.microsoft.com/office/word/2010/wordprocessingGroup" xmlns:wpi="http://schemas.microsoft.com/office/word/2010/wordprocessingInk" xmlns:wne="http://schemas.microsoft.com/office/word/2006/wordml" xmlns:wps="http://schemas.microsoft.com/office/word/2010/wordprocessingShape" mc:Ignorable="w14 w15 w16se w16cid w16 w16cex wp14">
+<w:document xmlns:wpc="http://schemas.microsoft.com/office/word/2010/wordprocessingCanvas" xmlns:cx="http://schemas.microsoft.com/office/drawing/2014/chartex" xmlns:cx1="http://schemas.microsoft.com/office/drawing/2015/9/8/chartex" xmlns:mc="http://schemas.openxmlformats.org/markup-compatibility/2006" xmlns:o="urn:schemas-microsoft-com:office:office" xmlns:r="http://schemas.openxmlformats.org/officeDocument/2006/relationships" xmlns:m="http://schemas.openxmlformats.org/officeDocument/2006/math" xmlns:v="urn:schemas-microsoft-com:vml" xmlns:wp14="http://schemas.microsoft.com/office/word/2010/wordprocessingDrawing" xmlns:wp="http://schemas.openxmlformats.org/drawingml/2006/wordprocessingDrawing" xmlns:w10="urn:schemas-microsoft-com:office:word" xmlns:w="http://schemas.openxmlformats.org/wordprocessingml/2006/main" xmlns:w14="http://schemas.microsoft.com/office/word/2010/wordml" xmlns:w15="http://schemas.microsoft.com/office/word/2012/wordml" xmlns:w16se="http://schemas.microsoft.com/office/word/2015/wordml/symex" xmlns:wpg="http://schemas.microsoft.com/office/word/2010/wordprocessingGroup" xmlns:wpi="http://schemas.microsoft.com/office/word/2010/wordprocessingInk" xmlns:wne="http://schemas.microsoft.com/office/word/2006/wordml" xmlns:wps="http://schemas.microsoft.com/office/word/2010/wordprocessingShape" mc:Ignorable="w14 w15 w16se wp14">
   <w:body>
     <w:p>
       <w:pPr>
@@ -338,7 +338,6 @@
     </w:p>
     <w:p>
       <w:pPr>
-        <w:spacing w:after="360"/>
         <w:jc w:val="center"/>
         <w:rPr>
           <w:rFonts w:ascii="Times New Roman" w:hAnsi="Times New Roman" w:cs="Times New Roman"/>
@@ -357,198 +356,890 @@
           <w:szCs w:val="32"/>
         </w:rPr>
         <w:lastRenderedPageBreak/>
+        <w:t>Содержание:</w:t>
+      </w:r>
+    </w:p>
+    <w:p>
+      <w:pPr>
+        <w:rPr>
+          <w:rFonts w:ascii="Times New Roman" w:hAnsi="Times New Roman" w:cs="Times New Roman"/>
+          <w:bCs/>
+          <w:sz w:val="32"/>
+          <w:szCs w:val="32"/>
+        </w:rPr>
+      </w:pPr>
+      <w:r>
+        <w:rPr>
+          <w:rFonts w:ascii="Times New Roman" w:hAnsi="Times New Roman" w:cs="Times New Roman"/>
+          <w:bCs/>
+          <w:sz w:val="28"/>
+          <w:szCs w:val="28"/>
+        </w:rPr>
         <w:t>Введение</w:t>
       </w:r>
-    </w:p>
-    <w:p>
-      <w:pPr>
-        <w:spacing w:after="120"/>
+      <w:r>
+        <w:rPr>
+          <w:rFonts w:ascii="Times New Roman" w:hAnsi="Times New Roman" w:cs="Times New Roman"/>
+          <w:bCs/>
+          <w:sz w:val="32"/>
+          <w:szCs w:val="32"/>
+        </w:rPr>
+        <w:t>………………………………………………………</w:t>
+      </w:r>
+      <w:proofErr w:type="gramStart"/>
+      <w:r>
+        <w:rPr>
+          <w:rFonts w:ascii="Times New Roman" w:hAnsi="Times New Roman" w:cs="Times New Roman"/>
+          <w:bCs/>
+          <w:sz w:val="32"/>
+          <w:szCs w:val="32"/>
+        </w:rPr>
+        <w:t>……</w:t>
+      </w:r>
+      <w:r>
+        <w:rPr>
+          <w:rFonts w:ascii="Times New Roman" w:hAnsi="Times New Roman" w:cs="Times New Roman"/>
+          <w:bCs/>
+          <w:sz w:val="32"/>
+          <w:szCs w:val="32"/>
+        </w:rPr>
+        <w:t>.</w:t>
+      </w:r>
+      <w:proofErr w:type="gramEnd"/>
+      <w:r>
+        <w:rPr>
+          <w:rFonts w:ascii="Times New Roman" w:hAnsi="Times New Roman" w:cs="Times New Roman"/>
+          <w:bCs/>
+          <w:sz w:val="32"/>
+          <w:szCs w:val="32"/>
+        </w:rPr>
+        <w:t>.</w:t>
+      </w:r>
+      <w:r>
+        <w:rPr>
+          <w:rFonts w:ascii="Times New Roman" w:hAnsi="Times New Roman" w:cs="Times New Roman"/>
+          <w:bCs/>
+          <w:sz w:val="32"/>
+          <w:szCs w:val="32"/>
+        </w:rPr>
+        <w:t>……..3</w:t>
+      </w:r>
+    </w:p>
+    <w:p>
+      <w:pPr>
+        <w:rPr>
+          <w:rFonts w:ascii="Times New Roman" w:hAnsi="Times New Roman" w:cs="Times New Roman"/>
+          <w:sz w:val="28"/>
+          <w:szCs w:val="28"/>
+        </w:rPr>
+      </w:pPr>
+      <w:r>
+        <w:rPr>
+          <w:rFonts w:ascii="Times New Roman" w:hAnsi="Times New Roman" w:cs="Times New Roman"/>
+          <w:b/>
+          <w:sz w:val="28"/>
+          <w:szCs w:val="28"/>
+        </w:rPr>
+        <w:t>ГЛАВА 1. МОДЕЛИ С РЕШЕННОЙ ЗАДАЧЕЙ ОЦЕНКИ ЗНАЧИМОСТИ ПРИЗНАКОВ</w:t>
+      </w:r>
+      <w:r>
+        <w:rPr>
+          <w:rFonts w:ascii="Times New Roman" w:hAnsi="Times New Roman" w:cs="Times New Roman"/>
+          <w:sz w:val="28"/>
+          <w:szCs w:val="28"/>
+        </w:rPr>
+        <w:t>…………………………………………………………………</w:t>
+      </w:r>
+      <w:proofErr w:type="gramStart"/>
+      <w:r>
+        <w:rPr>
+          <w:rFonts w:ascii="Times New Roman" w:hAnsi="Times New Roman" w:cs="Times New Roman"/>
+          <w:sz w:val="28"/>
+          <w:szCs w:val="28"/>
+        </w:rPr>
+        <w:t>……</w:t>
+      </w:r>
+      <w:r>
+        <w:rPr>
+          <w:rFonts w:ascii="Times New Roman" w:hAnsi="Times New Roman" w:cs="Times New Roman"/>
+          <w:sz w:val="28"/>
+          <w:szCs w:val="28"/>
+        </w:rPr>
+        <w:t>.</w:t>
+      </w:r>
+      <w:proofErr w:type="gramEnd"/>
+      <w:r>
+        <w:rPr>
+          <w:rFonts w:ascii="Times New Roman" w:hAnsi="Times New Roman" w:cs="Times New Roman"/>
+          <w:sz w:val="28"/>
+          <w:szCs w:val="28"/>
+        </w:rPr>
+        <w:t>.</w:t>
+      </w:r>
+      <w:r>
+        <w:rPr>
+          <w:rFonts w:ascii="Times New Roman" w:hAnsi="Times New Roman" w:cs="Times New Roman"/>
+          <w:sz w:val="28"/>
+          <w:szCs w:val="28"/>
+        </w:rPr>
+        <w:t>4</w:t>
+      </w:r>
+    </w:p>
+    <w:p>
+      <w:pPr>
         <w:ind w:firstLine="708"/>
-        <w:jc w:val="both"/>
-        <w:rPr>
-          <w:rFonts w:ascii="Times New Roman" w:hAnsi="Times New Roman" w:cs="Times New Roman"/>
-          <w:sz w:val="28"/>
-          <w:szCs w:val="28"/>
-        </w:rPr>
-      </w:pPr>
-      <w:r>
-        <w:rPr>
-          <w:rFonts w:ascii="Times New Roman" w:hAnsi="Times New Roman" w:cs="Times New Roman"/>
-          <w:sz w:val="28"/>
-          <w:szCs w:val="28"/>
-        </w:rPr>
-        <w:t>Одна из фундаментальных проблем машинного обучения в том, что обученные модели работают как "черный ящик". Машинное обучение в целом сводится к тому, что мы какую-то очень гибкую и настраиваемую функцию подгоняем под такой вид, который хорошо описывает какие-то имеющиеся данные. Например, мы знаем, как формируется нейронная сеть, знаем, как происходит её обучение, но после того, как она обучена, её поведение очень сложно интерпретировать - она может имеющиеся у нас данные описывать просто идеально, но мы всё равно не будем знать, какие именно принципы лежат в полученном функциональном преобразовании. Т.е. мы знаем выходной результат, но мы не знаем, почему мы получили именно такой результат, а не какой-то другой.</w:t>
-      </w:r>
-    </w:p>
-    <w:p>
-      <w:pPr>
-        <w:spacing w:after="120"/>
+        <w:rPr>
+          <w:rFonts w:ascii="Times New Roman" w:hAnsi="Times New Roman" w:cs="Times New Roman"/>
+          <w:sz w:val="28"/>
+          <w:szCs w:val="28"/>
+        </w:rPr>
+      </w:pPr>
+      <w:r>
+        <w:rPr>
+          <w:rFonts w:ascii="Times New Roman" w:hAnsi="Times New Roman" w:cs="Times New Roman"/>
+          <w:sz w:val="28"/>
+          <w:szCs w:val="28"/>
+        </w:rPr>
+        <w:t>1.1 Бинарные деревья</w:t>
+      </w:r>
+      <w:r>
+        <w:rPr>
+          <w:rFonts w:ascii="Times New Roman" w:hAnsi="Times New Roman" w:cs="Times New Roman"/>
+          <w:sz w:val="28"/>
+          <w:szCs w:val="28"/>
+        </w:rPr>
+        <w:t>…</w:t>
+      </w:r>
+      <w:r>
+        <w:rPr>
+          <w:rFonts w:ascii="Times New Roman" w:hAnsi="Times New Roman" w:cs="Times New Roman"/>
+          <w:sz w:val="28"/>
+          <w:szCs w:val="28"/>
+        </w:rPr>
+        <w:t>………………………………………………………4</w:t>
+      </w:r>
+    </w:p>
+    <w:p>
+      <w:pPr>
         <w:ind w:firstLine="708"/>
-        <w:jc w:val="both"/>
-        <w:rPr>
-          <w:rFonts w:ascii="Times New Roman" w:hAnsi="Times New Roman" w:cs="Times New Roman"/>
-          <w:sz w:val="28"/>
-          <w:szCs w:val="28"/>
-        </w:rPr>
-      </w:pPr>
-      <w:r>
-        <w:rPr>
-          <w:rFonts w:ascii="Times New Roman" w:hAnsi="Times New Roman" w:cs="Times New Roman"/>
-          <w:sz w:val="28"/>
-          <w:szCs w:val="28"/>
-        </w:rPr>
-        <w:t>Цель: исследовать возможность интерпретации поведения обученных моделей машинного обучения с учителем на основе методов анализа влияния входных признаков на результат</w:t>
-      </w:r>
-    </w:p>
-    <w:p>
-      <w:pPr>
-        <w:spacing w:after="120"/>
+        <w:rPr>
+          <w:rFonts w:ascii="Times New Roman" w:hAnsi="Times New Roman" w:cs="Times New Roman"/>
+          <w:sz w:val="28"/>
+          <w:szCs w:val="28"/>
+        </w:rPr>
+      </w:pPr>
+      <w:r>
+        <w:rPr>
+          <w:rFonts w:ascii="Times New Roman" w:hAnsi="Times New Roman" w:cs="Times New Roman"/>
+          <w:sz w:val="28"/>
+          <w:szCs w:val="28"/>
+        </w:rPr>
+        <w:t>1.2 Случайные леса</w:t>
+      </w:r>
+      <w:r>
+        <w:rPr>
+          <w:rFonts w:ascii="Times New Roman" w:hAnsi="Times New Roman" w:cs="Times New Roman"/>
+          <w:sz w:val="28"/>
+          <w:szCs w:val="28"/>
+        </w:rPr>
+        <w:t>……………………………………………………</w:t>
+      </w:r>
+      <w:proofErr w:type="gramStart"/>
+      <w:r>
+        <w:rPr>
+          <w:rFonts w:ascii="Times New Roman" w:hAnsi="Times New Roman" w:cs="Times New Roman"/>
+          <w:sz w:val="28"/>
+          <w:szCs w:val="28"/>
+        </w:rPr>
+        <w:t>…….</w:t>
+      </w:r>
+      <w:proofErr w:type="gramEnd"/>
+      <w:r>
+        <w:rPr>
+          <w:rFonts w:ascii="Times New Roman" w:hAnsi="Times New Roman" w:cs="Times New Roman"/>
+          <w:sz w:val="28"/>
+          <w:szCs w:val="28"/>
+        </w:rPr>
+        <w:t>.12</w:t>
+      </w:r>
+    </w:p>
+    <w:p>
+      <w:pPr>
+        <w:rPr>
+          <w:rFonts w:ascii="Times New Roman" w:hAnsi="Times New Roman" w:cs="Times New Roman"/>
+          <w:sz w:val="28"/>
+          <w:szCs w:val="28"/>
+        </w:rPr>
+      </w:pPr>
+      <w:bookmarkStart w:id="0" w:name="_Hlk72779081"/>
+      <w:r>
+        <w:rPr>
+          <w:rFonts w:ascii="Times New Roman" w:hAnsi="Times New Roman" w:cs="Times New Roman"/>
+          <w:b/>
+          <w:sz w:val="28"/>
+          <w:szCs w:val="28"/>
+        </w:rPr>
+        <w:t>ГЛАВА 2. ОТБОР ПРИЗНАКОВ</w:t>
+      </w:r>
+      <w:r>
+        <w:rPr>
+          <w:rFonts w:ascii="Times New Roman" w:hAnsi="Times New Roman" w:cs="Times New Roman"/>
+          <w:sz w:val="28"/>
+          <w:szCs w:val="28"/>
+        </w:rPr>
+        <w:t>……</w:t>
+      </w:r>
+      <w:r>
+        <w:rPr>
+          <w:rFonts w:ascii="Times New Roman" w:hAnsi="Times New Roman" w:cs="Times New Roman"/>
+          <w:sz w:val="28"/>
+          <w:szCs w:val="28"/>
+        </w:rPr>
+        <w:t>…</w:t>
+      </w:r>
+      <w:proofErr w:type="gramStart"/>
+      <w:r>
+        <w:rPr>
+          <w:rFonts w:ascii="Times New Roman" w:hAnsi="Times New Roman" w:cs="Times New Roman"/>
+          <w:sz w:val="28"/>
+          <w:szCs w:val="28"/>
+        </w:rPr>
+        <w:t>……</w:t>
+      </w:r>
+      <w:r>
+        <w:rPr>
+          <w:rFonts w:ascii="Times New Roman" w:hAnsi="Times New Roman" w:cs="Times New Roman"/>
+          <w:sz w:val="28"/>
+          <w:szCs w:val="28"/>
+        </w:rPr>
+        <w:t>.</w:t>
+      </w:r>
+      <w:proofErr w:type="gramEnd"/>
+      <w:r>
+        <w:rPr>
+          <w:rFonts w:ascii="Times New Roman" w:hAnsi="Times New Roman" w:cs="Times New Roman"/>
+          <w:sz w:val="28"/>
+          <w:szCs w:val="28"/>
+        </w:rPr>
+        <w:t>.</w:t>
+      </w:r>
+      <w:r>
+        <w:rPr>
+          <w:rFonts w:ascii="Times New Roman" w:hAnsi="Times New Roman" w:cs="Times New Roman"/>
+          <w:sz w:val="28"/>
+          <w:szCs w:val="28"/>
+        </w:rPr>
+        <w:t>…………………………………18</w:t>
+      </w:r>
+    </w:p>
+    <w:p>
+      <w:pPr>
         <w:ind w:firstLine="708"/>
-        <w:jc w:val="both"/>
-        <w:rPr>
-          <w:rFonts w:ascii="Times New Roman" w:hAnsi="Times New Roman" w:cs="Times New Roman"/>
-          <w:sz w:val="28"/>
-          <w:szCs w:val="28"/>
-        </w:rPr>
-      </w:pPr>
-      <w:r>
-        <w:rPr>
-          <w:rFonts w:ascii="Times New Roman" w:hAnsi="Times New Roman" w:cs="Times New Roman"/>
-          <w:sz w:val="28"/>
-          <w:szCs w:val="28"/>
-        </w:rPr>
-        <w:t>Задачи:</w:t>
-      </w:r>
-    </w:p>
-    <w:p>
-      <w:pPr>
-        <w:spacing w:after="120"/>
-        <w:jc w:val="both"/>
-        <w:rPr>
-          <w:rFonts w:ascii="Times New Roman" w:hAnsi="Times New Roman" w:cs="Times New Roman"/>
-          <w:sz w:val="28"/>
-          <w:szCs w:val="28"/>
-        </w:rPr>
-      </w:pPr>
-      <w:r>
-        <w:rPr>
-          <w:rFonts w:ascii="Times New Roman" w:hAnsi="Times New Roman" w:cs="Times New Roman"/>
-          <w:sz w:val="28"/>
-          <w:szCs w:val="28"/>
-        </w:rPr>
-        <w:t>- рассмотреть проблему "черного ящика" при построении моделей машинного обучения с учителем,</w:t>
-      </w:r>
-    </w:p>
-    <w:p>
-      <w:pPr>
-        <w:spacing w:after="120"/>
-        <w:jc w:val="both"/>
-        <w:rPr>
-          <w:rFonts w:ascii="Times New Roman" w:hAnsi="Times New Roman" w:cs="Times New Roman"/>
-          <w:sz w:val="28"/>
-          <w:szCs w:val="28"/>
-        </w:rPr>
-      </w:pPr>
-      <w:r>
-        <w:rPr>
-          <w:rFonts w:ascii="Times New Roman" w:hAnsi="Times New Roman" w:cs="Times New Roman"/>
-          <w:sz w:val="28"/>
-          <w:szCs w:val="28"/>
-        </w:rPr>
-        <w:t>- рассмотреть подход к анализу значимости признаков в моделях на основе деревьев принятия решений,</w:t>
-      </w:r>
-    </w:p>
-    <w:p>
-      <w:pPr>
-        <w:spacing w:after="120"/>
-        <w:jc w:val="both"/>
-        <w:rPr>
-          <w:rFonts w:ascii="Times New Roman" w:hAnsi="Times New Roman" w:cs="Times New Roman"/>
-          <w:sz w:val="28"/>
-          <w:szCs w:val="28"/>
-        </w:rPr>
-      </w:pPr>
-      <w:r>
-        <w:rPr>
-          <w:rFonts w:ascii="Times New Roman" w:hAnsi="Times New Roman" w:cs="Times New Roman"/>
-          <w:sz w:val="28"/>
-          <w:szCs w:val="28"/>
-        </w:rPr>
-        <w:t>- рассмотреть задачу определения значимости признаков в контексте понижения размерности,</w:t>
-      </w:r>
+        <w:rPr>
+          <w:rFonts w:ascii="Times New Roman" w:hAnsi="Times New Roman" w:cs="Times New Roman"/>
+          <w:sz w:val="28"/>
+          <w:szCs w:val="28"/>
+        </w:rPr>
+      </w:pPr>
+      <w:r>
+        <w:rPr>
+          <w:rFonts w:ascii="Times New Roman" w:hAnsi="Times New Roman" w:cs="Times New Roman"/>
+          <w:sz w:val="28"/>
+          <w:szCs w:val="28"/>
+        </w:rPr>
+        <w:t>2.1 Задача отбора признаков</w:t>
+      </w:r>
+      <w:r>
+        <w:rPr>
+          <w:rFonts w:ascii="Times New Roman" w:hAnsi="Times New Roman" w:cs="Times New Roman"/>
+          <w:sz w:val="28"/>
+          <w:szCs w:val="28"/>
+        </w:rPr>
+        <w:t>………………………………………………...18</w:t>
+      </w:r>
+    </w:p>
+    <w:bookmarkEnd w:id="0"/>
+    <w:p>
+      <w:pPr>
+        <w:ind w:firstLine="708"/>
+        <w:rPr>
+          <w:rFonts w:ascii="Times New Roman" w:hAnsi="Times New Roman" w:cs="Times New Roman"/>
+          <w:sz w:val="28"/>
+          <w:szCs w:val="28"/>
+        </w:rPr>
+      </w:pPr>
+      <w:r>
+        <w:rPr>
+          <w:rFonts w:ascii="Times New Roman" w:hAnsi="Times New Roman" w:cs="Times New Roman"/>
+          <w:sz w:val="28"/>
+          <w:szCs w:val="28"/>
+        </w:rPr>
+        <w:t xml:space="preserve">2.2 </w:t>
+      </w:r>
+      <w:r>
+        <w:rPr>
+          <w:rFonts w:ascii="Times New Roman" w:hAnsi="Times New Roman" w:cs="Times New Roman"/>
+          <w:sz w:val="28"/>
+          <w:szCs w:val="28"/>
+        </w:rPr>
+        <w:t>Методы</w:t>
+      </w:r>
+      <w:r>
+        <w:rPr>
+          <w:rFonts w:ascii="Times New Roman" w:hAnsi="Times New Roman" w:cs="Times New Roman"/>
+          <w:sz w:val="28"/>
+          <w:szCs w:val="28"/>
+        </w:rPr>
+        <w:t xml:space="preserve"> </w:t>
+      </w:r>
+      <w:r>
+        <w:rPr>
+          <w:rFonts w:ascii="Times New Roman" w:hAnsi="Times New Roman" w:cs="Times New Roman"/>
+          <w:sz w:val="28"/>
+          <w:szCs w:val="28"/>
+        </w:rPr>
+        <w:t>фильтрации</w:t>
+      </w:r>
+      <w:r>
+        <w:rPr>
+          <w:rFonts w:ascii="Times New Roman" w:hAnsi="Times New Roman" w:cs="Times New Roman"/>
+          <w:sz w:val="28"/>
+          <w:szCs w:val="28"/>
+        </w:rPr>
+        <w:t>………………………………………………</w:t>
+      </w:r>
+      <w:proofErr w:type="gramStart"/>
+      <w:r>
+        <w:rPr>
+          <w:rFonts w:ascii="Times New Roman" w:hAnsi="Times New Roman" w:cs="Times New Roman"/>
+          <w:sz w:val="28"/>
+          <w:szCs w:val="28"/>
+        </w:rPr>
+        <w:t>…….</w:t>
+      </w:r>
+      <w:proofErr w:type="gramEnd"/>
+      <w:r>
+        <w:rPr>
+          <w:rFonts w:ascii="Times New Roman" w:hAnsi="Times New Roman" w:cs="Times New Roman"/>
+          <w:sz w:val="28"/>
+          <w:szCs w:val="28"/>
+        </w:rPr>
+        <w:t>.20</w:t>
+      </w:r>
+    </w:p>
+    <w:p>
+      <w:pPr>
+        <w:ind w:firstLine="708"/>
+        <w:rPr>
+          <w:rFonts w:ascii="Times New Roman" w:hAnsi="Times New Roman" w:cs="Times New Roman"/>
+          <w:sz w:val="28"/>
+          <w:szCs w:val="28"/>
+          <w:lang w:val="en-US"/>
+        </w:rPr>
+      </w:pPr>
+      <w:r>
+        <w:rPr>
+          <w:rFonts w:ascii="Times New Roman" w:hAnsi="Times New Roman" w:cs="Times New Roman"/>
+          <w:sz w:val="28"/>
+          <w:szCs w:val="28"/>
+        </w:rPr>
+        <w:t xml:space="preserve">2.3 </w:t>
+      </w:r>
+      <w:r>
+        <w:rPr>
+          <w:rFonts w:ascii="Times New Roman" w:hAnsi="Times New Roman" w:cs="Times New Roman"/>
+          <w:sz w:val="28"/>
+          <w:szCs w:val="28"/>
+          <w:lang w:val="en-US"/>
+        </w:rPr>
+        <w:t>Wrapper</w:t>
+      </w:r>
+      <w:r>
+        <w:rPr>
+          <w:rFonts w:ascii="Times New Roman" w:hAnsi="Times New Roman" w:cs="Times New Roman"/>
+          <w:sz w:val="28"/>
+          <w:szCs w:val="28"/>
+        </w:rPr>
+        <w:t xml:space="preserve"> </w:t>
+      </w:r>
+      <w:r>
+        <w:rPr>
+          <w:rFonts w:ascii="Times New Roman" w:hAnsi="Times New Roman" w:cs="Times New Roman"/>
+          <w:sz w:val="28"/>
+          <w:szCs w:val="28"/>
+          <w:lang w:val="en-US"/>
+        </w:rPr>
+        <w:t>methods</w:t>
+      </w:r>
+      <w:r>
+        <w:rPr>
+          <w:rFonts w:ascii="Times New Roman" w:hAnsi="Times New Roman" w:cs="Times New Roman"/>
+          <w:sz w:val="28"/>
+          <w:szCs w:val="28"/>
+        </w:rPr>
+        <w:t>………………</w:t>
+      </w:r>
+      <w:bookmarkStart w:id="1" w:name="_GoBack"/>
+      <w:bookmarkEnd w:id="1"/>
+      <w:r>
+        <w:rPr>
+          <w:rFonts w:ascii="Times New Roman" w:hAnsi="Times New Roman" w:cs="Times New Roman"/>
+          <w:sz w:val="28"/>
+          <w:szCs w:val="28"/>
+        </w:rPr>
+        <w:t>………………</w:t>
+      </w:r>
+      <w:r>
+        <w:rPr>
+          <w:rFonts w:ascii="Times New Roman" w:hAnsi="Times New Roman" w:cs="Times New Roman"/>
+          <w:sz w:val="28"/>
+          <w:szCs w:val="28"/>
+          <w:lang w:val="en-US"/>
+        </w:rPr>
+        <w:t>……………………</w:t>
+      </w:r>
+      <w:proofErr w:type="gramStart"/>
+      <w:r>
+        <w:rPr>
+          <w:rFonts w:ascii="Times New Roman" w:hAnsi="Times New Roman" w:cs="Times New Roman"/>
+          <w:sz w:val="28"/>
+          <w:szCs w:val="28"/>
+          <w:lang w:val="en-US"/>
+        </w:rPr>
+        <w:t>…….</w:t>
+      </w:r>
+      <w:proofErr w:type="gramEnd"/>
+      <w:r>
+        <w:rPr>
+          <w:rFonts w:ascii="Times New Roman" w:hAnsi="Times New Roman" w:cs="Times New Roman"/>
+          <w:sz w:val="28"/>
+          <w:szCs w:val="28"/>
+          <w:lang w:val="en-US"/>
+        </w:rPr>
+        <w:t>20</w:t>
+      </w:r>
+    </w:p>
+    <w:p>
+      <w:pPr>
+        <w:ind w:firstLine="708"/>
+        <w:rPr>
+          <w:rFonts w:ascii="Times New Roman" w:hAnsi="Times New Roman" w:cs="Times New Roman"/>
+          <w:sz w:val="28"/>
+          <w:szCs w:val="28"/>
+          <w:lang w:val="en-US"/>
+        </w:rPr>
+      </w:pPr>
+      <w:r>
+        <w:rPr>
+          <w:rFonts w:ascii="Times New Roman" w:hAnsi="Times New Roman" w:cs="Times New Roman"/>
+          <w:sz w:val="28"/>
+          <w:szCs w:val="28"/>
+          <w:lang w:val="en-US"/>
+        </w:rPr>
+        <w:t xml:space="preserve">2.4 </w:t>
+      </w:r>
+      <w:r>
+        <w:rPr>
+          <w:rFonts w:ascii="Times New Roman" w:hAnsi="Times New Roman" w:cs="Times New Roman"/>
+          <w:sz w:val="28"/>
+          <w:szCs w:val="28"/>
+          <w:lang w:val="en-US"/>
+        </w:rPr>
+        <w:t>Embedded</w:t>
+      </w:r>
+      <w:r>
+        <w:rPr>
+          <w:rFonts w:ascii="Times New Roman" w:hAnsi="Times New Roman" w:cs="Times New Roman"/>
+          <w:sz w:val="28"/>
+          <w:szCs w:val="28"/>
+          <w:lang w:val="en-US"/>
+        </w:rPr>
+        <w:t xml:space="preserve"> </w:t>
+      </w:r>
+      <w:r>
+        <w:rPr>
+          <w:rFonts w:ascii="Times New Roman" w:hAnsi="Times New Roman" w:cs="Times New Roman"/>
+          <w:sz w:val="28"/>
+          <w:szCs w:val="28"/>
+          <w:lang w:val="en-US"/>
+        </w:rPr>
+        <w:t>methods</w:t>
+      </w:r>
+      <w:proofErr w:type="gramStart"/>
+      <w:r>
+        <w:rPr>
+          <w:rFonts w:ascii="Times New Roman" w:hAnsi="Times New Roman" w:cs="Times New Roman"/>
+          <w:sz w:val="28"/>
+          <w:szCs w:val="28"/>
+          <w:lang w:val="en-US"/>
+        </w:rPr>
+        <w:t>……………………………………………...……......</w:t>
+      </w:r>
+      <w:proofErr w:type="gramEnd"/>
+      <w:r>
+        <w:rPr>
+          <w:rFonts w:ascii="Times New Roman" w:hAnsi="Times New Roman" w:cs="Times New Roman"/>
+          <w:sz w:val="28"/>
+          <w:szCs w:val="28"/>
+          <w:lang w:val="en-US"/>
+        </w:rPr>
+        <w:t>22</w:t>
+      </w:r>
+    </w:p>
+    <w:p>
+      <w:pPr>
+        <w:rPr>
+          <w:rFonts w:ascii="Times New Roman" w:hAnsi="Times New Roman" w:cs="Times New Roman"/>
+          <w:sz w:val="28"/>
+          <w:szCs w:val="28"/>
+        </w:rPr>
+      </w:pPr>
+      <w:r>
+        <w:rPr>
+          <w:rFonts w:ascii="Times New Roman" w:hAnsi="Times New Roman" w:cs="Times New Roman"/>
+          <w:b/>
+          <w:sz w:val="28"/>
+          <w:szCs w:val="28"/>
+        </w:rPr>
+        <w:t>ГЛАВА</w:t>
+      </w:r>
+      <w:r>
+        <w:rPr>
+          <w:rFonts w:ascii="Times New Roman" w:hAnsi="Times New Roman" w:cs="Times New Roman"/>
+          <w:b/>
+          <w:sz w:val="28"/>
+          <w:szCs w:val="28"/>
+        </w:rPr>
+        <w:t xml:space="preserve"> 3. </w:t>
+      </w:r>
+      <w:r>
+        <w:rPr>
+          <w:rFonts w:ascii="Times New Roman" w:hAnsi="Times New Roman" w:cs="Times New Roman"/>
+          <w:b/>
+          <w:sz w:val="28"/>
+          <w:szCs w:val="28"/>
+        </w:rPr>
+        <w:t>ПРИМЕНЕНИЕ МЕТОДОВ-ФИЛЬТРОВ И ВСТРОЕННЫХ МЕТОДОВ В РЕАЛЬНОЙ ЗАДАЧЕ</w:t>
+      </w:r>
+      <w:r>
+        <w:rPr>
+          <w:rFonts w:ascii="Times New Roman" w:hAnsi="Times New Roman" w:cs="Times New Roman"/>
+          <w:sz w:val="28"/>
+          <w:szCs w:val="28"/>
+        </w:rPr>
+        <w:t>…</w:t>
+      </w:r>
+      <w:r>
+        <w:rPr>
+          <w:rFonts w:ascii="Times New Roman" w:hAnsi="Times New Roman" w:cs="Times New Roman"/>
+          <w:sz w:val="28"/>
+          <w:szCs w:val="28"/>
+        </w:rPr>
+        <w:t>…</w:t>
+      </w:r>
+      <w:r>
+        <w:rPr>
+          <w:rFonts w:ascii="Times New Roman" w:hAnsi="Times New Roman" w:cs="Times New Roman"/>
+          <w:sz w:val="28"/>
+          <w:szCs w:val="28"/>
+        </w:rPr>
+        <w:t>………………………………………</w:t>
+      </w:r>
+      <w:r>
+        <w:rPr>
+          <w:rFonts w:ascii="Times New Roman" w:hAnsi="Times New Roman" w:cs="Times New Roman"/>
+          <w:sz w:val="28"/>
+          <w:szCs w:val="28"/>
+        </w:rPr>
+        <w:t>24</w:t>
+      </w:r>
+    </w:p>
+    <w:p>
+      <w:pPr>
+        <w:rPr>
+          <w:rFonts w:ascii="Times New Roman" w:hAnsi="Times New Roman" w:cs="Times New Roman"/>
+          <w:sz w:val="28"/>
+          <w:szCs w:val="28"/>
+        </w:rPr>
+      </w:pPr>
+      <w:r>
+        <w:rPr>
+          <w:rFonts w:ascii="Times New Roman" w:hAnsi="Times New Roman" w:cs="Times New Roman"/>
+          <w:sz w:val="28"/>
+          <w:szCs w:val="28"/>
+        </w:rPr>
+        <w:tab/>
+        <w:t>3.1 Описание задачи</w:t>
+      </w:r>
+      <w:r>
+        <w:rPr>
+          <w:rFonts w:ascii="Times New Roman" w:hAnsi="Times New Roman" w:cs="Times New Roman"/>
+          <w:sz w:val="28"/>
+          <w:szCs w:val="28"/>
+        </w:rPr>
+        <w:t>…………………………………………………………24</w:t>
+      </w:r>
+    </w:p>
+    <w:p>
+      <w:pPr>
+        <w:rPr>
+          <w:rFonts w:ascii="Times New Roman" w:hAnsi="Times New Roman" w:cs="Times New Roman"/>
+          <w:sz w:val="28"/>
+          <w:szCs w:val="28"/>
+        </w:rPr>
+      </w:pPr>
+      <w:r>
+        <w:rPr>
+          <w:rFonts w:ascii="Times New Roman" w:hAnsi="Times New Roman" w:cs="Times New Roman"/>
+          <w:sz w:val="28"/>
+          <w:szCs w:val="28"/>
+        </w:rPr>
+        <w:tab/>
+        <w:t>3.2 Обучение моделей</w:t>
+      </w:r>
+      <w:r>
+        <w:rPr>
+          <w:rFonts w:ascii="Times New Roman" w:hAnsi="Times New Roman" w:cs="Times New Roman"/>
+          <w:sz w:val="28"/>
+          <w:szCs w:val="28"/>
+        </w:rPr>
+        <w:t>…………………………………………………</w:t>
+      </w:r>
+      <w:proofErr w:type="gramStart"/>
+      <w:r>
+        <w:rPr>
+          <w:rFonts w:ascii="Times New Roman" w:hAnsi="Times New Roman" w:cs="Times New Roman"/>
+          <w:sz w:val="28"/>
+          <w:szCs w:val="28"/>
+        </w:rPr>
+        <w:t>…….</w:t>
+      </w:r>
+      <w:proofErr w:type="gramEnd"/>
+      <w:r>
+        <w:rPr>
+          <w:rFonts w:ascii="Times New Roman" w:hAnsi="Times New Roman" w:cs="Times New Roman"/>
+          <w:sz w:val="28"/>
+          <w:szCs w:val="28"/>
+        </w:rPr>
+        <w:t>24</w:t>
+      </w:r>
+    </w:p>
+    <w:p>
+      <w:pPr>
+        <w:rPr>
+          <w:rFonts w:ascii="Times New Roman" w:hAnsi="Times New Roman" w:cs="Times New Roman"/>
+          <w:sz w:val="28"/>
+          <w:szCs w:val="28"/>
+        </w:rPr>
+      </w:pPr>
+      <w:r>
+        <w:rPr>
+          <w:rFonts w:ascii="Times New Roman" w:hAnsi="Times New Roman" w:cs="Times New Roman"/>
+          <w:sz w:val="28"/>
+          <w:szCs w:val="28"/>
+        </w:rPr>
+        <w:tab/>
+        <w:t>3.3 Внесение дополнительных шумовых признаков</w:t>
+      </w:r>
+      <w:r>
+        <w:rPr>
+          <w:rFonts w:ascii="Times New Roman" w:hAnsi="Times New Roman" w:cs="Times New Roman"/>
+          <w:sz w:val="28"/>
+          <w:szCs w:val="28"/>
+        </w:rPr>
+        <w:t>……………………...26</w:t>
+      </w:r>
+    </w:p>
+    <w:p>
+      <w:pPr>
+        <w:rPr>
+          <w:rFonts w:ascii="Times New Roman" w:hAnsi="Times New Roman" w:cs="Times New Roman"/>
+          <w:sz w:val="28"/>
+          <w:szCs w:val="28"/>
+        </w:rPr>
+      </w:pPr>
+      <w:r>
+        <w:rPr>
+          <w:rFonts w:ascii="Times New Roman" w:hAnsi="Times New Roman" w:cs="Times New Roman"/>
+          <w:sz w:val="28"/>
+          <w:szCs w:val="28"/>
+        </w:rPr>
+        <w:tab/>
+        <w:t>3.4 Применение фильтра</w:t>
+      </w:r>
+      <w:r>
+        <w:rPr>
+          <w:rFonts w:ascii="Times New Roman" w:hAnsi="Times New Roman" w:cs="Times New Roman"/>
+          <w:sz w:val="28"/>
+          <w:szCs w:val="28"/>
+        </w:rPr>
+        <w:t>…</w:t>
+      </w:r>
+      <w:r>
+        <w:rPr>
+          <w:rFonts w:ascii="Times New Roman" w:hAnsi="Times New Roman" w:cs="Times New Roman"/>
+          <w:sz w:val="28"/>
+          <w:szCs w:val="28"/>
+        </w:rPr>
+        <w:t>……………………………………………</w:t>
+      </w:r>
+      <w:proofErr w:type="gramStart"/>
+      <w:r>
+        <w:rPr>
+          <w:rFonts w:ascii="Times New Roman" w:hAnsi="Times New Roman" w:cs="Times New Roman"/>
+          <w:sz w:val="28"/>
+          <w:szCs w:val="28"/>
+        </w:rPr>
+        <w:t>…….</w:t>
+      </w:r>
+      <w:proofErr w:type="gramEnd"/>
+      <w:r>
+        <w:rPr>
+          <w:rFonts w:ascii="Times New Roman" w:hAnsi="Times New Roman" w:cs="Times New Roman"/>
+          <w:sz w:val="28"/>
+          <w:szCs w:val="28"/>
+        </w:rPr>
+        <w:t>28</w:t>
+      </w:r>
+    </w:p>
+    <w:p>
+      <w:pPr>
+        <w:rPr>
+          <w:rFonts w:ascii="Times New Roman" w:hAnsi="Times New Roman" w:cs="Times New Roman"/>
+          <w:sz w:val="28"/>
+          <w:szCs w:val="28"/>
+        </w:rPr>
+      </w:pPr>
+      <w:r>
+        <w:rPr>
+          <w:rFonts w:ascii="Times New Roman" w:hAnsi="Times New Roman" w:cs="Times New Roman"/>
+          <w:sz w:val="28"/>
+          <w:szCs w:val="28"/>
+        </w:rPr>
+        <w:t>Заключение……………………………………………………………………</w:t>
+      </w:r>
+      <w:proofErr w:type="gramStart"/>
+      <w:r>
+        <w:rPr>
+          <w:rFonts w:ascii="Times New Roman" w:hAnsi="Times New Roman" w:cs="Times New Roman"/>
+          <w:sz w:val="28"/>
+          <w:szCs w:val="28"/>
+        </w:rPr>
+        <w:t>…….</w:t>
+      </w:r>
+      <w:proofErr w:type="gramEnd"/>
+      <w:r>
+        <w:rPr>
+          <w:rFonts w:ascii="Times New Roman" w:hAnsi="Times New Roman" w:cs="Times New Roman"/>
+          <w:sz w:val="28"/>
+          <w:szCs w:val="28"/>
+        </w:rPr>
+        <w:t>31</w:t>
+      </w:r>
+    </w:p>
+    <w:p>
+      <w:pPr>
+        <w:rPr>
+          <w:rFonts w:ascii="Times New Roman" w:hAnsi="Times New Roman" w:cs="Times New Roman"/>
+          <w:sz w:val="28"/>
+          <w:szCs w:val="28"/>
+        </w:rPr>
+      </w:pPr>
+      <w:r>
+        <w:rPr>
+          <w:rFonts w:ascii="Times New Roman" w:hAnsi="Times New Roman" w:cs="Times New Roman"/>
+          <w:sz w:val="28"/>
+          <w:szCs w:val="28"/>
+        </w:rPr>
+        <w:t>Список используемой литературы………………………………………………...32</w:t>
+      </w:r>
+    </w:p>
+    <w:p>
+      <w:pPr>
+        <w:rPr>
+          <w:rFonts w:ascii="Times New Roman" w:hAnsi="Times New Roman" w:cs="Times New Roman"/>
+          <w:sz w:val="28"/>
+          <w:szCs w:val="28"/>
+        </w:rPr>
+      </w:pPr>
+    </w:p>
+    <w:p>
+      <w:pPr>
+        <w:rPr>
+          <w:rFonts w:ascii="Times New Roman" w:hAnsi="Times New Roman" w:cs="Times New Roman"/>
+          <w:sz w:val="28"/>
+          <w:szCs w:val="28"/>
+        </w:rPr>
+      </w:pPr>
+    </w:p>
+    <w:p>
+      <w:pPr>
+        <w:rPr>
+          <w:rFonts w:ascii="Times New Roman" w:hAnsi="Times New Roman" w:cs="Times New Roman"/>
+          <w:sz w:val="28"/>
+          <w:szCs w:val="28"/>
+        </w:rPr>
+      </w:pPr>
+    </w:p>
+    <w:p>
+      <w:pPr>
+        <w:rPr>
+          <w:rFonts w:ascii="Times New Roman" w:hAnsi="Times New Roman" w:cs="Times New Roman"/>
+          <w:sz w:val="28"/>
+          <w:szCs w:val="28"/>
+        </w:rPr>
+      </w:pPr>
+    </w:p>
+    <w:p>
+      <w:pPr>
+        <w:rPr>
+          <w:rFonts w:ascii="Times New Roman" w:hAnsi="Times New Roman" w:cs="Times New Roman"/>
+          <w:sz w:val="28"/>
+          <w:szCs w:val="28"/>
+        </w:rPr>
+      </w:pPr>
+    </w:p>
+    <w:p>
+      <w:pPr>
+        <w:rPr>
+          <w:rFonts w:ascii="Times New Roman" w:hAnsi="Times New Roman" w:cs="Times New Roman"/>
+          <w:sz w:val="28"/>
+          <w:szCs w:val="28"/>
+        </w:rPr>
+      </w:pPr>
+    </w:p>
+    <w:p>
+      <w:pPr>
+        <w:rPr>
+          <w:rFonts w:ascii="Times New Roman" w:hAnsi="Times New Roman" w:cs="Times New Roman"/>
+          <w:sz w:val="28"/>
+          <w:szCs w:val="28"/>
+        </w:rPr>
+      </w:pPr>
+    </w:p>
+    <w:p>
+      <w:pPr>
+        <w:rPr>
+          <w:rFonts w:ascii="Times New Roman" w:hAnsi="Times New Roman" w:cs="Times New Roman"/>
+          <w:sz w:val="28"/>
+          <w:szCs w:val="28"/>
+        </w:rPr>
+      </w:pPr>
     </w:p>
     <w:p>
       <w:pPr>
         <w:spacing w:after="360"/>
-        <w:jc w:val="both"/>
-        <w:rPr>
-          <w:rFonts w:ascii="Times New Roman" w:hAnsi="Times New Roman" w:cs="Times New Roman"/>
-          <w:sz w:val="28"/>
-          <w:szCs w:val="28"/>
-        </w:rPr>
-      </w:pPr>
-      <w:r>
-        <w:rPr>
-          <w:rFonts w:ascii="Times New Roman" w:hAnsi="Times New Roman" w:cs="Times New Roman"/>
-          <w:sz w:val="28"/>
-          <w:szCs w:val="28"/>
-        </w:rPr>
-        <w:t>- исследовать рассмотренные алгоритмы на устойчивость к шумовым признакам с различными видами распределений</w:t>
-      </w:r>
+        <w:jc w:val="center"/>
+        <w:rPr>
+          <w:rFonts w:ascii="Times New Roman" w:hAnsi="Times New Roman" w:cs="Times New Roman"/>
+          <w:sz w:val="28"/>
+          <w:szCs w:val="28"/>
+        </w:rPr>
+      </w:pPr>
     </w:p>
     <w:p>
       <w:pPr>
         <w:spacing w:after="360"/>
-        <w:jc w:val="both"/>
-        <w:rPr>
-          <w:rFonts w:ascii="Times New Roman" w:hAnsi="Times New Roman" w:cs="Times New Roman"/>
-          <w:sz w:val="28"/>
-          <w:szCs w:val="28"/>
-        </w:rPr>
-      </w:pPr>
-    </w:p>
-    <w:p>
-      <w:pPr>
-        <w:spacing w:after="360"/>
-        <w:jc w:val="both"/>
-        <w:rPr>
-          <w:rFonts w:ascii="Times New Roman" w:hAnsi="Times New Roman" w:cs="Times New Roman"/>
-          <w:sz w:val="28"/>
-          <w:szCs w:val="28"/>
-        </w:rPr>
-      </w:pPr>
-    </w:p>
-    <w:p>
-      <w:pPr>
-        <w:spacing w:after="360"/>
-        <w:jc w:val="both"/>
-        <w:rPr>
-          <w:rFonts w:ascii="Times New Roman" w:hAnsi="Times New Roman" w:cs="Times New Roman"/>
-          <w:sz w:val="28"/>
-          <w:szCs w:val="28"/>
-        </w:rPr>
-      </w:pPr>
-    </w:p>
-    <w:p>
-      <w:pPr>
-        <w:rPr>
-          <w:rFonts w:ascii="Times New Roman" w:hAnsi="Times New Roman" w:cs="Times New Roman"/>
-          <w:sz w:val="28"/>
-          <w:szCs w:val="28"/>
-        </w:rPr>
-      </w:pPr>
-    </w:p>
-    <w:p>
-      <w:pPr>
-        <w:rPr>
-          <w:rFonts w:ascii="Times New Roman" w:hAnsi="Times New Roman" w:cs="Times New Roman"/>
-          <w:sz w:val="28"/>
-          <w:szCs w:val="28"/>
-        </w:rPr>
-      </w:pPr>
-    </w:p>
-    <w:p>
-      <w:pPr>
         <w:jc w:val="center"/>
         <w:rPr>
           <w:rFonts w:ascii="Times New Roman" w:hAnsi="Times New Roman" w:cs="Times New Roman"/>
@@ -558,10 +1249,7 @@
           <w:szCs w:val="32"/>
         </w:rPr>
       </w:pPr>
-    </w:p>
-    <w:p>
-      <w:pPr>
-        <w:jc w:val="center"/>
+      <w:r>
         <w:rPr>
           <w:rFonts w:ascii="Times New Roman" w:hAnsi="Times New Roman" w:cs="Times New Roman"/>
           <w:b/>
@@ -569,11 +1257,199 @@
           <w:sz w:val="32"/>
           <w:szCs w:val="32"/>
         </w:rPr>
-      </w:pPr>
-    </w:p>
-    <w:p>
-      <w:pPr>
-        <w:jc w:val="center"/>
+        <w:lastRenderedPageBreak/>
+        <w:t>Введение</w:t>
+      </w:r>
+    </w:p>
+    <w:p>
+      <w:pPr>
+        <w:spacing w:after="120"/>
+        <w:ind w:firstLine="708"/>
+        <w:jc w:val="both"/>
+        <w:rPr>
+          <w:rFonts w:ascii="Times New Roman" w:hAnsi="Times New Roman" w:cs="Times New Roman"/>
+          <w:sz w:val="28"/>
+          <w:szCs w:val="28"/>
+        </w:rPr>
+      </w:pPr>
+      <w:r>
+        <w:rPr>
+          <w:rFonts w:ascii="Times New Roman" w:hAnsi="Times New Roman" w:cs="Times New Roman"/>
+          <w:sz w:val="28"/>
+          <w:szCs w:val="28"/>
+        </w:rPr>
+        <w:t>Одна из фундаментальных проблем машинного обучения в том, что обученные модели работают как "черный ящик". Машинное обучение в целом сводится к тому, что мы какую-то очень гибкую и настраиваемую функцию подгоняем под такой вид, который хорошо описывает какие-то имеющиеся данные. Например, мы знаем, как формируется нейронная сеть, знаем, как происходит её обучение, но после того, как она обучена, её поведение очень сложно интерпретировать - она может имеющиеся у нас данные описывать просто идеально, но мы всё равно не будем знать, какие именно принципы лежат в полученном функциональном преобразовании. Т.е. мы знаем выходной результат, но мы не знаем, почему мы получили именно такой результат, а не какой-то другой.</w:t>
+      </w:r>
+    </w:p>
+    <w:p>
+      <w:pPr>
+        <w:spacing w:after="120"/>
+        <w:ind w:firstLine="708"/>
+        <w:jc w:val="both"/>
+        <w:rPr>
+          <w:rFonts w:ascii="Times New Roman" w:hAnsi="Times New Roman" w:cs="Times New Roman"/>
+          <w:sz w:val="28"/>
+          <w:szCs w:val="28"/>
+        </w:rPr>
+      </w:pPr>
+      <w:r>
+        <w:rPr>
+          <w:rFonts w:ascii="Times New Roman" w:hAnsi="Times New Roman" w:cs="Times New Roman"/>
+          <w:sz w:val="28"/>
+          <w:szCs w:val="28"/>
+        </w:rPr>
+        <w:t>Цель: исследовать возможность интерпретации поведения обученных моделей машинного обучения с учителем на основе методов анализа влияния входных признаков на результат</w:t>
+      </w:r>
+    </w:p>
+    <w:p>
+      <w:pPr>
+        <w:spacing w:after="120"/>
+        <w:ind w:firstLine="708"/>
+        <w:jc w:val="both"/>
+        <w:rPr>
+          <w:rFonts w:ascii="Times New Roman" w:hAnsi="Times New Roman" w:cs="Times New Roman"/>
+          <w:sz w:val="28"/>
+          <w:szCs w:val="28"/>
+        </w:rPr>
+      </w:pPr>
+      <w:r>
+        <w:rPr>
+          <w:rFonts w:ascii="Times New Roman" w:hAnsi="Times New Roman" w:cs="Times New Roman"/>
+          <w:sz w:val="28"/>
+          <w:szCs w:val="28"/>
+        </w:rPr>
+        <w:t>Задачи:</w:t>
+      </w:r>
+    </w:p>
+    <w:p>
+      <w:pPr>
+        <w:spacing w:after="120"/>
+        <w:jc w:val="both"/>
+        <w:rPr>
+          <w:rFonts w:ascii="Times New Roman" w:hAnsi="Times New Roman" w:cs="Times New Roman"/>
+          <w:sz w:val="28"/>
+          <w:szCs w:val="28"/>
+        </w:rPr>
+      </w:pPr>
+      <w:r>
+        <w:rPr>
+          <w:rFonts w:ascii="Times New Roman" w:hAnsi="Times New Roman" w:cs="Times New Roman"/>
+          <w:sz w:val="28"/>
+          <w:szCs w:val="28"/>
+        </w:rPr>
+        <w:t>- рассмотреть проблему "черного ящика" при построении моделей машинного обучения с учителем,</w:t>
+      </w:r>
+    </w:p>
+    <w:p>
+      <w:pPr>
+        <w:spacing w:after="120"/>
+        <w:jc w:val="both"/>
+        <w:rPr>
+          <w:rFonts w:ascii="Times New Roman" w:hAnsi="Times New Roman" w:cs="Times New Roman"/>
+          <w:sz w:val="28"/>
+          <w:szCs w:val="28"/>
+        </w:rPr>
+      </w:pPr>
+      <w:r>
+        <w:rPr>
+          <w:rFonts w:ascii="Times New Roman" w:hAnsi="Times New Roman" w:cs="Times New Roman"/>
+          <w:sz w:val="28"/>
+          <w:szCs w:val="28"/>
+        </w:rPr>
+        <w:t>- рассмотреть подход к анализу значимости признаков в моделях на основе деревьев принятия решений,</w:t>
+      </w:r>
+    </w:p>
+    <w:p>
+      <w:pPr>
+        <w:spacing w:after="120"/>
+        <w:jc w:val="both"/>
+        <w:rPr>
+          <w:rFonts w:ascii="Times New Roman" w:hAnsi="Times New Roman" w:cs="Times New Roman"/>
+          <w:sz w:val="28"/>
+          <w:szCs w:val="28"/>
+        </w:rPr>
+      </w:pPr>
+      <w:r>
+        <w:rPr>
+          <w:rFonts w:ascii="Times New Roman" w:hAnsi="Times New Roman" w:cs="Times New Roman"/>
+          <w:sz w:val="28"/>
+          <w:szCs w:val="28"/>
+        </w:rPr>
+        <w:t>- рассмотреть задачу определения значимости признаков в контексте понижения размерности,</w:t>
+      </w:r>
+    </w:p>
+    <w:p>
+      <w:pPr>
+        <w:spacing w:after="360"/>
+        <w:jc w:val="both"/>
+        <w:rPr>
+          <w:rFonts w:ascii="Times New Roman" w:hAnsi="Times New Roman" w:cs="Times New Roman"/>
+          <w:sz w:val="28"/>
+          <w:szCs w:val="28"/>
+        </w:rPr>
+      </w:pPr>
+      <w:r>
+        <w:rPr>
+          <w:rFonts w:ascii="Times New Roman" w:hAnsi="Times New Roman" w:cs="Times New Roman"/>
+          <w:sz w:val="28"/>
+          <w:szCs w:val="28"/>
+        </w:rPr>
+        <w:t>- исследовать рассмотренные алгоритмы на устойчивость к шумовым признакам с различными видами распределений</w:t>
+      </w:r>
+    </w:p>
+    <w:p>
+      <w:pPr>
+        <w:spacing w:after="360"/>
+        <w:jc w:val="both"/>
+        <w:rPr>
+          <w:rFonts w:ascii="Times New Roman" w:hAnsi="Times New Roman" w:cs="Times New Roman"/>
+          <w:sz w:val="28"/>
+          <w:szCs w:val="28"/>
+        </w:rPr>
+      </w:pPr>
+    </w:p>
+    <w:p>
+      <w:pPr>
+        <w:spacing w:after="360"/>
+        <w:jc w:val="both"/>
+        <w:rPr>
+          <w:rFonts w:ascii="Times New Roman" w:hAnsi="Times New Roman" w:cs="Times New Roman"/>
+          <w:sz w:val="28"/>
+          <w:szCs w:val="28"/>
+        </w:rPr>
+      </w:pPr>
+    </w:p>
+    <w:p>
+      <w:pPr>
+        <w:spacing w:after="360"/>
+        <w:jc w:val="both"/>
+        <w:rPr>
+          <w:rFonts w:ascii="Times New Roman" w:hAnsi="Times New Roman" w:cs="Times New Roman"/>
+          <w:sz w:val="28"/>
+          <w:szCs w:val="28"/>
+        </w:rPr>
+      </w:pPr>
+    </w:p>
+    <w:p>
+      <w:pPr>
+        <w:rPr>
+          <w:rFonts w:ascii="Times New Roman" w:hAnsi="Times New Roman" w:cs="Times New Roman"/>
+          <w:sz w:val="28"/>
+          <w:szCs w:val="28"/>
+        </w:rPr>
+      </w:pPr>
+    </w:p>
+    <w:p>
+      <w:pPr>
+        <w:rPr>
+          <w:rFonts w:ascii="Times New Roman" w:hAnsi="Times New Roman" w:cs="Times New Roman"/>
+          <w:sz w:val="28"/>
+          <w:szCs w:val="28"/>
+        </w:rPr>
+      </w:pPr>
+    </w:p>
+    <w:p>
+      <w:pPr>
         <w:rPr>
           <w:rFonts w:ascii="Times New Roman" w:hAnsi="Times New Roman" w:cs="Times New Roman"/>
           <w:b/>
@@ -582,767 +1458,49 @@
           <w:szCs w:val="32"/>
         </w:rPr>
       </w:pPr>
-      <w:r>
-        <w:rPr>
-          <w:rFonts w:ascii="Times New Roman" w:hAnsi="Times New Roman" w:cs="Times New Roman"/>
-          <w:b/>
-          <w:bCs/>
+    </w:p>
+    <w:p>
+      <w:pPr>
+        <w:rPr>
+          <w:rFonts w:ascii="Times New Roman" w:hAnsi="Times New Roman" w:cs="Times New Roman"/>
           <w:sz w:val="32"/>
           <w:szCs w:val="32"/>
         </w:rPr>
-        <w:lastRenderedPageBreak/>
-        <w:t>Содержание:</w:t>
-      </w:r>
-    </w:p>
-    <w:p>
-      <w:pPr>
-        <w:rPr>
-          <w:rFonts w:ascii="Times New Roman" w:hAnsi="Times New Roman" w:cs="Times New Roman"/>
-          <w:sz w:val="28"/>
-          <w:szCs w:val="28"/>
-        </w:rPr>
-      </w:pPr>
-      <w:r>
-        <w:rPr>
-          <w:rFonts w:ascii="Times New Roman" w:hAnsi="Times New Roman" w:cs="Times New Roman"/>
-          <w:sz w:val="28"/>
-          <w:szCs w:val="28"/>
-        </w:rPr>
-        <w:t xml:space="preserve">1. Модели с решенной задачей оценки </w:t>
-      </w:r>
-      <w:r>
-        <w:rPr>
-          <w:rFonts w:ascii="Times New Roman" w:hAnsi="Times New Roman" w:cs="Times New Roman"/>
-          <w:sz w:val="28"/>
-          <w:szCs w:val="28"/>
-        </w:rPr>
-        <w:t>значимости</w:t>
-      </w:r>
-      <w:r>
-        <w:rPr>
-          <w:rFonts w:ascii="Times New Roman" w:hAnsi="Times New Roman" w:cs="Times New Roman"/>
-          <w:sz w:val="28"/>
-          <w:szCs w:val="28"/>
-        </w:rPr>
-        <w:t xml:space="preserve"> признаков</w:t>
-      </w:r>
-      <w:r>
-        <w:rPr>
-          <w:rFonts w:ascii="Times New Roman" w:hAnsi="Times New Roman" w:cs="Times New Roman"/>
-          <w:sz w:val="28"/>
-          <w:szCs w:val="28"/>
-        </w:rPr>
-        <w:t>……………</w:t>
-      </w:r>
-      <w:proofErr w:type="gramStart"/>
-      <w:r>
-        <w:rPr>
-          <w:rFonts w:ascii="Times New Roman" w:hAnsi="Times New Roman" w:cs="Times New Roman"/>
-          <w:sz w:val="28"/>
-          <w:szCs w:val="28"/>
-        </w:rPr>
-        <w:t>……</w:t>
-      </w:r>
-      <w:r>
-        <w:rPr>
-          <w:rFonts w:ascii="Times New Roman" w:hAnsi="Times New Roman" w:cs="Times New Roman"/>
-          <w:sz w:val="28"/>
-          <w:szCs w:val="28"/>
-        </w:rPr>
-        <w:t>.</w:t>
-      </w:r>
-      <w:proofErr w:type="gramEnd"/>
-      <w:r>
-        <w:rPr>
-          <w:rFonts w:ascii="Times New Roman" w:hAnsi="Times New Roman" w:cs="Times New Roman"/>
-          <w:sz w:val="28"/>
-          <w:szCs w:val="28"/>
-        </w:rPr>
-        <w:t>.4</w:t>
-      </w:r>
-    </w:p>
-    <w:p>
-      <w:pPr>
-        <w:ind w:firstLine="708"/>
-        <w:rPr>
-          <w:rFonts w:ascii="Times New Roman" w:hAnsi="Times New Roman" w:cs="Times New Roman"/>
-          <w:sz w:val="28"/>
-          <w:szCs w:val="28"/>
-        </w:rPr>
-      </w:pPr>
-      <w:r>
-        <w:rPr>
-          <w:rFonts w:ascii="Times New Roman" w:hAnsi="Times New Roman" w:cs="Times New Roman"/>
-          <w:sz w:val="28"/>
-          <w:szCs w:val="28"/>
-        </w:rPr>
-        <w:t>1.1 Бинарные деревья</w:t>
-      </w:r>
-      <w:r>
-        <w:rPr>
-          <w:rFonts w:ascii="Times New Roman" w:hAnsi="Times New Roman" w:cs="Times New Roman"/>
-          <w:sz w:val="28"/>
-          <w:szCs w:val="28"/>
-        </w:rPr>
-        <w:t>…</w:t>
-      </w:r>
-      <w:r>
-        <w:rPr>
-          <w:rFonts w:ascii="Times New Roman" w:hAnsi="Times New Roman" w:cs="Times New Roman"/>
-          <w:sz w:val="28"/>
-          <w:szCs w:val="28"/>
-        </w:rPr>
-        <w:t>………………………………………………………4</w:t>
-      </w:r>
-    </w:p>
-    <w:p>
-      <w:pPr>
-        <w:ind w:firstLine="708"/>
-        <w:rPr>
-          <w:rFonts w:ascii="Times New Roman" w:hAnsi="Times New Roman" w:cs="Times New Roman"/>
-          <w:sz w:val="28"/>
-          <w:szCs w:val="28"/>
-        </w:rPr>
-      </w:pPr>
-      <w:r>
-        <w:rPr>
-          <w:rFonts w:ascii="Times New Roman" w:hAnsi="Times New Roman" w:cs="Times New Roman"/>
-          <w:sz w:val="28"/>
-          <w:szCs w:val="28"/>
-        </w:rPr>
-        <w:t>1.2 Случайные леса</w:t>
-      </w:r>
-      <w:r>
-        <w:rPr>
-          <w:rFonts w:ascii="Times New Roman" w:hAnsi="Times New Roman" w:cs="Times New Roman"/>
-          <w:sz w:val="28"/>
-          <w:szCs w:val="28"/>
-        </w:rPr>
-        <w:t>……………………………………………………</w:t>
-      </w:r>
-      <w:proofErr w:type="gramStart"/>
-      <w:r>
-        <w:rPr>
-          <w:rFonts w:ascii="Times New Roman" w:hAnsi="Times New Roman" w:cs="Times New Roman"/>
-          <w:sz w:val="28"/>
-          <w:szCs w:val="28"/>
-        </w:rPr>
-        <w:t>…….</w:t>
-      </w:r>
-      <w:proofErr w:type="gramEnd"/>
-      <w:r>
-        <w:rPr>
-          <w:rFonts w:ascii="Times New Roman" w:hAnsi="Times New Roman" w:cs="Times New Roman"/>
-          <w:sz w:val="28"/>
-          <w:szCs w:val="28"/>
-        </w:rPr>
-        <w:t>.12</w:t>
-      </w:r>
-    </w:p>
-    <w:p>
-      <w:pPr>
-        <w:rPr>
-          <w:rFonts w:ascii="Times New Roman" w:hAnsi="Times New Roman" w:cs="Times New Roman"/>
-          <w:sz w:val="28"/>
-          <w:szCs w:val="28"/>
-        </w:rPr>
-      </w:pPr>
-      <w:bookmarkStart w:id="0" w:name="_Hlk72779081"/>
-      <w:r>
-        <w:rPr>
-          <w:rFonts w:ascii="Times New Roman" w:hAnsi="Times New Roman" w:cs="Times New Roman"/>
-          <w:sz w:val="28"/>
-          <w:szCs w:val="28"/>
-        </w:rPr>
-        <w:t>2. Отбор признаков</w:t>
-      </w:r>
-      <w:r>
-        <w:rPr>
-          <w:rFonts w:ascii="Times New Roman" w:hAnsi="Times New Roman" w:cs="Times New Roman"/>
-          <w:sz w:val="28"/>
-          <w:szCs w:val="28"/>
-        </w:rPr>
-        <w:t>…</w:t>
-      </w:r>
-      <w:r>
-        <w:rPr>
-          <w:rFonts w:ascii="Times New Roman" w:hAnsi="Times New Roman" w:cs="Times New Roman"/>
-          <w:sz w:val="28"/>
-          <w:szCs w:val="28"/>
-        </w:rPr>
-        <w:t>………………………………………………………………18</w:t>
-      </w:r>
-    </w:p>
-    <w:p>
-      <w:pPr>
-        <w:ind w:firstLine="708"/>
-        <w:rPr>
-          <w:rFonts w:ascii="Times New Roman" w:hAnsi="Times New Roman" w:cs="Times New Roman"/>
-          <w:sz w:val="28"/>
-          <w:szCs w:val="28"/>
-        </w:rPr>
-      </w:pPr>
-      <w:r>
-        <w:rPr>
-          <w:rFonts w:ascii="Times New Roman" w:hAnsi="Times New Roman" w:cs="Times New Roman"/>
-          <w:sz w:val="28"/>
-          <w:szCs w:val="28"/>
-        </w:rPr>
-        <w:t>2.1 Задача отбора признаков</w:t>
-      </w:r>
-      <w:r>
-        <w:rPr>
-          <w:rFonts w:ascii="Times New Roman" w:hAnsi="Times New Roman" w:cs="Times New Roman"/>
-          <w:sz w:val="28"/>
-          <w:szCs w:val="28"/>
-        </w:rPr>
-        <w:t>………………………………………………...18</w:t>
-      </w:r>
-    </w:p>
-    <w:bookmarkEnd w:id="0"/>
-    <w:p>
-      <w:pPr>
-        <w:ind w:firstLine="708"/>
-        <w:rPr>
-          <w:rFonts w:ascii="Times New Roman" w:hAnsi="Times New Roman" w:cs="Times New Roman"/>
-          <w:sz w:val="28"/>
-          <w:szCs w:val="28"/>
-        </w:rPr>
-      </w:pPr>
-      <w:r>
-        <w:rPr>
-          <w:rFonts w:ascii="Times New Roman" w:hAnsi="Times New Roman" w:cs="Times New Roman"/>
-          <w:sz w:val="28"/>
-          <w:szCs w:val="28"/>
-        </w:rPr>
-        <w:t xml:space="preserve">2.2 </w:t>
-      </w:r>
-      <w:r>
-        <w:rPr>
-          <w:rFonts w:ascii="Times New Roman" w:hAnsi="Times New Roman" w:cs="Times New Roman"/>
-          <w:sz w:val="28"/>
-          <w:szCs w:val="28"/>
-        </w:rPr>
-        <w:t>Методы</w:t>
-      </w:r>
-      <w:r>
-        <w:rPr>
-          <w:rFonts w:ascii="Times New Roman" w:hAnsi="Times New Roman" w:cs="Times New Roman"/>
-          <w:sz w:val="28"/>
-          <w:szCs w:val="28"/>
-        </w:rPr>
-        <w:t xml:space="preserve"> </w:t>
-      </w:r>
-      <w:r>
-        <w:rPr>
-          <w:rFonts w:ascii="Times New Roman" w:hAnsi="Times New Roman" w:cs="Times New Roman"/>
-          <w:sz w:val="28"/>
-          <w:szCs w:val="28"/>
-        </w:rPr>
-        <w:t>фильтрации</w:t>
-      </w:r>
-      <w:r>
-        <w:rPr>
-          <w:rFonts w:ascii="Times New Roman" w:hAnsi="Times New Roman" w:cs="Times New Roman"/>
-          <w:sz w:val="28"/>
-          <w:szCs w:val="28"/>
-        </w:rPr>
-        <w:t>………………………………………………</w:t>
-      </w:r>
-      <w:proofErr w:type="gramStart"/>
-      <w:r>
-        <w:rPr>
-          <w:rFonts w:ascii="Times New Roman" w:hAnsi="Times New Roman" w:cs="Times New Roman"/>
-          <w:sz w:val="28"/>
-          <w:szCs w:val="28"/>
-        </w:rPr>
-        <w:t>…….</w:t>
-      </w:r>
-      <w:proofErr w:type="gramEnd"/>
-      <w:r>
-        <w:rPr>
-          <w:rFonts w:ascii="Times New Roman" w:hAnsi="Times New Roman" w:cs="Times New Roman"/>
-          <w:sz w:val="28"/>
-          <w:szCs w:val="28"/>
-        </w:rPr>
-        <w:t>.20</w:t>
-      </w:r>
-    </w:p>
-    <w:p>
-      <w:pPr>
-        <w:ind w:firstLine="708"/>
-        <w:rPr>
-          <w:rFonts w:ascii="Times New Roman" w:hAnsi="Times New Roman" w:cs="Times New Roman"/>
-          <w:sz w:val="28"/>
-          <w:szCs w:val="28"/>
-        </w:rPr>
-      </w:pPr>
-      <w:r>
-        <w:rPr>
-          <w:rFonts w:ascii="Times New Roman" w:hAnsi="Times New Roman" w:cs="Times New Roman"/>
-          <w:sz w:val="28"/>
-          <w:szCs w:val="28"/>
-        </w:rPr>
-        <w:t xml:space="preserve">2.3 </w:t>
-      </w:r>
-      <w:r>
-        <w:rPr>
-          <w:rFonts w:ascii="Times New Roman" w:hAnsi="Times New Roman" w:cs="Times New Roman"/>
-          <w:sz w:val="28"/>
-          <w:szCs w:val="28"/>
-          <w:lang w:val="en-US"/>
-        </w:rPr>
-        <w:t>Wrapper</w:t>
-      </w:r>
-      <w:r>
-        <w:rPr>
-          <w:rFonts w:ascii="Times New Roman" w:hAnsi="Times New Roman" w:cs="Times New Roman"/>
-          <w:sz w:val="28"/>
-          <w:szCs w:val="28"/>
-        </w:rPr>
-        <w:t xml:space="preserve"> </w:t>
-      </w:r>
-      <w:r>
-        <w:rPr>
-          <w:rFonts w:ascii="Times New Roman" w:hAnsi="Times New Roman" w:cs="Times New Roman"/>
-          <w:sz w:val="28"/>
-          <w:szCs w:val="28"/>
-          <w:lang w:val="en-US"/>
-        </w:rPr>
-        <w:t>methods</w:t>
-      </w:r>
-      <w:r>
-        <w:rPr>
-          <w:rFonts w:ascii="Times New Roman" w:hAnsi="Times New Roman" w:cs="Times New Roman"/>
-          <w:sz w:val="28"/>
-          <w:szCs w:val="28"/>
-        </w:rPr>
-        <w:t>……………………………………………………</w:t>
-      </w:r>
-      <w:proofErr w:type="gramStart"/>
-      <w:r>
-        <w:rPr>
-          <w:rFonts w:ascii="Times New Roman" w:hAnsi="Times New Roman" w:cs="Times New Roman"/>
-          <w:sz w:val="28"/>
-          <w:szCs w:val="28"/>
-        </w:rPr>
-        <w:t>…….</w:t>
-      </w:r>
-      <w:proofErr w:type="gramEnd"/>
-      <w:r>
-        <w:rPr>
-          <w:rFonts w:ascii="Times New Roman" w:hAnsi="Times New Roman" w:cs="Times New Roman"/>
-          <w:sz w:val="28"/>
-          <w:szCs w:val="28"/>
-        </w:rPr>
-        <w:t>20</w:t>
-      </w:r>
-    </w:p>
-    <w:p>
-      <w:pPr>
-        <w:ind w:firstLine="708"/>
-        <w:rPr>
-          <w:rFonts w:ascii="Times New Roman" w:hAnsi="Times New Roman" w:cs="Times New Roman"/>
-          <w:sz w:val="28"/>
-          <w:szCs w:val="28"/>
-        </w:rPr>
-      </w:pPr>
-      <w:r>
-        <w:rPr>
-          <w:rFonts w:ascii="Times New Roman" w:hAnsi="Times New Roman" w:cs="Times New Roman"/>
-          <w:sz w:val="28"/>
-          <w:szCs w:val="28"/>
-        </w:rPr>
-        <w:t xml:space="preserve">2.4 </w:t>
-      </w:r>
-      <w:r>
-        <w:rPr>
-          <w:rFonts w:ascii="Times New Roman" w:hAnsi="Times New Roman" w:cs="Times New Roman"/>
-          <w:sz w:val="28"/>
-          <w:szCs w:val="28"/>
-          <w:lang w:val="en-US"/>
-        </w:rPr>
-        <w:t>Embedded</w:t>
-      </w:r>
-      <w:r>
-        <w:rPr>
-          <w:rFonts w:ascii="Times New Roman" w:hAnsi="Times New Roman" w:cs="Times New Roman"/>
-          <w:sz w:val="28"/>
-          <w:szCs w:val="28"/>
-        </w:rPr>
-        <w:t xml:space="preserve"> </w:t>
-      </w:r>
-      <w:r>
-        <w:rPr>
-          <w:rFonts w:ascii="Times New Roman" w:hAnsi="Times New Roman" w:cs="Times New Roman"/>
-          <w:sz w:val="28"/>
-          <w:szCs w:val="28"/>
-          <w:lang w:val="en-US"/>
-        </w:rPr>
-        <w:t>methods</w:t>
-      </w:r>
-      <w:r>
-        <w:rPr>
-          <w:rFonts w:ascii="Times New Roman" w:hAnsi="Times New Roman" w:cs="Times New Roman"/>
-          <w:sz w:val="28"/>
-          <w:szCs w:val="28"/>
-        </w:rPr>
-        <w:t>……………………………………………...……......22</w:t>
-      </w:r>
-    </w:p>
-    <w:p>
-      <w:pPr>
-        <w:rPr>
-          <w:rFonts w:ascii="Times New Roman" w:hAnsi="Times New Roman" w:cs="Times New Roman"/>
-          <w:sz w:val="28"/>
-          <w:szCs w:val="28"/>
-        </w:rPr>
-      </w:pPr>
-      <w:r>
-        <w:rPr>
-          <w:rFonts w:ascii="Times New Roman" w:hAnsi="Times New Roman" w:cs="Times New Roman"/>
-          <w:sz w:val="28"/>
-          <w:szCs w:val="28"/>
-        </w:rPr>
-        <w:t xml:space="preserve">3. </w:t>
-      </w:r>
-      <w:r>
-        <w:rPr>
-          <w:rFonts w:ascii="Times New Roman" w:hAnsi="Times New Roman" w:cs="Times New Roman"/>
-          <w:sz w:val="28"/>
-          <w:szCs w:val="28"/>
-        </w:rPr>
-        <w:t xml:space="preserve">Применение методов-фильтров и встроенных методов в реальной </w:t>
-      </w:r>
-      <w:proofErr w:type="gramStart"/>
-      <w:r>
-        <w:rPr>
-          <w:rFonts w:ascii="Times New Roman" w:hAnsi="Times New Roman" w:cs="Times New Roman"/>
-          <w:sz w:val="28"/>
-          <w:szCs w:val="28"/>
-        </w:rPr>
-        <w:t>задаче</w:t>
-      </w:r>
-      <w:r>
-        <w:rPr>
-          <w:rFonts w:ascii="Times New Roman" w:hAnsi="Times New Roman" w:cs="Times New Roman"/>
-          <w:sz w:val="28"/>
-          <w:szCs w:val="28"/>
-        </w:rPr>
-        <w:t>…</w:t>
-      </w:r>
-      <w:r>
-        <w:rPr>
-          <w:rFonts w:ascii="Times New Roman" w:hAnsi="Times New Roman" w:cs="Times New Roman"/>
-          <w:sz w:val="28"/>
-          <w:szCs w:val="28"/>
-        </w:rPr>
-        <w:t>.</w:t>
-      </w:r>
-      <w:proofErr w:type="gramEnd"/>
-      <w:r>
-        <w:rPr>
-          <w:rFonts w:ascii="Times New Roman" w:hAnsi="Times New Roman" w:cs="Times New Roman"/>
-          <w:sz w:val="28"/>
-          <w:szCs w:val="28"/>
-        </w:rPr>
-        <w:t>24</w:t>
-      </w:r>
-    </w:p>
-    <w:p>
-      <w:pPr>
-        <w:rPr>
-          <w:rFonts w:ascii="Times New Roman" w:hAnsi="Times New Roman" w:cs="Times New Roman"/>
-          <w:sz w:val="28"/>
-          <w:szCs w:val="28"/>
-        </w:rPr>
-      </w:pPr>
-      <w:r>
-        <w:rPr>
-          <w:rFonts w:ascii="Times New Roman" w:hAnsi="Times New Roman" w:cs="Times New Roman"/>
-          <w:sz w:val="28"/>
-          <w:szCs w:val="28"/>
-        </w:rPr>
-        <w:tab/>
-        <w:t>3.1 Описание задачи</w:t>
-      </w:r>
-      <w:r>
-        <w:rPr>
-          <w:rFonts w:ascii="Times New Roman" w:hAnsi="Times New Roman" w:cs="Times New Roman"/>
-          <w:sz w:val="28"/>
-          <w:szCs w:val="28"/>
-        </w:rPr>
-        <w:t>…………………………………………………………24</w:t>
-      </w:r>
-    </w:p>
-    <w:p>
-      <w:pPr>
-        <w:rPr>
-          <w:rFonts w:ascii="Times New Roman" w:hAnsi="Times New Roman" w:cs="Times New Roman"/>
-          <w:sz w:val="28"/>
-          <w:szCs w:val="28"/>
-        </w:rPr>
-      </w:pPr>
-      <w:r>
-        <w:rPr>
-          <w:rFonts w:ascii="Times New Roman" w:hAnsi="Times New Roman" w:cs="Times New Roman"/>
-          <w:sz w:val="28"/>
-          <w:szCs w:val="28"/>
-        </w:rPr>
-        <w:tab/>
-        <w:t>3.2 Обучение моделей</w:t>
-      </w:r>
-      <w:r>
-        <w:rPr>
-          <w:rFonts w:ascii="Times New Roman" w:hAnsi="Times New Roman" w:cs="Times New Roman"/>
-          <w:sz w:val="28"/>
-          <w:szCs w:val="28"/>
-        </w:rPr>
-        <w:t>…………………………………………………</w:t>
-      </w:r>
-      <w:proofErr w:type="gramStart"/>
-      <w:r>
-        <w:rPr>
-          <w:rFonts w:ascii="Times New Roman" w:hAnsi="Times New Roman" w:cs="Times New Roman"/>
-          <w:sz w:val="28"/>
-          <w:szCs w:val="28"/>
-        </w:rPr>
-        <w:t>…….</w:t>
-      </w:r>
-      <w:proofErr w:type="gramEnd"/>
-      <w:r>
-        <w:rPr>
-          <w:rFonts w:ascii="Times New Roman" w:hAnsi="Times New Roman" w:cs="Times New Roman"/>
-          <w:sz w:val="28"/>
-          <w:szCs w:val="28"/>
-        </w:rPr>
-        <w:t>24</w:t>
-      </w:r>
-    </w:p>
-    <w:p>
-      <w:pPr>
-        <w:rPr>
-          <w:rFonts w:ascii="Times New Roman" w:hAnsi="Times New Roman" w:cs="Times New Roman"/>
-          <w:sz w:val="28"/>
-          <w:szCs w:val="28"/>
-        </w:rPr>
-      </w:pPr>
-      <w:r>
-        <w:rPr>
-          <w:rFonts w:ascii="Times New Roman" w:hAnsi="Times New Roman" w:cs="Times New Roman"/>
-          <w:sz w:val="28"/>
-          <w:szCs w:val="28"/>
-        </w:rPr>
-        <w:tab/>
-        <w:t>3.3 Внесение дополнительных шумовых признаков</w:t>
-      </w:r>
-      <w:r>
-        <w:rPr>
-          <w:rFonts w:ascii="Times New Roman" w:hAnsi="Times New Roman" w:cs="Times New Roman"/>
-          <w:sz w:val="28"/>
-          <w:szCs w:val="28"/>
-        </w:rPr>
-        <w:t>……………………...26</w:t>
-      </w:r>
-    </w:p>
-    <w:p>
-      <w:pPr>
-        <w:rPr>
-          <w:rFonts w:ascii="Times New Roman" w:hAnsi="Times New Roman" w:cs="Times New Roman"/>
-          <w:sz w:val="28"/>
-          <w:szCs w:val="28"/>
-        </w:rPr>
-      </w:pPr>
-      <w:r>
-        <w:rPr>
-          <w:rFonts w:ascii="Times New Roman" w:hAnsi="Times New Roman" w:cs="Times New Roman"/>
-          <w:sz w:val="28"/>
-          <w:szCs w:val="28"/>
-        </w:rPr>
-        <w:tab/>
-        <w:t>3.4 Применение фильтра</w:t>
-      </w:r>
-      <w:r>
-        <w:rPr>
-          <w:rFonts w:ascii="Times New Roman" w:hAnsi="Times New Roman" w:cs="Times New Roman"/>
-          <w:sz w:val="28"/>
-          <w:szCs w:val="28"/>
-        </w:rPr>
-        <w:t>…</w:t>
-      </w:r>
-      <w:r>
-        <w:rPr>
-          <w:rFonts w:ascii="Times New Roman" w:hAnsi="Times New Roman" w:cs="Times New Roman"/>
-          <w:sz w:val="28"/>
-          <w:szCs w:val="28"/>
-        </w:rPr>
-        <w:t>……………………………………………</w:t>
-      </w:r>
-      <w:proofErr w:type="gramStart"/>
-      <w:r>
-        <w:rPr>
-          <w:rFonts w:ascii="Times New Roman" w:hAnsi="Times New Roman" w:cs="Times New Roman"/>
-          <w:sz w:val="28"/>
-          <w:szCs w:val="28"/>
-        </w:rPr>
-        <w:t>…….</w:t>
-      </w:r>
-      <w:proofErr w:type="gramEnd"/>
-      <w:r>
-        <w:rPr>
-          <w:rFonts w:ascii="Times New Roman" w:hAnsi="Times New Roman" w:cs="Times New Roman"/>
-          <w:sz w:val="28"/>
-          <w:szCs w:val="28"/>
-        </w:rPr>
-        <w:t>28</w:t>
-      </w:r>
-    </w:p>
-    <w:p>
-      <w:pPr>
-        <w:rPr>
-          <w:rFonts w:ascii="Times New Roman" w:hAnsi="Times New Roman" w:cs="Times New Roman"/>
-          <w:sz w:val="28"/>
-          <w:szCs w:val="28"/>
-        </w:rPr>
-      </w:pPr>
-    </w:p>
-    <w:p>
-      <w:pPr>
-        <w:rPr>
-          <w:rFonts w:ascii="Times New Roman" w:hAnsi="Times New Roman" w:cs="Times New Roman"/>
-          <w:sz w:val="28"/>
-          <w:szCs w:val="28"/>
-        </w:rPr>
-      </w:pPr>
-    </w:p>
-    <w:p>
-      <w:pPr>
-        <w:rPr>
-          <w:rFonts w:ascii="Times New Roman" w:hAnsi="Times New Roman" w:cs="Times New Roman"/>
-          <w:sz w:val="28"/>
-          <w:szCs w:val="28"/>
-        </w:rPr>
-      </w:pPr>
-    </w:p>
-    <w:p>
-      <w:pPr>
-        <w:rPr>
-          <w:rFonts w:ascii="Times New Roman" w:hAnsi="Times New Roman" w:cs="Times New Roman"/>
-          <w:sz w:val="28"/>
-          <w:szCs w:val="28"/>
-        </w:rPr>
-      </w:pPr>
-    </w:p>
-    <w:p>
-      <w:pPr>
-        <w:rPr>
-          <w:rFonts w:ascii="Times New Roman" w:hAnsi="Times New Roman" w:cs="Times New Roman"/>
-          <w:sz w:val="28"/>
-          <w:szCs w:val="28"/>
-        </w:rPr>
-      </w:pPr>
-    </w:p>
-    <w:p>
-      <w:pPr>
-        <w:rPr>
-          <w:rFonts w:ascii="Times New Roman" w:hAnsi="Times New Roman" w:cs="Times New Roman"/>
-          <w:sz w:val="28"/>
-          <w:szCs w:val="28"/>
-        </w:rPr>
-      </w:pPr>
-    </w:p>
-    <w:p>
-      <w:pPr>
-        <w:rPr>
-          <w:rFonts w:ascii="Times New Roman" w:hAnsi="Times New Roman" w:cs="Times New Roman"/>
-          <w:sz w:val="28"/>
-          <w:szCs w:val="28"/>
-        </w:rPr>
-      </w:pPr>
-    </w:p>
-    <w:p>
-      <w:pPr>
-        <w:rPr>
-          <w:rFonts w:ascii="Times New Roman" w:hAnsi="Times New Roman" w:cs="Times New Roman"/>
-          <w:sz w:val="28"/>
-          <w:szCs w:val="28"/>
-        </w:rPr>
-      </w:pPr>
-    </w:p>
-    <w:p>
-      <w:pPr>
-        <w:rPr>
-          <w:rFonts w:ascii="Times New Roman" w:hAnsi="Times New Roman" w:cs="Times New Roman"/>
-          <w:sz w:val="28"/>
-          <w:szCs w:val="28"/>
-        </w:rPr>
-      </w:pPr>
-    </w:p>
-    <w:p>
-      <w:pPr>
-        <w:rPr>
-          <w:rFonts w:ascii="Times New Roman" w:hAnsi="Times New Roman" w:cs="Times New Roman"/>
-          <w:sz w:val="28"/>
-          <w:szCs w:val="28"/>
-        </w:rPr>
-      </w:pPr>
-    </w:p>
-    <w:p>
-      <w:pPr>
-        <w:rPr>
-          <w:rFonts w:ascii="Times New Roman" w:hAnsi="Times New Roman" w:cs="Times New Roman"/>
-          <w:sz w:val="28"/>
-          <w:szCs w:val="28"/>
-        </w:rPr>
-      </w:pPr>
-    </w:p>
-    <w:p>
-      <w:pPr>
-        <w:rPr>
-          <w:rFonts w:ascii="Times New Roman" w:hAnsi="Times New Roman" w:cs="Times New Roman"/>
-          <w:sz w:val="28"/>
-          <w:szCs w:val="28"/>
-        </w:rPr>
-      </w:pPr>
-    </w:p>
-    <w:p>
-      <w:pPr>
-        <w:rPr>
-          <w:rFonts w:ascii="Times New Roman" w:hAnsi="Times New Roman" w:cs="Times New Roman"/>
+      </w:pPr>
+    </w:p>
+    <w:p>
+      <w:pPr>
+        <w:jc w:val="center"/>
+        <w:rPr>
+          <w:rFonts w:ascii="Times New Roman" w:hAnsi="Times New Roman" w:cs="Times New Roman"/>
+          <w:b/>
           <w:sz w:val="32"/>
           <w:szCs w:val="32"/>
         </w:rPr>
       </w:pPr>
-    </w:p>
-    <w:p>
-      <w:pPr>
-        <w:jc w:val="center"/>
-        <w:rPr>
-          <w:rFonts w:ascii="Times New Roman" w:hAnsi="Times New Roman" w:cs="Times New Roman"/>
+      <w:r>
+        <w:rPr>
+          <w:rFonts w:ascii="Times New Roman" w:hAnsi="Times New Roman" w:cs="Times New Roman"/>
+          <w:b/>
           <w:sz w:val="32"/>
           <w:szCs w:val="32"/>
         </w:rPr>
-      </w:pPr>
-      <w:r>
-        <w:rPr>
-          <w:rFonts w:ascii="Times New Roman" w:hAnsi="Times New Roman" w:cs="Times New Roman"/>
+        <w:lastRenderedPageBreak/>
+        <w:t xml:space="preserve">ГЛАВА </w:t>
+      </w:r>
+      <w:r>
+        <w:rPr>
+          <w:rFonts w:ascii="Times New Roman" w:hAnsi="Times New Roman" w:cs="Times New Roman"/>
+          <w:b/>
           <w:sz w:val="32"/>
           <w:szCs w:val="32"/>
         </w:rPr>
-        <w:lastRenderedPageBreak/>
-        <w:t xml:space="preserve">ГЛАВА </w:t>
-      </w:r>
-      <w:r>
-        <w:rPr>
-          <w:rFonts w:ascii="Times New Roman" w:hAnsi="Times New Roman" w:cs="Times New Roman"/>
-          <w:sz w:val="32"/>
-          <w:szCs w:val="32"/>
-        </w:rPr>
         <w:t xml:space="preserve">1. </w:t>
       </w:r>
       <w:r>
         <w:rPr>
           <w:rFonts w:ascii="Times New Roman" w:hAnsi="Times New Roman" w:cs="Times New Roman"/>
+          <w:b/>
           <w:sz w:val="32"/>
           <w:szCs w:val="32"/>
         </w:rPr>
@@ -3175,8 +3333,6 @@
         </w:rPr>
         <w:t>Многомерные предикаты позволяют строить ещё более сложные разделяющие поверхности, но очень редко используются на практике — например, из-за того, что усиливают и без того выдающиеся способности деревьев к переобучению. Далее мы будем говорить только об одномерных предикатах.</w:t>
       </w:r>
-      <w:bookmarkStart w:id="1" w:name="_GoBack"/>
-      <w:bookmarkEnd w:id="1"/>
     </w:p>
     <w:p>
       <w:pPr>
@@ -16934,7 +17090,7 @@
     <w:p>
       <w:pPr>
         <w:spacing w:after="360"/>
-        <w:jc w:val="both"/>
+        <w:jc w:val="center"/>
         <w:rPr>
           <w:rFonts w:ascii="Times New Roman" w:hAnsi="Times New Roman" w:cs="Times New Roman"/>
           <w:sz w:val="28"/>
@@ -16947,6 +17103,7 @@
           <w:noProof/>
           <w:sz w:val="28"/>
           <w:szCs w:val="28"/>
+          <w:lang w:eastAsia="ru-RU"/>
         </w:rPr>
         <w:drawing>
           <wp:inline distT="0" distB="0" distL="0" distR="0" wp14:anchorId="2125BD4C" wp14:editId="3FDBD4C4">
@@ -17001,7 +17158,7 @@
     <w:p>
       <w:pPr>
         <w:spacing w:after="360"/>
-        <w:jc w:val="both"/>
+        <w:jc w:val="center"/>
         <w:rPr>
           <w:rFonts w:ascii="Times New Roman" w:hAnsi="Times New Roman" w:cs="Times New Roman"/>
           <w:sz w:val="28"/>
@@ -17471,7 +17628,7 @@
     <w:p>
       <w:pPr>
         <w:spacing w:after="360"/>
-        <w:jc w:val="both"/>
+        <w:jc w:val="center"/>
         <w:rPr>
           <w:rFonts w:ascii="Times New Roman" w:hAnsi="Times New Roman" w:cs="Times New Roman"/>
           <w:sz w:val="28"/>
@@ -17484,6 +17641,7 @@
           <w:noProof/>
           <w:sz w:val="28"/>
           <w:szCs w:val="28"/>
+          <w:lang w:eastAsia="ru-RU"/>
         </w:rPr>
         <w:drawing>
           <wp:inline distT="0" distB="0" distL="0" distR="0" wp14:anchorId="6F7E39F8" wp14:editId="5882C5F8">
@@ -17538,7 +17696,7 @@
     <w:p>
       <w:pPr>
         <w:spacing w:after="360"/>
-        <w:jc w:val="both"/>
+        <w:jc w:val="center"/>
         <w:rPr>
           <w:rFonts w:ascii="Times New Roman" w:hAnsi="Times New Roman" w:cs="Times New Roman"/>
           <w:sz w:val="28"/>
@@ -18920,6 +19078,7 @@
           <w:noProof/>
           <w:sz w:val="28"/>
           <w:szCs w:val="28"/>
+          <w:lang w:eastAsia="ru-RU"/>
         </w:rPr>
         <w:drawing>
           <wp:inline distT="0" distB="0" distL="0" distR="0" wp14:anchorId="6BC7DF4D" wp14:editId="6DCE6F34">
@@ -18973,7 +19132,7 @@
     </w:p>
     <w:p>
       <w:pPr>
-        <w:spacing w:after="360"/>
+        <w:spacing w:after="120"/>
         <w:ind w:firstLine="708"/>
         <w:jc w:val="both"/>
         <w:rPr>
@@ -19038,7 +19197,7 @@
     </w:p>
     <w:p>
       <w:pPr>
-        <w:spacing w:after="360"/>
+        <w:spacing w:after="120"/>
         <w:ind w:firstLine="708"/>
         <w:jc w:val="both"/>
         <w:rPr>
@@ -19134,7 +19293,7 @@
     </w:p>
     <w:p>
       <w:pPr>
-        <w:spacing w:after="120"/>
+        <w:spacing w:after="0"/>
         <w:ind w:firstLine="708"/>
         <w:jc w:val="both"/>
         <w:rPr>
@@ -19305,16 +19464,7 @@
           <w:sz w:val="28"/>
           <w:szCs w:val="28"/>
         </w:rPr>
-        <w:t xml:space="preserve"> или нет) с отсутствующими данными можно восстанавливать с помощью регрессии или классификации на основе деревьев, которые учитывают только те признаки, где данные не отсутствуют. Таким образом, алгоритм случайного леса сочетает </w:t>
-      </w:r>
-      <w:r>
-        <w:rPr>
-          <w:rFonts w:ascii="Times New Roman" w:hAnsi="Times New Roman" w:cs="Times New Roman"/>
-          <w:sz w:val="28"/>
-          <w:szCs w:val="28"/>
-        </w:rPr>
-        <w:lastRenderedPageBreak/>
-        <w:t xml:space="preserve">в себе концепции </w:t>
+        <w:t xml:space="preserve"> или нет) с отсутствующими данными можно восстанавливать с помощью регрессии или классификации на основе деревьев, которые учитывают только те признаки, где данные не отсутствуют. Таким образом, алгоритм случайного леса сочетает в себе концепции </w:t>
       </w:r>
       <w:proofErr w:type="spellStart"/>
       <w:r>
@@ -19332,15 +19482,49 @@
           <w:sz w:val="28"/>
           <w:szCs w:val="28"/>
         </w:rPr>
-        <w:t xml:space="preserve"> и выбора подпространства случайных объектов для создания более устойчивых моделей.</w:t>
-      </w:r>
-      <w:r>
-        <w:rPr>
-          <w:rFonts w:ascii="Times New Roman" w:hAnsi="Times New Roman" w:cs="Times New Roman"/>
-          <w:sz w:val="28"/>
-          <w:szCs w:val="28"/>
-        </w:rPr>
-        <w:t>[4]</w:t>
+        <w:t xml:space="preserve"> и выбора подпространства случайных объектов для создания более устойчивых</w:t>
+      </w:r>
+      <w:r>
+        <w:rPr>
+          <w:rFonts w:ascii="Times New Roman" w:hAnsi="Times New Roman" w:cs="Times New Roman"/>
+          <w:sz w:val="28"/>
+          <w:szCs w:val="28"/>
+        </w:rPr>
+        <w:t xml:space="preserve"> </w:t>
+      </w:r>
+      <w:proofErr w:type="gramStart"/>
+      <w:r>
+        <w:rPr>
+          <w:rFonts w:ascii="Times New Roman" w:hAnsi="Times New Roman" w:cs="Times New Roman"/>
+          <w:sz w:val="28"/>
+          <w:szCs w:val="28"/>
+        </w:rPr>
+        <w:t>моделей</w:t>
+      </w:r>
+      <w:r>
+        <w:rPr>
+          <w:rFonts w:ascii="Times New Roman" w:hAnsi="Times New Roman" w:cs="Times New Roman"/>
+          <w:sz w:val="28"/>
+          <w:szCs w:val="28"/>
+        </w:rPr>
+        <w:t>[</w:t>
+      </w:r>
+      <w:proofErr w:type="gramEnd"/>
+      <w:r>
+        <w:rPr>
+          <w:rFonts w:ascii="Times New Roman" w:hAnsi="Times New Roman" w:cs="Times New Roman"/>
+          <w:sz w:val="28"/>
+          <w:szCs w:val="28"/>
+        </w:rPr>
+        <w:t>4]</w:t>
+      </w:r>
+      <w:r>
+        <w:rPr>
+          <w:rFonts w:ascii="Times New Roman" w:hAnsi="Times New Roman" w:cs="Times New Roman"/>
+          <w:sz w:val="28"/>
+          <w:szCs w:val="28"/>
+        </w:rPr>
+        <w:t>.</w:t>
       </w:r>
     </w:p>
     <w:p>
@@ -19362,6 +19546,7 @@
           <w:sz w:val="32"/>
           <w:szCs w:val="32"/>
         </w:rPr>
+        <w:lastRenderedPageBreak/>
         <w:t xml:space="preserve">ГЛАВА </w:t>
       </w:r>
       <w:r>
@@ -19387,7 +19572,6 @@
     </w:p>
     <w:p>
       <w:pPr>
-        <w:ind w:firstLine="708"/>
         <w:jc w:val="center"/>
         <w:rPr>
           <w:rFonts w:ascii="Times New Roman" w:hAnsi="Times New Roman" w:cs="Times New Roman"/>
@@ -19927,7 +20111,6 @@
           <w:szCs w:val="28"/>
           <w:lang w:eastAsia="ru-RU"/>
         </w:rPr>
-        <w:lastRenderedPageBreak/>
         <w:t>Методы ручного отбора признаков основаны на содержательном анализе каждого признака и их совокупности, когда решение о включении/исключении признака из модели принимает исследователь.</w:t>
       </w:r>
     </w:p>
@@ -19950,6 +20133,7 @@
           <w:szCs w:val="28"/>
           <w:lang w:eastAsia="ru-RU"/>
         </w:rPr>
+        <w:lastRenderedPageBreak/>
         <w:t>В данном разделе рассмотрены различные методы автоматизированного отбора признаков (</w:t>
       </w:r>
       <w:proofErr w:type="spellStart"/>
@@ -20202,7 +20386,7 @@
     <w:p>
       <w:pPr>
         <w:spacing w:before="100" w:beforeAutospacing="1" w:after="360" w:line="240" w:lineRule="auto"/>
-        <w:jc w:val="both"/>
+        <w:jc w:val="center"/>
         <w:rPr>
           <w:rFonts w:ascii="Times New Roman" w:eastAsia="Times New Roman" w:hAnsi="Times New Roman" w:cs="Times New Roman"/>
           <w:sz w:val="28"/>
@@ -20271,22 +20455,22 @@
     <w:p>
       <w:pPr>
         <w:spacing w:before="100" w:beforeAutospacing="1" w:after="360" w:line="240" w:lineRule="auto"/>
-        <w:jc w:val="both"/>
-        <w:rPr>
-          <w:rFonts w:ascii="Times New Roman" w:eastAsia="Times New Roman" w:hAnsi="Times New Roman" w:cs="Times New Roman"/>
-          <w:sz w:val="28"/>
-          <w:szCs w:val="28"/>
-          <w:lang w:eastAsia="ru-RU"/>
-        </w:rPr>
-      </w:pPr>
-      <w:r>
-        <w:rPr>
-          <w:rFonts w:ascii="Times New Roman" w:eastAsia="Times New Roman" w:hAnsi="Times New Roman" w:cs="Times New Roman"/>
-          <w:sz w:val="28"/>
-          <w:szCs w:val="28"/>
-          <w:lang w:eastAsia="ru-RU"/>
-        </w:rPr>
-        <w:t> Рисунок 1 - Процесс работы оберточных методов</w:t>
+        <w:jc w:val="center"/>
+        <w:rPr>
+          <w:rFonts w:ascii="Times New Roman" w:eastAsia="Times New Roman" w:hAnsi="Times New Roman" w:cs="Times New Roman"/>
+          <w:sz w:val="28"/>
+          <w:szCs w:val="28"/>
+          <w:lang w:eastAsia="ru-RU"/>
+        </w:rPr>
+      </w:pPr>
+      <w:r>
+        <w:rPr>
+          <w:rFonts w:ascii="Times New Roman" w:eastAsia="Times New Roman" w:hAnsi="Times New Roman" w:cs="Times New Roman"/>
+          <w:sz w:val="28"/>
+          <w:szCs w:val="28"/>
+          <w:lang w:eastAsia="ru-RU"/>
+        </w:rPr>
+        <w:t>Рисунок 1 - Процесс работы оберточных методов</w:t>
       </w:r>
     </w:p>
     <w:p>
@@ -20334,7 +20518,7 @@
     <w:p>
       <w:pPr>
         <w:spacing w:before="100" w:beforeAutospacing="1" w:after="360" w:line="240" w:lineRule="auto"/>
-        <w:jc w:val="both"/>
+        <w:jc w:val="center"/>
         <w:rPr>
           <w:rFonts w:ascii="Times New Roman" w:eastAsia="Times New Roman" w:hAnsi="Times New Roman" w:cs="Times New Roman"/>
           <w:sz w:val="28"/>
@@ -20403,7 +20587,7 @@
     <w:p>
       <w:pPr>
         <w:spacing w:before="100" w:beforeAutospacing="1" w:after="360" w:line="240" w:lineRule="auto"/>
-        <w:jc w:val="both"/>
+        <w:jc w:val="center"/>
         <w:rPr>
           <w:rFonts w:ascii="Times New Roman" w:eastAsia="Times New Roman" w:hAnsi="Times New Roman" w:cs="Times New Roman"/>
           <w:sz w:val="28"/>
@@ -20439,14 +20623,12 @@
           <w:szCs w:val="28"/>
           <w:lang w:eastAsia="ru-RU"/>
         </w:rPr>
-        <w:lastRenderedPageBreak/>
         <w:t>Рассмотрим подробнее каждую группу.</w:t>
       </w:r>
     </w:p>
     <w:p>
       <w:pPr>
         <w:spacing w:before="100" w:beforeAutospacing="1" w:after="360" w:line="240" w:lineRule="auto"/>
-        <w:ind w:firstLine="708"/>
         <w:jc w:val="center"/>
         <w:rPr>
           <w:rFonts w:ascii="Times New Roman" w:eastAsia="Times New Roman" w:hAnsi="Times New Roman" w:cs="Times New Roman"/>
@@ -20466,6 +20648,7 @@
           <w:szCs w:val="32"/>
           <w:lang w:eastAsia="ru-RU"/>
         </w:rPr>
+        <w:lastRenderedPageBreak/>
         <w:t>2.</w:t>
       </w:r>
       <w:r>
@@ -20477,7 +20660,18 @@
           <w:szCs w:val="32"/>
           <w:lang w:eastAsia="ru-RU"/>
         </w:rPr>
-        <w:t xml:space="preserve">1 Методы – </w:t>
+        <w:t>2</w:t>
+      </w:r>
+      <w:r>
+        <w:rPr>
+          <w:rFonts w:ascii="Times New Roman" w:eastAsia="Times New Roman" w:hAnsi="Times New Roman" w:cs="Times New Roman"/>
+          <w:b/>
+          <w:bCs/>
+          <w:sz w:val="32"/>
+          <w:szCs w:val="32"/>
+          <w:lang w:eastAsia="ru-RU"/>
+        </w:rPr>
+        <w:t xml:space="preserve"> Методы – </w:t>
       </w:r>
       <w:r>
         <w:rPr>
@@ -20965,7 +21159,6 @@
     <w:p>
       <w:pPr>
         <w:spacing w:before="100" w:beforeAutospacing="1" w:after="360" w:line="240" w:lineRule="auto"/>
-        <w:ind w:firstLine="708"/>
         <w:jc w:val="center"/>
         <w:rPr>
           <w:rFonts w:ascii="Times New Roman" w:eastAsia="Times New Roman" w:hAnsi="Times New Roman" w:cs="Times New Roman"/>
@@ -20985,7 +21178,29 @@
           <w:szCs w:val="32"/>
           <w:lang w:eastAsia="ru-RU"/>
         </w:rPr>
-        <w:t>2.2 Методы-обертки (</w:t>
+        <w:t>2.</w:t>
+      </w:r>
+      <w:r>
+        <w:rPr>
+          <w:rFonts w:ascii="Times New Roman" w:eastAsia="Times New Roman" w:hAnsi="Times New Roman" w:cs="Times New Roman"/>
+          <w:b/>
+          <w:bCs/>
+          <w:sz w:val="32"/>
+          <w:szCs w:val="32"/>
+          <w:lang w:eastAsia="ru-RU"/>
+        </w:rPr>
+        <w:t>3</w:t>
+      </w:r>
+      <w:r>
+        <w:rPr>
+          <w:rFonts w:ascii="Times New Roman" w:eastAsia="Times New Roman" w:hAnsi="Times New Roman" w:cs="Times New Roman"/>
+          <w:b/>
+          <w:bCs/>
+          <w:sz w:val="32"/>
+          <w:szCs w:val="32"/>
+          <w:lang w:eastAsia="ru-RU"/>
+        </w:rPr>
+        <w:t xml:space="preserve"> Методы-обертки (</w:t>
       </w:r>
       <w:r>
         <w:rPr>
@@ -21117,17 +21332,7 @@
           <w:szCs w:val="28"/>
           <w:lang w:eastAsia="ru-RU"/>
         </w:rPr>
-        <w:t xml:space="preserve">Этот процесс является циклическим и продолжается до тех пор, пока не будут достигнуты заданные условия останова. Оберточные методы учитывают зависимости между признаками, что является преимуществом по сравнению с </w:t>
-      </w:r>
-      <w:r>
-        <w:rPr>
-          <w:rFonts w:ascii="Times New Roman" w:eastAsia="Times New Roman" w:hAnsi="Times New Roman" w:cs="Times New Roman"/>
-          <w:sz w:val="28"/>
-          <w:szCs w:val="28"/>
-          <w:lang w:eastAsia="ru-RU"/>
-        </w:rPr>
-        <w:lastRenderedPageBreak/>
-        <w:t>фильтрами, к тому же показывают большую точность, но вычисления занимают длительное время, и повышается риск переобучения.</w:t>
+        <w:t>Этот процесс является циклическим и продолжается до тех пор, пока не будут достигнуты заданные условия останова. Оберточные методы учитывают зависимости между признаками, что является преимуществом по сравнению с фильтрами, к тому же показывают большую точность, но вычисления занимают длительное время, и повышается риск переобучения.</w:t>
       </w:r>
     </w:p>
     <w:p>
@@ -21149,6 +21354,7 @@
           <w:szCs w:val="28"/>
           <w:lang w:eastAsia="ru-RU"/>
         </w:rPr>
+        <w:lastRenderedPageBreak/>
         <w:t>Существует несколько типов оберточных методов: детерминированные, которые изменяют множество признаков по определенному правилу, а также рандомизированные, которые используют генетические алгоритмы для выбора искомого подмножества признаков. Среди детерминированных алгоритмов самыми простыми являются алгоритмы последовательного поиска:</w:t>
       </w:r>
     </w:p>
@@ -21328,7 +21534,7 @@
           <w:ilvl w:val="0"/>
           <w:numId w:val="5"/>
         </w:numPr>
-        <w:spacing w:before="100" w:beforeAutospacing="1" w:after="360" w:line="240" w:lineRule="auto"/>
+        <w:spacing w:after="240" w:line="240" w:lineRule="auto"/>
         <w:jc w:val="both"/>
         <w:rPr>
           <w:rFonts w:ascii="Times New Roman" w:eastAsia="Times New Roman" w:hAnsi="Times New Roman" w:cs="Times New Roman"/>
@@ -21527,7 +21733,7 @@
     </w:p>
     <w:p>
       <w:pPr>
-        <w:spacing w:before="100" w:beforeAutospacing="1" w:after="360" w:line="240" w:lineRule="auto"/>
+        <w:spacing w:after="0" w:line="240" w:lineRule="auto"/>
         <w:ind w:firstLine="360"/>
         <w:jc w:val="both"/>
         <w:rPr>
@@ -21624,23 +21830,12 @@
           <w:szCs w:val="28"/>
           <w:lang w:eastAsia="ru-RU"/>
         </w:rPr>
-        <w:t xml:space="preserve">, рекурсивное исключение признаков), который иногда также относят к встроенным методам отбора. Этот метод использует как классификатор SVM и работает итеративно: начиная с полного множества признаков обучает классификатор, ранжирует признаки по весам, которые им присвоил классификатор, убирает какое-то число признаков и повторяет процесс </w:t>
-      </w:r>
-      <w:r>
-        <w:rPr>
-          <w:rFonts w:ascii="Times New Roman" w:eastAsia="Times New Roman" w:hAnsi="Times New Roman" w:cs="Times New Roman"/>
-          <w:sz w:val="28"/>
-          <w:szCs w:val="28"/>
-          <w:lang w:eastAsia="ru-RU"/>
-        </w:rPr>
-        <w:lastRenderedPageBreak/>
-        <w:t>с оставшегося подмножества признаков, если не было достигнуто их требуемое количество. Таким образом, этот метод очень похож на встроенный, потому что непосредственно использует знание того, как устроен классификатор.</w:t>
+        <w:t>, рекурсивное исключение признаков), который иногда также относят к встроенным методам отбора. Этот метод использует как классификатор SVM и работает итеративно: начиная с полного множества признаков обучает классификатор, ранжирует признаки по весам, которые им присвоил классификатор, убирает какое-то число признаков и повторяет процесс с оставшегося подмножества признаков, если не было достигнуто их требуемое количество. Таким образом, этот метод очень похож на встроенный, потому что непосредственно использует знание того, как устроен классификатор.</w:t>
       </w:r>
     </w:p>
     <w:p>
       <w:pPr>
         <w:spacing w:before="100" w:beforeAutospacing="1" w:after="360" w:line="240" w:lineRule="auto"/>
-        <w:ind w:firstLine="708"/>
         <w:jc w:val="center"/>
         <w:rPr>
           <w:rFonts w:ascii="Times New Roman" w:eastAsia="Times New Roman" w:hAnsi="Times New Roman" w:cs="Times New Roman"/>
@@ -21660,6 +21855,7 @@
           <w:szCs w:val="32"/>
           <w:lang w:eastAsia="ru-RU"/>
         </w:rPr>
+        <w:lastRenderedPageBreak/>
         <w:t>2.</w:t>
       </w:r>
       <w:r>
@@ -21671,7 +21867,7 @@
           <w:szCs w:val="32"/>
           <w:lang w:eastAsia="ru-RU"/>
         </w:rPr>
-        <w:t>3</w:t>
+        <w:t>4</w:t>
       </w:r>
       <w:r>
         <w:rPr>
@@ -21782,7 +21978,7 @@
     </w:p>
     <w:p>
       <w:pPr>
-        <w:spacing w:before="100" w:beforeAutospacing="1" w:after="120" w:line="240" w:lineRule="auto"/>
+        <w:spacing w:after="0" w:line="240" w:lineRule="auto"/>
         <w:ind w:firstLine="708"/>
         <w:jc w:val="both"/>
         <w:rPr>
@@ -21804,7 +22000,7 @@
     </w:p>
     <w:p>
       <w:pPr>
-        <w:spacing w:before="100" w:beforeAutospacing="1" w:after="120" w:line="240" w:lineRule="auto"/>
+        <w:spacing w:after="0" w:line="240" w:lineRule="auto"/>
         <w:ind w:firstLine="708"/>
         <w:jc w:val="both"/>
         <w:rPr>
@@ -21826,7 +22022,7 @@
     </w:p>
     <w:p>
       <w:pPr>
-        <w:spacing w:before="100" w:beforeAutospacing="1" w:after="360" w:line="240" w:lineRule="auto"/>
+        <w:spacing w:after="120" w:line="240" w:lineRule="auto"/>
         <w:ind w:firstLine="708"/>
         <w:jc w:val="both"/>
         <w:rPr>
@@ -21863,16 +22059,48 @@
           <w:szCs w:val="28"/>
           <w:lang w:eastAsia="ru-RU"/>
         </w:rPr>
-        <w:t xml:space="preserve"> и для нейросетей существуют свои методы регуляризации.</w:t>
-      </w:r>
-      <w:r>
-        <w:rPr>
-          <w:rFonts w:ascii="Times New Roman" w:eastAsia="Times New Roman" w:hAnsi="Times New Roman" w:cs="Times New Roman"/>
-          <w:sz w:val="28"/>
-          <w:szCs w:val="28"/>
-          <w:lang w:eastAsia="ru-RU"/>
-        </w:rPr>
-        <w:br/>
+        <w:t xml:space="preserve"> и для </w:t>
+      </w:r>
+      <w:proofErr w:type="spellStart"/>
+      <w:r>
+        <w:rPr>
+          <w:rFonts w:ascii="Times New Roman" w:eastAsia="Times New Roman" w:hAnsi="Times New Roman" w:cs="Times New Roman"/>
+          <w:sz w:val="28"/>
+          <w:szCs w:val="28"/>
+          <w:lang w:eastAsia="ru-RU"/>
+        </w:rPr>
+        <w:t>нейросетей</w:t>
+      </w:r>
+      <w:proofErr w:type="spellEnd"/>
+      <w:r>
+        <w:rPr>
+          <w:rFonts w:ascii="Times New Roman" w:eastAsia="Times New Roman" w:hAnsi="Times New Roman" w:cs="Times New Roman"/>
+          <w:sz w:val="28"/>
+          <w:szCs w:val="28"/>
+          <w:lang w:eastAsia="ru-RU"/>
+        </w:rPr>
+        <w:t xml:space="preserve"> существуют свои методы регуляризации.</w:t>
+      </w:r>
+    </w:p>
+    <w:p>
+      <w:pPr>
+        <w:spacing w:after="120" w:line="240" w:lineRule="auto"/>
+        <w:ind w:firstLine="708"/>
+        <w:jc w:val="both"/>
+        <w:rPr>
+          <w:rFonts w:ascii="Times New Roman" w:eastAsia="Times New Roman" w:hAnsi="Times New Roman" w:cs="Times New Roman"/>
+          <w:sz w:val="28"/>
+          <w:szCs w:val="28"/>
+          <w:lang w:eastAsia="ru-RU"/>
+        </w:rPr>
+      </w:pPr>
+      <w:r>
+        <w:rPr>
+          <w:rFonts w:ascii="Times New Roman" w:eastAsia="Times New Roman" w:hAnsi="Times New Roman" w:cs="Times New Roman"/>
+          <w:sz w:val="28"/>
+          <w:szCs w:val="28"/>
+          <w:lang w:eastAsia="ru-RU"/>
+        </w:rPr>
         <w:t>Существуют различные ее разновидности, но основной принцип общий. Если рассмотреть работу классификатора без регуляризации, то она состоит в построении такой модели, которая наилучшим образом настроилась бы на предсказание всех точек тренировочного сета.</w:t>
       </w:r>
       <w:r>
@@ -21942,7 +22170,7 @@
     </w:p>
     <w:p>
       <w:pPr>
-        <w:spacing w:after="360" w:line="240" w:lineRule="auto"/>
+        <w:spacing w:after="120" w:line="240" w:lineRule="auto"/>
         <w:ind w:firstLine="708"/>
         <w:jc w:val="both"/>
         <w:rPr>
@@ -22079,7 +22307,7 @@
     </w:p>
     <w:p>
       <w:pPr>
-        <w:spacing w:before="100" w:beforeAutospacing="1" w:after="360" w:line="240" w:lineRule="auto"/>
+        <w:spacing w:after="0" w:line="240" w:lineRule="auto"/>
         <w:ind w:firstLine="708"/>
         <w:jc w:val="both"/>
         <w:rPr>
@@ -22202,22 +22430,12 @@
           <w:szCs w:val="28"/>
           <w:lang w:eastAsia="ru-RU"/>
         </w:rPr>
-        <w:t xml:space="preserve"> и неустойчивость оценок коэффициентов регрессии. Оценки, </w:t>
-      </w:r>
-      <w:r>
-        <w:rPr>
-          <w:rFonts w:ascii="Times New Roman" w:eastAsia="Times New Roman" w:hAnsi="Times New Roman" w:cs="Times New Roman"/>
-          <w:sz w:val="28"/>
-          <w:szCs w:val="28"/>
-          <w:lang w:eastAsia="ru-RU"/>
-        </w:rPr>
-        <w:lastRenderedPageBreak/>
-        <w:t>например, могут иметь неправильный знак или значения, которые намного превосходят те, которые приемлемы из физических или практических соображений.</w:t>
-      </w:r>
-    </w:p>
-    <w:p>
-      <w:pPr>
-        <w:spacing w:before="100" w:beforeAutospacing="1" w:after="360" w:line="240" w:lineRule="auto"/>
+        <w:t> и неустойчивость оценок коэффициентов регрессии. Оценки, например, могут иметь неправильный знак или значения, которые намного превосходят те, которые приемлемы из физических или практических соображений.</w:t>
+      </w:r>
+    </w:p>
+    <w:p>
+      <w:pPr>
+        <w:spacing w:after="0" w:line="240" w:lineRule="auto"/>
         <w:ind w:firstLine="360"/>
         <w:jc w:val="both"/>
         <w:rPr>
@@ -22259,6 +22477,7 @@
           <w:szCs w:val="28"/>
           <w:lang w:eastAsia="ru-RU"/>
         </w:rPr>
+        <w:lastRenderedPageBreak/>
         <w:t>L1-регуляризация — добавляет штраф к сумме абсолютных значений коэффициентов. Этот метод используется в </w:t>
       </w:r>
       <w:r>
@@ -22288,7 +22507,7 @@
           <w:ilvl w:val="0"/>
           <w:numId w:val="6"/>
         </w:numPr>
-        <w:spacing w:before="100" w:beforeAutospacing="1" w:after="120" w:line="240" w:lineRule="auto"/>
+        <w:spacing w:after="0" w:line="240" w:lineRule="auto"/>
         <w:jc w:val="both"/>
         <w:rPr>
           <w:rFonts w:ascii="Times New Roman" w:eastAsia="Times New Roman" w:hAnsi="Times New Roman" w:cs="Times New Roman"/>
@@ -22329,7 +22548,7 @@
     </w:p>
     <w:p>
       <w:pPr>
-        <w:spacing w:before="100" w:beforeAutospacing="1" w:after="0" w:line="240" w:lineRule="auto"/>
+        <w:spacing w:after="0" w:line="240" w:lineRule="auto"/>
         <w:ind w:firstLine="360"/>
         <w:jc w:val="both"/>
         <w:rPr>
@@ -22450,7 +22669,7 @@
     </w:p>
     <w:p>
       <w:pPr>
-        <w:spacing w:before="100" w:beforeAutospacing="1" w:after="120" w:line="240" w:lineRule="auto"/>
+        <w:spacing w:after="0" w:line="240" w:lineRule="auto"/>
         <w:ind w:firstLine="360"/>
         <w:jc w:val="both"/>
         <w:rPr>
@@ -22552,7 +22771,7 @@
     </w:p>
     <w:p>
       <w:pPr>
-        <w:spacing w:after="360"/>
+        <w:spacing w:after="0"/>
         <w:ind w:firstLine="360"/>
         <w:jc w:val="both"/>
         <w:rPr>
@@ -22569,7 +22788,6 @@
           <w:szCs w:val="28"/>
           <w:lang w:eastAsia="ru-RU"/>
         </w:rPr>
-        <w:lastRenderedPageBreak/>
         <w:t>Одним из самых известных методов </w:t>
       </w:r>
       <w:r>
@@ -22690,23 +22908,72 @@
           <w:szCs w:val="28"/>
           <w:lang w:eastAsia="ru-RU"/>
         </w:rPr>
-        <w:t xml:space="preserve"> дисперсия. Данное преобразование может быть произведено с помощью сингулярного разложения матриц и создает проекцию только на линейные многомерные плоскости, поэтому и метод находится в категории линейных.</w:t>
-      </w:r>
-      <w:r>
-        <w:rPr>
-          <w:rFonts w:ascii="Times New Roman" w:eastAsia="Times New Roman" w:hAnsi="Times New Roman" w:cs="Times New Roman"/>
-          <w:sz w:val="28"/>
-          <w:szCs w:val="28"/>
-          <w:lang w:eastAsia="ru-RU"/>
-        </w:rPr>
-        <w:t>[5]</w:t>
-      </w:r>
+        <w:t xml:space="preserve"> дисперсия. Данное преобразование может быть произведено с помощью сингулярного разложения матриц и создает проекцию только на линейные многомерные плоскости, поэтому и метод</w:t>
+      </w:r>
+      <w:r>
+        <w:rPr>
+          <w:rFonts w:ascii="Times New Roman" w:eastAsia="Times New Roman" w:hAnsi="Times New Roman" w:cs="Times New Roman"/>
+          <w:sz w:val="28"/>
+          <w:szCs w:val="28"/>
+          <w:lang w:eastAsia="ru-RU"/>
+        </w:rPr>
+        <w:t xml:space="preserve"> находится в категории </w:t>
+      </w:r>
+      <w:proofErr w:type="gramStart"/>
+      <w:r>
+        <w:rPr>
+          <w:rFonts w:ascii="Times New Roman" w:eastAsia="Times New Roman" w:hAnsi="Times New Roman" w:cs="Times New Roman"/>
+          <w:sz w:val="28"/>
+          <w:szCs w:val="28"/>
+          <w:lang w:eastAsia="ru-RU"/>
+        </w:rPr>
+        <w:t>линейных</w:t>
+      </w:r>
+      <w:r>
+        <w:rPr>
+          <w:rFonts w:ascii="Times New Roman" w:eastAsia="Times New Roman" w:hAnsi="Times New Roman" w:cs="Times New Roman"/>
+          <w:sz w:val="28"/>
+          <w:szCs w:val="28"/>
+          <w:lang w:eastAsia="ru-RU"/>
+        </w:rPr>
+        <w:t>[</w:t>
+      </w:r>
+      <w:proofErr w:type="gramEnd"/>
+      <w:r>
+        <w:rPr>
+          <w:rFonts w:ascii="Times New Roman" w:eastAsia="Times New Roman" w:hAnsi="Times New Roman" w:cs="Times New Roman"/>
+          <w:sz w:val="28"/>
+          <w:szCs w:val="28"/>
+          <w:lang w:eastAsia="ru-RU"/>
+        </w:rPr>
+        <w:t>5]</w:t>
+      </w:r>
+      <w:r>
+        <w:rPr>
+          <w:rFonts w:ascii="Times New Roman" w:eastAsia="Times New Roman" w:hAnsi="Times New Roman" w:cs="Times New Roman"/>
+          <w:sz w:val="28"/>
+          <w:szCs w:val="28"/>
+          <w:lang w:eastAsia="ru-RU"/>
+        </w:rPr>
+        <w:t>.</w:t>
+      </w:r>
+    </w:p>
+    <w:p>
+      <w:pPr>
+        <w:spacing w:after="0"/>
+        <w:jc w:val="both"/>
+        <w:rPr>
+          <w:rFonts w:ascii="Times New Roman" w:eastAsia="Times New Roman" w:hAnsi="Times New Roman" w:cs="Times New Roman"/>
+          <w:sz w:val="28"/>
+          <w:szCs w:val="28"/>
+          <w:lang w:eastAsia="ru-RU"/>
+        </w:rPr>
+      </w:pPr>
     </w:p>
     <w:p>
       <w:pPr>
         <w:shd w:val="clear" w:color="auto" w:fill="FFFFFF"/>
         <w:spacing w:after="360" w:line="360" w:lineRule="atLeast"/>
-        <w:jc w:val="both"/>
         <w:rPr>
           <w:rFonts w:ascii="Times New Roman" w:eastAsia="Times New Roman" w:hAnsi="Times New Roman" w:cs="Times New Roman"/>
           <w:b/>
@@ -22716,7 +22983,12 @@
           <w:lang w:eastAsia="ru-RU"/>
         </w:rPr>
       </w:pPr>
-      <w:r>
+    </w:p>
+    <w:p>
+      <w:pPr>
+        <w:shd w:val="clear" w:color="auto" w:fill="FFFFFF"/>
+        <w:spacing w:after="360" w:line="360" w:lineRule="atLeast"/>
+        <w:jc w:val="center"/>
         <w:rPr>
           <w:rFonts w:ascii="Times New Roman" w:eastAsia="Times New Roman" w:hAnsi="Times New Roman" w:cs="Times New Roman"/>
           <w:b/>
@@ -22725,8 +22997,7 @@
           <w:szCs w:val="32"/>
           <w:lang w:eastAsia="ru-RU"/>
         </w:rPr>
-        <w:t>3.</w:t>
-      </w:r>
+      </w:pPr>
       <w:r>
         <w:rPr>
           <w:rFonts w:ascii="Times New Roman" w:eastAsia="Times New Roman" w:hAnsi="Times New Roman" w:cs="Times New Roman"/>
@@ -22736,9 +23007,9 @@
           <w:szCs w:val="32"/>
           <w:lang w:eastAsia="ru-RU"/>
         </w:rPr>
-        <w:t xml:space="preserve"> </w:t>
-      </w:r>
-      <w:bookmarkStart w:id="2" w:name="_Hlk72788696"/>
+        <w:lastRenderedPageBreak/>
+        <w:t xml:space="preserve">ГЛАВА </w:t>
+      </w:r>
       <w:r>
         <w:rPr>
           <w:rFonts w:ascii="Times New Roman" w:eastAsia="Times New Roman" w:hAnsi="Times New Roman" w:cs="Times New Roman"/>
@@ -22748,6 +23019,29 @@
           <w:szCs w:val="32"/>
           <w:lang w:eastAsia="ru-RU"/>
         </w:rPr>
+        <w:t>3.</w:t>
+      </w:r>
+      <w:r>
+        <w:rPr>
+          <w:rFonts w:ascii="Times New Roman" w:eastAsia="Times New Roman" w:hAnsi="Times New Roman" w:cs="Times New Roman"/>
+          <w:b/>
+          <w:bCs/>
+          <w:sz w:val="32"/>
+          <w:szCs w:val="32"/>
+          <w:lang w:eastAsia="ru-RU"/>
+        </w:rPr>
+        <w:t xml:space="preserve"> </w:t>
+      </w:r>
+      <w:bookmarkStart w:id="2" w:name="_Hlk72788696"/>
+      <w:r>
+        <w:rPr>
+          <w:rFonts w:ascii="Times New Roman" w:eastAsia="Times New Roman" w:hAnsi="Times New Roman" w:cs="Times New Roman"/>
+          <w:b/>
+          <w:bCs/>
+          <w:sz w:val="32"/>
+          <w:szCs w:val="32"/>
+          <w:lang w:eastAsia="ru-RU"/>
+        </w:rPr>
         <w:t>Применение методов-фильтров и встроенных методов в реальной задаче</w:t>
       </w:r>
       <w:bookmarkEnd w:id="2"/>
@@ -22756,7 +23050,6 @@
       <w:pPr>
         <w:shd w:val="clear" w:color="auto" w:fill="FFFFFF"/>
         <w:spacing w:after="360" w:line="360" w:lineRule="atLeast"/>
-        <w:ind w:firstLine="708"/>
         <w:jc w:val="center"/>
         <w:rPr>
           <w:rFonts w:ascii="Times New Roman" w:eastAsia="Times New Roman" w:hAnsi="Times New Roman" w:cs="Times New Roman"/>
@@ -23141,7 +23434,6 @@
       <w:pPr>
         <w:shd w:val="clear" w:color="auto" w:fill="FFFFFF"/>
         <w:spacing w:after="360" w:line="360" w:lineRule="atLeast"/>
-        <w:ind w:firstLine="708"/>
         <w:jc w:val="center"/>
         <w:rPr>
           <w:rFonts w:ascii="Times New Roman" w:eastAsia="Times New Roman" w:hAnsi="Times New Roman" w:cs="Times New Roman"/>
@@ -23253,7 +23545,7 @@
     <w:p>
       <w:pPr>
         <w:spacing w:after="360" w:line="240" w:lineRule="auto"/>
-        <w:jc w:val="both"/>
+        <w:jc w:val="center"/>
         <w:rPr>
           <w:rFonts w:ascii="Times New Roman" w:eastAsia="Times New Roman" w:hAnsi="Times New Roman" w:cs="Times New Roman"/>
           <w:sz w:val="28"/>
@@ -23323,7 +23615,7 @@
     <w:p>
       <w:pPr>
         <w:spacing w:after="360" w:line="240" w:lineRule="auto"/>
-        <w:jc w:val="both"/>
+        <w:jc w:val="center"/>
         <w:rPr>
           <w:rFonts w:ascii="Times New Roman" w:eastAsia="Times New Roman" w:hAnsi="Times New Roman" w:cs="Times New Roman"/>
           <w:sz w:val="28"/>
@@ -23572,7 +23864,7 @@
     <w:p>
       <w:pPr>
         <w:spacing w:after="360" w:line="240" w:lineRule="auto"/>
-        <w:jc w:val="both"/>
+        <w:jc w:val="center"/>
         <w:rPr>
           <w:rFonts w:ascii="Times New Roman" w:eastAsia="Times New Roman" w:hAnsi="Times New Roman" w:cs="Times New Roman"/>
           <w:sz w:val="28"/>
@@ -23642,7 +23934,7 @@
     <w:p>
       <w:pPr>
         <w:spacing w:after="360" w:line="240" w:lineRule="auto"/>
-        <w:jc w:val="both"/>
+        <w:jc w:val="center"/>
         <w:rPr>
           <w:rFonts w:ascii="Times New Roman" w:eastAsia="Times New Roman" w:hAnsi="Times New Roman" w:cs="Times New Roman"/>
           <w:sz w:val="28"/>
@@ -23762,7 +24054,7 @@
     <w:p>
       <w:pPr>
         <w:spacing w:after="360" w:line="240" w:lineRule="auto"/>
-        <w:jc w:val="both"/>
+        <w:jc w:val="center"/>
         <w:rPr>
           <w:rFonts w:ascii="Times New Roman" w:eastAsia="Times New Roman" w:hAnsi="Times New Roman" w:cs="Times New Roman"/>
           <w:sz w:val="28"/>
@@ -23831,22 +24123,22 @@
     <w:p>
       <w:pPr>
         <w:spacing w:after="360" w:line="240" w:lineRule="auto"/>
-        <w:jc w:val="both"/>
-        <w:rPr>
-          <w:rFonts w:ascii="Times New Roman" w:eastAsia="Times New Roman" w:hAnsi="Times New Roman" w:cs="Times New Roman"/>
-          <w:sz w:val="28"/>
-          <w:szCs w:val="28"/>
-          <w:lang w:eastAsia="ru-RU"/>
-        </w:rPr>
-      </w:pPr>
-      <w:r>
-        <w:rPr>
-          <w:rFonts w:ascii="Times New Roman" w:eastAsia="Times New Roman" w:hAnsi="Times New Roman" w:cs="Times New Roman"/>
-          <w:sz w:val="28"/>
-          <w:szCs w:val="28"/>
-          <w:lang w:eastAsia="ru-RU"/>
-        </w:rPr>
-        <w:t xml:space="preserve">Рисунок 3. - Графики распределения плотности вероятностей шумовых признаков </w:t>
+        <w:jc w:val="center"/>
+        <w:rPr>
+          <w:rFonts w:ascii="Times New Roman" w:eastAsia="Times New Roman" w:hAnsi="Times New Roman" w:cs="Times New Roman"/>
+          <w:sz w:val="28"/>
+          <w:szCs w:val="28"/>
+          <w:lang w:eastAsia="ru-RU"/>
+        </w:rPr>
+      </w:pPr>
+      <w:r>
+        <w:rPr>
+          <w:rFonts w:ascii="Times New Roman" w:eastAsia="Times New Roman" w:hAnsi="Times New Roman" w:cs="Times New Roman"/>
+          <w:sz w:val="28"/>
+          <w:szCs w:val="28"/>
+          <w:lang w:eastAsia="ru-RU"/>
+        </w:rPr>
+        <w:t>Рисунок 3. - Графики распределения плотности вероятностей шумовых признаков</w:t>
       </w:r>
     </w:p>
     <w:p>
@@ -23986,7 +24278,7 @@
     <w:p>
       <w:pPr>
         <w:spacing w:after="360" w:line="240" w:lineRule="auto"/>
-        <w:jc w:val="both"/>
+        <w:jc w:val="center"/>
         <w:rPr>
           <w:rFonts w:ascii="Times New Roman" w:eastAsia="Times New Roman" w:hAnsi="Times New Roman" w:cs="Times New Roman"/>
           <w:sz w:val="28"/>
@@ -24055,7 +24347,7 @@
     <w:p>
       <w:pPr>
         <w:spacing w:after="360" w:line="240" w:lineRule="auto"/>
-        <w:jc w:val="both"/>
+        <w:jc w:val="center"/>
         <w:rPr>
           <w:rFonts w:ascii="Times New Roman" w:eastAsia="Times New Roman" w:hAnsi="Times New Roman" w:cs="Times New Roman"/>
           <w:sz w:val="28"/>
@@ -24234,7 +24526,7 @@
     <w:p>
       <w:pPr>
         <w:spacing w:after="360" w:line="240" w:lineRule="auto"/>
-        <w:jc w:val="both"/>
+        <w:jc w:val="center"/>
         <w:rPr>
           <w:rFonts w:ascii="Times New Roman" w:eastAsia="Times New Roman" w:hAnsi="Times New Roman" w:cs="Times New Roman"/>
           <w:sz w:val="28"/>
@@ -24304,7 +24596,7 @@
     <w:p>
       <w:pPr>
         <w:spacing w:after="360" w:line="240" w:lineRule="auto"/>
-        <w:jc w:val="both"/>
+        <w:jc w:val="center"/>
         <w:rPr>
           <w:rFonts w:ascii="Times New Roman" w:eastAsia="Times New Roman" w:hAnsi="Times New Roman" w:cs="Times New Roman"/>
           <w:sz w:val="28"/>
@@ -24409,7 +24701,6 @@
       <w:pPr>
         <w:shd w:val="clear" w:color="auto" w:fill="FFFFFF"/>
         <w:spacing w:before="480" w:after="360" w:line="360" w:lineRule="atLeast"/>
-        <w:ind w:firstLine="708"/>
         <w:jc w:val="center"/>
         <w:rPr>
           <w:rFonts w:ascii="Times New Roman" w:eastAsia="Times New Roman" w:hAnsi="Times New Roman" w:cs="Times New Roman"/>
@@ -24680,7 +24971,27 @@
           <w:szCs w:val="28"/>
           <w:lang w:eastAsia="ru-RU"/>
         </w:rPr>
-        <w:t xml:space="preserve"> можно находить на кросс-валидации вместе с другими </w:t>
+        <w:t> можно находить на кросс-</w:t>
+      </w:r>
+      <w:proofErr w:type="spellStart"/>
+      <w:r>
+        <w:rPr>
+          <w:rFonts w:ascii="Times New Roman" w:eastAsia="Times New Roman" w:hAnsi="Times New Roman" w:cs="Times New Roman"/>
+          <w:sz w:val="28"/>
+          <w:szCs w:val="28"/>
+          <w:lang w:eastAsia="ru-RU"/>
+        </w:rPr>
+        <w:t>валидации</w:t>
+      </w:r>
+      <w:proofErr w:type="spellEnd"/>
+      <w:r>
+        <w:rPr>
+          <w:rFonts w:ascii="Times New Roman" w:eastAsia="Times New Roman" w:hAnsi="Times New Roman" w:cs="Times New Roman"/>
+          <w:sz w:val="28"/>
+          <w:szCs w:val="28"/>
+          <w:lang w:eastAsia="ru-RU"/>
+        </w:rPr>
+        <w:t xml:space="preserve"> вместе с другими </w:t>
       </w:r>
       <w:proofErr w:type="spellStart"/>
       <w:r>
@@ -24759,6 +25070,7 @@
           <w:lang w:val="en-US" w:eastAsia="ru-RU"/>
         </w:rPr>
       </w:pPr>
+      <w:proofErr w:type="gramStart"/>
       <w:r>
         <w:rPr>
           <w:rFonts w:ascii="Times New Roman" w:eastAsia="Times New Roman" w:hAnsi="Times New Roman" w:cs="Times New Roman"/>
@@ -24766,9 +25078,9 @@
           <w:szCs w:val="28"/>
           <w:lang w:val="en-US" w:eastAsia="ru-RU"/>
         </w:rPr>
-        <w:t xml:space="preserve">best params </w:t>
-      </w:r>
-      <w:proofErr w:type="gramStart"/>
+        <w:t>best</w:t>
+      </w:r>
+      <w:proofErr w:type="gramEnd"/>
       <w:r>
         <w:rPr>
           <w:rFonts w:ascii="Times New Roman" w:eastAsia="Times New Roman" w:hAnsi="Times New Roman" w:cs="Times New Roman"/>
@@ -24776,9 +25088,9 @@
           <w:szCs w:val="28"/>
           <w:lang w:val="en-US" w:eastAsia="ru-RU"/>
         </w:rPr>
-        <w:t>={</w:t>
-      </w:r>
-      <w:proofErr w:type="gramEnd"/>
+        <w:t xml:space="preserve"> </w:t>
+      </w:r>
+      <w:proofErr w:type="spellStart"/>
       <w:r>
         <w:rPr>
           <w:rFonts w:ascii="Times New Roman" w:eastAsia="Times New Roman" w:hAnsi="Times New Roman" w:cs="Times New Roman"/>
@@ -24786,7 +25098,17 @@
           <w:szCs w:val="28"/>
           <w:lang w:val="en-US" w:eastAsia="ru-RU"/>
         </w:rPr>
-        <w:t>'rf__</w:t>
+        <w:t>params</w:t>
+      </w:r>
+      <w:proofErr w:type="spellEnd"/>
+      <w:r>
+        <w:rPr>
+          <w:rFonts w:ascii="Times New Roman" w:eastAsia="Times New Roman" w:hAnsi="Times New Roman" w:cs="Times New Roman"/>
+          <w:sz w:val="28"/>
+          <w:szCs w:val="28"/>
+          <w:lang w:val="en-US" w:eastAsia="ru-RU"/>
+        </w:rPr>
+        <w:t xml:space="preserve"> ={'</w:t>
       </w:r>
       <w:proofErr w:type="spellStart"/>
       <w:r>
@@ -24796,6 +25118,26 @@
           <w:szCs w:val="28"/>
           <w:lang w:val="en-US" w:eastAsia="ru-RU"/>
         </w:rPr>
+        <w:t>rf</w:t>
+      </w:r>
+      <w:proofErr w:type="spellEnd"/>
+      <w:r>
+        <w:rPr>
+          <w:rFonts w:ascii="Times New Roman" w:eastAsia="Times New Roman" w:hAnsi="Times New Roman" w:cs="Times New Roman"/>
+          <w:sz w:val="28"/>
+          <w:szCs w:val="28"/>
+          <w:lang w:val="en-US" w:eastAsia="ru-RU"/>
+        </w:rPr>
+        <w:t>__</w:t>
+      </w:r>
+      <w:proofErr w:type="spellStart"/>
+      <w:r>
+        <w:rPr>
+          <w:rFonts w:ascii="Times New Roman" w:eastAsia="Times New Roman" w:hAnsi="Times New Roman" w:cs="Times New Roman"/>
+          <w:sz w:val="28"/>
+          <w:szCs w:val="28"/>
+          <w:lang w:val="en-US" w:eastAsia="ru-RU"/>
+        </w:rPr>
         <w:t>max_depth</w:t>
       </w:r>
       <w:proofErr w:type="spellEnd"/>
@@ -24806,7 +25148,7 @@
           <w:szCs w:val="28"/>
           <w:lang w:val="en-US" w:eastAsia="ru-RU"/>
         </w:rPr>
-        <w:t>': 12, 'rf__</w:t>
+        <w:t>': 12, '</w:t>
       </w:r>
       <w:proofErr w:type="spellStart"/>
       <w:r>
@@ -24816,6 +25158,26 @@
           <w:szCs w:val="28"/>
           <w:lang w:val="en-US" w:eastAsia="ru-RU"/>
         </w:rPr>
+        <w:t>rf</w:t>
+      </w:r>
+      <w:proofErr w:type="spellEnd"/>
+      <w:r>
+        <w:rPr>
+          <w:rFonts w:ascii="Times New Roman" w:eastAsia="Times New Roman" w:hAnsi="Times New Roman" w:cs="Times New Roman"/>
+          <w:sz w:val="28"/>
+          <w:szCs w:val="28"/>
+          <w:lang w:val="en-US" w:eastAsia="ru-RU"/>
+        </w:rPr>
+        <w:t>__</w:t>
+      </w:r>
+      <w:proofErr w:type="spellStart"/>
+      <w:r>
+        <w:rPr>
+          <w:rFonts w:ascii="Times New Roman" w:eastAsia="Times New Roman" w:hAnsi="Times New Roman" w:cs="Times New Roman"/>
+          <w:sz w:val="28"/>
+          <w:szCs w:val="28"/>
+          <w:lang w:val="en-US" w:eastAsia="ru-RU"/>
+        </w:rPr>
         <w:t>max_features</w:t>
       </w:r>
       <w:proofErr w:type="spellEnd"/>
@@ -24826,7 +25188,7 @@
           <w:szCs w:val="28"/>
           <w:lang w:val="en-US" w:eastAsia="ru-RU"/>
         </w:rPr>
-        <w:t>': 0.3, '</w:t>
+        <w:t>': 0.3, 'selector__</w:t>
       </w:r>
       <w:proofErr w:type="spellStart"/>
       <w:r>
@@ -24836,7 +25198,7 @@
           <w:szCs w:val="28"/>
           <w:lang w:val="en-US" w:eastAsia="ru-RU"/>
         </w:rPr>
-        <w:t>selector__param</w:t>
+        <w:t>param</w:t>
       </w:r>
       <w:proofErr w:type="spellEnd"/>
       <w:r>
@@ -24902,7 +25264,7 @@
     <w:p>
       <w:pPr>
         <w:spacing w:after="360" w:line="240" w:lineRule="auto"/>
-        <w:jc w:val="both"/>
+        <w:jc w:val="center"/>
         <w:rPr>
           <w:rFonts w:ascii="Times New Roman" w:eastAsia="Times New Roman" w:hAnsi="Times New Roman" w:cs="Times New Roman"/>
           <w:sz w:val="28"/>
@@ -24971,7 +25333,7 @@
     <w:p>
       <w:pPr>
         <w:spacing w:after="360" w:line="240" w:lineRule="auto"/>
-        <w:jc w:val="both"/>
+        <w:jc w:val="center"/>
         <w:rPr>
           <w:rFonts w:ascii="Times New Roman" w:eastAsia="Times New Roman" w:hAnsi="Times New Roman" w:cs="Times New Roman"/>
           <w:sz w:val="28"/>
@@ -25187,7 +25549,27 @@
           <w:szCs w:val="28"/>
           <w:lang w:val="en-US" w:eastAsia="ru-RU"/>
         </w:rPr>
-        <w:t>best params = {'</w:t>
+        <w:t xml:space="preserve">best </w:t>
+      </w:r>
+      <w:proofErr w:type="spellStart"/>
+      <w:r>
+        <w:rPr>
+          <w:rFonts w:ascii="Times New Roman" w:eastAsia="Times New Roman" w:hAnsi="Times New Roman" w:cs="Times New Roman"/>
+          <w:sz w:val="28"/>
+          <w:szCs w:val="28"/>
+          <w:lang w:val="en-US" w:eastAsia="ru-RU"/>
+        </w:rPr>
+        <w:t>params</w:t>
+      </w:r>
+      <w:proofErr w:type="spellEnd"/>
+      <w:r>
+        <w:rPr>
+          <w:rFonts w:ascii="Times New Roman" w:eastAsia="Times New Roman" w:hAnsi="Times New Roman" w:cs="Times New Roman"/>
+          <w:sz w:val="28"/>
+          <w:szCs w:val="28"/>
+          <w:lang w:val="en-US" w:eastAsia="ru-RU"/>
+        </w:rPr>
+        <w:t xml:space="preserve"> = {'</w:t>
       </w:r>
       <w:proofErr w:type="spellStart"/>
       <w:r>
@@ -25257,7 +25639,7 @@
       <w:pPr>
         <w:shd w:val="clear" w:color="auto" w:fill="FFFFFF"/>
         <w:spacing w:after="360" w:line="360" w:lineRule="atLeast"/>
-        <w:jc w:val="both"/>
+        <w:jc w:val="center"/>
         <w:rPr>
           <w:rFonts w:ascii="Times New Roman" w:eastAsia="Times New Roman" w:hAnsi="Times New Roman" w:cs="Times New Roman"/>
           <w:sz w:val="28"/>
@@ -25268,6 +25650,7 @@
       <w:r>
         <w:rPr>
           <w:noProof/>
+          <w:lang w:eastAsia="ru-RU"/>
         </w:rPr>
         <w:drawing>
           <wp:inline distT="0" distB="0" distL="0" distR="0" wp14:anchorId="14D0D580" wp14:editId="2A9B4B5F">
@@ -25312,24 +25695,35 @@
           <w:szCs w:val="28"/>
           <w:lang w:eastAsia="ru-RU"/>
         </w:rPr>
-        <w:t xml:space="preserve">       Рисунок 7. – Коэффициенты регрессии после подбора коэффициента регуляризации</w:t>
+        <w:t xml:space="preserve">    </w:t>
+      </w:r>
+      <w:r>
+        <w:rPr>
+          <w:rFonts w:ascii="Times New Roman" w:eastAsia="Times New Roman" w:hAnsi="Times New Roman" w:cs="Times New Roman"/>
+          <w:sz w:val="28"/>
+          <w:szCs w:val="28"/>
+          <w:lang w:eastAsia="ru-RU"/>
+        </w:rPr>
+        <w:t>Рисунок 7. – Коэффициенты регрессии после подбора коэффициента регуляризации</w:t>
       </w:r>
     </w:p>
     <w:p>
       <w:pPr>
         <w:shd w:val="clear" w:color="auto" w:fill="FFFFFF"/>
         <w:spacing w:after="360" w:line="360" w:lineRule="atLeast"/>
-        <w:jc w:val="both"/>
-        <w:rPr>
-          <w:rFonts w:ascii="Times New Roman" w:eastAsia="Times New Roman" w:hAnsi="Times New Roman" w:cs="Times New Roman"/>
-          <w:sz w:val="28"/>
-          <w:szCs w:val="28"/>
-          <w:lang w:eastAsia="ru-RU"/>
-        </w:rPr>
-      </w:pPr>
-      <w:r>
-        <w:rPr>
-          <w:rFonts w:ascii="Times New Roman" w:hAnsi="Times New Roman" w:cs="Times New Roman"/>
+        <w:jc w:val="center"/>
+        <w:rPr>
+          <w:rFonts w:ascii="Times New Roman" w:eastAsia="Times New Roman" w:hAnsi="Times New Roman" w:cs="Times New Roman"/>
+          <w:b/>
+          <w:sz w:val="28"/>
+          <w:szCs w:val="28"/>
+          <w:lang w:eastAsia="ru-RU"/>
+        </w:rPr>
+      </w:pPr>
+      <w:r>
+        <w:rPr>
+          <w:rFonts w:ascii="Times New Roman" w:hAnsi="Times New Roman" w:cs="Times New Roman"/>
+          <w:b/>
           <w:sz w:val="28"/>
           <w:szCs w:val="28"/>
         </w:rPr>
@@ -25891,9 +26285,10 @@
     <w:p>
       <w:pPr>
         <w:spacing w:after="360"/>
-        <w:jc w:val="both"/>
-        <w:rPr>
-          <w:rFonts w:ascii="Times New Roman" w:hAnsi="Times New Roman" w:cs="Times New Roman"/>
+        <w:jc w:val="center"/>
+        <w:rPr>
+          <w:rFonts w:ascii="Times New Roman" w:hAnsi="Times New Roman" w:cs="Times New Roman"/>
+          <w:b/>
           <w:sz w:val="28"/>
           <w:szCs w:val="28"/>
           <w:lang w:val="en-US"/>
@@ -25902,6 +26297,7 @@
       <w:r>
         <w:rPr>
           <w:rFonts w:ascii="Times New Roman" w:hAnsi="Times New Roman" w:cs="Times New Roman"/>
+          <w:b/>
           <w:sz w:val="28"/>
           <w:szCs w:val="28"/>
         </w:rPr>
@@ -25911,6 +26307,7 @@
       <w:r>
         <w:rPr>
           <w:rFonts w:ascii="Times New Roman" w:hAnsi="Times New Roman" w:cs="Times New Roman"/>
+          <w:b/>
           <w:sz w:val="28"/>
           <w:szCs w:val="28"/>
           <w:lang w:val="en-US"/>
@@ -25920,6 +26317,7 @@
       <w:r>
         <w:rPr>
           <w:rFonts w:ascii="Times New Roman" w:hAnsi="Times New Roman" w:cs="Times New Roman"/>
+          <w:b/>
           <w:sz w:val="28"/>
           <w:szCs w:val="28"/>
         </w:rPr>
@@ -25928,6 +26326,7 @@
       <w:r>
         <w:rPr>
           <w:rFonts w:ascii="Times New Roman" w:hAnsi="Times New Roman" w:cs="Times New Roman"/>
+          <w:b/>
           <w:sz w:val="28"/>
           <w:szCs w:val="28"/>
           <w:lang w:val="en-US"/>
@@ -25937,6 +26336,7 @@
       <w:r>
         <w:rPr>
           <w:rFonts w:ascii="Times New Roman" w:hAnsi="Times New Roman" w:cs="Times New Roman"/>
+          <w:b/>
           <w:sz w:val="28"/>
           <w:szCs w:val="28"/>
         </w:rPr>
@@ -25945,6 +26345,7 @@
       <w:r>
         <w:rPr>
           <w:rFonts w:ascii="Times New Roman" w:hAnsi="Times New Roman" w:cs="Times New Roman"/>
+          <w:b/>
           <w:sz w:val="28"/>
           <w:szCs w:val="28"/>
           <w:lang w:val="en-US"/>
@@ -26007,6 +26408,25 @@
         <w:t xml:space="preserve"> / </w:t>
       </w:r>
       <w:proofErr w:type="spellStart"/>
+      <w:r>
+        <w:rPr>
+          <w:rFonts w:ascii="Times New Roman" w:hAnsi="Times New Roman" w:cs="Times New Roman"/>
+          <w:sz w:val="28"/>
+          <w:szCs w:val="28"/>
+          <w:lang w:val="en-US"/>
+        </w:rPr>
+        <w:t>R.Tibshirani</w:t>
+      </w:r>
+      <w:proofErr w:type="spellEnd"/>
+      <w:r>
+        <w:rPr>
+          <w:rFonts w:ascii="Times New Roman" w:hAnsi="Times New Roman" w:cs="Times New Roman"/>
+          <w:sz w:val="28"/>
+          <w:szCs w:val="28"/>
+          <w:lang w:val="en-US"/>
+        </w:rPr>
+        <w:t xml:space="preserve"> // Journal of the Royal Statistical Society</w:t>
+      </w:r>
       <w:proofErr w:type="gramStart"/>
       <w:r>
         <w:rPr>
@@ -26015,9 +26435,17 @@
           <w:szCs w:val="28"/>
           <w:lang w:val="en-US"/>
         </w:rPr>
-        <w:t>R.Tibshirani</w:t>
-      </w:r>
-      <w:proofErr w:type="spellEnd"/>
+        <w:t>,</w:t>
+      </w:r>
+      <w:r>
+        <w:rPr>
+          <w:rFonts w:ascii="Times New Roman" w:hAnsi="Times New Roman" w:cs="Times New Roman"/>
+          <w:sz w:val="28"/>
+          <w:szCs w:val="28"/>
+          <w:lang w:val="en-US"/>
+        </w:rPr>
+        <w:t>-</w:t>
+      </w:r>
       <w:proofErr w:type="gramEnd"/>
       <w:r>
         <w:rPr>
@@ -26026,16 +26454,7 @@
           <w:szCs w:val="28"/>
           <w:lang w:val="en-US"/>
         </w:rPr>
-        <w:t xml:space="preserve"> // Journal of the Royal Statistical Society,</w:t>
-      </w:r>
-      <w:r>
-        <w:rPr>
-          <w:rFonts w:ascii="Times New Roman" w:hAnsi="Times New Roman" w:cs="Times New Roman"/>
-          <w:sz w:val="28"/>
-          <w:szCs w:val="28"/>
-          <w:lang w:val="en-US"/>
-        </w:rPr>
-        <w:t>- 1996 -</w:t>
+        <w:t xml:space="preserve"> 1996 -</w:t>
       </w:r>
       <w:r>
         <w:rPr>
@@ -26789,7 +27208,31 @@
           <w:shd w:val="clear" w:color="auto" w:fill="FFFFFF"/>
           <w:lang w:val="en-US"/>
         </w:rPr>
-        <w:t xml:space="preserve">, Kem </w:t>
+        <w:t>, </w:t>
+      </w:r>
+      <w:proofErr w:type="spellStart"/>
+      <w:r>
+        <w:rPr>
+          <w:rFonts w:ascii="Times New Roman" w:hAnsi="Times New Roman" w:cs="Times New Roman"/>
+          <w:spacing w:val="2"/>
+          <w:sz w:val="28"/>
+          <w:szCs w:val="28"/>
+          <w:shd w:val="clear" w:color="auto" w:fill="FFFFFF"/>
+          <w:lang w:val="en-US"/>
+        </w:rPr>
+        <w:t>Kem</w:t>
+      </w:r>
+      <w:proofErr w:type="spellEnd"/>
+      <w:r>
+        <w:rPr>
+          <w:rFonts w:ascii="Times New Roman" w:hAnsi="Times New Roman" w:cs="Times New Roman"/>
+          <w:spacing w:val="2"/>
+          <w:sz w:val="28"/>
+          <w:szCs w:val="28"/>
+          <w:shd w:val="clear" w:color="auto" w:fill="FFFFFF"/>
+          <w:lang w:val="en-US"/>
+        </w:rPr>
+        <w:t xml:space="preserve"> </w:t>
       </w:r>
       <w:proofErr w:type="spellStart"/>
       <w:r>
@@ -27625,7 +28068,7 @@
 </file>
 
 <file path=word/endnotes.xml><?xml version="1.0" encoding="utf-8"?>
-<w:endnotes xmlns:wpc="http://schemas.microsoft.com/office/word/2010/wordprocessingCanvas" xmlns:cx="http://schemas.microsoft.com/office/drawing/2014/chartex" xmlns:cx1="http://schemas.microsoft.com/office/drawing/2015/9/8/chartex" xmlns:cx2="http://schemas.microsoft.com/office/drawing/2015/10/21/chartex" xmlns:cx3="http://schemas.microsoft.com/office/drawing/2016/5/9/chartex" xmlns:cx4="http://schemas.microsoft.com/office/drawing/2016/5/10/chartex" xmlns:cx5="http://schemas.microsoft.com/office/drawing/2016/5/11/chartex" xmlns:cx6="http://schemas.microsoft.com/office/drawing/2016/5/12/chartex" xmlns:cx7="http://schemas.microsoft.com/office/drawing/2016/5/13/chartex" xmlns:cx8="http://schemas.microsoft.com/office/drawing/2016/5/14/chartex" xmlns:mc="http://schemas.openxmlformats.org/markup-compatibility/2006" xmlns:aink="http://schemas.microsoft.com/office/drawing/2016/ink" xmlns:am3d="http://schemas.microsoft.com/office/drawing/2017/model3d" xmlns:o="urn:schemas-microsoft-com:office:office" xmlns:r="http://schemas.openxmlformats.org/officeDocument/2006/relationships" xmlns:m="http://schemas.openxmlformats.org/officeDocument/2006/math" xmlns:v="urn:schemas-microsoft-com:vml" xmlns:wp14="http://schemas.microsoft.com/office/word/2010/wordprocessingDrawing" xmlns:wp="http://schemas.openxmlformats.org/drawingml/2006/wordprocessingDrawing" xmlns:w10="urn:schemas-microsoft-com:office:word" xmlns:w="http://schemas.openxmlformats.org/wordprocessingml/2006/main" xmlns:w14="http://schemas.microsoft.com/office/word/2010/wordml" xmlns:w15="http://schemas.microsoft.com/office/word/2012/wordml" xmlns:w16cex="http://schemas.microsoft.com/office/word/2018/wordml/cex" xmlns:w16cid="http://schemas.microsoft.com/office/word/2016/wordml/cid" xmlns:w16="http://schemas.microsoft.com/office/word/2018/wordml" xmlns:w16se="http://schemas.microsoft.com/office/word/2015/wordml/symex" xmlns:wpg="http://schemas.microsoft.com/office/word/2010/wordprocessingGroup" xmlns:wpi="http://schemas.microsoft.com/office/word/2010/wordprocessingInk" xmlns:wne="http://schemas.microsoft.com/office/word/2006/wordml" xmlns:wps="http://schemas.microsoft.com/office/word/2010/wordprocessingShape" mc:Ignorable="w14 w15 w16se w16cid w16 w16cex wp14">
+<w:endnotes xmlns:wpc="http://schemas.microsoft.com/office/word/2010/wordprocessingCanvas" xmlns:cx="http://schemas.microsoft.com/office/drawing/2014/chartex" xmlns:cx1="http://schemas.microsoft.com/office/drawing/2015/9/8/chartex" xmlns:mc="http://schemas.openxmlformats.org/markup-compatibility/2006" xmlns:o="urn:schemas-microsoft-com:office:office" xmlns:r="http://schemas.openxmlformats.org/officeDocument/2006/relationships" xmlns:m="http://schemas.openxmlformats.org/officeDocument/2006/math" xmlns:v="urn:schemas-microsoft-com:vml" xmlns:wp14="http://schemas.microsoft.com/office/word/2010/wordprocessingDrawing" xmlns:wp="http://schemas.openxmlformats.org/drawingml/2006/wordprocessingDrawing" xmlns:w10="urn:schemas-microsoft-com:office:word" xmlns:w="http://schemas.openxmlformats.org/wordprocessingml/2006/main" xmlns:w14="http://schemas.microsoft.com/office/word/2010/wordml" xmlns:w15="http://schemas.microsoft.com/office/word/2012/wordml" xmlns:w16se="http://schemas.microsoft.com/office/word/2015/wordml/symex" xmlns:wpg="http://schemas.microsoft.com/office/word/2010/wordprocessingGroup" xmlns:wpi="http://schemas.microsoft.com/office/word/2010/wordprocessingInk" xmlns:wne="http://schemas.microsoft.com/office/word/2006/wordml" xmlns:wps="http://schemas.microsoft.com/office/word/2010/wordprocessingShape" mc:Ignorable="w14 w15 w16se wp14">
   <w:endnote w:type="separator" w:id="-1">
     <w:p>
       <w:pPr>
@@ -27650,7 +28093,7 @@
 </file>
 
 <file path=word/footer1.xml><?xml version="1.0" encoding="utf-8"?>
-<w:ftr xmlns:wpc="http://schemas.microsoft.com/office/word/2010/wordprocessingCanvas" xmlns:cx="http://schemas.microsoft.com/office/drawing/2014/chartex" xmlns:cx1="http://schemas.microsoft.com/office/drawing/2015/9/8/chartex" xmlns:cx2="http://schemas.microsoft.com/office/drawing/2015/10/21/chartex" xmlns:cx3="http://schemas.microsoft.com/office/drawing/2016/5/9/chartex" xmlns:cx4="http://schemas.microsoft.com/office/drawing/2016/5/10/chartex" xmlns:cx5="http://schemas.microsoft.com/office/drawing/2016/5/11/chartex" xmlns:cx6="http://schemas.microsoft.com/office/drawing/2016/5/12/chartex" xmlns:cx7="http://schemas.microsoft.com/office/drawing/2016/5/13/chartex" xmlns:cx8="http://schemas.microsoft.com/office/drawing/2016/5/14/chartex" xmlns:mc="http://schemas.openxmlformats.org/markup-compatibility/2006" xmlns:aink="http://schemas.microsoft.com/office/drawing/2016/ink" xmlns:am3d="http://schemas.microsoft.com/office/drawing/2017/model3d" xmlns:o="urn:schemas-microsoft-com:office:office" xmlns:r="http://schemas.openxmlformats.org/officeDocument/2006/relationships" xmlns:m="http://schemas.openxmlformats.org/officeDocument/2006/math" xmlns:v="urn:schemas-microsoft-com:vml" xmlns:wp14="http://schemas.microsoft.com/office/word/2010/wordprocessingDrawing" xmlns:wp="http://schemas.openxmlformats.org/drawingml/2006/wordprocessingDrawing" xmlns:w10="urn:schemas-microsoft-com:office:word" xmlns:w="http://schemas.openxmlformats.org/wordprocessingml/2006/main" xmlns:w14="http://schemas.microsoft.com/office/word/2010/wordml" xmlns:w15="http://schemas.microsoft.com/office/word/2012/wordml" xmlns:w16cex="http://schemas.microsoft.com/office/word/2018/wordml/cex" xmlns:w16cid="http://schemas.microsoft.com/office/word/2016/wordml/cid" xmlns:w16="http://schemas.microsoft.com/office/word/2018/wordml" xmlns:w16se="http://schemas.microsoft.com/office/word/2015/wordml/symex" xmlns:wpg="http://schemas.microsoft.com/office/word/2010/wordprocessingGroup" xmlns:wpi="http://schemas.microsoft.com/office/word/2010/wordprocessingInk" xmlns:wne="http://schemas.microsoft.com/office/word/2006/wordml" xmlns:wps="http://schemas.microsoft.com/office/word/2010/wordprocessingShape" mc:Ignorable="w14 w15 w16se w16cid w16 w16cex wp14">
+<w:ftr xmlns:wpc="http://schemas.microsoft.com/office/word/2010/wordprocessingCanvas" xmlns:cx="http://schemas.microsoft.com/office/drawing/2014/chartex" xmlns:cx1="http://schemas.microsoft.com/office/drawing/2015/9/8/chartex" xmlns:mc="http://schemas.openxmlformats.org/markup-compatibility/2006" xmlns:o="urn:schemas-microsoft-com:office:office" xmlns:r="http://schemas.openxmlformats.org/officeDocument/2006/relationships" xmlns:m="http://schemas.openxmlformats.org/officeDocument/2006/math" xmlns:v="urn:schemas-microsoft-com:vml" xmlns:wp14="http://schemas.microsoft.com/office/word/2010/wordprocessingDrawing" xmlns:wp="http://schemas.openxmlformats.org/drawingml/2006/wordprocessingDrawing" xmlns:w10="urn:schemas-microsoft-com:office:word" xmlns:w="http://schemas.openxmlformats.org/wordprocessingml/2006/main" xmlns:w14="http://schemas.microsoft.com/office/word/2010/wordml" xmlns:w15="http://schemas.microsoft.com/office/word/2012/wordml" xmlns:w16se="http://schemas.microsoft.com/office/word/2015/wordml/symex" xmlns:wpg="http://schemas.microsoft.com/office/word/2010/wordprocessingGroup" xmlns:wpi="http://schemas.microsoft.com/office/word/2010/wordprocessingInk" xmlns:wne="http://schemas.microsoft.com/office/word/2006/wordml" xmlns:wps="http://schemas.microsoft.com/office/word/2010/wordprocessingShape" mc:Ignorable="w14 w15 w16se wp14">
   <w:sdt>
     <w:sdtPr>
       <w:id w:val="-976528089"/>
@@ -27662,7 +28105,7 @@
     <w:sdtContent>
       <w:p>
         <w:pPr>
-          <w:pStyle w:val="ab"/>
+          <w:pStyle w:val="aa"/>
           <w:jc w:val="center"/>
         </w:pPr>
         <w:r>
@@ -27675,7 +28118,10 @@
           <w:fldChar w:fldCharType="separate"/>
         </w:r>
         <w:r>
-          <w:t>2</w:t>
+          <w:rPr>
+            <w:noProof/>
+          </w:rPr>
+          <w:t>12</w:t>
         </w:r>
         <w:r>
           <w:fldChar w:fldCharType="end"/>
@@ -27685,7 +28131,7 @@
   </w:sdt>
   <w:p>
     <w:pPr>
-      <w:pStyle w:val="ab"/>
+      <w:pStyle w:val="aa"/>
     </w:pPr>
   </w:p>
   <w:p/>
@@ -27694,7 +28140,7 @@
 </file>
 
 <file path=word/footnotes.xml><?xml version="1.0" encoding="utf-8"?>
-<w:footnotes xmlns:wpc="http://schemas.microsoft.com/office/word/2010/wordprocessingCanvas" xmlns:cx="http://schemas.microsoft.com/office/drawing/2014/chartex" xmlns:cx1="http://schemas.microsoft.com/office/drawing/2015/9/8/chartex" xmlns:cx2="http://schemas.microsoft.com/office/drawing/2015/10/21/chartex" xmlns:cx3="http://schemas.microsoft.com/office/drawing/2016/5/9/chartex" xmlns:cx4="http://schemas.microsoft.com/office/drawing/2016/5/10/chartex" xmlns:cx5="http://schemas.microsoft.com/office/drawing/2016/5/11/chartex" xmlns:cx6="http://schemas.microsoft.com/office/drawing/2016/5/12/chartex" xmlns:cx7="http://schemas.microsoft.com/office/drawing/2016/5/13/chartex" xmlns:cx8="http://schemas.microsoft.com/office/drawing/2016/5/14/chartex" xmlns:mc="http://schemas.openxmlformats.org/markup-compatibility/2006" xmlns:aink="http://schemas.microsoft.com/office/drawing/2016/ink" xmlns:am3d="http://schemas.microsoft.com/office/drawing/2017/model3d" xmlns:o="urn:schemas-microsoft-com:office:office" xmlns:r="http://schemas.openxmlformats.org/officeDocument/2006/relationships" xmlns:m="http://schemas.openxmlformats.org/officeDocument/2006/math" xmlns:v="urn:schemas-microsoft-com:vml" xmlns:wp14="http://schemas.microsoft.com/office/word/2010/wordprocessingDrawing" xmlns:wp="http://schemas.openxmlformats.org/drawingml/2006/wordprocessingDrawing" xmlns:w10="urn:schemas-microsoft-com:office:word" xmlns:w="http://schemas.openxmlformats.org/wordprocessingml/2006/main" xmlns:w14="http://schemas.microsoft.com/office/word/2010/wordml" xmlns:w15="http://schemas.microsoft.com/office/word/2012/wordml" xmlns:w16cex="http://schemas.microsoft.com/office/word/2018/wordml/cex" xmlns:w16cid="http://schemas.microsoft.com/office/word/2016/wordml/cid" xmlns:w16="http://schemas.microsoft.com/office/word/2018/wordml" xmlns:w16se="http://schemas.microsoft.com/office/word/2015/wordml/symex" xmlns:wpg="http://schemas.microsoft.com/office/word/2010/wordprocessingGroup" xmlns:wpi="http://schemas.microsoft.com/office/word/2010/wordprocessingInk" xmlns:wne="http://schemas.microsoft.com/office/word/2006/wordml" xmlns:wps="http://schemas.microsoft.com/office/word/2010/wordprocessingShape" mc:Ignorable="w14 w15 w16se w16cid w16 w16cex wp14">
+<w:footnotes xmlns:wpc="http://schemas.microsoft.com/office/word/2010/wordprocessingCanvas" xmlns:cx="http://schemas.microsoft.com/office/drawing/2014/chartex" xmlns:cx1="http://schemas.microsoft.com/office/drawing/2015/9/8/chartex" xmlns:mc="http://schemas.openxmlformats.org/markup-compatibility/2006" xmlns:o="urn:schemas-microsoft-com:office:office" xmlns:r="http://schemas.openxmlformats.org/officeDocument/2006/relationships" xmlns:m="http://schemas.openxmlformats.org/officeDocument/2006/math" xmlns:v="urn:schemas-microsoft-com:vml" xmlns:wp14="http://schemas.microsoft.com/office/word/2010/wordprocessingDrawing" xmlns:wp="http://schemas.openxmlformats.org/drawingml/2006/wordprocessingDrawing" xmlns:w10="urn:schemas-microsoft-com:office:word" xmlns:w="http://schemas.openxmlformats.org/wordprocessingml/2006/main" xmlns:w14="http://schemas.microsoft.com/office/word/2010/wordml" xmlns:w15="http://schemas.microsoft.com/office/word/2012/wordml" xmlns:w16se="http://schemas.microsoft.com/office/word/2015/wordml/symex" xmlns:wpg="http://schemas.microsoft.com/office/word/2010/wordprocessingGroup" xmlns:wpi="http://schemas.microsoft.com/office/word/2010/wordprocessingInk" xmlns:wne="http://schemas.microsoft.com/office/word/2006/wordml" xmlns:wps="http://schemas.microsoft.com/office/word/2010/wordprocessingShape" mc:Ignorable="w14 w15 w16se wp14">
   <w:footnote w:type="separator" w:id="-1">
     <w:p>
       <w:pPr>
@@ -27719,7 +28165,7 @@
 </file>
 
 <file path=word/numbering.xml><?xml version="1.0" encoding="utf-8"?>
-<w:numbering xmlns:wpc="http://schemas.microsoft.com/office/word/2010/wordprocessingCanvas" xmlns:cx="http://schemas.microsoft.com/office/drawing/2014/chartex" xmlns:cx1="http://schemas.microsoft.com/office/drawing/2015/9/8/chartex" xmlns:cx2="http://schemas.microsoft.com/office/drawing/2015/10/21/chartex" xmlns:cx3="http://schemas.microsoft.com/office/drawing/2016/5/9/chartex" xmlns:cx4="http://schemas.microsoft.com/office/drawing/2016/5/10/chartex" xmlns:cx5="http://schemas.microsoft.com/office/drawing/2016/5/11/chartex" xmlns:cx6="http://schemas.microsoft.com/office/drawing/2016/5/12/chartex" xmlns:cx7="http://schemas.microsoft.com/office/drawing/2016/5/13/chartex" xmlns:cx8="http://schemas.microsoft.com/office/drawing/2016/5/14/chartex" xmlns:mc="http://schemas.openxmlformats.org/markup-compatibility/2006" xmlns:aink="http://schemas.microsoft.com/office/drawing/2016/ink" xmlns:am3d="http://schemas.microsoft.com/office/drawing/2017/model3d" xmlns:o="urn:schemas-microsoft-com:office:office" xmlns:r="http://schemas.openxmlformats.org/officeDocument/2006/relationships" xmlns:m="http://schemas.openxmlformats.org/officeDocument/2006/math" xmlns:v="urn:schemas-microsoft-com:vml" xmlns:wp14="http://schemas.microsoft.com/office/word/2010/wordprocessingDrawing" xmlns:wp="http://schemas.openxmlformats.org/drawingml/2006/wordprocessingDrawing" xmlns:w10="urn:schemas-microsoft-com:office:word" xmlns:w="http://schemas.openxmlformats.org/wordprocessingml/2006/main" xmlns:w14="http://schemas.microsoft.com/office/word/2010/wordml" xmlns:w15="http://schemas.microsoft.com/office/word/2012/wordml" xmlns:w16cex="http://schemas.microsoft.com/office/word/2018/wordml/cex" xmlns:w16cid="http://schemas.microsoft.com/office/word/2016/wordml/cid" xmlns:w16="http://schemas.microsoft.com/office/word/2018/wordml" xmlns:w16se="http://schemas.microsoft.com/office/word/2015/wordml/symex" xmlns:wpg="http://schemas.microsoft.com/office/word/2010/wordprocessingGroup" xmlns:wpi="http://schemas.microsoft.com/office/word/2010/wordprocessingInk" xmlns:wne="http://schemas.microsoft.com/office/word/2006/wordml" xmlns:wps="http://schemas.microsoft.com/office/word/2010/wordprocessingShape" mc:Ignorable="w14 w15 w16se w16cid w16 w16cex wp14">
+<w:numbering xmlns:wpc="http://schemas.microsoft.com/office/word/2010/wordprocessingCanvas" xmlns:cx="http://schemas.microsoft.com/office/drawing/2014/chartex" xmlns:cx1="http://schemas.microsoft.com/office/drawing/2015/9/8/chartex" xmlns:mc="http://schemas.openxmlformats.org/markup-compatibility/2006" xmlns:o="urn:schemas-microsoft-com:office:office" xmlns:r="http://schemas.openxmlformats.org/officeDocument/2006/relationships" xmlns:m="http://schemas.openxmlformats.org/officeDocument/2006/math" xmlns:v="urn:schemas-microsoft-com:vml" xmlns:wp14="http://schemas.microsoft.com/office/word/2010/wordprocessingDrawing" xmlns:wp="http://schemas.openxmlformats.org/drawingml/2006/wordprocessingDrawing" xmlns:w10="urn:schemas-microsoft-com:office:word" xmlns:w="http://schemas.openxmlformats.org/wordprocessingml/2006/main" xmlns:w14="http://schemas.microsoft.com/office/word/2010/wordml" xmlns:w15="http://schemas.microsoft.com/office/word/2012/wordml" xmlns:w16se="http://schemas.microsoft.com/office/word/2015/wordml/symex" xmlns:wpg="http://schemas.microsoft.com/office/word/2010/wordprocessingGroup" xmlns:wpi="http://schemas.microsoft.com/office/word/2010/wordprocessingInk" xmlns:wne="http://schemas.microsoft.com/office/word/2006/wordml" xmlns:wps="http://schemas.microsoft.com/office/word/2010/wordprocessingShape" mc:Ignorable="w14 w15 w16se wp14">
   <w:abstractNum w:abstractNumId="0" w15:restartNumberingAfterBreak="0">
     <w:nsid w:val="036C6F80"/>
     <w:multiLevelType w:val="multilevel"/>
@@ -30344,7 +30790,7 @@
 </file>
 
 <file path=word/styles.xml><?xml version="1.0" encoding="utf-8"?>
-<w:styles xmlns:mc="http://schemas.openxmlformats.org/markup-compatibility/2006" xmlns:r="http://schemas.openxmlformats.org/officeDocument/2006/relationships" xmlns:w="http://schemas.openxmlformats.org/wordprocessingml/2006/main" xmlns:w14="http://schemas.microsoft.com/office/word/2010/wordml" xmlns:w15="http://schemas.microsoft.com/office/word/2012/wordml" xmlns:w16cex="http://schemas.microsoft.com/office/word/2018/wordml/cex" xmlns:w16cid="http://schemas.microsoft.com/office/word/2016/wordml/cid" xmlns:w16="http://schemas.microsoft.com/office/word/2018/wordml" xmlns:w16se="http://schemas.microsoft.com/office/word/2015/wordml/symex" mc:Ignorable="w14 w15 w16se w16cid w16 w16cex">
+<w:styles xmlns:mc="http://schemas.openxmlformats.org/markup-compatibility/2006" xmlns:r="http://schemas.openxmlformats.org/officeDocument/2006/relationships" xmlns:w="http://schemas.openxmlformats.org/wordprocessingml/2006/main" xmlns:w14="http://schemas.microsoft.com/office/word/2010/wordml" xmlns:w15="http://schemas.microsoft.com/office/word/2012/wordml" xmlns:w16se="http://schemas.microsoft.com/office/word/2015/wordml/symex" mc:Ignorable="w14 w15 w16se">
   <w:docDefaults>
     <w:rPrDefault>
       <w:rPr>
@@ -30360,7 +30806,7 @@
       </w:pPr>
     </w:pPrDefault>
   </w:docDefaults>
-  <w:latentStyles w:defLockedState="0" w:defUIPriority="99" w:defSemiHidden="0" w:defUnhideWhenUsed="0" w:defQFormat="0" w:count="376">
+  <w:latentStyles w:defLockedState="0" w:defUIPriority="99" w:defSemiHidden="0" w:defUnhideWhenUsed="0" w:defQFormat="0" w:count="371">
     <w:lsdException w:name="Normal" w:uiPriority="0" w:qFormat="1"/>
     <w:lsdException w:name="heading 1" w:uiPriority="9" w:qFormat="1"/>
     <w:lsdException w:name="heading 2" w:semiHidden="1" w:uiPriority="9" w:unhideWhenUsed="1" w:qFormat="1"/>
@@ -30732,11 +31178,6 @@
     <w:lsdException w:name="List Table 5 Dark Accent 6" w:uiPriority="50"/>
     <w:lsdException w:name="List Table 6 Colorful Accent 6" w:uiPriority="51"/>
     <w:lsdException w:name="List Table 7 Colorful Accent 6" w:uiPriority="52"/>
-    <w:lsdException w:name="Mention" w:semiHidden="1" w:unhideWhenUsed="1"/>
-    <w:lsdException w:name="Smart Hyperlink" w:semiHidden="1" w:unhideWhenUsed="1"/>
-    <w:lsdException w:name="Hashtag" w:semiHidden="1" w:unhideWhenUsed="1"/>
-    <w:lsdException w:name="Unresolved Mention" w:semiHidden="1" w:unhideWhenUsed="1"/>
-    <w:lsdException w:name="Smart Link" w:semiHidden="1" w:unhideWhenUsed="1"/>
   </w:latentStyles>
   <w:style w:type="paragraph" w:default="1" w:styleId="a">
     <w:name w:val="Normal"/>
@@ -30840,7 +31281,7 @@
       <w:u w:val="single"/>
     </w:rPr>
   </w:style>
-  <w:style w:type="character" w:styleId="a8">
+  <w:style w:type="character" w:customStyle="1" w:styleId="UnresolvedMention">
     <w:name w:val="Unresolved Mention"/>
     <w:basedOn w:val="a0"/>
     <w:uiPriority w:val="99"/>
@@ -30852,10 +31293,10 @@
       <w:shd w:val="clear" w:color="auto" w:fill="E1DFDD"/>
     </w:rPr>
   </w:style>
-  <w:style w:type="paragraph" w:styleId="a9">
+  <w:style w:type="paragraph" w:styleId="a8">
     <w:name w:val="header"/>
     <w:basedOn w:val="a"/>
-    <w:link w:val="aa"/>
+    <w:link w:val="a9"/>
     <w:uiPriority w:val="99"/>
     <w:unhideWhenUsed/>
     <w:rsid w:val="009A0D7F"/>
@@ -30867,17 +31308,17 @@
       <w:spacing w:after="0" w:line="240" w:lineRule="auto"/>
     </w:pPr>
   </w:style>
-  <w:style w:type="character" w:customStyle="1" w:styleId="aa">
+  <w:style w:type="character" w:customStyle="1" w:styleId="a9">
     <w:name w:val="Верхний колонтитул Знак"/>
     <w:basedOn w:val="a0"/>
-    <w:link w:val="a9"/>
+    <w:link w:val="a8"/>
     <w:uiPriority w:val="99"/>
     <w:rsid w:val="009A0D7F"/>
   </w:style>
-  <w:style w:type="paragraph" w:styleId="ab">
+  <w:style w:type="paragraph" w:styleId="aa">
     <w:name w:val="footer"/>
     <w:basedOn w:val="a"/>
-    <w:link w:val="ac"/>
+    <w:link w:val="ab"/>
     <w:uiPriority w:val="99"/>
     <w:unhideWhenUsed/>
     <w:rsid w:val="009A0D7F"/>
@@ -30889,14 +31330,14 @@
       <w:spacing w:after="0" w:line="240" w:lineRule="auto"/>
     </w:pPr>
   </w:style>
-  <w:style w:type="character" w:customStyle="1" w:styleId="ac">
+  <w:style w:type="character" w:customStyle="1" w:styleId="ab">
     <w:name w:val="Нижний колонтитул Знак"/>
     <w:basedOn w:val="a0"/>
-    <w:link w:val="ab"/>
+    <w:link w:val="aa"/>
     <w:uiPriority w:val="99"/>
     <w:rsid w:val="009A0D7F"/>
   </w:style>
-  <w:style w:type="character" w:styleId="ad">
+  <w:style w:type="character" w:styleId="ac">
     <w:name w:val="annotation reference"/>
     <w:basedOn w:val="a0"/>
     <w:uiPriority w:val="99"/>
@@ -30908,10 +31349,10 @@
       <w:szCs w:val="16"/>
     </w:rPr>
   </w:style>
-  <w:style w:type="paragraph" w:styleId="ae">
+  <w:style w:type="paragraph" w:styleId="ad">
     <w:name w:val="annotation text"/>
     <w:basedOn w:val="a"/>
-    <w:link w:val="af"/>
+    <w:link w:val="ae"/>
     <w:uiPriority w:val="99"/>
     <w:semiHidden/>
     <w:unhideWhenUsed/>
@@ -30924,10 +31365,10 @@
       <w:szCs w:val="20"/>
     </w:rPr>
   </w:style>
-  <w:style w:type="character" w:customStyle="1" w:styleId="af">
+  <w:style w:type="character" w:customStyle="1" w:styleId="ae">
     <w:name w:val="Текст примечания Знак"/>
     <w:basedOn w:val="a0"/>
-    <w:link w:val="ae"/>
+    <w:link w:val="ad"/>
     <w:uiPriority w:val="99"/>
     <w:semiHidden/>
     <w:rsid w:val="007D7FBB"/>
@@ -30936,11 +31377,11 @@
       <w:szCs w:val="20"/>
     </w:rPr>
   </w:style>
-  <w:style w:type="paragraph" w:styleId="af0">
+  <w:style w:type="paragraph" w:styleId="af">
     <w:name w:val="annotation subject"/>
-    <w:basedOn w:val="ae"/>
-    <w:next w:val="ae"/>
-    <w:link w:val="af1"/>
+    <w:basedOn w:val="ad"/>
+    <w:next w:val="ad"/>
+    <w:link w:val="af0"/>
     <w:uiPriority w:val="99"/>
     <w:semiHidden/>
     <w:unhideWhenUsed/>
@@ -30950,10 +31391,10 @@
       <w:bCs/>
     </w:rPr>
   </w:style>
-  <w:style w:type="character" w:customStyle="1" w:styleId="af1">
+  <w:style w:type="character" w:customStyle="1" w:styleId="af0">
     <w:name w:val="Тема примечания Знак"/>
-    <w:basedOn w:val="af"/>
-    <w:link w:val="af0"/>
+    <w:basedOn w:val="ae"/>
+    <w:link w:val="af"/>
     <w:uiPriority w:val="99"/>
     <w:semiHidden/>
     <w:rsid w:val="007D7FBB"/>
@@ -30964,10 +31405,10 @@
       <w:szCs w:val="20"/>
     </w:rPr>
   </w:style>
-  <w:style w:type="paragraph" w:styleId="af2">
+  <w:style w:type="paragraph" w:styleId="af1">
     <w:name w:val="Balloon Text"/>
     <w:basedOn w:val="a"/>
-    <w:link w:val="af3"/>
+    <w:link w:val="af2"/>
     <w:uiPriority w:val="99"/>
     <w:semiHidden/>
     <w:unhideWhenUsed/>
@@ -30981,10 +31422,10 @@
       <w:szCs w:val="18"/>
     </w:rPr>
   </w:style>
-  <w:style w:type="character" w:customStyle="1" w:styleId="af3">
+  <w:style w:type="character" w:customStyle="1" w:styleId="af2">
     <w:name w:val="Текст выноски Знак"/>
     <w:basedOn w:val="a0"/>
-    <w:link w:val="af2"/>
+    <w:link w:val="af1"/>
     <w:uiPriority w:val="99"/>
     <w:semiHidden/>
     <w:rsid w:val="007D7FBB"/>
@@ -31072,7 +31513,7 @@
     <w:basedOn w:val="a0"/>
     <w:rsid w:val="00CD1A59"/>
   </w:style>
-  <w:style w:type="character" w:styleId="af4">
+  <w:style w:type="character" w:styleId="af3">
     <w:name w:val="Strong"/>
     <w:basedOn w:val="a0"/>
     <w:uiPriority w:val="22"/>
@@ -31083,7 +31524,7 @@
       <w:bCs/>
     </w:rPr>
   </w:style>
-  <w:style w:type="character" w:styleId="af5">
+  <w:style w:type="character" w:styleId="af4">
     <w:name w:val="Placeholder Text"/>
     <w:basedOn w:val="a0"/>
     <w:uiPriority w:val="99"/>
@@ -31396,7 +31837,7 @@
 </file>
 
 <file path=customXml/itemProps1.xml><?xml version="1.0" encoding="utf-8"?>
-<ds:datastoreItem xmlns:ds="http://schemas.openxmlformats.org/officeDocument/2006/customXml" ds:itemID="{9251599A-B0CC-4EE0-AB53-10947AC4CF97}">
+<ds:datastoreItem xmlns:ds="http://schemas.openxmlformats.org/officeDocument/2006/customXml" ds:itemID="{AF667D39-444E-4676-B6C0-EAC275AAA9B9}">
   <ds:schemaRefs>
     <ds:schemaRef ds:uri="http://schemas.openxmlformats.org/officeDocument/2006/bibliography"/>
   </ds:schemaRefs>

--- a/Полный текст.docx
+++ b/Полный текст.docx
@@ -1,6 +1,6 @@
 
 <file path=word/document.xml><?xml version="1.0" encoding="utf-8"?>
-<w:document xmlns:wpc="http://schemas.microsoft.com/office/word/2010/wordprocessingCanvas" xmlns:cx="http://schemas.microsoft.com/office/drawing/2014/chartex" xmlns:cx1="http://schemas.microsoft.com/office/drawing/2015/9/8/chartex" xmlns:mc="http://schemas.openxmlformats.org/markup-compatibility/2006" xmlns:o="urn:schemas-microsoft-com:office:office" xmlns:r="http://schemas.openxmlformats.org/officeDocument/2006/relationships" xmlns:m="http://schemas.openxmlformats.org/officeDocument/2006/math" xmlns:v="urn:schemas-microsoft-com:vml" xmlns:wp14="http://schemas.microsoft.com/office/word/2010/wordprocessingDrawing" xmlns:wp="http://schemas.openxmlformats.org/drawingml/2006/wordprocessingDrawing" xmlns:w10="urn:schemas-microsoft-com:office:word" xmlns:w="http://schemas.openxmlformats.org/wordprocessingml/2006/main" xmlns:w14="http://schemas.microsoft.com/office/word/2010/wordml" xmlns:w15="http://schemas.microsoft.com/office/word/2012/wordml" xmlns:w16se="http://schemas.microsoft.com/office/word/2015/wordml/symex" xmlns:wpg="http://schemas.microsoft.com/office/word/2010/wordprocessingGroup" xmlns:wpi="http://schemas.microsoft.com/office/word/2010/wordprocessingInk" xmlns:wne="http://schemas.microsoft.com/office/word/2006/wordml" xmlns:wps="http://schemas.microsoft.com/office/word/2010/wordprocessingShape" mc:Ignorable="w14 w15 w16se wp14">
+<w:document xmlns:wpc="http://schemas.microsoft.com/office/word/2010/wordprocessingCanvas" xmlns:cx="http://schemas.microsoft.com/office/drawing/2014/chartex" xmlns:cx1="http://schemas.microsoft.com/office/drawing/2015/9/8/chartex" xmlns:cx2="http://schemas.microsoft.com/office/drawing/2015/10/21/chartex" xmlns:cx3="http://schemas.microsoft.com/office/drawing/2016/5/9/chartex" xmlns:cx4="http://schemas.microsoft.com/office/drawing/2016/5/10/chartex" xmlns:cx5="http://schemas.microsoft.com/office/drawing/2016/5/11/chartex" xmlns:cx6="http://schemas.microsoft.com/office/drawing/2016/5/12/chartex" xmlns:cx7="http://schemas.microsoft.com/office/drawing/2016/5/13/chartex" xmlns:cx8="http://schemas.microsoft.com/office/drawing/2016/5/14/chartex" xmlns:mc="http://schemas.openxmlformats.org/markup-compatibility/2006" xmlns:aink="http://schemas.microsoft.com/office/drawing/2016/ink" xmlns:am3d="http://schemas.microsoft.com/office/drawing/2017/model3d" xmlns:o="urn:schemas-microsoft-com:office:office" xmlns:r="http://schemas.openxmlformats.org/officeDocument/2006/relationships" xmlns:m="http://schemas.openxmlformats.org/officeDocument/2006/math" xmlns:v="urn:schemas-microsoft-com:vml" xmlns:wp14="http://schemas.microsoft.com/office/word/2010/wordprocessingDrawing" xmlns:wp="http://schemas.openxmlformats.org/drawingml/2006/wordprocessingDrawing" xmlns:w10="urn:schemas-microsoft-com:office:word" xmlns:w="http://schemas.openxmlformats.org/wordprocessingml/2006/main" xmlns:w14="http://schemas.microsoft.com/office/word/2010/wordml" xmlns:w15="http://schemas.microsoft.com/office/word/2012/wordml" xmlns:w16cex="http://schemas.microsoft.com/office/word/2018/wordml/cex" xmlns:w16cid="http://schemas.microsoft.com/office/word/2016/wordml/cid" xmlns:w16="http://schemas.microsoft.com/office/word/2018/wordml" xmlns:w16sdtdh="http://schemas.microsoft.com/office/word/2020/wordml/sdtdatahash" xmlns:w16se="http://schemas.microsoft.com/office/word/2015/wordml/symex" xmlns:wpg="http://schemas.microsoft.com/office/word/2010/wordprocessingGroup" xmlns:wpi="http://schemas.microsoft.com/office/word/2010/wordprocessingInk" xmlns:wne="http://schemas.microsoft.com/office/word/2006/wordml" xmlns:wps="http://schemas.microsoft.com/office/word/2010/wordprocessingShape" mc:Ignorable="w14 w15 w16se w16cid w16 w16cex w16sdtdh wp14">
   <w:body>
     <w:p>
       <w:pPr>
@@ -111,7 +111,7 @@
           <w:sz w:val="28"/>
           <w:szCs w:val="28"/>
         </w:rPr>
-        <w:t>Методы анализа влияния входных признаков при разработке моделей машинного обучения с учителем</w:t>
+        <w:t>Методы анализа влияния входных признаков моделей машинного обучения с учителем</w:t>
       </w:r>
     </w:p>
     <w:p>
@@ -734,16 +734,32 @@
           <w:rFonts w:ascii="Times New Roman" w:hAnsi="Times New Roman" w:cs="Times New Roman"/>
           <w:sz w:val="28"/>
           <w:szCs w:val="28"/>
+        </w:rPr>
+      </w:pPr>
+      <w:r>
+        <w:rPr>
+          <w:rFonts w:ascii="Times New Roman" w:hAnsi="Times New Roman" w:cs="Times New Roman"/>
+          <w:sz w:val="28"/>
+          <w:szCs w:val="28"/>
+        </w:rPr>
+        <w:t xml:space="preserve">2.3 </w:t>
+      </w:r>
+      <w:r>
+        <w:rPr>
+          <w:rFonts w:ascii="Times New Roman" w:hAnsi="Times New Roman" w:cs="Times New Roman"/>
+          <w:sz w:val="28"/>
+          <w:szCs w:val="28"/>
           <w:lang w:val="en-US"/>
         </w:rPr>
-      </w:pPr>
-      <w:r>
-        <w:rPr>
-          <w:rFonts w:ascii="Times New Roman" w:hAnsi="Times New Roman" w:cs="Times New Roman"/>
-          <w:sz w:val="28"/>
-          <w:szCs w:val="28"/>
-        </w:rPr>
-        <w:t xml:space="preserve">2.3 </w:t>
+        <w:t>Wrapper</w:t>
+      </w:r>
+      <w:r>
+        <w:rPr>
+          <w:rFonts w:ascii="Times New Roman" w:hAnsi="Times New Roman" w:cs="Times New Roman"/>
+          <w:sz w:val="28"/>
+          <w:szCs w:val="28"/>
+        </w:rPr>
+        <w:t xml:space="preserve"> </w:t>
       </w:r>
       <w:r>
         <w:rPr>
@@ -752,7 +768,60 @@
           <w:szCs w:val="28"/>
           <w:lang w:val="en-US"/>
         </w:rPr>
-        <w:t>Wrapper</w:t>
+        <w:t>methods</w:t>
+      </w:r>
+      <w:r>
+        <w:rPr>
+          <w:rFonts w:ascii="Times New Roman" w:hAnsi="Times New Roman" w:cs="Times New Roman"/>
+          <w:sz w:val="28"/>
+          <w:szCs w:val="28"/>
+        </w:rPr>
+        <w:t>……………………………………………………</w:t>
+      </w:r>
+      <w:proofErr w:type="gramStart"/>
+      <w:r>
+        <w:rPr>
+          <w:rFonts w:ascii="Times New Roman" w:hAnsi="Times New Roman" w:cs="Times New Roman"/>
+          <w:sz w:val="28"/>
+          <w:szCs w:val="28"/>
+        </w:rPr>
+        <w:t>…….</w:t>
+      </w:r>
+      <w:proofErr w:type="gramEnd"/>
+      <w:r>
+        <w:rPr>
+          <w:rFonts w:ascii="Times New Roman" w:hAnsi="Times New Roman" w:cs="Times New Roman"/>
+          <w:sz w:val="28"/>
+          <w:szCs w:val="28"/>
+        </w:rPr>
+        <w:t>20</w:t>
+      </w:r>
+    </w:p>
+    <w:p>
+      <w:pPr>
+        <w:ind w:firstLine="708"/>
+        <w:rPr>
+          <w:rFonts w:ascii="Times New Roman" w:hAnsi="Times New Roman" w:cs="Times New Roman"/>
+          <w:sz w:val="28"/>
+          <w:szCs w:val="28"/>
+        </w:rPr>
+      </w:pPr>
+      <w:r>
+        <w:rPr>
+          <w:rFonts w:ascii="Times New Roman" w:hAnsi="Times New Roman" w:cs="Times New Roman"/>
+          <w:sz w:val="28"/>
+          <w:szCs w:val="28"/>
+        </w:rPr>
+        <w:t xml:space="preserve">2.4 </w:t>
+      </w:r>
+      <w:r>
+        <w:rPr>
+          <w:rFonts w:ascii="Times New Roman" w:hAnsi="Times New Roman" w:cs="Times New Roman"/>
+          <w:sz w:val="28"/>
+          <w:szCs w:val="28"/>
+          <w:lang w:val="en-US"/>
+        </w:rPr>
+        <w:t>Embedded</w:t>
       </w:r>
       <w:r>
         <w:rPr>
@@ -777,113 +846,7 @@
           <w:sz w:val="28"/>
           <w:szCs w:val="28"/>
         </w:rPr>
-        <w:t>………………</w:t>
-      </w:r>
-      <w:bookmarkStart w:id="1" w:name="_GoBack"/>
-      <w:bookmarkEnd w:id="1"/>
-      <w:r>
-        <w:rPr>
-          <w:rFonts w:ascii="Times New Roman" w:hAnsi="Times New Roman" w:cs="Times New Roman"/>
-          <w:sz w:val="28"/>
-          <w:szCs w:val="28"/>
-        </w:rPr>
-        <w:t>………………</w:t>
-      </w:r>
-      <w:r>
-        <w:rPr>
-          <w:rFonts w:ascii="Times New Roman" w:hAnsi="Times New Roman" w:cs="Times New Roman"/>
-          <w:sz w:val="28"/>
-          <w:szCs w:val="28"/>
-          <w:lang w:val="en-US"/>
-        </w:rPr>
-        <w:t>……………………</w:t>
-      </w:r>
-      <w:proofErr w:type="gramStart"/>
-      <w:r>
-        <w:rPr>
-          <w:rFonts w:ascii="Times New Roman" w:hAnsi="Times New Roman" w:cs="Times New Roman"/>
-          <w:sz w:val="28"/>
-          <w:szCs w:val="28"/>
-          <w:lang w:val="en-US"/>
-        </w:rPr>
-        <w:t>…….</w:t>
-      </w:r>
-      <w:proofErr w:type="gramEnd"/>
-      <w:r>
-        <w:rPr>
-          <w:rFonts w:ascii="Times New Roman" w:hAnsi="Times New Roman" w:cs="Times New Roman"/>
-          <w:sz w:val="28"/>
-          <w:szCs w:val="28"/>
-          <w:lang w:val="en-US"/>
-        </w:rPr>
-        <w:t>20</w:t>
-      </w:r>
-    </w:p>
-    <w:p>
-      <w:pPr>
-        <w:ind w:firstLine="708"/>
-        <w:rPr>
-          <w:rFonts w:ascii="Times New Roman" w:hAnsi="Times New Roman" w:cs="Times New Roman"/>
-          <w:sz w:val="28"/>
-          <w:szCs w:val="28"/>
-          <w:lang w:val="en-US"/>
-        </w:rPr>
-      </w:pPr>
-      <w:r>
-        <w:rPr>
-          <w:rFonts w:ascii="Times New Roman" w:hAnsi="Times New Roman" w:cs="Times New Roman"/>
-          <w:sz w:val="28"/>
-          <w:szCs w:val="28"/>
-          <w:lang w:val="en-US"/>
-        </w:rPr>
-        <w:t xml:space="preserve">2.4 </w:t>
-      </w:r>
-      <w:r>
-        <w:rPr>
-          <w:rFonts w:ascii="Times New Roman" w:hAnsi="Times New Roman" w:cs="Times New Roman"/>
-          <w:sz w:val="28"/>
-          <w:szCs w:val="28"/>
-          <w:lang w:val="en-US"/>
-        </w:rPr>
-        <w:t>Embedded</w:t>
-      </w:r>
-      <w:r>
-        <w:rPr>
-          <w:rFonts w:ascii="Times New Roman" w:hAnsi="Times New Roman" w:cs="Times New Roman"/>
-          <w:sz w:val="28"/>
-          <w:szCs w:val="28"/>
-          <w:lang w:val="en-US"/>
-        </w:rPr>
-        <w:t xml:space="preserve"> </w:t>
-      </w:r>
-      <w:r>
-        <w:rPr>
-          <w:rFonts w:ascii="Times New Roman" w:hAnsi="Times New Roman" w:cs="Times New Roman"/>
-          <w:sz w:val="28"/>
-          <w:szCs w:val="28"/>
-          <w:lang w:val="en-US"/>
-        </w:rPr>
-        <w:t>methods</w:t>
-      </w:r>
-      <w:proofErr w:type="gramStart"/>
-      <w:r>
-        <w:rPr>
-          <w:rFonts w:ascii="Times New Roman" w:hAnsi="Times New Roman" w:cs="Times New Roman"/>
-          <w:sz w:val="28"/>
-          <w:szCs w:val="28"/>
-          <w:lang w:val="en-US"/>
-        </w:rPr>
-        <w:t>……………………………………………...……......</w:t>
-      </w:r>
-      <w:proofErr w:type="gramEnd"/>
-      <w:r>
-        <w:rPr>
-          <w:rFonts w:ascii="Times New Roman" w:hAnsi="Times New Roman" w:cs="Times New Roman"/>
-          <w:sz w:val="28"/>
-          <w:szCs w:val="28"/>
-          <w:lang w:val="en-US"/>
-        </w:rPr>
-        <w:t>22</w:t>
+        <w:t>……………………………………………...……......22</w:t>
       </w:r>
     </w:p>
     <w:p>
@@ -1065,8 +1028,26 @@
           <w:szCs w:val="28"/>
         </w:rPr>
         <w:tab/>
-        <w:t>3.4 Применение фильтра</w:t>
-      </w:r>
+        <w:t>3.4 П</w:t>
+      </w:r>
+      <w:r>
+        <w:rPr>
+          <w:rFonts w:ascii="Times New Roman" w:hAnsi="Times New Roman" w:cs="Times New Roman"/>
+          <w:sz w:val="28"/>
+          <w:szCs w:val="28"/>
+        </w:rPr>
+        <w:t xml:space="preserve">одбор </w:t>
+      </w:r>
+      <w:proofErr w:type="spellStart"/>
+      <w:r>
+        <w:rPr>
+          <w:rFonts w:ascii="Times New Roman" w:hAnsi="Times New Roman" w:cs="Times New Roman"/>
+          <w:sz w:val="28"/>
+          <w:szCs w:val="28"/>
+        </w:rPr>
+        <w:t>гиперпараметров</w:t>
+      </w:r>
+      <w:proofErr w:type="spellEnd"/>
       <w:r>
         <w:rPr>
           <w:rFonts w:ascii="Times New Roman" w:hAnsi="Times New Roman" w:cs="Times New Roman"/>
@@ -1081,7 +1062,7 @@
           <w:sz w:val="28"/>
           <w:szCs w:val="28"/>
         </w:rPr>
-        <w:t>……………………………………………</w:t>
+        <w:t>……………</w:t>
       </w:r>
       <w:proofErr w:type="gramStart"/>
       <w:r>
@@ -1090,7 +1071,15 @@
           <w:sz w:val="28"/>
           <w:szCs w:val="28"/>
         </w:rPr>
-        <w:t>…….</w:t>
+        <w:t>……</w:t>
+      </w:r>
+      <w:r>
+        <w:rPr>
+          <w:rFonts w:ascii="Times New Roman" w:hAnsi="Times New Roman" w:cs="Times New Roman"/>
+          <w:sz w:val="28"/>
+          <w:szCs w:val="28"/>
+        </w:rPr>
+        <w:t>.</w:t>
       </w:r>
       <w:proofErr w:type="gramEnd"/>
       <w:r>
@@ -1099,7 +1088,7 @@
           <w:sz w:val="28"/>
           <w:szCs w:val="28"/>
         </w:rPr>
-        <w:t>28</w:t>
+        <w:t>………………………….28</w:t>
       </w:r>
     </w:p>
     <w:p>
@@ -10073,23 +10062,13 @@
         </w:rPr>
         <w:t xml:space="preserve">2.3 </w:t>
       </w:r>
-      <w:proofErr w:type="spellStart"/>
-      <w:r>
-        <w:rPr>
-          <w:rFonts w:ascii="Times New Roman" w:hAnsi="Times New Roman" w:cs="Times New Roman"/>
-          <w:sz w:val="28"/>
-          <w:szCs w:val="28"/>
-        </w:rPr>
-        <w:t>Энтропийный</w:t>
-      </w:r>
-      <w:proofErr w:type="spellEnd"/>
-      <w:r>
-        <w:rPr>
-          <w:rFonts w:ascii="Times New Roman" w:hAnsi="Times New Roman" w:cs="Times New Roman"/>
-          <w:sz w:val="28"/>
-          <w:szCs w:val="28"/>
-        </w:rPr>
-        <w:t xml:space="preserve"> критерий</w:t>
+      <w:r>
+        <w:rPr>
+          <w:rFonts w:ascii="Times New Roman" w:hAnsi="Times New Roman" w:cs="Times New Roman"/>
+          <w:sz w:val="28"/>
+          <w:szCs w:val="28"/>
+        </w:rPr>
+        <w:t>Энтропийный критерий</w:t>
       </w:r>
     </w:p>
     <w:p>
@@ -12597,25 +12576,7 @@
           <w:sz w:val="28"/>
           <w:szCs w:val="28"/>
         </w:rPr>
-        <w:t xml:space="preserve"> = 0 для i ≠ j). Максимальное же значение энтропия принимает для равномерного распределения. Отсюда видно, что </w:t>
-      </w:r>
-      <w:proofErr w:type="spellStart"/>
-      <w:r>
-        <w:rPr>
-          <w:rFonts w:ascii="Times New Roman" w:hAnsi="Times New Roman" w:cs="Times New Roman"/>
-          <w:sz w:val="28"/>
-          <w:szCs w:val="28"/>
-        </w:rPr>
-        <w:t>энтропийный</w:t>
-      </w:r>
-      <w:proofErr w:type="spellEnd"/>
-      <w:r>
-        <w:rPr>
-          <w:rFonts w:ascii="Times New Roman" w:hAnsi="Times New Roman" w:cs="Times New Roman"/>
-          <w:sz w:val="28"/>
-          <w:szCs w:val="28"/>
-        </w:rPr>
-        <w:t xml:space="preserve"> критерий отдает предпочтение более «вырожденным» распределениям классов в вершине.</w:t>
+        <w:t xml:space="preserve"> = 0 для i ≠ j). Максимальное же значение энтропия принимает для равномерного распределения. Отсюда видно, что энтропийный критерий отдает предпочтение более «вырожденным» распределениям классов в вершине.</w:t>
       </w:r>
     </w:p>
     <w:p>
@@ -16751,25 +16712,7 @@
           <w:sz w:val="28"/>
           <w:szCs w:val="28"/>
         </w:rPr>
-        <w:t xml:space="preserve"> на число i, и будем искать разбиение как для вещественного признака. Можно показать, что если искать оптимальное разбиение по критерию Джини или </w:t>
-      </w:r>
-      <w:proofErr w:type="spellStart"/>
-      <w:r>
-        <w:rPr>
-          <w:rFonts w:ascii="Times New Roman" w:hAnsi="Times New Roman" w:cs="Times New Roman"/>
-          <w:sz w:val="28"/>
-          <w:szCs w:val="28"/>
-        </w:rPr>
-        <w:t>энтропийному</w:t>
-      </w:r>
-      <w:proofErr w:type="spellEnd"/>
-      <w:r>
-        <w:rPr>
-          <w:rFonts w:ascii="Times New Roman" w:hAnsi="Times New Roman" w:cs="Times New Roman"/>
-          <w:sz w:val="28"/>
-          <w:szCs w:val="28"/>
-        </w:rPr>
-        <w:t xml:space="preserve"> критерию, то мы получим такое же разбиение, как и при переборе по всем возможным </w:t>
+        <w:t xml:space="preserve"> на число i, и будем искать разбиение как для вещественного признака. Можно показать, что если искать оптимальное разбиение по критерию Джини или энтропийному критерию, то мы получим такое же разбиение, как и при переборе по всем возможным </w:t>
       </w:r>
       <w:r>
         <w:rPr>
@@ -20174,27 +20117,7 @@
           <w:szCs w:val="28"/>
           <w:lang w:eastAsia="ru-RU"/>
         </w:rPr>
-        <w:t xml:space="preserve">), применяемые для подготовки данных. Они могут быть реализованы с помощью </w:t>
-      </w:r>
-      <w:proofErr w:type="spellStart"/>
-      <w:r>
-        <w:rPr>
-          <w:rFonts w:ascii="Times New Roman" w:eastAsia="Times New Roman" w:hAnsi="Times New Roman" w:cs="Times New Roman"/>
-          <w:sz w:val="28"/>
-          <w:szCs w:val="28"/>
-          <w:lang w:eastAsia="ru-RU"/>
-        </w:rPr>
-        <w:t>Python</w:t>
-      </w:r>
-      <w:proofErr w:type="spellEnd"/>
-      <w:r>
-        <w:rPr>
-          <w:rFonts w:ascii="Times New Roman" w:eastAsia="Times New Roman" w:hAnsi="Times New Roman" w:cs="Times New Roman"/>
-          <w:sz w:val="28"/>
-          <w:szCs w:val="28"/>
-          <w:lang w:eastAsia="ru-RU"/>
-        </w:rPr>
-        <w:t xml:space="preserve"> и библиотеки </w:t>
+        <w:t xml:space="preserve">), применяемые для подготовки данных. Они могут быть реализованы с помощью Python и библиотеки </w:t>
       </w:r>
       <w:proofErr w:type="spellStart"/>
       <w:r>
@@ -20924,27 +20847,7 @@
           <w:szCs w:val="28"/>
           <w:lang w:eastAsia="ru-RU"/>
         </w:rPr>
-        <w:t xml:space="preserve">, </w:t>
-      </w:r>
-      <w:proofErr w:type="spellStart"/>
-      <w:r>
-        <w:rPr>
-          <w:rFonts w:ascii="Times New Roman" w:eastAsia="Times New Roman" w:hAnsi="Times New Roman" w:cs="Times New Roman"/>
-          <w:sz w:val="28"/>
-          <w:szCs w:val="28"/>
-          <w:lang w:eastAsia="ru-RU"/>
-        </w:rPr>
-        <w:t>Information</w:t>
-      </w:r>
-      <w:proofErr w:type="spellEnd"/>
-      <w:r>
-        <w:rPr>
-          <w:rFonts w:ascii="Times New Roman" w:eastAsia="Times New Roman" w:hAnsi="Times New Roman" w:cs="Times New Roman"/>
-          <w:sz w:val="28"/>
-          <w:szCs w:val="28"/>
-          <w:lang w:eastAsia="ru-RU"/>
-        </w:rPr>
-        <w:t xml:space="preserve"> </w:t>
+        <w:t xml:space="preserve">, Information </w:t>
       </w:r>
       <w:proofErr w:type="spellStart"/>
       <w:r>
@@ -21689,46 +21592,7 @@
           <w:szCs w:val="28"/>
           <w:lang w:eastAsia="ru-RU"/>
         </w:rPr>
-        <w:t xml:space="preserve"> и прочие. Сам алгоритм при этом принимает форму последовательности F-тестов, t-тестов, </w:t>
-      </w:r>
-      <w:proofErr w:type="spellStart"/>
-      <w:r>
-        <w:rPr>
-          <w:rFonts w:ascii="Times New Roman" w:eastAsia="Times New Roman" w:hAnsi="Times New Roman" w:cs="Times New Roman"/>
-          <w:sz w:val="28"/>
-          <w:szCs w:val="28"/>
-          <w:lang w:eastAsia="ru-RU"/>
-        </w:rPr>
-        <w:t>скорр</w:t>
-      </w:r>
-      <w:proofErr w:type="spellEnd"/>
-      <w:r>
-        <w:rPr>
-          <w:rFonts w:ascii="Times New Roman" w:eastAsia="Times New Roman" w:hAnsi="Times New Roman" w:cs="Times New Roman"/>
-          <w:sz w:val="28"/>
-          <w:szCs w:val="28"/>
-          <w:lang w:eastAsia="ru-RU"/>
-        </w:rPr>
-        <w:t xml:space="preserve"> R</w:t>
-      </w:r>
-      <w:r>
-        <w:rPr>
-          <w:rFonts w:ascii="Times New Roman" w:eastAsia="Times New Roman" w:hAnsi="Times New Roman" w:cs="Times New Roman"/>
-          <w:sz w:val="28"/>
-          <w:szCs w:val="28"/>
-          <w:vertAlign w:val="superscript"/>
-          <w:lang w:eastAsia="ru-RU"/>
-        </w:rPr>
-        <w:t>2</w:t>
-      </w:r>
-      <w:r>
-        <w:rPr>
-          <w:rFonts w:ascii="Times New Roman" w:eastAsia="Times New Roman" w:hAnsi="Times New Roman" w:cs="Times New Roman"/>
-          <w:sz w:val="28"/>
-          <w:szCs w:val="28"/>
-          <w:lang w:eastAsia="ru-RU"/>
-        </w:rPr>
-        <w:t>.</w:t>
+        <w:t> и прочие. Сам алгоритм при этом принимает форму последовательности F-тестов, t-тестов.</w:t>
       </w:r>
     </w:p>
     <w:p>
@@ -22059,27 +21923,7 @@
           <w:szCs w:val="28"/>
           <w:lang w:eastAsia="ru-RU"/>
         </w:rPr>
-        <w:t xml:space="preserve"> и для </w:t>
-      </w:r>
-      <w:proofErr w:type="spellStart"/>
-      <w:r>
-        <w:rPr>
-          <w:rFonts w:ascii="Times New Roman" w:eastAsia="Times New Roman" w:hAnsi="Times New Roman" w:cs="Times New Roman"/>
-          <w:sz w:val="28"/>
-          <w:szCs w:val="28"/>
-          <w:lang w:eastAsia="ru-RU"/>
-        </w:rPr>
-        <w:t>нейросетей</w:t>
-      </w:r>
-      <w:proofErr w:type="spellEnd"/>
-      <w:r>
-        <w:rPr>
-          <w:rFonts w:ascii="Times New Roman" w:eastAsia="Times New Roman" w:hAnsi="Times New Roman" w:cs="Times New Roman"/>
-          <w:sz w:val="28"/>
-          <w:szCs w:val="28"/>
-          <w:lang w:eastAsia="ru-RU"/>
-        </w:rPr>
-        <w:t xml:space="preserve"> существуют свои методы регуляризации.</w:t>
+        <w:t xml:space="preserve"> и для нейросетей существуют свои методы регуляризации.</w:t>
       </w:r>
     </w:p>
     <w:p>
@@ -22848,27 +22692,7 @@
           <w:szCs w:val="28"/>
           <w:lang w:eastAsia="ru-RU"/>
         </w:rPr>
-        <w:t xml:space="preserve"> </w:t>
-      </w:r>
-      <w:proofErr w:type="spellStart"/>
-      <w:r>
-        <w:rPr>
-          <w:rFonts w:ascii="Times New Roman" w:eastAsia="Times New Roman" w:hAnsi="Times New Roman" w:cs="Times New Roman"/>
-          <w:sz w:val="28"/>
-          <w:szCs w:val="28"/>
-          <w:lang w:eastAsia="ru-RU"/>
-        </w:rPr>
-        <w:t>Analysis</w:t>
-      </w:r>
-      <w:proofErr w:type="spellEnd"/>
-      <w:r>
-        <w:rPr>
-          <w:rFonts w:ascii="Times New Roman" w:eastAsia="Times New Roman" w:hAnsi="Times New Roman" w:cs="Times New Roman"/>
-          <w:sz w:val="28"/>
-          <w:szCs w:val="28"/>
-          <w:lang w:eastAsia="ru-RU"/>
-        </w:rPr>
-        <w:t>, рус. </w:t>
+        <w:t xml:space="preserve"> Analysis, рус. </w:t>
       </w:r>
       <w:r>
         <w:rPr>
@@ -22919,7 +22743,6 @@
         </w:rPr>
         <w:t xml:space="preserve"> находится в категории </w:t>
       </w:r>
-      <w:proofErr w:type="gramStart"/>
       <w:r>
         <w:rPr>
           <w:rFonts w:ascii="Times New Roman" w:eastAsia="Times New Roman" w:hAnsi="Times New Roman" w:cs="Times New Roman"/>
@@ -22936,9 +22759,8 @@
           <w:szCs w:val="28"/>
           <w:lang w:eastAsia="ru-RU"/>
         </w:rPr>
-        <w:t>[</w:t>
-      </w:r>
-      <w:proofErr w:type="gramEnd"/>
+        <w:t xml:space="preserve"> [</w:t>
+      </w:r>
       <w:r>
         <w:rPr>
           <w:rFonts w:ascii="Times New Roman" w:eastAsia="Times New Roman" w:hAnsi="Times New Roman" w:cs="Times New Roman"/>
@@ -23032,7 +22854,7 @@
         </w:rPr>
         <w:t xml:space="preserve"> </w:t>
       </w:r>
-      <w:bookmarkStart w:id="2" w:name="_Hlk72788696"/>
+      <w:bookmarkStart w:id="1" w:name="_Hlk72788696"/>
       <w:r>
         <w:rPr>
           <w:rFonts w:ascii="Times New Roman" w:eastAsia="Times New Roman" w:hAnsi="Times New Roman" w:cs="Times New Roman"/>
@@ -23042,15 +22864,9 @@
           <w:szCs w:val="32"/>
           <w:lang w:eastAsia="ru-RU"/>
         </w:rPr>
-        <w:t>Применение методов-фильтров и встроенных методов в реальной задаче</w:t>
-      </w:r>
-      <w:bookmarkEnd w:id="2"/>
-    </w:p>
-    <w:p>
-      <w:pPr>
-        <w:shd w:val="clear" w:color="auto" w:fill="FFFFFF"/>
-        <w:spacing w:after="360" w:line="360" w:lineRule="atLeast"/>
-        <w:jc w:val="center"/>
+        <w:t>Применение методов-фильтров</w:t>
+      </w:r>
+      <w:r>
         <w:rPr>
           <w:rFonts w:ascii="Times New Roman" w:eastAsia="Times New Roman" w:hAnsi="Times New Roman" w:cs="Times New Roman"/>
           <w:b/>
@@ -23059,7 +22875,8 @@
           <w:szCs w:val="32"/>
           <w:lang w:eastAsia="ru-RU"/>
         </w:rPr>
-      </w:pPr>
+        <w:t xml:space="preserve">, </w:t>
+      </w:r>
       <w:r>
         <w:rPr>
           <w:rFonts w:ascii="Times New Roman" w:eastAsia="Times New Roman" w:hAnsi="Times New Roman" w:cs="Times New Roman"/>
@@ -23069,7 +22886,7 @@
           <w:szCs w:val="32"/>
           <w:lang w:eastAsia="ru-RU"/>
         </w:rPr>
-        <w:t xml:space="preserve">3.1 </w:t>
+        <w:t>оберточных</w:t>
       </w:r>
       <w:r>
         <w:rPr>
@@ -23080,6 +22897,44 @@
           <w:szCs w:val="32"/>
           <w:lang w:eastAsia="ru-RU"/>
         </w:rPr>
+        <w:t xml:space="preserve"> и встроенных методов в реальной задаче</w:t>
+      </w:r>
+      <w:bookmarkEnd w:id="1"/>
+    </w:p>
+    <w:p>
+      <w:pPr>
+        <w:shd w:val="clear" w:color="auto" w:fill="FFFFFF"/>
+        <w:spacing w:after="360" w:line="360" w:lineRule="atLeast"/>
+        <w:jc w:val="center"/>
+        <w:rPr>
+          <w:rFonts w:ascii="Times New Roman" w:eastAsia="Times New Roman" w:hAnsi="Times New Roman" w:cs="Times New Roman"/>
+          <w:b/>
+          <w:bCs/>
+          <w:sz w:val="32"/>
+          <w:szCs w:val="32"/>
+          <w:lang w:eastAsia="ru-RU"/>
+        </w:rPr>
+      </w:pPr>
+      <w:r>
+        <w:rPr>
+          <w:rFonts w:ascii="Times New Roman" w:eastAsia="Times New Roman" w:hAnsi="Times New Roman" w:cs="Times New Roman"/>
+          <w:b/>
+          <w:bCs/>
+          <w:sz w:val="32"/>
+          <w:szCs w:val="32"/>
+          <w:lang w:eastAsia="ru-RU"/>
+        </w:rPr>
+        <w:t xml:space="preserve">3.1 </w:t>
+      </w:r>
+      <w:r>
+        <w:rPr>
+          <w:rFonts w:ascii="Times New Roman" w:eastAsia="Times New Roman" w:hAnsi="Times New Roman" w:cs="Times New Roman"/>
+          <w:b/>
+          <w:bCs/>
+          <w:sz w:val="32"/>
+          <w:szCs w:val="32"/>
+          <w:lang w:eastAsia="ru-RU"/>
+        </w:rPr>
         <w:t>Описание задачи</w:t>
       </w:r>
     </w:p>
@@ -23105,7 +22960,7 @@
         </w:rPr>
         <w:t xml:space="preserve">Рассмотрим </w:t>
       </w:r>
-      <w:bookmarkStart w:id="3" w:name="_Hlk72787310"/>
+      <w:bookmarkStart w:id="2" w:name="_Hlk72787310"/>
       <w:r>
         <w:rPr>
           <w:rFonts w:ascii="Times New Roman" w:eastAsia="Times New Roman" w:hAnsi="Times New Roman" w:cs="Times New Roman"/>
@@ -23142,7 +22997,7 @@
         </w:rPr>
         <w:t xml:space="preserve">задаче </w:t>
       </w:r>
-      <w:bookmarkEnd w:id="3"/>
+      <w:bookmarkEnd w:id="2"/>
       <w:r>
         <w:rPr>
           <w:rFonts w:ascii="Times New Roman" w:eastAsia="Times New Roman" w:hAnsi="Times New Roman" w:cs="Times New Roman"/>
@@ -23741,7 +23596,41 @@
           <w:szCs w:val="28"/>
           <w:lang w:eastAsia="ru-RU"/>
         </w:rPr>
-        <w:t>3.2.2 Точность на кросс-валидации и коэффициенты регрессии для логистической регрессии:</w:t>
+        <w:drawing>
+          <wp:inline distT="0" distB="0" distL="0" distR="0" wp14:anchorId="320477DB" wp14:editId="70CFA315">
+            <wp:extent cx="4173555" cy="2438400"/>
+            <wp:effectExtent l="0" t="0" r="0" b="0"/>
+            <wp:docPr id="10" name="Рисунок 10"/>
+            <wp:cNvGraphicFramePr>
+              <a:graphicFrameLocks xmlns:a="http://schemas.openxmlformats.org/drawingml/2006/main" noChangeAspect="1"/>
+            </wp:cNvGraphicFramePr>
+            <a:graphic xmlns:a="http://schemas.openxmlformats.org/drawingml/2006/main">
+              <a:graphicData uri="http://schemas.openxmlformats.org/drawingml/2006/picture">
+                <pic:pic xmlns:pic="http://schemas.openxmlformats.org/drawingml/2006/picture">
+                  <pic:nvPicPr>
+                    <pic:cNvPr id="1" name=""/>
+                    <pic:cNvPicPr/>
+                  </pic:nvPicPr>
+                  <pic:blipFill>
+                    <a:blip r:embed="rId15"/>
+                    <a:stretch>
+                      <a:fillRect/>
+                    </a:stretch>
+                  </pic:blipFill>
+                  <pic:spPr>
+                    <a:xfrm>
+                      <a:off x="0" y="0"/>
+                      <a:ext cx="4201576" cy="2454771"/>
+                    </a:xfrm>
+                    <a:prstGeom prst="rect">
+                      <a:avLst/>
+                    </a:prstGeom>
+                  </pic:spPr>
+                </pic:pic>
+              </a:graphicData>
+            </a:graphic>
+          </wp:inline>
+        </w:drawing>
       </w:r>
     </w:p>
     <w:p>
@@ -23764,47 +23653,49 @@
           <w:szCs w:val="28"/>
           <w:lang w:eastAsia="ru-RU"/>
         </w:rPr>
-        <w:t>Повторим процедуру для линейной модели (с L1-регуляризацией). Для нормализации данных будем использовать метод </w:t>
-      </w:r>
-      <w:proofErr w:type="spellStart"/>
-      <w:proofErr w:type="gramStart"/>
-      <w:r>
-        <w:rPr>
-          <w:rFonts w:ascii="Times New Roman" w:eastAsia="Times New Roman" w:hAnsi="Times New Roman" w:cs="Times New Roman"/>
-          <w:sz w:val="28"/>
-          <w:szCs w:val="28"/>
-          <w:lang w:eastAsia="ru-RU"/>
-        </w:rPr>
-        <w:t>PowerTransformer</w:t>
-      </w:r>
-      <w:proofErr w:type="spellEnd"/>
-      <w:r>
-        <w:rPr>
-          <w:rFonts w:ascii="Times New Roman" w:eastAsia="Times New Roman" w:hAnsi="Times New Roman" w:cs="Times New Roman"/>
-          <w:sz w:val="28"/>
-          <w:szCs w:val="28"/>
-          <w:lang w:eastAsia="ru-RU"/>
-        </w:rPr>
-        <w:t>[</w:t>
-      </w:r>
-      <w:proofErr w:type="gramEnd"/>
-      <w:r>
-        <w:rPr>
-          <w:rFonts w:ascii="Times New Roman" w:eastAsia="Times New Roman" w:hAnsi="Times New Roman" w:cs="Times New Roman"/>
-          <w:sz w:val="28"/>
-          <w:szCs w:val="28"/>
-          <w:lang w:eastAsia="ru-RU"/>
-        </w:rPr>
-        <w:t>11]</w:t>
-      </w:r>
-      <w:r>
-        <w:rPr>
-          <w:rFonts w:ascii="Times New Roman" w:eastAsia="Times New Roman" w:hAnsi="Times New Roman" w:cs="Times New Roman"/>
-          <w:sz w:val="28"/>
-          <w:szCs w:val="28"/>
-          <w:lang w:eastAsia="ru-RU"/>
-        </w:rPr>
-        <w:t>.</w:t>
+        <w:t>Рисунок 2. Важность признаков для метода прямого последовательного отбора признаков для случайного леса</w:t>
+      </w:r>
+    </w:p>
+    <w:p>
+      <w:pPr>
+        <w:shd w:val="clear" w:color="auto" w:fill="FFFFFF"/>
+        <w:spacing w:before="360" w:after="360" w:line="360" w:lineRule="atLeast"/>
+        <w:ind w:firstLine="708"/>
+        <w:jc w:val="both"/>
+        <w:rPr>
+          <w:rFonts w:ascii="Times New Roman" w:eastAsia="Times New Roman" w:hAnsi="Times New Roman" w:cs="Times New Roman"/>
+          <w:sz w:val="28"/>
+          <w:szCs w:val="28"/>
+          <w:lang w:eastAsia="ru-RU"/>
+        </w:rPr>
+      </w:pPr>
+      <w:r>
+        <w:rPr>
+          <w:rFonts w:ascii="Times New Roman" w:eastAsia="Times New Roman" w:hAnsi="Times New Roman" w:cs="Times New Roman"/>
+          <w:sz w:val="28"/>
+          <w:szCs w:val="28"/>
+          <w:lang w:eastAsia="ru-RU"/>
+        </w:rPr>
+        <w:lastRenderedPageBreak/>
+        <w:t>3.2.</w:t>
+      </w:r>
+      <w:r>
+        <w:rPr>
+          <w:rFonts w:ascii="Times New Roman" w:eastAsia="Times New Roman" w:hAnsi="Times New Roman" w:cs="Times New Roman"/>
+          <w:sz w:val="28"/>
+          <w:szCs w:val="28"/>
+          <w:lang w:eastAsia="ru-RU"/>
+        </w:rPr>
+        <w:t>3</w:t>
+      </w:r>
+      <w:r>
+        <w:rPr>
+          <w:rFonts w:ascii="Times New Roman" w:eastAsia="Times New Roman" w:hAnsi="Times New Roman" w:cs="Times New Roman"/>
+          <w:sz w:val="28"/>
+          <w:szCs w:val="28"/>
+          <w:lang w:eastAsia="ru-RU"/>
+        </w:rPr>
+        <w:t xml:space="preserve"> Точность на кросс-валидации и коэффициенты регрессии для логистической регрессии:</w:t>
       </w:r>
     </w:p>
     <w:p>
@@ -23820,6 +23711,69 @@
           <w:lang w:eastAsia="ru-RU"/>
         </w:rPr>
       </w:pPr>
+      <w:r>
+        <w:rPr>
+          <w:rFonts w:ascii="Times New Roman" w:eastAsia="Times New Roman" w:hAnsi="Times New Roman" w:cs="Times New Roman"/>
+          <w:sz w:val="28"/>
+          <w:szCs w:val="28"/>
+          <w:lang w:eastAsia="ru-RU"/>
+        </w:rPr>
+        <w:t>Повторим процедуру для линейной модели (с L1-регуляризацией). Для нормализации данных будем использовать метод </w:t>
+      </w:r>
+      <w:proofErr w:type="spellStart"/>
+      <w:proofErr w:type="gramStart"/>
+      <w:r>
+        <w:rPr>
+          <w:rFonts w:ascii="Times New Roman" w:eastAsia="Times New Roman" w:hAnsi="Times New Roman" w:cs="Times New Roman"/>
+          <w:sz w:val="28"/>
+          <w:szCs w:val="28"/>
+          <w:lang w:eastAsia="ru-RU"/>
+        </w:rPr>
+        <w:t>PowerTransformer</w:t>
+      </w:r>
+      <w:proofErr w:type="spellEnd"/>
+      <w:r>
+        <w:rPr>
+          <w:rFonts w:ascii="Times New Roman" w:eastAsia="Times New Roman" w:hAnsi="Times New Roman" w:cs="Times New Roman"/>
+          <w:sz w:val="28"/>
+          <w:szCs w:val="28"/>
+          <w:lang w:eastAsia="ru-RU"/>
+        </w:rPr>
+        <w:t>[</w:t>
+      </w:r>
+      <w:proofErr w:type="gramEnd"/>
+      <w:r>
+        <w:rPr>
+          <w:rFonts w:ascii="Times New Roman" w:eastAsia="Times New Roman" w:hAnsi="Times New Roman" w:cs="Times New Roman"/>
+          <w:sz w:val="28"/>
+          <w:szCs w:val="28"/>
+          <w:lang w:eastAsia="ru-RU"/>
+        </w:rPr>
+        <w:t>11]</w:t>
+      </w:r>
+      <w:r>
+        <w:rPr>
+          <w:rFonts w:ascii="Times New Roman" w:eastAsia="Times New Roman" w:hAnsi="Times New Roman" w:cs="Times New Roman"/>
+          <w:sz w:val="28"/>
+          <w:szCs w:val="28"/>
+          <w:lang w:eastAsia="ru-RU"/>
+        </w:rPr>
+        <w:t>.</w:t>
+      </w:r>
+    </w:p>
+    <w:p>
+      <w:pPr>
+        <w:shd w:val="clear" w:color="auto" w:fill="FFFFFF"/>
+        <w:spacing w:after="360" w:line="360" w:lineRule="atLeast"/>
+        <w:ind w:firstLine="708"/>
+        <w:jc w:val="both"/>
+        <w:rPr>
+          <w:rFonts w:ascii="Times New Roman" w:eastAsia="Times New Roman" w:hAnsi="Times New Roman" w:cs="Times New Roman"/>
+          <w:sz w:val="28"/>
+          <w:szCs w:val="28"/>
+          <w:lang w:eastAsia="ru-RU"/>
+        </w:rPr>
+      </w:pPr>
       <w:proofErr w:type="spellStart"/>
       <w:r>
         <w:rPr>
@@ -23880,7 +23834,6 @@
           <w:szCs w:val="28"/>
           <w:lang w:eastAsia="ru-RU"/>
         </w:rPr>
-        <w:lastRenderedPageBreak/>
         <w:drawing>
           <wp:inline distT="0" distB="0" distL="0" distR="0" wp14:anchorId="5C9502A3" wp14:editId="5B93016D">
             <wp:extent cx="4124325" cy="3400425"/>
@@ -23899,7 +23852,7 @@
                     </pic:cNvPicPr>
                   </pic:nvPicPr>
                   <pic:blipFill>
-                    <a:blip r:embed="rId15">
+                    <a:blip r:embed="rId16">
                       <a:extLst>
                         <a:ext uri="{28A0092B-C50C-407E-A947-70E740481C1C}">
                           <a14:useLocalDpi xmlns:a14="http://schemas.microsoft.com/office/drawing/2010/main" val="0"/>
@@ -23949,7 +23902,25 @@
           <w:szCs w:val="28"/>
           <w:lang w:eastAsia="ru-RU"/>
         </w:rPr>
-        <w:t xml:space="preserve">Рисунок 2. – Коэффициенты регрессии логистической </w:t>
+        <w:t xml:space="preserve">Рисунок </w:t>
+      </w:r>
+      <w:r>
+        <w:rPr>
+          <w:rFonts w:ascii="Times New Roman" w:eastAsia="Times New Roman" w:hAnsi="Times New Roman" w:cs="Times New Roman"/>
+          <w:sz w:val="28"/>
+          <w:szCs w:val="28"/>
+          <w:lang w:eastAsia="ru-RU"/>
+        </w:rPr>
+        <w:t>3</w:t>
+      </w:r>
+      <w:r>
+        <w:rPr>
+          <w:rFonts w:ascii="Times New Roman" w:eastAsia="Times New Roman" w:hAnsi="Times New Roman" w:cs="Times New Roman"/>
+          <w:sz w:val="28"/>
+          <w:szCs w:val="28"/>
+          <w:lang w:eastAsia="ru-RU"/>
+        </w:rPr>
+        <w:t xml:space="preserve">. – Коэффициенты регрессии логистической </w:t>
       </w:r>
       <w:proofErr w:type="spellStart"/>
       <w:r>
@@ -23962,6 +23933,318 @@
         <w:t>регресссии</w:t>
       </w:r>
       <w:proofErr w:type="spellEnd"/>
+      <w:r>
+        <w:rPr>
+          <w:rFonts w:ascii="Times New Roman" w:eastAsia="Times New Roman" w:hAnsi="Times New Roman" w:cs="Times New Roman"/>
+          <w:sz w:val="28"/>
+          <w:szCs w:val="28"/>
+          <w:lang w:eastAsia="ru-RU"/>
+        </w:rPr>
+        <w:t xml:space="preserve"> с </w:t>
+      </w:r>
+      <w:r>
+        <w:rPr>
+          <w:rFonts w:ascii="Times New Roman" w:eastAsia="Times New Roman" w:hAnsi="Times New Roman" w:cs="Times New Roman"/>
+          <w:sz w:val="28"/>
+          <w:szCs w:val="28"/>
+          <w:lang w:val="en-US" w:eastAsia="ru-RU"/>
+        </w:rPr>
+        <w:t>L</w:t>
+      </w:r>
+      <w:r>
+        <w:rPr>
+          <w:rFonts w:ascii="Times New Roman" w:eastAsia="Times New Roman" w:hAnsi="Times New Roman" w:cs="Times New Roman"/>
+          <w:sz w:val="28"/>
+          <w:szCs w:val="28"/>
+          <w:lang w:eastAsia="ru-RU"/>
+        </w:rPr>
+        <w:t>1-</w:t>
+      </w:r>
+      <w:r>
+        <w:rPr>
+          <w:rFonts w:ascii="Times New Roman" w:eastAsia="Times New Roman" w:hAnsi="Times New Roman" w:cs="Times New Roman"/>
+          <w:sz w:val="28"/>
+          <w:szCs w:val="28"/>
+          <w:lang w:eastAsia="ru-RU"/>
+        </w:rPr>
+        <w:t>регуляризацией</w:t>
+      </w:r>
+    </w:p>
+    <w:p>
+      <w:pPr>
+        <w:shd w:val="clear" w:color="auto" w:fill="FFFFFF"/>
+        <w:spacing w:after="360" w:line="360" w:lineRule="atLeast"/>
+        <w:ind w:firstLine="708"/>
+        <w:jc w:val="both"/>
+        <w:rPr>
+          <w:rFonts w:ascii="Times New Roman" w:eastAsia="Times New Roman" w:hAnsi="Times New Roman" w:cs="Times New Roman"/>
+          <w:sz w:val="28"/>
+          <w:szCs w:val="28"/>
+          <w:lang w:eastAsia="ru-RU"/>
+        </w:rPr>
+      </w:pPr>
+      <w:r>
+        <w:rPr>
+          <w:rFonts w:ascii="Times New Roman" w:eastAsia="Times New Roman" w:hAnsi="Times New Roman" w:cs="Times New Roman"/>
+          <w:sz w:val="28"/>
+          <w:szCs w:val="28"/>
+          <w:lang w:eastAsia="ru-RU"/>
+        </w:rPr>
+        <w:t>Повторим процедуру для линейной модели (с L</w:t>
+      </w:r>
+      <w:r>
+        <w:rPr>
+          <w:rFonts w:ascii="Times New Roman" w:eastAsia="Times New Roman" w:hAnsi="Times New Roman" w:cs="Times New Roman"/>
+          <w:sz w:val="28"/>
+          <w:szCs w:val="28"/>
+          <w:lang w:eastAsia="ru-RU"/>
+        </w:rPr>
+        <w:t>2</w:t>
+      </w:r>
+      <w:r>
+        <w:rPr>
+          <w:rFonts w:ascii="Times New Roman" w:eastAsia="Times New Roman" w:hAnsi="Times New Roman" w:cs="Times New Roman"/>
+          <w:sz w:val="28"/>
+          <w:szCs w:val="28"/>
+          <w:lang w:eastAsia="ru-RU"/>
+        </w:rPr>
+        <w:t>-регуляризацией). Для нормализации данных будем использовать метод </w:t>
+      </w:r>
+      <w:proofErr w:type="spellStart"/>
+      <w:proofErr w:type="gramStart"/>
+      <w:r>
+        <w:rPr>
+          <w:rFonts w:ascii="Times New Roman" w:eastAsia="Times New Roman" w:hAnsi="Times New Roman" w:cs="Times New Roman"/>
+          <w:sz w:val="28"/>
+          <w:szCs w:val="28"/>
+          <w:lang w:eastAsia="ru-RU"/>
+        </w:rPr>
+        <w:t>PowerTransformer</w:t>
+      </w:r>
+      <w:proofErr w:type="spellEnd"/>
+      <w:r>
+        <w:rPr>
+          <w:rFonts w:ascii="Times New Roman" w:eastAsia="Times New Roman" w:hAnsi="Times New Roman" w:cs="Times New Roman"/>
+          <w:sz w:val="28"/>
+          <w:szCs w:val="28"/>
+          <w:lang w:eastAsia="ru-RU"/>
+        </w:rPr>
+        <w:t>[</w:t>
+      </w:r>
+      <w:proofErr w:type="gramEnd"/>
+      <w:r>
+        <w:rPr>
+          <w:rFonts w:ascii="Times New Roman" w:eastAsia="Times New Roman" w:hAnsi="Times New Roman" w:cs="Times New Roman"/>
+          <w:sz w:val="28"/>
+          <w:szCs w:val="28"/>
+          <w:lang w:eastAsia="ru-RU"/>
+        </w:rPr>
+        <w:t>11].</w:t>
+      </w:r>
+    </w:p>
+    <w:p>
+      <w:pPr>
+        <w:shd w:val="clear" w:color="auto" w:fill="FFFFFF"/>
+        <w:spacing w:after="360" w:line="360" w:lineRule="atLeast"/>
+        <w:ind w:firstLine="708"/>
+        <w:jc w:val="both"/>
+        <w:rPr>
+          <w:rFonts w:ascii="Times New Roman" w:eastAsia="Times New Roman" w:hAnsi="Times New Roman" w:cs="Times New Roman"/>
+          <w:sz w:val="28"/>
+          <w:szCs w:val="28"/>
+          <w:lang w:eastAsia="ru-RU"/>
+        </w:rPr>
+      </w:pPr>
+      <w:proofErr w:type="spellStart"/>
+      <w:r>
+        <w:rPr>
+          <w:rFonts w:ascii="Times New Roman" w:eastAsia="Times New Roman" w:hAnsi="Times New Roman" w:cs="Times New Roman"/>
+          <w:sz w:val="28"/>
+          <w:szCs w:val="28"/>
+          <w:lang w:eastAsia="ru-RU"/>
+        </w:rPr>
+        <w:t>mean</w:t>
+      </w:r>
+      <w:proofErr w:type="spellEnd"/>
+      <w:r>
+        <w:rPr>
+          <w:rFonts w:ascii="Times New Roman" w:eastAsia="Times New Roman" w:hAnsi="Times New Roman" w:cs="Times New Roman"/>
+          <w:sz w:val="28"/>
+          <w:szCs w:val="28"/>
+          <w:lang w:eastAsia="ru-RU"/>
+        </w:rPr>
+        <w:t xml:space="preserve"> </w:t>
+      </w:r>
+      <w:proofErr w:type="spellStart"/>
+      <w:r>
+        <w:rPr>
+          <w:rFonts w:ascii="Times New Roman" w:eastAsia="Times New Roman" w:hAnsi="Times New Roman" w:cs="Times New Roman"/>
+          <w:sz w:val="28"/>
+          <w:szCs w:val="28"/>
+          <w:lang w:eastAsia="ru-RU"/>
+        </w:rPr>
+        <w:t>score</w:t>
+      </w:r>
+      <w:proofErr w:type="spellEnd"/>
+      <w:r>
+        <w:rPr>
+          <w:rFonts w:ascii="Times New Roman" w:eastAsia="Times New Roman" w:hAnsi="Times New Roman" w:cs="Times New Roman"/>
+          <w:sz w:val="28"/>
+          <w:szCs w:val="28"/>
+          <w:lang w:eastAsia="ru-RU"/>
+        </w:rPr>
+        <w:t xml:space="preserve"> = 0.82772 +/- 0.00732</w:t>
+      </w:r>
+    </w:p>
+    <w:p>
+      <w:pPr>
+        <w:shd w:val="clear" w:color="auto" w:fill="FFFFFF"/>
+        <w:spacing w:after="360" w:line="360" w:lineRule="atLeast"/>
+        <w:ind w:firstLine="708"/>
+        <w:jc w:val="both"/>
+        <w:rPr>
+          <w:rFonts w:ascii="Times New Roman" w:eastAsia="Times New Roman" w:hAnsi="Times New Roman" w:cs="Times New Roman"/>
+          <w:sz w:val="28"/>
+          <w:szCs w:val="28"/>
+          <w:lang w:eastAsia="ru-RU"/>
+        </w:rPr>
+      </w:pPr>
+      <w:r>
+        <w:rPr>
+          <w:noProof/>
+        </w:rPr>
+        <w:lastRenderedPageBreak/>
+        <w:drawing>
+          <wp:inline distT="0" distB="0" distL="0" distR="0" wp14:anchorId="220CB752" wp14:editId="260EBA3C">
+            <wp:extent cx="4739005" cy="2687632"/>
+            <wp:effectExtent l="0" t="0" r="4445" b="0"/>
+            <wp:docPr id="2" name="Рисунок 2"/>
+            <wp:cNvGraphicFramePr>
+              <a:graphicFrameLocks xmlns:a="http://schemas.openxmlformats.org/drawingml/2006/main" noChangeAspect="1"/>
+            </wp:cNvGraphicFramePr>
+            <a:graphic xmlns:a="http://schemas.openxmlformats.org/drawingml/2006/main">
+              <a:graphicData uri="http://schemas.openxmlformats.org/drawingml/2006/picture">
+                <pic:pic xmlns:pic="http://schemas.openxmlformats.org/drawingml/2006/picture">
+                  <pic:nvPicPr>
+                    <pic:cNvPr id="1" name=""/>
+                    <pic:cNvPicPr/>
+                  </pic:nvPicPr>
+                  <pic:blipFill>
+                    <a:blip r:embed="rId17"/>
+                    <a:stretch>
+                      <a:fillRect/>
+                    </a:stretch>
+                  </pic:blipFill>
+                  <pic:spPr>
+                    <a:xfrm>
+                      <a:off x="0" y="0"/>
+                      <a:ext cx="4748812" cy="2693194"/>
+                    </a:xfrm>
+                    <a:prstGeom prst="rect">
+                      <a:avLst/>
+                    </a:prstGeom>
+                  </pic:spPr>
+                </pic:pic>
+              </a:graphicData>
+            </a:graphic>
+          </wp:inline>
+        </w:drawing>
+      </w:r>
+    </w:p>
+    <w:p>
+      <w:pPr>
+        <w:spacing w:after="360" w:line="240" w:lineRule="auto"/>
+        <w:jc w:val="center"/>
+        <w:rPr>
+          <w:rFonts w:ascii="Times New Roman" w:eastAsia="Times New Roman" w:hAnsi="Times New Roman" w:cs="Times New Roman"/>
+          <w:sz w:val="28"/>
+          <w:szCs w:val="28"/>
+          <w:lang w:eastAsia="ru-RU"/>
+        </w:rPr>
+      </w:pPr>
+      <w:r>
+        <w:rPr>
+          <w:rFonts w:ascii="Times New Roman" w:eastAsia="Times New Roman" w:hAnsi="Times New Roman" w:cs="Times New Roman"/>
+          <w:sz w:val="28"/>
+          <w:szCs w:val="28"/>
+          <w:lang w:eastAsia="ru-RU"/>
+        </w:rPr>
+        <w:t xml:space="preserve">Рисунок </w:t>
+      </w:r>
+      <w:r>
+        <w:rPr>
+          <w:rFonts w:ascii="Times New Roman" w:eastAsia="Times New Roman" w:hAnsi="Times New Roman" w:cs="Times New Roman"/>
+          <w:sz w:val="28"/>
+          <w:szCs w:val="28"/>
+          <w:lang w:eastAsia="ru-RU"/>
+        </w:rPr>
+        <w:t>4</w:t>
+      </w:r>
+      <w:r>
+        <w:rPr>
+          <w:rFonts w:ascii="Times New Roman" w:eastAsia="Times New Roman" w:hAnsi="Times New Roman" w:cs="Times New Roman"/>
+          <w:sz w:val="28"/>
+          <w:szCs w:val="28"/>
+          <w:lang w:eastAsia="ru-RU"/>
+        </w:rPr>
+        <w:t xml:space="preserve">. – Коэффициенты регрессии логистической </w:t>
+      </w:r>
+      <w:proofErr w:type="spellStart"/>
+      <w:r>
+        <w:rPr>
+          <w:rFonts w:ascii="Times New Roman" w:eastAsia="Times New Roman" w:hAnsi="Times New Roman" w:cs="Times New Roman"/>
+          <w:sz w:val="28"/>
+          <w:szCs w:val="28"/>
+          <w:lang w:eastAsia="ru-RU"/>
+        </w:rPr>
+        <w:t>регресссии</w:t>
+      </w:r>
+      <w:proofErr w:type="spellEnd"/>
+      <w:r>
+        <w:rPr>
+          <w:rFonts w:ascii="Times New Roman" w:eastAsia="Times New Roman" w:hAnsi="Times New Roman" w:cs="Times New Roman"/>
+          <w:sz w:val="28"/>
+          <w:szCs w:val="28"/>
+          <w:lang w:eastAsia="ru-RU"/>
+        </w:rPr>
+        <w:t xml:space="preserve"> с </w:t>
+      </w:r>
+      <w:r>
+        <w:rPr>
+          <w:rFonts w:ascii="Times New Roman" w:eastAsia="Times New Roman" w:hAnsi="Times New Roman" w:cs="Times New Roman"/>
+          <w:sz w:val="28"/>
+          <w:szCs w:val="28"/>
+          <w:lang w:val="en-US" w:eastAsia="ru-RU"/>
+        </w:rPr>
+        <w:t>L</w:t>
+      </w:r>
+      <w:r>
+        <w:rPr>
+          <w:rFonts w:ascii="Times New Roman" w:eastAsia="Times New Roman" w:hAnsi="Times New Roman" w:cs="Times New Roman"/>
+          <w:sz w:val="28"/>
+          <w:szCs w:val="28"/>
+          <w:lang w:eastAsia="ru-RU"/>
+        </w:rPr>
+        <w:t>2</w:t>
+      </w:r>
+      <w:r>
+        <w:rPr>
+          <w:rFonts w:ascii="Times New Roman" w:eastAsia="Times New Roman" w:hAnsi="Times New Roman" w:cs="Times New Roman"/>
+          <w:sz w:val="28"/>
+          <w:szCs w:val="28"/>
+          <w:lang w:eastAsia="ru-RU"/>
+        </w:rPr>
+        <w:t>-</w:t>
+      </w:r>
+      <w:r>
+        <w:rPr>
+          <w:rFonts w:ascii="Times New Roman" w:eastAsia="Times New Roman" w:hAnsi="Times New Roman" w:cs="Times New Roman"/>
+          <w:sz w:val="28"/>
+          <w:szCs w:val="28"/>
+          <w:lang w:eastAsia="ru-RU"/>
+        </w:rPr>
+        <w:t>регуляризацией</w:t>
+      </w:r>
     </w:p>
     <w:p>
       <w:pPr>
@@ -24088,7 +24371,7 @@
                     </pic:cNvPicPr>
                   </pic:nvPicPr>
                   <pic:blipFill>
-                    <a:blip r:embed="rId16">
+                    <a:blip r:embed="rId18">
                       <a:extLst>
                         <a:ext uri="{28A0092B-C50C-407E-A947-70E740481C1C}">
                           <a14:useLocalDpi xmlns:a14="http://schemas.microsoft.com/office/drawing/2010/main" val="0"/>
@@ -24138,7 +24421,892 @@
           <w:szCs w:val="28"/>
           <w:lang w:eastAsia="ru-RU"/>
         </w:rPr>
-        <w:t>Рисунок 3. - Графики распределения плотности вероятностей шумовых признаков</w:t>
+        <w:t xml:space="preserve">Рисунок </w:t>
+      </w:r>
+      <w:r>
+        <w:rPr>
+          <w:rFonts w:ascii="Times New Roman" w:eastAsia="Times New Roman" w:hAnsi="Times New Roman" w:cs="Times New Roman"/>
+          <w:sz w:val="28"/>
+          <w:szCs w:val="28"/>
+          <w:lang w:eastAsia="ru-RU"/>
+        </w:rPr>
+        <w:t>5</w:t>
+      </w:r>
+      <w:r>
+        <w:rPr>
+          <w:rFonts w:ascii="Times New Roman" w:eastAsia="Times New Roman" w:hAnsi="Times New Roman" w:cs="Times New Roman"/>
+          <w:sz w:val="28"/>
+          <w:szCs w:val="28"/>
+          <w:lang w:eastAsia="ru-RU"/>
+        </w:rPr>
+        <w:t>. - Графики распределения плотности вероятностей шумовых признаков</w:t>
+      </w:r>
+    </w:p>
+    <w:p>
+      <w:pPr>
+        <w:spacing w:after="360" w:line="240" w:lineRule="auto"/>
+        <w:rPr>
+          <w:rFonts w:ascii="Times New Roman" w:eastAsia="Times New Roman" w:hAnsi="Times New Roman" w:cs="Times New Roman"/>
+          <w:sz w:val="28"/>
+          <w:szCs w:val="28"/>
+          <w:lang w:eastAsia="ru-RU"/>
+        </w:rPr>
+      </w:pPr>
+    </w:p>
+    <w:tbl>
+      <w:tblPr>
+        <w:tblW w:w="9923" w:type="dxa"/>
+        <w:tblBorders>
+          <w:top w:val="single" w:sz="4" w:space="0" w:color="auto"/>
+          <w:left w:val="single" w:sz="4" w:space="0" w:color="auto"/>
+          <w:bottom w:val="single" w:sz="4" w:space="0" w:color="auto"/>
+          <w:right w:val="single" w:sz="4" w:space="0" w:color="auto"/>
+          <w:insideH w:val="single" w:sz="6" w:space="0" w:color="auto"/>
+          <w:insideV w:val="single" w:sz="6" w:space="0" w:color="auto"/>
+        </w:tblBorders>
+        <w:tblLook w:val="04A0" w:firstRow="1" w:lastRow="0" w:firstColumn="1" w:lastColumn="0" w:noHBand="0" w:noVBand="1"/>
+      </w:tblPr>
+      <w:tblGrid>
+        <w:gridCol w:w="5754"/>
+        <w:gridCol w:w="4169"/>
+      </w:tblGrid>
+      <w:tr>
+        <w:trPr>
+          <w:trHeight w:val="250"/>
+        </w:trPr>
+        <w:tc>
+          <w:tcPr>
+            <w:tcW w:w="5754" w:type="dxa"/>
+            <w:shd w:val="clear" w:color="auto" w:fill="auto"/>
+            <w:noWrap/>
+            <w:vAlign w:val="bottom"/>
+            <w:hideMark/>
+          </w:tcPr>
+          <w:p>
+            <w:pPr>
+              <w:spacing w:after="0" w:line="240" w:lineRule="auto"/>
+              <w:rPr>
+                <w:rFonts w:ascii="Times New Roman" w:eastAsia="Times New Roman" w:hAnsi="Times New Roman" w:cs="Times New Roman"/>
+                <w:sz w:val="24"/>
+                <w:szCs w:val="24"/>
+                <w:lang w:eastAsia="ru-RU"/>
+              </w:rPr>
+            </w:pPr>
+          </w:p>
+        </w:tc>
+        <w:tc>
+          <w:tcPr>
+            <w:tcW w:w="4169" w:type="dxa"/>
+            <w:shd w:val="clear" w:color="auto" w:fill="auto"/>
+            <w:noWrap/>
+            <w:vAlign w:val="bottom"/>
+            <w:hideMark/>
+          </w:tcPr>
+          <w:p>
+            <w:pPr>
+              <w:spacing w:after="0" w:line="240" w:lineRule="auto"/>
+              <w:rPr>
+                <w:rFonts w:ascii="Calibri" w:eastAsia="Times New Roman" w:hAnsi="Calibri" w:cs="Calibri"/>
+                <w:color w:val="000000"/>
+                <w:lang w:eastAsia="ru-RU"/>
+              </w:rPr>
+            </w:pPr>
+            <w:proofErr w:type="spellStart"/>
+            <w:r>
+              <w:rPr>
+                <w:rFonts w:ascii="Calibri" w:eastAsia="Times New Roman" w:hAnsi="Calibri" w:cs="Calibri"/>
+                <w:color w:val="000000"/>
+                <w:lang w:eastAsia="ru-RU"/>
+              </w:rPr>
+              <w:t>score</w:t>
+            </w:r>
+            <w:proofErr w:type="spellEnd"/>
+          </w:p>
+        </w:tc>
+      </w:tr>
+      <w:tr>
+        <w:trPr>
+          <w:trHeight w:val="250"/>
+        </w:trPr>
+        <w:tc>
+          <w:tcPr>
+            <w:tcW w:w="5754" w:type="dxa"/>
+            <w:shd w:val="clear" w:color="auto" w:fill="auto"/>
+            <w:noWrap/>
+            <w:vAlign w:val="bottom"/>
+            <w:hideMark/>
+          </w:tcPr>
+          <w:p>
+            <w:pPr>
+              <w:spacing w:after="0" w:line="240" w:lineRule="auto"/>
+              <w:rPr>
+                <w:rFonts w:ascii="Calibri" w:eastAsia="Times New Roman" w:hAnsi="Calibri" w:cs="Calibri"/>
+                <w:color w:val="000000"/>
+                <w:lang w:eastAsia="ru-RU"/>
+              </w:rPr>
+            </w:pPr>
+            <w:proofErr w:type="spellStart"/>
+            <w:r>
+              <w:rPr>
+                <w:rFonts w:ascii="Calibri" w:eastAsia="Times New Roman" w:hAnsi="Calibri" w:cs="Calibri"/>
+                <w:color w:val="000000"/>
+                <w:lang w:eastAsia="ru-RU"/>
+              </w:rPr>
+              <w:t>capital-gain</w:t>
+            </w:r>
+            <w:proofErr w:type="spellEnd"/>
+          </w:p>
+        </w:tc>
+        <w:tc>
+          <w:tcPr>
+            <w:tcW w:w="4169" w:type="dxa"/>
+            <w:shd w:val="clear" w:color="auto" w:fill="auto"/>
+            <w:noWrap/>
+            <w:vAlign w:val="bottom"/>
+            <w:hideMark/>
+          </w:tcPr>
+          <w:p>
+            <w:pPr>
+              <w:spacing w:after="0" w:line="240" w:lineRule="auto"/>
+              <w:rPr>
+                <w:rFonts w:ascii="Calibri" w:eastAsia="Times New Roman" w:hAnsi="Calibri" w:cs="Calibri"/>
+                <w:color w:val="000000"/>
+                <w:lang w:eastAsia="ru-RU"/>
+              </w:rPr>
+            </w:pPr>
+            <w:r>
+              <w:rPr>
+                <w:rFonts w:ascii="Calibri" w:eastAsia="Times New Roman" w:hAnsi="Calibri" w:cs="Calibri"/>
+                <w:color w:val="000000"/>
+                <w:lang w:eastAsia="ru-RU"/>
+              </w:rPr>
+              <w:t>0.080221</w:t>
+            </w:r>
+          </w:p>
+        </w:tc>
+      </w:tr>
+      <w:tr>
+        <w:trPr>
+          <w:trHeight w:val="250"/>
+        </w:trPr>
+        <w:tc>
+          <w:tcPr>
+            <w:tcW w:w="5754" w:type="dxa"/>
+            <w:shd w:val="clear" w:color="auto" w:fill="auto"/>
+            <w:noWrap/>
+            <w:vAlign w:val="bottom"/>
+            <w:hideMark/>
+          </w:tcPr>
+          <w:p>
+            <w:pPr>
+              <w:spacing w:after="0" w:line="240" w:lineRule="auto"/>
+              <w:rPr>
+                <w:rFonts w:ascii="Calibri" w:eastAsia="Times New Roman" w:hAnsi="Calibri" w:cs="Calibri"/>
+                <w:color w:val="000000"/>
+                <w:lang w:eastAsia="ru-RU"/>
+              </w:rPr>
+            </w:pPr>
+            <w:proofErr w:type="spellStart"/>
+            <w:r>
+              <w:rPr>
+                <w:rFonts w:ascii="Calibri" w:eastAsia="Times New Roman" w:hAnsi="Calibri" w:cs="Calibri"/>
+                <w:color w:val="000000"/>
+                <w:lang w:eastAsia="ru-RU"/>
+              </w:rPr>
+              <w:t>age</w:t>
+            </w:r>
+            <w:proofErr w:type="spellEnd"/>
+          </w:p>
+        </w:tc>
+        <w:tc>
+          <w:tcPr>
+            <w:tcW w:w="4169" w:type="dxa"/>
+            <w:shd w:val="clear" w:color="auto" w:fill="auto"/>
+            <w:noWrap/>
+            <w:vAlign w:val="bottom"/>
+            <w:hideMark/>
+          </w:tcPr>
+          <w:p>
+            <w:pPr>
+              <w:spacing w:after="0" w:line="240" w:lineRule="auto"/>
+              <w:rPr>
+                <w:rFonts w:ascii="Calibri" w:eastAsia="Times New Roman" w:hAnsi="Calibri" w:cs="Calibri"/>
+                <w:color w:val="000000"/>
+                <w:lang w:eastAsia="ru-RU"/>
+              </w:rPr>
+            </w:pPr>
+            <w:r>
+              <w:rPr>
+                <w:rFonts w:ascii="Calibri" w:eastAsia="Times New Roman" w:hAnsi="Calibri" w:cs="Calibri"/>
+                <w:color w:val="000000"/>
+                <w:lang w:eastAsia="ru-RU"/>
+              </w:rPr>
+              <w:t>0.065703</w:t>
+            </w:r>
+          </w:p>
+        </w:tc>
+      </w:tr>
+      <w:tr>
+        <w:trPr>
+          <w:trHeight w:val="250"/>
+        </w:trPr>
+        <w:tc>
+          <w:tcPr>
+            <w:tcW w:w="5754" w:type="dxa"/>
+            <w:shd w:val="clear" w:color="auto" w:fill="auto"/>
+            <w:noWrap/>
+            <w:vAlign w:val="bottom"/>
+            <w:hideMark/>
+          </w:tcPr>
+          <w:p>
+            <w:pPr>
+              <w:spacing w:after="0" w:line="240" w:lineRule="auto"/>
+              <w:rPr>
+                <w:rFonts w:ascii="Calibri" w:eastAsia="Times New Roman" w:hAnsi="Calibri" w:cs="Calibri"/>
+                <w:color w:val="000000"/>
+                <w:lang w:eastAsia="ru-RU"/>
+              </w:rPr>
+            </w:pPr>
+            <w:proofErr w:type="spellStart"/>
+            <w:r>
+              <w:rPr>
+                <w:rFonts w:ascii="Calibri" w:eastAsia="Times New Roman" w:hAnsi="Calibri" w:cs="Calibri"/>
+                <w:color w:val="000000"/>
+                <w:lang w:eastAsia="ru-RU"/>
+              </w:rPr>
+              <w:t>education-num</w:t>
+            </w:r>
+            <w:proofErr w:type="spellEnd"/>
+          </w:p>
+        </w:tc>
+        <w:tc>
+          <w:tcPr>
+            <w:tcW w:w="4169" w:type="dxa"/>
+            <w:shd w:val="clear" w:color="auto" w:fill="auto"/>
+            <w:noWrap/>
+            <w:vAlign w:val="bottom"/>
+            <w:hideMark/>
+          </w:tcPr>
+          <w:p>
+            <w:pPr>
+              <w:spacing w:after="0" w:line="240" w:lineRule="auto"/>
+              <w:rPr>
+                <w:rFonts w:ascii="Calibri" w:eastAsia="Times New Roman" w:hAnsi="Calibri" w:cs="Calibri"/>
+                <w:color w:val="000000"/>
+                <w:lang w:eastAsia="ru-RU"/>
+              </w:rPr>
+            </w:pPr>
+            <w:r>
+              <w:rPr>
+                <w:rFonts w:ascii="Calibri" w:eastAsia="Times New Roman" w:hAnsi="Calibri" w:cs="Calibri"/>
+                <w:color w:val="000000"/>
+                <w:lang w:eastAsia="ru-RU"/>
+              </w:rPr>
+              <w:t>0.064743</w:t>
+            </w:r>
+          </w:p>
+        </w:tc>
+      </w:tr>
+      <w:tr>
+        <w:trPr>
+          <w:trHeight w:val="250"/>
+        </w:trPr>
+        <w:tc>
+          <w:tcPr>
+            <w:tcW w:w="5754" w:type="dxa"/>
+            <w:shd w:val="clear" w:color="auto" w:fill="auto"/>
+            <w:noWrap/>
+            <w:vAlign w:val="bottom"/>
+            <w:hideMark/>
+          </w:tcPr>
+          <w:p>
+            <w:pPr>
+              <w:spacing w:after="0" w:line="240" w:lineRule="auto"/>
+              <w:rPr>
+                <w:rFonts w:ascii="Calibri" w:eastAsia="Times New Roman" w:hAnsi="Calibri" w:cs="Calibri"/>
+                <w:color w:val="000000"/>
+                <w:lang w:eastAsia="ru-RU"/>
+              </w:rPr>
+            </w:pPr>
+            <w:proofErr w:type="spellStart"/>
+            <w:r>
+              <w:rPr>
+                <w:rFonts w:ascii="Calibri" w:eastAsia="Times New Roman" w:hAnsi="Calibri" w:cs="Calibri"/>
+                <w:color w:val="000000"/>
+                <w:lang w:eastAsia="ru-RU"/>
+              </w:rPr>
+              <w:t>hours-per-week</w:t>
+            </w:r>
+            <w:proofErr w:type="spellEnd"/>
+          </w:p>
+        </w:tc>
+        <w:tc>
+          <w:tcPr>
+            <w:tcW w:w="4169" w:type="dxa"/>
+            <w:shd w:val="clear" w:color="auto" w:fill="auto"/>
+            <w:noWrap/>
+            <w:vAlign w:val="bottom"/>
+            <w:hideMark/>
+          </w:tcPr>
+          <w:p>
+            <w:pPr>
+              <w:spacing w:after="0" w:line="240" w:lineRule="auto"/>
+              <w:rPr>
+                <w:rFonts w:ascii="Calibri" w:eastAsia="Times New Roman" w:hAnsi="Calibri" w:cs="Calibri"/>
+                <w:color w:val="000000"/>
+                <w:lang w:eastAsia="ru-RU"/>
+              </w:rPr>
+            </w:pPr>
+            <w:r>
+              <w:rPr>
+                <w:rFonts w:ascii="Calibri" w:eastAsia="Times New Roman" w:hAnsi="Calibri" w:cs="Calibri"/>
+                <w:color w:val="000000"/>
+                <w:lang w:eastAsia="ru-RU"/>
+              </w:rPr>
+              <w:t>0.043655</w:t>
+            </w:r>
+          </w:p>
+        </w:tc>
+      </w:tr>
+      <w:tr>
+        <w:trPr>
+          <w:trHeight w:val="250"/>
+        </w:trPr>
+        <w:tc>
+          <w:tcPr>
+            <w:tcW w:w="5754" w:type="dxa"/>
+            <w:shd w:val="clear" w:color="auto" w:fill="auto"/>
+            <w:noWrap/>
+            <w:vAlign w:val="bottom"/>
+            <w:hideMark/>
+          </w:tcPr>
+          <w:p>
+            <w:pPr>
+              <w:spacing w:after="0" w:line="240" w:lineRule="auto"/>
+              <w:rPr>
+                <w:rFonts w:ascii="Calibri" w:eastAsia="Times New Roman" w:hAnsi="Calibri" w:cs="Calibri"/>
+                <w:color w:val="000000"/>
+                <w:lang w:eastAsia="ru-RU"/>
+              </w:rPr>
+            </w:pPr>
+            <w:proofErr w:type="spellStart"/>
+            <w:r>
+              <w:rPr>
+                <w:rFonts w:ascii="Calibri" w:eastAsia="Times New Roman" w:hAnsi="Calibri" w:cs="Calibri"/>
+                <w:color w:val="000000"/>
+                <w:lang w:eastAsia="ru-RU"/>
+              </w:rPr>
+              <w:t>capital-loss</w:t>
+            </w:r>
+            <w:proofErr w:type="spellEnd"/>
+          </w:p>
+        </w:tc>
+        <w:tc>
+          <w:tcPr>
+            <w:tcW w:w="4169" w:type="dxa"/>
+            <w:shd w:val="clear" w:color="auto" w:fill="auto"/>
+            <w:noWrap/>
+            <w:vAlign w:val="bottom"/>
+            <w:hideMark/>
+          </w:tcPr>
+          <w:p>
+            <w:pPr>
+              <w:spacing w:after="0" w:line="240" w:lineRule="auto"/>
+              <w:rPr>
+                <w:rFonts w:ascii="Calibri" w:eastAsia="Times New Roman" w:hAnsi="Calibri" w:cs="Calibri"/>
+                <w:color w:val="000000"/>
+                <w:lang w:eastAsia="ru-RU"/>
+              </w:rPr>
+            </w:pPr>
+            <w:r>
+              <w:rPr>
+                <w:rFonts w:ascii="Calibri" w:eastAsia="Times New Roman" w:hAnsi="Calibri" w:cs="Calibri"/>
+                <w:color w:val="000000"/>
+                <w:lang w:eastAsia="ru-RU"/>
+              </w:rPr>
+              <w:t>0.033617</w:t>
+            </w:r>
+          </w:p>
+        </w:tc>
+      </w:tr>
+      <w:tr>
+        <w:trPr>
+          <w:trHeight w:val="250"/>
+        </w:trPr>
+        <w:tc>
+          <w:tcPr>
+            <w:tcW w:w="5754" w:type="dxa"/>
+            <w:shd w:val="clear" w:color="auto" w:fill="auto"/>
+            <w:noWrap/>
+            <w:vAlign w:val="bottom"/>
+            <w:hideMark/>
+          </w:tcPr>
+          <w:p>
+            <w:pPr>
+              <w:spacing w:after="0" w:line="240" w:lineRule="auto"/>
+              <w:rPr>
+                <w:rFonts w:ascii="Calibri" w:eastAsia="Times New Roman" w:hAnsi="Calibri" w:cs="Calibri"/>
+                <w:color w:val="000000"/>
+                <w:lang w:eastAsia="ru-RU"/>
+              </w:rPr>
+            </w:pPr>
+            <w:proofErr w:type="spellStart"/>
+            <w:r>
+              <w:rPr>
+                <w:rFonts w:ascii="Calibri" w:eastAsia="Times New Roman" w:hAnsi="Calibri" w:cs="Calibri"/>
+                <w:color w:val="000000"/>
+                <w:lang w:eastAsia="ru-RU"/>
+              </w:rPr>
+              <w:t>fnlwgt</w:t>
+            </w:r>
+            <w:proofErr w:type="spellEnd"/>
+          </w:p>
+        </w:tc>
+        <w:tc>
+          <w:tcPr>
+            <w:tcW w:w="4169" w:type="dxa"/>
+            <w:shd w:val="clear" w:color="auto" w:fill="auto"/>
+            <w:noWrap/>
+            <w:vAlign w:val="bottom"/>
+            <w:hideMark/>
+          </w:tcPr>
+          <w:p>
+            <w:pPr>
+              <w:spacing w:after="0" w:line="240" w:lineRule="auto"/>
+              <w:rPr>
+                <w:rFonts w:ascii="Calibri" w:eastAsia="Times New Roman" w:hAnsi="Calibri" w:cs="Calibri"/>
+                <w:color w:val="000000"/>
+                <w:lang w:eastAsia="ru-RU"/>
+              </w:rPr>
+            </w:pPr>
+            <w:r>
+              <w:rPr>
+                <w:rFonts w:ascii="Calibri" w:eastAsia="Times New Roman" w:hAnsi="Calibri" w:cs="Calibri"/>
+                <w:color w:val="000000"/>
+                <w:lang w:eastAsia="ru-RU"/>
+              </w:rPr>
+              <w:t>0.033390</w:t>
+            </w:r>
+          </w:p>
+        </w:tc>
+      </w:tr>
+      <w:tr>
+        <w:trPr>
+          <w:trHeight w:val="250"/>
+        </w:trPr>
+        <w:tc>
+          <w:tcPr>
+            <w:tcW w:w="5754" w:type="dxa"/>
+            <w:shd w:val="clear" w:color="auto" w:fill="auto"/>
+            <w:noWrap/>
+            <w:vAlign w:val="bottom"/>
+            <w:hideMark/>
+          </w:tcPr>
+          <w:p>
+            <w:pPr>
+              <w:spacing w:after="0" w:line="240" w:lineRule="auto"/>
+              <w:rPr>
+                <w:rFonts w:ascii="Calibri" w:eastAsia="Times New Roman" w:hAnsi="Calibri" w:cs="Calibri"/>
+                <w:color w:val="000000"/>
+                <w:lang w:eastAsia="ru-RU"/>
+              </w:rPr>
+            </w:pPr>
+            <w:r>
+              <w:rPr>
+                <w:rFonts w:ascii="Calibri" w:eastAsia="Times New Roman" w:hAnsi="Calibri" w:cs="Calibri"/>
+                <w:color w:val="000000"/>
+                <w:lang w:eastAsia="ru-RU"/>
+              </w:rPr>
+              <w:t>norm_3</w:t>
+            </w:r>
+          </w:p>
+        </w:tc>
+        <w:tc>
+          <w:tcPr>
+            <w:tcW w:w="4169" w:type="dxa"/>
+            <w:shd w:val="clear" w:color="auto" w:fill="auto"/>
+            <w:noWrap/>
+            <w:vAlign w:val="bottom"/>
+            <w:hideMark/>
+          </w:tcPr>
+          <w:p>
+            <w:pPr>
+              <w:spacing w:after="0" w:line="240" w:lineRule="auto"/>
+              <w:rPr>
+                <w:rFonts w:ascii="Calibri" w:eastAsia="Times New Roman" w:hAnsi="Calibri" w:cs="Calibri"/>
+                <w:color w:val="000000"/>
+                <w:lang w:eastAsia="ru-RU"/>
+              </w:rPr>
+            </w:pPr>
+            <w:r>
+              <w:rPr>
+                <w:rFonts w:ascii="Calibri" w:eastAsia="Times New Roman" w:hAnsi="Calibri" w:cs="Calibri"/>
+                <w:color w:val="000000"/>
+                <w:lang w:eastAsia="ru-RU"/>
+              </w:rPr>
+              <w:t>0.003217</w:t>
+            </w:r>
+          </w:p>
+        </w:tc>
+      </w:tr>
+      <w:tr>
+        <w:trPr>
+          <w:trHeight w:val="250"/>
+        </w:trPr>
+        <w:tc>
+          <w:tcPr>
+            <w:tcW w:w="5754" w:type="dxa"/>
+            <w:shd w:val="clear" w:color="auto" w:fill="auto"/>
+            <w:noWrap/>
+            <w:vAlign w:val="bottom"/>
+            <w:hideMark/>
+          </w:tcPr>
+          <w:p>
+            <w:pPr>
+              <w:spacing w:after="0" w:line="240" w:lineRule="auto"/>
+              <w:rPr>
+                <w:rFonts w:ascii="Calibri" w:eastAsia="Times New Roman" w:hAnsi="Calibri" w:cs="Calibri"/>
+                <w:color w:val="000000"/>
+                <w:lang w:eastAsia="ru-RU"/>
+              </w:rPr>
+            </w:pPr>
+            <w:r>
+              <w:rPr>
+                <w:rFonts w:ascii="Calibri" w:eastAsia="Times New Roman" w:hAnsi="Calibri" w:cs="Calibri"/>
+                <w:color w:val="000000"/>
+                <w:lang w:eastAsia="ru-RU"/>
+              </w:rPr>
+              <w:t>unif_3</w:t>
+            </w:r>
+          </w:p>
+        </w:tc>
+        <w:tc>
+          <w:tcPr>
+            <w:tcW w:w="4169" w:type="dxa"/>
+            <w:shd w:val="clear" w:color="auto" w:fill="auto"/>
+            <w:noWrap/>
+            <w:vAlign w:val="bottom"/>
+            <w:hideMark/>
+          </w:tcPr>
+          <w:p>
+            <w:pPr>
+              <w:spacing w:after="0" w:line="240" w:lineRule="auto"/>
+              <w:rPr>
+                <w:rFonts w:ascii="Calibri" w:eastAsia="Times New Roman" w:hAnsi="Calibri" w:cs="Calibri"/>
+                <w:color w:val="000000"/>
+                <w:lang w:eastAsia="ru-RU"/>
+              </w:rPr>
+            </w:pPr>
+            <w:r>
+              <w:rPr>
+                <w:rFonts w:ascii="Calibri" w:eastAsia="Times New Roman" w:hAnsi="Calibri" w:cs="Calibri"/>
+                <w:color w:val="000000"/>
+                <w:lang w:eastAsia="ru-RU"/>
+              </w:rPr>
+              <w:t>0.002696</w:t>
+            </w:r>
+          </w:p>
+        </w:tc>
+      </w:tr>
+      <w:tr>
+        <w:trPr>
+          <w:trHeight w:val="250"/>
+        </w:trPr>
+        <w:tc>
+          <w:tcPr>
+            <w:tcW w:w="5754" w:type="dxa"/>
+            <w:shd w:val="clear" w:color="auto" w:fill="auto"/>
+            <w:noWrap/>
+            <w:vAlign w:val="bottom"/>
+            <w:hideMark/>
+          </w:tcPr>
+          <w:p>
+            <w:pPr>
+              <w:spacing w:after="0" w:line="240" w:lineRule="auto"/>
+              <w:rPr>
+                <w:rFonts w:ascii="Calibri" w:eastAsia="Times New Roman" w:hAnsi="Calibri" w:cs="Calibri"/>
+                <w:color w:val="000000"/>
+                <w:lang w:eastAsia="ru-RU"/>
+              </w:rPr>
+            </w:pPr>
+            <w:r>
+              <w:rPr>
+                <w:rFonts w:ascii="Calibri" w:eastAsia="Times New Roman" w:hAnsi="Calibri" w:cs="Calibri"/>
+                <w:color w:val="000000"/>
+                <w:lang w:eastAsia="ru-RU"/>
+              </w:rPr>
+              <w:t>norm_0</w:t>
+            </w:r>
+          </w:p>
+        </w:tc>
+        <w:tc>
+          <w:tcPr>
+            <w:tcW w:w="4169" w:type="dxa"/>
+            <w:shd w:val="clear" w:color="auto" w:fill="auto"/>
+            <w:noWrap/>
+            <w:vAlign w:val="bottom"/>
+            <w:hideMark/>
+          </w:tcPr>
+          <w:p>
+            <w:pPr>
+              <w:spacing w:after="0" w:line="240" w:lineRule="auto"/>
+              <w:rPr>
+                <w:rFonts w:ascii="Calibri" w:eastAsia="Times New Roman" w:hAnsi="Calibri" w:cs="Calibri"/>
+                <w:color w:val="000000"/>
+                <w:lang w:eastAsia="ru-RU"/>
+              </w:rPr>
+            </w:pPr>
+            <w:r>
+              <w:rPr>
+                <w:rFonts w:ascii="Calibri" w:eastAsia="Times New Roman" w:hAnsi="Calibri" w:cs="Calibri"/>
+                <w:color w:val="000000"/>
+                <w:lang w:eastAsia="ru-RU"/>
+              </w:rPr>
+              <w:t>0.002506</w:t>
+            </w:r>
+          </w:p>
+        </w:tc>
+      </w:tr>
+      <w:tr>
+        <w:trPr>
+          <w:trHeight w:val="250"/>
+        </w:trPr>
+        <w:tc>
+          <w:tcPr>
+            <w:tcW w:w="5754" w:type="dxa"/>
+            <w:shd w:val="clear" w:color="auto" w:fill="auto"/>
+            <w:noWrap/>
+            <w:vAlign w:val="bottom"/>
+            <w:hideMark/>
+          </w:tcPr>
+          <w:p>
+            <w:pPr>
+              <w:spacing w:after="0" w:line="240" w:lineRule="auto"/>
+              <w:rPr>
+                <w:rFonts w:ascii="Calibri" w:eastAsia="Times New Roman" w:hAnsi="Calibri" w:cs="Calibri"/>
+                <w:color w:val="000000"/>
+                <w:lang w:eastAsia="ru-RU"/>
+              </w:rPr>
+            </w:pPr>
+            <w:r>
+              <w:rPr>
+                <w:rFonts w:ascii="Calibri" w:eastAsia="Times New Roman" w:hAnsi="Calibri" w:cs="Calibri"/>
+                <w:color w:val="000000"/>
+                <w:lang w:eastAsia="ru-RU"/>
+              </w:rPr>
+              <w:t>norm_2</w:t>
+            </w:r>
+          </w:p>
+        </w:tc>
+        <w:tc>
+          <w:tcPr>
+            <w:tcW w:w="4169" w:type="dxa"/>
+            <w:shd w:val="clear" w:color="auto" w:fill="auto"/>
+            <w:noWrap/>
+            <w:vAlign w:val="bottom"/>
+            <w:hideMark/>
+          </w:tcPr>
+          <w:p>
+            <w:pPr>
+              <w:spacing w:after="0" w:line="240" w:lineRule="auto"/>
+              <w:rPr>
+                <w:rFonts w:ascii="Calibri" w:eastAsia="Times New Roman" w:hAnsi="Calibri" w:cs="Calibri"/>
+                <w:color w:val="000000"/>
+                <w:lang w:eastAsia="ru-RU"/>
+              </w:rPr>
+            </w:pPr>
+            <w:r>
+              <w:rPr>
+                <w:rFonts w:ascii="Calibri" w:eastAsia="Times New Roman" w:hAnsi="Calibri" w:cs="Calibri"/>
+                <w:color w:val="000000"/>
+                <w:lang w:eastAsia="ru-RU"/>
+              </w:rPr>
+              <w:t>0.002052</w:t>
+            </w:r>
+          </w:p>
+        </w:tc>
+      </w:tr>
+      <w:tr>
+        <w:trPr>
+          <w:trHeight w:val="250"/>
+        </w:trPr>
+        <w:tc>
+          <w:tcPr>
+            <w:tcW w:w="5754" w:type="dxa"/>
+            <w:shd w:val="clear" w:color="auto" w:fill="auto"/>
+            <w:noWrap/>
+            <w:vAlign w:val="bottom"/>
+            <w:hideMark/>
+          </w:tcPr>
+          <w:p>
+            <w:pPr>
+              <w:spacing w:after="0" w:line="240" w:lineRule="auto"/>
+              <w:rPr>
+                <w:rFonts w:ascii="Calibri" w:eastAsia="Times New Roman" w:hAnsi="Calibri" w:cs="Calibri"/>
+                <w:color w:val="000000"/>
+                <w:lang w:eastAsia="ru-RU"/>
+              </w:rPr>
+            </w:pPr>
+            <w:r>
+              <w:rPr>
+                <w:rFonts w:ascii="Calibri" w:eastAsia="Times New Roman" w:hAnsi="Calibri" w:cs="Calibri"/>
+                <w:color w:val="000000"/>
+                <w:lang w:eastAsia="ru-RU"/>
+              </w:rPr>
+              <w:t>lapl_3</w:t>
+            </w:r>
+          </w:p>
+        </w:tc>
+        <w:tc>
+          <w:tcPr>
+            <w:tcW w:w="4169" w:type="dxa"/>
+            <w:shd w:val="clear" w:color="auto" w:fill="auto"/>
+            <w:noWrap/>
+            <w:vAlign w:val="bottom"/>
+            <w:hideMark/>
+          </w:tcPr>
+          <w:p>
+            <w:pPr>
+              <w:spacing w:after="0" w:line="240" w:lineRule="auto"/>
+              <w:rPr>
+                <w:rFonts w:ascii="Calibri" w:eastAsia="Times New Roman" w:hAnsi="Calibri" w:cs="Calibri"/>
+                <w:color w:val="000000"/>
+                <w:lang w:eastAsia="ru-RU"/>
+              </w:rPr>
+            </w:pPr>
+            <w:r>
+              <w:rPr>
+                <w:rFonts w:ascii="Calibri" w:eastAsia="Times New Roman" w:hAnsi="Calibri" w:cs="Calibri"/>
+                <w:color w:val="000000"/>
+                <w:lang w:eastAsia="ru-RU"/>
+              </w:rPr>
+              <w:t>0.001201</w:t>
+            </w:r>
+          </w:p>
+        </w:tc>
+      </w:tr>
+      <w:tr>
+        <w:trPr>
+          <w:trHeight w:val="250"/>
+        </w:trPr>
+        <w:tc>
+          <w:tcPr>
+            <w:tcW w:w="5754" w:type="dxa"/>
+            <w:shd w:val="clear" w:color="auto" w:fill="auto"/>
+            <w:noWrap/>
+            <w:vAlign w:val="bottom"/>
+            <w:hideMark/>
+          </w:tcPr>
+          <w:p>
+            <w:pPr>
+              <w:spacing w:after="0" w:line="240" w:lineRule="auto"/>
+              <w:rPr>
+                <w:rFonts w:ascii="Calibri" w:eastAsia="Times New Roman" w:hAnsi="Calibri" w:cs="Calibri"/>
+                <w:color w:val="000000"/>
+                <w:lang w:eastAsia="ru-RU"/>
+              </w:rPr>
+            </w:pPr>
+            <w:r>
+              <w:rPr>
+                <w:rFonts w:ascii="Calibri" w:eastAsia="Times New Roman" w:hAnsi="Calibri" w:cs="Calibri"/>
+                <w:color w:val="000000"/>
+                <w:lang w:eastAsia="ru-RU"/>
+              </w:rPr>
+              <w:t>unif_1</w:t>
+            </w:r>
+          </w:p>
+        </w:tc>
+        <w:tc>
+          <w:tcPr>
+            <w:tcW w:w="4169" w:type="dxa"/>
+            <w:shd w:val="clear" w:color="auto" w:fill="auto"/>
+            <w:noWrap/>
+            <w:vAlign w:val="bottom"/>
+            <w:hideMark/>
+          </w:tcPr>
+          <w:p>
+            <w:pPr>
+              <w:spacing w:after="0" w:line="240" w:lineRule="auto"/>
+              <w:rPr>
+                <w:rFonts w:ascii="Calibri" w:eastAsia="Times New Roman" w:hAnsi="Calibri" w:cs="Calibri"/>
+                <w:color w:val="000000"/>
+                <w:lang w:eastAsia="ru-RU"/>
+              </w:rPr>
+            </w:pPr>
+            <w:r>
+              <w:rPr>
+                <w:rFonts w:ascii="Calibri" w:eastAsia="Times New Roman" w:hAnsi="Calibri" w:cs="Calibri"/>
+                <w:color w:val="000000"/>
+                <w:lang w:eastAsia="ru-RU"/>
+              </w:rPr>
+              <w:t>0.001144</w:t>
+            </w:r>
+          </w:p>
+        </w:tc>
+      </w:tr>
+    </w:tbl>
+    <w:p>
+      <w:pPr>
+        <w:shd w:val="clear" w:color="auto" w:fill="FFFFFF"/>
+        <w:spacing w:after="360" w:line="360" w:lineRule="atLeast"/>
+        <w:jc w:val="both"/>
+        <w:rPr>
+          <w:rFonts w:ascii="Times New Roman" w:eastAsia="Times New Roman" w:hAnsi="Times New Roman" w:cs="Times New Roman"/>
+          <w:sz w:val="28"/>
+          <w:szCs w:val="28"/>
+          <w:lang w:eastAsia="ru-RU"/>
+        </w:rPr>
+      </w:pPr>
+      <w:r>
+        <w:rPr>
+          <w:rFonts w:ascii="Times New Roman" w:eastAsia="Times New Roman" w:hAnsi="Times New Roman" w:cs="Times New Roman"/>
+          <w:sz w:val="28"/>
+          <w:szCs w:val="28"/>
+          <w:lang w:eastAsia="ru-RU"/>
+        </w:rPr>
+        <w:t>Таблица 1. Взаимная информация</w:t>
+      </w:r>
+      <w:r>
+        <w:rPr>
+          <w:rFonts w:ascii="Times New Roman" w:eastAsia="Times New Roman" w:hAnsi="Times New Roman" w:cs="Times New Roman"/>
+          <w:sz w:val="28"/>
+          <w:szCs w:val="28"/>
+          <w:lang w:eastAsia="ru-RU"/>
+        </w:rPr>
+        <w:t xml:space="preserve"> признаков по сравнению с целевой </w:t>
+      </w:r>
+      <w:proofErr w:type="spellStart"/>
+      <w:r>
+        <w:rPr>
+          <w:rFonts w:ascii="Times New Roman" w:eastAsia="Times New Roman" w:hAnsi="Times New Roman" w:cs="Times New Roman"/>
+          <w:sz w:val="28"/>
+          <w:szCs w:val="28"/>
+          <w:lang w:eastAsia="ru-RU"/>
+        </w:rPr>
+        <w:t>перменной</w:t>
+      </w:r>
+      <w:proofErr w:type="spellEnd"/>
+    </w:p>
+    <w:p>
+      <w:pPr>
+        <w:shd w:val="clear" w:color="auto" w:fill="FFFFFF"/>
+        <w:spacing w:after="360" w:line="360" w:lineRule="atLeast"/>
+        <w:jc w:val="both"/>
+        <w:rPr>
+          <w:rFonts w:ascii="Times New Roman" w:eastAsia="Times New Roman" w:hAnsi="Times New Roman" w:cs="Times New Roman"/>
+          <w:sz w:val="28"/>
+          <w:szCs w:val="28"/>
+          <w:lang w:eastAsia="ru-RU"/>
+        </w:rPr>
+      </w:pPr>
+      <w:r>
+        <w:rPr>
+          <w:rFonts w:ascii="Times New Roman" w:eastAsia="Times New Roman" w:hAnsi="Times New Roman" w:cs="Times New Roman"/>
+          <w:sz w:val="28"/>
+          <w:szCs w:val="28"/>
+          <w:lang w:eastAsia="ru-RU"/>
+        </w:rPr>
+        <w:t>Заметим, что основные признаки имеют на порядок большую оценку количества взаимной информации по сравнению с шумовыми.</w:t>
       </w:r>
     </w:p>
     <w:p>
@@ -24162,7 +25330,6 @@
           <w:szCs w:val="28"/>
           <w:lang w:eastAsia="ru-RU"/>
         </w:rPr>
-        <w:lastRenderedPageBreak/>
         <w:t>3.3.1</w:t>
       </w:r>
       <w:r>
@@ -24307,992 +25474,6 @@
                 <pic:pic xmlns:pic="http://schemas.openxmlformats.org/drawingml/2006/picture">
                   <pic:nvPicPr>
                     <pic:cNvPr id="0" name="Picture 4"/>
-                    <pic:cNvPicPr>
-                      <a:picLocks noChangeAspect="1" noChangeArrowheads="1"/>
-                    </pic:cNvPicPr>
-                  </pic:nvPicPr>
-                  <pic:blipFill>
-                    <a:blip r:embed="rId17">
-                      <a:extLst>
-                        <a:ext uri="{28A0092B-C50C-407E-A947-70E740481C1C}">
-                          <a14:useLocalDpi xmlns:a14="http://schemas.microsoft.com/office/drawing/2010/main" val="0"/>
-                        </a:ext>
-                      </a:extLst>
-                    </a:blip>
-                    <a:srcRect/>
-                    <a:stretch>
-                      <a:fillRect/>
-                    </a:stretch>
-                  </pic:blipFill>
-                  <pic:spPr bwMode="auto">
-                    <a:xfrm>
-                      <a:off x="0" y="0"/>
-                      <a:ext cx="4124325" cy="3400425"/>
-                    </a:xfrm>
-                    <a:prstGeom prst="rect">
-                      <a:avLst/>
-                    </a:prstGeom>
-                    <a:noFill/>
-                    <a:ln>
-                      <a:noFill/>
-                    </a:ln>
-                  </pic:spPr>
-                </pic:pic>
-              </a:graphicData>
-            </a:graphic>
-          </wp:inline>
-        </w:drawing>
-      </w:r>
-    </w:p>
-    <w:p>
-      <w:pPr>
-        <w:spacing w:after="360" w:line="240" w:lineRule="auto"/>
-        <w:jc w:val="center"/>
-        <w:rPr>
-          <w:rFonts w:ascii="Times New Roman" w:eastAsia="Times New Roman" w:hAnsi="Times New Roman" w:cs="Times New Roman"/>
-          <w:sz w:val="28"/>
-          <w:szCs w:val="28"/>
-          <w:lang w:eastAsia="ru-RU"/>
-        </w:rPr>
-      </w:pPr>
-      <w:r>
-        <w:rPr>
-          <w:rFonts w:ascii="Times New Roman" w:eastAsia="Times New Roman" w:hAnsi="Times New Roman" w:cs="Times New Roman"/>
-          <w:sz w:val="28"/>
-          <w:szCs w:val="28"/>
-          <w:lang w:eastAsia="ru-RU"/>
-        </w:rPr>
-        <w:t>Рисунок 4. – Важность признаков случайного леса с шумовыми признаками</w:t>
-      </w:r>
-    </w:p>
-    <w:p>
-      <w:pPr>
-        <w:shd w:val="clear" w:color="auto" w:fill="FFFFFF"/>
-        <w:spacing w:before="480" w:after="360" w:line="360" w:lineRule="atLeast"/>
-        <w:ind w:firstLine="708"/>
-        <w:jc w:val="both"/>
-        <w:rPr>
-          <w:rFonts w:ascii="Times New Roman" w:eastAsia="Times New Roman" w:hAnsi="Times New Roman" w:cs="Times New Roman"/>
-          <w:sz w:val="28"/>
-          <w:szCs w:val="28"/>
-          <w:lang w:eastAsia="ru-RU"/>
-        </w:rPr>
-      </w:pPr>
-      <w:r>
-        <w:rPr>
-          <w:rFonts w:ascii="Times New Roman" w:eastAsia="Times New Roman" w:hAnsi="Times New Roman" w:cs="Times New Roman"/>
-          <w:sz w:val="28"/>
-          <w:szCs w:val="28"/>
-          <w:lang w:eastAsia="ru-RU"/>
-        </w:rPr>
-        <w:t xml:space="preserve">Несмотря на большое количество добавленных шумовых признаков, точность модели на кросс-валидации значительно возросла как на каждом </w:t>
-      </w:r>
-      <w:proofErr w:type="spellStart"/>
-      <w:r>
-        <w:rPr>
-          <w:rFonts w:ascii="Times New Roman" w:eastAsia="Times New Roman" w:hAnsi="Times New Roman" w:cs="Times New Roman"/>
-          <w:sz w:val="28"/>
-          <w:szCs w:val="28"/>
-          <w:lang w:eastAsia="ru-RU"/>
-        </w:rPr>
-        <w:t>фолде</w:t>
-      </w:r>
-      <w:proofErr w:type="spellEnd"/>
-      <w:r>
-        <w:rPr>
-          <w:rFonts w:ascii="Times New Roman" w:eastAsia="Times New Roman" w:hAnsi="Times New Roman" w:cs="Times New Roman"/>
-          <w:sz w:val="28"/>
-          <w:szCs w:val="28"/>
-          <w:lang w:eastAsia="ru-RU"/>
-        </w:rPr>
-        <w:t xml:space="preserve">, так и в среднем! Кроме этого, все шумовые признаки имеют высокую важность, сравнимую с двумя оригинальными. Очевидно, что наша модель переобучена, однако в реальных задачах такие ситуации бывает очень сложно распознать, особенно когда при удалении некоторых признаков (про которые неизвестно – шумовые они, или нет) падает </w:t>
-      </w:r>
-      <w:proofErr w:type="spellStart"/>
-      <w:r>
-        <w:rPr>
-          <w:rFonts w:ascii="Times New Roman" w:eastAsia="Times New Roman" w:hAnsi="Times New Roman" w:cs="Times New Roman"/>
-          <w:sz w:val="28"/>
-          <w:szCs w:val="28"/>
-          <w:lang w:eastAsia="ru-RU"/>
-        </w:rPr>
-        <w:t>валидационная</w:t>
-      </w:r>
-      <w:proofErr w:type="spellEnd"/>
-      <w:r>
-        <w:rPr>
-          <w:rFonts w:ascii="Times New Roman" w:eastAsia="Times New Roman" w:hAnsi="Times New Roman" w:cs="Times New Roman"/>
-          <w:sz w:val="28"/>
-          <w:szCs w:val="28"/>
-          <w:lang w:eastAsia="ru-RU"/>
-        </w:rPr>
-        <w:t xml:space="preserve"> точность. Кроме того, часто бывает сложно подобрать пороговое значение важности признаков для исключения их из модели.</w:t>
-      </w:r>
-    </w:p>
-    <w:p>
-      <w:pPr>
-        <w:shd w:val="clear" w:color="auto" w:fill="FFFFFF"/>
-        <w:spacing w:before="480" w:after="360" w:line="360" w:lineRule="atLeast"/>
-        <w:ind w:firstLine="708"/>
-        <w:jc w:val="both"/>
-        <w:rPr>
-          <w:rFonts w:ascii="Times New Roman" w:eastAsia="Times New Roman" w:hAnsi="Times New Roman" w:cs="Times New Roman"/>
-          <w:sz w:val="28"/>
-          <w:szCs w:val="28"/>
-          <w:lang w:eastAsia="ru-RU"/>
-        </w:rPr>
-      </w:pPr>
-      <w:r>
-        <w:rPr>
-          <w:rFonts w:ascii="Times New Roman" w:eastAsia="Times New Roman" w:hAnsi="Times New Roman" w:cs="Times New Roman"/>
-          <w:sz w:val="28"/>
-          <w:szCs w:val="28"/>
-          <w:lang w:eastAsia="ru-RU"/>
-        </w:rPr>
-        <w:t>3.3.</w:t>
-      </w:r>
-      <w:r>
-        <w:rPr>
-          <w:rFonts w:ascii="Times New Roman" w:eastAsia="Times New Roman" w:hAnsi="Times New Roman" w:cs="Times New Roman"/>
-          <w:sz w:val="28"/>
-          <w:szCs w:val="28"/>
-          <w:lang w:eastAsia="ru-RU"/>
-        </w:rPr>
-        <w:t>2</w:t>
-      </w:r>
-      <w:r>
-        <w:rPr>
-          <w:rFonts w:ascii="Times New Roman" w:eastAsia="Times New Roman" w:hAnsi="Times New Roman" w:cs="Times New Roman"/>
-          <w:sz w:val="28"/>
-          <w:szCs w:val="28"/>
-          <w:lang w:eastAsia="ru-RU"/>
-        </w:rPr>
-        <w:t xml:space="preserve"> Точность кросс-валидации на зашумлённых данных и коэффициенты регрессии:</w:t>
-      </w:r>
-    </w:p>
-    <w:p>
-      <w:pPr>
-        <w:shd w:val="clear" w:color="auto" w:fill="FFFFFF"/>
-        <w:spacing w:before="480" w:after="360" w:line="360" w:lineRule="atLeast"/>
-        <w:ind w:firstLine="708"/>
-        <w:jc w:val="both"/>
-        <w:rPr>
-          <w:rFonts w:ascii="Times New Roman" w:eastAsia="Times New Roman" w:hAnsi="Times New Roman" w:cs="Times New Roman"/>
-          <w:sz w:val="28"/>
-          <w:szCs w:val="28"/>
-          <w:lang w:eastAsia="ru-RU"/>
-        </w:rPr>
-      </w:pPr>
-      <w:proofErr w:type="spellStart"/>
-      <w:r>
-        <w:rPr>
-          <w:rFonts w:ascii="Times New Roman" w:eastAsia="Times New Roman" w:hAnsi="Times New Roman" w:cs="Times New Roman"/>
-          <w:sz w:val="28"/>
-          <w:szCs w:val="28"/>
-          <w:lang w:eastAsia="ru-RU"/>
-        </w:rPr>
-        <w:t>mean</w:t>
-      </w:r>
-      <w:proofErr w:type="spellEnd"/>
-      <w:r>
-        <w:rPr>
-          <w:rFonts w:ascii="Times New Roman" w:eastAsia="Times New Roman" w:hAnsi="Times New Roman" w:cs="Times New Roman"/>
-          <w:sz w:val="28"/>
-          <w:szCs w:val="28"/>
-          <w:lang w:eastAsia="ru-RU"/>
-        </w:rPr>
-        <w:t xml:space="preserve"> </w:t>
-      </w:r>
-      <w:proofErr w:type="spellStart"/>
-      <w:r>
-        <w:rPr>
-          <w:rFonts w:ascii="Times New Roman" w:eastAsia="Times New Roman" w:hAnsi="Times New Roman" w:cs="Times New Roman"/>
-          <w:sz w:val="28"/>
-          <w:szCs w:val="28"/>
-          <w:lang w:eastAsia="ru-RU"/>
-        </w:rPr>
-        <w:t>score</w:t>
-      </w:r>
-      <w:proofErr w:type="spellEnd"/>
-      <w:r>
-        <w:rPr>
-          <w:rFonts w:ascii="Times New Roman" w:eastAsia="Times New Roman" w:hAnsi="Times New Roman" w:cs="Times New Roman"/>
-          <w:sz w:val="28"/>
-          <w:szCs w:val="28"/>
-          <w:lang w:eastAsia="ru-RU"/>
-        </w:rPr>
-        <w:t xml:space="preserve"> = 0.82750 +/- 0.00738</w:t>
-      </w:r>
-    </w:p>
-    <w:p>
-      <w:pPr>
-        <w:spacing w:after="360" w:line="240" w:lineRule="auto"/>
-        <w:jc w:val="center"/>
-        <w:rPr>
-          <w:rFonts w:ascii="Times New Roman" w:eastAsia="Times New Roman" w:hAnsi="Times New Roman" w:cs="Times New Roman"/>
-          <w:sz w:val="28"/>
-          <w:szCs w:val="28"/>
-          <w:lang w:eastAsia="ru-RU"/>
-        </w:rPr>
-      </w:pPr>
-      <w:r>
-        <w:rPr>
-          <w:rFonts w:ascii="Times New Roman" w:eastAsia="Times New Roman" w:hAnsi="Times New Roman" w:cs="Times New Roman"/>
-          <w:noProof/>
-          <w:sz w:val="28"/>
-          <w:szCs w:val="28"/>
-          <w:lang w:eastAsia="ru-RU"/>
-        </w:rPr>
-        <w:lastRenderedPageBreak/>
-        <w:drawing>
-          <wp:inline distT="0" distB="0" distL="0" distR="0" wp14:anchorId="48C0655E" wp14:editId="17FDAD47">
-            <wp:extent cx="4124325" cy="3400425"/>
-            <wp:effectExtent l="0" t="0" r="9525" b="0"/>
-            <wp:docPr id="30" name="Рисунок 30"/>
-            <wp:cNvGraphicFramePr>
-              <a:graphicFrameLocks xmlns:a="http://schemas.openxmlformats.org/drawingml/2006/main" noChangeAspect="1"/>
-            </wp:cNvGraphicFramePr>
-            <a:graphic xmlns:a="http://schemas.openxmlformats.org/drawingml/2006/main">
-              <a:graphicData uri="http://schemas.openxmlformats.org/drawingml/2006/picture">
-                <pic:pic xmlns:pic="http://schemas.openxmlformats.org/drawingml/2006/picture">
-                  <pic:nvPicPr>
-                    <pic:cNvPr id="0" name="Picture 5"/>
-                    <pic:cNvPicPr>
-                      <a:picLocks noChangeAspect="1" noChangeArrowheads="1"/>
-                    </pic:cNvPicPr>
-                  </pic:nvPicPr>
-                  <pic:blipFill>
-                    <a:blip r:embed="rId18">
-                      <a:extLst>
-                        <a:ext uri="{28A0092B-C50C-407E-A947-70E740481C1C}">
-                          <a14:useLocalDpi xmlns:a14="http://schemas.microsoft.com/office/drawing/2010/main" val="0"/>
-                        </a:ext>
-                      </a:extLst>
-                    </a:blip>
-                    <a:srcRect/>
-                    <a:stretch>
-                      <a:fillRect/>
-                    </a:stretch>
-                  </pic:blipFill>
-                  <pic:spPr bwMode="auto">
-                    <a:xfrm>
-                      <a:off x="0" y="0"/>
-                      <a:ext cx="4124325" cy="3400425"/>
-                    </a:xfrm>
-                    <a:prstGeom prst="rect">
-                      <a:avLst/>
-                    </a:prstGeom>
-                    <a:noFill/>
-                    <a:ln>
-                      <a:noFill/>
-                    </a:ln>
-                  </pic:spPr>
-                </pic:pic>
-              </a:graphicData>
-            </a:graphic>
-          </wp:inline>
-        </w:drawing>
-      </w:r>
-    </w:p>
-    <w:p>
-      <w:pPr>
-        <w:spacing w:after="360" w:line="240" w:lineRule="auto"/>
-        <w:jc w:val="center"/>
-        <w:rPr>
-          <w:rFonts w:ascii="Times New Roman" w:eastAsia="Times New Roman" w:hAnsi="Times New Roman" w:cs="Times New Roman"/>
-          <w:sz w:val="28"/>
-          <w:szCs w:val="28"/>
-          <w:lang w:eastAsia="ru-RU"/>
-        </w:rPr>
-      </w:pPr>
-      <w:r>
-        <w:rPr>
-          <w:rFonts w:ascii="Times New Roman" w:eastAsia="Times New Roman" w:hAnsi="Times New Roman" w:cs="Times New Roman"/>
-          <w:sz w:val="28"/>
-          <w:szCs w:val="28"/>
-          <w:lang w:eastAsia="ru-RU"/>
-        </w:rPr>
-        <w:t xml:space="preserve">Рисунок 5. – Коэффициенты </w:t>
-      </w:r>
-      <w:proofErr w:type="spellStart"/>
-      <w:r>
-        <w:rPr>
-          <w:rFonts w:ascii="Times New Roman" w:eastAsia="Times New Roman" w:hAnsi="Times New Roman" w:cs="Times New Roman"/>
-          <w:sz w:val="28"/>
-          <w:szCs w:val="28"/>
-          <w:lang w:eastAsia="ru-RU"/>
-        </w:rPr>
-        <w:t>регресссии</w:t>
-      </w:r>
-      <w:proofErr w:type="spellEnd"/>
-      <w:r>
-        <w:rPr>
-          <w:rFonts w:ascii="Times New Roman" w:eastAsia="Times New Roman" w:hAnsi="Times New Roman" w:cs="Times New Roman"/>
-          <w:sz w:val="28"/>
-          <w:szCs w:val="28"/>
-          <w:lang w:eastAsia="ru-RU"/>
-        </w:rPr>
-        <w:t xml:space="preserve"> с шумовыми признаками</w:t>
-      </w:r>
-    </w:p>
-    <w:p>
-      <w:pPr>
-        <w:shd w:val="clear" w:color="auto" w:fill="FFFFFF"/>
-        <w:spacing w:before="480" w:after="360" w:line="360" w:lineRule="atLeast"/>
-        <w:ind w:firstLine="708"/>
-        <w:jc w:val="both"/>
-        <w:rPr>
-          <w:rFonts w:ascii="Times New Roman" w:eastAsia="Times New Roman" w:hAnsi="Times New Roman" w:cs="Times New Roman"/>
-          <w:sz w:val="28"/>
-          <w:szCs w:val="28"/>
-          <w:lang w:eastAsia="ru-RU"/>
-        </w:rPr>
-      </w:pPr>
-      <w:r>
-        <w:rPr>
-          <w:rFonts w:ascii="Times New Roman" w:eastAsia="Times New Roman" w:hAnsi="Times New Roman" w:cs="Times New Roman"/>
-          <w:sz w:val="28"/>
-          <w:szCs w:val="28"/>
-          <w:lang w:eastAsia="ru-RU"/>
-        </w:rPr>
-        <w:t xml:space="preserve">После добавления шумовых признаков модель не </w:t>
-      </w:r>
-      <w:proofErr w:type="spellStart"/>
-      <w:r>
-        <w:rPr>
-          <w:rFonts w:ascii="Times New Roman" w:eastAsia="Times New Roman" w:hAnsi="Times New Roman" w:cs="Times New Roman"/>
-          <w:sz w:val="28"/>
-          <w:szCs w:val="28"/>
-          <w:lang w:eastAsia="ru-RU"/>
-        </w:rPr>
-        <w:t>преобучилась</w:t>
-      </w:r>
-      <w:proofErr w:type="spellEnd"/>
-      <w:r>
-        <w:rPr>
-          <w:rFonts w:ascii="Times New Roman" w:eastAsia="Times New Roman" w:hAnsi="Times New Roman" w:cs="Times New Roman"/>
-          <w:sz w:val="28"/>
-          <w:szCs w:val="28"/>
-          <w:lang w:eastAsia="ru-RU"/>
-        </w:rPr>
-        <w:t xml:space="preserve">, к тому же эти </w:t>
-      </w:r>
-      <w:proofErr w:type="spellStart"/>
-      <w:r>
-        <w:rPr>
-          <w:rFonts w:ascii="Times New Roman" w:eastAsia="Times New Roman" w:hAnsi="Times New Roman" w:cs="Times New Roman"/>
-          <w:sz w:val="28"/>
-          <w:szCs w:val="28"/>
-          <w:lang w:eastAsia="ru-RU"/>
-        </w:rPr>
-        <w:t>признки</w:t>
-      </w:r>
-      <w:proofErr w:type="spellEnd"/>
-      <w:r>
-        <w:rPr>
-          <w:rFonts w:ascii="Times New Roman" w:eastAsia="Times New Roman" w:hAnsi="Times New Roman" w:cs="Times New Roman"/>
-          <w:sz w:val="28"/>
-          <w:szCs w:val="28"/>
-          <w:lang w:eastAsia="ru-RU"/>
-        </w:rPr>
-        <w:t xml:space="preserve"> имеют значительно меньшие коэффициенты, чем оригинальные. Отметим, что распределение коэффициентов в линейных моделях часто зависит от способа нормализации или масштабирования признаков.</w:t>
-      </w:r>
-    </w:p>
-    <w:p>
-      <w:pPr>
-        <w:shd w:val="clear" w:color="auto" w:fill="FFFFFF"/>
-        <w:spacing w:before="480" w:after="360" w:line="360" w:lineRule="atLeast"/>
-        <w:jc w:val="center"/>
-        <w:rPr>
-          <w:rFonts w:ascii="Times New Roman" w:eastAsia="Times New Roman" w:hAnsi="Times New Roman" w:cs="Times New Roman"/>
-          <w:b/>
-          <w:bCs/>
-          <w:sz w:val="32"/>
-          <w:szCs w:val="32"/>
-          <w:lang w:eastAsia="ru-RU"/>
-        </w:rPr>
-      </w:pPr>
-      <w:r>
-        <w:rPr>
-          <w:rFonts w:ascii="Times New Roman" w:eastAsia="Times New Roman" w:hAnsi="Times New Roman" w:cs="Times New Roman"/>
-          <w:b/>
-          <w:bCs/>
-          <w:sz w:val="32"/>
-          <w:szCs w:val="32"/>
-          <w:lang w:eastAsia="ru-RU"/>
-        </w:rPr>
-        <w:t>3.4 Применение фильтра</w:t>
-      </w:r>
-    </w:p>
-    <w:p>
-      <w:pPr>
-        <w:shd w:val="clear" w:color="auto" w:fill="FFFFFF"/>
-        <w:spacing w:before="480" w:after="360" w:line="360" w:lineRule="atLeast"/>
-        <w:jc w:val="both"/>
-        <w:rPr>
-          <w:rFonts w:ascii="Times New Roman" w:eastAsia="Times New Roman" w:hAnsi="Times New Roman" w:cs="Times New Roman"/>
-          <w:sz w:val="28"/>
-          <w:szCs w:val="28"/>
-          <w:lang w:eastAsia="ru-RU"/>
-        </w:rPr>
-      </w:pPr>
-      <w:r>
-        <w:rPr>
-          <w:rFonts w:ascii="Times New Roman" w:eastAsia="Times New Roman" w:hAnsi="Times New Roman" w:cs="Times New Roman"/>
-          <w:sz w:val="28"/>
-          <w:szCs w:val="28"/>
-          <w:lang w:eastAsia="ru-RU"/>
-        </w:rPr>
-        <w:t>3.4.1 Случайный лес</w:t>
-      </w:r>
-    </w:p>
-    <w:p>
-      <w:pPr>
-        <w:shd w:val="clear" w:color="auto" w:fill="FFFFFF"/>
-        <w:spacing w:after="360" w:line="360" w:lineRule="atLeast"/>
-        <w:ind w:firstLine="708"/>
-        <w:jc w:val="both"/>
-        <w:rPr>
-          <w:rFonts w:ascii="Times New Roman" w:eastAsia="Times New Roman" w:hAnsi="Times New Roman" w:cs="Times New Roman"/>
-          <w:sz w:val="28"/>
-          <w:szCs w:val="28"/>
-          <w:lang w:eastAsia="ru-RU"/>
-        </w:rPr>
-      </w:pPr>
-      <w:r>
-        <w:rPr>
-          <w:rFonts w:ascii="Times New Roman" w:eastAsia="Times New Roman" w:hAnsi="Times New Roman" w:cs="Times New Roman"/>
-          <w:sz w:val="28"/>
-          <w:szCs w:val="28"/>
-          <w:lang w:eastAsia="ru-RU"/>
-        </w:rPr>
-        <w:t>Проведём отбор признаков статистическими методами, для чего будем использовать обобщённый вариант </w:t>
-      </w:r>
-      <w:proofErr w:type="spellStart"/>
-      <w:r>
-        <w:rPr>
-          <w:rFonts w:ascii="Times New Roman" w:eastAsia="Times New Roman" w:hAnsi="Times New Roman" w:cs="Times New Roman"/>
-          <w:sz w:val="28"/>
-          <w:szCs w:val="28"/>
-          <w:shd w:val="clear" w:color="auto" w:fill="FAFAFA"/>
-          <w:lang w:eastAsia="ru-RU"/>
-        </w:rPr>
-        <w:t>SelectKBest</w:t>
-      </w:r>
-      <w:proofErr w:type="spellEnd"/>
-      <w:r>
-        <w:rPr>
-          <w:rFonts w:ascii="Times New Roman" w:eastAsia="Times New Roman" w:hAnsi="Times New Roman" w:cs="Times New Roman"/>
-          <w:sz w:val="28"/>
-          <w:szCs w:val="28"/>
-          <w:lang w:eastAsia="ru-RU"/>
-        </w:rPr>
-        <w:t> и </w:t>
-      </w:r>
-      <w:proofErr w:type="spellStart"/>
-      <w:r>
-        <w:rPr>
-          <w:rFonts w:ascii="Times New Roman" w:eastAsia="Times New Roman" w:hAnsi="Times New Roman" w:cs="Times New Roman"/>
-          <w:sz w:val="28"/>
-          <w:szCs w:val="28"/>
-          <w:shd w:val="clear" w:color="auto" w:fill="FAFAFA"/>
-          <w:lang w:eastAsia="ru-RU"/>
-        </w:rPr>
-        <w:t>SelectPercentile</w:t>
-      </w:r>
-      <w:proofErr w:type="spellEnd"/>
-      <w:r>
-        <w:rPr>
-          <w:rFonts w:ascii="Times New Roman" w:eastAsia="Times New Roman" w:hAnsi="Times New Roman" w:cs="Times New Roman"/>
-          <w:sz w:val="28"/>
-          <w:szCs w:val="28"/>
-          <w:lang w:eastAsia="ru-RU"/>
-        </w:rPr>
-        <w:t>, который называется </w:t>
-      </w:r>
-      <w:proofErr w:type="spellStart"/>
-      <w:r>
-        <w:rPr>
-          <w:rFonts w:ascii="Times New Roman" w:eastAsia="Times New Roman" w:hAnsi="Times New Roman" w:cs="Times New Roman"/>
-          <w:sz w:val="28"/>
-          <w:szCs w:val="28"/>
-          <w:lang w:eastAsia="ru-RU"/>
-        </w:rPr>
-        <w:t>GenericUnivariateSelect</w:t>
-      </w:r>
-      <w:proofErr w:type="spellEnd"/>
-      <w:r>
-        <w:rPr>
-          <w:rFonts w:ascii="Times New Roman" w:eastAsia="Times New Roman" w:hAnsi="Times New Roman" w:cs="Times New Roman"/>
-          <w:sz w:val="28"/>
-          <w:szCs w:val="28"/>
-          <w:lang w:eastAsia="ru-RU"/>
-        </w:rPr>
-        <w:t>. Он принимает на вход 3 параметра – функцию оценки, режим отбора и его характеристики. В качестве функции оценки будем использовать взаимную информацию.</w:t>
-      </w:r>
-    </w:p>
-    <w:p>
-      <w:pPr>
-        <w:shd w:val="clear" w:color="auto" w:fill="FFFFFF"/>
-        <w:spacing w:after="360" w:line="360" w:lineRule="atLeast"/>
-        <w:ind w:firstLine="708"/>
-        <w:jc w:val="both"/>
-        <w:rPr>
-          <w:rFonts w:ascii="Times New Roman" w:eastAsia="Times New Roman" w:hAnsi="Times New Roman" w:cs="Times New Roman"/>
-          <w:sz w:val="28"/>
-          <w:szCs w:val="28"/>
-          <w:lang w:eastAsia="ru-RU"/>
-        </w:rPr>
-      </w:pPr>
-      <w:r>
-        <w:rPr>
-          <w:rFonts w:ascii="Times New Roman" w:eastAsia="Times New Roman" w:hAnsi="Times New Roman" w:cs="Times New Roman"/>
-          <w:sz w:val="28"/>
-          <w:szCs w:val="28"/>
-          <w:lang w:eastAsia="ru-RU"/>
-        </w:rPr>
-        <w:t>Сгенерированные нами признаки имеют низкое значение оценочной функции (</w:t>
-      </w:r>
-      <w:proofErr w:type="spellStart"/>
-      <w:r>
-        <w:rPr>
-          <w:rFonts w:ascii="Times New Roman" w:eastAsia="Times New Roman" w:hAnsi="Times New Roman" w:cs="Times New Roman"/>
-          <w:sz w:val="28"/>
-          <w:szCs w:val="28"/>
-          <w:shd w:val="clear" w:color="auto" w:fill="FAFAFA"/>
-          <w:lang w:eastAsia="ru-RU"/>
-        </w:rPr>
-        <w:t>scores</w:t>
-      </w:r>
-      <w:proofErr w:type="spellEnd"/>
-      <w:r>
-        <w:rPr>
-          <w:rFonts w:ascii="Times New Roman" w:eastAsia="Times New Roman" w:hAnsi="Times New Roman" w:cs="Times New Roman"/>
-          <w:sz w:val="28"/>
-          <w:szCs w:val="28"/>
-          <w:shd w:val="clear" w:color="auto" w:fill="FAFAFA"/>
-          <w:lang w:eastAsia="ru-RU"/>
-        </w:rPr>
-        <w:t>_</w:t>
-      </w:r>
-      <w:r>
-        <w:rPr>
-          <w:rFonts w:ascii="Times New Roman" w:eastAsia="Times New Roman" w:hAnsi="Times New Roman" w:cs="Times New Roman"/>
-          <w:sz w:val="28"/>
-          <w:szCs w:val="28"/>
-          <w:lang w:eastAsia="ru-RU"/>
-        </w:rPr>
-        <w:t>), поэтому в дальнейшем селектор не будет их использовать (</w:t>
-      </w:r>
-      <w:proofErr w:type="spellStart"/>
-      <w:r>
-        <w:rPr>
-          <w:rFonts w:ascii="Times New Roman" w:eastAsia="Times New Roman" w:hAnsi="Times New Roman" w:cs="Times New Roman"/>
-          <w:sz w:val="28"/>
-          <w:szCs w:val="28"/>
-          <w:shd w:val="clear" w:color="auto" w:fill="FAFAFA"/>
-          <w:lang w:eastAsia="ru-RU"/>
-        </w:rPr>
-        <w:t>get_support</w:t>
-      </w:r>
-      <w:proofErr w:type="spellEnd"/>
-      <w:proofErr w:type="gramStart"/>
-      <w:r>
-        <w:rPr>
-          <w:rFonts w:ascii="Times New Roman" w:eastAsia="Times New Roman" w:hAnsi="Times New Roman" w:cs="Times New Roman"/>
-          <w:sz w:val="28"/>
-          <w:szCs w:val="28"/>
-          <w:shd w:val="clear" w:color="auto" w:fill="FAFAFA"/>
-          <w:lang w:eastAsia="ru-RU"/>
-        </w:rPr>
-        <w:t>()=</w:t>
-      </w:r>
-      <w:proofErr w:type="spellStart"/>
-      <w:proofErr w:type="gramEnd"/>
-      <w:r>
-        <w:rPr>
-          <w:rFonts w:ascii="Times New Roman" w:eastAsia="Times New Roman" w:hAnsi="Times New Roman" w:cs="Times New Roman"/>
-          <w:sz w:val="28"/>
-          <w:szCs w:val="28"/>
-          <w:shd w:val="clear" w:color="auto" w:fill="FAFAFA"/>
-          <w:lang w:eastAsia="ru-RU"/>
-        </w:rPr>
-        <w:t>False</w:t>
-      </w:r>
-      <w:proofErr w:type="spellEnd"/>
-      <w:r>
-        <w:rPr>
-          <w:rFonts w:ascii="Times New Roman" w:eastAsia="Times New Roman" w:hAnsi="Times New Roman" w:cs="Times New Roman"/>
-          <w:sz w:val="28"/>
-          <w:szCs w:val="28"/>
-          <w:lang w:eastAsia="ru-RU"/>
-        </w:rPr>
-        <w:t>).</w:t>
-      </w:r>
-    </w:p>
-    <w:p>
-      <w:pPr>
-        <w:shd w:val="clear" w:color="auto" w:fill="FFFFFF"/>
-        <w:spacing w:after="240" w:line="360" w:lineRule="atLeast"/>
-        <w:ind w:firstLine="708"/>
-        <w:jc w:val="both"/>
-        <w:rPr>
-          <w:rFonts w:ascii="Times New Roman" w:eastAsia="Times New Roman" w:hAnsi="Times New Roman" w:cs="Times New Roman"/>
-          <w:sz w:val="28"/>
-          <w:szCs w:val="28"/>
-          <w:lang w:eastAsia="ru-RU"/>
-        </w:rPr>
-      </w:pPr>
-      <w:r>
-        <w:rPr>
-          <w:rFonts w:ascii="Times New Roman" w:eastAsia="Times New Roman" w:hAnsi="Times New Roman" w:cs="Times New Roman"/>
-          <w:sz w:val="28"/>
-          <w:szCs w:val="28"/>
-          <w:lang w:eastAsia="ru-RU"/>
-        </w:rPr>
-        <w:lastRenderedPageBreak/>
-        <w:t>В реальной задаче (когда количество шумовых признаков неизвестно) параметры </w:t>
-      </w:r>
-      <w:proofErr w:type="spellStart"/>
-      <w:r>
-        <w:rPr>
-          <w:rFonts w:ascii="Times New Roman" w:eastAsia="Times New Roman" w:hAnsi="Times New Roman" w:cs="Times New Roman"/>
-          <w:sz w:val="28"/>
-          <w:szCs w:val="28"/>
-          <w:shd w:val="clear" w:color="auto" w:fill="FAFAFA"/>
-          <w:lang w:eastAsia="ru-RU"/>
-        </w:rPr>
-        <w:t>GenericUnivariateSelect</w:t>
-      </w:r>
-      <w:proofErr w:type="spellEnd"/>
-      <w:r>
-        <w:rPr>
-          <w:rFonts w:ascii="Times New Roman" w:eastAsia="Times New Roman" w:hAnsi="Times New Roman" w:cs="Times New Roman"/>
-          <w:sz w:val="28"/>
-          <w:szCs w:val="28"/>
-          <w:lang w:eastAsia="ru-RU"/>
-        </w:rPr>
-        <w:t> можно находить на кросс-</w:t>
-      </w:r>
-      <w:proofErr w:type="spellStart"/>
-      <w:r>
-        <w:rPr>
-          <w:rFonts w:ascii="Times New Roman" w:eastAsia="Times New Roman" w:hAnsi="Times New Roman" w:cs="Times New Roman"/>
-          <w:sz w:val="28"/>
-          <w:szCs w:val="28"/>
-          <w:lang w:eastAsia="ru-RU"/>
-        </w:rPr>
-        <w:t>валидации</w:t>
-      </w:r>
-      <w:proofErr w:type="spellEnd"/>
-      <w:r>
-        <w:rPr>
-          <w:rFonts w:ascii="Times New Roman" w:eastAsia="Times New Roman" w:hAnsi="Times New Roman" w:cs="Times New Roman"/>
-          <w:sz w:val="28"/>
-          <w:szCs w:val="28"/>
-          <w:lang w:eastAsia="ru-RU"/>
-        </w:rPr>
-        <w:t xml:space="preserve"> вместе с другими </w:t>
-      </w:r>
-      <w:proofErr w:type="spellStart"/>
-      <w:r>
-        <w:rPr>
-          <w:rFonts w:ascii="Times New Roman" w:eastAsia="Times New Roman" w:hAnsi="Times New Roman" w:cs="Times New Roman"/>
-          <w:sz w:val="28"/>
-          <w:szCs w:val="28"/>
-          <w:lang w:eastAsia="ru-RU"/>
-        </w:rPr>
-        <w:t>гиперпараметрами</w:t>
-      </w:r>
-      <w:proofErr w:type="spellEnd"/>
-      <w:r>
-        <w:rPr>
-          <w:rFonts w:ascii="Times New Roman" w:eastAsia="Times New Roman" w:hAnsi="Times New Roman" w:cs="Times New Roman"/>
-          <w:sz w:val="28"/>
-          <w:szCs w:val="28"/>
-          <w:lang w:eastAsia="ru-RU"/>
-        </w:rPr>
-        <w:t xml:space="preserve"> модели. Посмотрим, как изменится точность классификаторов после подбора их </w:t>
-      </w:r>
-      <w:proofErr w:type="spellStart"/>
-      <w:r>
-        <w:rPr>
-          <w:rFonts w:ascii="Times New Roman" w:eastAsia="Times New Roman" w:hAnsi="Times New Roman" w:cs="Times New Roman"/>
-          <w:sz w:val="28"/>
-          <w:szCs w:val="28"/>
-          <w:lang w:eastAsia="ru-RU"/>
-        </w:rPr>
-        <w:t>гиперпараметров</w:t>
-      </w:r>
-      <w:proofErr w:type="spellEnd"/>
-      <w:r>
-        <w:rPr>
-          <w:rFonts w:ascii="Times New Roman" w:eastAsia="Times New Roman" w:hAnsi="Times New Roman" w:cs="Times New Roman"/>
-          <w:sz w:val="28"/>
-          <w:szCs w:val="28"/>
-          <w:lang w:eastAsia="ru-RU"/>
-        </w:rPr>
-        <w:t>, а также количества признаков селектора:</w:t>
-      </w:r>
-    </w:p>
-    <w:p>
-      <w:pPr>
-        <w:shd w:val="clear" w:color="auto" w:fill="FFFFFF"/>
-        <w:spacing w:after="240" w:line="360" w:lineRule="atLeast"/>
-        <w:ind w:firstLine="708"/>
-        <w:jc w:val="both"/>
-        <w:rPr>
-          <w:rFonts w:ascii="Times New Roman" w:eastAsia="Times New Roman" w:hAnsi="Times New Roman" w:cs="Times New Roman"/>
-          <w:sz w:val="28"/>
-          <w:szCs w:val="28"/>
-          <w:lang w:val="en-US" w:eastAsia="ru-RU"/>
-        </w:rPr>
-      </w:pPr>
-      <w:r>
-        <w:rPr>
-          <w:rFonts w:ascii="Times New Roman" w:eastAsia="Times New Roman" w:hAnsi="Times New Roman" w:cs="Times New Roman"/>
-          <w:sz w:val="28"/>
-          <w:szCs w:val="28"/>
-          <w:lang w:val="en-US" w:eastAsia="ru-RU"/>
-        </w:rPr>
-        <w:t xml:space="preserve">mean score = 0.86671 +/- 0.00364            </w:t>
-      </w:r>
-    </w:p>
-    <w:p>
-      <w:pPr>
-        <w:shd w:val="clear" w:color="auto" w:fill="FFFFFF"/>
-        <w:spacing w:after="240" w:line="360" w:lineRule="atLeast"/>
-        <w:ind w:firstLine="708"/>
-        <w:jc w:val="both"/>
-        <w:rPr>
-          <w:rFonts w:ascii="Times New Roman" w:eastAsia="Times New Roman" w:hAnsi="Times New Roman" w:cs="Times New Roman"/>
-          <w:sz w:val="28"/>
-          <w:szCs w:val="28"/>
-          <w:lang w:val="en-US" w:eastAsia="ru-RU"/>
-        </w:rPr>
-      </w:pPr>
-      <w:proofErr w:type="gramStart"/>
-      <w:r>
-        <w:rPr>
-          <w:rFonts w:ascii="Times New Roman" w:eastAsia="Times New Roman" w:hAnsi="Times New Roman" w:cs="Times New Roman"/>
-          <w:sz w:val="28"/>
-          <w:szCs w:val="28"/>
-          <w:lang w:val="en-US" w:eastAsia="ru-RU"/>
-        </w:rPr>
-        <w:t>best</w:t>
-      </w:r>
-      <w:proofErr w:type="gramEnd"/>
-      <w:r>
-        <w:rPr>
-          <w:rFonts w:ascii="Times New Roman" w:eastAsia="Times New Roman" w:hAnsi="Times New Roman" w:cs="Times New Roman"/>
-          <w:sz w:val="28"/>
-          <w:szCs w:val="28"/>
-          <w:lang w:val="en-US" w:eastAsia="ru-RU"/>
-        </w:rPr>
-        <w:t xml:space="preserve"> </w:t>
-      </w:r>
-      <w:proofErr w:type="spellStart"/>
-      <w:r>
-        <w:rPr>
-          <w:rFonts w:ascii="Times New Roman" w:eastAsia="Times New Roman" w:hAnsi="Times New Roman" w:cs="Times New Roman"/>
-          <w:sz w:val="28"/>
-          <w:szCs w:val="28"/>
-          <w:lang w:val="en-US" w:eastAsia="ru-RU"/>
-        </w:rPr>
-        <w:t>params</w:t>
-      </w:r>
-      <w:proofErr w:type="spellEnd"/>
-      <w:r>
-        <w:rPr>
-          <w:rFonts w:ascii="Times New Roman" w:eastAsia="Times New Roman" w:hAnsi="Times New Roman" w:cs="Times New Roman"/>
-          <w:sz w:val="28"/>
-          <w:szCs w:val="28"/>
-          <w:lang w:val="en-US" w:eastAsia="ru-RU"/>
-        </w:rPr>
-        <w:t xml:space="preserve"> ={'</w:t>
-      </w:r>
-      <w:proofErr w:type="spellStart"/>
-      <w:r>
-        <w:rPr>
-          <w:rFonts w:ascii="Times New Roman" w:eastAsia="Times New Roman" w:hAnsi="Times New Roman" w:cs="Times New Roman"/>
-          <w:sz w:val="28"/>
-          <w:szCs w:val="28"/>
-          <w:lang w:val="en-US" w:eastAsia="ru-RU"/>
-        </w:rPr>
-        <w:t>rf</w:t>
-      </w:r>
-      <w:proofErr w:type="spellEnd"/>
-      <w:r>
-        <w:rPr>
-          <w:rFonts w:ascii="Times New Roman" w:eastAsia="Times New Roman" w:hAnsi="Times New Roman" w:cs="Times New Roman"/>
-          <w:sz w:val="28"/>
-          <w:szCs w:val="28"/>
-          <w:lang w:val="en-US" w:eastAsia="ru-RU"/>
-        </w:rPr>
-        <w:t>__</w:t>
-      </w:r>
-      <w:proofErr w:type="spellStart"/>
-      <w:r>
-        <w:rPr>
-          <w:rFonts w:ascii="Times New Roman" w:eastAsia="Times New Roman" w:hAnsi="Times New Roman" w:cs="Times New Roman"/>
-          <w:sz w:val="28"/>
-          <w:szCs w:val="28"/>
-          <w:lang w:val="en-US" w:eastAsia="ru-RU"/>
-        </w:rPr>
-        <w:t>max_depth</w:t>
-      </w:r>
-      <w:proofErr w:type="spellEnd"/>
-      <w:r>
-        <w:rPr>
-          <w:rFonts w:ascii="Times New Roman" w:eastAsia="Times New Roman" w:hAnsi="Times New Roman" w:cs="Times New Roman"/>
-          <w:sz w:val="28"/>
-          <w:szCs w:val="28"/>
-          <w:lang w:val="en-US" w:eastAsia="ru-RU"/>
-        </w:rPr>
-        <w:t>': 12, '</w:t>
-      </w:r>
-      <w:proofErr w:type="spellStart"/>
-      <w:r>
-        <w:rPr>
-          <w:rFonts w:ascii="Times New Roman" w:eastAsia="Times New Roman" w:hAnsi="Times New Roman" w:cs="Times New Roman"/>
-          <w:sz w:val="28"/>
-          <w:szCs w:val="28"/>
-          <w:lang w:val="en-US" w:eastAsia="ru-RU"/>
-        </w:rPr>
-        <w:t>rf</w:t>
-      </w:r>
-      <w:proofErr w:type="spellEnd"/>
-      <w:r>
-        <w:rPr>
-          <w:rFonts w:ascii="Times New Roman" w:eastAsia="Times New Roman" w:hAnsi="Times New Roman" w:cs="Times New Roman"/>
-          <w:sz w:val="28"/>
-          <w:szCs w:val="28"/>
-          <w:lang w:val="en-US" w:eastAsia="ru-RU"/>
-        </w:rPr>
-        <w:t>__</w:t>
-      </w:r>
-      <w:proofErr w:type="spellStart"/>
-      <w:r>
-        <w:rPr>
-          <w:rFonts w:ascii="Times New Roman" w:eastAsia="Times New Roman" w:hAnsi="Times New Roman" w:cs="Times New Roman"/>
-          <w:sz w:val="28"/>
-          <w:szCs w:val="28"/>
-          <w:lang w:val="en-US" w:eastAsia="ru-RU"/>
-        </w:rPr>
-        <w:t>max_features</w:t>
-      </w:r>
-      <w:proofErr w:type="spellEnd"/>
-      <w:r>
-        <w:rPr>
-          <w:rFonts w:ascii="Times New Roman" w:eastAsia="Times New Roman" w:hAnsi="Times New Roman" w:cs="Times New Roman"/>
-          <w:sz w:val="28"/>
-          <w:szCs w:val="28"/>
-          <w:lang w:val="en-US" w:eastAsia="ru-RU"/>
-        </w:rPr>
-        <w:t>': 0.3, 'selector__</w:t>
-      </w:r>
-      <w:proofErr w:type="spellStart"/>
-      <w:r>
-        <w:rPr>
-          <w:rFonts w:ascii="Times New Roman" w:eastAsia="Times New Roman" w:hAnsi="Times New Roman" w:cs="Times New Roman"/>
-          <w:sz w:val="28"/>
-          <w:szCs w:val="28"/>
-          <w:lang w:val="en-US" w:eastAsia="ru-RU"/>
-        </w:rPr>
-        <w:t>param</w:t>
-      </w:r>
-      <w:proofErr w:type="spellEnd"/>
-      <w:r>
-        <w:rPr>
-          <w:rFonts w:ascii="Times New Roman" w:eastAsia="Times New Roman" w:hAnsi="Times New Roman" w:cs="Times New Roman"/>
-          <w:sz w:val="28"/>
-          <w:szCs w:val="28"/>
-          <w:lang w:val="en-US" w:eastAsia="ru-RU"/>
-        </w:rPr>
-        <w:t>': 5}</w:t>
-      </w:r>
-    </w:p>
-    <w:p>
-      <w:pPr>
-        <w:shd w:val="clear" w:color="auto" w:fill="FFFFFF"/>
-        <w:spacing w:before="240" w:after="360" w:line="360" w:lineRule="atLeast"/>
-        <w:ind w:firstLine="708"/>
-        <w:jc w:val="both"/>
-        <w:rPr>
-          <w:rFonts w:ascii="Times New Roman" w:eastAsia="Times New Roman" w:hAnsi="Times New Roman" w:cs="Times New Roman"/>
-          <w:sz w:val="28"/>
-          <w:szCs w:val="28"/>
-          <w:lang w:eastAsia="ru-RU"/>
-        </w:rPr>
-      </w:pPr>
-      <w:r>
-        <w:rPr>
-          <w:rFonts w:ascii="Times New Roman" w:eastAsia="Times New Roman" w:hAnsi="Times New Roman" w:cs="Times New Roman"/>
-          <w:sz w:val="28"/>
-          <w:szCs w:val="28"/>
-          <w:lang w:eastAsia="ru-RU"/>
-        </w:rPr>
-        <w:t>Т</w:t>
-      </w:r>
-      <w:r>
-        <w:rPr>
-          <w:rFonts w:ascii="Times New Roman" w:eastAsia="Times New Roman" w:hAnsi="Times New Roman" w:cs="Times New Roman"/>
-          <w:sz w:val="28"/>
-          <w:szCs w:val="28"/>
-          <w:lang w:eastAsia="ru-RU"/>
-        </w:rPr>
-        <w:t>очность на кросс-валидации</w:t>
-      </w:r>
-      <w:r>
-        <w:rPr>
-          <w:rFonts w:ascii="Times New Roman" w:eastAsia="Times New Roman" w:hAnsi="Times New Roman" w:cs="Times New Roman"/>
-          <w:sz w:val="28"/>
-          <w:szCs w:val="28"/>
-          <w:lang w:eastAsia="ru-RU"/>
-        </w:rPr>
-        <w:t xml:space="preserve"> </w:t>
-      </w:r>
-      <w:r>
-        <w:rPr>
-          <w:rFonts w:ascii="Times New Roman" w:eastAsia="Times New Roman" w:hAnsi="Times New Roman" w:cs="Times New Roman"/>
-          <w:sz w:val="28"/>
-          <w:szCs w:val="28"/>
-          <w:lang w:eastAsia="ru-RU"/>
-        </w:rPr>
-        <w:t>значительно выросла, а лучший результат получился всего для 5 признаков:</w:t>
-      </w:r>
-    </w:p>
-    <w:p>
-      <w:pPr>
-        <w:spacing w:after="360" w:line="240" w:lineRule="auto"/>
-        <w:jc w:val="center"/>
-        <w:rPr>
-          <w:rFonts w:ascii="Times New Roman" w:eastAsia="Times New Roman" w:hAnsi="Times New Roman" w:cs="Times New Roman"/>
-          <w:sz w:val="28"/>
-          <w:szCs w:val="28"/>
-          <w:lang w:eastAsia="ru-RU"/>
-        </w:rPr>
-      </w:pPr>
-      <w:r>
-        <w:rPr>
-          <w:rFonts w:ascii="Times New Roman" w:eastAsia="Times New Roman" w:hAnsi="Times New Roman" w:cs="Times New Roman"/>
-          <w:noProof/>
-          <w:sz w:val="28"/>
-          <w:szCs w:val="28"/>
-          <w:lang w:eastAsia="ru-RU"/>
-        </w:rPr>
-        <w:drawing>
-          <wp:inline distT="0" distB="0" distL="0" distR="0" wp14:anchorId="79ED465F" wp14:editId="1EB19297">
-            <wp:extent cx="4124325" cy="3400425"/>
-            <wp:effectExtent l="0" t="0" r="9525" b="0"/>
-            <wp:docPr id="31" name="Рисунок 31"/>
-            <wp:cNvGraphicFramePr>
-              <a:graphicFrameLocks xmlns:a="http://schemas.openxmlformats.org/drawingml/2006/main" noChangeAspect="1"/>
-            </wp:cNvGraphicFramePr>
-            <a:graphic xmlns:a="http://schemas.openxmlformats.org/drawingml/2006/main">
-              <a:graphicData uri="http://schemas.openxmlformats.org/drawingml/2006/picture">
-                <pic:pic xmlns:pic="http://schemas.openxmlformats.org/drawingml/2006/picture">
-                  <pic:nvPicPr>
-                    <pic:cNvPr id="0" name="Picture 6"/>
                     <pic:cNvPicPr>
                       <a:picLocks noChangeAspect="1" noChangeArrowheads="1"/>
                     </pic:cNvPicPr>
@@ -25348,7 +25529,622 @@
           <w:szCs w:val="28"/>
           <w:lang w:eastAsia="ru-RU"/>
         </w:rPr>
-        <w:t>Рисунок 6. – Важность признаков случайного леса после фильтрации</w:t>
+        <w:t xml:space="preserve">Рисунок </w:t>
+      </w:r>
+      <w:r>
+        <w:rPr>
+          <w:rFonts w:ascii="Times New Roman" w:eastAsia="Times New Roman" w:hAnsi="Times New Roman" w:cs="Times New Roman"/>
+          <w:sz w:val="28"/>
+          <w:szCs w:val="28"/>
+          <w:lang w:eastAsia="ru-RU"/>
+        </w:rPr>
+        <w:t>6</w:t>
+      </w:r>
+      <w:r>
+        <w:rPr>
+          <w:rFonts w:ascii="Times New Roman" w:eastAsia="Times New Roman" w:hAnsi="Times New Roman" w:cs="Times New Roman"/>
+          <w:sz w:val="28"/>
+          <w:szCs w:val="28"/>
+          <w:lang w:eastAsia="ru-RU"/>
+        </w:rPr>
+        <w:t>. – Важность признаков случайного леса с шумовыми признаками</w:t>
+      </w:r>
+    </w:p>
+    <w:p>
+      <w:pPr>
+        <w:shd w:val="clear" w:color="auto" w:fill="FFFFFF"/>
+        <w:spacing w:before="480" w:after="360" w:line="360" w:lineRule="atLeast"/>
+        <w:ind w:firstLine="708"/>
+        <w:jc w:val="both"/>
+        <w:rPr>
+          <w:rFonts w:ascii="Times New Roman" w:eastAsia="Times New Roman" w:hAnsi="Times New Roman" w:cs="Times New Roman"/>
+          <w:sz w:val="28"/>
+          <w:szCs w:val="28"/>
+          <w:lang w:eastAsia="ru-RU"/>
+        </w:rPr>
+      </w:pPr>
+      <w:r>
+        <w:rPr>
+          <w:rFonts w:ascii="Times New Roman" w:eastAsia="Times New Roman" w:hAnsi="Times New Roman" w:cs="Times New Roman"/>
+          <w:sz w:val="28"/>
+          <w:szCs w:val="28"/>
+          <w:lang w:eastAsia="ru-RU"/>
+        </w:rPr>
+        <w:lastRenderedPageBreak/>
+        <w:t xml:space="preserve">Несмотря на большое количество добавленных шумовых признаков, точность модели на кросс-валидации значительно возросла как на каждом </w:t>
+      </w:r>
+      <w:proofErr w:type="spellStart"/>
+      <w:r>
+        <w:rPr>
+          <w:rFonts w:ascii="Times New Roman" w:eastAsia="Times New Roman" w:hAnsi="Times New Roman" w:cs="Times New Roman"/>
+          <w:sz w:val="28"/>
+          <w:szCs w:val="28"/>
+          <w:lang w:eastAsia="ru-RU"/>
+        </w:rPr>
+        <w:t>фолде</w:t>
+      </w:r>
+      <w:proofErr w:type="spellEnd"/>
+      <w:r>
+        <w:rPr>
+          <w:rFonts w:ascii="Times New Roman" w:eastAsia="Times New Roman" w:hAnsi="Times New Roman" w:cs="Times New Roman"/>
+          <w:sz w:val="28"/>
+          <w:szCs w:val="28"/>
+          <w:lang w:eastAsia="ru-RU"/>
+        </w:rPr>
+        <w:t xml:space="preserve">, так и в среднем! Кроме этого, все шумовые признаки имеют высокую важность, сравнимую с двумя оригинальными. Очевидно, что наша модель переобучена, однако в реальных задачах такие ситуации бывает очень сложно распознать, особенно когда при удалении некоторых признаков (про которые неизвестно – шумовые они, или нет) падает </w:t>
+      </w:r>
+      <w:proofErr w:type="spellStart"/>
+      <w:r>
+        <w:rPr>
+          <w:rFonts w:ascii="Times New Roman" w:eastAsia="Times New Roman" w:hAnsi="Times New Roman" w:cs="Times New Roman"/>
+          <w:sz w:val="28"/>
+          <w:szCs w:val="28"/>
+          <w:lang w:eastAsia="ru-RU"/>
+        </w:rPr>
+        <w:t>валидационная</w:t>
+      </w:r>
+      <w:proofErr w:type="spellEnd"/>
+      <w:r>
+        <w:rPr>
+          <w:rFonts w:ascii="Times New Roman" w:eastAsia="Times New Roman" w:hAnsi="Times New Roman" w:cs="Times New Roman"/>
+          <w:sz w:val="28"/>
+          <w:szCs w:val="28"/>
+          <w:lang w:eastAsia="ru-RU"/>
+        </w:rPr>
+        <w:t xml:space="preserve"> точность. Кроме того, часто бывает сложно подобрать пороговое значение важности признаков для исключения их из модели.</w:t>
+      </w:r>
+    </w:p>
+    <w:p>
+      <w:pPr>
+        <w:shd w:val="clear" w:color="auto" w:fill="FFFFFF"/>
+        <w:spacing w:before="480" w:after="360" w:line="360" w:lineRule="atLeast"/>
+        <w:ind w:firstLine="708"/>
+        <w:jc w:val="both"/>
+        <w:rPr>
+          <w:rFonts w:ascii="Times New Roman" w:eastAsia="Times New Roman" w:hAnsi="Times New Roman" w:cs="Times New Roman"/>
+          <w:sz w:val="28"/>
+          <w:szCs w:val="28"/>
+          <w:lang w:eastAsia="ru-RU"/>
+        </w:rPr>
+      </w:pPr>
+      <w:r>
+        <w:rPr>
+          <w:rFonts w:ascii="Times New Roman" w:eastAsia="Times New Roman" w:hAnsi="Times New Roman" w:cs="Times New Roman"/>
+          <w:sz w:val="28"/>
+          <w:szCs w:val="28"/>
+          <w:lang w:eastAsia="ru-RU"/>
+        </w:rPr>
+        <w:t>3.3.</w:t>
+      </w:r>
+      <w:r>
+        <w:rPr>
+          <w:rFonts w:ascii="Times New Roman" w:eastAsia="Times New Roman" w:hAnsi="Times New Roman" w:cs="Times New Roman"/>
+          <w:sz w:val="28"/>
+          <w:szCs w:val="28"/>
+          <w:lang w:eastAsia="ru-RU"/>
+        </w:rPr>
+        <w:t>2</w:t>
+      </w:r>
+      <w:r>
+        <w:rPr>
+          <w:rFonts w:ascii="Times New Roman" w:eastAsia="Times New Roman" w:hAnsi="Times New Roman" w:cs="Times New Roman"/>
+          <w:sz w:val="28"/>
+          <w:szCs w:val="28"/>
+          <w:lang w:eastAsia="ru-RU"/>
+        </w:rPr>
+        <w:t xml:space="preserve"> Точность кросс-валидации на зашумлённых данных и коэффициенты регрессии:</w:t>
+      </w:r>
+    </w:p>
+    <w:p>
+      <w:pPr>
+        <w:shd w:val="clear" w:color="auto" w:fill="FFFFFF"/>
+        <w:spacing w:before="480" w:after="360" w:line="360" w:lineRule="atLeast"/>
+        <w:ind w:firstLine="708"/>
+        <w:jc w:val="both"/>
+        <w:rPr>
+          <w:rFonts w:ascii="Times New Roman" w:eastAsia="Times New Roman" w:hAnsi="Times New Roman" w:cs="Times New Roman"/>
+          <w:sz w:val="28"/>
+          <w:szCs w:val="28"/>
+          <w:lang w:eastAsia="ru-RU"/>
+        </w:rPr>
+      </w:pPr>
+      <w:proofErr w:type="spellStart"/>
+      <w:r>
+        <w:rPr>
+          <w:rFonts w:ascii="Times New Roman" w:eastAsia="Times New Roman" w:hAnsi="Times New Roman" w:cs="Times New Roman"/>
+          <w:sz w:val="28"/>
+          <w:szCs w:val="28"/>
+          <w:lang w:eastAsia="ru-RU"/>
+        </w:rPr>
+        <w:t>mean</w:t>
+      </w:r>
+      <w:proofErr w:type="spellEnd"/>
+      <w:r>
+        <w:rPr>
+          <w:rFonts w:ascii="Times New Roman" w:eastAsia="Times New Roman" w:hAnsi="Times New Roman" w:cs="Times New Roman"/>
+          <w:sz w:val="28"/>
+          <w:szCs w:val="28"/>
+          <w:lang w:eastAsia="ru-RU"/>
+        </w:rPr>
+        <w:t xml:space="preserve"> </w:t>
+      </w:r>
+      <w:proofErr w:type="spellStart"/>
+      <w:r>
+        <w:rPr>
+          <w:rFonts w:ascii="Times New Roman" w:eastAsia="Times New Roman" w:hAnsi="Times New Roman" w:cs="Times New Roman"/>
+          <w:sz w:val="28"/>
+          <w:szCs w:val="28"/>
+          <w:lang w:eastAsia="ru-RU"/>
+        </w:rPr>
+        <w:t>score</w:t>
+      </w:r>
+      <w:proofErr w:type="spellEnd"/>
+      <w:r>
+        <w:rPr>
+          <w:rFonts w:ascii="Times New Roman" w:eastAsia="Times New Roman" w:hAnsi="Times New Roman" w:cs="Times New Roman"/>
+          <w:sz w:val="28"/>
+          <w:szCs w:val="28"/>
+          <w:lang w:eastAsia="ru-RU"/>
+        </w:rPr>
+        <w:t xml:space="preserve"> = 0.82750 +/- 0.00738</w:t>
+      </w:r>
+    </w:p>
+    <w:p>
+      <w:pPr>
+        <w:spacing w:after="360" w:line="240" w:lineRule="auto"/>
+        <w:jc w:val="center"/>
+        <w:rPr>
+          <w:rFonts w:ascii="Times New Roman" w:eastAsia="Times New Roman" w:hAnsi="Times New Roman" w:cs="Times New Roman"/>
+          <w:sz w:val="28"/>
+          <w:szCs w:val="28"/>
+          <w:lang w:eastAsia="ru-RU"/>
+        </w:rPr>
+      </w:pPr>
+      <w:r>
+        <w:rPr>
+          <w:rFonts w:ascii="Times New Roman" w:eastAsia="Times New Roman" w:hAnsi="Times New Roman" w:cs="Times New Roman"/>
+          <w:noProof/>
+          <w:sz w:val="28"/>
+          <w:szCs w:val="28"/>
+          <w:lang w:eastAsia="ru-RU"/>
+        </w:rPr>
+        <w:drawing>
+          <wp:inline distT="0" distB="0" distL="0" distR="0" wp14:anchorId="48C0655E" wp14:editId="17FDAD47">
+            <wp:extent cx="4124325" cy="3400425"/>
+            <wp:effectExtent l="0" t="0" r="9525" b="0"/>
+            <wp:docPr id="30" name="Рисунок 30"/>
+            <wp:cNvGraphicFramePr>
+              <a:graphicFrameLocks xmlns:a="http://schemas.openxmlformats.org/drawingml/2006/main" noChangeAspect="1"/>
+            </wp:cNvGraphicFramePr>
+            <a:graphic xmlns:a="http://schemas.openxmlformats.org/drawingml/2006/main">
+              <a:graphicData uri="http://schemas.openxmlformats.org/drawingml/2006/picture">
+                <pic:pic xmlns:pic="http://schemas.openxmlformats.org/drawingml/2006/picture">
+                  <pic:nvPicPr>
+                    <pic:cNvPr id="0" name="Picture 5"/>
+                    <pic:cNvPicPr>
+                      <a:picLocks noChangeAspect="1" noChangeArrowheads="1"/>
+                    </pic:cNvPicPr>
+                  </pic:nvPicPr>
+                  <pic:blipFill>
+                    <a:blip r:embed="rId20">
+                      <a:extLst>
+                        <a:ext uri="{28A0092B-C50C-407E-A947-70E740481C1C}">
+                          <a14:useLocalDpi xmlns:a14="http://schemas.microsoft.com/office/drawing/2010/main" val="0"/>
+                        </a:ext>
+                      </a:extLst>
+                    </a:blip>
+                    <a:srcRect/>
+                    <a:stretch>
+                      <a:fillRect/>
+                    </a:stretch>
+                  </pic:blipFill>
+                  <pic:spPr bwMode="auto">
+                    <a:xfrm>
+                      <a:off x="0" y="0"/>
+                      <a:ext cx="4124325" cy="3400425"/>
+                    </a:xfrm>
+                    <a:prstGeom prst="rect">
+                      <a:avLst/>
+                    </a:prstGeom>
+                    <a:noFill/>
+                    <a:ln>
+                      <a:noFill/>
+                    </a:ln>
+                  </pic:spPr>
+                </pic:pic>
+              </a:graphicData>
+            </a:graphic>
+          </wp:inline>
+        </w:drawing>
+      </w:r>
+    </w:p>
+    <w:p>
+      <w:pPr>
+        <w:spacing w:after="360" w:line="240" w:lineRule="auto"/>
+        <w:jc w:val="center"/>
+        <w:rPr>
+          <w:rFonts w:ascii="Times New Roman" w:eastAsia="Times New Roman" w:hAnsi="Times New Roman" w:cs="Times New Roman"/>
+          <w:sz w:val="28"/>
+          <w:szCs w:val="28"/>
+          <w:lang w:eastAsia="ru-RU"/>
+        </w:rPr>
+      </w:pPr>
+      <w:r>
+        <w:rPr>
+          <w:rFonts w:ascii="Times New Roman" w:eastAsia="Times New Roman" w:hAnsi="Times New Roman" w:cs="Times New Roman"/>
+          <w:sz w:val="28"/>
+          <w:szCs w:val="28"/>
+          <w:lang w:eastAsia="ru-RU"/>
+        </w:rPr>
+        <w:t xml:space="preserve">Рисунок </w:t>
+      </w:r>
+      <w:r>
+        <w:rPr>
+          <w:rFonts w:ascii="Times New Roman" w:eastAsia="Times New Roman" w:hAnsi="Times New Roman" w:cs="Times New Roman"/>
+          <w:sz w:val="28"/>
+          <w:szCs w:val="28"/>
+          <w:lang w:eastAsia="ru-RU"/>
+        </w:rPr>
+        <w:t>7</w:t>
+      </w:r>
+      <w:r>
+        <w:rPr>
+          <w:rFonts w:ascii="Times New Roman" w:eastAsia="Times New Roman" w:hAnsi="Times New Roman" w:cs="Times New Roman"/>
+          <w:sz w:val="28"/>
+          <w:szCs w:val="28"/>
+          <w:lang w:eastAsia="ru-RU"/>
+        </w:rPr>
+        <w:t>. – Коэффициенты регрессии с шумовыми признаками</w:t>
+      </w:r>
+      <w:r>
+        <w:rPr>
+          <w:rFonts w:ascii="Times New Roman" w:eastAsia="Times New Roman" w:hAnsi="Times New Roman" w:cs="Times New Roman"/>
+          <w:sz w:val="28"/>
+          <w:szCs w:val="28"/>
+          <w:lang w:eastAsia="ru-RU"/>
+        </w:rPr>
+        <w:t xml:space="preserve"> при </w:t>
+      </w:r>
+      <w:r>
+        <w:rPr>
+          <w:rFonts w:ascii="Times New Roman" w:eastAsia="Times New Roman" w:hAnsi="Times New Roman" w:cs="Times New Roman"/>
+          <w:sz w:val="28"/>
+          <w:szCs w:val="28"/>
+          <w:lang w:val="en-US" w:eastAsia="ru-RU"/>
+        </w:rPr>
+        <w:t>L</w:t>
+      </w:r>
+      <w:r>
+        <w:rPr>
+          <w:rFonts w:ascii="Times New Roman" w:eastAsia="Times New Roman" w:hAnsi="Times New Roman" w:cs="Times New Roman"/>
+          <w:sz w:val="28"/>
+          <w:szCs w:val="28"/>
+          <w:lang w:eastAsia="ru-RU"/>
+        </w:rPr>
+        <w:t>1</w:t>
+      </w:r>
+      <w:r>
+        <w:rPr>
+          <w:rFonts w:ascii="Times New Roman" w:eastAsia="Times New Roman" w:hAnsi="Times New Roman" w:cs="Times New Roman"/>
+          <w:sz w:val="28"/>
+          <w:szCs w:val="28"/>
+          <w:lang w:eastAsia="ru-RU"/>
+        </w:rPr>
+        <w:t>-регуляризации</w:t>
+      </w:r>
+    </w:p>
+    <w:p>
+      <w:pPr>
+        <w:shd w:val="clear" w:color="auto" w:fill="FFFFFF"/>
+        <w:spacing w:before="480" w:after="360" w:line="360" w:lineRule="atLeast"/>
+        <w:ind w:firstLine="708"/>
+        <w:jc w:val="both"/>
+        <w:rPr>
+          <w:rFonts w:ascii="Times New Roman" w:eastAsia="Times New Roman" w:hAnsi="Times New Roman" w:cs="Times New Roman"/>
+          <w:sz w:val="28"/>
+          <w:szCs w:val="28"/>
+          <w:lang w:val="en-US" w:eastAsia="ru-RU"/>
+        </w:rPr>
+      </w:pPr>
+      <w:r>
+        <w:rPr>
+          <w:rFonts w:ascii="Times New Roman" w:eastAsia="Times New Roman" w:hAnsi="Times New Roman" w:cs="Times New Roman"/>
+          <w:sz w:val="28"/>
+          <w:szCs w:val="28"/>
+          <w:lang w:val="en-US" w:eastAsia="ru-RU"/>
+        </w:rPr>
+        <w:t>mean score = 0.82750 +/- 0.0073</w:t>
+      </w:r>
+      <w:r>
+        <w:rPr>
+          <w:rFonts w:ascii="Times New Roman" w:eastAsia="Times New Roman" w:hAnsi="Times New Roman" w:cs="Times New Roman"/>
+          <w:sz w:val="28"/>
+          <w:szCs w:val="28"/>
+          <w:lang w:val="en-US" w:eastAsia="ru-RU"/>
+        </w:rPr>
+        <w:t>9</w:t>
+      </w:r>
+    </w:p>
+    <w:p>
+      <w:pPr>
+        <w:spacing w:after="360" w:line="240" w:lineRule="auto"/>
+        <w:jc w:val="center"/>
+        <w:rPr>
+          <w:rFonts w:ascii="Times New Roman" w:eastAsia="Times New Roman" w:hAnsi="Times New Roman" w:cs="Times New Roman"/>
+          <w:sz w:val="28"/>
+          <w:szCs w:val="28"/>
+          <w:lang w:eastAsia="ru-RU"/>
+        </w:rPr>
+      </w:pPr>
+      <w:r>
+        <w:rPr>
+          <w:noProof/>
+        </w:rPr>
+        <w:lastRenderedPageBreak/>
+        <w:drawing>
+          <wp:inline distT="0" distB="0" distL="0" distR="0" wp14:anchorId="3796B58F" wp14:editId="2C9FABA3">
+            <wp:extent cx="6120130" cy="3479800"/>
+            <wp:effectExtent l="0" t="0" r="0" b="6350"/>
+            <wp:docPr id="7" name="Рисунок 7"/>
+            <wp:cNvGraphicFramePr>
+              <a:graphicFrameLocks xmlns:a="http://schemas.openxmlformats.org/drawingml/2006/main" noChangeAspect="1"/>
+            </wp:cNvGraphicFramePr>
+            <a:graphic xmlns:a="http://schemas.openxmlformats.org/drawingml/2006/main">
+              <a:graphicData uri="http://schemas.openxmlformats.org/drawingml/2006/picture">
+                <pic:pic xmlns:pic="http://schemas.openxmlformats.org/drawingml/2006/picture">
+                  <pic:nvPicPr>
+                    <pic:cNvPr id="1" name=""/>
+                    <pic:cNvPicPr/>
+                  </pic:nvPicPr>
+                  <pic:blipFill>
+                    <a:blip r:embed="rId21"/>
+                    <a:stretch>
+                      <a:fillRect/>
+                    </a:stretch>
+                  </pic:blipFill>
+                  <pic:spPr>
+                    <a:xfrm>
+                      <a:off x="0" y="0"/>
+                      <a:ext cx="6120130" cy="3479800"/>
+                    </a:xfrm>
+                    <a:prstGeom prst="rect">
+                      <a:avLst/>
+                    </a:prstGeom>
+                  </pic:spPr>
+                </pic:pic>
+              </a:graphicData>
+            </a:graphic>
+          </wp:inline>
+        </w:drawing>
+      </w:r>
+    </w:p>
+    <w:p>
+      <w:pPr>
+        <w:spacing w:after="360" w:line="240" w:lineRule="auto"/>
+        <w:jc w:val="center"/>
+        <w:rPr>
+          <w:rFonts w:ascii="Times New Roman" w:eastAsia="Times New Roman" w:hAnsi="Times New Roman" w:cs="Times New Roman"/>
+          <w:sz w:val="28"/>
+          <w:szCs w:val="28"/>
+          <w:lang w:eastAsia="ru-RU"/>
+        </w:rPr>
+      </w:pPr>
+      <w:r>
+        <w:rPr>
+          <w:rFonts w:ascii="Times New Roman" w:eastAsia="Times New Roman" w:hAnsi="Times New Roman" w:cs="Times New Roman"/>
+          <w:sz w:val="28"/>
+          <w:szCs w:val="28"/>
+          <w:lang w:eastAsia="ru-RU"/>
+        </w:rPr>
+        <w:t xml:space="preserve">Рисунок </w:t>
+      </w:r>
+      <w:r>
+        <w:rPr>
+          <w:rFonts w:ascii="Times New Roman" w:eastAsia="Times New Roman" w:hAnsi="Times New Roman" w:cs="Times New Roman"/>
+          <w:sz w:val="28"/>
+          <w:szCs w:val="28"/>
+          <w:lang w:eastAsia="ru-RU"/>
+        </w:rPr>
+        <w:t>8</w:t>
+      </w:r>
+      <w:r>
+        <w:rPr>
+          <w:rFonts w:ascii="Times New Roman" w:eastAsia="Times New Roman" w:hAnsi="Times New Roman" w:cs="Times New Roman"/>
+          <w:sz w:val="28"/>
+          <w:szCs w:val="28"/>
+          <w:lang w:eastAsia="ru-RU"/>
+        </w:rPr>
+        <w:t xml:space="preserve">. – Коэффициенты регрессии с шумовыми признаками при </w:t>
+      </w:r>
+      <w:r>
+        <w:rPr>
+          <w:rFonts w:ascii="Times New Roman" w:eastAsia="Times New Roman" w:hAnsi="Times New Roman" w:cs="Times New Roman"/>
+          <w:sz w:val="28"/>
+          <w:szCs w:val="28"/>
+          <w:lang w:val="en-US" w:eastAsia="ru-RU"/>
+        </w:rPr>
+        <w:t>L</w:t>
+      </w:r>
+      <w:r>
+        <w:rPr>
+          <w:rFonts w:ascii="Times New Roman" w:eastAsia="Times New Roman" w:hAnsi="Times New Roman" w:cs="Times New Roman"/>
+          <w:sz w:val="28"/>
+          <w:szCs w:val="28"/>
+          <w:lang w:eastAsia="ru-RU"/>
+        </w:rPr>
+        <w:t>2</w:t>
+      </w:r>
+      <w:r>
+        <w:rPr>
+          <w:rFonts w:ascii="Times New Roman" w:eastAsia="Times New Roman" w:hAnsi="Times New Roman" w:cs="Times New Roman"/>
+          <w:sz w:val="28"/>
+          <w:szCs w:val="28"/>
+          <w:lang w:eastAsia="ru-RU"/>
+        </w:rPr>
+        <w:t>-регуляризации</w:t>
+      </w:r>
+    </w:p>
+    <w:p>
+      <w:pPr>
+        <w:spacing w:after="360" w:line="240" w:lineRule="auto"/>
+        <w:jc w:val="center"/>
+        <w:rPr>
+          <w:rFonts w:ascii="Times New Roman" w:eastAsia="Times New Roman" w:hAnsi="Times New Roman" w:cs="Times New Roman"/>
+          <w:sz w:val="28"/>
+          <w:szCs w:val="28"/>
+          <w:lang w:eastAsia="ru-RU"/>
+        </w:rPr>
+      </w:pPr>
+    </w:p>
+    <w:p>
+      <w:pPr>
+        <w:shd w:val="clear" w:color="auto" w:fill="FFFFFF"/>
+        <w:spacing w:before="480" w:after="360" w:line="360" w:lineRule="atLeast"/>
+        <w:ind w:firstLine="708"/>
+        <w:jc w:val="both"/>
+        <w:rPr>
+          <w:rFonts w:ascii="Times New Roman" w:eastAsia="Times New Roman" w:hAnsi="Times New Roman" w:cs="Times New Roman"/>
+          <w:sz w:val="28"/>
+          <w:szCs w:val="28"/>
+          <w:lang w:eastAsia="ru-RU"/>
+        </w:rPr>
+      </w:pPr>
+      <w:r>
+        <w:rPr>
+          <w:rFonts w:ascii="Times New Roman" w:eastAsia="Times New Roman" w:hAnsi="Times New Roman" w:cs="Times New Roman"/>
+          <w:sz w:val="28"/>
+          <w:szCs w:val="28"/>
+          <w:lang w:eastAsia="ru-RU"/>
+        </w:rPr>
+        <w:t>После добавления шумовых признаков модель не п</w:t>
+      </w:r>
+      <w:r>
+        <w:rPr>
+          <w:rFonts w:ascii="Times New Roman" w:eastAsia="Times New Roman" w:hAnsi="Times New Roman" w:cs="Times New Roman"/>
+          <w:sz w:val="28"/>
+          <w:szCs w:val="28"/>
+          <w:lang w:eastAsia="ru-RU"/>
+        </w:rPr>
+        <w:t>е</w:t>
+      </w:r>
+      <w:r>
+        <w:rPr>
+          <w:rFonts w:ascii="Times New Roman" w:eastAsia="Times New Roman" w:hAnsi="Times New Roman" w:cs="Times New Roman"/>
+          <w:sz w:val="28"/>
+          <w:szCs w:val="28"/>
+          <w:lang w:eastAsia="ru-RU"/>
+        </w:rPr>
+        <w:t>реобучилась, к тому же эти призн</w:t>
+      </w:r>
+      <w:r>
+        <w:rPr>
+          <w:rFonts w:ascii="Times New Roman" w:eastAsia="Times New Roman" w:hAnsi="Times New Roman" w:cs="Times New Roman"/>
+          <w:sz w:val="28"/>
+          <w:szCs w:val="28"/>
+          <w:lang w:eastAsia="ru-RU"/>
+        </w:rPr>
+        <w:t>а</w:t>
+      </w:r>
+      <w:r>
+        <w:rPr>
+          <w:rFonts w:ascii="Times New Roman" w:eastAsia="Times New Roman" w:hAnsi="Times New Roman" w:cs="Times New Roman"/>
+          <w:sz w:val="28"/>
+          <w:szCs w:val="28"/>
+          <w:lang w:eastAsia="ru-RU"/>
+        </w:rPr>
+        <w:t>ки имеют значительно меньшие коэффициенты, чем оригинальные. Отметим, что распределение коэффициентов в линейных моделях часто зависит от способа нормализации или масштабирования признаков.</w:t>
+      </w:r>
+    </w:p>
+    <w:p>
+      <w:pPr>
+        <w:shd w:val="clear" w:color="auto" w:fill="FFFFFF"/>
+        <w:spacing w:before="480" w:after="360" w:line="360" w:lineRule="atLeast"/>
+        <w:jc w:val="center"/>
+        <w:rPr>
+          <w:rFonts w:ascii="Times New Roman" w:eastAsia="Times New Roman" w:hAnsi="Times New Roman" w:cs="Times New Roman"/>
+          <w:b/>
+          <w:bCs/>
+          <w:sz w:val="32"/>
+          <w:szCs w:val="32"/>
+          <w:lang w:eastAsia="ru-RU"/>
+        </w:rPr>
+      </w:pPr>
+      <w:r>
+        <w:rPr>
+          <w:rFonts w:ascii="Times New Roman" w:eastAsia="Times New Roman" w:hAnsi="Times New Roman" w:cs="Times New Roman"/>
+          <w:b/>
+          <w:bCs/>
+          <w:sz w:val="32"/>
+          <w:szCs w:val="32"/>
+          <w:lang w:eastAsia="ru-RU"/>
+        </w:rPr>
+        <w:t>3.4 П</w:t>
+      </w:r>
+      <w:r>
+        <w:rPr>
+          <w:rFonts w:ascii="Times New Roman" w:eastAsia="Times New Roman" w:hAnsi="Times New Roman" w:cs="Times New Roman"/>
+          <w:b/>
+          <w:bCs/>
+          <w:sz w:val="32"/>
+          <w:szCs w:val="32"/>
+          <w:lang w:eastAsia="ru-RU"/>
+        </w:rPr>
+        <w:t xml:space="preserve">одбор </w:t>
+      </w:r>
+      <w:proofErr w:type="spellStart"/>
+      <w:r>
+        <w:rPr>
+          <w:rFonts w:ascii="Times New Roman" w:eastAsia="Times New Roman" w:hAnsi="Times New Roman" w:cs="Times New Roman"/>
+          <w:b/>
+          <w:bCs/>
+          <w:sz w:val="32"/>
+          <w:szCs w:val="32"/>
+          <w:lang w:eastAsia="ru-RU"/>
+        </w:rPr>
+        <w:t>гиперпараметров</w:t>
+      </w:r>
+      <w:proofErr w:type="spellEnd"/>
+    </w:p>
+    <w:p>
+      <w:pPr>
+        <w:shd w:val="clear" w:color="auto" w:fill="FFFFFF"/>
+        <w:spacing w:before="480" w:after="360" w:line="360" w:lineRule="atLeast"/>
+        <w:jc w:val="both"/>
+        <w:rPr>
+          <w:rFonts w:ascii="Times New Roman" w:eastAsia="Times New Roman" w:hAnsi="Times New Roman" w:cs="Times New Roman"/>
+          <w:sz w:val="28"/>
+          <w:szCs w:val="28"/>
+          <w:lang w:eastAsia="ru-RU"/>
+        </w:rPr>
+      </w:pPr>
+      <w:r>
+        <w:rPr>
+          <w:rFonts w:ascii="Times New Roman" w:eastAsia="Times New Roman" w:hAnsi="Times New Roman" w:cs="Times New Roman"/>
+          <w:sz w:val="28"/>
+          <w:szCs w:val="28"/>
+          <w:lang w:eastAsia="ru-RU"/>
+        </w:rPr>
+        <w:t>3.4.1 Случайный лес</w:t>
       </w:r>
     </w:p>
     <w:p>
@@ -25371,7 +26167,7 @@
           <w:szCs w:val="28"/>
           <w:lang w:eastAsia="ru-RU"/>
         </w:rPr>
-        <w:t xml:space="preserve">Этот результат был получен после удаления шумовых признаков и признака </w:t>
+        <w:t>Проведём отбор признаков статистическими методами, для чего будем использовать обобщённый вариант </w:t>
       </w:r>
       <w:proofErr w:type="spellStart"/>
       <w:r>
@@ -25379,9 +26175,10 @@
           <w:rFonts w:ascii="Times New Roman" w:eastAsia="Times New Roman" w:hAnsi="Times New Roman" w:cs="Times New Roman"/>
           <w:sz w:val="28"/>
           <w:szCs w:val="28"/>
-          <w:lang w:eastAsia="ru-RU"/>
-        </w:rPr>
-        <w:t>fnlwgt</w:t>
+          <w:shd w:val="clear" w:color="auto" w:fill="FAFAFA"/>
+          <w:lang w:eastAsia="ru-RU"/>
+        </w:rPr>
+        <w:t>SelectKBest</w:t>
       </w:r>
       <w:proofErr w:type="spellEnd"/>
       <w:r>
@@ -25391,7 +26188,7 @@
           <w:szCs w:val="28"/>
           <w:lang w:eastAsia="ru-RU"/>
         </w:rPr>
-        <w:t>, который при первоначальной оценке был самым значимым для модели. Однако из всех оригинальных признаков он имел наименьшее значение оценочной функции в </w:t>
+        <w:t> и </w:t>
       </w:r>
       <w:proofErr w:type="spellStart"/>
       <w:r>
@@ -25402,6 +26199,26 @@
           <w:shd w:val="clear" w:color="auto" w:fill="FAFAFA"/>
           <w:lang w:eastAsia="ru-RU"/>
         </w:rPr>
+        <w:t>SelectPercentile</w:t>
+      </w:r>
+      <w:proofErr w:type="spellEnd"/>
+      <w:r>
+        <w:rPr>
+          <w:rFonts w:ascii="Times New Roman" w:eastAsia="Times New Roman" w:hAnsi="Times New Roman" w:cs="Times New Roman"/>
+          <w:sz w:val="28"/>
+          <w:szCs w:val="28"/>
+          <w:lang w:eastAsia="ru-RU"/>
+        </w:rPr>
+        <w:t>, который называется </w:t>
+      </w:r>
+      <w:proofErr w:type="spellStart"/>
+      <w:r>
+        <w:rPr>
+          <w:rFonts w:ascii="Times New Roman" w:eastAsia="Times New Roman" w:hAnsi="Times New Roman" w:cs="Times New Roman"/>
+          <w:sz w:val="28"/>
+          <w:szCs w:val="28"/>
+          <w:lang w:eastAsia="ru-RU"/>
+        </w:rPr>
         <w:t>GenericUnivariateSelect</w:t>
       </w:r>
       <w:proofErr w:type="spellEnd"/>
@@ -25412,23 +26229,14 @@
           <w:szCs w:val="28"/>
           <w:lang w:eastAsia="ru-RU"/>
         </w:rPr>
-        <w:t xml:space="preserve">. Результаты оценки важности признаков после их отбора и настройки модели имеют более логичную интерпретацию – на заработок человека влияют именно характеристики человека, а не параметры самой выборки. Таким образом, статистический отбор </w:t>
-      </w:r>
-      <w:r>
-        <w:rPr>
-          <w:rFonts w:ascii="Times New Roman" w:eastAsia="Times New Roman" w:hAnsi="Times New Roman" w:cs="Times New Roman"/>
-          <w:sz w:val="28"/>
-          <w:szCs w:val="28"/>
-          <w:lang w:eastAsia="ru-RU"/>
-        </w:rPr>
-        <w:lastRenderedPageBreak/>
-        <w:t>признаков бывает полезен для увеличения точности некоторых типов моделей и получения менее смещённой оценки при интерпретации их результатов.</w:t>
+        <w:t>. Он принимает на вход 3 параметра – функцию оценки, режим отбора и его характеристики. В качестве функции оценки будем использовать взаимную информацию.</w:t>
       </w:r>
     </w:p>
     <w:p>
       <w:pPr>
         <w:shd w:val="clear" w:color="auto" w:fill="FFFFFF"/>
         <w:spacing w:after="360" w:line="360" w:lineRule="atLeast"/>
+        <w:ind w:firstLine="708"/>
         <w:jc w:val="both"/>
         <w:rPr>
           <w:rFonts w:ascii="Times New Roman" w:eastAsia="Times New Roman" w:hAnsi="Times New Roman" w:cs="Times New Roman"/>
@@ -25444,25 +26252,84 @@
           <w:szCs w:val="28"/>
           <w:lang w:eastAsia="ru-RU"/>
         </w:rPr>
-        <w:t>3.4.</w:t>
-      </w:r>
-      <w:r>
-        <w:rPr>
-          <w:rFonts w:ascii="Times New Roman" w:eastAsia="Times New Roman" w:hAnsi="Times New Roman" w:cs="Times New Roman"/>
-          <w:sz w:val="28"/>
-          <w:szCs w:val="28"/>
-          <w:lang w:eastAsia="ru-RU"/>
-        </w:rPr>
-        <w:t>2</w:t>
-      </w:r>
-      <w:r>
-        <w:rPr>
-          <w:rFonts w:ascii="Times New Roman" w:eastAsia="Times New Roman" w:hAnsi="Times New Roman" w:cs="Times New Roman"/>
-          <w:sz w:val="28"/>
-          <w:szCs w:val="28"/>
-          <w:lang w:eastAsia="ru-RU"/>
-        </w:rPr>
-        <w:t xml:space="preserve"> Логистическая регрессия</w:t>
+        <w:lastRenderedPageBreak/>
+        <w:t>Сгенерированные нами признаки имеют низкое значение оценочной функции (</w:t>
+      </w:r>
+      <w:proofErr w:type="spellStart"/>
+      <w:r>
+        <w:rPr>
+          <w:rFonts w:ascii="Times New Roman" w:eastAsia="Times New Roman" w:hAnsi="Times New Roman" w:cs="Times New Roman"/>
+          <w:sz w:val="28"/>
+          <w:szCs w:val="28"/>
+          <w:shd w:val="clear" w:color="auto" w:fill="FAFAFA"/>
+          <w:lang w:eastAsia="ru-RU"/>
+        </w:rPr>
+        <w:t>scores</w:t>
+      </w:r>
+      <w:proofErr w:type="spellEnd"/>
+      <w:r>
+        <w:rPr>
+          <w:rFonts w:ascii="Times New Roman" w:eastAsia="Times New Roman" w:hAnsi="Times New Roman" w:cs="Times New Roman"/>
+          <w:sz w:val="28"/>
+          <w:szCs w:val="28"/>
+          <w:shd w:val="clear" w:color="auto" w:fill="FAFAFA"/>
+          <w:lang w:eastAsia="ru-RU"/>
+        </w:rPr>
+        <w:t>_</w:t>
+      </w:r>
+      <w:r>
+        <w:rPr>
+          <w:rFonts w:ascii="Times New Roman" w:eastAsia="Times New Roman" w:hAnsi="Times New Roman" w:cs="Times New Roman"/>
+          <w:sz w:val="28"/>
+          <w:szCs w:val="28"/>
+          <w:lang w:eastAsia="ru-RU"/>
+        </w:rPr>
+        <w:t>), поэтому в дальнейшем селектор не будет их использовать (</w:t>
+      </w:r>
+      <w:proofErr w:type="spellStart"/>
+      <w:r>
+        <w:rPr>
+          <w:rFonts w:ascii="Times New Roman" w:eastAsia="Times New Roman" w:hAnsi="Times New Roman" w:cs="Times New Roman"/>
+          <w:sz w:val="28"/>
+          <w:szCs w:val="28"/>
+          <w:shd w:val="clear" w:color="auto" w:fill="FAFAFA"/>
+          <w:lang w:eastAsia="ru-RU"/>
+        </w:rPr>
+        <w:t>get_support</w:t>
+      </w:r>
+      <w:proofErr w:type="spellEnd"/>
+      <w:proofErr w:type="gramStart"/>
+      <w:r>
+        <w:rPr>
+          <w:rFonts w:ascii="Times New Roman" w:eastAsia="Times New Roman" w:hAnsi="Times New Roman" w:cs="Times New Roman"/>
+          <w:sz w:val="28"/>
+          <w:szCs w:val="28"/>
+          <w:shd w:val="clear" w:color="auto" w:fill="FAFAFA"/>
+          <w:lang w:eastAsia="ru-RU"/>
+        </w:rPr>
+        <w:t>()=</w:t>
+      </w:r>
+      <w:proofErr w:type="spellStart"/>
+      <w:proofErr w:type="gramEnd"/>
+      <w:r>
+        <w:rPr>
+          <w:rFonts w:ascii="Times New Roman" w:eastAsia="Times New Roman" w:hAnsi="Times New Roman" w:cs="Times New Roman"/>
+          <w:sz w:val="28"/>
+          <w:szCs w:val="28"/>
+          <w:shd w:val="clear" w:color="auto" w:fill="FAFAFA"/>
+          <w:lang w:eastAsia="ru-RU"/>
+        </w:rPr>
+        <w:t>False</w:t>
+      </w:r>
+      <w:proofErr w:type="spellEnd"/>
+      <w:r>
+        <w:rPr>
+          <w:rFonts w:ascii="Times New Roman" w:eastAsia="Times New Roman" w:hAnsi="Times New Roman" w:cs="Times New Roman"/>
+          <w:sz w:val="28"/>
+          <w:szCs w:val="28"/>
+          <w:lang w:eastAsia="ru-RU"/>
+        </w:rPr>
+        <w:t>).</w:t>
       </w:r>
     </w:p>
     <w:p>
@@ -25485,25 +26352,68 @@
           <w:szCs w:val="28"/>
           <w:lang w:eastAsia="ru-RU"/>
         </w:rPr>
-        <w:t xml:space="preserve">Посмотрим, как изменятся </w:t>
-      </w:r>
-      <w:r>
-        <w:rPr>
-          <w:rFonts w:ascii="Times New Roman" w:eastAsia="Times New Roman" w:hAnsi="Times New Roman" w:cs="Times New Roman"/>
-          <w:sz w:val="28"/>
-          <w:szCs w:val="28"/>
-          <w:lang w:eastAsia="ru-RU"/>
-        </w:rPr>
-        <w:t>коэффициенты</w:t>
-      </w:r>
-      <w:r>
-        <w:rPr>
-          <w:rFonts w:ascii="Times New Roman" w:eastAsia="Times New Roman" w:hAnsi="Times New Roman" w:cs="Times New Roman"/>
-          <w:sz w:val="28"/>
-          <w:szCs w:val="28"/>
-          <w:lang w:eastAsia="ru-RU"/>
-        </w:rPr>
-        <w:t xml:space="preserve"> у признаков после подбора коэффициента регуляризации у логистической регрессии.</w:t>
+        <w:t>В реальной задаче (когда количество шумовых признаков неизвестно) параметры </w:t>
+      </w:r>
+      <w:proofErr w:type="spellStart"/>
+      <w:r>
+        <w:rPr>
+          <w:rFonts w:ascii="Times New Roman" w:eastAsia="Times New Roman" w:hAnsi="Times New Roman" w:cs="Times New Roman"/>
+          <w:sz w:val="28"/>
+          <w:szCs w:val="28"/>
+          <w:shd w:val="clear" w:color="auto" w:fill="FAFAFA"/>
+          <w:lang w:eastAsia="ru-RU"/>
+        </w:rPr>
+        <w:t>GenericUnivariateSelect</w:t>
+      </w:r>
+      <w:proofErr w:type="spellEnd"/>
+      <w:r>
+        <w:rPr>
+          <w:rFonts w:ascii="Times New Roman" w:eastAsia="Times New Roman" w:hAnsi="Times New Roman" w:cs="Times New Roman"/>
+          <w:sz w:val="28"/>
+          <w:szCs w:val="28"/>
+          <w:lang w:eastAsia="ru-RU"/>
+        </w:rPr>
+        <w:t xml:space="preserve"> можно находить на кросс-валидации вместе с другими </w:t>
+      </w:r>
+      <w:proofErr w:type="spellStart"/>
+      <w:r>
+        <w:rPr>
+          <w:rFonts w:ascii="Times New Roman" w:eastAsia="Times New Roman" w:hAnsi="Times New Roman" w:cs="Times New Roman"/>
+          <w:sz w:val="28"/>
+          <w:szCs w:val="28"/>
+          <w:lang w:eastAsia="ru-RU"/>
+        </w:rPr>
+        <w:t>гиперпараметрами</w:t>
+      </w:r>
+      <w:proofErr w:type="spellEnd"/>
+      <w:r>
+        <w:rPr>
+          <w:rFonts w:ascii="Times New Roman" w:eastAsia="Times New Roman" w:hAnsi="Times New Roman" w:cs="Times New Roman"/>
+          <w:sz w:val="28"/>
+          <w:szCs w:val="28"/>
+          <w:lang w:eastAsia="ru-RU"/>
+        </w:rPr>
+        <w:t xml:space="preserve"> модели. Посмотрим, как изменится точность классификаторов после подбора их </w:t>
+      </w:r>
+      <w:proofErr w:type="spellStart"/>
+      <w:r>
+        <w:rPr>
+          <w:rFonts w:ascii="Times New Roman" w:eastAsia="Times New Roman" w:hAnsi="Times New Roman" w:cs="Times New Roman"/>
+          <w:sz w:val="28"/>
+          <w:szCs w:val="28"/>
+          <w:lang w:eastAsia="ru-RU"/>
+        </w:rPr>
+        <w:t>гиперпараметров</w:t>
+      </w:r>
+      <w:proofErr w:type="spellEnd"/>
+      <w:r>
+        <w:rPr>
+          <w:rFonts w:ascii="Times New Roman" w:eastAsia="Times New Roman" w:hAnsi="Times New Roman" w:cs="Times New Roman"/>
+          <w:sz w:val="28"/>
+          <w:szCs w:val="28"/>
+          <w:lang w:eastAsia="ru-RU"/>
+        </w:rPr>
+        <w:t>, а также количества признаков селектора:</w:t>
       </w:r>
     </w:p>
     <w:p>
@@ -25526,7 +26436,464 @@
           <w:szCs w:val="28"/>
           <w:lang w:val="en-US" w:eastAsia="ru-RU"/>
         </w:rPr>
-        <w:t xml:space="preserve">mean score = 0.82763 +/- 0.00729 </w:t>
+        <w:t xml:space="preserve">mean score = 0.86671 +/- 0.00364            </w:t>
+      </w:r>
+    </w:p>
+    <w:p>
+      <w:pPr>
+        <w:shd w:val="clear" w:color="auto" w:fill="FFFFFF"/>
+        <w:spacing w:after="240" w:line="360" w:lineRule="atLeast"/>
+        <w:ind w:firstLine="708"/>
+        <w:jc w:val="both"/>
+        <w:rPr>
+          <w:rFonts w:ascii="Times New Roman" w:eastAsia="Times New Roman" w:hAnsi="Times New Roman" w:cs="Times New Roman"/>
+          <w:sz w:val="28"/>
+          <w:szCs w:val="28"/>
+          <w:lang w:val="en-US" w:eastAsia="ru-RU"/>
+        </w:rPr>
+      </w:pPr>
+      <w:r>
+        <w:rPr>
+          <w:rFonts w:ascii="Times New Roman" w:eastAsia="Times New Roman" w:hAnsi="Times New Roman" w:cs="Times New Roman"/>
+          <w:sz w:val="28"/>
+          <w:szCs w:val="28"/>
+          <w:lang w:val="en-US" w:eastAsia="ru-RU"/>
+        </w:rPr>
+        <w:t xml:space="preserve">best params </w:t>
+      </w:r>
+      <w:proofErr w:type="gramStart"/>
+      <w:r>
+        <w:rPr>
+          <w:rFonts w:ascii="Times New Roman" w:eastAsia="Times New Roman" w:hAnsi="Times New Roman" w:cs="Times New Roman"/>
+          <w:sz w:val="28"/>
+          <w:szCs w:val="28"/>
+          <w:lang w:val="en-US" w:eastAsia="ru-RU"/>
+        </w:rPr>
+        <w:t>={</w:t>
+      </w:r>
+      <w:proofErr w:type="gramEnd"/>
+      <w:r>
+        <w:rPr>
+          <w:rFonts w:ascii="Times New Roman" w:eastAsia="Times New Roman" w:hAnsi="Times New Roman" w:cs="Times New Roman"/>
+          <w:sz w:val="28"/>
+          <w:szCs w:val="28"/>
+          <w:lang w:val="en-US" w:eastAsia="ru-RU"/>
+        </w:rPr>
+        <w:t>'rf__</w:t>
+      </w:r>
+      <w:proofErr w:type="spellStart"/>
+      <w:r>
+        <w:rPr>
+          <w:rFonts w:ascii="Times New Roman" w:eastAsia="Times New Roman" w:hAnsi="Times New Roman" w:cs="Times New Roman"/>
+          <w:sz w:val="28"/>
+          <w:szCs w:val="28"/>
+          <w:lang w:val="en-US" w:eastAsia="ru-RU"/>
+        </w:rPr>
+        <w:t>max_depth</w:t>
+      </w:r>
+      <w:proofErr w:type="spellEnd"/>
+      <w:r>
+        <w:rPr>
+          <w:rFonts w:ascii="Times New Roman" w:eastAsia="Times New Roman" w:hAnsi="Times New Roman" w:cs="Times New Roman"/>
+          <w:sz w:val="28"/>
+          <w:szCs w:val="28"/>
+          <w:lang w:val="en-US" w:eastAsia="ru-RU"/>
+        </w:rPr>
+        <w:t>': 12, 'rf__</w:t>
+      </w:r>
+      <w:proofErr w:type="spellStart"/>
+      <w:r>
+        <w:rPr>
+          <w:rFonts w:ascii="Times New Roman" w:eastAsia="Times New Roman" w:hAnsi="Times New Roman" w:cs="Times New Roman"/>
+          <w:sz w:val="28"/>
+          <w:szCs w:val="28"/>
+          <w:lang w:val="en-US" w:eastAsia="ru-RU"/>
+        </w:rPr>
+        <w:t>max_features</w:t>
+      </w:r>
+      <w:proofErr w:type="spellEnd"/>
+      <w:r>
+        <w:rPr>
+          <w:rFonts w:ascii="Times New Roman" w:eastAsia="Times New Roman" w:hAnsi="Times New Roman" w:cs="Times New Roman"/>
+          <w:sz w:val="28"/>
+          <w:szCs w:val="28"/>
+          <w:lang w:val="en-US" w:eastAsia="ru-RU"/>
+        </w:rPr>
+        <w:t>': 0.3, '</w:t>
+      </w:r>
+      <w:proofErr w:type="spellStart"/>
+      <w:r>
+        <w:rPr>
+          <w:rFonts w:ascii="Times New Roman" w:eastAsia="Times New Roman" w:hAnsi="Times New Roman" w:cs="Times New Roman"/>
+          <w:sz w:val="28"/>
+          <w:szCs w:val="28"/>
+          <w:lang w:val="en-US" w:eastAsia="ru-RU"/>
+        </w:rPr>
+        <w:t>selector__param</w:t>
+      </w:r>
+      <w:proofErr w:type="spellEnd"/>
+      <w:r>
+        <w:rPr>
+          <w:rFonts w:ascii="Times New Roman" w:eastAsia="Times New Roman" w:hAnsi="Times New Roman" w:cs="Times New Roman"/>
+          <w:sz w:val="28"/>
+          <w:szCs w:val="28"/>
+          <w:lang w:val="en-US" w:eastAsia="ru-RU"/>
+        </w:rPr>
+        <w:t>': 5}</w:t>
+      </w:r>
+    </w:p>
+    <w:p>
+      <w:pPr>
+        <w:shd w:val="clear" w:color="auto" w:fill="FFFFFF"/>
+        <w:spacing w:before="240" w:after="360" w:line="360" w:lineRule="atLeast"/>
+        <w:ind w:firstLine="708"/>
+        <w:jc w:val="both"/>
+        <w:rPr>
+          <w:rFonts w:ascii="Times New Roman" w:eastAsia="Times New Roman" w:hAnsi="Times New Roman" w:cs="Times New Roman"/>
+          <w:sz w:val="28"/>
+          <w:szCs w:val="28"/>
+          <w:lang w:eastAsia="ru-RU"/>
+        </w:rPr>
+      </w:pPr>
+      <w:r>
+        <w:rPr>
+          <w:rFonts w:ascii="Times New Roman" w:eastAsia="Times New Roman" w:hAnsi="Times New Roman" w:cs="Times New Roman"/>
+          <w:sz w:val="28"/>
+          <w:szCs w:val="28"/>
+          <w:lang w:eastAsia="ru-RU"/>
+        </w:rPr>
+        <w:t>Т</w:t>
+      </w:r>
+      <w:r>
+        <w:rPr>
+          <w:rFonts w:ascii="Times New Roman" w:eastAsia="Times New Roman" w:hAnsi="Times New Roman" w:cs="Times New Roman"/>
+          <w:sz w:val="28"/>
+          <w:szCs w:val="28"/>
+          <w:lang w:eastAsia="ru-RU"/>
+        </w:rPr>
+        <w:t>очность на кросс-валидации</w:t>
+      </w:r>
+      <w:r>
+        <w:rPr>
+          <w:rFonts w:ascii="Times New Roman" w:eastAsia="Times New Roman" w:hAnsi="Times New Roman" w:cs="Times New Roman"/>
+          <w:sz w:val="28"/>
+          <w:szCs w:val="28"/>
+          <w:lang w:eastAsia="ru-RU"/>
+        </w:rPr>
+        <w:t xml:space="preserve"> </w:t>
+      </w:r>
+      <w:r>
+        <w:rPr>
+          <w:rFonts w:ascii="Times New Roman" w:eastAsia="Times New Roman" w:hAnsi="Times New Roman" w:cs="Times New Roman"/>
+          <w:sz w:val="28"/>
+          <w:szCs w:val="28"/>
+          <w:lang w:eastAsia="ru-RU"/>
+        </w:rPr>
+        <w:t>значительно выросла, а лучший результат получился всего для 5 признаков:</w:t>
+      </w:r>
+    </w:p>
+    <w:p>
+      <w:pPr>
+        <w:spacing w:after="360" w:line="240" w:lineRule="auto"/>
+        <w:jc w:val="center"/>
+        <w:rPr>
+          <w:rFonts w:ascii="Times New Roman" w:eastAsia="Times New Roman" w:hAnsi="Times New Roman" w:cs="Times New Roman"/>
+          <w:sz w:val="28"/>
+          <w:szCs w:val="28"/>
+          <w:lang w:eastAsia="ru-RU"/>
+        </w:rPr>
+      </w:pPr>
+      <w:r>
+        <w:rPr>
+          <w:rFonts w:ascii="Times New Roman" w:eastAsia="Times New Roman" w:hAnsi="Times New Roman" w:cs="Times New Roman"/>
+          <w:noProof/>
+          <w:sz w:val="28"/>
+          <w:szCs w:val="28"/>
+          <w:lang w:eastAsia="ru-RU"/>
+        </w:rPr>
+        <w:drawing>
+          <wp:inline distT="0" distB="0" distL="0" distR="0" wp14:anchorId="79ED465F" wp14:editId="1EB19297">
+            <wp:extent cx="4124325" cy="3400425"/>
+            <wp:effectExtent l="0" t="0" r="9525" b="0"/>
+            <wp:docPr id="31" name="Рисунок 31"/>
+            <wp:cNvGraphicFramePr>
+              <a:graphicFrameLocks xmlns:a="http://schemas.openxmlformats.org/drawingml/2006/main" noChangeAspect="1"/>
+            </wp:cNvGraphicFramePr>
+            <a:graphic xmlns:a="http://schemas.openxmlformats.org/drawingml/2006/main">
+              <a:graphicData uri="http://schemas.openxmlformats.org/drawingml/2006/picture">
+                <pic:pic xmlns:pic="http://schemas.openxmlformats.org/drawingml/2006/picture">
+                  <pic:nvPicPr>
+                    <pic:cNvPr id="0" name="Picture 6"/>
+                    <pic:cNvPicPr>
+                      <a:picLocks noChangeAspect="1" noChangeArrowheads="1"/>
+                    </pic:cNvPicPr>
+                  </pic:nvPicPr>
+                  <pic:blipFill>
+                    <a:blip r:embed="rId22">
+                      <a:extLst>
+                        <a:ext uri="{28A0092B-C50C-407E-A947-70E740481C1C}">
+                          <a14:useLocalDpi xmlns:a14="http://schemas.microsoft.com/office/drawing/2010/main" val="0"/>
+                        </a:ext>
+                      </a:extLst>
+                    </a:blip>
+                    <a:srcRect/>
+                    <a:stretch>
+                      <a:fillRect/>
+                    </a:stretch>
+                  </pic:blipFill>
+                  <pic:spPr bwMode="auto">
+                    <a:xfrm>
+                      <a:off x="0" y="0"/>
+                      <a:ext cx="4124325" cy="3400425"/>
+                    </a:xfrm>
+                    <a:prstGeom prst="rect">
+                      <a:avLst/>
+                    </a:prstGeom>
+                    <a:noFill/>
+                    <a:ln>
+                      <a:noFill/>
+                    </a:ln>
+                  </pic:spPr>
+                </pic:pic>
+              </a:graphicData>
+            </a:graphic>
+          </wp:inline>
+        </w:drawing>
+      </w:r>
+    </w:p>
+    <w:p>
+      <w:pPr>
+        <w:spacing w:after="360" w:line="240" w:lineRule="auto"/>
+        <w:jc w:val="center"/>
+        <w:rPr>
+          <w:rFonts w:ascii="Times New Roman" w:eastAsia="Times New Roman" w:hAnsi="Times New Roman" w:cs="Times New Roman"/>
+          <w:sz w:val="28"/>
+          <w:szCs w:val="28"/>
+          <w:lang w:eastAsia="ru-RU"/>
+        </w:rPr>
+      </w:pPr>
+      <w:r>
+        <w:rPr>
+          <w:rFonts w:ascii="Times New Roman" w:eastAsia="Times New Roman" w:hAnsi="Times New Roman" w:cs="Times New Roman"/>
+          <w:sz w:val="28"/>
+          <w:szCs w:val="28"/>
+          <w:lang w:eastAsia="ru-RU"/>
+        </w:rPr>
+        <w:t xml:space="preserve">Рисунок </w:t>
+      </w:r>
+      <w:r>
+        <w:rPr>
+          <w:rFonts w:ascii="Times New Roman" w:eastAsia="Times New Roman" w:hAnsi="Times New Roman" w:cs="Times New Roman"/>
+          <w:sz w:val="28"/>
+          <w:szCs w:val="28"/>
+          <w:lang w:eastAsia="ru-RU"/>
+        </w:rPr>
+        <w:t>9</w:t>
+      </w:r>
+      <w:r>
+        <w:rPr>
+          <w:rFonts w:ascii="Times New Roman" w:eastAsia="Times New Roman" w:hAnsi="Times New Roman" w:cs="Times New Roman"/>
+          <w:sz w:val="28"/>
+          <w:szCs w:val="28"/>
+          <w:lang w:eastAsia="ru-RU"/>
+        </w:rPr>
+        <w:t>. – Важность признаков случайного леса после фильтрации</w:t>
+      </w:r>
+    </w:p>
+    <w:p>
+      <w:pPr>
+        <w:shd w:val="clear" w:color="auto" w:fill="FFFFFF"/>
+        <w:spacing w:after="360" w:line="360" w:lineRule="atLeast"/>
+        <w:ind w:firstLine="708"/>
+        <w:jc w:val="both"/>
+        <w:rPr>
+          <w:rFonts w:ascii="Times New Roman" w:eastAsia="Times New Roman" w:hAnsi="Times New Roman" w:cs="Times New Roman"/>
+          <w:sz w:val="28"/>
+          <w:szCs w:val="28"/>
+          <w:lang w:eastAsia="ru-RU"/>
+        </w:rPr>
+      </w:pPr>
+      <w:r>
+        <w:rPr>
+          <w:rFonts w:ascii="Times New Roman" w:eastAsia="Times New Roman" w:hAnsi="Times New Roman" w:cs="Times New Roman"/>
+          <w:sz w:val="28"/>
+          <w:szCs w:val="28"/>
+          <w:lang w:eastAsia="ru-RU"/>
+        </w:rPr>
+        <w:t xml:space="preserve">Этот результат был получен после удаления шумовых признаков и признака </w:t>
+      </w:r>
+      <w:proofErr w:type="spellStart"/>
+      <w:r>
+        <w:rPr>
+          <w:rFonts w:ascii="Times New Roman" w:eastAsia="Times New Roman" w:hAnsi="Times New Roman" w:cs="Times New Roman"/>
+          <w:sz w:val="28"/>
+          <w:szCs w:val="28"/>
+          <w:lang w:eastAsia="ru-RU"/>
+        </w:rPr>
+        <w:t>fnlwgt</w:t>
+      </w:r>
+      <w:proofErr w:type="spellEnd"/>
+      <w:r>
+        <w:rPr>
+          <w:rFonts w:ascii="Times New Roman" w:eastAsia="Times New Roman" w:hAnsi="Times New Roman" w:cs="Times New Roman"/>
+          <w:sz w:val="28"/>
+          <w:szCs w:val="28"/>
+          <w:lang w:eastAsia="ru-RU"/>
+        </w:rPr>
+        <w:t>, который при первоначальной оценке был самым значимым для модели. Однако из всех оригинальных признаков он имел наименьшее значение оценочной функции в </w:t>
+      </w:r>
+      <w:proofErr w:type="spellStart"/>
+      <w:r>
+        <w:rPr>
+          <w:rFonts w:ascii="Times New Roman" w:eastAsia="Times New Roman" w:hAnsi="Times New Roman" w:cs="Times New Roman"/>
+          <w:sz w:val="28"/>
+          <w:szCs w:val="28"/>
+          <w:shd w:val="clear" w:color="auto" w:fill="FAFAFA"/>
+          <w:lang w:eastAsia="ru-RU"/>
+        </w:rPr>
+        <w:t>GenericUnivariateSelect</w:t>
+      </w:r>
+      <w:proofErr w:type="spellEnd"/>
+      <w:r>
+        <w:rPr>
+          <w:rFonts w:ascii="Times New Roman" w:eastAsia="Times New Roman" w:hAnsi="Times New Roman" w:cs="Times New Roman"/>
+          <w:sz w:val="28"/>
+          <w:szCs w:val="28"/>
+          <w:lang w:eastAsia="ru-RU"/>
+        </w:rPr>
+        <w:t xml:space="preserve">. Результаты оценки важности </w:t>
+      </w:r>
+      <w:r>
+        <w:rPr>
+          <w:rFonts w:ascii="Times New Roman" w:eastAsia="Times New Roman" w:hAnsi="Times New Roman" w:cs="Times New Roman"/>
+          <w:sz w:val="28"/>
+          <w:szCs w:val="28"/>
+          <w:lang w:eastAsia="ru-RU"/>
+        </w:rPr>
+        <w:lastRenderedPageBreak/>
+        <w:t>признаков после их отбора и настройки модели имеют более логичную интерпретацию – на заработок человека влияют именно характеристики человека, а не параметры самой выборки. Таким образом, статистический отбор признаков бывает полезен для увеличения точности некоторых типов моделей и получения менее смещённой оценки при интерпретации их результатов.</w:t>
+      </w:r>
+    </w:p>
+    <w:p>
+      <w:pPr>
+        <w:shd w:val="clear" w:color="auto" w:fill="FFFFFF"/>
+        <w:spacing w:after="360" w:line="360" w:lineRule="atLeast"/>
+        <w:jc w:val="both"/>
+        <w:rPr>
+          <w:rFonts w:ascii="Times New Roman" w:eastAsia="Times New Roman" w:hAnsi="Times New Roman" w:cs="Times New Roman"/>
+          <w:sz w:val="28"/>
+          <w:szCs w:val="28"/>
+          <w:lang w:eastAsia="ru-RU"/>
+        </w:rPr>
+      </w:pPr>
+      <w:r>
+        <w:rPr>
+          <w:rFonts w:ascii="Times New Roman" w:eastAsia="Times New Roman" w:hAnsi="Times New Roman" w:cs="Times New Roman"/>
+          <w:sz w:val="28"/>
+          <w:szCs w:val="28"/>
+          <w:lang w:eastAsia="ru-RU"/>
+        </w:rPr>
+        <w:t>3.4.</w:t>
+      </w:r>
+      <w:r>
+        <w:rPr>
+          <w:rFonts w:ascii="Times New Roman" w:eastAsia="Times New Roman" w:hAnsi="Times New Roman" w:cs="Times New Roman"/>
+          <w:sz w:val="28"/>
+          <w:szCs w:val="28"/>
+          <w:lang w:eastAsia="ru-RU"/>
+        </w:rPr>
+        <w:t>2</w:t>
+      </w:r>
+      <w:r>
+        <w:rPr>
+          <w:rFonts w:ascii="Times New Roman" w:eastAsia="Times New Roman" w:hAnsi="Times New Roman" w:cs="Times New Roman"/>
+          <w:sz w:val="28"/>
+          <w:szCs w:val="28"/>
+          <w:lang w:eastAsia="ru-RU"/>
+        </w:rPr>
+        <w:t xml:space="preserve"> Логистическая регрессия</w:t>
+      </w:r>
+    </w:p>
+    <w:p>
+      <w:pPr>
+        <w:shd w:val="clear" w:color="auto" w:fill="FFFFFF"/>
+        <w:spacing w:after="240" w:line="360" w:lineRule="atLeast"/>
+        <w:ind w:firstLine="708"/>
+        <w:jc w:val="both"/>
+        <w:rPr>
+          <w:rFonts w:ascii="Times New Roman" w:eastAsia="Times New Roman" w:hAnsi="Times New Roman" w:cs="Times New Roman"/>
+          <w:sz w:val="28"/>
+          <w:szCs w:val="28"/>
+          <w:lang w:eastAsia="ru-RU"/>
+        </w:rPr>
+      </w:pPr>
+      <w:r>
+        <w:rPr>
+          <w:rFonts w:ascii="Times New Roman" w:eastAsia="Times New Roman" w:hAnsi="Times New Roman" w:cs="Times New Roman"/>
+          <w:sz w:val="28"/>
+          <w:szCs w:val="28"/>
+          <w:lang w:eastAsia="ru-RU"/>
+        </w:rPr>
+        <w:t xml:space="preserve">Посмотрим, как изменятся </w:t>
+      </w:r>
+      <w:r>
+        <w:rPr>
+          <w:rFonts w:ascii="Times New Roman" w:eastAsia="Times New Roman" w:hAnsi="Times New Roman" w:cs="Times New Roman"/>
+          <w:sz w:val="28"/>
+          <w:szCs w:val="28"/>
+          <w:lang w:eastAsia="ru-RU"/>
+        </w:rPr>
+        <w:t>коэффициенты</w:t>
+      </w:r>
+      <w:r>
+        <w:rPr>
+          <w:rFonts w:ascii="Times New Roman" w:eastAsia="Times New Roman" w:hAnsi="Times New Roman" w:cs="Times New Roman"/>
+          <w:sz w:val="28"/>
+          <w:szCs w:val="28"/>
+          <w:lang w:eastAsia="ru-RU"/>
+        </w:rPr>
+        <w:t xml:space="preserve"> у признаков после подбора коэффициента регуляризации у логистической регрессии.</w:t>
+      </w:r>
+    </w:p>
+    <w:p>
+      <w:pPr>
+        <w:shd w:val="clear" w:color="auto" w:fill="FFFFFF"/>
+        <w:spacing w:after="240" w:line="360" w:lineRule="atLeast"/>
+        <w:ind w:firstLine="708"/>
+        <w:jc w:val="both"/>
+        <w:rPr>
+          <w:rFonts w:ascii="Times New Roman" w:eastAsia="Times New Roman" w:hAnsi="Times New Roman" w:cs="Times New Roman"/>
+          <w:sz w:val="28"/>
+          <w:szCs w:val="28"/>
+          <w:lang w:val="en-US" w:eastAsia="ru-RU"/>
+        </w:rPr>
+      </w:pPr>
+      <w:r>
+        <w:rPr>
+          <w:rFonts w:ascii="Times New Roman" w:eastAsia="Times New Roman" w:hAnsi="Times New Roman" w:cs="Times New Roman"/>
+          <w:sz w:val="28"/>
+          <w:szCs w:val="28"/>
+          <w:lang w:val="en-US" w:eastAsia="ru-RU"/>
+        </w:rPr>
+        <w:t>mean score = 0.8276</w:t>
+      </w:r>
+      <w:r>
+        <w:rPr>
+          <w:rFonts w:ascii="Times New Roman" w:eastAsia="Times New Roman" w:hAnsi="Times New Roman" w:cs="Times New Roman"/>
+          <w:sz w:val="28"/>
+          <w:szCs w:val="28"/>
+          <w:lang w:val="en-US" w:eastAsia="ru-RU"/>
+        </w:rPr>
+        <w:t>5</w:t>
+      </w:r>
+      <w:r>
+        <w:rPr>
+          <w:rFonts w:ascii="Times New Roman" w:eastAsia="Times New Roman" w:hAnsi="Times New Roman" w:cs="Times New Roman"/>
+          <w:sz w:val="28"/>
+          <w:szCs w:val="28"/>
+          <w:lang w:val="en-US" w:eastAsia="ru-RU"/>
+        </w:rPr>
+        <w:t xml:space="preserve"> +/- 0.00729 </w:t>
       </w:r>
     </w:p>
     <w:p>
@@ -25549,27 +26916,7 @@
           <w:szCs w:val="28"/>
           <w:lang w:val="en-US" w:eastAsia="ru-RU"/>
         </w:rPr>
-        <w:t xml:space="preserve">best </w:t>
-      </w:r>
-      <w:proofErr w:type="spellStart"/>
-      <w:r>
-        <w:rPr>
-          <w:rFonts w:ascii="Times New Roman" w:eastAsia="Times New Roman" w:hAnsi="Times New Roman" w:cs="Times New Roman"/>
-          <w:sz w:val="28"/>
-          <w:szCs w:val="28"/>
-          <w:lang w:val="en-US" w:eastAsia="ru-RU"/>
-        </w:rPr>
-        <w:t>params</w:t>
-      </w:r>
-      <w:proofErr w:type="spellEnd"/>
-      <w:r>
-        <w:rPr>
-          <w:rFonts w:ascii="Times New Roman" w:eastAsia="Times New Roman" w:hAnsi="Times New Roman" w:cs="Times New Roman"/>
-          <w:sz w:val="28"/>
-          <w:szCs w:val="28"/>
-          <w:lang w:val="en-US" w:eastAsia="ru-RU"/>
-        </w:rPr>
-        <w:t xml:space="preserve"> = {'</w:t>
+        <w:t>best params = {'</w:t>
       </w:r>
       <w:proofErr w:type="spellStart"/>
       <w:r>
@@ -25653,9 +27000,17 @@
           <w:lang w:eastAsia="ru-RU"/>
         </w:rPr>
         <w:drawing>
-          <wp:inline distT="0" distB="0" distL="0" distR="0" wp14:anchorId="14D0D580" wp14:editId="2A9B4B5F">
-            <wp:extent cx="5314950" cy="4800600"/>
-            <wp:effectExtent l="0" t="0" r="0" b="0"/>
+          <wp:anchor distT="0" distB="0" distL="114300" distR="114300" simplePos="0" relativeHeight="251658240" behindDoc="0" locked="0" layoutInCell="1" allowOverlap="1" wp14:anchorId="14D0D580" wp14:editId="77496CB3">
+            <wp:simplePos x="0" y="0"/>
+            <wp:positionH relativeFrom="margin">
+              <wp:align>center</wp:align>
+            </wp:positionH>
+            <wp:positionV relativeFrom="paragraph">
+              <wp:posOffset>51435</wp:posOffset>
+            </wp:positionV>
+            <wp:extent cx="4533900" cy="4095115"/>
+            <wp:effectExtent l="0" t="0" r="0" b="635"/>
+            <wp:wrapTopAndBottom/>
             <wp:docPr id="1" name="Рисунок 1"/>
             <wp:cNvGraphicFramePr>
               <a:graphicFrameLocks xmlns:a="http://schemas.openxmlformats.org/drawingml/2006/main" noChangeAspect="1"/>
@@ -25668,7 +27023,13 @@
                     <pic:cNvPicPr/>
                   </pic:nvPicPr>
                   <pic:blipFill>
-                    <a:blip r:embed="rId20"/>
+                    <a:blip r:embed="rId23">
+                      <a:extLst>
+                        <a:ext uri="{28A0092B-C50C-407E-A947-70E740481C1C}">
+                          <a14:useLocalDpi xmlns:a14="http://schemas.microsoft.com/office/drawing/2010/main" val="0"/>
+                        </a:ext>
+                      </a:extLst>
+                    </a:blip>
                     <a:stretch>
                       <a:fillRect/>
                     </a:stretch>
@@ -25676,7 +27037,250 @@
                   <pic:spPr>
                     <a:xfrm>
                       <a:off x="0" y="0"/>
-                      <a:ext cx="5314950" cy="4800600"/>
+                      <a:ext cx="4533900" cy="4095115"/>
+                    </a:xfrm>
+                    <a:prstGeom prst="rect">
+                      <a:avLst/>
+                    </a:prstGeom>
+                  </pic:spPr>
+                </pic:pic>
+              </a:graphicData>
+            </a:graphic>
+            <wp14:sizeRelH relativeFrom="margin">
+              <wp14:pctWidth>0</wp14:pctWidth>
+            </wp14:sizeRelH>
+            <wp14:sizeRelV relativeFrom="margin">
+              <wp14:pctHeight>0</wp14:pctHeight>
+            </wp14:sizeRelV>
+          </wp:anchor>
+        </w:drawing>
+      </w:r>
+      <w:r>
+        <w:rPr>
+          <w:rFonts w:ascii="Times New Roman" w:eastAsia="Times New Roman" w:hAnsi="Times New Roman" w:cs="Times New Roman"/>
+          <w:sz w:val="28"/>
+          <w:szCs w:val="28"/>
+          <w:lang w:eastAsia="ru-RU"/>
+        </w:rPr>
+        <w:t xml:space="preserve">    </w:t>
+      </w:r>
+      <w:r>
+        <w:rPr>
+          <w:rFonts w:ascii="Times New Roman" w:eastAsia="Times New Roman" w:hAnsi="Times New Roman" w:cs="Times New Roman"/>
+          <w:sz w:val="28"/>
+          <w:szCs w:val="28"/>
+          <w:lang w:eastAsia="ru-RU"/>
+        </w:rPr>
+        <w:t xml:space="preserve">Рисунок </w:t>
+      </w:r>
+      <w:r>
+        <w:rPr>
+          <w:rFonts w:ascii="Times New Roman" w:eastAsia="Times New Roman" w:hAnsi="Times New Roman" w:cs="Times New Roman"/>
+          <w:sz w:val="28"/>
+          <w:szCs w:val="28"/>
+          <w:lang w:eastAsia="ru-RU"/>
+        </w:rPr>
+        <w:t>10</w:t>
+      </w:r>
+      <w:r>
+        <w:rPr>
+          <w:rFonts w:ascii="Times New Roman" w:eastAsia="Times New Roman" w:hAnsi="Times New Roman" w:cs="Times New Roman"/>
+          <w:sz w:val="28"/>
+          <w:szCs w:val="28"/>
+          <w:lang w:eastAsia="ru-RU"/>
+        </w:rPr>
+        <w:t xml:space="preserve">. – Коэффициенты регрессии после подбора коэффициента </w:t>
+      </w:r>
+      <w:r>
+        <w:rPr>
+          <w:rFonts w:ascii="Times New Roman" w:eastAsia="Times New Roman" w:hAnsi="Times New Roman" w:cs="Times New Roman"/>
+          <w:sz w:val="28"/>
+          <w:szCs w:val="28"/>
+          <w:lang w:val="en-US" w:eastAsia="ru-RU"/>
+        </w:rPr>
+        <w:t>L</w:t>
+      </w:r>
+      <w:r>
+        <w:rPr>
+          <w:rFonts w:ascii="Times New Roman" w:eastAsia="Times New Roman" w:hAnsi="Times New Roman" w:cs="Times New Roman"/>
+          <w:sz w:val="28"/>
+          <w:szCs w:val="28"/>
+          <w:lang w:eastAsia="ru-RU"/>
+        </w:rPr>
+        <w:t>1-</w:t>
+      </w:r>
+      <w:r>
+        <w:rPr>
+          <w:rFonts w:ascii="Times New Roman" w:eastAsia="Times New Roman" w:hAnsi="Times New Roman" w:cs="Times New Roman"/>
+          <w:sz w:val="28"/>
+          <w:szCs w:val="28"/>
+          <w:lang w:eastAsia="ru-RU"/>
+        </w:rPr>
+        <w:t>регуляризации</w:t>
+      </w:r>
+    </w:p>
+    <w:p>
+      <w:pPr>
+        <w:shd w:val="clear" w:color="auto" w:fill="FFFFFF"/>
+        <w:spacing w:after="240" w:line="360" w:lineRule="atLeast"/>
+        <w:ind w:firstLine="708"/>
+        <w:jc w:val="both"/>
+        <w:rPr>
+          <w:rFonts w:ascii="Times New Roman" w:eastAsia="Times New Roman" w:hAnsi="Times New Roman" w:cs="Times New Roman"/>
+          <w:sz w:val="28"/>
+          <w:szCs w:val="28"/>
+          <w:lang w:val="en-US" w:eastAsia="ru-RU"/>
+        </w:rPr>
+      </w:pPr>
+      <w:r>
+        <w:rPr>
+          <w:rFonts w:ascii="Times New Roman" w:eastAsia="Times New Roman" w:hAnsi="Times New Roman" w:cs="Times New Roman"/>
+          <w:sz w:val="28"/>
+          <w:szCs w:val="28"/>
+          <w:lang w:val="en-US" w:eastAsia="ru-RU"/>
+        </w:rPr>
+        <w:lastRenderedPageBreak/>
+        <w:t>mean score = 0.827</w:t>
+      </w:r>
+      <w:r>
+        <w:rPr>
+          <w:rFonts w:ascii="Times New Roman" w:eastAsia="Times New Roman" w:hAnsi="Times New Roman" w:cs="Times New Roman"/>
+          <w:sz w:val="28"/>
+          <w:szCs w:val="28"/>
+          <w:lang w:val="en-US" w:eastAsia="ru-RU"/>
+        </w:rPr>
+        <w:t>54</w:t>
+      </w:r>
+      <w:r>
+        <w:rPr>
+          <w:rFonts w:ascii="Times New Roman" w:eastAsia="Times New Roman" w:hAnsi="Times New Roman" w:cs="Times New Roman"/>
+          <w:sz w:val="28"/>
+          <w:szCs w:val="28"/>
+          <w:lang w:val="en-US" w:eastAsia="ru-RU"/>
+        </w:rPr>
+        <w:t xml:space="preserve"> +/- 0.007</w:t>
+      </w:r>
+      <w:r>
+        <w:rPr>
+          <w:rFonts w:ascii="Times New Roman" w:eastAsia="Times New Roman" w:hAnsi="Times New Roman" w:cs="Times New Roman"/>
+          <w:sz w:val="28"/>
+          <w:szCs w:val="28"/>
+          <w:lang w:val="en-US" w:eastAsia="ru-RU"/>
+        </w:rPr>
+        <w:t>40</w:t>
+      </w:r>
+      <w:r>
+        <w:rPr>
+          <w:rFonts w:ascii="Times New Roman" w:eastAsia="Times New Roman" w:hAnsi="Times New Roman" w:cs="Times New Roman"/>
+          <w:sz w:val="28"/>
+          <w:szCs w:val="28"/>
+          <w:lang w:val="en-US" w:eastAsia="ru-RU"/>
+        </w:rPr>
+        <w:t xml:space="preserve"> </w:t>
+      </w:r>
+    </w:p>
+    <w:p>
+      <w:pPr>
+        <w:shd w:val="clear" w:color="auto" w:fill="FFFFFF"/>
+        <w:spacing w:after="100" w:afterAutospacing="1" w:line="360" w:lineRule="atLeast"/>
+        <w:ind w:firstLine="708"/>
+        <w:jc w:val="both"/>
+        <w:rPr>
+          <w:rFonts w:ascii="Times New Roman" w:eastAsia="Times New Roman" w:hAnsi="Times New Roman" w:cs="Times New Roman"/>
+          <w:sz w:val="28"/>
+          <w:szCs w:val="28"/>
+          <w:lang w:val="en-US" w:eastAsia="ru-RU"/>
+        </w:rPr>
+      </w:pPr>
+      <w:r>
+        <w:rPr>
+          <w:rFonts w:ascii="Times New Roman" w:eastAsia="Times New Roman" w:hAnsi="Times New Roman" w:cs="Times New Roman"/>
+          <w:sz w:val="28"/>
+          <w:szCs w:val="28"/>
+          <w:lang w:val="en-US" w:eastAsia="ru-RU"/>
+        </w:rPr>
+        <w:t>best params = {'</w:t>
+      </w:r>
+      <w:proofErr w:type="spellStart"/>
+      <w:r>
+        <w:rPr>
+          <w:rFonts w:ascii="Times New Roman" w:eastAsia="Times New Roman" w:hAnsi="Times New Roman" w:cs="Times New Roman"/>
+          <w:sz w:val="28"/>
+          <w:szCs w:val="28"/>
+          <w:lang w:val="en-US" w:eastAsia="ru-RU"/>
+        </w:rPr>
+        <w:t>lr</w:t>
+      </w:r>
+      <w:proofErr w:type="spellEnd"/>
+      <w:r>
+        <w:rPr>
+          <w:rFonts w:ascii="Times New Roman" w:eastAsia="Times New Roman" w:hAnsi="Times New Roman" w:cs="Times New Roman"/>
+          <w:sz w:val="28"/>
+          <w:szCs w:val="28"/>
+          <w:lang w:val="en-US" w:eastAsia="ru-RU"/>
+        </w:rPr>
+        <w:t>__C': 0.0</w:t>
+      </w:r>
+      <w:r>
+        <w:rPr>
+          <w:rFonts w:ascii="Times New Roman" w:eastAsia="Times New Roman" w:hAnsi="Times New Roman" w:cs="Times New Roman"/>
+          <w:sz w:val="28"/>
+          <w:szCs w:val="28"/>
+          <w:lang w:val="en-US" w:eastAsia="ru-RU"/>
+        </w:rPr>
+        <w:t>09</w:t>
+      </w:r>
+      <w:r>
+        <w:rPr>
+          <w:rFonts w:ascii="Times New Roman" w:eastAsia="Times New Roman" w:hAnsi="Times New Roman" w:cs="Times New Roman"/>
+          <w:sz w:val="28"/>
+          <w:szCs w:val="28"/>
+          <w:lang w:val="en-US" w:eastAsia="ru-RU"/>
+        </w:rPr>
+        <w:t>}</w:t>
+      </w:r>
+    </w:p>
+    <w:p>
+      <w:pPr>
+        <w:shd w:val="clear" w:color="auto" w:fill="FFFFFF"/>
+        <w:spacing w:after="360" w:line="360" w:lineRule="atLeast"/>
+        <w:jc w:val="center"/>
+        <w:rPr>
+          <w:rFonts w:ascii="Times New Roman" w:eastAsia="Times New Roman" w:hAnsi="Times New Roman" w:cs="Times New Roman"/>
+          <w:sz w:val="28"/>
+          <w:szCs w:val="28"/>
+          <w:lang w:eastAsia="ru-RU"/>
+        </w:rPr>
+      </w:pPr>
+      <w:r>
+        <w:rPr>
+          <w:noProof/>
+        </w:rPr>
+        <w:drawing>
+          <wp:inline distT="0" distB="0" distL="0" distR="0" wp14:anchorId="6A1AA271" wp14:editId="36BA0790">
+            <wp:extent cx="4305300" cy="2405483"/>
+            <wp:effectExtent l="0" t="0" r="0" b="0"/>
+            <wp:docPr id="9" name="Рисунок 9"/>
+            <wp:cNvGraphicFramePr>
+              <a:graphicFrameLocks xmlns:a="http://schemas.openxmlformats.org/drawingml/2006/main" noChangeAspect="1"/>
+            </wp:cNvGraphicFramePr>
+            <a:graphic xmlns:a="http://schemas.openxmlformats.org/drawingml/2006/main">
+              <a:graphicData uri="http://schemas.openxmlformats.org/drawingml/2006/picture">
+                <pic:pic xmlns:pic="http://schemas.openxmlformats.org/drawingml/2006/picture">
+                  <pic:nvPicPr>
+                    <pic:cNvPr id="1" name=""/>
+                    <pic:cNvPicPr/>
+                  </pic:nvPicPr>
+                  <pic:blipFill>
+                    <a:blip r:embed="rId24"/>
+                    <a:stretch>
+                      <a:fillRect/>
+                    </a:stretch>
+                  </pic:blipFill>
+                  <pic:spPr>
+                    <a:xfrm>
+                      <a:off x="0" y="0"/>
+                      <a:ext cx="4334020" cy="2421530"/>
                     </a:xfrm>
                     <a:prstGeom prst="rect">
                       <a:avLst/>
@@ -25688,24 +27292,6 @@
           </wp:inline>
         </w:drawing>
       </w:r>
-      <w:r>
-        <w:rPr>
-          <w:rFonts w:ascii="Times New Roman" w:eastAsia="Times New Roman" w:hAnsi="Times New Roman" w:cs="Times New Roman"/>
-          <w:sz w:val="28"/>
-          <w:szCs w:val="28"/>
-          <w:lang w:eastAsia="ru-RU"/>
-        </w:rPr>
-        <w:t xml:space="preserve">    </w:t>
-      </w:r>
-      <w:r>
-        <w:rPr>
-          <w:rFonts w:ascii="Times New Roman" w:eastAsia="Times New Roman" w:hAnsi="Times New Roman" w:cs="Times New Roman"/>
-          <w:sz w:val="28"/>
-          <w:szCs w:val="28"/>
-          <w:lang w:eastAsia="ru-RU"/>
-        </w:rPr>
-        <w:t>Рисунок 7. – Коэффициенты регрессии после подбора коэффициента регуляризации</w:t>
-      </w:r>
     </w:p>
     <w:p>
       <w:pPr>
@@ -25714,6 +27300,73 @@
         <w:jc w:val="center"/>
         <w:rPr>
           <w:rFonts w:ascii="Times New Roman" w:eastAsia="Times New Roman" w:hAnsi="Times New Roman" w:cs="Times New Roman"/>
+          <w:sz w:val="28"/>
+          <w:szCs w:val="28"/>
+          <w:lang w:eastAsia="ru-RU"/>
+        </w:rPr>
+      </w:pPr>
+      <w:r>
+        <w:rPr>
+          <w:rFonts w:ascii="Times New Roman" w:eastAsia="Times New Roman" w:hAnsi="Times New Roman" w:cs="Times New Roman"/>
+          <w:sz w:val="28"/>
+          <w:szCs w:val="28"/>
+          <w:lang w:eastAsia="ru-RU"/>
+        </w:rPr>
+        <w:t xml:space="preserve">Рисунок </w:t>
+      </w:r>
+      <w:r>
+        <w:rPr>
+          <w:rFonts w:ascii="Times New Roman" w:eastAsia="Times New Roman" w:hAnsi="Times New Roman" w:cs="Times New Roman"/>
+          <w:sz w:val="28"/>
+          <w:szCs w:val="28"/>
+          <w:lang w:eastAsia="ru-RU"/>
+        </w:rPr>
+        <w:t>11</w:t>
+      </w:r>
+      <w:r>
+        <w:rPr>
+          <w:rFonts w:ascii="Times New Roman" w:eastAsia="Times New Roman" w:hAnsi="Times New Roman" w:cs="Times New Roman"/>
+          <w:sz w:val="28"/>
+          <w:szCs w:val="28"/>
+          <w:lang w:eastAsia="ru-RU"/>
+        </w:rPr>
+        <w:t xml:space="preserve">. – Коэффициенты регрессии после подбора коэффициента </w:t>
+      </w:r>
+      <w:r>
+        <w:rPr>
+          <w:rFonts w:ascii="Times New Roman" w:eastAsia="Times New Roman" w:hAnsi="Times New Roman" w:cs="Times New Roman"/>
+          <w:sz w:val="28"/>
+          <w:szCs w:val="28"/>
+          <w:lang w:val="en-US" w:eastAsia="ru-RU"/>
+        </w:rPr>
+        <w:t>L</w:t>
+      </w:r>
+      <w:r>
+        <w:rPr>
+          <w:rFonts w:ascii="Times New Roman" w:eastAsia="Times New Roman" w:hAnsi="Times New Roman" w:cs="Times New Roman"/>
+          <w:sz w:val="28"/>
+          <w:szCs w:val="28"/>
+          <w:lang w:eastAsia="ru-RU"/>
+        </w:rPr>
+        <w:t>2-</w:t>
+      </w:r>
+      <w:r>
+        <w:rPr>
+          <w:rFonts w:ascii="Times New Roman" w:eastAsia="Times New Roman" w:hAnsi="Times New Roman" w:cs="Times New Roman"/>
+          <w:sz w:val="28"/>
+          <w:szCs w:val="28"/>
+          <w:lang w:eastAsia="ru-RU"/>
+        </w:rPr>
+        <w:t>регуляризации</w:t>
+      </w:r>
+    </w:p>
+    <w:p>
+      <w:pPr>
+        <w:shd w:val="clear" w:color="auto" w:fill="FFFFFF"/>
+        <w:spacing w:after="360" w:line="360" w:lineRule="atLeast"/>
+        <w:jc w:val="center"/>
+        <w:rPr>
+          <w:rFonts w:ascii="Times New Roman" w:eastAsia="Times New Roman" w:hAnsi="Times New Roman" w:cs="Times New Roman"/>
           <w:b/>
           <w:sz w:val="28"/>
           <w:szCs w:val="28"/>
@@ -25727,7 +27380,6 @@
           <w:sz w:val="28"/>
           <w:szCs w:val="28"/>
         </w:rPr>
-        <w:lastRenderedPageBreak/>
         <w:t>Заключение:</w:t>
       </w:r>
     </w:p>
@@ -26012,6 +27664,7 @@
           <w:szCs w:val="28"/>
           <w:shd w:val="clear" w:color="auto" w:fill="FFFFFF"/>
         </w:rPr>
+        <w:lastRenderedPageBreak/>
         <w:t>чувствительность к шумам во входных данных</w:t>
       </w:r>
     </w:p>
@@ -26259,9 +27912,6 @@
     </w:p>
     <w:p>
       <w:pPr>
-        <w:shd w:val="clear" w:color="auto" w:fill="FFFFFF"/>
-        <w:spacing w:after="360" w:line="360" w:lineRule="atLeast"/>
-        <w:jc w:val="both"/>
         <w:rPr>
           <w:rFonts w:ascii="Times New Roman" w:hAnsi="Times New Roman" w:cs="Times New Roman"/>
           <w:sz w:val="28"/>
@@ -26269,18 +27919,15 @@
           <w:shd w:val="clear" w:color="auto" w:fill="FFFFFF"/>
         </w:rPr>
       </w:pPr>
-    </w:p>
-    <w:p>
-      <w:pPr>
-        <w:spacing w:after="360"/>
-        <w:jc w:val="both"/>
+      <w:r>
         <w:rPr>
           <w:rFonts w:ascii="Times New Roman" w:hAnsi="Times New Roman" w:cs="Times New Roman"/>
           <w:sz w:val="28"/>
           <w:szCs w:val="28"/>
           <w:shd w:val="clear" w:color="auto" w:fill="FFFFFF"/>
         </w:rPr>
-      </w:pPr>
+        <w:br w:type="page"/>
+      </w:r>
     </w:p>
     <w:p>
       <w:pPr>
@@ -26408,6 +28055,7 @@
         <w:t xml:space="preserve"> / </w:t>
       </w:r>
       <w:proofErr w:type="spellStart"/>
+      <w:proofErr w:type="gramStart"/>
       <w:r>
         <w:rPr>
           <w:rFonts w:ascii="Times New Roman" w:hAnsi="Times New Roman" w:cs="Times New Roman"/>
@@ -26418,6 +28066,7 @@
         <w:t>R.Tibshirani</w:t>
       </w:r>
       <w:proofErr w:type="spellEnd"/>
+      <w:proofErr w:type="gramEnd"/>
       <w:r>
         <w:rPr>
           <w:rFonts w:ascii="Times New Roman" w:hAnsi="Times New Roman" w:cs="Times New Roman"/>
@@ -26425,9 +28074,8 @@
           <w:szCs w:val="28"/>
           <w:lang w:val="en-US"/>
         </w:rPr>
-        <w:t xml:space="preserve"> // Journal of the Royal Statistical Society</w:t>
-      </w:r>
-      <w:proofErr w:type="gramStart"/>
+        <w:t xml:space="preserve"> // Journal of the Royal Statistical Society,</w:t>
+      </w:r>
       <w:r>
         <w:rPr>
           <w:rFonts w:ascii="Times New Roman" w:hAnsi="Times New Roman" w:cs="Times New Roman"/>
@@ -26435,26 +28083,7 @@
           <w:szCs w:val="28"/>
           <w:lang w:val="en-US"/>
         </w:rPr>
-        <w:t>,</w:t>
-      </w:r>
-      <w:r>
-        <w:rPr>
-          <w:rFonts w:ascii="Times New Roman" w:hAnsi="Times New Roman" w:cs="Times New Roman"/>
-          <w:sz w:val="28"/>
-          <w:szCs w:val="28"/>
-          <w:lang w:val="en-US"/>
-        </w:rPr>
-        <w:t>-</w:t>
-      </w:r>
-      <w:proofErr w:type="gramEnd"/>
-      <w:r>
-        <w:rPr>
-          <w:rFonts w:ascii="Times New Roman" w:hAnsi="Times New Roman" w:cs="Times New Roman"/>
-          <w:sz w:val="28"/>
-          <w:szCs w:val="28"/>
-          <w:lang w:val="en-US"/>
-        </w:rPr>
-        <w:t xml:space="preserve"> 1996 -</w:t>
+        <w:t>- 1996 -</w:t>
       </w:r>
       <w:r>
         <w:rPr>
@@ -27208,31 +28837,7 @@
           <w:shd w:val="clear" w:color="auto" w:fill="FFFFFF"/>
           <w:lang w:val="en-US"/>
         </w:rPr>
-        <w:t>, </w:t>
-      </w:r>
-      <w:proofErr w:type="spellStart"/>
-      <w:r>
-        <w:rPr>
-          <w:rFonts w:ascii="Times New Roman" w:hAnsi="Times New Roman" w:cs="Times New Roman"/>
-          <w:spacing w:val="2"/>
-          <w:sz w:val="28"/>
-          <w:szCs w:val="28"/>
-          <w:shd w:val="clear" w:color="auto" w:fill="FFFFFF"/>
-          <w:lang w:val="en-US"/>
-        </w:rPr>
-        <w:t>Kem</w:t>
-      </w:r>
-      <w:proofErr w:type="spellEnd"/>
-      <w:r>
-        <w:rPr>
-          <w:rFonts w:ascii="Times New Roman" w:hAnsi="Times New Roman" w:cs="Times New Roman"/>
-          <w:spacing w:val="2"/>
-          <w:sz w:val="28"/>
-          <w:szCs w:val="28"/>
-          <w:shd w:val="clear" w:color="auto" w:fill="FFFFFF"/>
-          <w:lang w:val="en-US"/>
-        </w:rPr>
-        <w:t xml:space="preserve"> </w:t>
+        <w:t xml:space="preserve">, Kem </w:t>
       </w:r>
       <w:proofErr w:type="spellStart"/>
       <w:r>
@@ -27766,7 +29371,6 @@
           <w:lang w:val="en-US"/>
         </w:rPr>
       </w:pPr>
-      <w:proofErr w:type="spellStart"/>
       <w:r>
         <w:rPr>
           <w:rFonts w:ascii="Times New Roman" w:hAnsi="Times New Roman" w:cs="Times New Roman"/>
@@ -27774,17 +29378,7 @@
           <w:szCs w:val="28"/>
           <w:lang w:val="en-US"/>
         </w:rPr>
-        <w:t>Scikit</w:t>
-      </w:r>
-      <w:proofErr w:type="spellEnd"/>
-      <w:r>
-        <w:rPr>
-          <w:rFonts w:ascii="Times New Roman" w:hAnsi="Times New Roman" w:cs="Times New Roman"/>
-          <w:sz w:val="28"/>
-          <w:szCs w:val="28"/>
-          <w:lang w:val="en-US"/>
-        </w:rPr>
-        <w:t>-Learn Library [Electronic resource] /</w:t>
+        <w:t>Scikit-Learn Library [Electronic resource] /</w:t>
       </w:r>
       <w:r>
         <w:rPr>
@@ -28056,7 +29650,7 @@
       </w:r>
     </w:p>
     <w:sectPr>
-      <w:footerReference w:type="default" r:id="rId21"/>
+      <w:footerReference w:type="default" r:id="rId25"/>
       <w:pgSz w:w="11906" w:h="16838"/>
       <w:pgMar w:top="1134" w:right="567" w:bottom="1134" w:left="1701" w:header="0" w:footer="0" w:gutter="0"/>
       <w:cols w:space="708"/>
@@ -28068,7 +29662,7 @@
 </file>
 
 <file path=word/endnotes.xml><?xml version="1.0" encoding="utf-8"?>
-<w:endnotes xmlns:wpc="http://schemas.microsoft.com/office/word/2010/wordprocessingCanvas" xmlns:cx="http://schemas.microsoft.com/office/drawing/2014/chartex" xmlns:cx1="http://schemas.microsoft.com/office/drawing/2015/9/8/chartex" xmlns:mc="http://schemas.openxmlformats.org/markup-compatibility/2006" xmlns:o="urn:schemas-microsoft-com:office:office" xmlns:r="http://schemas.openxmlformats.org/officeDocument/2006/relationships" xmlns:m="http://schemas.openxmlformats.org/officeDocument/2006/math" xmlns:v="urn:schemas-microsoft-com:vml" xmlns:wp14="http://schemas.microsoft.com/office/word/2010/wordprocessingDrawing" xmlns:wp="http://schemas.openxmlformats.org/drawingml/2006/wordprocessingDrawing" xmlns:w10="urn:schemas-microsoft-com:office:word" xmlns:w="http://schemas.openxmlformats.org/wordprocessingml/2006/main" xmlns:w14="http://schemas.microsoft.com/office/word/2010/wordml" xmlns:w15="http://schemas.microsoft.com/office/word/2012/wordml" xmlns:w16se="http://schemas.microsoft.com/office/word/2015/wordml/symex" xmlns:wpg="http://schemas.microsoft.com/office/word/2010/wordprocessingGroup" xmlns:wpi="http://schemas.microsoft.com/office/word/2010/wordprocessingInk" xmlns:wne="http://schemas.microsoft.com/office/word/2006/wordml" xmlns:wps="http://schemas.microsoft.com/office/word/2010/wordprocessingShape" mc:Ignorable="w14 w15 w16se wp14">
+<w:endnotes xmlns:wpc="http://schemas.microsoft.com/office/word/2010/wordprocessingCanvas" xmlns:cx="http://schemas.microsoft.com/office/drawing/2014/chartex" xmlns:cx1="http://schemas.microsoft.com/office/drawing/2015/9/8/chartex" xmlns:cx2="http://schemas.microsoft.com/office/drawing/2015/10/21/chartex" xmlns:cx3="http://schemas.microsoft.com/office/drawing/2016/5/9/chartex" xmlns:cx4="http://schemas.microsoft.com/office/drawing/2016/5/10/chartex" xmlns:cx5="http://schemas.microsoft.com/office/drawing/2016/5/11/chartex" xmlns:cx6="http://schemas.microsoft.com/office/drawing/2016/5/12/chartex" xmlns:cx7="http://schemas.microsoft.com/office/drawing/2016/5/13/chartex" xmlns:cx8="http://schemas.microsoft.com/office/drawing/2016/5/14/chartex" xmlns:mc="http://schemas.openxmlformats.org/markup-compatibility/2006" xmlns:aink="http://schemas.microsoft.com/office/drawing/2016/ink" xmlns:am3d="http://schemas.microsoft.com/office/drawing/2017/model3d" xmlns:o="urn:schemas-microsoft-com:office:office" xmlns:r="http://schemas.openxmlformats.org/officeDocument/2006/relationships" xmlns:m="http://schemas.openxmlformats.org/officeDocument/2006/math" xmlns:v="urn:schemas-microsoft-com:vml" xmlns:wp14="http://schemas.microsoft.com/office/word/2010/wordprocessingDrawing" xmlns:wp="http://schemas.openxmlformats.org/drawingml/2006/wordprocessingDrawing" xmlns:w10="urn:schemas-microsoft-com:office:word" xmlns:w="http://schemas.openxmlformats.org/wordprocessingml/2006/main" xmlns:w14="http://schemas.microsoft.com/office/word/2010/wordml" xmlns:w15="http://schemas.microsoft.com/office/word/2012/wordml" xmlns:w16cex="http://schemas.microsoft.com/office/word/2018/wordml/cex" xmlns:w16cid="http://schemas.microsoft.com/office/word/2016/wordml/cid" xmlns:w16="http://schemas.microsoft.com/office/word/2018/wordml" xmlns:w16sdtdh="http://schemas.microsoft.com/office/word/2020/wordml/sdtdatahash" xmlns:w16se="http://schemas.microsoft.com/office/word/2015/wordml/symex" xmlns:wpg="http://schemas.microsoft.com/office/word/2010/wordprocessingGroup" xmlns:wpi="http://schemas.microsoft.com/office/word/2010/wordprocessingInk" xmlns:wne="http://schemas.microsoft.com/office/word/2006/wordml" xmlns:wps="http://schemas.microsoft.com/office/word/2010/wordprocessingShape" mc:Ignorable="w14 w15 w16se w16cid w16 w16cex w16sdtdh wp14">
   <w:endnote w:type="separator" w:id="-1">
     <w:p>
       <w:pPr>
@@ -28093,7 +29687,7 @@
 </file>
 
 <file path=word/footer1.xml><?xml version="1.0" encoding="utf-8"?>
-<w:ftr xmlns:wpc="http://schemas.microsoft.com/office/word/2010/wordprocessingCanvas" xmlns:cx="http://schemas.microsoft.com/office/drawing/2014/chartex" xmlns:cx1="http://schemas.microsoft.com/office/drawing/2015/9/8/chartex" xmlns:mc="http://schemas.openxmlformats.org/markup-compatibility/2006" xmlns:o="urn:schemas-microsoft-com:office:office" xmlns:r="http://schemas.openxmlformats.org/officeDocument/2006/relationships" xmlns:m="http://schemas.openxmlformats.org/officeDocument/2006/math" xmlns:v="urn:schemas-microsoft-com:vml" xmlns:wp14="http://schemas.microsoft.com/office/word/2010/wordprocessingDrawing" xmlns:wp="http://schemas.openxmlformats.org/drawingml/2006/wordprocessingDrawing" xmlns:w10="urn:schemas-microsoft-com:office:word" xmlns:w="http://schemas.openxmlformats.org/wordprocessingml/2006/main" xmlns:w14="http://schemas.microsoft.com/office/word/2010/wordml" xmlns:w15="http://schemas.microsoft.com/office/word/2012/wordml" xmlns:w16se="http://schemas.microsoft.com/office/word/2015/wordml/symex" xmlns:wpg="http://schemas.microsoft.com/office/word/2010/wordprocessingGroup" xmlns:wpi="http://schemas.microsoft.com/office/word/2010/wordprocessingInk" xmlns:wne="http://schemas.microsoft.com/office/word/2006/wordml" xmlns:wps="http://schemas.microsoft.com/office/word/2010/wordprocessingShape" mc:Ignorable="w14 w15 w16se wp14">
+<w:ftr xmlns:wpc="http://schemas.microsoft.com/office/word/2010/wordprocessingCanvas" xmlns:cx="http://schemas.microsoft.com/office/drawing/2014/chartex" xmlns:cx1="http://schemas.microsoft.com/office/drawing/2015/9/8/chartex" xmlns:cx2="http://schemas.microsoft.com/office/drawing/2015/10/21/chartex" xmlns:cx3="http://schemas.microsoft.com/office/drawing/2016/5/9/chartex" xmlns:cx4="http://schemas.microsoft.com/office/drawing/2016/5/10/chartex" xmlns:cx5="http://schemas.microsoft.com/office/drawing/2016/5/11/chartex" xmlns:cx6="http://schemas.microsoft.com/office/drawing/2016/5/12/chartex" xmlns:cx7="http://schemas.microsoft.com/office/drawing/2016/5/13/chartex" xmlns:cx8="http://schemas.microsoft.com/office/drawing/2016/5/14/chartex" xmlns:mc="http://schemas.openxmlformats.org/markup-compatibility/2006" xmlns:aink="http://schemas.microsoft.com/office/drawing/2016/ink" xmlns:am3d="http://schemas.microsoft.com/office/drawing/2017/model3d" xmlns:o="urn:schemas-microsoft-com:office:office" xmlns:r="http://schemas.openxmlformats.org/officeDocument/2006/relationships" xmlns:m="http://schemas.openxmlformats.org/officeDocument/2006/math" xmlns:v="urn:schemas-microsoft-com:vml" xmlns:wp14="http://schemas.microsoft.com/office/word/2010/wordprocessingDrawing" xmlns:wp="http://schemas.openxmlformats.org/drawingml/2006/wordprocessingDrawing" xmlns:w10="urn:schemas-microsoft-com:office:word" xmlns:w="http://schemas.openxmlformats.org/wordprocessingml/2006/main" xmlns:w14="http://schemas.microsoft.com/office/word/2010/wordml" xmlns:w15="http://schemas.microsoft.com/office/word/2012/wordml" xmlns:w16cex="http://schemas.microsoft.com/office/word/2018/wordml/cex" xmlns:w16cid="http://schemas.microsoft.com/office/word/2016/wordml/cid" xmlns:w16="http://schemas.microsoft.com/office/word/2018/wordml" xmlns:w16sdtdh="http://schemas.microsoft.com/office/word/2020/wordml/sdtdatahash" xmlns:w16se="http://schemas.microsoft.com/office/word/2015/wordml/symex" xmlns:wpg="http://schemas.microsoft.com/office/word/2010/wordprocessingGroup" xmlns:wpi="http://schemas.microsoft.com/office/word/2010/wordprocessingInk" xmlns:wne="http://schemas.microsoft.com/office/word/2006/wordml" xmlns:wps="http://schemas.microsoft.com/office/word/2010/wordprocessingShape" mc:Ignorable="w14 w15 w16se w16cid w16 w16cex w16sdtdh wp14">
   <w:sdt>
     <w:sdtPr>
       <w:id w:val="-976528089"/>
@@ -28102,6 +29696,7 @@
         <w:docPartUnique/>
       </w:docPartObj>
     </w:sdtPr>
+    <w:sdtEndPr/>
     <w:sdtContent>
       <w:p>
         <w:pPr>
@@ -28140,7 +29735,7 @@
 </file>
 
 <file path=word/footnotes.xml><?xml version="1.0" encoding="utf-8"?>
-<w:footnotes xmlns:wpc="http://schemas.microsoft.com/office/word/2010/wordprocessingCanvas" xmlns:cx="http://schemas.microsoft.com/office/drawing/2014/chartex" xmlns:cx1="http://schemas.microsoft.com/office/drawing/2015/9/8/chartex" xmlns:mc="http://schemas.openxmlformats.org/markup-compatibility/2006" xmlns:o="urn:schemas-microsoft-com:office:office" xmlns:r="http://schemas.openxmlformats.org/officeDocument/2006/relationships" xmlns:m="http://schemas.openxmlformats.org/officeDocument/2006/math" xmlns:v="urn:schemas-microsoft-com:vml" xmlns:wp14="http://schemas.microsoft.com/office/word/2010/wordprocessingDrawing" xmlns:wp="http://schemas.openxmlformats.org/drawingml/2006/wordprocessingDrawing" xmlns:w10="urn:schemas-microsoft-com:office:word" xmlns:w="http://schemas.openxmlformats.org/wordprocessingml/2006/main" xmlns:w14="http://schemas.microsoft.com/office/word/2010/wordml" xmlns:w15="http://schemas.microsoft.com/office/word/2012/wordml" xmlns:w16se="http://schemas.microsoft.com/office/word/2015/wordml/symex" xmlns:wpg="http://schemas.microsoft.com/office/word/2010/wordprocessingGroup" xmlns:wpi="http://schemas.microsoft.com/office/word/2010/wordprocessingInk" xmlns:wne="http://schemas.microsoft.com/office/word/2006/wordml" xmlns:wps="http://schemas.microsoft.com/office/word/2010/wordprocessingShape" mc:Ignorable="w14 w15 w16se wp14">
+<w:footnotes xmlns:wpc="http://schemas.microsoft.com/office/word/2010/wordprocessingCanvas" xmlns:cx="http://schemas.microsoft.com/office/drawing/2014/chartex" xmlns:cx1="http://schemas.microsoft.com/office/drawing/2015/9/8/chartex" xmlns:cx2="http://schemas.microsoft.com/office/drawing/2015/10/21/chartex" xmlns:cx3="http://schemas.microsoft.com/office/drawing/2016/5/9/chartex" xmlns:cx4="http://schemas.microsoft.com/office/drawing/2016/5/10/chartex" xmlns:cx5="http://schemas.microsoft.com/office/drawing/2016/5/11/chartex" xmlns:cx6="http://schemas.microsoft.com/office/drawing/2016/5/12/chartex" xmlns:cx7="http://schemas.microsoft.com/office/drawing/2016/5/13/chartex" xmlns:cx8="http://schemas.microsoft.com/office/drawing/2016/5/14/chartex" xmlns:mc="http://schemas.openxmlformats.org/markup-compatibility/2006" xmlns:aink="http://schemas.microsoft.com/office/drawing/2016/ink" xmlns:am3d="http://schemas.microsoft.com/office/drawing/2017/model3d" xmlns:o="urn:schemas-microsoft-com:office:office" xmlns:r="http://schemas.openxmlformats.org/officeDocument/2006/relationships" xmlns:m="http://schemas.openxmlformats.org/officeDocument/2006/math" xmlns:v="urn:schemas-microsoft-com:vml" xmlns:wp14="http://schemas.microsoft.com/office/word/2010/wordprocessingDrawing" xmlns:wp="http://schemas.openxmlformats.org/drawingml/2006/wordprocessingDrawing" xmlns:w10="urn:schemas-microsoft-com:office:word" xmlns:w="http://schemas.openxmlformats.org/wordprocessingml/2006/main" xmlns:w14="http://schemas.microsoft.com/office/word/2010/wordml" xmlns:w15="http://schemas.microsoft.com/office/word/2012/wordml" xmlns:w16cex="http://schemas.microsoft.com/office/word/2018/wordml/cex" xmlns:w16cid="http://schemas.microsoft.com/office/word/2016/wordml/cid" xmlns:w16="http://schemas.microsoft.com/office/word/2018/wordml" xmlns:w16sdtdh="http://schemas.microsoft.com/office/word/2020/wordml/sdtdatahash" xmlns:w16se="http://schemas.microsoft.com/office/word/2015/wordml/symex" xmlns:wpg="http://schemas.microsoft.com/office/word/2010/wordprocessingGroup" xmlns:wpi="http://schemas.microsoft.com/office/word/2010/wordprocessingInk" xmlns:wne="http://schemas.microsoft.com/office/word/2006/wordml" xmlns:wps="http://schemas.microsoft.com/office/word/2010/wordprocessingShape" mc:Ignorable="w14 w15 w16se w16cid w16 w16cex w16sdtdh wp14">
   <w:footnote w:type="separator" w:id="-1">
     <w:p>
       <w:pPr>
@@ -28165,7 +29760,7 @@
 </file>
 
 <file path=word/numbering.xml><?xml version="1.0" encoding="utf-8"?>
-<w:numbering xmlns:wpc="http://schemas.microsoft.com/office/word/2010/wordprocessingCanvas" xmlns:cx="http://schemas.microsoft.com/office/drawing/2014/chartex" xmlns:cx1="http://schemas.microsoft.com/office/drawing/2015/9/8/chartex" xmlns:mc="http://schemas.openxmlformats.org/markup-compatibility/2006" xmlns:o="urn:schemas-microsoft-com:office:office" xmlns:r="http://schemas.openxmlformats.org/officeDocument/2006/relationships" xmlns:m="http://schemas.openxmlformats.org/officeDocument/2006/math" xmlns:v="urn:schemas-microsoft-com:vml" xmlns:wp14="http://schemas.microsoft.com/office/word/2010/wordprocessingDrawing" xmlns:wp="http://schemas.openxmlformats.org/drawingml/2006/wordprocessingDrawing" xmlns:w10="urn:schemas-microsoft-com:office:word" xmlns:w="http://schemas.openxmlformats.org/wordprocessingml/2006/main" xmlns:w14="http://schemas.microsoft.com/office/word/2010/wordml" xmlns:w15="http://schemas.microsoft.com/office/word/2012/wordml" xmlns:w16se="http://schemas.microsoft.com/office/word/2015/wordml/symex" xmlns:wpg="http://schemas.microsoft.com/office/word/2010/wordprocessingGroup" xmlns:wpi="http://schemas.microsoft.com/office/word/2010/wordprocessingInk" xmlns:wne="http://schemas.microsoft.com/office/word/2006/wordml" xmlns:wps="http://schemas.microsoft.com/office/word/2010/wordprocessingShape" mc:Ignorable="w14 w15 w16se wp14">
+<w:numbering xmlns:wpc="http://schemas.microsoft.com/office/word/2010/wordprocessingCanvas" xmlns:cx="http://schemas.microsoft.com/office/drawing/2014/chartex" xmlns:cx1="http://schemas.microsoft.com/office/drawing/2015/9/8/chartex" xmlns:cx2="http://schemas.microsoft.com/office/drawing/2015/10/21/chartex" xmlns:cx3="http://schemas.microsoft.com/office/drawing/2016/5/9/chartex" xmlns:cx4="http://schemas.microsoft.com/office/drawing/2016/5/10/chartex" xmlns:cx5="http://schemas.microsoft.com/office/drawing/2016/5/11/chartex" xmlns:cx6="http://schemas.microsoft.com/office/drawing/2016/5/12/chartex" xmlns:cx7="http://schemas.microsoft.com/office/drawing/2016/5/13/chartex" xmlns:cx8="http://schemas.microsoft.com/office/drawing/2016/5/14/chartex" xmlns:mc="http://schemas.openxmlformats.org/markup-compatibility/2006" xmlns:aink="http://schemas.microsoft.com/office/drawing/2016/ink" xmlns:am3d="http://schemas.microsoft.com/office/drawing/2017/model3d" xmlns:o="urn:schemas-microsoft-com:office:office" xmlns:r="http://schemas.openxmlformats.org/officeDocument/2006/relationships" xmlns:m="http://schemas.openxmlformats.org/officeDocument/2006/math" xmlns:v="urn:schemas-microsoft-com:vml" xmlns:wp14="http://schemas.microsoft.com/office/word/2010/wordprocessingDrawing" xmlns:wp="http://schemas.openxmlformats.org/drawingml/2006/wordprocessingDrawing" xmlns:w10="urn:schemas-microsoft-com:office:word" xmlns:w="http://schemas.openxmlformats.org/wordprocessingml/2006/main" xmlns:w14="http://schemas.microsoft.com/office/word/2010/wordml" xmlns:w15="http://schemas.microsoft.com/office/word/2012/wordml" xmlns:w16cex="http://schemas.microsoft.com/office/word/2018/wordml/cex" xmlns:w16cid="http://schemas.microsoft.com/office/word/2016/wordml/cid" xmlns:w16="http://schemas.microsoft.com/office/word/2018/wordml" xmlns:w16sdtdh="http://schemas.microsoft.com/office/word/2020/wordml/sdtdatahash" xmlns:w16se="http://schemas.microsoft.com/office/word/2015/wordml/symex" xmlns:wpg="http://schemas.microsoft.com/office/word/2010/wordprocessingGroup" xmlns:wpi="http://schemas.microsoft.com/office/word/2010/wordprocessingInk" xmlns:wne="http://schemas.microsoft.com/office/word/2006/wordml" xmlns:wps="http://schemas.microsoft.com/office/word/2010/wordprocessingShape" mc:Ignorable="w14 w15 w16se w16cid w16 w16cex w16sdtdh wp14">
   <w:abstractNum w:abstractNumId="0" w15:restartNumberingAfterBreak="0">
     <w:nsid w:val="036C6F80"/>
     <w:multiLevelType w:val="multilevel"/>
@@ -30790,7 +32385,7 @@
 </file>
 
 <file path=word/styles.xml><?xml version="1.0" encoding="utf-8"?>
-<w:styles xmlns:mc="http://schemas.openxmlformats.org/markup-compatibility/2006" xmlns:r="http://schemas.openxmlformats.org/officeDocument/2006/relationships" xmlns:w="http://schemas.openxmlformats.org/wordprocessingml/2006/main" xmlns:w14="http://schemas.microsoft.com/office/word/2010/wordml" xmlns:w15="http://schemas.microsoft.com/office/word/2012/wordml" xmlns:w16se="http://schemas.microsoft.com/office/word/2015/wordml/symex" mc:Ignorable="w14 w15 w16se">
+<w:styles xmlns:mc="http://schemas.openxmlformats.org/markup-compatibility/2006" xmlns:r="http://schemas.openxmlformats.org/officeDocument/2006/relationships" xmlns:w="http://schemas.openxmlformats.org/wordprocessingml/2006/main" xmlns:w14="http://schemas.microsoft.com/office/word/2010/wordml" xmlns:w15="http://schemas.microsoft.com/office/word/2012/wordml" xmlns:w16cex="http://schemas.microsoft.com/office/word/2018/wordml/cex" xmlns:w16cid="http://schemas.microsoft.com/office/word/2016/wordml/cid" xmlns:w16="http://schemas.microsoft.com/office/word/2018/wordml" xmlns:w16sdtdh="http://schemas.microsoft.com/office/word/2020/wordml/sdtdatahash" xmlns:w16se="http://schemas.microsoft.com/office/word/2015/wordml/symex" mc:Ignorable="w14 w15 w16se w16cid w16 w16cex w16sdtdh">
   <w:docDefaults>
     <w:rPrDefault>
       <w:rPr>
@@ -30806,7 +32401,7 @@
       </w:pPr>
     </w:pPrDefault>
   </w:docDefaults>
-  <w:latentStyles w:defLockedState="0" w:defUIPriority="99" w:defSemiHidden="0" w:defUnhideWhenUsed="0" w:defQFormat="0" w:count="371">
+  <w:latentStyles w:defLockedState="0" w:defUIPriority="99" w:defSemiHidden="0" w:defUnhideWhenUsed="0" w:defQFormat="0" w:count="376">
     <w:lsdException w:name="Normal" w:uiPriority="0" w:qFormat="1"/>
     <w:lsdException w:name="heading 1" w:uiPriority="9" w:qFormat="1"/>
     <w:lsdException w:name="heading 2" w:semiHidden="1" w:uiPriority="9" w:unhideWhenUsed="1" w:qFormat="1"/>
@@ -31178,6 +32773,11 @@
     <w:lsdException w:name="List Table 5 Dark Accent 6" w:uiPriority="50"/>
     <w:lsdException w:name="List Table 6 Colorful Accent 6" w:uiPriority="51"/>
     <w:lsdException w:name="List Table 7 Colorful Accent 6" w:uiPriority="52"/>
+    <w:lsdException w:name="Mention" w:semiHidden="1" w:unhideWhenUsed="1"/>
+    <w:lsdException w:name="Smart Hyperlink" w:semiHidden="1" w:unhideWhenUsed="1"/>
+    <w:lsdException w:name="Hashtag" w:semiHidden="1" w:unhideWhenUsed="1"/>
+    <w:lsdException w:name="Unresolved Mention" w:semiHidden="1" w:unhideWhenUsed="1"/>
+    <w:lsdException w:name="Smart Link" w:semiHidden="1" w:unhideWhenUsed="1"/>
   </w:latentStyles>
   <w:style w:type="paragraph" w:default="1" w:styleId="a">
     <w:name w:val="Normal"/>
@@ -31281,8 +32881,8 @@
       <w:u w:val="single"/>
     </w:rPr>
   </w:style>
-  <w:style w:type="character" w:customStyle="1" w:styleId="UnresolvedMention">
-    <w:name w:val="Unresolved Mention"/>
+  <w:style w:type="character" w:customStyle="1" w:styleId="1">
+    <w:name w:val="Неразрешенное упоминание1"/>
     <w:basedOn w:val="a0"/>
     <w:uiPriority w:val="99"/>
     <w:semiHidden/>

--- a/Полный текст.docx
+++ b/Полный текст.docx
@@ -23418,9 +23418,9 @@
         </w:rPr>
         <w:lastRenderedPageBreak/>
         <w:drawing>
-          <wp:inline distT="0" distB="0" distL="0" distR="0" wp14:anchorId="668DD710" wp14:editId="6A8071A7">
-            <wp:extent cx="4124325" cy="3400425"/>
-            <wp:effectExtent l="0" t="0" r="9525" b="0"/>
+          <wp:inline distT="0" distB="0" distL="0" distR="0" wp14:anchorId="668DD710" wp14:editId="7A6B356E">
+            <wp:extent cx="4956122" cy="4086225"/>
+            <wp:effectExtent l="0" t="0" r="0" b="0"/>
             <wp:docPr id="26" name="Рисунок 26"/>
             <wp:cNvGraphicFramePr>
               <a:graphicFrameLocks xmlns:a="http://schemas.openxmlformats.org/drawingml/2006/main" noChangeAspect="1"/>
@@ -23450,7 +23450,7 @@
                   <pic:spPr bwMode="auto">
                     <a:xfrm>
                       <a:off x="0" y="0"/>
-                      <a:ext cx="4124325" cy="3400425"/>
+                      <a:ext cx="4960806" cy="4090086"/>
                     </a:xfrm>
                     <a:prstGeom prst="rect">
                       <a:avLst/>
@@ -23592,14 +23592,16 @@
       <w:r>
         <w:rPr>
           <w:rFonts w:ascii="Times New Roman" w:eastAsia="Times New Roman" w:hAnsi="Times New Roman" w:cs="Times New Roman"/>
-          <w:sz w:val="28"/>
-          <w:szCs w:val="28"/>
-          <w:lang w:eastAsia="ru-RU"/>
-        </w:rPr>
+          <w:noProof/>
+          <w:sz w:val="28"/>
+          <w:szCs w:val="28"/>
+          <w:lang w:eastAsia="ru-RU"/>
+        </w:rPr>
+        <w:lastRenderedPageBreak/>
         <w:drawing>
-          <wp:inline distT="0" distB="0" distL="0" distR="0" wp14:anchorId="320477DB" wp14:editId="70CFA315">
-            <wp:extent cx="4173555" cy="2438400"/>
-            <wp:effectExtent l="0" t="0" r="0" b="0"/>
+          <wp:inline distT="0" distB="0" distL="0" distR="0" wp14:anchorId="320477DB" wp14:editId="420A08EA">
+            <wp:extent cx="5086350" cy="2971700"/>
+            <wp:effectExtent l="0" t="0" r="0" b="635"/>
             <wp:docPr id="10" name="Рисунок 10"/>
             <wp:cNvGraphicFramePr>
               <a:graphicFrameLocks xmlns:a="http://schemas.openxmlformats.org/drawingml/2006/main" noChangeAspect="1"/>
@@ -23620,7 +23622,7 @@
                   <pic:spPr>
                     <a:xfrm>
                       <a:off x="0" y="0"/>
-                      <a:ext cx="4201576" cy="2454771"/>
+                      <a:ext cx="5133301" cy="2999131"/>
                     </a:xfrm>
                     <a:prstGeom prst="rect">
                       <a:avLst/>
@@ -23676,7 +23678,6 @@
           <w:szCs w:val="28"/>
           <w:lang w:eastAsia="ru-RU"/>
         </w:rPr>
-        <w:lastRenderedPageBreak/>
         <w:t>3.2.</w:t>
       </w:r>
       <w:r>
@@ -23760,6 +23761,15 @@
         </w:rPr>
         <w:t>.</w:t>
       </w:r>
+      <w:r>
+        <w:rPr>
+          <w:rFonts w:ascii="Times New Roman" w:eastAsia="Times New Roman" w:hAnsi="Times New Roman" w:cs="Times New Roman"/>
+          <w:sz w:val="28"/>
+          <w:szCs w:val="28"/>
+          <w:lang w:eastAsia="ru-RU"/>
+        </w:rPr>
+        <w:t>Коэффициенты регрессии нормируем на их сумму.</w:t>
+      </w:r>
     </w:p>
     <w:p>
       <w:pPr>
@@ -23828,17 +23838,14 @@
       </w:pPr>
       <w:r>
         <w:rPr>
-          <w:rFonts w:ascii="Times New Roman" w:eastAsia="Times New Roman" w:hAnsi="Times New Roman" w:cs="Times New Roman"/>
           <w:noProof/>
-          <w:sz w:val="28"/>
-          <w:szCs w:val="28"/>
-          <w:lang w:eastAsia="ru-RU"/>
-        </w:rPr>
+        </w:rPr>
+        <w:lastRenderedPageBreak/>
         <w:drawing>
-          <wp:inline distT="0" distB="0" distL="0" distR="0" wp14:anchorId="5C9502A3" wp14:editId="5B93016D">
-            <wp:extent cx="4124325" cy="3400425"/>
-            <wp:effectExtent l="0" t="0" r="9525" b="0"/>
-            <wp:docPr id="27" name="Рисунок 27"/>
+          <wp:inline distT="0" distB="0" distL="0" distR="0" wp14:anchorId="7AE6C732" wp14:editId="1950746A">
+            <wp:extent cx="5672316" cy="3257550"/>
+            <wp:effectExtent l="0" t="0" r="5080" b="0"/>
+            <wp:docPr id="3" name="Рисунок 3"/>
             <wp:cNvGraphicFramePr>
               <a:graphicFrameLocks xmlns:a="http://schemas.openxmlformats.org/drawingml/2006/main" noChangeAspect="1"/>
             </wp:cNvGraphicFramePr>
@@ -23846,36 +23853,23 @@
               <a:graphicData uri="http://schemas.openxmlformats.org/drawingml/2006/picture">
                 <pic:pic xmlns:pic="http://schemas.openxmlformats.org/drawingml/2006/picture">
                   <pic:nvPicPr>
-                    <pic:cNvPr id="0" name="Picture 2"/>
-                    <pic:cNvPicPr>
-                      <a:picLocks noChangeAspect="1" noChangeArrowheads="1"/>
-                    </pic:cNvPicPr>
+                    <pic:cNvPr id="1" name=""/>
+                    <pic:cNvPicPr/>
                   </pic:nvPicPr>
                   <pic:blipFill>
-                    <a:blip r:embed="rId16">
-                      <a:extLst>
-                        <a:ext uri="{28A0092B-C50C-407E-A947-70E740481C1C}">
-                          <a14:useLocalDpi xmlns:a14="http://schemas.microsoft.com/office/drawing/2010/main" val="0"/>
-                        </a:ext>
-                      </a:extLst>
-                    </a:blip>
-                    <a:srcRect/>
+                    <a:blip r:embed="rId16"/>
                     <a:stretch>
                       <a:fillRect/>
                     </a:stretch>
                   </pic:blipFill>
-                  <pic:spPr bwMode="auto">
+                  <pic:spPr>
                     <a:xfrm>
                       <a:off x="0" y="0"/>
-                      <a:ext cx="4124325" cy="3400425"/>
+                      <a:ext cx="5682637" cy="3263477"/>
                     </a:xfrm>
                     <a:prstGeom prst="rect">
                       <a:avLst/>
                     </a:prstGeom>
-                    <a:noFill/>
-                    <a:ln>
-                      <a:noFill/>
-                    </a:ln>
                   </pic:spPr>
                 </pic:pic>
               </a:graphicData>
@@ -23990,7 +23984,16 @@
           <w:szCs w:val="28"/>
           <w:lang w:eastAsia="ru-RU"/>
         </w:rPr>
-        <w:t>Повторим процедуру для линейной модели (с L</w:t>
+        <w:t xml:space="preserve">Для </w:t>
+      </w:r>
+      <w:r>
+        <w:rPr>
+          <w:rFonts w:ascii="Times New Roman" w:eastAsia="Times New Roman" w:hAnsi="Times New Roman" w:cs="Times New Roman"/>
+          <w:sz w:val="28"/>
+          <w:szCs w:val="28"/>
+          <w:lang w:eastAsia="ru-RU"/>
+        </w:rPr>
+        <w:t>линейной модели с L</w:t>
       </w:r>
       <w:r>
         <w:rPr>
@@ -24008,38 +24011,16 @@
           <w:szCs w:val="28"/>
           <w:lang w:eastAsia="ru-RU"/>
         </w:rPr>
-        <w:t>-регуляризацией). Для нормализации данных будем использовать метод </w:t>
-      </w:r>
-      <w:proofErr w:type="spellStart"/>
-      <w:proofErr w:type="gramStart"/>
-      <w:r>
-        <w:rPr>
-          <w:rFonts w:ascii="Times New Roman" w:eastAsia="Times New Roman" w:hAnsi="Times New Roman" w:cs="Times New Roman"/>
-          <w:sz w:val="28"/>
-          <w:szCs w:val="28"/>
-          <w:lang w:eastAsia="ru-RU"/>
-        </w:rPr>
-        <w:t>PowerTransformer</w:t>
-      </w:r>
-      <w:proofErr w:type="spellEnd"/>
-      <w:r>
-        <w:rPr>
-          <w:rFonts w:ascii="Times New Roman" w:eastAsia="Times New Roman" w:hAnsi="Times New Roman" w:cs="Times New Roman"/>
-          <w:sz w:val="28"/>
-          <w:szCs w:val="28"/>
-          <w:lang w:eastAsia="ru-RU"/>
-        </w:rPr>
-        <w:t>[</w:t>
-      </w:r>
-      <w:proofErr w:type="gramEnd"/>
-      <w:r>
-        <w:rPr>
-          <w:rFonts w:ascii="Times New Roman" w:eastAsia="Times New Roman" w:hAnsi="Times New Roman" w:cs="Times New Roman"/>
-          <w:sz w:val="28"/>
-          <w:szCs w:val="28"/>
-          <w:lang w:eastAsia="ru-RU"/>
-        </w:rPr>
-        <w:t>11].</w:t>
+        <w:t>-регуляризацией</w:t>
+      </w:r>
+      <w:r>
+        <w:rPr>
+          <w:rFonts w:ascii="Times New Roman" w:eastAsia="Times New Roman" w:hAnsi="Times New Roman" w:cs="Times New Roman"/>
+          <w:sz w:val="28"/>
+          <w:szCs w:val="28"/>
+          <w:lang w:eastAsia="ru-RU"/>
+        </w:rPr>
+        <w:t>:</w:t>
       </w:r>
     </w:p>
     <w:p>
@@ -24113,7 +24094,6 @@
         <w:rPr>
           <w:noProof/>
         </w:rPr>
-        <w:lastRenderedPageBreak/>
         <w:drawing>
           <wp:inline distT="0" distB="0" distL="0" distR="0" wp14:anchorId="220CB752" wp14:editId="260EBA3C">
             <wp:extent cx="4739005" cy="2687632"/>
@@ -24225,16 +24205,7 @@
           <w:szCs w:val="28"/>
           <w:lang w:eastAsia="ru-RU"/>
         </w:rPr>
-        <w:t>2</w:t>
-      </w:r>
-      <w:r>
-        <w:rPr>
-          <w:rFonts w:ascii="Times New Roman" w:eastAsia="Times New Roman" w:hAnsi="Times New Roman" w:cs="Times New Roman"/>
-          <w:sz w:val="28"/>
-          <w:szCs w:val="28"/>
-          <w:lang w:eastAsia="ru-RU"/>
-        </w:rPr>
-        <w:t>-</w:t>
+        <w:t>2-</w:t>
       </w:r>
       <w:r>
         <w:rPr>
@@ -24291,6 +24262,7 @@
           <w:szCs w:val="28"/>
           <w:lang w:eastAsia="ru-RU"/>
         </w:rPr>
+        <w:lastRenderedPageBreak/>
         <w:t xml:space="preserve">Создадим 12 шумовых признаков, элементами которых будут </w:t>
       </w:r>
       <w:proofErr w:type="spellStart"/>
@@ -25264,28 +25236,26 @@
           <w:szCs w:val="28"/>
           <w:lang w:eastAsia="ru-RU"/>
         </w:rPr>
-        <w:t>Таблица 1. Взаимная информация</w:t>
-      </w:r>
-      <w:r>
-        <w:rPr>
-          <w:rFonts w:ascii="Times New Roman" w:eastAsia="Times New Roman" w:hAnsi="Times New Roman" w:cs="Times New Roman"/>
-          <w:sz w:val="28"/>
-          <w:szCs w:val="28"/>
-          <w:lang w:eastAsia="ru-RU"/>
-        </w:rPr>
-        <w:t xml:space="preserve"> признаков по сравнению с целевой </w:t>
-      </w:r>
-      <w:proofErr w:type="spellStart"/>
-      <w:r>
-        <w:rPr>
-          <w:rFonts w:ascii="Times New Roman" w:eastAsia="Times New Roman" w:hAnsi="Times New Roman" w:cs="Times New Roman"/>
-          <w:sz w:val="28"/>
-          <w:szCs w:val="28"/>
-          <w:lang w:eastAsia="ru-RU"/>
-        </w:rPr>
-        <w:t>перменной</w:t>
-      </w:r>
-      <w:proofErr w:type="spellEnd"/>
+        <w:t>Таблица 1. Взаимная информация признаков по сравнению с целевой пер</w:t>
+      </w:r>
+      <w:r>
+        <w:rPr>
+          <w:rFonts w:ascii="Times New Roman" w:eastAsia="Times New Roman" w:hAnsi="Times New Roman" w:cs="Times New Roman"/>
+          <w:sz w:val="28"/>
+          <w:szCs w:val="28"/>
+          <w:lang w:eastAsia="ru-RU"/>
+        </w:rPr>
+        <w:t>е</w:t>
+      </w:r>
+      <w:r>
+        <w:rPr>
+          <w:rFonts w:ascii="Times New Roman" w:eastAsia="Times New Roman" w:hAnsi="Times New Roman" w:cs="Times New Roman"/>
+          <w:sz w:val="28"/>
+          <w:szCs w:val="28"/>
+          <w:lang w:eastAsia="ru-RU"/>
+        </w:rPr>
+        <w:t>менной</w:t>
+      </w:r>
     </w:p>
     <w:p>
       <w:pPr>
@@ -25409,6 +25379,7 @@
           <w:szCs w:val="28"/>
           <w:lang w:eastAsia="ru-RU"/>
         </w:rPr>
+        <w:lastRenderedPageBreak/>
         <w:t>mean</w:t>
       </w:r>
       <w:proofErr w:type="spellEnd"/>
@@ -25462,9 +25433,9 @@
           <w:lang w:eastAsia="ru-RU"/>
         </w:rPr>
         <w:drawing>
-          <wp:inline distT="0" distB="0" distL="0" distR="0" wp14:anchorId="0FE6C1E4" wp14:editId="22A9020D">
-            <wp:extent cx="4124325" cy="3400425"/>
-            <wp:effectExtent l="0" t="0" r="9525" b="0"/>
+          <wp:inline distT="0" distB="0" distL="0" distR="0" wp14:anchorId="0FE6C1E4" wp14:editId="51F43949">
+            <wp:extent cx="5067300" cy="4177889"/>
+            <wp:effectExtent l="0" t="0" r="0" b="0"/>
             <wp:docPr id="29" name="Рисунок 29"/>
             <wp:cNvGraphicFramePr>
               <a:graphicFrameLocks xmlns:a="http://schemas.openxmlformats.org/drawingml/2006/main" noChangeAspect="1"/>
@@ -25494,7 +25465,7 @@
                   <pic:spPr bwMode="auto">
                     <a:xfrm>
                       <a:off x="0" y="0"/>
-                      <a:ext cx="4124325" cy="3400425"/>
+                      <a:ext cx="5090009" cy="4196612"/>
                     </a:xfrm>
                     <a:prstGeom prst="rect">
                       <a:avLst/>
@@ -25570,7 +25541,6 @@
           <w:szCs w:val="28"/>
           <w:lang w:eastAsia="ru-RU"/>
         </w:rPr>
-        <w:lastRenderedPageBreak/>
         <w:t xml:space="preserve">Несмотря на большое количество добавленных шумовых признаков, точность модели на кросс-валидации значительно возросла как на каждом </w:t>
       </w:r>
       <w:proofErr w:type="spellStart"/>
@@ -25722,17 +25692,14 @@
       </w:pPr>
       <w:r>
         <w:rPr>
-          <w:rFonts w:ascii="Times New Roman" w:eastAsia="Times New Roman" w:hAnsi="Times New Roman" w:cs="Times New Roman"/>
           <w:noProof/>
-          <w:sz w:val="28"/>
-          <w:szCs w:val="28"/>
-          <w:lang w:eastAsia="ru-RU"/>
-        </w:rPr>
+        </w:rPr>
+        <w:lastRenderedPageBreak/>
         <w:drawing>
-          <wp:inline distT="0" distB="0" distL="0" distR="0" wp14:anchorId="48C0655E" wp14:editId="17FDAD47">
-            <wp:extent cx="4124325" cy="3400425"/>
-            <wp:effectExtent l="0" t="0" r="9525" b="0"/>
-            <wp:docPr id="30" name="Рисунок 30"/>
+          <wp:inline distT="0" distB="0" distL="0" distR="0" wp14:anchorId="1FFC889B" wp14:editId="6229B4C9">
+            <wp:extent cx="6310554" cy="3619500"/>
+            <wp:effectExtent l="0" t="0" r="0" b="0"/>
+            <wp:docPr id="4" name="Рисунок 4"/>
             <wp:cNvGraphicFramePr>
               <a:graphicFrameLocks xmlns:a="http://schemas.openxmlformats.org/drawingml/2006/main" noChangeAspect="1"/>
             </wp:cNvGraphicFramePr>
@@ -25740,36 +25707,23 @@
               <a:graphicData uri="http://schemas.openxmlformats.org/drawingml/2006/picture">
                 <pic:pic xmlns:pic="http://schemas.openxmlformats.org/drawingml/2006/picture">
                   <pic:nvPicPr>
-                    <pic:cNvPr id="0" name="Picture 5"/>
-                    <pic:cNvPicPr>
-                      <a:picLocks noChangeAspect="1" noChangeArrowheads="1"/>
-                    </pic:cNvPicPr>
+                    <pic:cNvPr id="1" name=""/>
+                    <pic:cNvPicPr/>
                   </pic:nvPicPr>
                   <pic:blipFill>
-                    <a:blip r:embed="rId20">
-                      <a:extLst>
-                        <a:ext uri="{28A0092B-C50C-407E-A947-70E740481C1C}">
-                          <a14:useLocalDpi xmlns:a14="http://schemas.microsoft.com/office/drawing/2010/main" val="0"/>
-                        </a:ext>
-                      </a:extLst>
-                    </a:blip>
-                    <a:srcRect/>
+                    <a:blip r:embed="rId20"/>
                     <a:stretch>
                       <a:fillRect/>
                     </a:stretch>
                   </pic:blipFill>
-                  <pic:spPr bwMode="auto">
+                  <pic:spPr>
                     <a:xfrm>
                       <a:off x="0" y="0"/>
-                      <a:ext cx="4124325" cy="3400425"/>
+                      <a:ext cx="6323864" cy="3627134"/>
                     </a:xfrm>
                     <a:prstGeom prst="rect">
                       <a:avLst/>
                     </a:prstGeom>
-                    <a:noFill/>
-                    <a:ln>
-                      <a:noFill/>
-                    </a:ln>
                   </pic:spPr>
                 </pic:pic>
               </a:graphicData>
@@ -25900,11 +25854,10 @@
         <w:rPr>
           <w:noProof/>
         </w:rPr>
-        <w:lastRenderedPageBreak/>
         <w:drawing>
-          <wp:inline distT="0" distB="0" distL="0" distR="0" wp14:anchorId="3796B58F" wp14:editId="2C9FABA3">
-            <wp:extent cx="6120130" cy="3479800"/>
-            <wp:effectExtent l="0" t="0" r="0" b="6350"/>
+          <wp:inline distT="0" distB="0" distL="0" distR="0" wp14:anchorId="3796B58F" wp14:editId="3978BF1A">
+            <wp:extent cx="6265317" cy="3562350"/>
+            <wp:effectExtent l="0" t="0" r="2540" b="0"/>
             <wp:docPr id="7" name="Рисунок 7"/>
             <wp:cNvGraphicFramePr>
               <a:graphicFrameLocks xmlns:a="http://schemas.openxmlformats.org/drawingml/2006/main" noChangeAspect="1"/>
@@ -25925,7 +25878,7 @@
                   <pic:spPr>
                     <a:xfrm>
                       <a:off x="0" y="0"/>
-                      <a:ext cx="6120130" cy="3479800"/>
+                      <a:ext cx="6278662" cy="3569938"/>
                     </a:xfrm>
                     <a:prstGeom prst="rect">
                       <a:avLst/>
@@ -25956,6 +25909,7 @@
           <w:szCs w:val="28"/>
           <w:lang w:eastAsia="ru-RU"/>
         </w:rPr>
+        <w:lastRenderedPageBreak/>
         <w:t xml:space="preserve">Рисунок </w:t>
       </w:r>
       <w:r>
@@ -26003,18 +25957,6 @@
         </w:rPr>
         <w:t>-регуляризации</w:t>
       </w:r>
-    </w:p>
-    <w:p>
-      <w:pPr>
-        <w:spacing w:after="360" w:line="240" w:lineRule="auto"/>
-        <w:jc w:val="center"/>
-        <w:rPr>
-          <w:rFonts w:ascii="Times New Roman" w:eastAsia="Times New Roman" w:hAnsi="Times New Roman" w:cs="Times New Roman"/>
-          <w:sz w:val="28"/>
-          <w:szCs w:val="28"/>
-          <w:lang w:eastAsia="ru-RU"/>
-        </w:rPr>
-      </w:pPr>
     </w:p>
     <w:p>
       <w:pPr>
@@ -26252,7 +26194,6 @@
           <w:szCs w:val="28"/>
           <w:lang w:eastAsia="ru-RU"/>
         </w:rPr>
-        <w:lastRenderedPageBreak/>
         <w:t>Сгенерированные нами признаки имеют низкое значение оценочной функции (</w:t>
       </w:r>
       <w:proofErr w:type="spellStart"/>
@@ -26436,7 +26377,7 @@
           <w:szCs w:val="28"/>
           <w:lang w:val="en-US" w:eastAsia="ru-RU"/>
         </w:rPr>
-        <w:t xml:space="preserve">mean score = 0.86671 +/- 0.00364            </w:t>
+        <w:t>mean score = 0.86671 +/- 0.00364</w:t>
       </w:r>
     </w:p>
     <w:p>
@@ -26461,7 +26402,6 @@
         </w:rPr>
         <w:t xml:space="preserve">best params </w:t>
       </w:r>
-      <w:proofErr w:type="gramStart"/>
       <w:r>
         <w:rPr>
           <w:rFonts w:ascii="Times New Roman" w:eastAsia="Times New Roman" w:hAnsi="Times New Roman" w:cs="Times New Roman"/>
@@ -26469,9 +26409,8 @@
           <w:szCs w:val="28"/>
           <w:lang w:val="en-US" w:eastAsia="ru-RU"/>
         </w:rPr>
-        <w:t>={</w:t>
-      </w:r>
-      <w:proofErr w:type="gramEnd"/>
+        <w:t>= {</w:t>
+      </w:r>
       <w:r>
         <w:rPr>
           <w:rFonts w:ascii="Times New Roman" w:eastAsia="Times New Roman" w:hAnsi="Times New Roman" w:cs="Times New Roman"/>
@@ -26479,7 +26418,7 @@
           <w:szCs w:val="28"/>
           <w:lang w:val="en-US" w:eastAsia="ru-RU"/>
         </w:rPr>
-        <w:t>'rf__</w:t>
+        <w:t>'</w:t>
       </w:r>
       <w:proofErr w:type="spellStart"/>
       <w:r>
@@ -26489,7 +26428,7 @@
           <w:szCs w:val="28"/>
           <w:lang w:val="en-US" w:eastAsia="ru-RU"/>
         </w:rPr>
-        <w:t>max_depth</w:t>
+        <w:t>rf_max_depth</w:t>
       </w:r>
       <w:proofErr w:type="spellEnd"/>
       <w:r>
@@ -26529,7 +26468,7 @@
           <w:szCs w:val="28"/>
           <w:lang w:val="en-US" w:eastAsia="ru-RU"/>
         </w:rPr>
-        <w:t>selector__param</w:t>
+        <w:t>selector_param</w:t>
       </w:r>
       <w:proofErr w:type="spellEnd"/>
       <w:r>
@@ -26611,10 +26550,11 @@
           <w:szCs w:val="28"/>
           <w:lang w:eastAsia="ru-RU"/>
         </w:rPr>
+        <w:lastRenderedPageBreak/>
         <w:drawing>
-          <wp:inline distT="0" distB="0" distL="0" distR="0" wp14:anchorId="79ED465F" wp14:editId="1EB19297">
-            <wp:extent cx="4124325" cy="3400425"/>
-            <wp:effectExtent l="0" t="0" r="9525" b="0"/>
+          <wp:inline distT="0" distB="0" distL="0" distR="0" wp14:anchorId="79ED465F" wp14:editId="0B283C85">
+            <wp:extent cx="4029075" cy="3321893"/>
+            <wp:effectExtent l="0" t="0" r="0" b="0"/>
             <wp:docPr id="31" name="Рисунок 31"/>
             <wp:cNvGraphicFramePr>
               <a:graphicFrameLocks xmlns:a="http://schemas.openxmlformats.org/drawingml/2006/main" noChangeAspect="1"/>
@@ -26644,7 +26584,7 @@
                   <pic:spPr bwMode="auto">
                     <a:xfrm>
                       <a:off x="0" y="0"/>
-                      <a:ext cx="4124325" cy="3400425"/>
+                      <a:ext cx="4041911" cy="3332476"/>
                     </a:xfrm>
                     <a:prstGeom prst="rect">
                       <a:avLst/>
@@ -26761,17 +26701,7 @@
           <w:szCs w:val="28"/>
           <w:lang w:eastAsia="ru-RU"/>
         </w:rPr>
-        <w:t xml:space="preserve">. Результаты оценки важности </w:t>
-      </w:r>
-      <w:r>
-        <w:rPr>
-          <w:rFonts w:ascii="Times New Roman" w:eastAsia="Times New Roman" w:hAnsi="Times New Roman" w:cs="Times New Roman"/>
-          <w:sz w:val="28"/>
-          <w:szCs w:val="28"/>
-          <w:lang w:eastAsia="ru-RU"/>
-        </w:rPr>
-        <w:lastRenderedPageBreak/>
-        <w:t>признаков после их отбора и настройки модели имеют более логичную интерпретацию – на заработок человека влияют именно характеристики человека, а не параметры самой выборки. Таким образом, статистический отбор признаков бывает полезен для увеличения точности некоторых типов моделей и получения менее смещённой оценки при интерпретации их результатов.</w:t>
+        <w:t>. Результаты оценки важности признаков после их отбора и настройки модели имеют более логичную интерпретацию – на заработок человека влияют именно характеристики человека, а не параметры самой выборки. Таким образом, статистический отбор признаков бывает полезен для увеличения точности некоторых типов моделей и получения менее смещённой оценки при интерпретации их результатов.</w:t>
       </w:r>
     </w:p>
     <w:p>
@@ -26954,62 +26884,20 @@
       </w:pPr>
       <w:r>
         <w:rPr>
-          <w:rFonts w:ascii="Times New Roman" w:eastAsia="Times New Roman" w:hAnsi="Times New Roman" w:cs="Times New Roman"/>
-          <w:sz w:val="28"/>
-          <w:szCs w:val="28"/>
-          <w:lang w:eastAsia="ru-RU"/>
-        </w:rPr>
-        <w:t xml:space="preserve">Средняя точность на кросс-валидации почти не изменилась, но скорректировались коэффициенты у шумовых признаков. Отметим, что сильная регуляризация (L1) может </w:t>
-      </w:r>
-      <w:proofErr w:type="spellStart"/>
-      <w:r>
-        <w:rPr>
-          <w:rFonts w:ascii="Times New Roman" w:eastAsia="Times New Roman" w:hAnsi="Times New Roman" w:cs="Times New Roman"/>
-          <w:sz w:val="28"/>
-          <w:szCs w:val="28"/>
-          <w:lang w:eastAsia="ru-RU"/>
-        </w:rPr>
-        <w:t>занулить</w:t>
-      </w:r>
-      <w:proofErr w:type="spellEnd"/>
-      <w:r>
-        <w:rPr>
-          <w:rFonts w:ascii="Times New Roman" w:eastAsia="Times New Roman" w:hAnsi="Times New Roman" w:cs="Times New Roman"/>
-          <w:sz w:val="28"/>
-          <w:szCs w:val="28"/>
-          <w:lang w:eastAsia="ru-RU"/>
-        </w:rPr>
-        <w:t xml:space="preserve"> излишнее количество признаков.</w:t>
-      </w:r>
-    </w:p>
-    <w:p>
-      <w:pPr>
-        <w:shd w:val="clear" w:color="auto" w:fill="FFFFFF"/>
-        <w:spacing w:after="360" w:line="360" w:lineRule="atLeast"/>
-        <w:jc w:val="center"/>
-        <w:rPr>
-          <w:rFonts w:ascii="Times New Roman" w:eastAsia="Times New Roman" w:hAnsi="Times New Roman" w:cs="Times New Roman"/>
-          <w:sz w:val="28"/>
-          <w:szCs w:val="28"/>
-          <w:lang w:eastAsia="ru-RU"/>
-        </w:rPr>
-      </w:pPr>
-      <w:r>
-        <w:rPr>
           <w:noProof/>
-          <w:lang w:eastAsia="ru-RU"/>
-        </w:rPr>
+        </w:rPr>
+        <w:lastRenderedPageBreak/>
         <w:drawing>
-          <wp:anchor distT="0" distB="0" distL="114300" distR="114300" simplePos="0" relativeHeight="251658240" behindDoc="0" locked="0" layoutInCell="1" allowOverlap="1" wp14:anchorId="14D0D580" wp14:editId="77496CB3">
+          <wp:anchor distT="0" distB="0" distL="114300" distR="114300" simplePos="0" relativeHeight="251658240" behindDoc="0" locked="0" layoutInCell="1" allowOverlap="1" wp14:anchorId="70524525" wp14:editId="0C18704E">
             <wp:simplePos x="0" y="0"/>
-            <wp:positionH relativeFrom="margin">
-              <wp:align>center</wp:align>
+            <wp:positionH relativeFrom="page">
+              <wp:posOffset>809625</wp:posOffset>
             </wp:positionH>
             <wp:positionV relativeFrom="paragraph">
-              <wp:posOffset>51435</wp:posOffset>
+              <wp:posOffset>1188085</wp:posOffset>
             </wp:positionV>
-            <wp:extent cx="4533900" cy="4095115"/>
-            <wp:effectExtent l="0" t="0" r="0" b="635"/>
+            <wp:extent cx="6334125" cy="3721735"/>
+            <wp:effectExtent l="0" t="0" r="9525" b="0"/>
             <wp:wrapTopAndBottom/>
             <wp:docPr id="1" name="Рисунок 1"/>
             <wp:cNvGraphicFramePr>
@@ -27037,7 +26925,7 @@
                   <pic:spPr>
                     <a:xfrm>
                       <a:off x="0" y="0"/>
-                      <a:ext cx="4533900" cy="4095115"/>
+                      <a:ext cx="6334125" cy="3721735"/>
                     </a:xfrm>
                     <a:prstGeom prst="rect">
                       <a:avLst/>
@@ -27062,6 +26950,48 @@
           <w:szCs w:val="28"/>
           <w:lang w:eastAsia="ru-RU"/>
         </w:rPr>
+        <w:t xml:space="preserve">Средняя точность на кросс-валидации почти не изменилась, но скорректировались коэффициенты у шумовых признаков. Отметим, что сильная регуляризация (L1) может </w:t>
+      </w:r>
+      <w:proofErr w:type="spellStart"/>
+      <w:r>
+        <w:rPr>
+          <w:rFonts w:ascii="Times New Roman" w:eastAsia="Times New Roman" w:hAnsi="Times New Roman" w:cs="Times New Roman"/>
+          <w:sz w:val="28"/>
+          <w:szCs w:val="28"/>
+          <w:lang w:eastAsia="ru-RU"/>
+        </w:rPr>
+        <w:t>занулить</w:t>
+      </w:r>
+      <w:proofErr w:type="spellEnd"/>
+      <w:r>
+        <w:rPr>
+          <w:rFonts w:ascii="Times New Roman" w:eastAsia="Times New Roman" w:hAnsi="Times New Roman" w:cs="Times New Roman"/>
+          <w:sz w:val="28"/>
+          <w:szCs w:val="28"/>
+          <w:lang w:eastAsia="ru-RU"/>
+        </w:rPr>
+        <w:t xml:space="preserve"> излишне количество признаков.</w:t>
+      </w:r>
+    </w:p>
+    <w:p>
+      <w:pPr>
+        <w:shd w:val="clear" w:color="auto" w:fill="FFFFFF"/>
+        <w:spacing w:after="360" w:line="360" w:lineRule="atLeast"/>
+        <w:jc w:val="center"/>
+        <w:rPr>
+          <w:rFonts w:ascii="Times New Roman" w:eastAsia="Times New Roman" w:hAnsi="Times New Roman" w:cs="Times New Roman"/>
+          <w:sz w:val="28"/>
+          <w:szCs w:val="28"/>
+          <w:lang w:eastAsia="ru-RU"/>
+        </w:rPr>
+      </w:pPr>
+      <w:r>
+        <w:rPr>
+          <w:rFonts w:ascii="Times New Roman" w:eastAsia="Times New Roman" w:hAnsi="Times New Roman" w:cs="Times New Roman"/>
+          <w:sz w:val="28"/>
+          <w:szCs w:val="28"/>
+          <w:lang w:eastAsia="ru-RU"/>
+        </w:rPr>
         <w:t xml:space="preserve">    </w:t>
       </w:r>
       <w:r>
@@ -27139,7 +27069,6 @@
           <w:szCs w:val="28"/>
           <w:lang w:val="en-US" w:eastAsia="ru-RU"/>
         </w:rPr>
-        <w:lastRenderedPageBreak/>
         <w:t>mean score = 0.827</w:t>
       </w:r>
       <w:r>
@@ -27256,10 +27185,19 @@
         <w:rPr>
           <w:noProof/>
         </w:rPr>
+        <w:lastRenderedPageBreak/>
         <w:drawing>
-          <wp:inline distT="0" distB="0" distL="0" distR="0" wp14:anchorId="6A1AA271" wp14:editId="36BA0790">
-            <wp:extent cx="4305300" cy="2405483"/>
+          <wp:anchor distT="0" distB="0" distL="114300" distR="114300" simplePos="0" relativeHeight="251659264" behindDoc="0" locked="0" layoutInCell="1" allowOverlap="1" wp14:anchorId="6A1AA271" wp14:editId="46DA99D7">
+            <wp:simplePos x="0" y="0"/>
+            <wp:positionH relativeFrom="margin">
+              <wp:align>center</wp:align>
+            </wp:positionH>
+            <wp:positionV relativeFrom="paragraph">
+              <wp:posOffset>0</wp:posOffset>
+            </wp:positionV>
+            <wp:extent cx="6000794" cy="3352800"/>
             <wp:effectExtent l="0" t="0" r="0" b="0"/>
+            <wp:wrapTopAndBottom/>
             <wp:docPr id="9" name="Рисунок 9"/>
             <wp:cNvGraphicFramePr>
               <a:graphicFrameLocks xmlns:a="http://schemas.openxmlformats.org/drawingml/2006/main" noChangeAspect="1"/>
@@ -27272,7 +27210,13 @@
                     <pic:cNvPicPr/>
                   </pic:nvPicPr>
                   <pic:blipFill>
-                    <a:blip r:embed="rId24"/>
+                    <a:blip r:embed="rId24">
+                      <a:extLst>
+                        <a:ext uri="{28A0092B-C50C-407E-A947-70E740481C1C}">
+                          <a14:useLocalDpi xmlns:a14="http://schemas.microsoft.com/office/drawing/2010/main" val="0"/>
+                        </a:ext>
+                      </a:extLst>
+                    </a:blip>
                     <a:stretch>
                       <a:fillRect/>
                     </a:stretch>
@@ -27280,7 +27224,7 @@
                   <pic:spPr>
                     <a:xfrm>
                       <a:off x="0" y="0"/>
-                      <a:ext cx="4334020" cy="2421530"/>
+                      <a:ext cx="6000794" cy="3352800"/>
                     </a:xfrm>
                     <a:prstGeom prst="rect">
                       <a:avLst/>
@@ -27289,8 +27233,81 @@
                 </pic:pic>
               </a:graphicData>
             </a:graphic>
-          </wp:inline>
+          </wp:anchor>
         </w:drawing>
+      </w:r>
+      <w:r>
+        <w:rPr>
+          <w:rFonts w:ascii="Times New Roman" w:eastAsia="Times New Roman" w:hAnsi="Times New Roman" w:cs="Times New Roman"/>
+          <w:sz w:val="28"/>
+          <w:szCs w:val="28"/>
+          <w:lang w:eastAsia="ru-RU"/>
+        </w:rPr>
+        <w:t xml:space="preserve">Рисунок </w:t>
+      </w:r>
+      <w:r>
+        <w:rPr>
+          <w:rFonts w:ascii="Times New Roman" w:eastAsia="Times New Roman" w:hAnsi="Times New Roman" w:cs="Times New Roman"/>
+          <w:sz w:val="28"/>
+          <w:szCs w:val="28"/>
+          <w:lang w:eastAsia="ru-RU"/>
+        </w:rPr>
+        <w:t>11</w:t>
+      </w:r>
+      <w:r>
+        <w:rPr>
+          <w:rFonts w:ascii="Times New Roman" w:eastAsia="Times New Roman" w:hAnsi="Times New Roman" w:cs="Times New Roman"/>
+          <w:sz w:val="28"/>
+          <w:szCs w:val="28"/>
+          <w:lang w:eastAsia="ru-RU"/>
+        </w:rPr>
+        <w:t xml:space="preserve">. – Коэффициенты регрессии после подбора коэффициента </w:t>
+      </w:r>
+      <w:r>
+        <w:rPr>
+          <w:rFonts w:ascii="Times New Roman" w:eastAsia="Times New Roman" w:hAnsi="Times New Roman" w:cs="Times New Roman"/>
+          <w:sz w:val="28"/>
+          <w:szCs w:val="28"/>
+          <w:lang w:val="en-US" w:eastAsia="ru-RU"/>
+        </w:rPr>
+        <w:t>L</w:t>
+      </w:r>
+      <w:r>
+        <w:rPr>
+          <w:rFonts w:ascii="Times New Roman" w:eastAsia="Times New Roman" w:hAnsi="Times New Roman" w:cs="Times New Roman"/>
+          <w:sz w:val="28"/>
+          <w:szCs w:val="28"/>
+          <w:lang w:eastAsia="ru-RU"/>
+        </w:rPr>
+        <w:t>2-</w:t>
+      </w:r>
+      <w:r>
+        <w:rPr>
+          <w:rFonts w:ascii="Times New Roman" w:eastAsia="Times New Roman" w:hAnsi="Times New Roman" w:cs="Times New Roman"/>
+          <w:sz w:val="28"/>
+          <w:szCs w:val="28"/>
+          <w:lang w:eastAsia="ru-RU"/>
+        </w:rPr>
+        <w:t>регуляризации</w:t>
+      </w:r>
+    </w:p>
+    <w:p>
+      <w:pPr>
+        <w:rPr>
+          <w:rFonts w:ascii="Times New Roman" w:eastAsia="Times New Roman" w:hAnsi="Times New Roman" w:cs="Times New Roman"/>
+          <w:sz w:val="28"/>
+          <w:szCs w:val="28"/>
+          <w:lang w:eastAsia="ru-RU"/>
+        </w:rPr>
+      </w:pPr>
+      <w:r>
+        <w:rPr>
+          <w:rFonts w:ascii="Times New Roman" w:eastAsia="Times New Roman" w:hAnsi="Times New Roman" w:cs="Times New Roman"/>
+          <w:sz w:val="28"/>
+          <w:szCs w:val="28"/>
+          <w:lang w:eastAsia="ru-RU"/>
+        </w:rPr>
+        <w:br w:type="page"/>
       </w:r>
     </w:p>
     <w:p>
@@ -27300,73 +27317,6 @@
         <w:jc w:val="center"/>
         <w:rPr>
           <w:rFonts w:ascii="Times New Roman" w:eastAsia="Times New Roman" w:hAnsi="Times New Roman" w:cs="Times New Roman"/>
-          <w:sz w:val="28"/>
-          <w:szCs w:val="28"/>
-          <w:lang w:eastAsia="ru-RU"/>
-        </w:rPr>
-      </w:pPr>
-      <w:r>
-        <w:rPr>
-          <w:rFonts w:ascii="Times New Roman" w:eastAsia="Times New Roman" w:hAnsi="Times New Roman" w:cs="Times New Roman"/>
-          <w:sz w:val="28"/>
-          <w:szCs w:val="28"/>
-          <w:lang w:eastAsia="ru-RU"/>
-        </w:rPr>
-        <w:t xml:space="preserve">Рисунок </w:t>
-      </w:r>
-      <w:r>
-        <w:rPr>
-          <w:rFonts w:ascii="Times New Roman" w:eastAsia="Times New Roman" w:hAnsi="Times New Roman" w:cs="Times New Roman"/>
-          <w:sz w:val="28"/>
-          <w:szCs w:val="28"/>
-          <w:lang w:eastAsia="ru-RU"/>
-        </w:rPr>
-        <w:t>11</w:t>
-      </w:r>
-      <w:r>
-        <w:rPr>
-          <w:rFonts w:ascii="Times New Roman" w:eastAsia="Times New Roman" w:hAnsi="Times New Roman" w:cs="Times New Roman"/>
-          <w:sz w:val="28"/>
-          <w:szCs w:val="28"/>
-          <w:lang w:eastAsia="ru-RU"/>
-        </w:rPr>
-        <w:t xml:space="preserve">. – Коэффициенты регрессии после подбора коэффициента </w:t>
-      </w:r>
-      <w:r>
-        <w:rPr>
-          <w:rFonts w:ascii="Times New Roman" w:eastAsia="Times New Roman" w:hAnsi="Times New Roman" w:cs="Times New Roman"/>
-          <w:sz w:val="28"/>
-          <w:szCs w:val="28"/>
-          <w:lang w:val="en-US" w:eastAsia="ru-RU"/>
-        </w:rPr>
-        <w:t>L</w:t>
-      </w:r>
-      <w:r>
-        <w:rPr>
-          <w:rFonts w:ascii="Times New Roman" w:eastAsia="Times New Roman" w:hAnsi="Times New Roman" w:cs="Times New Roman"/>
-          <w:sz w:val="28"/>
-          <w:szCs w:val="28"/>
-          <w:lang w:eastAsia="ru-RU"/>
-        </w:rPr>
-        <w:t>2-</w:t>
-      </w:r>
-      <w:r>
-        <w:rPr>
-          <w:rFonts w:ascii="Times New Roman" w:eastAsia="Times New Roman" w:hAnsi="Times New Roman" w:cs="Times New Roman"/>
-          <w:sz w:val="28"/>
-          <w:szCs w:val="28"/>
-          <w:lang w:eastAsia="ru-RU"/>
-        </w:rPr>
-        <w:t>регуляризации</w:t>
-      </w:r>
-    </w:p>
-    <w:p>
-      <w:pPr>
-        <w:shd w:val="clear" w:color="auto" w:fill="FFFFFF"/>
-        <w:spacing w:after="360" w:line="360" w:lineRule="atLeast"/>
-        <w:jc w:val="center"/>
-        <w:rPr>
-          <w:rFonts w:ascii="Times New Roman" w:eastAsia="Times New Roman" w:hAnsi="Times New Roman" w:cs="Times New Roman"/>
           <w:b/>
           <w:sz w:val="28"/>
           <w:szCs w:val="28"/>
@@ -27380,6 +27330,7 @@
           <w:sz w:val="28"/>
           <w:szCs w:val="28"/>
         </w:rPr>
+        <w:lastRenderedPageBreak/>
         <w:t>Заключение:</w:t>
       </w:r>
     </w:p>
@@ -27664,7 +27615,6 @@
           <w:szCs w:val="28"/>
           <w:shd w:val="clear" w:color="auto" w:fill="FFFFFF"/>
         </w:rPr>
-        <w:lastRenderedPageBreak/>
         <w:t>чувствительность к шумам во входных данных</w:t>
       </w:r>
     </w:p>

--- a/Полный текст.docx
+++ b/Полный текст.docx
@@ -164,21 +164,12 @@
           <w:szCs w:val="28"/>
         </w:rPr>
       </w:pPr>
-      <w:proofErr w:type="spellStart"/>
-      <w:r>
-        <w:rPr>
-          <w:sz w:val="28"/>
-          <w:szCs w:val="28"/>
-        </w:rPr>
-        <w:t>Раковца</w:t>
-      </w:r>
-      <w:proofErr w:type="spellEnd"/>
-      <w:r>
-        <w:rPr>
-          <w:sz w:val="28"/>
-          <w:szCs w:val="28"/>
-        </w:rPr>
-        <w:t xml:space="preserve"> Андрея Владимировича</w:t>
+      <w:r>
+        <w:rPr>
+          <w:sz w:val="28"/>
+          <w:szCs w:val="28"/>
+        </w:rPr>
+        <w:t>Раковца Андрея Владимировича</w:t>
       </w:r>
     </w:p>
     <w:p>
@@ -666,13 +657,15 @@
           <w:rFonts w:ascii="Times New Roman" w:hAnsi="Times New Roman" w:cs="Times New Roman"/>
           <w:sz w:val="28"/>
           <w:szCs w:val="28"/>
-        </w:rPr>
-      </w:pPr>
-      <w:r>
-        <w:rPr>
-          <w:rFonts w:ascii="Times New Roman" w:hAnsi="Times New Roman" w:cs="Times New Roman"/>
-          <w:sz w:val="28"/>
-          <w:szCs w:val="28"/>
+          <w:lang w:val="en-US"/>
+        </w:rPr>
+      </w:pPr>
+      <w:r>
+        <w:rPr>
+          <w:rFonts w:ascii="Times New Roman" w:hAnsi="Times New Roman" w:cs="Times New Roman"/>
+          <w:sz w:val="28"/>
+          <w:szCs w:val="28"/>
+          <w:lang w:val="en-US"/>
         </w:rPr>
         <w:t xml:space="preserve">2.2 </w:t>
       </w:r>
@@ -689,6 +682,7 @@
           <w:rFonts w:ascii="Times New Roman" w:hAnsi="Times New Roman" w:cs="Times New Roman"/>
           <w:sz w:val="28"/>
           <w:szCs w:val="28"/>
+          <w:lang w:val="en-US"/>
         </w:rPr>
         <w:t xml:space="preserve"> </w:t>
       </w:r>
@@ -705,8 +699,9 @@
           <w:rFonts w:ascii="Times New Roman" w:hAnsi="Times New Roman" w:cs="Times New Roman"/>
           <w:sz w:val="28"/>
           <w:szCs w:val="28"/>
-        </w:rPr>
-        <w:t>………………………………………………</w:t>
+          <w:lang w:val="en-US"/>
+        </w:rPr>
+        <w:t>…………………………………………………</w:t>
       </w:r>
       <w:proofErr w:type="gramStart"/>
       <w:r>
@@ -714,8 +709,9 @@
           <w:rFonts w:ascii="Times New Roman" w:hAnsi="Times New Roman" w:cs="Times New Roman"/>
           <w:sz w:val="28"/>
           <w:szCs w:val="28"/>
-        </w:rPr>
-        <w:t>…….</w:t>
+          <w:lang w:val="en-US"/>
+        </w:rPr>
+        <w:t>…..</w:t>
       </w:r>
       <w:proofErr w:type="gramEnd"/>
       <w:r>
@@ -723,8 +719,9 @@
           <w:rFonts w:ascii="Times New Roman" w:hAnsi="Times New Roman" w:cs="Times New Roman"/>
           <w:sz w:val="28"/>
           <w:szCs w:val="28"/>
-        </w:rPr>
-        <w:t>.20</w:t>
+          <w:lang w:val="en-US"/>
+        </w:rPr>
+        <w:t>20</w:t>
       </w:r>
     </w:p>
     <w:p>
@@ -734,13 +731,15 @@
           <w:rFonts w:ascii="Times New Roman" w:hAnsi="Times New Roman" w:cs="Times New Roman"/>
           <w:sz w:val="28"/>
           <w:szCs w:val="28"/>
-        </w:rPr>
-      </w:pPr>
-      <w:r>
-        <w:rPr>
-          <w:rFonts w:ascii="Times New Roman" w:hAnsi="Times New Roman" w:cs="Times New Roman"/>
-          <w:sz w:val="28"/>
-          <w:szCs w:val="28"/>
+          <w:lang w:val="en-US"/>
+        </w:rPr>
+      </w:pPr>
+      <w:r>
+        <w:rPr>
+          <w:rFonts w:ascii="Times New Roman" w:hAnsi="Times New Roman" w:cs="Times New Roman"/>
+          <w:sz w:val="28"/>
+          <w:szCs w:val="28"/>
+          <w:lang w:val="en-US"/>
         </w:rPr>
         <w:t xml:space="preserve">2.3 </w:t>
       </w:r>
@@ -758,6 +757,7 @@
           <w:rFonts w:ascii="Times New Roman" w:hAnsi="Times New Roman" w:cs="Times New Roman"/>
           <w:sz w:val="28"/>
           <w:szCs w:val="28"/>
+          <w:lang w:val="en-US"/>
         </w:rPr>
         <w:t xml:space="preserve"> </w:t>
       </w:r>
@@ -775,26 +775,9 @@
           <w:rFonts w:ascii="Times New Roman" w:hAnsi="Times New Roman" w:cs="Times New Roman"/>
           <w:sz w:val="28"/>
           <w:szCs w:val="28"/>
-        </w:rPr>
-        <w:t>……………………………………………………</w:t>
-      </w:r>
-      <w:proofErr w:type="gramStart"/>
-      <w:r>
-        <w:rPr>
-          <w:rFonts w:ascii="Times New Roman" w:hAnsi="Times New Roman" w:cs="Times New Roman"/>
-          <w:sz w:val="28"/>
-          <w:szCs w:val="28"/>
-        </w:rPr>
-        <w:t>…….</w:t>
-      </w:r>
-      <w:proofErr w:type="gramEnd"/>
-      <w:r>
-        <w:rPr>
-          <w:rFonts w:ascii="Times New Roman" w:hAnsi="Times New Roman" w:cs="Times New Roman"/>
-          <w:sz w:val="28"/>
-          <w:szCs w:val="28"/>
-        </w:rPr>
-        <w:t>20</w:t>
+          <w:lang w:val="en-US"/>
+        </w:rPr>
+        <w:t>………………………………………………………….20</w:t>
       </w:r>
     </w:p>
     <w:p>
@@ -804,13 +787,15 @@
           <w:rFonts w:ascii="Times New Roman" w:hAnsi="Times New Roman" w:cs="Times New Roman"/>
           <w:sz w:val="28"/>
           <w:szCs w:val="28"/>
-        </w:rPr>
-      </w:pPr>
-      <w:r>
-        <w:rPr>
-          <w:rFonts w:ascii="Times New Roman" w:hAnsi="Times New Roman" w:cs="Times New Roman"/>
-          <w:sz w:val="28"/>
-          <w:szCs w:val="28"/>
+          <w:lang w:val="en-US"/>
+        </w:rPr>
+      </w:pPr>
+      <w:r>
+        <w:rPr>
+          <w:rFonts w:ascii="Times New Roman" w:hAnsi="Times New Roman" w:cs="Times New Roman"/>
+          <w:sz w:val="28"/>
+          <w:szCs w:val="28"/>
+          <w:lang w:val="en-US"/>
         </w:rPr>
         <w:t xml:space="preserve">2.4 </w:t>
       </w:r>
@@ -828,6 +813,7 @@
           <w:rFonts w:ascii="Times New Roman" w:hAnsi="Times New Roman" w:cs="Times New Roman"/>
           <w:sz w:val="28"/>
           <w:szCs w:val="28"/>
+          <w:lang w:val="en-US"/>
         </w:rPr>
         <w:t xml:space="preserve"> </w:t>
       </w:r>
@@ -845,6 +831,7 @@
           <w:rFonts w:ascii="Times New Roman" w:hAnsi="Times New Roman" w:cs="Times New Roman"/>
           <w:sz w:val="28"/>
           <w:szCs w:val="28"/>
+          <w:lang w:val="en-US"/>
         </w:rPr>
         <w:t>……………………………………………...……......22</w:t>
       </w:r>
@@ -1036,18 +1023,8 @@
           <w:sz w:val="28"/>
           <w:szCs w:val="28"/>
         </w:rPr>
-        <w:t xml:space="preserve">одбор </w:t>
-      </w:r>
-      <w:proofErr w:type="spellStart"/>
-      <w:r>
-        <w:rPr>
-          <w:rFonts w:ascii="Times New Roman" w:hAnsi="Times New Roman" w:cs="Times New Roman"/>
-          <w:sz w:val="28"/>
-          <w:szCs w:val="28"/>
-        </w:rPr>
-        <w:t>гиперпараметров</w:t>
-      </w:r>
-      <w:proofErr w:type="spellEnd"/>
+        <w:t>одбор гиперпараметров</w:t>
+      </w:r>
       <w:r>
         <w:rPr>
           <w:rFonts w:ascii="Times New Roman" w:hAnsi="Times New Roman" w:cs="Times New Roman"/>
@@ -2354,7 +2331,6 @@
         </w:rPr>
         <w:t>[</w:t>
       </w:r>
-      <w:proofErr w:type="spellStart"/>
       <w:r>
         <w:rPr>
           <w:rFonts w:ascii="Times New Roman" w:hAnsi="Times New Roman" w:cs="Times New Roman"/>
@@ -2376,7 +2352,6 @@
         </w:rPr>
         <w:t>j</w:t>
       </w:r>
-      <w:proofErr w:type="spellEnd"/>
       <w:r>
         <w:rPr>
           <w:rFonts w:ascii="Times New Roman" w:hAnsi="Times New Roman" w:cs="Times New Roman"/>
@@ -2960,7 +2935,6 @@
         </w:rPr>
         <w:t xml:space="preserve"> </w:t>
       </w:r>
-      <w:proofErr w:type="spellStart"/>
       <w:r>
         <w:rPr>
           <w:rFonts w:ascii="Times New Roman" w:hAnsi="Times New Roman" w:cs="Times New Roman"/>
@@ -2982,7 +2956,6 @@
         </w:rPr>
         <w:t>v</w:t>
       </w:r>
-      <w:proofErr w:type="spellEnd"/>
       <w:r>
         <w:rPr>
           <w:rFonts w:ascii="Times New Roman" w:hAnsi="Times New Roman" w:cs="Times New Roman"/>
@@ -3090,7 +3063,6 @@
         </w:rPr>
         <w:t xml:space="preserve"> </w:t>
       </w:r>
-      <w:proofErr w:type="spellStart"/>
       <w:r>
         <w:rPr>
           <w:rFonts w:ascii="Times New Roman" w:hAnsi="Times New Roman" w:cs="Times New Roman"/>
@@ -3112,7 +3084,6 @@
         </w:rPr>
         <w:t>v</w:t>
       </w:r>
-      <w:proofErr w:type="spellEnd"/>
       <w:r>
         <w:rPr>
           <w:rFonts w:ascii="Times New Roman" w:hAnsi="Times New Roman" w:cs="Times New Roman"/>
@@ -3448,7 +3419,6 @@
         </w:rPr>
         <w:t xml:space="preserve">| </w:t>
       </w:r>
-      <w:proofErr w:type="spellStart"/>
       <w:r>
         <w:rPr>
           <w:rFonts w:ascii="Times New Roman" w:hAnsi="Times New Roman" w:cs="Times New Roman"/>
@@ -3468,7 +3438,6 @@
         </w:rPr>
         <w:t>j</w:t>
       </w:r>
-      <w:proofErr w:type="spellEnd"/>
       <w:r>
         <w:rPr>
           <w:rFonts w:ascii="Times New Roman" w:hAnsi="Times New Roman" w:cs="Times New Roman"/>
@@ -3546,7 +3515,6 @@
         </w:rPr>
         <w:t xml:space="preserve">| </w:t>
       </w:r>
-      <w:proofErr w:type="spellStart"/>
       <w:r>
         <w:rPr>
           <w:rFonts w:ascii="Times New Roman" w:hAnsi="Times New Roman" w:cs="Times New Roman"/>
@@ -3566,7 +3534,6 @@
         </w:rPr>
         <w:t>j</w:t>
       </w:r>
-      <w:proofErr w:type="spellEnd"/>
       <w:r>
         <w:rPr>
           <w:rFonts w:ascii="Times New Roman" w:hAnsi="Times New Roman" w:cs="Times New Roman"/>
@@ -3599,25 +3566,7 @@
           <w:sz w:val="28"/>
           <w:szCs w:val="28"/>
         </w:rPr>
-        <w:t xml:space="preserve">} с точки зрения заранее задан- </w:t>
-      </w:r>
-      <w:proofErr w:type="spellStart"/>
-      <w:r>
-        <w:rPr>
-          <w:rFonts w:ascii="Times New Roman" w:hAnsi="Times New Roman" w:cs="Times New Roman"/>
-          <w:sz w:val="28"/>
-          <w:szCs w:val="28"/>
-        </w:rPr>
-        <w:t>ного</w:t>
-      </w:r>
-      <w:proofErr w:type="spellEnd"/>
-      <w:r>
-        <w:rPr>
-          <w:rFonts w:ascii="Times New Roman" w:hAnsi="Times New Roman" w:cs="Times New Roman"/>
-          <w:sz w:val="28"/>
-          <w:szCs w:val="28"/>
-        </w:rPr>
-        <w:t xml:space="preserve"> функционала качества </w:t>
+        <w:t xml:space="preserve">} с точки зрения заранее задан- ного функционала качества </w:t>
       </w:r>
       <w:r>
         <w:rPr>
@@ -3687,7 +3636,6 @@
         </w:rPr>
         <w:t>, создадим корневую вершину дерева, поставив ей в соответствие предикат [</w:t>
       </w:r>
-      <w:proofErr w:type="spellStart"/>
       <w:r>
         <w:rPr>
           <w:rFonts w:ascii="Times New Roman" w:hAnsi="Times New Roman" w:cs="Times New Roman"/>
@@ -3707,7 +3655,6 @@
         </w:rPr>
         <w:t>j</w:t>
       </w:r>
-      <w:proofErr w:type="spellEnd"/>
       <w:r>
         <w:rPr>
           <w:rFonts w:ascii="Times New Roman" w:hAnsi="Times New Roman" w:cs="Times New Roman"/>
@@ -3734,25 +3681,7 @@
           <w:sz w:val="28"/>
           <w:szCs w:val="28"/>
         </w:rPr>
-        <w:t xml:space="preserve">]. Объекты разобьются на две части — одни попадут в левое поддерево, другие в правое. Для каждой из этих </w:t>
-      </w:r>
-      <w:proofErr w:type="spellStart"/>
-      <w:r>
-        <w:rPr>
-          <w:rFonts w:ascii="Times New Roman" w:hAnsi="Times New Roman" w:cs="Times New Roman"/>
-          <w:sz w:val="28"/>
-          <w:szCs w:val="28"/>
-        </w:rPr>
-        <w:t>подвыборок</w:t>
-      </w:r>
-      <w:proofErr w:type="spellEnd"/>
-      <w:r>
-        <w:rPr>
-          <w:rFonts w:ascii="Times New Roman" w:hAnsi="Times New Roman" w:cs="Times New Roman"/>
-          <w:sz w:val="28"/>
-          <w:szCs w:val="28"/>
-        </w:rPr>
-        <w:t xml:space="preserve"> рекурсивно повторим процедуру, построив дочерние вершины для корневой, и так далее. В каждой вершине мы проверяем, не выполнилось ли некоторое условие останова — и если выполнилось, то прекращаем рекурсию и объявляем эту вершину листом. Когда дерево построено, каждому листу ставится в соответствие ответ. В случае с классификацией это может быть класс, к которому относится больше всего объектов в листе, или вектор вероятностей (скажем, вероятность класса может быть равна доле его объектов в листе). Для регрессии это может быть среднее значение, медиана или другая функция от целевых переменных объектов в листе. Выбор конкретной функции зависит от функционала качества в исходной задаче.</w:t>
+        <w:t>]. Объекты разобьются на две части — одни попадут в левое поддерево, другие в правое. Для каждой из этих подвыборок рекурсивно повторим процедуру, построив дочерние вершины для корневой, и так далее. В каждой вершине мы проверяем, не выполнилось ли некоторое условие останова — и если выполнилось, то прекращаем рекурсию и объявляем эту вершину листом. Когда дерево построено, каждому листу ставится в соответствие ответ. В случае с классификацией это может быть класс, к которому относится больше всего объектов в листе, или вектор вероятностей (скажем, вероятность класса может быть равна доле его объектов в листе). Для регрессии это может быть среднее значение, медиана или другая функция от целевых переменных объектов в листе. Выбор конкретной функции зависит от функционала качества в исходной задаче.</w:t>
       </w:r>
     </w:p>
     <w:p>
@@ -3792,25 +3721,7 @@
           <w:sz w:val="28"/>
           <w:szCs w:val="28"/>
         </w:rPr>
-        <w:t>После того, как дерево построено, можно провести его стрижку (</w:t>
-      </w:r>
-      <w:proofErr w:type="spellStart"/>
-      <w:r>
-        <w:rPr>
-          <w:rFonts w:ascii="Times New Roman" w:hAnsi="Times New Roman" w:cs="Times New Roman"/>
-          <w:sz w:val="28"/>
-          <w:szCs w:val="28"/>
-        </w:rPr>
-        <w:t>pruning</w:t>
-      </w:r>
-      <w:proofErr w:type="spellEnd"/>
-      <w:r>
-        <w:rPr>
-          <w:rFonts w:ascii="Times New Roman" w:hAnsi="Times New Roman" w:cs="Times New Roman"/>
-          <w:sz w:val="28"/>
-          <w:szCs w:val="28"/>
-        </w:rPr>
-        <w:t>) — удаление некоторых вершин с целью понижения сложности и повышения обобщающей способности. Существует несколько подходов к стрижке, о которых мы немного упомянем ниже.</w:t>
+        <w:t>После того, как дерево построено, можно провести его стрижку (pruning) — удаление некоторых вершин с целью понижения сложности и повышения обобщающей способности. Существует несколько подходов к стрижке, о которых мы немного упомянем ниже.</w:t>
       </w:r>
     </w:p>
     <w:p>
@@ -4057,7 +3968,6 @@
         </w:rPr>
         <w:t xml:space="preserve">При построении дерева необходимо задать функционал качества, на основе которого осуществляется разбиение выборки на каждом шаге. Обозначим через </w:t>
       </w:r>
-      <w:proofErr w:type="spellStart"/>
       <w:r>
         <w:rPr>
           <w:rFonts w:ascii="Times New Roman" w:hAnsi="Times New Roman" w:cs="Times New Roman"/>
@@ -4079,7 +3989,6 @@
         </w:rPr>
         <w:t>m</w:t>
       </w:r>
-      <w:proofErr w:type="spellEnd"/>
       <w:r>
         <w:rPr>
           <w:rFonts w:ascii="Times New Roman" w:hAnsi="Times New Roman" w:cs="Times New Roman"/>
@@ -4337,7 +4246,6 @@
         </w:rPr>
         <w:t xml:space="preserve">и </w:t>
       </w:r>
-      <w:proofErr w:type="spellStart"/>
       <w:r>
         <w:rPr>
           <w:rFonts w:ascii="Times New Roman" w:hAnsi="Times New Roman" w:cs="Times New Roman"/>
@@ -4357,7 +4265,6 @@
         </w:rPr>
         <w:t>r</w:t>
       </w:r>
-      <w:proofErr w:type="spellEnd"/>
       <w:r>
         <w:rPr>
           <w:rFonts w:ascii="Times New Roman" w:hAnsi="Times New Roman" w:cs="Times New Roman"/>
@@ -5207,43 +5114,7 @@
           <w:sz w:val="28"/>
           <w:szCs w:val="28"/>
         </w:rPr>
-        <w:t xml:space="preserve"> — это критерий информативности (</w:t>
-      </w:r>
-      <w:proofErr w:type="spellStart"/>
-      <w:r>
-        <w:rPr>
-          <w:rFonts w:ascii="Times New Roman" w:hAnsi="Times New Roman" w:cs="Times New Roman"/>
-          <w:sz w:val="28"/>
-          <w:szCs w:val="28"/>
-        </w:rPr>
-        <w:t>impurity</w:t>
-      </w:r>
-      <w:proofErr w:type="spellEnd"/>
-      <w:r>
-        <w:rPr>
-          <w:rFonts w:ascii="Times New Roman" w:hAnsi="Times New Roman" w:cs="Times New Roman"/>
-          <w:sz w:val="28"/>
-          <w:szCs w:val="28"/>
-        </w:rPr>
-        <w:t xml:space="preserve"> </w:t>
-      </w:r>
-      <w:proofErr w:type="spellStart"/>
-      <w:r>
-        <w:rPr>
-          <w:rFonts w:ascii="Times New Roman" w:hAnsi="Times New Roman" w:cs="Times New Roman"/>
-          <w:sz w:val="28"/>
-          <w:szCs w:val="28"/>
-        </w:rPr>
-        <w:t>criterion</w:t>
-      </w:r>
-      <w:proofErr w:type="spellEnd"/>
-      <w:r>
-        <w:rPr>
-          <w:rFonts w:ascii="Times New Roman" w:hAnsi="Times New Roman" w:cs="Times New Roman"/>
-          <w:sz w:val="28"/>
-          <w:szCs w:val="28"/>
-        </w:rPr>
-        <w:t xml:space="preserve">), который оценивает качество распределения целевой переменной среди объектов множества </w:t>
+        <w:t xml:space="preserve"> — это критерий информативности (impurity criterion), который оценивает качество распределения целевой переменной среди объектов множества </w:t>
       </w:r>
       <m:oMath>
         <m:r>
@@ -7076,16 +6947,7 @@
           <w:sz w:val="28"/>
           <w:szCs w:val="28"/>
         </w:rPr>
-        <w:t xml:space="preserve">Обозначим через </w:t>
-      </w:r>
-      <w:proofErr w:type="spellStart"/>
-      <w:r>
-        <w:rPr>
-          <w:rFonts w:ascii="Times New Roman" w:hAnsi="Times New Roman" w:cs="Times New Roman"/>
-          <w:sz w:val="28"/>
-          <w:szCs w:val="28"/>
-        </w:rPr>
-        <w:t>p</w:t>
+        <w:t>Обозначим через p</w:t>
       </w:r>
       <w:r>
         <w:rPr>
@@ -7096,7 +6958,6 @@
         </w:rPr>
         <w:t>k</w:t>
       </w:r>
-      <w:proofErr w:type="spellEnd"/>
       <w:r>
         <w:rPr>
           <w:rFonts w:ascii="Times New Roman" w:hAnsi="Times New Roman" w:cs="Times New Roman"/>
@@ -8695,16 +8556,7 @@
           <w:sz w:val="28"/>
           <w:szCs w:val="28"/>
         </w:rPr>
-        <w:t xml:space="preserve">Данный критерий является достаточно грубым, поскольку учитывает частоту </w:t>
-      </w:r>
-      <w:proofErr w:type="spellStart"/>
-      <w:r>
-        <w:rPr>
-          <w:rFonts w:ascii="Times New Roman" w:hAnsi="Times New Roman" w:cs="Times New Roman"/>
-          <w:sz w:val="28"/>
-          <w:szCs w:val="28"/>
-        </w:rPr>
-        <w:t>p</w:t>
+        <w:t>Данный критерий является достаточно грубым, поскольку учитывает частоту p</w:t>
       </w:r>
       <w:r>
         <w:rPr>
@@ -8715,7 +8567,6 @@
         </w:rPr>
         <w:t>k</w:t>
       </w:r>
-      <w:proofErr w:type="spellEnd"/>
       <w:r>
         <w:rPr>
           <w:rFonts w:ascii="Cambria Math" w:hAnsi="Cambria Math" w:cs="Cambria Math"/>
@@ -8985,61 +8836,7 @@
           <w:sz w:val="28"/>
           <w:szCs w:val="28"/>
         </w:rPr>
-        <w:t xml:space="preserve">Качество такого распределения можно измерять, например, с помощью критерия </w:t>
-      </w:r>
-      <w:proofErr w:type="spellStart"/>
-      <w:r>
-        <w:rPr>
-          <w:rFonts w:ascii="Times New Roman" w:hAnsi="Times New Roman" w:cs="Times New Roman"/>
-          <w:sz w:val="28"/>
-          <w:szCs w:val="28"/>
-        </w:rPr>
-        <w:t>Бриера</w:t>
-      </w:r>
-      <w:proofErr w:type="spellEnd"/>
-      <w:r>
-        <w:rPr>
-          <w:rFonts w:ascii="Times New Roman" w:hAnsi="Times New Roman" w:cs="Times New Roman"/>
-          <w:sz w:val="28"/>
-          <w:szCs w:val="28"/>
-        </w:rPr>
-        <w:t xml:space="preserve"> (</w:t>
-      </w:r>
-      <w:proofErr w:type="spellStart"/>
-      <w:r>
-        <w:rPr>
-          <w:rFonts w:ascii="Times New Roman" w:hAnsi="Times New Roman" w:cs="Times New Roman"/>
-          <w:sz w:val="28"/>
-          <w:szCs w:val="28"/>
-        </w:rPr>
-        <w:t>Brier</w:t>
-      </w:r>
-      <w:proofErr w:type="spellEnd"/>
-      <w:r>
-        <w:rPr>
-          <w:rFonts w:ascii="Times New Roman" w:hAnsi="Times New Roman" w:cs="Times New Roman"/>
-          <w:sz w:val="28"/>
-          <w:szCs w:val="28"/>
-        </w:rPr>
-        <w:t xml:space="preserve"> </w:t>
-      </w:r>
-      <w:proofErr w:type="spellStart"/>
-      <w:r>
-        <w:rPr>
-          <w:rFonts w:ascii="Times New Roman" w:hAnsi="Times New Roman" w:cs="Times New Roman"/>
-          <w:sz w:val="28"/>
-          <w:szCs w:val="28"/>
-        </w:rPr>
-        <w:t>score</w:t>
-      </w:r>
-      <w:proofErr w:type="spellEnd"/>
-      <w:r>
-        <w:rPr>
-          <w:rFonts w:ascii="Times New Roman" w:hAnsi="Times New Roman" w:cs="Times New Roman"/>
-          <w:sz w:val="28"/>
-          <w:szCs w:val="28"/>
-        </w:rPr>
-        <w:t>):</w:t>
+        <w:t>Качество такого распределения можно измерять, например, с помощью критерия Бриера (Brier score):</w:t>
       </w:r>
     </w:p>
     <w:p>
@@ -9618,16 +9415,7 @@
           <w:sz w:val="28"/>
           <w:szCs w:val="28"/>
         </w:rPr>
-        <w:t xml:space="preserve">Можно показать, что оптимальный вектор вероятностей состоит из долей классов </w:t>
-      </w:r>
-      <w:proofErr w:type="spellStart"/>
-      <w:r>
-        <w:rPr>
-          <w:rFonts w:ascii="Times New Roman" w:hAnsi="Times New Roman" w:cs="Times New Roman"/>
-          <w:sz w:val="28"/>
-          <w:szCs w:val="28"/>
-        </w:rPr>
-        <w:t>p</w:t>
+        <w:t>Можно показать, что оптимальный вектор вероятностей состоит из долей классов p</w:t>
       </w:r>
       <w:r>
         <w:rPr>
@@ -9638,7 +9426,6 @@
         </w:rPr>
         <w:t>k</w:t>
       </w:r>
-      <w:proofErr w:type="spellEnd"/>
       <w:r>
         <w:rPr>
           <w:rFonts w:ascii="Times New Roman" w:hAnsi="Times New Roman" w:cs="Times New Roman"/>
@@ -10641,16 +10428,7 @@
           <w:sz w:val="28"/>
           <w:szCs w:val="28"/>
         </w:rPr>
-        <w:t xml:space="preserve">Для вывода оптимальных значений </w:t>
-      </w:r>
-      <w:proofErr w:type="spellStart"/>
-      <w:r>
-        <w:rPr>
-          <w:rFonts w:ascii="Times New Roman" w:hAnsi="Times New Roman" w:cs="Times New Roman"/>
-          <w:sz w:val="28"/>
-          <w:szCs w:val="28"/>
-        </w:rPr>
-        <w:t>c</w:t>
+        <w:t>Для вывода оптимальных значений c</w:t>
       </w:r>
       <w:r>
         <w:rPr>
@@ -10661,23 +10439,13 @@
         </w:rPr>
         <w:t>k</w:t>
       </w:r>
-      <w:proofErr w:type="spellEnd"/>
-      <w:r>
-        <w:rPr>
-          <w:rFonts w:ascii="Times New Roman" w:hAnsi="Times New Roman" w:cs="Times New Roman"/>
-          <w:sz w:val="28"/>
-          <w:szCs w:val="28"/>
-        </w:rPr>
-        <w:t xml:space="preserve"> вспомним, что все значения </w:t>
-      </w:r>
-      <w:proofErr w:type="spellStart"/>
-      <w:r>
-        <w:rPr>
-          <w:rFonts w:ascii="Times New Roman" w:hAnsi="Times New Roman" w:cs="Times New Roman"/>
-          <w:sz w:val="28"/>
-          <w:szCs w:val="28"/>
-        </w:rPr>
-        <w:t>c</w:t>
+      <w:r>
+        <w:rPr>
+          <w:rFonts w:ascii="Times New Roman" w:hAnsi="Times New Roman" w:cs="Times New Roman"/>
+          <w:sz w:val="28"/>
+          <w:szCs w:val="28"/>
+        </w:rPr>
+        <w:t xml:space="preserve"> вспомним, что все значения c</w:t>
       </w:r>
       <w:r>
         <w:rPr>
@@ -10688,7 +10456,6 @@
         </w:rPr>
         <w:t>k</w:t>
       </w:r>
-      <w:proofErr w:type="spellEnd"/>
       <w:r>
         <w:rPr>
           <w:rFonts w:ascii="Times New Roman" w:hAnsi="Times New Roman" w:cs="Times New Roman"/>
@@ -11841,16 +11608,7 @@
           <w:sz w:val="28"/>
           <w:szCs w:val="28"/>
         </w:rPr>
-        <w:t xml:space="preserve">откуда выражаем </w:t>
-      </w:r>
-      <w:proofErr w:type="spellStart"/>
-      <w:r>
-        <w:rPr>
-          <w:rFonts w:ascii="Times New Roman" w:hAnsi="Times New Roman" w:cs="Times New Roman"/>
-          <w:sz w:val="28"/>
-          <w:szCs w:val="28"/>
-        </w:rPr>
-        <w:t>c</w:t>
+        <w:t>откуда выражаем c</w:t>
       </w:r>
       <w:r>
         <w:rPr>
@@ -11861,23 +11619,13 @@
         </w:rPr>
         <w:t>k</w:t>
       </w:r>
-      <w:proofErr w:type="spellEnd"/>
-      <w:r>
-        <w:rPr>
-          <w:rFonts w:ascii="Times New Roman" w:hAnsi="Times New Roman" w:cs="Times New Roman"/>
-          <w:sz w:val="28"/>
-          <w:szCs w:val="28"/>
-        </w:rPr>
-        <w:t xml:space="preserve"> = </w:t>
-      </w:r>
-      <w:proofErr w:type="spellStart"/>
-      <w:r>
-        <w:rPr>
-          <w:rFonts w:ascii="Times New Roman" w:hAnsi="Times New Roman" w:cs="Times New Roman"/>
-          <w:sz w:val="28"/>
-          <w:szCs w:val="28"/>
-        </w:rPr>
-        <w:t>p</w:t>
+      <w:r>
+        <w:rPr>
+          <w:rFonts w:ascii="Times New Roman" w:hAnsi="Times New Roman" w:cs="Times New Roman"/>
+          <w:sz w:val="28"/>
+          <w:szCs w:val="28"/>
+        </w:rPr>
+        <w:t xml:space="preserve"> = p</w:t>
       </w:r>
       <w:r>
         <w:rPr>
@@ -11888,7 +11636,6 @@
         </w:rPr>
         <w:t>k</w:t>
       </w:r>
-      <w:proofErr w:type="spellEnd"/>
       <w:r>
         <w:rPr>
           <w:rFonts w:ascii="Times New Roman" w:hAnsi="Times New Roman" w:cs="Times New Roman"/>
@@ -12208,16 +11955,7 @@
           <w:sz w:val="28"/>
           <w:szCs w:val="28"/>
         </w:rPr>
-        <w:t xml:space="preserve">откуда λ = 1. Значит, минимум достигается при </w:t>
-      </w:r>
-      <w:proofErr w:type="spellStart"/>
-      <w:r>
-        <w:rPr>
-          <w:rFonts w:ascii="Times New Roman" w:hAnsi="Times New Roman" w:cs="Times New Roman"/>
-          <w:sz w:val="28"/>
-          <w:szCs w:val="28"/>
-        </w:rPr>
-        <w:t>c</w:t>
+        <w:t>откуда λ = 1. Значит, минимум достигается при c</w:t>
       </w:r>
       <w:r>
         <w:rPr>
@@ -12228,23 +11966,13 @@
         </w:rPr>
         <w:t>k</w:t>
       </w:r>
-      <w:proofErr w:type="spellEnd"/>
-      <w:r>
-        <w:rPr>
-          <w:rFonts w:ascii="Times New Roman" w:hAnsi="Times New Roman" w:cs="Times New Roman"/>
-          <w:sz w:val="28"/>
-          <w:szCs w:val="28"/>
-        </w:rPr>
-        <w:t xml:space="preserve"> = </w:t>
-      </w:r>
-      <w:proofErr w:type="spellStart"/>
-      <w:r>
-        <w:rPr>
-          <w:rFonts w:ascii="Times New Roman" w:hAnsi="Times New Roman" w:cs="Times New Roman"/>
-          <w:sz w:val="28"/>
-          <w:szCs w:val="28"/>
-        </w:rPr>
-        <w:t>p</w:t>
+      <w:r>
+        <w:rPr>
+          <w:rFonts w:ascii="Times New Roman" w:hAnsi="Times New Roman" w:cs="Times New Roman"/>
+          <w:sz w:val="28"/>
+          <w:szCs w:val="28"/>
+        </w:rPr>
+        <w:t xml:space="preserve"> = p</w:t>
       </w:r>
       <w:r>
         <w:rPr>
@@ -12255,7 +11983,6 @@
         </w:rPr>
         <w:t>k</w:t>
       </w:r>
-      <w:proofErr w:type="spellEnd"/>
       <w:r>
         <w:rPr>
           <w:rFonts w:ascii="Times New Roman" w:hAnsi="Times New Roman" w:cs="Times New Roman"/>
@@ -12522,16 +12249,7 @@
           <w:sz w:val="28"/>
           <w:szCs w:val="28"/>
         </w:rPr>
-        <w:t>Из теории вероятностей известно, что энтропия ограничена снизу нулем, причем минимум достигается на вырожденных распределениях (</w:t>
-      </w:r>
-      <w:proofErr w:type="spellStart"/>
-      <w:r>
-        <w:rPr>
-          <w:rFonts w:ascii="Times New Roman" w:hAnsi="Times New Roman" w:cs="Times New Roman"/>
-          <w:sz w:val="28"/>
-          <w:szCs w:val="28"/>
-        </w:rPr>
-        <w:t>p</w:t>
+        <w:t>Из теории вероятностей известно, что энтропия ограничена снизу нулем, причем минимум достигается на вырожденных распределениях (p</w:t>
       </w:r>
       <w:r>
         <w:rPr>
@@ -12542,23 +12260,13 @@
         </w:rPr>
         <w:t>i</w:t>
       </w:r>
-      <w:proofErr w:type="spellEnd"/>
-      <w:r>
-        <w:rPr>
-          <w:rFonts w:ascii="Times New Roman" w:hAnsi="Times New Roman" w:cs="Times New Roman"/>
-          <w:sz w:val="28"/>
-          <w:szCs w:val="28"/>
-        </w:rPr>
-        <w:t xml:space="preserve"> = 1, </w:t>
-      </w:r>
-      <w:proofErr w:type="spellStart"/>
-      <w:r>
-        <w:rPr>
-          <w:rFonts w:ascii="Times New Roman" w:hAnsi="Times New Roman" w:cs="Times New Roman"/>
-          <w:sz w:val="28"/>
-          <w:szCs w:val="28"/>
-        </w:rPr>
-        <w:t>p</w:t>
+      <w:r>
+        <w:rPr>
+          <w:rFonts w:ascii="Times New Roman" w:hAnsi="Times New Roman" w:cs="Times New Roman"/>
+          <w:sz w:val="28"/>
+          <w:szCs w:val="28"/>
+        </w:rPr>
+        <w:t xml:space="preserve"> = 1, p</w:t>
       </w:r>
       <w:r>
         <w:rPr>
@@ -12569,7 +12277,6 @@
         </w:rPr>
         <w:t>j</w:t>
       </w:r>
-      <w:proofErr w:type="spellEnd"/>
       <w:r>
         <w:rPr>
           <w:rFonts w:ascii="Times New Roman" w:hAnsi="Times New Roman" w:cs="Times New Roman"/>
@@ -12748,25 +12455,7 @@
           <w:sz w:val="28"/>
           <w:szCs w:val="28"/>
         </w:rPr>
-        <w:t xml:space="preserve">С помощью грамотного выбора подобных критериев и их параметров можно существенно повлиять на качество дерева. Тем не менее, такой подбор является </w:t>
-      </w:r>
-      <w:proofErr w:type="spellStart"/>
-      <w:r>
-        <w:rPr>
-          <w:rFonts w:ascii="Times New Roman" w:hAnsi="Times New Roman" w:cs="Times New Roman"/>
-          <w:sz w:val="28"/>
-          <w:szCs w:val="28"/>
-        </w:rPr>
-        <w:t>трудозатратным</w:t>
-      </w:r>
-      <w:proofErr w:type="spellEnd"/>
-      <w:r>
-        <w:rPr>
-          <w:rFonts w:ascii="Times New Roman" w:hAnsi="Times New Roman" w:cs="Times New Roman"/>
-          <w:sz w:val="28"/>
-          <w:szCs w:val="28"/>
-        </w:rPr>
-        <w:t xml:space="preserve"> и требует проведения кросс-валидации.</w:t>
+        <w:t>С помощью грамотного выбора подобных критериев и их параметров можно существенно повлиять на качество дерева. Тем не менее, такой подбор является трудозатратным и требует проведения кросс-валидации.</w:t>
       </w:r>
     </w:p>
     <w:p>
@@ -12824,61 +12513,7 @@
           <w:sz w:val="28"/>
           <w:szCs w:val="28"/>
         </w:rPr>
-        <w:t xml:space="preserve">Стрижка дерева является альтернативой критериям останова, описанным выше. При использовании стрижки сначала строится переобученное дерево (например, до тех пор, пока в каждом листе не окажется по одному объекту), а затем производится оптимизация его структуры с целью улучшения обобщающей способности. Существует ряд исследований, показывающих, что стрижка позволяет достичь лучшего качества по сравнению с ранним остановом построения дерева на основе различных критериев. Тем не менее, на данный момент методы стрижки редко используются и не реализованы в большинстве библиотек для анализа данных. Причина заключается в том, что деревья сами по себе являются слабыми алгоритмами и не представляют большого интереса, а при использовании в композициях они либо должны быть переобучены (в случайных лесах), либо должны иметь очень небольшую глубину (в </w:t>
-      </w:r>
-      <w:proofErr w:type="spellStart"/>
-      <w:r>
-        <w:rPr>
-          <w:rFonts w:ascii="Times New Roman" w:hAnsi="Times New Roman" w:cs="Times New Roman"/>
-          <w:sz w:val="28"/>
-          <w:szCs w:val="28"/>
-        </w:rPr>
-        <w:t>бустинге</w:t>
-      </w:r>
-      <w:proofErr w:type="spellEnd"/>
-      <w:r>
-        <w:rPr>
-          <w:rFonts w:ascii="Times New Roman" w:hAnsi="Times New Roman" w:cs="Times New Roman"/>
-          <w:sz w:val="28"/>
-          <w:szCs w:val="28"/>
-        </w:rPr>
-        <w:t xml:space="preserve">), из-за чего необходимость в стрижке отпадает. Одним из методов стрижки является </w:t>
-      </w:r>
-      <w:proofErr w:type="spellStart"/>
-      <w:r>
-        <w:rPr>
-          <w:rFonts w:ascii="Times New Roman" w:hAnsi="Times New Roman" w:cs="Times New Roman"/>
-          <w:sz w:val="28"/>
-          <w:szCs w:val="28"/>
-        </w:rPr>
-        <w:t>cost-complexity</w:t>
-      </w:r>
-      <w:proofErr w:type="spellEnd"/>
-      <w:r>
-        <w:rPr>
-          <w:rFonts w:ascii="Times New Roman" w:hAnsi="Times New Roman" w:cs="Times New Roman"/>
-          <w:sz w:val="28"/>
-          <w:szCs w:val="28"/>
-        </w:rPr>
-        <w:t xml:space="preserve"> </w:t>
-      </w:r>
-      <w:proofErr w:type="spellStart"/>
-      <w:r>
-        <w:rPr>
-          <w:rFonts w:ascii="Times New Roman" w:hAnsi="Times New Roman" w:cs="Times New Roman"/>
-          <w:sz w:val="28"/>
-          <w:szCs w:val="28"/>
-        </w:rPr>
-        <w:t>pruning</w:t>
-      </w:r>
-      <w:proofErr w:type="spellEnd"/>
-      <w:r>
-        <w:rPr>
-          <w:rFonts w:ascii="Times New Roman" w:hAnsi="Times New Roman" w:cs="Times New Roman"/>
-          <w:sz w:val="28"/>
-          <w:szCs w:val="28"/>
-        </w:rPr>
-        <w:t xml:space="preserve">. Обозначим дерево, полученное в результате работы жадного алгоритма, через </w:t>
+        <w:t xml:space="preserve">Стрижка дерева является альтернативой критериям останова, описанным выше. При использовании стрижки сначала строится переобученное дерево (например, до тех пор, пока в каждом листе не окажется по одному объекту), а затем производится оптимизация его структуры с целью улучшения обобщающей способности. Существует ряд исследований, показывающих, что стрижка позволяет достичь лучшего качества по сравнению с ранним остановом построения дерева на основе различных критериев. Тем не менее, на данный момент методы стрижки редко используются и не реализованы в большинстве библиотек для анализа данных. Причина заключается в том, что деревья сами по себе являются слабыми алгоритмами и не представляют большого интереса, а при использовании в композициях они либо должны быть переобучены (в случайных лесах), либо должны иметь очень небольшую глубину (в бустинге), из-за чего необходимость в стрижке отпадает. Одним из методов стрижки является cost-complexity pruning. Обозначим дерево, полученное в результате работы жадного алгоритма, через </w:t>
       </w:r>
       <w:r>
         <w:rPr>
@@ -13433,25 +13068,7 @@
           <w:sz w:val="28"/>
           <w:szCs w:val="28"/>
         </w:rPr>
-        <w:t xml:space="preserve"> — параметр. Это один из примеров </w:t>
-      </w:r>
-      <w:proofErr w:type="spellStart"/>
-      <w:r>
-        <w:rPr>
-          <w:rFonts w:ascii="Times New Roman" w:hAnsi="Times New Roman" w:cs="Times New Roman"/>
-          <w:sz w:val="28"/>
-          <w:szCs w:val="28"/>
-        </w:rPr>
-        <w:t>регуляризованных</w:t>
-      </w:r>
-      <w:proofErr w:type="spellEnd"/>
-      <w:r>
-        <w:rPr>
-          <w:rFonts w:ascii="Times New Roman" w:hAnsi="Times New Roman" w:cs="Times New Roman"/>
-          <w:sz w:val="28"/>
-          <w:szCs w:val="28"/>
-        </w:rPr>
-        <w:t xml:space="preserve"> критериев качества, которые ищут баланс между качеством классификации обучающей выборки и сложностью построенной модели. Можно показать, что существует последовательность вложенных деревьев с одинаковыми корнями:</w:t>
+        <w:t xml:space="preserve"> — параметр. Это один из примеров регуляризованных критериев качества, которые ищут баланс между качеством классификации обучающей выборки и сложностью построенной модели. Можно показать, что существует последовательность вложенных деревьев с одинаковыми корнями:</w:t>
       </w:r>
     </w:p>
     <w:p>
@@ -14045,16 +13662,7 @@
           <w:sz w:val="28"/>
           <w:szCs w:val="28"/>
         </w:rPr>
-        <w:t>Одним из основных преимуществ решающих деревьев является возможность работы с пропущенными значениями. Рассмотрим некоторые варианты. Пусть нам нужно вычислить функционал качества для предиката β(x) = [</w:t>
-      </w:r>
-      <w:proofErr w:type="spellStart"/>
-      <w:r>
-        <w:rPr>
-          <w:rFonts w:ascii="Times New Roman" w:hAnsi="Times New Roman" w:cs="Times New Roman"/>
-          <w:sz w:val="28"/>
-          <w:szCs w:val="28"/>
-        </w:rPr>
-        <w:t>x</w:t>
+        <w:t>Одним из основных преимуществ решающих деревьев является возможность работы с пропущенными значениями. Рассмотрим некоторые варианты. Пусть нам нужно вычислить функционал качества для предиката β(x) = [x</w:t>
       </w:r>
       <w:r>
         <w:rPr>
@@ -14065,7 +13673,6 @@
         </w:rPr>
         <w:t>j</w:t>
       </w:r>
-      <w:proofErr w:type="spellEnd"/>
       <w:r>
         <w:rPr>
           <w:rFonts w:ascii="Times New Roman" w:hAnsi="Times New Roman" w:cs="Times New Roman"/>
@@ -14092,7 +13699,6 @@
         </w:rPr>
         <w:t xml:space="preserve">], но в выборке R для некоторых объектов не известно значение признака j — обозначим их через </w:t>
       </w:r>
-      <w:proofErr w:type="spellStart"/>
       <w:r>
         <w:rPr>
           <w:rFonts w:ascii="Times New Roman" w:hAnsi="Times New Roman" w:cs="Times New Roman"/>
@@ -14114,7 +13720,6 @@
         </w:rPr>
         <w:t>j</w:t>
       </w:r>
-      <w:proofErr w:type="spellEnd"/>
       <w:r>
         <w:rPr>
           <w:rFonts w:ascii="Times New Roman" w:hAnsi="Times New Roman" w:cs="Times New Roman"/>
@@ -14419,27 +14024,17 @@
           <w:sz w:val="28"/>
           <w:szCs w:val="28"/>
         </w:rPr>
-        <w:t xml:space="preserve">Затем, если данный предикат окажется лучшим, поместим объекты из </w:t>
-      </w:r>
-      <w:proofErr w:type="spellStart"/>
+        <w:t>Затем, если данный предикат окажется лучшим, поместим объекты из V</w:t>
+      </w:r>
       <w:r>
         <w:rPr>
           <w:rFonts w:ascii="Times New Roman" w:eastAsiaTheme="minorEastAsia" w:hAnsi="Times New Roman" w:cs="Times New Roman"/>
           <w:sz w:val="28"/>
           <w:szCs w:val="28"/>
-        </w:rPr>
-        <w:t>V</w:t>
-      </w:r>
-      <w:r>
-        <w:rPr>
-          <w:rFonts w:ascii="Times New Roman" w:eastAsiaTheme="minorEastAsia" w:hAnsi="Times New Roman" w:cs="Times New Roman"/>
-          <w:sz w:val="28"/>
-          <w:szCs w:val="28"/>
           <w:vertAlign w:val="subscript"/>
         </w:rPr>
         <w:t>j</w:t>
       </w:r>
-      <w:proofErr w:type="spellEnd"/>
       <w:r>
         <w:rPr>
           <w:rFonts w:ascii="Times New Roman" w:eastAsiaTheme="minorEastAsia" w:hAnsi="Times New Roman" w:cs="Times New Roman"/>
@@ -14635,27 +14230,8 @@
           <w:sz w:val="28"/>
           <w:szCs w:val="28"/>
         </w:rPr>
-        <w:t xml:space="preserve"> = k] во всех формулах. На этапе применения дерева необходимо выполнять похожий трюк. Если объект попал в вершину, предикат которой не может быть вычислен из-за пропуска, то прогнозы для него вычисляются в обоих поддеревьях, и затем усредняются с весами, пропорциональными числу обучающих объектов в этих поддеревьях. Иными словами, если прогноз вероятности для класса k в поддереве </w:t>
-      </w:r>
-      <w:proofErr w:type="spellStart"/>
-      <w:r>
-        <w:rPr>
-          <w:rFonts w:ascii="Times New Roman" w:eastAsiaTheme="minorEastAsia" w:hAnsi="Times New Roman" w:cs="Times New Roman"/>
-          <w:sz w:val="28"/>
-          <w:szCs w:val="28"/>
-        </w:rPr>
-        <w:t>Rm</w:t>
-      </w:r>
-      <w:proofErr w:type="spellEnd"/>
-      <w:r>
-        <w:rPr>
-          <w:rFonts w:ascii="Times New Roman" w:eastAsiaTheme="minorEastAsia" w:hAnsi="Times New Roman" w:cs="Times New Roman"/>
-          <w:sz w:val="28"/>
-          <w:szCs w:val="28"/>
-        </w:rPr>
-        <w:t xml:space="preserve"> обозначается через </w:t>
-      </w:r>
-      <w:proofErr w:type="spellStart"/>
+        <w:t xml:space="preserve"> = k] во всех формулах. На этапе применения дерева необходимо выполнять похожий трюк. Если объект попал в вершину, предикат которой не может быть вычислен из-за пропуска, то прогнозы для него вычисляются в обоих поддеревьях, и затем усредняются с весами, пропорциональными числу обучающих объектов в этих поддеревьях. Иными словами, если прогноз вероятности для класса k в поддереве Rm обозначается через </w:t>
+      </w:r>
       <w:r>
         <w:rPr>
           <w:rFonts w:ascii="Times New Roman" w:eastAsiaTheme="minorEastAsia" w:hAnsi="Times New Roman" w:cs="Times New Roman"/>
@@ -14677,7 +14253,6 @@
         </w:rPr>
         <w:t>mk</w:t>
       </w:r>
-      <w:proofErr w:type="spellEnd"/>
       <w:r>
         <w:rPr>
           <w:rFonts w:ascii="Times New Roman" w:eastAsiaTheme="minorEastAsia" w:hAnsi="Times New Roman" w:cs="Times New Roman"/>
@@ -15542,43 +15117,7 @@
           <w:sz w:val="28"/>
           <w:szCs w:val="28"/>
         </w:rPr>
-        <w:t>Самый очевидный способ обработки категориальных признаков — разбивать вершину на столько поддеревьев, сколько имеется возможных значений у признака (</w:t>
-      </w:r>
-      <w:proofErr w:type="spellStart"/>
-      <w:r>
-        <w:rPr>
-          <w:rFonts w:ascii="Times New Roman" w:hAnsi="Times New Roman" w:cs="Times New Roman"/>
-          <w:sz w:val="28"/>
-          <w:szCs w:val="28"/>
-        </w:rPr>
-        <w:t>multi-way</w:t>
-      </w:r>
-      <w:proofErr w:type="spellEnd"/>
-      <w:r>
-        <w:rPr>
-          <w:rFonts w:ascii="Times New Roman" w:hAnsi="Times New Roman" w:cs="Times New Roman"/>
-          <w:sz w:val="28"/>
-          <w:szCs w:val="28"/>
-        </w:rPr>
-        <w:t xml:space="preserve"> </w:t>
-      </w:r>
-      <w:proofErr w:type="spellStart"/>
-      <w:r>
-        <w:rPr>
-          <w:rFonts w:ascii="Times New Roman" w:hAnsi="Times New Roman" w:cs="Times New Roman"/>
-          <w:sz w:val="28"/>
-          <w:szCs w:val="28"/>
-        </w:rPr>
-        <w:t>splits</w:t>
-      </w:r>
-      <w:proofErr w:type="spellEnd"/>
-      <w:r>
-        <w:rPr>
-          <w:rFonts w:ascii="Times New Roman" w:hAnsi="Times New Roman" w:cs="Times New Roman"/>
-          <w:sz w:val="28"/>
-          <w:szCs w:val="28"/>
-        </w:rPr>
-        <w:t xml:space="preserve">). </w:t>
+        <w:t xml:space="preserve">Самый очевидный способ обработки категориальных признаков — разбивать вершину на столько поддеревьев, сколько имеется возможных значений у признака (multi-way splits). </w:t>
       </w:r>
     </w:p>
     <w:p>
@@ -15597,25 +15136,7 @@
           <w:sz w:val="28"/>
           <w:szCs w:val="28"/>
         </w:rPr>
-        <w:t xml:space="preserve">Рассмотрим подробнее другой подход. Пусть категориальный признак </w:t>
-      </w:r>
-      <w:proofErr w:type="spellStart"/>
-      <w:r>
-        <w:rPr>
-          <w:rFonts w:ascii="Times New Roman" w:hAnsi="Times New Roman" w:cs="Times New Roman"/>
-          <w:sz w:val="28"/>
-          <w:szCs w:val="28"/>
-        </w:rPr>
-        <w:t>xj</w:t>
-      </w:r>
-      <w:proofErr w:type="spellEnd"/>
-      <w:r>
-        <w:rPr>
-          <w:rFonts w:ascii="Times New Roman" w:hAnsi="Times New Roman" w:cs="Times New Roman"/>
-          <w:sz w:val="28"/>
-          <w:szCs w:val="28"/>
-        </w:rPr>
-        <w:t xml:space="preserve"> имеет множество значений </w:t>
+        <w:t xml:space="preserve">Рассмотрим подробнее другой подход. Пусть категориальный признак xj имеет множество значений </w:t>
       </w:r>
       <w:r>
         <w:rPr>
@@ -15668,9 +15189,8 @@
           <w:sz w:val="28"/>
           <w:szCs w:val="28"/>
         </w:rPr>
-        <w:t xml:space="preserve"> </w:t>
-      </w:r>
-      <w:proofErr w:type="spellStart"/>
+        <w:t xml:space="preserve"> u</w:t>
+      </w:r>
       <w:r>
         <w:rPr>
           <w:rFonts w:ascii="Times New Roman" w:hAnsi="Times New Roman" w:cs="Times New Roman"/>
@@ -15678,21 +15198,10 @@
           <w:iCs/>
           <w:sz w:val="28"/>
           <w:szCs w:val="28"/>
-        </w:rPr>
-        <w:t>u</w:t>
-      </w:r>
-      <w:r>
-        <w:rPr>
-          <w:rFonts w:ascii="Times New Roman" w:hAnsi="Times New Roman" w:cs="Times New Roman"/>
-          <w:i/>
-          <w:iCs/>
-          <w:sz w:val="28"/>
-          <w:szCs w:val="28"/>
           <w:vertAlign w:val="subscript"/>
         </w:rPr>
         <w:t>q</w:t>
       </w:r>
-      <w:proofErr w:type="spellEnd"/>
       <w:r>
         <w:rPr>
           <w:rFonts w:ascii="Times New Roman" w:hAnsi="Times New Roman" w:cs="Times New Roman"/>
@@ -15769,16 +15278,7 @@
           <w:sz w:val="28"/>
           <w:szCs w:val="28"/>
         </w:rPr>
-        <w:t>, и определим предикат как индикатор попадания в первое подмножество: β(x) = [</w:t>
-      </w:r>
-      <w:proofErr w:type="spellStart"/>
-      <w:r>
-        <w:rPr>
-          <w:rFonts w:ascii="Times New Roman" w:hAnsi="Times New Roman" w:cs="Times New Roman"/>
-          <w:sz w:val="28"/>
-          <w:szCs w:val="28"/>
-        </w:rPr>
-        <w:t>x</w:t>
+        <w:t>, и определим предикат как индикатор попадания в первое подмножество: β(x) = [x</w:t>
       </w:r>
       <w:r>
         <w:rPr>
@@ -15789,7 +15289,6 @@
         </w:rPr>
         <w:t>j</w:t>
       </w:r>
-      <w:proofErr w:type="spellEnd"/>
       <w:r>
         <w:rPr>
           <w:rFonts w:ascii="Times New Roman" w:hAnsi="Times New Roman" w:cs="Times New Roman"/>
@@ -15841,16 +15340,7 @@
           <w:sz w:val="28"/>
           <w:szCs w:val="28"/>
         </w:rPr>
-        <w:t xml:space="preserve">]. Таким образом, объект будет попадать в левое поддерево, если признак </w:t>
-      </w:r>
-      <w:proofErr w:type="spellStart"/>
-      <w:r>
-        <w:rPr>
-          <w:rFonts w:ascii="Times New Roman" w:hAnsi="Times New Roman" w:cs="Times New Roman"/>
-          <w:sz w:val="28"/>
-          <w:szCs w:val="28"/>
-        </w:rPr>
-        <w:t>x</w:t>
+        <w:t>]. Таким образом, объект будет попадать в левое поддерево, если признак x</w:t>
       </w:r>
       <w:r>
         <w:rPr>
@@ -15861,7 +15351,6 @@
         </w:rPr>
         <w:t>j</w:t>
       </w:r>
-      <w:proofErr w:type="spellEnd"/>
       <w:r>
         <w:rPr>
           <w:rFonts w:ascii="Times New Roman" w:hAnsi="Times New Roman" w:cs="Times New Roman"/>
@@ -15905,16 +15394,7 @@
           <w:sz w:val="28"/>
           <w:szCs w:val="28"/>
         </w:rPr>
-        <w:t xml:space="preserve">Оказывается, можно обойтись без полного перебора в случаях с бинарной классификацией и регрессией [1]. Обозначим через </w:t>
-      </w:r>
-      <w:proofErr w:type="spellStart"/>
-      <w:r>
-        <w:rPr>
-          <w:rFonts w:ascii="Times New Roman" w:hAnsi="Times New Roman" w:cs="Times New Roman"/>
-          <w:sz w:val="28"/>
-          <w:szCs w:val="28"/>
-        </w:rPr>
-        <w:t>R</w:t>
+        <w:t>Оказывается, можно обойтись без полного перебора в случаях с бинарной классификацией и регрессией [1]. Обозначим через R</w:t>
       </w:r>
       <w:r>
         <w:rPr>
@@ -15925,23 +15405,13 @@
         </w:rPr>
         <w:t>m</w:t>
       </w:r>
-      <w:proofErr w:type="spellEnd"/>
-      <w:r>
-        <w:rPr>
-          <w:rFonts w:ascii="Times New Roman" w:hAnsi="Times New Roman" w:cs="Times New Roman"/>
-          <w:sz w:val="28"/>
-          <w:szCs w:val="28"/>
-        </w:rPr>
-        <w:t xml:space="preserve">(u) множество объектов, которые попали в вершину m и у которых j-й признак имеет значение u; через </w:t>
-      </w:r>
-      <w:proofErr w:type="spellStart"/>
-      <w:r>
-        <w:rPr>
-          <w:rFonts w:ascii="Times New Roman" w:hAnsi="Times New Roman" w:cs="Times New Roman"/>
-          <w:sz w:val="28"/>
-          <w:szCs w:val="28"/>
-        </w:rPr>
-        <w:t>N</w:t>
+      <w:r>
+        <w:rPr>
+          <w:rFonts w:ascii="Times New Roman" w:hAnsi="Times New Roman" w:cs="Times New Roman"/>
+          <w:sz w:val="28"/>
+          <w:szCs w:val="28"/>
+        </w:rPr>
+        <w:t>(u) множество объектов, которые попали в вершину m и у которых j-й признак имеет значение u; через N</w:t>
       </w:r>
       <w:r>
         <w:rPr>
@@ -15952,7 +15422,6 @@
         </w:rPr>
         <w:t>m</w:t>
       </w:r>
-      <w:proofErr w:type="spellEnd"/>
       <w:r>
         <w:rPr>
           <w:rFonts w:ascii="Times New Roman" w:hAnsi="Times New Roman" w:cs="Times New Roman"/>
@@ -16929,9 +16398,16 @@
           <w:sz w:val="28"/>
           <w:szCs w:val="28"/>
         </w:rPr>
-        <w:t>смещение (</w:t>
-      </w:r>
-      <w:proofErr w:type="spellStart"/>
+        <w:t>смещение (bias)</w:t>
+      </w:r>
+      <w:r>
+        <w:rPr>
+          <w:rFonts w:ascii="Times New Roman" w:hAnsi="Times New Roman" w:cs="Times New Roman"/>
+          <w:sz w:val="28"/>
+          <w:szCs w:val="28"/>
+        </w:rPr>
+        <w:t> и </w:t>
+      </w:r>
       <w:r>
         <w:rPr>
           <w:rFonts w:ascii="Times New Roman" w:hAnsi="Times New Roman" w:cs="Times New Roman"/>
@@ -16942,66 +16418,7 @@
           <w:sz w:val="28"/>
           <w:szCs w:val="28"/>
         </w:rPr>
-        <w:t>bias</w:t>
-      </w:r>
-      <w:proofErr w:type="spellEnd"/>
-      <w:r>
-        <w:rPr>
-          <w:rFonts w:ascii="Times New Roman" w:hAnsi="Times New Roman" w:cs="Times New Roman"/>
-          <w:b/>
-          <w:bCs/>
-          <w:i/>
-          <w:iCs/>
-          <w:sz w:val="28"/>
-          <w:szCs w:val="28"/>
-        </w:rPr>
-        <w:t>)</w:t>
-      </w:r>
-      <w:r>
-        <w:rPr>
-          <w:rFonts w:ascii="Times New Roman" w:hAnsi="Times New Roman" w:cs="Times New Roman"/>
-          <w:sz w:val="28"/>
-          <w:szCs w:val="28"/>
-        </w:rPr>
-        <w:t> и </w:t>
-      </w:r>
-      <w:r>
-        <w:rPr>
-          <w:rFonts w:ascii="Times New Roman" w:hAnsi="Times New Roman" w:cs="Times New Roman"/>
-          <w:b/>
-          <w:bCs/>
-          <w:i/>
-          <w:iCs/>
-          <w:sz w:val="28"/>
-          <w:szCs w:val="28"/>
-        </w:rPr>
-        <w:t>разброс (</w:t>
-      </w:r>
-      <w:proofErr w:type="spellStart"/>
-      <w:r>
-        <w:rPr>
-          <w:rFonts w:ascii="Times New Roman" w:hAnsi="Times New Roman" w:cs="Times New Roman"/>
-          <w:b/>
-          <w:bCs/>
-          <w:i/>
-          <w:iCs/>
-          <w:sz w:val="28"/>
-          <w:szCs w:val="28"/>
-        </w:rPr>
-        <w:t>variance</w:t>
-      </w:r>
-      <w:proofErr w:type="spellEnd"/>
-      <w:r>
-        <w:rPr>
-          <w:rFonts w:ascii="Times New Roman" w:hAnsi="Times New Roman" w:cs="Times New Roman"/>
-          <w:b/>
-          <w:bCs/>
-          <w:i/>
-          <w:iCs/>
-          <w:sz w:val="28"/>
-          <w:szCs w:val="28"/>
-        </w:rPr>
-        <w:t>)</w:t>
+        <w:t>разброс (variance)</w:t>
       </w:r>
       <w:r>
         <w:rPr>
@@ -17271,43 +16688,7 @@
           <w:sz w:val="28"/>
           <w:szCs w:val="28"/>
         </w:rPr>
-        <w:t xml:space="preserve">Чтобы реализовать ансамблевый метод, нам сначала нужно отобрать наших слабых учеников для агрегирования. В основном (в том числе в хорошо известных методах </w:t>
-      </w:r>
-      <w:proofErr w:type="spellStart"/>
-      <w:r>
-        <w:rPr>
-          <w:rFonts w:ascii="Times New Roman" w:hAnsi="Times New Roman" w:cs="Times New Roman"/>
-          <w:sz w:val="28"/>
-          <w:szCs w:val="28"/>
-        </w:rPr>
-        <w:t>бэггинга</w:t>
-      </w:r>
-      <w:proofErr w:type="spellEnd"/>
-      <w:r>
-        <w:rPr>
-          <w:rFonts w:ascii="Times New Roman" w:hAnsi="Times New Roman" w:cs="Times New Roman"/>
-          <w:sz w:val="28"/>
-          <w:szCs w:val="28"/>
-        </w:rPr>
-        <w:t xml:space="preserve"> и </w:t>
-      </w:r>
-      <w:proofErr w:type="spellStart"/>
-      <w:r>
-        <w:rPr>
-          <w:rFonts w:ascii="Times New Roman" w:hAnsi="Times New Roman" w:cs="Times New Roman"/>
-          <w:sz w:val="28"/>
-          <w:szCs w:val="28"/>
-        </w:rPr>
-        <w:t>бустинга</w:t>
-      </w:r>
-      <w:proofErr w:type="spellEnd"/>
-      <w:r>
-        <w:rPr>
-          <w:rFonts w:ascii="Times New Roman" w:hAnsi="Times New Roman" w:cs="Times New Roman"/>
-          <w:sz w:val="28"/>
-          <w:szCs w:val="28"/>
-        </w:rPr>
-        <w:t>) используется единственный базовый алгоритм обучения, так что у нас есть однородные слабые ученики, которые обучаются по-разному. Получаемая нами модель ансамбля называется «</w:t>
+        <w:t>Чтобы реализовать ансамблевый метод, нам сначала нужно отобрать наших слабых учеников для агрегирования. В основном (в том числе в хорошо известных методах бэггинга и бустинга) используется единственный базовый алгоритм обучения, так что у нас есть однородные слабые ученики, которые обучаются по-разному. Получаемая нами модель ансамбля называется «</w:t>
       </w:r>
       <w:r>
         <w:rPr>
@@ -17404,7 +16785,6 @@
           <w:szCs w:val="28"/>
         </w:rPr>
       </w:pPr>
-      <w:proofErr w:type="spellStart"/>
       <w:r>
         <w:rPr>
           <w:rFonts w:ascii="Times New Roman" w:hAnsi="Times New Roman" w:cs="Times New Roman"/>
@@ -17413,18 +16793,7 @@
           <w:sz w:val="28"/>
           <w:szCs w:val="28"/>
         </w:rPr>
-        <w:t>Бэггинг</w:t>
-      </w:r>
-      <w:proofErr w:type="spellEnd"/>
-      <w:r>
-        <w:rPr>
-          <w:rFonts w:ascii="Times New Roman" w:hAnsi="Times New Roman" w:cs="Times New Roman"/>
-          <w:b/>
-          <w:bCs/>
-          <w:sz w:val="28"/>
-          <w:szCs w:val="28"/>
-        </w:rPr>
-        <w:t>. </w:t>
+        <w:t>Бэггинг. </w:t>
       </w:r>
       <w:r>
         <w:rPr>
@@ -17474,7 +16843,6 @@
         </w:rPr>
         <w:t xml:space="preserve">1.2.3 </w:t>
       </w:r>
-      <w:proofErr w:type="spellStart"/>
       <w:r>
         <w:rPr>
           <w:rFonts w:ascii="Times New Roman" w:hAnsi="Times New Roman" w:cs="Times New Roman"/>
@@ -17483,7 +16851,6 @@
         </w:rPr>
         <w:t>Бутстрэп</w:t>
       </w:r>
-      <w:proofErr w:type="spellEnd"/>
     </w:p>
     <w:p>
       <w:pPr>
@@ -17502,43 +16869,7 @@
           <w:sz w:val="28"/>
           <w:szCs w:val="28"/>
         </w:rPr>
-        <w:t xml:space="preserve">Давайте начнем с определения </w:t>
-      </w:r>
-      <w:proofErr w:type="spellStart"/>
-      <w:r>
-        <w:rPr>
-          <w:rFonts w:ascii="Times New Roman" w:hAnsi="Times New Roman" w:cs="Times New Roman"/>
-          <w:sz w:val="28"/>
-          <w:szCs w:val="28"/>
-        </w:rPr>
-        <w:t>бутстрэпа</w:t>
-      </w:r>
-      <w:proofErr w:type="spellEnd"/>
-      <w:r>
-        <w:rPr>
-          <w:rFonts w:ascii="Times New Roman" w:hAnsi="Times New Roman" w:cs="Times New Roman"/>
-          <w:sz w:val="28"/>
-          <w:szCs w:val="28"/>
-        </w:rPr>
-        <w:t xml:space="preserve">. Этот статистический метод заключается в генерации выборок размера B (так называемых </w:t>
-      </w:r>
-      <w:proofErr w:type="spellStart"/>
-      <w:r>
-        <w:rPr>
-          <w:rFonts w:ascii="Times New Roman" w:hAnsi="Times New Roman" w:cs="Times New Roman"/>
-          <w:sz w:val="28"/>
-          <w:szCs w:val="28"/>
-        </w:rPr>
-        <w:t>бутстрэп</w:t>
-      </w:r>
-      <w:proofErr w:type="spellEnd"/>
-      <w:r>
-        <w:rPr>
-          <w:rFonts w:ascii="Times New Roman" w:hAnsi="Times New Roman" w:cs="Times New Roman"/>
-          <w:sz w:val="28"/>
-          <w:szCs w:val="28"/>
-        </w:rPr>
-        <w:t xml:space="preserve"> выборок) </w:t>
+        <w:t xml:space="preserve">Давайте начнем с определения бутстрэпа. Этот статистический метод заключается в генерации выборок размера B (так называемых бутстрэп выборок) </w:t>
       </w:r>
       <w:r>
         <w:rPr>
@@ -17547,25 +16878,7 @@
           <w:szCs w:val="28"/>
         </w:rPr>
         <w:lastRenderedPageBreak/>
-        <w:t xml:space="preserve">из исходного </w:t>
-      </w:r>
-      <w:proofErr w:type="spellStart"/>
-      <w:r>
-        <w:rPr>
-          <w:rFonts w:ascii="Times New Roman" w:hAnsi="Times New Roman" w:cs="Times New Roman"/>
-          <w:sz w:val="28"/>
-          <w:szCs w:val="28"/>
-        </w:rPr>
-        <w:t>датасета</w:t>
-      </w:r>
-      <w:proofErr w:type="spellEnd"/>
-      <w:r>
-        <w:rPr>
-          <w:rFonts w:ascii="Times New Roman" w:hAnsi="Times New Roman" w:cs="Times New Roman"/>
-          <w:sz w:val="28"/>
-          <w:szCs w:val="28"/>
-        </w:rPr>
-        <w:t xml:space="preserve"> размера N путем случайного выбора элементов с повторениями в каждом из наблюдений B.</w:t>
+        <w:t>из исходного датасета размера N путем случайного выбора элементов с повторениями в каждом из наблюдений B.</w:t>
       </w:r>
     </w:p>
     <w:p>
@@ -17660,18 +16973,8 @@
           <w:sz w:val="28"/>
           <w:szCs w:val="28"/>
         </w:rPr>
-        <w:t xml:space="preserve">Иллюстрация процесса </w:t>
-      </w:r>
-      <w:proofErr w:type="spellStart"/>
-      <w:r>
-        <w:rPr>
-          <w:rFonts w:ascii="Times New Roman" w:hAnsi="Times New Roman" w:cs="Times New Roman"/>
-          <w:sz w:val="28"/>
-          <w:szCs w:val="28"/>
-        </w:rPr>
-        <w:t>бустрэпа</w:t>
-      </w:r>
-      <w:proofErr w:type="spellEnd"/>
+        <w:t>Иллюстрация процесса бустрэпа</w:t>
+      </w:r>
     </w:p>
     <w:p>
       <w:pPr>
@@ -17690,43 +16993,7 @@
           <w:sz w:val="28"/>
           <w:szCs w:val="28"/>
         </w:rPr>
-        <w:t xml:space="preserve">При некоторых допущениях эти выборки имеют довольно хорошие статистические свойства: в первом приближении их можно рассматривать как взятые непосредственно из истинного базового (и часто неизвестного) распределения данных, так и независимо друг от друга. Таким образом, их можно рассматривать как репрезентативные и независимые выборки истинного распределения данных (почти идентичные выборки). Гипотеза, которая должна быть проверена, чтобы сделать это приближение действительным, имеет две стороны. Во-первых, размер N исходного </w:t>
-      </w:r>
-      <w:proofErr w:type="spellStart"/>
-      <w:r>
-        <w:rPr>
-          <w:rFonts w:ascii="Times New Roman" w:hAnsi="Times New Roman" w:cs="Times New Roman"/>
-          <w:sz w:val="28"/>
-          <w:szCs w:val="28"/>
-        </w:rPr>
-        <w:t>датасета</w:t>
-      </w:r>
-      <w:proofErr w:type="spellEnd"/>
-      <w:r>
-        <w:rPr>
-          <w:rFonts w:ascii="Times New Roman" w:hAnsi="Times New Roman" w:cs="Times New Roman"/>
-          <w:sz w:val="28"/>
-          <w:szCs w:val="28"/>
-        </w:rPr>
-        <w:t xml:space="preserve"> должен быть достаточно большим, чтобы охватить большую часть сложности базового распределения, чтобы выборка из </w:t>
-      </w:r>
-      <w:proofErr w:type="spellStart"/>
-      <w:r>
-        <w:rPr>
-          <w:rFonts w:ascii="Times New Roman" w:hAnsi="Times New Roman" w:cs="Times New Roman"/>
-          <w:sz w:val="28"/>
-          <w:szCs w:val="28"/>
-        </w:rPr>
-        <w:t>датасета</w:t>
-      </w:r>
-      <w:proofErr w:type="spellEnd"/>
-      <w:r>
-        <w:rPr>
-          <w:rFonts w:ascii="Times New Roman" w:hAnsi="Times New Roman" w:cs="Times New Roman"/>
-          <w:sz w:val="28"/>
-          <w:szCs w:val="28"/>
-        </w:rPr>
-        <w:t xml:space="preserve"> была хорошим приближением к выборке из реального распределения </w:t>
+        <w:t>При некоторых допущениях эти выборки имеют довольно хорошие статистические свойства: в первом приближении их можно рассматривать как взятые непосредственно из истинного базового (и часто неизвестного) распределения данных, так и независимо друг от друга. Таким образом, их можно рассматривать как репрезентативные и независимые выборки истинного распределения данных (почти идентичные выборки). Гипотеза, которая должна быть проверена, чтобы сделать это приближение действительным, имеет две стороны. Во-первых, размер N исходного датасета должен быть достаточно большим, чтобы охватить большую часть сложности базового распределения, чтобы выборка из датасета была хорошим приближением к выборке из реального распределения </w:t>
       </w:r>
       <w:r>
         <w:rPr>
@@ -17744,43 +17011,7 @@
           <w:sz w:val="28"/>
           <w:szCs w:val="28"/>
         </w:rPr>
-        <w:t xml:space="preserve">. Во-вторых, размер </w:t>
-      </w:r>
-      <w:proofErr w:type="spellStart"/>
-      <w:r>
-        <w:rPr>
-          <w:rFonts w:ascii="Times New Roman" w:hAnsi="Times New Roman" w:cs="Times New Roman"/>
-          <w:sz w:val="28"/>
-          <w:szCs w:val="28"/>
-        </w:rPr>
-        <w:t>датасета</w:t>
-      </w:r>
-      <w:proofErr w:type="spellEnd"/>
-      <w:r>
-        <w:rPr>
-          <w:rFonts w:ascii="Times New Roman" w:hAnsi="Times New Roman" w:cs="Times New Roman"/>
-          <w:sz w:val="28"/>
-          <w:szCs w:val="28"/>
-        </w:rPr>
-        <w:t xml:space="preserve"> N должен быть достаточно большим по сравнению с размером </w:t>
-      </w:r>
-      <w:proofErr w:type="spellStart"/>
-      <w:r>
-        <w:rPr>
-          <w:rFonts w:ascii="Times New Roman" w:hAnsi="Times New Roman" w:cs="Times New Roman"/>
-          <w:sz w:val="28"/>
-          <w:szCs w:val="28"/>
-        </w:rPr>
-        <w:t>бутстрэп</w:t>
-      </w:r>
-      <w:proofErr w:type="spellEnd"/>
-      <w:r>
-        <w:rPr>
-          <w:rFonts w:ascii="Times New Roman" w:hAnsi="Times New Roman" w:cs="Times New Roman"/>
-          <w:sz w:val="28"/>
-          <w:szCs w:val="28"/>
-        </w:rPr>
-        <w:t xml:space="preserve"> выборок B, чтобы выборки не слишком сильно коррелировали </w:t>
+        <w:t>. Во-вторых, размер датасета N должен быть достаточно большим по сравнению с размером бутстрэп выборок B, чтобы выборки не слишком сильно коррелировали </w:t>
       </w:r>
       <w:r>
         <w:rPr>
@@ -17798,25 +17029,7 @@
           <w:sz w:val="28"/>
           <w:szCs w:val="28"/>
         </w:rPr>
-        <w:t xml:space="preserve">. Обратите внимание, что в дальнейшем мы иногда будем ссылаться на эти свойства (репрезентативность и независимость) </w:t>
-      </w:r>
-      <w:proofErr w:type="spellStart"/>
-      <w:r>
-        <w:rPr>
-          <w:rFonts w:ascii="Times New Roman" w:hAnsi="Times New Roman" w:cs="Times New Roman"/>
-          <w:sz w:val="28"/>
-          <w:szCs w:val="28"/>
-        </w:rPr>
-        <w:t>бутстрэп</w:t>
-      </w:r>
-      <w:proofErr w:type="spellEnd"/>
-      <w:r>
-        <w:rPr>
-          <w:rFonts w:ascii="Times New Roman" w:hAnsi="Times New Roman" w:cs="Times New Roman"/>
-          <w:sz w:val="28"/>
-          <w:szCs w:val="28"/>
-        </w:rPr>
-        <w:t xml:space="preserve"> выборок: читатель всегда должен помнить, что </w:t>
+        <w:t>. Обратите внимание, что в дальнейшем мы иногда будем ссылаться на эти свойства (репрезентативность и независимость) бутстрэп выборок: читатель всегда должен помнить, что </w:t>
       </w:r>
       <w:r>
         <w:rPr>
@@ -17856,7 +17069,6 @@
         </w:rPr>
         <w:t xml:space="preserve">1.2.4 </w:t>
       </w:r>
-      <w:proofErr w:type="spellStart"/>
       <w:r>
         <w:rPr>
           <w:rFonts w:ascii="Times New Roman" w:hAnsi="Times New Roman" w:cs="Times New Roman"/>
@@ -17865,7 +17077,6 @@
         </w:rPr>
         <w:t>Бэггинг</w:t>
       </w:r>
-      <w:proofErr w:type="spellEnd"/>
     </w:p>
     <w:p>
       <w:pPr>
@@ -17902,61 +17113,7 @@
           <w:szCs w:val="28"/>
         </w:rPr>
         <w:lastRenderedPageBreak/>
-        <w:t xml:space="preserve">отношении обучающего </w:t>
-      </w:r>
-      <w:proofErr w:type="spellStart"/>
-      <w:r>
-        <w:rPr>
-          <w:rFonts w:ascii="Times New Roman" w:hAnsi="Times New Roman" w:cs="Times New Roman"/>
-          <w:sz w:val="28"/>
-          <w:szCs w:val="28"/>
-        </w:rPr>
-        <w:t>датасета</w:t>
-      </w:r>
-      <w:proofErr w:type="spellEnd"/>
-      <w:r>
-        <w:rPr>
-          <w:rFonts w:ascii="Times New Roman" w:hAnsi="Times New Roman" w:cs="Times New Roman"/>
-          <w:sz w:val="28"/>
-          <w:szCs w:val="28"/>
-        </w:rPr>
-        <w:t xml:space="preserve">. Из-за теоретического разброса обучающего </w:t>
-      </w:r>
-      <w:proofErr w:type="spellStart"/>
-      <w:r>
-        <w:rPr>
-          <w:rFonts w:ascii="Times New Roman" w:hAnsi="Times New Roman" w:cs="Times New Roman"/>
-          <w:sz w:val="28"/>
-          <w:szCs w:val="28"/>
-        </w:rPr>
-        <w:t>датасета</w:t>
-      </w:r>
-      <w:proofErr w:type="spellEnd"/>
-      <w:r>
-        <w:rPr>
-          <w:rFonts w:ascii="Times New Roman" w:hAnsi="Times New Roman" w:cs="Times New Roman"/>
-          <w:sz w:val="28"/>
-          <w:szCs w:val="28"/>
-        </w:rPr>
-        <w:t xml:space="preserve"> (мы напоминаем, что </w:t>
-      </w:r>
-      <w:proofErr w:type="spellStart"/>
-      <w:r>
-        <w:rPr>
-          <w:rFonts w:ascii="Times New Roman" w:hAnsi="Times New Roman" w:cs="Times New Roman"/>
-          <w:sz w:val="28"/>
-          <w:szCs w:val="28"/>
-        </w:rPr>
-        <w:t>датасет</w:t>
-      </w:r>
-      <w:proofErr w:type="spellEnd"/>
-      <w:r>
-        <w:rPr>
-          <w:rFonts w:ascii="Times New Roman" w:hAnsi="Times New Roman" w:cs="Times New Roman"/>
-          <w:sz w:val="28"/>
-          <w:szCs w:val="28"/>
-        </w:rPr>
-        <w:t xml:space="preserve"> является наблюдаемой выборкой, исходящей из истинно неизвестного базового распределения), подобранная модель также подвержена изменчивости: </w:t>
+        <w:t>отношении обучающего датасета. Из-за теоретического разброса обучающего датасета (мы напоминаем, что датасет является наблюдаемой выборкой, исходящей из истинно неизвестного базового распределения), подобранная модель также подвержена изменчивости: </w:t>
       </w:r>
       <w:r>
         <w:rPr>
@@ -17966,29 +17123,7 @@
           <w:sz w:val="28"/>
           <w:szCs w:val="28"/>
         </w:rPr>
-        <w:t xml:space="preserve">если бы наблюдался другой </w:t>
-      </w:r>
-      <w:proofErr w:type="spellStart"/>
-      <w:r>
-        <w:rPr>
-          <w:rFonts w:ascii="Times New Roman" w:hAnsi="Times New Roman" w:cs="Times New Roman"/>
-          <w:b/>
-          <w:bCs/>
-          <w:sz w:val="28"/>
-          <w:szCs w:val="28"/>
-        </w:rPr>
-        <w:t>датасет</w:t>
-      </w:r>
-      <w:proofErr w:type="spellEnd"/>
-      <w:r>
-        <w:rPr>
-          <w:rFonts w:ascii="Times New Roman" w:hAnsi="Times New Roman" w:cs="Times New Roman"/>
-          <w:b/>
-          <w:bCs/>
-          <w:sz w:val="28"/>
-          <w:szCs w:val="28"/>
-        </w:rPr>
-        <w:t>, мы получили бы другую модель</w:t>
+        <w:t>если бы наблюдался другой датасет, мы получили бы другую модель</w:t>
       </w:r>
       <w:r>
         <w:rPr>
@@ -18016,43 +17151,7 @@
           <w:sz w:val="28"/>
           <w:szCs w:val="28"/>
         </w:rPr>
-        <w:t xml:space="preserve">Идея </w:t>
-      </w:r>
-      <w:proofErr w:type="spellStart"/>
-      <w:r>
-        <w:rPr>
-          <w:rFonts w:ascii="Times New Roman" w:hAnsi="Times New Roman" w:cs="Times New Roman"/>
-          <w:sz w:val="28"/>
-          <w:szCs w:val="28"/>
-        </w:rPr>
-        <w:t>бэггинга</w:t>
-      </w:r>
-      <w:proofErr w:type="spellEnd"/>
-      <w:r>
-        <w:rPr>
-          <w:rFonts w:ascii="Times New Roman" w:hAnsi="Times New Roman" w:cs="Times New Roman"/>
-          <w:sz w:val="28"/>
-          <w:szCs w:val="28"/>
-        </w:rPr>
-        <w:t xml:space="preserve"> в таком случае проста: мы хотим подобрать несколько независимых моделей и «усреднить» их прогнозы, чтобы получить модель с меньшим разбросом. Однако на практике мы не можем подобрать полностью независимые модели, потому что для этого потребуется слишком много данных. Таким образом, мы полагаемся на хорошие «приблизительные свойства» </w:t>
-      </w:r>
-      <w:proofErr w:type="spellStart"/>
-      <w:r>
-        <w:rPr>
-          <w:rFonts w:ascii="Times New Roman" w:hAnsi="Times New Roman" w:cs="Times New Roman"/>
-          <w:sz w:val="28"/>
-          <w:szCs w:val="28"/>
-        </w:rPr>
-        <w:t>бутстрэп</w:t>
-      </w:r>
-      <w:proofErr w:type="spellEnd"/>
-      <w:r>
-        <w:rPr>
-          <w:rFonts w:ascii="Times New Roman" w:hAnsi="Times New Roman" w:cs="Times New Roman"/>
-          <w:sz w:val="28"/>
-          <w:szCs w:val="28"/>
-        </w:rPr>
-        <w:t xml:space="preserve"> выборок (репрезентативность и независимость) для подбора моделей, которые практически независимы.</w:t>
+        <w:t>Идея бэггинга в таком случае проста: мы хотим подобрать несколько независимых моделей и «усреднить» их прогнозы, чтобы получить модель с меньшим разбросом. Однако на практике мы не можем подобрать полностью независимые модели, потому что для этого потребуется слишком много данных. Таким образом, мы полагаемся на хорошие «приблизительные свойства» бутстрэп выборок (репрезентативность и независимость) для подбора моделей, которые практически независимы.</w:t>
       </w:r>
     </w:p>
     <w:p>
@@ -18072,61 +17171,7 @@
           <w:sz w:val="28"/>
           <w:szCs w:val="28"/>
         </w:rPr>
-        <w:t xml:space="preserve">Сначала мы генерируем несколько </w:t>
-      </w:r>
-      <w:proofErr w:type="spellStart"/>
-      <w:r>
-        <w:rPr>
-          <w:rFonts w:ascii="Times New Roman" w:hAnsi="Times New Roman" w:cs="Times New Roman"/>
-          <w:sz w:val="28"/>
-          <w:szCs w:val="28"/>
-        </w:rPr>
-        <w:t>бутстрэп</w:t>
-      </w:r>
-      <w:proofErr w:type="spellEnd"/>
-      <w:r>
-        <w:rPr>
-          <w:rFonts w:ascii="Times New Roman" w:hAnsi="Times New Roman" w:cs="Times New Roman"/>
-          <w:sz w:val="28"/>
-          <w:szCs w:val="28"/>
-        </w:rPr>
-        <w:t xml:space="preserve"> выборок так, чтобы каждая новая </w:t>
-      </w:r>
-      <w:proofErr w:type="spellStart"/>
-      <w:r>
-        <w:rPr>
-          <w:rFonts w:ascii="Times New Roman" w:hAnsi="Times New Roman" w:cs="Times New Roman"/>
-          <w:sz w:val="28"/>
-          <w:szCs w:val="28"/>
-        </w:rPr>
-        <w:t>бутстрэп</w:t>
-      </w:r>
-      <w:proofErr w:type="spellEnd"/>
-      <w:r>
-        <w:rPr>
-          <w:rFonts w:ascii="Times New Roman" w:hAnsi="Times New Roman" w:cs="Times New Roman"/>
-          <w:sz w:val="28"/>
-          <w:szCs w:val="28"/>
-        </w:rPr>
-        <w:t xml:space="preserve"> выборка выполняла роль (почти) еще одного независимого </w:t>
-      </w:r>
-      <w:proofErr w:type="spellStart"/>
-      <w:r>
-        <w:rPr>
-          <w:rFonts w:ascii="Times New Roman" w:hAnsi="Times New Roman" w:cs="Times New Roman"/>
-          <w:sz w:val="28"/>
-          <w:szCs w:val="28"/>
-        </w:rPr>
-        <w:t>датасета</w:t>
-      </w:r>
-      <w:proofErr w:type="spellEnd"/>
-      <w:r>
-        <w:rPr>
-          <w:rFonts w:ascii="Times New Roman" w:hAnsi="Times New Roman" w:cs="Times New Roman"/>
-          <w:sz w:val="28"/>
-          <w:szCs w:val="28"/>
-        </w:rPr>
-        <w:t>, взятого из истинного распределения. Затем мы можем </w:t>
+        <w:t>Сначала мы генерируем несколько бутстрэп выборок так, чтобы каждая новая бутстрэп выборка выполняла роль (почти) еще одного независимого датасета, взятого из истинного распределения. Затем мы можем </w:t>
       </w:r>
       <w:r>
         <w:rPr>
@@ -18164,43 +17209,7 @@
           <w:sz w:val="28"/>
           <w:szCs w:val="28"/>
         </w:rPr>
-        <w:t xml:space="preserve">Итак, предположим, что у нас есть L </w:t>
-      </w:r>
-      <w:proofErr w:type="spellStart"/>
-      <w:r>
-        <w:rPr>
-          <w:rFonts w:ascii="Times New Roman" w:hAnsi="Times New Roman" w:cs="Times New Roman"/>
-          <w:sz w:val="28"/>
-          <w:szCs w:val="28"/>
-        </w:rPr>
-        <w:t>бутстрап</w:t>
-      </w:r>
-      <w:proofErr w:type="spellEnd"/>
-      <w:r>
-        <w:rPr>
-          <w:rFonts w:ascii="Times New Roman" w:hAnsi="Times New Roman" w:cs="Times New Roman"/>
-          <w:sz w:val="28"/>
-          <w:szCs w:val="28"/>
-        </w:rPr>
-        <w:t xml:space="preserve"> выборок (аппроксимации L независимых </w:t>
-      </w:r>
-      <w:proofErr w:type="spellStart"/>
-      <w:r>
-        <w:rPr>
-          <w:rFonts w:ascii="Times New Roman" w:hAnsi="Times New Roman" w:cs="Times New Roman"/>
-          <w:sz w:val="28"/>
-          <w:szCs w:val="28"/>
-        </w:rPr>
-        <w:t>датасетов</w:t>
-      </w:r>
-      <w:proofErr w:type="spellEnd"/>
-      <w:r>
-        <w:rPr>
-          <w:rFonts w:ascii="Times New Roman" w:hAnsi="Times New Roman" w:cs="Times New Roman"/>
-          <w:sz w:val="28"/>
-          <w:szCs w:val="28"/>
-        </w:rPr>
-        <w:t>) размера B. Это обозначается:</w:t>
+        <w:t>Итак, предположим, что у нас есть L бутстрап выборок (аппроксимации L независимых датасетов) размера B. Это обозначается:</w:t>
       </w:r>
     </w:p>
     <w:p>
@@ -18790,25 +17799,7 @@
           <w:sz w:val="28"/>
           <w:szCs w:val="28"/>
         </w:rPr>
-        <w:t xml:space="preserve">Мы можем обучить L почти независимых слабых учеников (по одному на каждый </w:t>
-      </w:r>
-      <w:proofErr w:type="spellStart"/>
-      <w:r>
-        <w:rPr>
-          <w:rFonts w:ascii="Times New Roman" w:hAnsi="Times New Roman" w:cs="Times New Roman"/>
-          <w:sz w:val="28"/>
-          <w:szCs w:val="28"/>
-        </w:rPr>
-        <w:t>датасет</w:t>
-      </w:r>
-      <w:proofErr w:type="spellEnd"/>
-      <w:r>
-        <w:rPr>
-          <w:rFonts w:ascii="Times New Roman" w:hAnsi="Times New Roman" w:cs="Times New Roman"/>
-          <w:sz w:val="28"/>
-          <w:szCs w:val="28"/>
-        </w:rPr>
-        <w:t xml:space="preserve">): </w:t>
+        <w:t xml:space="preserve">Мы можем обучить L почти независимых слабых учеников (по одному на каждый датасет): </w:t>
       </w:r>
       <m:oMath>
         <m:sSub>
@@ -19213,25 +18204,7 @@
           <w:sz w:val="28"/>
           <w:szCs w:val="28"/>
         </w:rPr>
-        <w:t xml:space="preserve">. Глубокие деревья, с другой стороны, имеют низкое смещение, но высокий разброс и, таким образом, являются подходящим выбором для </w:t>
-      </w:r>
-      <w:proofErr w:type="spellStart"/>
-      <w:r>
-        <w:rPr>
-          <w:rFonts w:ascii="Times New Roman" w:hAnsi="Times New Roman" w:cs="Times New Roman"/>
-          <w:sz w:val="28"/>
-          <w:szCs w:val="28"/>
-        </w:rPr>
-        <w:t>бэггинга</w:t>
-      </w:r>
-      <w:proofErr w:type="spellEnd"/>
-      <w:r>
-        <w:rPr>
-          <w:rFonts w:ascii="Times New Roman" w:hAnsi="Times New Roman" w:cs="Times New Roman"/>
-          <w:sz w:val="28"/>
-          <w:szCs w:val="28"/>
-        </w:rPr>
-        <w:t>, который в основном направлен на уменьшение разброса.</w:t>
+        <w:t>. Глубокие деревья, с другой стороны, имеют низкое смещение, но высокий разброс и, таким образом, являются подходящим выбором для бэггинга, который в основном направлен на уменьшение разброса.</w:t>
       </w:r>
     </w:p>
     <w:p>
@@ -19261,97 +18234,7 @@
           <w:sz w:val="28"/>
           <w:szCs w:val="28"/>
         </w:rPr>
-        <w:t xml:space="preserve">представляет собой метод </w:t>
-      </w:r>
-      <w:proofErr w:type="spellStart"/>
-      <w:r>
-        <w:rPr>
-          <w:rFonts w:ascii="Times New Roman" w:hAnsi="Times New Roman" w:cs="Times New Roman"/>
-          <w:sz w:val="28"/>
-          <w:szCs w:val="28"/>
-        </w:rPr>
-        <w:t>бэггинга</w:t>
-      </w:r>
-      <w:proofErr w:type="spellEnd"/>
-      <w:r>
-        <w:rPr>
-          <w:rFonts w:ascii="Times New Roman" w:hAnsi="Times New Roman" w:cs="Times New Roman"/>
-          <w:sz w:val="28"/>
-          <w:szCs w:val="28"/>
-        </w:rPr>
-        <w:t xml:space="preserve">, где глубокие деревья, обученные на </w:t>
-      </w:r>
-      <w:proofErr w:type="spellStart"/>
-      <w:r>
-        <w:rPr>
-          <w:rFonts w:ascii="Times New Roman" w:hAnsi="Times New Roman" w:cs="Times New Roman"/>
-          <w:sz w:val="28"/>
-          <w:szCs w:val="28"/>
-        </w:rPr>
-        <w:t>бутстрап</w:t>
-      </w:r>
-      <w:proofErr w:type="spellEnd"/>
-      <w:r>
-        <w:rPr>
-          <w:rFonts w:ascii="Times New Roman" w:hAnsi="Times New Roman" w:cs="Times New Roman"/>
-          <w:sz w:val="28"/>
-          <w:szCs w:val="28"/>
-        </w:rPr>
-        <w:t xml:space="preserve"> выборках, объединяются для получения результата с более низким разбросом. Тем не менее, случайные леса также используют другой прием, чтобы несколько обученных деревьев были менее коррелированными друг с другом: при построении каждого дерева вместо выбора всех признаков из </w:t>
-      </w:r>
-      <w:proofErr w:type="spellStart"/>
-      <w:r>
-        <w:rPr>
-          <w:rFonts w:ascii="Times New Roman" w:hAnsi="Times New Roman" w:cs="Times New Roman"/>
-          <w:sz w:val="28"/>
-          <w:szCs w:val="28"/>
-        </w:rPr>
-        <w:t>датасета</w:t>
-      </w:r>
-      <w:proofErr w:type="spellEnd"/>
-      <w:r>
-        <w:rPr>
-          <w:rFonts w:ascii="Times New Roman" w:hAnsi="Times New Roman" w:cs="Times New Roman"/>
-          <w:sz w:val="28"/>
-          <w:szCs w:val="28"/>
-        </w:rPr>
-        <w:t xml:space="preserve"> для генерации </w:t>
-      </w:r>
-      <w:proofErr w:type="spellStart"/>
-      <w:r>
-        <w:rPr>
-          <w:rFonts w:ascii="Times New Roman" w:hAnsi="Times New Roman" w:cs="Times New Roman"/>
-          <w:sz w:val="28"/>
-          <w:szCs w:val="28"/>
-        </w:rPr>
-        <w:t>бутстрэпа</w:t>
-      </w:r>
-      <w:proofErr w:type="spellEnd"/>
-      <w:r>
-        <w:rPr>
-          <w:rFonts w:ascii="Times New Roman" w:hAnsi="Times New Roman" w:cs="Times New Roman"/>
-          <w:sz w:val="28"/>
-          <w:szCs w:val="28"/>
-        </w:rPr>
-        <w:t xml:space="preserve"> мы выбираем и сохраняем только случайное их подмножество для построения дерева (обычно одинаковое для всех </w:t>
-      </w:r>
-      <w:proofErr w:type="spellStart"/>
-      <w:r>
-        <w:rPr>
-          <w:rFonts w:ascii="Times New Roman" w:hAnsi="Times New Roman" w:cs="Times New Roman"/>
-          <w:sz w:val="28"/>
-          <w:szCs w:val="28"/>
-        </w:rPr>
-        <w:t>бутстрэп</w:t>
-      </w:r>
-      <w:proofErr w:type="spellEnd"/>
-      <w:r>
-        <w:rPr>
-          <w:rFonts w:ascii="Times New Roman" w:hAnsi="Times New Roman" w:cs="Times New Roman"/>
-          <w:sz w:val="28"/>
-          <w:szCs w:val="28"/>
-        </w:rPr>
-        <w:t xml:space="preserve"> выборок).</w:t>
+        <w:t>представляет собой метод бэггинга, где глубокие деревья, обученные на бутстрап выборках, объединяются для получения результата с более низким разбросом. Тем не менее, случайные леса также используют другой прием, чтобы несколько обученных деревьев были менее коррелированными друг с другом: при построении каждого дерева вместо выбора всех признаков из датасета для генерации бутстрэпа мы выбираем и сохраняем только случайное их подмножество для построения дерева (обычно одинаковое для всех бутстрэп выборок).</w:t>
       </w:r>
     </w:p>
     <w:p>
@@ -19389,43 +18272,7 @@
           <w:sz w:val="28"/>
           <w:szCs w:val="28"/>
         </w:rPr>
-        <w:t xml:space="preserve">: значения наблюдения (из обучающего </w:t>
-      </w:r>
-      <w:proofErr w:type="spellStart"/>
-      <w:r>
-        <w:rPr>
-          <w:rFonts w:ascii="Times New Roman" w:hAnsi="Times New Roman" w:cs="Times New Roman"/>
-          <w:sz w:val="28"/>
-          <w:szCs w:val="28"/>
-        </w:rPr>
-        <w:t>датасета</w:t>
-      </w:r>
-      <w:proofErr w:type="spellEnd"/>
-      <w:r>
-        <w:rPr>
-          <w:rFonts w:ascii="Times New Roman" w:hAnsi="Times New Roman" w:cs="Times New Roman"/>
-          <w:sz w:val="28"/>
-          <w:szCs w:val="28"/>
-        </w:rPr>
-        <w:t xml:space="preserve"> или нет) с отсутствующими данными можно восстанавливать с помощью регрессии или классификации на основе деревьев, которые учитывают только те признаки, где данные не отсутствуют. Таким образом, алгоритм случайного леса сочетает в себе концепции </w:t>
-      </w:r>
-      <w:proofErr w:type="spellStart"/>
-      <w:r>
-        <w:rPr>
-          <w:rFonts w:ascii="Times New Roman" w:hAnsi="Times New Roman" w:cs="Times New Roman"/>
-          <w:sz w:val="28"/>
-          <w:szCs w:val="28"/>
-        </w:rPr>
-        <w:t>бэггинга</w:t>
-      </w:r>
-      <w:proofErr w:type="spellEnd"/>
-      <w:r>
-        <w:rPr>
-          <w:rFonts w:ascii="Times New Roman" w:hAnsi="Times New Roman" w:cs="Times New Roman"/>
-          <w:sz w:val="28"/>
-          <w:szCs w:val="28"/>
-        </w:rPr>
-        <w:t xml:space="preserve"> и выбора подпространства случайных объектов для создания более устойчивых</w:t>
+        <w:t>: значения наблюдения (из обучающего датасета или нет) с отсутствующими данными можно восстанавливать с помощью регрессии или классификации на основе деревьев, которые учитывают только те признаки, где данные не отсутствуют. Таким образом, алгоритм случайного леса сочетает в себе концепции бэггинга и выбора подпространства случайных объектов для создания более устойчивых</w:t>
       </w:r>
       <w:r>
         <w:rPr>
@@ -19554,27 +18401,7 @@
           <w:szCs w:val="28"/>
           <w:lang w:eastAsia="ru-RU"/>
         </w:rPr>
-        <w:t>Целевые признаки (</w:t>
-      </w:r>
-      <w:proofErr w:type="spellStart"/>
-      <w:r>
-        <w:rPr>
-          <w:rFonts w:ascii="Times New Roman" w:eastAsia="Times New Roman" w:hAnsi="Times New Roman" w:cs="Times New Roman"/>
-          <w:sz w:val="28"/>
-          <w:szCs w:val="28"/>
-          <w:lang w:eastAsia="ru-RU"/>
-        </w:rPr>
-        <w:t>feature</w:t>
-      </w:r>
-      <w:proofErr w:type="spellEnd"/>
-      <w:r>
-        <w:rPr>
-          <w:rFonts w:ascii="Times New Roman" w:eastAsia="Times New Roman" w:hAnsi="Times New Roman" w:cs="Times New Roman"/>
-          <w:sz w:val="28"/>
-          <w:szCs w:val="28"/>
-          <w:lang w:eastAsia="ru-RU"/>
-        </w:rPr>
-        <w:t>), используемые для обучения модели, оказывают большое влияние на качество результатов. Неинформативные или слабо информативные признаки могут существенно понизить эффективность и точность многих моделей, особенно линейных, таких как линейная и логистическая регрессия. После устранения или преобразования неинформативных/слабо информативных признаков модель упрощается, и соответственно уменьшается размер набора данных в памяти и ускоряется работа алгоритмов ML на нем.</w:t>
+        <w:t>Целевые признаки (feature), используемые для обучения модели, оказывают большое влияние на качество результатов. Неинформативные или слабо информативные признаки могут существенно понизить эффективность и точность многих моделей, особенно линейных, таких как линейная и логистическая регрессия. После устранения или преобразования неинформативных/слабо информативных признаков модель упрощается, и соответственно уменьшается размер набора данных в памяти и ускоряется работа алгоритмов ML на нем.</w:t>
       </w:r>
     </w:p>
     <w:p>
@@ -19614,7 +18441,6 @@
           <w:lang w:eastAsia="ru-RU"/>
         </w:rPr>
       </w:pPr>
-      <w:proofErr w:type="spellStart"/>
       <w:r>
         <w:rPr>
           <w:rFonts w:ascii="Times New Roman" w:eastAsia="Times New Roman" w:hAnsi="Times New Roman" w:cs="Times New Roman"/>
@@ -19624,33 +18450,8 @@
           <w:szCs w:val="28"/>
           <w:lang w:eastAsia="ru-RU"/>
         </w:rPr>
-        <w:t>feature</w:t>
-      </w:r>
-      <w:proofErr w:type="spellEnd"/>
-      <w:r>
-        <w:rPr>
-          <w:rFonts w:ascii="Times New Roman" w:eastAsia="Times New Roman" w:hAnsi="Times New Roman" w:cs="Times New Roman"/>
-          <w:b/>
-          <w:bCs/>
-          <w:sz w:val="28"/>
-          <w:szCs w:val="28"/>
-          <w:lang w:eastAsia="ru-RU"/>
-        </w:rPr>
-        <w:t xml:space="preserve"> </w:t>
-      </w:r>
-      <w:proofErr w:type="spellStart"/>
-      <w:r>
-        <w:rPr>
-          <w:rFonts w:ascii="Times New Roman" w:eastAsia="Times New Roman" w:hAnsi="Times New Roman" w:cs="Times New Roman"/>
-          <w:b/>
-          <w:bCs/>
-          <w:sz w:val="28"/>
-          <w:szCs w:val="28"/>
-          <w:lang w:eastAsia="ru-RU"/>
-        </w:rPr>
-        <w:t>selection</w:t>
-      </w:r>
-      <w:proofErr w:type="spellEnd"/>
+        <w:t>feature selection</w:t>
+      </w:r>
       <w:r>
         <w:rPr>
           <w:rFonts w:ascii="Times New Roman" w:eastAsia="Times New Roman" w:hAnsi="Times New Roman" w:cs="Times New Roman"/>
@@ -19676,7 +18477,6 @@
           <w:lang w:eastAsia="ru-RU"/>
         </w:rPr>
       </w:pPr>
-      <w:proofErr w:type="spellStart"/>
       <w:r>
         <w:rPr>
           <w:rFonts w:ascii="Times New Roman" w:eastAsia="Times New Roman" w:hAnsi="Times New Roman" w:cs="Times New Roman"/>
@@ -19686,105 +18486,8 @@
           <w:szCs w:val="28"/>
           <w:lang w:eastAsia="ru-RU"/>
         </w:rPr>
-        <w:t>feature</w:t>
-      </w:r>
-      <w:proofErr w:type="spellEnd"/>
-      <w:r>
-        <w:rPr>
-          <w:rFonts w:ascii="Times New Roman" w:eastAsia="Times New Roman" w:hAnsi="Times New Roman" w:cs="Times New Roman"/>
-          <w:b/>
-          <w:bCs/>
-          <w:sz w:val="28"/>
-          <w:szCs w:val="28"/>
-          <w:lang w:eastAsia="ru-RU"/>
-        </w:rPr>
-        <w:t xml:space="preserve"> </w:t>
-      </w:r>
-      <w:proofErr w:type="spellStart"/>
-      <w:r>
-        <w:rPr>
-          <w:rFonts w:ascii="Times New Roman" w:eastAsia="Times New Roman" w:hAnsi="Times New Roman" w:cs="Times New Roman"/>
-          <w:b/>
-          <w:bCs/>
-          <w:sz w:val="28"/>
-          <w:szCs w:val="28"/>
-          <w:lang w:eastAsia="ru-RU"/>
-        </w:rPr>
-        <w:t>extraction</w:t>
-      </w:r>
-      <w:proofErr w:type="spellEnd"/>
-      <w:r>
-        <w:rPr>
-          <w:rFonts w:ascii="Times New Roman" w:eastAsia="Times New Roman" w:hAnsi="Times New Roman" w:cs="Times New Roman"/>
-          <w:b/>
-          <w:bCs/>
-          <w:sz w:val="28"/>
-          <w:szCs w:val="28"/>
-          <w:lang w:eastAsia="ru-RU"/>
-        </w:rPr>
-        <w:t xml:space="preserve"> </w:t>
-      </w:r>
-      <w:proofErr w:type="spellStart"/>
-      <w:r>
-        <w:rPr>
-          <w:rFonts w:ascii="Times New Roman" w:eastAsia="Times New Roman" w:hAnsi="Times New Roman" w:cs="Times New Roman"/>
-          <w:b/>
-          <w:bCs/>
-          <w:sz w:val="28"/>
-          <w:szCs w:val="28"/>
-          <w:lang w:eastAsia="ru-RU"/>
-        </w:rPr>
-        <w:t>and</w:t>
-      </w:r>
-      <w:proofErr w:type="spellEnd"/>
-      <w:r>
-        <w:rPr>
-          <w:rFonts w:ascii="Times New Roman" w:eastAsia="Times New Roman" w:hAnsi="Times New Roman" w:cs="Times New Roman"/>
-          <w:b/>
-          <w:bCs/>
-          <w:sz w:val="28"/>
-          <w:szCs w:val="28"/>
-          <w:lang w:eastAsia="ru-RU"/>
-        </w:rPr>
-        <w:t xml:space="preserve"> </w:t>
-      </w:r>
-      <w:proofErr w:type="spellStart"/>
-      <w:r>
-        <w:rPr>
-          <w:rFonts w:ascii="Times New Roman" w:eastAsia="Times New Roman" w:hAnsi="Times New Roman" w:cs="Times New Roman"/>
-          <w:b/>
-          <w:bCs/>
-          <w:sz w:val="28"/>
-          <w:szCs w:val="28"/>
-          <w:lang w:eastAsia="ru-RU"/>
-        </w:rPr>
-        <w:t>feature</w:t>
-      </w:r>
-      <w:proofErr w:type="spellEnd"/>
-      <w:r>
-        <w:rPr>
-          <w:rFonts w:ascii="Times New Roman" w:eastAsia="Times New Roman" w:hAnsi="Times New Roman" w:cs="Times New Roman"/>
-          <w:b/>
-          <w:bCs/>
-          <w:sz w:val="28"/>
-          <w:szCs w:val="28"/>
-          <w:lang w:eastAsia="ru-RU"/>
-        </w:rPr>
-        <w:t xml:space="preserve"> </w:t>
-      </w:r>
-      <w:proofErr w:type="spellStart"/>
-      <w:r>
-        <w:rPr>
-          <w:rFonts w:ascii="Times New Roman" w:eastAsia="Times New Roman" w:hAnsi="Times New Roman" w:cs="Times New Roman"/>
-          <w:b/>
-          <w:bCs/>
-          <w:sz w:val="28"/>
-          <w:szCs w:val="28"/>
-          <w:lang w:eastAsia="ru-RU"/>
-        </w:rPr>
-        <w:t>engineering</w:t>
-      </w:r>
-      <w:proofErr w:type="spellEnd"/>
+        <w:t>feature extraction and feature engineering</w:t>
+      </w:r>
       <w:r>
         <w:rPr>
           <w:rFonts w:ascii="Times New Roman" w:eastAsia="Times New Roman" w:hAnsi="Times New Roman" w:cs="Times New Roman"/>
@@ -19810,7 +18513,6 @@
           <w:lang w:eastAsia="ru-RU"/>
         </w:rPr>
       </w:pPr>
-      <w:proofErr w:type="spellStart"/>
       <w:r>
         <w:rPr>
           <w:rFonts w:ascii="Times New Roman" w:eastAsia="Times New Roman" w:hAnsi="Times New Roman" w:cs="Times New Roman"/>
@@ -19820,33 +18522,8 @@
           <w:szCs w:val="28"/>
           <w:lang w:eastAsia="ru-RU"/>
         </w:rPr>
-        <w:t>feature</w:t>
-      </w:r>
-      <w:proofErr w:type="spellEnd"/>
-      <w:r>
-        <w:rPr>
-          <w:rFonts w:ascii="Times New Roman" w:eastAsia="Times New Roman" w:hAnsi="Times New Roman" w:cs="Times New Roman"/>
-          <w:b/>
-          <w:bCs/>
-          <w:sz w:val="28"/>
-          <w:szCs w:val="28"/>
-          <w:lang w:eastAsia="ru-RU"/>
-        </w:rPr>
-        <w:t xml:space="preserve"> </w:t>
-      </w:r>
-      <w:proofErr w:type="spellStart"/>
-      <w:r>
-        <w:rPr>
-          <w:rFonts w:ascii="Times New Roman" w:eastAsia="Times New Roman" w:hAnsi="Times New Roman" w:cs="Times New Roman"/>
-          <w:b/>
-          <w:bCs/>
-          <w:sz w:val="28"/>
-          <w:szCs w:val="28"/>
-          <w:lang w:eastAsia="ru-RU"/>
-        </w:rPr>
-        <w:t>transformation</w:t>
-      </w:r>
-      <w:proofErr w:type="spellEnd"/>
+        <w:t>feature transformation</w:t>
+      </w:r>
       <w:r>
         <w:rPr>
           <w:rFonts w:ascii="Times New Roman" w:eastAsia="Times New Roman" w:hAnsi="Times New Roman" w:cs="Times New Roman"/>
@@ -20077,127 +18754,7 @@
           <w:lang w:eastAsia="ru-RU"/>
         </w:rPr>
         <w:lastRenderedPageBreak/>
-        <w:t>В данном разделе рассмотрены различные методы автоматизированного отбора признаков (</w:t>
-      </w:r>
-      <w:proofErr w:type="spellStart"/>
-      <w:r>
-        <w:rPr>
-          <w:rFonts w:ascii="Times New Roman" w:eastAsia="Times New Roman" w:hAnsi="Times New Roman" w:cs="Times New Roman"/>
-          <w:sz w:val="28"/>
-          <w:szCs w:val="28"/>
-          <w:lang w:eastAsia="ru-RU"/>
-        </w:rPr>
-        <w:t>feature</w:t>
-      </w:r>
-      <w:proofErr w:type="spellEnd"/>
-      <w:r>
-        <w:rPr>
-          <w:rFonts w:ascii="Times New Roman" w:eastAsia="Times New Roman" w:hAnsi="Times New Roman" w:cs="Times New Roman"/>
-          <w:sz w:val="28"/>
-          <w:szCs w:val="28"/>
-          <w:lang w:eastAsia="ru-RU"/>
-        </w:rPr>
-        <w:t xml:space="preserve"> </w:t>
-      </w:r>
-      <w:proofErr w:type="spellStart"/>
-      <w:r>
-        <w:rPr>
-          <w:rFonts w:ascii="Times New Roman" w:eastAsia="Times New Roman" w:hAnsi="Times New Roman" w:cs="Times New Roman"/>
-          <w:sz w:val="28"/>
-          <w:szCs w:val="28"/>
-          <w:lang w:eastAsia="ru-RU"/>
-        </w:rPr>
-        <w:t>selection</w:t>
-      </w:r>
-      <w:proofErr w:type="spellEnd"/>
-      <w:r>
-        <w:rPr>
-          <w:rFonts w:ascii="Times New Roman" w:eastAsia="Times New Roman" w:hAnsi="Times New Roman" w:cs="Times New Roman"/>
-          <w:sz w:val="28"/>
-          <w:szCs w:val="28"/>
-          <w:lang w:eastAsia="ru-RU"/>
-        </w:rPr>
-        <w:t xml:space="preserve">), применяемые для подготовки данных. Они могут быть реализованы с помощью Python и библиотеки </w:t>
-      </w:r>
-      <w:proofErr w:type="spellStart"/>
-      <w:r>
-        <w:rPr>
-          <w:rFonts w:ascii="Times New Roman" w:eastAsia="Times New Roman" w:hAnsi="Times New Roman" w:cs="Times New Roman"/>
-          <w:sz w:val="28"/>
-          <w:szCs w:val="28"/>
-          <w:lang w:eastAsia="ru-RU"/>
-        </w:rPr>
-        <w:t>scikit-learn</w:t>
-      </w:r>
-      <w:proofErr w:type="spellEnd"/>
-      <w:r>
-        <w:rPr>
-          <w:rFonts w:ascii="Times New Roman" w:eastAsia="Times New Roman" w:hAnsi="Times New Roman" w:cs="Times New Roman"/>
-          <w:sz w:val="28"/>
-          <w:szCs w:val="28"/>
-          <w:lang w:eastAsia="ru-RU"/>
-        </w:rPr>
-        <w:t xml:space="preserve">. Подробное руководство по отбору признаков с помощью </w:t>
-      </w:r>
-      <w:proofErr w:type="spellStart"/>
-      <w:r>
-        <w:rPr>
-          <w:rFonts w:ascii="Times New Roman" w:eastAsia="Times New Roman" w:hAnsi="Times New Roman" w:cs="Times New Roman"/>
-          <w:sz w:val="28"/>
-          <w:szCs w:val="28"/>
-          <w:lang w:eastAsia="ru-RU"/>
-        </w:rPr>
-        <w:t>scikit-learn</w:t>
-      </w:r>
-      <w:proofErr w:type="spellEnd"/>
-      <w:r>
-        <w:rPr>
-          <w:rFonts w:ascii="Times New Roman" w:eastAsia="Times New Roman" w:hAnsi="Times New Roman" w:cs="Times New Roman"/>
-          <w:sz w:val="28"/>
-          <w:szCs w:val="28"/>
-          <w:lang w:eastAsia="ru-RU"/>
-        </w:rPr>
-        <w:t xml:space="preserve"> вы можете найти в документации к этой библиотеке в разделе </w:t>
-      </w:r>
-      <w:proofErr w:type="spellStart"/>
-      <w:r>
-        <w:rPr>
-          <w:rFonts w:ascii="Times New Roman" w:eastAsia="Times New Roman" w:hAnsi="Times New Roman" w:cs="Times New Roman"/>
-          <w:sz w:val="28"/>
-          <w:szCs w:val="28"/>
-          <w:lang w:eastAsia="ru-RU"/>
-        </w:rPr>
-        <w:t>Feature</w:t>
-      </w:r>
-      <w:proofErr w:type="spellEnd"/>
-      <w:r>
-        <w:rPr>
-          <w:rFonts w:ascii="Times New Roman" w:eastAsia="Times New Roman" w:hAnsi="Times New Roman" w:cs="Times New Roman"/>
-          <w:sz w:val="28"/>
-          <w:szCs w:val="28"/>
-          <w:lang w:eastAsia="ru-RU"/>
-        </w:rPr>
-        <w:t xml:space="preserve"> </w:t>
-      </w:r>
-      <w:proofErr w:type="spellStart"/>
-      <w:r>
-        <w:rPr>
-          <w:rFonts w:ascii="Times New Roman" w:eastAsia="Times New Roman" w:hAnsi="Times New Roman" w:cs="Times New Roman"/>
-          <w:sz w:val="28"/>
-          <w:szCs w:val="28"/>
-          <w:lang w:eastAsia="ru-RU"/>
-        </w:rPr>
-        <w:t>selection</w:t>
-      </w:r>
-      <w:proofErr w:type="spellEnd"/>
-      <w:r>
-        <w:rPr>
-          <w:rFonts w:ascii="Times New Roman" w:eastAsia="Times New Roman" w:hAnsi="Times New Roman" w:cs="Times New Roman"/>
-          <w:sz w:val="28"/>
-          <w:szCs w:val="28"/>
-          <w:lang w:eastAsia="ru-RU"/>
-        </w:rPr>
-        <w:t>.</w:t>
+        <w:t>В данном разделе рассмотрены различные методы автоматизированного отбора признаков (feature selection), применяемые для подготовки данных. Они могут быть реализованы с помощью Python и библиотеки scikit-learn. Подробное руководство по отбору признаков с помощью scikit-learn вы можете найти в документации к этой библиотеке в разделе Feature selection.</w:t>
       </w:r>
     </w:p>
     <w:p>
@@ -20241,27 +18798,7 @@
           <w:szCs w:val="28"/>
           <w:lang w:eastAsia="ru-RU"/>
         </w:rPr>
-        <w:t>1) методы-фильтры (</w:t>
-      </w:r>
-      <w:proofErr w:type="spellStart"/>
-      <w:r>
-        <w:rPr>
-          <w:rFonts w:ascii="Times New Roman" w:eastAsia="Times New Roman" w:hAnsi="Times New Roman" w:cs="Times New Roman"/>
-          <w:sz w:val="28"/>
-          <w:szCs w:val="28"/>
-          <w:lang w:eastAsia="ru-RU"/>
-        </w:rPr>
-        <w:t>filters</w:t>
-      </w:r>
-      <w:proofErr w:type="spellEnd"/>
-      <w:r>
-        <w:rPr>
-          <w:rFonts w:ascii="Times New Roman" w:eastAsia="Times New Roman" w:hAnsi="Times New Roman" w:cs="Times New Roman"/>
-          <w:sz w:val="28"/>
-          <w:szCs w:val="28"/>
-          <w:lang w:eastAsia="ru-RU"/>
-        </w:rPr>
-        <w:t>) - они оценивают признаки только на основе информации, полученной из обучающей выборки. Применяются на этапе предобработки, до запуска алгоритма обучения;</w:t>
+        <w:t>1) методы-фильтры (filters) - они оценивают признаки только на основе информации, полученной из обучающей выборки. Применяются на этапе предобработки, до запуска алгоритма обучения;</w:t>
       </w:r>
     </w:p>
     <w:p>
@@ -20283,27 +18820,7 @@
           <w:szCs w:val="28"/>
           <w:lang w:eastAsia="ru-RU"/>
         </w:rPr>
-        <w:t>2) методы-обертки (</w:t>
-      </w:r>
-      <w:proofErr w:type="spellStart"/>
-      <w:r>
-        <w:rPr>
-          <w:rFonts w:ascii="Times New Roman" w:eastAsia="Times New Roman" w:hAnsi="Times New Roman" w:cs="Times New Roman"/>
-          <w:sz w:val="28"/>
-          <w:szCs w:val="28"/>
-          <w:lang w:eastAsia="ru-RU"/>
-        </w:rPr>
-        <w:t>wrappers</w:t>
-      </w:r>
-      <w:proofErr w:type="spellEnd"/>
-      <w:r>
-        <w:rPr>
-          <w:rFonts w:ascii="Times New Roman" w:eastAsia="Times New Roman" w:hAnsi="Times New Roman" w:cs="Times New Roman"/>
-          <w:sz w:val="28"/>
-          <w:szCs w:val="28"/>
-          <w:lang w:eastAsia="ru-RU"/>
-        </w:rPr>
-        <w:t>) - классификатор запускается на конкретных подмножествах обучающей выборки, а затем выбирается подмножество наиболее информативных для обучения признаков;</w:t>
+        <w:t>2) методы-обертки (wrappers) - классификатор запускается на конкретных подмножествах обучающей выборки, а затем выбирается подмножество наиболее информативных для обучения признаков;</w:t>
       </w:r>
     </w:p>
     <w:p>
@@ -20415,27 +18932,7 @@
           <w:szCs w:val="28"/>
           <w:lang w:eastAsia="ru-RU"/>
         </w:rPr>
-        <w:t>3) встроенные методы (</w:t>
-      </w:r>
-      <w:proofErr w:type="spellStart"/>
-      <w:r>
-        <w:rPr>
-          <w:rFonts w:ascii="Times New Roman" w:eastAsia="Times New Roman" w:hAnsi="Times New Roman" w:cs="Times New Roman"/>
-          <w:sz w:val="28"/>
-          <w:szCs w:val="28"/>
-          <w:lang w:eastAsia="ru-RU"/>
-        </w:rPr>
-        <w:t>embedded</w:t>
-      </w:r>
-      <w:proofErr w:type="spellEnd"/>
-      <w:r>
-        <w:rPr>
-          <w:rFonts w:ascii="Times New Roman" w:eastAsia="Times New Roman" w:hAnsi="Times New Roman" w:cs="Times New Roman"/>
-          <w:sz w:val="28"/>
-          <w:szCs w:val="28"/>
-          <w:lang w:eastAsia="ru-RU"/>
-        </w:rPr>
-        <w:t>) - позволяют не отделять отбор признаков и обучение классификатора. Данный тип методов также обладает рядом других преимуществ: они хорошо приспособлены к конкретной модели; не требуется выделять специальное подмножество для тестирования, как в предыдущих методах, и, как следствие из этого, меньше риск переобучения.</w:t>
+        <w:t>3) встроенные методы (embedded) - позволяют не отделять отбор признаков и обучение классификатора. Данный тип методов также обладает рядом других преимуществ: они хорошо приспособлены к конкретной модели; не требуется выделять специальное подмножество для тестирования, как в предыдущих методах, и, как следствие из этого, меньше риск переобучения.</w:t>
       </w:r>
     </w:p>
     <w:p>
@@ -20616,31 +19113,7 @@
           <w:szCs w:val="32"/>
           <w:lang w:eastAsia="ru-RU"/>
         </w:rPr>
-        <w:t>ильтры(</w:t>
-      </w:r>
-      <w:proofErr w:type="spellStart"/>
-      <w:r>
-        <w:rPr>
-          <w:rFonts w:ascii="Times New Roman" w:eastAsia="Times New Roman" w:hAnsi="Times New Roman" w:cs="Times New Roman"/>
-          <w:b/>
-          <w:bCs/>
-          <w:sz w:val="32"/>
-          <w:szCs w:val="32"/>
-          <w:lang w:eastAsia="ru-RU"/>
-        </w:rPr>
-        <w:t>filters</w:t>
-      </w:r>
-      <w:proofErr w:type="spellEnd"/>
-      <w:r>
-        <w:rPr>
-          <w:rFonts w:ascii="Times New Roman" w:eastAsia="Times New Roman" w:hAnsi="Times New Roman" w:cs="Times New Roman"/>
-          <w:b/>
-          <w:bCs/>
-          <w:sz w:val="32"/>
-          <w:szCs w:val="32"/>
-          <w:lang w:eastAsia="ru-RU"/>
-        </w:rPr>
-        <w:t>)</w:t>
+        <w:t>ильтры(filters)</w:t>
       </w:r>
     </w:p>
     <w:p>
@@ -20675,7 +19148,6 @@
         </w:rPr>
         <w:t> (англ. </w:t>
       </w:r>
-      <w:proofErr w:type="spellStart"/>
       <w:r>
         <w:rPr>
           <w:rFonts w:ascii="Times New Roman" w:eastAsia="Times New Roman" w:hAnsi="Times New Roman" w:cs="Times New Roman"/>
@@ -20685,61 +19157,16 @@
           <w:szCs w:val="28"/>
           <w:lang w:eastAsia="ru-RU"/>
         </w:rPr>
-        <w:t>filter</w:t>
-      </w:r>
-      <w:proofErr w:type="spellEnd"/>
-      <w:r>
-        <w:rPr>
-          <w:rFonts w:ascii="Times New Roman" w:eastAsia="Times New Roman" w:hAnsi="Times New Roman" w:cs="Times New Roman"/>
-          <w:i/>
-          <w:iCs/>
-          <w:sz w:val="28"/>
-          <w:szCs w:val="28"/>
-          <w:lang w:eastAsia="ru-RU"/>
-        </w:rPr>
-        <w:t xml:space="preserve"> </w:t>
-      </w:r>
-      <w:proofErr w:type="spellStart"/>
-      <w:r>
-        <w:rPr>
-          <w:rFonts w:ascii="Times New Roman" w:eastAsia="Times New Roman" w:hAnsi="Times New Roman" w:cs="Times New Roman"/>
-          <w:i/>
-          <w:iCs/>
-          <w:sz w:val="28"/>
-          <w:szCs w:val="28"/>
-          <w:lang w:eastAsia="ru-RU"/>
-        </w:rPr>
-        <w:t>methods</w:t>
-      </w:r>
-      <w:proofErr w:type="spellEnd"/>
-      <w:r>
-        <w:rPr>
-          <w:rFonts w:ascii="Times New Roman" w:eastAsia="Times New Roman" w:hAnsi="Times New Roman" w:cs="Times New Roman"/>
-          <w:sz w:val="28"/>
-          <w:szCs w:val="28"/>
-          <w:lang w:eastAsia="ru-RU"/>
-        </w:rPr>
-        <w:t xml:space="preserve">) измеряют релевантность признаков на основе функции </w:t>
-      </w:r>
-      <w:proofErr w:type="spellStart"/>
-      <w:r>
-        <w:rPr>
-          <w:rFonts w:ascii="Times New Roman" w:eastAsia="Times New Roman" w:hAnsi="Times New Roman" w:cs="Times New Roman"/>
-          <w:sz w:val="28"/>
-          <w:szCs w:val="28"/>
-          <w:lang w:eastAsia="ru-RU"/>
-        </w:rPr>
-        <w:t>μμ</w:t>
-      </w:r>
-      <w:proofErr w:type="spellEnd"/>
-      <w:r>
-        <w:rPr>
-          <w:rFonts w:ascii="Times New Roman" w:eastAsia="Times New Roman" w:hAnsi="Times New Roman" w:cs="Times New Roman"/>
-          <w:sz w:val="28"/>
-          <w:szCs w:val="28"/>
-          <w:lang w:eastAsia="ru-RU"/>
-        </w:rPr>
-        <w:t>, и затем решают по определенному правилу, какие признаки оставить в результирующем множестве.</w:t>
+        <w:t>filter methods</w:t>
+      </w:r>
+      <w:r>
+        <w:rPr>
+          <w:rFonts w:ascii="Times New Roman" w:eastAsia="Times New Roman" w:hAnsi="Times New Roman" w:cs="Times New Roman"/>
+          <w:sz w:val="28"/>
+          <w:szCs w:val="28"/>
+          <w:lang w:eastAsia="ru-RU"/>
+        </w:rPr>
+        <w:t>) измеряют релевантность признаков на основе функции μμ, и затем решают по определенному правилу, какие признаки оставить в результирующем множестве.</w:t>
       </w:r>
     </w:p>
     <w:p>
@@ -20787,7 +19214,6 @@
         </w:rPr>
         <w:t>Одномерные (англ. </w:t>
       </w:r>
-      <w:proofErr w:type="spellStart"/>
       <w:r>
         <w:rPr>
           <w:rFonts w:ascii="Times New Roman" w:eastAsia="Times New Roman" w:hAnsi="Times New Roman" w:cs="Times New Roman"/>
@@ -20799,175 +19225,14 @@
         </w:rPr>
         <w:t>univariate</w:t>
       </w:r>
-      <w:proofErr w:type="spellEnd"/>
-      <w:r>
-        <w:rPr>
-          <w:rFonts w:ascii="Times New Roman" w:eastAsia="Times New Roman" w:hAnsi="Times New Roman" w:cs="Times New Roman"/>
-          <w:sz w:val="28"/>
-          <w:szCs w:val="28"/>
-          <w:lang w:eastAsia="ru-RU"/>
-        </w:rPr>
-        <w:t xml:space="preserve">) — функция </w:t>
-      </w:r>
-      <w:proofErr w:type="spellStart"/>
-      <w:r>
-        <w:rPr>
-          <w:rFonts w:ascii="Times New Roman" w:eastAsia="Times New Roman" w:hAnsi="Times New Roman" w:cs="Times New Roman"/>
-          <w:sz w:val="28"/>
-          <w:szCs w:val="28"/>
-          <w:lang w:eastAsia="ru-RU"/>
-        </w:rPr>
-        <w:t>μμ</w:t>
-      </w:r>
-      <w:proofErr w:type="spellEnd"/>
-      <w:r>
-        <w:rPr>
-          <w:rFonts w:ascii="Times New Roman" w:eastAsia="Times New Roman" w:hAnsi="Times New Roman" w:cs="Times New Roman"/>
-          <w:sz w:val="28"/>
-          <w:szCs w:val="28"/>
-          <w:lang w:eastAsia="ru-RU"/>
-        </w:rPr>
-        <w:t xml:space="preserve"> определяет релевантность одного признака по отношению к целевой переменной. В таком случае обычно измеряют "качество" каждого признака с помощью, например, статистических критериев (коэффициент ранговой корреляции </w:t>
-      </w:r>
-      <w:proofErr w:type="spellStart"/>
-      <w:r>
-        <w:rPr>
-          <w:rFonts w:ascii="Times New Roman" w:eastAsia="Times New Roman" w:hAnsi="Times New Roman" w:cs="Times New Roman"/>
-          <w:sz w:val="28"/>
-          <w:szCs w:val="28"/>
-          <w:lang w:eastAsia="ru-RU"/>
-        </w:rPr>
-        <w:t>Спирмена</w:t>
-      </w:r>
-      <w:proofErr w:type="spellEnd"/>
-      <w:r>
-        <w:rPr>
-          <w:rFonts w:ascii="Times New Roman" w:eastAsia="Times New Roman" w:hAnsi="Times New Roman" w:cs="Times New Roman"/>
-          <w:sz w:val="28"/>
-          <w:szCs w:val="28"/>
-          <w:lang w:eastAsia="ru-RU"/>
-        </w:rPr>
-        <w:t xml:space="preserve">, Information </w:t>
-      </w:r>
-      <w:proofErr w:type="spellStart"/>
-      <w:r>
-        <w:rPr>
-          <w:rFonts w:ascii="Times New Roman" w:eastAsia="Times New Roman" w:hAnsi="Times New Roman" w:cs="Times New Roman"/>
-          <w:sz w:val="28"/>
-          <w:szCs w:val="28"/>
-          <w:lang w:eastAsia="ru-RU"/>
-        </w:rPr>
-        <w:t>gain</w:t>
-      </w:r>
-      <w:proofErr w:type="spellEnd"/>
-      <w:r>
-        <w:rPr>
-          <w:rFonts w:ascii="Times New Roman" w:eastAsia="Times New Roman" w:hAnsi="Times New Roman" w:cs="Times New Roman"/>
-          <w:sz w:val="28"/>
-          <w:szCs w:val="28"/>
-          <w:lang w:eastAsia="ru-RU"/>
-        </w:rPr>
-        <w:t xml:space="preserve"> и др.) и удаляют худшие. Например, библиотека </w:t>
-      </w:r>
-      <w:proofErr w:type="spellStart"/>
-      <w:r>
-        <w:rPr>
-          <w:rFonts w:ascii="Times New Roman" w:eastAsia="Times New Roman" w:hAnsi="Times New Roman" w:cs="Times New Roman"/>
-          <w:sz w:val="28"/>
-          <w:szCs w:val="28"/>
-          <w:lang w:eastAsia="ru-RU"/>
-        </w:rPr>
-        <w:t>scikit-learn</w:t>
-      </w:r>
-      <w:proofErr w:type="spellEnd"/>
-      <w:r>
-        <w:rPr>
-          <w:rFonts w:ascii="Times New Roman" w:eastAsia="Times New Roman" w:hAnsi="Times New Roman" w:cs="Times New Roman"/>
-          <w:sz w:val="28"/>
-          <w:szCs w:val="28"/>
-          <w:lang w:eastAsia="ru-RU"/>
-        </w:rPr>
-        <w:t xml:space="preserve"> содержит класс </w:t>
-      </w:r>
-      <w:proofErr w:type="spellStart"/>
-      <w:r>
-        <w:rPr>
-          <w:rFonts w:ascii="Times New Roman" w:eastAsia="Times New Roman" w:hAnsi="Times New Roman" w:cs="Times New Roman"/>
-          <w:sz w:val="28"/>
-          <w:szCs w:val="28"/>
-          <w:lang w:eastAsia="ru-RU"/>
-        </w:rPr>
-        <w:t>SelectKBest</w:t>
-      </w:r>
-      <w:proofErr w:type="spellEnd"/>
-      <w:r>
-        <w:rPr>
-          <w:rFonts w:ascii="Times New Roman" w:eastAsia="Times New Roman" w:hAnsi="Times New Roman" w:cs="Times New Roman"/>
-          <w:sz w:val="28"/>
-          <w:szCs w:val="28"/>
-          <w:lang w:eastAsia="ru-RU"/>
-        </w:rPr>
-        <w:t>, реализующий одномерный отбор признаков (</w:t>
-      </w:r>
-      <w:proofErr w:type="spellStart"/>
-      <w:r>
-        <w:rPr>
-          <w:rFonts w:ascii="Times New Roman" w:eastAsia="Times New Roman" w:hAnsi="Times New Roman" w:cs="Times New Roman"/>
-          <w:sz w:val="28"/>
-          <w:szCs w:val="28"/>
-          <w:lang w:eastAsia="ru-RU"/>
-        </w:rPr>
-        <w:t>univariate</w:t>
-      </w:r>
-      <w:proofErr w:type="spellEnd"/>
-      <w:r>
-        <w:rPr>
-          <w:rFonts w:ascii="Times New Roman" w:eastAsia="Times New Roman" w:hAnsi="Times New Roman" w:cs="Times New Roman"/>
-          <w:sz w:val="28"/>
-          <w:szCs w:val="28"/>
-          <w:lang w:eastAsia="ru-RU"/>
-        </w:rPr>
-        <w:t xml:space="preserve"> </w:t>
-      </w:r>
-      <w:proofErr w:type="spellStart"/>
-      <w:r>
-        <w:rPr>
-          <w:rFonts w:ascii="Times New Roman" w:eastAsia="Times New Roman" w:hAnsi="Times New Roman" w:cs="Times New Roman"/>
-          <w:sz w:val="28"/>
-          <w:szCs w:val="28"/>
-          <w:lang w:eastAsia="ru-RU"/>
-        </w:rPr>
-        <w:t>feature</w:t>
-      </w:r>
-      <w:proofErr w:type="spellEnd"/>
-      <w:r>
-        <w:rPr>
-          <w:rFonts w:ascii="Times New Roman" w:eastAsia="Times New Roman" w:hAnsi="Times New Roman" w:cs="Times New Roman"/>
-          <w:sz w:val="28"/>
-          <w:szCs w:val="28"/>
-          <w:lang w:eastAsia="ru-RU"/>
-        </w:rPr>
-        <w:t xml:space="preserve"> </w:t>
-      </w:r>
-      <w:proofErr w:type="spellStart"/>
-      <w:r>
-        <w:rPr>
-          <w:rFonts w:ascii="Times New Roman" w:eastAsia="Times New Roman" w:hAnsi="Times New Roman" w:cs="Times New Roman"/>
-          <w:sz w:val="28"/>
-          <w:szCs w:val="28"/>
-          <w:lang w:eastAsia="ru-RU"/>
-        </w:rPr>
-        <w:t>selection</w:t>
-      </w:r>
-      <w:proofErr w:type="spellEnd"/>
-      <w:r>
-        <w:rPr>
-          <w:rFonts w:ascii="Times New Roman" w:eastAsia="Times New Roman" w:hAnsi="Times New Roman" w:cs="Times New Roman"/>
-          <w:sz w:val="28"/>
-          <w:szCs w:val="28"/>
-          <w:lang w:eastAsia="ru-RU"/>
-        </w:rPr>
-        <w:t>). Этот класс можно применять совместно с различными статистическими критериями для отбора заданного количества признаков.</w:t>
+      <w:r>
+        <w:rPr>
+          <w:rFonts w:ascii="Times New Roman" w:eastAsia="Times New Roman" w:hAnsi="Times New Roman" w:cs="Times New Roman"/>
+          <w:sz w:val="28"/>
+          <w:szCs w:val="28"/>
+          <w:lang w:eastAsia="ru-RU"/>
+        </w:rPr>
+        <w:t>) — функция μμ определяет релевантность одного признака по отношению к целевой переменной. В таком случае обычно измеряют "качество" каждого признака с помощью, например, статистических критериев (коэффициент ранговой корреляции Спирмена, Information gain и др.) и удаляют худшие. Например, библиотека scikit-learn содержит класс SelectKBest, реализующий одномерный отбор признаков (univariate feature selection). Этот класс можно применять совместно с различными статистическими критериями для отбора заданного количества признаков.</w:t>
       </w:r>
     </w:p>
     <w:p>
@@ -20994,7 +19259,6 @@
         </w:rPr>
         <w:t>Многомерные (англ. </w:t>
       </w:r>
-      <w:proofErr w:type="spellStart"/>
       <w:r>
         <w:rPr>
           <w:rFonts w:ascii="Times New Roman" w:eastAsia="Times New Roman" w:hAnsi="Times New Roman" w:cs="Times New Roman"/>
@@ -21006,35 +19270,14 @@
         </w:rPr>
         <w:t>multivariate</w:t>
       </w:r>
-      <w:proofErr w:type="spellEnd"/>
-      <w:r>
-        <w:rPr>
-          <w:rFonts w:ascii="Times New Roman" w:eastAsia="Times New Roman" w:hAnsi="Times New Roman" w:cs="Times New Roman"/>
-          <w:sz w:val="28"/>
-          <w:szCs w:val="28"/>
-          <w:lang w:eastAsia="ru-RU"/>
-        </w:rPr>
-        <w:t xml:space="preserve">) — функция </w:t>
-      </w:r>
-      <w:proofErr w:type="spellStart"/>
-      <w:r>
-        <w:rPr>
-          <w:rFonts w:ascii="Times New Roman" w:eastAsia="Times New Roman" w:hAnsi="Times New Roman" w:cs="Times New Roman"/>
-          <w:sz w:val="28"/>
-          <w:szCs w:val="28"/>
-          <w:lang w:eastAsia="ru-RU"/>
-        </w:rPr>
-        <w:t>μμ</w:t>
-      </w:r>
-      <w:proofErr w:type="spellEnd"/>
-      <w:r>
-        <w:rPr>
-          <w:rFonts w:ascii="Times New Roman" w:eastAsia="Times New Roman" w:hAnsi="Times New Roman" w:cs="Times New Roman"/>
-          <w:sz w:val="28"/>
-          <w:szCs w:val="28"/>
-          <w:lang w:eastAsia="ru-RU"/>
-        </w:rPr>
-        <w:t xml:space="preserve"> определяет релевантность некоторого подмножества исходного множества признаков относительно выходных меток.</w:t>
+      <w:r>
+        <w:rPr>
+          <w:rFonts w:ascii="Times New Roman" w:eastAsia="Times New Roman" w:hAnsi="Times New Roman" w:cs="Times New Roman"/>
+          <w:sz w:val="28"/>
+          <w:szCs w:val="28"/>
+          <w:lang w:eastAsia="ru-RU"/>
+        </w:rPr>
+        <w:t>) — функция μμ определяет релевантность некоторого подмножества исходного множества признаков относительно выходных меток.</w:t>
       </w:r>
     </w:p>
     <w:p>
@@ -21283,67 +19526,7 @@
           <w:szCs w:val="28"/>
           <w:lang w:eastAsia="ru-RU"/>
         </w:rPr>
-        <w:t>SFS (</w:t>
-      </w:r>
-      <w:proofErr w:type="spellStart"/>
-      <w:r>
-        <w:rPr>
-          <w:rFonts w:ascii="Times New Roman" w:eastAsia="Times New Roman" w:hAnsi="Times New Roman" w:cs="Times New Roman"/>
-          <w:sz w:val="28"/>
-          <w:szCs w:val="28"/>
-          <w:lang w:eastAsia="ru-RU"/>
-        </w:rPr>
-        <w:t>Sequential</w:t>
-      </w:r>
-      <w:proofErr w:type="spellEnd"/>
-      <w:r>
-        <w:rPr>
-          <w:rFonts w:ascii="Times New Roman" w:eastAsia="Times New Roman" w:hAnsi="Times New Roman" w:cs="Times New Roman"/>
-          <w:sz w:val="28"/>
-          <w:szCs w:val="28"/>
-          <w:lang w:eastAsia="ru-RU"/>
-        </w:rPr>
-        <w:t xml:space="preserve"> </w:t>
-      </w:r>
-      <w:proofErr w:type="spellStart"/>
-      <w:r>
-        <w:rPr>
-          <w:rFonts w:ascii="Times New Roman" w:eastAsia="Times New Roman" w:hAnsi="Times New Roman" w:cs="Times New Roman"/>
-          <w:sz w:val="28"/>
-          <w:szCs w:val="28"/>
-          <w:lang w:eastAsia="ru-RU"/>
-        </w:rPr>
-        <w:t>Forward</w:t>
-      </w:r>
-      <w:proofErr w:type="spellEnd"/>
-      <w:r>
-        <w:rPr>
-          <w:rFonts w:ascii="Times New Roman" w:eastAsia="Times New Roman" w:hAnsi="Times New Roman" w:cs="Times New Roman"/>
-          <w:sz w:val="28"/>
-          <w:szCs w:val="28"/>
-          <w:lang w:eastAsia="ru-RU"/>
-        </w:rPr>
-        <w:t xml:space="preserve"> </w:t>
-      </w:r>
-      <w:proofErr w:type="spellStart"/>
-      <w:r>
-        <w:rPr>
-          <w:rFonts w:ascii="Times New Roman" w:eastAsia="Times New Roman" w:hAnsi="Times New Roman" w:cs="Times New Roman"/>
-          <w:sz w:val="28"/>
-          <w:szCs w:val="28"/>
-          <w:lang w:eastAsia="ru-RU"/>
-        </w:rPr>
-        <w:t>Selection</w:t>
-      </w:r>
-      <w:proofErr w:type="spellEnd"/>
-      <w:r>
-        <w:rPr>
-          <w:rFonts w:ascii="Times New Roman" w:eastAsia="Times New Roman" w:hAnsi="Times New Roman" w:cs="Times New Roman"/>
-          <w:sz w:val="28"/>
-          <w:szCs w:val="28"/>
-          <w:lang w:eastAsia="ru-RU"/>
-        </w:rPr>
-        <w:t>) — жадный алгоритм, который начинает с пустого множества признаков, на каждом шаге добавляя лучший из еще не выбранных признаков в результирующее множество. На первом этапе производительность классификатора оценивается по отношению к каждому признаку. Выбирается признак, который работает лучше всего. На втором этапе первый признак пробуется в сочетании со всеми другими функциями. Выбирается комбинация двух функций, обеспечивающих наилучшую производительность алгоритма. Процесс продолжается до тех пор, пока не будет выбрано указанное количество признаков.</w:t>
+        <w:t>SFS (Sequential Forward Selection) — жадный алгоритм, который начинает с пустого множества признаков, на каждом шаге добавляя лучший из еще не выбранных признаков в результирующее множество. На первом этапе производительность классификатора оценивается по отношению к каждому признаку. Выбирается признак, который работает лучше всего. На втором этапе первый признак пробуется в сочетании со всеми другими функциями. Выбирается комбинация двух функций, обеспечивающих наилучшую производительность алгоритма. Процесс продолжается до тех пор, пока не будет выбрано указанное количество признаков.</w:t>
       </w:r>
     </w:p>
     <w:p>
@@ -21368,67 +19551,7 @@
           <w:szCs w:val="28"/>
           <w:lang w:eastAsia="ru-RU"/>
         </w:rPr>
-        <w:t>SBS (</w:t>
-      </w:r>
-      <w:proofErr w:type="spellStart"/>
-      <w:r>
-        <w:rPr>
-          <w:rFonts w:ascii="Times New Roman" w:eastAsia="Times New Roman" w:hAnsi="Times New Roman" w:cs="Times New Roman"/>
-          <w:sz w:val="28"/>
-          <w:szCs w:val="28"/>
-          <w:lang w:eastAsia="ru-RU"/>
-        </w:rPr>
-        <w:t>Sequential</w:t>
-      </w:r>
-      <w:proofErr w:type="spellEnd"/>
-      <w:r>
-        <w:rPr>
-          <w:rFonts w:ascii="Times New Roman" w:eastAsia="Times New Roman" w:hAnsi="Times New Roman" w:cs="Times New Roman"/>
-          <w:sz w:val="28"/>
-          <w:szCs w:val="28"/>
-          <w:lang w:eastAsia="ru-RU"/>
-        </w:rPr>
-        <w:t xml:space="preserve"> </w:t>
-      </w:r>
-      <w:proofErr w:type="spellStart"/>
-      <w:r>
-        <w:rPr>
-          <w:rFonts w:ascii="Times New Roman" w:eastAsia="Times New Roman" w:hAnsi="Times New Roman" w:cs="Times New Roman"/>
-          <w:sz w:val="28"/>
-          <w:szCs w:val="28"/>
-          <w:lang w:eastAsia="ru-RU"/>
-        </w:rPr>
-        <w:t>Backward</w:t>
-      </w:r>
-      <w:proofErr w:type="spellEnd"/>
-      <w:r>
-        <w:rPr>
-          <w:rFonts w:ascii="Times New Roman" w:eastAsia="Times New Roman" w:hAnsi="Times New Roman" w:cs="Times New Roman"/>
-          <w:sz w:val="28"/>
-          <w:szCs w:val="28"/>
-          <w:lang w:eastAsia="ru-RU"/>
-        </w:rPr>
-        <w:t xml:space="preserve"> </w:t>
-      </w:r>
-      <w:proofErr w:type="spellStart"/>
-      <w:r>
-        <w:rPr>
-          <w:rFonts w:ascii="Times New Roman" w:eastAsia="Times New Roman" w:hAnsi="Times New Roman" w:cs="Times New Roman"/>
-          <w:sz w:val="28"/>
-          <w:szCs w:val="28"/>
-          <w:lang w:eastAsia="ru-RU"/>
-        </w:rPr>
-        <w:t>Selection</w:t>
-      </w:r>
-      <w:proofErr w:type="spellEnd"/>
-      <w:r>
-        <w:rPr>
-          <w:rFonts w:ascii="Times New Roman" w:eastAsia="Times New Roman" w:hAnsi="Times New Roman" w:cs="Times New Roman"/>
-          <w:sz w:val="28"/>
-          <w:szCs w:val="28"/>
-          <w:lang w:eastAsia="ru-RU"/>
-        </w:rPr>
-        <w:t>) — алгоритм обратный SFS, который начинает с изначального множества признаков, и удаляет по одному или несколько худших признаков на каждом шаге; следует отметить, что эмпирически обратный жадный алгоритм даёт обычно лучшие результаты по сравнению с прямым жадным алгоритмом. Это связано с тем, что обратный жадный алгоритм учитывает признаки, информативные в совокупности, но неинформативные, если рассматривать их по отдельности.</w:t>
+        <w:t>SBS (Sequential Backward Selection) — алгоритм обратный SFS, который начинает с изначального множества признаков, и удаляет по одному или несколько худших признаков на каждом шаге; следует отметить, что эмпирически обратный жадный алгоритм даёт обычно лучшие результаты по сравнению с прямым жадным алгоритмом. Это связано с тем, что обратный жадный алгоритм учитывает признаки, информативные в совокупности, но неинформативные, если рассматривать их по отдельности.</w:t>
       </w:r>
     </w:p>
     <w:p>
@@ -21453,67 +19576,7 @@
           <w:szCs w:val="28"/>
           <w:lang w:eastAsia="ru-RU"/>
         </w:rPr>
-        <w:t>SSS (</w:t>
-      </w:r>
-      <w:proofErr w:type="spellStart"/>
-      <w:r>
-        <w:rPr>
-          <w:rFonts w:ascii="Times New Roman" w:eastAsia="Times New Roman" w:hAnsi="Times New Roman" w:cs="Times New Roman"/>
-          <w:sz w:val="28"/>
-          <w:szCs w:val="28"/>
-          <w:lang w:eastAsia="ru-RU"/>
-        </w:rPr>
-        <w:t>Sequential</w:t>
-      </w:r>
-      <w:proofErr w:type="spellEnd"/>
-      <w:r>
-        <w:rPr>
-          <w:rFonts w:ascii="Times New Roman" w:eastAsia="Times New Roman" w:hAnsi="Times New Roman" w:cs="Times New Roman"/>
-          <w:sz w:val="28"/>
-          <w:szCs w:val="28"/>
-          <w:lang w:eastAsia="ru-RU"/>
-        </w:rPr>
-        <w:t xml:space="preserve"> </w:t>
-      </w:r>
-      <w:proofErr w:type="spellStart"/>
-      <w:r>
-        <w:rPr>
-          <w:rFonts w:ascii="Times New Roman" w:eastAsia="Times New Roman" w:hAnsi="Times New Roman" w:cs="Times New Roman"/>
-          <w:sz w:val="28"/>
-          <w:szCs w:val="28"/>
-          <w:lang w:eastAsia="ru-RU"/>
-        </w:rPr>
-        <w:t>Stepwise</w:t>
-      </w:r>
-      <w:proofErr w:type="spellEnd"/>
-      <w:r>
-        <w:rPr>
-          <w:rFonts w:ascii="Times New Roman" w:eastAsia="Times New Roman" w:hAnsi="Times New Roman" w:cs="Times New Roman"/>
-          <w:sz w:val="28"/>
-          <w:szCs w:val="28"/>
-          <w:lang w:eastAsia="ru-RU"/>
-        </w:rPr>
-        <w:t xml:space="preserve"> </w:t>
-      </w:r>
-      <w:proofErr w:type="spellStart"/>
-      <w:r>
-        <w:rPr>
-          <w:rFonts w:ascii="Times New Roman" w:eastAsia="Times New Roman" w:hAnsi="Times New Roman" w:cs="Times New Roman"/>
-          <w:sz w:val="28"/>
-          <w:szCs w:val="28"/>
-          <w:lang w:eastAsia="ru-RU"/>
-        </w:rPr>
-        <w:t>Selection</w:t>
-      </w:r>
-      <w:proofErr w:type="spellEnd"/>
-      <w:r>
-        <w:rPr>
-          <w:rFonts w:ascii="Times New Roman" w:eastAsia="Times New Roman" w:hAnsi="Times New Roman" w:cs="Times New Roman"/>
-          <w:sz w:val="28"/>
-          <w:szCs w:val="28"/>
-          <w:lang w:eastAsia="ru-RU"/>
-        </w:rPr>
-        <w:t xml:space="preserve">) – </w:t>
+        <w:t xml:space="preserve">SSS (Sequential Stepwise Selection) – </w:t>
       </w:r>
       <w:r>
         <w:rPr>
@@ -21553,27 +19616,7 @@
           <w:szCs w:val="28"/>
           <w:lang w:eastAsia="ru-RU"/>
         </w:rPr>
-        <w:t xml:space="preserve"> На каждом шаге описанных алгоритмов для оценки качества обычно используются такие критерии, как F-тест (статистика Фишера), t-тест (статистика </w:t>
-      </w:r>
-      <w:proofErr w:type="spellStart"/>
-      <w:r>
-        <w:rPr>
-          <w:rFonts w:ascii="Times New Roman" w:eastAsia="Times New Roman" w:hAnsi="Times New Roman" w:cs="Times New Roman"/>
-          <w:sz w:val="28"/>
-          <w:szCs w:val="28"/>
-          <w:lang w:eastAsia="ru-RU"/>
-        </w:rPr>
-        <w:t>Стъюдента</w:t>
-      </w:r>
-      <w:proofErr w:type="spellEnd"/>
-      <w:r>
-        <w:rPr>
-          <w:rFonts w:ascii="Times New Roman" w:eastAsia="Times New Roman" w:hAnsi="Times New Roman" w:cs="Times New Roman"/>
-          <w:sz w:val="28"/>
-          <w:szCs w:val="28"/>
-          <w:lang w:eastAsia="ru-RU"/>
-        </w:rPr>
-        <w:t>), скорректированный коэффициент детерминации R</w:t>
+        <w:t> На каждом шаге описанных алгоритмов для оценки качества обычно используются такие критерии, как F-тест (статистика Фишера), t-тест (статистика Стъюдента), скорректированный коэффициент детерминации R</w:t>
       </w:r>
       <w:r>
         <w:rPr>
@@ -21614,87 +19657,7 @@
           <w:szCs w:val="28"/>
           <w:lang w:eastAsia="ru-RU"/>
         </w:rPr>
-        <w:t>Популярным оберточным методом также является SVM-RFE (SVM-</w:t>
-      </w:r>
-      <w:proofErr w:type="spellStart"/>
-      <w:r>
-        <w:rPr>
-          <w:rFonts w:ascii="Times New Roman" w:eastAsia="Times New Roman" w:hAnsi="Times New Roman" w:cs="Times New Roman"/>
-          <w:sz w:val="28"/>
-          <w:szCs w:val="28"/>
-          <w:lang w:eastAsia="ru-RU"/>
-        </w:rPr>
-        <w:t>based</w:t>
-      </w:r>
-      <w:proofErr w:type="spellEnd"/>
-      <w:r>
-        <w:rPr>
-          <w:rFonts w:ascii="Times New Roman" w:eastAsia="Times New Roman" w:hAnsi="Times New Roman" w:cs="Times New Roman"/>
-          <w:sz w:val="28"/>
-          <w:szCs w:val="28"/>
-          <w:lang w:eastAsia="ru-RU"/>
-        </w:rPr>
-        <w:t xml:space="preserve"> </w:t>
-      </w:r>
-      <w:proofErr w:type="spellStart"/>
-      <w:r>
-        <w:rPr>
-          <w:rFonts w:ascii="Times New Roman" w:eastAsia="Times New Roman" w:hAnsi="Times New Roman" w:cs="Times New Roman"/>
-          <w:sz w:val="28"/>
-          <w:szCs w:val="28"/>
-          <w:lang w:eastAsia="ru-RU"/>
-        </w:rPr>
-        <w:t>Recursive</w:t>
-      </w:r>
-      <w:proofErr w:type="spellEnd"/>
-      <w:r>
-        <w:rPr>
-          <w:rFonts w:ascii="Times New Roman" w:eastAsia="Times New Roman" w:hAnsi="Times New Roman" w:cs="Times New Roman"/>
-          <w:sz w:val="28"/>
-          <w:szCs w:val="28"/>
-          <w:lang w:eastAsia="ru-RU"/>
-        </w:rPr>
-        <w:t xml:space="preserve"> </w:t>
-      </w:r>
-      <w:proofErr w:type="spellStart"/>
-      <w:r>
-        <w:rPr>
-          <w:rFonts w:ascii="Times New Roman" w:eastAsia="Times New Roman" w:hAnsi="Times New Roman" w:cs="Times New Roman"/>
-          <w:sz w:val="28"/>
-          <w:szCs w:val="28"/>
-          <w:lang w:eastAsia="ru-RU"/>
-        </w:rPr>
-        <w:t>Feature</w:t>
-      </w:r>
-      <w:proofErr w:type="spellEnd"/>
-      <w:r>
-        <w:rPr>
-          <w:rFonts w:ascii="Times New Roman" w:eastAsia="Times New Roman" w:hAnsi="Times New Roman" w:cs="Times New Roman"/>
-          <w:sz w:val="28"/>
-          <w:szCs w:val="28"/>
-          <w:lang w:eastAsia="ru-RU"/>
-        </w:rPr>
-        <w:t xml:space="preserve"> </w:t>
-      </w:r>
-      <w:proofErr w:type="spellStart"/>
-      <w:r>
-        <w:rPr>
-          <w:rFonts w:ascii="Times New Roman" w:eastAsia="Times New Roman" w:hAnsi="Times New Roman" w:cs="Times New Roman"/>
-          <w:sz w:val="28"/>
-          <w:szCs w:val="28"/>
-          <w:lang w:eastAsia="ru-RU"/>
-        </w:rPr>
-        <w:t>Elimination</w:t>
-      </w:r>
-      <w:proofErr w:type="spellEnd"/>
-      <w:r>
-        <w:rPr>
-          <w:rFonts w:ascii="Times New Roman" w:eastAsia="Times New Roman" w:hAnsi="Times New Roman" w:cs="Times New Roman"/>
-          <w:sz w:val="28"/>
-          <w:szCs w:val="28"/>
-          <w:lang w:eastAsia="ru-RU"/>
-        </w:rPr>
-        <w:t>, рекурсивное исключение признаков), который иногда также относят к встроенным методам отбора. Этот метод использует как классификатор SVM и работает итеративно: начиная с полного множества признаков обучает классификатор, ранжирует признаки по весам, которые им присвоил классификатор, убирает какое-то число признаков и повторяет процесс с оставшегося подмножества признаков, если не было достигнуто их требуемое количество. Таким образом, этот метод очень похож на встроенный, потому что непосредственно использует знание того, как устроен классификатор.</w:t>
+        <w:t>Популярным оберточным методом также является SVM-RFE (SVM-based Recursive Feature Elimination, рекурсивное исключение признаков), который иногда также относят к встроенным методам отбора. Этот метод использует как классификатор SVM и работает итеративно: начиная с полного множества признаков обучает классификатор, ранжирует признаки по весам, которые им присвоил классификатор, убирает какое-то число признаков и повторяет процесс с оставшегося подмножества признаков, если не было достигнуто их требуемое количество. Таким образом, этот метод очень похож на встроенный, потому что непосредственно использует знание того, как устроен классификатор.</w:t>
       </w:r>
     </w:p>
     <w:p>
@@ -21797,47 +19760,7 @@
           <w:szCs w:val="28"/>
           <w:lang w:eastAsia="ru-RU"/>
         </w:rPr>
-        <w:t xml:space="preserve">Встроенные алгоритмы требуют меньше вычислений, чем </w:t>
-      </w:r>
-      <w:proofErr w:type="spellStart"/>
-      <w:r>
-        <w:rPr>
-          <w:rFonts w:ascii="Times New Roman" w:eastAsia="Times New Roman" w:hAnsi="Times New Roman" w:cs="Times New Roman"/>
-          <w:sz w:val="28"/>
-          <w:szCs w:val="28"/>
-          <w:lang w:eastAsia="ru-RU"/>
-        </w:rPr>
-        <w:t>wrapper</w:t>
-      </w:r>
-      <w:proofErr w:type="spellEnd"/>
-      <w:r>
-        <w:rPr>
-          <w:rFonts w:ascii="Times New Roman" w:eastAsia="Times New Roman" w:hAnsi="Times New Roman" w:cs="Times New Roman"/>
-          <w:sz w:val="28"/>
-          <w:szCs w:val="28"/>
-          <w:lang w:eastAsia="ru-RU"/>
-        </w:rPr>
-        <w:t xml:space="preserve"> </w:t>
-      </w:r>
-      <w:proofErr w:type="spellStart"/>
-      <w:r>
-        <w:rPr>
-          <w:rFonts w:ascii="Times New Roman" w:eastAsia="Times New Roman" w:hAnsi="Times New Roman" w:cs="Times New Roman"/>
-          <w:sz w:val="28"/>
-          <w:szCs w:val="28"/>
-          <w:lang w:eastAsia="ru-RU"/>
-        </w:rPr>
-        <w:t>methods</w:t>
-      </w:r>
-      <w:proofErr w:type="spellEnd"/>
-      <w:r>
-        <w:rPr>
-          <w:rFonts w:ascii="Times New Roman" w:eastAsia="Times New Roman" w:hAnsi="Times New Roman" w:cs="Times New Roman"/>
-          <w:sz w:val="28"/>
-          <w:szCs w:val="28"/>
-          <w:lang w:eastAsia="ru-RU"/>
-        </w:rPr>
-        <w:t xml:space="preserve"> (хотя и больше, чем методы фильтрации).</w:t>
+        <w:t>Встроенные алгоритмы требуют меньше вычислений, чем wrapper methods (хотя и больше, чем методы фильтрации).</w:t>
       </w:r>
     </w:p>
     <w:p>
@@ -21903,27 +19826,7 @@
           <w:szCs w:val="28"/>
           <w:lang w:eastAsia="ru-RU"/>
         </w:rPr>
-        <w:t xml:space="preserve">Регуляризация — это своеобразный штраф за излишнюю сложность модели, который позволяет защитить себя от перетренировки в случае наличия среди признаков неинформативных. Не стоит думать, что регуляризация бывает только в линейных моделях, и для </w:t>
-      </w:r>
-      <w:proofErr w:type="spellStart"/>
-      <w:r>
-        <w:rPr>
-          <w:rFonts w:ascii="Times New Roman" w:eastAsia="Times New Roman" w:hAnsi="Times New Roman" w:cs="Times New Roman"/>
-          <w:sz w:val="28"/>
-          <w:szCs w:val="28"/>
-          <w:lang w:eastAsia="ru-RU"/>
-        </w:rPr>
-        <w:t>бустинга</w:t>
-      </w:r>
-      <w:proofErr w:type="spellEnd"/>
-      <w:r>
-        <w:rPr>
-          <w:rFonts w:ascii="Times New Roman" w:eastAsia="Times New Roman" w:hAnsi="Times New Roman" w:cs="Times New Roman"/>
-          <w:sz w:val="28"/>
-          <w:szCs w:val="28"/>
-          <w:lang w:eastAsia="ru-RU"/>
-        </w:rPr>
-        <w:t xml:space="preserve"> и для нейросетей существуют свои методы регуляризации.</w:t>
+        <w:t>Регуляризация — это своеобразный штраф за излишнюю сложность модели, который позволяет защитить себя от перетренировки в случае наличия среди признаков неинформативных. Не стоит думать, что регуляризация бывает только в линейных моделях, и для бустинга и для нейросетей существуют свои методы регуляризации.</w:t>
       </w:r>
     </w:p>
     <w:p>
@@ -22053,9 +19956,8 @@
           <w:szCs w:val="28"/>
           <w:lang w:eastAsia="ru-RU"/>
         </w:rPr>
-        <w:t xml:space="preserve">Лассо-регрессия / </w:t>
-      </w:r>
-      <w:proofErr w:type="spellStart"/>
+        <w:t>Лассо-регрессия / Ридж-</w:t>
+      </w:r>
       <w:r>
         <w:rPr>
           <w:rFonts w:ascii="Times New Roman" w:eastAsia="Times New Roman" w:hAnsi="Times New Roman" w:cs="Times New Roman"/>
@@ -22065,29 +19967,6 @@
           <w:szCs w:val="28"/>
           <w:lang w:eastAsia="ru-RU"/>
         </w:rPr>
-        <w:t>Ридж</w:t>
-      </w:r>
-      <w:proofErr w:type="spellEnd"/>
-      <w:r>
-        <w:rPr>
-          <w:rFonts w:ascii="Times New Roman" w:eastAsia="Times New Roman" w:hAnsi="Times New Roman" w:cs="Times New Roman"/>
-          <w:b/>
-          <w:bCs/>
-          <w:sz w:val="28"/>
-          <w:szCs w:val="28"/>
-          <w:lang w:eastAsia="ru-RU"/>
-        </w:rPr>
-        <w:t>-</w:t>
-      </w:r>
-      <w:r>
-        <w:rPr>
-          <w:rFonts w:ascii="Times New Roman" w:eastAsia="Times New Roman" w:hAnsi="Times New Roman" w:cs="Times New Roman"/>
-          <w:b/>
-          <w:bCs/>
-          <w:sz w:val="28"/>
-          <w:szCs w:val="28"/>
-          <w:lang w:eastAsia="ru-RU"/>
-        </w:rPr>
         <w:t>регрессия</w:t>
       </w:r>
       <w:r>
@@ -22106,47 +19985,7 @@
           <w:szCs w:val="28"/>
           <w:lang w:eastAsia="ru-RU"/>
         </w:rPr>
-        <w:t xml:space="preserve">метод регуляризации Тихонова, </w:t>
-      </w:r>
-      <w:proofErr w:type="spellStart"/>
-      <w:r>
-        <w:rPr>
-          <w:rFonts w:ascii="Times New Roman" w:eastAsia="Times New Roman" w:hAnsi="Times New Roman" w:cs="Times New Roman"/>
-          <w:sz w:val="28"/>
-          <w:szCs w:val="28"/>
-          <w:lang w:eastAsia="ru-RU"/>
-        </w:rPr>
-        <w:t>ridge</w:t>
-      </w:r>
-      <w:proofErr w:type="spellEnd"/>
-      <w:r>
-        <w:rPr>
-          <w:rFonts w:ascii="Times New Roman" w:eastAsia="Times New Roman" w:hAnsi="Times New Roman" w:cs="Times New Roman"/>
-          <w:sz w:val="28"/>
-          <w:szCs w:val="28"/>
-          <w:lang w:eastAsia="ru-RU"/>
-        </w:rPr>
-        <w:t xml:space="preserve"> </w:t>
-      </w:r>
-      <w:proofErr w:type="spellStart"/>
-      <w:r>
-        <w:rPr>
-          <w:rFonts w:ascii="Times New Roman" w:eastAsia="Times New Roman" w:hAnsi="Times New Roman" w:cs="Times New Roman"/>
-          <w:sz w:val="28"/>
-          <w:szCs w:val="28"/>
-          <w:lang w:eastAsia="ru-RU"/>
-        </w:rPr>
-        <w:t>regression</w:t>
-      </w:r>
-      <w:proofErr w:type="spellEnd"/>
-      <w:r>
-        <w:rPr>
-          <w:rFonts w:ascii="Times New Roman" w:eastAsia="Times New Roman" w:hAnsi="Times New Roman" w:cs="Times New Roman"/>
-          <w:sz w:val="28"/>
-          <w:szCs w:val="28"/>
-          <w:lang w:eastAsia="ru-RU"/>
-        </w:rPr>
-        <w:t>)</w:t>
+        <w:t>метод регуляризации Тихонова, ridge regression)</w:t>
       </w:r>
     </w:p>
     <w:p>
@@ -22168,47 +20007,7 @@
           <w:szCs w:val="28"/>
           <w:lang w:eastAsia="ru-RU"/>
         </w:rPr>
-        <w:t xml:space="preserve">Эти методы часто применяются для борьбы с </w:t>
-      </w:r>
-      <w:proofErr w:type="spellStart"/>
-      <w:r>
-        <w:rPr>
-          <w:rFonts w:ascii="Times New Roman" w:eastAsia="Times New Roman" w:hAnsi="Times New Roman" w:cs="Times New Roman"/>
-          <w:sz w:val="28"/>
-          <w:szCs w:val="28"/>
-          <w:lang w:eastAsia="ru-RU"/>
-        </w:rPr>
-        <w:t>переизбыточностью</w:t>
-      </w:r>
-      <w:proofErr w:type="spellEnd"/>
-      <w:r>
-        <w:rPr>
-          <w:rFonts w:ascii="Times New Roman" w:eastAsia="Times New Roman" w:hAnsi="Times New Roman" w:cs="Times New Roman"/>
-          <w:sz w:val="28"/>
-          <w:szCs w:val="28"/>
-          <w:lang w:eastAsia="ru-RU"/>
-        </w:rPr>
-        <w:t xml:space="preserve"> данных, когда независимые переменные коррелируют друг с другом (т.е. имеет место </w:t>
-      </w:r>
-      <w:proofErr w:type="spellStart"/>
-      <w:r>
-        <w:rPr>
-          <w:rFonts w:ascii="Times New Roman" w:eastAsia="Times New Roman" w:hAnsi="Times New Roman" w:cs="Times New Roman"/>
-          <w:sz w:val="28"/>
-          <w:szCs w:val="28"/>
-          <w:lang w:eastAsia="ru-RU"/>
-        </w:rPr>
-        <w:t>мультиколлинеарность</w:t>
-      </w:r>
-      <w:proofErr w:type="spellEnd"/>
-      <w:r>
-        <w:rPr>
-          <w:rFonts w:ascii="Times New Roman" w:eastAsia="Times New Roman" w:hAnsi="Times New Roman" w:cs="Times New Roman"/>
-          <w:sz w:val="28"/>
-          <w:szCs w:val="28"/>
-          <w:lang w:eastAsia="ru-RU"/>
-        </w:rPr>
-        <w:t>). Следствием этого является плохая обусловленность матрицы </w:t>
+        <w:t>Эти методы часто применяются для борьбы с переизбыточностью данных, когда независимые переменные коррелируют друг с другом (т.е. имеет место мультиколлинеарность). Следствием этого является плохая обусловленность матрицы </w:t>
       </w:r>
       <w:r>
         <w:rPr>
@@ -22367,27 +20166,7 @@
           <w:szCs w:val="28"/>
           <w:lang w:eastAsia="ru-RU"/>
         </w:rPr>
-        <w:t xml:space="preserve">L2-регуляризация — добавляет штраф к сумме квадратов коэффициентов. Этот метод используется в </w:t>
-      </w:r>
-      <w:proofErr w:type="spellStart"/>
-      <w:r>
-        <w:rPr>
-          <w:rFonts w:ascii="Times New Roman" w:eastAsia="Times New Roman" w:hAnsi="Times New Roman" w:cs="Times New Roman"/>
-          <w:sz w:val="28"/>
-          <w:szCs w:val="28"/>
-          <w:lang w:eastAsia="ru-RU"/>
-        </w:rPr>
-        <w:t>ридж</w:t>
-      </w:r>
-      <w:proofErr w:type="spellEnd"/>
-      <w:r>
-        <w:rPr>
-          <w:rFonts w:ascii="Times New Roman" w:eastAsia="Times New Roman" w:hAnsi="Times New Roman" w:cs="Times New Roman"/>
-          <w:sz w:val="28"/>
-          <w:szCs w:val="28"/>
-          <w:lang w:eastAsia="ru-RU"/>
-        </w:rPr>
-        <w:t>-регрессии.</w:t>
+        <w:t>L2-регуляризация — добавляет штраф к сумме квадратов коэффициентов. Этот метод используется в ридж-регрессии.</w:t>
       </w:r>
     </w:p>
     <w:p>
@@ -22419,47 +20198,7 @@
           <w:lang w:eastAsia="ru-RU"/>
         </w:rPr>
         <w:br/>
-        <w:t xml:space="preserve">В LASSO – всё аналогично, за исключением регуляризирующего оператора. Он представляет собой не сумму квадратов, а сумму модулей коэффициентов. Несмотря на незначительность различия, свойства отличаются. Если в </w:t>
-      </w:r>
-      <w:proofErr w:type="spellStart"/>
-      <w:r>
-        <w:rPr>
-          <w:rFonts w:ascii="Times New Roman" w:eastAsia="Times New Roman" w:hAnsi="Times New Roman" w:cs="Times New Roman"/>
-          <w:sz w:val="28"/>
-          <w:szCs w:val="28"/>
-          <w:lang w:eastAsia="ru-RU"/>
-        </w:rPr>
-        <w:t>ridge</w:t>
-      </w:r>
-      <w:proofErr w:type="spellEnd"/>
-      <w:r>
-        <w:rPr>
-          <w:rFonts w:ascii="Times New Roman" w:eastAsia="Times New Roman" w:hAnsi="Times New Roman" w:cs="Times New Roman"/>
-          <w:sz w:val="28"/>
-          <w:szCs w:val="28"/>
-          <w:lang w:eastAsia="ru-RU"/>
-        </w:rPr>
-        <w:t xml:space="preserve"> по мере роста альфа все коэффициенты получают значения все ближе к нулевым, но обычно при этом все-таки не </w:t>
-      </w:r>
-      <w:proofErr w:type="spellStart"/>
-      <w:r>
-        <w:rPr>
-          <w:rFonts w:ascii="Times New Roman" w:eastAsia="Times New Roman" w:hAnsi="Times New Roman" w:cs="Times New Roman"/>
-          <w:sz w:val="28"/>
-          <w:szCs w:val="28"/>
-          <w:lang w:eastAsia="ru-RU"/>
-        </w:rPr>
-        <w:t>зануляются</w:t>
-      </w:r>
-      <w:proofErr w:type="spellEnd"/>
-      <w:r>
-        <w:rPr>
-          <w:rFonts w:ascii="Times New Roman" w:eastAsia="Times New Roman" w:hAnsi="Times New Roman" w:cs="Times New Roman"/>
-          <w:sz w:val="28"/>
-          <w:szCs w:val="28"/>
-          <w:lang w:eastAsia="ru-RU"/>
-        </w:rPr>
-        <w:t>. То в LASSO с ростом альфа все больше коэффициентов становятся нулевыми и совсем перестают вносить вклад в модель. Таким образом, мы получаем действительно отбор признаков. Более значимые признаки сохранят свои коэффициенты ненулевыми, менее значимые — обнулятся.</w:t>
+        <w:t>В LASSO – всё аналогично, за исключением регуляризирующего оператора. Он представляет собой не сумму квадратов, а сумму модулей коэффициентов. Несмотря на незначительность различия, свойства отличаются. Если в ridge по мере роста альфа все коэффициенты получают значения все ближе к нулевым, но обычно при этом все-таки не зануляются. То в LASSO с ростом альфа все больше коэффициентов становятся нулевыми и совсем перестают вносить вклад в модель. Таким образом, мы получаем действительно отбор признаков. Более значимые признаки сохранят свои коэффициенты ненулевыми, менее значимые — обнулятся.</w:t>
       </w:r>
       <w:r>
         <w:rPr>
@@ -22530,47 +20269,7 @@
           <w:szCs w:val="28"/>
           <w:lang w:eastAsia="ru-RU"/>
         </w:rPr>
-        <w:t xml:space="preserve">Эти методы каким-то образом составляют из уже исходных признаков новые, все также полностью описывающие пространство набора данных, но уменьшая его размерность и теряя в репрезентативности данных, т.к. становится непонятно, за что отвечают новые признаки. Все методы </w:t>
-      </w:r>
-      <w:proofErr w:type="spellStart"/>
-      <w:r>
-        <w:rPr>
-          <w:rFonts w:ascii="Times New Roman" w:eastAsia="Times New Roman" w:hAnsi="Times New Roman" w:cs="Times New Roman"/>
-          <w:sz w:val="28"/>
-          <w:szCs w:val="28"/>
-          <w:lang w:eastAsia="ru-RU"/>
-        </w:rPr>
-        <w:t>feature</w:t>
-      </w:r>
-      <w:proofErr w:type="spellEnd"/>
-      <w:r>
-        <w:rPr>
-          <w:rFonts w:ascii="Times New Roman" w:eastAsia="Times New Roman" w:hAnsi="Times New Roman" w:cs="Times New Roman"/>
-          <w:sz w:val="28"/>
-          <w:szCs w:val="28"/>
-          <w:lang w:eastAsia="ru-RU"/>
-        </w:rPr>
-        <w:t xml:space="preserve"> </w:t>
-      </w:r>
-      <w:proofErr w:type="spellStart"/>
-      <w:r>
-        <w:rPr>
-          <w:rFonts w:ascii="Times New Roman" w:eastAsia="Times New Roman" w:hAnsi="Times New Roman" w:cs="Times New Roman"/>
-          <w:sz w:val="28"/>
-          <w:szCs w:val="28"/>
-          <w:lang w:eastAsia="ru-RU"/>
-        </w:rPr>
-        <w:t>extraction</w:t>
-      </w:r>
-      <w:proofErr w:type="spellEnd"/>
-      <w:r>
-        <w:rPr>
-          <w:rFonts w:ascii="Times New Roman" w:eastAsia="Times New Roman" w:hAnsi="Times New Roman" w:cs="Times New Roman"/>
-          <w:sz w:val="28"/>
-          <w:szCs w:val="28"/>
-          <w:lang w:eastAsia="ru-RU"/>
-        </w:rPr>
-        <w:t xml:space="preserve"> можно разделить на </w:t>
+        <w:t>Эти методы каким-то образом составляют из уже исходных признаков новые, все также полностью описывающие пространство набора данных, но уменьшая его размерность и теряя в репрезентативности данных, т.к. становится непонятно, за что отвечают новые признаки. Все методы feature extraction можно разделить на </w:t>
       </w:r>
       <w:r>
         <w:rPr>
@@ -22652,47 +20351,7 @@
           <w:szCs w:val="28"/>
           <w:lang w:eastAsia="ru-RU"/>
         </w:rPr>
-        <w:t> выделения признаков является PCA (</w:t>
-      </w:r>
-      <w:proofErr w:type="spellStart"/>
-      <w:r>
-        <w:rPr>
-          <w:rFonts w:ascii="Times New Roman" w:eastAsia="Times New Roman" w:hAnsi="Times New Roman" w:cs="Times New Roman"/>
-          <w:sz w:val="28"/>
-          <w:szCs w:val="28"/>
-          <w:lang w:eastAsia="ru-RU"/>
-        </w:rPr>
-        <w:t>Principal</w:t>
-      </w:r>
-      <w:proofErr w:type="spellEnd"/>
-      <w:r>
-        <w:rPr>
-          <w:rFonts w:ascii="Times New Roman" w:eastAsia="Times New Roman" w:hAnsi="Times New Roman" w:cs="Times New Roman"/>
-          <w:sz w:val="28"/>
-          <w:szCs w:val="28"/>
-          <w:lang w:eastAsia="ru-RU"/>
-        </w:rPr>
-        <w:t xml:space="preserve"> </w:t>
-      </w:r>
-      <w:proofErr w:type="spellStart"/>
-      <w:r>
-        <w:rPr>
-          <w:rFonts w:ascii="Times New Roman" w:eastAsia="Times New Roman" w:hAnsi="Times New Roman" w:cs="Times New Roman"/>
-          <w:sz w:val="28"/>
-          <w:szCs w:val="28"/>
-          <w:lang w:eastAsia="ru-RU"/>
-        </w:rPr>
-        <w:t>Component</w:t>
-      </w:r>
-      <w:proofErr w:type="spellEnd"/>
-      <w:r>
-        <w:rPr>
-          <w:rFonts w:ascii="Times New Roman" w:eastAsia="Times New Roman" w:hAnsi="Times New Roman" w:cs="Times New Roman"/>
-          <w:sz w:val="28"/>
-          <w:szCs w:val="28"/>
-          <w:lang w:eastAsia="ru-RU"/>
-        </w:rPr>
-        <w:t xml:space="preserve"> Analysis, рус. </w:t>
+        <w:t> выделения признаков является PCA (Principal Component Analysis, рус. </w:t>
       </w:r>
       <w:r>
         <w:rPr>
@@ -22712,27 +20371,7 @@
           <w:szCs w:val="28"/>
           <w:lang w:eastAsia="ru-RU"/>
         </w:rPr>
-        <w:t xml:space="preserve">). Основной идеей этого метода является поиск такой гиперплоскости, на которую при ортогональной проекции всех признаков </w:t>
-      </w:r>
-      <w:proofErr w:type="spellStart"/>
-      <w:r>
-        <w:rPr>
-          <w:rFonts w:ascii="Times New Roman" w:eastAsia="Times New Roman" w:hAnsi="Times New Roman" w:cs="Times New Roman"/>
-          <w:sz w:val="28"/>
-          <w:szCs w:val="28"/>
-          <w:lang w:eastAsia="ru-RU"/>
-        </w:rPr>
-        <w:t>максимизируется</w:t>
-      </w:r>
-      <w:proofErr w:type="spellEnd"/>
-      <w:r>
-        <w:rPr>
-          <w:rFonts w:ascii="Times New Roman" w:eastAsia="Times New Roman" w:hAnsi="Times New Roman" w:cs="Times New Roman"/>
-          <w:sz w:val="28"/>
-          <w:szCs w:val="28"/>
-          <w:lang w:eastAsia="ru-RU"/>
-        </w:rPr>
-        <w:t xml:space="preserve"> дисперсия. Данное преобразование может быть произведено с помощью сингулярного разложения матриц и создает проекцию только на линейные многомерные плоскости, поэтому и метод</w:t>
+        <w:t>). Основной идеей этого метода является поиск такой гиперплоскости, на которую при ортогональной проекции всех признаков максимизируется дисперсия. Данное преобразование может быть произведено с помощью сингулярного разложения матриц и создает проекцию только на линейные многомерные плоскости, поэтому и метод</w:t>
       </w:r>
       <w:r>
         <w:rPr>
@@ -23034,25 +20673,14 @@
           <w:lang w:eastAsia="ru-RU"/>
         </w:rPr>
       </w:pPr>
-      <w:proofErr w:type="spellStart"/>
-      <w:r>
-        <w:rPr>
-          <w:rFonts w:ascii="Times New Roman" w:eastAsia="Times New Roman" w:hAnsi="Times New Roman" w:cs="Times New Roman"/>
-          <w:sz w:val="28"/>
-          <w:szCs w:val="28"/>
-          <w:lang w:eastAsia="ru-RU"/>
-        </w:rPr>
-        <w:t>age</w:t>
-      </w:r>
-      <w:proofErr w:type="spellEnd"/>
-      <w:r>
-        <w:rPr>
-          <w:rFonts w:ascii="Times New Roman" w:eastAsia="Times New Roman" w:hAnsi="Times New Roman" w:cs="Times New Roman"/>
-          <w:sz w:val="28"/>
-          <w:szCs w:val="28"/>
-          <w:lang w:eastAsia="ru-RU"/>
-        </w:rPr>
-        <w:t xml:space="preserve"> – возраст</w:t>
+      <w:r>
+        <w:rPr>
+          <w:rFonts w:ascii="Times New Roman" w:eastAsia="Times New Roman" w:hAnsi="Times New Roman" w:cs="Times New Roman"/>
+          <w:sz w:val="28"/>
+          <w:szCs w:val="28"/>
+          <w:lang w:eastAsia="ru-RU"/>
+        </w:rPr>
+        <w:t>age – возраст</w:t>
       </w:r>
     </w:p>
     <w:p>
@@ -23072,65 +20700,14 @@
           <w:lang w:eastAsia="ru-RU"/>
         </w:rPr>
       </w:pPr>
-      <w:proofErr w:type="spellStart"/>
-      <w:r>
-        <w:rPr>
-          <w:rFonts w:ascii="Times New Roman" w:eastAsia="Times New Roman" w:hAnsi="Times New Roman" w:cs="Times New Roman"/>
-          <w:sz w:val="28"/>
-          <w:szCs w:val="28"/>
-          <w:lang w:eastAsia="ru-RU"/>
-        </w:rPr>
-        <w:t>fnlwgt</w:t>
-      </w:r>
-      <w:proofErr w:type="spellEnd"/>
-      <w:r>
-        <w:rPr>
-          <w:rFonts w:ascii="Times New Roman" w:eastAsia="Times New Roman" w:hAnsi="Times New Roman" w:cs="Times New Roman"/>
-          <w:sz w:val="28"/>
-          <w:szCs w:val="28"/>
-          <w:lang w:eastAsia="ru-RU"/>
-        </w:rPr>
-        <w:t xml:space="preserve"> (</w:t>
-      </w:r>
-      <w:proofErr w:type="spellStart"/>
-      <w:r>
-        <w:rPr>
-          <w:rFonts w:ascii="Times New Roman" w:eastAsia="Times New Roman" w:hAnsi="Times New Roman" w:cs="Times New Roman"/>
-          <w:sz w:val="28"/>
-          <w:szCs w:val="28"/>
-          <w:lang w:eastAsia="ru-RU"/>
-        </w:rPr>
-        <w:t>final</w:t>
-      </w:r>
-      <w:proofErr w:type="spellEnd"/>
-      <w:r>
-        <w:rPr>
-          <w:rFonts w:ascii="Times New Roman" w:eastAsia="Times New Roman" w:hAnsi="Times New Roman" w:cs="Times New Roman"/>
-          <w:sz w:val="28"/>
-          <w:szCs w:val="28"/>
-          <w:lang w:eastAsia="ru-RU"/>
-        </w:rPr>
-        <w:t xml:space="preserve"> </w:t>
-      </w:r>
-      <w:proofErr w:type="spellStart"/>
-      <w:r>
-        <w:rPr>
-          <w:rFonts w:ascii="Times New Roman" w:eastAsia="Times New Roman" w:hAnsi="Times New Roman" w:cs="Times New Roman"/>
-          <w:sz w:val="28"/>
-          <w:szCs w:val="28"/>
-          <w:lang w:eastAsia="ru-RU"/>
-        </w:rPr>
-        <w:t>weight</w:t>
-      </w:r>
-      <w:proofErr w:type="spellEnd"/>
-      <w:r>
-        <w:rPr>
-          <w:rFonts w:ascii="Times New Roman" w:eastAsia="Times New Roman" w:hAnsi="Times New Roman" w:cs="Times New Roman"/>
-          <w:sz w:val="28"/>
-          <w:szCs w:val="28"/>
-          <w:lang w:eastAsia="ru-RU"/>
-        </w:rPr>
-        <w:t>) – примерная оценка количества людей, которое представляет каждая строка данных</w:t>
+      <w:r>
+        <w:rPr>
+          <w:rFonts w:ascii="Times New Roman" w:eastAsia="Times New Roman" w:hAnsi="Times New Roman" w:cs="Times New Roman"/>
+          <w:sz w:val="28"/>
+          <w:szCs w:val="28"/>
+          <w:lang w:eastAsia="ru-RU"/>
+        </w:rPr>
+        <w:t>fnlwgt (final weight) – примерная оценка количества людей, которое представляет каждая строка данных</w:t>
       </w:r>
     </w:p>
     <w:p>
@@ -23150,25 +20727,14 @@
           <w:lang w:eastAsia="ru-RU"/>
         </w:rPr>
       </w:pPr>
-      <w:proofErr w:type="spellStart"/>
-      <w:r>
-        <w:rPr>
-          <w:rFonts w:ascii="Times New Roman" w:eastAsia="Times New Roman" w:hAnsi="Times New Roman" w:cs="Times New Roman"/>
-          <w:sz w:val="28"/>
-          <w:szCs w:val="28"/>
-          <w:lang w:eastAsia="ru-RU"/>
-        </w:rPr>
-        <w:t>educational-num</w:t>
-      </w:r>
-      <w:proofErr w:type="spellEnd"/>
-      <w:r>
-        <w:rPr>
-          <w:rFonts w:ascii="Times New Roman" w:eastAsia="Times New Roman" w:hAnsi="Times New Roman" w:cs="Times New Roman"/>
-          <w:sz w:val="28"/>
-          <w:szCs w:val="28"/>
-          <w:lang w:eastAsia="ru-RU"/>
-        </w:rPr>
-        <w:t xml:space="preserve"> – длительность обучения</w:t>
+      <w:r>
+        <w:rPr>
+          <w:rFonts w:ascii="Times New Roman" w:eastAsia="Times New Roman" w:hAnsi="Times New Roman" w:cs="Times New Roman"/>
+          <w:sz w:val="28"/>
+          <w:szCs w:val="28"/>
+          <w:lang w:eastAsia="ru-RU"/>
+        </w:rPr>
+        <w:t>educational-num – длительность обучения</w:t>
       </w:r>
     </w:p>
     <w:p>
@@ -23188,25 +20754,14 @@
           <w:lang w:eastAsia="ru-RU"/>
         </w:rPr>
       </w:pPr>
-      <w:proofErr w:type="spellStart"/>
-      <w:r>
-        <w:rPr>
-          <w:rFonts w:ascii="Times New Roman" w:eastAsia="Times New Roman" w:hAnsi="Times New Roman" w:cs="Times New Roman"/>
-          <w:sz w:val="28"/>
-          <w:szCs w:val="28"/>
-          <w:lang w:eastAsia="ru-RU"/>
-        </w:rPr>
-        <w:t>capital-gain</w:t>
-      </w:r>
-      <w:proofErr w:type="spellEnd"/>
-      <w:r>
-        <w:rPr>
-          <w:rFonts w:ascii="Times New Roman" w:eastAsia="Times New Roman" w:hAnsi="Times New Roman" w:cs="Times New Roman"/>
-          <w:sz w:val="28"/>
-          <w:szCs w:val="28"/>
-          <w:lang w:eastAsia="ru-RU"/>
-        </w:rPr>
-        <w:t xml:space="preserve"> – прирост капитала</w:t>
+      <w:r>
+        <w:rPr>
+          <w:rFonts w:ascii="Times New Roman" w:eastAsia="Times New Roman" w:hAnsi="Times New Roman" w:cs="Times New Roman"/>
+          <w:sz w:val="28"/>
+          <w:szCs w:val="28"/>
+          <w:lang w:eastAsia="ru-RU"/>
+        </w:rPr>
+        <w:t>capital-gain – прирост капитала</w:t>
       </w:r>
     </w:p>
     <w:p>
@@ -23226,25 +20781,14 @@
           <w:lang w:eastAsia="ru-RU"/>
         </w:rPr>
       </w:pPr>
-      <w:proofErr w:type="spellStart"/>
-      <w:r>
-        <w:rPr>
-          <w:rFonts w:ascii="Times New Roman" w:eastAsia="Times New Roman" w:hAnsi="Times New Roman" w:cs="Times New Roman"/>
-          <w:sz w:val="28"/>
-          <w:szCs w:val="28"/>
-          <w:lang w:eastAsia="ru-RU"/>
-        </w:rPr>
-        <w:t>capital-loss</w:t>
-      </w:r>
-      <w:proofErr w:type="spellEnd"/>
-      <w:r>
-        <w:rPr>
-          <w:rFonts w:ascii="Times New Roman" w:eastAsia="Times New Roman" w:hAnsi="Times New Roman" w:cs="Times New Roman"/>
-          <w:sz w:val="28"/>
-          <w:szCs w:val="28"/>
-          <w:lang w:eastAsia="ru-RU"/>
-        </w:rPr>
-        <w:t xml:space="preserve"> – потеря капитала</w:t>
+      <w:r>
+        <w:rPr>
+          <w:rFonts w:ascii="Times New Roman" w:eastAsia="Times New Roman" w:hAnsi="Times New Roman" w:cs="Times New Roman"/>
+          <w:sz w:val="28"/>
+          <w:szCs w:val="28"/>
+          <w:lang w:eastAsia="ru-RU"/>
+        </w:rPr>
+        <w:t>capital-loss – потеря капитала</w:t>
       </w:r>
     </w:p>
     <w:p>
@@ -23264,25 +20808,14 @@
           <w:lang w:eastAsia="ru-RU"/>
         </w:rPr>
       </w:pPr>
-      <w:proofErr w:type="spellStart"/>
-      <w:r>
-        <w:rPr>
-          <w:rFonts w:ascii="Times New Roman" w:eastAsia="Times New Roman" w:hAnsi="Times New Roman" w:cs="Times New Roman"/>
-          <w:sz w:val="28"/>
-          <w:szCs w:val="28"/>
-          <w:lang w:eastAsia="ru-RU"/>
-        </w:rPr>
-        <w:t>hours-per-week</w:t>
-      </w:r>
-      <w:proofErr w:type="spellEnd"/>
-      <w:r>
-        <w:rPr>
-          <w:rFonts w:ascii="Times New Roman" w:eastAsia="Times New Roman" w:hAnsi="Times New Roman" w:cs="Times New Roman"/>
-          <w:sz w:val="28"/>
-          <w:szCs w:val="28"/>
-          <w:lang w:eastAsia="ru-RU"/>
-        </w:rPr>
-        <w:t xml:space="preserve"> – количество рабочих часов в неделю</w:t>
+      <w:r>
+        <w:rPr>
+          <w:rFonts w:ascii="Times New Roman" w:eastAsia="Times New Roman" w:hAnsi="Times New Roman" w:cs="Times New Roman"/>
+          <w:sz w:val="28"/>
+          <w:szCs w:val="28"/>
+          <w:lang w:eastAsia="ru-RU"/>
+        </w:rPr>
+        <w:t>hours-per-week – количество рабочих часов в неделю</w:t>
       </w:r>
     </w:p>
     <w:p>
@@ -23356,45 +20889,14 @@
           <w:lang w:eastAsia="ru-RU"/>
         </w:rPr>
       </w:pPr>
-      <w:proofErr w:type="spellStart"/>
-      <w:r>
-        <w:rPr>
-          <w:rFonts w:ascii="Times New Roman" w:eastAsia="Times New Roman" w:hAnsi="Times New Roman" w:cs="Times New Roman"/>
-          <w:sz w:val="28"/>
-          <w:szCs w:val="28"/>
-          <w:lang w:eastAsia="ru-RU"/>
-        </w:rPr>
-        <w:t>mean</w:t>
-      </w:r>
-      <w:proofErr w:type="spellEnd"/>
-      <w:r>
-        <w:rPr>
-          <w:rFonts w:ascii="Times New Roman" w:eastAsia="Times New Roman" w:hAnsi="Times New Roman" w:cs="Times New Roman"/>
-          <w:sz w:val="28"/>
-          <w:szCs w:val="28"/>
-          <w:lang w:eastAsia="ru-RU"/>
-        </w:rPr>
-        <w:t xml:space="preserve"> </w:t>
-      </w:r>
-      <w:proofErr w:type="spellStart"/>
-      <w:r>
-        <w:rPr>
-          <w:rFonts w:ascii="Times New Roman" w:eastAsia="Times New Roman" w:hAnsi="Times New Roman" w:cs="Times New Roman"/>
-          <w:sz w:val="28"/>
-          <w:szCs w:val="28"/>
-          <w:lang w:eastAsia="ru-RU"/>
-        </w:rPr>
-        <w:t>score</w:t>
-      </w:r>
-      <w:proofErr w:type="spellEnd"/>
-      <w:r>
-        <w:rPr>
-          <w:rFonts w:ascii="Times New Roman" w:eastAsia="Times New Roman" w:hAnsi="Times New Roman" w:cs="Times New Roman"/>
-          <w:sz w:val="28"/>
-          <w:szCs w:val="28"/>
-          <w:lang w:eastAsia="ru-RU"/>
-        </w:rPr>
-        <w:t xml:space="preserve"> = 0.82581 +/- 0.00478</w:t>
+      <w:r>
+        <w:rPr>
+          <w:rFonts w:ascii="Times New Roman" w:eastAsia="Times New Roman" w:hAnsi="Times New Roman" w:cs="Times New Roman"/>
+          <w:sz w:val="28"/>
+          <w:szCs w:val="28"/>
+          <w:lang w:eastAsia="ru-RU"/>
+        </w:rPr>
+        <w:t>mean score = 0.82581 +/- 0.00478</w:t>
       </w:r>
     </w:p>
     <w:p>
@@ -23535,27 +21037,7 @@
           <w:szCs w:val="28"/>
           <w:lang w:eastAsia="ru-RU"/>
         </w:rPr>
-        <w:t xml:space="preserve"> является </w:t>
-      </w:r>
-      <w:proofErr w:type="spellStart"/>
-      <w:r>
-        <w:rPr>
-          <w:rFonts w:ascii="Times New Roman" w:eastAsia="Times New Roman" w:hAnsi="Times New Roman" w:cs="Times New Roman"/>
-          <w:sz w:val="28"/>
-          <w:szCs w:val="28"/>
-          <w:lang w:eastAsia="ru-RU"/>
-        </w:rPr>
-        <w:t>fnlwgt</w:t>
-      </w:r>
-      <w:proofErr w:type="spellEnd"/>
-      <w:r>
-        <w:rPr>
-          <w:rFonts w:ascii="Times New Roman" w:eastAsia="Times New Roman" w:hAnsi="Times New Roman" w:cs="Times New Roman"/>
-          <w:sz w:val="28"/>
-          <w:szCs w:val="28"/>
-          <w:lang w:eastAsia="ru-RU"/>
-        </w:rPr>
-        <w:t>. Это можно интерпретировать как то, что главным фактором того, что человек зарабатывает больше $50 тыс. является количество людей с такими же характеристиками. Такая интерпретация выглядит нелогичной, и происходит это потому, что модели с деревьями могут выдавать сильно смещённую оценку признаков.</w:t>
+        <w:t xml:space="preserve"> является fnlwgt. Это можно интерпретировать как то, что главным фактором того, что человек зарабатывает больше $50 тыс. является количество людей с такими же характеристиками. Такая интерпретация выглядит нелогичной, и происходит это потому, что модели с деревьями могут выдавать сильно смещённую оценку признаков.</w:t>
       </w:r>
       <w:r>
         <w:rPr>
@@ -23721,7 +21203,6 @@
         </w:rPr>
         <w:t>Повторим процедуру для линейной модели (с L1-регуляризацией). Для нормализации данных будем использовать метод </w:t>
       </w:r>
-      <w:proofErr w:type="spellStart"/>
       <w:proofErr w:type="gramStart"/>
       <w:r>
         <w:rPr>
@@ -23732,7 +21213,6 @@
         </w:rPr>
         <w:t>PowerTransformer</w:t>
       </w:r>
-      <w:proofErr w:type="spellEnd"/>
       <w:r>
         <w:rPr>
           <w:rFonts w:ascii="Times New Roman" w:eastAsia="Times New Roman" w:hAnsi="Times New Roman" w:cs="Times New Roman"/>
@@ -23784,45 +21264,14 @@
           <w:lang w:eastAsia="ru-RU"/>
         </w:rPr>
       </w:pPr>
-      <w:proofErr w:type="spellStart"/>
-      <w:r>
-        <w:rPr>
-          <w:rFonts w:ascii="Times New Roman" w:eastAsia="Times New Roman" w:hAnsi="Times New Roman" w:cs="Times New Roman"/>
-          <w:sz w:val="28"/>
-          <w:szCs w:val="28"/>
-          <w:lang w:eastAsia="ru-RU"/>
-        </w:rPr>
-        <w:t>mean</w:t>
-      </w:r>
-      <w:proofErr w:type="spellEnd"/>
-      <w:r>
-        <w:rPr>
-          <w:rFonts w:ascii="Times New Roman" w:eastAsia="Times New Roman" w:hAnsi="Times New Roman" w:cs="Times New Roman"/>
-          <w:sz w:val="28"/>
-          <w:szCs w:val="28"/>
-          <w:lang w:eastAsia="ru-RU"/>
-        </w:rPr>
-        <w:t xml:space="preserve"> </w:t>
-      </w:r>
-      <w:proofErr w:type="spellStart"/>
-      <w:r>
-        <w:rPr>
-          <w:rFonts w:ascii="Times New Roman" w:eastAsia="Times New Roman" w:hAnsi="Times New Roman" w:cs="Times New Roman"/>
-          <w:sz w:val="28"/>
-          <w:szCs w:val="28"/>
-          <w:lang w:eastAsia="ru-RU"/>
-        </w:rPr>
-        <w:t>score</w:t>
-      </w:r>
-      <w:proofErr w:type="spellEnd"/>
-      <w:r>
-        <w:rPr>
-          <w:rFonts w:ascii="Times New Roman" w:eastAsia="Times New Roman" w:hAnsi="Times New Roman" w:cs="Times New Roman"/>
-          <w:sz w:val="28"/>
-          <w:szCs w:val="28"/>
-          <w:lang w:eastAsia="ru-RU"/>
-        </w:rPr>
-        <w:t xml:space="preserve"> = 0.82772 +/- 0.00732</w:t>
+      <w:r>
+        <w:rPr>
+          <w:rFonts w:ascii="Times New Roman" w:eastAsia="Times New Roman" w:hAnsi="Times New Roman" w:cs="Times New Roman"/>
+          <w:sz w:val="28"/>
+          <w:szCs w:val="28"/>
+          <w:lang w:eastAsia="ru-RU"/>
+        </w:rPr>
+        <w:t>mean score = 0.82772 +/- 0.00732</w:t>
       </w:r>
     </w:p>
     <w:p>
@@ -23914,19 +21363,8 @@
           <w:szCs w:val="28"/>
           <w:lang w:eastAsia="ru-RU"/>
         </w:rPr>
-        <w:t xml:space="preserve">. – Коэффициенты регрессии логистической </w:t>
-      </w:r>
-      <w:proofErr w:type="spellStart"/>
-      <w:r>
-        <w:rPr>
-          <w:rFonts w:ascii="Times New Roman" w:eastAsia="Times New Roman" w:hAnsi="Times New Roman" w:cs="Times New Roman"/>
-          <w:sz w:val="28"/>
-          <w:szCs w:val="28"/>
-          <w:lang w:eastAsia="ru-RU"/>
-        </w:rPr>
-        <w:t>регресссии</w:t>
-      </w:r>
-      <w:proofErr w:type="spellEnd"/>
+        <w:t>. – Коэффициенты регрессии логистической регресссии</w:t>
+      </w:r>
       <w:r>
         <w:rPr>
           <w:rFonts w:ascii="Times New Roman" w:eastAsia="Times New Roman" w:hAnsi="Times New Roman" w:cs="Times New Roman"/>
@@ -24036,45 +21474,14 @@
           <w:lang w:eastAsia="ru-RU"/>
         </w:rPr>
       </w:pPr>
-      <w:proofErr w:type="spellStart"/>
-      <w:r>
-        <w:rPr>
-          <w:rFonts w:ascii="Times New Roman" w:eastAsia="Times New Roman" w:hAnsi="Times New Roman" w:cs="Times New Roman"/>
-          <w:sz w:val="28"/>
-          <w:szCs w:val="28"/>
-          <w:lang w:eastAsia="ru-RU"/>
-        </w:rPr>
-        <w:t>mean</w:t>
-      </w:r>
-      <w:proofErr w:type="spellEnd"/>
-      <w:r>
-        <w:rPr>
-          <w:rFonts w:ascii="Times New Roman" w:eastAsia="Times New Roman" w:hAnsi="Times New Roman" w:cs="Times New Roman"/>
-          <w:sz w:val="28"/>
-          <w:szCs w:val="28"/>
-          <w:lang w:eastAsia="ru-RU"/>
-        </w:rPr>
-        <w:t xml:space="preserve"> </w:t>
-      </w:r>
-      <w:proofErr w:type="spellStart"/>
-      <w:r>
-        <w:rPr>
-          <w:rFonts w:ascii="Times New Roman" w:eastAsia="Times New Roman" w:hAnsi="Times New Roman" w:cs="Times New Roman"/>
-          <w:sz w:val="28"/>
-          <w:szCs w:val="28"/>
-          <w:lang w:eastAsia="ru-RU"/>
-        </w:rPr>
-        <w:t>score</w:t>
-      </w:r>
-      <w:proofErr w:type="spellEnd"/>
-      <w:r>
-        <w:rPr>
-          <w:rFonts w:ascii="Times New Roman" w:eastAsia="Times New Roman" w:hAnsi="Times New Roman" w:cs="Times New Roman"/>
-          <w:sz w:val="28"/>
-          <w:szCs w:val="28"/>
-          <w:lang w:eastAsia="ru-RU"/>
-        </w:rPr>
-        <w:t xml:space="preserve"> = 0.82772 +/- 0.00732</w:t>
+      <w:r>
+        <w:rPr>
+          <w:rFonts w:ascii="Times New Roman" w:eastAsia="Times New Roman" w:hAnsi="Times New Roman" w:cs="Times New Roman"/>
+          <w:sz w:val="28"/>
+          <w:szCs w:val="28"/>
+          <w:lang w:eastAsia="ru-RU"/>
+        </w:rPr>
+        <w:t>mean score = 0.82772 +/- 0.00732</w:t>
       </w:r>
     </w:p>
     <w:p>
@@ -24167,27 +21574,7 @@
           <w:szCs w:val="28"/>
           <w:lang w:eastAsia="ru-RU"/>
         </w:rPr>
-        <w:t xml:space="preserve">. – Коэффициенты регрессии логистической </w:t>
-      </w:r>
-      <w:proofErr w:type="spellStart"/>
-      <w:r>
-        <w:rPr>
-          <w:rFonts w:ascii="Times New Roman" w:eastAsia="Times New Roman" w:hAnsi="Times New Roman" w:cs="Times New Roman"/>
-          <w:sz w:val="28"/>
-          <w:szCs w:val="28"/>
-          <w:lang w:eastAsia="ru-RU"/>
-        </w:rPr>
-        <w:t>регресссии</w:t>
-      </w:r>
-      <w:proofErr w:type="spellEnd"/>
-      <w:r>
-        <w:rPr>
-          <w:rFonts w:ascii="Times New Roman" w:eastAsia="Times New Roman" w:hAnsi="Times New Roman" w:cs="Times New Roman"/>
-          <w:sz w:val="28"/>
-          <w:szCs w:val="28"/>
-          <w:lang w:eastAsia="ru-RU"/>
-        </w:rPr>
-        <w:t xml:space="preserve"> с </w:t>
+        <w:t xml:space="preserve">. – Коэффициенты регрессии логистической регресссии с </w:t>
       </w:r>
       <w:r>
         <w:rPr>
@@ -24263,47 +21650,7 @@
           <w:lang w:eastAsia="ru-RU"/>
         </w:rPr>
         <w:lastRenderedPageBreak/>
-        <w:t xml:space="preserve">Создадим 12 шумовых признаков, элементами которых будут </w:t>
-      </w:r>
-      <w:proofErr w:type="spellStart"/>
-      <w:r>
-        <w:rPr>
-          <w:rFonts w:ascii="Times New Roman" w:eastAsia="Times New Roman" w:hAnsi="Times New Roman" w:cs="Times New Roman"/>
-          <w:sz w:val="28"/>
-          <w:szCs w:val="28"/>
-          <w:lang w:eastAsia="ru-RU"/>
-        </w:rPr>
-        <w:t>некоррелируемые</w:t>
-      </w:r>
-      <w:proofErr w:type="spellEnd"/>
-      <w:r>
-        <w:rPr>
-          <w:rFonts w:ascii="Times New Roman" w:eastAsia="Times New Roman" w:hAnsi="Times New Roman" w:cs="Times New Roman"/>
-          <w:sz w:val="28"/>
-          <w:szCs w:val="28"/>
-          <w:lang w:eastAsia="ru-RU"/>
-        </w:rPr>
-        <w:t xml:space="preserve"> случайные числа из выборок с нормальным, равномерным и </w:t>
-      </w:r>
-      <w:proofErr w:type="spellStart"/>
-      <w:r>
-        <w:rPr>
-          <w:rFonts w:ascii="Times New Roman" w:eastAsia="Times New Roman" w:hAnsi="Times New Roman" w:cs="Times New Roman"/>
-          <w:sz w:val="28"/>
-          <w:szCs w:val="28"/>
-          <w:lang w:eastAsia="ru-RU"/>
-        </w:rPr>
-        <w:t>Лапласовым</w:t>
-      </w:r>
-      <w:proofErr w:type="spellEnd"/>
-      <w:r>
-        <w:rPr>
-          <w:rFonts w:ascii="Times New Roman" w:eastAsia="Times New Roman" w:hAnsi="Times New Roman" w:cs="Times New Roman"/>
-          <w:sz w:val="28"/>
-          <w:szCs w:val="28"/>
-          <w:lang w:eastAsia="ru-RU"/>
-        </w:rPr>
-        <w:t xml:space="preserve"> распределениями. Параметры каждого распределения подбираются случайным образом независимо друг от друга.</w:t>
+        <w:t>Создадим 12 шумовых признаков, элементами которых будут некоррелируемые случайные числа из выборок с нормальным, равномерным и Лапласовым распределениями. Параметры каждого распределения подбираются случайным образом независимо друг от друга.</w:t>
       </w:r>
     </w:p>
     <w:p>
@@ -24483,7 +21830,6 @@
                 <w:lang w:eastAsia="ru-RU"/>
               </w:rPr>
             </w:pPr>
-            <w:proofErr w:type="spellStart"/>
             <w:r>
               <w:rPr>
                 <w:rFonts w:ascii="Calibri" w:eastAsia="Times New Roman" w:hAnsi="Calibri" w:cs="Calibri"/>
@@ -24492,7 +21838,6 @@
               </w:rPr>
               <w:t>score</w:t>
             </w:r>
-            <w:proofErr w:type="spellEnd"/>
           </w:p>
         </w:tc>
       </w:tr>
@@ -24517,7 +21862,6 @@
                 <w:lang w:eastAsia="ru-RU"/>
               </w:rPr>
             </w:pPr>
-            <w:proofErr w:type="spellStart"/>
             <w:r>
               <w:rPr>
                 <w:rFonts w:ascii="Calibri" w:eastAsia="Times New Roman" w:hAnsi="Calibri" w:cs="Calibri"/>
@@ -24526,7 +21870,6 @@
               </w:rPr>
               <w:t>capital-gain</w:t>
             </w:r>
-            <w:proofErr w:type="spellEnd"/>
           </w:p>
         </w:tc>
         <w:tc>
@@ -24578,7 +21921,6 @@
                 <w:lang w:eastAsia="ru-RU"/>
               </w:rPr>
             </w:pPr>
-            <w:proofErr w:type="spellStart"/>
             <w:r>
               <w:rPr>
                 <w:rFonts w:ascii="Calibri" w:eastAsia="Times New Roman" w:hAnsi="Calibri" w:cs="Calibri"/>
@@ -24587,7 +21929,6 @@
               </w:rPr>
               <w:t>age</w:t>
             </w:r>
-            <w:proofErr w:type="spellEnd"/>
           </w:p>
         </w:tc>
         <w:tc>
@@ -24639,7 +21980,6 @@
                 <w:lang w:eastAsia="ru-RU"/>
               </w:rPr>
             </w:pPr>
-            <w:proofErr w:type="spellStart"/>
             <w:r>
               <w:rPr>
                 <w:rFonts w:ascii="Calibri" w:eastAsia="Times New Roman" w:hAnsi="Calibri" w:cs="Calibri"/>
@@ -24648,7 +21988,6 @@
               </w:rPr>
               <w:t>education-num</w:t>
             </w:r>
-            <w:proofErr w:type="spellEnd"/>
           </w:p>
         </w:tc>
         <w:tc>
@@ -24700,7 +22039,6 @@
                 <w:lang w:eastAsia="ru-RU"/>
               </w:rPr>
             </w:pPr>
-            <w:proofErr w:type="spellStart"/>
             <w:r>
               <w:rPr>
                 <w:rFonts w:ascii="Calibri" w:eastAsia="Times New Roman" w:hAnsi="Calibri" w:cs="Calibri"/>
@@ -24709,7 +22047,6 @@
               </w:rPr>
               <w:t>hours-per-week</w:t>
             </w:r>
-            <w:proofErr w:type="spellEnd"/>
           </w:p>
         </w:tc>
         <w:tc>
@@ -24761,7 +22098,6 @@
                 <w:lang w:eastAsia="ru-RU"/>
               </w:rPr>
             </w:pPr>
-            <w:proofErr w:type="spellStart"/>
             <w:r>
               <w:rPr>
                 <w:rFonts w:ascii="Calibri" w:eastAsia="Times New Roman" w:hAnsi="Calibri" w:cs="Calibri"/>
@@ -24770,7 +22106,6 @@
               </w:rPr>
               <w:t>capital-loss</w:t>
             </w:r>
-            <w:proofErr w:type="spellEnd"/>
           </w:p>
         </w:tc>
         <w:tc>
@@ -24822,7 +22157,6 @@
                 <w:lang w:eastAsia="ru-RU"/>
               </w:rPr>
             </w:pPr>
-            <w:proofErr w:type="spellStart"/>
             <w:r>
               <w:rPr>
                 <w:rFonts w:ascii="Calibri" w:eastAsia="Times New Roman" w:hAnsi="Calibri" w:cs="Calibri"/>
@@ -24831,7 +22165,6 @@
               </w:rPr>
               <w:t>fnlwgt</w:t>
             </w:r>
-            <w:proofErr w:type="spellEnd"/>
           </w:p>
         </w:tc>
         <w:tc>
@@ -25371,7 +22704,6 @@
           <w:lang w:eastAsia="ru-RU"/>
         </w:rPr>
       </w:pPr>
-      <w:proofErr w:type="spellStart"/>
       <w:r>
         <w:rPr>
           <w:rFonts w:ascii="Times New Roman" w:eastAsia="Times New Roman" w:hAnsi="Times New Roman" w:cs="Times New Roman"/>
@@ -25380,37 +22712,7 @@
           <w:lang w:eastAsia="ru-RU"/>
         </w:rPr>
         <w:lastRenderedPageBreak/>
-        <w:t>mean</w:t>
-      </w:r>
-      <w:proofErr w:type="spellEnd"/>
-      <w:r>
-        <w:rPr>
-          <w:rFonts w:ascii="Times New Roman" w:eastAsia="Times New Roman" w:hAnsi="Times New Roman" w:cs="Times New Roman"/>
-          <w:sz w:val="28"/>
-          <w:szCs w:val="28"/>
-          <w:lang w:eastAsia="ru-RU"/>
-        </w:rPr>
-        <w:t xml:space="preserve"> </w:t>
-      </w:r>
-      <w:proofErr w:type="spellStart"/>
-      <w:r>
-        <w:rPr>
-          <w:rFonts w:ascii="Times New Roman" w:eastAsia="Times New Roman" w:hAnsi="Times New Roman" w:cs="Times New Roman"/>
-          <w:sz w:val="28"/>
-          <w:szCs w:val="28"/>
-          <w:lang w:eastAsia="ru-RU"/>
-        </w:rPr>
-        <w:t>score</w:t>
-      </w:r>
-      <w:proofErr w:type="spellEnd"/>
-      <w:r>
-        <w:rPr>
-          <w:rFonts w:ascii="Times New Roman" w:eastAsia="Times New Roman" w:hAnsi="Times New Roman" w:cs="Times New Roman"/>
-          <w:sz w:val="28"/>
-          <w:szCs w:val="28"/>
-          <w:lang w:eastAsia="ru-RU"/>
-        </w:rPr>
-        <w:t xml:space="preserve"> = 0.85439 +/- 0.00447</w:t>
+        <w:t>mean score = 0.85439 +/- 0.00447</w:t>
       </w:r>
     </w:p>
     <w:p>
@@ -25541,47 +22843,7 @@
           <w:szCs w:val="28"/>
           <w:lang w:eastAsia="ru-RU"/>
         </w:rPr>
-        <w:t xml:space="preserve">Несмотря на большое количество добавленных шумовых признаков, точность модели на кросс-валидации значительно возросла как на каждом </w:t>
-      </w:r>
-      <w:proofErr w:type="spellStart"/>
-      <w:r>
-        <w:rPr>
-          <w:rFonts w:ascii="Times New Roman" w:eastAsia="Times New Roman" w:hAnsi="Times New Roman" w:cs="Times New Roman"/>
-          <w:sz w:val="28"/>
-          <w:szCs w:val="28"/>
-          <w:lang w:eastAsia="ru-RU"/>
-        </w:rPr>
-        <w:t>фолде</w:t>
-      </w:r>
-      <w:proofErr w:type="spellEnd"/>
-      <w:r>
-        <w:rPr>
-          <w:rFonts w:ascii="Times New Roman" w:eastAsia="Times New Roman" w:hAnsi="Times New Roman" w:cs="Times New Roman"/>
-          <w:sz w:val="28"/>
-          <w:szCs w:val="28"/>
-          <w:lang w:eastAsia="ru-RU"/>
-        </w:rPr>
-        <w:t xml:space="preserve">, так и в среднем! Кроме этого, все шумовые признаки имеют высокую важность, сравнимую с двумя оригинальными. Очевидно, что наша модель переобучена, однако в реальных задачах такие ситуации бывает очень сложно распознать, особенно когда при удалении некоторых признаков (про которые неизвестно – шумовые они, или нет) падает </w:t>
-      </w:r>
-      <w:proofErr w:type="spellStart"/>
-      <w:r>
-        <w:rPr>
-          <w:rFonts w:ascii="Times New Roman" w:eastAsia="Times New Roman" w:hAnsi="Times New Roman" w:cs="Times New Roman"/>
-          <w:sz w:val="28"/>
-          <w:szCs w:val="28"/>
-          <w:lang w:eastAsia="ru-RU"/>
-        </w:rPr>
-        <w:t>валидационная</w:t>
-      </w:r>
-      <w:proofErr w:type="spellEnd"/>
-      <w:r>
-        <w:rPr>
-          <w:rFonts w:ascii="Times New Roman" w:eastAsia="Times New Roman" w:hAnsi="Times New Roman" w:cs="Times New Roman"/>
-          <w:sz w:val="28"/>
-          <w:szCs w:val="28"/>
-          <w:lang w:eastAsia="ru-RU"/>
-        </w:rPr>
-        <w:t xml:space="preserve"> точность. Кроме того, часто бывает сложно подобрать пороговое значение важности признаков для исключения их из модели.</w:t>
+        <w:t>Несмотря на большое количество добавленных шумовых признаков, точность модели на кросс-валидации значительно возросла как на каждом фолде, так и в среднем! Кроме этого, все шумовые признаки имеют высокую важность, сравнимую с двумя оригинальными. Очевидно, что наша модель переобучена, однако в реальных задачах такие ситуации бывает очень сложно распознать, особенно когда при удалении некоторых признаков (про которые неизвестно – шумовые они, или нет) падает валидационная точность. Кроме того, часто бывает сложно подобрать пороговое значение важности признаков для исключения их из модели.</w:t>
       </w:r>
     </w:p>
     <w:p>
@@ -25638,45 +22900,14 @@
           <w:lang w:eastAsia="ru-RU"/>
         </w:rPr>
       </w:pPr>
-      <w:proofErr w:type="spellStart"/>
-      <w:r>
-        <w:rPr>
-          <w:rFonts w:ascii="Times New Roman" w:eastAsia="Times New Roman" w:hAnsi="Times New Roman" w:cs="Times New Roman"/>
-          <w:sz w:val="28"/>
-          <w:szCs w:val="28"/>
-          <w:lang w:eastAsia="ru-RU"/>
-        </w:rPr>
-        <w:t>mean</w:t>
-      </w:r>
-      <w:proofErr w:type="spellEnd"/>
-      <w:r>
-        <w:rPr>
-          <w:rFonts w:ascii="Times New Roman" w:eastAsia="Times New Roman" w:hAnsi="Times New Roman" w:cs="Times New Roman"/>
-          <w:sz w:val="28"/>
-          <w:szCs w:val="28"/>
-          <w:lang w:eastAsia="ru-RU"/>
-        </w:rPr>
-        <w:t xml:space="preserve"> </w:t>
-      </w:r>
-      <w:proofErr w:type="spellStart"/>
-      <w:r>
-        <w:rPr>
-          <w:rFonts w:ascii="Times New Roman" w:eastAsia="Times New Roman" w:hAnsi="Times New Roman" w:cs="Times New Roman"/>
-          <w:sz w:val="28"/>
-          <w:szCs w:val="28"/>
-          <w:lang w:eastAsia="ru-RU"/>
-        </w:rPr>
-        <w:t>score</w:t>
-      </w:r>
-      <w:proofErr w:type="spellEnd"/>
-      <w:r>
-        <w:rPr>
-          <w:rFonts w:ascii="Times New Roman" w:eastAsia="Times New Roman" w:hAnsi="Times New Roman" w:cs="Times New Roman"/>
-          <w:sz w:val="28"/>
-          <w:szCs w:val="28"/>
-          <w:lang w:eastAsia="ru-RU"/>
-        </w:rPr>
-        <w:t xml:space="preserve"> = 0.82750 +/- 0.00738</w:t>
+      <w:r>
+        <w:rPr>
+          <w:rFonts w:ascii="Times New Roman" w:eastAsia="Times New Roman" w:hAnsi="Times New Roman" w:cs="Times New Roman"/>
+          <w:sz w:val="28"/>
+          <w:szCs w:val="28"/>
+          <w:lang w:eastAsia="ru-RU"/>
+        </w:rPr>
+        <w:t>mean score = 0.82750 +/- 0.00738</w:t>
       </w:r>
     </w:p>
     <w:p>
@@ -26051,21 +23282,8 @@
           <w:szCs w:val="32"/>
           <w:lang w:eastAsia="ru-RU"/>
         </w:rPr>
-        <w:t xml:space="preserve">одбор </w:t>
-      </w:r>
-      <w:proofErr w:type="spellStart"/>
-      <w:r>
-        <w:rPr>
-          <w:rFonts w:ascii="Times New Roman" w:eastAsia="Times New Roman" w:hAnsi="Times New Roman" w:cs="Times New Roman"/>
-          <w:b/>
-          <w:bCs/>
-          <w:sz w:val="32"/>
-          <w:szCs w:val="32"/>
-          <w:lang w:eastAsia="ru-RU"/>
-        </w:rPr>
-        <w:t>гиперпараметров</w:t>
-      </w:r>
-      <w:proofErr w:type="spellEnd"/>
+        <w:t>одбор гиперпараметров</w:t>
+      </w:r>
     </w:p>
     <w:p>
       <w:pPr>
@@ -26111,7 +23329,6 @@
         </w:rPr>
         <w:t>Проведём отбор признаков статистическими методами, для чего будем использовать обобщённый вариант </w:t>
       </w:r>
-      <w:proofErr w:type="spellStart"/>
       <w:r>
         <w:rPr>
           <w:rFonts w:ascii="Times New Roman" w:eastAsia="Times New Roman" w:hAnsi="Times New Roman" w:cs="Times New Roman"/>
@@ -26122,7 +23339,6 @@
         </w:rPr>
         <w:t>SelectKBest</w:t>
       </w:r>
-      <w:proofErr w:type="spellEnd"/>
       <w:r>
         <w:rPr>
           <w:rFonts w:ascii="Times New Roman" w:eastAsia="Times New Roman" w:hAnsi="Times New Roman" w:cs="Times New Roman"/>
@@ -26132,7 +23348,6 @@
         </w:rPr>
         <w:t> и </w:t>
       </w:r>
-      <w:proofErr w:type="spellStart"/>
       <w:r>
         <w:rPr>
           <w:rFonts w:ascii="Times New Roman" w:eastAsia="Times New Roman" w:hAnsi="Times New Roman" w:cs="Times New Roman"/>
@@ -26143,35 +23358,14 @@
         </w:rPr>
         <w:t>SelectPercentile</w:t>
       </w:r>
-      <w:proofErr w:type="spellEnd"/>
-      <w:r>
-        <w:rPr>
-          <w:rFonts w:ascii="Times New Roman" w:eastAsia="Times New Roman" w:hAnsi="Times New Roman" w:cs="Times New Roman"/>
-          <w:sz w:val="28"/>
-          <w:szCs w:val="28"/>
-          <w:lang w:eastAsia="ru-RU"/>
-        </w:rPr>
-        <w:t>, который называется </w:t>
-      </w:r>
-      <w:proofErr w:type="spellStart"/>
-      <w:r>
-        <w:rPr>
-          <w:rFonts w:ascii="Times New Roman" w:eastAsia="Times New Roman" w:hAnsi="Times New Roman" w:cs="Times New Roman"/>
-          <w:sz w:val="28"/>
-          <w:szCs w:val="28"/>
-          <w:lang w:eastAsia="ru-RU"/>
-        </w:rPr>
-        <w:t>GenericUnivariateSelect</w:t>
-      </w:r>
-      <w:proofErr w:type="spellEnd"/>
-      <w:r>
-        <w:rPr>
-          <w:rFonts w:ascii="Times New Roman" w:eastAsia="Times New Roman" w:hAnsi="Times New Roman" w:cs="Times New Roman"/>
-          <w:sz w:val="28"/>
-          <w:szCs w:val="28"/>
-          <w:lang w:eastAsia="ru-RU"/>
-        </w:rPr>
-        <w:t>. Он принимает на вход 3 параметра – функцию оценки, режим отбора и его характеристики. В качестве функции оценки будем использовать взаимную информацию.</w:t>
+      <w:r>
+        <w:rPr>
+          <w:rFonts w:ascii="Times New Roman" w:eastAsia="Times New Roman" w:hAnsi="Times New Roman" w:cs="Times New Roman"/>
+          <w:sz w:val="28"/>
+          <w:szCs w:val="28"/>
+          <w:lang w:eastAsia="ru-RU"/>
+        </w:rPr>
+        <w:t>, который называется GenericUnivariateSelect. Он принимает на вход 3 параметра – функцию оценки, режим отбора и его характеристики. В качестве функции оценки будем использовать взаимную информацию.</w:t>
       </w:r>
     </w:p>
     <w:p>
@@ -26196,7 +23390,6 @@
         </w:rPr>
         <w:t>Сгенерированные нами признаки имеют низкое значение оценочной функции (</w:t>
       </w:r>
-      <w:proofErr w:type="spellStart"/>
       <w:r>
         <w:rPr>
           <w:rFonts w:ascii="Times New Roman" w:eastAsia="Times New Roman" w:hAnsi="Times New Roman" w:cs="Times New Roman"/>
@@ -26205,9 +23398,17 @@
           <w:shd w:val="clear" w:color="auto" w:fill="FAFAFA"/>
           <w:lang w:eastAsia="ru-RU"/>
         </w:rPr>
-        <w:t>scores</w:t>
-      </w:r>
-      <w:proofErr w:type="spellEnd"/>
+        <w:t>scores_</w:t>
+      </w:r>
+      <w:r>
+        <w:rPr>
+          <w:rFonts w:ascii="Times New Roman" w:eastAsia="Times New Roman" w:hAnsi="Times New Roman" w:cs="Times New Roman"/>
+          <w:sz w:val="28"/>
+          <w:szCs w:val="28"/>
+          <w:lang w:eastAsia="ru-RU"/>
+        </w:rPr>
+        <w:t>), поэтому в дальнейшем селектор не будет их использовать (</w:t>
+      </w:r>
       <w:r>
         <w:rPr>
           <w:rFonts w:ascii="Times New Roman" w:eastAsia="Times New Roman" w:hAnsi="Times New Roman" w:cs="Times New Roman"/>
@@ -26216,18 +23417,9 @@
           <w:shd w:val="clear" w:color="auto" w:fill="FAFAFA"/>
           <w:lang w:eastAsia="ru-RU"/>
         </w:rPr>
-        <w:t>_</w:t>
-      </w:r>
-      <w:r>
-        <w:rPr>
-          <w:rFonts w:ascii="Times New Roman" w:eastAsia="Times New Roman" w:hAnsi="Times New Roman" w:cs="Times New Roman"/>
-          <w:sz w:val="28"/>
-          <w:szCs w:val="28"/>
-          <w:lang w:eastAsia="ru-RU"/>
-        </w:rPr>
-        <w:t>), поэтому в дальнейшем селектор не будет их использовать (</w:t>
-      </w:r>
-      <w:proofErr w:type="spellStart"/>
+        <w:t>get_support</w:t>
+      </w:r>
+      <w:proofErr w:type="gramStart"/>
       <w:r>
         <w:rPr>
           <w:rFonts w:ascii="Times New Roman" w:eastAsia="Times New Roman" w:hAnsi="Times New Roman" w:cs="Times New Roman"/>
@@ -26236,10 +23428,9 @@
           <w:shd w:val="clear" w:color="auto" w:fill="FAFAFA"/>
           <w:lang w:eastAsia="ru-RU"/>
         </w:rPr>
-        <w:t>get_support</w:t>
-      </w:r>
-      <w:proofErr w:type="spellEnd"/>
-      <w:proofErr w:type="gramStart"/>
+        <w:t>()=</w:t>
+      </w:r>
+      <w:proofErr w:type="gramEnd"/>
       <w:r>
         <w:rPr>
           <w:rFonts w:ascii="Times New Roman" w:eastAsia="Times New Roman" w:hAnsi="Times New Roman" w:cs="Times New Roman"/>
@@ -26248,21 +23439,8 @@
           <w:shd w:val="clear" w:color="auto" w:fill="FAFAFA"/>
           <w:lang w:eastAsia="ru-RU"/>
         </w:rPr>
-        <w:t>()=</w:t>
-      </w:r>
-      <w:proofErr w:type="spellStart"/>
-      <w:proofErr w:type="gramEnd"/>
-      <w:r>
-        <w:rPr>
-          <w:rFonts w:ascii="Times New Roman" w:eastAsia="Times New Roman" w:hAnsi="Times New Roman" w:cs="Times New Roman"/>
-          <w:sz w:val="28"/>
-          <w:szCs w:val="28"/>
-          <w:shd w:val="clear" w:color="auto" w:fill="FAFAFA"/>
-          <w:lang w:eastAsia="ru-RU"/>
-        </w:rPr>
         <w:t>False</w:t>
       </w:r>
-      <w:proofErr w:type="spellEnd"/>
       <w:r>
         <w:rPr>
           <w:rFonts w:ascii="Times New Roman" w:eastAsia="Times New Roman" w:hAnsi="Times New Roman" w:cs="Times New Roman"/>
@@ -26295,7 +23473,6 @@
         </w:rPr>
         <w:t>В реальной задаче (когда количество шумовых признаков неизвестно) параметры </w:t>
       </w:r>
-      <w:proofErr w:type="spellStart"/>
       <w:r>
         <w:rPr>
           <w:rFonts w:ascii="Times New Roman" w:eastAsia="Times New Roman" w:hAnsi="Times New Roman" w:cs="Times New Roman"/>
@@ -26306,55 +23483,14 @@
         </w:rPr>
         <w:t>GenericUnivariateSelect</w:t>
       </w:r>
-      <w:proofErr w:type="spellEnd"/>
-      <w:r>
-        <w:rPr>
-          <w:rFonts w:ascii="Times New Roman" w:eastAsia="Times New Roman" w:hAnsi="Times New Roman" w:cs="Times New Roman"/>
-          <w:sz w:val="28"/>
-          <w:szCs w:val="28"/>
-          <w:lang w:eastAsia="ru-RU"/>
-        </w:rPr>
-        <w:t xml:space="preserve"> можно находить на кросс-валидации вместе с другими </w:t>
-      </w:r>
-      <w:proofErr w:type="spellStart"/>
-      <w:r>
-        <w:rPr>
-          <w:rFonts w:ascii="Times New Roman" w:eastAsia="Times New Roman" w:hAnsi="Times New Roman" w:cs="Times New Roman"/>
-          <w:sz w:val="28"/>
-          <w:szCs w:val="28"/>
-          <w:lang w:eastAsia="ru-RU"/>
-        </w:rPr>
-        <w:t>гиперпараметрами</w:t>
-      </w:r>
-      <w:proofErr w:type="spellEnd"/>
-      <w:r>
-        <w:rPr>
-          <w:rFonts w:ascii="Times New Roman" w:eastAsia="Times New Roman" w:hAnsi="Times New Roman" w:cs="Times New Roman"/>
-          <w:sz w:val="28"/>
-          <w:szCs w:val="28"/>
-          <w:lang w:eastAsia="ru-RU"/>
-        </w:rPr>
-        <w:t xml:space="preserve"> модели. Посмотрим, как изменится точность классификаторов после подбора их </w:t>
-      </w:r>
-      <w:proofErr w:type="spellStart"/>
-      <w:r>
-        <w:rPr>
-          <w:rFonts w:ascii="Times New Roman" w:eastAsia="Times New Roman" w:hAnsi="Times New Roman" w:cs="Times New Roman"/>
-          <w:sz w:val="28"/>
-          <w:szCs w:val="28"/>
-          <w:lang w:eastAsia="ru-RU"/>
-        </w:rPr>
-        <w:t>гиперпараметров</w:t>
-      </w:r>
-      <w:proofErr w:type="spellEnd"/>
-      <w:r>
-        <w:rPr>
-          <w:rFonts w:ascii="Times New Roman" w:eastAsia="Times New Roman" w:hAnsi="Times New Roman" w:cs="Times New Roman"/>
-          <w:sz w:val="28"/>
-          <w:szCs w:val="28"/>
-          <w:lang w:eastAsia="ru-RU"/>
-        </w:rPr>
-        <w:t>, а также количества признаков селектора:</w:t>
+      <w:r>
+        <w:rPr>
+          <w:rFonts w:ascii="Times New Roman" w:eastAsia="Times New Roman" w:hAnsi="Times New Roman" w:cs="Times New Roman"/>
+          <w:sz w:val="28"/>
+          <w:szCs w:val="28"/>
+          <w:lang w:eastAsia="ru-RU"/>
+        </w:rPr>
+        <w:t> можно находить на кросс-валидации вместе с другими гиперпараметрами модели. Посмотрим, как изменится точность классификаторов после подбора их гиперпараметров, а также количества признаков селектора:</w:t>
       </w:r>
     </w:p>
     <w:p>
@@ -26418,67 +23554,7 @@
           <w:szCs w:val="28"/>
           <w:lang w:val="en-US" w:eastAsia="ru-RU"/>
         </w:rPr>
-        <w:t>'</w:t>
-      </w:r>
-      <w:proofErr w:type="spellStart"/>
-      <w:r>
-        <w:rPr>
-          <w:rFonts w:ascii="Times New Roman" w:eastAsia="Times New Roman" w:hAnsi="Times New Roman" w:cs="Times New Roman"/>
-          <w:sz w:val="28"/>
-          <w:szCs w:val="28"/>
-          <w:lang w:val="en-US" w:eastAsia="ru-RU"/>
-        </w:rPr>
-        <w:t>rf_max_depth</w:t>
-      </w:r>
-      <w:proofErr w:type="spellEnd"/>
-      <w:r>
-        <w:rPr>
-          <w:rFonts w:ascii="Times New Roman" w:eastAsia="Times New Roman" w:hAnsi="Times New Roman" w:cs="Times New Roman"/>
-          <w:sz w:val="28"/>
-          <w:szCs w:val="28"/>
-          <w:lang w:val="en-US" w:eastAsia="ru-RU"/>
-        </w:rPr>
-        <w:t>': 12, 'rf__</w:t>
-      </w:r>
-      <w:proofErr w:type="spellStart"/>
-      <w:r>
-        <w:rPr>
-          <w:rFonts w:ascii="Times New Roman" w:eastAsia="Times New Roman" w:hAnsi="Times New Roman" w:cs="Times New Roman"/>
-          <w:sz w:val="28"/>
-          <w:szCs w:val="28"/>
-          <w:lang w:val="en-US" w:eastAsia="ru-RU"/>
-        </w:rPr>
-        <w:t>max_features</w:t>
-      </w:r>
-      <w:proofErr w:type="spellEnd"/>
-      <w:r>
-        <w:rPr>
-          <w:rFonts w:ascii="Times New Roman" w:eastAsia="Times New Roman" w:hAnsi="Times New Roman" w:cs="Times New Roman"/>
-          <w:sz w:val="28"/>
-          <w:szCs w:val="28"/>
-          <w:lang w:val="en-US" w:eastAsia="ru-RU"/>
-        </w:rPr>
-        <w:t>': 0.3, '</w:t>
-      </w:r>
-      <w:proofErr w:type="spellStart"/>
-      <w:r>
-        <w:rPr>
-          <w:rFonts w:ascii="Times New Roman" w:eastAsia="Times New Roman" w:hAnsi="Times New Roman" w:cs="Times New Roman"/>
-          <w:sz w:val="28"/>
-          <w:szCs w:val="28"/>
-          <w:lang w:val="en-US" w:eastAsia="ru-RU"/>
-        </w:rPr>
-        <w:t>selector_param</w:t>
-      </w:r>
-      <w:proofErr w:type="spellEnd"/>
-      <w:r>
-        <w:rPr>
-          <w:rFonts w:ascii="Times New Roman" w:eastAsia="Times New Roman" w:hAnsi="Times New Roman" w:cs="Times New Roman"/>
-          <w:sz w:val="28"/>
-          <w:szCs w:val="28"/>
-          <w:lang w:val="en-US" w:eastAsia="ru-RU"/>
-        </w:rPr>
-        <w:t>': 5}</w:t>
+        <w:t>'rf_max_depth': 12, 'rf__max_features': 0.3, 'selector_param': 5}</w:t>
       </w:r>
     </w:p>
     <w:p>
@@ -26660,29 +23736,8 @@
           <w:szCs w:val="28"/>
           <w:lang w:eastAsia="ru-RU"/>
         </w:rPr>
-        <w:t xml:space="preserve">Этот результат был получен после удаления шумовых признаков и признака </w:t>
-      </w:r>
-      <w:proofErr w:type="spellStart"/>
-      <w:r>
-        <w:rPr>
-          <w:rFonts w:ascii="Times New Roman" w:eastAsia="Times New Roman" w:hAnsi="Times New Roman" w:cs="Times New Roman"/>
-          <w:sz w:val="28"/>
-          <w:szCs w:val="28"/>
-          <w:lang w:eastAsia="ru-RU"/>
-        </w:rPr>
-        <w:t>fnlwgt</w:t>
-      </w:r>
-      <w:proofErr w:type="spellEnd"/>
-      <w:r>
-        <w:rPr>
-          <w:rFonts w:ascii="Times New Roman" w:eastAsia="Times New Roman" w:hAnsi="Times New Roman" w:cs="Times New Roman"/>
-          <w:sz w:val="28"/>
-          <w:szCs w:val="28"/>
-          <w:lang w:eastAsia="ru-RU"/>
-        </w:rPr>
-        <w:t>, который при первоначальной оценке был самым значимым для модели. Однако из всех оригинальных признаков он имел наименьшее значение оценочной функции в </w:t>
-      </w:r>
-      <w:proofErr w:type="spellStart"/>
+        <w:t>Этот результат был получен после удаления шумовых признаков и признака fnlwgt, который при первоначальной оценке был самым значимым для модели. Однако из всех оригинальных признаков он имел наименьшее значение оценочной функции в </w:t>
+      </w:r>
       <w:r>
         <w:rPr>
           <w:rFonts w:ascii="Times New Roman" w:eastAsia="Times New Roman" w:hAnsi="Times New Roman" w:cs="Times New Roman"/>
@@ -26693,7 +23748,6 @@
         </w:rPr>
         <w:t>GenericUnivariateSelect</w:t>
       </w:r>
-      <w:proofErr w:type="spellEnd"/>
       <w:r>
         <w:rPr>
           <w:rFonts w:ascii="Times New Roman" w:eastAsia="Times New Roman" w:hAnsi="Times New Roman" w:cs="Times New Roman"/>
@@ -26846,27 +23900,7 @@
           <w:szCs w:val="28"/>
           <w:lang w:val="en-US" w:eastAsia="ru-RU"/>
         </w:rPr>
-        <w:t>best params = {'</w:t>
-      </w:r>
-      <w:proofErr w:type="spellStart"/>
-      <w:r>
-        <w:rPr>
-          <w:rFonts w:ascii="Times New Roman" w:eastAsia="Times New Roman" w:hAnsi="Times New Roman" w:cs="Times New Roman"/>
-          <w:sz w:val="28"/>
-          <w:szCs w:val="28"/>
-          <w:lang w:val="en-US" w:eastAsia="ru-RU"/>
-        </w:rPr>
-        <w:t>lr</w:t>
-      </w:r>
-      <w:proofErr w:type="spellEnd"/>
-      <w:r>
-        <w:rPr>
-          <w:rFonts w:ascii="Times New Roman" w:eastAsia="Times New Roman" w:hAnsi="Times New Roman" w:cs="Times New Roman"/>
-          <w:sz w:val="28"/>
-          <w:szCs w:val="28"/>
-          <w:lang w:val="en-US" w:eastAsia="ru-RU"/>
-        </w:rPr>
-        <w:t>__C': 0.01}</w:t>
+        <w:t>best params = {'lr__C': 0.01}</w:t>
       </w:r>
     </w:p>
     <w:p>
@@ -26884,20 +23918,42 @@
       </w:pPr>
       <w:r>
         <w:rPr>
+          <w:rFonts w:ascii="Times New Roman" w:eastAsia="Times New Roman" w:hAnsi="Times New Roman" w:cs="Times New Roman"/>
+          <w:sz w:val="28"/>
+          <w:szCs w:val="28"/>
+          <w:lang w:eastAsia="ru-RU"/>
+        </w:rPr>
+        <w:t>Средняя точность на кросс-валидации почти не изменилась, но скорректировались коэффициенты у шумовых признаков. Отметим, что сильная регуляризация (L1) может занулить излишне количество признаков.</w:t>
+      </w:r>
+    </w:p>
+    <w:p>
+      <w:pPr>
+        <w:shd w:val="clear" w:color="auto" w:fill="FFFFFF"/>
+        <w:spacing w:after="360" w:line="360" w:lineRule="atLeast"/>
+        <w:jc w:val="center"/>
+        <w:rPr>
+          <w:rFonts w:ascii="Times New Roman" w:eastAsia="Times New Roman" w:hAnsi="Times New Roman" w:cs="Times New Roman"/>
+          <w:sz w:val="28"/>
+          <w:szCs w:val="28"/>
+          <w:lang w:eastAsia="ru-RU"/>
+        </w:rPr>
+      </w:pPr>
+      <w:r>
+        <w:rPr>
           <w:noProof/>
         </w:rPr>
         <w:lastRenderedPageBreak/>
         <w:drawing>
-          <wp:anchor distT="0" distB="0" distL="114300" distR="114300" simplePos="0" relativeHeight="251658240" behindDoc="0" locked="0" layoutInCell="1" allowOverlap="1" wp14:anchorId="70524525" wp14:editId="0C18704E">
+          <wp:anchor distT="0" distB="0" distL="114300" distR="114300" simplePos="0" relativeHeight="251658240" behindDoc="0" locked="0" layoutInCell="1" allowOverlap="1" wp14:anchorId="70524525" wp14:editId="641B1A4A">
             <wp:simplePos x="0" y="0"/>
             <wp:positionH relativeFrom="page">
-              <wp:posOffset>809625</wp:posOffset>
+              <wp:posOffset>952500</wp:posOffset>
             </wp:positionH>
             <wp:positionV relativeFrom="paragraph">
-              <wp:posOffset>1188085</wp:posOffset>
+              <wp:posOffset>0</wp:posOffset>
             </wp:positionV>
-            <wp:extent cx="6334125" cy="3721735"/>
-            <wp:effectExtent l="0" t="0" r="9525" b="0"/>
+            <wp:extent cx="6038850" cy="3547745"/>
+            <wp:effectExtent l="0" t="0" r="0" b="0"/>
             <wp:wrapTopAndBottom/>
             <wp:docPr id="1" name="Рисунок 1"/>
             <wp:cNvGraphicFramePr>
@@ -26925,7 +23981,7 @@
                   <pic:spPr>
                     <a:xfrm>
                       <a:off x="0" y="0"/>
-                      <a:ext cx="6334125" cy="3721735"/>
+                      <a:ext cx="6038850" cy="3547745"/>
                     </a:xfrm>
                     <a:prstGeom prst="rect">
                       <a:avLst/>
@@ -26950,48 +24006,6 @@
           <w:szCs w:val="28"/>
           <w:lang w:eastAsia="ru-RU"/>
         </w:rPr>
-        <w:t xml:space="preserve">Средняя точность на кросс-валидации почти не изменилась, но скорректировались коэффициенты у шумовых признаков. Отметим, что сильная регуляризация (L1) может </w:t>
-      </w:r>
-      <w:proofErr w:type="spellStart"/>
-      <w:r>
-        <w:rPr>
-          <w:rFonts w:ascii="Times New Roman" w:eastAsia="Times New Roman" w:hAnsi="Times New Roman" w:cs="Times New Roman"/>
-          <w:sz w:val="28"/>
-          <w:szCs w:val="28"/>
-          <w:lang w:eastAsia="ru-RU"/>
-        </w:rPr>
-        <w:t>занулить</w:t>
-      </w:r>
-      <w:proofErr w:type="spellEnd"/>
-      <w:r>
-        <w:rPr>
-          <w:rFonts w:ascii="Times New Roman" w:eastAsia="Times New Roman" w:hAnsi="Times New Roman" w:cs="Times New Roman"/>
-          <w:sz w:val="28"/>
-          <w:szCs w:val="28"/>
-          <w:lang w:eastAsia="ru-RU"/>
-        </w:rPr>
-        <w:t xml:space="preserve"> излишне количество признаков.</w:t>
-      </w:r>
-    </w:p>
-    <w:p>
-      <w:pPr>
-        <w:shd w:val="clear" w:color="auto" w:fill="FFFFFF"/>
-        <w:spacing w:after="360" w:line="360" w:lineRule="atLeast"/>
-        <w:jc w:val="center"/>
-        <w:rPr>
-          <w:rFonts w:ascii="Times New Roman" w:eastAsia="Times New Roman" w:hAnsi="Times New Roman" w:cs="Times New Roman"/>
-          <w:sz w:val="28"/>
-          <w:szCs w:val="28"/>
-          <w:lang w:eastAsia="ru-RU"/>
-        </w:rPr>
-      </w:pPr>
-      <w:r>
-        <w:rPr>
-          <w:rFonts w:ascii="Times New Roman" w:eastAsia="Times New Roman" w:hAnsi="Times New Roman" w:cs="Times New Roman"/>
-          <w:sz w:val="28"/>
-          <w:szCs w:val="28"/>
-          <w:lang w:eastAsia="ru-RU"/>
-        </w:rPr>
         <w:t xml:space="preserve">    </w:t>
       </w:r>
       <w:r>
@@ -27118,66 +24132,6 @@
           <w:rFonts w:ascii="Times New Roman" w:eastAsia="Times New Roman" w:hAnsi="Times New Roman" w:cs="Times New Roman"/>
           <w:sz w:val="28"/>
           <w:szCs w:val="28"/>
-          <w:lang w:val="en-US" w:eastAsia="ru-RU"/>
-        </w:rPr>
-      </w:pPr>
-      <w:r>
-        <w:rPr>
-          <w:rFonts w:ascii="Times New Roman" w:eastAsia="Times New Roman" w:hAnsi="Times New Roman" w:cs="Times New Roman"/>
-          <w:sz w:val="28"/>
-          <w:szCs w:val="28"/>
-          <w:lang w:val="en-US" w:eastAsia="ru-RU"/>
-        </w:rPr>
-        <w:t>best params = {'</w:t>
-      </w:r>
-      <w:proofErr w:type="spellStart"/>
-      <w:r>
-        <w:rPr>
-          <w:rFonts w:ascii="Times New Roman" w:eastAsia="Times New Roman" w:hAnsi="Times New Roman" w:cs="Times New Roman"/>
-          <w:sz w:val="28"/>
-          <w:szCs w:val="28"/>
-          <w:lang w:val="en-US" w:eastAsia="ru-RU"/>
-        </w:rPr>
-        <w:t>lr</w:t>
-      </w:r>
-      <w:proofErr w:type="spellEnd"/>
-      <w:r>
-        <w:rPr>
-          <w:rFonts w:ascii="Times New Roman" w:eastAsia="Times New Roman" w:hAnsi="Times New Roman" w:cs="Times New Roman"/>
-          <w:sz w:val="28"/>
-          <w:szCs w:val="28"/>
-          <w:lang w:val="en-US" w:eastAsia="ru-RU"/>
-        </w:rPr>
-        <w:t>__C': 0.0</w:t>
-      </w:r>
-      <w:r>
-        <w:rPr>
-          <w:rFonts w:ascii="Times New Roman" w:eastAsia="Times New Roman" w:hAnsi="Times New Roman" w:cs="Times New Roman"/>
-          <w:sz w:val="28"/>
-          <w:szCs w:val="28"/>
-          <w:lang w:val="en-US" w:eastAsia="ru-RU"/>
-        </w:rPr>
-        <w:t>09</w:t>
-      </w:r>
-      <w:r>
-        <w:rPr>
-          <w:rFonts w:ascii="Times New Roman" w:eastAsia="Times New Roman" w:hAnsi="Times New Roman" w:cs="Times New Roman"/>
-          <w:sz w:val="28"/>
-          <w:szCs w:val="28"/>
-          <w:lang w:val="en-US" w:eastAsia="ru-RU"/>
-        </w:rPr>
-        <w:t>}</w:t>
-      </w:r>
-    </w:p>
-    <w:p>
-      <w:pPr>
-        <w:shd w:val="clear" w:color="auto" w:fill="FFFFFF"/>
-        <w:spacing w:after="360" w:line="360" w:lineRule="atLeast"/>
-        <w:jc w:val="center"/>
-        <w:rPr>
-          <w:rFonts w:ascii="Times New Roman" w:eastAsia="Times New Roman" w:hAnsi="Times New Roman" w:cs="Times New Roman"/>
-          <w:sz w:val="28"/>
-          <w:szCs w:val="28"/>
           <w:lang w:eastAsia="ru-RU"/>
         </w:rPr>
       </w:pPr>
@@ -27185,15 +24139,14 @@
         <w:rPr>
           <w:noProof/>
         </w:rPr>
-        <w:lastRenderedPageBreak/>
         <w:drawing>
-          <wp:anchor distT="0" distB="0" distL="114300" distR="114300" simplePos="0" relativeHeight="251659264" behindDoc="0" locked="0" layoutInCell="1" allowOverlap="1" wp14:anchorId="6A1AA271" wp14:editId="46DA99D7">
+          <wp:anchor distT="0" distB="0" distL="114300" distR="114300" simplePos="0" relativeHeight="251659264" behindDoc="0" locked="0" layoutInCell="1" allowOverlap="1" wp14:anchorId="6A1AA271" wp14:editId="077CE78C">
             <wp:simplePos x="0" y="0"/>
             <wp:positionH relativeFrom="margin">
               <wp:align>center</wp:align>
             </wp:positionH>
             <wp:positionV relativeFrom="paragraph">
-              <wp:posOffset>0</wp:posOffset>
+              <wp:posOffset>311150</wp:posOffset>
             </wp:positionV>
             <wp:extent cx="6000794" cy="3352800"/>
             <wp:effectExtent l="0" t="0" r="0" b="0"/>
@@ -27241,6 +24194,91 @@
           <w:rFonts w:ascii="Times New Roman" w:eastAsia="Times New Roman" w:hAnsi="Times New Roman" w:cs="Times New Roman"/>
           <w:sz w:val="28"/>
           <w:szCs w:val="28"/>
+          <w:lang w:val="en-US" w:eastAsia="ru-RU"/>
+        </w:rPr>
+        <w:t>best</w:t>
+      </w:r>
+      <w:r>
+        <w:rPr>
+          <w:rFonts w:ascii="Times New Roman" w:eastAsia="Times New Roman" w:hAnsi="Times New Roman" w:cs="Times New Roman"/>
+          <w:sz w:val="28"/>
+          <w:szCs w:val="28"/>
+          <w:lang w:eastAsia="ru-RU"/>
+        </w:rPr>
+        <w:t xml:space="preserve"> </w:t>
+      </w:r>
+      <w:r>
+        <w:rPr>
+          <w:rFonts w:ascii="Times New Roman" w:eastAsia="Times New Roman" w:hAnsi="Times New Roman" w:cs="Times New Roman"/>
+          <w:sz w:val="28"/>
+          <w:szCs w:val="28"/>
+          <w:lang w:val="en-US" w:eastAsia="ru-RU"/>
+        </w:rPr>
+        <w:t>params</w:t>
+      </w:r>
+      <w:r>
+        <w:rPr>
+          <w:rFonts w:ascii="Times New Roman" w:eastAsia="Times New Roman" w:hAnsi="Times New Roman" w:cs="Times New Roman"/>
+          <w:sz w:val="28"/>
+          <w:szCs w:val="28"/>
+          <w:lang w:eastAsia="ru-RU"/>
+        </w:rPr>
+        <w:t xml:space="preserve"> = {'</w:t>
+      </w:r>
+      <w:r>
+        <w:rPr>
+          <w:rFonts w:ascii="Times New Roman" w:eastAsia="Times New Roman" w:hAnsi="Times New Roman" w:cs="Times New Roman"/>
+          <w:sz w:val="28"/>
+          <w:szCs w:val="28"/>
+          <w:lang w:val="en-US" w:eastAsia="ru-RU"/>
+        </w:rPr>
+        <w:t>lr</w:t>
+      </w:r>
+      <w:r>
+        <w:rPr>
+          <w:rFonts w:ascii="Times New Roman" w:eastAsia="Times New Roman" w:hAnsi="Times New Roman" w:cs="Times New Roman"/>
+          <w:sz w:val="28"/>
+          <w:szCs w:val="28"/>
+          <w:lang w:eastAsia="ru-RU"/>
+        </w:rPr>
+        <w:t>__</w:t>
+      </w:r>
+      <w:r>
+        <w:rPr>
+          <w:rFonts w:ascii="Times New Roman" w:eastAsia="Times New Roman" w:hAnsi="Times New Roman" w:cs="Times New Roman"/>
+          <w:sz w:val="28"/>
+          <w:szCs w:val="28"/>
+          <w:lang w:val="en-US" w:eastAsia="ru-RU"/>
+        </w:rPr>
+        <w:t>C</w:t>
+      </w:r>
+      <w:r>
+        <w:rPr>
+          <w:rFonts w:ascii="Times New Roman" w:eastAsia="Times New Roman" w:hAnsi="Times New Roman" w:cs="Times New Roman"/>
+          <w:sz w:val="28"/>
+          <w:szCs w:val="28"/>
+          <w:lang w:eastAsia="ru-RU"/>
+        </w:rPr>
+        <w:t>': 0.009}</w:t>
+      </w:r>
+    </w:p>
+    <w:p>
+      <w:pPr>
+        <w:shd w:val="clear" w:color="auto" w:fill="FFFFFF"/>
+        <w:spacing w:after="360" w:line="360" w:lineRule="atLeast"/>
+        <w:jc w:val="center"/>
+        <w:rPr>
+          <w:rFonts w:ascii="Times New Roman" w:eastAsia="Times New Roman" w:hAnsi="Times New Roman" w:cs="Times New Roman"/>
+          <w:sz w:val="28"/>
+          <w:szCs w:val="28"/>
+          <w:lang w:eastAsia="ru-RU"/>
+        </w:rPr>
+      </w:pPr>
+      <w:r>
+        <w:rPr>
+          <w:rFonts w:ascii="Times New Roman" w:eastAsia="Times New Roman" w:hAnsi="Times New Roman" w:cs="Times New Roman"/>
+          <w:sz w:val="28"/>
+          <w:szCs w:val="28"/>
           <w:lang w:eastAsia="ru-RU"/>
         </w:rPr>
         <w:t xml:space="preserve">Рисунок </w:t>
@@ -27289,25 +24327,6 @@
           <w:lang w:eastAsia="ru-RU"/>
         </w:rPr>
         <w:t>регуляризации</w:t>
-      </w:r>
-    </w:p>
-    <w:p>
-      <w:pPr>
-        <w:rPr>
-          <w:rFonts w:ascii="Times New Roman" w:eastAsia="Times New Roman" w:hAnsi="Times New Roman" w:cs="Times New Roman"/>
-          <w:sz w:val="28"/>
-          <w:szCs w:val="28"/>
-          <w:lang w:eastAsia="ru-RU"/>
-        </w:rPr>
-      </w:pPr>
-      <w:r>
-        <w:rPr>
-          <w:rFonts w:ascii="Times New Roman" w:eastAsia="Times New Roman" w:hAnsi="Times New Roman" w:cs="Times New Roman"/>
-          <w:sz w:val="28"/>
-          <w:szCs w:val="28"/>
-          <w:lang w:eastAsia="ru-RU"/>
-        </w:rPr>
-        <w:br w:type="page"/>
       </w:r>
     </w:p>
     <w:p>
@@ -27642,27 +24661,7 @@
           <w:szCs w:val="28"/>
           <w:shd w:val="clear" w:color="auto" w:fill="FFFFFF"/>
         </w:rPr>
-        <w:t xml:space="preserve"> необходимость отсекать ветви дерева (</w:t>
-      </w:r>
-      <w:proofErr w:type="spellStart"/>
-      <w:r>
-        <w:rPr>
-          <w:rFonts w:ascii="Times New Roman" w:hAnsi="Times New Roman" w:cs="Times New Roman"/>
-          <w:sz w:val="28"/>
-          <w:szCs w:val="28"/>
-          <w:shd w:val="clear" w:color="auto" w:fill="FFFFFF"/>
-        </w:rPr>
-        <w:t>pruning</w:t>
-      </w:r>
-      <w:proofErr w:type="spellEnd"/>
-      <w:r>
-        <w:rPr>
-          <w:rFonts w:ascii="Times New Roman" w:hAnsi="Times New Roman" w:cs="Times New Roman"/>
-          <w:sz w:val="28"/>
-          <w:szCs w:val="28"/>
-          <w:shd w:val="clear" w:color="auto" w:fill="FFFFFF"/>
-        </w:rPr>
-        <w:t>) или устанавливать минимальное число элементов в листьях дерева или максимальную глубину дерева для борьбы с переобучением</w:t>
+        <w:t xml:space="preserve"> необходимость отсекать ветви дерева (pruning) или устанавливать минимальное число элементов в листьях дерева или максимальную глубину дерева для борьбы с переобучением</w:t>
       </w:r>
     </w:p>
     <w:p>
@@ -27973,9 +24972,8 @@
           <w:szCs w:val="28"/>
           <w:lang w:val="en-US"/>
         </w:rPr>
-        <w:t xml:space="preserve">R. </w:t>
-      </w:r>
-      <w:proofErr w:type="spellStart"/>
+        <w:t>R. Tibshirani. Regression Shrinkage and Selection via LASSO</w:t>
+      </w:r>
       <w:r>
         <w:rPr>
           <w:rFonts w:ascii="Times New Roman" w:hAnsi="Times New Roman" w:cs="Times New Roman"/>
@@ -27983,9 +24981,9 @@
           <w:szCs w:val="28"/>
           <w:lang w:val="en-US"/>
         </w:rPr>
-        <w:t>Tibshirani</w:t>
-      </w:r>
-      <w:proofErr w:type="spellEnd"/>
+        <w:t xml:space="preserve"> / </w:t>
+      </w:r>
+      <w:proofErr w:type="gramStart"/>
       <w:r>
         <w:rPr>
           <w:rFonts w:ascii="Times New Roman" w:hAnsi="Times New Roman" w:cs="Times New Roman"/>
@@ -27993,29 +24991,8 @@
           <w:szCs w:val="28"/>
           <w:lang w:val="en-US"/>
         </w:rPr>
-        <w:t>. Regression Shrinkage and Selection via LASSO</w:t>
-      </w:r>
-      <w:r>
-        <w:rPr>
-          <w:rFonts w:ascii="Times New Roman" w:hAnsi="Times New Roman" w:cs="Times New Roman"/>
-          <w:sz w:val="28"/>
-          <w:szCs w:val="28"/>
-          <w:lang w:val="en-US"/>
-        </w:rPr>
-        <w:t xml:space="preserve"> / </w:t>
-      </w:r>
-      <w:proofErr w:type="spellStart"/>
-      <w:proofErr w:type="gramStart"/>
-      <w:r>
-        <w:rPr>
-          <w:rFonts w:ascii="Times New Roman" w:hAnsi="Times New Roman" w:cs="Times New Roman"/>
-          <w:sz w:val="28"/>
-          <w:szCs w:val="28"/>
-          <w:lang w:val="en-US"/>
-        </w:rPr>
         <w:t>R.Tibshirani</w:t>
       </w:r>
-      <w:proofErr w:type="spellEnd"/>
       <w:proofErr w:type="gramEnd"/>
       <w:r>
         <w:rPr>
@@ -28077,27 +25054,7 @@
           <w:szCs w:val="28"/>
           <w:lang w:val="en-US"/>
         </w:rPr>
-        <w:t xml:space="preserve"> [Electronic resource] / Ed. </w:t>
-      </w:r>
-      <w:proofErr w:type="spellStart"/>
-      <w:r>
-        <w:rPr>
-          <w:rFonts w:ascii="Times New Roman" w:hAnsi="Times New Roman" w:cs="Times New Roman"/>
-          <w:sz w:val="28"/>
-          <w:szCs w:val="28"/>
-          <w:lang w:val="en-US"/>
-        </w:rPr>
-        <w:t>J.k</w:t>
-      </w:r>
-      <w:proofErr w:type="spellEnd"/>
-      <w:r>
-        <w:rPr>
-          <w:rFonts w:ascii="Times New Roman" w:hAnsi="Times New Roman" w:cs="Times New Roman"/>
-          <w:sz w:val="28"/>
-          <w:szCs w:val="28"/>
-          <w:lang w:val="en-US"/>
-        </w:rPr>
-        <w:t xml:space="preserve">. Reveal. – College Park M.D., </w:t>
+        <w:t xml:space="preserve"> [Electronic resource] / Ed. J.k. Reveal. – College Park M.D., </w:t>
       </w:r>
       <w:r>
         <w:rPr>
@@ -28195,9 +25152,8 @@
           <w:szCs w:val="28"/>
           <w:lang w:val="en-US"/>
         </w:rPr>
-        <w:t xml:space="preserve">B. </w:t>
-      </w:r>
-      <w:proofErr w:type="spellStart"/>
+        <w:t>B. Efron, T. Hastie, I. Johnstone</w:t>
+      </w:r>
       <w:r>
         <w:rPr>
           <w:rFonts w:ascii="Times New Roman" w:hAnsi="Times New Roman" w:cs="Times New Roman"/>
@@ -28205,9 +25161,8 @@
           <w:szCs w:val="28"/>
           <w:lang w:val="en-US"/>
         </w:rPr>
-        <w:t>Efron</w:t>
-      </w:r>
-      <w:proofErr w:type="spellEnd"/>
+        <w:t xml:space="preserve">, </w:t>
+      </w:r>
       <w:r>
         <w:rPr>
           <w:rFonts w:ascii="Times New Roman" w:hAnsi="Times New Roman" w:cs="Times New Roman"/>
@@ -28215,45 +25170,7 @@
           <w:szCs w:val="28"/>
           <w:lang w:val="en-US"/>
         </w:rPr>
-        <w:t>, T. Hastie, I. Johnstone</w:t>
-      </w:r>
-      <w:r>
-        <w:rPr>
-          <w:rFonts w:ascii="Times New Roman" w:hAnsi="Times New Roman" w:cs="Times New Roman"/>
-          <w:sz w:val="28"/>
-          <w:szCs w:val="28"/>
-          <w:lang w:val="en-US"/>
-        </w:rPr>
-        <w:t xml:space="preserve">, </w:t>
-      </w:r>
-      <w:r>
-        <w:rPr>
-          <w:rFonts w:ascii="Times New Roman" w:hAnsi="Times New Roman" w:cs="Times New Roman"/>
-          <w:sz w:val="28"/>
-          <w:szCs w:val="28"/>
-          <w:lang w:val="en-US"/>
-        </w:rPr>
-        <w:t xml:space="preserve">R. </w:t>
-      </w:r>
-      <w:proofErr w:type="spellStart"/>
-      <w:r>
-        <w:rPr>
-          <w:rFonts w:ascii="Times New Roman" w:hAnsi="Times New Roman" w:cs="Times New Roman"/>
-          <w:sz w:val="28"/>
-          <w:szCs w:val="28"/>
-          <w:lang w:val="en-US"/>
-        </w:rPr>
-        <w:t>Tibshirani</w:t>
-      </w:r>
-      <w:proofErr w:type="spellEnd"/>
-      <w:r>
-        <w:rPr>
-          <w:rFonts w:ascii="Times New Roman" w:hAnsi="Times New Roman" w:cs="Times New Roman"/>
-          <w:sz w:val="28"/>
-          <w:szCs w:val="28"/>
-          <w:lang w:val="en-US"/>
-        </w:rPr>
-        <w:t xml:space="preserve">. </w:t>
+        <w:t xml:space="preserve">R. Tibshirani. </w:t>
       </w:r>
       <w:r>
         <w:rPr>
@@ -28378,47 +25295,7 @@
           <w:szCs w:val="28"/>
           <w:lang w:val="en-US"/>
         </w:rPr>
-        <w:t xml:space="preserve">Ensemble methods (begging, busting, </w:t>
-      </w:r>
-      <w:proofErr w:type="spellStart"/>
-      <w:r>
-        <w:rPr>
-          <w:rFonts w:ascii="Times New Roman" w:hAnsi="Times New Roman" w:cs="Times New Roman"/>
-          <w:sz w:val="28"/>
-          <w:szCs w:val="28"/>
-          <w:lang w:val="en-US"/>
-        </w:rPr>
-        <w:t>steking</w:t>
-      </w:r>
-      <w:proofErr w:type="spellEnd"/>
-      <w:r>
-        <w:rPr>
-          <w:rFonts w:ascii="Times New Roman" w:hAnsi="Times New Roman" w:cs="Times New Roman"/>
-          <w:sz w:val="28"/>
-          <w:szCs w:val="28"/>
-          <w:lang w:val="en-US"/>
-        </w:rPr>
-        <w:t xml:space="preserve">) [Electronic resource] / Ed. </w:t>
-      </w:r>
-      <w:proofErr w:type="spellStart"/>
-      <w:r>
-        <w:rPr>
-          <w:rFonts w:ascii="Times New Roman" w:hAnsi="Times New Roman" w:cs="Times New Roman"/>
-          <w:sz w:val="28"/>
-          <w:szCs w:val="28"/>
-          <w:lang w:val="en-US"/>
-        </w:rPr>
-        <w:t>J.k</w:t>
-      </w:r>
-      <w:proofErr w:type="spellEnd"/>
-      <w:r>
-        <w:rPr>
-          <w:rFonts w:ascii="Times New Roman" w:hAnsi="Times New Roman" w:cs="Times New Roman"/>
-          <w:sz w:val="28"/>
-          <w:szCs w:val="28"/>
-          <w:lang w:val="en-US"/>
-        </w:rPr>
-        <w:t>. Reveal. – College Park M.D., 1996. – Mode of access: https://neurohive.io/ru/osnovy-data-science/ansamblevye-metody-begging-busting-i-steking/</w:t>
+        <w:t>Ensemble methods (begging, busting, steking) [Electronic resource] / Ed. J.k. Reveal. – College Park M.D., 1996. – Mode of access: https://neurohive.io/ru/osnovy-data-science/ansamblevye-metody-begging-busting-i-steking/</w:t>
       </w:r>
       <w:r>
         <w:rPr>
@@ -28462,47 +25339,7 @@
           <w:szCs w:val="28"/>
           <w:lang w:val="en-US"/>
         </w:rPr>
-        <w:t xml:space="preserve">Feature </w:t>
-      </w:r>
-      <w:proofErr w:type="spellStart"/>
-      <w:r>
-        <w:rPr>
-          <w:rFonts w:ascii="Times New Roman" w:hAnsi="Times New Roman" w:cs="Times New Roman"/>
-          <w:sz w:val="28"/>
-          <w:szCs w:val="28"/>
-          <w:lang w:val="en-US"/>
-        </w:rPr>
-        <w:t>Engeneering</w:t>
-      </w:r>
-      <w:proofErr w:type="spellEnd"/>
-      <w:r>
-        <w:rPr>
-          <w:rFonts w:ascii="Times New Roman" w:hAnsi="Times New Roman" w:cs="Times New Roman"/>
-          <w:sz w:val="28"/>
-          <w:szCs w:val="28"/>
-          <w:lang w:val="en-US"/>
-        </w:rPr>
-        <w:t xml:space="preserve"> [Electronic resource] / El. J.K. </w:t>
-      </w:r>
-      <w:proofErr w:type="spellStart"/>
-      <w:r>
-        <w:rPr>
-          <w:rFonts w:ascii="Times New Roman" w:hAnsi="Times New Roman" w:cs="Times New Roman"/>
-          <w:sz w:val="28"/>
-          <w:szCs w:val="28"/>
-          <w:lang w:val="en-US"/>
-        </w:rPr>
-        <w:t>Higual</w:t>
-      </w:r>
-      <w:proofErr w:type="spellEnd"/>
-      <w:r>
-        <w:rPr>
-          <w:rFonts w:ascii="Times New Roman" w:hAnsi="Times New Roman" w:cs="Times New Roman"/>
-          <w:sz w:val="28"/>
-          <w:szCs w:val="28"/>
-          <w:lang w:val="en-US"/>
-        </w:rPr>
-        <w:t>. – College Park M.K., 2001. – Mode of access: https://nagornyy.me/courses/data-science/feature_engineering/</w:t>
+        <w:t>Feature Engeneering [Electronic resource] / El. J.K. Higual. – College Park M.K., 2001. – Mode of access: https://nagornyy.me/courses/data-science/feature_engineering/</w:t>
       </w:r>
       <w:r>
         <w:rPr>
@@ -28557,79 +25394,7 @@
           <w:shd w:val="clear" w:color="auto" w:fill="FFFFFF"/>
           <w:lang w:val="en-US"/>
         </w:rPr>
-        <w:t>Terence Parr, </w:t>
-      </w:r>
-      <w:proofErr w:type="spellStart"/>
-      <w:r>
-        <w:rPr>
-          <w:rFonts w:ascii="Times New Roman" w:hAnsi="Times New Roman" w:cs="Times New Roman"/>
-          <w:spacing w:val="2"/>
-          <w:sz w:val="28"/>
-          <w:szCs w:val="28"/>
-          <w:shd w:val="clear" w:color="auto" w:fill="FFFFFF"/>
-          <w:lang w:val="en-US"/>
-        </w:rPr>
-        <w:t>Kerem</w:t>
-      </w:r>
-      <w:proofErr w:type="spellEnd"/>
-      <w:r>
-        <w:rPr>
-          <w:rFonts w:ascii="Times New Roman" w:hAnsi="Times New Roman" w:cs="Times New Roman"/>
-          <w:spacing w:val="2"/>
-          <w:sz w:val="28"/>
-          <w:szCs w:val="28"/>
-          <w:shd w:val="clear" w:color="auto" w:fill="FFFFFF"/>
-          <w:lang w:val="en-US"/>
-        </w:rPr>
-        <w:t xml:space="preserve"> </w:t>
-      </w:r>
-      <w:proofErr w:type="spellStart"/>
-      <w:r>
-        <w:rPr>
-          <w:rFonts w:ascii="Times New Roman" w:hAnsi="Times New Roman" w:cs="Times New Roman"/>
-          <w:spacing w:val="2"/>
-          <w:sz w:val="28"/>
-          <w:szCs w:val="28"/>
-          <w:shd w:val="clear" w:color="auto" w:fill="FFFFFF"/>
-          <w:lang w:val="en-US"/>
-        </w:rPr>
-        <w:t>Turgutlu</w:t>
-      </w:r>
-      <w:proofErr w:type="spellEnd"/>
-      <w:r>
-        <w:rPr>
-          <w:rFonts w:ascii="Times New Roman" w:hAnsi="Times New Roman" w:cs="Times New Roman"/>
-          <w:spacing w:val="2"/>
-          <w:sz w:val="28"/>
-          <w:szCs w:val="28"/>
-          <w:shd w:val="clear" w:color="auto" w:fill="FFFFFF"/>
-          <w:lang w:val="en-US"/>
-        </w:rPr>
-        <w:t xml:space="preserve">, Christopher </w:t>
-      </w:r>
-      <w:proofErr w:type="spellStart"/>
-      <w:r>
-        <w:rPr>
-          <w:rFonts w:ascii="Times New Roman" w:hAnsi="Times New Roman" w:cs="Times New Roman"/>
-          <w:spacing w:val="2"/>
-          <w:sz w:val="28"/>
-          <w:szCs w:val="28"/>
-          <w:shd w:val="clear" w:color="auto" w:fill="FFFFFF"/>
-          <w:lang w:val="en-US"/>
-        </w:rPr>
-        <w:t>Csiszar</w:t>
-      </w:r>
-      <w:proofErr w:type="spellEnd"/>
-      <w:r>
-        <w:rPr>
-          <w:rFonts w:ascii="Times New Roman" w:hAnsi="Times New Roman" w:cs="Times New Roman"/>
-          <w:spacing w:val="2"/>
-          <w:sz w:val="28"/>
-          <w:szCs w:val="28"/>
-          <w:shd w:val="clear" w:color="auto" w:fill="FFFFFF"/>
-          <w:lang w:val="en-US"/>
-        </w:rPr>
-        <w:t>, and Jeremy Howard</w:t>
+        <w:t>Terence Parr, Kerem Turgutlu, Christopher Csiszar, and Jeremy Howard</w:t>
       </w:r>
       <w:r>
         <w:rPr>
@@ -28741,7 +25506,6 @@
         </w:rPr>
         <w:t xml:space="preserve">Random Forest [Electronic resource] / </w:t>
       </w:r>
-      <w:proofErr w:type="spellStart"/>
       <w:r>
         <w:rPr>
           <w:rFonts w:ascii="Times New Roman" w:hAnsi="Times New Roman" w:cs="Times New Roman"/>
@@ -28751,91 +25515,7 @@
           <w:shd w:val="clear" w:color="auto" w:fill="FFFFFF"/>
           <w:lang w:val="en-US"/>
         </w:rPr>
-        <w:t>Terofce</w:t>
-      </w:r>
-      <w:proofErr w:type="spellEnd"/>
-      <w:r>
-        <w:rPr>
-          <w:rFonts w:ascii="Times New Roman" w:hAnsi="Times New Roman" w:cs="Times New Roman"/>
-          <w:spacing w:val="2"/>
-          <w:sz w:val="28"/>
-          <w:szCs w:val="28"/>
-          <w:shd w:val="clear" w:color="auto" w:fill="FFFFFF"/>
-          <w:lang w:val="en-US"/>
-        </w:rPr>
-        <w:t xml:space="preserve"> </w:t>
-      </w:r>
-      <w:proofErr w:type="spellStart"/>
-      <w:r>
-        <w:rPr>
-          <w:rFonts w:ascii="Times New Roman" w:hAnsi="Times New Roman" w:cs="Times New Roman"/>
-          <w:spacing w:val="2"/>
-          <w:sz w:val="28"/>
-          <w:szCs w:val="28"/>
-          <w:shd w:val="clear" w:color="auto" w:fill="FFFFFF"/>
-          <w:lang w:val="en-US"/>
-        </w:rPr>
-        <w:t>Rorr</w:t>
-      </w:r>
-      <w:proofErr w:type="spellEnd"/>
-      <w:r>
-        <w:rPr>
-          <w:rFonts w:ascii="Times New Roman" w:hAnsi="Times New Roman" w:cs="Times New Roman"/>
-          <w:spacing w:val="2"/>
-          <w:sz w:val="28"/>
-          <w:szCs w:val="28"/>
-          <w:shd w:val="clear" w:color="auto" w:fill="FFFFFF"/>
-          <w:lang w:val="en-US"/>
-        </w:rPr>
-        <w:t xml:space="preserve">, Kem </w:t>
-      </w:r>
-      <w:proofErr w:type="spellStart"/>
-      <w:r>
-        <w:rPr>
-          <w:rFonts w:ascii="Times New Roman" w:hAnsi="Times New Roman" w:cs="Times New Roman"/>
-          <w:spacing w:val="2"/>
-          <w:sz w:val="28"/>
-          <w:szCs w:val="28"/>
-          <w:shd w:val="clear" w:color="auto" w:fill="FFFFFF"/>
-          <w:lang w:val="en-US"/>
-        </w:rPr>
-        <w:t>Turlu</w:t>
-      </w:r>
-      <w:proofErr w:type="spellEnd"/>
-      <w:r>
-        <w:rPr>
-          <w:rFonts w:ascii="Times New Roman" w:hAnsi="Times New Roman" w:cs="Times New Roman"/>
-          <w:spacing w:val="2"/>
-          <w:sz w:val="28"/>
-          <w:szCs w:val="28"/>
-          <w:shd w:val="clear" w:color="auto" w:fill="FFFFFF"/>
-          <w:lang w:val="en-US"/>
-        </w:rPr>
-        <w:t xml:space="preserve">, Cher </w:t>
-      </w:r>
-      <w:proofErr w:type="spellStart"/>
-      <w:r>
-        <w:rPr>
-          <w:rFonts w:ascii="Times New Roman" w:hAnsi="Times New Roman" w:cs="Times New Roman"/>
-          <w:spacing w:val="2"/>
-          <w:sz w:val="28"/>
-          <w:szCs w:val="28"/>
-          <w:shd w:val="clear" w:color="auto" w:fill="FFFFFF"/>
-          <w:lang w:val="en-US"/>
-        </w:rPr>
-        <w:t>Crenzar</w:t>
-      </w:r>
-      <w:proofErr w:type="spellEnd"/>
-      <w:r>
-        <w:rPr>
-          <w:rFonts w:ascii="Times New Roman" w:hAnsi="Times New Roman" w:cs="Times New Roman"/>
-          <w:spacing w:val="2"/>
-          <w:sz w:val="28"/>
-          <w:szCs w:val="28"/>
-          <w:shd w:val="clear" w:color="auto" w:fill="FFFFFF"/>
-          <w:lang w:val="en-US"/>
-        </w:rPr>
-        <w:t xml:space="preserve">, and Jeremy </w:t>
+        <w:t xml:space="preserve">Terofce Rorr, Kem Turlu, Cher Crenzar, and Jeremy </w:t>
       </w:r>
       <w:r>
         <w:rPr>
@@ -28963,27 +25643,7 @@
           <w:szCs w:val="28"/>
           <w:lang w:val="en-US"/>
         </w:rPr>
-        <w:t xml:space="preserve">Ronny </w:t>
-      </w:r>
-      <w:proofErr w:type="spellStart"/>
-      <w:r>
-        <w:rPr>
-          <w:rFonts w:ascii="Times New Roman" w:hAnsi="Times New Roman" w:cs="Times New Roman"/>
-          <w:sz w:val="28"/>
-          <w:szCs w:val="28"/>
-          <w:lang w:val="en-US"/>
-        </w:rPr>
-        <w:t>Kohavi</w:t>
-      </w:r>
-      <w:proofErr w:type="spellEnd"/>
-      <w:r>
-        <w:rPr>
-          <w:rFonts w:ascii="Times New Roman" w:hAnsi="Times New Roman" w:cs="Times New Roman"/>
-          <w:sz w:val="28"/>
-          <w:szCs w:val="28"/>
-          <w:lang w:val="en-US"/>
-        </w:rPr>
-        <w:t xml:space="preserve"> and Barry Becker</w:t>
+        <w:t>Ronny Kohavi and Barry Becker</w:t>
       </w:r>
       <w:r>
         <w:rPr>
@@ -29117,27 +25777,7 @@
           <w:szCs w:val="28"/>
           <w:lang w:val="en-US"/>
         </w:rPr>
-        <w:t xml:space="preserve">Hastie T., </w:t>
-      </w:r>
-      <w:proofErr w:type="spellStart"/>
-      <w:r>
-        <w:rPr>
-          <w:rFonts w:ascii="Times New Roman" w:hAnsi="Times New Roman" w:cs="Times New Roman"/>
-          <w:sz w:val="28"/>
-          <w:szCs w:val="28"/>
-          <w:lang w:val="en-US"/>
-        </w:rPr>
-        <w:t>Tibshirani</w:t>
-      </w:r>
-      <w:proofErr w:type="spellEnd"/>
-      <w:r>
-        <w:rPr>
-          <w:rFonts w:ascii="Times New Roman" w:hAnsi="Times New Roman" w:cs="Times New Roman"/>
-          <w:sz w:val="28"/>
-          <w:szCs w:val="28"/>
-          <w:lang w:val="en-US"/>
-        </w:rPr>
-        <w:t xml:space="preserve"> R., Friedman J. </w:t>
+        <w:t xml:space="preserve">Hastie T., Tibshirani R., Friedman J. </w:t>
       </w:r>
       <w:r>
         <w:rPr>
@@ -29174,7 +25814,6 @@
           <w:lang w:val="en-US"/>
         </w:rPr>
       </w:pPr>
-      <w:proofErr w:type="spellStart"/>
       <w:r>
         <w:rPr>
           <w:rFonts w:ascii="Times New Roman" w:hAnsi="Times New Roman" w:cs="Times New Roman"/>
@@ -29182,17 +25821,7 @@
           <w:szCs w:val="28"/>
           <w:lang w:val="en-US"/>
         </w:rPr>
-        <w:t>Sklearn</w:t>
-      </w:r>
-      <w:proofErr w:type="spellEnd"/>
-      <w:r>
-        <w:rPr>
-          <w:rFonts w:ascii="Times New Roman" w:hAnsi="Times New Roman" w:cs="Times New Roman"/>
-          <w:sz w:val="28"/>
-          <w:szCs w:val="28"/>
-          <w:lang w:val="en-US"/>
-        </w:rPr>
-        <w:t xml:space="preserve"> Library [Electronic resource] /</w:t>
+        <w:t>Sklearn Library [Electronic resource] /</w:t>
       </w:r>
       <w:r>
         <w:rPr>
@@ -29203,79 +25832,7 @@
           <w:shd w:val="clear" w:color="auto" w:fill="FFFFFF"/>
           <w:lang w:val="en-US"/>
         </w:rPr>
-        <w:t> </w:t>
-      </w:r>
-      <w:proofErr w:type="spellStart"/>
-      <w:r>
-        <w:rPr>
-          <w:rFonts w:ascii="Times New Roman" w:hAnsi="Times New Roman" w:cs="Times New Roman"/>
-          <w:spacing w:val="2"/>
-          <w:sz w:val="28"/>
-          <w:szCs w:val="28"/>
-          <w:shd w:val="clear" w:color="auto" w:fill="FFFFFF"/>
-          <w:lang w:val="en-US"/>
-        </w:rPr>
-        <w:t>Kerem</w:t>
-      </w:r>
-      <w:proofErr w:type="spellEnd"/>
-      <w:r>
-        <w:rPr>
-          <w:rFonts w:ascii="Times New Roman" w:hAnsi="Times New Roman" w:cs="Times New Roman"/>
-          <w:spacing w:val="2"/>
-          <w:sz w:val="28"/>
-          <w:szCs w:val="28"/>
-          <w:shd w:val="clear" w:color="auto" w:fill="FFFFFF"/>
-          <w:lang w:val="en-US"/>
-        </w:rPr>
-        <w:t xml:space="preserve"> </w:t>
-      </w:r>
-      <w:proofErr w:type="spellStart"/>
-      <w:r>
-        <w:rPr>
-          <w:rFonts w:ascii="Times New Roman" w:hAnsi="Times New Roman" w:cs="Times New Roman"/>
-          <w:spacing w:val="2"/>
-          <w:sz w:val="28"/>
-          <w:szCs w:val="28"/>
-          <w:shd w:val="clear" w:color="auto" w:fill="FFFFFF"/>
-          <w:lang w:val="en-US"/>
-        </w:rPr>
-        <w:t>Tibron</w:t>
-      </w:r>
-      <w:proofErr w:type="spellEnd"/>
-      <w:r>
-        <w:rPr>
-          <w:rFonts w:ascii="Times New Roman" w:hAnsi="Times New Roman" w:cs="Times New Roman"/>
-          <w:spacing w:val="2"/>
-          <w:sz w:val="28"/>
-          <w:szCs w:val="28"/>
-          <w:shd w:val="clear" w:color="auto" w:fill="FFFFFF"/>
-          <w:lang w:val="en-US"/>
-        </w:rPr>
-        <w:t xml:space="preserve">, Christopher </w:t>
-      </w:r>
-      <w:proofErr w:type="spellStart"/>
-      <w:r>
-        <w:rPr>
-          <w:rFonts w:ascii="Times New Roman" w:hAnsi="Times New Roman" w:cs="Times New Roman"/>
-          <w:spacing w:val="2"/>
-          <w:sz w:val="28"/>
-          <w:szCs w:val="28"/>
-          <w:shd w:val="clear" w:color="auto" w:fill="FFFFFF"/>
-          <w:lang w:val="en-US"/>
-        </w:rPr>
-        <w:t>Higual</w:t>
-      </w:r>
-      <w:proofErr w:type="spellEnd"/>
-      <w:r>
-        <w:rPr>
-          <w:rFonts w:ascii="Times New Roman" w:hAnsi="Times New Roman" w:cs="Times New Roman"/>
-          <w:spacing w:val="2"/>
-          <w:sz w:val="28"/>
-          <w:szCs w:val="28"/>
-          <w:shd w:val="clear" w:color="auto" w:fill="FFFFFF"/>
-          <w:lang w:val="en-US"/>
-        </w:rPr>
-        <w:t>, March 26, 2009</w:t>
+        <w:t> Kerem Tibron, Christopher Higual, March 26, 2009</w:t>
       </w:r>
       <w:r>
         <w:rPr>
@@ -29339,79 +25896,7 @@
           <w:shd w:val="clear" w:color="auto" w:fill="FFFFFF"/>
           <w:lang w:val="en-US"/>
         </w:rPr>
-        <w:t> </w:t>
-      </w:r>
-      <w:proofErr w:type="spellStart"/>
-      <w:r>
-        <w:rPr>
-          <w:rFonts w:ascii="Times New Roman" w:hAnsi="Times New Roman" w:cs="Times New Roman"/>
-          <w:spacing w:val="2"/>
-          <w:sz w:val="28"/>
-          <w:szCs w:val="28"/>
-          <w:shd w:val="clear" w:color="auto" w:fill="FFFFFF"/>
-          <w:lang w:val="en-US"/>
-        </w:rPr>
-        <w:t>Kerem</w:t>
-      </w:r>
-      <w:proofErr w:type="spellEnd"/>
-      <w:r>
-        <w:rPr>
-          <w:rFonts w:ascii="Times New Roman" w:hAnsi="Times New Roman" w:cs="Times New Roman"/>
-          <w:spacing w:val="2"/>
-          <w:sz w:val="28"/>
-          <w:szCs w:val="28"/>
-          <w:shd w:val="clear" w:color="auto" w:fill="FFFFFF"/>
-          <w:lang w:val="en-US"/>
-        </w:rPr>
-        <w:t xml:space="preserve"> </w:t>
-      </w:r>
-      <w:proofErr w:type="spellStart"/>
-      <w:r>
-        <w:rPr>
-          <w:rFonts w:ascii="Times New Roman" w:hAnsi="Times New Roman" w:cs="Times New Roman"/>
-          <w:spacing w:val="2"/>
-          <w:sz w:val="28"/>
-          <w:szCs w:val="28"/>
-          <w:shd w:val="clear" w:color="auto" w:fill="FFFFFF"/>
-          <w:lang w:val="en-US"/>
-        </w:rPr>
-        <w:t>Tibron</w:t>
-      </w:r>
-      <w:proofErr w:type="spellEnd"/>
-      <w:r>
-        <w:rPr>
-          <w:rFonts w:ascii="Times New Roman" w:hAnsi="Times New Roman" w:cs="Times New Roman"/>
-          <w:spacing w:val="2"/>
-          <w:sz w:val="28"/>
-          <w:szCs w:val="28"/>
-          <w:shd w:val="clear" w:color="auto" w:fill="FFFFFF"/>
-          <w:lang w:val="en-US"/>
-        </w:rPr>
-        <w:t xml:space="preserve">, Christopher </w:t>
-      </w:r>
-      <w:proofErr w:type="spellStart"/>
-      <w:r>
-        <w:rPr>
-          <w:rFonts w:ascii="Times New Roman" w:hAnsi="Times New Roman" w:cs="Times New Roman"/>
-          <w:spacing w:val="2"/>
-          <w:sz w:val="28"/>
-          <w:szCs w:val="28"/>
-          <w:shd w:val="clear" w:color="auto" w:fill="FFFFFF"/>
-          <w:lang w:val="en-US"/>
-        </w:rPr>
-        <w:t>Higual</w:t>
-      </w:r>
-      <w:proofErr w:type="spellEnd"/>
-      <w:r>
-        <w:rPr>
-          <w:rFonts w:ascii="Times New Roman" w:hAnsi="Times New Roman" w:cs="Times New Roman"/>
-          <w:spacing w:val="2"/>
-          <w:sz w:val="28"/>
-          <w:szCs w:val="28"/>
-          <w:shd w:val="clear" w:color="auto" w:fill="FFFFFF"/>
-          <w:lang w:val="en-US"/>
-        </w:rPr>
-        <w:t>, March 26, 2009</w:t>
+        <w:t> Kerem Tibron, Christopher Higual, March 26, 2009</w:t>
       </w:r>
       <w:r>
         <w:rPr>
@@ -29475,69 +25960,8 @@
           <w:shd w:val="clear" w:color="auto" w:fill="FFFFFF"/>
           <w:lang w:val="en-US"/>
         </w:rPr>
-        <w:t> </w:t>
-      </w:r>
-      <w:proofErr w:type="spellStart"/>
-      <w:r>
-        <w:rPr>
-          <w:rFonts w:ascii="Times New Roman" w:hAnsi="Times New Roman" w:cs="Times New Roman"/>
-          <w:spacing w:val="2"/>
-          <w:sz w:val="28"/>
-          <w:szCs w:val="28"/>
-          <w:shd w:val="clear" w:color="auto" w:fill="FFFFFF"/>
-          <w:lang w:val="en-US"/>
-        </w:rPr>
-        <w:t>Vetrov</w:t>
-      </w:r>
-      <w:proofErr w:type="spellEnd"/>
-      <w:r>
-        <w:rPr>
-          <w:rFonts w:ascii="Times New Roman" w:hAnsi="Times New Roman" w:cs="Times New Roman"/>
-          <w:spacing w:val="2"/>
-          <w:sz w:val="28"/>
-          <w:szCs w:val="28"/>
-          <w:shd w:val="clear" w:color="auto" w:fill="FFFFFF"/>
-          <w:lang w:val="en-US"/>
-        </w:rPr>
-        <w:t xml:space="preserve"> Semen, </w:t>
-      </w:r>
-      <w:proofErr w:type="spellStart"/>
-      <w:r>
-        <w:rPr>
-          <w:rFonts w:ascii="Times New Roman" w:hAnsi="Times New Roman" w:cs="Times New Roman"/>
-          <w:spacing w:val="2"/>
-          <w:sz w:val="28"/>
-          <w:szCs w:val="28"/>
-          <w:shd w:val="clear" w:color="auto" w:fill="FFFFFF"/>
-          <w:lang w:val="en-US"/>
-        </w:rPr>
-        <w:t>Keron</w:t>
-      </w:r>
-      <w:proofErr w:type="spellEnd"/>
-      <w:r>
-        <w:rPr>
-          <w:rFonts w:ascii="Times New Roman" w:hAnsi="Times New Roman" w:cs="Times New Roman"/>
-          <w:spacing w:val="2"/>
-          <w:sz w:val="28"/>
-          <w:szCs w:val="28"/>
-          <w:shd w:val="clear" w:color="auto" w:fill="FFFFFF"/>
-          <w:lang w:val="en-US"/>
-        </w:rPr>
-        <w:t xml:space="preserve"> </w:t>
-      </w:r>
-      <w:proofErr w:type="spellStart"/>
-      <w:r>
-        <w:rPr>
-          <w:rFonts w:ascii="Times New Roman" w:hAnsi="Times New Roman" w:cs="Times New Roman"/>
-          <w:spacing w:val="2"/>
-          <w:sz w:val="28"/>
-          <w:szCs w:val="28"/>
-          <w:shd w:val="clear" w:color="auto" w:fill="FFFFFF"/>
-          <w:lang w:val="en-US"/>
-        </w:rPr>
-        <w:t>Hireal</w:t>
-      </w:r>
-      <w:proofErr w:type="spellEnd"/>
+        <w:t> Vetrov Semen, Keron Hireal</w:t>
+      </w:r>
       <w:r>
         <w:rPr>
           <w:rFonts w:ascii="Times New Roman" w:hAnsi="Times New Roman" w:cs="Times New Roman"/>

--- a/Полный текст.docx
+++ b/Полный текст.docx
@@ -164,12 +164,21 @@
           <w:szCs w:val="28"/>
         </w:rPr>
       </w:pPr>
-      <w:r>
-        <w:rPr>
-          <w:sz w:val="28"/>
-          <w:szCs w:val="28"/>
-        </w:rPr>
-        <w:t>Раковца Андрея Владимировича</w:t>
+      <w:proofErr w:type="spellStart"/>
+      <w:r>
+        <w:rPr>
+          <w:sz w:val="28"/>
+          <w:szCs w:val="28"/>
+        </w:rPr>
+        <w:t>Раковца</w:t>
+      </w:r>
+      <w:proofErr w:type="spellEnd"/>
+      <w:r>
+        <w:rPr>
+          <w:sz w:val="28"/>
+          <w:szCs w:val="28"/>
+        </w:rPr>
+        <w:t xml:space="preserve"> Андрея Владимировича</w:t>
       </w:r>
     </w:p>
     <w:p>
@@ -657,6 +666,74 @@
           <w:rFonts w:ascii="Times New Roman" w:hAnsi="Times New Roman" w:cs="Times New Roman"/>
           <w:sz w:val="28"/>
           <w:szCs w:val="28"/>
+        </w:rPr>
+      </w:pPr>
+      <w:r>
+        <w:rPr>
+          <w:rFonts w:ascii="Times New Roman" w:hAnsi="Times New Roman" w:cs="Times New Roman"/>
+          <w:sz w:val="28"/>
+          <w:szCs w:val="28"/>
+        </w:rPr>
+        <w:t xml:space="preserve">2.2 </w:t>
+      </w:r>
+      <w:r>
+        <w:rPr>
+          <w:rFonts w:ascii="Times New Roman" w:hAnsi="Times New Roman" w:cs="Times New Roman"/>
+          <w:sz w:val="28"/>
+          <w:szCs w:val="28"/>
+        </w:rPr>
+        <w:t>Методы</w:t>
+      </w:r>
+      <w:r>
+        <w:rPr>
+          <w:rFonts w:ascii="Times New Roman" w:hAnsi="Times New Roman" w:cs="Times New Roman"/>
+          <w:sz w:val="28"/>
+          <w:szCs w:val="28"/>
+        </w:rPr>
+        <w:t xml:space="preserve"> </w:t>
+      </w:r>
+      <w:r>
+        <w:rPr>
+          <w:rFonts w:ascii="Times New Roman" w:hAnsi="Times New Roman" w:cs="Times New Roman"/>
+          <w:sz w:val="28"/>
+          <w:szCs w:val="28"/>
+        </w:rPr>
+        <w:t>фильтрации</w:t>
+      </w:r>
+      <w:r>
+        <w:rPr>
+          <w:rFonts w:ascii="Times New Roman" w:hAnsi="Times New Roman" w:cs="Times New Roman"/>
+          <w:sz w:val="28"/>
+          <w:szCs w:val="28"/>
+        </w:rPr>
+        <w:t>………………………………………………</w:t>
+      </w:r>
+      <w:proofErr w:type="gramStart"/>
+      <w:r>
+        <w:rPr>
+          <w:rFonts w:ascii="Times New Roman" w:hAnsi="Times New Roman" w:cs="Times New Roman"/>
+          <w:sz w:val="28"/>
+          <w:szCs w:val="28"/>
+        </w:rPr>
+        <w:t>…….</w:t>
+      </w:r>
+      <w:proofErr w:type="gramEnd"/>
+      <w:r>
+        <w:rPr>
+          <w:rFonts w:ascii="Times New Roman" w:hAnsi="Times New Roman" w:cs="Times New Roman"/>
+          <w:sz w:val="28"/>
+          <w:szCs w:val="28"/>
+        </w:rPr>
+        <w:t>.20</w:t>
+      </w:r>
+    </w:p>
+    <w:p>
+      <w:pPr>
+        <w:ind w:firstLine="708"/>
+        <w:rPr>
+          <w:rFonts w:ascii="Times New Roman" w:hAnsi="Times New Roman" w:cs="Times New Roman"/>
+          <w:sz w:val="28"/>
+          <w:szCs w:val="28"/>
           <w:lang w:val="en-US"/>
         </w:rPr>
       </w:pPr>
@@ -667,15 +744,7 @@
           <w:szCs w:val="28"/>
           <w:lang w:val="en-US"/>
         </w:rPr>
-        <w:t xml:space="preserve">2.2 </w:t>
-      </w:r>
-      <w:r>
-        <w:rPr>
-          <w:rFonts w:ascii="Times New Roman" w:hAnsi="Times New Roman" w:cs="Times New Roman"/>
-          <w:sz w:val="28"/>
-          <w:szCs w:val="28"/>
-        </w:rPr>
-        <w:t>Методы</w:t>
+        <w:t xml:space="preserve">2.3 </w:t>
       </w:r>
       <w:r>
         <w:rPr>
@@ -684,6 +753,15 @@
           <w:szCs w:val="28"/>
           <w:lang w:val="en-US"/>
         </w:rPr>
+        <w:t>Wrapper</w:t>
+      </w:r>
+      <w:r>
+        <w:rPr>
+          <w:rFonts w:ascii="Times New Roman" w:hAnsi="Times New Roman" w:cs="Times New Roman"/>
+          <w:sz w:val="28"/>
+          <w:szCs w:val="28"/>
+          <w:lang w:val="en-US"/>
+        </w:rPr>
         <w:t xml:space="preserve"> </w:t>
       </w:r>
       <w:r>
@@ -691,19 +769,10 @@
           <w:rFonts w:ascii="Times New Roman" w:hAnsi="Times New Roman" w:cs="Times New Roman"/>
           <w:sz w:val="28"/>
           <w:szCs w:val="28"/>
-        </w:rPr>
-        <w:t>фильтрации</w:t>
-      </w:r>
-      <w:r>
-        <w:rPr>
-          <w:rFonts w:ascii="Times New Roman" w:hAnsi="Times New Roman" w:cs="Times New Roman"/>
-          <w:sz w:val="28"/>
-          <w:szCs w:val="28"/>
           <w:lang w:val="en-US"/>
         </w:rPr>
-        <w:t>…………………………………………………</w:t>
-      </w:r>
-      <w:proofErr w:type="gramStart"/>
+        <w:t>methods</w:t>
+      </w:r>
       <w:r>
         <w:rPr>
           <w:rFonts w:ascii="Times New Roman" w:hAnsi="Times New Roman" w:cs="Times New Roman"/>
@@ -711,29 +780,28 @@
           <w:szCs w:val="28"/>
           <w:lang w:val="en-US"/>
         </w:rPr>
-        <w:t>…..</w:t>
-      </w:r>
-      <w:proofErr w:type="gramEnd"/>
-      <w:r>
+        <w:t>………………………………………………………….20</w:t>
+      </w:r>
+    </w:p>
+    <w:p>
+      <w:pPr>
+        <w:ind w:firstLine="708"/>
         <w:rPr>
           <w:rFonts w:ascii="Times New Roman" w:hAnsi="Times New Roman" w:cs="Times New Roman"/>
           <w:sz w:val="28"/>
           <w:szCs w:val="28"/>
           <w:lang w:val="en-US"/>
         </w:rPr>
-        <w:t>20</w:t>
-      </w:r>
-    </w:p>
-    <w:p>
-      <w:pPr>
-        <w:ind w:firstLine="708"/>
+      </w:pPr>
+      <w:r>
         <w:rPr>
           <w:rFonts w:ascii="Times New Roman" w:hAnsi="Times New Roman" w:cs="Times New Roman"/>
           <w:sz w:val="28"/>
           <w:szCs w:val="28"/>
           <w:lang w:val="en-US"/>
         </w:rPr>
-      </w:pPr>
+        <w:t xml:space="preserve">2.4 </w:t>
+      </w:r>
       <w:r>
         <w:rPr>
           <w:rFonts w:ascii="Times New Roman" w:hAnsi="Times New Roman" w:cs="Times New Roman"/>
@@ -741,7 +809,7 @@
           <w:szCs w:val="28"/>
           <w:lang w:val="en-US"/>
         </w:rPr>
-        <w:t xml:space="preserve">2.3 </w:t>
+        <w:t>Embedded</w:t>
       </w:r>
       <w:r>
         <w:rPr>
@@ -750,7 +818,7 @@
           <w:szCs w:val="28"/>
           <w:lang w:val="en-US"/>
         </w:rPr>
-        <w:t>Wrapper</w:t>
+        <w:t xml:space="preserve"> </w:t>
       </w:r>
       <w:r>
         <w:rPr>
@@ -759,7 +827,7 @@
           <w:szCs w:val="28"/>
           <w:lang w:val="en-US"/>
         </w:rPr>
-        <w:t xml:space="preserve"> </w:t>
+        <w:t>methods</w:t>
       </w:r>
       <w:r>
         <w:rPr>
@@ -768,97 +836,33 @@
           <w:szCs w:val="28"/>
           <w:lang w:val="en-US"/>
         </w:rPr>
-        <w:t>methods</w:t>
-      </w:r>
-      <w:r>
-        <w:rPr>
-          <w:rFonts w:ascii="Times New Roman" w:hAnsi="Times New Roman" w:cs="Times New Roman"/>
+        <w:t>……………………………………………...……......22</w:t>
+      </w:r>
+    </w:p>
+    <w:p>
+      <w:pPr>
+        <w:rPr>
+          <w:rFonts w:ascii="Times New Roman" w:hAnsi="Times New Roman" w:cs="Times New Roman"/>
+          <w:sz w:val="28"/>
+          <w:szCs w:val="28"/>
+        </w:rPr>
+      </w:pPr>
+      <w:r>
+        <w:rPr>
+          <w:rFonts w:ascii="Times New Roman" w:hAnsi="Times New Roman" w:cs="Times New Roman"/>
+          <w:b/>
+          <w:sz w:val="28"/>
+          <w:szCs w:val="28"/>
+        </w:rPr>
+        <w:t>ГЛАВА</w:t>
+      </w:r>
+      <w:r>
+        <w:rPr>
+          <w:rFonts w:ascii="Times New Roman" w:hAnsi="Times New Roman" w:cs="Times New Roman"/>
+          <w:b/>
           <w:sz w:val="28"/>
           <w:szCs w:val="28"/>
           <w:lang w:val="en-US"/>
-        </w:rPr>
-        <w:t>………………………………………………………….20</w:t>
-      </w:r>
-    </w:p>
-    <w:p>
-      <w:pPr>
-        <w:ind w:firstLine="708"/>
-        <w:rPr>
-          <w:rFonts w:ascii="Times New Roman" w:hAnsi="Times New Roman" w:cs="Times New Roman"/>
-          <w:sz w:val="28"/>
-          <w:szCs w:val="28"/>
-          <w:lang w:val="en-US"/>
-        </w:rPr>
-      </w:pPr>
-      <w:r>
-        <w:rPr>
-          <w:rFonts w:ascii="Times New Roman" w:hAnsi="Times New Roman" w:cs="Times New Roman"/>
-          <w:sz w:val="28"/>
-          <w:szCs w:val="28"/>
-          <w:lang w:val="en-US"/>
-        </w:rPr>
-        <w:t xml:space="preserve">2.4 </w:t>
-      </w:r>
-      <w:r>
-        <w:rPr>
-          <w:rFonts w:ascii="Times New Roman" w:hAnsi="Times New Roman" w:cs="Times New Roman"/>
-          <w:sz w:val="28"/>
-          <w:szCs w:val="28"/>
-          <w:lang w:val="en-US"/>
-        </w:rPr>
-        <w:t>Embedded</w:t>
-      </w:r>
-      <w:r>
-        <w:rPr>
-          <w:rFonts w:ascii="Times New Roman" w:hAnsi="Times New Roman" w:cs="Times New Roman"/>
-          <w:sz w:val="28"/>
-          <w:szCs w:val="28"/>
-          <w:lang w:val="en-US"/>
-        </w:rPr>
-        <w:t xml:space="preserve"> </w:t>
-      </w:r>
-      <w:r>
-        <w:rPr>
-          <w:rFonts w:ascii="Times New Roman" w:hAnsi="Times New Roman" w:cs="Times New Roman"/>
-          <w:sz w:val="28"/>
-          <w:szCs w:val="28"/>
-          <w:lang w:val="en-US"/>
-        </w:rPr>
-        <w:t>methods</w:t>
-      </w:r>
-      <w:r>
-        <w:rPr>
-          <w:rFonts w:ascii="Times New Roman" w:hAnsi="Times New Roman" w:cs="Times New Roman"/>
-          <w:sz w:val="28"/>
-          <w:szCs w:val="28"/>
-          <w:lang w:val="en-US"/>
-        </w:rPr>
-        <w:t>……………………………………………...……......22</w:t>
-      </w:r>
-    </w:p>
-    <w:p>
-      <w:pPr>
-        <w:rPr>
-          <w:rFonts w:ascii="Times New Roman" w:hAnsi="Times New Roman" w:cs="Times New Roman"/>
-          <w:sz w:val="28"/>
-          <w:szCs w:val="28"/>
-        </w:rPr>
-      </w:pPr>
-      <w:r>
-        <w:rPr>
-          <w:rFonts w:ascii="Times New Roman" w:hAnsi="Times New Roman" w:cs="Times New Roman"/>
-          <w:b/>
-          <w:sz w:val="28"/>
-          <w:szCs w:val="28"/>
-        </w:rPr>
-        <w:t>ГЛАВА</w:t>
-      </w:r>
-      <w:r>
-        <w:rPr>
-          <w:rFonts w:ascii="Times New Roman" w:hAnsi="Times New Roman" w:cs="Times New Roman"/>
-          <w:b/>
-          <w:sz w:val="28"/>
-          <w:szCs w:val="28"/>
         </w:rPr>
         <w:t xml:space="preserve"> 3. </w:t>
       </w:r>
@@ -1023,8 +1027,18 @@
           <w:sz w:val="28"/>
           <w:szCs w:val="28"/>
         </w:rPr>
-        <w:t>одбор гиперпараметров</w:t>
-      </w:r>
+        <w:t xml:space="preserve">одбор </w:t>
+      </w:r>
+      <w:proofErr w:type="spellStart"/>
+      <w:r>
+        <w:rPr>
+          <w:rFonts w:ascii="Times New Roman" w:hAnsi="Times New Roman" w:cs="Times New Roman"/>
+          <w:sz w:val="28"/>
+          <w:szCs w:val="28"/>
+        </w:rPr>
+        <w:t>гиперпараметров</w:t>
+      </w:r>
+      <w:proofErr w:type="spellEnd"/>
       <w:r>
         <w:rPr>
           <w:rFonts w:ascii="Times New Roman" w:hAnsi="Times New Roman" w:cs="Times New Roman"/>
@@ -2331,6 +2345,7 @@
         </w:rPr>
         <w:t>[</w:t>
       </w:r>
+      <w:proofErr w:type="spellStart"/>
       <w:r>
         <w:rPr>
           <w:rFonts w:ascii="Times New Roman" w:hAnsi="Times New Roman" w:cs="Times New Roman"/>
@@ -2352,6 +2367,7 @@
         </w:rPr>
         <w:t>j</w:t>
       </w:r>
+      <w:proofErr w:type="spellEnd"/>
       <w:r>
         <w:rPr>
           <w:rFonts w:ascii="Times New Roman" w:hAnsi="Times New Roman" w:cs="Times New Roman"/>
@@ -2935,6 +2951,7 @@
         </w:rPr>
         <w:t xml:space="preserve"> </w:t>
       </w:r>
+      <w:proofErr w:type="spellStart"/>
       <w:r>
         <w:rPr>
           <w:rFonts w:ascii="Times New Roman" w:hAnsi="Times New Roman" w:cs="Times New Roman"/>
@@ -2956,6 +2973,7 @@
         </w:rPr>
         <w:t>v</w:t>
       </w:r>
+      <w:proofErr w:type="spellEnd"/>
       <w:r>
         <w:rPr>
           <w:rFonts w:ascii="Times New Roman" w:hAnsi="Times New Roman" w:cs="Times New Roman"/>
@@ -3063,6 +3081,7 @@
         </w:rPr>
         <w:t xml:space="preserve"> </w:t>
       </w:r>
+      <w:proofErr w:type="spellStart"/>
       <w:r>
         <w:rPr>
           <w:rFonts w:ascii="Times New Roman" w:hAnsi="Times New Roman" w:cs="Times New Roman"/>
@@ -3084,6 +3103,7 @@
         </w:rPr>
         <w:t>v</w:t>
       </w:r>
+      <w:proofErr w:type="spellEnd"/>
       <w:r>
         <w:rPr>
           <w:rFonts w:ascii="Times New Roman" w:hAnsi="Times New Roman" w:cs="Times New Roman"/>
@@ -3419,6 +3439,7 @@
         </w:rPr>
         <w:t xml:space="preserve">| </w:t>
       </w:r>
+      <w:proofErr w:type="spellStart"/>
       <w:r>
         <w:rPr>
           <w:rFonts w:ascii="Times New Roman" w:hAnsi="Times New Roman" w:cs="Times New Roman"/>
@@ -3438,6 +3459,7 @@
         </w:rPr>
         <w:t>j</w:t>
       </w:r>
+      <w:proofErr w:type="spellEnd"/>
       <w:r>
         <w:rPr>
           <w:rFonts w:ascii="Times New Roman" w:hAnsi="Times New Roman" w:cs="Times New Roman"/>
@@ -3445,8 +3467,19 @@
           <w:sz w:val="28"/>
           <w:szCs w:val="28"/>
         </w:rPr>
-        <w:t xml:space="preserve"> &lt; t</w:t>
-      </w:r>
+        <w:t xml:space="preserve"> </w:t>
+      </w:r>
+      <w:proofErr w:type="gramStart"/>
+      <w:r>
+        <w:rPr>
+          <w:rFonts w:ascii="Times New Roman" w:hAnsi="Times New Roman" w:cs="Times New Roman"/>
+          <w:i/>
+          <w:sz w:val="28"/>
+          <w:szCs w:val="28"/>
+        </w:rPr>
+        <w:t>&lt; t</w:t>
+      </w:r>
+      <w:proofErr w:type="gramEnd"/>
       <w:r>
         <w:rPr>
           <w:rFonts w:ascii="Times New Roman" w:hAnsi="Times New Roman" w:cs="Times New Roman"/>
@@ -3515,6 +3548,7 @@
         </w:rPr>
         <w:t xml:space="preserve">| </w:t>
       </w:r>
+      <w:proofErr w:type="spellStart"/>
       <w:r>
         <w:rPr>
           <w:rFonts w:ascii="Times New Roman" w:hAnsi="Times New Roman" w:cs="Times New Roman"/>
@@ -3534,6 +3568,7 @@
         </w:rPr>
         <w:t>j</w:t>
       </w:r>
+      <w:proofErr w:type="spellEnd"/>
       <w:r>
         <w:rPr>
           <w:rFonts w:ascii="Times New Roman" w:hAnsi="Times New Roman" w:cs="Times New Roman"/>
@@ -3566,7 +3601,25 @@
           <w:sz w:val="28"/>
           <w:szCs w:val="28"/>
         </w:rPr>
-        <w:t xml:space="preserve">} с точки зрения заранее задан- ного функционала качества </w:t>
+        <w:t xml:space="preserve">} с точки зрения заранее задан- </w:t>
+      </w:r>
+      <w:proofErr w:type="spellStart"/>
+      <w:r>
+        <w:rPr>
+          <w:rFonts w:ascii="Times New Roman" w:hAnsi="Times New Roman" w:cs="Times New Roman"/>
+          <w:sz w:val="28"/>
+          <w:szCs w:val="28"/>
+        </w:rPr>
+        <w:t>ного</w:t>
+      </w:r>
+      <w:proofErr w:type="spellEnd"/>
+      <w:r>
+        <w:rPr>
+          <w:rFonts w:ascii="Times New Roman" w:hAnsi="Times New Roman" w:cs="Times New Roman"/>
+          <w:sz w:val="28"/>
+          <w:szCs w:val="28"/>
+        </w:rPr>
+        <w:t xml:space="preserve"> функционала качества </w:t>
       </w:r>
       <w:r>
         <w:rPr>
@@ -3636,6 +3689,7 @@
         </w:rPr>
         <w:t>, создадим корневую вершину дерева, поставив ей в соответствие предикат [</w:t>
       </w:r>
+      <w:proofErr w:type="spellStart"/>
       <w:r>
         <w:rPr>
           <w:rFonts w:ascii="Times New Roman" w:hAnsi="Times New Roman" w:cs="Times New Roman"/>
@@ -3655,6 +3709,7 @@
         </w:rPr>
         <w:t>j</w:t>
       </w:r>
+      <w:proofErr w:type="spellEnd"/>
       <w:r>
         <w:rPr>
           <w:rFonts w:ascii="Times New Roman" w:hAnsi="Times New Roman" w:cs="Times New Roman"/>
@@ -3681,7 +3736,25 @@
           <w:sz w:val="28"/>
           <w:szCs w:val="28"/>
         </w:rPr>
-        <w:t>]. Объекты разобьются на две части — одни попадут в левое поддерево, другие в правое. Для каждой из этих подвыборок рекурсивно повторим процедуру, построив дочерние вершины для корневой, и так далее. В каждой вершине мы проверяем, не выполнилось ли некоторое условие останова — и если выполнилось, то прекращаем рекурсию и объявляем эту вершину листом. Когда дерево построено, каждому листу ставится в соответствие ответ. В случае с классификацией это может быть класс, к которому относится больше всего объектов в листе, или вектор вероятностей (скажем, вероятность класса может быть равна доле его объектов в листе). Для регрессии это может быть среднее значение, медиана или другая функция от целевых переменных объектов в листе. Выбор конкретной функции зависит от функционала качества в исходной задаче.</w:t>
+        <w:t xml:space="preserve">]. Объекты разобьются на две части — одни попадут в левое поддерево, другие в правое. Для каждой из этих </w:t>
+      </w:r>
+      <w:proofErr w:type="spellStart"/>
+      <w:r>
+        <w:rPr>
+          <w:rFonts w:ascii="Times New Roman" w:hAnsi="Times New Roman" w:cs="Times New Roman"/>
+          <w:sz w:val="28"/>
+          <w:szCs w:val="28"/>
+        </w:rPr>
+        <w:t>подвыборок</w:t>
+      </w:r>
+      <w:proofErr w:type="spellEnd"/>
+      <w:r>
+        <w:rPr>
+          <w:rFonts w:ascii="Times New Roman" w:hAnsi="Times New Roman" w:cs="Times New Roman"/>
+          <w:sz w:val="28"/>
+          <w:szCs w:val="28"/>
+        </w:rPr>
+        <w:t xml:space="preserve"> рекурсивно повторим процедуру, построив дочерние вершины для корневой, и так далее. В каждой вершине мы проверяем, не выполнилось ли некоторое условие останова — и если выполнилось, то прекращаем рекурсию и объявляем эту вершину листом. Когда дерево построено, каждому листу ставится в соответствие ответ. В случае с классификацией это может быть класс, к которому относится больше всего объектов в листе, или вектор вероятностей (скажем, вероятность класса может быть равна доле его объектов в листе). Для регрессии это может быть среднее значение, медиана или другая функция от целевых переменных объектов в листе. Выбор конкретной функции зависит от функционала качества в исходной задаче.</w:t>
       </w:r>
     </w:p>
     <w:p>
@@ -3721,7 +3794,25 @@
           <w:sz w:val="28"/>
           <w:szCs w:val="28"/>
         </w:rPr>
-        <w:t>После того, как дерево построено, можно провести его стрижку (pruning) — удаление некоторых вершин с целью понижения сложности и повышения обобщающей способности. Существует несколько подходов к стрижке, о которых мы немного упомянем ниже.</w:t>
+        <w:t>После того, как дерево построено, можно провести его стрижку (</w:t>
+      </w:r>
+      <w:proofErr w:type="spellStart"/>
+      <w:r>
+        <w:rPr>
+          <w:rFonts w:ascii="Times New Roman" w:hAnsi="Times New Roman" w:cs="Times New Roman"/>
+          <w:sz w:val="28"/>
+          <w:szCs w:val="28"/>
+        </w:rPr>
+        <w:t>pruning</w:t>
+      </w:r>
+      <w:proofErr w:type="spellEnd"/>
+      <w:r>
+        <w:rPr>
+          <w:rFonts w:ascii="Times New Roman" w:hAnsi="Times New Roman" w:cs="Times New Roman"/>
+          <w:sz w:val="28"/>
+          <w:szCs w:val="28"/>
+        </w:rPr>
+        <w:t>) — удаление некоторых вершин с целью понижения сложности и повышения обобщающей способности. Существует несколько подходов к стрижке, о которых мы немного упомянем ниже.</w:t>
       </w:r>
     </w:p>
     <w:p>
@@ -3968,6 +4059,7 @@
         </w:rPr>
         <w:t xml:space="preserve">При построении дерева необходимо задать функционал качества, на основе которого осуществляется разбиение выборки на каждом шаге. Обозначим через </w:t>
       </w:r>
+      <w:proofErr w:type="spellStart"/>
       <w:r>
         <w:rPr>
           <w:rFonts w:ascii="Times New Roman" w:hAnsi="Times New Roman" w:cs="Times New Roman"/>
@@ -3989,6 +4081,7 @@
         </w:rPr>
         <w:t>m</w:t>
       </w:r>
+      <w:proofErr w:type="spellEnd"/>
       <w:r>
         <w:rPr>
           <w:rFonts w:ascii="Times New Roman" w:hAnsi="Times New Roman" w:cs="Times New Roman"/>
@@ -4246,6 +4339,7 @@
         </w:rPr>
         <w:t xml:space="preserve">и </w:t>
       </w:r>
+      <w:proofErr w:type="spellStart"/>
       <w:r>
         <w:rPr>
           <w:rFonts w:ascii="Times New Roman" w:hAnsi="Times New Roman" w:cs="Times New Roman"/>
@@ -4265,6 +4359,7 @@
         </w:rPr>
         <w:t>r</w:t>
       </w:r>
+      <w:proofErr w:type="spellEnd"/>
       <w:r>
         <w:rPr>
           <w:rFonts w:ascii="Times New Roman" w:hAnsi="Times New Roman" w:cs="Times New Roman"/>
@@ -6917,7 +7012,6 @@
           <w:rFonts w:ascii="Times New Roman" w:hAnsi="Times New Roman" w:cs="Times New Roman"/>
           <w:sz w:val="28"/>
           <w:szCs w:val="28"/>
-          <w:lang w:val="en-US"/>
         </w:rPr>
         <w:t>1.1.2</w:t>
       </w:r>
@@ -6947,7 +7041,16 @@
           <w:sz w:val="28"/>
           <w:szCs w:val="28"/>
         </w:rPr>
-        <w:t>Обозначим через p</w:t>
+        <w:t xml:space="preserve">Обозначим через </w:t>
+      </w:r>
+      <w:proofErr w:type="spellStart"/>
+      <w:r>
+        <w:rPr>
+          <w:rFonts w:ascii="Times New Roman" w:hAnsi="Times New Roman" w:cs="Times New Roman"/>
+          <w:sz w:val="28"/>
+          <w:szCs w:val="28"/>
+        </w:rPr>
+        <w:t>p</w:t>
       </w:r>
       <w:r>
         <w:rPr>
@@ -6958,6 +7061,7 @@
         </w:rPr>
         <w:t>k</w:t>
       </w:r>
+      <w:proofErr w:type="spellEnd"/>
       <w:r>
         <w:rPr>
           <w:rFonts w:ascii="Times New Roman" w:hAnsi="Times New Roman" w:cs="Times New Roman"/>
@@ -8556,7 +8660,16 @@
           <w:sz w:val="28"/>
           <w:szCs w:val="28"/>
         </w:rPr>
-        <w:t>Данный критерий является достаточно грубым, поскольку учитывает частоту p</w:t>
+        <w:t xml:space="preserve">Данный критерий является достаточно грубым, поскольку учитывает частоту </w:t>
+      </w:r>
+      <w:proofErr w:type="spellStart"/>
+      <w:r>
+        <w:rPr>
+          <w:rFonts w:ascii="Times New Roman" w:hAnsi="Times New Roman" w:cs="Times New Roman"/>
+          <w:sz w:val="28"/>
+          <w:szCs w:val="28"/>
+        </w:rPr>
+        <w:t>p</w:t>
       </w:r>
       <w:r>
         <w:rPr>
@@ -8567,6 +8680,7 @@
         </w:rPr>
         <w:t>k</w:t>
       </w:r>
+      <w:proofErr w:type="spellEnd"/>
       <w:r>
         <w:rPr>
           <w:rFonts w:ascii="Cambria Math" w:hAnsi="Cambria Math" w:cs="Cambria Math"/>
@@ -8836,7 +8950,61 @@
           <w:sz w:val="28"/>
           <w:szCs w:val="28"/>
         </w:rPr>
-        <w:t>Качество такого распределения можно измерять, например, с помощью критерия Бриера (Brier score):</w:t>
+        <w:t xml:space="preserve">Качество такого распределения можно измерять, например, с помощью критерия </w:t>
+      </w:r>
+      <w:proofErr w:type="spellStart"/>
+      <w:r>
+        <w:rPr>
+          <w:rFonts w:ascii="Times New Roman" w:hAnsi="Times New Roman" w:cs="Times New Roman"/>
+          <w:sz w:val="28"/>
+          <w:szCs w:val="28"/>
+        </w:rPr>
+        <w:t>Бриера</w:t>
+      </w:r>
+      <w:proofErr w:type="spellEnd"/>
+      <w:r>
+        <w:rPr>
+          <w:rFonts w:ascii="Times New Roman" w:hAnsi="Times New Roman" w:cs="Times New Roman"/>
+          <w:sz w:val="28"/>
+          <w:szCs w:val="28"/>
+        </w:rPr>
+        <w:t xml:space="preserve"> (</w:t>
+      </w:r>
+      <w:proofErr w:type="spellStart"/>
+      <w:r>
+        <w:rPr>
+          <w:rFonts w:ascii="Times New Roman" w:hAnsi="Times New Roman" w:cs="Times New Roman"/>
+          <w:sz w:val="28"/>
+          <w:szCs w:val="28"/>
+        </w:rPr>
+        <w:t>Brier</w:t>
+      </w:r>
+      <w:proofErr w:type="spellEnd"/>
+      <w:r>
+        <w:rPr>
+          <w:rFonts w:ascii="Times New Roman" w:hAnsi="Times New Roman" w:cs="Times New Roman"/>
+          <w:sz w:val="28"/>
+          <w:szCs w:val="28"/>
+        </w:rPr>
+        <w:t xml:space="preserve"> </w:t>
+      </w:r>
+      <w:proofErr w:type="spellStart"/>
+      <w:r>
+        <w:rPr>
+          <w:rFonts w:ascii="Times New Roman" w:hAnsi="Times New Roman" w:cs="Times New Roman"/>
+          <w:sz w:val="28"/>
+          <w:szCs w:val="28"/>
+        </w:rPr>
+        <w:t>score</w:t>
+      </w:r>
+      <w:proofErr w:type="spellEnd"/>
+      <w:r>
+        <w:rPr>
+          <w:rFonts w:ascii="Times New Roman" w:hAnsi="Times New Roman" w:cs="Times New Roman"/>
+          <w:sz w:val="28"/>
+          <w:szCs w:val="28"/>
+        </w:rPr>
+        <w:t>):</w:t>
       </w:r>
     </w:p>
     <w:p>
@@ -9415,7 +9583,16 @@
           <w:sz w:val="28"/>
           <w:szCs w:val="28"/>
         </w:rPr>
-        <w:t>Можно показать, что оптимальный вектор вероятностей состоит из долей классов p</w:t>
+        <w:t xml:space="preserve">Можно показать, что оптимальный вектор вероятностей состоит из долей классов </w:t>
+      </w:r>
+      <w:proofErr w:type="spellStart"/>
+      <w:r>
+        <w:rPr>
+          <w:rFonts w:ascii="Times New Roman" w:hAnsi="Times New Roman" w:cs="Times New Roman"/>
+          <w:sz w:val="28"/>
+          <w:szCs w:val="28"/>
+        </w:rPr>
+        <w:t>p</w:t>
       </w:r>
       <w:r>
         <w:rPr>
@@ -9426,6 +9603,7 @@
         </w:rPr>
         <w:t>k</w:t>
       </w:r>
+      <w:proofErr w:type="spellEnd"/>
       <w:r>
         <w:rPr>
           <w:rFonts w:ascii="Times New Roman" w:hAnsi="Times New Roman" w:cs="Times New Roman"/>
@@ -10428,7 +10606,16 @@
           <w:sz w:val="28"/>
           <w:szCs w:val="28"/>
         </w:rPr>
-        <w:t>Для вывода оптимальных значений c</w:t>
+        <w:t xml:space="preserve">Для вывода оптимальных значений </w:t>
+      </w:r>
+      <w:proofErr w:type="spellStart"/>
+      <w:r>
+        <w:rPr>
+          <w:rFonts w:ascii="Times New Roman" w:hAnsi="Times New Roman" w:cs="Times New Roman"/>
+          <w:sz w:val="28"/>
+          <w:szCs w:val="28"/>
+        </w:rPr>
+        <w:t>c</w:t>
       </w:r>
       <w:r>
         <w:rPr>
@@ -10439,13 +10626,23 @@
         </w:rPr>
         <w:t>k</w:t>
       </w:r>
-      <w:r>
-        <w:rPr>
-          <w:rFonts w:ascii="Times New Roman" w:hAnsi="Times New Roman" w:cs="Times New Roman"/>
-          <w:sz w:val="28"/>
-          <w:szCs w:val="28"/>
-        </w:rPr>
-        <w:t xml:space="preserve"> вспомним, что все значения c</w:t>
+      <w:proofErr w:type="spellEnd"/>
+      <w:r>
+        <w:rPr>
+          <w:rFonts w:ascii="Times New Roman" w:hAnsi="Times New Roman" w:cs="Times New Roman"/>
+          <w:sz w:val="28"/>
+          <w:szCs w:val="28"/>
+        </w:rPr>
+        <w:t xml:space="preserve"> вспомним, что все значения </w:t>
+      </w:r>
+      <w:proofErr w:type="spellStart"/>
+      <w:r>
+        <w:rPr>
+          <w:rFonts w:ascii="Times New Roman" w:hAnsi="Times New Roman" w:cs="Times New Roman"/>
+          <w:sz w:val="28"/>
+          <w:szCs w:val="28"/>
+        </w:rPr>
+        <w:t>c</w:t>
       </w:r>
       <w:r>
         <w:rPr>
@@ -10456,6 +10653,7 @@
         </w:rPr>
         <w:t>k</w:t>
       </w:r>
+      <w:proofErr w:type="spellEnd"/>
       <w:r>
         <w:rPr>
           <w:rFonts w:ascii="Times New Roman" w:hAnsi="Times New Roman" w:cs="Times New Roman"/>
@@ -11608,7 +11806,16 @@
           <w:sz w:val="28"/>
           <w:szCs w:val="28"/>
         </w:rPr>
-        <w:t>откуда выражаем c</w:t>
+        <w:t xml:space="preserve">откуда выражаем </w:t>
+      </w:r>
+      <w:proofErr w:type="spellStart"/>
+      <w:r>
+        <w:rPr>
+          <w:rFonts w:ascii="Times New Roman" w:hAnsi="Times New Roman" w:cs="Times New Roman"/>
+          <w:sz w:val="28"/>
+          <w:szCs w:val="28"/>
+        </w:rPr>
+        <w:t>c</w:t>
       </w:r>
       <w:r>
         <w:rPr>
@@ -11619,13 +11826,23 @@
         </w:rPr>
         <w:t>k</w:t>
       </w:r>
-      <w:r>
-        <w:rPr>
-          <w:rFonts w:ascii="Times New Roman" w:hAnsi="Times New Roman" w:cs="Times New Roman"/>
-          <w:sz w:val="28"/>
-          <w:szCs w:val="28"/>
-        </w:rPr>
-        <w:t xml:space="preserve"> = p</w:t>
+      <w:proofErr w:type="spellEnd"/>
+      <w:r>
+        <w:rPr>
+          <w:rFonts w:ascii="Times New Roman" w:hAnsi="Times New Roman" w:cs="Times New Roman"/>
+          <w:sz w:val="28"/>
+          <w:szCs w:val="28"/>
+        </w:rPr>
+        <w:t xml:space="preserve"> = </w:t>
+      </w:r>
+      <w:proofErr w:type="spellStart"/>
+      <w:r>
+        <w:rPr>
+          <w:rFonts w:ascii="Times New Roman" w:hAnsi="Times New Roman" w:cs="Times New Roman"/>
+          <w:sz w:val="28"/>
+          <w:szCs w:val="28"/>
+        </w:rPr>
+        <w:t>p</w:t>
       </w:r>
       <w:r>
         <w:rPr>
@@ -11636,6 +11853,7 @@
         </w:rPr>
         <w:t>k</w:t>
       </w:r>
+      <w:proofErr w:type="spellEnd"/>
       <w:r>
         <w:rPr>
           <w:rFonts w:ascii="Times New Roman" w:hAnsi="Times New Roman" w:cs="Times New Roman"/>
@@ -11955,7 +12173,16 @@
           <w:sz w:val="28"/>
           <w:szCs w:val="28"/>
         </w:rPr>
-        <w:t>откуда λ = 1. Значит, минимум достигается при c</w:t>
+        <w:t xml:space="preserve">откуда λ = 1. Значит, минимум достигается при </w:t>
+      </w:r>
+      <w:proofErr w:type="spellStart"/>
+      <w:r>
+        <w:rPr>
+          <w:rFonts w:ascii="Times New Roman" w:hAnsi="Times New Roman" w:cs="Times New Roman"/>
+          <w:sz w:val="28"/>
+          <w:szCs w:val="28"/>
+        </w:rPr>
+        <w:t>c</w:t>
       </w:r>
       <w:r>
         <w:rPr>
@@ -11966,13 +12193,23 @@
         </w:rPr>
         <w:t>k</w:t>
       </w:r>
-      <w:r>
-        <w:rPr>
-          <w:rFonts w:ascii="Times New Roman" w:hAnsi="Times New Roman" w:cs="Times New Roman"/>
-          <w:sz w:val="28"/>
-          <w:szCs w:val="28"/>
-        </w:rPr>
-        <w:t xml:space="preserve"> = p</w:t>
+      <w:proofErr w:type="spellEnd"/>
+      <w:r>
+        <w:rPr>
+          <w:rFonts w:ascii="Times New Roman" w:hAnsi="Times New Roman" w:cs="Times New Roman"/>
+          <w:sz w:val="28"/>
+          <w:szCs w:val="28"/>
+        </w:rPr>
+        <w:t xml:space="preserve"> = </w:t>
+      </w:r>
+      <w:proofErr w:type="spellStart"/>
+      <w:r>
+        <w:rPr>
+          <w:rFonts w:ascii="Times New Roman" w:hAnsi="Times New Roman" w:cs="Times New Roman"/>
+          <w:sz w:val="28"/>
+          <w:szCs w:val="28"/>
+        </w:rPr>
+        <w:t>p</w:t>
       </w:r>
       <w:r>
         <w:rPr>
@@ -11983,6 +12220,7 @@
         </w:rPr>
         <w:t>k</w:t>
       </w:r>
+      <w:proofErr w:type="spellEnd"/>
       <w:r>
         <w:rPr>
           <w:rFonts w:ascii="Times New Roman" w:hAnsi="Times New Roman" w:cs="Times New Roman"/>
@@ -12249,7 +12487,16 @@
           <w:sz w:val="28"/>
           <w:szCs w:val="28"/>
         </w:rPr>
-        <w:t>Из теории вероятностей известно, что энтропия ограничена снизу нулем, причем минимум достигается на вырожденных распределениях (p</w:t>
+        <w:t>Из теории вероятностей известно, что энтропия ограничена снизу нулем, причем минимум достигается на вырожденных распределениях (</w:t>
+      </w:r>
+      <w:proofErr w:type="spellStart"/>
+      <w:r>
+        <w:rPr>
+          <w:rFonts w:ascii="Times New Roman" w:hAnsi="Times New Roman" w:cs="Times New Roman"/>
+          <w:sz w:val="28"/>
+          <w:szCs w:val="28"/>
+        </w:rPr>
+        <w:t>p</w:t>
       </w:r>
       <w:r>
         <w:rPr>
@@ -12260,13 +12507,23 @@
         </w:rPr>
         <w:t>i</w:t>
       </w:r>
-      <w:r>
-        <w:rPr>
-          <w:rFonts w:ascii="Times New Roman" w:hAnsi="Times New Roman" w:cs="Times New Roman"/>
-          <w:sz w:val="28"/>
-          <w:szCs w:val="28"/>
-        </w:rPr>
-        <w:t xml:space="preserve"> = 1, p</w:t>
+      <w:proofErr w:type="spellEnd"/>
+      <w:r>
+        <w:rPr>
+          <w:rFonts w:ascii="Times New Roman" w:hAnsi="Times New Roman" w:cs="Times New Roman"/>
+          <w:sz w:val="28"/>
+          <w:szCs w:val="28"/>
+        </w:rPr>
+        <w:t xml:space="preserve"> = 1, </w:t>
+      </w:r>
+      <w:proofErr w:type="spellStart"/>
+      <w:r>
+        <w:rPr>
+          <w:rFonts w:ascii="Times New Roman" w:hAnsi="Times New Roman" w:cs="Times New Roman"/>
+          <w:sz w:val="28"/>
+          <w:szCs w:val="28"/>
+        </w:rPr>
+        <w:t>p</w:t>
       </w:r>
       <w:r>
         <w:rPr>
@@ -12277,6 +12534,7 @@
         </w:rPr>
         <w:t>j</w:t>
       </w:r>
+      <w:proofErr w:type="spellEnd"/>
       <w:r>
         <w:rPr>
           <w:rFonts w:ascii="Times New Roman" w:hAnsi="Times New Roman" w:cs="Times New Roman"/>
@@ -12455,7 +12713,25 @@
           <w:sz w:val="28"/>
           <w:szCs w:val="28"/>
         </w:rPr>
-        <w:t>С помощью грамотного выбора подобных критериев и их параметров можно существенно повлиять на качество дерева. Тем не менее, такой подбор является трудозатратным и требует проведения кросс-валидации.</w:t>
+        <w:t xml:space="preserve">С помощью грамотного выбора подобных критериев и их параметров можно существенно повлиять на качество дерева. Тем не менее, такой подбор является </w:t>
+      </w:r>
+      <w:proofErr w:type="spellStart"/>
+      <w:r>
+        <w:rPr>
+          <w:rFonts w:ascii="Times New Roman" w:hAnsi="Times New Roman" w:cs="Times New Roman"/>
+          <w:sz w:val="28"/>
+          <w:szCs w:val="28"/>
+        </w:rPr>
+        <w:t>трудозатратным</w:t>
+      </w:r>
+      <w:proofErr w:type="spellEnd"/>
+      <w:r>
+        <w:rPr>
+          <w:rFonts w:ascii="Times New Roman" w:hAnsi="Times New Roman" w:cs="Times New Roman"/>
+          <w:sz w:val="28"/>
+          <w:szCs w:val="28"/>
+        </w:rPr>
+        <w:t xml:space="preserve"> и требует проведения кросс-валидации.</w:t>
       </w:r>
     </w:p>
     <w:p>
@@ -12513,7 +12789,61 @@
           <w:sz w:val="28"/>
           <w:szCs w:val="28"/>
         </w:rPr>
-        <w:t xml:space="preserve">Стрижка дерева является альтернативой критериям останова, описанным выше. При использовании стрижки сначала строится переобученное дерево (например, до тех пор, пока в каждом листе не окажется по одному объекту), а затем производится оптимизация его структуры с целью улучшения обобщающей способности. Существует ряд исследований, показывающих, что стрижка позволяет достичь лучшего качества по сравнению с ранним остановом построения дерева на основе различных критериев. Тем не менее, на данный момент методы стрижки редко используются и не реализованы в большинстве библиотек для анализа данных. Причина заключается в том, что деревья сами по себе являются слабыми алгоритмами и не представляют большого интереса, а при использовании в композициях они либо должны быть переобучены (в случайных лесах), либо должны иметь очень небольшую глубину (в бустинге), из-за чего необходимость в стрижке отпадает. Одним из методов стрижки является cost-complexity pruning. Обозначим дерево, полученное в результате работы жадного алгоритма, через </w:t>
+        <w:t xml:space="preserve">Стрижка дерева является альтернативой критериям останова, описанным выше. При использовании стрижки сначала строится переобученное дерево (например, до тех пор, пока в каждом листе не окажется по одному объекту), а затем производится оптимизация его структуры с целью улучшения обобщающей способности. Существует ряд исследований, показывающих, что стрижка позволяет достичь лучшего качества по сравнению с ранним остановом построения дерева на основе различных критериев. Тем не менее, на данный момент методы стрижки редко используются и не реализованы в большинстве библиотек для анализа данных. Причина заключается в том, что деревья сами по себе являются слабыми алгоритмами и не представляют большого интереса, а при использовании в композициях они либо должны быть переобучены (в случайных лесах), либо должны иметь очень небольшую глубину (в </w:t>
+      </w:r>
+      <w:proofErr w:type="spellStart"/>
+      <w:r>
+        <w:rPr>
+          <w:rFonts w:ascii="Times New Roman" w:hAnsi="Times New Roman" w:cs="Times New Roman"/>
+          <w:sz w:val="28"/>
+          <w:szCs w:val="28"/>
+        </w:rPr>
+        <w:t>бустинге</w:t>
+      </w:r>
+      <w:proofErr w:type="spellEnd"/>
+      <w:r>
+        <w:rPr>
+          <w:rFonts w:ascii="Times New Roman" w:hAnsi="Times New Roman" w:cs="Times New Roman"/>
+          <w:sz w:val="28"/>
+          <w:szCs w:val="28"/>
+        </w:rPr>
+        <w:t xml:space="preserve">), из-за чего необходимость в стрижке отпадает. Одним из методов стрижки является </w:t>
+      </w:r>
+      <w:proofErr w:type="spellStart"/>
+      <w:r>
+        <w:rPr>
+          <w:rFonts w:ascii="Times New Roman" w:hAnsi="Times New Roman" w:cs="Times New Roman"/>
+          <w:sz w:val="28"/>
+          <w:szCs w:val="28"/>
+        </w:rPr>
+        <w:t>cost-complexity</w:t>
+      </w:r>
+      <w:proofErr w:type="spellEnd"/>
+      <w:r>
+        <w:rPr>
+          <w:rFonts w:ascii="Times New Roman" w:hAnsi="Times New Roman" w:cs="Times New Roman"/>
+          <w:sz w:val="28"/>
+          <w:szCs w:val="28"/>
+        </w:rPr>
+        <w:t xml:space="preserve"> </w:t>
+      </w:r>
+      <w:proofErr w:type="spellStart"/>
+      <w:r>
+        <w:rPr>
+          <w:rFonts w:ascii="Times New Roman" w:hAnsi="Times New Roman" w:cs="Times New Roman"/>
+          <w:sz w:val="28"/>
+          <w:szCs w:val="28"/>
+        </w:rPr>
+        <w:t>pruning</w:t>
+      </w:r>
+      <w:proofErr w:type="spellEnd"/>
+      <w:r>
+        <w:rPr>
+          <w:rFonts w:ascii="Times New Roman" w:hAnsi="Times New Roman" w:cs="Times New Roman"/>
+          <w:sz w:val="28"/>
+          <w:szCs w:val="28"/>
+        </w:rPr>
+        <w:t xml:space="preserve">. Обозначим дерево, полученное в результате работы жадного алгоритма, через </w:t>
       </w:r>
       <w:r>
         <w:rPr>
@@ -13662,7 +13992,16 @@
           <w:sz w:val="28"/>
           <w:szCs w:val="28"/>
         </w:rPr>
-        <w:t>Одним из основных преимуществ решающих деревьев является возможность работы с пропущенными значениями. Рассмотрим некоторые варианты. Пусть нам нужно вычислить функционал качества для предиката β(x) = [x</w:t>
+        <w:t>Одним из основных преимуществ решающих деревьев является возможность работы с пропущенными значениями. Рассмотрим некоторые варианты. Пусть нам нужно вычислить функционал качества для предиката β(x) = [</w:t>
+      </w:r>
+      <w:proofErr w:type="spellStart"/>
+      <w:r>
+        <w:rPr>
+          <w:rFonts w:ascii="Times New Roman" w:hAnsi="Times New Roman" w:cs="Times New Roman"/>
+          <w:sz w:val="28"/>
+          <w:szCs w:val="28"/>
+        </w:rPr>
+        <w:t>x</w:t>
       </w:r>
       <w:r>
         <w:rPr>
@@ -13673,6 +14012,7 @@
         </w:rPr>
         <w:t>j</w:t>
       </w:r>
+      <w:proofErr w:type="spellEnd"/>
       <w:r>
         <w:rPr>
           <w:rFonts w:ascii="Times New Roman" w:hAnsi="Times New Roman" w:cs="Times New Roman"/>
@@ -13699,6 +14039,7 @@
         </w:rPr>
         <w:t xml:space="preserve">], но в выборке R для некоторых объектов не известно значение признака j — обозначим их через </w:t>
       </w:r>
+      <w:proofErr w:type="spellStart"/>
       <w:r>
         <w:rPr>
           <w:rFonts w:ascii="Times New Roman" w:hAnsi="Times New Roman" w:cs="Times New Roman"/>
@@ -13720,6 +14061,7 @@
         </w:rPr>
         <w:t>j</w:t>
       </w:r>
+      <w:proofErr w:type="spellEnd"/>
       <w:r>
         <w:rPr>
           <w:rFonts w:ascii="Times New Roman" w:hAnsi="Times New Roman" w:cs="Times New Roman"/>
@@ -14024,17 +14366,27 @@
           <w:sz w:val="28"/>
           <w:szCs w:val="28"/>
         </w:rPr>
-        <w:t>Затем, если данный предикат окажется лучшим, поместим объекты из V</w:t>
-      </w:r>
+        <w:t xml:space="preserve">Затем, если данный предикат окажется лучшим, поместим объекты из </w:t>
+      </w:r>
+      <w:proofErr w:type="spellStart"/>
       <w:r>
         <w:rPr>
           <w:rFonts w:ascii="Times New Roman" w:eastAsiaTheme="minorEastAsia" w:hAnsi="Times New Roman" w:cs="Times New Roman"/>
           <w:sz w:val="28"/>
           <w:szCs w:val="28"/>
+        </w:rPr>
+        <w:t>V</w:t>
+      </w:r>
+      <w:r>
+        <w:rPr>
+          <w:rFonts w:ascii="Times New Roman" w:eastAsiaTheme="minorEastAsia" w:hAnsi="Times New Roman" w:cs="Times New Roman"/>
+          <w:sz w:val="28"/>
+          <w:szCs w:val="28"/>
           <w:vertAlign w:val="subscript"/>
         </w:rPr>
         <w:t>j</w:t>
       </w:r>
+      <w:proofErr w:type="spellEnd"/>
       <w:r>
         <w:rPr>
           <w:rFonts w:ascii="Times New Roman" w:eastAsiaTheme="minorEastAsia" w:hAnsi="Times New Roman" w:cs="Times New Roman"/>
@@ -14213,25 +14565,54 @@
           <w:sz w:val="28"/>
           <w:szCs w:val="28"/>
         </w:rPr>
-        <w:t xml:space="preserve"> в правом. В дальнейшем веса можно учитывать, добавляя их как коэффициенты перед индикаторами [y</w:t>
-      </w:r>
+        <w:t xml:space="preserve"> в правом. В дальнейшем веса можно учитывать, добавляя их как коэффициенты перед индикаторами [</w:t>
+      </w:r>
+      <w:proofErr w:type="spellStart"/>
       <w:r>
         <w:rPr>
           <w:rFonts w:ascii="Times New Roman" w:eastAsiaTheme="minorEastAsia" w:hAnsi="Times New Roman" w:cs="Times New Roman"/>
           <w:sz w:val="28"/>
           <w:szCs w:val="28"/>
+        </w:rPr>
+        <w:t>y</w:t>
+      </w:r>
+      <w:r>
+        <w:rPr>
+          <w:rFonts w:ascii="Times New Roman" w:eastAsiaTheme="minorEastAsia" w:hAnsi="Times New Roman" w:cs="Times New Roman"/>
+          <w:sz w:val="28"/>
+          <w:szCs w:val="28"/>
           <w:vertAlign w:val="subscript"/>
         </w:rPr>
         <w:t>i</w:t>
       </w:r>
+      <w:proofErr w:type="spellEnd"/>
       <w:r>
         <w:rPr>
           <w:rFonts w:ascii="Times New Roman" w:eastAsiaTheme="minorEastAsia" w:hAnsi="Times New Roman" w:cs="Times New Roman"/>
           <w:sz w:val="28"/>
           <w:szCs w:val="28"/>
         </w:rPr>
-        <w:t xml:space="preserve"> = k] во всех формулах. На этапе применения дерева необходимо выполнять похожий трюк. Если объект попал в вершину, предикат которой не может быть вычислен из-за пропуска, то прогнозы для него вычисляются в обоих поддеревьях, и затем усредняются с весами, пропорциональными числу обучающих объектов в этих поддеревьях. Иными словами, если прогноз вероятности для класса k в поддереве Rm обозначается через </w:t>
-      </w:r>
+        <w:t xml:space="preserve"> = k] во всех формулах. На этапе применения дерева необходимо выполнять похожий трюк. Если объект попал в вершину, предикат которой не может быть вычислен из-за пропуска, то прогнозы для него вычисляются в обоих поддеревьях, и затем усредняются с весами, пропорциональными числу обучающих объектов в этих поддеревьях. Иными словами, если прогноз вероятности для класса k в поддереве </w:t>
+      </w:r>
+      <w:proofErr w:type="spellStart"/>
+      <w:r>
+        <w:rPr>
+          <w:rFonts w:ascii="Times New Roman" w:eastAsiaTheme="minorEastAsia" w:hAnsi="Times New Roman" w:cs="Times New Roman"/>
+          <w:sz w:val="28"/>
+          <w:szCs w:val="28"/>
+        </w:rPr>
+        <w:t>Rm</w:t>
+      </w:r>
+      <w:proofErr w:type="spellEnd"/>
+      <w:r>
+        <w:rPr>
+          <w:rFonts w:ascii="Times New Roman" w:eastAsiaTheme="minorEastAsia" w:hAnsi="Times New Roman" w:cs="Times New Roman"/>
+          <w:sz w:val="28"/>
+          <w:szCs w:val="28"/>
+        </w:rPr>
+        <w:t xml:space="preserve"> обозначается через </w:t>
+      </w:r>
+      <w:proofErr w:type="spellStart"/>
       <w:r>
         <w:rPr>
           <w:rFonts w:ascii="Times New Roman" w:eastAsiaTheme="minorEastAsia" w:hAnsi="Times New Roman" w:cs="Times New Roman"/>
@@ -14253,6 +14634,7 @@
         </w:rPr>
         <w:t>mk</w:t>
       </w:r>
+      <w:proofErr w:type="spellEnd"/>
       <w:r>
         <w:rPr>
           <w:rFonts w:ascii="Times New Roman" w:eastAsiaTheme="minorEastAsia" w:hAnsi="Times New Roman" w:cs="Times New Roman"/>
@@ -15117,7 +15499,43 @@
           <w:sz w:val="28"/>
           <w:szCs w:val="28"/>
         </w:rPr>
-        <w:t xml:space="preserve">Самый очевидный способ обработки категориальных признаков — разбивать вершину на столько поддеревьев, сколько имеется возможных значений у признака (multi-way splits). </w:t>
+        <w:t>Самый очевидный способ обработки категориальных признаков — разбивать вершину на столько поддеревьев, сколько имеется возможных значений у признака (</w:t>
+      </w:r>
+      <w:proofErr w:type="spellStart"/>
+      <w:r>
+        <w:rPr>
+          <w:rFonts w:ascii="Times New Roman" w:hAnsi="Times New Roman" w:cs="Times New Roman"/>
+          <w:sz w:val="28"/>
+          <w:szCs w:val="28"/>
+        </w:rPr>
+        <w:t>multi-way</w:t>
+      </w:r>
+      <w:proofErr w:type="spellEnd"/>
+      <w:r>
+        <w:rPr>
+          <w:rFonts w:ascii="Times New Roman" w:hAnsi="Times New Roman" w:cs="Times New Roman"/>
+          <w:sz w:val="28"/>
+          <w:szCs w:val="28"/>
+        </w:rPr>
+        <w:t xml:space="preserve"> </w:t>
+      </w:r>
+      <w:proofErr w:type="spellStart"/>
+      <w:r>
+        <w:rPr>
+          <w:rFonts w:ascii="Times New Roman" w:hAnsi="Times New Roman" w:cs="Times New Roman"/>
+          <w:sz w:val="28"/>
+          <w:szCs w:val="28"/>
+        </w:rPr>
+        <w:t>splits</w:t>
+      </w:r>
+      <w:proofErr w:type="spellEnd"/>
+      <w:r>
+        <w:rPr>
+          <w:rFonts w:ascii="Times New Roman" w:hAnsi="Times New Roman" w:cs="Times New Roman"/>
+          <w:sz w:val="28"/>
+          <w:szCs w:val="28"/>
+        </w:rPr>
+        <w:t xml:space="preserve">). </w:t>
       </w:r>
     </w:p>
     <w:p>
@@ -15136,7 +15554,25 @@
           <w:sz w:val="28"/>
           <w:szCs w:val="28"/>
         </w:rPr>
-        <w:t xml:space="preserve">Рассмотрим подробнее другой подход. Пусть категориальный признак xj имеет множество значений </w:t>
+        <w:t xml:space="preserve">Рассмотрим подробнее другой подход. Пусть категориальный признак </w:t>
+      </w:r>
+      <w:proofErr w:type="spellStart"/>
+      <w:r>
+        <w:rPr>
+          <w:rFonts w:ascii="Times New Roman" w:hAnsi="Times New Roman" w:cs="Times New Roman"/>
+          <w:sz w:val="28"/>
+          <w:szCs w:val="28"/>
+        </w:rPr>
+        <w:t>xj</w:t>
+      </w:r>
+      <w:proofErr w:type="spellEnd"/>
+      <w:r>
+        <w:rPr>
+          <w:rFonts w:ascii="Times New Roman" w:hAnsi="Times New Roman" w:cs="Times New Roman"/>
+          <w:sz w:val="28"/>
+          <w:szCs w:val="28"/>
+        </w:rPr>
+        <w:t xml:space="preserve"> имеет множество значений </w:t>
       </w:r>
       <w:r>
         <w:rPr>
@@ -15189,8 +15625,9 @@
           <w:sz w:val="28"/>
           <w:szCs w:val="28"/>
         </w:rPr>
-        <w:t xml:space="preserve"> u</w:t>
-      </w:r>
+        <w:t xml:space="preserve"> </w:t>
+      </w:r>
+      <w:proofErr w:type="spellStart"/>
       <w:r>
         <w:rPr>
           <w:rFonts w:ascii="Times New Roman" w:hAnsi="Times New Roman" w:cs="Times New Roman"/>
@@ -15198,10 +15635,21 @@
           <w:iCs/>
           <w:sz w:val="28"/>
           <w:szCs w:val="28"/>
+        </w:rPr>
+        <w:t>u</w:t>
+      </w:r>
+      <w:r>
+        <w:rPr>
+          <w:rFonts w:ascii="Times New Roman" w:hAnsi="Times New Roman" w:cs="Times New Roman"/>
+          <w:i/>
+          <w:iCs/>
+          <w:sz w:val="28"/>
+          <w:szCs w:val="28"/>
           <w:vertAlign w:val="subscript"/>
         </w:rPr>
         <w:t>q</w:t>
       </w:r>
+      <w:proofErr w:type="spellEnd"/>
       <w:r>
         <w:rPr>
           <w:rFonts w:ascii="Times New Roman" w:hAnsi="Times New Roman" w:cs="Times New Roman"/>
@@ -15278,7 +15726,16 @@
           <w:sz w:val="28"/>
           <w:szCs w:val="28"/>
         </w:rPr>
-        <w:t>, и определим предикат как индикатор попадания в первое подмножество: β(x) = [x</w:t>
+        <w:t>, и определим предикат как индикатор попадания в первое подмножество: β(x) = [</w:t>
+      </w:r>
+      <w:proofErr w:type="spellStart"/>
+      <w:r>
+        <w:rPr>
+          <w:rFonts w:ascii="Times New Roman" w:hAnsi="Times New Roman" w:cs="Times New Roman"/>
+          <w:sz w:val="28"/>
+          <w:szCs w:val="28"/>
+        </w:rPr>
+        <w:t>x</w:t>
       </w:r>
       <w:r>
         <w:rPr>
@@ -15289,6 +15746,7 @@
         </w:rPr>
         <w:t>j</w:t>
       </w:r>
+      <w:proofErr w:type="spellEnd"/>
       <w:r>
         <w:rPr>
           <w:rFonts w:ascii="Times New Roman" w:hAnsi="Times New Roman" w:cs="Times New Roman"/>
@@ -15340,7 +15798,16 @@
           <w:sz w:val="28"/>
           <w:szCs w:val="28"/>
         </w:rPr>
-        <w:t>]. Таким образом, объект будет попадать в левое поддерево, если признак x</w:t>
+        <w:t xml:space="preserve">]. Таким образом, объект будет попадать в левое поддерево, если признак </w:t>
+      </w:r>
+      <w:proofErr w:type="spellStart"/>
+      <w:r>
+        <w:rPr>
+          <w:rFonts w:ascii="Times New Roman" w:hAnsi="Times New Roman" w:cs="Times New Roman"/>
+          <w:sz w:val="28"/>
+          <w:szCs w:val="28"/>
+        </w:rPr>
+        <w:t>x</w:t>
       </w:r>
       <w:r>
         <w:rPr>
@@ -15351,6 +15818,7 @@
         </w:rPr>
         <w:t>j</w:t>
       </w:r>
+      <w:proofErr w:type="spellEnd"/>
       <w:r>
         <w:rPr>
           <w:rFonts w:ascii="Times New Roman" w:hAnsi="Times New Roman" w:cs="Times New Roman"/>
@@ -15394,7 +15862,16 @@
           <w:sz w:val="28"/>
           <w:szCs w:val="28"/>
         </w:rPr>
-        <w:t>Оказывается, можно обойтись без полного перебора в случаях с бинарной классификацией и регрессией [1]. Обозначим через R</w:t>
+        <w:t xml:space="preserve">Оказывается, можно обойтись без полного перебора в случаях с бинарной классификацией и регрессией [1]. Обозначим через </w:t>
+      </w:r>
+      <w:proofErr w:type="spellStart"/>
+      <w:r>
+        <w:rPr>
+          <w:rFonts w:ascii="Times New Roman" w:hAnsi="Times New Roman" w:cs="Times New Roman"/>
+          <w:sz w:val="28"/>
+          <w:szCs w:val="28"/>
+        </w:rPr>
+        <w:t>R</w:t>
       </w:r>
       <w:r>
         <w:rPr>
@@ -15405,13 +15882,23 @@
         </w:rPr>
         <w:t>m</w:t>
       </w:r>
-      <w:r>
-        <w:rPr>
-          <w:rFonts w:ascii="Times New Roman" w:hAnsi="Times New Roman" w:cs="Times New Roman"/>
-          <w:sz w:val="28"/>
-          <w:szCs w:val="28"/>
-        </w:rPr>
-        <w:t>(u) множество объектов, которые попали в вершину m и у которых j-й признак имеет значение u; через N</w:t>
+      <w:proofErr w:type="spellEnd"/>
+      <w:r>
+        <w:rPr>
+          <w:rFonts w:ascii="Times New Roman" w:hAnsi="Times New Roman" w:cs="Times New Roman"/>
+          <w:sz w:val="28"/>
+          <w:szCs w:val="28"/>
+        </w:rPr>
+        <w:t xml:space="preserve">(u) множество объектов, которые попали в вершину m и у которых j-й признак имеет значение u; через </w:t>
+      </w:r>
+      <w:proofErr w:type="spellStart"/>
+      <w:r>
+        <w:rPr>
+          <w:rFonts w:ascii="Times New Roman" w:hAnsi="Times New Roman" w:cs="Times New Roman"/>
+          <w:sz w:val="28"/>
+          <w:szCs w:val="28"/>
+        </w:rPr>
+        <w:t>N</w:t>
       </w:r>
       <w:r>
         <w:rPr>
@@ -15422,6 +15909,7 @@
         </w:rPr>
         <w:t>m</w:t>
       </w:r>
+      <w:proofErr w:type="spellEnd"/>
       <w:r>
         <w:rPr>
           <w:rFonts w:ascii="Times New Roman" w:hAnsi="Times New Roman" w:cs="Times New Roman"/>
@@ -16398,16 +16886,9 @@
           <w:sz w:val="28"/>
           <w:szCs w:val="28"/>
         </w:rPr>
-        <w:t>смещение (bias)</w:t>
-      </w:r>
-      <w:r>
-        <w:rPr>
-          <w:rFonts w:ascii="Times New Roman" w:hAnsi="Times New Roman" w:cs="Times New Roman"/>
-          <w:sz w:val="28"/>
-          <w:szCs w:val="28"/>
-        </w:rPr>
-        <w:t> и </w:t>
-      </w:r>
+        <w:t>смещение (</w:t>
+      </w:r>
+      <w:proofErr w:type="spellStart"/>
       <w:r>
         <w:rPr>
           <w:rFonts w:ascii="Times New Roman" w:hAnsi="Times New Roman" w:cs="Times New Roman"/>
@@ -16418,7 +16899,66 @@
           <w:sz w:val="28"/>
           <w:szCs w:val="28"/>
         </w:rPr>
-        <w:t>разброс (variance)</w:t>
+        <w:t>bias</w:t>
+      </w:r>
+      <w:proofErr w:type="spellEnd"/>
+      <w:r>
+        <w:rPr>
+          <w:rFonts w:ascii="Times New Roman" w:hAnsi="Times New Roman" w:cs="Times New Roman"/>
+          <w:b/>
+          <w:bCs/>
+          <w:i/>
+          <w:iCs/>
+          <w:sz w:val="28"/>
+          <w:szCs w:val="28"/>
+        </w:rPr>
+        <w:t>)</w:t>
+      </w:r>
+      <w:r>
+        <w:rPr>
+          <w:rFonts w:ascii="Times New Roman" w:hAnsi="Times New Roman" w:cs="Times New Roman"/>
+          <w:sz w:val="28"/>
+          <w:szCs w:val="28"/>
+        </w:rPr>
+        <w:t> и </w:t>
+      </w:r>
+      <w:r>
+        <w:rPr>
+          <w:rFonts w:ascii="Times New Roman" w:hAnsi="Times New Roman" w:cs="Times New Roman"/>
+          <w:b/>
+          <w:bCs/>
+          <w:i/>
+          <w:iCs/>
+          <w:sz w:val="28"/>
+          <w:szCs w:val="28"/>
+        </w:rPr>
+        <w:t>разброс (</w:t>
+      </w:r>
+      <w:proofErr w:type="spellStart"/>
+      <w:r>
+        <w:rPr>
+          <w:rFonts w:ascii="Times New Roman" w:hAnsi="Times New Roman" w:cs="Times New Roman"/>
+          <w:b/>
+          <w:bCs/>
+          <w:i/>
+          <w:iCs/>
+          <w:sz w:val="28"/>
+          <w:szCs w:val="28"/>
+        </w:rPr>
+        <w:t>variance</w:t>
+      </w:r>
+      <w:proofErr w:type="spellEnd"/>
+      <w:r>
+        <w:rPr>
+          <w:rFonts w:ascii="Times New Roman" w:hAnsi="Times New Roman" w:cs="Times New Roman"/>
+          <w:b/>
+          <w:bCs/>
+          <w:i/>
+          <w:iCs/>
+          <w:sz w:val="28"/>
+          <w:szCs w:val="28"/>
+        </w:rPr>
+        <w:t>)</w:t>
       </w:r>
       <w:r>
         <w:rPr>
@@ -16688,7 +17228,43 @@
           <w:sz w:val="28"/>
           <w:szCs w:val="28"/>
         </w:rPr>
-        <w:t>Чтобы реализовать ансамблевый метод, нам сначала нужно отобрать наших слабых учеников для агрегирования. В основном (в том числе в хорошо известных методах бэггинга и бустинга) используется единственный базовый алгоритм обучения, так что у нас есть однородные слабые ученики, которые обучаются по-разному. Получаемая нами модель ансамбля называется «</w:t>
+        <w:t xml:space="preserve">Чтобы реализовать ансамблевый метод, нам сначала нужно отобрать наших слабых учеников для агрегирования. В основном (в том числе в хорошо известных методах </w:t>
+      </w:r>
+      <w:proofErr w:type="spellStart"/>
+      <w:r>
+        <w:rPr>
+          <w:rFonts w:ascii="Times New Roman" w:hAnsi="Times New Roman" w:cs="Times New Roman"/>
+          <w:sz w:val="28"/>
+          <w:szCs w:val="28"/>
+        </w:rPr>
+        <w:t>бэггинга</w:t>
+      </w:r>
+      <w:proofErr w:type="spellEnd"/>
+      <w:r>
+        <w:rPr>
+          <w:rFonts w:ascii="Times New Roman" w:hAnsi="Times New Roman" w:cs="Times New Roman"/>
+          <w:sz w:val="28"/>
+          <w:szCs w:val="28"/>
+        </w:rPr>
+        <w:t xml:space="preserve"> и </w:t>
+      </w:r>
+      <w:proofErr w:type="spellStart"/>
+      <w:r>
+        <w:rPr>
+          <w:rFonts w:ascii="Times New Roman" w:hAnsi="Times New Roman" w:cs="Times New Roman"/>
+          <w:sz w:val="28"/>
+          <w:szCs w:val="28"/>
+        </w:rPr>
+        <w:t>бустинга</w:t>
+      </w:r>
+      <w:proofErr w:type="spellEnd"/>
+      <w:r>
+        <w:rPr>
+          <w:rFonts w:ascii="Times New Roman" w:hAnsi="Times New Roman" w:cs="Times New Roman"/>
+          <w:sz w:val="28"/>
+          <w:szCs w:val="28"/>
+        </w:rPr>
+        <w:t>) используется единственный базовый алгоритм обучения, так что у нас есть однородные слабые ученики, которые обучаются по-разному. Получаемая нами модель ансамбля называется «</w:t>
       </w:r>
       <w:r>
         <w:rPr>
@@ -16785,6 +17361,7 @@
           <w:szCs w:val="28"/>
         </w:rPr>
       </w:pPr>
+      <w:proofErr w:type="spellStart"/>
       <w:r>
         <w:rPr>
           <w:rFonts w:ascii="Times New Roman" w:hAnsi="Times New Roman" w:cs="Times New Roman"/>
@@ -16793,7 +17370,18 @@
           <w:sz w:val="28"/>
           <w:szCs w:val="28"/>
         </w:rPr>
-        <w:t>Бэггинг. </w:t>
+        <w:t>Бэггинг</w:t>
+      </w:r>
+      <w:proofErr w:type="spellEnd"/>
+      <w:r>
+        <w:rPr>
+          <w:rFonts w:ascii="Times New Roman" w:hAnsi="Times New Roman" w:cs="Times New Roman"/>
+          <w:b/>
+          <w:bCs/>
+          <w:sz w:val="28"/>
+          <w:szCs w:val="28"/>
+        </w:rPr>
+        <w:t>. </w:t>
       </w:r>
       <w:r>
         <w:rPr>
@@ -16843,6 +17431,7 @@
         </w:rPr>
         <w:t xml:space="preserve">1.2.3 </w:t>
       </w:r>
+      <w:proofErr w:type="spellStart"/>
       <w:r>
         <w:rPr>
           <w:rFonts w:ascii="Times New Roman" w:hAnsi="Times New Roman" w:cs="Times New Roman"/>
@@ -16851,6 +17440,7 @@
         </w:rPr>
         <w:t>Бутстрэп</w:t>
       </w:r>
+      <w:proofErr w:type="spellEnd"/>
     </w:p>
     <w:p>
       <w:pPr>
@@ -16869,7 +17459,43 @@
           <w:sz w:val="28"/>
           <w:szCs w:val="28"/>
         </w:rPr>
-        <w:t xml:space="preserve">Давайте начнем с определения бутстрэпа. Этот статистический метод заключается в генерации выборок размера B (так называемых бутстрэп выборок) </w:t>
+        <w:t xml:space="preserve">Давайте начнем с определения </w:t>
+      </w:r>
+      <w:proofErr w:type="spellStart"/>
+      <w:r>
+        <w:rPr>
+          <w:rFonts w:ascii="Times New Roman" w:hAnsi="Times New Roman" w:cs="Times New Roman"/>
+          <w:sz w:val="28"/>
+          <w:szCs w:val="28"/>
+        </w:rPr>
+        <w:t>бутстрэпа</w:t>
+      </w:r>
+      <w:proofErr w:type="spellEnd"/>
+      <w:r>
+        <w:rPr>
+          <w:rFonts w:ascii="Times New Roman" w:hAnsi="Times New Roman" w:cs="Times New Roman"/>
+          <w:sz w:val="28"/>
+          <w:szCs w:val="28"/>
+        </w:rPr>
+        <w:t xml:space="preserve">. Этот статистический метод заключается в генерации выборок размера B (так называемых </w:t>
+      </w:r>
+      <w:proofErr w:type="spellStart"/>
+      <w:r>
+        <w:rPr>
+          <w:rFonts w:ascii="Times New Roman" w:hAnsi="Times New Roman" w:cs="Times New Roman"/>
+          <w:sz w:val="28"/>
+          <w:szCs w:val="28"/>
+        </w:rPr>
+        <w:t>бутстрэп</w:t>
+      </w:r>
+      <w:proofErr w:type="spellEnd"/>
+      <w:r>
+        <w:rPr>
+          <w:rFonts w:ascii="Times New Roman" w:hAnsi="Times New Roman" w:cs="Times New Roman"/>
+          <w:sz w:val="28"/>
+          <w:szCs w:val="28"/>
+        </w:rPr>
+        <w:t xml:space="preserve"> выборок) </w:t>
       </w:r>
       <w:r>
         <w:rPr>
@@ -16878,7 +17504,25 @@
           <w:szCs w:val="28"/>
         </w:rPr>
         <w:lastRenderedPageBreak/>
-        <w:t>из исходного датасета размера N путем случайного выбора элементов с повторениями в каждом из наблюдений B.</w:t>
+        <w:t xml:space="preserve">из исходного </w:t>
+      </w:r>
+      <w:proofErr w:type="spellStart"/>
+      <w:r>
+        <w:rPr>
+          <w:rFonts w:ascii="Times New Roman" w:hAnsi="Times New Roman" w:cs="Times New Roman"/>
+          <w:sz w:val="28"/>
+          <w:szCs w:val="28"/>
+        </w:rPr>
+        <w:t>датасета</w:t>
+      </w:r>
+      <w:proofErr w:type="spellEnd"/>
+      <w:r>
+        <w:rPr>
+          <w:rFonts w:ascii="Times New Roman" w:hAnsi="Times New Roman" w:cs="Times New Roman"/>
+          <w:sz w:val="28"/>
+          <w:szCs w:val="28"/>
+        </w:rPr>
+        <w:t xml:space="preserve"> размера N путем случайного выбора элементов с повторениями в каждом из наблюдений B.</w:t>
       </w:r>
     </w:p>
     <w:p>
@@ -16973,8 +17617,18 @@
           <w:sz w:val="28"/>
           <w:szCs w:val="28"/>
         </w:rPr>
-        <w:t>Иллюстрация процесса бустрэпа</w:t>
-      </w:r>
+        <w:t xml:space="preserve">Иллюстрация процесса </w:t>
+      </w:r>
+      <w:proofErr w:type="spellStart"/>
+      <w:r>
+        <w:rPr>
+          <w:rFonts w:ascii="Times New Roman" w:hAnsi="Times New Roman" w:cs="Times New Roman"/>
+          <w:sz w:val="28"/>
+          <w:szCs w:val="28"/>
+        </w:rPr>
+        <w:t>бустрэпа</w:t>
+      </w:r>
+      <w:proofErr w:type="spellEnd"/>
     </w:p>
     <w:p>
       <w:pPr>
@@ -16993,7 +17647,43 @@
           <w:sz w:val="28"/>
           <w:szCs w:val="28"/>
         </w:rPr>
-        <w:t>При некоторых допущениях эти выборки имеют довольно хорошие статистические свойства: в первом приближении их можно рассматривать как взятые непосредственно из истинного базового (и часто неизвестного) распределения данных, так и независимо друг от друга. Таким образом, их можно рассматривать как репрезентативные и независимые выборки истинного распределения данных (почти идентичные выборки). Гипотеза, которая должна быть проверена, чтобы сделать это приближение действительным, имеет две стороны. Во-первых, размер N исходного датасета должен быть достаточно большим, чтобы охватить большую часть сложности базового распределения, чтобы выборка из датасета была хорошим приближением к выборке из реального распределения </w:t>
+        <w:t xml:space="preserve">При некоторых допущениях эти выборки имеют довольно хорошие статистические свойства: в первом приближении их можно рассматривать как взятые непосредственно из истинного базового (и часто неизвестного) распределения данных, так и независимо друг от друга. Таким образом, их можно рассматривать как репрезентативные и независимые выборки истинного распределения данных (почти идентичные выборки). Гипотеза, которая должна быть проверена, чтобы сделать это приближение действительным, имеет две стороны. Во-первых, размер N исходного </w:t>
+      </w:r>
+      <w:proofErr w:type="spellStart"/>
+      <w:r>
+        <w:rPr>
+          <w:rFonts w:ascii="Times New Roman" w:hAnsi="Times New Roman" w:cs="Times New Roman"/>
+          <w:sz w:val="28"/>
+          <w:szCs w:val="28"/>
+        </w:rPr>
+        <w:t>датасета</w:t>
+      </w:r>
+      <w:proofErr w:type="spellEnd"/>
+      <w:r>
+        <w:rPr>
+          <w:rFonts w:ascii="Times New Roman" w:hAnsi="Times New Roman" w:cs="Times New Roman"/>
+          <w:sz w:val="28"/>
+          <w:szCs w:val="28"/>
+        </w:rPr>
+        <w:t xml:space="preserve"> должен быть достаточно большим, чтобы охватить большую часть сложности базового распределения, чтобы выборка из </w:t>
+      </w:r>
+      <w:proofErr w:type="spellStart"/>
+      <w:r>
+        <w:rPr>
+          <w:rFonts w:ascii="Times New Roman" w:hAnsi="Times New Roman" w:cs="Times New Roman"/>
+          <w:sz w:val="28"/>
+          <w:szCs w:val="28"/>
+        </w:rPr>
+        <w:t>датасета</w:t>
+      </w:r>
+      <w:proofErr w:type="spellEnd"/>
+      <w:r>
+        <w:rPr>
+          <w:rFonts w:ascii="Times New Roman" w:hAnsi="Times New Roman" w:cs="Times New Roman"/>
+          <w:sz w:val="28"/>
+          <w:szCs w:val="28"/>
+        </w:rPr>
+        <w:t xml:space="preserve"> была хорошим приближением к выборке из реального распределения </w:t>
       </w:r>
       <w:r>
         <w:rPr>
@@ -17011,7 +17701,43 @@
           <w:sz w:val="28"/>
           <w:szCs w:val="28"/>
         </w:rPr>
-        <w:t>. Во-вторых, размер датасета N должен быть достаточно большим по сравнению с размером бутстрэп выборок B, чтобы выборки не слишком сильно коррелировали </w:t>
+        <w:t xml:space="preserve">. Во-вторых, размер </w:t>
+      </w:r>
+      <w:proofErr w:type="spellStart"/>
+      <w:r>
+        <w:rPr>
+          <w:rFonts w:ascii="Times New Roman" w:hAnsi="Times New Roman" w:cs="Times New Roman"/>
+          <w:sz w:val="28"/>
+          <w:szCs w:val="28"/>
+        </w:rPr>
+        <w:t>датасета</w:t>
+      </w:r>
+      <w:proofErr w:type="spellEnd"/>
+      <w:r>
+        <w:rPr>
+          <w:rFonts w:ascii="Times New Roman" w:hAnsi="Times New Roman" w:cs="Times New Roman"/>
+          <w:sz w:val="28"/>
+          <w:szCs w:val="28"/>
+        </w:rPr>
+        <w:t xml:space="preserve"> N должен быть достаточно большим по сравнению с размером </w:t>
+      </w:r>
+      <w:proofErr w:type="spellStart"/>
+      <w:r>
+        <w:rPr>
+          <w:rFonts w:ascii="Times New Roman" w:hAnsi="Times New Roman" w:cs="Times New Roman"/>
+          <w:sz w:val="28"/>
+          <w:szCs w:val="28"/>
+        </w:rPr>
+        <w:t>бутстрэп</w:t>
+      </w:r>
+      <w:proofErr w:type="spellEnd"/>
+      <w:r>
+        <w:rPr>
+          <w:rFonts w:ascii="Times New Roman" w:hAnsi="Times New Roman" w:cs="Times New Roman"/>
+          <w:sz w:val="28"/>
+          <w:szCs w:val="28"/>
+        </w:rPr>
+        <w:t xml:space="preserve"> выборок B, чтобы выборки не слишком сильно коррелировали </w:t>
       </w:r>
       <w:r>
         <w:rPr>
@@ -17029,7 +17755,25 @@
           <w:sz w:val="28"/>
           <w:szCs w:val="28"/>
         </w:rPr>
-        <w:t>. Обратите внимание, что в дальнейшем мы иногда будем ссылаться на эти свойства (репрезентативность и независимость) бутстрэп выборок: читатель всегда должен помнить, что </w:t>
+        <w:t xml:space="preserve">. Обратите внимание, что в дальнейшем мы иногда будем ссылаться на эти свойства (репрезентативность и независимость) </w:t>
+      </w:r>
+      <w:proofErr w:type="spellStart"/>
+      <w:r>
+        <w:rPr>
+          <w:rFonts w:ascii="Times New Roman" w:hAnsi="Times New Roman" w:cs="Times New Roman"/>
+          <w:sz w:val="28"/>
+          <w:szCs w:val="28"/>
+        </w:rPr>
+        <w:t>бутстрэп</w:t>
+      </w:r>
+      <w:proofErr w:type="spellEnd"/>
+      <w:r>
+        <w:rPr>
+          <w:rFonts w:ascii="Times New Roman" w:hAnsi="Times New Roman" w:cs="Times New Roman"/>
+          <w:sz w:val="28"/>
+          <w:szCs w:val="28"/>
+        </w:rPr>
+        <w:t xml:space="preserve"> выборок: читатель всегда должен помнить, что </w:t>
       </w:r>
       <w:r>
         <w:rPr>
@@ -17069,6 +17813,7 @@
         </w:rPr>
         <w:t xml:space="preserve">1.2.4 </w:t>
       </w:r>
+      <w:proofErr w:type="spellStart"/>
       <w:r>
         <w:rPr>
           <w:rFonts w:ascii="Times New Roman" w:hAnsi="Times New Roman" w:cs="Times New Roman"/>
@@ -17077,6 +17822,7 @@
         </w:rPr>
         <w:t>Бэггинг</w:t>
       </w:r>
+      <w:proofErr w:type="spellEnd"/>
     </w:p>
     <w:p>
       <w:pPr>
@@ -17113,7 +17859,61 @@
           <w:szCs w:val="28"/>
         </w:rPr>
         <w:lastRenderedPageBreak/>
-        <w:t>отношении обучающего датасета. Из-за теоретического разброса обучающего датасета (мы напоминаем, что датасет является наблюдаемой выборкой, исходящей из истинно неизвестного базового распределения), подобранная модель также подвержена изменчивости: </w:t>
+        <w:t xml:space="preserve">отношении обучающего </w:t>
+      </w:r>
+      <w:proofErr w:type="spellStart"/>
+      <w:r>
+        <w:rPr>
+          <w:rFonts w:ascii="Times New Roman" w:hAnsi="Times New Roman" w:cs="Times New Roman"/>
+          <w:sz w:val="28"/>
+          <w:szCs w:val="28"/>
+        </w:rPr>
+        <w:t>датасета</w:t>
+      </w:r>
+      <w:proofErr w:type="spellEnd"/>
+      <w:r>
+        <w:rPr>
+          <w:rFonts w:ascii="Times New Roman" w:hAnsi="Times New Roman" w:cs="Times New Roman"/>
+          <w:sz w:val="28"/>
+          <w:szCs w:val="28"/>
+        </w:rPr>
+        <w:t xml:space="preserve">. Из-за теоретического разброса обучающего </w:t>
+      </w:r>
+      <w:proofErr w:type="spellStart"/>
+      <w:r>
+        <w:rPr>
+          <w:rFonts w:ascii="Times New Roman" w:hAnsi="Times New Roman" w:cs="Times New Roman"/>
+          <w:sz w:val="28"/>
+          <w:szCs w:val="28"/>
+        </w:rPr>
+        <w:t>датасета</w:t>
+      </w:r>
+      <w:proofErr w:type="spellEnd"/>
+      <w:r>
+        <w:rPr>
+          <w:rFonts w:ascii="Times New Roman" w:hAnsi="Times New Roman" w:cs="Times New Roman"/>
+          <w:sz w:val="28"/>
+          <w:szCs w:val="28"/>
+        </w:rPr>
+        <w:t xml:space="preserve"> (мы напоминаем, что </w:t>
+      </w:r>
+      <w:proofErr w:type="spellStart"/>
+      <w:r>
+        <w:rPr>
+          <w:rFonts w:ascii="Times New Roman" w:hAnsi="Times New Roman" w:cs="Times New Roman"/>
+          <w:sz w:val="28"/>
+          <w:szCs w:val="28"/>
+        </w:rPr>
+        <w:t>датасет</w:t>
+      </w:r>
+      <w:proofErr w:type="spellEnd"/>
+      <w:r>
+        <w:rPr>
+          <w:rFonts w:ascii="Times New Roman" w:hAnsi="Times New Roman" w:cs="Times New Roman"/>
+          <w:sz w:val="28"/>
+          <w:szCs w:val="28"/>
+        </w:rPr>
+        <w:t xml:space="preserve"> является наблюдаемой выборкой, исходящей из истинно неизвестного базового распределения), подобранная модель также подвержена изменчивости: </w:t>
       </w:r>
       <w:r>
         <w:rPr>
@@ -17123,7 +17923,29 @@
           <w:sz w:val="28"/>
           <w:szCs w:val="28"/>
         </w:rPr>
-        <w:t>если бы наблюдался другой датасет, мы получили бы другую модель</w:t>
+        <w:t xml:space="preserve">если бы наблюдался другой </w:t>
+      </w:r>
+      <w:proofErr w:type="spellStart"/>
+      <w:r>
+        <w:rPr>
+          <w:rFonts w:ascii="Times New Roman" w:hAnsi="Times New Roman" w:cs="Times New Roman"/>
+          <w:b/>
+          <w:bCs/>
+          <w:sz w:val="28"/>
+          <w:szCs w:val="28"/>
+        </w:rPr>
+        <w:t>датасет</w:t>
+      </w:r>
+      <w:proofErr w:type="spellEnd"/>
+      <w:r>
+        <w:rPr>
+          <w:rFonts w:ascii="Times New Roman" w:hAnsi="Times New Roman" w:cs="Times New Roman"/>
+          <w:b/>
+          <w:bCs/>
+          <w:sz w:val="28"/>
+          <w:szCs w:val="28"/>
+        </w:rPr>
+        <w:t>, мы получили бы другую модель</w:t>
       </w:r>
       <w:r>
         <w:rPr>
@@ -17151,7 +17973,43 @@
           <w:sz w:val="28"/>
           <w:szCs w:val="28"/>
         </w:rPr>
-        <w:t>Идея бэггинга в таком случае проста: мы хотим подобрать несколько независимых моделей и «усреднить» их прогнозы, чтобы получить модель с меньшим разбросом. Однако на практике мы не можем подобрать полностью независимые модели, потому что для этого потребуется слишком много данных. Таким образом, мы полагаемся на хорошие «приблизительные свойства» бутстрэп выборок (репрезентативность и независимость) для подбора моделей, которые практически независимы.</w:t>
+        <w:t xml:space="preserve">Идея </w:t>
+      </w:r>
+      <w:proofErr w:type="spellStart"/>
+      <w:r>
+        <w:rPr>
+          <w:rFonts w:ascii="Times New Roman" w:hAnsi="Times New Roman" w:cs="Times New Roman"/>
+          <w:sz w:val="28"/>
+          <w:szCs w:val="28"/>
+        </w:rPr>
+        <w:t>бэггинга</w:t>
+      </w:r>
+      <w:proofErr w:type="spellEnd"/>
+      <w:r>
+        <w:rPr>
+          <w:rFonts w:ascii="Times New Roman" w:hAnsi="Times New Roman" w:cs="Times New Roman"/>
+          <w:sz w:val="28"/>
+          <w:szCs w:val="28"/>
+        </w:rPr>
+        <w:t xml:space="preserve"> в таком случае проста: мы хотим подобрать несколько независимых моделей и «усреднить» их прогнозы, чтобы получить модель с меньшим разбросом. Однако на практике мы не можем подобрать полностью независимые модели, потому что для этого потребуется слишком много данных. Таким образом, мы полагаемся на хорошие «приблизительные свойства» </w:t>
+      </w:r>
+      <w:proofErr w:type="spellStart"/>
+      <w:r>
+        <w:rPr>
+          <w:rFonts w:ascii="Times New Roman" w:hAnsi="Times New Roman" w:cs="Times New Roman"/>
+          <w:sz w:val="28"/>
+          <w:szCs w:val="28"/>
+        </w:rPr>
+        <w:t>бутстрэп</w:t>
+      </w:r>
+      <w:proofErr w:type="spellEnd"/>
+      <w:r>
+        <w:rPr>
+          <w:rFonts w:ascii="Times New Roman" w:hAnsi="Times New Roman" w:cs="Times New Roman"/>
+          <w:sz w:val="28"/>
+          <w:szCs w:val="28"/>
+        </w:rPr>
+        <w:t xml:space="preserve"> выборок (репрезентативность и независимость) для подбора моделей, которые практически независимы.</w:t>
       </w:r>
     </w:p>
     <w:p>
@@ -17171,7 +18029,61 @@
           <w:sz w:val="28"/>
           <w:szCs w:val="28"/>
         </w:rPr>
-        <w:t>Сначала мы генерируем несколько бутстрэп выборок так, чтобы каждая новая бутстрэп выборка выполняла роль (почти) еще одного независимого датасета, взятого из истинного распределения. Затем мы можем </w:t>
+        <w:t xml:space="preserve">Сначала мы генерируем несколько </w:t>
+      </w:r>
+      <w:proofErr w:type="spellStart"/>
+      <w:r>
+        <w:rPr>
+          <w:rFonts w:ascii="Times New Roman" w:hAnsi="Times New Roman" w:cs="Times New Roman"/>
+          <w:sz w:val="28"/>
+          <w:szCs w:val="28"/>
+        </w:rPr>
+        <w:t>бутстрэп</w:t>
+      </w:r>
+      <w:proofErr w:type="spellEnd"/>
+      <w:r>
+        <w:rPr>
+          <w:rFonts w:ascii="Times New Roman" w:hAnsi="Times New Roman" w:cs="Times New Roman"/>
+          <w:sz w:val="28"/>
+          <w:szCs w:val="28"/>
+        </w:rPr>
+        <w:t xml:space="preserve"> выборок так, чтобы каждая новая </w:t>
+      </w:r>
+      <w:proofErr w:type="spellStart"/>
+      <w:r>
+        <w:rPr>
+          <w:rFonts w:ascii="Times New Roman" w:hAnsi="Times New Roman" w:cs="Times New Roman"/>
+          <w:sz w:val="28"/>
+          <w:szCs w:val="28"/>
+        </w:rPr>
+        <w:t>бутстрэп</w:t>
+      </w:r>
+      <w:proofErr w:type="spellEnd"/>
+      <w:r>
+        <w:rPr>
+          <w:rFonts w:ascii="Times New Roman" w:hAnsi="Times New Roman" w:cs="Times New Roman"/>
+          <w:sz w:val="28"/>
+          <w:szCs w:val="28"/>
+        </w:rPr>
+        <w:t xml:space="preserve"> выборка выполняла роль (почти) еще одного независимого </w:t>
+      </w:r>
+      <w:proofErr w:type="spellStart"/>
+      <w:r>
+        <w:rPr>
+          <w:rFonts w:ascii="Times New Roman" w:hAnsi="Times New Roman" w:cs="Times New Roman"/>
+          <w:sz w:val="28"/>
+          <w:szCs w:val="28"/>
+        </w:rPr>
+        <w:t>датасета</w:t>
+      </w:r>
+      <w:proofErr w:type="spellEnd"/>
+      <w:r>
+        <w:rPr>
+          <w:rFonts w:ascii="Times New Roman" w:hAnsi="Times New Roman" w:cs="Times New Roman"/>
+          <w:sz w:val="28"/>
+          <w:szCs w:val="28"/>
+        </w:rPr>
+        <w:t>, взятого из истинного распределения. Затем мы можем </w:t>
       </w:r>
       <w:r>
         <w:rPr>
@@ -17209,7 +18121,43 @@
           <w:sz w:val="28"/>
           <w:szCs w:val="28"/>
         </w:rPr>
-        <w:t>Итак, предположим, что у нас есть L бутстрап выборок (аппроксимации L независимых датасетов) размера B. Это обозначается:</w:t>
+        <w:t xml:space="preserve">Итак, предположим, что у нас есть L </w:t>
+      </w:r>
+      <w:proofErr w:type="spellStart"/>
+      <w:r>
+        <w:rPr>
+          <w:rFonts w:ascii="Times New Roman" w:hAnsi="Times New Roman" w:cs="Times New Roman"/>
+          <w:sz w:val="28"/>
+          <w:szCs w:val="28"/>
+        </w:rPr>
+        <w:t>бутстрап</w:t>
+      </w:r>
+      <w:proofErr w:type="spellEnd"/>
+      <w:r>
+        <w:rPr>
+          <w:rFonts w:ascii="Times New Roman" w:hAnsi="Times New Roman" w:cs="Times New Roman"/>
+          <w:sz w:val="28"/>
+          <w:szCs w:val="28"/>
+        </w:rPr>
+        <w:t xml:space="preserve"> выборок (аппроксимации L независимых </w:t>
+      </w:r>
+      <w:proofErr w:type="spellStart"/>
+      <w:r>
+        <w:rPr>
+          <w:rFonts w:ascii="Times New Roman" w:hAnsi="Times New Roman" w:cs="Times New Roman"/>
+          <w:sz w:val="28"/>
+          <w:szCs w:val="28"/>
+        </w:rPr>
+        <w:t>датасетов</w:t>
+      </w:r>
+      <w:proofErr w:type="spellEnd"/>
+      <w:r>
+        <w:rPr>
+          <w:rFonts w:ascii="Times New Roman" w:hAnsi="Times New Roman" w:cs="Times New Roman"/>
+          <w:sz w:val="28"/>
+          <w:szCs w:val="28"/>
+        </w:rPr>
+        <w:t>) размера B. Это обозначается:</w:t>
       </w:r>
     </w:p>
     <w:p>
@@ -17799,7 +18747,25 @@
           <w:sz w:val="28"/>
           <w:szCs w:val="28"/>
         </w:rPr>
-        <w:t xml:space="preserve">Мы можем обучить L почти независимых слабых учеников (по одному на каждый датасет): </w:t>
+        <w:t xml:space="preserve">Мы можем обучить L почти независимых слабых учеников (по одному на каждый </w:t>
+      </w:r>
+      <w:proofErr w:type="spellStart"/>
+      <w:r>
+        <w:rPr>
+          <w:rFonts w:ascii="Times New Roman" w:hAnsi="Times New Roman" w:cs="Times New Roman"/>
+          <w:sz w:val="28"/>
+          <w:szCs w:val="28"/>
+        </w:rPr>
+        <w:t>датасет</w:t>
+      </w:r>
+      <w:proofErr w:type="spellEnd"/>
+      <w:r>
+        <w:rPr>
+          <w:rFonts w:ascii="Times New Roman" w:hAnsi="Times New Roman" w:cs="Times New Roman"/>
+          <w:sz w:val="28"/>
+          <w:szCs w:val="28"/>
+        </w:rPr>
+        <w:t xml:space="preserve">): </w:t>
       </w:r>
       <m:oMath>
         <m:sSub>
@@ -18204,7 +19170,25 @@
           <w:sz w:val="28"/>
           <w:szCs w:val="28"/>
         </w:rPr>
-        <w:t>. Глубокие деревья, с другой стороны, имеют низкое смещение, но высокий разброс и, таким образом, являются подходящим выбором для бэггинга, который в основном направлен на уменьшение разброса.</w:t>
+        <w:t xml:space="preserve">. Глубокие деревья, с другой стороны, имеют низкое смещение, но высокий разброс и, таким образом, являются подходящим выбором для </w:t>
+      </w:r>
+      <w:proofErr w:type="spellStart"/>
+      <w:r>
+        <w:rPr>
+          <w:rFonts w:ascii="Times New Roman" w:hAnsi="Times New Roman" w:cs="Times New Roman"/>
+          <w:sz w:val="28"/>
+          <w:szCs w:val="28"/>
+        </w:rPr>
+        <w:t>бэггинга</w:t>
+      </w:r>
+      <w:proofErr w:type="spellEnd"/>
+      <w:r>
+        <w:rPr>
+          <w:rFonts w:ascii="Times New Roman" w:hAnsi="Times New Roman" w:cs="Times New Roman"/>
+          <w:sz w:val="28"/>
+          <w:szCs w:val="28"/>
+        </w:rPr>
+        <w:t>, который в основном направлен на уменьшение разброса.</w:t>
       </w:r>
     </w:p>
     <w:p>
@@ -18234,7 +19218,97 @@
           <w:sz w:val="28"/>
           <w:szCs w:val="28"/>
         </w:rPr>
-        <w:t>представляет собой метод бэггинга, где глубокие деревья, обученные на бутстрап выборках, объединяются для получения результата с более низким разбросом. Тем не менее, случайные леса также используют другой прием, чтобы несколько обученных деревьев были менее коррелированными друг с другом: при построении каждого дерева вместо выбора всех признаков из датасета для генерации бутстрэпа мы выбираем и сохраняем только случайное их подмножество для построения дерева (обычно одинаковое для всех бутстрэп выборок).</w:t>
+        <w:t xml:space="preserve">представляет собой метод </w:t>
+      </w:r>
+      <w:proofErr w:type="spellStart"/>
+      <w:r>
+        <w:rPr>
+          <w:rFonts w:ascii="Times New Roman" w:hAnsi="Times New Roman" w:cs="Times New Roman"/>
+          <w:sz w:val="28"/>
+          <w:szCs w:val="28"/>
+        </w:rPr>
+        <w:t>бэггинга</w:t>
+      </w:r>
+      <w:proofErr w:type="spellEnd"/>
+      <w:r>
+        <w:rPr>
+          <w:rFonts w:ascii="Times New Roman" w:hAnsi="Times New Roman" w:cs="Times New Roman"/>
+          <w:sz w:val="28"/>
+          <w:szCs w:val="28"/>
+        </w:rPr>
+        <w:t xml:space="preserve">, где глубокие деревья, обученные на </w:t>
+      </w:r>
+      <w:proofErr w:type="spellStart"/>
+      <w:r>
+        <w:rPr>
+          <w:rFonts w:ascii="Times New Roman" w:hAnsi="Times New Roman" w:cs="Times New Roman"/>
+          <w:sz w:val="28"/>
+          <w:szCs w:val="28"/>
+        </w:rPr>
+        <w:t>бутстрап</w:t>
+      </w:r>
+      <w:proofErr w:type="spellEnd"/>
+      <w:r>
+        <w:rPr>
+          <w:rFonts w:ascii="Times New Roman" w:hAnsi="Times New Roman" w:cs="Times New Roman"/>
+          <w:sz w:val="28"/>
+          <w:szCs w:val="28"/>
+        </w:rPr>
+        <w:t xml:space="preserve"> выборках, объединяются для получения результата с более низким разбросом. Тем не менее, случайные леса также используют другой прием, чтобы несколько обученных деревьев были менее коррелированными друг с другом: при построении каждого дерева вместо выбора всех признаков из </w:t>
+      </w:r>
+      <w:proofErr w:type="spellStart"/>
+      <w:r>
+        <w:rPr>
+          <w:rFonts w:ascii="Times New Roman" w:hAnsi="Times New Roman" w:cs="Times New Roman"/>
+          <w:sz w:val="28"/>
+          <w:szCs w:val="28"/>
+        </w:rPr>
+        <w:t>датасета</w:t>
+      </w:r>
+      <w:proofErr w:type="spellEnd"/>
+      <w:r>
+        <w:rPr>
+          <w:rFonts w:ascii="Times New Roman" w:hAnsi="Times New Roman" w:cs="Times New Roman"/>
+          <w:sz w:val="28"/>
+          <w:szCs w:val="28"/>
+        </w:rPr>
+        <w:t xml:space="preserve"> для генерации </w:t>
+      </w:r>
+      <w:proofErr w:type="spellStart"/>
+      <w:r>
+        <w:rPr>
+          <w:rFonts w:ascii="Times New Roman" w:hAnsi="Times New Roman" w:cs="Times New Roman"/>
+          <w:sz w:val="28"/>
+          <w:szCs w:val="28"/>
+        </w:rPr>
+        <w:t>бутстрэпа</w:t>
+      </w:r>
+      <w:proofErr w:type="spellEnd"/>
+      <w:r>
+        <w:rPr>
+          <w:rFonts w:ascii="Times New Roman" w:hAnsi="Times New Roman" w:cs="Times New Roman"/>
+          <w:sz w:val="28"/>
+          <w:szCs w:val="28"/>
+        </w:rPr>
+        <w:t xml:space="preserve"> мы выбираем и сохраняем только случайное их подмножество для построения дерева (обычно одинаковое для всех </w:t>
+      </w:r>
+      <w:proofErr w:type="spellStart"/>
+      <w:r>
+        <w:rPr>
+          <w:rFonts w:ascii="Times New Roman" w:hAnsi="Times New Roman" w:cs="Times New Roman"/>
+          <w:sz w:val="28"/>
+          <w:szCs w:val="28"/>
+        </w:rPr>
+        <w:t>бутстрэп</w:t>
+      </w:r>
+      <w:proofErr w:type="spellEnd"/>
+      <w:r>
+        <w:rPr>
+          <w:rFonts w:ascii="Times New Roman" w:hAnsi="Times New Roman" w:cs="Times New Roman"/>
+          <w:sz w:val="28"/>
+          <w:szCs w:val="28"/>
+        </w:rPr>
+        <w:t xml:space="preserve"> выборок).</w:t>
       </w:r>
     </w:p>
     <w:p>
@@ -18272,7 +19346,43 @@
           <w:sz w:val="28"/>
           <w:szCs w:val="28"/>
         </w:rPr>
-        <w:t>: значения наблюдения (из обучающего датасета или нет) с отсутствующими данными можно восстанавливать с помощью регрессии или классификации на основе деревьев, которые учитывают только те признаки, где данные не отсутствуют. Таким образом, алгоритм случайного леса сочетает в себе концепции бэггинга и выбора подпространства случайных объектов для создания более устойчивых</w:t>
+        <w:t xml:space="preserve">: значения наблюдения (из обучающего </w:t>
+      </w:r>
+      <w:proofErr w:type="spellStart"/>
+      <w:r>
+        <w:rPr>
+          <w:rFonts w:ascii="Times New Roman" w:hAnsi="Times New Roman" w:cs="Times New Roman"/>
+          <w:sz w:val="28"/>
+          <w:szCs w:val="28"/>
+        </w:rPr>
+        <w:t>датасета</w:t>
+      </w:r>
+      <w:proofErr w:type="spellEnd"/>
+      <w:r>
+        <w:rPr>
+          <w:rFonts w:ascii="Times New Roman" w:hAnsi="Times New Roman" w:cs="Times New Roman"/>
+          <w:sz w:val="28"/>
+          <w:szCs w:val="28"/>
+        </w:rPr>
+        <w:t xml:space="preserve"> или нет) с отсутствующими данными можно восстанавливать с помощью регрессии или классификации на основе деревьев, которые учитывают только те признаки, где данные не отсутствуют. Таким образом, алгоритм случайного леса сочетает в себе концепции </w:t>
+      </w:r>
+      <w:proofErr w:type="spellStart"/>
+      <w:r>
+        <w:rPr>
+          <w:rFonts w:ascii="Times New Roman" w:hAnsi="Times New Roman" w:cs="Times New Roman"/>
+          <w:sz w:val="28"/>
+          <w:szCs w:val="28"/>
+        </w:rPr>
+        <w:t>бэггинга</w:t>
+      </w:r>
+      <w:proofErr w:type="spellEnd"/>
+      <w:r>
+        <w:rPr>
+          <w:rFonts w:ascii="Times New Roman" w:hAnsi="Times New Roman" w:cs="Times New Roman"/>
+          <w:sz w:val="28"/>
+          <w:szCs w:val="28"/>
+        </w:rPr>
+        <w:t xml:space="preserve"> и выбора подпространства случайных объектов для создания более устойчивых</w:t>
       </w:r>
       <w:r>
         <w:rPr>
@@ -18401,7 +19511,27 @@
           <w:szCs w:val="28"/>
           <w:lang w:eastAsia="ru-RU"/>
         </w:rPr>
-        <w:t>Целевые признаки (feature), используемые для обучения модели, оказывают большое влияние на качество результатов. Неинформативные или слабо информативные признаки могут существенно понизить эффективность и точность многих моделей, особенно линейных, таких как линейная и логистическая регрессия. После устранения или преобразования неинформативных/слабо информативных признаков модель упрощается, и соответственно уменьшается размер набора данных в памяти и ускоряется работа алгоритмов ML на нем.</w:t>
+        <w:t>Целевые признаки (</w:t>
+      </w:r>
+      <w:proofErr w:type="spellStart"/>
+      <w:r>
+        <w:rPr>
+          <w:rFonts w:ascii="Times New Roman" w:eastAsia="Times New Roman" w:hAnsi="Times New Roman" w:cs="Times New Roman"/>
+          <w:sz w:val="28"/>
+          <w:szCs w:val="28"/>
+          <w:lang w:eastAsia="ru-RU"/>
+        </w:rPr>
+        <w:t>feature</w:t>
+      </w:r>
+      <w:proofErr w:type="spellEnd"/>
+      <w:r>
+        <w:rPr>
+          <w:rFonts w:ascii="Times New Roman" w:eastAsia="Times New Roman" w:hAnsi="Times New Roman" w:cs="Times New Roman"/>
+          <w:sz w:val="28"/>
+          <w:szCs w:val="28"/>
+          <w:lang w:eastAsia="ru-RU"/>
+        </w:rPr>
+        <w:t>), используемые для обучения модели, оказывают большое влияние на качество результатов. Неинформативные или слабо информативные признаки могут существенно понизить эффективность и точность многих моделей, особенно линейных, таких как линейная и логистическая регрессия. После устранения или преобразования неинформативных/слабо информативных признаков модель упрощается, и соответственно уменьшается размер набора данных в памяти и ускоряется работа алгоритмов ML на нем.</w:t>
       </w:r>
     </w:p>
     <w:p>
@@ -18441,6 +19571,7 @@
           <w:lang w:eastAsia="ru-RU"/>
         </w:rPr>
       </w:pPr>
+      <w:proofErr w:type="spellStart"/>
       <w:r>
         <w:rPr>
           <w:rFonts w:ascii="Times New Roman" w:eastAsia="Times New Roman" w:hAnsi="Times New Roman" w:cs="Times New Roman"/>
@@ -18450,8 +19581,33 @@
           <w:szCs w:val="28"/>
           <w:lang w:eastAsia="ru-RU"/>
         </w:rPr>
-        <w:t>feature selection</w:t>
-      </w:r>
+        <w:t>feature</w:t>
+      </w:r>
+      <w:proofErr w:type="spellEnd"/>
+      <w:r>
+        <w:rPr>
+          <w:rFonts w:ascii="Times New Roman" w:eastAsia="Times New Roman" w:hAnsi="Times New Roman" w:cs="Times New Roman"/>
+          <w:b/>
+          <w:bCs/>
+          <w:sz w:val="28"/>
+          <w:szCs w:val="28"/>
+          <w:lang w:eastAsia="ru-RU"/>
+        </w:rPr>
+        <w:t xml:space="preserve"> </w:t>
+      </w:r>
+      <w:proofErr w:type="spellStart"/>
+      <w:r>
+        <w:rPr>
+          <w:rFonts w:ascii="Times New Roman" w:eastAsia="Times New Roman" w:hAnsi="Times New Roman" w:cs="Times New Roman"/>
+          <w:b/>
+          <w:bCs/>
+          <w:sz w:val="28"/>
+          <w:szCs w:val="28"/>
+          <w:lang w:eastAsia="ru-RU"/>
+        </w:rPr>
+        <w:t>selection</w:t>
+      </w:r>
+      <w:proofErr w:type="spellEnd"/>
       <w:r>
         <w:rPr>
           <w:rFonts w:ascii="Times New Roman" w:eastAsia="Times New Roman" w:hAnsi="Times New Roman" w:cs="Times New Roman"/>
@@ -18477,6 +19633,7 @@
           <w:lang w:eastAsia="ru-RU"/>
         </w:rPr>
       </w:pPr>
+      <w:proofErr w:type="spellStart"/>
       <w:r>
         <w:rPr>
           <w:rFonts w:ascii="Times New Roman" w:eastAsia="Times New Roman" w:hAnsi="Times New Roman" w:cs="Times New Roman"/>
@@ -18486,8 +19643,105 @@
           <w:szCs w:val="28"/>
           <w:lang w:eastAsia="ru-RU"/>
         </w:rPr>
-        <w:t>feature extraction and feature engineering</w:t>
-      </w:r>
+        <w:t>feature</w:t>
+      </w:r>
+      <w:proofErr w:type="spellEnd"/>
+      <w:r>
+        <w:rPr>
+          <w:rFonts w:ascii="Times New Roman" w:eastAsia="Times New Roman" w:hAnsi="Times New Roman" w:cs="Times New Roman"/>
+          <w:b/>
+          <w:bCs/>
+          <w:sz w:val="28"/>
+          <w:szCs w:val="28"/>
+          <w:lang w:eastAsia="ru-RU"/>
+        </w:rPr>
+        <w:t xml:space="preserve"> </w:t>
+      </w:r>
+      <w:proofErr w:type="spellStart"/>
+      <w:r>
+        <w:rPr>
+          <w:rFonts w:ascii="Times New Roman" w:eastAsia="Times New Roman" w:hAnsi="Times New Roman" w:cs="Times New Roman"/>
+          <w:b/>
+          <w:bCs/>
+          <w:sz w:val="28"/>
+          <w:szCs w:val="28"/>
+          <w:lang w:eastAsia="ru-RU"/>
+        </w:rPr>
+        <w:t>extraction</w:t>
+      </w:r>
+      <w:proofErr w:type="spellEnd"/>
+      <w:r>
+        <w:rPr>
+          <w:rFonts w:ascii="Times New Roman" w:eastAsia="Times New Roman" w:hAnsi="Times New Roman" w:cs="Times New Roman"/>
+          <w:b/>
+          <w:bCs/>
+          <w:sz w:val="28"/>
+          <w:szCs w:val="28"/>
+          <w:lang w:eastAsia="ru-RU"/>
+        </w:rPr>
+        <w:t xml:space="preserve"> </w:t>
+      </w:r>
+      <w:proofErr w:type="spellStart"/>
+      <w:r>
+        <w:rPr>
+          <w:rFonts w:ascii="Times New Roman" w:eastAsia="Times New Roman" w:hAnsi="Times New Roman" w:cs="Times New Roman"/>
+          <w:b/>
+          <w:bCs/>
+          <w:sz w:val="28"/>
+          <w:szCs w:val="28"/>
+          <w:lang w:eastAsia="ru-RU"/>
+        </w:rPr>
+        <w:t>and</w:t>
+      </w:r>
+      <w:proofErr w:type="spellEnd"/>
+      <w:r>
+        <w:rPr>
+          <w:rFonts w:ascii="Times New Roman" w:eastAsia="Times New Roman" w:hAnsi="Times New Roman" w:cs="Times New Roman"/>
+          <w:b/>
+          <w:bCs/>
+          <w:sz w:val="28"/>
+          <w:szCs w:val="28"/>
+          <w:lang w:eastAsia="ru-RU"/>
+        </w:rPr>
+        <w:t xml:space="preserve"> </w:t>
+      </w:r>
+      <w:proofErr w:type="spellStart"/>
+      <w:r>
+        <w:rPr>
+          <w:rFonts w:ascii="Times New Roman" w:eastAsia="Times New Roman" w:hAnsi="Times New Roman" w:cs="Times New Roman"/>
+          <w:b/>
+          <w:bCs/>
+          <w:sz w:val="28"/>
+          <w:szCs w:val="28"/>
+          <w:lang w:eastAsia="ru-RU"/>
+        </w:rPr>
+        <w:t>feature</w:t>
+      </w:r>
+      <w:proofErr w:type="spellEnd"/>
+      <w:r>
+        <w:rPr>
+          <w:rFonts w:ascii="Times New Roman" w:eastAsia="Times New Roman" w:hAnsi="Times New Roman" w:cs="Times New Roman"/>
+          <w:b/>
+          <w:bCs/>
+          <w:sz w:val="28"/>
+          <w:szCs w:val="28"/>
+          <w:lang w:eastAsia="ru-RU"/>
+        </w:rPr>
+        <w:t xml:space="preserve"> </w:t>
+      </w:r>
+      <w:proofErr w:type="spellStart"/>
+      <w:r>
+        <w:rPr>
+          <w:rFonts w:ascii="Times New Roman" w:eastAsia="Times New Roman" w:hAnsi="Times New Roman" w:cs="Times New Roman"/>
+          <w:b/>
+          <w:bCs/>
+          <w:sz w:val="28"/>
+          <w:szCs w:val="28"/>
+          <w:lang w:eastAsia="ru-RU"/>
+        </w:rPr>
+        <w:t>engineering</w:t>
+      </w:r>
+      <w:proofErr w:type="spellEnd"/>
       <w:r>
         <w:rPr>
           <w:rFonts w:ascii="Times New Roman" w:eastAsia="Times New Roman" w:hAnsi="Times New Roman" w:cs="Times New Roman"/>
@@ -18513,6 +19767,7 @@
           <w:lang w:eastAsia="ru-RU"/>
         </w:rPr>
       </w:pPr>
+      <w:proofErr w:type="spellStart"/>
       <w:r>
         <w:rPr>
           <w:rFonts w:ascii="Times New Roman" w:eastAsia="Times New Roman" w:hAnsi="Times New Roman" w:cs="Times New Roman"/>
@@ -18522,8 +19777,33 @@
           <w:szCs w:val="28"/>
           <w:lang w:eastAsia="ru-RU"/>
         </w:rPr>
-        <w:t>feature transformation</w:t>
-      </w:r>
+        <w:t>feature</w:t>
+      </w:r>
+      <w:proofErr w:type="spellEnd"/>
+      <w:r>
+        <w:rPr>
+          <w:rFonts w:ascii="Times New Roman" w:eastAsia="Times New Roman" w:hAnsi="Times New Roman" w:cs="Times New Roman"/>
+          <w:b/>
+          <w:bCs/>
+          <w:sz w:val="28"/>
+          <w:szCs w:val="28"/>
+          <w:lang w:eastAsia="ru-RU"/>
+        </w:rPr>
+        <w:t xml:space="preserve"> </w:t>
+      </w:r>
+      <w:proofErr w:type="spellStart"/>
+      <w:r>
+        <w:rPr>
+          <w:rFonts w:ascii="Times New Roman" w:eastAsia="Times New Roman" w:hAnsi="Times New Roman" w:cs="Times New Roman"/>
+          <w:b/>
+          <w:bCs/>
+          <w:sz w:val="28"/>
+          <w:szCs w:val="28"/>
+          <w:lang w:eastAsia="ru-RU"/>
+        </w:rPr>
+        <w:t>transformation</w:t>
+      </w:r>
+      <w:proofErr w:type="spellEnd"/>
       <w:r>
         <w:rPr>
           <w:rFonts w:ascii="Times New Roman" w:eastAsia="Times New Roman" w:hAnsi="Times New Roman" w:cs="Times New Roman"/>
@@ -18754,7 +20034,127 @@
           <w:lang w:eastAsia="ru-RU"/>
         </w:rPr>
         <w:lastRenderedPageBreak/>
-        <w:t>В данном разделе рассмотрены различные методы автоматизированного отбора признаков (feature selection), применяемые для подготовки данных. Они могут быть реализованы с помощью Python и библиотеки scikit-learn. Подробное руководство по отбору признаков с помощью scikit-learn вы можете найти в документации к этой библиотеке в разделе Feature selection.</w:t>
+        <w:t>В данном разделе рассмотрены различные методы автоматизированного отбора признаков (</w:t>
+      </w:r>
+      <w:proofErr w:type="spellStart"/>
+      <w:r>
+        <w:rPr>
+          <w:rFonts w:ascii="Times New Roman" w:eastAsia="Times New Roman" w:hAnsi="Times New Roman" w:cs="Times New Roman"/>
+          <w:sz w:val="28"/>
+          <w:szCs w:val="28"/>
+          <w:lang w:eastAsia="ru-RU"/>
+        </w:rPr>
+        <w:t>feature</w:t>
+      </w:r>
+      <w:proofErr w:type="spellEnd"/>
+      <w:r>
+        <w:rPr>
+          <w:rFonts w:ascii="Times New Roman" w:eastAsia="Times New Roman" w:hAnsi="Times New Roman" w:cs="Times New Roman"/>
+          <w:sz w:val="28"/>
+          <w:szCs w:val="28"/>
+          <w:lang w:eastAsia="ru-RU"/>
+        </w:rPr>
+        <w:t xml:space="preserve"> </w:t>
+      </w:r>
+      <w:proofErr w:type="spellStart"/>
+      <w:r>
+        <w:rPr>
+          <w:rFonts w:ascii="Times New Roman" w:eastAsia="Times New Roman" w:hAnsi="Times New Roman" w:cs="Times New Roman"/>
+          <w:sz w:val="28"/>
+          <w:szCs w:val="28"/>
+          <w:lang w:eastAsia="ru-RU"/>
+        </w:rPr>
+        <w:t>selection</w:t>
+      </w:r>
+      <w:proofErr w:type="spellEnd"/>
+      <w:r>
+        <w:rPr>
+          <w:rFonts w:ascii="Times New Roman" w:eastAsia="Times New Roman" w:hAnsi="Times New Roman" w:cs="Times New Roman"/>
+          <w:sz w:val="28"/>
+          <w:szCs w:val="28"/>
+          <w:lang w:eastAsia="ru-RU"/>
+        </w:rPr>
+        <w:t xml:space="preserve">), применяемые для подготовки данных. Они могут быть реализованы с помощью Python и библиотеки </w:t>
+      </w:r>
+      <w:proofErr w:type="spellStart"/>
+      <w:r>
+        <w:rPr>
+          <w:rFonts w:ascii="Times New Roman" w:eastAsia="Times New Roman" w:hAnsi="Times New Roman" w:cs="Times New Roman"/>
+          <w:sz w:val="28"/>
+          <w:szCs w:val="28"/>
+          <w:lang w:eastAsia="ru-RU"/>
+        </w:rPr>
+        <w:t>scikit-learn</w:t>
+      </w:r>
+      <w:proofErr w:type="spellEnd"/>
+      <w:r>
+        <w:rPr>
+          <w:rFonts w:ascii="Times New Roman" w:eastAsia="Times New Roman" w:hAnsi="Times New Roman" w:cs="Times New Roman"/>
+          <w:sz w:val="28"/>
+          <w:szCs w:val="28"/>
+          <w:lang w:eastAsia="ru-RU"/>
+        </w:rPr>
+        <w:t xml:space="preserve">. Подробное руководство по отбору признаков с помощью </w:t>
+      </w:r>
+      <w:proofErr w:type="spellStart"/>
+      <w:r>
+        <w:rPr>
+          <w:rFonts w:ascii="Times New Roman" w:eastAsia="Times New Roman" w:hAnsi="Times New Roman" w:cs="Times New Roman"/>
+          <w:sz w:val="28"/>
+          <w:szCs w:val="28"/>
+          <w:lang w:eastAsia="ru-RU"/>
+        </w:rPr>
+        <w:t>scikit-learn</w:t>
+      </w:r>
+      <w:proofErr w:type="spellEnd"/>
+      <w:r>
+        <w:rPr>
+          <w:rFonts w:ascii="Times New Roman" w:eastAsia="Times New Roman" w:hAnsi="Times New Roman" w:cs="Times New Roman"/>
+          <w:sz w:val="28"/>
+          <w:szCs w:val="28"/>
+          <w:lang w:eastAsia="ru-RU"/>
+        </w:rPr>
+        <w:t xml:space="preserve"> вы можете найти в документации к этой библиотеке в разделе </w:t>
+      </w:r>
+      <w:proofErr w:type="spellStart"/>
+      <w:r>
+        <w:rPr>
+          <w:rFonts w:ascii="Times New Roman" w:eastAsia="Times New Roman" w:hAnsi="Times New Roman" w:cs="Times New Roman"/>
+          <w:sz w:val="28"/>
+          <w:szCs w:val="28"/>
+          <w:lang w:eastAsia="ru-RU"/>
+        </w:rPr>
+        <w:t>Feature</w:t>
+      </w:r>
+      <w:proofErr w:type="spellEnd"/>
+      <w:r>
+        <w:rPr>
+          <w:rFonts w:ascii="Times New Roman" w:eastAsia="Times New Roman" w:hAnsi="Times New Roman" w:cs="Times New Roman"/>
+          <w:sz w:val="28"/>
+          <w:szCs w:val="28"/>
+          <w:lang w:eastAsia="ru-RU"/>
+        </w:rPr>
+        <w:t xml:space="preserve"> </w:t>
+      </w:r>
+      <w:proofErr w:type="spellStart"/>
+      <w:r>
+        <w:rPr>
+          <w:rFonts w:ascii="Times New Roman" w:eastAsia="Times New Roman" w:hAnsi="Times New Roman" w:cs="Times New Roman"/>
+          <w:sz w:val="28"/>
+          <w:szCs w:val="28"/>
+          <w:lang w:eastAsia="ru-RU"/>
+        </w:rPr>
+        <w:t>selection</w:t>
+      </w:r>
+      <w:proofErr w:type="spellEnd"/>
+      <w:r>
+        <w:rPr>
+          <w:rFonts w:ascii="Times New Roman" w:eastAsia="Times New Roman" w:hAnsi="Times New Roman" w:cs="Times New Roman"/>
+          <w:sz w:val="28"/>
+          <w:szCs w:val="28"/>
+          <w:lang w:eastAsia="ru-RU"/>
+        </w:rPr>
+        <w:t>.</w:t>
       </w:r>
     </w:p>
     <w:p>
@@ -18798,7 +20198,27 @@
           <w:szCs w:val="28"/>
           <w:lang w:eastAsia="ru-RU"/>
         </w:rPr>
-        <w:t>1) методы-фильтры (filters) - они оценивают признаки только на основе информации, полученной из обучающей выборки. Применяются на этапе предобработки, до запуска алгоритма обучения;</w:t>
+        <w:t>1) методы-фильтры (</w:t>
+      </w:r>
+      <w:proofErr w:type="spellStart"/>
+      <w:r>
+        <w:rPr>
+          <w:rFonts w:ascii="Times New Roman" w:eastAsia="Times New Roman" w:hAnsi="Times New Roman" w:cs="Times New Roman"/>
+          <w:sz w:val="28"/>
+          <w:szCs w:val="28"/>
+          <w:lang w:eastAsia="ru-RU"/>
+        </w:rPr>
+        <w:t>filters</w:t>
+      </w:r>
+      <w:proofErr w:type="spellEnd"/>
+      <w:r>
+        <w:rPr>
+          <w:rFonts w:ascii="Times New Roman" w:eastAsia="Times New Roman" w:hAnsi="Times New Roman" w:cs="Times New Roman"/>
+          <w:sz w:val="28"/>
+          <w:szCs w:val="28"/>
+          <w:lang w:eastAsia="ru-RU"/>
+        </w:rPr>
+        <w:t>) - они оценивают признаки только на основе информации, полученной из обучающей выборки. Применяются на этапе предобработки, до запуска алгоритма обучения;</w:t>
       </w:r>
     </w:p>
     <w:p>
@@ -18820,7 +20240,27 @@
           <w:szCs w:val="28"/>
           <w:lang w:eastAsia="ru-RU"/>
         </w:rPr>
-        <w:t>2) методы-обертки (wrappers) - классификатор запускается на конкретных подмножествах обучающей выборки, а затем выбирается подмножество наиболее информативных для обучения признаков;</w:t>
+        <w:t>2) методы-обертки (</w:t>
+      </w:r>
+      <w:proofErr w:type="spellStart"/>
+      <w:r>
+        <w:rPr>
+          <w:rFonts w:ascii="Times New Roman" w:eastAsia="Times New Roman" w:hAnsi="Times New Roman" w:cs="Times New Roman"/>
+          <w:sz w:val="28"/>
+          <w:szCs w:val="28"/>
+          <w:lang w:eastAsia="ru-RU"/>
+        </w:rPr>
+        <w:t>wrappers</w:t>
+      </w:r>
+      <w:proofErr w:type="spellEnd"/>
+      <w:r>
+        <w:rPr>
+          <w:rFonts w:ascii="Times New Roman" w:eastAsia="Times New Roman" w:hAnsi="Times New Roman" w:cs="Times New Roman"/>
+          <w:sz w:val="28"/>
+          <w:szCs w:val="28"/>
+          <w:lang w:eastAsia="ru-RU"/>
+        </w:rPr>
+        <w:t>) - классификатор запускается на конкретных подмножествах обучающей выборки, а затем выбирается подмножество наиболее информативных для обучения признаков;</w:t>
       </w:r>
     </w:p>
     <w:p>
@@ -18932,7 +20372,27 @@
           <w:szCs w:val="28"/>
           <w:lang w:eastAsia="ru-RU"/>
         </w:rPr>
-        <w:t>3) встроенные методы (embedded) - позволяют не отделять отбор признаков и обучение классификатора. Данный тип методов также обладает рядом других преимуществ: они хорошо приспособлены к конкретной модели; не требуется выделять специальное подмножество для тестирования, как в предыдущих методах, и, как следствие из этого, меньше риск переобучения.</w:t>
+        <w:t>3) встроенные методы (</w:t>
+      </w:r>
+      <w:proofErr w:type="spellStart"/>
+      <w:r>
+        <w:rPr>
+          <w:rFonts w:ascii="Times New Roman" w:eastAsia="Times New Roman" w:hAnsi="Times New Roman" w:cs="Times New Roman"/>
+          <w:sz w:val="28"/>
+          <w:szCs w:val="28"/>
+          <w:lang w:eastAsia="ru-RU"/>
+        </w:rPr>
+        <w:t>embedded</w:t>
+      </w:r>
+      <w:proofErr w:type="spellEnd"/>
+      <w:r>
+        <w:rPr>
+          <w:rFonts w:ascii="Times New Roman" w:eastAsia="Times New Roman" w:hAnsi="Times New Roman" w:cs="Times New Roman"/>
+          <w:sz w:val="28"/>
+          <w:szCs w:val="28"/>
+          <w:lang w:eastAsia="ru-RU"/>
+        </w:rPr>
+        <w:t>) - позволяют не отделять отбор признаков и обучение классификатора. Данный тип методов также обладает рядом других преимуществ: они хорошо приспособлены к конкретной модели; не требуется выделять специальное подмножество для тестирования, как в предыдущих методах, и, как следствие из этого, меньше риск переобучения.</w:t>
       </w:r>
     </w:p>
     <w:p>
@@ -19113,7 +20573,31 @@
           <w:szCs w:val="32"/>
           <w:lang w:eastAsia="ru-RU"/>
         </w:rPr>
-        <w:t>ильтры(filters)</w:t>
+        <w:t>ильтры(</w:t>
+      </w:r>
+      <w:proofErr w:type="spellStart"/>
+      <w:r>
+        <w:rPr>
+          <w:rFonts w:ascii="Times New Roman" w:eastAsia="Times New Roman" w:hAnsi="Times New Roman" w:cs="Times New Roman"/>
+          <w:b/>
+          <w:bCs/>
+          <w:sz w:val="32"/>
+          <w:szCs w:val="32"/>
+          <w:lang w:eastAsia="ru-RU"/>
+        </w:rPr>
+        <w:t>filters</w:t>
+      </w:r>
+      <w:proofErr w:type="spellEnd"/>
+      <w:r>
+        <w:rPr>
+          <w:rFonts w:ascii="Times New Roman" w:eastAsia="Times New Roman" w:hAnsi="Times New Roman" w:cs="Times New Roman"/>
+          <w:b/>
+          <w:bCs/>
+          <w:sz w:val="32"/>
+          <w:szCs w:val="32"/>
+          <w:lang w:eastAsia="ru-RU"/>
+        </w:rPr>
+        <w:t>)</w:t>
       </w:r>
     </w:p>
     <w:p>
@@ -19148,6 +20632,7 @@
         </w:rPr>
         <w:t> (англ. </w:t>
       </w:r>
+      <w:proofErr w:type="spellStart"/>
       <w:r>
         <w:rPr>
           <w:rFonts w:ascii="Times New Roman" w:eastAsia="Times New Roman" w:hAnsi="Times New Roman" w:cs="Times New Roman"/>
@@ -19157,16 +20642,61 @@
           <w:szCs w:val="28"/>
           <w:lang w:eastAsia="ru-RU"/>
         </w:rPr>
-        <w:t>filter methods</w:t>
-      </w:r>
-      <w:r>
-        <w:rPr>
-          <w:rFonts w:ascii="Times New Roman" w:eastAsia="Times New Roman" w:hAnsi="Times New Roman" w:cs="Times New Roman"/>
-          <w:sz w:val="28"/>
-          <w:szCs w:val="28"/>
-          <w:lang w:eastAsia="ru-RU"/>
-        </w:rPr>
-        <w:t>) измеряют релевантность признаков на основе функции μμ, и затем решают по определенному правилу, какие признаки оставить в результирующем множестве.</w:t>
+        <w:t>filter</w:t>
+      </w:r>
+      <w:proofErr w:type="spellEnd"/>
+      <w:r>
+        <w:rPr>
+          <w:rFonts w:ascii="Times New Roman" w:eastAsia="Times New Roman" w:hAnsi="Times New Roman" w:cs="Times New Roman"/>
+          <w:i/>
+          <w:iCs/>
+          <w:sz w:val="28"/>
+          <w:szCs w:val="28"/>
+          <w:lang w:eastAsia="ru-RU"/>
+        </w:rPr>
+        <w:t xml:space="preserve"> </w:t>
+      </w:r>
+      <w:proofErr w:type="spellStart"/>
+      <w:r>
+        <w:rPr>
+          <w:rFonts w:ascii="Times New Roman" w:eastAsia="Times New Roman" w:hAnsi="Times New Roman" w:cs="Times New Roman"/>
+          <w:i/>
+          <w:iCs/>
+          <w:sz w:val="28"/>
+          <w:szCs w:val="28"/>
+          <w:lang w:eastAsia="ru-RU"/>
+        </w:rPr>
+        <w:t>methods</w:t>
+      </w:r>
+      <w:proofErr w:type="spellEnd"/>
+      <w:r>
+        <w:rPr>
+          <w:rFonts w:ascii="Times New Roman" w:eastAsia="Times New Roman" w:hAnsi="Times New Roman" w:cs="Times New Roman"/>
+          <w:sz w:val="28"/>
+          <w:szCs w:val="28"/>
+          <w:lang w:eastAsia="ru-RU"/>
+        </w:rPr>
+        <w:t xml:space="preserve">) измеряют релевантность признаков на основе функции </w:t>
+      </w:r>
+      <w:proofErr w:type="spellStart"/>
+      <w:r>
+        <w:rPr>
+          <w:rFonts w:ascii="Times New Roman" w:eastAsia="Times New Roman" w:hAnsi="Times New Roman" w:cs="Times New Roman"/>
+          <w:sz w:val="28"/>
+          <w:szCs w:val="28"/>
+          <w:lang w:eastAsia="ru-RU"/>
+        </w:rPr>
+        <w:t>μμ</w:t>
+      </w:r>
+      <w:proofErr w:type="spellEnd"/>
+      <w:r>
+        <w:rPr>
+          <w:rFonts w:ascii="Times New Roman" w:eastAsia="Times New Roman" w:hAnsi="Times New Roman" w:cs="Times New Roman"/>
+          <w:sz w:val="28"/>
+          <w:szCs w:val="28"/>
+          <w:lang w:eastAsia="ru-RU"/>
+        </w:rPr>
+        <w:t>, и затем решают по определенному правилу, какие признаки оставить в результирующем множестве.</w:t>
       </w:r>
     </w:p>
     <w:p>
@@ -19214,6 +20744,7 @@
         </w:rPr>
         <w:t>Одномерные (англ. </w:t>
       </w:r>
+      <w:proofErr w:type="spellStart"/>
       <w:r>
         <w:rPr>
           <w:rFonts w:ascii="Times New Roman" w:eastAsia="Times New Roman" w:hAnsi="Times New Roman" w:cs="Times New Roman"/>
@@ -19225,14 +20756,175 @@
         </w:rPr>
         <w:t>univariate</w:t>
       </w:r>
-      <w:r>
-        <w:rPr>
-          <w:rFonts w:ascii="Times New Roman" w:eastAsia="Times New Roman" w:hAnsi="Times New Roman" w:cs="Times New Roman"/>
-          <w:sz w:val="28"/>
-          <w:szCs w:val="28"/>
-          <w:lang w:eastAsia="ru-RU"/>
-        </w:rPr>
-        <w:t>) — функция μμ определяет релевантность одного признака по отношению к целевой переменной. В таком случае обычно измеряют "качество" каждого признака с помощью, например, статистических критериев (коэффициент ранговой корреляции Спирмена, Information gain и др.) и удаляют худшие. Например, библиотека scikit-learn содержит класс SelectKBest, реализующий одномерный отбор признаков (univariate feature selection). Этот класс можно применять совместно с различными статистическими критериями для отбора заданного количества признаков.</w:t>
+      <w:proofErr w:type="spellEnd"/>
+      <w:r>
+        <w:rPr>
+          <w:rFonts w:ascii="Times New Roman" w:eastAsia="Times New Roman" w:hAnsi="Times New Roman" w:cs="Times New Roman"/>
+          <w:sz w:val="28"/>
+          <w:szCs w:val="28"/>
+          <w:lang w:eastAsia="ru-RU"/>
+        </w:rPr>
+        <w:t xml:space="preserve">) — функция </w:t>
+      </w:r>
+      <w:proofErr w:type="spellStart"/>
+      <w:r>
+        <w:rPr>
+          <w:rFonts w:ascii="Times New Roman" w:eastAsia="Times New Roman" w:hAnsi="Times New Roman" w:cs="Times New Roman"/>
+          <w:sz w:val="28"/>
+          <w:szCs w:val="28"/>
+          <w:lang w:eastAsia="ru-RU"/>
+        </w:rPr>
+        <w:t>μμ</w:t>
+      </w:r>
+      <w:proofErr w:type="spellEnd"/>
+      <w:r>
+        <w:rPr>
+          <w:rFonts w:ascii="Times New Roman" w:eastAsia="Times New Roman" w:hAnsi="Times New Roman" w:cs="Times New Roman"/>
+          <w:sz w:val="28"/>
+          <w:szCs w:val="28"/>
+          <w:lang w:eastAsia="ru-RU"/>
+        </w:rPr>
+        <w:t xml:space="preserve"> определяет релевантность одного признака по отношению к целевой переменной. В таком случае обычно измеряют "качество" каждого признака с помощью, например, статистических критериев (коэффициент ранговой корреляции </w:t>
+      </w:r>
+      <w:proofErr w:type="spellStart"/>
+      <w:r>
+        <w:rPr>
+          <w:rFonts w:ascii="Times New Roman" w:eastAsia="Times New Roman" w:hAnsi="Times New Roman" w:cs="Times New Roman"/>
+          <w:sz w:val="28"/>
+          <w:szCs w:val="28"/>
+          <w:lang w:eastAsia="ru-RU"/>
+        </w:rPr>
+        <w:t>Спирмена</w:t>
+      </w:r>
+      <w:proofErr w:type="spellEnd"/>
+      <w:r>
+        <w:rPr>
+          <w:rFonts w:ascii="Times New Roman" w:eastAsia="Times New Roman" w:hAnsi="Times New Roman" w:cs="Times New Roman"/>
+          <w:sz w:val="28"/>
+          <w:szCs w:val="28"/>
+          <w:lang w:eastAsia="ru-RU"/>
+        </w:rPr>
+        <w:t xml:space="preserve">, Information </w:t>
+      </w:r>
+      <w:proofErr w:type="spellStart"/>
+      <w:r>
+        <w:rPr>
+          <w:rFonts w:ascii="Times New Roman" w:eastAsia="Times New Roman" w:hAnsi="Times New Roman" w:cs="Times New Roman"/>
+          <w:sz w:val="28"/>
+          <w:szCs w:val="28"/>
+          <w:lang w:eastAsia="ru-RU"/>
+        </w:rPr>
+        <w:t>gain</w:t>
+      </w:r>
+      <w:proofErr w:type="spellEnd"/>
+      <w:r>
+        <w:rPr>
+          <w:rFonts w:ascii="Times New Roman" w:eastAsia="Times New Roman" w:hAnsi="Times New Roman" w:cs="Times New Roman"/>
+          <w:sz w:val="28"/>
+          <w:szCs w:val="28"/>
+          <w:lang w:eastAsia="ru-RU"/>
+        </w:rPr>
+        <w:t xml:space="preserve"> и др.) и удаляют худшие. Например, библиотека </w:t>
+      </w:r>
+      <w:proofErr w:type="spellStart"/>
+      <w:r>
+        <w:rPr>
+          <w:rFonts w:ascii="Times New Roman" w:eastAsia="Times New Roman" w:hAnsi="Times New Roman" w:cs="Times New Roman"/>
+          <w:sz w:val="28"/>
+          <w:szCs w:val="28"/>
+          <w:lang w:eastAsia="ru-RU"/>
+        </w:rPr>
+        <w:t>scikit-learn</w:t>
+      </w:r>
+      <w:proofErr w:type="spellEnd"/>
+      <w:r>
+        <w:rPr>
+          <w:rFonts w:ascii="Times New Roman" w:eastAsia="Times New Roman" w:hAnsi="Times New Roman" w:cs="Times New Roman"/>
+          <w:sz w:val="28"/>
+          <w:szCs w:val="28"/>
+          <w:lang w:eastAsia="ru-RU"/>
+        </w:rPr>
+        <w:t xml:space="preserve"> содержит класс </w:t>
+      </w:r>
+      <w:proofErr w:type="spellStart"/>
+      <w:r>
+        <w:rPr>
+          <w:rFonts w:ascii="Times New Roman" w:eastAsia="Times New Roman" w:hAnsi="Times New Roman" w:cs="Times New Roman"/>
+          <w:sz w:val="28"/>
+          <w:szCs w:val="28"/>
+          <w:lang w:eastAsia="ru-RU"/>
+        </w:rPr>
+        <w:t>SelectKBest</w:t>
+      </w:r>
+      <w:proofErr w:type="spellEnd"/>
+      <w:r>
+        <w:rPr>
+          <w:rFonts w:ascii="Times New Roman" w:eastAsia="Times New Roman" w:hAnsi="Times New Roman" w:cs="Times New Roman"/>
+          <w:sz w:val="28"/>
+          <w:szCs w:val="28"/>
+          <w:lang w:eastAsia="ru-RU"/>
+        </w:rPr>
+        <w:t>, реализующий одномерный отбор признаков (</w:t>
+      </w:r>
+      <w:proofErr w:type="spellStart"/>
+      <w:r>
+        <w:rPr>
+          <w:rFonts w:ascii="Times New Roman" w:eastAsia="Times New Roman" w:hAnsi="Times New Roman" w:cs="Times New Roman"/>
+          <w:sz w:val="28"/>
+          <w:szCs w:val="28"/>
+          <w:lang w:eastAsia="ru-RU"/>
+        </w:rPr>
+        <w:t>univariate</w:t>
+      </w:r>
+      <w:proofErr w:type="spellEnd"/>
+      <w:r>
+        <w:rPr>
+          <w:rFonts w:ascii="Times New Roman" w:eastAsia="Times New Roman" w:hAnsi="Times New Roman" w:cs="Times New Roman"/>
+          <w:sz w:val="28"/>
+          <w:szCs w:val="28"/>
+          <w:lang w:eastAsia="ru-RU"/>
+        </w:rPr>
+        <w:t xml:space="preserve"> </w:t>
+      </w:r>
+      <w:proofErr w:type="spellStart"/>
+      <w:r>
+        <w:rPr>
+          <w:rFonts w:ascii="Times New Roman" w:eastAsia="Times New Roman" w:hAnsi="Times New Roman" w:cs="Times New Roman"/>
+          <w:sz w:val="28"/>
+          <w:szCs w:val="28"/>
+          <w:lang w:eastAsia="ru-RU"/>
+        </w:rPr>
+        <w:t>feature</w:t>
+      </w:r>
+      <w:proofErr w:type="spellEnd"/>
+      <w:r>
+        <w:rPr>
+          <w:rFonts w:ascii="Times New Roman" w:eastAsia="Times New Roman" w:hAnsi="Times New Roman" w:cs="Times New Roman"/>
+          <w:sz w:val="28"/>
+          <w:szCs w:val="28"/>
+          <w:lang w:eastAsia="ru-RU"/>
+        </w:rPr>
+        <w:t xml:space="preserve"> </w:t>
+      </w:r>
+      <w:proofErr w:type="spellStart"/>
+      <w:r>
+        <w:rPr>
+          <w:rFonts w:ascii="Times New Roman" w:eastAsia="Times New Roman" w:hAnsi="Times New Roman" w:cs="Times New Roman"/>
+          <w:sz w:val="28"/>
+          <w:szCs w:val="28"/>
+          <w:lang w:eastAsia="ru-RU"/>
+        </w:rPr>
+        <w:t>selection</w:t>
+      </w:r>
+      <w:proofErr w:type="spellEnd"/>
+      <w:r>
+        <w:rPr>
+          <w:rFonts w:ascii="Times New Roman" w:eastAsia="Times New Roman" w:hAnsi="Times New Roman" w:cs="Times New Roman"/>
+          <w:sz w:val="28"/>
+          <w:szCs w:val="28"/>
+          <w:lang w:eastAsia="ru-RU"/>
+        </w:rPr>
+        <w:t>). Этот класс можно применять совместно с различными статистическими критериями для отбора заданного количества признаков.</w:t>
       </w:r>
     </w:p>
     <w:p>
@@ -19259,6 +20951,7 @@
         </w:rPr>
         <w:t>Многомерные (англ. </w:t>
       </w:r>
+      <w:proofErr w:type="spellStart"/>
       <w:r>
         <w:rPr>
           <w:rFonts w:ascii="Times New Roman" w:eastAsia="Times New Roman" w:hAnsi="Times New Roman" w:cs="Times New Roman"/>
@@ -19270,14 +20963,35 @@
         </w:rPr>
         <w:t>multivariate</w:t>
       </w:r>
-      <w:r>
-        <w:rPr>
-          <w:rFonts w:ascii="Times New Roman" w:eastAsia="Times New Roman" w:hAnsi="Times New Roman" w:cs="Times New Roman"/>
-          <w:sz w:val="28"/>
-          <w:szCs w:val="28"/>
-          <w:lang w:eastAsia="ru-RU"/>
-        </w:rPr>
-        <w:t>) — функция μμ определяет релевантность некоторого подмножества исходного множества признаков относительно выходных меток.</w:t>
+      <w:proofErr w:type="spellEnd"/>
+      <w:r>
+        <w:rPr>
+          <w:rFonts w:ascii="Times New Roman" w:eastAsia="Times New Roman" w:hAnsi="Times New Roman" w:cs="Times New Roman"/>
+          <w:sz w:val="28"/>
+          <w:szCs w:val="28"/>
+          <w:lang w:eastAsia="ru-RU"/>
+        </w:rPr>
+        <w:t xml:space="preserve">) — функция </w:t>
+      </w:r>
+      <w:proofErr w:type="spellStart"/>
+      <w:r>
+        <w:rPr>
+          <w:rFonts w:ascii="Times New Roman" w:eastAsia="Times New Roman" w:hAnsi="Times New Roman" w:cs="Times New Roman"/>
+          <w:sz w:val="28"/>
+          <w:szCs w:val="28"/>
+          <w:lang w:eastAsia="ru-RU"/>
+        </w:rPr>
+        <w:t>μμ</w:t>
+      </w:r>
+      <w:proofErr w:type="spellEnd"/>
+      <w:r>
+        <w:rPr>
+          <w:rFonts w:ascii="Times New Roman" w:eastAsia="Times New Roman" w:hAnsi="Times New Roman" w:cs="Times New Roman"/>
+          <w:sz w:val="28"/>
+          <w:szCs w:val="28"/>
+          <w:lang w:eastAsia="ru-RU"/>
+        </w:rPr>
+        <w:t xml:space="preserve"> определяет релевантность некоторого подмножества исходного множества признаков относительно выходных меток.</w:t>
       </w:r>
     </w:p>
     <w:p>
@@ -19526,7 +21240,67 @@
           <w:szCs w:val="28"/>
           <w:lang w:eastAsia="ru-RU"/>
         </w:rPr>
-        <w:t>SFS (Sequential Forward Selection) — жадный алгоритм, который начинает с пустого множества признаков, на каждом шаге добавляя лучший из еще не выбранных признаков в результирующее множество. На первом этапе производительность классификатора оценивается по отношению к каждому признаку. Выбирается признак, который работает лучше всего. На втором этапе первый признак пробуется в сочетании со всеми другими функциями. Выбирается комбинация двух функций, обеспечивающих наилучшую производительность алгоритма. Процесс продолжается до тех пор, пока не будет выбрано указанное количество признаков.</w:t>
+        <w:t>SFS (</w:t>
+      </w:r>
+      <w:proofErr w:type="spellStart"/>
+      <w:r>
+        <w:rPr>
+          <w:rFonts w:ascii="Times New Roman" w:eastAsia="Times New Roman" w:hAnsi="Times New Roman" w:cs="Times New Roman"/>
+          <w:sz w:val="28"/>
+          <w:szCs w:val="28"/>
+          <w:lang w:eastAsia="ru-RU"/>
+        </w:rPr>
+        <w:t>Sequential</w:t>
+      </w:r>
+      <w:proofErr w:type="spellEnd"/>
+      <w:r>
+        <w:rPr>
+          <w:rFonts w:ascii="Times New Roman" w:eastAsia="Times New Roman" w:hAnsi="Times New Roman" w:cs="Times New Roman"/>
+          <w:sz w:val="28"/>
+          <w:szCs w:val="28"/>
+          <w:lang w:eastAsia="ru-RU"/>
+        </w:rPr>
+        <w:t xml:space="preserve"> </w:t>
+      </w:r>
+      <w:proofErr w:type="spellStart"/>
+      <w:r>
+        <w:rPr>
+          <w:rFonts w:ascii="Times New Roman" w:eastAsia="Times New Roman" w:hAnsi="Times New Roman" w:cs="Times New Roman"/>
+          <w:sz w:val="28"/>
+          <w:szCs w:val="28"/>
+          <w:lang w:eastAsia="ru-RU"/>
+        </w:rPr>
+        <w:t>Forward</w:t>
+      </w:r>
+      <w:proofErr w:type="spellEnd"/>
+      <w:r>
+        <w:rPr>
+          <w:rFonts w:ascii="Times New Roman" w:eastAsia="Times New Roman" w:hAnsi="Times New Roman" w:cs="Times New Roman"/>
+          <w:sz w:val="28"/>
+          <w:szCs w:val="28"/>
+          <w:lang w:eastAsia="ru-RU"/>
+        </w:rPr>
+        <w:t xml:space="preserve"> </w:t>
+      </w:r>
+      <w:proofErr w:type="spellStart"/>
+      <w:r>
+        <w:rPr>
+          <w:rFonts w:ascii="Times New Roman" w:eastAsia="Times New Roman" w:hAnsi="Times New Roman" w:cs="Times New Roman"/>
+          <w:sz w:val="28"/>
+          <w:szCs w:val="28"/>
+          <w:lang w:eastAsia="ru-RU"/>
+        </w:rPr>
+        <w:t>Selection</w:t>
+      </w:r>
+      <w:proofErr w:type="spellEnd"/>
+      <w:r>
+        <w:rPr>
+          <w:rFonts w:ascii="Times New Roman" w:eastAsia="Times New Roman" w:hAnsi="Times New Roman" w:cs="Times New Roman"/>
+          <w:sz w:val="28"/>
+          <w:szCs w:val="28"/>
+          <w:lang w:eastAsia="ru-RU"/>
+        </w:rPr>
+        <w:t>) — жадный алгоритм, который начинает с пустого множества признаков, на каждом шаге добавляя лучший из еще не выбранных признаков в результирующее множество. На первом этапе производительность классификатора оценивается по отношению к каждому признаку. Выбирается признак, который работает лучше всего. На втором этапе первый признак пробуется в сочетании со всеми другими функциями. Выбирается комбинация двух функций, обеспечивающих наилучшую производительность алгоритма. Процесс продолжается до тех пор, пока не будет выбрано указанное количество признаков.</w:t>
       </w:r>
     </w:p>
     <w:p>
@@ -19551,7 +21325,67 @@
           <w:szCs w:val="28"/>
           <w:lang w:eastAsia="ru-RU"/>
         </w:rPr>
-        <w:t>SBS (Sequential Backward Selection) — алгоритм обратный SFS, который начинает с изначального множества признаков, и удаляет по одному или несколько худших признаков на каждом шаге; следует отметить, что эмпирически обратный жадный алгоритм даёт обычно лучшие результаты по сравнению с прямым жадным алгоритмом. Это связано с тем, что обратный жадный алгоритм учитывает признаки, информативные в совокупности, но неинформативные, если рассматривать их по отдельности.</w:t>
+        <w:t>SBS (</w:t>
+      </w:r>
+      <w:proofErr w:type="spellStart"/>
+      <w:r>
+        <w:rPr>
+          <w:rFonts w:ascii="Times New Roman" w:eastAsia="Times New Roman" w:hAnsi="Times New Roman" w:cs="Times New Roman"/>
+          <w:sz w:val="28"/>
+          <w:szCs w:val="28"/>
+          <w:lang w:eastAsia="ru-RU"/>
+        </w:rPr>
+        <w:t>Sequential</w:t>
+      </w:r>
+      <w:proofErr w:type="spellEnd"/>
+      <w:r>
+        <w:rPr>
+          <w:rFonts w:ascii="Times New Roman" w:eastAsia="Times New Roman" w:hAnsi="Times New Roman" w:cs="Times New Roman"/>
+          <w:sz w:val="28"/>
+          <w:szCs w:val="28"/>
+          <w:lang w:eastAsia="ru-RU"/>
+        </w:rPr>
+        <w:t xml:space="preserve"> </w:t>
+      </w:r>
+      <w:proofErr w:type="spellStart"/>
+      <w:r>
+        <w:rPr>
+          <w:rFonts w:ascii="Times New Roman" w:eastAsia="Times New Roman" w:hAnsi="Times New Roman" w:cs="Times New Roman"/>
+          <w:sz w:val="28"/>
+          <w:szCs w:val="28"/>
+          <w:lang w:eastAsia="ru-RU"/>
+        </w:rPr>
+        <w:t>Backward</w:t>
+      </w:r>
+      <w:proofErr w:type="spellEnd"/>
+      <w:r>
+        <w:rPr>
+          <w:rFonts w:ascii="Times New Roman" w:eastAsia="Times New Roman" w:hAnsi="Times New Roman" w:cs="Times New Roman"/>
+          <w:sz w:val="28"/>
+          <w:szCs w:val="28"/>
+          <w:lang w:eastAsia="ru-RU"/>
+        </w:rPr>
+        <w:t xml:space="preserve"> </w:t>
+      </w:r>
+      <w:proofErr w:type="spellStart"/>
+      <w:r>
+        <w:rPr>
+          <w:rFonts w:ascii="Times New Roman" w:eastAsia="Times New Roman" w:hAnsi="Times New Roman" w:cs="Times New Roman"/>
+          <w:sz w:val="28"/>
+          <w:szCs w:val="28"/>
+          <w:lang w:eastAsia="ru-RU"/>
+        </w:rPr>
+        <w:t>Selection</w:t>
+      </w:r>
+      <w:proofErr w:type="spellEnd"/>
+      <w:r>
+        <w:rPr>
+          <w:rFonts w:ascii="Times New Roman" w:eastAsia="Times New Roman" w:hAnsi="Times New Roman" w:cs="Times New Roman"/>
+          <w:sz w:val="28"/>
+          <w:szCs w:val="28"/>
+          <w:lang w:eastAsia="ru-RU"/>
+        </w:rPr>
+        <w:t>) — алгоритм обратный SFS, который начинает с изначального множества признаков, и удаляет по одному или несколько худших признаков на каждом шаге; следует отметить, что эмпирически обратный жадный алгоритм даёт обычно лучшие результаты по сравнению с прямым жадным алгоритмом. Это связано с тем, что обратный жадный алгоритм учитывает признаки, информативные в совокупности, но неинформативные, если рассматривать их по отдельности.</w:t>
       </w:r>
     </w:p>
     <w:p>
@@ -19576,7 +21410,67 @@
           <w:szCs w:val="28"/>
           <w:lang w:eastAsia="ru-RU"/>
         </w:rPr>
-        <w:t xml:space="preserve">SSS (Sequential Stepwise Selection) – </w:t>
+        <w:t>SSS (</w:t>
+      </w:r>
+      <w:proofErr w:type="spellStart"/>
+      <w:r>
+        <w:rPr>
+          <w:rFonts w:ascii="Times New Roman" w:eastAsia="Times New Roman" w:hAnsi="Times New Roman" w:cs="Times New Roman"/>
+          <w:sz w:val="28"/>
+          <w:szCs w:val="28"/>
+          <w:lang w:eastAsia="ru-RU"/>
+        </w:rPr>
+        <w:t>Sequential</w:t>
+      </w:r>
+      <w:proofErr w:type="spellEnd"/>
+      <w:r>
+        <w:rPr>
+          <w:rFonts w:ascii="Times New Roman" w:eastAsia="Times New Roman" w:hAnsi="Times New Roman" w:cs="Times New Roman"/>
+          <w:sz w:val="28"/>
+          <w:szCs w:val="28"/>
+          <w:lang w:eastAsia="ru-RU"/>
+        </w:rPr>
+        <w:t xml:space="preserve"> </w:t>
+      </w:r>
+      <w:proofErr w:type="spellStart"/>
+      <w:r>
+        <w:rPr>
+          <w:rFonts w:ascii="Times New Roman" w:eastAsia="Times New Roman" w:hAnsi="Times New Roman" w:cs="Times New Roman"/>
+          <w:sz w:val="28"/>
+          <w:szCs w:val="28"/>
+          <w:lang w:eastAsia="ru-RU"/>
+        </w:rPr>
+        <w:t>Stepwise</w:t>
+      </w:r>
+      <w:proofErr w:type="spellEnd"/>
+      <w:r>
+        <w:rPr>
+          <w:rFonts w:ascii="Times New Roman" w:eastAsia="Times New Roman" w:hAnsi="Times New Roman" w:cs="Times New Roman"/>
+          <w:sz w:val="28"/>
+          <w:szCs w:val="28"/>
+          <w:lang w:eastAsia="ru-RU"/>
+        </w:rPr>
+        <w:t xml:space="preserve"> </w:t>
+      </w:r>
+      <w:proofErr w:type="spellStart"/>
+      <w:r>
+        <w:rPr>
+          <w:rFonts w:ascii="Times New Roman" w:eastAsia="Times New Roman" w:hAnsi="Times New Roman" w:cs="Times New Roman"/>
+          <w:sz w:val="28"/>
+          <w:szCs w:val="28"/>
+          <w:lang w:eastAsia="ru-RU"/>
+        </w:rPr>
+        <w:t>Selection</w:t>
+      </w:r>
+      <w:proofErr w:type="spellEnd"/>
+      <w:r>
+        <w:rPr>
+          <w:rFonts w:ascii="Times New Roman" w:eastAsia="Times New Roman" w:hAnsi="Times New Roman" w:cs="Times New Roman"/>
+          <w:sz w:val="28"/>
+          <w:szCs w:val="28"/>
+          <w:lang w:eastAsia="ru-RU"/>
+        </w:rPr>
+        <w:t xml:space="preserve">) – </w:t>
       </w:r>
       <w:r>
         <w:rPr>
@@ -19616,7 +21510,27 @@
           <w:szCs w:val="28"/>
           <w:lang w:eastAsia="ru-RU"/>
         </w:rPr>
-        <w:t> На каждом шаге описанных алгоритмов для оценки качества обычно используются такие критерии, как F-тест (статистика Фишера), t-тест (статистика Стъюдента), скорректированный коэффициент детерминации R</w:t>
+        <w:t xml:space="preserve"> На каждом шаге описанных алгоритмов для оценки качества обычно используются такие критерии, как F-тест (статистика Фишера), t-тест (статистика </w:t>
+      </w:r>
+      <w:proofErr w:type="spellStart"/>
+      <w:r>
+        <w:rPr>
+          <w:rFonts w:ascii="Times New Roman" w:eastAsia="Times New Roman" w:hAnsi="Times New Roman" w:cs="Times New Roman"/>
+          <w:sz w:val="28"/>
+          <w:szCs w:val="28"/>
+          <w:lang w:eastAsia="ru-RU"/>
+        </w:rPr>
+        <w:t>Стъюдента</w:t>
+      </w:r>
+      <w:proofErr w:type="spellEnd"/>
+      <w:r>
+        <w:rPr>
+          <w:rFonts w:ascii="Times New Roman" w:eastAsia="Times New Roman" w:hAnsi="Times New Roman" w:cs="Times New Roman"/>
+          <w:sz w:val="28"/>
+          <w:szCs w:val="28"/>
+          <w:lang w:eastAsia="ru-RU"/>
+        </w:rPr>
+        <w:t>), скорректированный коэффициент детерминации R</w:t>
       </w:r>
       <w:r>
         <w:rPr>
@@ -19657,7 +21571,87 @@
           <w:szCs w:val="28"/>
           <w:lang w:eastAsia="ru-RU"/>
         </w:rPr>
-        <w:t>Популярным оберточным методом также является SVM-RFE (SVM-based Recursive Feature Elimination, рекурсивное исключение признаков), который иногда также относят к встроенным методам отбора. Этот метод использует как классификатор SVM и работает итеративно: начиная с полного множества признаков обучает классификатор, ранжирует признаки по весам, которые им присвоил классификатор, убирает какое-то число признаков и повторяет процесс с оставшегося подмножества признаков, если не было достигнуто их требуемое количество. Таким образом, этот метод очень похож на встроенный, потому что непосредственно использует знание того, как устроен классификатор.</w:t>
+        <w:t>Популярным оберточным методом также является SVM-RFE (SVM-</w:t>
+      </w:r>
+      <w:proofErr w:type="spellStart"/>
+      <w:r>
+        <w:rPr>
+          <w:rFonts w:ascii="Times New Roman" w:eastAsia="Times New Roman" w:hAnsi="Times New Roman" w:cs="Times New Roman"/>
+          <w:sz w:val="28"/>
+          <w:szCs w:val="28"/>
+          <w:lang w:eastAsia="ru-RU"/>
+        </w:rPr>
+        <w:t>based</w:t>
+      </w:r>
+      <w:proofErr w:type="spellEnd"/>
+      <w:r>
+        <w:rPr>
+          <w:rFonts w:ascii="Times New Roman" w:eastAsia="Times New Roman" w:hAnsi="Times New Roman" w:cs="Times New Roman"/>
+          <w:sz w:val="28"/>
+          <w:szCs w:val="28"/>
+          <w:lang w:eastAsia="ru-RU"/>
+        </w:rPr>
+        <w:t xml:space="preserve"> </w:t>
+      </w:r>
+      <w:proofErr w:type="spellStart"/>
+      <w:r>
+        <w:rPr>
+          <w:rFonts w:ascii="Times New Roman" w:eastAsia="Times New Roman" w:hAnsi="Times New Roman" w:cs="Times New Roman"/>
+          <w:sz w:val="28"/>
+          <w:szCs w:val="28"/>
+          <w:lang w:eastAsia="ru-RU"/>
+        </w:rPr>
+        <w:t>Recursive</w:t>
+      </w:r>
+      <w:proofErr w:type="spellEnd"/>
+      <w:r>
+        <w:rPr>
+          <w:rFonts w:ascii="Times New Roman" w:eastAsia="Times New Roman" w:hAnsi="Times New Roman" w:cs="Times New Roman"/>
+          <w:sz w:val="28"/>
+          <w:szCs w:val="28"/>
+          <w:lang w:eastAsia="ru-RU"/>
+        </w:rPr>
+        <w:t xml:space="preserve"> </w:t>
+      </w:r>
+      <w:proofErr w:type="spellStart"/>
+      <w:r>
+        <w:rPr>
+          <w:rFonts w:ascii="Times New Roman" w:eastAsia="Times New Roman" w:hAnsi="Times New Roman" w:cs="Times New Roman"/>
+          <w:sz w:val="28"/>
+          <w:szCs w:val="28"/>
+          <w:lang w:eastAsia="ru-RU"/>
+        </w:rPr>
+        <w:t>Feature</w:t>
+      </w:r>
+      <w:proofErr w:type="spellEnd"/>
+      <w:r>
+        <w:rPr>
+          <w:rFonts w:ascii="Times New Roman" w:eastAsia="Times New Roman" w:hAnsi="Times New Roman" w:cs="Times New Roman"/>
+          <w:sz w:val="28"/>
+          <w:szCs w:val="28"/>
+          <w:lang w:eastAsia="ru-RU"/>
+        </w:rPr>
+        <w:t xml:space="preserve"> </w:t>
+      </w:r>
+      <w:proofErr w:type="spellStart"/>
+      <w:r>
+        <w:rPr>
+          <w:rFonts w:ascii="Times New Roman" w:eastAsia="Times New Roman" w:hAnsi="Times New Roman" w:cs="Times New Roman"/>
+          <w:sz w:val="28"/>
+          <w:szCs w:val="28"/>
+          <w:lang w:eastAsia="ru-RU"/>
+        </w:rPr>
+        <w:t>Elimination</w:t>
+      </w:r>
+      <w:proofErr w:type="spellEnd"/>
+      <w:r>
+        <w:rPr>
+          <w:rFonts w:ascii="Times New Roman" w:eastAsia="Times New Roman" w:hAnsi="Times New Roman" w:cs="Times New Roman"/>
+          <w:sz w:val="28"/>
+          <w:szCs w:val="28"/>
+          <w:lang w:eastAsia="ru-RU"/>
+        </w:rPr>
+        <w:t>, рекурсивное исключение признаков), который иногда также относят к встроенным методам отбора. Этот метод использует как классификатор SVM и работает итеративно: начиная с полного множества признаков обучает классификатор, ранжирует признаки по весам, которые им присвоил классификатор, убирает какое-то число признаков и повторяет процесс с оставшегося подмножества признаков, если не было достигнуто их требуемое количество. Таким образом, этот метод очень похож на встроенный, потому что непосредственно использует знание того, как устроен классификатор.</w:t>
       </w:r>
     </w:p>
     <w:p>
@@ -19760,7 +21754,47 @@
           <w:szCs w:val="28"/>
           <w:lang w:eastAsia="ru-RU"/>
         </w:rPr>
-        <w:t>Встроенные алгоритмы требуют меньше вычислений, чем wrapper methods (хотя и больше, чем методы фильтрации).</w:t>
+        <w:t xml:space="preserve">Встроенные алгоритмы требуют меньше вычислений, чем </w:t>
+      </w:r>
+      <w:proofErr w:type="spellStart"/>
+      <w:r>
+        <w:rPr>
+          <w:rFonts w:ascii="Times New Roman" w:eastAsia="Times New Roman" w:hAnsi="Times New Roman" w:cs="Times New Roman"/>
+          <w:sz w:val="28"/>
+          <w:szCs w:val="28"/>
+          <w:lang w:eastAsia="ru-RU"/>
+        </w:rPr>
+        <w:t>wrapper</w:t>
+      </w:r>
+      <w:proofErr w:type="spellEnd"/>
+      <w:r>
+        <w:rPr>
+          <w:rFonts w:ascii="Times New Roman" w:eastAsia="Times New Roman" w:hAnsi="Times New Roman" w:cs="Times New Roman"/>
+          <w:sz w:val="28"/>
+          <w:szCs w:val="28"/>
+          <w:lang w:eastAsia="ru-RU"/>
+        </w:rPr>
+        <w:t xml:space="preserve"> </w:t>
+      </w:r>
+      <w:proofErr w:type="spellStart"/>
+      <w:r>
+        <w:rPr>
+          <w:rFonts w:ascii="Times New Roman" w:eastAsia="Times New Roman" w:hAnsi="Times New Roman" w:cs="Times New Roman"/>
+          <w:sz w:val="28"/>
+          <w:szCs w:val="28"/>
+          <w:lang w:eastAsia="ru-RU"/>
+        </w:rPr>
+        <w:t>methods</w:t>
+      </w:r>
+      <w:proofErr w:type="spellEnd"/>
+      <w:r>
+        <w:rPr>
+          <w:rFonts w:ascii="Times New Roman" w:eastAsia="Times New Roman" w:hAnsi="Times New Roman" w:cs="Times New Roman"/>
+          <w:sz w:val="28"/>
+          <w:szCs w:val="28"/>
+          <w:lang w:eastAsia="ru-RU"/>
+        </w:rPr>
+        <w:t xml:space="preserve"> (хотя и больше, чем методы фильтрации).</w:t>
       </w:r>
     </w:p>
     <w:p>
@@ -19826,7 +21860,27 @@
           <w:szCs w:val="28"/>
           <w:lang w:eastAsia="ru-RU"/>
         </w:rPr>
-        <w:t>Регуляризация — это своеобразный штраф за излишнюю сложность модели, который позволяет защитить себя от перетренировки в случае наличия среди признаков неинформативных. Не стоит думать, что регуляризация бывает только в линейных моделях, и для бустинга и для нейросетей существуют свои методы регуляризации.</w:t>
+        <w:t xml:space="preserve">Регуляризация — это своеобразный штраф за излишнюю сложность модели, который позволяет защитить себя от перетренировки в случае наличия среди признаков неинформативных. Не стоит думать, что регуляризация бывает только в линейных моделях, и для </w:t>
+      </w:r>
+      <w:proofErr w:type="spellStart"/>
+      <w:r>
+        <w:rPr>
+          <w:rFonts w:ascii="Times New Roman" w:eastAsia="Times New Roman" w:hAnsi="Times New Roman" w:cs="Times New Roman"/>
+          <w:sz w:val="28"/>
+          <w:szCs w:val="28"/>
+          <w:lang w:eastAsia="ru-RU"/>
+        </w:rPr>
+        <w:t>бустинга</w:t>
+      </w:r>
+      <w:proofErr w:type="spellEnd"/>
+      <w:r>
+        <w:rPr>
+          <w:rFonts w:ascii="Times New Roman" w:eastAsia="Times New Roman" w:hAnsi="Times New Roman" w:cs="Times New Roman"/>
+          <w:sz w:val="28"/>
+          <w:szCs w:val="28"/>
+          <w:lang w:eastAsia="ru-RU"/>
+        </w:rPr>
+        <w:t xml:space="preserve"> и для нейросетей существуют свои методы регуляризации.</w:t>
       </w:r>
     </w:p>
     <w:p>
@@ -19956,8 +22010,9 @@
           <w:szCs w:val="28"/>
           <w:lang w:eastAsia="ru-RU"/>
         </w:rPr>
-        <w:t>Лассо-регрессия / Ридж-</w:t>
-      </w:r>
+        <w:t xml:space="preserve">Лассо-регрессия / </w:t>
+      </w:r>
+      <w:proofErr w:type="spellStart"/>
       <w:r>
         <w:rPr>
           <w:rFonts w:ascii="Times New Roman" w:eastAsia="Times New Roman" w:hAnsi="Times New Roman" w:cs="Times New Roman"/>
@@ -19967,6 +22022,29 @@
           <w:szCs w:val="28"/>
           <w:lang w:eastAsia="ru-RU"/>
         </w:rPr>
+        <w:t>Ридж</w:t>
+      </w:r>
+      <w:proofErr w:type="spellEnd"/>
+      <w:r>
+        <w:rPr>
+          <w:rFonts w:ascii="Times New Roman" w:eastAsia="Times New Roman" w:hAnsi="Times New Roman" w:cs="Times New Roman"/>
+          <w:b/>
+          <w:bCs/>
+          <w:sz w:val="28"/>
+          <w:szCs w:val="28"/>
+          <w:lang w:eastAsia="ru-RU"/>
+        </w:rPr>
+        <w:t>-</w:t>
+      </w:r>
+      <w:r>
+        <w:rPr>
+          <w:rFonts w:ascii="Times New Roman" w:eastAsia="Times New Roman" w:hAnsi="Times New Roman" w:cs="Times New Roman"/>
+          <w:b/>
+          <w:bCs/>
+          <w:sz w:val="28"/>
+          <w:szCs w:val="28"/>
+          <w:lang w:eastAsia="ru-RU"/>
+        </w:rPr>
         <w:t>регрессия</w:t>
       </w:r>
       <w:r>
@@ -19985,7 +22063,47 @@
           <w:szCs w:val="28"/>
           <w:lang w:eastAsia="ru-RU"/>
         </w:rPr>
-        <w:t>метод регуляризации Тихонова, ridge regression)</w:t>
+        <w:t xml:space="preserve">метод регуляризации Тихонова, </w:t>
+      </w:r>
+      <w:proofErr w:type="spellStart"/>
+      <w:r>
+        <w:rPr>
+          <w:rFonts w:ascii="Times New Roman" w:eastAsia="Times New Roman" w:hAnsi="Times New Roman" w:cs="Times New Roman"/>
+          <w:sz w:val="28"/>
+          <w:szCs w:val="28"/>
+          <w:lang w:eastAsia="ru-RU"/>
+        </w:rPr>
+        <w:t>ridge</w:t>
+      </w:r>
+      <w:proofErr w:type="spellEnd"/>
+      <w:r>
+        <w:rPr>
+          <w:rFonts w:ascii="Times New Roman" w:eastAsia="Times New Roman" w:hAnsi="Times New Roman" w:cs="Times New Roman"/>
+          <w:sz w:val="28"/>
+          <w:szCs w:val="28"/>
+          <w:lang w:eastAsia="ru-RU"/>
+        </w:rPr>
+        <w:t xml:space="preserve"> </w:t>
+      </w:r>
+      <w:proofErr w:type="spellStart"/>
+      <w:r>
+        <w:rPr>
+          <w:rFonts w:ascii="Times New Roman" w:eastAsia="Times New Roman" w:hAnsi="Times New Roman" w:cs="Times New Roman"/>
+          <w:sz w:val="28"/>
+          <w:szCs w:val="28"/>
+          <w:lang w:eastAsia="ru-RU"/>
+        </w:rPr>
+        <w:t>regression</w:t>
+      </w:r>
+      <w:proofErr w:type="spellEnd"/>
+      <w:r>
+        <w:rPr>
+          <w:rFonts w:ascii="Times New Roman" w:eastAsia="Times New Roman" w:hAnsi="Times New Roman" w:cs="Times New Roman"/>
+          <w:sz w:val="28"/>
+          <w:szCs w:val="28"/>
+          <w:lang w:eastAsia="ru-RU"/>
+        </w:rPr>
+        <w:t>)</w:t>
       </w:r>
     </w:p>
     <w:p>
@@ -20007,7 +22125,47 @@
           <w:szCs w:val="28"/>
           <w:lang w:eastAsia="ru-RU"/>
         </w:rPr>
-        <w:t>Эти методы часто применяются для борьбы с переизбыточностью данных, когда независимые переменные коррелируют друг с другом (т.е. имеет место мультиколлинеарность). Следствием этого является плохая обусловленность матрицы </w:t>
+        <w:t xml:space="preserve">Эти методы часто применяются для борьбы с </w:t>
+      </w:r>
+      <w:proofErr w:type="spellStart"/>
+      <w:r>
+        <w:rPr>
+          <w:rFonts w:ascii="Times New Roman" w:eastAsia="Times New Roman" w:hAnsi="Times New Roman" w:cs="Times New Roman"/>
+          <w:sz w:val="28"/>
+          <w:szCs w:val="28"/>
+          <w:lang w:eastAsia="ru-RU"/>
+        </w:rPr>
+        <w:t>переизбыточностью</w:t>
+      </w:r>
+      <w:proofErr w:type="spellEnd"/>
+      <w:r>
+        <w:rPr>
+          <w:rFonts w:ascii="Times New Roman" w:eastAsia="Times New Roman" w:hAnsi="Times New Roman" w:cs="Times New Roman"/>
+          <w:sz w:val="28"/>
+          <w:szCs w:val="28"/>
+          <w:lang w:eastAsia="ru-RU"/>
+        </w:rPr>
+        <w:t xml:space="preserve"> данных, когда независимые переменные коррелируют друг с другом (т.е. имеет место </w:t>
+      </w:r>
+      <w:proofErr w:type="spellStart"/>
+      <w:r>
+        <w:rPr>
+          <w:rFonts w:ascii="Times New Roman" w:eastAsia="Times New Roman" w:hAnsi="Times New Roman" w:cs="Times New Roman"/>
+          <w:sz w:val="28"/>
+          <w:szCs w:val="28"/>
+          <w:lang w:eastAsia="ru-RU"/>
+        </w:rPr>
+        <w:t>мультиколлинеарность</w:t>
+      </w:r>
+      <w:proofErr w:type="spellEnd"/>
+      <w:r>
+        <w:rPr>
+          <w:rFonts w:ascii="Times New Roman" w:eastAsia="Times New Roman" w:hAnsi="Times New Roman" w:cs="Times New Roman"/>
+          <w:sz w:val="28"/>
+          <w:szCs w:val="28"/>
+          <w:lang w:eastAsia="ru-RU"/>
+        </w:rPr>
+        <w:t>). Следствием этого является плохая обусловленность матрицы </w:t>
       </w:r>
       <w:r>
         <w:rPr>
@@ -20166,7 +22324,27 @@
           <w:szCs w:val="28"/>
           <w:lang w:eastAsia="ru-RU"/>
         </w:rPr>
-        <w:t>L2-регуляризация — добавляет штраф к сумме квадратов коэффициентов. Этот метод используется в ридж-регрессии.</w:t>
+        <w:t xml:space="preserve">L2-регуляризация — добавляет штраф к сумме квадратов коэффициентов. Этот метод используется в </w:t>
+      </w:r>
+      <w:proofErr w:type="spellStart"/>
+      <w:r>
+        <w:rPr>
+          <w:rFonts w:ascii="Times New Roman" w:eastAsia="Times New Roman" w:hAnsi="Times New Roman" w:cs="Times New Roman"/>
+          <w:sz w:val="28"/>
+          <w:szCs w:val="28"/>
+          <w:lang w:eastAsia="ru-RU"/>
+        </w:rPr>
+        <w:t>ридж</w:t>
+      </w:r>
+      <w:proofErr w:type="spellEnd"/>
+      <w:r>
+        <w:rPr>
+          <w:rFonts w:ascii="Times New Roman" w:eastAsia="Times New Roman" w:hAnsi="Times New Roman" w:cs="Times New Roman"/>
+          <w:sz w:val="28"/>
+          <w:szCs w:val="28"/>
+          <w:lang w:eastAsia="ru-RU"/>
+        </w:rPr>
+        <w:t>-регрессии.</w:t>
       </w:r>
     </w:p>
     <w:p>
@@ -20198,7 +22376,47 @@
           <w:lang w:eastAsia="ru-RU"/>
         </w:rPr>
         <w:br/>
-        <w:t>В LASSO – всё аналогично, за исключением регуляризирующего оператора. Он представляет собой не сумму квадратов, а сумму модулей коэффициентов. Несмотря на незначительность различия, свойства отличаются. Если в ridge по мере роста альфа все коэффициенты получают значения все ближе к нулевым, но обычно при этом все-таки не зануляются. То в LASSO с ростом альфа все больше коэффициентов становятся нулевыми и совсем перестают вносить вклад в модель. Таким образом, мы получаем действительно отбор признаков. Более значимые признаки сохранят свои коэффициенты ненулевыми, менее значимые — обнулятся.</w:t>
+        <w:t xml:space="preserve">В LASSO – всё аналогично, за исключением регуляризирующего оператора. Он представляет собой не сумму квадратов, а сумму модулей коэффициентов. Несмотря на незначительность различия, свойства отличаются. Если в </w:t>
+      </w:r>
+      <w:proofErr w:type="spellStart"/>
+      <w:r>
+        <w:rPr>
+          <w:rFonts w:ascii="Times New Roman" w:eastAsia="Times New Roman" w:hAnsi="Times New Roman" w:cs="Times New Roman"/>
+          <w:sz w:val="28"/>
+          <w:szCs w:val="28"/>
+          <w:lang w:eastAsia="ru-RU"/>
+        </w:rPr>
+        <w:t>ridge</w:t>
+      </w:r>
+      <w:proofErr w:type="spellEnd"/>
+      <w:r>
+        <w:rPr>
+          <w:rFonts w:ascii="Times New Roman" w:eastAsia="Times New Roman" w:hAnsi="Times New Roman" w:cs="Times New Roman"/>
+          <w:sz w:val="28"/>
+          <w:szCs w:val="28"/>
+          <w:lang w:eastAsia="ru-RU"/>
+        </w:rPr>
+        <w:t xml:space="preserve"> по мере роста альфа все коэффициенты получают значения все ближе к нулевым, но обычно при этом все-таки не </w:t>
+      </w:r>
+      <w:proofErr w:type="spellStart"/>
+      <w:r>
+        <w:rPr>
+          <w:rFonts w:ascii="Times New Roman" w:eastAsia="Times New Roman" w:hAnsi="Times New Roman" w:cs="Times New Roman"/>
+          <w:sz w:val="28"/>
+          <w:szCs w:val="28"/>
+          <w:lang w:eastAsia="ru-RU"/>
+        </w:rPr>
+        <w:t>зануляются</w:t>
+      </w:r>
+      <w:proofErr w:type="spellEnd"/>
+      <w:r>
+        <w:rPr>
+          <w:rFonts w:ascii="Times New Roman" w:eastAsia="Times New Roman" w:hAnsi="Times New Roman" w:cs="Times New Roman"/>
+          <w:sz w:val="28"/>
+          <w:szCs w:val="28"/>
+          <w:lang w:eastAsia="ru-RU"/>
+        </w:rPr>
+        <w:t>. То в LASSO с ростом альфа все больше коэффициентов становятся нулевыми и совсем перестают вносить вклад в модель. Таким образом, мы получаем действительно отбор признаков. Более значимые признаки сохранят свои коэффициенты ненулевыми, менее значимые — обнулятся.</w:t>
       </w:r>
       <w:r>
         <w:rPr>
@@ -20269,7 +22487,47 @@
           <w:szCs w:val="28"/>
           <w:lang w:eastAsia="ru-RU"/>
         </w:rPr>
-        <w:t>Эти методы каким-то образом составляют из уже исходных признаков новые, все также полностью описывающие пространство набора данных, но уменьшая его размерность и теряя в репрезентативности данных, т.к. становится непонятно, за что отвечают новые признаки. Все методы feature extraction можно разделить на </w:t>
+        <w:t xml:space="preserve">Эти методы каким-то образом составляют из уже исходных признаков новые, все также полностью описывающие пространство набора данных, но уменьшая его размерность и теряя в репрезентативности данных, т.к. становится непонятно, за что отвечают новые признаки. Все методы </w:t>
+      </w:r>
+      <w:proofErr w:type="spellStart"/>
+      <w:r>
+        <w:rPr>
+          <w:rFonts w:ascii="Times New Roman" w:eastAsia="Times New Roman" w:hAnsi="Times New Roman" w:cs="Times New Roman"/>
+          <w:sz w:val="28"/>
+          <w:szCs w:val="28"/>
+          <w:lang w:eastAsia="ru-RU"/>
+        </w:rPr>
+        <w:t>feature</w:t>
+      </w:r>
+      <w:proofErr w:type="spellEnd"/>
+      <w:r>
+        <w:rPr>
+          <w:rFonts w:ascii="Times New Roman" w:eastAsia="Times New Roman" w:hAnsi="Times New Roman" w:cs="Times New Roman"/>
+          <w:sz w:val="28"/>
+          <w:szCs w:val="28"/>
+          <w:lang w:eastAsia="ru-RU"/>
+        </w:rPr>
+        <w:t xml:space="preserve"> </w:t>
+      </w:r>
+      <w:proofErr w:type="spellStart"/>
+      <w:r>
+        <w:rPr>
+          <w:rFonts w:ascii="Times New Roman" w:eastAsia="Times New Roman" w:hAnsi="Times New Roman" w:cs="Times New Roman"/>
+          <w:sz w:val="28"/>
+          <w:szCs w:val="28"/>
+          <w:lang w:eastAsia="ru-RU"/>
+        </w:rPr>
+        <w:t>extraction</w:t>
+      </w:r>
+      <w:proofErr w:type="spellEnd"/>
+      <w:r>
+        <w:rPr>
+          <w:rFonts w:ascii="Times New Roman" w:eastAsia="Times New Roman" w:hAnsi="Times New Roman" w:cs="Times New Roman"/>
+          <w:sz w:val="28"/>
+          <w:szCs w:val="28"/>
+          <w:lang w:eastAsia="ru-RU"/>
+        </w:rPr>
+        <w:t xml:space="preserve"> можно разделить на </w:t>
       </w:r>
       <w:r>
         <w:rPr>
@@ -20351,7 +22609,47 @@
           <w:szCs w:val="28"/>
           <w:lang w:eastAsia="ru-RU"/>
         </w:rPr>
-        <w:t> выделения признаков является PCA (Principal Component Analysis, рус. </w:t>
+        <w:t> выделения признаков является PCA (</w:t>
+      </w:r>
+      <w:proofErr w:type="spellStart"/>
+      <w:r>
+        <w:rPr>
+          <w:rFonts w:ascii="Times New Roman" w:eastAsia="Times New Roman" w:hAnsi="Times New Roman" w:cs="Times New Roman"/>
+          <w:sz w:val="28"/>
+          <w:szCs w:val="28"/>
+          <w:lang w:eastAsia="ru-RU"/>
+        </w:rPr>
+        <w:t>Principal</w:t>
+      </w:r>
+      <w:proofErr w:type="spellEnd"/>
+      <w:r>
+        <w:rPr>
+          <w:rFonts w:ascii="Times New Roman" w:eastAsia="Times New Roman" w:hAnsi="Times New Roman" w:cs="Times New Roman"/>
+          <w:sz w:val="28"/>
+          <w:szCs w:val="28"/>
+          <w:lang w:eastAsia="ru-RU"/>
+        </w:rPr>
+        <w:t xml:space="preserve"> </w:t>
+      </w:r>
+      <w:proofErr w:type="spellStart"/>
+      <w:r>
+        <w:rPr>
+          <w:rFonts w:ascii="Times New Roman" w:eastAsia="Times New Roman" w:hAnsi="Times New Roman" w:cs="Times New Roman"/>
+          <w:sz w:val="28"/>
+          <w:szCs w:val="28"/>
+          <w:lang w:eastAsia="ru-RU"/>
+        </w:rPr>
+        <w:t>Component</w:t>
+      </w:r>
+      <w:proofErr w:type="spellEnd"/>
+      <w:r>
+        <w:rPr>
+          <w:rFonts w:ascii="Times New Roman" w:eastAsia="Times New Roman" w:hAnsi="Times New Roman" w:cs="Times New Roman"/>
+          <w:sz w:val="28"/>
+          <w:szCs w:val="28"/>
+          <w:lang w:eastAsia="ru-RU"/>
+        </w:rPr>
+        <w:t xml:space="preserve"> Analysis, рус. </w:t>
       </w:r>
       <w:r>
         <w:rPr>
@@ -20371,7 +22669,27 @@
           <w:szCs w:val="28"/>
           <w:lang w:eastAsia="ru-RU"/>
         </w:rPr>
-        <w:t>). Основной идеей этого метода является поиск такой гиперплоскости, на которую при ортогональной проекции всех признаков максимизируется дисперсия. Данное преобразование может быть произведено с помощью сингулярного разложения матриц и создает проекцию только на линейные многомерные плоскости, поэтому и метод</w:t>
+        <w:t xml:space="preserve">). Основной идеей этого метода является поиск такой гиперплоскости, на которую при ортогональной проекции всех признаков </w:t>
+      </w:r>
+      <w:proofErr w:type="spellStart"/>
+      <w:r>
+        <w:rPr>
+          <w:rFonts w:ascii="Times New Roman" w:eastAsia="Times New Roman" w:hAnsi="Times New Roman" w:cs="Times New Roman"/>
+          <w:sz w:val="28"/>
+          <w:szCs w:val="28"/>
+          <w:lang w:eastAsia="ru-RU"/>
+        </w:rPr>
+        <w:t>максимизируется</w:t>
+      </w:r>
+      <w:proofErr w:type="spellEnd"/>
+      <w:r>
+        <w:rPr>
+          <w:rFonts w:ascii="Times New Roman" w:eastAsia="Times New Roman" w:hAnsi="Times New Roman" w:cs="Times New Roman"/>
+          <w:sz w:val="28"/>
+          <w:szCs w:val="28"/>
+          <w:lang w:eastAsia="ru-RU"/>
+        </w:rPr>
+        <w:t xml:space="preserve"> дисперсия. Данное преобразование может быть произведено с помощью сингулярного разложения матриц и создает проекцию только на линейные многомерные плоскости, поэтому и метод</w:t>
       </w:r>
       <w:r>
         <w:rPr>
@@ -20653,7 +22971,151 @@
           <w:szCs w:val="28"/>
           <w:lang w:eastAsia="ru-RU"/>
         </w:rPr>
-        <w:t> – предсказать, зарабатывает ли человек больше $50 тыс. Загрузим библиотеки и данные, для удобства оставив только численные признаки:</w:t>
+        <w:t> – предсказать, зарабатывает ли человек больше $50 тыс. Загрузим библиотеки и данные, для удобства оставив только численные признаки</w:t>
+      </w:r>
+      <w:r>
+        <w:rPr>
+          <w:rFonts w:ascii="Times New Roman" w:eastAsia="Times New Roman" w:hAnsi="Times New Roman" w:cs="Times New Roman"/>
+          <w:sz w:val="28"/>
+          <w:szCs w:val="28"/>
+          <w:lang w:eastAsia="ru-RU"/>
+        </w:rPr>
+        <w:t xml:space="preserve"> </w:t>
+      </w:r>
+      <w:r>
+        <w:rPr>
+          <w:rFonts w:ascii="Times New Roman" w:eastAsia="Times New Roman" w:hAnsi="Times New Roman" w:cs="Times New Roman"/>
+          <w:sz w:val="28"/>
+          <w:szCs w:val="28"/>
+          <w:lang w:eastAsia="ru-RU"/>
+        </w:rPr>
+        <w:t>(</w:t>
+      </w:r>
+      <w:r>
+        <w:rPr>
+          <w:rFonts w:ascii="Times New Roman" w:eastAsia="Times New Roman" w:hAnsi="Times New Roman" w:cs="Times New Roman"/>
+          <w:sz w:val="28"/>
+          <w:szCs w:val="28"/>
+          <w:lang w:eastAsia="ru-RU"/>
+        </w:rPr>
+        <w:t>число объектов – 32562</w:t>
+      </w:r>
+      <w:r>
+        <w:rPr>
+          <w:rFonts w:ascii="Times New Roman" w:eastAsia="Times New Roman" w:hAnsi="Times New Roman" w:cs="Times New Roman"/>
+          <w:sz w:val="28"/>
+          <w:szCs w:val="28"/>
+          <w:lang w:eastAsia="ru-RU"/>
+        </w:rPr>
+        <w:t>,</w:t>
+      </w:r>
+      <w:r>
+        <w:rPr>
+          <w:rFonts w:ascii="Times New Roman" w:eastAsia="Times New Roman" w:hAnsi="Times New Roman" w:cs="Times New Roman"/>
+          <w:sz w:val="28"/>
+          <w:szCs w:val="28"/>
+          <w:lang w:eastAsia="ru-RU"/>
+        </w:rPr>
+        <w:t xml:space="preserve"> </w:t>
+      </w:r>
+      <w:r>
+        <w:rPr>
+          <w:rFonts w:ascii="Times New Roman" w:eastAsia="Times New Roman" w:hAnsi="Times New Roman" w:cs="Times New Roman"/>
+          <w:sz w:val="28"/>
+          <w:szCs w:val="28"/>
+          <w:lang w:eastAsia="ru-RU"/>
+        </w:rPr>
+        <w:t>‘</w:t>
+      </w:r>
+      <w:r>
+        <w:rPr>
+          <w:rFonts w:ascii="Times New Roman" w:eastAsia="Times New Roman" w:hAnsi="Times New Roman" w:cs="Times New Roman"/>
+          <w:sz w:val="28"/>
+          <w:szCs w:val="28"/>
+          <w:lang w:eastAsia="ru-RU"/>
+        </w:rPr>
+        <w:t xml:space="preserve"> </w:t>
+      </w:r>
+      <w:r>
+        <w:rPr>
+          <w:rFonts w:ascii="Times New Roman" w:eastAsia="Times New Roman" w:hAnsi="Times New Roman" w:cs="Times New Roman"/>
+          <w:sz w:val="28"/>
+          <w:szCs w:val="28"/>
+          <w:lang w:eastAsia="ru-RU"/>
+        </w:rPr>
+        <w:t>&lt;=50</w:t>
+      </w:r>
+      <w:r>
+        <w:rPr>
+          <w:rFonts w:ascii="Times New Roman" w:eastAsia="Times New Roman" w:hAnsi="Times New Roman" w:cs="Times New Roman"/>
+          <w:sz w:val="28"/>
+          <w:szCs w:val="28"/>
+          <w:lang w:val="en-US" w:eastAsia="ru-RU"/>
+        </w:rPr>
+        <w:t>K</w:t>
+      </w:r>
+      <w:r>
+        <w:rPr>
+          <w:rFonts w:ascii="Times New Roman" w:eastAsia="Times New Roman" w:hAnsi="Times New Roman" w:cs="Times New Roman"/>
+          <w:sz w:val="28"/>
+          <w:szCs w:val="28"/>
+          <w:lang w:eastAsia="ru-RU"/>
+        </w:rPr>
+        <w:t>’ = 0</w:t>
+      </w:r>
+      <w:r>
+        <w:rPr>
+          <w:rFonts w:ascii="Times New Roman" w:eastAsia="Times New Roman" w:hAnsi="Times New Roman" w:cs="Times New Roman"/>
+          <w:sz w:val="28"/>
+          <w:szCs w:val="28"/>
+          <w:lang w:eastAsia="ru-RU"/>
+        </w:rPr>
+        <w:t xml:space="preserve">, </w:t>
+      </w:r>
+      <w:r>
+        <w:rPr>
+          <w:rFonts w:ascii="Times New Roman" w:eastAsia="Times New Roman" w:hAnsi="Times New Roman" w:cs="Times New Roman"/>
+          <w:sz w:val="28"/>
+          <w:szCs w:val="28"/>
+          <w:lang w:eastAsia="ru-RU"/>
+        </w:rPr>
+        <w:t>’&gt;50</w:t>
+      </w:r>
+      <w:r>
+        <w:rPr>
+          <w:rFonts w:ascii="Times New Roman" w:eastAsia="Times New Roman" w:hAnsi="Times New Roman" w:cs="Times New Roman"/>
+          <w:sz w:val="28"/>
+          <w:szCs w:val="28"/>
+          <w:lang w:val="en-US" w:eastAsia="ru-RU"/>
+        </w:rPr>
+        <w:t>K</w:t>
+      </w:r>
+      <w:r>
+        <w:rPr>
+          <w:rFonts w:ascii="Times New Roman" w:eastAsia="Times New Roman" w:hAnsi="Times New Roman" w:cs="Times New Roman"/>
+          <w:sz w:val="28"/>
+          <w:szCs w:val="28"/>
+          <w:lang w:eastAsia="ru-RU"/>
+        </w:rPr>
+        <w:t>’ = 1</w:t>
+      </w:r>
+      <w:r>
+        <w:rPr>
+          <w:rFonts w:ascii="Times New Roman" w:eastAsia="Times New Roman" w:hAnsi="Times New Roman" w:cs="Times New Roman"/>
+          <w:sz w:val="28"/>
+          <w:szCs w:val="28"/>
+          <w:lang w:eastAsia="ru-RU"/>
+        </w:rPr>
+        <w:t>)</w:t>
+      </w:r>
+      <w:r>
+        <w:rPr>
+          <w:rFonts w:ascii="Times New Roman" w:eastAsia="Times New Roman" w:hAnsi="Times New Roman" w:cs="Times New Roman"/>
+          <w:sz w:val="28"/>
+          <w:szCs w:val="28"/>
+          <w:lang w:eastAsia="ru-RU"/>
+        </w:rPr>
+        <w:t>:</w:t>
       </w:r>
     </w:p>
     <w:p>
@@ -20673,14 +23135,25 @@
           <w:lang w:eastAsia="ru-RU"/>
         </w:rPr>
       </w:pPr>
-      <w:r>
-        <w:rPr>
-          <w:rFonts w:ascii="Times New Roman" w:eastAsia="Times New Roman" w:hAnsi="Times New Roman" w:cs="Times New Roman"/>
-          <w:sz w:val="28"/>
-          <w:szCs w:val="28"/>
-          <w:lang w:eastAsia="ru-RU"/>
-        </w:rPr>
-        <w:t>age – возраст</w:t>
+      <w:proofErr w:type="spellStart"/>
+      <w:r>
+        <w:rPr>
+          <w:rFonts w:ascii="Times New Roman" w:eastAsia="Times New Roman" w:hAnsi="Times New Roman" w:cs="Times New Roman"/>
+          <w:sz w:val="28"/>
+          <w:szCs w:val="28"/>
+          <w:lang w:eastAsia="ru-RU"/>
+        </w:rPr>
+        <w:t>age</w:t>
+      </w:r>
+      <w:proofErr w:type="spellEnd"/>
+      <w:r>
+        <w:rPr>
+          <w:rFonts w:ascii="Times New Roman" w:eastAsia="Times New Roman" w:hAnsi="Times New Roman" w:cs="Times New Roman"/>
+          <w:sz w:val="28"/>
+          <w:szCs w:val="28"/>
+          <w:lang w:eastAsia="ru-RU"/>
+        </w:rPr>
+        <w:t xml:space="preserve"> – возраст</w:t>
       </w:r>
     </w:p>
     <w:p>
@@ -20700,14 +23173,65 @@
           <w:lang w:eastAsia="ru-RU"/>
         </w:rPr>
       </w:pPr>
-      <w:r>
-        <w:rPr>
-          <w:rFonts w:ascii="Times New Roman" w:eastAsia="Times New Roman" w:hAnsi="Times New Roman" w:cs="Times New Roman"/>
-          <w:sz w:val="28"/>
-          <w:szCs w:val="28"/>
-          <w:lang w:eastAsia="ru-RU"/>
-        </w:rPr>
-        <w:t>fnlwgt (final weight) – примерная оценка количества людей, которое представляет каждая строка данных</w:t>
+      <w:proofErr w:type="spellStart"/>
+      <w:r>
+        <w:rPr>
+          <w:rFonts w:ascii="Times New Roman" w:eastAsia="Times New Roman" w:hAnsi="Times New Roman" w:cs="Times New Roman"/>
+          <w:sz w:val="28"/>
+          <w:szCs w:val="28"/>
+          <w:lang w:eastAsia="ru-RU"/>
+        </w:rPr>
+        <w:t>fnlwgt</w:t>
+      </w:r>
+      <w:proofErr w:type="spellEnd"/>
+      <w:r>
+        <w:rPr>
+          <w:rFonts w:ascii="Times New Roman" w:eastAsia="Times New Roman" w:hAnsi="Times New Roman" w:cs="Times New Roman"/>
+          <w:sz w:val="28"/>
+          <w:szCs w:val="28"/>
+          <w:lang w:eastAsia="ru-RU"/>
+        </w:rPr>
+        <w:t xml:space="preserve"> (</w:t>
+      </w:r>
+      <w:proofErr w:type="spellStart"/>
+      <w:r>
+        <w:rPr>
+          <w:rFonts w:ascii="Times New Roman" w:eastAsia="Times New Roman" w:hAnsi="Times New Roman" w:cs="Times New Roman"/>
+          <w:sz w:val="28"/>
+          <w:szCs w:val="28"/>
+          <w:lang w:eastAsia="ru-RU"/>
+        </w:rPr>
+        <w:t>final</w:t>
+      </w:r>
+      <w:proofErr w:type="spellEnd"/>
+      <w:r>
+        <w:rPr>
+          <w:rFonts w:ascii="Times New Roman" w:eastAsia="Times New Roman" w:hAnsi="Times New Roman" w:cs="Times New Roman"/>
+          <w:sz w:val="28"/>
+          <w:szCs w:val="28"/>
+          <w:lang w:eastAsia="ru-RU"/>
+        </w:rPr>
+        <w:t xml:space="preserve"> </w:t>
+      </w:r>
+      <w:proofErr w:type="spellStart"/>
+      <w:r>
+        <w:rPr>
+          <w:rFonts w:ascii="Times New Roman" w:eastAsia="Times New Roman" w:hAnsi="Times New Roman" w:cs="Times New Roman"/>
+          <w:sz w:val="28"/>
+          <w:szCs w:val="28"/>
+          <w:lang w:eastAsia="ru-RU"/>
+        </w:rPr>
+        <w:t>weight</w:t>
+      </w:r>
+      <w:proofErr w:type="spellEnd"/>
+      <w:r>
+        <w:rPr>
+          <w:rFonts w:ascii="Times New Roman" w:eastAsia="Times New Roman" w:hAnsi="Times New Roman" w:cs="Times New Roman"/>
+          <w:sz w:val="28"/>
+          <w:szCs w:val="28"/>
+          <w:lang w:eastAsia="ru-RU"/>
+        </w:rPr>
+        <w:t>) – примерная оценка количества людей, которое представляет каждая строка данных</w:t>
       </w:r>
     </w:p>
     <w:p>
@@ -20727,14 +23251,25 @@
           <w:lang w:eastAsia="ru-RU"/>
         </w:rPr>
       </w:pPr>
-      <w:r>
-        <w:rPr>
-          <w:rFonts w:ascii="Times New Roman" w:eastAsia="Times New Roman" w:hAnsi="Times New Roman" w:cs="Times New Roman"/>
-          <w:sz w:val="28"/>
-          <w:szCs w:val="28"/>
-          <w:lang w:eastAsia="ru-RU"/>
-        </w:rPr>
-        <w:t>educational-num – длительность обучения</w:t>
+      <w:proofErr w:type="spellStart"/>
+      <w:r>
+        <w:rPr>
+          <w:rFonts w:ascii="Times New Roman" w:eastAsia="Times New Roman" w:hAnsi="Times New Roman" w:cs="Times New Roman"/>
+          <w:sz w:val="28"/>
+          <w:szCs w:val="28"/>
+          <w:lang w:eastAsia="ru-RU"/>
+        </w:rPr>
+        <w:t>educational-num</w:t>
+      </w:r>
+      <w:proofErr w:type="spellEnd"/>
+      <w:r>
+        <w:rPr>
+          <w:rFonts w:ascii="Times New Roman" w:eastAsia="Times New Roman" w:hAnsi="Times New Roman" w:cs="Times New Roman"/>
+          <w:sz w:val="28"/>
+          <w:szCs w:val="28"/>
+          <w:lang w:eastAsia="ru-RU"/>
+        </w:rPr>
+        <w:t xml:space="preserve"> – длительность обучения</w:t>
       </w:r>
     </w:p>
     <w:p>
@@ -20754,14 +23289,25 @@
           <w:lang w:eastAsia="ru-RU"/>
         </w:rPr>
       </w:pPr>
-      <w:r>
-        <w:rPr>
-          <w:rFonts w:ascii="Times New Roman" w:eastAsia="Times New Roman" w:hAnsi="Times New Roman" w:cs="Times New Roman"/>
-          <w:sz w:val="28"/>
-          <w:szCs w:val="28"/>
-          <w:lang w:eastAsia="ru-RU"/>
-        </w:rPr>
-        <w:t>capital-gain – прирост капитала</w:t>
+      <w:proofErr w:type="spellStart"/>
+      <w:r>
+        <w:rPr>
+          <w:rFonts w:ascii="Times New Roman" w:eastAsia="Times New Roman" w:hAnsi="Times New Roman" w:cs="Times New Roman"/>
+          <w:sz w:val="28"/>
+          <w:szCs w:val="28"/>
+          <w:lang w:eastAsia="ru-RU"/>
+        </w:rPr>
+        <w:t>capital-gain</w:t>
+      </w:r>
+      <w:proofErr w:type="spellEnd"/>
+      <w:r>
+        <w:rPr>
+          <w:rFonts w:ascii="Times New Roman" w:eastAsia="Times New Roman" w:hAnsi="Times New Roman" w:cs="Times New Roman"/>
+          <w:sz w:val="28"/>
+          <w:szCs w:val="28"/>
+          <w:lang w:eastAsia="ru-RU"/>
+        </w:rPr>
+        <w:t xml:space="preserve"> – прирост капитала</w:t>
       </w:r>
     </w:p>
     <w:p>
@@ -20781,14 +23327,25 @@
           <w:lang w:eastAsia="ru-RU"/>
         </w:rPr>
       </w:pPr>
-      <w:r>
-        <w:rPr>
-          <w:rFonts w:ascii="Times New Roman" w:eastAsia="Times New Roman" w:hAnsi="Times New Roman" w:cs="Times New Roman"/>
-          <w:sz w:val="28"/>
-          <w:szCs w:val="28"/>
-          <w:lang w:eastAsia="ru-RU"/>
-        </w:rPr>
-        <w:t>capital-loss – потеря капитала</w:t>
+      <w:proofErr w:type="spellStart"/>
+      <w:r>
+        <w:rPr>
+          <w:rFonts w:ascii="Times New Roman" w:eastAsia="Times New Roman" w:hAnsi="Times New Roman" w:cs="Times New Roman"/>
+          <w:sz w:val="28"/>
+          <w:szCs w:val="28"/>
+          <w:lang w:eastAsia="ru-RU"/>
+        </w:rPr>
+        <w:t>capital-loss</w:t>
+      </w:r>
+      <w:proofErr w:type="spellEnd"/>
+      <w:r>
+        <w:rPr>
+          <w:rFonts w:ascii="Times New Roman" w:eastAsia="Times New Roman" w:hAnsi="Times New Roman" w:cs="Times New Roman"/>
+          <w:sz w:val="28"/>
+          <w:szCs w:val="28"/>
+          <w:lang w:eastAsia="ru-RU"/>
+        </w:rPr>
+        <w:t xml:space="preserve"> – потеря капитала</w:t>
       </w:r>
     </w:p>
     <w:p>
@@ -20808,14 +23365,25 @@
           <w:lang w:eastAsia="ru-RU"/>
         </w:rPr>
       </w:pPr>
-      <w:r>
-        <w:rPr>
-          <w:rFonts w:ascii="Times New Roman" w:eastAsia="Times New Roman" w:hAnsi="Times New Roman" w:cs="Times New Roman"/>
-          <w:sz w:val="28"/>
-          <w:szCs w:val="28"/>
-          <w:lang w:eastAsia="ru-RU"/>
-        </w:rPr>
-        <w:t>hours-per-week – количество рабочих часов в неделю</w:t>
+      <w:proofErr w:type="spellStart"/>
+      <w:r>
+        <w:rPr>
+          <w:rFonts w:ascii="Times New Roman" w:eastAsia="Times New Roman" w:hAnsi="Times New Roman" w:cs="Times New Roman"/>
+          <w:sz w:val="28"/>
+          <w:szCs w:val="28"/>
+          <w:lang w:eastAsia="ru-RU"/>
+        </w:rPr>
+        <w:t>hours-per-week</w:t>
+      </w:r>
+      <w:proofErr w:type="spellEnd"/>
+      <w:r>
+        <w:rPr>
+          <w:rFonts w:ascii="Times New Roman" w:eastAsia="Times New Roman" w:hAnsi="Times New Roman" w:cs="Times New Roman"/>
+          <w:sz w:val="28"/>
+          <w:szCs w:val="28"/>
+          <w:lang w:eastAsia="ru-RU"/>
+        </w:rPr>
+        <w:t xml:space="preserve"> – количество рабочих часов в неделю</w:t>
       </w:r>
     </w:p>
     <w:p>
@@ -20847,56 +23415,195 @@
     <w:p>
       <w:pPr>
         <w:shd w:val="clear" w:color="auto" w:fill="FFFFFF"/>
-        <w:spacing w:before="360" w:after="360" w:line="360" w:lineRule="atLeast"/>
-        <w:ind w:firstLine="708"/>
-        <w:jc w:val="both"/>
-        <w:rPr>
-          <w:rFonts w:ascii="Times New Roman" w:eastAsia="Times New Roman" w:hAnsi="Times New Roman" w:cs="Times New Roman"/>
-          <w:sz w:val="28"/>
-          <w:szCs w:val="28"/>
-          <w:lang w:eastAsia="ru-RU"/>
-        </w:rPr>
-      </w:pPr>
-      <w:r>
-        <w:rPr>
-          <w:rFonts w:ascii="Times New Roman" w:eastAsia="Times New Roman" w:hAnsi="Times New Roman" w:cs="Times New Roman"/>
-          <w:sz w:val="28"/>
-          <w:szCs w:val="28"/>
-          <w:lang w:eastAsia="ru-RU"/>
-        </w:rPr>
-        <w:t>3.2.1 Т</w:t>
-      </w:r>
-      <w:r>
-        <w:rPr>
-          <w:rFonts w:ascii="Times New Roman" w:eastAsia="Times New Roman" w:hAnsi="Times New Roman" w:cs="Times New Roman"/>
-          <w:sz w:val="28"/>
-          <w:szCs w:val="28"/>
-          <w:lang w:eastAsia="ru-RU"/>
-        </w:rPr>
-        <w:t>очность на кросс-валидации и важность признаков для случайного леса:</w:t>
+        <w:spacing w:after="360" w:line="360" w:lineRule="atLeast"/>
+        <w:rPr>
+          <w:rFonts w:ascii="Times New Roman" w:eastAsia="Times New Roman" w:hAnsi="Times New Roman" w:cs="Times New Roman"/>
+          <w:sz w:val="28"/>
+          <w:szCs w:val="28"/>
+          <w:lang w:eastAsia="ru-RU"/>
+        </w:rPr>
+      </w:pPr>
+      <w:r>
+        <w:rPr>
+          <w:rFonts w:ascii="Times New Roman" w:eastAsia="Times New Roman" w:hAnsi="Times New Roman" w:cs="Times New Roman"/>
+          <w:sz w:val="28"/>
+          <w:szCs w:val="28"/>
+          <w:lang w:eastAsia="ru-RU"/>
+        </w:rPr>
+        <w:t>Все кросс-валидации – 5-кратные стратифицированные.</w:t>
+      </w:r>
+    </w:p>
+    <w:p>
+      <w:pPr>
+        <w:shd w:val="clear" w:color="auto" w:fill="FFFFFF"/>
+        <w:spacing w:after="360" w:line="360" w:lineRule="atLeast"/>
+        <w:jc w:val="center"/>
+        <w:rPr>
+          <w:rFonts w:ascii="Times New Roman" w:eastAsia="Times New Roman" w:hAnsi="Times New Roman" w:cs="Times New Roman"/>
+          <w:sz w:val="28"/>
+          <w:szCs w:val="28"/>
+          <w:lang w:eastAsia="ru-RU"/>
+        </w:rPr>
+      </w:pPr>
+      <w:r>
+        <w:rPr>
+          <w:rFonts w:ascii="Times New Roman" w:eastAsia="Times New Roman" w:hAnsi="Times New Roman" w:cs="Times New Roman"/>
+          <w:sz w:val="28"/>
+          <w:szCs w:val="28"/>
+          <w:lang w:eastAsia="ru-RU"/>
+        </w:rPr>
+        <w:t>Точность на кросс-валидации:</w:t>
       </w:r>
     </w:p>
     <w:p>
       <w:pPr>
         <w:shd w:val="clear" w:color="auto" w:fill="FFFFFF"/>
         <w:spacing w:before="360" w:after="360" w:line="360" w:lineRule="atLeast"/>
-        <w:ind w:firstLine="708"/>
-        <w:jc w:val="both"/>
-        <w:rPr>
-          <w:rFonts w:ascii="Times New Roman" w:eastAsia="Times New Roman" w:hAnsi="Times New Roman" w:cs="Times New Roman"/>
-          <w:sz w:val="28"/>
-          <w:szCs w:val="28"/>
-          <w:lang w:eastAsia="ru-RU"/>
-        </w:rPr>
-      </w:pPr>
-      <w:r>
-        <w:rPr>
-          <w:rFonts w:ascii="Times New Roman" w:eastAsia="Times New Roman" w:hAnsi="Times New Roman" w:cs="Times New Roman"/>
-          <w:sz w:val="28"/>
-          <w:szCs w:val="28"/>
-          <w:lang w:eastAsia="ru-RU"/>
+        <w:rPr>
+          <w:rFonts w:ascii="Times New Roman" w:eastAsia="Times New Roman" w:hAnsi="Times New Roman" w:cs="Times New Roman"/>
+          <w:sz w:val="28"/>
+          <w:szCs w:val="28"/>
+          <w:lang w:eastAsia="ru-RU"/>
+        </w:rPr>
+      </w:pPr>
+      <w:r>
+        <w:rPr>
+          <w:rFonts w:ascii="Times New Roman" w:eastAsia="Times New Roman" w:hAnsi="Times New Roman" w:cs="Times New Roman"/>
+          <w:sz w:val="28"/>
+          <w:szCs w:val="28"/>
+          <w:lang w:val="en-US" w:eastAsia="ru-RU"/>
+        </w:rPr>
+        <w:t>train</w:t>
+      </w:r>
+      <w:r>
+        <w:rPr>
+          <w:rFonts w:ascii="Times New Roman" w:eastAsia="Times New Roman" w:hAnsi="Times New Roman" w:cs="Times New Roman"/>
+          <w:sz w:val="28"/>
+          <w:szCs w:val="28"/>
+          <w:lang w:eastAsia="ru-RU"/>
+        </w:rPr>
+        <w:t xml:space="preserve"> </w:t>
+      </w:r>
+      <w:r>
+        <w:rPr>
+          <w:rFonts w:ascii="Times New Roman" w:eastAsia="Times New Roman" w:hAnsi="Times New Roman" w:cs="Times New Roman"/>
+          <w:sz w:val="28"/>
+          <w:szCs w:val="28"/>
+          <w:lang w:val="en-US" w:eastAsia="ru-RU"/>
+        </w:rPr>
+        <w:t>scores</w:t>
+      </w:r>
+      <w:r>
+        <w:rPr>
+          <w:rFonts w:ascii="Times New Roman" w:eastAsia="Times New Roman" w:hAnsi="Times New Roman" w:cs="Times New Roman"/>
+          <w:sz w:val="28"/>
+          <w:szCs w:val="28"/>
+          <w:lang w:eastAsia="ru-RU"/>
+        </w:rPr>
+        <w:t xml:space="preserve"> = [0.99998025 0.99997231 0.99997693 0.9999678 0.99997414] </w:t>
+      </w:r>
+    </w:p>
+    <w:p>
+      <w:pPr>
+        <w:shd w:val="clear" w:color="auto" w:fill="FFFFFF"/>
+        <w:spacing w:before="360" w:after="360" w:line="360" w:lineRule="atLeast"/>
+        <w:rPr>
+          <w:rFonts w:ascii="Times New Roman" w:eastAsia="Times New Roman" w:hAnsi="Times New Roman" w:cs="Times New Roman"/>
+          <w:sz w:val="28"/>
+          <w:szCs w:val="28"/>
+          <w:lang w:val="en-US" w:eastAsia="ru-RU"/>
+        </w:rPr>
+      </w:pPr>
+      <w:r>
+        <w:rPr>
+          <w:rFonts w:ascii="Times New Roman" w:eastAsia="Times New Roman" w:hAnsi="Times New Roman" w:cs="Times New Roman"/>
+          <w:sz w:val="28"/>
+          <w:szCs w:val="28"/>
+          <w:lang w:val="en-US" w:eastAsia="ru-RU"/>
+        </w:rPr>
+        <w:t>mean score = 0.99997 +/- 0.00000</w:t>
+      </w:r>
+    </w:p>
+    <w:p>
+      <w:pPr>
+        <w:shd w:val="clear" w:color="auto" w:fill="FFFFFF"/>
+        <w:spacing w:before="360" w:after="360" w:line="360" w:lineRule="atLeast"/>
+        <w:rPr>
+          <w:rFonts w:ascii="Times New Roman" w:eastAsia="Times New Roman" w:hAnsi="Times New Roman" w:cs="Times New Roman"/>
+          <w:sz w:val="28"/>
+          <w:szCs w:val="28"/>
+          <w:lang w:val="en-US" w:eastAsia="ru-RU"/>
+        </w:rPr>
+      </w:pPr>
+      <w:r>
+        <w:rPr>
+          <w:rFonts w:ascii="Times New Roman" w:eastAsia="Times New Roman" w:hAnsi="Times New Roman" w:cs="Times New Roman"/>
+          <w:sz w:val="28"/>
+          <w:szCs w:val="28"/>
+          <w:lang w:val="en-US" w:eastAsia="ru-RU"/>
+        </w:rPr>
+        <w:t xml:space="preserve">test score = [0.82427915 0.82290796 0.83106668 0.8192637 0.83155106] </w:t>
+      </w:r>
+    </w:p>
+    <w:p>
+      <w:pPr>
+        <w:shd w:val="clear" w:color="auto" w:fill="FFFFFF"/>
+        <w:spacing w:before="360" w:after="360" w:line="360" w:lineRule="atLeast"/>
+        <w:rPr>
+          <w:rFonts w:ascii="Times New Roman" w:eastAsia="Times New Roman" w:hAnsi="Times New Roman" w:cs="Times New Roman"/>
+          <w:sz w:val="28"/>
+          <w:szCs w:val="28"/>
+          <w:lang w:val="en-US" w:eastAsia="ru-RU"/>
+        </w:rPr>
+      </w:pPr>
+      <w:r>
+        <w:rPr>
+          <w:rFonts w:ascii="Times New Roman" w:eastAsia="Times New Roman" w:hAnsi="Times New Roman" w:cs="Times New Roman"/>
+          <w:sz w:val="28"/>
+          <w:szCs w:val="28"/>
+          <w:lang w:val="en-US" w:eastAsia="ru-RU"/>
         </w:rPr>
         <w:t>mean score = 0.82581 +/- 0.00478</w:t>
+      </w:r>
+    </w:p>
+    <w:p>
+      <w:pPr>
+        <w:shd w:val="clear" w:color="auto" w:fill="FFFFFF"/>
+        <w:spacing w:before="360" w:after="360" w:line="360" w:lineRule="atLeast"/>
+        <w:jc w:val="center"/>
+        <w:rPr>
+          <w:rFonts w:ascii="Times New Roman" w:eastAsia="Times New Roman" w:hAnsi="Times New Roman" w:cs="Times New Roman"/>
+          <w:sz w:val="28"/>
+          <w:szCs w:val="28"/>
+          <w:lang w:eastAsia="ru-RU"/>
+        </w:rPr>
+      </w:pPr>
+      <w:r>
+        <w:rPr>
+          <w:rFonts w:ascii="Times New Roman" w:eastAsia="Times New Roman" w:hAnsi="Times New Roman" w:cs="Times New Roman"/>
+          <w:sz w:val="28"/>
+          <w:szCs w:val="28"/>
+          <w:lang w:eastAsia="ru-RU"/>
+        </w:rPr>
+        <w:t>В</w:t>
+      </w:r>
+      <w:r>
+        <w:rPr>
+          <w:rFonts w:ascii="Times New Roman" w:eastAsia="Times New Roman" w:hAnsi="Times New Roman" w:cs="Times New Roman"/>
+          <w:sz w:val="28"/>
+          <w:szCs w:val="28"/>
+          <w:lang w:eastAsia="ru-RU"/>
+        </w:rPr>
+        <w:t>ажность признаков для случайного леса</w:t>
+      </w:r>
+      <w:r>
+        <w:rPr>
+          <w:rFonts w:ascii="Times New Roman" w:eastAsia="Times New Roman" w:hAnsi="Times New Roman" w:cs="Times New Roman"/>
+          <w:sz w:val="28"/>
+          <w:szCs w:val="28"/>
+          <w:lang w:eastAsia="ru-RU"/>
+        </w:rPr>
+        <w:t xml:space="preserve"> (рисунок 1):</w:t>
       </w:r>
     </w:p>
     <w:p>
@@ -21037,7 +23744,27 @@
           <w:szCs w:val="28"/>
           <w:lang w:eastAsia="ru-RU"/>
         </w:rPr>
-        <w:t xml:space="preserve"> является fnlwgt. Это можно интерпретировать как то, что главным фактором того, что человек зарабатывает больше $50 тыс. является количество людей с такими же характеристиками. Такая интерпретация выглядит нелогичной, и происходит это потому, что модели с деревьями могут выдавать сильно смещённую оценку признаков.</w:t>
+        <w:t xml:space="preserve"> является </w:t>
+      </w:r>
+      <w:proofErr w:type="spellStart"/>
+      <w:r>
+        <w:rPr>
+          <w:rFonts w:ascii="Times New Roman" w:eastAsia="Times New Roman" w:hAnsi="Times New Roman" w:cs="Times New Roman"/>
+          <w:sz w:val="28"/>
+          <w:szCs w:val="28"/>
+          <w:lang w:eastAsia="ru-RU"/>
+        </w:rPr>
+        <w:t>fnlwgt</w:t>
+      </w:r>
+      <w:proofErr w:type="spellEnd"/>
+      <w:r>
+        <w:rPr>
+          <w:rFonts w:ascii="Times New Roman" w:eastAsia="Times New Roman" w:hAnsi="Times New Roman" w:cs="Times New Roman"/>
+          <w:sz w:val="28"/>
+          <w:szCs w:val="28"/>
+          <w:lang w:eastAsia="ru-RU"/>
+        </w:rPr>
+        <w:t>. Это можно интерпретировать как то, что главным фактором того, что человек зарабатывает больше $50 тыс. является количество людей с такими же характеристиками. Такая интерпретация выглядит нелогичной, и происходит это потому, что модели с деревьями могут выдавать сильно смещённую оценку признаков.</w:t>
       </w:r>
       <w:r>
         <w:rPr>
@@ -21056,6 +23783,29 @@
           <w:lang w:eastAsia="ru-RU"/>
         </w:rPr>
         <w:t xml:space="preserve"> Притом, чем хуже настроена модель, тем сильнее может быть смещение, поэтому доверять оценкам таких моделей надо с осторожностью.</w:t>
+      </w:r>
+    </w:p>
+    <w:p>
+      <w:pPr>
+        <w:shd w:val="clear" w:color="auto" w:fill="FFFFFF"/>
+        <w:spacing w:after="360" w:line="360" w:lineRule="atLeast"/>
+        <w:ind w:firstLine="708"/>
+        <w:jc w:val="both"/>
+        <w:rPr>
+          <w:rFonts w:ascii="Times New Roman" w:eastAsia="Times New Roman" w:hAnsi="Times New Roman" w:cs="Times New Roman"/>
+          <w:sz w:val="28"/>
+          <w:szCs w:val="28"/>
+          <w:lang w:eastAsia="ru-RU"/>
+        </w:rPr>
+      </w:pPr>
+      <w:r>
+        <w:rPr>
+          <w:rFonts w:ascii="Times New Roman" w:eastAsia="Times New Roman" w:hAnsi="Times New Roman" w:cs="Times New Roman"/>
+          <w:sz w:val="28"/>
+          <w:szCs w:val="28"/>
+          <w:lang w:eastAsia="ru-RU"/>
+        </w:rPr>
+        <w:t>Методом прямого последовательного отбора признаков отберем наилучшее подмножество из 5 признаков (рисунок 2)</w:t>
       </w:r>
     </w:p>
     <w:p>
@@ -21143,8 +23893,49 @@
     <w:p>
       <w:pPr>
         <w:shd w:val="clear" w:color="auto" w:fill="FFFFFF"/>
+        <w:spacing w:after="360" w:line="360" w:lineRule="atLeast"/>
+        <w:jc w:val="both"/>
+        <w:rPr>
+          <w:rFonts w:ascii="Times New Roman" w:eastAsia="Times New Roman" w:hAnsi="Times New Roman" w:cs="Times New Roman"/>
+          <w:sz w:val="28"/>
+          <w:szCs w:val="28"/>
+          <w:lang w:eastAsia="ru-RU"/>
+        </w:rPr>
+      </w:pPr>
+      <w:r>
+        <w:rPr>
+          <w:rFonts w:ascii="Times New Roman" w:eastAsia="Times New Roman" w:hAnsi="Times New Roman" w:cs="Times New Roman"/>
+          <w:sz w:val="28"/>
+          <w:szCs w:val="28"/>
+          <w:lang w:eastAsia="ru-RU"/>
+        </w:rPr>
+        <w:t xml:space="preserve">Заметим, что наименее важным признаков оказался </w:t>
+      </w:r>
+      <w:proofErr w:type="spellStart"/>
+      <w:r>
+        <w:rPr>
+          <w:rFonts w:ascii="Times New Roman" w:eastAsia="Times New Roman" w:hAnsi="Times New Roman" w:cs="Times New Roman"/>
+          <w:sz w:val="28"/>
+          <w:szCs w:val="28"/>
+          <w:lang w:val="en-US" w:eastAsia="ru-RU"/>
+        </w:rPr>
+        <w:t>fnlwgt</w:t>
+      </w:r>
+      <w:proofErr w:type="spellEnd"/>
+      <w:r>
+        <w:rPr>
+          <w:rFonts w:ascii="Times New Roman" w:eastAsia="Times New Roman" w:hAnsi="Times New Roman" w:cs="Times New Roman"/>
+          <w:sz w:val="28"/>
+          <w:szCs w:val="28"/>
+          <w:lang w:eastAsia="ru-RU"/>
+        </w:rPr>
+        <w:t>.</w:t>
+      </w:r>
+    </w:p>
+    <w:p>
+      <w:pPr>
+        <w:shd w:val="clear" w:color="auto" w:fill="FFFFFF"/>
         <w:spacing w:before="360" w:after="360" w:line="360" w:lineRule="atLeast"/>
-        <w:ind w:firstLine="708"/>
         <w:jc w:val="both"/>
         <w:rPr>
           <w:rFonts w:ascii="Times New Roman" w:eastAsia="Times New Roman" w:hAnsi="Times New Roman" w:cs="Times New Roman"/>
@@ -21160,25 +23951,43 @@
           <w:szCs w:val="28"/>
           <w:lang w:eastAsia="ru-RU"/>
         </w:rPr>
-        <w:t>3.2.</w:t>
-      </w:r>
-      <w:r>
-        <w:rPr>
-          <w:rFonts w:ascii="Times New Roman" w:eastAsia="Times New Roman" w:hAnsi="Times New Roman" w:cs="Times New Roman"/>
-          <w:sz w:val="28"/>
-          <w:szCs w:val="28"/>
-          <w:lang w:eastAsia="ru-RU"/>
-        </w:rPr>
-        <w:t>3</w:t>
-      </w:r>
-      <w:r>
-        <w:rPr>
-          <w:rFonts w:ascii="Times New Roman" w:eastAsia="Times New Roman" w:hAnsi="Times New Roman" w:cs="Times New Roman"/>
-          <w:sz w:val="28"/>
-          <w:szCs w:val="28"/>
-          <w:lang w:eastAsia="ru-RU"/>
-        </w:rPr>
-        <w:t xml:space="preserve"> Точность на кросс-валидации и коэффициенты регрессии для логистической регрессии:</w:t>
+        <w:t>Точность на кросс-валидации и коэффициенты регрессии для логистическ</w:t>
+      </w:r>
+      <w:r>
+        <w:rPr>
+          <w:rFonts w:ascii="Times New Roman" w:eastAsia="Times New Roman" w:hAnsi="Times New Roman" w:cs="Times New Roman"/>
+          <w:sz w:val="28"/>
+          <w:szCs w:val="28"/>
+          <w:lang w:eastAsia="ru-RU"/>
+        </w:rPr>
+        <w:t xml:space="preserve">их </w:t>
+      </w:r>
+      <w:r>
+        <w:rPr>
+          <w:rFonts w:ascii="Times New Roman" w:eastAsia="Times New Roman" w:hAnsi="Times New Roman" w:cs="Times New Roman"/>
+          <w:sz w:val="28"/>
+          <w:szCs w:val="28"/>
+          <w:lang w:eastAsia="ru-RU"/>
+        </w:rPr>
+        <w:t>регресси</w:t>
+      </w:r>
+      <w:r>
+        <w:rPr>
+          <w:rFonts w:ascii="Times New Roman" w:eastAsia="Times New Roman" w:hAnsi="Times New Roman" w:cs="Times New Roman"/>
+          <w:sz w:val="28"/>
+          <w:szCs w:val="28"/>
+          <w:lang w:eastAsia="ru-RU"/>
+        </w:rPr>
+        <w:t>й</w:t>
+      </w:r>
+      <w:r>
+        <w:rPr>
+          <w:rFonts w:ascii="Times New Roman" w:eastAsia="Times New Roman" w:hAnsi="Times New Roman" w:cs="Times New Roman"/>
+          <w:sz w:val="28"/>
+          <w:szCs w:val="28"/>
+          <w:lang w:eastAsia="ru-RU"/>
+        </w:rPr>
+        <w:t>:</w:t>
       </w:r>
     </w:p>
     <w:p>
@@ -21201,8 +24010,63 @@
           <w:szCs w:val="28"/>
           <w:lang w:eastAsia="ru-RU"/>
         </w:rPr>
-        <w:t>Повторим процедуру для линейной модели (с L1-регуляризацией). Для нормализации данных будем использовать метод </w:t>
-      </w:r>
+        <w:t xml:space="preserve">Повторим процедуру для линейной модели (с L1-регуляризацией). Для </w:t>
+      </w:r>
+      <w:r>
+        <w:rPr>
+          <w:rFonts w:ascii="Times New Roman" w:eastAsia="Times New Roman" w:hAnsi="Times New Roman" w:cs="Times New Roman"/>
+          <w:sz w:val="28"/>
+          <w:szCs w:val="28"/>
+          <w:lang w:eastAsia="ru-RU"/>
+        </w:rPr>
+        <w:t>с</w:t>
+      </w:r>
+      <w:r>
+        <w:rPr>
+          <w:rFonts w:ascii="Times New Roman" w:eastAsia="Times New Roman" w:hAnsi="Times New Roman" w:cs="Times New Roman"/>
+          <w:sz w:val="28"/>
+          <w:szCs w:val="28"/>
+          <w:lang w:eastAsia="ru-RU"/>
+        </w:rPr>
+        <w:t xml:space="preserve">табилизации дисперсии </w:t>
+      </w:r>
+      <w:r>
+        <w:rPr>
+          <w:rFonts w:ascii="Times New Roman" w:eastAsia="Times New Roman" w:hAnsi="Times New Roman" w:cs="Times New Roman"/>
+          <w:sz w:val="28"/>
+          <w:szCs w:val="28"/>
+          <w:lang w:eastAsia="ru-RU"/>
+        </w:rPr>
+        <w:t>будем</w:t>
+      </w:r>
+      <w:r>
+        <w:rPr>
+          <w:rFonts w:ascii="Times New Roman" w:eastAsia="Times New Roman" w:hAnsi="Times New Roman" w:cs="Times New Roman"/>
+          <w:sz w:val="28"/>
+          <w:szCs w:val="28"/>
+          <w:lang w:eastAsia="ru-RU"/>
+        </w:rPr>
+        <w:t xml:space="preserve"> использовать </w:t>
+      </w:r>
+      <w:r>
+        <w:rPr>
+          <w:rFonts w:ascii="Times New Roman" w:eastAsia="Times New Roman" w:hAnsi="Times New Roman" w:cs="Times New Roman"/>
+          <w:sz w:val="28"/>
+          <w:szCs w:val="28"/>
+          <w:lang w:eastAsia="ru-RU"/>
+        </w:rPr>
+        <w:t>класс</w:t>
+      </w:r>
+      <w:r>
+        <w:rPr>
+          <w:rFonts w:ascii="Times New Roman" w:eastAsia="Times New Roman" w:hAnsi="Times New Roman" w:cs="Times New Roman"/>
+          <w:sz w:val="28"/>
+          <w:szCs w:val="28"/>
+          <w:lang w:eastAsia="ru-RU"/>
+        </w:rPr>
+        <w:t> </w:t>
+      </w:r>
+      <w:proofErr w:type="spellStart"/>
       <w:proofErr w:type="gramStart"/>
       <w:r>
         <w:rPr>
@@ -21213,6 +24077,7 @@
         </w:rPr>
         <w:t>PowerTransformer</w:t>
       </w:r>
+      <w:proofErr w:type="spellEnd"/>
       <w:r>
         <w:rPr>
           <w:rFonts w:ascii="Times New Roman" w:eastAsia="Times New Roman" w:hAnsi="Times New Roman" w:cs="Times New Roman"/>
@@ -21264,14 +24129,154 @@
           <w:lang w:eastAsia="ru-RU"/>
         </w:rPr>
       </w:pPr>
-      <w:r>
-        <w:rPr>
-          <w:rFonts w:ascii="Times New Roman" w:eastAsia="Times New Roman" w:hAnsi="Times New Roman" w:cs="Times New Roman"/>
-          <w:sz w:val="28"/>
-          <w:szCs w:val="28"/>
-          <w:lang w:eastAsia="ru-RU"/>
+      <w:bookmarkStart w:id="3" w:name="_Hlk90973217"/>
+      <w:r>
+        <w:rPr>
+          <w:rFonts w:ascii="Times New Roman" w:eastAsia="Times New Roman" w:hAnsi="Times New Roman" w:cs="Times New Roman"/>
+          <w:sz w:val="28"/>
+          <w:szCs w:val="28"/>
+          <w:lang w:eastAsia="ru-RU"/>
+        </w:rPr>
+        <w:t>Точность на кросс-валидации:</w:t>
+      </w:r>
+    </w:p>
+    <w:bookmarkEnd w:id="3"/>
+    <w:p>
+      <w:pPr>
+        <w:shd w:val="clear" w:color="auto" w:fill="FFFFFF"/>
+        <w:spacing w:after="360" w:line="360" w:lineRule="atLeast"/>
+        <w:jc w:val="both"/>
+        <w:rPr>
+          <w:rFonts w:ascii="Times New Roman" w:eastAsia="Times New Roman" w:hAnsi="Times New Roman" w:cs="Times New Roman"/>
+          <w:sz w:val="28"/>
+          <w:szCs w:val="28"/>
+          <w:lang w:eastAsia="ru-RU"/>
+        </w:rPr>
+      </w:pPr>
+      <w:r>
+        <w:rPr>
+          <w:rFonts w:ascii="Times New Roman" w:eastAsia="Times New Roman" w:hAnsi="Times New Roman" w:cs="Times New Roman"/>
+          <w:sz w:val="28"/>
+          <w:szCs w:val="28"/>
+          <w:lang w:val="en-US" w:eastAsia="ru-RU"/>
+        </w:rPr>
+        <w:t>train</w:t>
+      </w:r>
+      <w:r>
+        <w:rPr>
+          <w:rFonts w:ascii="Times New Roman" w:eastAsia="Times New Roman" w:hAnsi="Times New Roman" w:cs="Times New Roman"/>
+          <w:sz w:val="28"/>
+          <w:szCs w:val="28"/>
+          <w:lang w:eastAsia="ru-RU"/>
+        </w:rPr>
+        <w:t xml:space="preserve"> </w:t>
+      </w:r>
+      <w:r>
+        <w:rPr>
+          <w:rFonts w:ascii="Times New Roman" w:eastAsia="Times New Roman" w:hAnsi="Times New Roman" w:cs="Times New Roman"/>
+          <w:sz w:val="28"/>
+          <w:szCs w:val="28"/>
+          <w:lang w:val="en-US" w:eastAsia="ru-RU"/>
+        </w:rPr>
+        <w:t>scores</w:t>
+      </w:r>
+      <w:r>
+        <w:rPr>
+          <w:rFonts w:ascii="Times New Roman" w:eastAsia="Times New Roman" w:hAnsi="Times New Roman" w:cs="Times New Roman"/>
+          <w:sz w:val="28"/>
+          <w:szCs w:val="28"/>
+          <w:lang w:eastAsia="ru-RU"/>
+        </w:rPr>
+        <w:t xml:space="preserve"> = [0.82988457 0.82727422 0.82610092 0.83029481 0.82600082]</w:t>
+      </w:r>
+    </w:p>
+    <w:p>
+      <w:pPr>
+        <w:shd w:val="clear" w:color="auto" w:fill="FFFFFF"/>
+        <w:spacing w:after="360" w:line="360" w:lineRule="atLeast"/>
+        <w:jc w:val="both"/>
+        <w:rPr>
+          <w:rFonts w:ascii="Times New Roman" w:eastAsia="Times New Roman" w:hAnsi="Times New Roman" w:cs="Times New Roman"/>
+          <w:sz w:val="28"/>
+          <w:szCs w:val="28"/>
+          <w:lang w:val="en-US" w:eastAsia="ru-RU"/>
+        </w:rPr>
+      </w:pPr>
+      <w:r>
+        <w:rPr>
+          <w:rFonts w:ascii="Times New Roman" w:eastAsia="Times New Roman" w:hAnsi="Times New Roman" w:cs="Times New Roman"/>
+          <w:sz w:val="28"/>
+          <w:szCs w:val="28"/>
+          <w:lang w:val="en-US" w:eastAsia="ru-RU"/>
+        </w:rPr>
+        <w:t>mean score = 0.82791 +/- 0.00184</w:t>
+      </w:r>
+    </w:p>
+    <w:p>
+      <w:pPr>
+        <w:shd w:val="clear" w:color="auto" w:fill="FFFFFF"/>
+        <w:spacing w:after="360" w:line="360" w:lineRule="atLeast"/>
+        <w:jc w:val="both"/>
+        <w:rPr>
+          <w:rFonts w:ascii="Times New Roman" w:eastAsia="Times New Roman" w:hAnsi="Times New Roman" w:cs="Times New Roman"/>
+          <w:sz w:val="28"/>
+          <w:szCs w:val="28"/>
+          <w:lang w:val="en-US" w:eastAsia="ru-RU"/>
+        </w:rPr>
+      </w:pPr>
+      <w:r>
+        <w:rPr>
+          <w:rFonts w:ascii="Times New Roman" w:eastAsia="Times New Roman" w:hAnsi="Times New Roman" w:cs="Times New Roman"/>
+          <w:sz w:val="28"/>
+          <w:szCs w:val="28"/>
+          <w:lang w:val="en-US" w:eastAsia="ru-RU"/>
+        </w:rPr>
+        <w:t>test score = [0.82034993 0.83000963 0.8348707 0.81787667 0.83548066]</w:t>
+      </w:r>
+    </w:p>
+    <w:p>
+      <w:pPr>
+        <w:shd w:val="clear" w:color="auto" w:fill="FFFFFF"/>
+        <w:spacing w:after="360" w:line="360" w:lineRule="atLeast"/>
+        <w:jc w:val="both"/>
+        <w:rPr>
+          <w:rFonts w:ascii="Times New Roman" w:eastAsia="Times New Roman" w:hAnsi="Times New Roman" w:cs="Times New Roman"/>
+          <w:sz w:val="28"/>
+          <w:szCs w:val="28"/>
+          <w:lang w:val="en-US" w:eastAsia="ru-RU"/>
+        </w:rPr>
+      </w:pPr>
+      <w:r>
+        <w:rPr>
+          <w:rFonts w:ascii="Times New Roman" w:eastAsia="Times New Roman" w:hAnsi="Times New Roman" w:cs="Times New Roman"/>
+          <w:sz w:val="28"/>
+          <w:szCs w:val="28"/>
+          <w:lang w:val="en-US" w:eastAsia="ru-RU"/>
         </w:rPr>
         <w:t>mean score = 0.82772 +/- 0.00732</w:t>
+      </w:r>
+    </w:p>
+    <w:p>
+      <w:pPr>
+        <w:shd w:val="clear" w:color="auto" w:fill="FFFFFF"/>
+        <w:spacing w:after="360" w:line="360" w:lineRule="atLeast"/>
+        <w:ind w:firstLine="708"/>
+        <w:jc w:val="both"/>
+        <w:rPr>
+          <w:rFonts w:ascii="Times New Roman" w:eastAsia="Times New Roman" w:hAnsi="Times New Roman" w:cs="Times New Roman"/>
+          <w:sz w:val="28"/>
+          <w:szCs w:val="28"/>
+          <w:lang w:eastAsia="ru-RU"/>
+        </w:rPr>
+      </w:pPr>
+      <w:r>
+        <w:rPr>
+          <w:rFonts w:ascii="Times New Roman" w:eastAsia="Times New Roman" w:hAnsi="Times New Roman" w:cs="Times New Roman"/>
+          <w:sz w:val="28"/>
+          <w:szCs w:val="28"/>
+          <w:lang w:eastAsia="ru-RU"/>
+        </w:rPr>
+        <w:t>Коэффициенты регрессии (рисунок 3):</w:t>
       </w:r>
     </w:p>
     <w:p>
@@ -21363,7 +24368,7 @@
           <w:szCs w:val="28"/>
           <w:lang w:eastAsia="ru-RU"/>
         </w:rPr>
-        <w:t>. – Коэффициенты регрессии логистической регресссии</w:t>
+        <w:t>. – Коэффициенты регрессии логистической регрессии</w:t>
       </w:r>
       <w:r>
         <w:rPr>
@@ -21400,6 +24405,54 @@
           <w:lang w:eastAsia="ru-RU"/>
         </w:rPr>
         <w:t>регуляризацией</w:t>
+      </w:r>
+    </w:p>
+    <w:p>
+      <w:pPr>
+        <w:spacing w:after="360" w:line="240" w:lineRule="auto"/>
+        <w:jc w:val="center"/>
+        <w:rPr>
+          <w:rFonts w:ascii="Times New Roman" w:eastAsia="Times New Roman" w:hAnsi="Times New Roman" w:cs="Times New Roman"/>
+          <w:sz w:val="28"/>
+          <w:szCs w:val="28"/>
+          <w:lang w:eastAsia="ru-RU"/>
+        </w:rPr>
+      </w:pPr>
+      <w:r>
+        <w:rPr>
+          <w:rFonts w:ascii="Times New Roman" w:eastAsia="Times New Roman" w:hAnsi="Times New Roman" w:cs="Times New Roman"/>
+          <w:sz w:val="28"/>
+          <w:szCs w:val="28"/>
+          <w:lang w:eastAsia="ru-RU"/>
+        </w:rPr>
+        <w:t xml:space="preserve">Для линейной модели с </w:t>
+      </w:r>
+      <w:r>
+        <w:rPr>
+          <w:rFonts w:ascii="Times New Roman" w:eastAsia="Times New Roman" w:hAnsi="Times New Roman" w:cs="Times New Roman"/>
+          <w:sz w:val="28"/>
+          <w:szCs w:val="28"/>
+          <w:lang w:val="en-US" w:eastAsia="ru-RU"/>
+        </w:rPr>
+        <w:t>L</w:t>
+      </w:r>
+      <w:r>
+        <w:rPr>
+          <w:rFonts w:ascii="Times New Roman" w:eastAsia="Times New Roman" w:hAnsi="Times New Roman" w:cs="Times New Roman"/>
+          <w:sz w:val="28"/>
+          <w:szCs w:val="28"/>
+          <w:lang w:eastAsia="ru-RU"/>
+        </w:rPr>
+        <w:t>2</w:t>
+      </w:r>
+      <w:r>
+        <w:rPr>
+          <w:rFonts w:ascii="Times New Roman" w:eastAsia="Times New Roman" w:hAnsi="Times New Roman" w:cs="Times New Roman"/>
+          <w:sz w:val="28"/>
+          <w:szCs w:val="28"/>
+          <w:lang w:eastAsia="ru-RU"/>
+        </w:rPr>
+        <w:t>-регуляризацией:</w:t>
       </w:r>
     </w:p>
     <w:p>
@@ -21422,43 +24475,135 @@
           <w:szCs w:val="28"/>
           <w:lang w:eastAsia="ru-RU"/>
         </w:rPr>
-        <w:t xml:space="preserve">Для </w:t>
-      </w:r>
-      <w:r>
-        <w:rPr>
-          <w:rFonts w:ascii="Times New Roman" w:eastAsia="Times New Roman" w:hAnsi="Times New Roman" w:cs="Times New Roman"/>
-          <w:sz w:val="28"/>
-          <w:szCs w:val="28"/>
-          <w:lang w:eastAsia="ru-RU"/>
-        </w:rPr>
-        <w:t>линейной модели с L</w:t>
-      </w:r>
-      <w:r>
-        <w:rPr>
-          <w:rFonts w:ascii="Times New Roman" w:eastAsia="Times New Roman" w:hAnsi="Times New Roman" w:cs="Times New Roman"/>
-          <w:sz w:val="28"/>
-          <w:szCs w:val="28"/>
-          <w:lang w:eastAsia="ru-RU"/>
-        </w:rPr>
-        <w:t>2</w:t>
-      </w:r>
-      <w:r>
-        <w:rPr>
-          <w:rFonts w:ascii="Times New Roman" w:eastAsia="Times New Roman" w:hAnsi="Times New Roman" w:cs="Times New Roman"/>
-          <w:sz w:val="28"/>
-          <w:szCs w:val="28"/>
-          <w:lang w:eastAsia="ru-RU"/>
-        </w:rPr>
-        <w:t>-регуляризацией</w:t>
-      </w:r>
-      <w:r>
-        <w:rPr>
-          <w:rFonts w:ascii="Times New Roman" w:eastAsia="Times New Roman" w:hAnsi="Times New Roman" w:cs="Times New Roman"/>
-          <w:sz w:val="28"/>
-          <w:szCs w:val="28"/>
-          <w:lang w:eastAsia="ru-RU"/>
-        </w:rPr>
-        <w:t>:</w:t>
+        <w:t>Точность на кросс-валидации:</w:t>
+      </w:r>
+    </w:p>
+    <w:p>
+      <w:pPr>
+        <w:spacing w:after="360" w:line="240" w:lineRule="auto"/>
+        <w:rPr>
+          <w:rFonts w:ascii="Times New Roman" w:eastAsia="Times New Roman" w:hAnsi="Times New Roman" w:cs="Times New Roman"/>
+          <w:sz w:val="28"/>
+          <w:szCs w:val="28"/>
+          <w:lang w:eastAsia="ru-RU"/>
+        </w:rPr>
+      </w:pPr>
+      <w:r>
+        <w:rPr>
+          <w:rFonts w:ascii="Times New Roman" w:eastAsia="Times New Roman" w:hAnsi="Times New Roman" w:cs="Times New Roman"/>
+          <w:sz w:val="28"/>
+          <w:szCs w:val="28"/>
+          <w:lang w:val="en-US" w:eastAsia="ru-RU"/>
+        </w:rPr>
+        <w:t>train</w:t>
+      </w:r>
+      <w:r>
+        <w:rPr>
+          <w:rFonts w:ascii="Times New Roman" w:eastAsia="Times New Roman" w:hAnsi="Times New Roman" w:cs="Times New Roman"/>
+          <w:sz w:val="28"/>
+          <w:szCs w:val="28"/>
+          <w:lang w:eastAsia="ru-RU"/>
+        </w:rPr>
+        <w:t xml:space="preserve"> </w:t>
+      </w:r>
+      <w:r>
+        <w:rPr>
+          <w:rFonts w:ascii="Times New Roman" w:eastAsia="Times New Roman" w:hAnsi="Times New Roman" w:cs="Times New Roman"/>
+          <w:sz w:val="28"/>
+          <w:szCs w:val="28"/>
+          <w:lang w:val="en-US" w:eastAsia="ru-RU"/>
+        </w:rPr>
+        <w:t>scores</w:t>
+      </w:r>
+      <w:r>
+        <w:rPr>
+          <w:rFonts w:ascii="Times New Roman" w:eastAsia="Times New Roman" w:hAnsi="Times New Roman" w:cs="Times New Roman"/>
+          <w:sz w:val="28"/>
+          <w:szCs w:val="28"/>
+          <w:lang w:eastAsia="ru-RU"/>
+        </w:rPr>
+        <w:t xml:space="preserve"> = [0.82988494 0.82727349 0.82610074 0.83029575 0.82600163]</w:t>
+      </w:r>
+    </w:p>
+    <w:p>
+      <w:pPr>
+        <w:spacing w:after="360" w:line="240" w:lineRule="auto"/>
+        <w:rPr>
+          <w:rFonts w:ascii="Times New Roman" w:eastAsia="Times New Roman" w:hAnsi="Times New Roman" w:cs="Times New Roman"/>
+          <w:sz w:val="28"/>
+          <w:szCs w:val="28"/>
+          <w:lang w:val="en-US" w:eastAsia="ru-RU"/>
+        </w:rPr>
+      </w:pPr>
+      <w:r>
+        <w:rPr>
+          <w:rFonts w:ascii="Times New Roman" w:eastAsia="Times New Roman" w:hAnsi="Times New Roman" w:cs="Times New Roman"/>
+          <w:sz w:val="28"/>
+          <w:szCs w:val="28"/>
+          <w:lang w:val="en-US" w:eastAsia="ru-RU"/>
+        </w:rPr>
+        <w:t>mean score = 0.82791 +/- 0.00184</w:t>
+      </w:r>
+    </w:p>
+    <w:p>
+      <w:pPr>
+        <w:spacing w:after="360" w:line="240" w:lineRule="auto"/>
+        <w:rPr>
+          <w:rFonts w:ascii="Times New Roman" w:eastAsia="Times New Roman" w:hAnsi="Times New Roman" w:cs="Times New Roman"/>
+          <w:sz w:val="28"/>
+          <w:szCs w:val="28"/>
+          <w:lang w:val="en-US" w:eastAsia="ru-RU"/>
+        </w:rPr>
+      </w:pPr>
+      <w:r>
+        <w:rPr>
+          <w:rFonts w:ascii="Times New Roman" w:eastAsia="Times New Roman" w:hAnsi="Times New Roman" w:cs="Times New Roman"/>
+          <w:sz w:val="28"/>
+          <w:szCs w:val="28"/>
+          <w:lang w:val="en-US" w:eastAsia="ru-RU"/>
+        </w:rPr>
+        <w:t>test score = [0.82034877 0.83001208 0.83487096 0.81787925 0.83548092]</w:t>
+      </w:r>
+    </w:p>
+    <w:p>
+      <w:pPr>
+        <w:spacing w:after="360" w:line="240" w:lineRule="auto"/>
+        <w:rPr>
+          <w:rFonts w:ascii="Times New Roman" w:eastAsia="Times New Roman" w:hAnsi="Times New Roman" w:cs="Times New Roman"/>
+          <w:sz w:val="28"/>
+          <w:szCs w:val="28"/>
+          <w:lang w:val="en-US" w:eastAsia="ru-RU"/>
+        </w:rPr>
+      </w:pPr>
+      <w:r>
+        <w:rPr>
+          <w:rFonts w:ascii="Times New Roman" w:eastAsia="Times New Roman" w:hAnsi="Times New Roman" w:cs="Times New Roman"/>
+          <w:sz w:val="28"/>
+          <w:szCs w:val="28"/>
+          <w:lang w:val="en-US" w:eastAsia="ru-RU"/>
+        </w:rPr>
+        <w:t>mean score = 0.82772 +/- 0.00732</w:t>
+      </w:r>
+    </w:p>
+    <w:p>
+      <w:pPr>
+        <w:spacing w:after="360" w:line="240" w:lineRule="auto"/>
+        <w:ind w:firstLine="708"/>
+        <w:rPr>
+          <w:rFonts w:ascii="Times New Roman" w:eastAsia="Times New Roman" w:hAnsi="Times New Roman" w:cs="Times New Roman"/>
+          <w:sz w:val="28"/>
+          <w:szCs w:val="28"/>
+          <w:lang w:eastAsia="ru-RU"/>
+        </w:rPr>
+      </w:pPr>
+      <w:r>
+        <w:rPr>
+          <w:rFonts w:ascii="Times New Roman" w:eastAsia="Times New Roman" w:hAnsi="Times New Roman" w:cs="Times New Roman"/>
+          <w:sz w:val="28"/>
+          <w:szCs w:val="28"/>
+          <w:lang w:eastAsia="ru-RU"/>
+        </w:rPr>
+        <w:t>Коэффициенты регрессии (рисунок 4):</w:t>
       </w:r>
     </w:p>
     <w:p>
@@ -21476,31 +24621,9 @@
       </w:pPr>
       <w:r>
         <w:rPr>
-          <w:rFonts w:ascii="Times New Roman" w:eastAsia="Times New Roman" w:hAnsi="Times New Roman" w:cs="Times New Roman"/>
-          <w:sz w:val="28"/>
-          <w:szCs w:val="28"/>
-          <w:lang w:eastAsia="ru-RU"/>
-        </w:rPr>
-        <w:t>mean score = 0.82772 +/- 0.00732</w:t>
-      </w:r>
-    </w:p>
-    <w:p>
-      <w:pPr>
-        <w:shd w:val="clear" w:color="auto" w:fill="FFFFFF"/>
-        <w:spacing w:after="360" w:line="360" w:lineRule="atLeast"/>
-        <w:ind w:firstLine="708"/>
-        <w:jc w:val="both"/>
-        <w:rPr>
-          <w:rFonts w:ascii="Times New Roman" w:eastAsia="Times New Roman" w:hAnsi="Times New Roman" w:cs="Times New Roman"/>
-          <w:sz w:val="28"/>
-          <w:szCs w:val="28"/>
-          <w:lang w:eastAsia="ru-RU"/>
-        </w:rPr>
-      </w:pPr>
-      <w:r>
-        <w:rPr>
           <w:noProof/>
         </w:rPr>
+        <w:lastRenderedPageBreak/>
         <w:drawing>
           <wp:inline distT="0" distB="0" distL="0" distR="0" wp14:anchorId="220CB752" wp14:editId="260EBA3C">
             <wp:extent cx="4739005" cy="2687632"/>
@@ -21574,7 +24697,7 @@
           <w:szCs w:val="28"/>
           <w:lang w:eastAsia="ru-RU"/>
         </w:rPr>
-        <w:t xml:space="preserve">. – Коэффициенты регрессии логистической регресссии с </w:t>
+        <w:t xml:space="preserve">. – Коэффициенты регрессии логистической регрессии с </w:t>
       </w:r>
       <w:r>
         <w:rPr>
@@ -21649,8 +24772,65 @@
           <w:szCs w:val="28"/>
           <w:lang w:eastAsia="ru-RU"/>
         </w:rPr>
-        <w:lastRenderedPageBreak/>
-        <w:t>Создадим 12 шумовых признаков, элементами которых будут некоррелируемые случайные числа из выборок с нормальным, равномерным и Лапласовым распределениями. Параметры каждого распределения подбираются случайным образом независимо друг от друга.</w:t>
+        <w:t xml:space="preserve">Создадим 12 шумовых признаков, элементами которых будут </w:t>
+      </w:r>
+      <w:proofErr w:type="spellStart"/>
+      <w:r>
+        <w:rPr>
+          <w:rFonts w:ascii="Times New Roman" w:eastAsia="Times New Roman" w:hAnsi="Times New Roman" w:cs="Times New Roman"/>
+          <w:sz w:val="28"/>
+          <w:szCs w:val="28"/>
+          <w:lang w:eastAsia="ru-RU"/>
+        </w:rPr>
+        <w:t>некоррелируемые</w:t>
+      </w:r>
+      <w:proofErr w:type="spellEnd"/>
+      <w:r>
+        <w:rPr>
+          <w:rFonts w:ascii="Times New Roman" w:eastAsia="Times New Roman" w:hAnsi="Times New Roman" w:cs="Times New Roman"/>
+          <w:sz w:val="28"/>
+          <w:szCs w:val="28"/>
+          <w:lang w:eastAsia="ru-RU"/>
+        </w:rPr>
+        <w:t xml:space="preserve"> случайные числа из выборок с нормальным, равномерным и </w:t>
+      </w:r>
+      <w:proofErr w:type="spellStart"/>
+      <w:r>
+        <w:rPr>
+          <w:rFonts w:ascii="Times New Roman" w:eastAsia="Times New Roman" w:hAnsi="Times New Roman" w:cs="Times New Roman"/>
+          <w:sz w:val="28"/>
+          <w:szCs w:val="28"/>
+          <w:lang w:eastAsia="ru-RU"/>
+        </w:rPr>
+        <w:t>Лапласовым</w:t>
+      </w:r>
+      <w:proofErr w:type="spellEnd"/>
+      <w:r>
+        <w:rPr>
+          <w:rFonts w:ascii="Times New Roman" w:eastAsia="Times New Roman" w:hAnsi="Times New Roman" w:cs="Times New Roman"/>
+          <w:sz w:val="28"/>
+          <w:szCs w:val="28"/>
+          <w:lang w:eastAsia="ru-RU"/>
+        </w:rPr>
+        <w:t xml:space="preserve"> распределениями. Параметры каждого распределения подбираются случайным образом независимо друг от друга</w:t>
+      </w:r>
+      <w:r>
+        <w:rPr>
+          <w:rFonts w:ascii="Times New Roman" w:eastAsia="Times New Roman" w:hAnsi="Times New Roman" w:cs="Times New Roman"/>
+          <w:sz w:val="28"/>
+          <w:szCs w:val="28"/>
+          <w:lang w:eastAsia="ru-RU"/>
+        </w:rPr>
+        <w:t xml:space="preserve"> (рисунок 5)</w:t>
+      </w:r>
+      <w:r>
+        <w:rPr>
+          <w:rFonts w:ascii="Times New Roman" w:eastAsia="Times New Roman" w:hAnsi="Times New Roman" w:cs="Times New Roman"/>
+          <w:sz w:val="28"/>
+          <w:szCs w:val="28"/>
+          <w:lang w:eastAsia="ru-RU"/>
+        </w:rPr>
+        <w:t>.</w:t>
       </w:r>
     </w:p>
     <w:p>
@@ -21830,6 +25010,7 @@
                 <w:lang w:eastAsia="ru-RU"/>
               </w:rPr>
             </w:pPr>
+            <w:proofErr w:type="spellStart"/>
             <w:r>
               <w:rPr>
                 <w:rFonts w:ascii="Calibri" w:eastAsia="Times New Roman" w:hAnsi="Calibri" w:cs="Calibri"/>
@@ -21838,6 +25019,7 @@
               </w:rPr>
               <w:t>score</w:t>
             </w:r>
+            <w:proofErr w:type="spellEnd"/>
           </w:p>
         </w:tc>
       </w:tr>
@@ -21862,6 +25044,7 @@
                 <w:lang w:eastAsia="ru-RU"/>
               </w:rPr>
             </w:pPr>
+            <w:proofErr w:type="spellStart"/>
             <w:r>
               <w:rPr>
                 <w:rFonts w:ascii="Calibri" w:eastAsia="Times New Roman" w:hAnsi="Calibri" w:cs="Calibri"/>
@@ -21870,6 +25053,7 @@
               </w:rPr>
               <w:t>capital-gain</w:t>
             </w:r>
+            <w:proofErr w:type="spellEnd"/>
           </w:p>
         </w:tc>
         <w:tc>
@@ -21921,6 +25105,7 @@
                 <w:lang w:eastAsia="ru-RU"/>
               </w:rPr>
             </w:pPr>
+            <w:proofErr w:type="spellStart"/>
             <w:r>
               <w:rPr>
                 <w:rFonts w:ascii="Calibri" w:eastAsia="Times New Roman" w:hAnsi="Calibri" w:cs="Calibri"/>
@@ -21929,6 +25114,7 @@
               </w:rPr>
               <w:t>age</w:t>
             </w:r>
+            <w:proofErr w:type="spellEnd"/>
           </w:p>
         </w:tc>
         <w:tc>
@@ -21980,6 +25166,7 @@
                 <w:lang w:eastAsia="ru-RU"/>
               </w:rPr>
             </w:pPr>
+            <w:proofErr w:type="spellStart"/>
             <w:r>
               <w:rPr>
                 <w:rFonts w:ascii="Calibri" w:eastAsia="Times New Roman" w:hAnsi="Calibri" w:cs="Calibri"/>
@@ -21988,6 +25175,7 @@
               </w:rPr>
               <w:t>education-num</w:t>
             </w:r>
+            <w:proofErr w:type="spellEnd"/>
           </w:p>
         </w:tc>
         <w:tc>
@@ -22039,6 +25227,7 @@
                 <w:lang w:eastAsia="ru-RU"/>
               </w:rPr>
             </w:pPr>
+            <w:proofErr w:type="spellStart"/>
             <w:r>
               <w:rPr>
                 <w:rFonts w:ascii="Calibri" w:eastAsia="Times New Roman" w:hAnsi="Calibri" w:cs="Calibri"/>
@@ -22047,6 +25236,7 @@
               </w:rPr>
               <w:t>hours-per-week</w:t>
             </w:r>
+            <w:proofErr w:type="spellEnd"/>
           </w:p>
         </w:tc>
         <w:tc>
@@ -22098,6 +25288,7 @@
                 <w:lang w:eastAsia="ru-RU"/>
               </w:rPr>
             </w:pPr>
+            <w:proofErr w:type="spellStart"/>
             <w:r>
               <w:rPr>
                 <w:rFonts w:ascii="Calibri" w:eastAsia="Times New Roman" w:hAnsi="Calibri" w:cs="Calibri"/>
@@ -22106,6 +25297,7 @@
               </w:rPr>
               <w:t>capital-loss</w:t>
             </w:r>
+            <w:proofErr w:type="spellEnd"/>
           </w:p>
         </w:tc>
         <w:tc>
@@ -22157,6 +25349,7 @@
                 <w:lang w:eastAsia="ru-RU"/>
               </w:rPr>
             </w:pPr>
+            <w:proofErr w:type="spellStart"/>
             <w:r>
               <w:rPr>
                 <w:rFonts w:ascii="Calibri" w:eastAsia="Times New Roman" w:hAnsi="Calibri" w:cs="Calibri"/>
@@ -22165,6 +25358,7 @@
               </w:rPr>
               <w:t>fnlwgt</w:t>
             </w:r>
+            <w:proofErr w:type="spellEnd"/>
           </w:p>
         </w:tc>
         <w:tc>
@@ -22614,6 +25808,53 @@
     </w:p>
     <w:p>
       <w:pPr>
+        <w:spacing w:after="360" w:line="240" w:lineRule="auto"/>
+        <w:rPr>
+          <w:rFonts w:ascii="Times New Roman" w:eastAsia="Times New Roman" w:hAnsi="Times New Roman" w:cs="Times New Roman"/>
+          <w:sz w:val="28"/>
+          <w:szCs w:val="28"/>
+          <w:lang w:val="en-US" w:eastAsia="ru-RU"/>
+        </w:rPr>
+      </w:pPr>
+      <w:r>
+        <w:rPr>
+          <w:rFonts w:ascii="Times New Roman" w:eastAsia="Times New Roman" w:hAnsi="Times New Roman" w:cs="Times New Roman"/>
+          <w:sz w:val="28"/>
+          <w:szCs w:val="28"/>
+          <w:lang w:eastAsia="ru-RU"/>
+        </w:rPr>
+        <w:t>Случайный</w:t>
+      </w:r>
+      <w:r>
+        <w:rPr>
+          <w:rFonts w:ascii="Times New Roman" w:eastAsia="Times New Roman" w:hAnsi="Times New Roman" w:cs="Times New Roman"/>
+          <w:sz w:val="28"/>
+          <w:szCs w:val="28"/>
+          <w:lang w:val="en-US" w:eastAsia="ru-RU"/>
+        </w:rPr>
+        <w:t xml:space="preserve"> </w:t>
+      </w:r>
+      <w:r>
+        <w:rPr>
+          <w:rFonts w:ascii="Times New Roman" w:eastAsia="Times New Roman" w:hAnsi="Times New Roman" w:cs="Times New Roman"/>
+          <w:sz w:val="28"/>
+          <w:szCs w:val="28"/>
+          <w:lang w:eastAsia="ru-RU"/>
+        </w:rPr>
+        <w:t>лес</w:t>
+      </w:r>
+      <w:r>
+        <w:rPr>
+          <w:rFonts w:ascii="Times New Roman" w:eastAsia="Times New Roman" w:hAnsi="Times New Roman" w:cs="Times New Roman"/>
+          <w:sz w:val="28"/>
+          <w:szCs w:val="28"/>
+          <w:lang w:val="en-US" w:eastAsia="ru-RU"/>
+        </w:rPr>
+        <w:t>:</w:t>
+      </w:r>
+    </w:p>
+    <w:p>
+      <w:pPr>
         <w:shd w:val="clear" w:color="auto" w:fill="FFFFFF"/>
         <w:spacing w:before="480" w:after="360" w:line="360" w:lineRule="atLeast"/>
         <w:jc w:val="both"/>
@@ -22621,20 +25862,20 @@
           <w:rFonts w:ascii="Times New Roman" w:eastAsia="Times New Roman" w:hAnsi="Times New Roman" w:cs="Times New Roman"/>
           <w:sz w:val="28"/>
           <w:szCs w:val="28"/>
-          <w:bdr w:val="single" w:sz="6" w:space="12" w:color="EEEEEE" w:frame="1"/>
-          <w:shd w:val="clear" w:color="auto" w:fill="FBFDFF"/>
-          <w:lang w:eastAsia="ru-RU"/>
-        </w:rPr>
-      </w:pPr>
-      <w:r>
-        <w:rPr>
-          <w:rFonts w:ascii="Times New Roman" w:eastAsia="Times New Roman" w:hAnsi="Times New Roman" w:cs="Times New Roman"/>
-          <w:sz w:val="28"/>
-          <w:szCs w:val="28"/>
-          <w:lang w:eastAsia="ru-RU"/>
-        </w:rPr>
-        <w:t>3.3.1</w:t>
-      </w:r>
+          <w:lang w:eastAsia="ru-RU"/>
+        </w:rPr>
+      </w:pPr>
+      <w:proofErr w:type="spellStart"/>
+      <w:r>
+        <w:rPr>
+          <w:rFonts w:ascii="Times New Roman" w:eastAsia="Times New Roman" w:hAnsi="Times New Roman" w:cs="Times New Roman"/>
+          <w:sz w:val="28"/>
+          <w:szCs w:val="28"/>
+          <w:lang w:eastAsia="ru-RU"/>
+        </w:rPr>
+        <w:t>train</w:t>
+      </w:r>
+      <w:proofErr w:type="spellEnd"/>
       <w:r>
         <w:rPr>
           <w:rFonts w:ascii="Times New Roman" w:eastAsia="Times New Roman" w:hAnsi="Times New Roman" w:cs="Times New Roman"/>
@@ -22644,52 +25885,25 @@
         </w:rPr>
         <w:t xml:space="preserve"> </w:t>
       </w:r>
-      <w:r>
-        <w:rPr>
-          <w:rFonts w:ascii="Times New Roman" w:eastAsia="Times New Roman" w:hAnsi="Times New Roman" w:cs="Times New Roman"/>
-          <w:sz w:val="28"/>
-          <w:szCs w:val="28"/>
-          <w:lang w:eastAsia="ru-RU"/>
-        </w:rPr>
-        <w:t xml:space="preserve">Точность </w:t>
-      </w:r>
-      <w:r>
-        <w:rPr>
-          <w:rFonts w:ascii="Times New Roman" w:eastAsia="Times New Roman" w:hAnsi="Times New Roman" w:cs="Times New Roman"/>
-          <w:sz w:val="28"/>
-          <w:szCs w:val="28"/>
-          <w:lang w:eastAsia="ru-RU"/>
-        </w:rPr>
-        <w:t>кросс-валидаци</w:t>
-      </w:r>
-      <w:r>
-        <w:rPr>
-          <w:rFonts w:ascii="Times New Roman" w:eastAsia="Times New Roman" w:hAnsi="Times New Roman" w:cs="Times New Roman"/>
-          <w:sz w:val="28"/>
-          <w:szCs w:val="28"/>
-          <w:lang w:eastAsia="ru-RU"/>
-        </w:rPr>
-        <w:t>и</w:t>
-      </w:r>
-      <w:r>
-        <w:rPr>
-          <w:rFonts w:ascii="Times New Roman" w:eastAsia="Times New Roman" w:hAnsi="Times New Roman" w:cs="Times New Roman"/>
-          <w:sz w:val="28"/>
-          <w:szCs w:val="28"/>
-          <w:lang w:eastAsia="ru-RU"/>
-        </w:rPr>
-        <w:t xml:space="preserve"> на зашумлённых данных и важность признаков:</w:t>
-      </w:r>
-      <w:r>
-        <w:rPr>
-          <w:rFonts w:ascii="Times New Roman" w:eastAsia="Times New Roman" w:hAnsi="Times New Roman" w:cs="Times New Roman"/>
-          <w:sz w:val="28"/>
-          <w:szCs w:val="28"/>
-          <w:bdr w:val="single" w:sz="6" w:space="12" w:color="EEEEEE" w:frame="1"/>
-          <w:shd w:val="clear" w:color="auto" w:fill="FBFDFF"/>
-          <w:lang w:eastAsia="ru-RU"/>
-        </w:rPr>
-        <w:t xml:space="preserve"> </w:t>
+      <w:proofErr w:type="spellStart"/>
+      <w:r>
+        <w:rPr>
+          <w:rFonts w:ascii="Times New Roman" w:eastAsia="Times New Roman" w:hAnsi="Times New Roman" w:cs="Times New Roman"/>
+          <w:sz w:val="28"/>
+          <w:szCs w:val="28"/>
+          <w:lang w:eastAsia="ru-RU"/>
+        </w:rPr>
+        <w:t>scores</w:t>
+      </w:r>
+      <w:proofErr w:type="spellEnd"/>
+      <w:r>
+        <w:rPr>
+          <w:rFonts w:ascii="Times New Roman" w:eastAsia="Times New Roman" w:hAnsi="Times New Roman" w:cs="Times New Roman"/>
+          <w:sz w:val="28"/>
+          <w:szCs w:val="28"/>
+          <w:lang w:eastAsia="ru-RU"/>
+        </w:rPr>
+        <w:t xml:space="preserve"> = [1. 1. 1. 1. 1.]</w:t>
       </w:r>
     </w:p>
     <w:p>
@@ -22701,18 +25915,123 @@
           <w:rFonts w:ascii="Times New Roman" w:eastAsia="Times New Roman" w:hAnsi="Times New Roman" w:cs="Times New Roman"/>
           <w:sz w:val="28"/>
           <w:szCs w:val="28"/>
-          <w:lang w:eastAsia="ru-RU"/>
-        </w:rPr>
-      </w:pPr>
-      <w:r>
-        <w:rPr>
-          <w:rFonts w:ascii="Times New Roman" w:eastAsia="Times New Roman" w:hAnsi="Times New Roman" w:cs="Times New Roman"/>
-          <w:sz w:val="28"/>
-          <w:szCs w:val="28"/>
-          <w:lang w:eastAsia="ru-RU"/>
-        </w:rPr>
-        <w:lastRenderedPageBreak/>
+          <w:lang w:val="en-US" w:eastAsia="ru-RU"/>
+        </w:rPr>
+      </w:pPr>
+      <w:r>
+        <w:rPr>
+          <w:rFonts w:ascii="Times New Roman" w:eastAsia="Times New Roman" w:hAnsi="Times New Roman" w:cs="Times New Roman"/>
+          <w:sz w:val="28"/>
+          <w:szCs w:val="28"/>
+          <w:lang w:val="en-US" w:eastAsia="ru-RU"/>
+        </w:rPr>
+        <w:t>mean score = 1.00000 +/- 0.00000</w:t>
+      </w:r>
+    </w:p>
+    <w:p>
+      <w:pPr>
+        <w:shd w:val="clear" w:color="auto" w:fill="FFFFFF"/>
+        <w:spacing w:before="480" w:after="360" w:line="360" w:lineRule="atLeast"/>
+        <w:jc w:val="both"/>
+        <w:rPr>
+          <w:rFonts w:ascii="Times New Roman" w:eastAsia="Times New Roman" w:hAnsi="Times New Roman" w:cs="Times New Roman"/>
+          <w:sz w:val="28"/>
+          <w:szCs w:val="28"/>
+          <w:lang w:val="en-US" w:eastAsia="ru-RU"/>
+        </w:rPr>
+      </w:pPr>
+      <w:r>
+        <w:rPr>
+          <w:rFonts w:ascii="Times New Roman" w:eastAsia="Times New Roman" w:hAnsi="Times New Roman" w:cs="Times New Roman"/>
+          <w:sz w:val="28"/>
+          <w:szCs w:val="28"/>
+          <w:lang w:val="en-US" w:eastAsia="ru-RU"/>
+        </w:rPr>
+        <w:t>test score = [0.8522425 0.85382173 0.86249657 0.84897581 0.85443027]</w:t>
+      </w:r>
+    </w:p>
+    <w:p>
+      <w:pPr>
+        <w:shd w:val="clear" w:color="auto" w:fill="FFFFFF"/>
+        <w:spacing w:before="480" w:after="360" w:line="360" w:lineRule="atLeast"/>
+        <w:jc w:val="both"/>
+        <w:rPr>
+          <w:rFonts w:ascii="Times New Roman" w:eastAsia="Times New Roman" w:hAnsi="Times New Roman" w:cs="Times New Roman"/>
+          <w:sz w:val="28"/>
+          <w:szCs w:val="28"/>
+          <w:lang w:val="en-US" w:eastAsia="ru-RU"/>
+        </w:rPr>
+      </w:pPr>
+      <w:r>
+        <w:rPr>
+          <w:rFonts w:ascii="Times New Roman" w:eastAsia="Times New Roman" w:hAnsi="Times New Roman" w:cs="Times New Roman"/>
+          <w:sz w:val="28"/>
+          <w:szCs w:val="28"/>
+          <w:lang w:val="en-US" w:eastAsia="ru-RU"/>
+        </w:rPr>
         <w:t>mean score = 0.85439 +/- 0.00447</w:t>
+      </w:r>
+    </w:p>
+    <w:p>
+      <w:pPr>
+        <w:shd w:val="clear" w:color="auto" w:fill="FFFFFF"/>
+        <w:spacing w:before="480" w:after="360" w:line="360" w:lineRule="atLeast"/>
+        <w:jc w:val="both"/>
+        <w:rPr>
+          <w:rFonts w:ascii="Times New Roman" w:eastAsia="Times New Roman" w:hAnsi="Times New Roman" w:cs="Times New Roman"/>
+          <w:sz w:val="28"/>
+          <w:szCs w:val="28"/>
+          <w:bdr w:val="single" w:sz="6" w:space="12" w:color="EEEEEE" w:frame="1"/>
+          <w:shd w:val="clear" w:color="auto" w:fill="FBFDFF"/>
+          <w:lang w:eastAsia="ru-RU"/>
+        </w:rPr>
+      </w:pPr>
+      <w:r>
+        <w:rPr>
+          <w:rFonts w:ascii="Times New Roman" w:eastAsia="Times New Roman" w:hAnsi="Times New Roman" w:cs="Times New Roman"/>
+          <w:sz w:val="28"/>
+          <w:szCs w:val="28"/>
+          <w:lang w:eastAsia="ru-RU"/>
+        </w:rPr>
+        <w:t>В</w:t>
+      </w:r>
+      <w:r>
+        <w:rPr>
+          <w:rFonts w:ascii="Times New Roman" w:eastAsia="Times New Roman" w:hAnsi="Times New Roman" w:cs="Times New Roman"/>
+          <w:sz w:val="28"/>
+          <w:szCs w:val="28"/>
+          <w:lang w:eastAsia="ru-RU"/>
+        </w:rPr>
+        <w:t>ажность признаков</w:t>
+      </w:r>
+      <w:r>
+        <w:rPr>
+          <w:rFonts w:ascii="Times New Roman" w:eastAsia="Times New Roman" w:hAnsi="Times New Roman" w:cs="Times New Roman"/>
+          <w:sz w:val="28"/>
+          <w:szCs w:val="28"/>
+          <w:lang w:eastAsia="ru-RU"/>
+        </w:rPr>
+        <w:t xml:space="preserve"> для случайного леса (рисунок 6)</w:t>
+      </w:r>
+      <w:r>
+        <w:rPr>
+          <w:rFonts w:ascii="Times New Roman" w:eastAsia="Times New Roman" w:hAnsi="Times New Roman" w:cs="Times New Roman"/>
+          <w:sz w:val="28"/>
+          <w:szCs w:val="28"/>
+          <w:lang w:eastAsia="ru-RU"/>
+        </w:rPr>
+        <w:t>:</w:t>
+      </w:r>
+      <w:r>
+        <w:rPr>
+          <w:rFonts w:ascii="Times New Roman" w:eastAsia="Times New Roman" w:hAnsi="Times New Roman" w:cs="Times New Roman"/>
+          <w:sz w:val="28"/>
+          <w:szCs w:val="28"/>
+          <w:bdr w:val="single" w:sz="6" w:space="12" w:color="EEEEEE" w:frame="1"/>
+          <w:shd w:val="clear" w:color="auto" w:fill="FBFDFF"/>
+          <w:lang w:eastAsia="ru-RU"/>
+        </w:rPr>
+        <w:t xml:space="preserve"> </w:t>
       </w:r>
     </w:p>
     <w:p>
@@ -22734,6 +26053,7 @@
           <w:szCs w:val="28"/>
           <w:lang w:eastAsia="ru-RU"/>
         </w:rPr>
+        <w:lastRenderedPageBreak/>
         <w:drawing>
           <wp:inline distT="0" distB="0" distL="0" distR="0" wp14:anchorId="0FE6C1E4" wp14:editId="51F43949">
             <wp:extent cx="5067300" cy="4177889"/>
@@ -22843,7 +26163,247 @@
           <w:szCs w:val="28"/>
           <w:lang w:eastAsia="ru-RU"/>
         </w:rPr>
-        <w:t>Несмотря на большое количество добавленных шумовых признаков, точность модели на кросс-валидации значительно возросла как на каждом фолде, так и в среднем! Кроме этого, все шумовые признаки имеют высокую важность, сравнимую с двумя оригинальными. Очевидно, что наша модель переобучена, однако в реальных задачах такие ситуации бывает очень сложно распознать, особенно когда при удалении некоторых признаков (про которые неизвестно – шумовые они, или нет) падает валидационная точность. Кроме того, часто бывает сложно подобрать пороговое значение важности признаков для исключения их из модели.</w:t>
+        <w:t xml:space="preserve">Несмотря на большое количество добавленных шумовых признаков, точность модели на кросс-валидации значительно возросла как на каждом </w:t>
+      </w:r>
+      <w:proofErr w:type="spellStart"/>
+      <w:r>
+        <w:rPr>
+          <w:rFonts w:ascii="Times New Roman" w:eastAsia="Times New Roman" w:hAnsi="Times New Roman" w:cs="Times New Roman"/>
+          <w:sz w:val="28"/>
+          <w:szCs w:val="28"/>
+          <w:lang w:eastAsia="ru-RU"/>
+        </w:rPr>
+        <w:t>фолде</w:t>
+      </w:r>
+      <w:proofErr w:type="spellEnd"/>
+      <w:r>
+        <w:rPr>
+          <w:rFonts w:ascii="Times New Roman" w:eastAsia="Times New Roman" w:hAnsi="Times New Roman" w:cs="Times New Roman"/>
+          <w:sz w:val="28"/>
+          <w:szCs w:val="28"/>
+          <w:lang w:eastAsia="ru-RU"/>
+        </w:rPr>
+        <w:t xml:space="preserve">, так и в среднем! Кроме этого, все шумовые признаки имеют высокую важность, сравнимую с двумя оригинальными. Очевидно, что наша модель переобучена, однако в реальных задачах такие ситуации бывает очень сложно распознать, особенно когда при удалении некоторых признаков (про которые неизвестно – шумовые они, или нет) падает </w:t>
+      </w:r>
+      <w:proofErr w:type="spellStart"/>
+      <w:r>
+        <w:rPr>
+          <w:rFonts w:ascii="Times New Roman" w:eastAsia="Times New Roman" w:hAnsi="Times New Roman" w:cs="Times New Roman"/>
+          <w:sz w:val="28"/>
+          <w:szCs w:val="28"/>
+          <w:lang w:eastAsia="ru-RU"/>
+        </w:rPr>
+        <w:t>валидационная</w:t>
+      </w:r>
+      <w:proofErr w:type="spellEnd"/>
+      <w:r>
+        <w:rPr>
+          <w:rFonts w:ascii="Times New Roman" w:eastAsia="Times New Roman" w:hAnsi="Times New Roman" w:cs="Times New Roman"/>
+          <w:sz w:val="28"/>
+          <w:szCs w:val="28"/>
+          <w:lang w:eastAsia="ru-RU"/>
+        </w:rPr>
+        <w:t xml:space="preserve"> точность. Кроме того, часто бывает сложно подобрать пороговое значение важности признаков для исключения их из модели.</w:t>
+      </w:r>
+    </w:p>
+    <w:p>
+      <w:pPr>
+        <w:shd w:val="clear" w:color="auto" w:fill="FFFFFF"/>
+        <w:spacing w:before="480" w:after="360" w:line="360" w:lineRule="atLeast"/>
+        <w:jc w:val="both"/>
+        <w:rPr>
+          <w:rFonts w:ascii="Times New Roman" w:eastAsia="Times New Roman" w:hAnsi="Times New Roman" w:cs="Times New Roman"/>
+          <w:sz w:val="28"/>
+          <w:szCs w:val="28"/>
+          <w:lang w:eastAsia="ru-RU"/>
+        </w:rPr>
+      </w:pPr>
+      <w:r>
+        <w:rPr>
+          <w:rFonts w:ascii="Times New Roman" w:eastAsia="Times New Roman" w:hAnsi="Times New Roman" w:cs="Times New Roman"/>
+          <w:sz w:val="28"/>
+          <w:szCs w:val="28"/>
+          <w:lang w:eastAsia="ru-RU"/>
+        </w:rPr>
+        <w:t>Для линейной модели:</w:t>
+      </w:r>
+    </w:p>
+    <w:p>
+      <w:pPr>
+        <w:shd w:val="clear" w:color="auto" w:fill="FFFFFF"/>
+        <w:spacing w:before="480" w:after="360" w:line="360" w:lineRule="atLeast"/>
+        <w:jc w:val="both"/>
+        <w:rPr>
+          <w:rFonts w:ascii="Times New Roman" w:eastAsia="Times New Roman" w:hAnsi="Times New Roman" w:cs="Times New Roman"/>
+          <w:sz w:val="28"/>
+          <w:szCs w:val="28"/>
+          <w:lang w:eastAsia="ru-RU"/>
+        </w:rPr>
+      </w:pPr>
+      <w:r>
+        <w:rPr>
+          <w:rFonts w:ascii="Times New Roman" w:eastAsia="Times New Roman" w:hAnsi="Times New Roman" w:cs="Times New Roman"/>
+          <w:sz w:val="28"/>
+          <w:szCs w:val="28"/>
+          <w:lang w:eastAsia="ru-RU"/>
+        </w:rPr>
+        <w:t xml:space="preserve"> </w:t>
+      </w:r>
+      <w:r>
+        <w:rPr>
+          <w:rFonts w:ascii="Times New Roman" w:eastAsia="Times New Roman" w:hAnsi="Times New Roman" w:cs="Times New Roman"/>
+          <w:sz w:val="28"/>
+          <w:szCs w:val="28"/>
+          <w:lang w:eastAsia="ru-RU"/>
+        </w:rPr>
+        <w:tab/>
+      </w:r>
+      <w:r>
+        <w:rPr>
+          <w:rFonts w:ascii="Times New Roman" w:eastAsia="Times New Roman" w:hAnsi="Times New Roman" w:cs="Times New Roman"/>
+          <w:sz w:val="28"/>
+          <w:szCs w:val="28"/>
+          <w:lang w:eastAsia="ru-RU"/>
+        </w:rPr>
+        <w:t>Точность кросс-валидации на зашумлённых данных</w:t>
+      </w:r>
+      <w:r>
+        <w:rPr>
+          <w:rFonts w:ascii="Times New Roman" w:eastAsia="Times New Roman" w:hAnsi="Times New Roman" w:cs="Times New Roman"/>
+          <w:sz w:val="28"/>
+          <w:szCs w:val="28"/>
+          <w:lang w:eastAsia="ru-RU"/>
+        </w:rPr>
+        <w:t>:</w:t>
+      </w:r>
+      <w:r>
+        <w:rPr>
+          <w:rFonts w:ascii="Times New Roman" w:eastAsia="Times New Roman" w:hAnsi="Times New Roman" w:cs="Times New Roman"/>
+          <w:sz w:val="28"/>
+          <w:szCs w:val="28"/>
+          <w:lang w:eastAsia="ru-RU"/>
+        </w:rPr>
+        <w:t xml:space="preserve"> </w:t>
+      </w:r>
+    </w:p>
+    <w:p>
+      <w:pPr>
+        <w:shd w:val="clear" w:color="auto" w:fill="FFFFFF"/>
+        <w:spacing w:before="480" w:after="360" w:line="360" w:lineRule="atLeast"/>
+        <w:jc w:val="both"/>
+        <w:rPr>
+          <w:rFonts w:ascii="Times New Roman" w:eastAsia="Times New Roman" w:hAnsi="Times New Roman" w:cs="Times New Roman"/>
+          <w:sz w:val="28"/>
+          <w:szCs w:val="28"/>
+          <w:lang w:val="en-US" w:eastAsia="ru-RU"/>
+        </w:rPr>
+      </w:pPr>
+      <w:r>
+        <w:rPr>
+          <w:rFonts w:ascii="Times New Roman" w:eastAsia="Times New Roman" w:hAnsi="Times New Roman" w:cs="Times New Roman"/>
+          <w:sz w:val="28"/>
+          <w:szCs w:val="28"/>
+          <w:lang w:val="en-US" w:eastAsia="ru-RU"/>
+        </w:rPr>
+        <w:t>train scores = [0.83019323 0.82751386 0.82642378 0.83058806 0.82619654]</w:t>
+      </w:r>
+    </w:p>
+    <w:p>
+      <w:pPr>
+        <w:shd w:val="clear" w:color="auto" w:fill="FFFFFF"/>
+        <w:spacing w:before="480" w:after="360" w:line="360" w:lineRule="atLeast"/>
+        <w:jc w:val="both"/>
+        <w:rPr>
+          <w:rFonts w:ascii="Times New Roman" w:eastAsia="Times New Roman" w:hAnsi="Times New Roman" w:cs="Times New Roman"/>
+          <w:sz w:val="28"/>
+          <w:szCs w:val="28"/>
+          <w:lang w:val="en-US" w:eastAsia="ru-RU"/>
+        </w:rPr>
+      </w:pPr>
+      <w:r>
+        <w:rPr>
+          <w:rFonts w:ascii="Times New Roman" w:eastAsia="Times New Roman" w:hAnsi="Times New Roman" w:cs="Times New Roman"/>
+          <w:sz w:val="28"/>
+          <w:szCs w:val="28"/>
+          <w:lang w:val="en-US" w:eastAsia="ru-RU"/>
+        </w:rPr>
+        <w:lastRenderedPageBreak/>
+        <w:t>mean score = 0.82818 +/- 0.00186</w:t>
+      </w:r>
+    </w:p>
+    <w:p>
+      <w:pPr>
+        <w:shd w:val="clear" w:color="auto" w:fill="FFFFFF"/>
+        <w:spacing w:before="480" w:after="360" w:line="360" w:lineRule="atLeast"/>
+        <w:jc w:val="both"/>
+        <w:rPr>
+          <w:rFonts w:ascii="Times New Roman" w:eastAsia="Times New Roman" w:hAnsi="Times New Roman" w:cs="Times New Roman"/>
+          <w:sz w:val="28"/>
+          <w:szCs w:val="28"/>
+          <w:lang w:val="en-US" w:eastAsia="ru-RU"/>
+        </w:rPr>
+      </w:pPr>
+      <w:r>
+        <w:rPr>
+          <w:rFonts w:ascii="Times New Roman" w:eastAsia="Times New Roman" w:hAnsi="Times New Roman" w:cs="Times New Roman"/>
+          <w:sz w:val="28"/>
+          <w:szCs w:val="28"/>
+          <w:lang w:val="en-US" w:eastAsia="ru-RU"/>
+        </w:rPr>
+        <w:t>test score = [0.81993058 0.83005516 0.83446553 0.81763029 0.83543145]</w:t>
+      </w:r>
+    </w:p>
+    <w:p>
+      <w:pPr>
+        <w:shd w:val="clear" w:color="auto" w:fill="FFFFFF"/>
+        <w:spacing w:before="480" w:after="360" w:line="360" w:lineRule="atLeast"/>
+        <w:jc w:val="both"/>
+        <w:rPr>
+          <w:rFonts w:ascii="Times New Roman" w:eastAsia="Times New Roman" w:hAnsi="Times New Roman" w:cs="Times New Roman"/>
+          <w:sz w:val="28"/>
+          <w:szCs w:val="28"/>
+          <w:lang w:eastAsia="ru-RU"/>
+        </w:rPr>
+      </w:pPr>
+      <w:proofErr w:type="spellStart"/>
+      <w:r>
+        <w:rPr>
+          <w:rFonts w:ascii="Times New Roman" w:eastAsia="Times New Roman" w:hAnsi="Times New Roman" w:cs="Times New Roman"/>
+          <w:sz w:val="28"/>
+          <w:szCs w:val="28"/>
+          <w:lang w:eastAsia="ru-RU"/>
+        </w:rPr>
+        <w:t>mean</w:t>
+      </w:r>
+      <w:proofErr w:type="spellEnd"/>
+      <w:r>
+        <w:rPr>
+          <w:rFonts w:ascii="Times New Roman" w:eastAsia="Times New Roman" w:hAnsi="Times New Roman" w:cs="Times New Roman"/>
+          <w:sz w:val="28"/>
+          <w:szCs w:val="28"/>
+          <w:lang w:eastAsia="ru-RU"/>
+        </w:rPr>
+        <w:t xml:space="preserve"> </w:t>
+      </w:r>
+      <w:proofErr w:type="spellStart"/>
+      <w:r>
+        <w:rPr>
+          <w:rFonts w:ascii="Times New Roman" w:eastAsia="Times New Roman" w:hAnsi="Times New Roman" w:cs="Times New Roman"/>
+          <w:sz w:val="28"/>
+          <w:szCs w:val="28"/>
+          <w:lang w:eastAsia="ru-RU"/>
+        </w:rPr>
+        <w:t>score</w:t>
+      </w:r>
+      <w:proofErr w:type="spellEnd"/>
+      <w:r>
+        <w:rPr>
+          <w:rFonts w:ascii="Times New Roman" w:eastAsia="Times New Roman" w:hAnsi="Times New Roman" w:cs="Times New Roman"/>
+          <w:sz w:val="28"/>
+          <w:szCs w:val="28"/>
+          <w:lang w:eastAsia="ru-RU"/>
+        </w:rPr>
+        <w:t xml:space="preserve"> = 0.82750 +/- 0.00738</w:t>
       </w:r>
     </w:p>
     <w:p>
@@ -22866,48 +26426,34 @@
           <w:szCs w:val="28"/>
           <w:lang w:eastAsia="ru-RU"/>
         </w:rPr>
-        <w:t>3.3.</w:t>
-      </w:r>
-      <w:r>
-        <w:rPr>
-          <w:rFonts w:ascii="Times New Roman" w:eastAsia="Times New Roman" w:hAnsi="Times New Roman" w:cs="Times New Roman"/>
-          <w:sz w:val="28"/>
-          <w:szCs w:val="28"/>
-          <w:lang w:eastAsia="ru-RU"/>
-        </w:rPr>
-        <w:t>2</w:t>
-      </w:r>
-      <w:r>
-        <w:rPr>
-          <w:rFonts w:ascii="Times New Roman" w:eastAsia="Times New Roman" w:hAnsi="Times New Roman" w:cs="Times New Roman"/>
-          <w:sz w:val="28"/>
-          <w:szCs w:val="28"/>
-          <w:lang w:eastAsia="ru-RU"/>
-        </w:rPr>
-        <w:t xml:space="preserve"> Точность кросс-валидации на зашумлённых данных и коэффициенты регрессии:</w:t>
-      </w:r>
-    </w:p>
-    <w:p>
-      <w:pPr>
-        <w:shd w:val="clear" w:color="auto" w:fill="FFFFFF"/>
-        <w:spacing w:before="480" w:after="360" w:line="360" w:lineRule="atLeast"/>
-        <w:ind w:firstLine="708"/>
-        <w:jc w:val="both"/>
-        <w:rPr>
-          <w:rFonts w:ascii="Times New Roman" w:eastAsia="Times New Roman" w:hAnsi="Times New Roman" w:cs="Times New Roman"/>
-          <w:sz w:val="28"/>
-          <w:szCs w:val="28"/>
-          <w:lang w:eastAsia="ru-RU"/>
-        </w:rPr>
-      </w:pPr>
-      <w:r>
-        <w:rPr>
-          <w:rFonts w:ascii="Times New Roman" w:eastAsia="Times New Roman" w:hAnsi="Times New Roman" w:cs="Times New Roman"/>
-          <w:sz w:val="28"/>
-          <w:szCs w:val="28"/>
-          <w:lang w:eastAsia="ru-RU"/>
-        </w:rPr>
-        <w:t>mean score = 0.82750 +/- 0.00738</w:t>
+        <w:t>К</w:t>
+      </w:r>
+      <w:r>
+        <w:rPr>
+          <w:rFonts w:ascii="Times New Roman" w:eastAsia="Times New Roman" w:hAnsi="Times New Roman" w:cs="Times New Roman"/>
+          <w:sz w:val="28"/>
+          <w:szCs w:val="28"/>
+          <w:lang w:eastAsia="ru-RU"/>
+        </w:rPr>
+        <w:t>оэффициенты регрессии</w:t>
+      </w:r>
+      <w:r>
+        <w:rPr>
+          <w:rFonts w:ascii="Times New Roman" w:eastAsia="Times New Roman" w:hAnsi="Times New Roman" w:cs="Times New Roman"/>
+          <w:sz w:val="28"/>
+          <w:szCs w:val="28"/>
+          <w:lang w:eastAsia="ru-RU"/>
+        </w:rPr>
+        <w:t xml:space="preserve"> (рисунок 7)</w:t>
+      </w:r>
+      <w:r>
+        <w:rPr>
+          <w:rFonts w:ascii="Times New Roman" w:eastAsia="Times New Roman" w:hAnsi="Times New Roman" w:cs="Times New Roman"/>
+          <w:sz w:val="28"/>
+          <w:szCs w:val="28"/>
+          <w:lang w:eastAsia="ru-RU"/>
+        </w:rPr>
+        <w:t>:</w:t>
       </w:r>
     </w:p>
     <w:p>
@@ -22925,7 +26471,6 @@
         <w:rPr>
           <w:noProof/>
         </w:rPr>
-        <w:lastRenderedPageBreak/>
         <w:drawing>
           <wp:inline distT="0" distB="0" distL="0" distR="0" wp14:anchorId="1FFC889B" wp14:editId="6229B4C9">
             <wp:extent cx="6310554" cy="3619500"/>
@@ -23048,6 +26593,46 @@
           <w:rFonts w:ascii="Times New Roman" w:eastAsia="Times New Roman" w:hAnsi="Times New Roman" w:cs="Times New Roman"/>
           <w:sz w:val="28"/>
           <w:szCs w:val="28"/>
+          <w:lang w:eastAsia="ru-RU"/>
+        </w:rPr>
+      </w:pPr>
+      <w:r>
+        <w:rPr>
+          <w:rFonts w:ascii="Times New Roman" w:eastAsia="Times New Roman" w:hAnsi="Times New Roman" w:cs="Times New Roman"/>
+          <w:sz w:val="28"/>
+          <w:szCs w:val="28"/>
+          <w:lang w:eastAsia="ru-RU"/>
+        </w:rPr>
+        <w:t>Точность кросс-валидации на зашумлённых данных</w:t>
+      </w:r>
+      <w:r>
+        <w:rPr>
+          <w:rFonts w:ascii="Times New Roman" w:eastAsia="Times New Roman" w:hAnsi="Times New Roman" w:cs="Times New Roman"/>
+          <w:sz w:val="28"/>
+          <w:szCs w:val="28"/>
+          <w:lang w:eastAsia="ru-RU"/>
+        </w:rPr>
+        <w:t>:</w:t>
+      </w:r>
+      <w:r>
+        <w:rPr>
+          <w:rFonts w:ascii="Times New Roman" w:eastAsia="Times New Roman" w:hAnsi="Times New Roman" w:cs="Times New Roman"/>
+          <w:sz w:val="28"/>
+          <w:szCs w:val="28"/>
+          <w:lang w:eastAsia="ru-RU"/>
+        </w:rPr>
+        <w:t xml:space="preserve"> </w:t>
+      </w:r>
+    </w:p>
+    <w:p>
+      <w:pPr>
+        <w:shd w:val="clear" w:color="auto" w:fill="FFFFFF"/>
+        <w:spacing w:before="480" w:after="360" w:line="360" w:lineRule="atLeast"/>
+        <w:jc w:val="both"/>
+        <w:rPr>
+          <w:rFonts w:ascii="Times New Roman" w:eastAsia="Times New Roman" w:hAnsi="Times New Roman" w:cs="Times New Roman"/>
+          <w:sz w:val="28"/>
+          <w:szCs w:val="28"/>
           <w:lang w:val="en-US" w:eastAsia="ru-RU"/>
         </w:rPr>
       </w:pPr>
@@ -23058,16 +26643,155 @@
           <w:szCs w:val="28"/>
           <w:lang w:val="en-US" w:eastAsia="ru-RU"/>
         </w:rPr>
-        <w:t>mean score = 0.82750 +/- 0.0073</w:t>
-      </w:r>
-      <w:r>
+        <w:t>train scores = [0.83019479 0.827513   0.82642391 0.83058941 0.8261957]</w:t>
+      </w:r>
+    </w:p>
+    <w:p>
+      <w:pPr>
+        <w:shd w:val="clear" w:color="auto" w:fill="FFFFFF"/>
+        <w:spacing w:before="480" w:after="360" w:line="360" w:lineRule="atLeast"/>
+        <w:jc w:val="both"/>
         <w:rPr>
           <w:rFonts w:ascii="Times New Roman" w:eastAsia="Times New Roman" w:hAnsi="Times New Roman" w:cs="Times New Roman"/>
           <w:sz w:val="28"/>
           <w:szCs w:val="28"/>
           <w:lang w:val="en-US" w:eastAsia="ru-RU"/>
         </w:rPr>
-        <w:t>9</w:t>
+      </w:pPr>
+      <w:r>
+        <w:rPr>
+          <w:rFonts w:ascii="Times New Roman" w:eastAsia="Times New Roman" w:hAnsi="Times New Roman" w:cs="Times New Roman"/>
+          <w:sz w:val="28"/>
+          <w:szCs w:val="28"/>
+          <w:lang w:val="en-US" w:eastAsia="ru-RU"/>
+        </w:rPr>
+        <w:t>mean score = 0.82818 +/- 0.00186</w:t>
+      </w:r>
+    </w:p>
+    <w:p>
+      <w:pPr>
+        <w:shd w:val="clear" w:color="auto" w:fill="FFFFFF"/>
+        <w:spacing w:before="480" w:after="360" w:line="360" w:lineRule="atLeast"/>
+        <w:jc w:val="both"/>
+        <w:rPr>
+          <w:rFonts w:ascii="Times New Roman" w:eastAsia="Times New Roman" w:hAnsi="Times New Roman" w:cs="Times New Roman"/>
+          <w:sz w:val="28"/>
+          <w:szCs w:val="28"/>
+          <w:lang w:val="en-US" w:eastAsia="ru-RU"/>
+        </w:rPr>
+      </w:pPr>
+      <w:r>
+        <w:rPr>
+          <w:rFonts w:ascii="Times New Roman" w:eastAsia="Times New Roman" w:hAnsi="Times New Roman" w:cs="Times New Roman"/>
+          <w:sz w:val="28"/>
+          <w:szCs w:val="28"/>
+          <w:lang w:val="en-US" w:eastAsia="ru-RU"/>
+        </w:rPr>
+        <w:t>test score = [0.8199213 0.83005284 0.83446514 0.817625 0.8354299]</w:t>
+      </w:r>
+    </w:p>
+    <w:p>
+      <w:pPr>
+        <w:shd w:val="clear" w:color="auto" w:fill="FFFFFF"/>
+        <w:spacing w:before="480" w:after="360" w:line="360" w:lineRule="atLeast"/>
+        <w:jc w:val="both"/>
+        <w:rPr>
+          <w:rFonts w:ascii="Times New Roman" w:eastAsia="Times New Roman" w:hAnsi="Times New Roman" w:cs="Times New Roman"/>
+          <w:sz w:val="28"/>
+          <w:szCs w:val="28"/>
+          <w:lang w:eastAsia="ru-RU"/>
+        </w:rPr>
+      </w:pPr>
+      <w:proofErr w:type="spellStart"/>
+      <w:r>
+        <w:rPr>
+          <w:rFonts w:ascii="Times New Roman" w:eastAsia="Times New Roman" w:hAnsi="Times New Roman" w:cs="Times New Roman"/>
+          <w:sz w:val="28"/>
+          <w:szCs w:val="28"/>
+          <w:lang w:eastAsia="ru-RU"/>
+        </w:rPr>
+        <w:t>mean</w:t>
+      </w:r>
+      <w:proofErr w:type="spellEnd"/>
+      <w:r>
+        <w:rPr>
+          <w:rFonts w:ascii="Times New Roman" w:eastAsia="Times New Roman" w:hAnsi="Times New Roman" w:cs="Times New Roman"/>
+          <w:sz w:val="28"/>
+          <w:szCs w:val="28"/>
+          <w:lang w:eastAsia="ru-RU"/>
+        </w:rPr>
+        <w:t xml:space="preserve"> </w:t>
+      </w:r>
+      <w:proofErr w:type="spellStart"/>
+      <w:r>
+        <w:rPr>
+          <w:rFonts w:ascii="Times New Roman" w:eastAsia="Times New Roman" w:hAnsi="Times New Roman" w:cs="Times New Roman"/>
+          <w:sz w:val="28"/>
+          <w:szCs w:val="28"/>
+          <w:lang w:eastAsia="ru-RU"/>
+        </w:rPr>
+        <w:t>score</w:t>
+      </w:r>
+      <w:proofErr w:type="spellEnd"/>
+      <w:r>
+        <w:rPr>
+          <w:rFonts w:ascii="Times New Roman" w:eastAsia="Times New Roman" w:hAnsi="Times New Roman" w:cs="Times New Roman"/>
+          <w:sz w:val="28"/>
+          <w:szCs w:val="28"/>
+          <w:lang w:eastAsia="ru-RU"/>
+        </w:rPr>
+        <w:t xml:space="preserve"> = 0.82750 +/- 0.00739</w:t>
+      </w:r>
+    </w:p>
+    <w:p>
+      <w:pPr>
+        <w:shd w:val="clear" w:color="auto" w:fill="FFFFFF"/>
+        <w:spacing w:before="480" w:after="360" w:line="360" w:lineRule="atLeast"/>
+        <w:ind w:firstLine="708"/>
+        <w:jc w:val="both"/>
+        <w:rPr>
+          <w:rFonts w:ascii="Times New Roman" w:eastAsia="Times New Roman" w:hAnsi="Times New Roman" w:cs="Times New Roman"/>
+          <w:sz w:val="28"/>
+          <w:szCs w:val="28"/>
+          <w:lang w:eastAsia="ru-RU"/>
+        </w:rPr>
+      </w:pPr>
+      <w:r>
+        <w:rPr>
+          <w:rFonts w:ascii="Times New Roman" w:eastAsia="Times New Roman" w:hAnsi="Times New Roman" w:cs="Times New Roman"/>
+          <w:sz w:val="28"/>
+          <w:szCs w:val="28"/>
+          <w:lang w:eastAsia="ru-RU"/>
+        </w:rPr>
+        <w:lastRenderedPageBreak/>
+        <w:t>К</w:t>
+      </w:r>
+      <w:r>
+        <w:rPr>
+          <w:rFonts w:ascii="Times New Roman" w:eastAsia="Times New Roman" w:hAnsi="Times New Roman" w:cs="Times New Roman"/>
+          <w:sz w:val="28"/>
+          <w:szCs w:val="28"/>
+          <w:lang w:eastAsia="ru-RU"/>
+        </w:rPr>
+        <w:t>оэффициенты регрессии</w:t>
+      </w:r>
+      <w:r>
+        <w:rPr>
+          <w:rFonts w:ascii="Times New Roman" w:eastAsia="Times New Roman" w:hAnsi="Times New Roman" w:cs="Times New Roman"/>
+          <w:sz w:val="28"/>
+          <w:szCs w:val="28"/>
+          <w:lang w:eastAsia="ru-RU"/>
+        </w:rPr>
+        <w:t xml:space="preserve"> (рисунок 8)</w:t>
+      </w:r>
+      <w:r>
+        <w:rPr>
+          <w:rFonts w:ascii="Times New Roman" w:eastAsia="Times New Roman" w:hAnsi="Times New Roman" w:cs="Times New Roman"/>
+          <w:sz w:val="28"/>
+          <w:szCs w:val="28"/>
+          <w:lang w:eastAsia="ru-RU"/>
+        </w:rPr>
+        <w:t>:</w:t>
       </w:r>
     </w:p>
     <w:p>
@@ -23140,7 +26864,6 @@
           <w:szCs w:val="28"/>
           <w:lang w:eastAsia="ru-RU"/>
         </w:rPr>
-        <w:lastRenderedPageBreak/>
         <w:t xml:space="preserve">Рисунок </w:t>
       </w:r>
       <w:r>
@@ -23282,8 +27005,21 @@
           <w:szCs w:val="32"/>
           <w:lang w:eastAsia="ru-RU"/>
         </w:rPr>
-        <w:t>одбор гиперпараметров</w:t>
-      </w:r>
+        <w:t xml:space="preserve">одбор </w:t>
+      </w:r>
+      <w:proofErr w:type="spellStart"/>
+      <w:r>
+        <w:rPr>
+          <w:rFonts w:ascii="Times New Roman" w:eastAsia="Times New Roman" w:hAnsi="Times New Roman" w:cs="Times New Roman"/>
+          <w:b/>
+          <w:bCs/>
+          <w:sz w:val="32"/>
+          <w:szCs w:val="32"/>
+          <w:lang w:eastAsia="ru-RU"/>
+        </w:rPr>
+        <w:t>гиперпараметров</w:t>
+      </w:r>
+      <w:proofErr w:type="spellEnd"/>
     </w:p>
     <w:p>
       <w:pPr>
@@ -23329,6 +27065,7 @@
         </w:rPr>
         <w:t>Проведём отбор признаков статистическими методами, для чего будем использовать обобщённый вариант </w:t>
       </w:r>
+      <w:proofErr w:type="spellStart"/>
       <w:r>
         <w:rPr>
           <w:rFonts w:ascii="Times New Roman" w:eastAsia="Times New Roman" w:hAnsi="Times New Roman" w:cs="Times New Roman"/>
@@ -23339,6 +27076,7 @@
         </w:rPr>
         <w:t>SelectKBest</w:t>
       </w:r>
+      <w:proofErr w:type="spellEnd"/>
       <w:r>
         <w:rPr>
           <w:rFonts w:ascii="Times New Roman" w:eastAsia="Times New Roman" w:hAnsi="Times New Roman" w:cs="Times New Roman"/>
@@ -23348,6 +27086,7 @@
         </w:rPr>
         <w:t> и </w:t>
       </w:r>
+      <w:proofErr w:type="spellStart"/>
       <w:r>
         <w:rPr>
           <w:rFonts w:ascii="Times New Roman" w:eastAsia="Times New Roman" w:hAnsi="Times New Roman" w:cs="Times New Roman"/>
@@ -23358,14 +27097,35 @@
         </w:rPr>
         <w:t>SelectPercentile</w:t>
       </w:r>
-      <w:r>
-        <w:rPr>
-          <w:rFonts w:ascii="Times New Roman" w:eastAsia="Times New Roman" w:hAnsi="Times New Roman" w:cs="Times New Roman"/>
-          <w:sz w:val="28"/>
-          <w:szCs w:val="28"/>
-          <w:lang w:eastAsia="ru-RU"/>
-        </w:rPr>
-        <w:t>, который называется GenericUnivariateSelect. Он принимает на вход 3 параметра – функцию оценки, режим отбора и его характеристики. В качестве функции оценки будем использовать взаимную информацию.</w:t>
+      <w:proofErr w:type="spellEnd"/>
+      <w:r>
+        <w:rPr>
+          <w:rFonts w:ascii="Times New Roman" w:eastAsia="Times New Roman" w:hAnsi="Times New Roman" w:cs="Times New Roman"/>
+          <w:sz w:val="28"/>
+          <w:szCs w:val="28"/>
+          <w:lang w:eastAsia="ru-RU"/>
+        </w:rPr>
+        <w:t>, который называется </w:t>
+      </w:r>
+      <w:proofErr w:type="spellStart"/>
+      <w:r>
+        <w:rPr>
+          <w:rFonts w:ascii="Times New Roman" w:eastAsia="Times New Roman" w:hAnsi="Times New Roman" w:cs="Times New Roman"/>
+          <w:sz w:val="28"/>
+          <w:szCs w:val="28"/>
+          <w:lang w:eastAsia="ru-RU"/>
+        </w:rPr>
+        <w:t>GenericUnivariateSelect</w:t>
+      </w:r>
+      <w:proofErr w:type="spellEnd"/>
+      <w:r>
+        <w:rPr>
+          <w:rFonts w:ascii="Times New Roman" w:eastAsia="Times New Roman" w:hAnsi="Times New Roman" w:cs="Times New Roman"/>
+          <w:sz w:val="28"/>
+          <w:szCs w:val="28"/>
+          <w:lang w:eastAsia="ru-RU"/>
+        </w:rPr>
+        <w:t>. Он принимает на вход 3 параметра – функцию оценки, режим отбора и его характеристики. В качестве функции оценки будем использовать взаимную информацию.</w:t>
       </w:r>
     </w:p>
     <w:p>
@@ -23388,8 +27148,10 @@
           <w:szCs w:val="28"/>
           <w:lang w:eastAsia="ru-RU"/>
         </w:rPr>
+        <w:lastRenderedPageBreak/>
         <w:t>Сгенерированные нами признаки имеют низкое значение оценочной функции (</w:t>
       </w:r>
+      <w:proofErr w:type="spellStart"/>
       <w:r>
         <w:rPr>
           <w:rFonts w:ascii="Times New Roman" w:eastAsia="Times New Roman" w:hAnsi="Times New Roman" w:cs="Times New Roman"/>
@@ -23398,7 +27160,18 @@
           <w:shd w:val="clear" w:color="auto" w:fill="FAFAFA"/>
           <w:lang w:eastAsia="ru-RU"/>
         </w:rPr>
-        <w:t>scores_</w:t>
+        <w:t>scores</w:t>
+      </w:r>
+      <w:proofErr w:type="spellEnd"/>
+      <w:r>
+        <w:rPr>
+          <w:rFonts w:ascii="Times New Roman" w:eastAsia="Times New Roman" w:hAnsi="Times New Roman" w:cs="Times New Roman"/>
+          <w:sz w:val="28"/>
+          <w:szCs w:val="28"/>
+          <w:shd w:val="clear" w:color="auto" w:fill="FAFAFA"/>
+          <w:lang w:eastAsia="ru-RU"/>
+        </w:rPr>
+        <w:t>_</w:t>
       </w:r>
       <w:r>
         <w:rPr>
@@ -23409,6 +27182,7 @@
         </w:rPr>
         <w:t>), поэтому в дальнейшем селектор не будет их использовать (</w:t>
       </w:r>
+      <w:proofErr w:type="spellStart"/>
       <w:r>
         <w:rPr>
           <w:rFonts w:ascii="Times New Roman" w:eastAsia="Times New Roman" w:hAnsi="Times New Roman" w:cs="Times New Roman"/>
@@ -23419,6 +27193,7 @@
         </w:rPr>
         <w:t>get_support</w:t>
       </w:r>
+      <w:proofErr w:type="spellEnd"/>
       <w:proofErr w:type="gramStart"/>
       <w:r>
         <w:rPr>
@@ -23430,6 +27205,7 @@
         </w:rPr>
         <w:t>()=</w:t>
       </w:r>
+      <w:proofErr w:type="spellStart"/>
       <w:proofErr w:type="gramEnd"/>
       <w:r>
         <w:rPr>
@@ -23441,6 +27217,7 @@
         </w:rPr>
         <w:t>False</w:t>
       </w:r>
+      <w:proofErr w:type="spellEnd"/>
       <w:r>
         <w:rPr>
           <w:rFonts w:ascii="Times New Roman" w:eastAsia="Times New Roman" w:hAnsi="Times New Roman" w:cs="Times New Roman"/>
@@ -23473,6 +27250,7 @@
         </w:rPr>
         <w:t>В реальной задаче (когда количество шумовых признаков неизвестно) параметры </w:t>
       </w:r>
+      <w:proofErr w:type="spellStart"/>
       <w:r>
         <w:rPr>
           <w:rFonts w:ascii="Times New Roman" w:eastAsia="Times New Roman" w:hAnsi="Times New Roman" w:cs="Times New Roman"/>
@@ -23483,14 +27261,55 @@
         </w:rPr>
         <w:t>GenericUnivariateSelect</w:t>
       </w:r>
-      <w:r>
-        <w:rPr>
-          <w:rFonts w:ascii="Times New Roman" w:eastAsia="Times New Roman" w:hAnsi="Times New Roman" w:cs="Times New Roman"/>
-          <w:sz w:val="28"/>
-          <w:szCs w:val="28"/>
-          <w:lang w:eastAsia="ru-RU"/>
-        </w:rPr>
-        <w:t> можно находить на кросс-валидации вместе с другими гиперпараметрами модели. Посмотрим, как изменится точность классификаторов после подбора их гиперпараметров, а также количества признаков селектора:</w:t>
+      <w:proofErr w:type="spellEnd"/>
+      <w:r>
+        <w:rPr>
+          <w:rFonts w:ascii="Times New Roman" w:eastAsia="Times New Roman" w:hAnsi="Times New Roman" w:cs="Times New Roman"/>
+          <w:sz w:val="28"/>
+          <w:szCs w:val="28"/>
+          <w:lang w:eastAsia="ru-RU"/>
+        </w:rPr>
+        <w:t xml:space="preserve"> можно находить на кросс-валидации вместе с другими </w:t>
+      </w:r>
+      <w:proofErr w:type="spellStart"/>
+      <w:r>
+        <w:rPr>
+          <w:rFonts w:ascii="Times New Roman" w:eastAsia="Times New Roman" w:hAnsi="Times New Roman" w:cs="Times New Roman"/>
+          <w:sz w:val="28"/>
+          <w:szCs w:val="28"/>
+          <w:lang w:eastAsia="ru-RU"/>
+        </w:rPr>
+        <w:t>гиперпараметрами</w:t>
+      </w:r>
+      <w:proofErr w:type="spellEnd"/>
+      <w:r>
+        <w:rPr>
+          <w:rFonts w:ascii="Times New Roman" w:eastAsia="Times New Roman" w:hAnsi="Times New Roman" w:cs="Times New Roman"/>
+          <w:sz w:val="28"/>
+          <w:szCs w:val="28"/>
+          <w:lang w:eastAsia="ru-RU"/>
+        </w:rPr>
+        <w:t xml:space="preserve"> модели. Посмотрим, как изменится точность классификаторов после подбора их </w:t>
+      </w:r>
+      <w:proofErr w:type="spellStart"/>
+      <w:r>
+        <w:rPr>
+          <w:rFonts w:ascii="Times New Roman" w:eastAsia="Times New Roman" w:hAnsi="Times New Roman" w:cs="Times New Roman"/>
+          <w:sz w:val="28"/>
+          <w:szCs w:val="28"/>
+          <w:lang w:eastAsia="ru-RU"/>
+        </w:rPr>
+        <w:t>гиперпараметров</w:t>
+      </w:r>
+      <w:proofErr w:type="spellEnd"/>
+      <w:r>
+        <w:rPr>
+          <w:rFonts w:ascii="Times New Roman" w:eastAsia="Times New Roman" w:hAnsi="Times New Roman" w:cs="Times New Roman"/>
+          <w:sz w:val="28"/>
+          <w:szCs w:val="28"/>
+          <w:lang w:eastAsia="ru-RU"/>
+        </w:rPr>
+        <w:t>, а также количества признаков селектора:</w:t>
       </w:r>
     </w:p>
     <w:p>
@@ -23513,7 +27332,7 @@
           <w:szCs w:val="28"/>
           <w:lang w:val="en-US" w:eastAsia="ru-RU"/>
         </w:rPr>
-        <w:t>mean score = 0.86671 +/- 0.00364</w:t>
+        <w:t>train scores = [0.91956644 0.91766083 0.91975952 0.9197495 0.91516779]</w:t>
       </w:r>
     </w:p>
     <w:p>
@@ -23536,6 +27355,75 @@
           <w:szCs w:val="28"/>
           <w:lang w:val="en-US" w:eastAsia="ru-RU"/>
         </w:rPr>
+        <w:t>mean score = 0.91838 +/- 0.00179</w:t>
+      </w:r>
+    </w:p>
+    <w:p>
+      <w:pPr>
+        <w:shd w:val="clear" w:color="auto" w:fill="FFFFFF"/>
+        <w:spacing w:after="240" w:line="360" w:lineRule="atLeast"/>
+        <w:ind w:firstLine="708"/>
+        <w:jc w:val="both"/>
+        <w:rPr>
+          <w:rFonts w:ascii="Times New Roman" w:eastAsia="Times New Roman" w:hAnsi="Times New Roman" w:cs="Times New Roman"/>
+          <w:sz w:val="28"/>
+          <w:szCs w:val="28"/>
+          <w:lang w:val="en-US" w:eastAsia="ru-RU"/>
+        </w:rPr>
+      </w:pPr>
+      <w:r>
+        <w:rPr>
+          <w:rFonts w:ascii="Times New Roman" w:eastAsia="Times New Roman" w:hAnsi="Times New Roman" w:cs="Times New Roman"/>
+          <w:sz w:val="28"/>
+          <w:szCs w:val="28"/>
+          <w:lang w:val="en-US" w:eastAsia="ru-RU"/>
+        </w:rPr>
+        <w:t>test score = [0.84414441 0.84622556 0.8541299 0.84239658 0.84981241]</w:t>
+      </w:r>
+    </w:p>
+    <w:p>
+      <w:pPr>
+        <w:shd w:val="clear" w:color="auto" w:fill="FFFFFF"/>
+        <w:spacing w:after="240" w:line="360" w:lineRule="atLeast"/>
+        <w:ind w:firstLine="708"/>
+        <w:jc w:val="both"/>
+        <w:rPr>
+          <w:rFonts w:ascii="Times New Roman" w:eastAsia="Times New Roman" w:hAnsi="Times New Roman" w:cs="Times New Roman"/>
+          <w:sz w:val="28"/>
+          <w:szCs w:val="28"/>
+          <w:lang w:val="en-US" w:eastAsia="ru-RU"/>
+        </w:rPr>
+      </w:pPr>
+      <w:r>
+        <w:rPr>
+          <w:rFonts w:ascii="Times New Roman" w:eastAsia="Times New Roman" w:hAnsi="Times New Roman" w:cs="Times New Roman"/>
+          <w:sz w:val="28"/>
+          <w:szCs w:val="28"/>
+          <w:lang w:val="en-US" w:eastAsia="ru-RU"/>
+        </w:rPr>
+        <w:t>mean score = 0.84734 +/- 0.00420</w:t>
+      </w:r>
+    </w:p>
+    <w:p>
+      <w:pPr>
+        <w:shd w:val="clear" w:color="auto" w:fill="FFFFFF"/>
+        <w:spacing w:after="240" w:line="360" w:lineRule="atLeast"/>
+        <w:ind w:firstLine="708"/>
+        <w:jc w:val="both"/>
+        <w:rPr>
+          <w:rFonts w:ascii="Times New Roman" w:eastAsia="Times New Roman" w:hAnsi="Times New Roman" w:cs="Times New Roman"/>
+          <w:sz w:val="28"/>
+          <w:szCs w:val="28"/>
+          <w:lang w:val="en-US" w:eastAsia="ru-RU"/>
+        </w:rPr>
+      </w:pPr>
+      <w:r>
+        <w:rPr>
+          <w:rFonts w:ascii="Times New Roman" w:eastAsia="Times New Roman" w:hAnsi="Times New Roman" w:cs="Times New Roman"/>
+          <w:sz w:val="28"/>
+          <w:szCs w:val="28"/>
+          <w:lang w:val="en-US" w:eastAsia="ru-RU"/>
+        </w:rPr>
         <w:t xml:space="preserve">best params </w:t>
       </w:r>
       <w:r>
@@ -23554,7 +27442,85 @@
           <w:szCs w:val="28"/>
           <w:lang w:val="en-US" w:eastAsia="ru-RU"/>
         </w:rPr>
-        <w:t>'rf_max_depth': 12, 'rf__max_features': 0.3, 'selector_param': 5}</w:t>
+        <w:t>'</w:t>
+      </w:r>
+      <w:proofErr w:type="spellStart"/>
+      <w:r>
+        <w:rPr>
+          <w:rFonts w:ascii="Times New Roman" w:eastAsia="Times New Roman" w:hAnsi="Times New Roman" w:cs="Times New Roman"/>
+          <w:sz w:val="28"/>
+          <w:szCs w:val="28"/>
+          <w:lang w:val="en-US" w:eastAsia="ru-RU"/>
+        </w:rPr>
+        <w:t>rf_max_depth</w:t>
+      </w:r>
+      <w:proofErr w:type="spellEnd"/>
+      <w:r>
+        <w:rPr>
+          <w:rFonts w:ascii="Times New Roman" w:eastAsia="Times New Roman" w:hAnsi="Times New Roman" w:cs="Times New Roman"/>
+          <w:sz w:val="28"/>
+          <w:szCs w:val="28"/>
+          <w:lang w:val="en-US" w:eastAsia="ru-RU"/>
+        </w:rPr>
+        <w:t>': 12, 'rf__</w:t>
+      </w:r>
+      <w:proofErr w:type="spellStart"/>
+      <w:r>
+        <w:rPr>
+          <w:rFonts w:ascii="Times New Roman" w:eastAsia="Times New Roman" w:hAnsi="Times New Roman" w:cs="Times New Roman"/>
+          <w:sz w:val="28"/>
+          <w:szCs w:val="28"/>
+          <w:lang w:val="en-US" w:eastAsia="ru-RU"/>
+        </w:rPr>
+        <w:t>max_features</w:t>
+      </w:r>
+      <w:proofErr w:type="spellEnd"/>
+      <w:r>
+        <w:rPr>
+          <w:rFonts w:ascii="Times New Roman" w:eastAsia="Times New Roman" w:hAnsi="Times New Roman" w:cs="Times New Roman"/>
+          <w:sz w:val="28"/>
+          <w:szCs w:val="28"/>
+          <w:lang w:val="en-US" w:eastAsia="ru-RU"/>
+        </w:rPr>
+        <w:t>': 0.</w:t>
+      </w:r>
+      <w:r>
+        <w:rPr>
+          <w:rFonts w:ascii="Times New Roman" w:eastAsia="Times New Roman" w:hAnsi="Times New Roman" w:cs="Times New Roman"/>
+          <w:sz w:val="28"/>
+          <w:szCs w:val="28"/>
+          <w:lang w:val="en-US" w:eastAsia="ru-RU"/>
+        </w:rPr>
+        <w:t>1</w:t>
+      </w:r>
+      <w:r>
+        <w:rPr>
+          <w:rFonts w:ascii="Times New Roman" w:eastAsia="Times New Roman" w:hAnsi="Times New Roman" w:cs="Times New Roman"/>
+          <w:sz w:val="28"/>
+          <w:szCs w:val="28"/>
+          <w:lang w:val="en-US" w:eastAsia="ru-RU"/>
+        </w:rPr>
+        <w:t>, '</w:t>
+      </w:r>
+      <w:proofErr w:type="spellStart"/>
+      <w:r>
+        <w:rPr>
+          <w:rFonts w:ascii="Times New Roman" w:eastAsia="Times New Roman" w:hAnsi="Times New Roman" w:cs="Times New Roman"/>
+          <w:sz w:val="28"/>
+          <w:szCs w:val="28"/>
+          <w:lang w:val="en-US" w:eastAsia="ru-RU"/>
+        </w:rPr>
+        <w:t>selector_param</w:t>
+      </w:r>
+      <w:proofErr w:type="spellEnd"/>
+      <w:r>
+        <w:rPr>
+          <w:rFonts w:ascii="Times New Roman" w:eastAsia="Times New Roman" w:hAnsi="Times New Roman" w:cs="Times New Roman"/>
+          <w:sz w:val="28"/>
+          <w:szCs w:val="28"/>
+          <w:lang w:val="en-US" w:eastAsia="ru-RU"/>
+        </w:rPr>
+        <w:t>': 5}</w:t>
       </w:r>
     </w:p>
     <w:p>
@@ -23604,7 +27570,25 @@
           <w:szCs w:val="28"/>
           <w:lang w:eastAsia="ru-RU"/>
         </w:rPr>
-        <w:t>значительно выросла, а лучший результат получился всего для 5 признаков:</w:t>
+        <w:t>значительно выросла, а лучший результат получился всего для 5 признаков</w:t>
+      </w:r>
+      <w:r>
+        <w:rPr>
+          <w:rFonts w:ascii="Times New Roman" w:eastAsia="Times New Roman" w:hAnsi="Times New Roman" w:cs="Times New Roman"/>
+          <w:sz w:val="28"/>
+          <w:szCs w:val="28"/>
+          <w:lang w:eastAsia="ru-RU"/>
+        </w:rPr>
+        <w:t xml:space="preserve"> (рисунок 9)</w:t>
+      </w:r>
+      <w:r>
+        <w:rPr>
+          <w:rFonts w:ascii="Times New Roman" w:eastAsia="Times New Roman" w:hAnsi="Times New Roman" w:cs="Times New Roman"/>
+          <w:sz w:val="28"/>
+          <w:szCs w:val="28"/>
+          <w:lang w:eastAsia="ru-RU"/>
+        </w:rPr>
+        <w:t>:</w:t>
       </w:r>
     </w:p>
     <w:p>
@@ -23626,7 +27610,6 @@
           <w:szCs w:val="28"/>
           <w:lang w:eastAsia="ru-RU"/>
         </w:rPr>
-        <w:lastRenderedPageBreak/>
         <w:drawing>
           <wp:inline distT="0" distB="0" distL="0" distR="0" wp14:anchorId="79ED465F" wp14:editId="0B283C85">
             <wp:extent cx="4029075" cy="3321893"/>
@@ -23736,8 +27719,30 @@
           <w:szCs w:val="28"/>
           <w:lang w:eastAsia="ru-RU"/>
         </w:rPr>
-        <w:t>Этот результат был получен после удаления шумовых признаков и признака fnlwgt, который при первоначальной оценке был самым значимым для модели. Однако из всех оригинальных признаков он имел наименьшее значение оценочной функции в </w:t>
-      </w:r>
+        <w:lastRenderedPageBreak/>
+        <w:t xml:space="preserve">Этот результат был получен после удаления шумовых признаков и признака </w:t>
+      </w:r>
+      <w:proofErr w:type="spellStart"/>
+      <w:r>
+        <w:rPr>
+          <w:rFonts w:ascii="Times New Roman" w:eastAsia="Times New Roman" w:hAnsi="Times New Roman" w:cs="Times New Roman"/>
+          <w:sz w:val="28"/>
+          <w:szCs w:val="28"/>
+          <w:lang w:eastAsia="ru-RU"/>
+        </w:rPr>
+        <w:t>fnlwgt</w:t>
+      </w:r>
+      <w:proofErr w:type="spellEnd"/>
+      <w:r>
+        <w:rPr>
+          <w:rFonts w:ascii="Times New Roman" w:eastAsia="Times New Roman" w:hAnsi="Times New Roman" w:cs="Times New Roman"/>
+          <w:sz w:val="28"/>
+          <w:szCs w:val="28"/>
+          <w:lang w:eastAsia="ru-RU"/>
+        </w:rPr>
+        <w:t>, который при первоначальной оценке был самым значимым для модели. Однако из всех оригинальных признаков он имел наименьшее значение оценочной функции в </w:t>
+      </w:r>
+      <w:proofErr w:type="spellStart"/>
       <w:r>
         <w:rPr>
           <w:rFonts w:ascii="Times New Roman" w:eastAsia="Times New Roman" w:hAnsi="Times New Roman" w:cs="Times New Roman"/>
@@ -23748,6 +27753,7 @@
         </w:rPr>
         <w:t>GenericUnivariateSelect</w:t>
       </w:r>
+      <w:proofErr w:type="spellEnd"/>
       <w:r>
         <w:rPr>
           <w:rFonts w:ascii="Times New Roman" w:eastAsia="Times New Roman" w:hAnsi="Times New Roman" w:cs="Times New Roman"/>
@@ -23756,46 +27762,6 @@
           <w:lang w:eastAsia="ru-RU"/>
         </w:rPr>
         <w:t>. Результаты оценки важности признаков после их отбора и настройки модели имеют более логичную интерпретацию – на заработок человека влияют именно характеристики человека, а не параметры самой выборки. Таким образом, статистический отбор признаков бывает полезен для увеличения точности некоторых типов моделей и получения менее смещённой оценки при интерпретации их результатов.</w:t>
-      </w:r>
-    </w:p>
-    <w:p>
-      <w:pPr>
-        <w:shd w:val="clear" w:color="auto" w:fill="FFFFFF"/>
-        <w:spacing w:after="360" w:line="360" w:lineRule="atLeast"/>
-        <w:jc w:val="both"/>
-        <w:rPr>
-          <w:rFonts w:ascii="Times New Roman" w:eastAsia="Times New Roman" w:hAnsi="Times New Roman" w:cs="Times New Roman"/>
-          <w:sz w:val="28"/>
-          <w:szCs w:val="28"/>
-          <w:lang w:eastAsia="ru-RU"/>
-        </w:rPr>
-      </w:pPr>
-      <w:r>
-        <w:rPr>
-          <w:rFonts w:ascii="Times New Roman" w:eastAsia="Times New Roman" w:hAnsi="Times New Roman" w:cs="Times New Roman"/>
-          <w:sz w:val="28"/>
-          <w:szCs w:val="28"/>
-          <w:lang w:eastAsia="ru-RU"/>
-        </w:rPr>
-        <w:t>3.4.</w:t>
-      </w:r>
-      <w:r>
-        <w:rPr>
-          <w:rFonts w:ascii="Times New Roman" w:eastAsia="Times New Roman" w:hAnsi="Times New Roman" w:cs="Times New Roman"/>
-          <w:sz w:val="28"/>
-          <w:szCs w:val="28"/>
-          <w:lang w:eastAsia="ru-RU"/>
-        </w:rPr>
-        <w:t>2</w:t>
-      </w:r>
-      <w:r>
-        <w:rPr>
-          <w:rFonts w:ascii="Times New Roman" w:eastAsia="Times New Roman" w:hAnsi="Times New Roman" w:cs="Times New Roman"/>
-          <w:sz w:val="28"/>
-          <w:szCs w:val="28"/>
-          <w:lang w:eastAsia="ru-RU"/>
-        </w:rPr>
-        <w:t xml:space="preserve"> Логистическая регрессия</w:t>
       </w:r>
     </w:p>
     <w:p>
@@ -23836,71 +27802,52 @@
           <w:szCs w:val="28"/>
           <w:lang w:eastAsia="ru-RU"/>
         </w:rPr>
-        <w:t xml:space="preserve"> у признаков после подбора коэффициента регуляризации у логистической регрессии.</w:t>
-      </w:r>
-    </w:p>
-    <w:p>
-      <w:pPr>
-        <w:shd w:val="clear" w:color="auto" w:fill="FFFFFF"/>
-        <w:spacing w:after="240" w:line="360" w:lineRule="atLeast"/>
-        <w:ind w:firstLine="708"/>
-        <w:jc w:val="both"/>
+        <w:t xml:space="preserve"> у признаков после подбора коэффициента регуляризации у логистической регрессии</w:t>
+      </w:r>
+      <w:r>
+        <w:rPr>
+          <w:rFonts w:ascii="Times New Roman" w:eastAsia="Times New Roman" w:hAnsi="Times New Roman" w:cs="Times New Roman"/>
+          <w:sz w:val="28"/>
+          <w:szCs w:val="28"/>
+          <w:lang w:eastAsia="ru-RU"/>
+        </w:rPr>
+        <w:t xml:space="preserve"> </w:t>
+      </w:r>
+      <w:r>
         <w:rPr>
           <w:rFonts w:ascii="Times New Roman" w:eastAsia="Times New Roman" w:hAnsi="Times New Roman" w:cs="Times New Roman"/>
           <w:sz w:val="28"/>
           <w:szCs w:val="28"/>
           <w:lang w:val="en-US" w:eastAsia="ru-RU"/>
         </w:rPr>
-      </w:pPr>
-      <w:r>
-        <w:rPr>
-          <w:rFonts w:ascii="Times New Roman" w:eastAsia="Times New Roman" w:hAnsi="Times New Roman" w:cs="Times New Roman"/>
-          <w:sz w:val="28"/>
-          <w:szCs w:val="28"/>
-          <w:lang w:val="en-US" w:eastAsia="ru-RU"/>
-        </w:rPr>
-        <w:t>mean score = 0.8276</w:t>
-      </w:r>
-      <w:r>
-        <w:rPr>
-          <w:rFonts w:ascii="Times New Roman" w:eastAsia="Times New Roman" w:hAnsi="Times New Roman" w:cs="Times New Roman"/>
-          <w:sz w:val="28"/>
-          <w:szCs w:val="28"/>
-          <w:lang w:val="en-US" w:eastAsia="ru-RU"/>
-        </w:rPr>
-        <w:t>5</w:t>
-      </w:r>
-      <w:r>
-        <w:rPr>
-          <w:rFonts w:ascii="Times New Roman" w:eastAsia="Times New Roman" w:hAnsi="Times New Roman" w:cs="Times New Roman"/>
-          <w:sz w:val="28"/>
-          <w:szCs w:val="28"/>
-          <w:lang w:val="en-US" w:eastAsia="ru-RU"/>
-        </w:rPr>
-        <w:t xml:space="preserve"> +/- 0.00729 </w:t>
-      </w:r>
-    </w:p>
-    <w:p>
-      <w:pPr>
-        <w:shd w:val="clear" w:color="auto" w:fill="FFFFFF"/>
-        <w:spacing w:after="100" w:afterAutospacing="1" w:line="360" w:lineRule="atLeast"/>
-        <w:ind w:firstLine="708"/>
-        <w:jc w:val="both"/>
-        <w:rPr>
-          <w:rFonts w:ascii="Times New Roman" w:eastAsia="Times New Roman" w:hAnsi="Times New Roman" w:cs="Times New Roman"/>
-          <w:sz w:val="28"/>
-          <w:szCs w:val="28"/>
-          <w:lang w:val="en-US" w:eastAsia="ru-RU"/>
-        </w:rPr>
-      </w:pPr>
-      <w:r>
-        <w:rPr>
-          <w:rFonts w:ascii="Times New Roman" w:eastAsia="Times New Roman" w:hAnsi="Times New Roman" w:cs="Times New Roman"/>
-          <w:sz w:val="28"/>
-          <w:szCs w:val="28"/>
-          <w:lang w:val="en-US" w:eastAsia="ru-RU"/>
-        </w:rPr>
-        <w:t>best params = {'lr__C': 0.01}</w:t>
+        <w:t>L</w:t>
+      </w:r>
+      <w:r>
+        <w:rPr>
+          <w:rFonts w:ascii="Times New Roman" w:eastAsia="Times New Roman" w:hAnsi="Times New Roman" w:cs="Times New Roman"/>
+          <w:sz w:val="28"/>
+          <w:szCs w:val="28"/>
+          <w:lang w:eastAsia="ru-RU"/>
+        </w:rPr>
+        <w:t>1</w:t>
+      </w:r>
+      <w:r>
+        <w:rPr>
+          <w:rFonts w:ascii="Times New Roman" w:eastAsia="Times New Roman" w:hAnsi="Times New Roman" w:cs="Times New Roman"/>
+          <w:sz w:val="28"/>
+          <w:szCs w:val="28"/>
+          <w:lang w:eastAsia="ru-RU"/>
+        </w:rPr>
+        <w:t>-регуляризации</w:t>
+      </w:r>
+      <w:r>
+        <w:rPr>
+          <w:rFonts w:ascii="Times New Roman" w:eastAsia="Times New Roman" w:hAnsi="Times New Roman" w:cs="Times New Roman"/>
+          <w:sz w:val="28"/>
+          <w:szCs w:val="28"/>
+          <w:lang w:eastAsia="ru-RU"/>
+        </w:rPr>
+        <w:t>.</w:t>
       </w:r>
     </w:p>
     <w:p>
@@ -23913,17 +27860,172 @@
           <w:rFonts w:ascii="Times New Roman" w:eastAsia="Times New Roman" w:hAnsi="Times New Roman" w:cs="Times New Roman"/>
           <w:sz w:val="28"/>
           <w:szCs w:val="28"/>
-          <w:lang w:eastAsia="ru-RU"/>
-        </w:rPr>
-      </w:pPr>
-      <w:r>
-        <w:rPr>
-          <w:rFonts w:ascii="Times New Roman" w:eastAsia="Times New Roman" w:hAnsi="Times New Roman" w:cs="Times New Roman"/>
-          <w:sz w:val="28"/>
-          <w:szCs w:val="28"/>
-          <w:lang w:eastAsia="ru-RU"/>
-        </w:rPr>
-        <w:t>Средняя точность на кросс-валидации почти не изменилась, но скорректировались коэффициенты у шумовых признаков. Отметим, что сильная регуляризация (L1) может занулить излишне количество признаков.</w:t>
+          <w:lang w:val="en-US" w:eastAsia="ru-RU"/>
+        </w:rPr>
+      </w:pPr>
+      <w:r>
+        <w:rPr>
+          <w:rFonts w:ascii="Times New Roman" w:eastAsia="Times New Roman" w:hAnsi="Times New Roman" w:cs="Times New Roman"/>
+          <w:sz w:val="28"/>
+          <w:szCs w:val="28"/>
+          <w:lang w:val="en-US" w:eastAsia="ru-RU"/>
+        </w:rPr>
+        <w:t>train scores = [0.83006569 0.8272894 0.82627164 0.83047292 0.82605945]</w:t>
+      </w:r>
+    </w:p>
+    <w:p>
+      <w:pPr>
+        <w:shd w:val="clear" w:color="auto" w:fill="FFFFFF"/>
+        <w:spacing w:before="480" w:after="360" w:line="360" w:lineRule="atLeast"/>
+        <w:ind w:firstLine="708"/>
+        <w:jc w:val="both"/>
+        <w:rPr>
+          <w:rFonts w:ascii="Times New Roman" w:eastAsia="Times New Roman" w:hAnsi="Times New Roman" w:cs="Times New Roman"/>
+          <w:sz w:val="28"/>
+          <w:szCs w:val="28"/>
+          <w:lang w:val="en-US" w:eastAsia="ru-RU"/>
+        </w:rPr>
+      </w:pPr>
+      <w:r>
+        <w:rPr>
+          <w:rFonts w:ascii="Times New Roman" w:eastAsia="Times New Roman" w:hAnsi="Times New Roman" w:cs="Times New Roman"/>
+          <w:sz w:val="28"/>
+          <w:szCs w:val="28"/>
+          <w:lang w:val="en-US" w:eastAsia="ru-RU"/>
+        </w:rPr>
+        <w:t>mean score = 0.82803 +/- 0.00188</w:t>
+      </w:r>
+    </w:p>
+    <w:p>
+      <w:pPr>
+        <w:shd w:val="clear" w:color="auto" w:fill="FFFFFF"/>
+        <w:spacing w:before="480" w:after="360" w:line="360" w:lineRule="atLeast"/>
+        <w:ind w:firstLine="708"/>
+        <w:jc w:val="both"/>
+        <w:rPr>
+          <w:rFonts w:ascii="Times New Roman" w:eastAsia="Times New Roman" w:hAnsi="Times New Roman" w:cs="Times New Roman"/>
+          <w:sz w:val="28"/>
+          <w:szCs w:val="28"/>
+          <w:lang w:val="en-US" w:eastAsia="ru-RU"/>
+        </w:rPr>
+      </w:pPr>
+      <w:r>
+        <w:rPr>
+          <w:rFonts w:ascii="Times New Roman" w:eastAsia="Times New Roman" w:hAnsi="Times New Roman" w:cs="Times New Roman"/>
+          <w:sz w:val="28"/>
+          <w:szCs w:val="28"/>
+          <w:lang w:val="en-US" w:eastAsia="ru-RU"/>
+        </w:rPr>
+        <w:t>test score = [0.82030095 0.82989456 0.83462303 0.81777838 0.83549775]</w:t>
+      </w:r>
+    </w:p>
+    <w:p>
+      <w:pPr>
+        <w:shd w:val="clear" w:color="auto" w:fill="FFFFFF"/>
+        <w:spacing w:before="480" w:after="360" w:line="360" w:lineRule="atLeast"/>
+        <w:ind w:firstLine="708"/>
+        <w:jc w:val="both"/>
+        <w:rPr>
+          <w:rFonts w:ascii="Times New Roman" w:eastAsia="Times New Roman" w:hAnsi="Times New Roman" w:cs="Times New Roman"/>
+          <w:sz w:val="28"/>
+          <w:szCs w:val="28"/>
+          <w:lang w:val="en-US" w:eastAsia="ru-RU"/>
+        </w:rPr>
+      </w:pPr>
+      <w:r>
+        <w:rPr>
+          <w:rFonts w:ascii="Times New Roman" w:eastAsia="Times New Roman" w:hAnsi="Times New Roman" w:cs="Times New Roman"/>
+          <w:sz w:val="28"/>
+          <w:szCs w:val="28"/>
+          <w:lang w:val="en-US" w:eastAsia="ru-RU"/>
+        </w:rPr>
+        <w:t>mean score = 0.82762 +/- 0.00730</w:t>
+      </w:r>
+    </w:p>
+    <w:p>
+      <w:pPr>
+        <w:shd w:val="clear" w:color="auto" w:fill="FFFFFF"/>
+        <w:spacing w:before="480" w:after="360" w:line="360" w:lineRule="atLeast"/>
+        <w:ind w:firstLine="708"/>
+        <w:jc w:val="both"/>
+        <w:rPr>
+          <w:rFonts w:ascii="Times New Roman" w:eastAsia="Times New Roman" w:hAnsi="Times New Roman" w:cs="Times New Roman"/>
+          <w:sz w:val="28"/>
+          <w:szCs w:val="28"/>
+          <w:lang w:val="en-US" w:eastAsia="ru-RU"/>
+        </w:rPr>
+      </w:pPr>
+      <w:r>
+        <w:rPr>
+          <w:rFonts w:ascii="Times New Roman" w:eastAsia="Times New Roman" w:hAnsi="Times New Roman" w:cs="Times New Roman"/>
+          <w:sz w:val="28"/>
+          <w:szCs w:val="28"/>
+          <w:lang w:val="en-US" w:eastAsia="ru-RU"/>
+        </w:rPr>
+        <w:t>best params = {'</w:t>
+      </w:r>
+      <w:proofErr w:type="spellStart"/>
+      <w:r>
+        <w:rPr>
+          <w:rFonts w:ascii="Times New Roman" w:eastAsia="Times New Roman" w:hAnsi="Times New Roman" w:cs="Times New Roman"/>
+          <w:sz w:val="28"/>
+          <w:szCs w:val="28"/>
+          <w:lang w:val="en-US" w:eastAsia="ru-RU"/>
+        </w:rPr>
+        <w:t>lr</w:t>
+      </w:r>
+      <w:proofErr w:type="spellEnd"/>
+      <w:r>
+        <w:rPr>
+          <w:rFonts w:ascii="Times New Roman" w:eastAsia="Times New Roman" w:hAnsi="Times New Roman" w:cs="Times New Roman"/>
+          <w:sz w:val="28"/>
+          <w:szCs w:val="28"/>
+          <w:lang w:val="en-US" w:eastAsia="ru-RU"/>
+        </w:rPr>
+        <w:t>__C': 0.012}</w:t>
+      </w:r>
+    </w:p>
+    <w:p>
+      <w:pPr>
+        <w:shd w:val="clear" w:color="auto" w:fill="FFFFFF"/>
+        <w:spacing w:before="480" w:after="360" w:line="360" w:lineRule="atLeast"/>
+        <w:ind w:firstLine="708"/>
+        <w:jc w:val="both"/>
+        <w:rPr>
+          <w:rFonts w:ascii="Times New Roman" w:eastAsia="Times New Roman" w:hAnsi="Times New Roman" w:cs="Times New Roman"/>
+          <w:sz w:val="28"/>
+          <w:szCs w:val="28"/>
+          <w:lang w:eastAsia="ru-RU"/>
+        </w:rPr>
+      </w:pPr>
+      <w:r>
+        <w:rPr>
+          <w:rFonts w:ascii="Times New Roman" w:eastAsia="Times New Roman" w:hAnsi="Times New Roman" w:cs="Times New Roman"/>
+          <w:sz w:val="28"/>
+          <w:szCs w:val="28"/>
+          <w:lang w:eastAsia="ru-RU"/>
+        </w:rPr>
+        <w:t xml:space="preserve">Средняя точность на кросс-валидации почти не изменилась, но скорректировались коэффициенты у шумовых признаков. Отметим, что сильная регуляризация (L1) может </w:t>
+      </w:r>
+      <w:proofErr w:type="spellStart"/>
+      <w:r>
+        <w:rPr>
+          <w:rFonts w:ascii="Times New Roman" w:eastAsia="Times New Roman" w:hAnsi="Times New Roman" w:cs="Times New Roman"/>
+          <w:sz w:val="28"/>
+          <w:szCs w:val="28"/>
+          <w:lang w:eastAsia="ru-RU"/>
+        </w:rPr>
+        <w:t>занулить</w:t>
+      </w:r>
+      <w:proofErr w:type="spellEnd"/>
+      <w:r>
+        <w:rPr>
+          <w:rFonts w:ascii="Times New Roman" w:eastAsia="Times New Roman" w:hAnsi="Times New Roman" w:cs="Times New Roman"/>
+          <w:sz w:val="28"/>
+          <w:szCs w:val="28"/>
+          <w:lang w:eastAsia="ru-RU"/>
+        </w:rPr>
+        <w:t xml:space="preserve"> излишне количество признаков.</w:t>
       </w:r>
     </w:p>
     <w:p>
@@ -24083,7 +28185,16 @@
           <w:szCs w:val="28"/>
           <w:lang w:val="en-US" w:eastAsia="ru-RU"/>
         </w:rPr>
-        <w:t>mean score = 0.827</w:t>
+        <w:t>L2-</w:t>
+      </w:r>
+      <w:r>
+        <w:rPr>
+          <w:rFonts w:ascii="Times New Roman" w:eastAsia="Times New Roman" w:hAnsi="Times New Roman" w:cs="Times New Roman"/>
+          <w:sz w:val="28"/>
+          <w:szCs w:val="28"/>
+          <w:lang w:eastAsia="ru-RU"/>
+        </w:rPr>
+        <w:t>регуляризация</w:t>
       </w:r>
       <w:r>
         <w:rPr>
@@ -24092,17 +28203,22 @@
           <w:szCs w:val="28"/>
           <w:lang w:val="en-US" w:eastAsia="ru-RU"/>
         </w:rPr>
-        <w:t>54</w:t>
-      </w:r>
-      <w:r>
+        <w:t>:</w:t>
+      </w:r>
+    </w:p>
+    <w:p>
+      <w:pPr>
+        <w:shd w:val="clear" w:color="auto" w:fill="FFFFFF"/>
+        <w:spacing w:after="240" w:line="360" w:lineRule="atLeast"/>
+        <w:ind w:firstLine="708"/>
+        <w:jc w:val="both"/>
         <w:rPr>
           <w:rFonts w:ascii="Times New Roman" w:eastAsia="Times New Roman" w:hAnsi="Times New Roman" w:cs="Times New Roman"/>
           <w:sz w:val="28"/>
           <w:szCs w:val="28"/>
           <w:lang w:val="en-US" w:eastAsia="ru-RU"/>
         </w:rPr>
-        <w:t xml:space="preserve"> +/- 0.007</w:t>
-      </w:r>
+      </w:pPr>
       <w:r>
         <w:rPr>
           <w:rFonts w:ascii="Times New Roman" w:eastAsia="Times New Roman" w:hAnsi="Times New Roman" w:cs="Times New Roman"/>
@@ -24110,16 +28226,53 @@
           <w:szCs w:val="28"/>
           <w:lang w:val="en-US" w:eastAsia="ru-RU"/>
         </w:rPr>
-        <w:t>40</w:t>
-      </w:r>
-      <w:r>
+        <w:t>train scores = [0.8302579 0.8275494 0.82648118 0.83063408 0.82626502]</w:t>
+      </w:r>
+    </w:p>
+    <w:p>
+      <w:pPr>
+        <w:shd w:val="clear" w:color="auto" w:fill="FFFFFF"/>
+        <w:spacing w:after="240" w:line="360" w:lineRule="atLeast"/>
+        <w:ind w:firstLine="708"/>
+        <w:jc w:val="both"/>
         <w:rPr>
           <w:rFonts w:ascii="Times New Roman" w:eastAsia="Times New Roman" w:hAnsi="Times New Roman" w:cs="Times New Roman"/>
           <w:sz w:val="28"/>
           <w:szCs w:val="28"/>
           <w:lang w:val="en-US" w:eastAsia="ru-RU"/>
         </w:rPr>
-        <w:t xml:space="preserve"> </w:t>
+      </w:pPr>
+      <w:r>
+        <w:rPr>
+          <w:rFonts w:ascii="Times New Roman" w:eastAsia="Times New Roman" w:hAnsi="Times New Roman" w:cs="Times New Roman"/>
+          <w:sz w:val="28"/>
+          <w:szCs w:val="28"/>
+          <w:lang w:val="en-US" w:eastAsia="ru-RU"/>
+        </w:rPr>
+        <w:t>mean score = 0.82824 +/- 0.00186</w:t>
+      </w:r>
+    </w:p>
+    <w:p>
+      <w:pPr>
+        <w:shd w:val="clear" w:color="auto" w:fill="FFFFFF"/>
+        <w:spacing w:after="240" w:line="360" w:lineRule="atLeast"/>
+        <w:ind w:firstLine="708"/>
+        <w:jc w:val="both"/>
+        <w:rPr>
+          <w:rFonts w:ascii="Times New Roman" w:eastAsia="Times New Roman" w:hAnsi="Times New Roman" w:cs="Times New Roman"/>
+          <w:sz w:val="28"/>
+          <w:szCs w:val="28"/>
+          <w:lang w:val="en-US" w:eastAsia="ru-RU"/>
+        </w:rPr>
+      </w:pPr>
+      <w:r>
+        <w:rPr>
+          <w:rFonts w:ascii="Times New Roman" w:eastAsia="Times New Roman" w:hAnsi="Times New Roman" w:cs="Times New Roman"/>
+          <w:sz w:val="28"/>
+          <w:szCs w:val="28"/>
+          <w:lang w:val="en-US" w:eastAsia="ru-RU"/>
+        </w:rPr>
+        <w:t>test score = [0.8198406 0.83012469 0.8347528 0.81769621 0.83543222]</w:t>
       </w:r>
     </w:p>
     <w:p>
@@ -24132,13 +28285,37 @@
           <w:rFonts w:ascii="Times New Roman" w:eastAsia="Times New Roman" w:hAnsi="Times New Roman" w:cs="Times New Roman"/>
           <w:sz w:val="28"/>
           <w:szCs w:val="28"/>
-          <w:lang w:eastAsia="ru-RU"/>
+          <w:lang w:val="en-US" w:eastAsia="ru-RU"/>
+        </w:rPr>
+      </w:pPr>
+      <w:r>
+        <w:rPr>
+          <w:rFonts w:ascii="Times New Roman" w:eastAsia="Times New Roman" w:hAnsi="Times New Roman" w:cs="Times New Roman"/>
+          <w:sz w:val="28"/>
+          <w:szCs w:val="28"/>
+          <w:lang w:val="en-US" w:eastAsia="ru-RU"/>
+        </w:rPr>
+        <w:t>mean score = 0.82757 +/- 0.00745</w:t>
+      </w:r>
+    </w:p>
+    <w:p>
+      <w:pPr>
+        <w:shd w:val="clear" w:color="auto" w:fill="FFFFFF"/>
+        <w:spacing w:after="100" w:afterAutospacing="1" w:line="360" w:lineRule="atLeast"/>
+        <w:ind w:firstLine="708"/>
+        <w:jc w:val="both"/>
+        <w:rPr>
+          <w:rFonts w:ascii="Times New Roman" w:eastAsia="Times New Roman" w:hAnsi="Times New Roman" w:cs="Times New Roman"/>
+          <w:sz w:val="28"/>
+          <w:szCs w:val="28"/>
+          <w:lang w:val="en-US" w:eastAsia="ru-RU"/>
         </w:rPr>
       </w:pPr>
       <w:r>
         <w:rPr>
           <w:noProof/>
         </w:rPr>
+        <w:lastRenderedPageBreak/>
         <w:drawing>
           <wp:anchor distT="0" distB="0" distL="114300" distR="114300" simplePos="0" relativeHeight="251659264" behindDoc="0" locked="0" layoutInCell="1" allowOverlap="1" wp14:anchorId="6A1AA271" wp14:editId="077CE78C">
             <wp:simplePos x="0" y="0"/>
@@ -24203,7 +28380,7 @@
           <w:rFonts w:ascii="Times New Roman" w:eastAsia="Times New Roman" w:hAnsi="Times New Roman" w:cs="Times New Roman"/>
           <w:sz w:val="28"/>
           <w:szCs w:val="28"/>
-          <w:lang w:eastAsia="ru-RU"/>
+          <w:lang w:val="en-US" w:eastAsia="ru-RU"/>
         </w:rPr>
         <w:t xml:space="preserve"> </w:t>
       </w:r>
@@ -24221,10 +28398,11 @@
           <w:rFonts w:ascii="Times New Roman" w:eastAsia="Times New Roman" w:hAnsi="Times New Roman" w:cs="Times New Roman"/>
           <w:sz w:val="28"/>
           <w:szCs w:val="28"/>
-          <w:lang w:eastAsia="ru-RU"/>
+          <w:lang w:val="en-US" w:eastAsia="ru-RU"/>
         </w:rPr>
         <w:t xml:space="preserve"> = {'</w:t>
       </w:r>
+      <w:proofErr w:type="spellStart"/>
       <w:r>
         <w:rPr>
           <w:rFonts w:ascii="Times New Roman" w:eastAsia="Times New Roman" w:hAnsi="Times New Roman" w:cs="Times New Roman"/>
@@ -24234,12 +28412,13 @@
         </w:rPr>
         <w:t>lr</w:t>
       </w:r>
-      <w:r>
-        <w:rPr>
-          <w:rFonts w:ascii="Times New Roman" w:eastAsia="Times New Roman" w:hAnsi="Times New Roman" w:cs="Times New Roman"/>
-          <w:sz w:val="28"/>
-          <w:szCs w:val="28"/>
-          <w:lang w:eastAsia="ru-RU"/>
+      <w:proofErr w:type="spellEnd"/>
+      <w:r>
+        <w:rPr>
+          <w:rFonts w:ascii="Times New Roman" w:eastAsia="Times New Roman" w:hAnsi="Times New Roman" w:cs="Times New Roman"/>
+          <w:sz w:val="28"/>
+          <w:szCs w:val="28"/>
+          <w:lang w:val="en-US" w:eastAsia="ru-RU"/>
         </w:rPr>
         <w:t>__</w:t>
       </w:r>
@@ -24257,9 +28436,27 @@
           <w:rFonts w:ascii="Times New Roman" w:eastAsia="Times New Roman" w:hAnsi="Times New Roman" w:cs="Times New Roman"/>
           <w:sz w:val="28"/>
           <w:szCs w:val="28"/>
-          <w:lang w:eastAsia="ru-RU"/>
-        </w:rPr>
-        <w:t>': 0.009}</w:t>
+          <w:lang w:val="en-US" w:eastAsia="ru-RU"/>
+        </w:rPr>
+        <w:t>': 0.00</w:t>
+      </w:r>
+      <w:r>
+        <w:rPr>
+          <w:rFonts w:ascii="Times New Roman" w:eastAsia="Times New Roman" w:hAnsi="Times New Roman" w:cs="Times New Roman"/>
+          <w:sz w:val="28"/>
+          <w:szCs w:val="28"/>
+          <w:lang w:val="en-US" w:eastAsia="ru-RU"/>
+        </w:rPr>
+        <w:t>2</w:t>
+      </w:r>
+      <w:r>
+        <w:rPr>
+          <w:rFonts w:ascii="Times New Roman" w:eastAsia="Times New Roman" w:hAnsi="Times New Roman" w:cs="Times New Roman"/>
+          <w:sz w:val="28"/>
+          <w:szCs w:val="28"/>
+          <w:lang w:val="en-US" w:eastAsia="ru-RU"/>
+        </w:rPr>
+        <w:t>}</w:t>
       </w:r>
     </w:p>
     <w:p>
@@ -24349,7 +28546,6 @@
           <w:sz w:val="28"/>
           <w:szCs w:val="28"/>
         </w:rPr>
-        <w:lastRenderedPageBreak/>
         <w:t>Заключение:</w:t>
       </w:r>
     </w:p>
@@ -24372,7 +28568,43 @@
           <w:szCs w:val="28"/>
           <w:shd w:val="clear" w:color="auto" w:fill="FFFFFF"/>
         </w:rPr>
-        <w:t xml:space="preserve">В работе были рассмотрено использование фильтров и встроенных методов в задаче отбора признаков. </w:t>
+        <w:t>В работе был</w:t>
+      </w:r>
+      <w:r>
+        <w:rPr>
+          <w:rFonts w:ascii="Times New Roman" w:hAnsi="Times New Roman" w:cs="Times New Roman"/>
+          <w:sz w:val="28"/>
+          <w:szCs w:val="28"/>
+          <w:shd w:val="clear" w:color="auto" w:fill="FFFFFF"/>
+        </w:rPr>
+        <w:t>о</w:t>
+      </w:r>
+      <w:r>
+        <w:rPr>
+          <w:rFonts w:ascii="Times New Roman" w:hAnsi="Times New Roman" w:cs="Times New Roman"/>
+          <w:sz w:val="28"/>
+          <w:szCs w:val="28"/>
+          <w:shd w:val="clear" w:color="auto" w:fill="FFFFFF"/>
+        </w:rPr>
+        <w:t xml:space="preserve"> рассмотрено использование фильтров</w:t>
+      </w:r>
+      <w:r>
+        <w:rPr>
+          <w:rFonts w:ascii="Times New Roman" w:hAnsi="Times New Roman" w:cs="Times New Roman"/>
+          <w:sz w:val="28"/>
+          <w:szCs w:val="28"/>
+          <w:shd w:val="clear" w:color="auto" w:fill="FFFFFF"/>
+        </w:rPr>
+        <w:t>, оберточных</w:t>
+      </w:r>
+      <w:r>
+        <w:rPr>
+          <w:rFonts w:ascii="Times New Roman" w:hAnsi="Times New Roman" w:cs="Times New Roman"/>
+          <w:sz w:val="28"/>
+          <w:szCs w:val="28"/>
+          <w:shd w:val="clear" w:color="auto" w:fill="FFFFFF"/>
+        </w:rPr>
+        <w:t xml:space="preserve"> и встроенных методов в задаче отбора признаков. </w:t>
       </w:r>
     </w:p>
     <w:p>
@@ -24394,24 +28626,17 @@
           <w:szCs w:val="28"/>
           <w:shd w:val="clear" w:color="auto" w:fill="FFFFFF"/>
         </w:rPr>
-        <w:t xml:space="preserve">Достоинства фильтров </w:t>
-      </w:r>
-    </w:p>
-    <w:p>
-      <w:pPr>
-        <w:numPr>
-          <w:ilvl w:val="0"/>
-          <w:numId w:val="19"/>
-        </w:numPr>
-        <w:spacing w:after="0"/>
-        <w:jc w:val="both"/>
+        <w:t>Достоинства фильтров</w:t>
+      </w:r>
+      <w:r>
         <w:rPr>
           <w:rFonts w:ascii="Times New Roman" w:hAnsi="Times New Roman" w:cs="Times New Roman"/>
           <w:sz w:val="28"/>
           <w:szCs w:val="28"/>
           <w:shd w:val="clear" w:color="auto" w:fill="FFFFFF"/>
         </w:rPr>
-      </w:pPr>
+        <w:t xml:space="preserve"> - </w:t>
+      </w:r>
       <w:r>
         <w:rPr>
           <w:rFonts w:ascii="Times New Roman" w:hAnsi="Times New Roman" w:cs="Times New Roman"/>
@@ -24441,24 +28666,17 @@
           <w:szCs w:val="28"/>
           <w:shd w:val="clear" w:color="auto" w:fill="FFFFFF"/>
         </w:rPr>
-        <w:t>Недостатки</w:t>
-      </w:r>
-    </w:p>
-    <w:p>
-      <w:pPr>
-        <w:numPr>
-          <w:ilvl w:val="0"/>
-          <w:numId w:val="20"/>
-        </w:numPr>
-        <w:spacing w:after="0"/>
-        <w:jc w:val="both"/>
+        <w:t>Недостатк</w:t>
+      </w:r>
+      <w:r>
         <w:rPr>
           <w:rFonts w:ascii="Times New Roman" w:hAnsi="Times New Roman" w:cs="Times New Roman"/>
           <w:sz w:val="28"/>
           <w:szCs w:val="28"/>
           <w:shd w:val="clear" w:color="auto" w:fill="FFFFFF"/>
         </w:rPr>
-      </w:pPr>
+        <w:t xml:space="preserve">и - </w:t>
+      </w:r>
       <w:r>
         <w:rPr>
           <w:rFonts w:ascii="Times New Roman" w:hAnsi="Times New Roman" w:cs="Times New Roman"/>
@@ -24466,7 +28684,7 @@
           <w:szCs w:val="28"/>
           <w:shd w:val="clear" w:color="auto" w:fill="FFFFFF"/>
         </w:rPr>
-        <w:t xml:space="preserve"> – то, что они рассматривают каждый признак изолировано, поэтому не могут выявить более сложные зависимости в данных, например, зависимость от нескольких предикторов. </w:t>
+        <w:t xml:space="preserve">то, что они рассматривают каждый признак изолировано, поэтому не могут выявить более сложные зависимости в данных, например, зависимость от нескольких предикторов. </w:t>
       </w:r>
     </w:p>
     <w:p>
@@ -24543,18 +28761,32 @@
           <w:szCs w:val="28"/>
           <w:shd w:val="clear" w:color="auto" w:fill="FFFFFF"/>
         </w:rPr>
-        <w:t xml:space="preserve">остоинства решающего дерева </w:t>
-      </w:r>
-    </w:p>
-    <w:p>
-      <w:pPr>
-        <w:pStyle w:val="a6"/>
-        <w:numPr>
-          <w:ilvl w:val="0"/>
-          <w:numId w:val="11"/>
-        </w:numPr>
+        <w:t>остоинства решающего дерева</w:t>
+      </w:r>
+      <w:r>
+        <w:rPr>
+          <w:rFonts w:ascii="Times New Roman" w:hAnsi="Times New Roman" w:cs="Times New Roman"/>
+          <w:sz w:val="28"/>
+          <w:szCs w:val="28"/>
+          <w:shd w:val="clear" w:color="auto" w:fill="FFFFFF"/>
+        </w:rPr>
+        <w:t xml:space="preserve"> - </w:t>
+      </w:r>
+      <w:r>
+        <w:rPr>
+          <w:rFonts w:ascii="Times New Roman" w:hAnsi="Times New Roman" w:cs="Times New Roman"/>
+          <w:sz w:val="28"/>
+          <w:szCs w:val="28"/>
+          <w:shd w:val="clear" w:color="auto" w:fill="FFFFFF"/>
+        </w:rPr>
+        <w:t>порождение четких правил классификации и быстрые процессы обучения и прогнозирования</w:t>
+      </w:r>
+    </w:p>
+    <w:p>
+      <w:pPr>
         <w:shd w:val="clear" w:color="auto" w:fill="FFFFFF"/>
-        <w:spacing w:after="360" w:line="360" w:lineRule="atLeast"/>
+        <w:spacing w:after="120" w:line="360" w:lineRule="atLeast"/>
+        <w:ind w:firstLine="708"/>
         <w:jc w:val="both"/>
         <w:rPr>
           <w:rFonts w:ascii="Times New Roman" w:hAnsi="Times New Roman" w:cs="Times New Roman"/>
@@ -24570,7 +28802,63 @@
           <w:szCs w:val="28"/>
           <w:shd w:val="clear" w:color="auto" w:fill="FFFFFF"/>
         </w:rPr>
-        <w:t>порождение четких правил классификации и быстрые процессы обучения и прогнозирования</w:t>
+        <w:t>Недостатки решающего дерева</w:t>
+      </w:r>
+      <w:r>
+        <w:rPr>
+          <w:rFonts w:ascii="Times New Roman" w:hAnsi="Times New Roman" w:cs="Times New Roman"/>
+          <w:sz w:val="28"/>
+          <w:szCs w:val="28"/>
+          <w:shd w:val="clear" w:color="auto" w:fill="FFFFFF"/>
+        </w:rPr>
+        <w:t xml:space="preserve"> - </w:t>
+      </w:r>
+      <w:r>
+        <w:rPr>
+          <w:rFonts w:ascii="Times New Roman" w:hAnsi="Times New Roman" w:cs="Times New Roman"/>
+          <w:sz w:val="28"/>
+          <w:szCs w:val="28"/>
+          <w:shd w:val="clear" w:color="auto" w:fill="FFFFFF"/>
+        </w:rPr>
+        <w:t>чувствительность к шумам во входных данных</w:t>
+      </w:r>
+      <w:r>
+        <w:rPr>
+          <w:rFonts w:ascii="Times New Roman" w:hAnsi="Times New Roman" w:cs="Times New Roman"/>
+          <w:sz w:val="28"/>
+          <w:szCs w:val="28"/>
+          <w:shd w:val="clear" w:color="auto" w:fill="FFFFFF"/>
+        </w:rPr>
+        <w:t xml:space="preserve">, </w:t>
+      </w:r>
+      <w:r>
+        <w:rPr>
+          <w:rFonts w:ascii="Times New Roman" w:hAnsi="Times New Roman" w:cs="Times New Roman"/>
+          <w:sz w:val="28"/>
+          <w:szCs w:val="28"/>
+          <w:shd w:val="clear" w:color="auto" w:fill="FFFFFF"/>
+        </w:rPr>
+        <w:t>необходимость отсекать ветви дерева (</w:t>
+      </w:r>
+      <w:proofErr w:type="spellStart"/>
+      <w:r>
+        <w:rPr>
+          <w:rFonts w:ascii="Times New Roman" w:hAnsi="Times New Roman" w:cs="Times New Roman"/>
+          <w:sz w:val="28"/>
+          <w:szCs w:val="28"/>
+          <w:shd w:val="clear" w:color="auto" w:fill="FFFFFF"/>
+        </w:rPr>
+        <w:t>pruning</w:t>
+      </w:r>
+      <w:proofErr w:type="spellEnd"/>
+      <w:r>
+        <w:rPr>
+          <w:rFonts w:ascii="Times New Roman" w:hAnsi="Times New Roman" w:cs="Times New Roman"/>
+          <w:sz w:val="28"/>
+          <w:szCs w:val="28"/>
+          <w:shd w:val="clear" w:color="auto" w:fill="FFFFFF"/>
+        </w:rPr>
+        <w:t>) или устанавливать минимальное число элементов в листьях дерева или максимальную глубину дерева для борьбы с переобучением</w:t>
       </w:r>
     </w:p>
     <w:p>
@@ -24607,26 +28895,17 @@
           <w:szCs w:val="28"/>
           <w:shd w:val="clear" w:color="auto" w:fill="FFFFFF"/>
         </w:rPr>
-        <w:t>Недостатки решающего дерева</w:t>
-      </w:r>
-    </w:p>
-    <w:p>
-      <w:pPr>
-        <w:pStyle w:val="a6"/>
-        <w:numPr>
-          <w:ilvl w:val="0"/>
-          <w:numId w:val="11"/>
-        </w:numPr>
-        <w:shd w:val="clear" w:color="auto" w:fill="FFFFFF"/>
-        <w:spacing w:after="360" w:line="360" w:lineRule="atLeast"/>
-        <w:jc w:val="both"/>
+        <w:t>Д</w:t>
+      </w:r>
+      <w:r>
         <w:rPr>
           <w:rFonts w:ascii="Times New Roman" w:hAnsi="Times New Roman" w:cs="Times New Roman"/>
           <w:sz w:val="28"/>
           <w:szCs w:val="28"/>
           <w:shd w:val="clear" w:color="auto" w:fill="FFFFFF"/>
         </w:rPr>
-      </w:pPr>
+        <w:t>остоинства случайного леса -</w:t>
+      </w:r>
       <w:r>
         <w:rPr>
           <w:rFonts w:ascii="Times New Roman" w:hAnsi="Times New Roman" w:cs="Times New Roman"/>
@@ -24634,26 +28913,17 @@
           <w:szCs w:val="28"/>
           <w:shd w:val="clear" w:color="auto" w:fill="FFFFFF"/>
         </w:rPr>
-        <w:t>чувствительность к шумам во входных данных</w:t>
-      </w:r>
-    </w:p>
-    <w:p>
-      <w:pPr>
-        <w:pStyle w:val="a6"/>
-        <w:numPr>
-          <w:ilvl w:val="0"/>
-          <w:numId w:val="11"/>
-        </w:numPr>
-        <w:shd w:val="clear" w:color="auto" w:fill="FFFFFF"/>
-        <w:spacing w:after="0" w:line="360" w:lineRule="atLeast"/>
-        <w:jc w:val="both"/>
+        <w:t xml:space="preserve"> </w:t>
+      </w:r>
+      <w:r>
         <w:rPr>
           <w:rFonts w:ascii="Times New Roman" w:hAnsi="Times New Roman" w:cs="Times New Roman"/>
           <w:sz w:val="28"/>
           <w:szCs w:val="28"/>
           <w:shd w:val="clear" w:color="auto" w:fill="FFFFFF"/>
         </w:rPr>
-      </w:pPr>
+        <w:t>существование методов оценивания значимости отдельных признаков в модели</w:t>
+      </w:r>
       <w:r>
         <w:rPr>
           <w:rFonts w:ascii="Times New Roman" w:hAnsi="Times New Roman" w:cs="Times New Roman"/>
@@ -24661,7 +28931,16 @@
           <w:szCs w:val="28"/>
           <w:shd w:val="clear" w:color="auto" w:fill="FFFFFF"/>
         </w:rPr>
-        <w:t xml:space="preserve"> необходимость отсекать ветви дерева (pruning) или устанавливать минимальное число элементов в листьях дерева или максимальную глубину дерева для борьбы с переобучением</w:t>
+        <w:t xml:space="preserve">, </w:t>
+      </w:r>
+      <w:r>
+        <w:rPr>
+          <w:rFonts w:ascii="Times New Roman" w:hAnsi="Times New Roman" w:cs="Times New Roman"/>
+          <w:sz w:val="28"/>
+          <w:szCs w:val="28"/>
+          <w:shd w:val="clear" w:color="auto" w:fill="FFFFFF"/>
+        </w:rPr>
+        <w:t xml:space="preserve">способность эффективно обрабатывать данные с большим числом признаков и классов. </w:t>
       </w:r>
     </w:p>
     <w:p>
@@ -24677,20 +28956,15 @@
           <w:shd w:val="clear" w:color="auto" w:fill="FFFFFF"/>
         </w:rPr>
       </w:pPr>
-    </w:p>
-    <w:p>
-      <w:pPr>
-        <w:pStyle w:val="a6"/>
-        <w:shd w:val="clear" w:color="auto" w:fill="FFFFFF"/>
-        <w:spacing w:after="360" w:line="360" w:lineRule="atLeast"/>
-        <w:jc w:val="both"/>
+      <w:r>
         <w:rPr>
           <w:rFonts w:ascii="Times New Roman" w:hAnsi="Times New Roman" w:cs="Times New Roman"/>
           <w:sz w:val="28"/>
           <w:szCs w:val="28"/>
           <w:shd w:val="clear" w:color="auto" w:fill="FFFFFF"/>
         </w:rPr>
-      </w:pPr>
+        <w:t>Н</w:t>
+      </w:r>
       <w:r>
         <w:rPr>
           <w:rFonts w:ascii="Times New Roman" w:hAnsi="Times New Roman" w:cs="Times New Roman"/>
@@ -24698,7 +28972,7 @@
           <w:szCs w:val="28"/>
           <w:shd w:val="clear" w:color="auto" w:fill="FFFFFF"/>
         </w:rPr>
-        <w:t>Д</w:t>
+        <w:t>едостатк</w:t>
       </w:r>
       <w:r>
         <w:rPr>
@@ -24707,26 +28981,17 @@
           <w:szCs w:val="28"/>
           <w:shd w:val="clear" w:color="auto" w:fill="FFFFFF"/>
         </w:rPr>
-        <w:t>остоинства случайного леса -</w:t>
-      </w:r>
-    </w:p>
-    <w:p>
-      <w:pPr>
-        <w:pStyle w:val="a6"/>
-        <w:numPr>
-          <w:ilvl w:val="0"/>
-          <w:numId w:val="11"/>
-        </w:numPr>
-        <w:shd w:val="clear" w:color="auto" w:fill="FFFFFF"/>
-        <w:spacing w:after="360" w:line="360" w:lineRule="atLeast"/>
-        <w:jc w:val="both"/>
+        <w:t>и</w:t>
+      </w:r>
+      <w:r>
         <w:rPr>
           <w:rFonts w:ascii="Times New Roman" w:hAnsi="Times New Roman" w:cs="Times New Roman"/>
           <w:sz w:val="28"/>
           <w:szCs w:val="28"/>
           <w:shd w:val="clear" w:color="auto" w:fill="FFFFFF"/>
         </w:rPr>
-      </w:pPr>
+        <w:t xml:space="preserve"> случайного леса –</w:t>
+      </w:r>
       <w:r>
         <w:rPr>
           <w:rFonts w:ascii="Times New Roman" w:hAnsi="Times New Roman" w:cs="Times New Roman"/>
@@ -24734,103 +28999,8 @@
           <w:szCs w:val="28"/>
           <w:shd w:val="clear" w:color="auto" w:fill="FFFFFF"/>
         </w:rPr>
-        <w:t xml:space="preserve">существование методов оценивания значимости отдельных признаков в модели  </w:t>
-      </w:r>
-    </w:p>
-    <w:p>
-      <w:pPr>
-        <w:pStyle w:val="a6"/>
-        <w:numPr>
-          <w:ilvl w:val="0"/>
-          <w:numId w:val="11"/>
-        </w:numPr>
-        <w:shd w:val="clear" w:color="auto" w:fill="FFFFFF"/>
-        <w:spacing w:after="360" w:line="360" w:lineRule="atLeast"/>
-        <w:jc w:val="both"/>
-        <w:rPr>
-          <w:rFonts w:ascii="Times New Roman" w:hAnsi="Times New Roman" w:cs="Times New Roman"/>
-          <w:sz w:val="28"/>
-          <w:szCs w:val="28"/>
-          <w:shd w:val="clear" w:color="auto" w:fill="FFFFFF"/>
-        </w:rPr>
-      </w:pPr>
-      <w:r>
-        <w:rPr>
-          <w:rFonts w:ascii="Times New Roman" w:hAnsi="Times New Roman" w:cs="Times New Roman"/>
-          <w:sz w:val="28"/>
-          <w:szCs w:val="28"/>
-          <w:shd w:val="clear" w:color="auto" w:fill="FFFFFF"/>
-        </w:rPr>
-        <w:t xml:space="preserve">способность эффективно обрабатывать данные с большим числом признаков и классов. </w:t>
-      </w:r>
-    </w:p>
-    <w:p>
-      <w:pPr>
-        <w:pStyle w:val="a6"/>
-        <w:shd w:val="clear" w:color="auto" w:fill="FFFFFF"/>
-        <w:spacing w:after="360" w:line="360" w:lineRule="atLeast"/>
-        <w:jc w:val="both"/>
-        <w:rPr>
-          <w:rFonts w:ascii="Times New Roman" w:hAnsi="Times New Roman" w:cs="Times New Roman"/>
-          <w:sz w:val="28"/>
-          <w:szCs w:val="28"/>
-          <w:shd w:val="clear" w:color="auto" w:fill="FFFFFF"/>
-        </w:rPr>
-      </w:pPr>
-      <w:r>
-        <w:rPr>
-          <w:rFonts w:ascii="Times New Roman" w:hAnsi="Times New Roman" w:cs="Times New Roman"/>
-          <w:sz w:val="28"/>
-          <w:szCs w:val="28"/>
-          <w:shd w:val="clear" w:color="auto" w:fill="FFFFFF"/>
-        </w:rPr>
-        <w:t>Н</w:t>
-      </w:r>
-      <w:r>
-        <w:rPr>
-          <w:rFonts w:ascii="Times New Roman" w:hAnsi="Times New Roman" w:cs="Times New Roman"/>
-          <w:sz w:val="28"/>
-          <w:szCs w:val="28"/>
-          <w:shd w:val="clear" w:color="auto" w:fill="FFFFFF"/>
-        </w:rPr>
-        <w:t>едостатк</w:t>
-      </w:r>
-      <w:r>
-        <w:rPr>
-          <w:rFonts w:ascii="Times New Roman" w:hAnsi="Times New Roman" w:cs="Times New Roman"/>
-          <w:sz w:val="28"/>
-          <w:szCs w:val="28"/>
-          <w:shd w:val="clear" w:color="auto" w:fill="FFFFFF"/>
-        </w:rPr>
-        <w:t>и</w:t>
-      </w:r>
-      <w:r>
-        <w:rPr>
-          <w:rFonts w:ascii="Times New Roman" w:hAnsi="Times New Roman" w:cs="Times New Roman"/>
-          <w:sz w:val="28"/>
-          <w:szCs w:val="28"/>
-          <w:shd w:val="clear" w:color="auto" w:fill="FFFFFF"/>
-        </w:rPr>
-        <w:t xml:space="preserve"> случайного леса –</w:t>
-      </w:r>
-    </w:p>
-    <w:p>
-      <w:pPr>
-        <w:pStyle w:val="a6"/>
-        <w:numPr>
-          <w:ilvl w:val="0"/>
-          <w:numId w:val="11"/>
-        </w:numPr>
-        <w:shd w:val="clear" w:color="auto" w:fill="FFFFFF"/>
-        <w:spacing w:after="360" w:line="360" w:lineRule="atLeast"/>
-        <w:jc w:val="both"/>
-        <w:rPr>
-          <w:rFonts w:ascii="Times New Roman" w:hAnsi="Times New Roman" w:cs="Times New Roman"/>
-          <w:sz w:val="28"/>
-          <w:szCs w:val="28"/>
-          <w:shd w:val="clear" w:color="auto" w:fill="FFFFFF"/>
-        </w:rPr>
-      </w:pPr>
+        <w:t xml:space="preserve"> </w:t>
+      </w:r>
       <w:r>
         <w:rPr>
           <w:rFonts w:ascii="Times New Roman" w:hAnsi="Times New Roman" w:cs="Times New Roman"/>
@@ -24972,8 +29142,9 @@
           <w:szCs w:val="28"/>
           <w:lang w:val="en-US"/>
         </w:rPr>
-        <w:t>R. Tibshirani. Regression Shrinkage and Selection via LASSO</w:t>
-      </w:r>
+        <w:t xml:space="preserve">R. </w:t>
+      </w:r>
+      <w:proofErr w:type="spellStart"/>
       <w:r>
         <w:rPr>
           <w:rFonts w:ascii="Times New Roman" w:hAnsi="Times New Roman" w:cs="Times New Roman"/>
@@ -24981,8 +29152,28 @@
           <w:szCs w:val="28"/>
           <w:lang w:val="en-US"/>
         </w:rPr>
+        <w:t>Tibshirani</w:t>
+      </w:r>
+      <w:proofErr w:type="spellEnd"/>
+      <w:r>
+        <w:rPr>
+          <w:rFonts w:ascii="Times New Roman" w:hAnsi="Times New Roman" w:cs="Times New Roman"/>
+          <w:sz w:val="28"/>
+          <w:szCs w:val="28"/>
+          <w:lang w:val="en-US"/>
+        </w:rPr>
+        <w:t>. Regression Shrinkage and Selection via LASSO</w:t>
+      </w:r>
+      <w:r>
+        <w:rPr>
+          <w:rFonts w:ascii="Times New Roman" w:hAnsi="Times New Roman" w:cs="Times New Roman"/>
+          <w:sz w:val="28"/>
+          <w:szCs w:val="28"/>
+          <w:lang w:val="en-US"/>
+        </w:rPr>
         <w:t xml:space="preserve"> / </w:t>
       </w:r>
+      <w:proofErr w:type="spellStart"/>
       <w:proofErr w:type="gramStart"/>
       <w:r>
         <w:rPr>
@@ -24993,6 +29184,7 @@
         </w:rPr>
         <w:t>R.Tibshirani</w:t>
       </w:r>
+      <w:proofErr w:type="spellEnd"/>
       <w:proofErr w:type="gramEnd"/>
       <w:r>
         <w:rPr>
@@ -25054,7 +29246,27 @@
           <w:szCs w:val="28"/>
           <w:lang w:val="en-US"/>
         </w:rPr>
-        <w:t xml:space="preserve"> [Electronic resource] / Ed. J.k. Reveal. – College Park M.D., </w:t>
+        <w:t xml:space="preserve"> [Electronic resource] / Ed. </w:t>
+      </w:r>
+      <w:proofErr w:type="spellStart"/>
+      <w:r>
+        <w:rPr>
+          <w:rFonts w:ascii="Times New Roman" w:hAnsi="Times New Roman" w:cs="Times New Roman"/>
+          <w:sz w:val="28"/>
+          <w:szCs w:val="28"/>
+          <w:lang w:val="en-US"/>
+        </w:rPr>
+        <w:t>J.k</w:t>
+      </w:r>
+      <w:proofErr w:type="spellEnd"/>
+      <w:r>
+        <w:rPr>
+          <w:rFonts w:ascii="Times New Roman" w:hAnsi="Times New Roman" w:cs="Times New Roman"/>
+          <w:sz w:val="28"/>
+          <w:szCs w:val="28"/>
+          <w:lang w:val="en-US"/>
+        </w:rPr>
+        <w:t xml:space="preserve">. Reveal. – College Park M.D., </w:t>
       </w:r>
       <w:r>
         <w:rPr>
@@ -25152,8 +29364,9 @@
           <w:szCs w:val="28"/>
           <w:lang w:val="en-US"/>
         </w:rPr>
-        <w:t>B. Efron, T. Hastie, I. Johnstone</w:t>
-      </w:r>
+        <w:t xml:space="preserve">B. </w:t>
+      </w:r>
+      <w:proofErr w:type="spellStart"/>
       <w:r>
         <w:rPr>
           <w:rFonts w:ascii="Times New Roman" w:hAnsi="Times New Roman" w:cs="Times New Roman"/>
@@ -25161,6 +29374,25 @@
           <w:szCs w:val="28"/>
           <w:lang w:val="en-US"/>
         </w:rPr>
+        <w:t>Efron</w:t>
+      </w:r>
+      <w:proofErr w:type="spellEnd"/>
+      <w:r>
+        <w:rPr>
+          <w:rFonts w:ascii="Times New Roman" w:hAnsi="Times New Roman" w:cs="Times New Roman"/>
+          <w:sz w:val="28"/>
+          <w:szCs w:val="28"/>
+          <w:lang w:val="en-US"/>
+        </w:rPr>
+        <w:t>, T. Hastie, I. Johnstone</w:t>
+      </w:r>
+      <w:r>
+        <w:rPr>
+          <w:rFonts w:ascii="Times New Roman" w:hAnsi="Times New Roman" w:cs="Times New Roman"/>
+          <w:sz w:val="28"/>
+          <w:szCs w:val="28"/>
+          <w:lang w:val="en-US"/>
+        </w:rPr>
         <w:t xml:space="preserve">, </w:t>
       </w:r>
       <w:r>
@@ -25170,7 +29402,27 @@
           <w:szCs w:val="28"/>
           <w:lang w:val="en-US"/>
         </w:rPr>
-        <w:t xml:space="preserve">R. Tibshirani. </w:t>
+        <w:t xml:space="preserve">R. </w:t>
+      </w:r>
+      <w:proofErr w:type="spellStart"/>
+      <w:r>
+        <w:rPr>
+          <w:rFonts w:ascii="Times New Roman" w:hAnsi="Times New Roman" w:cs="Times New Roman"/>
+          <w:sz w:val="28"/>
+          <w:szCs w:val="28"/>
+          <w:lang w:val="en-US"/>
+        </w:rPr>
+        <w:t>Tibshirani</w:t>
+      </w:r>
+      <w:proofErr w:type="spellEnd"/>
+      <w:r>
+        <w:rPr>
+          <w:rFonts w:ascii="Times New Roman" w:hAnsi="Times New Roman" w:cs="Times New Roman"/>
+          <w:sz w:val="28"/>
+          <w:szCs w:val="28"/>
+          <w:lang w:val="en-US"/>
+        </w:rPr>
+        <w:t xml:space="preserve">. </w:t>
       </w:r>
       <w:r>
         <w:rPr>
@@ -25295,7 +29547,47 @@
           <w:szCs w:val="28"/>
           <w:lang w:val="en-US"/>
         </w:rPr>
-        <w:t>Ensemble methods (begging, busting, steking) [Electronic resource] / Ed. J.k. Reveal. – College Park M.D., 1996. – Mode of access: https://neurohive.io/ru/osnovy-data-science/ansamblevye-metody-begging-busting-i-steking/</w:t>
+        <w:t xml:space="preserve">Ensemble methods (begging, busting, </w:t>
+      </w:r>
+      <w:proofErr w:type="spellStart"/>
+      <w:r>
+        <w:rPr>
+          <w:rFonts w:ascii="Times New Roman" w:hAnsi="Times New Roman" w:cs="Times New Roman"/>
+          <w:sz w:val="28"/>
+          <w:szCs w:val="28"/>
+          <w:lang w:val="en-US"/>
+        </w:rPr>
+        <w:t>steking</w:t>
+      </w:r>
+      <w:proofErr w:type="spellEnd"/>
+      <w:r>
+        <w:rPr>
+          <w:rFonts w:ascii="Times New Roman" w:hAnsi="Times New Roman" w:cs="Times New Roman"/>
+          <w:sz w:val="28"/>
+          <w:szCs w:val="28"/>
+          <w:lang w:val="en-US"/>
+        </w:rPr>
+        <w:t xml:space="preserve">) [Electronic resource] / Ed. </w:t>
+      </w:r>
+      <w:proofErr w:type="spellStart"/>
+      <w:r>
+        <w:rPr>
+          <w:rFonts w:ascii="Times New Roman" w:hAnsi="Times New Roman" w:cs="Times New Roman"/>
+          <w:sz w:val="28"/>
+          <w:szCs w:val="28"/>
+          <w:lang w:val="en-US"/>
+        </w:rPr>
+        <w:t>J.k</w:t>
+      </w:r>
+      <w:proofErr w:type="spellEnd"/>
+      <w:r>
+        <w:rPr>
+          <w:rFonts w:ascii="Times New Roman" w:hAnsi="Times New Roman" w:cs="Times New Roman"/>
+          <w:sz w:val="28"/>
+          <w:szCs w:val="28"/>
+          <w:lang w:val="en-US"/>
+        </w:rPr>
+        <w:t>. Reveal. – College Park M.D., 1996. – Mode of access: https://neurohive.io/ru/osnovy-data-science/ansamblevye-metody-begging-busting-i-steking/</w:t>
       </w:r>
       <w:r>
         <w:rPr>
@@ -25339,7 +29631,47 @@
           <w:szCs w:val="28"/>
           <w:lang w:val="en-US"/>
         </w:rPr>
-        <w:t>Feature Engeneering [Electronic resource] / El. J.K. Higual. – College Park M.K., 2001. – Mode of access: https://nagornyy.me/courses/data-science/feature_engineering/</w:t>
+        <w:t xml:space="preserve">Feature </w:t>
+      </w:r>
+      <w:proofErr w:type="spellStart"/>
+      <w:r>
+        <w:rPr>
+          <w:rFonts w:ascii="Times New Roman" w:hAnsi="Times New Roman" w:cs="Times New Roman"/>
+          <w:sz w:val="28"/>
+          <w:szCs w:val="28"/>
+          <w:lang w:val="en-US"/>
+        </w:rPr>
+        <w:t>Engeneering</w:t>
+      </w:r>
+      <w:proofErr w:type="spellEnd"/>
+      <w:r>
+        <w:rPr>
+          <w:rFonts w:ascii="Times New Roman" w:hAnsi="Times New Roman" w:cs="Times New Roman"/>
+          <w:sz w:val="28"/>
+          <w:szCs w:val="28"/>
+          <w:lang w:val="en-US"/>
+        </w:rPr>
+        <w:t xml:space="preserve"> [Electronic resource] / El. J.K. </w:t>
+      </w:r>
+      <w:proofErr w:type="spellStart"/>
+      <w:r>
+        <w:rPr>
+          <w:rFonts w:ascii="Times New Roman" w:hAnsi="Times New Roman" w:cs="Times New Roman"/>
+          <w:sz w:val="28"/>
+          <w:szCs w:val="28"/>
+          <w:lang w:val="en-US"/>
+        </w:rPr>
+        <w:t>Higual</w:t>
+      </w:r>
+      <w:proofErr w:type="spellEnd"/>
+      <w:r>
+        <w:rPr>
+          <w:rFonts w:ascii="Times New Roman" w:hAnsi="Times New Roman" w:cs="Times New Roman"/>
+          <w:sz w:val="28"/>
+          <w:szCs w:val="28"/>
+          <w:lang w:val="en-US"/>
+        </w:rPr>
+        <w:t>. – College Park M.K., 2001. – Mode of access: https://nagornyy.me/courses/data-science/feature_engineering/</w:t>
       </w:r>
       <w:r>
         <w:rPr>
@@ -25394,7 +29726,79 @@
           <w:shd w:val="clear" w:color="auto" w:fill="FFFFFF"/>
           <w:lang w:val="en-US"/>
         </w:rPr>
-        <w:t>Terence Parr, Kerem Turgutlu, Christopher Csiszar, and Jeremy Howard</w:t>
+        <w:t>Terence Parr, </w:t>
+      </w:r>
+      <w:proofErr w:type="spellStart"/>
+      <w:r>
+        <w:rPr>
+          <w:rFonts w:ascii="Times New Roman" w:hAnsi="Times New Roman" w:cs="Times New Roman"/>
+          <w:spacing w:val="2"/>
+          <w:sz w:val="28"/>
+          <w:szCs w:val="28"/>
+          <w:shd w:val="clear" w:color="auto" w:fill="FFFFFF"/>
+          <w:lang w:val="en-US"/>
+        </w:rPr>
+        <w:t>Kerem</w:t>
+      </w:r>
+      <w:proofErr w:type="spellEnd"/>
+      <w:r>
+        <w:rPr>
+          <w:rFonts w:ascii="Times New Roman" w:hAnsi="Times New Roman" w:cs="Times New Roman"/>
+          <w:spacing w:val="2"/>
+          <w:sz w:val="28"/>
+          <w:szCs w:val="28"/>
+          <w:shd w:val="clear" w:color="auto" w:fill="FFFFFF"/>
+          <w:lang w:val="en-US"/>
+        </w:rPr>
+        <w:t xml:space="preserve"> </w:t>
+      </w:r>
+      <w:proofErr w:type="spellStart"/>
+      <w:r>
+        <w:rPr>
+          <w:rFonts w:ascii="Times New Roman" w:hAnsi="Times New Roman" w:cs="Times New Roman"/>
+          <w:spacing w:val="2"/>
+          <w:sz w:val="28"/>
+          <w:szCs w:val="28"/>
+          <w:shd w:val="clear" w:color="auto" w:fill="FFFFFF"/>
+          <w:lang w:val="en-US"/>
+        </w:rPr>
+        <w:t>Turgutlu</w:t>
+      </w:r>
+      <w:proofErr w:type="spellEnd"/>
+      <w:r>
+        <w:rPr>
+          <w:rFonts w:ascii="Times New Roman" w:hAnsi="Times New Roman" w:cs="Times New Roman"/>
+          <w:spacing w:val="2"/>
+          <w:sz w:val="28"/>
+          <w:szCs w:val="28"/>
+          <w:shd w:val="clear" w:color="auto" w:fill="FFFFFF"/>
+          <w:lang w:val="en-US"/>
+        </w:rPr>
+        <w:t xml:space="preserve">, Christopher </w:t>
+      </w:r>
+      <w:proofErr w:type="spellStart"/>
+      <w:r>
+        <w:rPr>
+          <w:rFonts w:ascii="Times New Roman" w:hAnsi="Times New Roman" w:cs="Times New Roman"/>
+          <w:spacing w:val="2"/>
+          <w:sz w:val="28"/>
+          <w:szCs w:val="28"/>
+          <w:shd w:val="clear" w:color="auto" w:fill="FFFFFF"/>
+          <w:lang w:val="en-US"/>
+        </w:rPr>
+        <w:t>Csiszar</w:t>
+      </w:r>
+      <w:proofErr w:type="spellEnd"/>
+      <w:r>
+        <w:rPr>
+          <w:rFonts w:ascii="Times New Roman" w:hAnsi="Times New Roman" w:cs="Times New Roman"/>
+          <w:spacing w:val="2"/>
+          <w:sz w:val="28"/>
+          <w:szCs w:val="28"/>
+          <w:shd w:val="clear" w:color="auto" w:fill="FFFFFF"/>
+          <w:lang w:val="en-US"/>
+        </w:rPr>
+        <w:t>, and Jeremy Howard</w:t>
       </w:r>
       <w:r>
         <w:rPr>
@@ -25506,6 +29910,7 @@
         </w:rPr>
         <w:t xml:space="preserve">Random Forest [Electronic resource] / </w:t>
       </w:r>
+      <w:proofErr w:type="spellStart"/>
       <w:r>
         <w:rPr>
           <w:rFonts w:ascii="Times New Roman" w:hAnsi="Times New Roman" w:cs="Times New Roman"/>
@@ -25515,7 +29920,91 @@
           <w:shd w:val="clear" w:color="auto" w:fill="FFFFFF"/>
           <w:lang w:val="en-US"/>
         </w:rPr>
-        <w:t xml:space="preserve">Terofce Rorr, Kem Turlu, Cher Crenzar, and Jeremy </w:t>
+        <w:t>Terofce</w:t>
+      </w:r>
+      <w:proofErr w:type="spellEnd"/>
+      <w:r>
+        <w:rPr>
+          <w:rFonts w:ascii="Times New Roman" w:hAnsi="Times New Roman" w:cs="Times New Roman"/>
+          <w:spacing w:val="2"/>
+          <w:sz w:val="28"/>
+          <w:szCs w:val="28"/>
+          <w:shd w:val="clear" w:color="auto" w:fill="FFFFFF"/>
+          <w:lang w:val="en-US"/>
+        </w:rPr>
+        <w:t xml:space="preserve"> </w:t>
+      </w:r>
+      <w:proofErr w:type="spellStart"/>
+      <w:r>
+        <w:rPr>
+          <w:rFonts w:ascii="Times New Roman" w:hAnsi="Times New Roman" w:cs="Times New Roman"/>
+          <w:spacing w:val="2"/>
+          <w:sz w:val="28"/>
+          <w:szCs w:val="28"/>
+          <w:shd w:val="clear" w:color="auto" w:fill="FFFFFF"/>
+          <w:lang w:val="en-US"/>
+        </w:rPr>
+        <w:t>Rorr</w:t>
+      </w:r>
+      <w:proofErr w:type="spellEnd"/>
+      <w:r>
+        <w:rPr>
+          <w:rFonts w:ascii="Times New Roman" w:hAnsi="Times New Roman" w:cs="Times New Roman"/>
+          <w:spacing w:val="2"/>
+          <w:sz w:val="28"/>
+          <w:szCs w:val="28"/>
+          <w:shd w:val="clear" w:color="auto" w:fill="FFFFFF"/>
+          <w:lang w:val="en-US"/>
+        </w:rPr>
+        <w:t xml:space="preserve">, Kem </w:t>
+      </w:r>
+      <w:proofErr w:type="spellStart"/>
+      <w:r>
+        <w:rPr>
+          <w:rFonts w:ascii="Times New Roman" w:hAnsi="Times New Roman" w:cs="Times New Roman"/>
+          <w:spacing w:val="2"/>
+          <w:sz w:val="28"/>
+          <w:szCs w:val="28"/>
+          <w:shd w:val="clear" w:color="auto" w:fill="FFFFFF"/>
+          <w:lang w:val="en-US"/>
+        </w:rPr>
+        <w:t>Turlu</w:t>
+      </w:r>
+      <w:proofErr w:type="spellEnd"/>
+      <w:r>
+        <w:rPr>
+          <w:rFonts w:ascii="Times New Roman" w:hAnsi="Times New Roman" w:cs="Times New Roman"/>
+          <w:spacing w:val="2"/>
+          <w:sz w:val="28"/>
+          <w:szCs w:val="28"/>
+          <w:shd w:val="clear" w:color="auto" w:fill="FFFFFF"/>
+          <w:lang w:val="en-US"/>
+        </w:rPr>
+        <w:t xml:space="preserve">, Cher </w:t>
+      </w:r>
+      <w:proofErr w:type="spellStart"/>
+      <w:r>
+        <w:rPr>
+          <w:rFonts w:ascii="Times New Roman" w:hAnsi="Times New Roman" w:cs="Times New Roman"/>
+          <w:spacing w:val="2"/>
+          <w:sz w:val="28"/>
+          <w:szCs w:val="28"/>
+          <w:shd w:val="clear" w:color="auto" w:fill="FFFFFF"/>
+          <w:lang w:val="en-US"/>
+        </w:rPr>
+        <w:t>Crenzar</w:t>
+      </w:r>
+      <w:proofErr w:type="spellEnd"/>
+      <w:r>
+        <w:rPr>
+          <w:rFonts w:ascii="Times New Roman" w:hAnsi="Times New Roman" w:cs="Times New Roman"/>
+          <w:spacing w:val="2"/>
+          <w:sz w:val="28"/>
+          <w:szCs w:val="28"/>
+          <w:shd w:val="clear" w:color="auto" w:fill="FFFFFF"/>
+          <w:lang w:val="en-US"/>
+        </w:rPr>
+        <w:t xml:space="preserve">, and Jeremy </w:t>
       </w:r>
       <w:r>
         <w:rPr>
@@ -25643,7 +30132,27 @@
           <w:szCs w:val="28"/>
           <w:lang w:val="en-US"/>
         </w:rPr>
-        <w:t>Ronny Kohavi and Barry Becker</w:t>
+        <w:t xml:space="preserve">Ronny </w:t>
+      </w:r>
+      <w:proofErr w:type="spellStart"/>
+      <w:r>
+        <w:rPr>
+          <w:rFonts w:ascii="Times New Roman" w:hAnsi="Times New Roman" w:cs="Times New Roman"/>
+          <w:sz w:val="28"/>
+          <w:szCs w:val="28"/>
+          <w:lang w:val="en-US"/>
+        </w:rPr>
+        <w:t>Kohavi</w:t>
+      </w:r>
+      <w:proofErr w:type="spellEnd"/>
+      <w:r>
+        <w:rPr>
+          <w:rFonts w:ascii="Times New Roman" w:hAnsi="Times New Roman" w:cs="Times New Roman"/>
+          <w:sz w:val="28"/>
+          <w:szCs w:val="28"/>
+          <w:lang w:val="en-US"/>
+        </w:rPr>
+        <w:t xml:space="preserve"> and Barry Becker</w:t>
       </w:r>
       <w:r>
         <w:rPr>
@@ -25777,7 +30286,27 @@
           <w:szCs w:val="28"/>
           <w:lang w:val="en-US"/>
         </w:rPr>
-        <w:t xml:space="preserve">Hastie T., Tibshirani R., Friedman J. </w:t>
+        <w:t xml:space="preserve">Hastie T., </w:t>
+      </w:r>
+      <w:proofErr w:type="spellStart"/>
+      <w:r>
+        <w:rPr>
+          <w:rFonts w:ascii="Times New Roman" w:hAnsi="Times New Roman" w:cs="Times New Roman"/>
+          <w:sz w:val="28"/>
+          <w:szCs w:val="28"/>
+          <w:lang w:val="en-US"/>
+        </w:rPr>
+        <w:t>Tibshirani</w:t>
+      </w:r>
+      <w:proofErr w:type="spellEnd"/>
+      <w:r>
+        <w:rPr>
+          <w:rFonts w:ascii="Times New Roman" w:hAnsi="Times New Roman" w:cs="Times New Roman"/>
+          <w:sz w:val="28"/>
+          <w:szCs w:val="28"/>
+          <w:lang w:val="en-US"/>
+        </w:rPr>
+        <w:t xml:space="preserve"> R., Friedman J. </w:t>
       </w:r>
       <w:r>
         <w:rPr>
@@ -25814,6 +30343,7 @@
           <w:lang w:val="en-US"/>
         </w:rPr>
       </w:pPr>
+      <w:proofErr w:type="spellStart"/>
       <w:r>
         <w:rPr>
           <w:rFonts w:ascii="Times New Roman" w:hAnsi="Times New Roman" w:cs="Times New Roman"/>
@@ -25821,7 +30351,17 @@
           <w:szCs w:val="28"/>
           <w:lang w:val="en-US"/>
         </w:rPr>
-        <w:t>Sklearn Library [Electronic resource] /</w:t>
+        <w:t>Sklearn</w:t>
+      </w:r>
+      <w:proofErr w:type="spellEnd"/>
+      <w:r>
+        <w:rPr>
+          <w:rFonts w:ascii="Times New Roman" w:hAnsi="Times New Roman" w:cs="Times New Roman"/>
+          <w:sz w:val="28"/>
+          <w:szCs w:val="28"/>
+          <w:lang w:val="en-US"/>
+        </w:rPr>
+        <w:t xml:space="preserve"> Library [Electronic resource] /</w:t>
       </w:r>
       <w:r>
         <w:rPr>
@@ -25832,7 +30372,79 @@
           <w:shd w:val="clear" w:color="auto" w:fill="FFFFFF"/>
           <w:lang w:val="en-US"/>
         </w:rPr>
-        <w:t> Kerem Tibron, Christopher Higual, March 26, 2009</w:t>
+        <w:t> </w:t>
+      </w:r>
+      <w:proofErr w:type="spellStart"/>
+      <w:r>
+        <w:rPr>
+          <w:rFonts w:ascii="Times New Roman" w:hAnsi="Times New Roman" w:cs="Times New Roman"/>
+          <w:spacing w:val="2"/>
+          <w:sz w:val="28"/>
+          <w:szCs w:val="28"/>
+          <w:shd w:val="clear" w:color="auto" w:fill="FFFFFF"/>
+          <w:lang w:val="en-US"/>
+        </w:rPr>
+        <w:t>Kerem</w:t>
+      </w:r>
+      <w:proofErr w:type="spellEnd"/>
+      <w:r>
+        <w:rPr>
+          <w:rFonts w:ascii="Times New Roman" w:hAnsi="Times New Roman" w:cs="Times New Roman"/>
+          <w:spacing w:val="2"/>
+          <w:sz w:val="28"/>
+          <w:szCs w:val="28"/>
+          <w:shd w:val="clear" w:color="auto" w:fill="FFFFFF"/>
+          <w:lang w:val="en-US"/>
+        </w:rPr>
+        <w:t xml:space="preserve"> </w:t>
+      </w:r>
+      <w:proofErr w:type="spellStart"/>
+      <w:r>
+        <w:rPr>
+          <w:rFonts w:ascii="Times New Roman" w:hAnsi="Times New Roman" w:cs="Times New Roman"/>
+          <w:spacing w:val="2"/>
+          <w:sz w:val="28"/>
+          <w:szCs w:val="28"/>
+          <w:shd w:val="clear" w:color="auto" w:fill="FFFFFF"/>
+          <w:lang w:val="en-US"/>
+        </w:rPr>
+        <w:t>Tibron</w:t>
+      </w:r>
+      <w:proofErr w:type="spellEnd"/>
+      <w:r>
+        <w:rPr>
+          <w:rFonts w:ascii="Times New Roman" w:hAnsi="Times New Roman" w:cs="Times New Roman"/>
+          <w:spacing w:val="2"/>
+          <w:sz w:val="28"/>
+          <w:szCs w:val="28"/>
+          <w:shd w:val="clear" w:color="auto" w:fill="FFFFFF"/>
+          <w:lang w:val="en-US"/>
+        </w:rPr>
+        <w:t xml:space="preserve">, Christopher </w:t>
+      </w:r>
+      <w:proofErr w:type="spellStart"/>
+      <w:r>
+        <w:rPr>
+          <w:rFonts w:ascii="Times New Roman" w:hAnsi="Times New Roman" w:cs="Times New Roman"/>
+          <w:spacing w:val="2"/>
+          <w:sz w:val="28"/>
+          <w:szCs w:val="28"/>
+          <w:shd w:val="clear" w:color="auto" w:fill="FFFFFF"/>
+          <w:lang w:val="en-US"/>
+        </w:rPr>
+        <w:t>Higual</w:t>
+      </w:r>
+      <w:proofErr w:type="spellEnd"/>
+      <w:r>
+        <w:rPr>
+          <w:rFonts w:ascii="Times New Roman" w:hAnsi="Times New Roman" w:cs="Times New Roman"/>
+          <w:spacing w:val="2"/>
+          <w:sz w:val="28"/>
+          <w:szCs w:val="28"/>
+          <w:shd w:val="clear" w:color="auto" w:fill="FFFFFF"/>
+          <w:lang w:val="en-US"/>
+        </w:rPr>
+        <w:t>, March 26, 2009</w:t>
       </w:r>
       <w:r>
         <w:rPr>
@@ -25896,7 +30508,79 @@
           <w:shd w:val="clear" w:color="auto" w:fill="FFFFFF"/>
           <w:lang w:val="en-US"/>
         </w:rPr>
-        <w:t> Kerem Tibron, Christopher Higual, March 26, 2009</w:t>
+        <w:t> </w:t>
+      </w:r>
+      <w:proofErr w:type="spellStart"/>
+      <w:r>
+        <w:rPr>
+          <w:rFonts w:ascii="Times New Roman" w:hAnsi="Times New Roman" w:cs="Times New Roman"/>
+          <w:spacing w:val="2"/>
+          <w:sz w:val="28"/>
+          <w:szCs w:val="28"/>
+          <w:shd w:val="clear" w:color="auto" w:fill="FFFFFF"/>
+          <w:lang w:val="en-US"/>
+        </w:rPr>
+        <w:t>Kerem</w:t>
+      </w:r>
+      <w:proofErr w:type="spellEnd"/>
+      <w:r>
+        <w:rPr>
+          <w:rFonts w:ascii="Times New Roman" w:hAnsi="Times New Roman" w:cs="Times New Roman"/>
+          <w:spacing w:val="2"/>
+          <w:sz w:val="28"/>
+          <w:szCs w:val="28"/>
+          <w:shd w:val="clear" w:color="auto" w:fill="FFFFFF"/>
+          <w:lang w:val="en-US"/>
+        </w:rPr>
+        <w:t xml:space="preserve"> </w:t>
+      </w:r>
+      <w:proofErr w:type="spellStart"/>
+      <w:r>
+        <w:rPr>
+          <w:rFonts w:ascii="Times New Roman" w:hAnsi="Times New Roman" w:cs="Times New Roman"/>
+          <w:spacing w:val="2"/>
+          <w:sz w:val="28"/>
+          <w:szCs w:val="28"/>
+          <w:shd w:val="clear" w:color="auto" w:fill="FFFFFF"/>
+          <w:lang w:val="en-US"/>
+        </w:rPr>
+        <w:t>Tibron</w:t>
+      </w:r>
+      <w:proofErr w:type="spellEnd"/>
+      <w:r>
+        <w:rPr>
+          <w:rFonts w:ascii="Times New Roman" w:hAnsi="Times New Roman" w:cs="Times New Roman"/>
+          <w:spacing w:val="2"/>
+          <w:sz w:val="28"/>
+          <w:szCs w:val="28"/>
+          <w:shd w:val="clear" w:color="auto" w:fill="FFFFFF"/>
+          <w:lang w:val="en-US"/>
+        </w:rPr>
+        <w:t xml:space="preserve">, Christopher </w:t>
+      </w:r>
+      <w:proofErr w:type="spellStart"/>
+      <w:r>
+        <w:rPr>
+          <w:rFonts w:ascii="Times New Roman" w:hAnsi="Times New Roman" w:cs="Times New Roman"/>
+          <w:spacing w:val="2"/>
+          <w:sz w:val="28"/>
+          <w:szCs w:val="28"/>
+          <w:shd w:val="clear" w:color="auto" w:fill="FFFFFF"/>
+          <w:lang w:val="en-US"/>
+        </w:rPr>
+        <w:t>Higual</w:t>
+      </w:r>
+      <w:proofErr w:type="spellEnd"/>
+      <w:r>
+        <w:rPr>
+          <w:rFonts w:ascii="Times New Roman" w:hAnsi="Times New Roman" w:cs="Times New Roman"/>
+          <w:spacing w:val="2"/>
+          <w:sz w:val="28"/>
+          <w:szCs w:val="28"/>
+          <w:shd w:val="clear" w:color="auto" w:fill="FFFFFF"/>
+          <w:lang w:val="en-US"/>
+        </w:rPr>
+        <w:t>, March 26, 2009</w:t>
       </w:r>
       <w:r>
         <w:rPr>
@@ -25960,8 +30644,9 @@
           <w:shd w:val="clear" w:color="auto" w:fill="FFFFFF"/>
           <w:lang w:val="en-US"/>
         </w:rPr>
-        <w:t> Vetrov Semen, Keron Hireal</w:t>
-      </w:r>
+        <w:t> </w:t>
+      </w:r>
+      <w:proofErr w:type="spellStart"/>
       <w:r>
         <w:rPr>
           <w:rFonts w:ascii="Times New Roman" w:hAnsi="Times New Roman" w:cs="Times New Roman"/>
@@ -25971,8 +30656,9 @@
           <w:shd w:val="clear" w:color="auto" w:fill="FFFFFF"/>
           <w:lang w:val="en-US"/>
         </w:rPr>
-        <w:t>. -</w:t>
-      </w:r>
+        <w:t>Vetrov</w:t>
+      </w:r>
+      <w:proofErr w:type="spellEnd"/>
       <w:r>
         <w:rPr>
           <w:rFonts w:ascii="Times New Roman" w:hAnsi="Times New Roman" w:cs="Times New Roman"/>
@@ -25982,8 +30668,9 @@
           <w:shd w:val="clear" w:color="auto" w:fill="FFFFFF"/>
           <w:lang w:val="en-US"/>
         </w:rPr>
-        <w:t xml:space="preserve"> May 2, 2001</w:t>
-      </w:r>
+        <w:t xml:space="preserve"> Semen, </w:t>
+      </w:r>
+      <w:proofErr w:type="spellStart"/>
       <w:r>
         <w:rPr>
           <w:rFonts w:ascii="Times New Roman" w:hAnsi="Times New Roman" w:cs="Times New Roman"/>
@@ -25993,6 +30680,64 @@
           <w:shd w:val="clear" w:color="auto" w:fill="FFFFFF"/>
           <w:lang w:val="en-US"/>
         </w:rPr>
+        <w:t>Keron</w:t>
+      </w:r>
+      <w:proofErr w:type="spellEnd"/>
+      <w:r>
+        <w:rPr>
+          <w:rFonts w:ascii="Times New Roman" w:hAnsi="Times New Roman" w:cs="Times New Roman"/>
+          <w:spacing w:val="2"/>
+          <w:sz w:val="28"/>
+          <w:szCs w:val="28"/>
+          <w:shd w:val="clear" w:color="auto" w:fill="FFFFFF"/>
+          <w:lang w:val="en-US"/>
+        </w:rPr>
+        <w:t xml:space="preserve"> </w:t>
+      </w:r>
+      <w:proofErr w:type="spellStart"/>
+      <w:r>
+        <w:rPr>
+          <w:rFonts w:ascii="Times New Roman" w:hAnsi="Times New Roman" w:cs="Times New Roman"/>
+          <w:spacing w:val="2"/>
+          <w:sz w:val="28"/>
+          <w:szCs w:val="28"/>
+          <w:shd w:val="clear" w:color="auto" w:fill="FFFFFF"/>
+          <w:lang w:val="en-US"/>
+        </w:rPr>
+        <w:t>Hireal</w:t>
+      </w:r>
+      <w:proofErr w:type="spellEnd"/>
+      <w:r>
+        <w:rPr>
+          <w:rFonts w:ascii="Times New Roman" w:hAnsi="Times New Roman" w:cs="Times New Roman"/>
+          <w:spacing w:val="2"/>
+          <w:sz w:val="28"/>
+          <w:szCs w:val="28"/>
+          <w:shd w:val="clear" w:color="auto" w:fill="FFFFFF"/>
+          <w:lang w:val="en-US"/>
+        </w:rPr>
+        <w:t>. -</w:t>
+      </w:r>
+      <w:r>
+        <w:rPr>
+          <w:rFonts w:ascii="Times New Roman" w:hAnsi="Times New Roman" w:cs="Times New Roman"/>
+          <w:spacing w:val="2"/>
+          <w:sz w:val="28"/>
+          <w:szCs w:val="28"/>
+          <w:shd w:val="clear" w:color="auto" w:fill="FFFFFF"/>
+          <w:lang w:val="en-US"/>
+        </w:rPr>
+        <w:t xml:space="preserve"> May 2, 2001</w:t>
+      </w:r>
+      <w:r>
+        <w:rPr>
+          <w:rFonts w:ascii="Times New Roman" w:hAnsi="Times New Roman" w:cs="Times New Roman"/>
+          <w:spacing w:val="2"/>
+          <w:sz w:val="28"/>
+          <w:szCs w:val="28"/>
+          <w:shd w:val="clear" w:color="auto" w:fill="FFFFFF"/>
+          <w:lang w:val="en-US"/>
+        </w:rPr>
         <w:t>.</w:t>
       </w:r>
       <w:r>
@@ -26022,6 +30767,912 @@
         </w:rPr>
         <w:t xml:space="preserve"> –   Date of access: 24.05.2021</w:t>
       </w:r>
+    </w:p>
+    <w:p>
+      <w:pPr>
+        <w:pStyle w:val="a6"/>
+        <w:numPr>
+          <w:ilvl w:val="0"/>
+          <w:numId w:val="9"/>
+        </w:numPr>
+        <w:spacing w:after="360"/>
+        <w:jc w:val="both"/>
+        <w:rPr>
+          <w:rFonts w:ascii="Times New Roman" w:hAnsi="Times New Roman" w:cs="Times New Roman"/>
+          <w:sz w:val="28"/>
+          <w:szCs w:val="28"/>
+          <w:lang w:val="en-US"/>
+        </w:rPr>
+      </w:pPr>
+      <w:r>
+        <w:rPr>
+          <w:rFonts w:ascii="Times New Roman" w:hAnsi="Times New Roman" w:cs="Times New Roman"/>
+          <w:sz w:val="28"/>
+          <w:szCs w:val="28"/>
+          <w:lang w:val="en-US"/>
+        </w:rPr>
+        <w:lastRenderedPageBreak/>
+        <w:t>Scikit-Learn Library</w:t>
+      </w:r>
+      <w:r>
+        <w:rPr>
+          <w:rFonts w:ascii="Times New Roman" w:hAnsi="Times New Roman" w:cs="Times New Roman"/>
+          <w:sz w:val="28"/>
+          <w:szCs w:val="28"/>
+          <w:lang w:val="en-US"/>
+        </w:rPr>
+        <w:t xml:space="preserve"> </w:t>
+      </w:r>
+      <w:r>
+        <w:rPr>
+          <w:rFonts w:ascii="Times New Roman" w:hAnsi="Times New Roman" w:cs="Times New Roman"/>
+          <w:sz w:val="28"/>
+          <w:szCs w:val="28"/>
+          <w:lang w:val="en-US"/>
+        </w:rPr>
+        <w:t>–</w:t>
+      </w:r>
+      <w:r>
+        <w:rPr>
+          <w:rFonts w:ascii="Times New Roman" w:hAnsi="Times New Roman" w:cs="Times New Roman"/>
+          <w:sz w:val="28"/>
+          <w:szCs w:val="28"/>
+          <w:lang w:val="en-US"/>
+        </w:rPr>
+        <w:t xml:space="preserve"> </w:t>
+      </w:r>
+      <w:proofErr w:type="spellStart"/>
+      <w:r>
+        <w:rPr>
+          <w:rFonts w:ascii="Times New Roman" w:hAnsi="Times New Roman" w:cs="Times New Roman"/>
+          <w:sz w:val="28"/>
+          <w:szCs w:val="28"/>
+          <w:lang w:val="en-US"/>
+        </w:rPr>
+        <w:t>StratifiedKFold</w:t>
+      </w:r>
+      <w:proofErr w:type="spellEnd"/>
+      <w:r>
+        <w:rPr>
+          <w:rFonts w:ascii="Times New Roman" w:hAnsi="Times New Roman" w:cs="Times New Roman"/>
+          <w:sz w:val="28"/>
+          <w:szCs w:val="28"/>
+          <w:lang w:val="en-US"/>
+        </w:rPr>
+        <w:t xml:space="preserve"> class</w:t>
+      </w:r>
+      <w:r>
+        <w:rPr>
+          <w:rFonts w:ascii="Times New Roman" w:hAnsi="Times New Roman" w:cs="Times New Roman"/>
+          <w:sz w:val="28"/>
+          <w:szCs w:val="28"/>
+          <w:lang w:val="en-US"/>
+        </w:rPr>
+        <w:t xml:space="preserve"> [Electronic resource] /</w:t>
+      </w:r>
+      <w:r>
+        <w:rPr>
+          <w:rFonts w:ascii="Times New Roman" w:hAnsi="Times New Roman" w:cs="Times New Roman"/>
+          <w:spacing w:val="2"/>
+          <w:sz w:val="28"/>
+          <w:szCs w:val="28"/>
+          <w:shd w:val="clear" w:color="auto" w:fill="FFFFFF"/>
+          <w:lang w:val="en-US"/>
+        </w:rPr>
+        <w:t> </w:t>
+      </w:r>
+      <w:proofErr w:type="spellStart"/>
+      <w:r>
+        <w:rPr>
+          <w:rFonts w:ascii="Times New Roman" w:hAnsi="Times New Roman" w:cs="Times New Roman"/>
+          <w:spacing w:val="2"/>
+          <w:sz w:val="28"/>
+          <w:szCs w:val="28"/>
+          <w:shd w:val="clear" w:color="auto" w:fill="FFFFFF"/>
+          <w:lang w:val="en-US"/>
+        </w:rPr>
+        <w:t>Kerem</w:t>
+      </w:r>
+      <w:proofErr w:type="spellEnd"/>
+      <w:r>
+        <w:rPr>
+          <w:rFonts w:ascii="Times New Roman" w:hAnsi="Times New Roman" w:cs="Times New Roman"/>
+          <w:spacing w:val="2"/>
+          <w:sz w:val="28"/>
+          <w:szCs w:val="28"/>
+          <w:shd w:val="clear" w:color="auto" w:fill="FFFFFF"/>
+          <w:lang w:val="en-US"/>
+        </w:rPr>
+        <w:t xml:space="preserve"> </w:t>
+      </w:r>
+      <w:proofErr w:type="spellStart"/>
+      <w:r>
+        <w:rPr>
+          <w:rFonts w:ascii="Times New Roman" w:hAnsi="Times New Roman" w:cs="Times New Roman"/>
+          <w:spacing w:val="2"/>
+          <w:sz w:val="28"/>
+          <w:szCs w:val="28"/>
+          <w:shd w:val="clear" w:color="auto" w:fill="FFFFFF"/>
+          <w:lang w:val="en-US"/>
+        </w:rPr>
+        <w:t>Tibron</w:t>
+      </w:r>
+      <w:proofErr w:type="spellEnd"/>
+      <w:r>
+        <w:rPr>
+          <w:rFonts w:ascii="Times New Roman" w:hAnsi="Times New Roman" w:cs="Times New Roman"/>
+          <w:spacing w:val="2"/>
+          <w:sz w:val="28"/>
+          <w:szCs w:val="28"/>
+          <w:shd w:val="clear" w:color="auto" w:fill="FFFFFF"/>
+          <w:lang w:val="en-US"/>
+        </w:rPr>
+        <w:t xml:space="preserve">, Christopher </w:t>
+      </w:r>
+      <w:proofErr w:type="spellStart"/>
+      <w:r>
+        <w:rPr>
+          <w:rFonts w:ascii="Times New Roman" w:hAnsi="Times New Roman" w:cs="Times New Roman"/>
+          <w:spacing w:val="2"/>
+          <w:sz w:val="28"/>
+          <w:szCs w:val="28"/>
+          <w:shd w:val="clear" w:color="auto" w:fill="FFFFFF"/>
+          <w:lang w:val="en-US"/>
+        </w:rPr>
+        <w:t>Higual</w:t>
+      </w:r>
+      <w:proofErr w:type="spellEnd"/>
+      <w:r>
+        <w:rPr>
+          <w:rFonts w:ascii="Times New Roman" w:hAnsi="Times New Roman" w:cs="Times New Roman"/>
+          <w:spacing w:val="2"/>
+          <w:sz w:val="28"/>
+          <w:szCs w:val="28"/>
+          <w:shd w:val="clear" w:color="auto" w:fill="FFFFFF"/>
+          <w:lang w:val="en-US"/>
+        </w:rPr>
+        <w:t>, March 26, 2009</w:t>
+      </w:r>
+      <w:r>
+        <w:rPr>
+          <w:rFonts w:ascii="Times New Roman" w:hAnsi="Times New Roman" w:cs="Times New Roman"/>
+          <w:sz w:val="28"/>
+          <w:szCs w:val="28"/>
+          <w:lang w:val="en-US"/>
+        </w:rPr>
+        <w:t xml:space="preserve"> – Mode of access: </w:t>
+      </w:r>
+      <w:r>
+        <w:rPr>
+          <w:rFonts w:ascii="Times New Roman" w:hAnsi="Times New Roman" w:cs="Times New Roman"/>
+          <w:sz w:val="28"/>
+          <w:szCs w:val="28"/>
+          <w:lang w:val="en-US"/>
+        </w:rPr>
+        <w:t>https://scikit-learn.org/stable/modules/generated/sklearn.model_selection.StratifiedKFold.html –   Date of access: 24.05.2021.</w:t>
+      </w:r>
+    </w:p>
+    <w:p>
+      <w:pPr>
+        <w:pStyle w:val="a6"/>
+        <w:numPr>
+          <w:ilvl w:val="0"/>
+          <w:numId w:val="9"/>
+        </w:numPr>
+        <w:spacing w:after="360"/>
+        <w:jc w:val="both"/>
+        <w:rPr>
+          <w:rFonts w:ascii="Times New Roman" w:hAnsi="Times New Roman" w:cs="Times New Roman"/>
+          <w:sz w:val="28"/>
+          <w:szCs w:val="28"/>
+          <w:lang w:val="en-US"/>
+        </w:rPr>
+      </w:pPr>
+      <w:r>
+        <w:rPr>
+          <w:rFonts w:ascii="Times New Roman" w:hAnsi="Times New Roman" w:cs="Times New Roman"/>
+          <w:sz w:val="28"/>
+          <w:szCs w:val="28"/>
+          <w:lang w:val="en-US"/>
+        </w:rPr>
+        <w:t>Scikit-Learn Library</w:t>
+      </w:r>
+      <w:r>
+        <w:rPr>
+          <w:rFonts w:ascii="Times New Roman" w:hAnsi="Times New Roman" w:cs="Times New Roman"/>
+          <w:sz w:val="28"/>
+          <w:szCs w:val="28"/>
+          <w:lang w:val="en-US"/>
+        </w:rPr>
+        <w:t xml:space="preserve"> </w:t>
+      </w:r>
+      <w:r>
+        <w:rPr>
+          <w:rFonts w:ascii="Times New Roman" w:hAnsi="Times New Roman" w:cs="Times New Roman"/>
+          <w:sz w:val="28"/>
+          <w:szCs w:val="28"/>
+          <w:lang w:val="en-US"/>
+        </w:rPr>
+        <w:t>–</w:t>
+      </w:r>
+      <w:r>
+        <w:rPr>
+          <w:rFonts w:ascii="Times New Roman" w:hAnsi="Times New Roman" w:cs="Times New Roman"/>
+          <w:sz w:val="28"/>
+          <w:szCs w:val="28"/>
+          <w:lang w:val="en-US"/>
+        </w:rPr>
+        <w:t xml:space="preserve"> </w:t>
+      </w:r>
+      <w:proofErr w:type="spellStart"/>
+      <w:r>
+        <w:rPr>
+          <w:rFonts w:ascii="Times New Roman" w:hAnsi="Times New Roman" w:cs="Times New Roman"/>
+          <w:sz w:val="28"/>
+          <w:szCs w:val="28"/>
+          <w:lang w:val="en-US"/>
+        </w:rPr>
+        <w:t>PowerTransformer</w:t>
+      </w:r>
+      <w:proofErr w:type="spellEnd"/>
+      <w:r>
+        <w:rPr>
+          <w:rFonts w:ascii="Times New Roman" w:hAnsi="Times New Roman" w:cs="Times New Roman"/>
+          <w:sz w:val="28"/>
+          <w:szCs w:val="28"/>
+          <w:lang w:val="en-US"/>
+        </w:rPr>
+        <w:t xml:space="preserve"> class</w:t>
+      </w:r>
+      <w:r>
+        <w:rPr>
+          <w:rFonts w:ascii="Times New Roman" w:hAnsi="Times New Roman" w:cs="Times New Roman"/>
+          <w:sz w:val="28"/>
+          <w:szCs w:val="28"/>
+          <w:lang w:val="en-US"/>
+        </w:rPr>
+        <w:t xml:space="preserve"> [Electronic resource] /</w:t>
+      </w:r>
+      <w:r>
+        <w:rPr>
+          <w:rFonts w:ascii="Times New Roman" w:hAnsi="Times New Roman" w:cs="Times New Roman"/>
+          <w:spacing w:val="2"/>
+          <w:sz w:val="28"/>
+          <w:szCs w:val="28"/>
+          <w:shd w:val="clear" w:color="auto" w:fill="FFFFFF"/>
+          <w:lang w:val="en-US"/>
+        </w:rPr>
+        <w:t> </w:t>
+      </w:r>
+      <w:proofErr w:type="spellStart"/>
+      <w:r>
+        <w:rPr>
+          <w:rFonts w:ascii="Times New Roman" w:hAnsi="Times New Roman" w:cs="Times New Roman"/>
+          <w:spacing w:val="2"/>
+          <w:sz w:val="28"/>
+          <w:szCs w:val="28"/>
+          <w:shd w:val="clear" w:color="auto" w:fill="FFFFFF"/>
+          <w:lang w:val="en-US"/>
+        </w:rPr>
+        <w:t>Kerem</w:t>
+      </w:r>
+      <w:proofErr w:type="spellEnd"/>
+      <w:r>
+        <w:rPr>
+          <w:rFonts w:ascii="Times New Roman" w:hAnsi="Times New Roman" w:cs="Times New Roman"/>
+          <w:spacing w:val="2"/>
+          <w:sz w:val="28"/>
+          <w:szCs w:val="28"/>
+          <w:shd w:val="clear" w:color="auto" w:fill="FFFFFF"/>
+          <w:lang w:val="en-US"/>
+        </w:rPr>
+        <w:t xml:space="preserve"> </w:t>
+      </w:r>
+      <w:proofErr w:type="spellStart"/>
+      <w:r>
+        <w:rPr>
+          <w:rFonts w:ascii="Times New Roman" w:hAnsi="Times New Roman" w:cs="Times New Roman"/>
+          <w:spacing w:val="2"/>
+          <w:sz w:val="28"/>
+          <w:szCs w:val="28"/>
+          <w:shd w:val="clear" w:color="auto" w:fill="FFFFFF"/>
+          <w:lang w:val="en-US"/>
+        </w:rPr>
+        <w:t>Tibron</w:t>
+      </w:r>
+      <w:proofErr w:type="spellEnd"/>
+      <w:r>
+        <w:rPr>
+          <w:rFonts w:ascii="Times New Roman" w:hAnsi="Times New Roman" w:cs="Times New Roman"/>
+          <w:spacing w:val="2"/>
+          <w:sz w:val="28"/>
+          <w:szCs w:val="28"/>
+          <w:shd w:val="clear" w:color="auto" w:fill="FFFFFF"/>
+          <w:lang w:val="en-US"/>
+        </w:rPr>
+        <w:t xml:space="preserve">, Christopher </w:t>
+      </w:r>
+      <w:proofErr w:type="spellStart"/>
+      <w:r>
+        <w:rPr>
+          <w:rFonts w:ascii="Times New Roman" w:hAnsi="Times New Roman" w:cs="Times New Roman"/>
+          <w:spacing w:val="2"/>
+          <w:sz w:val="28"/>
+          <w:szCs w:val="28"/>
+          <w:shd w:val="clear" w:color="auto" w:fill="FFFFFF"/>
+          <w:lang w:val="en-US"/>
+        </w:rPr>
+        <w:t>Higual</w:t>
+      </w:r>
+      <w:proofErr w:type="spellEnd"/>
+      <w:r>
+        <w:rPr>
+          <w:rFonts w:ascii="Times New Roman" w:hAnsi="Times New Roman" w:cs="Times New Roman"/>
+          <w:spacing w:val="2"/>
+          <w:sz w:val="28"/>
+          <w:szCs w:val="28"/>
+          <w:shd w:val="clear" w:color="auto" w:fill="FFFFFF"/>
+          <w:lang w:val="en-US"/>
+        </w:rPr>
+        <w:t>, March 26, 2009</w:t>
+      </w:r>
+      <w:r>
+        <w:rPr>
+          <w:rFonts w:ascii="Times New Roman" w:hAnsi="Times New Roman" w:cs="Times New Roman"/>
+          <w:sz w:val="28"/>
+          <w:szCs w:val="28"/>
+          <w:lang w:val="en-US"/>
+        </w:rPr>
+        <w:t xml:space="preserve"> – Mode of access: </w:t>
+      </w:r>
+      <w:r>
+        <w:rPr>
+          <w:rFonts w:ascii="Times New Roman" w:hAnsi="Times New Roman" w:cs="Times New Roman"/>
+          <w:sz w:val="28"/>
+          <w:szCs w:val="28"/>
+          <w:lang w:val="en-US"/>
+        </w:rPr>
+        <w:t>https://scikit-learn.org/stable/modules/generated/sklearn.preprocessing.PowerTransformer.html–   Date of access: 24.05.2021.</w:t>
+      </w:r>
+    </w:p>
+    <w:p>
+      <w:pPr>
+        <w:pStyle w:val="a6"/>
+        <w:numPr>
+          <w:ilvl w:val="0"/>
+          <w:numId w:val="9"/>
+        </w:numPr>
+        <w:spacing w:after="360"/>
+        <w:jc w:val="both"/>
+        <w:rPr>
+          <w:rFonts w:ascii="Times New Roman" w:hAnsi="Times New Roman" w:cs="Times New Roman"/>
+          <w:sz w:val="28"/>
+          <w:szCs w:val="28"/>
+          <w:lang w:val="en-US"/>
+        </w:rPr>
+      </w:pPr>
+      <w:r>
+        <w:rPr>
+          <w:rFonts w:ascii="Times New Roman" w:hAnsi="Times New Roman" w:cs="Times New Roman"/>
+          <w:sz w:val="28"/>
+          <w:szCs w:val="28"/>
+          <w:lang w:val="en-US"/>
+        </w:rPr>
+        <w:t xml:space="preserve">Yeo-Johnson Power Transformations </w:t>
+      </w:r>
+      <w:r>
+        <w:rPr>
+          <w:rFonts w:ascii="Times New Roman" w:hAnsi="Times New Roman" w:cs="Times New Roman"/>
+          <w:sz w:val="28"/>
+          <w:szCs w:val="28"/>
+          <w:lang w:val="en-US"/>
+        </w:rPr>
+        <w:t xml:space="preserve">/ </w:t>
+      </w:r>
+      <w:r>
+        <w:rPr>
+          <w:rFonts w:ascii="Times New Roman" w:hAnsi="Times New Roman" w:cs="Times New Roman"/>
+          <w:sz w:val="28"/>
+          <w:szCs w:val="28"/>
+          <w:lang w:val="en-US"/>
+        </w:rPr>
+        <w:t>Sanford Weisberg Department of Applied Statistics, University of Minnesota, October 26, 2001</w:t>
+      </w:r>
+      <w:r>
+        <w:rPr>
+          <w:rFonts w:ascii="Times New Roman" w:hAnsi="Times New Roman" w:cs="Times New Roman"/>
+          <w:sz w:val="28"/>
+          <w:szCs w:val="28"/>
+          <w:lang w:val="en-US"/>
+        </w:rPr>
+        <w:t xml:space="preserve"> </w:t>
+      </w:r>
+      <w:r>
+        <w:rPr>
+          <w:rFonts w:ascii="Times New Roman" w:hAnsi="Times New Roman" w:cs="Times New Roman"/>
+          <w:sz w:val="28"/>
+          <w:szCs w:val="28"/>
+          <w:lang w:val="en-US"/>
+        </w:rPr>
+        <w:t>–</w:t>
+      </w:r>
+      <w:r>
+        <w:rPr>
+          <w:rFonts w:ascii="Times New Roman" w:hAnsi="Times New Roman" w:cs="Times New Roman"/>
+          <w:sz w:val="28"/>
+          <w:szCs w:val="28"/>
+          <w:lang w:val="en-US"/>
+        </w:rPr>
+        <w:t xml:space="preserve"> </w:t>
+      </w:r>
+      <w:r>
+        <w:rPr>
+          <w:rFonts w:ascii="Times New Roman" w:hAnsi="Times New Roman" w:cs="Times New Roman"/>
+          <w:sz w:val="28"/>
+          <w:szCs w:val="28"/>
+          <w:lang w:val="en-US"/>
+        </w:rPr>
+        <w:t xml:space="preserve">Mode of access: </w:t>
+      </w:r>
+      <w:r>
+        <w:rPr>
+          <w:rFonts w:ascii="Times New Roman" w:hAnsi="Times New Roman" w:cs="Times New Roman"/>
+          <w:sz w:val="28"/>
+          <w:szCs w:val="28"/>
+          <w:lang w:val="en-US"/>
+        </w:rPr>
+        <w:t>https://www.stat.umn.edu/arc/yjpower.pdf</w:t>
+      </w:r>
+      <w:r>
+        <w:rPr>
+          <w:rFonts w:ascii="Times New Roman" w:hAnsi="Times New Roman" w:cs="Times New Roman"/>
+          <w:sz w:val="28"/>
+          <w:szCs w:val="28"/>
+          <w:lang w:val="en-US"/>
+        </w:rPr>
+        <w:t xml:space="preserve"> </w:t>
+      </w:r>
+      <w:r>
+        <w:rPr>
+          <w:rFonts w:ascii="Times New Roman" w:hAnsi="Times New Roman" w:cs="Times New Roman"/>
+          <w:sz w:val="28"/>
+          <w:szCs w:val="28"/>
+          <w:lang w:val="en-US"/>
+        </w:rPr>
+        <w:t xml:space="preserve">–   Date of access: </w:t>
+      </w:r>
+      <w:r>
+        <w:rPr>
+          <w:rFonts w:ascii="Times New Roman" w:hAnsi="Times New Roman" w:cs="Times New Roman"/>
+          <w:sz w:val="28"/>
+          <w:szCs w:val="28"/>
+          <w:lang w:val="en-US"/>
+        </w:rPr>
+        <w:t>20</w:t>
+      </w:r>
+      <w:r>
+        <w:rPr>
+          <w:rFonts w:ascii="Times New Roman" w:hAnsi="Times New Roman" w:cs="Times New Roman"/>
+          <w:sz w:val="28"/>
+          <w:szCs w:val="28"/>
+          <w:lang w:val="en-US"/>
+        </w:rPr>
+        <w:t>.</w:t>
+      </w:r>
+      <w:r>
+        <w:rPr>
+          <w:rFonts w:ascii="Times New Roman" w:hAnsi="Times New Roman" w:cs="Times New Roman"/>
+          <w:sz w:val="28"/>
+          <w:szCs w:val="28"/>
+          <w:lang w:val="en-US"/>
+        </w:rPr>
+        <w:t>12</w:t>
+      </w:r>
+      <w:r>
+        <w:rPr>
+          <w:rFonts w:ascii="Times New Roman" w:hAnsi="Times New Roman" w:cs="Times New Roman"/>
+          <w:sz w:val="28"/>
+          <w:szCs w:val="28"/>
+          <w:lang w:val="en-US"/>
+        </w:rPr>
+        <w:t>.2021.</w:t>
+      </w:r>
+    </w:p>
+    <w:p>
+      <w:pPr>
+        <w:pStyle w:val="a6"/>
+        <w:numPr>
+          <w:ilvl w:val="0"/>
+          <w:numId w:val="9"/>
+        </w:numPr>
+        <w:spacing w:after="360"/>
+        <w:jc w:val="both"/>
+        <w:rPr>
+          <w:rFonts w:ascii="Times New Roman" w:hAnsi="Times New Roman" w:cs="Times New Roman"/>
+          <w:sz w:val="28"/>
+          <w:szCs w:val="28"/>
+          <w:lang w:val="en-US"/>
+        </w:rPr>
+      </w:pPr>
+      <w:r>
+        <w:rPr>
+          <w:rFonts w:ascii="Times New Roman" w:hAnsi="Times New Roman" w:cs="Times New Roman"/>
+          <w:sz w:val="28"/>
+          <w:szCs w:val="28"/>
+          <w:lang w:val="en-US"/>
+        </w:rPr>
+        <w:t>Scikit-Learn Library</w:t>
+      </w:r>
+      <w:r>
+        <w:rPr>
+          <w:rFonts w:ascii="Times New Roman" w:hAnsi="Times New Roman" w:cs="Times New Roman"/>
+          <w:sz w:val="28"/>
+          <w:szCs w:val="28"/>
+          <w:lang w:val="en-US"/>
+        </w:rPr>
+        <w:t xml:space="preserve"> </w:t>
+      </w:r>
+      <w:r>
+        <w:rPr>
+          <w:rFonts w:ascii="Times New Roman" w:hAnsi="Times New Roman" w:cs="Times New Roman"/>
+          <w:sz w:val="28"/>
+          <w:szCs w:val="28"/>
+          <w:lang w:val="en-US"/>
+        </w:rPr>
+        <w:t>–</w:t>
+      </w:r>
+      <w:r>
+        <w:rPr>
+          <w:rFonts w:ascii="Times New Roman" w:hAnsi="Times New Roman" w:cs="Times New Roman"/>
+          <w:sz w:val="28"/>
+          <w:szCs w:val="28"/>
+          <w:lang w:val="en-US"/>
+        </w:rPr>
+        <w:t xml:space="preserve"> </w:t>
+      </w:r>
+      <w:proofErr w:type="spellStart"/>
+      <w:r>
+        <w:rPr>
+          <w:rFonts w:ascii="Times New Roman" w:hAnsi="Times New Roman" w:cs="Times New Roman"/>
+          <w:sz w:val="28"/>
+          <w:szCs w:val="28"/>
+          <w:lang w:val="en-US"/>
+        </w:rPr>
+        <w:t>SelectFromModel</w:t>
+      </w:r>
+      <w:proofErr w:type="spellEnd"/>
+      <w:r>
+        <w:rPr>
+          <w:rFonts w:ascii="Times New Roman" w:hAnsi="Times New Roman" w:cs="Times New Roman"/>
+          <w:sz w:val="28"/>
+          <w:szCs w:val="28"/>
+          <w:lang w:val="en-US"/>
+        </w:rPr>
+        <w:t xml:space="preserve"> class</w:t>
+      </w:r>
+      <w:r>
+        <w:rPr>
+          <w:rFonts w:ascii="Times New Roman" w:hAnsi="Times New Roman" w:cs="Times New Roman"/>
+          <w:sz w:val="28"/>
+          <w:szCs w:val="28"/>
+          <w:lang w:val="en-US"/>
+        </w:rPr>
+        <w:t xml:space="preserve"> [Electronic resource] /</w:t>
+      </w:r>
+      <w:r>
+        <w:rPr>
+          <w:rFonts w:ascii="Times New Roman" w:hAnsi="Times New Roman" w:cs="Times New Roman"/>
+          <w:spacing w:val="2"/>
+          <w:sz w:val="28"/>
+          <w:szCs w:val="28"/>
+          <w:shd w:val="clear" w:color="auto" w:fill="FFFFFF"/>
+          <w:lang w:val="en-US"/>
+        </w:rPr>
+        <w:t> </w:t>
+      </w:r>
+      <w:proofErr w:type="spellStart"/>
+      <w:r>
+        <w:rPr>
+          <w:rFonts w:ascii="Times New Roman" w:hAnsi="Times New Roman" w:cs="Times New Roman"/>
+          <w:spacing w:val="2"/>
+          <w:sz w:val="28"/>
+          <w:szCs w:val="28"/>
+          <w:shd w:val="clear" w:color="auto" w:fill="FFFFFF"/>
+          <w:lang w:val="en-US"/>
+        </w:rPr>
+        <w:t>Kerem</w:t>
+      </w:r>
+      <w:proofErr w:type="spellEnd"/>
+      <w:r>
+        <w:rPr>
+          <w:rFonts w:ascii="Times New Roman" w:hAnsi="Times New Roman" w:cs="Times New Roman"/>
+          <w:spacing w:val="2"/>
+          <w:sz w:val="28"/>
+          <w:szCs w:val="28"/>
+          <w:shd w:val="clear" w:color="auto" w:fill="FFFFFF"/>
+          <w:lang w:val="en-US"/>
+        </w:rPr>
+        <w:t xml:space="preserve"> </w:t>
+      </w:r>
+      <w:proofErr w:type="spellStart"/>
+      <w:r>
+        <w:rPr>
+          <w:rFonts w:ascii="Times New Roman" w:hAnsi="Times New Roman" w:cs="Times New Roman"/>
+          <w:spacing w:val="2"/>
+          <w:sz w:val="28"/>
+          <w:szCs w:val="28"/>
+          <w:shd w:val="clear" w:color="auto" w:fill="FFFFFF"/>
+          <w:lang w:val="en-US"/>
+        </w:rPr>
+        <w:t>Tibron</w:t>
+      </w:r>
+      <w:proofErr w:type="spellEnd"/>
+      <w:r>
+        <w:rPr>
+          <w:rFonts w:ascii="Times New Roman" w:hAnsi="Times New Roman" w:cs="Times New Roman"/>
+          <w:spacing w:val="2"/>
+          <w:sz w:val="28"/>
+          <w:szCs w:val="28"/>
+          <w:shd w:val="clear" w:color="auto" w:fill="FFFFFF"/>
+          <w:lang w:val="en-US"/>
+        </w:rPr>
+        <w:t xml:space="preserve">, Christopher </w:t>
+      </w:r>
+      <w:proofErr w:type="spellStart"/>
+      <w:r>
+        <w:rPr>
+          <w:rFonts w:ascii="Times New Roman" w:hAnsi="Times New Roman" w:cs="Times New Roman"/>
+          <w:spacing w:val="2"/>
+          <w:sz w:val="28"/>
+          <w:szCs w:val="28"/>
+          <w:shd w:val="clear" w:color="auto" w:fill="FFFFFF"/>
+          <w:lang w:val="en-US"/>
+        </w:rPr>
+        <w:t>Higual</w:t>
+      </w:r>
+      <w:proofErr w:type="spellEnd"/>
+      <w:r>
+        <w:rPr>
+          <w:rFonts w:ascii="Times New Roman" w:hAnsi="Times New Roman" w:cs="Times New Roman"/>
+          <w:spacing w:val="2"/>
+          <w:sz w:val="28"/>
+          <w:szCs w:val="28"/>
+          <w:shd w:val="clear" w:color="auto" w:fill="FFFFFF"/>
+          <w:lang w:val="en-US"/>
+        </w:rPr>
+        <w:t>, March 26, 2009</w:t>
+      </w:r>
+      <w:r>
+        <w:rPr>
+          <w:rFonts w:ascii="Times New Roman" w:hAnsi="Times New Roman" w:cs="Times New Roman"/>
+          <w:sz w:val="28"/>
+          <w:szCs w:val="28"/>
+          <w:lang w:val="en-US"/>
+        </w:rPr>
+        <w:t xml:space="preserve"> – Mode of access: </w:t>
+      </w:r>
+      <w:r>
+        <w:rPr>
+          <w:rFonts w:ascii="Times New Roman" w:hAnsi="Times New Roman" w:cs="Times New Roman"/>
+          <w:sz w:val="28"/>
+          <w:szCs w:val="28"/>
+          <w:lang w:val="en-US"/>
+        </w:rPr>
+        <w:t>https://scikit-learn.org/stable/modules/generated/sklearn.feature_selection.SelectFromModel.html</w:t>
+      </w:r>
+      <w:r>
+        <w:rPr>
+          <w:rFonts w:ascii="Times New Roman" w:hAnsi="Times New Roman" w:cs="Times New Roman"/>
+          <w:sz w:val="28"/>
+          <w:szCs w:val="28"/>
+          <w:lang w:val="en-US"/>
+        </w:rPr>
+        <w:t>–   Date of access: 24.05.2021.</w:t>
+      </w:r>
+    </w:p>
+    <w:p>
+      <w:pPr>
+        <w:pStyle w:val="a6"/>
+        <w:numPr>
+          <w:ilvl w:val="0"/>
+          <w:numId w:val="9"/>
+        </w:numPr>
+        <w:spacing w:after="360"/>
+        <w:jc w:val="both"/>
+        <w:rPr>
+          <w:rFonts w:ascii="Times New Roman" w:hAnsi="Times New Roman" w:cs="Times New Roman"/>
+          <w:sz w:val="28"/>
+          <w:szCs w:val="28"/>
+          <w:lang w:val="en-US"/>
+        </w:rPr>
+      </w:pPr>
+      <w:r>
+        <w:rPr>
+          <w:rFonts w:ascii="Times New Roman" w:hAnsi="Times New Roman" w:cs="Times New Roman"/>
+          <w:sz w:val="28"/>
+          <w:szCs w:val="28"/>
+          <w:lang w:val="en-US"/>
+        </w:rPr>
+        <w:t>Scikit-Learn Library</w:t>
+      </w:r>
+      <w:r>
+        <w:rPr>
+          <w:rFonts w:ascii="Times New Roman" w:hAnsi="Times New Roman" w:cs="Times New Roman"/>
+          <w:sz w:val="28"/>
+          <w:szCs w:val="28"/>
+          <w:lang w:val="en-US"/>
+        </w:rPr>
+        <w:t xml:space="preserve"> </w:t>
+      </w:r>
+      <w:r>
+        <w:rPr>
+          <w:rFonts w:ascii="Times New Roman" w:hAnsi="Times New Roman" w:cs="Times New Roman"/>
+          <w:sz w:val="28"/>
+          <w:szCs w:val="28"/>
+          <w:lang w:val="en-US"/>
+        </w:rPr>
+        <w:t>–</w:t>
+      </w:r>
+      <w:r>
+        <w:rPr>
+          <w:rFonts w:ascii="Times New Roman" w:hAnsi="Times New Roman" w:cs="Times New Roman"/>
+          <w:sz w:val="28"/>
+          <w:szCs w:val="28"/>
+          <w:lang w:val="en-US"/>
+        </w:rPr>
+        <w:t xml:space="preserve"> </w:t>
+      </w:r>
+      <w:proofErr w:type="spellStart"/>
+      <w:r>
+        <w:rPr>
+          <w:rFonts w:ascii="Times New Roman" w:hAnsi="Times New Roman" w:cs="Times New Roman"/>
+          <w:sz w:val="28"/>
+          <w:szCs w:val="28"/>
+          <w:lang w:val="en-US"/>
+        </w:rPr>
+        <w:t>GridSearchCV</w:t>
+      </w:r>
+      <w:proofErr w:type="spellEnd"/>
+      <w:r>
+        <w:rPr>
+          <w:rFonts w:ascii="Times New Roman" w:hAnsi="Times New Roman" w:cs="Times New Roman"/>
+          <w:sz w:val="28"/>
+          <w:szCs w:val="28"/>
+          <w:lang w:val="en-US"/>
+        </w:rPr>
+        <w:t xml:space="preserve"> class</w:t>
+      </w:r>
+      <w:r>
+        <w:rPr>
+          <w:rFonts w:ascii="Times New Roman" w:hAnsi="Times New Roman" w:cs="Times New Roman"/>
+          <w:sz w:val="28"/>
+          <w:szCs w:val="28"/>
+          <w:lang w:val="en-US"/>
+        </w:rPr>
+        <w:t xml:space="preserve"> [Electronic resource] /</w:t>
+      </w:r>
+      <w:r>
+        <w:rPr>
+          <w:rFonts w:ascii="Times New Roman" w:hAnsi="Times New Roman" w:cs="Times New Roman"/>
+          <w:spacing w:val="2"/>
+          <w:sz w:val="28"/>
+          <w:szCs w:val="28"/>
+          <w:shd w:val="clear" w:color="auto" w:fill="FFFFFF"/>
+          <w:lang w:val="en-US"/>
+        </w:rPr>
+        <w:t> </w:t>
+      </w:r>
+      <w:proofErr w:type="spellStart"/>
+      <w:r>
+        <w:rPr>
+          <w:rFonts w:ascii="Times New Roman" w:hAnsi="Times New Roman" w:cs="Times New Roman"/>
+          <w:spacing w:val="2"/>
+          <w:sz w:val="28"/>
+          <w:szCs w:val="28"/>
+          <w:shd w:val="clear" w:color="auto" w:fill="FFFFFF"/>
+          <w:lang w:val="en-US"/>
+        </w:rPr>
+        <w:t>Kerem</w:t>
+      </w:r>
+      <w:proofErr w:type="spellEnd"/>
+      <w:r>
+        <w:rPr>
+          <w:rFonts w:ascii="Times New Roman" w:hAnsi="Times New Roman" w:cs="Times New Roman"/>
+          <w:spacing w:val="2"/>
+          <w:sz w:val="28"/>
+          <w:szCs w:val="28"/>
+          <w:shd w:val="clear" w:color="auto" w:fill="FFFFFF"/>
+          <w:lang w:val="en-US"/>
+        </w:rPr>
+        <w:t xml:space="preserve"> </w:t>
+      </w:r>
+      <w:proofErr w:type="spellStart"/>
+      <w:r>
+        <w:rPr>
+          <w:rFonts w:ascii="Times New Roman" w:hAnsi="Times New Roman" w:cs="Times New Roman"/>
+          <w:spacing w:val="2"/>
+          <w:sz w:val="28"/>
+          <w:szCs w:val="28"/>
+          <w:shd w:val="clear" w:color="auto" w:fill="FFFFFF"/>
+          <w:lang w:val="en-US"/>
+        </w:rPr>
+        <w:t>Tibron</w:t>
+      </w:r>
+      <w:proofErr w:type="spellEnd"/>
+      <w:r>
+        <w:rPr>
+          <w:rFonts w:ascii="Times New Roman" w:hAnsi="Times New Roman" w:cs="Times New Roman"/>
+          <w:spacing w:val="2"/>
+          <w:sz w:val="28"/>
+          <w:szCs w:val="28"/>
+          <w:shd w:val="clear" w:color="auto" w:fill="FFFFFF"/>
+          <w:lang w:val="en-US"/>
+        </w:rPr>
+        <w:t xml:space="preserve">, Christopher </w:t>
+      </w:r>
+      <w:proofErr w:type="spellStart"/>
+      <w:r>
+        <w:rPr>
+          <w:rFonts w:ascii="Times New Roman" w:hAnsi="Times New Roman" w:cs="Times New Roman"/>
+          <w:spacing w:val="2"/>
+          <w:sz w:val="28"/>
+          <w:szCs w:val="28"/>
+          <w:shd w:val="clear" w:color="auto" w:fill="FFFFFF"/>
+          <w:lang w:val="en-US"/>
+        </w:rPr>
+        <w:t>Higual</w:t>
+      </w:r>
+      <w:proofErr w:type="spellEnd"/>
+      <w:r>
+        <w:rPr>
+          <w:rFonts w:ascii="Times New Roman" w:hAnsi="Times New Roman" w:cs="Times New Roman"/>
+          <w:spacing w:val="2"/>
+          <w:sz w:val="28"/>
+          <w:szCs w:val="28"/>
+          <w:shd w:val="clear" w:color="auto" w:fill="FFFFFF"/>
+          <w:lang w:val="en-US"/>
+        </w:rPr>
+        <w:t>, March 26, 2009</w:t>
+      </w:r>
+      <w:r>
+        <w:rPr>
+          <w:rFonts w:ascii="Times New Roman" w:hAnsi="Times New Roman" w:cs="Times New Roman"/>
+          <w:sz w:val="28"/>
+          <w:szCs w:val="28"/>
+          <w:lang w:val="en-US"/>
+        </w:rPr>
+        <w:t xml:space="preserve"> – Mode of access: </w:t>
+      </w:r>
+      <w:r>
+        <w:rPr>
+          <w:rFonts w:ascii="Times New Roman" w:hAnsi="Times New Roman" w:cs="Times New Roman"/>
+          <w:sz w:val="28"/>
+          <w:szCs w:val="28"/>
+          <w:lang w:val="en-US"/>
+        </w:rPr>
+        <w:t>https://scikit-learn.org/stable/modules/generated/sklearn.model_selection.GridSearchCV.html</w:t>
+      </w:r>
+      <w:r>
+        <w:rPr>
+          <w:rFonts w:ascii="Times New Roman" w:hAnsi="Times New Roman" w:cs="Times New Roman"/>
+          <w:sz w:val="28"/>
+          <w:szCs w:val="28"/>
+          <w:lang w:val="en-US"/>
+        </w:rPr>
+        <w:t xml:space="preserve"> –   Date of access: 24.05.2021.</w:t>
+      </w:r>
+    </w:p>
+    <w:p>
+      <w:pPr>
+        <w:spacing w:after="360"/>
+        <w:jc w:val="both"/>
+        <w:rPr>
+          <w:rFonts w:ascii="Times New Roman" w:hAnsi="Times New Roman" w:cs="Times New Roman"/>
+          <w:sz w:val="28"/>
+          <w:szCs w:val="28"/>
+          <w:lang w:val="en-US"/>
+        </w:rPr>
+      </w:pPr>
     </w:p>
     <w:sectPr>
       <w:footerReference w:type="default" r:id="rId25"/>
@@ -29508,6 +35159,18 @@
       <w:color w:val="808080"/>
     </w:rPr>
   </w:style>
+  <w:style w:type="character" w:styleId="af5">
+    <w:name w:val="Unresolved Mention"/>
+    <w:basedOn w:val="a0"/>
+    <w:uiPriority w:val="99"/>
+    <w:semiHidden/>
+    <w:unhideWhenUsed/>
+    <w:rsid w:val="0032622F"/>
+    <w:rPr>
+      <w:color w:val="605E5C"/>
+      <w:shd w:val="clear" w:color="auto" w:fill="E1DFDD"/>
+    </w:rPr>
+  </w:style>
 </w:styles>
 </file>
 

--- a/Полный текст.docx
+++ b/Полный текст.docx
@@ -164,21 +164,12 @@
           <w:szCs w:val="28"/>
         </w:rPr>
       </w:pPr>
-      <w:proofErr w:type="spellStart"/>
-      <w:r>
-        <w:rPr>
-          <w:sz w:val="28"/>
-          <w:szCs w:val="28"/>
-        </w:rPr>
-        <w:t>Раковца</w:t>
-      </w:r>
-      <w:proofErr w:type="spellEnd"/>
-      <w:r>
-        <w:rPr>
-          <w:sz w:val="28"/>
-          <w:szCs w:val="28"/>
-        </w:rPr>
-        <w:t xml:space="preserve"> Андрея Владимировича</w:t>
+      <w:r>
+        <w:rPr>
+          <w:sz w:val="28"/>
+          <w:szCs w:val="28"/>
+        </w:rPr>
+        <w:t>Раковца Андрея Владимировича</w:t>
       </w:r>
     </w:p>
     <w:p>
@@ -384,9 +375,8 @@
           <w:sz w:val="32"/>
           <w:szCs w:val="32"/>
         </w:rPr>
-        <w:t>………………………………………………………</w:t>
-      </w:r>
-      <w:proofErr w:type="gramStart"/>
+        <w:t>……………………………………………………………</w:t>
+      </w:r>
       <w:r>
         <w:rPr>
           <w:rFonts w:ascii="Times New Roman" w:hAnsi="Times New Roman" w:cs="Times New Roman"/>
@@ -394,7 +384,7 @@
           <w:sz w:val="32"/>
           <w:szCs w:val="32"/>
         </w:rPr>
-        <w:t>……</w:t>
+        <w:t>..</w:t>
       </w:r>
       <w:r>
         <w:rPr>
@@ -403,25 +393,6 @@
           <w:sz w:val="32"/>
           <w:szCs w:val="32"/>
         </w:rPr>
-        <w:t>.</w:t>
-      </w:r>
-      <w:proofErr w:type="gramEnd"/>
-      <w:r>
-        <w:rPr>
-          <w:rFonts w:ascii="Times New Roman" w:hAnsi="Times New Roman" w:cs="Times New Roman"/>
-          <w:bCs/>
-          <w:sz w:val="32"/>
-          <w:szCs w:val="32"/>
-        </w:rPr>
-        <w:t>.</w:t>
-      </w:r>
-      <w:r>
-        <w:rPr>
-          <w:rFonts w:ascii="Times New Roman" w:hAnsi="Times New Roman" w:cs="Times New Roman"/>
-          <w:bCs/>
-          <w:sz w:val="32"/>
-          <w:szCs w:val="32"/>
-        </w:rPr>
         <w:t>……..3</w:t>
       </w:r>
     </w:p>
@@ -448,9 +419,103 @@
           <w:sz w:val="28"/>
           <w:szCs w:val="28"/>
         </w:rPr>
-        <w:t>…………………………………………………………………</w:t>
-      </w:r>
-      <w:proofErr w:type="gramStart"/>
+        <w:t>………………………………………………………………………</w:t>
+      </w:r>
+      <w:r>
+        <w:rPr>
+          <w:rFonts w:ascii="Times New Roman" w:hAnsi="Times New Roman" w:cs="Times New Roman"/>
+          <w:sz w:val="28"/>
+          <w:szCs w:val="28"/>
+        </w:rPr>
+        <w:t>..</w:t>
+      </w:r>
+      <w:r>
+        <w:rPr>
+          <w:rFonts w:ascii="Times New Roman" w:hAnsi="Times New Roman" w:cs="Times New Roman"/>
+          <w:sz w:val="28"/>
+          <w:szCs w:val="28"/>
+        </w:rPr>
+        <w:t>4</w:t>
+      </w:r>
+    </w:p>
+    <w:p>
+      <w:pPr>
+        <w:ind w:firstLine="708"/>
+        <w:rPr>
+          <w:rFonts w:ascii="Times New Roman" w:hAnsi="Times New Roman" w:cs="Times New Roman"/>
+          <w:sz w:val="28"/>
+          <w:szCs w:val="28"/>
+        </w:rPr>
+      </w:pPr>
+      <w:r>
+        <w:rPr>
+          <w:rFonts w:ascii="Times New Roman" w:hAnsi="Times New Roman" w:cs="Times New Roman"/>
+          <w:sz w:val="28"/>
+          <w:szCs w:val="28"/>
+        </w:rPr>
+        <w:t>1.1 Бинарные деревья</w:t>
+      </w:r>
+      <w:r>
+        <w:rPr>
+          <w:rFonts w:ascii="Times New Roman" w:hAnsi="Times New Roman" w:cs="Times New Roman"/>
+          <w:sz w:val="28"/>
+          <w:szCs w:val="28"/>
+        </w:rPr>
+        <w:t>…</w:t>
+      </w:r>
+      <w:r>
+        <w:rPr>
+          <w:rFonts w:ascii="Times New Roman" w:hAnsi="Times New Roman" w:cs="Times New Roman"/>
+          <w:sz w:val="28"/>
+          <w:szCs w:val="28"/>
+        </w:rPr>
+        <w:t>………………………………………………………4</w:t>
+      </w:r>
+    </w:p>
+    <w:p>
+      <w:pPr>
+        <w:ind w:firstLine="708"/>
+        <w:rPr>
+          <w:rFonts w:ascii="Times New Roman" w:hAnsi="Times New Roman" w:cs="Times New Roman"/>
+          <w:sz w:val="28"/>
+          <w:szCs w:val="28"/>
+        </w:rPr>
+      </w:pPr>
+      <w:r>
+        <w:rPr>
+          <w:rFonts w:ascii="Times New Roman" w:hAnsi="Times New Roman" w:cs="Times New Roman"/>
+          <w:sz w:val="28"/>
+          <w:szCs w:val="28"/>
+        </w:rPr>
+        <w:t>1.2 Случайные леса</w:t>
+      </w:r>
+      <w:r>
+        <w:rPr>
+          <w:rFonts w:ascii="Times New Roman" w:hAnsi="Times New Roman" w:cs="Times New Roman"/>
+          <w:sz w:val="28"/>
+          <w:szCs w:val="28"/>
+        </w:rPr>
+        <w:t>…………………………………………………………..12</w:t>
+      </w:r>
+    </w:p>
+    <w:p>
+      <w:pPr>
+        <w:rPr>
+          <w:rFonts w:ascii="Times New Roman" w:hAnsi="Times New Roman" w:cs="Times New Roman"/>
+          <w:sz w:val="28"/>
+          <w:szCs w:val="28"/>
+        </w:rPr>
+      </w:pPr>
+      <w:bookmarkStart w:id="0" w:name="_Hlk72779081"/>
+      <w:r>
+        <w:rPr>
+          <w:rFonts w:ascii="Times New Roman" w:hAnsi="Times New Roman" w:cs="Times New Roman"/>
+          <w:b/>
+          <w:sz w:val="28"/>
+          <w:szCs w:val="28"/>
+        </w:rPr>
+        <w:t>ГЛАВА 2. ОТБОР ПРИЗНАКОВ</w:t>
+      </w:r>
       <w:r>
         <w:rPr>
           <w:rFonts w:ascii="Times New Roman" w:hAnsi="Times New Roman" w:cs="Times New Roman"/>
@@ -465,24 +530,23 @@
           <w:sz w:val="28"/>
           <w:szCs w:val="28"/>
         </w:rPr>
-        <w:t>.</w:t>
-      </w:r>
-      <w:proofErr w:type="gramEnd"/>
-      <w:r>
-        <w:rPr>
-          <w:rFonts w:ascii="Times New Roman" w:hAnsi="Times New Roman" w:cs="Times New Roman"/>
-          <w:sz w:val="28"/>
-          <w:szCs w:val="28"/>
-        </w:rPr>
-        <w:t>.</w:t>
-      </w:r>
-      <w:r>
-        <w:rPr>
-          <w:rFonts w:ascii="Times New Roman" w:hAnsi="Times New Roman" w:cs="Times New Roman"/>
-          <w:sz w:val="28"/>
-          <w:szCs w:val="28"/>
-        </w:rPr>
-        <w:t>4</w:t>
+        <w:t>………</w:t>
+      </w:r>
+      <w:r>
+        <w:rPr>
+          <w:rFonts w:ascii="Times New Roman" w:hAnsi="Times New Roman" w:cs="Times New Roman"/>
+          <w:sz w:val="28"/>
+          <w:szCs w:val="28"/>
+        </w:rPr>
+        <w:t>..</w:t>
+      </w:r>
+      <w:r>
+        <w:rPr>
+          <w:rFonts w:ascii="Times New Roman" w:hAnsi="Times New Roman" w:cs="Times New Roman"/>
+          <w:sz w:val="28"/>
+          <w:szCs w:val="28"/>
+        </w:rPr>
+        <w:t>…………………………………18</w:t>
       </w:r>
     </w:p>
     <w:p>
@@ -500,25 +564,18 @@
           <w:sz w:val="28"/>
           <w:szCs w:val="28"/>
         </w:rPr>
-        <w:t>1.1 Бинарные деревья</w:t>
-      </w:r>
-      <w:r>
-        <w:rPr>
-          <w:rFonts w:ascii="Times New Roman" w:hAnsi="Times New Roman" w:cs="Times New Roman"/>
-          <w:sz w:val="28"/>
-          <w:szCs w:val="28"/>
-        </w:rPr>
-        <w:t>…</w:t>
-      </w:r>
-      <w:r>
-        <w:rPr>
-          <w:rFonts w:ascii="Times New Roman" w:hAnsi="Times New Roman" w:cs="Times New Roman"/>
-          <w:sz w:val="28"/>
-          <w:szCs w:val="28"/>
-        </w:rPr>
-        <w:t>………………………………………………………4</w:t>
-      </w:r>
-    </w:p>
+        <w:t>2.1 Задача отбора признаков</w:t>
+      </w:r>
+      <w:r>
+        <w:rPr>
+          <w:rFonts w:ascii="Times New Roman" w:hAnsi="Times New Roman" w:cs="Times New Roman"/>
+          <w:sz w:val="28"/>
+          <w:szCs w:val="28"/>
+        </w:rPr>
+        <w:t>………………………………………………...18</w:t>
+      </w:r>
+    </w:p>
+    <w:bookmarkEnd w:id="0"/>
     <w:p>
       <w:pPr>
         <w:ind w:firstLine="708"/>
@@ -526,52 +583,173 @@
           <w:rFonts w:ascii="Times New Roman" w:hAnsi="Times New Roman" w:cs="Times New Roman"/>
           <w:sz w:val="28"/>
           <w:szCs w:val="28"/>
-        </w:rPr>
-      </w:pPr>
-      <w:r>
-        <w:rPr>
-          <w:rFonts w:ascii="Times New Roman" w:hAnsi="Times New Roman" w:cs="Times New Roman"/>
-          <w:sz w:val="28"/>
-          <w:szCs w:val="28"/>
-        </w:rPr>
-        <w:t>1.2 Случайные леса</w:t>
-      </w:r>
-      <w:r>
-        <w:rPr>
-          <w:rFonts w:ascii="Times New Roman" w:hAnsi="Times New Roman" w:cs="Times New Roman"/>
-          <w:sz w:val="28"/>
-          <w:szCs w:val="28"/>
-        </w:rPr>
-        <w:t>……………………………………………………</w:t>
-      </w:r>
-      <w:proofErr w:type="gramStart"/>
-      <w:r>
-        <w:rPr>
-          <w:rFonts w:ascii="Times New Roman" w:hAnsi="Times New Roman" w:cs="Times New Roman"/>
-          <w:sz w:val="28"/>
-          <w:szCs w:val="28"/>
-        </w:rPr>
-        <w:t>…….</w:t>
-      </w:r>
-      <w:proofErr w:type="gramEnd"/>
-      <w:r>
-        <w:rPr>
-          <w:rFonts w:ascii="Times New Roman" w:hAnsi="Times New Roman" w:cs="Times New Roman"/>
-          <w:sz w:val="28"/>
-          <w:szCs w:val="28"/>
-        </w:rPr>
-        <w:t>.12</w:t>
-      </w:r>
-    </w:p>
-    <w:p>
-      <w:pPr>
-        <w:rPr>
-          <w:rFonts w:ascii="Times New Roman" w:hAnsi="Times New Roman" w:cs="Times New Roman"/>
-          <w:sz w:val="28"/>
-          <w:szCs w:val="28"/>
-        </w:rPr>
-      </w:pPr>
-      <w:bookmarkStart w:id="0" w:name="_Hlk72779081"/>
+          <w:lang w:val="en-US"/>
+        </w:rPr>
+      </w:pPr>
+      <w:r>
+        <w:rPr>
+          <w:rFonts w:ascii="Times New Roman" w:hAnsi="Times New Roman" w:cs="Times New Roman"/>
+          <w:sz w:val="28"/>
+          <w:szCs w:val="28"/>
+          <w:lang w:val="en-US"/>
+        </w:rPr>
+        <w:t xml:space="preserve">2.2 </w:t>
+      </w:r>
+      <w:r>
+        <w:rPr>
+          <w:rFonts w:ascii="Times New Roman" w:hAnsi="Times New Roman" w:cs="Times New Roman"/>
+          <w:sz w:val="28"/>
+          <w:szCs w:val="28"/>
+        </w:rPr>
+        <w:t>Методы</w:t>
+      </w:r>
+      <w:r>
+        <w:rPr>
+          <w:rFonts w:ascii="Times New Roman" w:hAnsi="Times New Roman" w:cs="Times New Roman"/>
+          <w:sz w:val="28"/>
+          <w:szCs w:val="28"/>
+          <w:lang w:val="en-US"/>
+        </w:rPr>
+        <w:t xml:space="preserve"> </w:t>
+      </w:r>
+      <w:r>
+        <w:rPr>
+          <w:rFonts w:ascii="Times New Roman" w:hAnsi="Times New Roman" w:cs="Times New Roman"/>
+          <w:sz w:val="28"/>
+          <w:szCs w:val="28"/>
+        </w:rPr>
+        <w:t>фильтрации</w:t>
+      </w:r>
+      <w:r>
+        <w:rPr>
+          <w:rFonts w:ascii="Times New Roman" w:hAnsi="Times New Roman" w:cs="Times New Roman"/>
+          <w:sz w:val="28"/>
+          <w:szCs w:val="28"/>
+          <w:lang w:val="en-US"/>
+        </w:rPr>
+        <w:t>……………………………………………………..20</w:t>
+      </w:r>
+    </w:p>
+    <w:p>
+      <w:pPr>
+        <w:ind w:firstLine="708"/>
+        <w:rPr>
+          <w:rFonts w:ascii="Times New Roman" w:hAnsi="Times New Roman" w:cs="Times New Roman"/>
+          <w:sz w:val="28"/>
+          <w:szCs w:val="28"/>
+          <w:lang w:val="en-US"/>
+        </w:rPr>
+      </w:pPr>
+      <w:r>
+        <w:rPr>
+          <w:rFonts w:ascii="Times New Roman" w:hAnsi="Times New Roman" w:cs="Times New Roman"/>
+          <w:sz w:val="28"/>
+          <w:szCs w:val="28"/>
+          <w:lang w:val="en-US"/>
+        </w:rPr>
+        <w:t xml:space="preserve">2.3 </w:t>
+      </w:r>
+      <w:r>
+        <w:rPr>
+          <w:rFonts w:ascii="Times New Roman" w:hAnsi="Times New Roman" w:cs="Times New Roman"/>
+          <w:sz w:val="28"/>
+          <w:szCs w:val="28"/>
+          <w:lang w:val="en-US"/>
+        </w:rPr>
+        <w:t>Wrapper</w:t>
+      </w:r>
+      <w:r>
+        <w:rPr>
+          <w:rFonts w:ascii="Times New Roman" w:hAnsi="Times New Roman" w:cs="Times New Roman"/>
+          <w:sz w:val="28"/>
+          <w:szCs w:val="28"/>
+          <w:lang w:val="en-US"/>
+        </w:rPr>
+        <w:t xml:space="preserve"> </w:t>
+      </w:r>
+      <w:r>
+        <w:rPr>
+          <w:rFonts w:ascii="Times New Roman" w:hAnsi="Times New Roman" w:cs="Times New Roman"/>
+          <w:sz w:val="28"/>
+          <w:szCs w:val="28"/>
+          <w:lang w:val="en-US"/>
+        </w:rPr>
+        <w:t>methods</w:t>
+      </w:r>
+      <w:r>
+        <w:rPr>
+          <w:rFonts w:ascii="Times New Roman" w:hAnsi="Times New Roman" w:cs="Times New Roman"/>
+          <w:sz w:val="28"/>
+          <w:szCs w:val="28"/>
+          <w:lang w:val="en-US"/>
+        </w:rPr>
+        <w:t>………………………………………………………….20</w:t>
+      </w:r>
+    </w:p>
+    <w:p>
+      <w:pPr>
+        <w:ind w:firstLine="708"/>
+        <w:rPr>
+          <w:rFonts w:ascii="Times New Roman" w:hAnsi="Times New Roman" w:cs="Times New Roman"/>
+          <w:sz w:val="28"/>
+          <w:szCs w:val="28"/>
+          <w:lang w:val="en-US"/>
+        </w:rPr>
+      </w:pPr>
+      <w:r>
+        <w:rPr>
+          <w:rFonts w:ascii="Times New Roman" w:hAnsi="Times New Roman" w:cs="Times New Roman"/>
+          <w:sz w:val="28"/>
+          <w:szCs w:val="28"/>
+          <w:lang w:val="en-US"/>
+        </w:rPr>
+        <w:t xml:space="preserve">2.4 </w:t>
+      </w:r>
+      <w:r>
+        <w:rPr>
+          <w:rFonts w:ascii="Times New Roman" w:hAnsi="Times New Roman" w:cs="Times New Roman"/>
+          <w:sz w:val="28"/>
+          <w:szCs w:val="28"/>
+          <w:lang w:val="en-US"/>
+        </w:rPr>
+        <w:t>Embedded</w:t>
+      </w:r>
+      <w:r>
+        <w:rPr>
+          <w:rFonts w:ascii="Times New Roman" w:hAnsi="Times New Roman" w:cs="Times New Roman"/>
+          <w:sz w:val="28"/>
+          <w:szCs w:val="28"/>
+          <w:lang w:val="en-US"/>
+        </w:rPr>
+        <w:t xml:space="preserve"> </w:t>
+      </w:r>
+      <w:r>
+        <w:rPr>
+          <w:rFonts w:ascii="Times New Roman" w:hAnsi="Times New Roman" w:cs="Times New Roman"/>
+          <w:sz w:val="28"/>
+          <w:szCs w:val="28"/>
+          <w:lang w:val="en-US"/>
+        </w:rPr>
+        <w:t>methods</w:t>
+      </w:r>
+      <w:r>
+        <w:rPr>
+          <w:rFonts w:ascii="Times New Roman" w:hAnsi="Times New Roman" w:cs="Times New Roman"/>
+          <w:sz w:val="28"/>
+          <w:szCs w:val="28"/>
+          <w:lang w:val="en-US"/>
+        </w:rPr>
+        <w:t>……………………………………………...……......22</w:t>
+      </w:r>
+    </w:p>
+    <w:p>
+      <w:pPr>
+        <w:rPr>
+          <w:rFonts w:ascii="Times New Roman" w:hAnsi="Times New Roman" w:cs="Times New Roman"/>
+          <w:sz w:val="28"/>
+          <w:szCs w:val="28"/>
+        </w:rPr>
+      </w:pPr>
       <w:r>
         <w:rPr>
           <w:rFonts w:ascii="Times New Roman" w:hAnsi="Times New Roman" w:cs="Times New Roman"/>
@@ -579,290 +757,14 @@
           <w:sz w:val="28"/>
           <w:szCs w:val="28"/>
         </w:rPr>
-        <w:t>ГЛАВА 2. ОТБОР ПРИЗНАКОВ</w:t>
-      </w:r>
-      <w:r>
-        <w:rPr>
-          <w:rFonts w:ascii="Times New Roman" w:hAnsi="Times New Roman" w:cs="Times New Roman"/>
-          <w:sz w:val="28"/>
-          <w:szCs w:val="28"/>
-        </w:rPr>
-        <w:t>……</w:t>
-      </w:r>
-      <w:r>
-        <w:rPr>
-          <w:rFonts w:ascii="Times New Roman" w:hAnsi="Times New Roman" w:cs="Times New Roman"/>
-          <w:sz w:val="28"/>
-          <w:szCs w:val="28"/>
-        </w:rPr>
-        <w:t>…</w:t>
-      </w:r>
-      <w:proofErr w:type="gramStart"/>
-      <w:r>
-        <w:rPr>
-          <w:rFonts w:ascii="Times New Roman" w:hAnsi="Times New Roman" w:cs="Times New Roman"/>
-          <w:sz w:val="28"/>
-          <w:szCs w:val="28"/>
-        </w:rPr>
-        <w:t>……</w:t>
-      </w:r>
-      <w:r>
-        <w:rPr>
-          <w:rFonts w:ascii="Times New Roman" w:hAnsi="Times New Roman" w:cs="Times New Roman"/>
-          <w:sz w:val="28"/>
-          <w:szCs w:val="28"/>
-        </w:rPr>
-        <w:t>.</w:t>
-      </w:r>
-      <w:proofErr w:type="gramEnd"/>
-      <w:r>
-        <w:rPr>
-          <w:rFonts w:ascii="Times New Roman" w:hAnsi="Times New Roman" w:cs="Times New Roman"/>
-          <w:sz w:val="28"/>
-          <w:szCs w:val="28"/>
-        </w:rPr>
-        <w:t>.</w:t>
-      </w:r>
-      <w:r>
-        <w:rPr>
-          <w:rFonts w:ascii="Times New Roman" w:hAnsi="Times New Roman" w:cs="Times New Roman"/>
-          <w:sz w:val="28"/>
-          <w:szCs w:val="28"/>
-        </w:rPr>
-        <w:t>…………………………………18</w:t>
-      </w:r>
-    </w:p>
-    <w:p>
-      <w:pPr>
-        <w:ind w:firstLine="708"/>
-        <w:rPr>
-          <w:rFonts w:ascii="Times New Roman" w:hAnsi="Times New Roman" w:cs="Times New Roman"/>
-          <w:sz w:val="28"/>
-          <w:szCs w:val="28"/>
-        </w:rPr>
-      </w:pPr>
-      <w:r>
-        <w:rPr>
-          <w:rFonts w:ascii="Times New Roman" w:hAnsi="Times New Roman" w:cs="Times New Roman"/>
-          <w:sz w:val="28"/>
-          <w:szCs w:val="28"/>
-        </w:rPr>
-        <w:t>2.1 Задача отбора признаков</w:t>
-      </w:r>
-      <w:r>
-        <w:rPr>
-          <w:rFonts w:ascii="Times New Roman" w:hAnsi="Times New Roman" w:cs="Times New Roman"/>
-          <w:sz w:val="28"/>
-          <w:szCs w:val="28"/>
-        </w:rPr>
-        <w:t>………………………………………………...18</w:t>
-      </w:r>
-    </w:p>
-    <w:bookmarkEnd w:id="0"/>
-    <w:p>
-      <w:pPr>
-        <w:ind w:firstLine="708"/>
-        <w:rPr>
-          <w:rFonts w:ascii="Times New Roman" w:hAnsi="Times New Roman" w:cs="Times New Roman"/>
-          <w:sz w:val="28"/>
-          <w:szCs w:val="28"/>
-        </w:rPr>
-      </w:pPr>
-      <w:r>
-        <w:rPr>
-          <w:rFonts w:ascii="Times New Roman" w:hAnsi="Times New Roman" w:cs="Times New Roman"/>
-          <w:sz w:val="28"/>
-          <w:szCs w:val="28"/>
-        </w:rPr>
-        <w:t xml:space="preserve">2.2 </w:t>
-      </w:r>
-      <w:r>
-        <w:rPr>
-          <w:rFonts w:ascii="Times New Roman" w:hAnsi="Times New Roman" w:cs="Times New Roman"/>
-          <w:sz w:val="28"/>
-          <w:szCs w:val="28"/>
-        </w:rPr>
-        <w:t>Методы</w:t>
-      </w:r>
-      <w:r>
-        <w:rPr>
-          <w:rFonts w:ascii="Times New Roman" w:hAnsi="Times New Roman" w:cs="Times New Roman"/>
-          <w:sz w:val="28"/>
-          <w:szCs w:val="28"/>
-        </w:rPr>
-        <w:t xml:space="preserve"> </w:t>
-      </w:r>
-      <w:r>
-        <w:rPr>
-          <w:rFonts w:ascii="Times New Roman" w:hAnsi="Times New Roman" w:cs="Times New Roman"/>
-          <w:sz w:val="28"/>
-          <w:szCs w:val="28"/>
-        </w:rPr>
-        <w:t>фильтрации</w:t>
-      </w:r>
-      <w:r>
-        <w:rPr>
-          <w:rFonts w:ascii="Times New Roman" w:hAnsi="Times New Roman" w:cs="Times New Roman"/>
-          <w:sz w:val="28"/>
-          <w:szCs w:val="28"/>
-        </w:rPr>
-        <w:t>………………………………………………</w:t>
-      </w:r>
-      <w:proofErr w:type="gramStart"/>
-      <w:r>
-        <w:rPr>
-          <w:rFonts w:ascii="Times New Roman" w:hAnsi="Times New Roman" w:cs="Times New Roman"/>
-          <w:sz w:val="28"/>
-          <w:szCs w:val="28"/>
-        </w:rPr>
-        <w:t>…….</w:t>
-      </w:r>
-      <w:proofErr w:type="gramEnd"/>
-      <w:r>
-        <w:rPr>
-          <w:rFonts w:ascii="Times New Roman" w:hAnsi="Times New Roman" w:cs="Times New Roman"/>
-          <w:sz w:val="28"/>
-          <w:szCs w:val="28"/>
-        </w:rPr>
-        <w:t>.20</w:t>
-      </w:r>
-    </w:p>
-    <w:p>
-      <w:pPr>
-        <w:ind w:firstLine="708"/>
-        <w:rPr>
-          <w:rFonts w:ascii="Times New Roman" w:hAnsi="Times New Roman" w:cs="Times New Roman"/>
-          <w:sz w:val="28"/>
-          <w:szCs w:val="28"/>
-          <w:lang w:val="en-US"/>
-        </w:rPr>
-      </w:pPr>
-      <w:r>
-        <w:rPr>
-          <w:rFonts w:ascii="Times New Roman" w:hAnsi="Times New Roman" w:cs="Times New Roman"/>
-          <w:sz w:val="28"/>
-          <w:szCs w:val="28"/>
-          <w:lang w:val="en-US"/>
-        </w:rPr>
-        <w:t xml:space="preserve">2.3 </w:t>
-      </w:r>
-      <w:r>
-        <w:rPr>
-          <w:rFonts w:ascii="Times New Roman" w:hAnsi="Times New Roman" w:cs="Times New Roman"/>
-          <w:sz w:val="28"/>
-          <w:szCs w:val="28"/>
-          <w:lang w:val="en-US"/>
-        </w:rPr>
-        <w:t>Wrapper</w:t>
-      </w:r>
-      <w:r>
-        <w:rPr>
-          <w:rFonts w:ascii="Times New Roman" w:hAnsi="Times New Roman" w:cs="Times New Roman"/>
-          <w:sz w:val="28"/>
-          <w:szCs w:val="28"/>
-          <w:lang w:val="en-US"/>
-        </w:rPr>
-        <w:t xml:space="preserve"> </w:t>
-      </w:r>
-      <w:r>
-        <w:rPr>
-          <w:rFonts w:ascii="Times New Roman" w:hAnsi="Times New Roman" w:cs="Times New Roman"/>
-          <w:sz w:val="28"/>
-          <w:szCs w:val="28"/>
-          <w:lang w:val="en-US"/>
-        </w:rPr>
-        <w:t>methods</w:t>
-      </w:r>
-      <w:r>
-        <w:rPr>
-          <w:rFonts w:ascii="Times New Roman" w:hAnsi="Times New Roman" w:cs="Times New Roman"/>
-          <w:sz w:val="28"/>
-          <w:szCs w:val="28"/>
-          <w:lang w:val="en-US"/>
-        </w:rPr>
-        <w:t>………………………………………………………….20</w:t>
-      </w:r>
-    </w:p>
-    <w:p>
-      <w:pPr>
-        <w:ind w:firstLine="708"/>
-        <w:rPr>
-          <w:rFonts w:ascii="Times New Roman" w:hAnsi="Times New Roman" w:cs="Times New Roman"/>
-          <w:sz w:val="28"/>
-          <w:szCs w:val="28"/>
-          <w:lang w:val="en-US"/>
-        </w:rPr>
-      </w:pPr>
-      <w:r>
-        <w:rPr>
-          <w:rFonts w:ascii="Times New Roman" w:hAnsi="Times New Roman" w:cs="Times New Roman"/>
-          <w:sz w:val="28"/>
-          <w:szCs w:val="28"/>
-          <w:lang w:val="en-US"/>
-        </w:rPr>
-        <w:t xml:space="preserve">2.4 </w:t>
-      </w:r>
-      <w:r>
-        <w:rPr>
-          <w:rFonts w:ascii="Times New Roman" w:hAnsi="Times New Roman" w:cs="Times New Roman"/>
-          <w:sz w:val="28"/>
-          <w:szCs w:val="28"/>
-          <w:lang w:val="en-US"/>
-        </w:rPr>
-        <w:t>Embedded</w:t>
-      </w:r>
-      <w:r>
-        <w:rPr>
-          <w:rFonts w:ascii="Times New Roman" w:hAnsi="Times New Roman" w:cs="Times New Roman"/>
-          <w:sz w:val="28"/>
-          <w:szCs w:val="28"/>
-          <w:lang w:val="en-US"/>
-        </w:rPr>
-        <w:t xml:space="preserve"> </w:t>
-      </w:r>
-      <w:r>
-        <w:rPr>
-          <w:rFonts w:ascii="Times New Roman" w:hAnsi="Times New Roman" w:cs="Times New Roman"/>
-          <w:sz w:val="28"/>
-          <w:szCs w:val="28"/>
-          <w:lang w:val="en-US"/>
-        </w:rPr>
-        <w:t>methods</w:t>
-      </w:r>
-      <w:r>
-        <w:rPr>
-          <w:rFonts w:ascii="Times New Roman" w:hAnsi="Times New Roman" w:cs="Times New Roman"/>
-          <w:sz w:val="28"/>
-          <w:szCs w:val="28"/>
-          <w:lang w:val="en-US"/>
-        </w:rPr>
-        <w:t>……………………………………………...……......22</w:t>
-      </w:r>
-    </w:p>
-    <w:p>
-      <w:pPr>
-        <w:rPr>
-          <w:rFonts w:ascii="Times New Roman" w:hAnsi="Times New Roman" w:cs="Times New Roman"/>
-          <w:sz w:val="28"/>
-          <w:szCs w:val="28"/>
-        </w:rPr>
-      </w:pPr>
+        <w:t>ГЛАВА</w:t>
+      </w:r>
       <w:r>
         <w:rPr>
           <w:rFonts w:ascii="Times New Roman" w:hAnsi="Times New Roman" w:cs="Times New Roman"/>
           <w:b/>
           <w:sz w:val="28"/>
           <w:szCs w:val="28"/>
-        </w:rPr>
-        <w:t>ГЛАВА</w:t>
-      </w:r>
-      <w:r>
-        <w:rPr>
-          <w:rFonts w:ascii="Times New Roman" w:hAnsi="Times New Roman" w:cs="Times New Roman"/>
-          <w:b/>
-          <w:sz w:val="28"/>
-          <w:szCs w:val="28"/>
-          <w:lang w:val="en-US"/>
         </w:rPr>
         <w:t xml:space="preserve"> 3. </w:t>
       </w:r>
@@ -957,25 +859,7 @@
           <w:sz w:val="28"/>
           <w:szCs w:val="28"/>
         </w:rPr>
-        <w:t>…………………………………………………</w:t>
-      </w:r>
-      <w:proofErr w:type="gramStart"/>
-      <w:r>
-        <w:rPr>
-          <w:rFonts w:ascii="Times New Roman" w:hAnsi="Times New Roman" w:cs="Times New Roman"/>
-          <w:sz w:val="28"/>
-          <w:szCs w:val="28"/>
-        </w:rPr>
-        <w:t>…….</w:t>
-      </w:r>
-      <w:proofErr w:type="gramEnd"/>
-      <w:r>
-        <w:rPr>
-          <w:rFonts w:ascii="Times New Roman" w:hAnsi="Times New Roman" w:cs="Times New Roman"/>
-          <w:sz w:val="28"/>
-          <w:szCs w:val="28"/>
-        </w:rPr>
-        <w:t>24</w:t>
+        <w:t>……………………………………………………….24</w:t>
       </w:r>
     </w:p>
     <w:p>
@@ -1027,18 +911,8 @@
           <w:sz w:val="28"/>
           <w:szCs w:val="28"/>
         </w:rPr>
-        <w:t xml:space="preserve">одбор </w:t>
-      </w:r>
-      <w:proofErr w:type="spellStart"/>
-      <w:r>
-        <w:rPr>
-          <w:rFonts w:ascii="Times New Roman" w:hAnsi="Times New Roman" w:cs="Times New Roman"/>
-          <w:sz w:val="28"/>
-          <w:szCs w:val="28"/>
-        </w:rPr>
-        <w:t>гиперпараметров</w:t>
-      </w:r>
-      <w:proofErr w:type="spellEnd"/>
+        <w:t>одбор гиперпараметров</w:t>
+      </w:r>
       <w:r>
         <w:rPr>
           <w:rFonts w:ascii="Times New Roman" w:hAnsi="Times New Roman" w:cs="Times New Roman"/>
@@ -1053,16 +927,7 @@
           <w:sz w:val="28"/>
           <w:szCs w:val="28"/>
         </w:rPr>
-        <w:t>……………</w:t>
-      </w:r>
-      <w:proofErr w:type="gramStart"/>
-      <w:r>
-        <w:rPr>
-          <w:rFonts w:ascii="Times New Roman" w:hAnsi="Times New Roman" w:cs="Times New Roman"/>
-          <w:sz w:val="28"/>
-          <w:szCs w:val="28"/>
-        </w:rPr>
-        <w:t>……</w:t>
+        <w:t>…………………</w:t>
       </w:r>
       <w:r>
         <w:rPr>
@@ -1072,7 +937,6 @@
         </w:rPr>
         <w:t>.</w:t>
       </w:r>
-      <w:proofErr w:type="gramEnd"/>
       <w:r>
         <w:rPr>
           <w:rFonts w:ascii="Times New Roman" w:hAnsi="Times New Roman" w:cs="Times New Roman"/>
@@ -1096,25 +960,7 @@
           <w:sz w:val="28"/>
           <w:szCs w:val="28"/>
         </w:rPr>
-        <w:t>Заключение……………………………………………………………………</w:t>
-      </w:r>
-      <w:proofErr w:type="gramStart"/>
-      <w:r>
-        <w:rPr>
-          <w:rFonts w:ascii="Times New Roman" w:hAnsi="Times New Roman" w:cs="Times New Roman"/>
-          <w:sz w:val="28"/>
-          <w:szCs w:val="28"/>
-        </w:rPr>
-        <w:t>…….</w:t>
-      </w:r>
-      <w:proofErr w:type="gramEnd"/>
-      <w:r>
-        <w:rPr>
-          <w:rFonts w:ascii="Times New Roman" w:hAnsi="Times New Roman" w:cs="Times New Roman"/>
-          <w:sz w:val="28"/>
-          <w:szCs w:val="28"/>
-        </w:rPr>
-        <w:t>31</w:t>
+        <w:t>Заключение………………………………………………………………………….31</w:t>
       </w:r>
     </w:p>
     <w:p>
@@ -1714,7 +1560,6 @@
         </w:rPr>
         <w:t>β</w:t>
       </w:r>
-      <w:proofErr w:type="gramStart"/>
       <w:r>
         <w:rPr>
           <w:rFonts w:ascii="Times New Roman" w:hAnsi="Times New Roman" w:cs="Times New Roman"/>
@@ -1746,7 +1591,6 @@
         </w:rPr>
         <w:t>:</w:t>
       </w:r>
-      <w:proofErr w:type="gramEnd"/>
       <w:r>
         <w:rPr>
           <w:rFonts w:ascii="Times New Roman" w:hAnsi="Times New Roman" w:cs="Times New Roman"/>
@@ -2216,7 +2060,6 @@
         </w:rPr>
         <w:t>β</w:t>
       </w:r>
-      <w:proofErr w:type="gramStart"/>
       <w:r>
         <w:rPr>
           <w:rFonts w:ascii="Times New Roman" w:hAnsi="Times New Roman" w:cs="Times New Roman"/>
@@ -2237,7 +2080,6 @@
         </w:rPr>
         <w:t>(</w:t>
       </w:r>
-      <w:proofErr w:type="gramEnd"/>
       <w:r>
         <w:rPr>
           <w:rFonts w:ascii="Times New Roman" w:hAnsi="Times New Roman" w:cs="Times New Roman"/>
@@ -2345,7 +2187,6 @@
         </w:rPr>
         <w:t>[</w:t>
       </w:r>
-      <w:proofErr w:type="spellStart"/>
       <w:r>
         <w:rPr>
           <w:rFonts w:ascii="Times New Roman" w:hAnsi="Times New Roman" w:cs="Times New Roman"/>
@@ -2367,7 +2208,6 @@
         </w:rPr>
         <w:t>j</w:t>
       </w:r>
-      <w:proofErr w:type="spellEnd"/>
       <w:r>
         <w:rPr>
           <w:rFonts w:ascii="Times New Roman" w:hAnsi="Times New Roman" w:cs="Times New Roman"/>
@@ -2735,7 +2575,6 @@
         </w:rPr>
         <w:t xml:space="preserve"> </w:t>
       </w:r>
-      <w:proofErr w:type="gramStart"/>
       <w:r>
         <w:rPr>
           <w:rFonts w:ascii="Times New Roman" w:hAnsi="Times New Roman" w:cs="Times New Roman"/>
@@ -2770,7 +2609,6 @@
         </w:rPr>
         <w:t>t</w:t>
       </w:r>
-      <w:proofErr w:type="gramEnd"/>
       <w:r>
         <w:rPr>
           <w:rFonts w:ascii="Times New Roman" w:hAnsi="Times New Roman" w:cs="Times New Roman"/>
@@ -2909,7 +2747,6 @@
         </w:rPr>
         <w:t>[</w:t>
       </w:r>
-      <w:proofErr w:type="gramStart"/>
       <w:r>
         <w:rPr>
           <w:rFonts w:ascii="Times New Roman" w:hAnsi="Times New Roman" w:cs="Times New Roman"/>
@@ -2929,7 +2766,6 @@
         </w:rPr>
         <w:t>(</w:t>
       </w:r>
-      <w:proofErr w:type="gramEnd"/>
       <w:r>
         <w:rPr>
           <w:rFonts w:ascii="Times New Roman" w:hAnsi="Times New Roman" w:cs="Times New Roman"/>
@@ -2951,7 +2787,6 @@
         </w:rPr>
         <w:t xml:space="preserve"> </w:t>
       </w:r>
-      <w:proofErr w:type="spellStart"/>
       <w:r>
         <w:rPr>
           <w:rFonts w:ascii="Times New Roman" w:hAnsi="Times New Roman" w:cs="Times New Roman"/>
@@ -2973,7 +2808,6 @@
         </w:rPr>
         <w:t>v</w:t>
       </w:r>
-      <w:proofErr w:type="spellEnd"/>
       <w:r>
         <w:rPr>
           <w:rFonts w:ascii="Times New Roman" w:hAnsi="Times New Roman" w:cs="Times New Roman"/>
@@ -3081,7 +2915,6 @@
         </w:rPr>
         <w:t xml:space="preserve"> </w:t>
       </w:r>
-      <w:proofErr w:type="spellStart"/>
       <w:r>
         <w:rPr>
           <w:rFonts w:ascii="Times New Roman" w:hAnsi="Times New Roman" w:cs="Times New Roman"/>
@@ -3103,7 +2936,6 @@
         </w:rPr>
         <w:t>v</w:t>
       </w:r>
-      <w:proofErr w:type="spellEnd"/>
       <w:r>
         <w:rPr>
           <w:rFonts w:ascii="Times New Roman" w:hAnsi="Times New Roman" w:cs="Times New Roman"/>
@@ -3439,7 +3271,6 @@
         </w:rPr>
         <w:t xml:space="preserve">| </w:t>
       </w:r>
-      <w:proofErr w:type="spellStart"/>
       <w:r>
         <w:rPr>
           <w:rFonts w:ascii="Times New Roman" w:hAnsi="Times New Roman" w:cs="Times New Roman"/>
@@ -3459,7 +3290,6 @@
         </w:rPr>
         <w:t>j</w:t>
       </w:r>
-      <w:proofErr w:type="spellEnd"/>
       <w:r>
         <w:rPr>
           <w:rFonts w:ascii="Times New Roman" w:hAnsi="Times New Roman" w:cs="Times New Roman"/>
@@ -3467,9 +3297,112 @@
           <w:sz w:val="28"/>
           <w:szCs w:val="28"/>
         </w:rPr>
+        <w:t xml:space="preserve"> &lt; t</w:t>
+      </w:r>
+      <w:r>
+        <w:rPr>
+          <w:rFonts w:ascii="Times New Roman" w:hAnsi="Times New Roman" w:cs="Times New Roman"/>
+          <w:sz w:val="28"/>
+          <w:szCs w:val="28"/>
+        </w:rPr>
+        <w:t xml:space="preserve">} и </w:t>
+      </w:r>
+      <w:r>
+        <w:rPr>
+          <w:rFonts w:ascii="Times New Roman" w:hAnsi="Times New Roman" w:cs="Times New Roman"/>
+          <w:i/>
+          <w:sz w:val="28"/>
+          <w:szCs w:val="28"/>
+        </w:rPr>
+        <w:t>R</w:t>
+      </w:r>
+      <w:r>
+        <w:rPr>
+          <w:rFonts w:ascii="Times New Roman" w:hAnsi="Times New Roman" w:cs="Times New Roman"/>
+          <w:sz w:val="28"/>
+          <w:szCs w:val="28"/>
+          <w:vertAlign w:val="subscript"/>
+        </w:rPr>
+        <w:t>2</w:t>
+      </w:r>
+      <w:r>
+        <w:rPr>
+          <w:rFonts w:ascii="Times New Roman" w:hAnsi="Times New Roman" w:cs="Times New Roman"/>
+          <w:sz w:val="28"/>
+          <w:szCs w:val="28"/>
+        </w:rPr>
+        <w:t>(</w:t>
+      </w:r>
+      <w:r>
+        <w:rPr>
+          <w:rFonts w:ascii="Times New Roman" w:hAnsi="Times New Roman" w:cs="Times New Roman"/>
+          <w:i/>
+          <w:sz w:val="28"/>
+          <w:szCs w:val="28"/>
+        </w:rPr>
+        <w:t>j, t</w:t>
+      </w:r>
+      <w:r>
+        <w:rPr>
+          <w:rFonts w:ascii="Times New Roman" w:hAnsi="Times New Roman" w:cs="Times New Roman"/>
+          <w:sz w:val="28"/>
+          <w:szCs w:val="28"/>
+        </w:rPr>
+        <w:t>) = {</w:t>
+      </w:r>
+      <w:r>
+        <w:rPr>
+          <w:rFonts w:ascii="Times New Roman" w:hAnsi="Times New Roman" w:cs="Times New Roman"/>
+          <w:i/>
+          <w:sz w:val="28"/>
+          <w:szCs w:val="28"/>
+        </w:rPr>
+        <w:t xml:space="preserve">x </w:t>
+      </w:r>
+      <w:r>
+        <w:rPr>
+          <w:rFonts w:ascii="Times New Roman" w:hAnsi="Times New Roman" w:cs="Times New Roman"/>
+          <w:sz w:val="28"/>
+          <w:szCs w:val="28"/>
+        </w:rPr>
+        <w:t xml:space="preserve">| </w:t>
+      </w:r>
+      <w:r>
+        <w:rPr>
+          <w:rFonts w:ascii="Times New Roman" w:hAnsi="Times New Roman" w:cs="Times New Roman"/>
+          <w:i/>
+          <w:sz w:val="28"/>
+          <w:szCs w:val="28"/>
+        </w:rPr>
+        <w:t>x</w:t>
+      </w:r>
+      <w:r>
+        <w:rPr>
+          <w:rFonts w:ascii="Times New Roman" w:hAnsi="Times New Roman" w:cs="Times New Roman"/>
+          <w:i/>
+          <w:sz w:val="28"/>
+          <w:szCs w:val="28"/>
+          <w:vertAlign w:val="subscript"/>
+        </w:rPr>
+        <w:t>j</w:t>
+      </w:r>
+      <w:r>
+        <w:rPr>
+          <w:rFonts w:ascii="Times New Roman" w:hAnsi="Times New Roman" w:cs="Times New Roman"/>
+          <w:i/>
+          <w:sz w:val="28"/>
+          <w:szCs w:val="28"/>
+        </w:rPr>
         <w:t xml:space="preserve"> </w:t>
       </w:r>
-      <w:proofErr w:type="gramStart"/>
+      <w:r>
+        <w:rPr>
+          <w:rFonts w:ascii="Times New Roman" w:hAnsi="Times New Roman" w:cs="Times New Roman"/>
+          <w:sz w:val="28"/>
+          <w:szCs w:val="28"/>
+        </w:rPr>
+        <w:t xml:space="preserve">≥ </w:t>
+      </w:r>
       <w:r>
         <w:rPr>
           <w:rFonts w:ascii="Times New Roman" w:hAnsi="Times New Roman" w:cs="Times New Roman"/>
@@ -3477,16 +3410,15 @@
           <w:sz w:val="28"/>
           <w:szCs w:val="28"/>
         </w:rPr>
-        <w:t>&lt; t</w:t>
-      </w:r>
-      <w:proofErr w:type="gramEnd"/>
-      <w:r>
-        <w:rPr>
-          <w:rFonts w:ascii="Times New Roman" w:hAnsi="Times New Roman" w:cs="Times New Roman"/>
-          <w:sz w:val="28"/>
-          <w:szCs w:val="28"/>
-        </w:rPr>
-        <w:t xml:space="preserve">} и </w:t>
+        <w:t>t</w:t>
+      </w:r>
+      <w:r>
+        <w:rPr>
+          <w:rFonts w:ascii="Times New Roman" w:hAnsi="Times New Roman" w:cs="Times New Roman"/>
+          <w:sz w:val="28"/>
+          <w:szCs w:val="28"/>
+        </w:rPr>
+        <w:t xml:space="preserve">} с точки зрения заранее задан- ного функционала качества </w:t>
       </w:r>
       <w:r>
         <w:rPr>
@@ -3495,24 +3427,85 @@
           <w:sz w:val="28"/>
           <w:szCs w:val="28"/>
         </w:rPr>
-        <w:t>R</w:t>
-      </w:r>
-      <w:r>
-        <w:rPr>
-          <w:rFonts w:ascii="Times New Roman" w:hAnsi="Times New Roman" w:cs="Times New Roman"/>
+        <w:t>Q</w:t>
+      </w:r>
+      <w:r>
+        <w:rPr>
+          <w:rFonts w:ascii="Times New Roman" w:hAnsi="Times New Roman" w:cs="Times New Roman"/>
+          <w:sz w:val="28"/>
+          <w:szCs w:val="28"/>
+        </w:rPr>
+        <w:t>(</w:t>
+      </w:r>
+      <w:r>
+        <w:rPr>
+          <w:rFonts w:ascii="Times New Roman" w:hAnsi="Times New Roman" w:cs="Times New Roman"/>
+          <w:i/>
+          <w:sz w:val="28"/>
+          <w:szCs w:val="28"/>
+        </w:rPr>
+        <w:t>X, j, t</w:t>
+      </w:r>
+      <w:r>
+        <w:rPr>
+          <w:rFonts w:ascii="Times New Roman" w:hAnsi="Times New Roman" w:cs="Times New Roman"/>
+          <w:sz w:val="28"/>
+          <w:szCs w:val="28"/>
+        </w:rPr>
+        <w:t xml:space="preserve">). Найдя наилучшие значения </w:t>
+      </w:r>
+      <w:r>
+        <w:rPr>
+          <w:rFonts w:ascii="Times New Roman" w:hAnsi="Times New Roman" w:cs="Times New Roman"/>
+          <w:i/>
+          <w:sz w:val="28"/>
+          <w:szCs w:val="28"/>
+        </w:rPr>
+        <w:t xml:space="preserve">j </w:t>
+      </w:r>
+      <w:r>
+        <w:rPr>
+          <w:rFonts w:ascii="Times New Roman" w:hAnsi="Times New Roman" w:cs="Times New Roman"/>
+          <w:sz w:val="28"/>
+          <w:szCs w:val="28"/>
+        </w:rPr>
+        <w:t xml:space="preserve">и </w:t>
+      </w:r>
+      <w:r>
+        <w:rPr>
+          <w:rFonts w:ascii="Times New Roman" w:hAnsi="Times New Roman" w:cs="Times New Roman"/>
+          <w:i/>
+          <w:sz w:val="28"/>
+          <w:szCs w:val="28"/>
+        </w:rPr>
+        <w:t>t</w:t>
+      </w:r>
+      <w:r>
+        <w:rPr>
+          <w:rFonts w:ascii="Times New Roman" w:hAnsi="Times New Roman" w:cs="Times New Roman"/>
+          <w:sz w:val="28"/>
+          <w:szCs w:val="28"/>
+        </w:rPr>
+        <w:t>, создадим корневую вершину дерева, поставив ей в соответствие предикат [</w:t>
+      </w:r>
+      <w:r>
+        <w:rPr>
+          <w:rFonts w:ascii="Times New Roman" w:hAnsi="Times New Roman" w:cs="Times New Roman"/>
+          <w:i/>
+          <w:sz w:val="28"/>
+          <w:szCs w:val="28"/>
+        </w:rPr>
+        <w:t>x</w:t>
+      </w:r>
+      <w:r>
+        <w:rPr>
+          <w:rFonts w:ascii="Times New Roman" w:hAnsi="Times New Roman" w:cs="Times New Roman"/>
+          <w:i/>
           <w:sz w:val="28"/>
           <w:szCs w:val="28"/>
           <w:vertAlign w:val="subscript"/>
         </w:rPr>
-        <w:t>2</w:t>
-      </w:r>
-      <w:r>
-        <w:rPr>
-          <w:rFonts w:ascii="Times New Roman" w:hAnsi="Times New Roman" w:cs="Times New Roman"/>
-          <w:sz w:val="28"/>
-          <w:szCs w:val="28"/>
-        </w:rPr>
-        <w:t>(</w:t>
+        <w:t>j</w:t>
       </w:r>
       <w:r>
         <w:rPr>
@@ -3521,240 +3514,15 @@
           <w:sz w:val="28"/>
           <w:szCs w:val="28"/>
         </w:rPr>
-        <w:t>j, t</w:t>
-      </w:r>
-      <w:r>
-        <w:rPr>
-          <w:rFonts w:ascii="Times New Roman" w:hAnsi="Times New Roman" w:cs="Times New Roman"/>
-          <w:sz w:val="28"/>
-          <w:szCs w:val="28"/>
-        </w:rPr>
-        <w:t>) = {</w:t>
-      </w:r>
-      <w:r>
-        <w:rPr>
-          <w:rFonts w:ascii="Times New Roman" w:hAnsi="Times New Roman" w:cs="Times New Roman"/>
-          <w:i/>
-          <w:sz w:val="28"/>
-          <w:szCs w:val="28"/>
-        </w:rPr>
-        <w:t xml:space="preserve">x </w:t>
-      </w:r>
-      <w:r>
-        <w:rPr>
-          <w:rFonts w:ascii="Times New Roman" w:hAnsi="Times New Roman" w:cs="Times New Roman"/>
-          <w:sz w:val="28"/>
-          <w:szCs w:val="28"/>
-        </w:rPr>
-        <w:t xml:space="preserve">| </w:t>
-      </w:r>
-      <w:proofErr w:type="spellStart"/>
-      <w:r>
-        <w:rPr>
-          <w:rFonts w:ascii="Times New Roman" w:hAnsi="Times New Roman" w:cs="Times New Roman"/>
-          <w:i/>
-          <w:sz w:val="28"/>
-          <w:szCs w:val="28"/>
-        </w:rPr>
-        <w:t>x</w:t>
-      </w:r>
-      <w:r>
-        <w:rPr>
-          <w:rFonts w:ascii="Times New Roman" w:hAnsi="Times New Roman" w:cs="Times New Roman"/>
-          <w:i/>
-          <w:sz w:val="28"/>
-          <w:szCs w:val="28"/>
-          <w:vertAlign w:val="subscript"/>
-        </w:rPr>
-        <w:t>j</w:t>
-      </w:r>
-      <w:proofErr w:type="spellEnd"/>
-      <w:r>
-        <w:rPr>
-          <w:rFonts w:ascii="Times New Roman" w:hAnsi="Times New Roman" w:cs="Times New Roman"/>
-          <w:i/>
-          <w:sz w:val="28"/>
-          <w:szCs w:val="28"/>
-        </w:rPr>
-        <w:t xml:space="preserve"> </w:t>
-      </w:r>
-      <w:r>
-        <w:rPr>
-          <w:rFonts w:ascii="Times New Roman" w:hAnsi="Times New Roman" w:cs="Times New Roman"/>
-          <w:sz w:val="28"/>
-          <w:szCs w:val="28"/>
-        </w:rPr>
-        <w:t xml:space="preserve">≥ </w:t>
-      </w:r>
-      <w:r>
-        <w:rPr>
-          <w:rFonts w:ascii="Times New Roman" w:hAnsi="Times New Roman" w:cs="Times New Roman"/>
-          <w:i/>
-          <w:sz w:val="28"/>
-          <w:szCs w:val="28"/>
-        </w:rPr>
-        <w:t>t</w:t>
-      </w:r>
-      <w:r>
-        <w:rPr>
-          <w:rFonts w:ascii="Times New Roman" w:hAnsi="Times New Roman" w:cs="Times New Roman"/>
-          <w:sz w:val="28"/>
-          <w:szCs w:val="28"/>
-        </w:rPr>
-        <w:t xml:space="preserve">} с точки зрения заранее задан- </w:t>
-      </w:r>
-      <w:proofErr w:type="spellStart"/>
-      <w:r>
-        <w:rPr>
-          <w:rFonts w:ascii="Times New Roman" w:hAnsi="Times New Roman" w:cs="Times New Roman"/>
-          <w:sz w:val="28"/>
-          <w:szCs w:val="28"/>
-        </w:rPr>
-        <w:t>ного</w:t>
-      </w:r>
-      <w:proofErr w:type="spellEnd"/>
-      <w:r>
-        <w:rPr>
-          <w:rFonts w:ascii="Times New Roman" w:hAnsi="Times New Roman" w:cs="Times New Roman"/>
-          <w:sz w:val="28"/>
-          <w:szCs w:val="28"/>
-        </w:rPr>
-        <w:t xml:space="preserve"> функционала качества </w:t>
-      </w:r>
-      <w:r>
-        <w:rPr>
-          <w:rFonts w:ascii="Times New Roman" w:hAnsi="Times New Roman" w:cs="Times New Roman"/>
-          <w:i/>
-          <w:sz w:val="28"/>
-          <w:szCs w:val="28"/>
-        </w:rPr>
-        <w:t>Q</w:t>
-      </w:r>
-      <w:r>
-        <w:rPr>
-          <w:rFonts w:ascii="Times New Roman" w:hAnsi="Times New Roman" w:cs="Times New Roman"/>
-          <w:sz w:val="28"/>
-          <w:szCs w:val="28"/>
-        </w:rPr>
-        <w:t>(</w:t>
-      </w:r>
-      <w:r>
-        <w:rPr>
-          <w:rFonts w:ascii="Times New Roman" w:hAnsi="Times New Roman" w:cs="Times New Roman"/>
-          <w:i/>
-          <w:sz w:val="28"/>
-          <w:szCs w:val="28"/>
-        </w:rPr>
-        <w:t>X, j, t</w:t>
-      </w:r>
-      <w:r>
-        <w:rPr>
-          <w:rFonts w:ascii="Times New Roman" w:hAnsi="Times New Roman" w:cs="Times New Roman"/>
-          <w:sz w:val="28"/>
-          <w:szCs w:val="28"/>
-        </w:rPr>
-        <w:t xml:space="preserve">). Найдя наилучшие значения </w:t>
-      </w:r>
-      <w:r>
-        <w:rPr>
-          <w:rFonts w:ascii="Times New Roman" w:hAnsi="Times New Roman" w:cs="Times New Roman"/>
-          <w:i/>
-          <w:sz w:val="28"/>
-          <w:szCs w:val="28"/>
-        </w:rPr>
-        <w:t xml:space="preserve">j </w:t>
-      </w:r>
-      <w:r>
-        <w:rPr>
-          <w:rFonts w:ascii="Times New Roman" w:hAnsi="Times New Roman" w:cs="Times New Roman"/>
-          <w:sz w:val="28"/>
-          <w:szCs w:val="28"/>
-        </w:rPr>
-        <w:t xml:space="preserve">и </w:t>
-      </w:r>
-      <w:r>
-        <w:rPr>
-          <w:rFonts w:ascii="Times New Roman" w:hAnsi="Times New Roman" w:cs="Times New Roman"/>
-          <w:i/>
-          <w:sz w:val="28"/>
-          <w:szCs w:val="28"/>
-        </w:rPr>
-        <w:t>t</w:t>
-      </w:r>
-      <w:r>
-        <w:rPr>
-          <w:rFonts w:ascii="Times New Roman" w:hAnsi="Times New Roman" w:cs="Times New Roman"/>
-          <w:sz w:val="28"/>
-          <w:szCs w:val="28"/>
-        </w:rPr>
-        <w:t>, создадим корневую вершину дерева, поставив ей в соответствие предикат [</w:t>
-      </w:r>
-      <w:proofErr w:type="spellStart"/>
-      <w:r>
-        <w:rPr>
-          <w:rFonts w:ascii="Times New Roman" w:hAnsi="Times New Roman" w:cs="Times New Roman"/>
-          <w:i/>
-          <w:sz w:val="28"/>
-          <w:szCs w:val="28"/>
-        </w:rPr>
-        <w:t>x</w:t>
-      </w:r>
-      <w:r>
-        <w:rPr>
-          <w:rFonts w:ascii="Times New Roman" w:hAnsi="Times New Roman" w:cs="Times New Roman"/>
-          <w:i/>
-          <w:sz w:val="28"/>
-          <w:szCs w:val="28"/>
-          <w:vertAlign w:val="subscript"/>
-        </w:rPr>
-        <w:t>j</w:t>
-      </w:r>
-      <w:proofErr w:type="spellEnd"/>
-      <w:r>
-        <w:rPr>
-          <w:rFonts w:ascii="Times New Roman" w:hAnsi="Times New Roman" w:cs="Times New Roman"/>
-          <w:i/>
-          <w:sz w:val="28"/>
-          <w:szCs w:val="28"/>
-        </w:rPr>
-        <w:t xml:space="preserve"> </w:t>
-      </w:r>
-      <w:proofErr w:type="gramStart"/>
-      <w:r>
-        <w:rPr>
-          <w:rFonts w:ascii="Times New Roman" w:hAnsi="Times New Roman" w:cs="Times New Roman"/>
-          <w:i/>
-          <w:sz w:val="28"/>
-          <w:szCs w:val="28"/>
-        </w:rPr>
-        <w:t>&lt; t</w:t>
-      </w:r>
-      <w:proofErr w:type="gramEnd"/>
-      <w:r>
-        <w:rPr>
-          <w:rFonts w:ascii="Times New Roman" w:hAnsi="Times New Roman" w:cs="Times New Roman"/>
-          <w:sz w:val="28"/>
-          <w:szCs w:val="28"/>
-        </w:rPr>
-        <w:t xml:space="preserve">]. Объекты разобьются на две части — одни попадут в левое поддерево, другие в правое. Для каждой из этих </w:t>
-      </w:r>
-      <w:proofErr w:type="spellStart"/>
-      <w:r>
-        <w:rPr>
-          <w:rFonts w:ascii="Times New Roman" w:hAnsi="Times New Roman" w:cs="Times New Roman"/>
-          <w:sz w:val="28"/>
-          <w:szCs w:val="28"/>
-        </w:rPr>
-        <w:t>подвыборок</w:t>
-      </w:r>
-      <w:proofErr w:type="spellEnd"/>
-      <w:r>
-        <w:rPr>
-          <w:rFonts w:ascii="Times New Roman" w:hAnsi="Times New Roman" w:cs="Times New Roman"/>
-          <w:sz w:val="28"/>
-          <w:szCs w:val="28"/>
-        </w:rPr>
-        <w:t xml:space="preserve"> рекурсивно повторим процедуру, построив дочерние вершины для корневой, и так далее. В каждой вершине мы проверяем, не выполнилось ли некоторое условие останова — и если выполнилось, то прекращаем рекурсию и объявляем эту вершину листом. Когда дерево построено, каждому листу ставится в соответствие ответ. В случае с классификацией это может быть класс, к которому относится больше всего объектов в листе, или вектор вероятностей (скажем, вероятность класса может быть равна доле его объектов в листе). Для регрессии это может быть среднее значение, медиана или другая функция от целевых переменных объектов в листе. Выбор конкретной функции зависит от функционала качества в исходной задаче.</w:t>
+        <w:t xml:space="preserve"> &lt; t</w:t>
+      </w:r>
+      <w:r>
+        <w:rPr>
+          <w:rFonts w:ascii="Times New Roman" w:hAnsi="Times New Roman" w:cs="Times New Roman"/>
+          <w:sz w:val="28"/>
+          <w:szCs w:val="28"/>
+        </w:rPr>
+        <w:t>]. Объекты разобьются на две части — одни попадут в левое поддерево, другие в правое. Для каждой из этих подвыборок рекурсивно повторим процедуру, построив дочерние вершины для корневой, и так далее. В каждой вершине мы проверяем, не выполнилось ли некоторое условие останова — и если выполнилось, то прекращаем рекурсию и объявляем эту вершину листом. Когда дерево построено, каждому листу ставится в соответствие ответ. В случае с классификацией это может быть класс, к которому относится больше всего объектов в листе, или вектор вероятностей (скажем, вероятность класса может быть равна доле его объектов в листе). Для регрессии это может быть среднее значение, медиана или другая функция от целевых переменных объектов в листе. Выбор конкретной функции зависит от функционала качества в исходной задаче.</w:t>
       </w:r>
     </w:p>
     <w:p>
@@ -3794,25 +3562,7 @@
           <w:sz w:val="28"/>
           <w:szCs w:val="28"/>
         </w:rPr>
-        <w:t>После того, как дерево построено, можно провести его стрижку (</w:t>
-      </w:r>
-      <w:proofErr w:type="spellStart"/>
-      <w:r>
-        <w:rPr>
-          <w:rFonts w:ascii="Times New Roman" w:hAnsi="Times New Roman" w:cs="Times New Roman"/>
-          <w:sz w:val="28"/>
-          <w:szCs w:val="28"/>
-        </w:rPr>
-        <w:t>pruning</w:t>
-      </w:r>
-      <w:proofErr w:type="spellEnd"/>
-      <w:r>
-        <w:rPr>
-          <w:rFonts w:ascii="Times New Roman" w:hAnsi="Times New Roman" w:cs="Times New Roman"/>
-          <w:sz w:val="28"/>
-          <w:szCs w:val="28"/>
-        </w:rPr>
-        <w:t>) — удаление некоторых вершин с целью понижения сложности и повышения обобщающей способности. Существует несколько подходов к стрижке, о которых мы немного упомянем ниже.</w:t>
+        <w:t>После того, как дерево построено, можно провести его стрижку (pruning) — удаление некоторых вершин с целью понижения сложности и повышения обобщающей способности. Существует несколько подходов к стрижке, о которых мы немного упомянем ниже.</w:t>
       </w:r>
     </w:p>
     <w:p>
@@ -4059,7 +3809,6 @@
         </w:rPr>
         <w:t xml:space="preserve">При построении дерева необходимо задать функционал качества, на основе которого осуществляется разбиение выборки на каждом шаге. Обозначим через </w:t>
       </w:r>
-      <w:proofErr w:type="spellStart"/>
       <w:r>
         <w:rPr>
           <w:rFonts w:ascii="Times New Roman" w:hAnsi="Times New Roman" w:cs="Times New Roman"/>
@@ -4081,7 +3830,6 @@
         </w:rPr>
         <w:t>m</w:t>
       </w:r>
-      <w:proofErr w:type="spellEnd"/>
       <w:r>
         <w:rPr>
           <w:rFonts w:ascii="Times New Roman" w:hAnsi="Times New Roman" w:cs="Times New Roman"/>
@@ -4339,7 +4087,6 @@
         </w:rPr>
         <w:t xml:space="preserve">и </w:t>
       </w:r>
-      <w:proofErr w:type="spellStart"/>
       <w:r>
         <w:rPr>
           <w:rFonts w:ascii="Times New Roman" w:hAnsi="Times New Roman" w:cs="Times New Roman"/>
@@ -4359,7 +4106,6 @@
         </w:rPr>
         <w:t>r</w:t>
       </w:r>
-      <w:proofErr w:type="spellEnd"/>
       <w:r>
         <w:rPr>
           <w:rFonts w:ascii="Times New Roman" w:hAnsi="Times New Roman" w:cs="Times New Roman"/>
@@ -5789,30 +5535,6 @@
           <w:szCs w:val="28"/>
         </w:rPr>
       </w:pPr>
-      <w:r>
-        <w:rPr>
-          <w:rFonts w:ascii="Times New Roman" w:hAnsi="Times New Roman" w:cs="Times New Roman"/>
-          <w:sz w:val="28"/>
-          <w:szCs w:val="28"/>
-        </w:rPr>
-        <w:t>1.</w:t>
-      </w:r>
-      <w:r>
-        <w:rPr>
-          <w:rFonts w:ascii="Times New Roman" w:hAnsi="Times New Roman" w:cs="Times New Roman"/>
-          <w:sz w:val="28"/>
-          <w:szCs w:val="28"/>
-        </w:rPr>
-        <w:t>1.1</w:t>
-      </w:r>
-      <w:r>
-        <w:rPr>
-          <w:rFonts w:ascii="Times New Roman" w:hAnsi="Times New Roman" w:cs="Times New Roman"/>
-          <w:sz w:val="28"/>
-          <w:szCs w:val="28"/>
-        </w:rPr>
-        <w:t xml:space="preserve"> </w:t>
-      </w:r>
       <w:r>
         <w:rPr>
           <w:rFonts w:ascii="Times New Roman" w:hAnsi="Times New Roman" w:cs="Times New Roman"/>
@@ -7013,15 +6735,7 @@
           <w:sz w:val="28"/>
           <w:szCs w:val="28"/>
         </w:rPr>
-        <w:t>1.1.2</w:t>
-      </w:r>
-      <w:r>
-        <w:rPr>
-          <w:rFonts w:ascii="Times New Roman" w:hAnsi="Times New Roman" w:cs="Times New Roman"/>
-          <w:sz w:val="28"/>
-          <w:szCs w:val="28"/>
-        </w:rPr>
-        <w:t xml:space="preserve"> Классификация</w:t>
+        <w:t>Классификация</w:t>
       </w:r>
     </w:p>
     <w:p>
@@ -7041,16 +6755,7 @@
           <w:sz w:val="28"/>
           <w:szCs w:val="28"/>
         </w:rPr>
-        <w:t xml:space="preserve">Обозначим через </w:t>
-      </w:r>
-      <w:proofErr w:type="spellStart"/>
-      <w:r>
-        <w:rPr>
-          <w:rFonts w:ascii="Times New Roman" w:hAnsi="Times New Roman" w:cs="Times New Roman"/>
-          <w:sz w:val="28"/>
-          <w:szCs w:val="28"/>
-        </w:rPr>
-        <w:t>p</w:t>
+        <w:t>Обозначим через p</w:t>
       </w:r>
       <w:r>
         <w:rPr>
@@ -7061,7 +6766,6 @@
         </w:rPr>
         <w:t>k</w:t>
       </w:r>
-      <w:proofErr w:type="spellEnd"/>
       <w:r>
         <w:rPr>
           <w:rFonts w:ascii="Times New Roman" w:hAnsi="Times New Roman" w:cs="Times New Roman"/>
@@ -7084,25 +6788,7 @@
           <w:sz w:val="28"/>
           <w:szCs w:val="28"/>
         </w:rPr>
-        <w:t xml:space="preserve"> {1, </w:t>
-      </w:r>
-      <w:proofErr w:type="gramStart"/>
-      <w:r>
-        <w:rPr>
-          <w:rFonts w:ascii="Times New Roman" w:hAnsi="Times New Roman" w:cs="Times New Roman"/>
-          <w:sz w:val="28"/>
-          <w:szCs w:val="28"/>
-        </w:rPr>
-        <w:t>. . . ,</w:t>
-      </w:r>
-      <w:proofErr w:type="gramEnd"/>
-      <w:r>
-        <w:rPr>
-          <w:rFonts w:ascii="Times New Roman" w:hAnsi="Times New Roman" w:cs="Times New Roman"/>
-          <w:sz w:val="28"/>
-          <w:szCs w:val="28"/>
-        </w:rPr>
-        <w:t xml:space="preserve"> K}), попавших в вершину R:</w:t>
+        <w:t xml:space="preserve"> {1, . . . , K}), попавших в вершину R:</w:t>
       </w:r>
     </w:p>
     <w:p>
@@ -7645,15 +7331,7 @@
           <w:sz w:val="28"/>
           <w:szCs w:val="28"/>
         </w:rPr>
-        <w:t>1.1.</w:t>
-      </w:r>
-      <w:r>
-        <w:rPr>
-          <w:rFonts w:ascii="Times New Roman" w:hAnsi="Times New Roman" w:cs="Times New Roman"/>
-          <w:sz w:val="28"/>
-          <w:szCs w:val="28"/>
-        </w:rPr>
-        <w:t>2.1 Ошибка классификации</w:t>
+        <w:t>Ошибка классификации</w:t>
       </w:r>
     </w:p>
     <w:p>
@@ -8660,16 +8338,7 @@
           <w:sz w:val="28"/>
           <w:szCs w:val="28"/>
         </w:rPr>
-        <w:t xml:space="preserve">Данный критерий является достаточно грубым, поскольку учитывает частоту </w:t>
-      </w:r>
-      <w:proofErr w:type="spellStart"/>
-      <w:r>
-        <w:rPr>
-          <w:rFonts w:ascii="Times New Roman" w:hAnsi="Times New Roman" w:cs="Times New Roman"/>
-          <w:sz w:val="28"/>
-          <w:szCs w:val="28"/>
-        </w:rPr>
-        <w:t>p</w:t>
+        <w:t>Данный критерий является достаточно грубым, поскольку учитывает частоту p</w:t>
       </w:r>
       <w:r>
         <w:rPr>
@@ -8680,7 +8349,6 @@
         </w:rPr>
         <w:t>k</w:t>
       </w:r>
-      <w:proofErr w:type="spellEnd"/>
       <w:r>
         <w:rPr>
           <w:rFonts w:ascii="Cambria Math" w:hAnsi="Cambria Math" w:cs="Cambria Math"/>
@@ -8711,22 +8379,6 @@
           <w:szCs w:val="28"/>
         </w:rPr>
       </w:pPr>
-      <w:r>
-        <w:rPr>
-          <w:rFonts w:ascii="Times New Roman" w:hAnsi="Times New Roman" w:cs="Times New Roman"/>
-          <w:sz w:val="28"/>
-          <w:szCs w:val="28"/>
-        </w:rPr>
-        <w:t>1.1.</w:t>
-      </w:r>
-      <w:r>
-        <w:rPr>
-          <w:rFonts w:ascii="Times New Roman" w:hAnsi="Times New Roman" w:cs="Times New Roman"/>
-          <w:sz w:val="28"/>
-          <w:szCs w:val="28"/>
-        </w:rPr>
-        <w:t xml:space="preserve">2.2 </w:t>
-      </w:r>
       <w:r>
         <w:rPr>
           <w:rFonts w:ascii="Times New Roman" w:hAnsi="Times New Roman" w:cs="Times New Roman"/>
@@ -8950,61 +8602,7 @@
           <w:sz w:val="28"/>
           <w:szCs w:val="28"/>
         </w:rPr>
-        <w:t xml:space="preserve">Качество такого распределения можно измерять, например, с помощью критерия </w:t>
-      </w:r>
-      <w:proofErr w:type="spellStart"/>
-      <w:r>
-        <w:rPr>
-          <w:rFonts w:ascii="Times New Roman" w:hAnsi="Times New Roman" w:cs="Times New Roman"/>
-          <w:sz w:val="28"/>
-          <w:szCs w:val="28"/>
-        </w:rPr>
-        <w:t>Бриера</w:t>
-      </w:r>
-      <w:proofErr w:type="spellEnd"/>
-      <w:r>
-        <w:rPr>
-          <w:rFonts w:ascii="Times New Roman" w:hAnsi="Times New Roman" w:cs="Times New Roman"/>
-          <w:sz w:val="28"/>
-          <w:szCs w:val="28"/>
-        </w:rPr>
-        <w:t xml:space="preserve"> (</w:t>
-      </w:r>
-      <w:proofErr w:type="spellStart"/>
-      <w:r>
-        <w:rPr>
-          <w:rFonts w:ascii="Times New Roman" w:hAnsi="Times New Roman" w:cs="Times New Roman"/>
-          <w:sz w:val="28"/>
-          <w:szCs w:val="28"/>
-        </w:rPr>
-        <w:t>Brier</w:t>
-      </w:r>
-      <w:proofErr w:type="spellEnd"/>
-      <w:r>
-        <w:rPr>
-          <w:rFonts w:ascii="Times New Roman" w:hAnsi="Times New Roman" w:cs="Times New Roman"/>
-          <w:sz w:val="28"/>
-          <w:szCs w:val="28"/>
-        </w:rPr>
-        <w:t xml:space="preserve"> </w:t>
-      </w:r>
-      <w:proofErr w:type="spellStart"/>
-      <w:r>
-        <w:rPr>
-          <w:rFonts w:ascii="Times New Roman" w:hAnsi="Times New Roman" w:cs="Times New Roman"/>
-          <w:sz w:val="28"/>
-          <w:szCs w:val="28"/>
-        </w:rPr>
-        <w:t>score</w:t>
-      </w:r>
-      <w:proofErr w:type="spellEnd"/>
-      <w:r>
-        <w:rPr>
-          <w:rFonts w:ascii="Times New Roman" w:hAnsi="Times New Roman" w:cs="Times New Roman"/>
-          <w:sz w:val="28"/>
-          <w:szCs w:val="28"/>
-        </w:rPr>
-        <w:t>):</w:t>
+        <w:t>Качество такого распределения можно измерять, например, с помощью критерия Бриера (Brier score):</w:t>
       </w:r>
     </w:p>
     <w:p>
@@ -9583,16 +9181,7 @@
           <w:sz w:val="28"/>
           <w:szCs w:val="28"/>
         </w:rPr>
-        <w:t xml:space="preserve">Можно показать, что оптимальный вектор вероятностей состоит из долей классов </w:t>
-      </w:r>
-      <w:proofErr w:type="spellStart"/>
-      <w:r>
-        <w:rPr>
-          <w:rFonts w:ascii="Times New Roman" w:hAnsi="Times New Roman" w:cs="Times New Roman"/>
-          <w:sz w:val="28"/>
-          <w:szCs w:val="28"/>
-        </w:rPr>
-        <w:t>p</w:t>
+        <w:t>Можно показать, что оптимальный вектор вероятностей состоит из долей классов p</w:t>
       </w:r>
       <w:r>
         <w:rPr>
@@ -9603,7 +9192,6 @@
         </w:rPr>
         <w:t>k</w:t>
       </w:r>
-      <w:proofErr w:type="spellEnd"/>
       <w:r>
         <w:rPr>
           <w:rFonts w:ascii="Times New Roman" w:hAnsi="Times New Roman" w:cs="Times New Roman"/>
@@ -10011,22 +9599,6 @@
           <w:szCs w:val="28"/>
         </w:rPr>
       </w:pPr>
-      <w:r>
-        <w:rPr>
-          <w:rFonts w:ascii="Times New Roman" w:hAnsi="Times New Roman" w:cs="Times New Roman"/>
-          <w:sz w:val="28"/>
-          <w:szCs w:val="28"/>
-        </w:rPr>
-        <w:t>1.1.</w:t>
-      </w:r>
-      <w:r>
-        <w:rPr>
-          <w:rFonts w:ascii="Times New Roman" w:hAnsi="Times New Roman" w:cs="Times New Roman"/>
-          <w:sz w:val="28"/>
-          <w:szCs w:val="28"/>
-        </w:rPr>
-        <w:t xml:space="preserve">2.3 </w:t>
-      </w:r>
       <w:r>
         <w:rPr>
           <w:rFonts w:ascii="Times New Roman" w:hAnsi="Times New Roman" w:cs="Times New Roman"/>
@@ -10606,16 +10178,7 @@
           <w:sz w:val="28"/>
           <w:szCs w:val="28"/>
         </w:rPr>
-        <w:t xml:space="preserve">Для вывода оптимальных значений </w:t>
-      </w:r>
-      <w:proofErr w:type="spellStart"/>
-      <w:r>
-        <w:rPr>
-          <w:rFonts w:ascii="Times New Roman" w:hAnsi="Times New Roman" w:cs="Times New Roman"/>
-          <w:sz w:val="28"/>
-          <w:szCs w:val="28"/>
-        </w:rPr>
-        <w:t>c</w:t>
+        <w:t>Для вывода оптимальных значений c</w:t>
       </w:r>
       <w:r>
         <w:rPr>
@@ -10626,23 +10189,13 @@
         </w:rPr>
         <w:t>k</w:t>
       </w:r>
-      <w:proofErr w:type="spellEnd"/>
-      <w:r>
-        <w:rPr>
-          <w:rFonts w:ascii="Times New Roman" w:hAnsi="Times New Roman" w:cs="Times New Roman"/>
-          <w:sz w:val="28"/>
-          <w:szCs w:val="28"/>
-        </w:rPr>
-        <w:t xml:space="preserve"> вспомним, что все значения </w:t>
-      </w:r>
-      <w:proofErr w:type="spellStart"/>
-      <w:r>
-        <w:rPr>
-          <w:rFonts w:ascii="Times New Roman" w:hAnsi="Times New Roman" w:cs="Times New Roman"/>
-          <w:sz w:val="28"/>
-          <w:szCs w:val="28"/>
-        </w:rPr>
-        <w:t>c</w:t>
+      <w:r>
+        <w:rPr>
+          <w:rFonts w:ascii="Times New Roman" w:hAnsi="Times New Roman" w:cs="Times New Roman"/>
+          <w:sz w:val="28"/>
+          <w:szCs w:val="28"/>
+        </w:rPr>
+        <w:t xml:space="preserve"> вспомним, что все значения c</w:t>
       </w:r>
       <w:r>
         <w:rPr>
@@ -10653,7 +10206,6 @@
         </w:rPr>
         <w:t>k</w:t>
       </w:r>
-      <w:proofErr w:type="spellEnd"/>
       <w:r>
         <w:rPr>
           <w:rFonts w:ascii="Times New Roman" w:hAnsi="Times New Roman" w:cs="Times New Roman"/>
@@ -11806,16 +11358,7 @@
           <w:sz w:val="28"/>
           <w:szCs w:val="28"/>
         </w:rPr>
-        <w:t xml:space="preserve">откуда выражаем </w:t>
-      </w:r>
-      <w:proofErr w:type="spellStart"/>
-      <w:r>
-        <w:rPr>
-          <w:rFonts w:ascii="Times New Roman" w:hAnsi="Times New Roman" w:cs="Times New Roman"/>
-          <w:sz w:val="28"/>
-          <w:szCs w:val="28"/>
-        </w:rPr>
-        <w:t>c</w:t>
+        <w:t>откуда выражаем c</w:t>
       </w:r>
       <w:r>
         <w:rPr>
@@ -11826,23 +11369,13 @@
         </w:rPr>
         <w:t>k</w:t>
       </w:r>
-      <w:proofErr w:type="spellEnd"/>
-      <w:r>
-        <w:rPr>
-          <w:rFonts w:ascii="Times New Roman" w:hAnsi="Times New Roman" w:cs="Times New Roman"/>
-          <w:sz w:val="28"/>
-          <w:szCs w:val="28"/>
-        </w:rPr>
-        <w:t xml:space="preserve"> = </w:t>
-      </w:r>
-      <w:proofErr w:type="spellStart"/>
-      <w:r>
-        <w:rPr>
-          <w:rFonts w:ascii="Times New Roman" w:hAnsi="Times New Roman" w:cs="Times New Roman"/>
-          <w:sz w:val="28"/>
-          <w:szCs w:val="28"/>
-        </w:rPr>
-        <w:t>p</w:t>
+      <w:r>
+        <w:rPr>
+          <w:rFonts w:ascii="Times New Roman" w:hAnsi="Times New Roman" w:cs="Times New Roman"/>
+          <w:sz w:val="28"/>
+          <w:szCs w:val="28"/>
+        </w:rPr>
+        <w:t xml:space="preserve"> = p</w:t>
       </w:r>
       <w:r>
         <w:rPr>
@@ -11853,7 +11386,6 @@
         </w:rPr>
         <w:t>k</w:t>
       </w:r>
-      <w:proofErr w:type="spellEnd"/>
       <w:r>
         <w:rPr>
           <w:rFonts w:ascii="Times New Roman" w:hAnsi="Times New Roman" w:cs="Times New Roman"/>
@@ -12173,16 +11705,7 @@
           <w:sz w:val="28"/>
           <w:szCs w:val="28"/>
         </w:rPr>
-        <w:t xml:space="preserve">откуда λ = 1. Значит, минимум достигается при </w:t>
-      </w:r>
-      <w:proofErr w:type="spellStart"/>
-      <w:r>
-        <w:rPr>
-          <w:rFonts w:ascii="Times New Roman" w:hAnsi="Times New Roman" w:cs="Times New Roman"/>
-          <w:sz w:val="28"/>
-          <w:szCs w:val="28"/>
-        </w:rPr>
-        <w:t>c</w:t>
+        <w:t>откуда λ = 1. Значит, минимум достигается при c</w:t>
       </w:r>
       <w:r>
         <w:rPr>
@@ -12193,23 +11716,13 @@
         </w:rPr>
         <w:t>k</w:t>
       </w:r>
-      <w:proofErr w:type="spellEnd"/>
-      <w:r>
-        <w:rPr>
-          <w:rFonts w:ascii="Times New Roman" w:hAnsi="Times New Roman" w:cs="Times New Roman"/>
-          <w:sz w:val="28"/>
-          <w:szCs w:val="28"/>
-        </w:rPr>
-        <w:t xml:space="preserve"> = </w:t>
-      </w:r>
-      <w:proofErr w:type="spellStart"/>
-      <w:r>
-        <w:rPr>
-          <w:rFonts w:ascii="Times New Roman" w:hAnsi="Times New Roman" w:cs="Times New Roman"/>
-          <w:sz w:val="28"/>
-          <w:szCs w:val="28"/>
-        </w:rPr>
-        <w:t>p</w:t>
+      <w:r>
+        <w:rPr>
+          <w:rFonts w:ascii="Times New Roman" w:hAnsi="Times New Roman" w:cs="Times New Roman"/>
+          <w:sz w:val="28"/>
+          <w:szCs w:val="28"/>
+        </w:rPr>
+        <w:t xml:space="preserve"> = p</w:t>
       </w:r>
       <w:r>
         <w:rPr>
@@ -12220,7 +11733,6 @@
         </w:rPr>
         <w:t>k</w:t>
       </w:r>
-      <w:proofErr w:type="spellEnd"/>
       <w:r>
         <w:rPr>
           <w:rFonts w:ascii="Times New Roman" w:hAnsi="Times New Roman" w:cs="Times New Roman"/>
@@ -12487,16 +11999,7 @@
           <w:sz w:val="28"/>
           <w:szCs w:val="28"/>
         </w:rPr>
-        <w:t>Из теории вероятностей известно, что энтропия ограничена снизу нулем, причем минимум достигается на вырожденных распределениях (</w:t>
-      </w:r>
-      <w:proofErr w:type="spellStart"/>
-      <w:r>
-        <w:rPr>
-          <w:rFonts w:ascii="Times New Roman" w:hAnsi="Times New Roman" w:cs="Times New Roman"/>
-          <w:sz w:val="28"/>
-          <w:szCs w:val="28"/>
-        </w:rPr>
-        <w:t>p</w:t>
+        <w:t>Из теории вероятностей известно, что энтропия ограничена снизу нулем, причем минимум достигается на вырожденных распределениях (p</w:t>
       </w:r>
       <w:r>
         <w:rPr>
@@ -12507,23 +12010,13 @@
         </w:rPr>
         <w:t>i</w:t>
       </w:r>
-      <w:proofErr w:type="spellEnd"/>
-      <w:r>
-        <w:rPr>
-          <w:rFonts w:ascii="Times New Roman" w:hAnsi="Times New Roman" w:cs="Times New Roman"/>
-          <w:sz w:val="28"/>
-          <w:szCs w:val="28"/>
-        </w:rPr>
-        <w:t xml:space="preserve"> = 1, </w:t>
-      </w:r>
-      <w:proofErr w:type="spellStart"/>
-      <w:r>
-        <w:rPr>
-          <w:rFonts w:ascii="Times New Roman" w:hAnsi="Times New Roman" w:cs="Times New Roman"/>
-          <w:sz w:val="28"/>
-          <w:szCs w:val="28"/>
-        </w:rPr>
-        <w:t>p</w:t>
+      <w:r>
+        <w:rPr>
+          <w:rFonts w:ascii="Times New Roman" w:hAnsi="Times New Roman" w:cs="Times New Roman"/>
+          <w:sz w:val="28"/>
+          <w:szCs w:val="28"/>
+        </w:rPr>
+        <w:t xml:space="preserve"> = 1, p</w:t>
       </w:r>
       <w:r>
         <w:rPr>
@@ -12534,7 +12027,6 @@
         </w:rPr>
         <w:t>j</w:t>
       </w:r>
-      <w:proofErr w:type="spellEnd"/>
       <w:r>
         <w:rPr>
           <w:rFonts w:ascii="Times New Roman" w:hAnsi="Times New Roman" w:cs="Times New Roman"/>
@@ -12542,30 +12034,6 @@
           <w:szCs w:val="28"/>
         </w:rPr>
         <w:t xml:space="preserve"> = 0 для i ≠ j). Максимальное же значение энтропия принимает для равномерного распределения. Отсюда видно, что энтропийный критерий отдает предпочтение более «вырожденным» распределениям классов в вершине.</w:t>
-      </w:r>
-    </w:p>
-    <w:p>
-      <w:pPr>
-        <w:pStyle w:val="a4"/>
-        <w:numPr>
-          <w:ilvl w:val="2"/>
-          <w:numId w:val="18"/>
-        </w:numPr>
-        <w:spacing w:before="165" w:after="360"/>
-        <w:jc w:val="both"/>
-        <w:rPr>
-          <w:rFonts w:ascii="Times New Roman" w:hAnsi="Times New Roman" w:cs="Times New Roman"/>
-          <w:sz w:val="28"/>
-          <w:szCs w:val="28"/>
-        </w:rPr>
-      </w:pPr>
-      <w:r>
-        <w:rPr>
-          <w:rFonts w:ascii="Times New Roman" w:hAnsi="Times New Roman" w:cs="Times New Roman"/>
-          <w:sz w:val="28"/>
-          <w:szCs w:val="28"/>
-        </w:rPr>
-        <w:t>Критерии останова</w:t>
       </w:r>
     </w:p>
     <w:p>
@@ -12586,7 +12054,7 @@
           <w:sz w:val="28"/>
           <w:szCs w:val="28"/>
         </w:rPr>
-        <w:t xml:space="preserve">Можно придумать большое количестве критериев останова. Перечислим некоторые ограничения и критерии: </w:t>
+        <w:t>Критерии останова</w:t>
       </w:r>
     </w:p>
     <w:p>
@@ -12607,7 +12075,7 @@
           <w:sz w:val="28"/>
           <w:szCs w:val="28"/>
         </w:rPr>
-        <w:t xml:space="preserve">• Ограничение максимальной глубины дерева. </w:t>
+        <w:t xml:space="preserve">Можно придумать большое количестве критериев останова. Перечислим некоторые ограничения и критерии: </w:t>
       </w:r>
     </w:p>
     <w:p>
@@ -12628,7 +12096,7 @@
           <w:sz w:val="28"/>
           <w:szCs w:val="28"/>
         </w:rPr>
-        <w:t xml:space="preserve">• Ограничение минимального числа объектов в листе. </w:t>
+        <w:t xml:space="preserve">• Ограничение максимальной глубины дерева. </w:t>
       </w:r>
     </w:p>
     <w:p>
@@ -12649,7 +12117,7 @@
           <w:sz w:val="28"/>
           <w:szCs w:val="28"/>
         </w:rPr>
-        <w:t xml:space="preserve">• Ограничение максимального количества листьев в дереве. </w:t>
+        <w:t xml:space="preserve">• Ограничение минимального числа объектов в листе. </w:t>
       </w:r>
     </w:p>
     <w:p>
@@ -12670,7 +12138,7 @@
           <w:sz w:val="28"/>
           <w:szCs w:val="28"/>
         </w:rPr>
-        <w:t xml:space="preserve">• Останов в случае, если все объекты в листе относятся к одному классу. </w:t>
+        <w:t xml:space="preserve">• Ограничение максимального количества листьев в дереве. </w:t>
       </w:r>
     </w:p>
     <w:p>
@@ -12691,8 +12159,7 @@
           <w:sz w:val="28"/>
           <w:szCs w:val="28"/>
         </w:rPr>
-        <w:lastRenderedPageBreak/>
-        <w:t xml:space="preserve">• Требование, что функционал качества при дроблении улучшался как минимум на s процентов. </w:t>
+        <w:t xml:space="preserve">• Останов в случае, если все объекты в листе относятся к одному классу. </w:t>
       </w:r>
     </w:p>
     <w:p>
@@ -12713,25 +12180,29 @@
           <w:sz w:val="28"/>
           <w:szCs w:val="28"/>
         </w:rPr>
-        <w:t xml:space="preserve">С помощью грамотного выбора подобных критериев и их параметров можно существенно повлиять на качество дерева. Тем не менее, такой подбор является </w:t>
-      </w:r>
-      <w:proofErr w:type="spellStart"/>
-      <w:r>
-        <w:rPr>
-          <w:rFonts w:ascii="Times New Roman" w:hAnsi="Times New Roman" w:cs="Times New Roman"/>
-          <w:sz w:val="28"/>
-          <w:szCs w:val="28"/>
-        </w:rPr>
-        <w:t>трудозатратным</w:t>
-      </w:r>
-      <w:proofErr w:type="spellEnd"/>
-      <w:r>
-        <w:rPr>
-          <w:rFonts w:ascii="Times New Roman" w:hAnsi="Times New Roman" w:cs="Times New Roman"/>
-          <w:sz w:val="28"/>
-          <w:szCs w:val="28"/>
-        </w:rPr>
-        <w:t xml:space="preserve"> и требует проведения кросс-валидации.</w:t>
+        <w:lastRenderedPageBreak/>
+        <w:t xml:space="preserve">• Требование, что функционал качества при дроблении улучшался как минимум на s процентов. </w:t>
+      </w:r>
+    </w:p>
+    <w:p>
+      <w:pPr>
+        <w:pStyle w:val="a4"/>
+        <w:spacing w:before="165" w:after="360"/>
+        <w:ind w:firstLine="708"/>
+        <w:jc w:val="both"/>
+        <w:rPr>
+          <w:rFonts w:ascii="Times New Roman" w:hAnsi="Times New Roman" w:cs="Times New Roman"/>
+          <w:sz w:val="28"/>
+          <w:szCs w:val="28"/>
+        </w:rPr>
+      </w:pPr>
+      <w:r>
+        <w:rPr>
+          <w:rFonts w:ascii="Times New Roman" w:hAnsi="Times New Roman" w:cs="Times New Roman"/>
+          <w:sz w:val="28"/>
+          <w:szCs w:val="28"/>
+        </w:rPr>
+        <w:t>С помощью грамотного выбора подобных критериев и их параметров можно существенно повлиять на качество дерева. Тем не менее, такой подбор является трудозатратным и требует проведения кросс-валидации.</w:t>
       </w:r>
     </w:p>
     <w:p>
@@ -12752,22 +12223,6 @@
           <w:sz w:val="28"/>
           <w:szCs w:val="28"/>
         </w:rPr>
-        <w:t>1.1.4</w:t>
-      </w:r>
-      <w:r>
-        <w:rPr>
-          <w:rFonts w:ascii="Times New Roman" w:hAnsi="Times New Roman" w:cs="Times New Roman"/>
-          <w:sz w:val="28"/>
-          <w:szCs w:val="28"/>
-        </w:rPr>
-        <w:t xml:space="preserve"> </w:t>
-      </w:r>
-      <w:r>
-        <w:rPr>
-          <w:rFonts w:ascii="Times New Roman" w:hAnsi="Times New Roman" w:cs="Times New Roman"/>
-          <w:sz w:val="28"/>
-          <w:szCs w:val="28"/>
-        </w:rPr>
         <w:t>Методы стрижки дерева</w:t>
       </w:r>
     </w:p>
@@ -12789,61 +12244,7 @@
           <w:sz w:val="28"/>
           <w:szCs w:val="28"/>
         </w:rPr>
-        <w:t xml:space="preserve">Стрижка дерева является альтернативой критериям останова, описанным выше. При использовании стрижки сначала строится переобученное дерево (например, до тех пор, пока в каждом листе не окажется по одному объекту), а затем производится оптимизация его структуры с целью улучшения обобщающей способности. Существует ряд исследований, показывающих, что стрижка позволяет достичь лучшего качества по сравнению с ранним остановом построения дерева на основе различных критериев. Тем не менее, на данный момент методы стрижки редко используются и не реализованы в большинстве библиотек для анализа данных. Причина заключается в том, что деревья сами по себе являются слабыми алгоритмами и не представляют большого интереса, а при использовании в композициях они либо должны быть переобучены (в случайных лесах), либо должны иметь очень небольшую глубину (в </w:t>
-      </w:r>
-      <w:proofErr w:type="spellStart"/>
-      <w:r>
-        <w:rPr>
-          <w:rFonts w:ascii="Times New Roman" w:hAnsi="Times New Roman" w:cs="Times New Roman"/>
-          <w:sz w:val="28"/>
-          <w:szCs w:val="28"/>
-        </w:rPr>
-        <w:t>бустинге</w:t>
-      </w:r>
-      <w:proofErr w:type="spellEnd"/>
-      <w:r>
-        <w:rPr>
-          <w:rFonts w:ascii="Times New Roman" w:hAnsi="Times New Roman" w:cs="Times New Roman"/>
-          <w:sz w:val="28"/>
-          <w:szCs w:val="28"/>
-        </w:rPr>
-        <w:t xml:space="preserve">), из-за чего необходимость в стрижке отпадает. Одним из методов стрижки является </w:t>
-      </w:r>
-      <w:proofErr w:type="spellStart"/>
-      <w:r>
-        <w:rPr>
-          <w:rFonts w:ascii="Times New Roman" w:hAnsi="Times New Roman" w:cs="Times New Roman"/>
-          <w:sz w:val="28"/>
-          <w:szCs w:val="28"/>
-        </w:rPr>
-        <w:t>cost-complexity</w:t>
-      </w:r>
-      <w:proofErr w:type="spellEnd"/>
-      <w:r>
-        <w:rPr>
-          <w:rFonts w:ascii="Times New Roman" w:hAnsi="Times New Roman" w:cs="Times New Roman"/>
-          <w:sz w:val="28"/>
-          <w:szCs w:val="28"/>
-        </w:rPr>
-        <w:t xml:space="preserve"> </w:t>
-      </w:r>
-      <w:proofErr w:type="spellStart"/>
-      <w:r>
-        <w:rPr>
-          <w:rFonts w:ascii="Times New Roman" w:hAnsi="Times New Roman" w:cs="Times New Roman"/>
-          <w:sz w:val="28"/>
-          <w:szCs w:val="28"/>
-        </w:rPr>
-        <w:t>pruning</w:t>
-      </w:r>
-      <w:proofErr w:type="spellEnd"/>
-      <w:r>
-        <w:rPr>
-          <w:rFonts w:ascii="Times New Roman" w:hAnsi="Times New Roman" w:cs="Times New Roman"/>
-          <w:sz w:val="28"/>
-          <w:szCs w:val="28"/>
-        </w:rPr>
-        <w:t xml:space="preserve">. Обозначим дерево, полученное в результате работы жадного алгоритма, через </w:t>
+        <w:t xml:space="preserve">Стрижка дерева является альтернативой критериям останова, описанным выше. При использовании стрижки сначала строится переобученное дерево (например, до тех пор, пока в каждом листе не окажется по одному объекту), а затем производится оптимизация его структуры с целью улучшения обобщающей способности. Существует ряд исследований, показывающих, что стрижка позволяет достичь лучшего качества по сравнению с ранним остановом построения дерева на основе различных критериев. Тем не менее, на данный момент методы стрижки редко используются и не реализованы в большинстве библиотек для анализа данных. Причина заключается в том, что деревья сами по себе являются слабыми алгоритмами и не представляют большого интереса, а при использовании в композициях они либо должны быть переобучены (в случайных лесах), либо должны иметь очень небольшую глубину (в бустинге), из-за чего необходимость в стрижке отпадает. Одним из методов стрижки является cost-complexity pruning. Обозначим дерево, полученное в результате работы жадного алгоритма, через </w:t>
       </w:r>
       <w:r>
         <w:rPr>
@@ -13957,22 +13358,6 @@
           <w:sz w:val="28"/>
           <w:szCs w:val="28"/>
         </w:rPr>
-        <w:t>1.1.5</w:t>
-      </w:r>
-      <w:r>
-        <w:rPr>
-          <w:rFonts w:ascii="Times New Roman" w:hAnsi="Times New Roman" w:cs="Times New Roman"/>
-          <w:sz w:val="28"/>
-          <w:szCs w:val="28"/>
-        </w:rPr>
-        <w:t xml:space="preserve"> </w:t>
-      </w:r>
-      <w:r>
-        <w:rPr>
-          <w:rFonts w:ascii="Times New Roman" w:hAnsi="Times New Roman" w:cs="Times New Roman"/>
-          <w:sz w:val="28"/>
-          <w:szCs w:val="28"/>
-        </w:rPr>
         <w:t>Обработка пропущенных значений</w:t>
       </w:r>
     </w:p>
@@ -13992,16 +13377,7 @@
           <w:sz w:val="28"/>
           <w:szCs w:val="28"/>
         </w:rPr>
-        <w:t>Одним из основных преимуществ решающих деревьев является возможность работы с пропущенными значениями. Рассмотрим некоторые варианты. Пусть нам нужно вычислить функционал качества для предиката β(x) = [</w:t>
-      </w:r>
-      <w:proofErr w:type="spellStart"/>
-      <w:r>
-        <w:rPr>
-          <w:rFonts w:ascii="Times New Roman" w:hAnsi="Times New Roman" w:cs="Times New Roman"/>
-          <w:sz w:val="28"/>
-          <w:szCs w:val="28"/>
-        </w:rPr>
-        <w:t>x</w:t>
+        <w:t>Одним из основных преимуществ решающих деревьев является возможность работы с пропущенными значениями. Рассмотрим некоторые варианты. Пусть нам нужно вычислить функционал качества для предиката β(x) = [x</w:t>
       </w:r>
       <w:r>
         <w:rPr>
@@ -14012,34 +13388,14 @@
         </w:rPr>
         <w:t>j</w:t>
       </w:r>
-      <w:proofErr w:type="spellEnd"/>
-      <w:r>
-        <w:rPr>
-          <w:rFonts w:ascii="Times New Roman" w:hAnsi="Times New Roman" w:cs="Times New Roman"/>
-          <w:sz w:val="28"/>
-          <w:szCs w:val="28"/>
-        </w:rPr>
-        <w:t xml:space="preserve"> </w:t>
-      </w:r>
-      <w:proofErr w:type="gramStart"/>
-      <w:r>
-        <w:rPr>
-          <w:rFonts w:ascii="Times New Roman" w:hAnsi="Times New Roman" w:cs="Times New Roman"/>
-          <w:sz w:val="28"/>
-          <w:szCs w:val="28"/>
-        </w:rPr>
-        <w:t>&lt; t</w:t>
-      </w:r>
-      <w:proofErr w:type="gramEnd"/>
-      <w:r>
-        <w:rPr>
-          <w:rFonts w:ascii="Times New Roman" w:hAnsi="Times New Roman" w:cs="Times New Roman"/>
-          <w:sz w:val="28"/>
-          <w:szCs w:val="28"/>
-        </w:rPr>
-        <w:t xml:space="preserve">], но в выборке R для некоторых объектов не известно значение признака j — обозначим их через </w:t>
-      </w:r>
-      <w:proofErr w:type="spellStart"/>
+      <w:r>
+        <w:rPr>
+          <w:rFonts w:ascii="Times New Roman" w:hAnsi="Times New Roman" w:cs="Times New Roman"/>
+          <w:sz w:val="28"/>
+          <w:szCs w:val="28"/>
+        </w:rPr>
+        <w:t xml:space="preserve"> &lt; t], но в выборке R для некоторых объектов не известно значение признака j — обозначим их через </w:t>
+      </w:r>
       <w:r>
         <w:rPr>
           <w:rFonts w:ascii="Times New Roman" w:hAnsi="Times New Roman" w:cs="Times New Roman"/>
@@ -14061,7 +13417,6 @@
         </w:rPr>
         <w:t>j</w:t>
       </w:r>
-      <w:proofErr w:type="spellEnd"/>
       <w:r>
         <w:rPr>
           <w:rFonts w:ascii="Times New Roman" w:hAnsi="Times New Roman" w:cs="Times New Roman"/>
@@ -14366,27 +13721,17 @@
           <w:sz w:val="28"/>
           <w:szCs w:val="28"/>
         </w:rPr>
-        <w:t xml:space="preserve">Затем, если данный предикат окажется лучшим, поместим объекты из </w:t>
-      </w:r>
-      <w:proofErr w:type="spellStart"/>
+        <w:t>Затем, если данный предикат окажется лучшим, поместим объекты из V</w:t>
+      </w:r>
       <w:r>
         <w:rPr>
           <w:rFonts w:ascii="Times New Roman" w:eastAsiaTheme="minorEastAsia" w:hAnsi="Times New Roman" w:cs="Times New Roman"/>
           <w:sz w:val="28"/>
           <w:szCs w:val="28"/>
-        </w:rPr>
-        <w:t>V</w:t>
-      </w:r>
-      <w:r>
-        <w:rPr>
-          <w:rFonts w:ascii="Times New Roman" w:eastAsiaTheme="minorEastAsia" w:hAnsi="Times New Roman" w:cs="Times New Roman"/>
-          <w:sz w:val="28"/>
-          <w:szCs w:val="28"/>
           <w:vertAlign w:val="subscript"/>
         </w:rPr>
         <w:t>j</w:t>
       </w:r>
-      <w:proofErr w:type="spellEnd"/>
       <w:r>
         <w:rPr>
           <w:rFonts w:ascii="Times New Roman" w:eastAsiaTheme="minorEastAsia" w:hAnsi="Times New Roman" w:cs="Times New Roman"/>
@@ -14565,54 +13910,25 @@
           <w:sz w:val="28"/>
           <w:szCs w:val="28"/>
         </w:rPr>
-        <w:t xml:space="preserve"> в правом. В дальнейшем веса можно учитывать, добавляя их как коэффициенты перед индикаторами [</w:t>
-      </w:r>
-      <w:proofErr w:type="spellStart"/>
+        <w:t xml:space="preserve"> в правом. В дальнейшем веса можно учитывать, добавляя их как коэффициенты перед индикаторами [y</w:t>
+      </w:r>
       <w:r>
         <w:rPr>
           <w:rFonts w:ascii="Times New Roman" w:eastAsiaTheme="minorEastAsia" w:hAnsi="Times New Roman" w:cs="Times New Roman"/>
           <w:sz w:val="28"/>
           <w:szCs w:val="28"/>
-        </w:rPr>
-        <w:t>y</w:t>
+          <w:vertAlign w:val="subscript"/>
+        </w:rPr>
+        <w:t>i</w:t>
       </w:r>
       <w:r>
         <w:rPr>
           <w:rFonts w:ascii="Times New Roman" w:eastAsiaTheme="minorEastAsia" w:hAnsi="Times New Roman" w:cs="Times New Roman"/>
           <w:sz w:val="28"/>
           <w:szCs w:val="28"/>
-          <w:vertAlign w:val="subscript"/>
-        </w:rPr>
-        <w:t>i</w:t>
-      </w:r>
-      <w:proofErr w:type="spellEnd"/>
-      <w:r>
-        <w:rPr>
-          <w:rFonts w:ascii="Times New Roman" w:eastAsiaTheme="minorEastAsia" w:hAnsi="Times New Roman" w:cs="Times New Roman"/>
-          <w:sz w:val="28"/>
-          <w:szCs w:val="28"/>
-        </w:rPr>
-        <w:t xml:space="preserve"> = k] во всех формулах. На этапе применения дерева необходимо выполнять похожий трюк. Если объект попал в вершину, предикат которой не может быть вычислен из-за пропуска, то прогнозы для него вычисляются в обоих поддеревьях, и затем усредняются с весами, пропорциональными числу обучающих объектов в этих поддеревьях. Иными словами, если прогноз вероятности для класса k в поддереве </w:t>
-      </w:r>
-      <w:proofErr w:type="spellStart"/>
-      <w:r>
-        <w:rPr>
-          <w:rFonts w:ascii="Times New Roman" w:eastAsiaTheme="minorEastAsia" w:hAnsi="Times New Roman" w:cs="Times New Roman"/>
-          <w:sz w:val="28"/>
-          <w:szCs w:val="28"/>
-        </w:rPr>
-        <w:t>Rm</w:t>
-      </w:r>
-      <w:proofErr w:type="spellEnd"/>
-      <w:r>
-        <w:rPr>
-          <w:rFonts w:ascii="Times New Roman" w:eastAsiaTheme="minorEastAsia" w:hAnsi="Times New Roman" w:cs="Times New Roman"/>
-          <w:sz w:val="28"/>
-          <w:szCs w:val="28"/>
-        </w:rPr>
-        <w:t xml:space="preserve"> обозначается через </w:t>
-      </w:r>
-      <w:proofErr w:type="spellStart"/>
+        </w:rPr>
+        <w:t xml:space="preserve"> = k] во всех формулах. На этапе применения дерева необходимо выполнять похожий трюк. Если объект попал в вершину, предикат которой не может быть вычислен из-за пропуска, то прогнозы для него вычисляются в обоих поддеревьях, и затем усредняются с весами, пропорциональными числу обучающих объектов в этих поддеревьях. Иными словами, если прогноз вероятности для класса k в поддереве Rm обозначается через </w:t>
+      </w:r>
       <w:r>
         <w:rPr>
           <w:rFonts w:ascii="Times New Roman" w:eastAsiaTheme="minorEastAsia" w:hAnsi="Times New Roman" w:cs="Times New Roman"/>
@@ -14634,7 +13950,6 @@
         </w:rPr>
         <w:t>mk</w:t>
       </w:r>
-      <w:proofErr w:type="spellEnd"/>
       <w:r>
         <w:rPr>
           <w:rFonts w:ascii="Times New Roman" w:eastAsiaTheme="minorEastAsia" w:hAnsi="Times New Roman" w:cs="Times New Roman"/>
@@ -15470,14 +14785,6 @@
           <w:sz w:val="28"/>
           <w:szCs w:val="28"/>
         </w:rPr>
-        <w:t xml:space="preserve">1.1.6 </w:t>
-      </w:r>
-      <w:r>
-        <w:rPr>
-          <w:rFonts w:ascii="Times New Roman" w:hAnsi="Times New Roman" w:cs="Times New Roman"/>
-          <w:sz w:val="28"/>
-          <w:szCs w:val="28"/>
-        </w:rPr>
         <w:t xml:space="preserve">Учет категориальных признаков </w:t>
       </w:r>
     </w:p>
@@ -15499,43 +14806,7 @@
           <w:sz w:val="28"/>
           <w:szCs w:val="28"/>
         </w:rPr>
-        <w:t>Самый очевидный способ обработки категориальных признаков — разбивать вершину на столько поддеревьев, сколько имеется возможных значений у признака (</w:t>
-      </w:r>
-      <w:proofErr w:type="spellStart"/>
-      <w:r>
-        <w:rPr>
-          <w:rFonts w:ascii="Times New Roman" w:hAnsi="Times New Roman" w:cs="Times New Roman"/>
-          <w:sz w:val="28"/>
-          <w:szCs w:val="28"/>
-        </w:rPr>
-        <w:t>multi-way</w:t>
-      </w:r>
-      <w:proofErr w:type="spellEnd"/>
-      <w:r>
-        <w:rPr>
-          <w:rFonts w:ascii="Times New Roman" w:hAnsi="Times New Roman" w:cs="Times New Roman"/>
-          <w:sz w:val="28"/>
-          <w:szCs w:val="28"/>
-        </w:rPr>
-        <w:t xml:space="preserve"> </w:t>
-      </w:r>
-      <w:proofErr w:type="spellStart"/>
-      <w:r>
-        <w:rPr>
-          <w:rFonts w:ascii="Times New Roman" w:hAnsi="Times New Roman" w:cs="Times New Roman"/>
-          <w:sz w:val="28"/>
-          <w:szCs w:val="28"/>
-        </w:rPr>
-        <w:t>splits</w:t>
-      </w:r>
-      <w:proofErr w:type="spellEnd"/>
-      <w:r>
-        <w:rPr>
-          <w:rFonts w:ascii="Times New Roman" w:hAnsi="Times New Roman" w:cs="Times New Roman"/>
-          <w:sz w:val="28"/>
-          <w:szCs w:val="28"/>
-        </w:rPr>
-        <w:t xml:space="preserve">). </w:t>
+        <w:t xml:space="preserve">Самый очевидный способ обработки категориальных признаков — разбивать вершину на столько поддеревьев, сколько имеется возможных значений у признака (multi-way splits). </w:t>
       </w:r>
     </w:p>
     <w:p>
@@ -15554,25 +14825,7 @@
           <w:sz w:val="28"/>
           <w:szCs w:val="28"/>
         </w:rPr>
-        <w:t xml:space="preserve">Рассмотрим подробнее другой подход. Пусть категориальный признак </w:t>
-      </w:r>
-      <w:proofErr w:type="spellStart"/>
-      <w:r>
-        <w:rPr>
-          <w:rFonts w:ascii="Times New Roman" w:hAnsi="Times New Roman" w:cs="Times New Roman"/>
-          <w:sz w:val="28"/>
-          <w:szCs w:val="28"/>
-        </w:rPr>
-        <w:t>xj</w:t>
-      </w:r>
-      <w:proofErr w:type="spellEnd"/>
-      <w:r>
-        <w:rPr>
-          <w:rFonts w:ascii="Times New Roman" w:hAnsi="Times New Roman" w:cs="Times New Roman"/>
-          <w:sz w:val="28"/>
-          <w:szCs w:val="28"/>
-        </w:rPr>
-        <w:t xml:space="preserve"> имеет множество значений </w:t>
+        <w:t xml:space="preserve">Рассмотрим подробнее другой подход. Пусть категориальный признак xj имеет множество значений </w:t>
       </w:r>
       <w:r>
         <w:rPr>
@@ -15603,9 +14856,8 @@
           <w:sz w:val="28"/>
           <w:szCs w:val="28"/>
         </w:rPr>
-        <w:t xml:space="preserve">, </w:t>
-      </w:r>
-      <w:proofErr w:type="gramStart"/>
+        <w:t>, . . . , u</w:t>
+      </w:r>
       <w:r>
         <w:rPr>
           <w:rFonts w:ascii="Times New Roman" w:hAnsi="Times New Roman" w:cs="Times New Roman"/>
@@ -15613,43 +14865,10 @@
           <w:iCs/>
           <w:sz w:val="28"/>
           <w:szCs w:val="28"/>
-        </w:rPr>
-        <w:t>. . . ,</w:t>
-      </w:r>
-      <w:proofErr w:type="gramEnd"/>
-      <w:r>
-        <w:rPr>
-          <w:rFonts w:ascii="Times New Roman" w:hAnsi="Times New Roman" w:cs="Times New Roman"/>
-          <w:i/>
-          <w:iCs/>
-          <w:sz w:val="28"/>
-          <w:szCs w:val="28"/>
-        </w:rPr>
-        <w:t xml:space="preserve"> </w:t>
-      </w:r>
-      <w:proofErr w:type="spellStart"/>
-      <w:r>
-        <w:rPr>
-          <w:rFonts w:ascii="Times New Roman" w:hAnsi="Times New Roman" w:cs="Times New Roman"/>
-          <w:i/>
-          <w:iCs/>
-          <w:sz w:val="28"/>
-          <w:szCs w:val="28"/>
-        </w:rPr>
-        <w:t>u</w:t>
-      </w:r>
-      <w:r>
-        <w:rPr>
-          <w:rFonts w:ascii="Times New Roman" w:hAnsi="Times New Roman" w:cs="Times New Roman"/>
-          <w:i/>
-          <w:iCs/>
-          <w:sz w:val="28"/>
-          <w:szCs w:val="28"/>
           <w:vertAlign w:val="subscript"/>
         </w:rPr>
         <w:t>q</w:t>
       </w:r>
-      <w:proofErr w:type="spellEnd"/>
       <w:r>
         <w:rPr>
           <w:rFonts w:ascii="Times New Roman" w:hAnsi="Times New Roman" w:cs="Times New Roman"/>
@@ -15726,16 +14945,7 @@
           <w:sz w:val="28"/>
           <w:szCs w:val="28"/>
         </w:rPr>
-        <w:t>, и определим предикат как индикатор попадания в первое подмножество: β(x) = [</w:t>
-      </w:r>
-      <w:proofErr w:type="spellStart"/>
-      <w:r>
-        <w:rPr>
-          <w:rFonts w:ascii="Times New Roman" w:hAnsi="Times New Roman" w:cs="Times New Roman"/>
-          <w:sz w:val="28"/>
-          <w:szCs w:val="28"/>
-        </w:rPr>
-        <w:t>x</w:t>
+        <w:t>, и определим предикат как индикатор попадания в первое подмножество: β(x) = [x</w:t>
       </w:r>
       <w:r>
         <w:rPr>
@@ -15746,7 +14956,6 @@
         </w:rPr>
         <w:t>j</w:t>
       </w:r>
-      <w:proofErr w:type="spellEnd"/>
       <w:r>
         <w:rPr>
           <w:rFonts w:ascii="Times New Roman" w:hAnsi="Times New Roman" w:cs="Times New Roman"/>
@@ -15798,16 +15007,7 @@
           <w:sz w:val="28"/>
           <w:szCs w:val="28"/>
         </w:rPr>
-        <w:t xml:space="preserve">]. Таким образом, объект будет попадать в левое поддерево, если признак </w:t>
-      </w:r>
-      <w:proofErr w:type="spellStart"/>
-      <w:r>
-        <w:rPr>
-          <w:rFonts w:ascii="Times New Roman" w:hAnsi="Times New Roman" w:cs="Times New Roman"/>
-          <w:sz w:val="28"/>
-          <w:szCs w:val="28"/>
-        </w:rPr>
-        <w:t>x</w:t>
+        <w:t>]. Таким образом, объект будет попадать в левое поддерево, если признак x</w:t>
       </w:r>
       <w:r>
         <w:rPr>
@@ -15818,7 +15018,6 @@
         </w:rPr>
         <w:t>j</w:t>
       </w:r>
-      <w:proofErr w:type="spellEnd"/>
       <w:r>
         <w:rPr>
           <w:rFonts w:ascii="Times New Roman" w:hAnsi="Times New Roman" w:cs="Times New Roman"/>
@@ -15862,16 +15061,7 @@
           <w:sz w:val="28"/>
           <w:szCs w:val="28"/>
         </w:rPr>
-        <w:t xml:space="preserve">Оказывается, можно обойтись без полного перебора в случаях с бинарной классификацией и регрессией [1]. Обозначим через </w:t>
-      </w:r>
-      <w:proofErr w:type="spellStart"/>
-      <w:r>
-        <w:rPr>
-          <w:rFonts w:ascii="Times New Roman" w:hAnsi="Times New Roman" w:cs="Times New Roman"/>
-          <w:sz w:val="28"/>
-          <w:szCs w:val="28"/>
-        </w:rPr>
-        <w:t>R</w:t>
+        <w:t>Оказывается, можно обойтись без полного перебора в случаях с бинарной классификацией и регрессией [1]. Обозначим через R</w:t>
       </w:r>
       <w:r>
         <w:rPr>
@@ -15882,23 +15072,13 @@
         </w:rPr>
         <w:t>m</w:t>
       </w:r>
-      <w:proofErr w:type="spellEnd"/>
-      <w:r>
-        <w:rPr>
-          <w:rFonts w:ascii="Times New Roman" w:hAnsi="Times New Roman" w:cs="Times New Roman"/>
-          <w:sz w:val="28"/>
-          <w:szCs w:val="28"/>
-        </w:rPr>
-        <w:t xml:space="preserve">(u) множество объектов, которые попали в вершину m и у которых j-й признак имеет значение u; через </w:t>
-      </w:r>
-      <w:proofErr w:type="spellStart"/>
-      <w:r>
-        <w:rPr>
-          <w:rFonts w:ascii="Times New Roman" w:hAnsi="Times New Roman" w:cs="Times New Roman"/>
-          <w:sz w:val="28"/>
-          <w:szCs w:val="28"/>
-        </w:rPr>
-        <w:t>N</w:t>
+      <w:r>
+        <w:rPr>
+          <w:rFonts w:ascii="Times New Roman" w:hAnsi="Times New Roman" w:cs="Times New Roman"/>
+          <w:sz w:val="28"/>
+          <w:szCs w:val="28"/>
+        </w:rPr>
+        <w:t>(u) множество объектов, которые попали в вершину m и у которых j-й признак имеет значение u; через N</w:t>
       </w:r>
       <w:r>
         <w:rPr>
@@ -15909,7 +15089,6 @@
         </w:rPr>
         <w:t>m</w:t>
       </w:r>
-      <w:proofErr w:type="spellEnd"/>
       <w:r>
         <w:rPr>
           <w:rFonts w:ascii="Times New Roman" w:hAnsi="Times New Roman" w:cs="Times New Roman"/>
@@ -16826,14 +16005,6 @@
           <w:sz w:val="28"/>
           <w:szCs w:val="28"/>
         </w:rPr>
-        <w:t xml:space="preserve">1.2.1 </w:t>
-      </w:r>
-      <w:r>
-        <w:rPr>
-          <w:rFonts w:ascii="Times New Roman" w:hAnsi="Times New Roman" w:cs="Times New Roman"/>
-          <w:sz w:val="28"/>
-          <w:szCs w:val="28"/>
-        </w:rPr>
         <w:t>Один слабый ученик</w:t>
       </w:r>
     </w:p>
@@ -16886,9 +16057,16 @@
           <w:sz w:val="28"/>
           <w:szCs w:val="28"/>
         </w:rPr>
-        <w:t>смещение (</w:t>
-      </w:r>
-      <w:proofErr w:type="spellStart"/>
+        <w:t>смещение (bias)</w:t>
+      </w:r>
+      <w:r>
+        <w:rPr>
+          <w:rFonts w:ascii="Times New Roman" w:hAnsi="Times New Roman" w:cs="Times New Roman"/>
+          <w:sz w:val="28"/>
+          <w:szCs w:val="28"/>
+        </w:rPr>
+        <w:t> и </w:t>
+      </w:r>
       <w:r>
         <w:rPr>
           <w:rFonts w:ascii="Times New Roman" w:hAnsi="Times New Roman" w:cs="Times New Roman"/>
@@ -16899,66 +16077,7 @@
           <w:sz w:val="28"/>
           <w:szCs w:val="28"/>
         </w:rPr>
-        <w:t>bias</w:t>
-      </w:r>
-      <w:proofErr w:type="spellEnd"/>
-      <w:r>
-        <w:rPr>
-          <w:rFonts w:ascii="Times New Roman" w:hAnsi="Times New Roman" w:cs="Times New Roman"/>
-          <w:b/>
-          <w:bCs/>
-          <w:i/>
-          <w:iCs/>
-          <w:sz w:val="28"/>
-          <w:szCs w:val="28"/>
-        </w:rPr>
-        <w:t>)</w:t>
-      </w:r>
-      <w:r>
-        <w:rPr>
-          <w:rFonts w:ascii="Times New Roman" w:hAnsi="Times New Roman" w:cs="Times New Roman"/>
-          <w:sz w:val="28"/>
-          <w:szCs w:val="28"/>
-        </w:rPr>
-        <w:t> и </w:t>
-      </w:r>
-      <w:r>
-        <w:rPr>
-          <w:rFonts w:ascii="Times New Roman" w:hAnsi="Times New Roman" w:cs="Times New Roman"/>
-          <w:b/>
-          <w:bCs/>
-          <w:i/>
-          <w:iCs/>
-          <w:sz w:val="28"/>
-          <w:szCs w:val="28"/>
-        </w:rPr>
-        <w:t>разброс (</w:t>
-      </w:r>
-      <w:proofErr w:type="spellStart"/>
-      <w:r>
-        <w:rPr>
-          <w:rFonts w:ascii="Times New Roman" w:hAnsi="Times New Roman" w:cs="Times New Roman"/>
-          <w:b/>
-          <w:bCs/>
-          <w:i/>
-          <w:iCs/>
-          <w:sz w:val="28"/>
-          <w:szCs w:val="28"/>
-        </w:rPr>
-        <w:t>variance</w:t>
-      </w:r>
-      <w:proofErr w:type="spellEnd"/>
-      <w:r>
-        <w:rPr>
-          <w:rFonts w:ascii="Times New Roman" w:hAnsi="Times New Roman" w:cs="Times New Roman"/>
-          <w:b/>
-          <w:bCs/>
-          <w:i/>
-          <w:iCs/>
-          <w:sz w:val="28"/>
-          <w:szCs w:val="28"/>
-        </w:rPr>
-        <w:t>)</w:t>
+        <w:t>разброс (variance)</w:t>
       </w:r>
       <w:r>
         <w:rPr>
@@ -17200,14 +16319,6 @@
           <w:sz w:val="28"/>
           <w:szCs w:val="28"/>
         </w:rPr>
-        <w:t xml:space="preserve">1.2.2 </w:t>
-      </w:r>
-      <w:r>
-        <w:rPr>
-          <w:rFonts w:ascii="Times New Roman" w:hAnsi="Times New Roman" w:cs="Times New Roman"/>
-          <w:sz w:val="28"/>
-          <w:szCs w:val="28"/>
-        </w:rPr>
         <w:t>Объединение слабых учеников</w:t>
       </w:r>
     </w:p>
@@ -17228,43 +16339,7 @@
           <w:sz w:val="28"/>
           <w:szCs w:val="28"/>
         </w:rPr>
-        <w:t xml:space="preserve">Чтобы реализовать ансамблевый метод, нам сначала нужно отобрать наших слабых учеников для агрегирования. В основном (в том числе в хорошо известных методах </w:t>
-      </w:r>
-      <w:proofErr w:type="spellStart"/>
-      <w:r>
-        <w:rPr>
-          <w:rFonts w:ascii="Times New Roman" w:hAnsi="Times New Roman" w:cs="Times New Roman"/>
-          <w:sz w:val="28"/>
-          <w:szCs w:val="28"/>
-        </w:rPr>
-        <w:t>бэггинга</w:t>
-      </w:r>
-      <w:proofErr w:type="spellEnd"/>
-      <w:r>
-        <w:rPr>
-          <w:rFonts w:ascii="Times New Roman" w:hAnsi="Times New Roman" w:cs="Times New Roman"/>
-          <w:sz w:val="28"/>
-          <w:szCs w:val="28"/>
-        </w:rPr>
-        <w:t xml:space="preserve"> и </w:t>
-      </w:r>
-      <w:proofErr w:type="spellStart"/>
-      <w:r>
-        <w:rPr>
-          <w:rFonts w:ascii="Times New Roman" w:hAnsi="Times New Roman" w:cs="Times New Roman"/>
-          <w:sz w:val="28"/>
-          <w:szCs w:val="28"/>
-        </w:rPr>
-        <w:t>бустинга</w:t>
-      </w:r>
-      <w:proofErr w:type="spellEnd"/>
-      <w:r>
-        <w:rPr>
-          <w:rFonts w:ascii="Times New Roman" w:hAnsi="Times New Roman" w:cs="Times New Roman"/>
-          <w:sz w:val="28"/>
-          <w:szCs w:val="28"/>
-        </w:rPr>
-        <w:t>) используется единственный базовый алгоритм обучения, так что у нас есть однородные слабые ученики, которые обучаются по-разному. Получаемая нами модель ансамбля называется «</w:t>
+        <w:t>Чтобы реализовать ансамблевый метод, нам сначала нужно отобрать наших слабых учеников для агрегирования. В основном (в том числе в хорошо известных методах бэггинга и бустинга) используется единственный базовый алгоритм обучения, так что у нас есть однородные слабые ученики, которые обучаются по-разному. Получаемая нами модель ансамбля называется «</w:t>
       </w:r>
       <w:r>
         <w:rPr>
@@ -17361,7 +16436,6 @@
           <w:szCs w:val="28"/>
         </w:rPr>
       </w:pPr>
-      <w:proofErr w:type="spellStart"/>
       <w:r>
         <w:rPr>
           <w:rFonts w:ascii="Times New Roman" w:hAnsi="Times New Roman" w:cs="Times New Roman"/>
@@ -17370,18 +16444,7 @@
           <w:sz w:val="28"/>
           <w:szCs w:val="28"/>
         </w:rPr>
-        <w:t>Бэггинг</w:t>
-      </w:r>
-      <w:proofErr w:type="spellEnd"/>
-      <w:r>
-        <w:rPr>
-          <w:rFonts w:ascii="Times New Roman" w:hAnsi="Times New Roman" w:cs="Times New Roman"/>
-          <w:b/>
-          <w:bCs/>
-          <w:sz w:val="28"/>
-          <w:szCs w:val="28"/>
-        </w:rPr>
-        <w:t>. </w:t>
+        <w:t>Бэггинг. </w:t>
       </w:r>
       <w:r>
         <w:rPr>
@@ -17429,18 +16492,8 @@
           <w:sz w:val="28"/>
           <w:szCs w:val="28"/>
         </w:rPr>
-        <w:t xml:space="preserve">1.2.3 </w:t>
-      </w:r>
-      <w:proofErr w:type="spellStart"/>
-      <w:r>
-        <w:rPr>
-          <w:rFonts w:ascii="Times New Roman" w:hAnsi="Times New Roman" w:cs="Times New Roman"/>
-          <w:sz w:val="28"/>
-          <w:szCs w:val="28"/>
-        </w:rPr>
         <w:t>Бутстрэп</w:t>
       </w:r>
-      <w:proofErr w:type="spellEnd"/>
     </w:p>
     <w:p>
       <w:pPr>
@@ -17459,43 +16512,7 @@
           <w:sz w:val="28"/>
           <w:szCs w:val="28"/>
         </w:rPr>
-        <w:t xml:space="preserve">Давайте начнем с определения </w:t>
-      </w:r>
-      <w:proofErr w:type="spellStart"/>
-      <w:r>
-        <w:rPr>
-          <w:rFonts w:ascii="Times New Roman" w:hAnsi="Times New Roman" w:cs="Times New Roman"/>
-          <w:sz w:val="28"/>
-          <w:szCs w:val="28"/>
-        </w:rPr>
-        <w:t>бутстрэпа</w:t>
-      </w:r>
-      <w:proofErr w:type="spellEnd"/>
-      <w:r>
-        <w:rPr>
-          <w:rFonts w:ascii="Times New Roman" w:hAnsi="Times New Roman" w:cs="Times New Roman"/>
-          <w:sz w:val="28"/>
-          <w:szCs w:val="28"/>
-        </w:rPr>
-        <w:t xml:space="preserve">. Этот статистический метод заключается в генерации выборок размера B (так называемых </w:t>
-      </w:r>
-      <w:proofErr w:type="spellStart"/>
-      <w:r>
-        <w:rPr>
-          <w:rFonts w:ascii="Times New Roman" w:hAnsi="Times New Roman" w:cs="Times New Roman"/>
-          <w:sz w:val="28"/>
-          <w:szCs w:val="28"/>
-        </w:rPr>
-        <w:t>бутстрэп</w:t>
-      </w:r>
-      <w:proofErr w:type="spellEnd"/>
-      <w:r>
-        <w:rPr>
-          <w:rFonts w:ascii="Times New Roman" w:hAnsi="Times New Roman" w:cs="Times New Roman"/>
-          <w:sz w:val="28"/>
-          <w:szCs w:val="28"/>
-        </w:rPr>
-        <w:t xml:space="preserve"> выборок) </w:t>
+        <w:t xml:space="preserve">Давайте начнем с определения бутстрэпа. Этот статистический метод заключается в генерации выборок размера B (так называемых бутстрэп выборок) </w:t>
       </w:r>
       <w:r>
         <w:rPr>
@@ -17504,25 +16521,7 @@
           <w:szCs w:val="28"/>
         </w:rPr>
         <w:lastRenderedPageBreak/>
-        <w:t xml:space="preserve">из исходного </w:t>
-      </w:r>
-      <w:proofErr w:type="spellStart"/>
-      <w:r>
-        <w:rPr>
-          <w:rFonts w:ascii="Times New Roman" w:hAnsi="Times New Roman" w:cs="Times New Roman"/>
-          <w:sz w:val="28"/>
-          <w:szCs w:val="28"/>
-        </w:rPr>
-        <w:t>датасета</w:t>
-      </w:r>
-      <w:proofErr w:type="spellEnd"/>
-      <w:r>
-        <w:rPr>
-          <w:rFonts w:ascii="Times New Roman" w:hAnsi="Times New Roman" w:cs="Times New Roman"/>
-          <w:sz w:val="28"/>
-          <w:szCs w:val="28"/>
-        </w:rPr>
-        <w:t xml:space="preserve"> размера N путем случайного выбора элементов с повторениями в каждом из наблюдений B.</w:t>
+        <w:t>из исходного датасета размера N путем случайного выбора элементов с повторениями в каждом из наблюдений B.</w:t>
       </w:r>
     </w:p>
     <w:p>
@@ -17617,18 +16616,8 @@
           <w:sz w:val="28"/>
           <w:szCs w:val="28"/>
         </w:rPr>
-        <w:t xml:space="preserve">Иллюстрация процесса </w:t>
-      </w:r>
-      <w:proofErr w:type="spellStart"/>
-      <w:r>
-        <w:rPr>
-          <w:rFonts w:ascii="Times New Roman" w:hAnsi="Times New Roman" w:cs="Times New Roman"/>
-          <w:sz w:val="28"/>
-          <w:szCs w:val="28"/>
-        </w:rPr>
-        <w:t>бустрэпа</w:t>
-      </w:r>
-      <w:proofErr w:type="spellEnd"/>
+        <w:t>Иллюстрация процесса бустрэпа</w:t>
+      </w:r>
     </w:p>
     <w:p>
       <w:pPr>
@@ -17647,43 +16636,7 @@
           <w:sz w:val="28"/>
           <w:szCs w:val="28"/>
         </w:rPr>
-        <w:t xml:space="preserve">При некоторых допущениях эти выборки имеют довольно хорошие статистические свойства: в первом приближении их можно рассматривать как взятые непосредственно из истинного базового (и часто неизвестного) распределения данных, так и независимо друг от друга. Таким образом, их можно рассматривать как репрезентативные и независимые выборки истинного распределения данных (почти идентичные выборки). Гипотеза, которая должна быть проверена, чтобы сделать это приближение действительным, имеет две стороны. Во-первых, размер N исходного </w:t>
-      </w:r>
-      <w:proofErr w:type="spellStart"/>
-      <w:r>
-        <w:rPr>
-          <w:rFonts w:ascii="Times New Roman" w:hAnsi="Times New Roman" w:cs="Times New Roman"/>
-          <w:sz w:val="28"/>
-          <w:szCs w:val="28"/>
-        </w:rPr>
-        <w:t>датасета</w:t>
-      </w:r>
-      <w:proofErr w:type="spellEnd"/>
-      <w:r>
-        <w:rPr>
-          <w:rFonts w:ascii="Times New Roman" w:hAnsi="Times New Roman" w:cs="Times New Roman"/>
-          <w:sz w:val="28"/>
-          <w:szCs w:val="28"/>
-        </w:rPr>
-        <w:t xml:space="preserve"> должен быть достаточно большим, чтобы охватить большую часть сложности базового распределения, чтобы выборка из </w:t>
-      </w:r>
-      <w:proofErr w:type="spellStart"/>
-      <w:r>
-        <w:rPr>
-          <w:rFonts w:ascii="Times New Roman" w:hAnsi="Times New Roman" w:cs="Times New Roman"/>
-          <w:sz w:val="28"/>
-          <w:szCs w:val="28"/>
-        </w:rPr>
-        <w:t>датасета</w:t>
-      </w:r>
-      <w:proofErr w:type="spellEnd"/>
-      <w:r>
-        <w:rPr>
-          <w:rFonts w:ascii="Times New Roman" w:hAnsi="Times New Roman" w:cs="Times New Roman"/>
-          <w:sz w:val="28"/>
-          <w:szCs w:val="28"/>
-        </w:rPr>
-        <w:t xml:space="preserve"> была хорошим приближением к выборке из реального распределения </w:t>
+        <w:t>При некоторых допущениях эти выборки имеют довольно хорошие статистические свойства: в первом приближении их можно рассматривать как взятые непосредственно из истинного базового (и часто неизвестного) распределения данных, так и независимо друг от друга. Таким образом, их можно рассматривать как репрезентативные и независимые выборки истинного распределения данных (почти идентичные выборки). Гипотеза, которая должна быть проверена, чтобы сделать это приближение действительным, имеет две стороны. Во-первых, размер N исходного датасета должен быть достаточно большим, чтобы охватить большую часть сложности базового распределения, чтобы выборка из датасета была хорошим приближением к выборке из реального распределения </w:t>
       </w:r>
       <w:r>
         <w:rPr>
@@ -17701,43 +16654,7 @@
           <w:sz w:val="28"/>
           <w:szCs w:val="28"/>
         </w:rPr>
-        <w:t xml:space="preserve">. Во-вторых, размер </w:t>
-      </w:r>
-      <w:proofErr w:type="spellStart"/>
-      <w:r>
-        <w:rPr>
-          <w:rFonts w:ascii="Times New Roman" w:hAnsi="Times New Roman" w:cs="Times New Roman"/>
-          <w:sz w:val="28"/>
-          <w:szCs w:val="28"/>
-        </w:rPr>
-        <w:t>датасета</w:t>
-      </w:r>
-      <w:proofErr w:type="spellEnd"/>
-      <w:r>
-        <w:rPr>
-          <w:rFonts w:ascii="Times New Roman" w:hAnsi="Times New Roman" w:cs="Times New Roman"/>
-          <w:sz w:val="28"/>
-          <w:szCs w:val="28"/>
-        </w:rPr>
-        <w:t xml:space="preserve"> N должен быть достаточно большим по сравнению с размером </w:t>
-      </w:r>
-      <w:proofErr w:type="spellStart"/>
-      <w:r>
-        <w:rPr>
-          <w:rFonts w:ascii="Times New Roman" w:hAnsi="Times New Roman" w:cs="Times New Roman"/>
-          <w:sz w:val="28"/>
-          <w:szCs w:val="28"/>
-        </w:rPr>
-        <w:t>бутстрэп</w:t>
-      </w:r>
-      <w:proofErr w:type="spellEnd"/>
-      <w:r>
-        <w:rPr>
-          <w:rFonts w:ascii="Times New Roman" w:hAnsi="Times New Roman" w:cs="Times New Roman"/>
-          <w:sz w:val="28"/>
-          <w:szCs w:val="28"/>
-        </w:rPr>
-        <w:t xml:space="preserve"> выборок B, чтобы выборки не слишком сильно коррелировали </w:t>
+        <w:t>. Во-вторых, размер датасета N должен быть достаточно большим по сравнению с размером бутстрэп выборок B, чтобы выборки не слишком сильно коррелировали </w:t>
       </w:r>
       <w:r>
         <w:rPr>
@@ -17755,25 +16672,7 @@
           <w:sz w:val="28"/>
           <w:szCs w:val="28"/>
         </w:rPr>
-        <w:t xml:space="preserve">. Обратите внимание, что в дальнейшем мы иногда будем ссылаться на эти свойства (репрезентативность и независимость) </w:t>
-      </w:r>
-      <w:proofErr w:type="spellStart"/>
-      <w:r>
-        <w:rPr>
-          <w:rFonts w:ascii="Times New Roman" w:hAnsi="Times New Roman" w:cs="Times New Roman"/>
-          <w:sz w:val="28"/>
-          <w:szCs w:val="28"/>
-        </w:rPr>
-        <w:t>бутстрэп</w:t>
-      </w:r>
-      <w:proofErr w:type="spellEnd"/>
-      <w:r>
-        <w:rPr>
-          <w:rFonts w:ascii="Times New Roman" w:hAnsi="Times New Roman" w:cs="Times New Roman"/>
-          <w:sz w:val="28"/>
-          <w:szCs w:val="28"/>
-        </w:rPr>
-        <w:t xml:space="preserve"> выборок: читатель всегда должен помнить, что </w:t>
+        <w:t>. Обратите внимание, что в дальнейшем мы иногда будем ссылаться на эти свойства (репрезентативность и независимость) бутстрэп выборок: читатель всегда должен помнить, что </w:t>
       </w:r>
       <w:r>
         <w:rPr>
@@ -17811,18 +16710,8 @@
           <w:sz w:val="28"/>
           <w:szCs w:val="28"/>
         </w:rPr>
-        <w:t xml:space="preserve">1.2.4 </w:t>
-      </w:r>
-      <w:proofErr w:type="spellStart"/>
-      <w:r>
-        <w:rPr>
-          <w:rFonts w:ascii="Times New Roman" w:hAnsi="Times New Roman" w:cs="Times New Roman"/>
-          <w:sz w:val="28"/>
-          <w:szCs w:val="28"/>
-        </w:rPr>
         <w:t>Бэггинг</w:t>
       </w:r>
-      <w:proofErr w:type="spellEnd"/>
     </w:p>
     <w:p>
       <w:pPr>
@@ -17859,61 +16748,7 @@
           <w:szCs w:val="28"/>
         </w:rPr>
         <w:lastRenderedPageBreak/>
-        <w:t xml:space="preserve">отношении обучающего </w:t>
-      </w:r>
-      <w:proofErr w:type="spellStart"/>
-      <w:r>
-        <w:rPr>
-          <w:rFonts w:ascii="Times New Roman" w:hAnsi="Times New Roman" w:cs="Times New Roman"/>
-          <w:sz w:val="28"/>
-          <w:szCs w:val="28"/>
-        </w:rPr>
-        <w:t>датасета</w:t>
-      </w:r>
-      <w:proofErr w:type="spellEnd"/>
-      <w:r>
-        <w:rPr>
-          <w:rFonts w:ascii="Times New Roman" w:hAnsi="Times New Roman" w:cs="Times New Roman"/>
-          <w:sz w:val="28"/>
-          <w:szCs w:val="28"/>
-        </w:rPr>
-        <w:t xml:space="preserve">. Из-за теоретического разброса обучающего </w:t>
-      </w:r>
-      <w:proofErr w:type="spellStart"/>
-      <w:r>
-        <w:rPr>
-          <w:rFonts w:ascii="Times New Roman" w:hAnsi="Times New Roman" w:cs="Times New Roman"/>
-          <w:sz w:val="28"/>
-          <w:szCs w:val="28"/>
-        </w:rPr>
-        <w:t>датасета</w:t>
-      </w:r>
-      <w:proofErr w:type="spellEnd"/>
-      <w:r>
-        <w:rPr>
-          <w:rFonts w:ascii="Times New Roman" w:hAnsi="Times New Roman" w:cs="Times New Roman"/>
-          <w:sz w:val="28"/>
-          <w:szCs w:val="28"/>
-        </w:rPr>
-        <w:t xml:space="preserve"> (мы напоминаем, что </w:t>
-      </w:r>
-      <w:proofErr w:type="spellStart"/>
-      <w:r>
-        <w:rPr>
-          <w:rFonts w:ascii="Times New Roman" w:hAnsi="Times New Roman" w:cs="Times New Roman"/>
-          <w:sz w:val="28"/>
-          <w:szCs w:val="28"/>
-        </w:rPr>
-        <w:t>датасет</w:t>
-      </w:r>
-      <w:proofErr w:type="spellEnd"/>
-      <w:r>
-        <w:rPr>
-          <w:rFonts w:ascii="Times New Roman" w:hAnsi="Times New Roman" w:cs="Times New Roman"/>
-          <w:sz w:val="28"/>
-          <w:szCs w:val="28"/>
-        </w:rPr>
-        <w:t xml:space="preserve"> является наблюдаемой выборкой, исходящей из истинно неизвестного базового распределения), подобранная модель также подвержена изменчивости: </w:t>
+        <w:t>отношении обучающего датасета. Из-за теоретического разброса обучающего датасета (мы напоминаем, что датасет является наблюдаемой выборкой, исходящей из истинно неизвестного базового распределения), подобранная модель также подвержена изменчивости: </w:t>
       </w:r>
       <w:r>
         <w:rPr>
@@ -17923,29 +16758,7 @@
           <w:sz w:val="28"/>
           <w:szCs w:val="28"/>
         </w:rPr>
-        <w:t xml:space="preserve">если бы наблюдался другой </w:t>
-      </w:r>
-      <w:proofErr w:type="spellStart"/>
-      <w:r>
-        <w:rPr>
-          <w:rFonts w:ascii="Times New Roman" w:hAnsi="Times New Roman" w:cs="Times New Roman"/>
-          <w:b/>
-          <w:bCs/>
-          <w:sz w:val="28"/>
-          <w:szCs w:val="28"/>
-        </w:rPr>
-        <w:t>датасет</w:t>
-      </w:r>
-      <w:proofErr w:type="spellEnd"/>
-      <w:r>
-        <w:rPr>
-          <w:rFonts w:ascii="Times New Roman" w:hAnsi="Times New Roman" w:cs="Times New Roman"/>
-          <w:b/>
-          <w:bCs/>
-          <w:sz w:val="28"/>
-          <w:szCs w:val="28"/>
-        </w:rPr>
-        <w:t>, мы получили бы другую модель</w:t>
+        <w:t>если бы наблюдался другой датасет, мы получили бы другую модель</w:t>
       </w:r>
       <w:r>
         <w:rPr>
@@ -17973,43 +16786,7 @@
           <w:sz w:val="28"/>
           <w:szCs w:val="28"/>
         </w:rPr>
-        <w:t xml:space="preserve">Идея </w:t>
-      </w:r>
-      <w:proofErr w:type="spellStart"/>
-      <w:r>
-        <w:rPr>
-          <w:rFonts w:ascii="Times New Roman" w:hAnsi="Times New Roman" w:cs="Times New Roman"/>
-          <w:sz w:val="28"/>
-          <w:szCs w:val="28"/>
-        </w:rPr>
-        <w:t>бэггинга</w:t>
-      </w:r>
-      <w:proofErr w:type="spellEnd"/>
-      <w:r>
-        <w:rPr>
-          <w:rFonts w:ascii="Times New Roman" w:hAnsi="Times New Roman" w:cs="Times New Roman"/>
-          <w:sz w:val="28"/>
-          <w:szCs w:val="28"/>
-        </w:rPr>
-        <w:t xml:space="preserve"> в таком случае проста: мы хотим подобрать несколько независимых моделей и «усреднить» их прогнозы, чтобы получить модель с меньшим разбросом. Однако на практике мы не можем подобрать полностью независимые модели, потому что для этого потребуется слишком много данных. Таким образом, мы полагаемся на хорошие «приблизительные свойства» </w:t>
-      </w:r>
-      <w:proofErr w:type="spellStart"/>
-      <w:r>
-        <w:rPr>
-          <w:rFonts w:ascii="Times New Roman" w:hAnsi="Times New Roman" w:cs="Times New Roman"/>
-          <w:sz w:val="28"/>
-          <w:szCs w:val="28"/>
-        </w:rPr>
-        <w:t>бутстрэп</w:t>
-      </w:r>
-      <w:proofErr w:type="spellEnd"/>
-      <w:r>
-        <w:rPr>
-          <w:rFonts w:ascii="Times New Roman" w:hAnsi="Times New Roman" w:cs="Times New Roman"/>
-          <w:sz w:val="28"/>
-          <w:szCs w:val="28"/>
-        </w:rPr>
-        <w:t xml:space="preserve"> выборок (репрезентативность и независимость) для подбора моделей, которые практически независимы.</w:t>
+        <w:t>Идея бэггинга в таком случае проста: мы хотим подобрать несколько независимых моделей и «усреднить» их прогнозы, чтобы получить модель с меньшим разбросом. Однако на практике мы не можем подобрать полностью независимые модели, потому что для этого потребуется слишком много данных. Таким образом, мы полагаемся на хорошие «приблизительные свойства» бутстрэп выборок (репрезентативность и независимость) для подбора моделей, которые практически независимы.</w:t>
       </w:r>
     </w:p>
     <w:p>
@@ -18029,61 +16806,7 @@
           <w:sz w:val="28"/>
           <w:szCs w:val="28"/>
         </w:rPr>
-        <w:t xml:space="preserve">Сначала мы генерируем несколько </w:t>
-      </w:r>
-      <w:proofErr w:type="spellStart"/>
-      <w:r>
-        <w:rPr>
-          <w:rFonts w:ascii="Times New Roman" w:hAnsi="Times New Roman" w:cs="Times New Roman"/>
-          <w:sz w:val="28"/>
-          <w:szCs w:val="28"/>
-        </w:rPr>
-        <w:t>бутстрэп</w:t>
-      </w:r>
-      <w:proofErr w:type="spellEnd"/>
-      <w:r>
-        <w:rPr>
-          <w:rFonts w:ascii="Times New Roman" w:hAnsi="Times New Roman" w:cs="Times New Roman"/>
-          <w:sz w:val="28"/>
-          <w:szCs w:val="28"/>
-        </w:rPr>
-        <w:t xml:space="preserve"> выборок так, чтобы каждая новая </w:t>
-      </w:r>
-      <w:proofErr w:type="spellStart"/>
-      <w:r>
-        <w:rPr>
-          <w:rFonts w:ascii="Times New Roman" w:hAnsi="Times New Roman" w:cs="Times New Roman"/>
-          <w:sz w:val="28"/>
-          <w:szCs w:val="28"/>
-        </w:rPr>
-        <w:t>бутстрэп</w:t>
-      </w:r>
-      <w:proofErr w:type="spellEnd"/>
-      <w:r>
-        <w:rPr>
-          <w:rFonts w:ascii="Times New Roman" w:hAnsi="Times New Roman" w:cs="Times New Roman"/>
-          <w:sz w:val="28"/>
-          <w:szCs w:val="28"/>
-        </w:rPr>
-        <w:t xml:space="preserve"> выборка выполняла роль (почти) еще одного независимого </w:t>
-      </w:r>
-      <w:proofErr w:type="spellStart"/>
-      <w:r>
-        <w:rPr>
-          <w:rFonts w:ascii="Times New Roman" w:hAnsi="Times New Roman" w:cs="Times New Roman"/>
-          <w:sz w:val="28"/>
-          <w:szCs w:val="28"/>
-        </w:rPr>
-        <w:t>датасета</w:t>
-      </w:r>
-      <w:proofErr w:type="spellEnd"/>
-      <w:r>
-        <w:rPr>
-          <w:rFonts w:ascii="Times New Roman" w:hAnsi="Times New Roman" w:cs="Times New Roman"/>
-          <w:sz w:val="28"/>
-          <w:szCs w:val="28"/>
-        </w:rPr>
-        <w:t>, взятого из истинного распределения. Затем мы можем </w:t>
+        <w:t>Сначала мы генерируем несколько бутстрэп выборок так, чтобы каждая новая бутстрэп выборка выполняла роль (почти) еще одного независимого датасета, взятого из истинного распределения. Затем мы можем </w:t>
       </w:r>
       <w:r>
         <w:rPr>
@@ -18121,43 +16844,7 @@
           <w:sz w:val="28"/>
           <w:szCs w:val="28"/>
         </w:rPr>
-        <w:t xml:space="preserve">Итак, предположим, что у нас есть L </w:t>
-      </w:r>
-      <w:proofErr w:type="spellStart"/>
-      <w:r>
-        <w:rPr>
-          <w:rFonts w:ascii="Times New Roman" w:hAnsi="Times New Roman" w:cs="Times New Roman"/>
-          <w:sz w:val="28"/>
-          <w:szCs w:val="28"/>
-        </w:rPr>
-        <w:t>бутстрап</w:t>
-      </w:r>
-      <w:proofErr w:type="spellEnd"/>
-      <w:r>
-        <w:rPr>
-          <w:rFonts w:ascii="Times New Roman" w:hAnsi="Times New Roman" w:cs="Times New Roman"/>
-          <w:sz w:val="28"/>
-          <w:szCs w:val="28"/>
-        </w:rPr>
-        <w:t xml:space="preserve"> выборок (аппроксимации L независимых </w:t>
-      </w:r>
-      <w:proofErr w:type="spellStart"/>
-      <w:r>
-        <w:rPr>
-          <w:rFonts w:ascii="Times New Roman" w:hAnsi="Times New Roman" w:cs="Times New Roman"/>
-          <w:sz w:val="28"/>
-          <w:szCs w:val="28"/>
-        </w:rPr>
-        <w:t>датасетов</w:t>
-      </w:r>
-      <w:proofErr w:type="spellEnd"/>
-      <w:r>
-        <w:rPr>
-          <w:rFonts w:ascii="Times New Roman" w:hAnsi="Times New Roman" w:cs="Times New Roman"/>
-          <w:sz w:val="28"/>
-          <w:szCs w:val="28"/>
-        </w:rPr>
-        <w:t>) размера B. Это обозначается:</w:t>
+        <w:t>Итак, предположим, что у нас есть L бутстрап выборок (аппроксимации L независимых датасетов) размера B. Это обозначается:</w:t>
       </w:r>
     </w:p>
     <w:p>
@@ -18747,25 +17434,7 @@
           <w:sz w:val="28"/>
           <w:szCs w:val="28"/>
         </w:rPr>
-        <w:t xml:space="preserve">Мы можем обучить L почти независимых слабых учеников (по одному на каждый </w:t>
-      </w:r>
-      <w:proofErr w:type="spellStart"/>
-      <w:r>
-        <w:rPr>
-          <w:rFonts w:ascii="Times New Roman" w:hAnsi="Times New Roman" w:cs="Times New Roman"/>
-          <w:sz w:val="28"/>
-          <w:szCs w:val="28"/>
-        </w:rPr>
-        <w:t>датасет</w:t>
-      </w:r>
-      <w:proofErr w:type="spellEnd"/>
-      <w:r>
-        <w:rPr>
-          <w:rFonts w:ascii="Times New Roman" w:hAnsi="Times New Roman" w:cs="Times New Roman"/>
-          <w:sz w:val="28"/>
-          <w:szCs w:val="28"/>
-        </w:rPr>
-        <w:t xml:space="preserve">): </w:t>
+        <w:t xml:space="preserve">Мы можем обучить L почти независимых слабых учеников (по одному на каждый датасет): </w:t>
       </w:r>
       <m:oMath>
         <m:sSub>
@@ -19112,7 +17781,7 @@
           <w:sz w:val="28"/>
           <w:szCs w:val="28"/>
         </w:rPr>
-        <w:t xml:space="preserve">1.2.5 </w:t>
+        <w:t xml:space="preserve"> </w:t>
       </w:r>
       <w:r>
         <w:rPr>
@@ -19170,25 +17839,7 @@
           <w:sz w:val="28"/>
           <w:szCs w:val="28"/>
         </w:rPr>
-        <w:t xml:space="preserve">. Глубокие деревья, с другой стороны, имеют низкое смещение, но высокий разброс и, таким образом, являются подходящим выбором для </w:t>
-      </w:r>
-      <w:proofErr w:type="spellStart"/>
-      <w:r>
-        <w:rPr>
-          <w:rFonts w:ascii="Times New Roman" w:hAnsi="Times New Roman" w:cs="Times New Roman"/>
-          <w:sz w:val="28"/>
-          <w:szCs w:val="28"/>
-        </w:rPr>
-        <w:t>бэггинга</w:t>
-      </w:r>
-      <w:proofErr w:type="spellEnd"/>
-      <w:r>
-        <w:rPr>
-          <w:rFonts w:ascii="Times New Roman" w:hAnsi="Times New Roman" w:cs="Times New Roman"/>
-          <w:sz w:val="28"/>
-          <w:szCs w:val="28"/>
-        </w:rPr>
-        <w:t>, который в основном направлен на уменьшение разброса.</w:t>
+        <w:t>. Глубокие деревья, с другой стороны, имеют низкое смещение, но высокий разброс и, таким образом, являются подходящим выбором для бэггинга, который в основном направлен на уменьшение разброса.</w:t>
       </w:r>
     </w:p>
     <w:p>
@@ -19218,97 +17869,7 @@
           <w:sz w:val="28"/>
           <w:szCs w:val="28"/>
         </w:rPr>
-        <w:t xml:space="preserve">представляет собой метод </w:t>
-      </w:r>
-      <w:proofErr w:type="spellStart"/>
-      <w:r>
-        <w:rPr>
-          <w:rFonts w:ascii="Times New Roman" w:hAnsi="Times New Roman" w:cs="Times New Roman"/>
-          <w:sz w:val="28"/>
-          <w:szCs w:val="28"/>
-        </w:rPr>
-        <w:t>бэггинга</w:t>
-      </w:r>
-      <w:proofErr w:type="spellEnd"/>
-      <w:r>
-        <w:rPr>
-          <w:rFonts w:ascii="Times New Roman" w:hAnsi="Times New Roman" w:cs="Times New Roman"/>
-          <w:sz w:val="28"/>
-          <w:szCs w:val="28"/>
-        </w:rPr>
-        <w:t xml:space="preserve">, где глубокие деревья, обученные на </w:t>
-      </w:r>
-      <w:proofErr w:type="spellStart"/>
-      <w:r>
-        <w:rPr>
-          <w:rFonts w:ascii="Times New Roman" w:hAnsi="Times New Roman" w:cs="Times New Roman"/>
-          <w:sz w:val="28"/>
-          <w:szCs w:val="28"/>
-        </w:rPr>
-        <w:t>бутстрап</w:t>
-      </w:r>
-      <w:proofErr w:type="spellEnd"/>
-      <w:r>
-        <w:rPr>
-          <w:rFonts w:ascii="Times New Roman" w:hAnsi="Times New Roman" w:cs="Times New Roman"/>
-          <w:sz w:val="28"/>
-          <w:szCs w:val="28"/>
-        </w:rPr>
-        <w:t xml:space="preserve"> выборках, объединяются для получения результата с более низким разбросом. Тем не менее, случайные леса также используют другой прием, чтобы несколько обученных деревьев были менее коррелированными друг с другом: при построении каждого дерева вместо выбора всех признаков из </w:t>
-      </w:r>
-      <w:proofErr w:type="spellStart"/>
-      <w:r>
-        <w:rPr>
-          <w:rFonts w:ascii="Times New Roman" w:hAnsi="Times New Roman" w:cs="Times New Roman"/>
-          <w:sz w:val="28"/>
-          <w:szCs w:val="28"/>
-        </w:rPr>
-        <w:t>датасета</w:t>
-      </w:r>
-      <w:proofErr w:type="spellEnd"/>
-      <w:r>
-        <w:rPr>
-          <w:rFonts w:ascii="Times New Roman" w:hAnsi="Times New Roman" w:cs="Times New Roman"/>
-          <w:sz w:val="28"/>
-          <w:szCs w:val="28"/>
-        </w:rPr>
-        <w:t xml:space="preserve"> для генерации </w:t>
-      </w:r>
-      <w:proofErr w:type="spellStart"/>
-      <w:r>
-        <w:rPr>
-          <w:rFonts w:ascii="Times New Roman" w:hAnsi="Times New Roman" w:cs="Times New Roman"/>
-          <w:sz w:val="28"/>
-          <w:szCs w:val="28"/>
-        </w:rPr>
-        <w:t>бутстрэпа</w:t>
-      </w:r>
-      <w:proofErr w:type="spellEnd"/>
-      <w:r>
-        <w:rPr>
-          <w:rFonts w:ascii="Times New Roman" w:hAnsi="Times New Roman" w:cs="Times New Roman"/>
-          <w:sz w:val="28"/>
-          <w:szCs w:val="28"/>
-        </w:rPr>
-        <w:t xml:space="preserve"> мы выбираем и сохраняем только случайное их подмножество для построения дерева (обычно одинаковое для всех </w:t>
-      </w:r>
-      <w:proofErr w:type="spellStart"/>
-      <w:r>
-        <w:rPr>
-          <w:rFonts w:ascii="Times New Roman" w:hAnsi="Times New Roman" w:cs="Times New Roman"/>
-          <w:sz w:val="28"/>
-          <w:szCs w:val="28"/>
-        </w:rPr>
-        <w:t>бутстрэп</w:t>
-      </w:r>
-      <w:proofErr w:type="spellEnd"/>
-      <w:r>
-        <w:rPr>
-          <w:rFonts w:ascii="Times New Roman" w:hAnsi="Times New Roman" w:cs="Times New Roman"/>
-          <w:sz w:val="28"/>
-          <w:szCs w:val="28"/>
-        </w:rPr>
-        <w:t xml:space="preserve"> выборок).</w:t>
+        <w:t>представляет собой метод бэггинга, где глубокие деревья, обученные на бутстрап выборках, объединяются для получения результата с более низким разбросом. Тем не менее, случайные леса также используют другой прием, чтобы несколько обученных деревьев были менее коррелированными друг с другом: при построении каждого дерева вместо выбора всех признаков из датасета для генерации бутстрэпа мы выбираем и сохраняем только случайное их подмножество для построения дерева (обычно одинаковое для всех бутстрэп выборок).</w:t>
       </w:r>
     </w:p>
     <w:p>
@@ -19346,77 +17907,23 @@
           <w:sz w:val="28"/>
           <w:szCs w:val="28"/>
         </w:rPr>
-        <w:t xml:space="preserve">: значения наблюдения (из обучающего </w:t>
-      </w:r>
-      <w:proofErr w:type="spellStart"/>
-      <w:r>
-        <w:rPr>
-          <w:rFonts w:ascii="Times New Roman" w:hAnsi="Times New Roman" w:cs="Times New Roman"/>
-          <w:sz w:val="28"/>
-          <w:szCs w:val="28"/>
-        </w:rPr>
-        <w:t>датасета</w:t>
-      </w:r>
-      <w:proofErr w:type="spellEnd"/>
-      <w:r>
-        <w:rPr>
-          <w:rFonts w:ascii="Times New Roman" w:hAnsi="Times New Roman" w:cs="Times New Roman"/>
-          <w:sz w:val="28"/>
-          <w:szCs w:val="28"/>
-        </w:rPr>
-        <w:t xml:space="preserve"> или нет) с отсутствующими данными можно восстанавливать с помощью регрессии или классификации на основе деревьев, которые учитывают только те признаки, где данные не отсутствуют. Таким образом, алгоритм случайного леса сочетает в себе концепции </w:t>
-      </w:r>
-      <w:proofErr w:type="spellStart"/>
-      <w:r>
-        <w:rPr>
-          <w:rFonts w:ascii="Times New Roman" w:hAnsi="Times New Roman" w:cs="Times New Roman"/>
-          <w:sz w:val="28"/>
-          <w:szCs w:val="28"/>
-        </w:rPr>
-        <w:t>бэггинга</w:t>
-      </w:r>
-      <w:proofErr w:type="spellEnd"/>
-      <w:r>
-        <w:rPr>
-          <w:rFonts w:ascii="Times New Roman" w:hAnsi="Times New Roman" w:cs="Times New Roman"/>
-          <w:sz w:val="28"/>
-          <w:szCs w:val="28"/>
-        </w:rPr>
-        <w:t xml:space="preserve"> и выбора подпространства случайных объектов для создания более устойчивых</w:t>
-      </w:r>
-      <w:r>
-        <w:rPr>
-          <w:rFonts w:ascii="Times New Roman" w:hAnsi="Times New Roman" w:cs="Times New Roman"/>
-          <w:sz w:val="28"/>
-          <w:szCs w:val="28"/>
-        </w:rPr>
-        <w:t xml:space="preserve"> </w:t>
-      </w:r>
-      <w:proofErr w:type="gramStart"/>
-      <w:r>
-        <w:rPr>
-          <w:rFonts w:ascii="Times New Roman" w:hAnsi="Times New Roman" w:cs="Times New Roman"/>
-          <w:sz w:val="28"/>
-          <w:szCs w:val="28"/>
-        </w:rPr>
-        <w:t>моделей</w:t>
-      </w:r>
-      <w:r>
-        <w:rPr>
-          <w:rFonts w:ascii="Times New Roman" w:hAnsi="Times New Roman" w:cs="Times New Roman"/>
-          <w:sz w:val="28"/>
-          <w:szCs w:val="28"/>
-        </w:rPr>
-        <w:t>[</w:t>
-      </w:r>
-      <w:proofErr w:type="gramEnd"/>
-      <w:r>
-        <w:rPr>
-          <w:rFonts w:ascii="Times New Roman" w:hAnsi="Times New Roman" w:cs="Times New Roman"/>
-          <w:sz w:val="28"/>
-          <w:szCs w:val="28"/>
-        </w:rPr>
-        <w:t>4]</w:t>
+        <w:t>: значения наблюдения (из обучающего датасета или нет) с отсутствующими данными можно восстанавливать с помощью регрессии или классификации на основе деревьев, которые учитывают только те признаки, где данные не отсутствуют. Таким образом, алгоритм случайного леса сочетает в себе концепции бэггинга и выбора подпространства случайных объектов для создания более устойчивых</w:t>
+      </w:r>
+      <w:r>
+        <w:rPr>
+          <w:rFonts w:ascii="Times New Roman" w:hAnsi="Times New Roman" w:cs="Times New Roman"/>
+          <w:sz w:val="28"/>
+          <w:szCs w:val="28"/>
+        </w:rPr>
+        <w:t xml:space="preserve"> моделей</w:t>
+      </w:r>
+      <w:r>
+        <w:rPr>
+          <w:rFonts w:ascii="Times New Roman" w:hAnsi="Times New Roman" w:cs="Times New Roman"/>
+          <w:sz w:val="28"/>
+          <w:szCs w:val="28"/>
+        </w:rPr>
+        <w:t>[4]</w:t>
       </w:r>
       <w:r>
         <w:rPr>
@@ -19511,27 +18018,7 @@
           <w:szCs w:val="28"/>
           <w:lang w:eastAsia="ru-RU"/>
         </w:rPr>
-        <w:t>Целевые признаки (</w:t>
-      </w:r>
-      <w:proofErr w:type="spellStart"/>
-      <w:r>
-        <w:rPr>
-          <w:rFonts w:ascii="Times New Roman" w:eastAsia="Times New Roman" w:hAnsi="Times New Roman" w:cs="Times New Roman"/>
-          <w:sz w:val="28"/>
-          <w:szCs w:val="28"/>
-          <w:lang w:eastAsia="ru-RU"/>
-        </w:rPr>
-        <w:t>feature</w:t>
-      </w:r>
-      <w:proofErr w:type="spellEnd"/>
-      <w:r>
-        <w:rPr>
-          <w:rFonts w:ascii="Times New Roman" w:eastAsia="Times New Roman" w:hAnsi="Times New Roman" w:cs="Times New Roman"/>
-          <w:sz w:val="28"/>
-          <w:szCs w:val="28"/>
-          <w:lang w:eastAsia="ru-RU"/>
-        </w:rPr>
-        <w:t>), используемые для обучения модели, оказывают большое влияние на качество результатов. Неинформативные или слабо информативные признаки могут существенно понизить эффективность и точность многих моделей, особенно линейных, таких как линейная и логистическая регрессия. После устранения или преобразования неинформативных/слабо информативных признаков модель упрощается, и соответственно уменьшается размер набора данных в памяти и ускоряется работа алгоритмов ML на нем.</w:t>
+        <w:t>Целевые признаки (feature), используемые для обучения модели, оказывают большое влияние на качество результатов. Неинформативные или слабо информативные признаки могут существенно понизить эффективность и точность многих моделей, особенно линейных, таких как линейная и логистическая регрессия. После устранения или преобразования неинформативных/слабо информативных признаков модель упрощается, и соответственно уменьшается размер набора данных в памяти и ускоряется работа алгоритмов ML на нем.</w:t>
       </w:r>
     </w:p>
     <w:p>
@@ -19571,7 +18058,6 @@
           <w:lang w:eastAsia="ru-RU"/>
         </w:rPr>
       </w:pPr>
-      <w:proofErr w:type="spellStart"/>
       <w:r>
         <w:rPr>
           <w:rFonts w:ascii="Times New Roman" w:eastAsia="Times New Roman" w:hAnsi="Times New Roman" w:cs="Times New Roman"/>
@@ -19581,33 +18067,8 @@
           <w:szCs w:val="28"/>
           <w:lang w:eastAsia="ru-RU"/>
         </w:rPr>
-        <w:t>feature</w:t>
-      </w:r>
-      <w:proofErr w:type="spellEnd"/>
-      <w:r>
-        <w:rPr>
-          <w:rFonts w:ascii="Times New Roman" w:eastAsia="Times New Roman" w:hAnsi="Times New Roman" w:cs="Times New Roman"/>
-          <w:b/>
-          <w:bCs/>
-          <w:sz w:val="28"/>
-          <w:szCs w:val="28"/>
-          <w:lang w:eastAsia="ru-RU"/>
-        </w:rPr>
-        <w:t xml:space="preserve"> </w:t>
-      </w:r>
-      <w:proofErr w:type="spellStart"/>
-      <w:r>
-        <w:rPr>
-          <w:rFonts w:ascii="Times New Roman" w:eastAsia="Times New Roman" w:hAnsi="Times New Roman" w:cs="Times New Roman"/>
-          <w:b/>
-          <w:bCs/>
-          <w:sz w:val="28"/>
-          <w:szCs w:val="28"/>
-          <w:lang w:eastAsia="ru-RU"/>
-        </w:rPr>
-        <w:t>selection</w:t>
-      </w:r>
-      <w:proofErr w:type="spellEnd"/>
+        <w:t>feature selection</w:t>
+      </w:r>
       <w:r>
         <w:rPr>
           <w:rFonts w:ascii="Times New Roman" w:eastAsia="Times New Roman" w:hAnsi="Times New Roman" w:cs="Times New Roman"/>
@@ -19633,7 +18094,6 @@
           <w:lang w:eastAsia="ru-RU"/>
         </w:rPr>
       </w:pPr>
-      <w:proofErr w:type="spellStart"/>
       <w:r>
         <w:rPr>
           <w:rFonts w:ascii="Times New Roman" w:eastAsia="Times New Roman" w:hAnsi="Times New Roman" w:cs="Times New Roman"/>
@@ -19643,105 +18103,8 @@
           <w:szCs w:val="28"/>
           <w:lang w:eastAsia="ru-RU"/>
         </w:rPr>
-        <w:t>feature</w:t>
-      </w:r>
-      <w:proofErr w:type="spellEnd"/>
-      <w:r>
-        <w:rPr>
-          <w:rFonts w:ascii="Times New Roman" w:eastAsia="Times New Roman" w:hAnsi="Times New Roman" w:cs="Times New Roman"/>
-          <w:b/>
-          <w:bCs/>
-          <w:sz w:val="28"/>
-          <w:szCs w:val="28"/>
-          <w:lang w:eastAsia="ru-RU"/>
-        </w:rPr>
-        <w:t xml:space="preserve"> </w:t>
-      </w:r>
-      <w:proofErr w:type="spellStart"/>
-      <w:r>
-        <w:rPr>
-          <w:rFonts w:ascii="Times New Roman" w:eastAsia="Times New Roman" w:hAnsi="Times New Roman" w:cs="Times New Roman"/>
-          <w:b/>
-          <w:bCs/>
-          <w:sz w:val="28"/>
-          <w:szCs w:val="28"/>
-          <w:lang w:eastAsia="ru-RU"/>
-        </w:rPr>
-        <w:t>extraction</w:t>
-      </w:r>
-      <w:proofErr w:type="spellEnd"/>
-      <w:r>
-        <w:rPr>
-          <w:rFonts w:ascii="Times New Roman" w:eastAsia="Times New Roman" w:hAnsi="Times New Roman" w:cs="Times New Roman"/>
-          <w:b/>
-          <w:bCs/>
-          <w:sz w:val="28"/>
-          <w:szCs w:val="28"/>
-          <w:lang w:eastAsia="ru-RU"/>
-        </w:rPr>
-        <w:t xml:space="preserve"> </w:t>
-      </w:r>
-      <w:proofErr w:type="spellStart"/>
-      <w:r>
-        <w:rPr>
-          <w:rFonts w:ascii="Times New Roman" w:eastAsia="Times New Roman" w:hAnsi="Times New Roman" w:cs="Times New Roman"/>
-          <w:b/>
-          <w:bCs/>
-          <w:sz w:val="28"/>
-          <w:szCs w:val="28"/>
-          <w:lang w:eastAsia="ru-RU"/>
-        </w:rPr>
-        <w:t>and</w:t>
-      </w:r>
-      <w:proofErr w:type="spellEnd"/>
-      <w:r>
-        <w:rPr>
-          <w:rFonts w:ascii="Times New Roman" w:eastAsia="Times New Roman" w:hAnsi="Times New Roman" w:cs="Times New Roman"/>
-          <w:b/>
-          <w:bCs/>
-          <w:sz w:val="28"/>
-          <w:szCs w:val="28"/>
-          <w:lang w:eastAsia="ru-RU"/>
-        </w:rPr>
-        <w:t xml:space="preserve"> </w:t>
-      </w:r>
-      <w:proofErr w:type="spellStart"/>
-      <w:r>
-        <w:rPr>
-          <w:rFonts w:ascii="Times New Roman" w:eastAsia="Times New Roman" w:hAnsi="Times New Roman" w:cs="Times New Roman"/>
-          <w:b/>
-          <w:bCs/>
-          <w:sz w:val="28"/>
-          <w:szCs w:val="28"/>
-          <w:lang w:eastAsia="ru-RU"/>
-        </w:rPr>
-        <w:t>feature</w:t>
-      </w:r>
-      <w:proofErr w:type="spellEnd"/>
-      <w:r>
-        <w:rPr>
-          <w:rFonts w:ascii="Times New Roman" w:eastAsia="Times New Roman" w:hAnsi="Times New Roman" w:cs="Times New Roman"/>
-          <w:b/>
-          <w:bCs/>
-          <w:sz w:val="28"/>
-          <w:szCs w:val="28"/>
-          <w:lang w:eastAsia="ru-RU"/>
-        </w:rPr>
-        <w:t xml:space="preserve"> </w:t>
-      </w:r>
-      <w:proofErr w:type="spellStart"/>
-      <w:r>
-        <w:rPr>
-          <w:rFonts w:ascii="Times New Roman" w:eastAsia="Times New Roman" w:hAnsi="Times New Roman" w:cs="Times New Roman"/>
-          <w:b/>
-          <w:bCs/>
-          <w:sz w:val="28"/>
-          <w:szCs w:val="28"/>
-          <w:lang w:eastAsia="ru-RU"/>
-        </w:rPr>
-        <w:t>engineering</w:t>
-      </w:r>
-      <w:proofErr w:type="spellEnd"/>
+        <w:t>feature extraction and feature engineering</w:t>
+      </w:r>
       <w:r>
         <w:rPr>
           <w:rFonts w:ascii="Times New Roman" w:eastAsia="Times New Roman" w:hAnsi="Times New Roman" w:cs="Times New Roman"/>
@@ -19767,7 +18130,6 @@
           <w:lang w:eastAsia="ru-RU"/>
         </w:rPr>
       </w:pPr>
-      <w:proofErr w:type="spellStart"/>
       <w:r>
         <w:rPr>
           <w:rFonts w:ascii="Times New Roman" w:eastAsia="Times New Roman" w:hAnsi="Times New Roman" w:cs="Times New Roman"/>
@@ -19777,33 +18139,8 @@
           <w:szCs w:val="28"/>
           <w:lang w:eastAsia="ru-RU"/>
         </w:rPr>
-        <w:t>feature</w:t>
-      </w:r>
-      <w:proofErr w:type="spellEnd"/>
-      <w:r>
-        <w:rPr>
-          <w:rFonts w:ascii="Times New Roman" w:eastAsia="Times New Roman" w:hAnsi="Times New Roman" w:cs="Times New Roman"/>
-          <w:b/>
-          <w:bCs/>
-          <w:sz w:val="28"/>
-          <w:szCs w:val="28"/>
-          <w:lang w:eastAsia="ru-RU"/>
-        </w:rPr>
-        <w:t xml:space="preserve"> </w:t>
-      </w:r>
-      <w:proofErr w:type="spellStart"/>
-      <w:r>
-        <w:rPr>
-          <w:rFonts w:ascii="Times New Roman" w:eastAsia="Times New Roman" w:hAnsi="Times New Roman" w:cs="Times New Roman"/>
-          <w:b/>
-          <w:bCs/>
-          <w:sz w:val="28"/>
-          <w:szCs w:val="28"/>
-          <w:lang w:eastAsia="ru-RU"/>
-        </w:rPr>
-        <w:t>transformation</w:t>
-      </w:r>
-      <w:proofErr w:type="spellEnd"/>
+        <w:t>feature transformation</w:t>
+      </w:r>
       <w:r>
         <w:rPr>
           <w:rFonts w:ascii="Times New Roman" w:eastAsia="Times New Roman" w:hAnsi="Times New Roman" w:cs="Times New Roman"/>
@@ -20034,127 +18371,7 @@
           <w:lang w:eastAsia="ru-RU"/>
         </w:rPr>
         <w:lastRenderedPageBreak/>
-        <w:t>В данном разделе рассмотрены различные методы автоматизированного отбора признаков (</w:t>
-      </w:r>
-      <w:proofErr w:type="spellStart"/>
-      <w:r>
-        <w:rPr>
-          <w:rFonts w:ascii="Times New Roman" w:eastAsia="Times New Roman" w:hAnsi="Times New Roman" w:cs="Times New Roman"/>
-          <w:sz w:val="28"/>
-          <w:szCs w:val="28"/>
-          <w:lang w:eastAsia="ru-RU"/>
-        </w:rPr>
-        <w:t>feature</w:t>
-      </w:r>
-      <w:proofErr w:type="spellEnd"/>
-      <w:r>
-        <w:rPr>
-          <w:rFonts w:ascii="Times New Roman" w:eastAsia="Times New Roman" w:hAnsi="Times New Roman" w:cs="Times New Roman"/>
-          <w:sz w:val="28"/>
-          <w:szCs w:val="28"/>
-          <w:lang w:eastAsia="ru-RU"/>
-        </w:rPr>
-        <w:t xml:space="preserve"> </w:t>
-      </w:r>
-      <w:proofErr w:type="spellStart"/>
-      <w:r>
-        <w:rPr>
-          <w:rFonts w:ascii="Times New Roman" w:eastAsia="Times New Roman" w:hAnsi="Times New Roman" w:cs="Times New Roman"/>
-          <w:sz w:val="28"/>
-          <w:szCs w:val="28"/>
-          <w:lang w:eastAsia="ru-RU"/>
-        </w:rPr>
-        <w:t>selection</w:t>
-      </w:r>
-      <w:proofErr w:type="spellEnd"/>
-      <w:r>
-        <w:rPr>
-          <w:rFonts w:ascii="Times New Roman" w:eastAsia="Times New Roman" w:hAnsi="Times New Roman" w:cs="Times New Roman"/>
-          <w:sz w:val="28"/>
-          <w:szCs w:val="28"/>
-          <w:lang w:eastAsia="ru-RU"/>
-        </w:rPr>
-        <w:t xml:space="preserve">), применяемые для подготовки данных. Они могут быть реализованы с помощью Python и библиотеки </w:t>
-      </w:r>
-      <w:proofErr w:type="spellStart"/>
-      <w:r>
-        <w:rPr>
-          <w:rFonts w:ascii="Times New Roman" w:eastAsia="Times New Roman" w:hAnsi="Times New Roman" w:cs="Times New Roman"/>
-          <w:sz w:val="28"/>
-          <w:szCs w:val="28"/>
-          <w:lang w:eastAsia="ru-RU"/>
-        </w:rPr>
-        <w:t>scikit-learn</w:t>
-      </w:r>
-      <w:proofErr w:type="spellEnd"/>
-      <w:r>
-        <w:rPr>
-          <w:rFonts w:ascii="Times New Roman" w:eastAsia="Times New Roman" w:hAnsi="Times New Roman" w:cs="Times New Roman"/>
-          <w:sz w:val="28"/>
-          <w:szCs w:val="28"/>
-          <w:lang w:eastAsia="ru-RU"/>
-        </w:rPr>
-        <w:t xml:space="preserve">. Подробное руководство по отбору признаков с помощью </w:t>
-      </w:r>
-      <w:proofErr w:type="spellStart"/>
-      <w:r>
-        <w:rPr>
-          <w:rFonts w:ascii="Times New Roman" w:eastAsia="Times New Roman" w:hAnsi="Times New Roman" w:cs="Times New Roman"/>
-          <w:sz w:val="28"/>
-          <w:szCs w:val="28"/>
-          <w:lang w:eastAsia="ru-RU"/>
-        </w:rPr>
-        <w:t>scikit-learn</w:t>
-      </w:r>
-      <w:proofErr w:type="spellEnd"/>
-      <w:r>
-        <w:rPr>
-          <w:rFonts w:ascii="Times New Roman" w:eastAsia="Times New Roman" w:hAnsi="Times New Roman" w:cs="Times New Roman"/>
-          <w:sz w:val="28"/>
-          <w:szCs w:val="28"/>
-          <w:lang w:eastAsia="ru-RU"/>
-        </w:rPr>
-        <w:t xml:space="preserve"> вы можете найти в документации к этой библиотеке в разделе </w:t>
-      </w:r>
-      <w:proofErr w:type="spellStart"/>
-      <w:r>
-        <w:rPr>
-          <w:rFonts w:ascii="Times New Roman" w:eastAsia="Times New Roman" w:hAnsi="Times New Roman" w:cs="Times New Roman"/>
-          <w:sz w:val="28"/>
-          <w:szCs w:val="28"/>
-          <w:lang w:eastAsia="ru-RU"/>
-        </w:rPr>
-        <w:t>Feature</w:t>
-      </w:r>
-      <w:proofErr w:type="spellEnd"/>
-      <w:r>
-        <w:rPr>
-          <w:rFonts w:ascii="Times New Roman" w:eastAsia="Times New Roman" w:hAnsi="Times New Roman" w:cs="Times New Roman"/>
-          <w:sz w:val="28"/>
-          <w:szCs w:val="28"/>
-          <w:lang w:eastAsia="ru-RU"/>
-        </w:rPr>
-        <w:t xml:space="preserve"> </w:t>
-      </w:r>
-      <w:proofErr w:type="spellStart"/>
-      <w:r>
-        <w:rPr>
-          <w:rFonts w:ascii="Times New Roman" w:eastAsia="Times New Roman" w:hAnsi="Times New Roman" w:cs="Times New Roman"/>
-          <w:sz w:val="28"/>
-          <w:szCs w:val="28"/>
-          <w:lang w:eastAsia="ru-RU"/>
-        </w:rPr>
-        <w:t>selection</w:t>
-      </w:r>
-      <w:proofErr w:type="spellEnd"/>
-      <w:r>
-        <w:rPr>
-          <w:rFonts w:ascii="Times New Roman" w:eastAsia="Times New Roman" w:hAnsi="Times New Roman" w:cs="Times New Roman"/>
-          <w:sz w:val="28"/>
-          <w:szCs w:val="28"/>
-          <w:lang w:eastAsia="ru-RU"/>
-        </w:rPr>
-        <w:t>.</w:t>
+        <w:t>В данном разделе рассмотрены различные методы автоматизированного отбора признаков (feature selection), применяемые для подготовки данных. Они могут быть реализованы с помощью Python и библиотеки scikit-learn. Подробное руководство по отбору признаков с помощью scikit-learn вы можете найти в документации к этой библиотеке в разделе Feature selection.</w:t>
       </w:r>
     </w:p>
     <w:p>
@@ -20198,27 +18415,7 @@
           <w:szCs w:val="28"/>
           <w:lang w:eastAsia="ru-RU"/>
         </w:rPr>
-        <w:t>1) методы-фильтры (</w:t>
-      </w:r>
-      <w:proofErr w:type="spellStart"/>
-      <w:r>
-        <w:rPr>
-          <w:rFonts w:ascii="Times New Roman" w:eastAsia="Times New Roman" w:hAnsi="Times New Roman" w:cs="Times New Roman"/>
-          <w:sz w:val="28"/>
-          <w:szCs w:val="28"/>
-          <w:lang w:eastAsia="ru-RU"/>
-        </w:rPr>
-        <w:t>filters</w:t>
-      </w:r>
-      <w:proofErr w:type="spellEnd"/>
-      <w:r>
-        <w:rPr>
-          <w:rFonts w:ascii="Times New Roman" w:eastAsia="Times New Roman" w:hAnsi="Times New Roman" w:cs="Times New Roman"/>
-          <w:sz w:val="28"/>
-          <w:szCs w:val="28"/>
-          <w:lang w:eastAsia="ru-RU"/>
-        </w:rPr>
-        <w:t>) - они оценивают признаки только на основе информации, полученной из обучающей выборки. Применяются на этапе предобработки, до запуска алгоритма обучения;</w:t>
+        <w:t>1) методы-фильтры (filters) - они оценивают признаки только на основе информации, полученной из обучающей выборки. Применяются на этапе предобработки, до запуска алгоритма обучения;</w:t>
       </w:r>
     </w:p>
     <w:p>
@@ -20240,27 +18437,7 @@
           <w:szCs w:val="28"/>
           <w:lang w:eastAsia="ru-RU"/>
         </w:rPr>
-        <w:t>2) методы-обертки (</w:t>
-      </w:r>
-      <w:proofErr w:type="spellStart"/>
-      <w:r>
-        <w:rPr>
-          <w:rFonts w:ascii="Times New Roman" w:eastAsia="Times New Roman" w:hAnsi="Times New Roman" w:cs="Times New Roman"/>
-          <w:sz w:val="28"/>
-          <w:szCs w:val="28"/>
-          <w:lang w:eastAsia="ru-RU"/>
-        </w:rPr>
-        <w:t>wrappers</w:t>
-      </w:r>
-      <w:proofErr w:type="spellEnd"/>
-      <w:r>
-        <w:rPr>
-          <w:rFonts w:ascii="Times New Roman" w:eastAsia="Times New Roman" w:hAnsi="Times New Roman" w:cs="Times New Roman"/>
-          <w:sz w:val="28"/>
-          <w:szCs w:val="28"/>
-          <w:lang w:eastAsia="ru-RU"/>
-        </w:rPr>
-        <w:t>) - классификатор запускается на конкретных подмножествах обучающей выборки, а затем выбирается подмножество наиболее информативных для обучения признаков;</w:t>
+        <w:t>2) методы-обертки (wrappers) - классификатор запускается на конкретных подмножествах обучающей выборки, а затем выбирается подмножество наиболее информативных для обучения признаков;</w:t>
       </w:r>
     </w:p>
     <w:p>
@@ -20372,27 +18549,7 @@
           <w:szCs w:val="28"/>
           <w:lang w:eastAsia="ru-RU"/>
         </w:rPr>
-        <w:t>3) встроенные методы (</w:t>
-      </w:r>
-      <w:proofErr w:type="spellStart"/>
-      <w:r>
-        <w:rPr>
-          <w:rFonts w:ascii="Times New Roman" w:eastAsia="Times New Roman" w:hAnsi="Times New Roman" w:cs="Times New Roman"/>
-          <w:sz w:val="28"/>
-          <w:szCs w:val="28"/>
-          <w:lang w:eastAsia="ru-RU"/>
-        </w:rPr>
-        <w:t>embedded</w:t>
-      </w:r>
-      <w:proofErr w:type="spellEnd"/>
-      <w:r>
-        <w:rPr>
-          <w:rFonts w:ascii="Times New Roman" w:eastAsia="Times New Roman" w:hAnsi="Times New Roman" w:cs="Times New Roman"/>
-          <w:sz w:val="28"/>
-          <w:szCs w:val="28"/>
-          <w:lang w:eastAsia="ru-RU"/>
-        </w:rPr>
-        <w:t>) - позволяют не отделять отбор признаков и обучение классификатора. Данный тип методов также обладает рядом других преимуществ: они хорошо приспособлены к конкретной модели; не требуется выделять специальное подмножество для тестирования, как в предыдущих методах, и, как следствие из этого, меньше риск переобучения.</w:t>
+        <w:t>3) встроенные методы (embedded) - позволяют не отделять отбор признаков и обучение классификатора. Данный тип методов также обладает рядом других преимуществ: они хорошо приспособлены к конкретной модели; не требуется выделять специальное подмножество для тестирования, как в предыдущих методах, и, как следствие из этого, меньше риск переобучения.</w:t>
       </w:r>
     </w:p>
     <w:p>
@@ -20573,31 +18730,7 @@
           <w:szCs w:val="32"/>
           <w:lang w:eastAsia="ru-RU"/>
         </w:rPr>
-        <w:t>ильтры(</w:t>
-      </w:r>
-      <w:proofErr w:type="spellStart"/>
-      <w:r>
-        <w:rPr>
-          <w:rFonts w:ascii="Times New Roman" w:eastAsia="Times New Roman" w:hAnsi="Times New Roman" w:cs="Times New Roman"/>
-          <w:b/>
-          <w:bCs/>
-          <w:sz w:val="32"/>
-          <w:szCs w:val="32"/>
-          <w:lang w:eastAsia="ru-RU"/>
-        </w:rPr>
-        <w:t>filters</w:t>
-      </w:r>
-      <w:proofErr w:type="spellEnd"/>
-      <w:r>
-        <w:rPr>
-          <w:rFonts w:ascii="Times New Roman" w:eastAsia="Times New Roman" w:hAnsi="Times New Roman" w:cs="Times New Roman"/>
-          <w:b/>
-          <w:bCs/>
-          <w:sz w:val="32"/>
-          <w:szCs w:val="32"/>
-          <w:lang w:eastAsia="ru-RU"/>
-        </w:rPr>
-        <w:t>)</w:t>
+        <w:t>ильтры(filters)</w:t>
       </w:r>
     </w:p>
     <w:p>
@@ -20632,7 +18765,6 @@
         </w:rPr>
         <w:t> (англ. </w:t>
       </w:r>
-      <w:proofErr w:type="spellStart"/>
       <w:r>
         <w:rPr>
           <w:rFonts w:ascii="Times New Roman" w:eastAsia="Times New Roman" w:hAnsi="Times New Roman" w:cs="Times New Roman"/>
@@ -20642,61 +18774,16 @@
           <w:szCs w:val="28"/>
           <w:lang w:eastAsia="ru-RU"/>
         </w:rPr>
-        <w:t>filter</w:t>
-      </w:r>
-      <w:proofErr w:type="spellEnd"/>
-      <w:r>
-        <w:rPr>
-          <w:rFonts w:ascii="Times New Roman" w:eastAsia="Times New Roman" w:hAnsi="Times New Roman" w:cs="Times New Roman"/>
-          <w:i/>
-          <w:iCs/>
-          <w:sz w:val="28"/>
-          <w:szCs w:val="28"/>
-          <w:lang w:eastAsia="ru-RU"/>
-        </w:rPr>
-        <w:t xml:space="preserve"> </w:t>
-      </w:r>
-      <w:proofErr w:type="spellStart"/>
-      <w:r>
-        <w:rPr>
-          <w:rFonts w:ascii="Times New Roman" w:eastAsia="Times New Roman" w:hAnsi="Times New Roman" w:cs="Times New Roman"/>
-          <w:i/>
-          <w:iCs/>
-          <w:sz w:val="28"/>
-          <w:szCs w:val="28"/>
-          <w:lang w:eastAsia="ru-RU"/>
-        </w:rPr>
-        <w:t>methods</w:t>
-      </w:r>
-      <w:proofErr w:type="spellEnd"/>
-      <w:r>
-        <w:rPr>
-          <w:rFonts w:ascii="Times New Roman" w:eastAsia="Times New Roman" w:hAnsi="Times New Roman" w:cs="Times New Roman"/>
-          <w:sz w:val="28"/>
-          <w:szCs w:val="28"/>
-          <w:lang w:eastAsia="ru-RU"/>
-        </w:rPr>
-        <w:t xml:space="preserve">) измеряют релевантность признаков на основе функции </w:t>
-      </w:r>
-      <w:proofErr w:type="spellStart"/>
-      <w:r>
-        <w:rPr>
-          <w:rFonts w:ascii="Times New Roman" w:eastAsia="Times New Roman" w:hAnsi="Times New Roman" w:cs="Times New Roman"/>
-          <w:sz w:val="28"/>
-          <w:szCs w:val="28"/>
-          <w:lang w:eastAsia="ru-RU"/>
-        </w:rPr>
-        <w:t>μμ</w:t>
-      </w:r>
-      <w:proofErr w:type="spellEnd"/>
-      <w:r>
-        <w:rPr>
-          <w:rFonts w:ascii="Times New Roman" w:eastAsia="Times New Roman" w:hAnsi="Times New Roman" w:cs="Times New Roman"/>
-          <w:sz w:val="28"/>
-          <w:szCs w:val="28"/>
-          <w:lang w:eastAsia="ru-RU"/>
-        </w:rPr>
-        <w:t>, и затем решают по определенному правилу, какие признаки оставить в результирующем множестве.</w:t>
+        <w:t>filter methods</w:t>
+      </w:r>
+      <w:r>
+        <w:rPr>
+          <w:rFonts w:ascii="Times New Roman" w:eastAsia="Times New Roman" w:hAnsi="Times New Roman" w:cs="Times New Roman"/>
+          <w:sz w:val="28"/>
+          <w:szCs w:val="28"/>
+          <w:lang w:eastAsia="ru-RU"/>
+        </w:rPr>
+        <w:t>) измеряют релевантность признаков на основе функции μμ, и затем решают по определенному правилу, какие признаки оставить в результирующем множестве.</w:t>
       </w:r>
     </w:p>
     <w:p>
@@ -20744,7 +18831,6 @@
         </w:rPr>
         <w:t>Одномерные (англ. </w:t>
       </w:r>
-      <w:proofErr w:type="spellStart"/>
       <w:r>
         <w:rPr>
           <w:rFonts w:ascii="Times New Roman" w:eastAsia="Times New Roman" w:hAnsi="Times New Roman" w:cs="Times New Roman"/>
@@ -20756,175 +18842,14 @@
         </w:rPr>
         <w:t>univariate</w:t>
       </w:r>
-      <w:proofErr w:type="spellEnd"/>
-      <w:r>
-        <w:rPr>
-          <w:rFonts w:ascii="Times New Roman" w:eastAsia="Times New Roman" w:hAnsi="Times New Roman" w:cs="Times New Roman"/>
-          <w:sz w:val="28"/>
-          <w:szCs w:val="28"/>
-          <w:lang w:eastAsia="ru-RU"/>
-        </w:rPr>
-        <w:t xml:space="preserve">) — функция </w:t>
-      </w:r>
-      <w:proofErr w:type="spellStart"/>
-      <w:r>
-        <w:rPr>
-          <w:rFonts w:ascii="Times New Roman" w:eastAsia="Times New Roman" w:hAnsi="Times New Roman" w:cs="Times New Roman"/>
-          <w:sz w:val="28"/>
-          <w:szCs w:val="28"/>
-          <w:lang w:eastAsia="ru-RU"/>
-        </w:rPr>
-        <w:t>μμ</w:t>
-      </w:r>
-      <w:proofErr w:type="spellEnd"/>
-      <w:r>
-        <w:rPr>
-          <w:rFonts w:ascii="Times New Roman" w:eastAsia="Times New Roman" w:hAnsi="Times New Roman" w:cs="Times New Roman"/>
-          <w:sz w:val="28"/>
-          <w:szCs w:val="28"/>
-          <w:lang w:eastAsia="ru-RU"/>
-        </w:rPr>
-        <w:t xml:space="preserve"> определяет релевантность одного признака по отношению к целевой переменной. В таком случае обычно измеряют "качество" каждого признака с помощью, например, статистических критериев (коэффициент ранговой корреляции </w:t>
-      </w:r>
-      <w:proofErr w:type="spellStart"/>
-      <w:r>
-        <w:rPr>
-          <w:rFonts w:ascii="Times New Roman" w:eastAsia="Times New Roman" w:hAnsi="Times New Roman" w:cs="Times New Roman"/>
-          <w:sz w:val="28"/>
-          <w:szCs w:val="28"/>
-          <w:lang w:eastAsia="ru-RU"/>
-        </w:rPr>
-        <w:t>Спирмена</w:t>
-      </w:r>
-      <w:proofErr w:type="spellEnd"/>
-      <w:r>
-        <w:rPr>
-          <w:rFonts w:ascii="Times New Roman" w:eastAsia="Times New Roman" w:hAnsi="Times New Roman" w:cs="Times New Roman"/>
-          <w:sz w:val="28"/>
-          <w:szCs w:val="28"/>
-          <w:lang w:eastAsia="ru-RU"/>
-        </w:rPr>
-        <w:t xml:space="preserve">, Information </w:t>
-      </w:r>
-      <w:proofErr w:type="spellStart"/>
-      <w:r>
-        <w:rPr>
-          <w:rFonts w:ascii="Times New Roman" w:eastAsia="Times New Roman" w:hAnsi="Times New Roman" w:cs="Times New Roman"/>
-          <w:sz w:val="28"/>
-          <w:szCs w:val="28"/>
-          <w:lang w:eastAsia="ru-RU"/>
-        </w:rPr>
-        <w:t>gain</w:t>
-      </w:r>
-      <w:proofErr w:type="spellEnd"/>
-      <w:r>
-        <w:rPr>
-          <w:rFonts w:ascii="Times New Roman" w:eastAsia="Times New Roman" w:hAnsi="Times New Roman" w:cs="Times New Roman"/>
-          <w:sz w:val="28"/>
-          <w:szCs w:val="28"/>
-          <w:lang w:eastAsia="ru-RU"/>
-        </w:rPr>
-        <w:t xml:space="preserve"> и др.) и удаляют худшие. Например, библиотека </w:t>
-      </w:r>
-      <w:proofErr w:type="spellStart"/>
-      <w:r>
-        <w:rPr>
-          <w:rFonts w:ascii="Times New Roman" w:eastAsia="Times New Roman" w:hAnsi="Times New Roman" w:cs="Times New Roman"/>
-          <w:sz w:val="28"/>
-          <w:szCs w:val="28"/>
-          <w:lang w:eastAsia="ru-RU"/>
-        </w:rPr>
-        <w:t>scikit-learn</w:t>
-      </w:r>
-      <w:proofErr w:type="spellEnd"/>
-      <w:r>
-        <w:rPr>
-          <w:rFonts w:ascii="Times New Roman" w:eastAsia="Times New Roman" w:hAnsi="Times New Roman" w:cs="Times New Roman"/>
-          <w:sz w:val="28"/>
-          <w:szCs w:val="28"/>
-          <w:lang w:eastAsia="ru-RU"/>
-        </w:rPr>
-        <w:t xml:space="preserve"> содержит класс </w:t>
-      </w:r>
-      <w:proofErr w:type="spellStart"/>
-      <w:r>
-        <w:rPr>
-          <w:rFonts w:ascii="Times New Roman" w:eastAsia="Times New Roman" w:hAnsi="Times New Roman" w:cs="Times New Roman"/>
-          <w:sz w:val="28"/>
-          <w:szCs w:val="28"/>
-          <w:lang w:eastAsia="ru-RU"/>
-        </w:rPr>
-        <w:t>SelectKBest</w:t>
-      </w:r>
-      <w:proofErr w:type="spellEnd"/>
-      <w:r>
-        <w:rPr>
-          <w:rFonts w:ascii="Times New Roman" w:eastAsia="Times New Roman" w:hAnsi="Times New Roman" w:cs="Times New Roman"/>
-          <w:sz w:val="28"/>
-          <w:szCs w:val="28"/>
-          <w:lang w:eastAsia="ru-RU"/>
-        </w:rPr>
-        <w:t>, реализующий одномерный отбор признаков (</w:t>
-      </w:r>
-      <w:proofErr w:type="spellStart"/>
-      <w:r>
-        <w:rPr>
-          <w:rFonts w:ascii="Times New Roman" w:eastAsia="Times New Roman" w:hAnsi="Times New Roman" w:cs="Times New Roman"/>
-          <w:sz w:val="28"/>
-          <w:szCs w:val="28"/>
-          <w:lang w:eastAsia="ru-RU"/>
-        </w:rPr>
-        <w:t>univariate</w:t>
-      </w:r>
-      <w:proofErr w:type="spellEnd"/>
-      <w:r>
-        <w:rPr>
-          <w:rFonts w:ascii="Times New Roman" w:eastAsia="Times New Roman" w:hAnsi="Times New Roman" w:cs="Times New Roman"/>
-          <w:sz w:val="28"/>
-          <w:szCs w:val="28"/>
-          <w:lang w:eastAsia="ru-RU"/>
-        </w:rPr>
-        <w:t xml:space="preserve"> </w:t>
-      </w:r>
-      <w:proofErr w:type="spellStart"/>
-      <w:r>
-        <w:rPr>
-          <w:rFonts w:ascii="Times New Roman" w:eastAsia="Times New Roman" w:hAnsi="Times New Roman" w:cs="Times New Roman"/>
-          <w:sz w:val="28"/>
-          <w:szCs w:val="28"/>
-          <w:lang w:eastAsia="ru-RU"/>
-        </w:rPr>
-        <w:t>feature</w:t>
-      </w:r>
-      <w:proofErr w:type="spellEnd"/>
-      <w:r>
-        <w:rPr>
-          <w:rFonts w:ascii="Times New Roman" w:eastAsia="Times New Roman" w:hAnsi="Times New Roman" w:cs="Times New Roman"/>
-          <w:sz w:val="28"/>
-          <w:szCs w:val="28"/>
-          <w:lang w:eastAsia="ru-RU"/>
-        </w:rPr>
-        <w:t xml:space="preserve"> </w:t>
-      </w:r>
-      <w:proofErr w:type="spellStart"/>
-      <w:r>
-        <w:rPr>
-          <w:rFonts w:ascii="Times New Roman" w:eastAsia="Times New Roman" w:hAnsi="Times New Roman" w:cs="Times New Roman"/>
-          <w:sz w:val="28"/>
-          <w:szCs w:val="28"/>
-          <w:lang w:eastAsia="ru-RU"/>
-        </w:rPr>
-        <w:t>selection</w:t>
-      </w:r>
-      <w:proofErr w:type="spellEnd"/>
-      <w:r>
-        <w:rPr>
-          <w:rFonts w:ascii="Times New Roman" w:eastAsia="Times New Roman" w:hAnsi="Times New Roman" w:cs="Times New Roman"/>
-          <w:sz w:val="28"/>
-          <w:szCs w:val="28"/>
-          <w:lang w:eastAsia="ru-RU"/>
-        </w:rPr>
-        <w:t>). Этот класс можно применять совместно с различными статистическими критериями для отбора заданного количества признаков.</w:t>
+      <w:r>
+        <w:rPr>
+          <w:rFonts w:ascii="Times New Roman" w:eastAsia="Times New Roman" w:hAnsi="Times New Roman" w:cs="Times New Roman"/>
+          <w:sz w:val="28"/>
+          <w:szCs w:val="28"/>
+          <w:lang w:eastAsia="ru-RU"/>
+        </w:rPr>
+        <w:t>) — функция μμ определяет релевантность одного признака по отношению к целевой переменной. В таком случае обычно измеряют "качество" каждого признака с помощью, например, статистических критериев (коэффициент ранговой корреляции Спирмена, Information gain и др.) и удаляют худшие. Например, библиотека scikit-learn содержит класс SelectKBest, реализующий одномерный отбор признаков (univariate feature selection). Этот класс можно применять совместно с различными статистическими критериями для отбора заданного количества признаков.</w:t>
       </w:r>
     </w:p>
     <w:p>
@@ -20951,7 +18876,6 @@
         </w:rPr>
         <w:t>Многомерные (англ. </w:t>
       </w:r>
-      <w:proofErr w:type="spellStart"/>
       <w:r>
         <w:rPr>
           <w:rFonts w:ascii="Times New Roman" w:eastAsia="Times New Roman" w:hAnsi="Times New Roman" w:cs="Times New Roman"/>
@@ -20963,35 +18887,14 @@
         </w:rPr>
         <w:t>multivariate</w:t>
       </w:r>
-      <w:proofErr w:type="spellEnd"/>
-      <w:r>
-        <w:rPr>
-          <w:rFonts w:ascii="Times New Roman" w:eastAsia="Times New Roman" w:hAnsi="Times New Roman" w:cs="Times New Roman"/>
-          <w:sz w:val="28"/>
-          <w:szCs w:val="28"/>
-          <w:lang w:eastAsia="ru-RU"/>
-        </w:rPr>
-        <w:t xml:space="preserve">) — функция </w:t>
-      </w:r>
-      <w:proofErr w:type="spellStart"/>
-      <w:r>
-        <w:rPr>
-          <w:rFonts w:ascii="Times New Roman" w:eastAsia="Times New Roman" w:hAnsi="Times New Roman" w:cs="Times New Roman"/>
-          <w:sz w:val="28"/>
-          <w:szCs w:val="28"/>
-          <w:lang w:eastAsia="ru-RU"/>
-        </w:rPr>
-        <w:t>μμ</w:t>
-      </w:r>
-      <w:proofErr w:type="spellEnd"/>
-      <w:r>
-        <w:rPr>
-          <w:rFonts w:ascii="Times New Roman" w:eastAsia="Times New Roman" w:hAnsi="Times New Roman" w:cs="Times New Roman"/>
-          <w:sz w:val="28"/>
-          <w:szCs w:val="28"/>
-          <w:lang w:eastAsia="ru-RU"/>
-        </w:rPr>
-        <w:t xml:space="preserve"> определяет релевантность некоторого подмножества исходного множества признаков относительно выходных меток.</w:t>
+      <w:r>
+        <w:rPr>
+          <w:rFonts w:ascii="Times New Roman" w:eastAsia="Times New Roman" w:hAnsi="Times New Roman" w:cs="Times New Roman"/>
+          <w:sz w:val="28"/>
+          <w:szCs w:val="28"/>
+          <w:lang w:eastAsia="ru-RU"/>
+        </w:rPr>
+        <w:t>) — функция μμ определяет релевантность некоторого подмножества исходного множества признаков относительно выходных меток.</w:t>
       </w:r>
     </w:p>
     <w:p>
@@ -21240,67 +19143,7 @@
           <w:szCs w:val="28"/>
           <w:lang w:eastAsia="ru-RU"/>
         </w:rPr>
-        <w:t>SFS (</w:t>
-      </w:r>
-      <w:proofErr w:type="spellStart"/>
-      <w:r>
-        <w:rPr>
-          <w:rFonts w:ascii="Times New Roman" w:eastAsia="Times New Roman" w:hAnsi="Times New Roman" w:cs="Times New Roman"/>
-          <w:sz w:val="28"/>
-          <w:szCs w:val="28"/>
-          <w:lang w:eastAsia="ru-RU"/>
-        </w:rPr>
-        <w:t>Sequential</w:t>
-      </w:r>
-      <w:proofErr w:type="spellEnd"/>
-      <w:r>
-        <w:rPr>
-          <w:rFonts w:ascii="Times New Roman" w:eastAsia="Times New Roman" w:hAnsi="Times New Roman" w:cs="Times New Roman"/>
-          <w:sz w:val="28"/>
-          <w:szCs w:val="28"/>
-          <w:lang w:eastAsia="ru-RU"/>
-        </w:rPr>
-        <w:t xml:space="preserve"> </w:t>
-      </w:r>
-      <w:proofErr w:type="spellStart"/>
-      <w:r>
-        <w:rPr>
-          <w:rFonts w:ascii="Times New Roman" w:eastAsia="Times New Roman" w:hAnsi="Times New Roman" w:cs="Times New Roman"/>
-          <w:sz w:val="28"/>
-          <w:szCs w:val="28"/>
-          <w:lang w:eastAsia="ru-RU"/>
-        </w:rPr>
-        <w:t>Forward</w:t>
-      </w:r>
-      <w:proofErr w:type="spellEnd"/>
-      <w:r>
-        <w:rPr>
-          <w:rFonts w:ascii="Times New Roman" w:eastAsia="Times New Roman" w:hAnsi="Times New Roman" w:cs="Times New Roman"/>
-          <w:sz w:val="28"/>
-          <w:szCs w:val="28"/>
-          <w:lang w:eastAsia="ru-RU"/>
-        </w:rPr>
-        <w:t xml:space="preserve"> </w:t>
-      </w:r>
-      <w:proofErr w:type="spellStart"/>
-      <w:r>
-        <w:rPr>
-          <w:rFonts w:ascii="Times New Roman" w:eastAsia="Times New Roman" w:hAnsi="Times New Roman" w:cs="Times New Roman"/>
-          <w:sz w:val="28"/>
-          <w:szCs w:val="28"/>
-          <w:lang w:eastAsia="ru-RU"/>
-        </w:rPr>
-        <w:t>Selection</w:t>
-      </w:r>
-      <w:proofErr w:type="spellEnd"/>
-      <w:r>
-        <w:rPr>
-          <w:rFonts w:ascii="Times New Roman" w:eastAsia="Times New Roman" w:hAnsi="Times New Roman" w:cs="Times New Roman"/>
-          <w:sz w:val="28"/>
-          <w:szCs w:val="28"/>
-          <w:lang w:eastAsia="ru-RU"/>
-        </w:rPr>
-        <w:t>) — жадный алгоритм, который начинает с пустого множества признаков, на каждом шаге добавляя лучший из еще не выбранных признаков в результирующее множество. На первом этапе производительность классификатора оценивается по отношению к каждому признаку. Выбирается признак, который работает лучше всего. На втором этапе первый признак пробуется в сочетании со всеми другими функциями. Выбирается комбинация двух функций, обеспечивающих наилучшую производительность алгоритма. Процесс продолжается до тех пор, пока не будет выбрано указанное количество признаков.</w:t>
+        <w:t>SFS (Sequential Forward Selection) — жадный алгоритм, который начинает с пустого множества признаков, на каждом шаге добавляя лучший из еще не выбранных признаков в результирующее множество. На первом этапе производительность классификатора оценивается по отношению к каждому признаку. Выбирается признак, который работает лучше всего. На втором этапе первый признак пробуется в сочетании со всеми другими функциями. Выбирается комбинация двух функций, обеспечивающих наилучшую производительность алгоритма. Процесс продолжается до тех пор, пока не будет выбрано указанное количество признаков.</w:t>
       </w:r>
     </w:p>
     <w:p>
@@ -21325,67 +19168,7 @@
           <w:szCs w:val="28"/>
           <w:lang w:eastAsia="ru-RU"/>
         </w:rPr>
-        <w:t>SBS (</w:t>
-      </w:r>
-      <w:proofErr w:type="spellStart"/>
-      <w:r>
-        <w:rPr>
-          <w:rFonts w:ascii="Times New Roman" w:eastAsia="Times New Roman" w:hAnsi="Times New Roman" w:cs="Times New Roman"/>
-          <w:sz w:val="28"/>
-          <w:szCs w:val="28"/>
-          <w:lang w:eastAsia="ru-RU"/>
-        </w:rPr>
-        <w:t>Sequential</w:t>
-      </w:r>
-      <w:proofErr w:type="spellEnd"/>
-      <w:r>
-        <w:rPr>
-          <w:rFonts w:ascii="Times New Roman" w:eastAsia="Times New Roman" w:hAnsi="Times New Roman" w:cs="Times New Roman"/>
-          <w:sz w:val="28"/>
-          <w:szCs w:val="28"/>
-          <w:lang w:eastAsia="ru-RU"/>
-        </w:rPr>
-        <w:t xml:space="preserve"> </w:t>
-      </w:r>
-      <w:proofErr w:type="spellStart"/>
-      <w:r>
-        <w:rPr>
-          <w:rFonts w:ascii="Times New Roman" w:eastAsia="Times New Roman" w:hAnsi="Times New Roman" w:cs="Times New Roman"/>
-          <w:sz w:val="28"/>
-          <w:szCs w:val="28"/>
-          <w:lang w:eastAsia="ru-RU"/>
-        </w:rPr>
-        <w:t>Backward</w:t>
-      </w:r>
-      <w:proofErr w:type="spellEnd"/>
-      <w:r>
-        <w:rPr>
-          <w:rFonts w:ascii="Times New Roman" w:eastAsia="Times New Roman" w:hAnsi="Times New Roman" w:cs="Times New Roman"/>
-          <w:sz w:val="28"/>
-          <w:szCs w:val="28"/>
-          <w:lang w:eastAsia="ru-RU"/>
-        </w:rPr>
-        <w:t xml:space="preserve"> </w:t>
-      </w:r>
-      <w:proofErr w:type="spellStart"/>
-      <w:r>
-        <w:rPr>
-          <w:rFonts w:ascii="Times New Roman" w:eastAsia="Times New Roman" w:hAnsi="Times New Roman" w:cs="Times New Roman"/>
-          <w:sz w:val="28"/>
-          <w:szCs w:val="28"/>
-          <w:lang w:eastAsia="ru-RU"/>
-        </w:rPr>
-        <w:t>Selection</w:t>
-      </w:r>
-      <w:proofErr w:type="spellEnd"/>
-      <w:r>
-        <w:rPr>
-          <w:rFonts w:ascii="Times New Roman" w:eastAsia="Times New Roman" w:hAnsi="Times New Roman" w:cs="Times New Roman"/>
-          <w:sz w:val="28"/>
-          <w:szCs w:val="28"/>
-          <w:lang w:eastAsia="ru-RU"/>
-        </w:rPr>
-        <w:t>) — алгоритм обратный SFS, который начинает с изначального множества признаков, и удаляет по одному или несколько худших признаков на каждом шаге; следует отметить, что эмпирически обратный жадный алгоритм даёт обычно лучшие результаты по сравнению с прямым жадным алгоритмом. Это связано с тем, что обратный жадный алгоритм учитывает признаки, информативные в совокупности, но неинформативные, если рассматривать их по отдельности.</w:t>
+        <w:t>SBS (Sequential Backward Selection) — алгоритм обратный SFS, который начинает с изначального множества признаков, и удаляет по одному или несколько худших признаков на каждом шаге; следует отметить, что эмпирически обратный жадный алгоритм даёт обычно лучшие результаты по сравнению с прямым жадным алгоритмом. Это связано с тем, что обратный жадный алгоритм учитывает признаки, информативные в совокупности, но неинформативные, если рассматривать их по отдельности.</w:t>
       </w:r>
     </w:p>
     <w:p>
@@ -21410,67 +19193,7 @@
           <w:szCs w:val="28"/>
           <w:lang w:eastAsia="ru-RU"/>
         </w:rPr>
-        <w:t>SSS (</w:t>
-      </w:r>
-      <w:proofErr w:type="spellStart"/>
-      <w:r>
-        <w:rPr>
-          <w:rFonts w:ascii="Times New Roman" w:eastAsia="Times New Roman" w:hAnsi="Times New Roman" w:cs="Times New Roman"/>
-          <w:sz w:val="28"/>
-          <w:szCs w:val="28"/>
-          <w:lang w:eastAsia="ru-RU"/>
-        </w:rPr>
-        <w:t>Sequential</w:t>
-      </w:r>
-      <w:proofErr w:type="spellEnd"/>
-      <w:r>
-        <w:rPr>
-          <w:rFonts w:ascii="Times New Roman" w:eastAsia="Times New Roman" w:hAnsi="Times New Roman" w:cs="Times New Roman"/>
-          <w:sz w:val="28"/>
-          <w:szCs w:val="28"/>
-          <w:lang w:eastAsia="ru-RU"/>
-        </w:rPr>
-        <w:t xml:space="preserve"> </w:t>
-      </w:r>
-      <w:proofErr w:type="spellStart"/>
-      <w:r>
-        <w:rPr>
-          <w:rFonts w:ascii="Times New Roman" w:eastAsia="Times New Roman" w:hAnsi="Times New Roman" w:cs="Times New Roman"/>
-          <w:sz w:val="28"/>
-          <w:szCs w:val="28"/>
-          <w:lang w:eastAsia="ru-RU"/>
-        </w:rPr>
-        <w:t>Stepwise</w:t>
-      </w:r>
-      <w:proofErr w:type="spellEnd"/>
-      <w:r>
-        <w:rPr>
-          <w:rFonts w:ascii="Times New Roman" w:eastAsia="Times New Roman" w:hAnsi="Times New Roman" w:cs="Times New Roman"/>
-          <w:sz w:val="28"/>
-          <w:szCs w:val="28"/>
-          <w:lang w:eastAsia="ru-RU"/>
-        </w:rPr>
-        <w:t xml:space="preserve"> </w:t>
-      </w:r>
-      <w:proofErr w:type="spellStart"/>
-      <w:r>
-        <w:rPr>
-          <w:rFonts w:ascii="Times New Roman" w:eastAsia="Times New Roman" w:hAnsi="Times New Roman" w:cs="Times New Roman"/>
-          <w:sz w:val="28"/>
-          <w:szCs w:val="28"/>
-          <w:lang w:eastAsia="ru-RU"/>
-        </w:rPr>
-        <w:t>Selection</w:t>
-      </w:r>
-      <w:proofErr w:type="spellEnd"/>
-      <w:r>
-        <w:rPr>
-          <w:rFonts w:ascii="Times New Roman" w:eastAsia="Times New Roman" w:hAnsi="Times New Roman" w:cs="Times New Roman"/>
-          <w:sz w:val="28"/>
-          <w:szCs w:val="28"/>
-          <w:lang w:eastAsia="ru-RU"/>
-        </w:rPr>
-        <w:t xml:space="preserve">) – </w:t>
+        <w:t xml:space="preserve">SSS (Sequential Stepwise Selection) – </w:t>
       </w:r>
       <w:r>
         <w:rPr>
@@ -21510,27 +19233,7 @@
           <w:szCs w:val="28"/>
           <w:lang w:eastAsia="ru-RU"/>
         </w:rPr>
-        <w:t xml:space="preserve"> На каждом шаге описанных алгоритмов для оценки качества обычно используются такие критерии, как F-тест (статистика Фишера), t-тест (статистика </w:t>
-      </w:r>
-      <w:proofErr w:type="spellStart"/>
-      <w:r>
-        <w:rPr>
-          <w:rFonts w:ascii="Times New Roman" w:eastAsia="Times New Roman" w:hAnsi="Times New Roman" w:cs="Times New Roman"/>
-          <w:sz w:val="28"/>
-          <w:szCs w:val="28"/>
-          <w:lang w:eastAsia="ru-RU"/>
-        </w:rPr>
-        <w:t>Стъюдента</w:t>
-      </w:r>
-      <w:proofErr w:type="spellEnd"/>
-      <w:r>
-        <w:rPr>
-          <w:rFonts w:ascii="Times New Roman" w:eastAsia="Times New Roman" w:hAnsi="Times New Roman" w:cs="Times New Roman"/>
-          <w:sz w:val="28"/>
-          <w:szCs w:val="28"/>
-          <w:lang w:eastAsia="ru-RU"/>
-        </w:rPr>
-        <w:t>), скорректированный коэффициент детерминации R</w:t>
+        <w:t> На каждом шаге описанных алгоритмов для оценки качества обычно используются такие критерии, как F-тест (статистика Фишера), t-тест (статистика Стъюдента), скорректированный коэффициент детерминации R</w:t>
       </w:r>
       <w:r>
         <w:rPr>
@@ -21571,87 +19274,7 @@
           <w:szCs w:val="28"/>
           <w:lang w:eastAsia="ru-RU"/>
         </w:rPr>
-        <w:t>Популярным оберточным методом также является SVM-RFE (SVM-</w:t>
-      </w:r>
-      <w:proofErr w:type="spellStart"/>
-      <w:r>
-        <w:rPr>
-          <w:rFonts w:ascii="Times New Roman" w:eastAsia="Times New Roman" w:hAnsi="Times New Roman" w:cs="Times New Roman"/>
-          <w:sz w:val="28"/>
-          <w:szCs w:val="28"/>
-          <w:lang w:eastAsia="ru-RU"/>
-        </w:rPr>
-        <w:t>based</w:t>
-      </w:r>
-      <w:proofErr w:type="spellEnd"/>
-      <w:r>
-        <w:rPr>
-          <w:rFonts w:ascii="Times New Roman" w:eastAsia="Times New Roman" w:hAnsi="Times New Roman" w:cs="Times New Roman"/>
-          <w:sz w:val="28"/>
-          <w:szCs w:val="28"/>
-          <w:lang w:eastAsia="ru-RU"/>
-        </w:rPr>
-        <w:t xml:space="preserve"> </w:t>
-      </w:r>
-      <w:proofErr w:type="spellStart"/>
-      <w:r>
-        <w:rPr>
-          <w:rFonts w:ascii="Times New Roman" w:eastAsia="Times New Roman" w:hAnsi="Times New Roman" w:cs="Times New Roman"/>
-          <w:sz w:val="28"/>
-          <w:szCs w:val="28"/>
-          <w:lang w:eastAsia="ru-RU"/>
-        </w:rPr>
-        <w:t>Recursive</w:t>
-      </w:r>
-      <w:proofErr w:type="spellEnd"/>
-      <w:r>
-        <w:rPr>
-          <w:rFonts w:ascii="Times New Roman" w:eastAsia="Times New Roman" w:hAnsi="Times New Roman" w:cs="Times New Roman"/>
-          <w:sz w:val="28"/>
-          <w:szCs w:val="28"/>
-          <w:lang w:eastAsia="ru-RU"/>
-        </w:rPr>
-        <w:t xml:space="preserve"> </w:t>
-      </w:r>
-      <w:proofErr w:type="spellStart"/>
-      <w:r>
-        <w:rPr>
-          <w:rFonts w:ascii="Times New Roman" w:eastAsia="Times New Roman" w:hAnsi="Times New Roman" w:cs="Times New Roman"/>
-          <w:sz w:val="28"/>
-          <w:szCs w:val="28"/>
-          <w:lang w:eastAsia="ru-RU"/>
-        </w:rPr>
-        <w:t>Feature</w:t>
-      </w:r>
-      <w:proofErr w:type="spellEnd"/>
-      <w:r>
-        <w:rPr>
-          <w:rFonts w:ascii="Times New Roman" w:eastAsia="Times New Roman" w:hAnsi="Times New Roman" w:cs="Times New Roman"/>
-          <w:sz w:val="28"/>
-          <w:szCs w:val="28"/>
-          <w:lang w:eastAsia="ru-RU"/>
-        </w:rPr>
-        <w:t xml:space="preserve"> </w:t>
-      </w:r>
-      <w:proofErr w:type="spellStart"/>
-      <w:r>
-        <w:rPr>
-          <w:rFonts w:ascii="Times New Roman" w:eastAsia="Times New Roman" w:hAnsi="Times New Roman" w:cs="Times New Roman"/>
-          <w:sz w:val="28"/>
-          <w:szCs w:val="28"/>
-          <w:lang w:eastAsia="ru-RU"/>
-        </w:rPr>
-        <w:t>Elimination</w:t>
-      </w:r>
-      <w:proofErr w:type="spellEnd"/>
-      <w:r>
-        <w:rPr>
-          <w:rFonts w:ascii="Times New Roman" w:eastAsia="Times New Roman" w:hAnsi="Times New Roman" w:cs="Times New Roman"/>
-          <w:sz w:val="28"/>
-          <w:szCs w:val="28"/>
-          <w:lang w:eastAsia="ru-RU"/>
-        </w:rPr>
-        <w:t>, рекурсивное исключение признаков), который иногда также относят к встроенным методам отбора. Этот метод использует как классификатор SVM и работает итеративно: начиная с полного множества признаков обучает классификатор, ранжирует признаки по весам, которые им присвоил классификатор, убирает какое-то число признаков и повторяет процесс с оставшегося подмножества признаков, если не было достигнуто их требуемое количество. Таким образом, этот метод очень похож на встроенный, потому что непосредственно использует знание того, как устроен классификатор.</w:t>
+        <w:t>Популярным оберточным методом также является SVM-RFE (SVM-based Recursive Feature Elimination, рекурсивное исключение признаков), который иногда также относят к встроенным методам отбора. Этот метод использует как классификатор SVM и работает итеративно: начиная с полного множества признаков обучает классификатор, ранжирует признаки по весам, которые им присвоил классификатор, убирает какое-то число признаков и повторяет процесс с оставшегося подмножества признаков, если не было достигнуто их требуемое количество. Таким образом, этот метод очень похож на встроенный, потому что непосредственно использует знание того, как устроен классификатор.</w:t>
       </w:r>
     </w:p>
     <w:p>
@@ -21754,47 +19377,7 @@
           <w:szCs w:val="28"/>
           <w:lang w:eastAsia="ru-RU"/>
         </w:rPr>
-        <w:t xml:space="preserve">Встроенные алгоритмы требуют меньше вычислений, чем </w:t>
-      </w:r>
-      <w:proofErr w:type="spellStart"/>
-      <w:r>
-        <w:rPr>
-          <w:rFonts w:ascii="Times New Roman" w:eastAsia="Times New Roman" w:hAnsi="Times New Roman" w:cs="Times New Roman"/>
-          <w:sz w:val="28"/>
-          <w:szCs w:val="28"/>
-          <w:lang w:eastAsia="ru-RU"/>
-        </w:rPr>
-        <w:t>wrapper</w:t>
-      </w:r>
-      <w:proofErr w:type="spellEnd"/>
-      <w:r>
-        <w:rPr>
-          <w:rFonts w:ascii="Times New Roman" w:eastAsia="Times New Roman" w:hAnsi="Times New Roman" w:cs="Times New Roman"/>
-          <w:sz w:val="28"/>
-          <w:szCs w:val="28"/>
-          <w:lang w:eastAsia="ru-RU"/>
-        </w:rPr>
-        <w:t xml:space="preserve"> </w:t>
-      </w:r>
-      <w:proofErr w:type="spellStart"/>
-      <w:r>
-        <w:rPr>
-          <w:rFonts w:ascii="Times New Roman" w:eastAsia="Times New Roman" w:hAnsi="Times New Roman" w:cs="Times New Roman"/>
-          <w:sz w:val="28"/>
-          <w:szCs w:val="28"/>
-          <w:lang w:eastAsia="ru-RU"/>
-        </w:rPr>
-        <w:t>methods</w:t>
-      </w:r>
-      <w:proofErr w:type="spellEnd"/>
-      <w:r>
-        <w:rPr>
-          <w:rFonts w:ascii="Times New Roman" w:eastAsia="Times New Roman" w:hAnsi="Times New Roman" w:cs="Times New Roman"/>
-          <w:sz w:val="28"/>
-          <w:szCs w:val="28"/>
-          <w:lang w:eastAsia="ru-RU"/>
-        </w:rPr>
-        <w:t xml:space="preserve"> (хотя и больше, чем методы фильтрации).</w:t>
+        <w:t>Встроенные алгоритмы требуют меньше вычислений, чем wrapper methods (хотя и больше, чем методы фильтрации).</w:t>
       </w:r>
     </w:p>
     <w:p>
@@ -21860,27 +19443,7 @@
           <w:szCs w:val="28"/>
           <w:lang w:eastAsia="ru-RU"/>
         </w:rPr>
-        <w:t xml:space="preserve">Регуляризация — это своеобразный штраф за излишнюю сложность модели, который позволяет защитить себя от перетренировки в случае наличия среди признаков неинформативных. Не стоит думать, что регуляризация бывает только в линейных моделях, и для </w:t>
-      </w:r>
-      <w:proofErr w:type="spellStart"/>
-      <w:r>
-        <w:rPr>
-          <w:rFonts w:ascii="Times New Roman" w:eastAsia="Times New Roman" w:hAnsi="Times New Roman" w:cs="Times New Roman"/>
-          <w:sz w:val="28"/>
-          <w:szCs w:val="28"/>
-          <w:lang w:eastAsia="ru-RU"/>
-        </w:rPr>
-        <w:t>бустинга</w:t>
-      </w:r>
-      <w:proofErr w:type="spellEnd"/>
-      <w:r>
-        <w:rPr>
-          <w:rFonts w:ascii="Times New Roman" w:eastAsia="Times New Roman" w:hAnsi="Times New Roman" w:cs="Times New Roman"/>
-          <w:sz w:val="28"/>
-          <w:szCs w:val="28"/>
-          <w:lang w:eastAsia="ru-RU"/>
-        </w:rPr>
-        <w:t xml:space="preserve"> и для нейросетей существуют свои методы регуляризации.</w:t>
+        <w:t>Регуляризация — это своеобразный штраф за излишнюю сложность модели, который позволяет защитить себя от перетренировки в случае наличия среди признаков неинформативных. Не стоит думать, что регуляризация бывает только в линейных моделях, и для бустинга и для нейросетей существуют свои методы регуляризации.</w:t>
       </w:r>
     </w:p>
     <w:p>
@@ -21984,22 +19547,13 @@
       <w:r>
         <w:rPr>
           <w:rFonts w:ascii="Times New Roman" w:eastAsia="Times New Roman" w:hAnsi="Times New Roman" w:cs="Times New Roman"/>
-          <w:sz w:val="28"/>
-          <w:szCs w:val="28"/>
-          <w:lang w:eastAsia="ru-RU"/>
-        </w:rPr>
-        <w:t>2.3.1</w:t>
-      </w:r>
-      <w:r>
-        <w:rPr>
-          <w:rFonts w:ascii="Times New Roman" w:eastAsia="Times New Roman" w:hAnsi="Times New Roman" w:cs="Times New Roman"/>
           <w:b/>
           <w:bCs/>
           <w:sz w:val="28"/>
           <w:szCs w:val="28"/>
           <w:lang w:eastAsia="ru-RU"/>
         </w:rPr>
-        <w:t xml:space="preserve"> </w:t>
+        <w:t>Лассо-регрессия / Ридж-</w:t>
       </w:r>
       <w:r>
         <w:rPr>
@@ -22010,41 +19564,6 @@
           <w:szCs w:val="28"/>
           <w:lang w:eastAsia="ru-RU"/>
         </w:rPr>
-        <w:t xml:space="preserve">Лассо-регрессия / </w:t>
-      </w:r>
-      <w:proofErr w:type="spellStart"/>
-      <w:r>
-        <w:rPr>
-          <w:rFonts w:ascii="Times New Roman" w:eastAsia="Times New Roman" w:hAnsi="Times New Roman" w:cs="Times New Roman"/>
-          <w:b/>
-          <w:bCs/>
-          <w:sz w:val="28"/>
-          <w:szCs w:val="28"/>
-          <w:lang w:eastAsia="ru-RU"/>
-        </w:rPr>
-        <w:t>Ридж</w:t>
-      </w:r>
-      <w:proofErr w:type="spellEnd"/>
-      <w:r>
-        <w:rPr>
-          <w:rFonts w:ascii="Times New Roman" w:eastAsia="Times New Roman" w:hAnsi="Times New Roman" w:cs="Times New Roman"/>
-          <w:b/>
-          <w:bCs/>
-          <w:sz w:val="28"/>
-          <w:szCs w:val="28"/>
-          <w:lang w:eastAsia="ru-RU"/>
-        </w:rPr>
-        <w:t>-</w:t>
-      </w:r>
-      <w:r>
-        <w:rPr>
-          <w:rFonts w:ascii="Times New Roman" w:eastAsia="Times New Roman" w:hAnsi="Times New Roman" w:cs="Times New Roman"/>
-          <w:b/>
-          <w:bCs/>
-          <w:sz w:val="28"/>
-          <w:szCs w:val="28"/>
-          <w:lang w:eastAsia="ru-RU"/>
-        </w:rPr>
         <w:t>регрессия</w:t>
       </w:r>
       <w:r>
@@ -22063,47 +19582,7 @@
           <w:szCs w:val="28"/>
           <w:lang w:eastAsia="ru-RU"/>
         </w:rPr>
-        <w:t xml:space="preserve">метод регуляризации Тихонова, </w:t>
-      </w:r>
-      <w:proofErr w:type="spellStart"/>
-      <w:r>
-        <w:rPr>
-          <w:rFonts w:ascii="Times New Roman" w:eastAsia="Times New Roman" w:hAnsi="Times New Roman" w:cs="Times New Roman"/>
-          <w:sz w:val="28"/>
-          <w:szCs w:val="28"/>
-          <w:lang w:eastAsia="ru-RU"/>
-        </w:rPr>
-        <w:t>ridge</w:t>
-      </w:r>
-      <w:proofErr w:type="spellEnd"/>
-      <w:r>
-        <w:rPr>
-          <w:rFonts w:ascii="Times New Roman" w:eastAsia="Times New Roman" w:hAnsi="Times New Roman" w:cs="Times New Roman"/>
-          <w:sz w:val="28"/>
-          <w:szCs w:val="28"/>
-          <w:lang w:eastAsia="ru-RU"/>
-        </w:rPr>
-        <w:t xml:space="preserve"> </w:t>
-      </w:r>
-      <w:proofErr w:type="spellStart"/>
-      <w:r>
-        <w:rPr>
-          <w:rFonts w:ascii="Times New Roman" w:eastAsia="Times New Roman" w:hAnsi="Times New Roman" w:cs="Times New Roman"/>
-          <w:sz w:val="28"/>
-          <w:szCs w:val="28"/>
-          <w:lang w:eastAsia="ru-RU"/>
-        </w:rPr>
-        <w:t>regression</w:t>
-      </w:r>
-      <w:proofErr w:type="spellEnd"/>
-      <w:r>
-        <w:rPr>
-          <w:rFonts w:ascii="Times New Roman" w:eastAsia="Times New Roman" w:hAnsi="Times New Roman" w:cs="Times New Roman"/>
-          <w:sz w:val="28"/>
-          <w:szCs w:val="28"/>
-          <w:lang w:eastAsia="ru-RU"/>
-        </w:rPr>
-        <w:t>)</w:t>
+        <w:t>метод регуляризации Тихонова, ridge regression)</w:t>
       </w:r>
     </w:p>
     <w:p>
@@ -22125,47 +19604,7 @@
           <w:szCs w:val="28"/>
           <w:lang w:eastAsia="ru-RU"/>
         </w:rPr>
-        <w:t xml:space="preserve">Эти методы часто применяются для борьбы с </w:t>
-      </w:r>
-      <w:proofErr w:type="spellStart"/>
-      <w:r>
-        <w:rPr>
-          <w:rFonts w:ascii="Times New Roman" w:eastAsia="Times New Roman" w:hAnsi="Times New Roman" w:cs="Times New Roman"/>
-          <w:sz w:val="28"/>
-          <w:szCs w:val="28"/>
-          <w:lang w:eastAsia="ru-RU"/>
-        </w:rPr>
-        <w:t>переизбыточностью</w:t>
-      </w:r>
-      <w:proofErr w:type="spellEnd"/>
-      <w:r>
-        <w:rPr>
-          <w:rFonts w:ascii="Times New Roman" w:eastAsia="Times New Roman" w:hAnsi="Times New Roman" w:cs="Times New Roman"/>
-          <w:sz w:val="28"/>
-          <w:szCs w:val="28"/>
-          <w:lang w:eastAsia="ru-RU"/>
-        </w:rPr>
-        <w:t xml:space="preserve"> данных, когда независимые переменные коррелируют друг с другом (т.е. имеет место </w:t>
-      </w:r>
-      <w:proofErr w:type="spellStart"/>
-      <w:r>
-        <w:rPr>
-          <w:rFonts w:ascii="Times New Roman" w:eastAsia="Times New Roman" w:hAnsi="Times New Roman" w:cs="Times New Roman"/>
-          <w:sz w:val="28"/>
-          <w:szCs w:val="28"/>
-          <w:lang w:eastAsia="ru-RU"/>
-        </w:rPr>
-        <w:t>мультиколлинеарность</w:t>
-      </w:r>
-      <w:proofErr w:type="spellEnd"/>
-      <w:r>
-        <w:rPr>
-          <w:rFonts w:ascii="Times New Roman" w:eastAsia="Times New Roman" w:hAnsi="Times New Roman" w:cs="Times New Roman"/>
-          <w:sz w:val="28"/>
-          <w:szCs w:val="28"/>
-          <w:lang w:eastAsia="ru-RU"/>
-        </w:rPr>
-        <w:t>). Следствием этого является плохая обусловленность матрицы </w:t>
+        <w:t>Эти методы часто применяются для борьбы с переизбыточностью данных, когда независимые переменные коррелируют друг с другом (т.е. имеет место мультиколлинеарность). Следствием этого является плохая обусловленность матрицы </w:t>
       </w:r>
       <w:r>
         <w:rPr>
@@ -22324,27 +19763,7 @@
           <w:szCs w:val="28"/>
           <w:lang w:eastAsia="ru-RU"/>
         </w:rPr>
-        <w:t xml:space="preserve">L2-регуляризация — добавляет штраф к сумме квадратов коэффициентов. Этот метод используется в </w:t>
-      </w:r>
-      <w:proofErr w:type="spellStart"/>
-      <w:r>
-        <w:rPr>
-          <w:rFonts w:ascii="Times New Roman" w:eastAsia="Times New Roman" w:hAnsi="Times New Roman" w:cs="Times New Roman"/>
-          <w:sz w:val="28"/>
-          <w:szCs w:val="28"/>
-          <w:lang w:eastAsia="ru-RU"/>
-        </w:rPr>
-        <w:t>ридж</w:t>
-      </w:r>
-      <w:proofErr w:type="spellEnd"/>
-      <w:r>
-        <w:rPr>
-          <w:rFonts w:ascii="Times New Roman" w:eastAsia="Times New Roman" w:hAnsi="Times New Roman" w:cs="Times New Roman"/>
-          <w:sz w:val="28"/>
-          <w:szCs w:val="28"/>
-          <w:lang w:eastAsia="ru-RU"/>
-        </w:rPr>
-        <w:t>-регрессии.</w:t>
+        <w:t>L2-регуляризация — добавляет штраф к сумме квадратов коэффициентов. Этот метод используется в ридж-регрессии.</w:t>
       </w:r>
     </w:p>
     <w:p>
@@ -22376,47 +19795,7 @@
           <w:lang w:eastAsia="ru-RU"/>
         </w:rPr>
         <w:br/>
-        <w:t xml:space="preserve">В LASSO – всё аналогично, за исключением регуляризирующего оператора. Он представляет собой не сумму квадратов, а сумму модулей коэффициентов. Несмотря на незначительность различия, свойства отличаются. Если в </w:t>
-      </w:r>
-      <w:proofErr w:type="spellStart"/>
-      <w:r>
-        <w:rPr>
-          <w:rFonts w:ascii="Times New Roman" w:eastAsia="Times New Roman" w:hAnsi="Times New Roman" w:cs="Times New Roman"/>
-          <w:sz w:val="28"/>
-          <w:szCs w:val="28"/>
-          <w:lang w:eastAsia="ru-RU"/>
-        </w:rPr>
-        <w:t>ridge</w:t>
-      </w:r>
-      <w:proofErr w:type="spellEnd"/>
-      <w:r>
-        <w:rPr>
-          <w:rFonts w:ascii="Times New Roman" w:eastAsia="Times New Roman" w:hAnsi="Times New Roman" w:cs="Times New Roman"/>
-          <w:sz w:val="28"/>
-          <w:szCs w:val="28"/>
-          <w:lang w:eastAsia="ru-RU"/>
-        </w:rPr>
-        <w:t xml:space="preserve"> по мере роста альфа все коэффициенты получают значения все ближе к нулевым, но обычно при этом все-таки не </w:t>
-      </w:r>
-      <w:proofErr w:type="spellStart"/>
-      <w:r>
-        <w:rPr>
-          <w:rFonts w:ascii="Times New Roman" w:eastAsia="Times New Roman" w:hAnsi="Times New Roman" w:cs="Times New Roman"/>
-          <w:sz w:val="28"/>
-          <w:szCs w:val="28"/>
-          <w:lang w:eastAsia="ru-RU"/>
-        </w:rPr>
-        <w:t>зануляются</w:t>
-      </w:r>
-      <w:proofErr w:type="spellEnd"/>
-      <w:r>
-        <w:rPr>
-          <w:rFonts w:ascii="Times New Roman" w:eastAsia="Times New Roman" w:hAnsi="Times New Roman" w:cs="Times New Roman"/>
-          <w:sz w:val="28"/>
-          <w:szCs w:val="28"/>
-          <w:lang w:eastAsia="ru-RU"/>
-        </w:rPr>
-        <w:t>. То в LASSO с ростом альфа все больше коэффициентов становятся нулевыми и совсем перестают вносить вклад в модель. Таким образом, мы получаем действительно отбор признаков. Более значимые признаки сохранят свои коэффициенты ненулевыми, менее значимые — обнулятся.</w:t>
+        <w:t>В LASSO – всё аналогично, за исключением регуляризирующего оператора. Он представляет собой не сумму квадратов, а сумму модулей коэффициентов. Несмотря на незначительность различия, свойства отличаются. Если в ridge по мере роста альфа все коэффициенты получают значения все ближе к нулевым, но обычно при этом все-таки не зануляются. То в LASSO с ростом альфа все больше коэффициентов становятся нулевыми и совсем перестают вносить вклад в модель. Таким образом, мы получаем действительно отбор признаков. Более значимые признаки сохранят свои коэффициенты ненулевыми, менее значимые — обнулятся.</w:t>
       </w:r>
       <w:r>
         <w:rPr>
@@ -22456,7 +19835,7 @@
           <w:szCs w:val="28"/>
           <w:lang w:eastAsia="ru-RU"/>
         </w:rPr>
-        <w:t xml:space="preserve">2.3.2 </w:t>
+        <w:t xml:space="preserve"> </w:t>
       </w:r>
       <w:r>
         <w:rPr>
@@ -22487,47 +19866,7 @@
           <w:szCs w:val="28"/>
           <w:lang w:eastAsia="ru-RU"/>
         </w:rPr>
-        <w:t xml:space="preserve">Эти методы каким-то образом составляют из уже исходных признаков новые, все также полностью описывающие пространство набора данных, но уменьшая его размерность и теряя в репрезентативности данных, т.к. становится непонятно, за что отвечают новые признаки. Все методы </w:t>
-      </w:r>
-      <w:proofErr w:type="spellStart"/>
-      <w:r>
-        <w:rPr>
-          <w:rFonts w:ascii="Times New Roman" w:eastAsia="Times New Roman" w:hAnsi="Times New Roman" w:cs="Times New Roman"/>
-          <w:sz w:val="28"/>
-          <w:szCs w:val="28"/>
-          <w:lang w:eastAsia="ru-RU"/>
-        </w:rPr>
-        <w:t>feature</w:t>
-      </w:r>
-      <w:proofErr w:type="spellEnd"/>
-      <w:r>
-        <w:rPr>
-          <w:rFonts w:ascii="Times New Roman" w:eastAsia="Times New Roman" w:hAnsi="Times New Roman" w:cs="Times New Roman"/>
-          <w:sz w:val="28"/>
-          <w:szCs w:val="28"/>
-          <w:lang w:eastAsia="ru-RU"/>
-        </w:rPr>
-        <w:t xml:space="preserve"> </w:t>
-      </w:r>
-      <w:proofErr w:type="spellStart"/>
-      <w:r>
-        <w:rPr>
-          <w:rFonts w:ascii="Times New Roman" w:eastAsia="Times New Roman" w:hAnsi="Times New Roman" w:cs="Times New Roman"/>
-          <w:sz w:val="28"/>
-          <w:szCs w:val="28"/>
-          <w:lang w:eastAsia="ru-RU"/>
-        </w:rPr>
-        <w:t>extraction</w:t>
-      </w:r>
-      <w:proofErr w:type="spellEnd"/>
-      <w:r>
-        <w:rPr>
-          <w:rFonts w:ascii="Times New Roman" w:eastAsia="Times New Roman" w:hAnsi="Times New Roman" w:cs="Times New Roman"/>
-          <w:sz w:val="28"/>
-          <w:szCs w:val="28"/>
-          <w:lang w:eastAsia="ru-RU"/>
-        </w:rPr>
-        <w:t xml:space="preserve"> можно разделить на </w:t>
+        <w:t>Эти методы каким-то образом составляют из уже исходных признаков новые, все также полностью описывающие пространство набора данных, но уменьшая его размерность и теряя в репрезентативности данных, т.к. становится непонятно, за что отвечают новые признаки. Все методы feature extraction можно разделить на </w:t>
       </w:r>
       <w:r>
         <w:rPr>
@@ -22609,47 +19948,7 @@
           <w:szCs w:val="28"/>
           <w:lang w:eastAsia="ru-RU"/>
         </w:rPr>
-        <w:t> выделения признаков является PCA (</w:t>
-      </w:r>
-      <w:proofErr w:type="spellStart"/>
-      <w:r>
-        <w:rPr>
-          <w:rFonts w:ascii="Times New Roman" w:eastAsia="Times New Roman" w:hAnsi="Times New Roman" w:cs="Times New Roman"/>
-          <w:sz w:val="28"/>
-          <w:szCs w:val="28"/>
-          <w:lang w:eastAsia="ru-RU"/>
-        </w:rPr>
-        <w:t>Principal</w:t>
-      </w:r>
-      <w:proofErr w:type="spellEnd"/>
-      <w:r>
-        <w:rPr>
-          <w:rFonts w:ascii="Times New Roman" w:eastAsia="Times New Roman" w:hAnsi="Times New Roman" w:cs="Times New Roman"/>
-          <w:sz w:val="28"/>
-          <w:szCs w:val="28"/>
-          <w:lang w:eastAsia="ru-RU"/>
-        </w:rPr>
-        <w:t xml:space="preserve"> </w:t>
-      </w:r>
-      <w:proofErr w:type="spellStart"/>
-      <w:r>
-        <w:rPr>
-          <w:rFonts w:ascii="Times New Roman" w:eastAsia="Times New Roman" w:hAnsi="Times New Roman" w:cs="Times New Roman"/>
-          <w:sz w:val="28"/>
-          <w:szCs w:val="28"/>
-          <w:lang w:eastAsia="ru-RU"/>
-        </w:rPr>
-        <w:t>Component</w:t>
-      </w:r>
-      <w:proofErr w:type="spellEnd"/>
-      <w:r>
-        <w:rPr>
-          <w:rFonts w:ascii="Times New Roman" w:eastAsia="Times New Roman" w:hAnsi="Times New Roman" w:cs="Times New Roman"/>
-          <w:sz w:val="28"/>
-          <w:szCs w:val="28"/>
-          <w:lang w:eastAsia="ru-RU"/>
-        </w:rPr>
-        <w:t xml:space="preserve"> Analysis, рус. </w:t>
+        <w:t> выделения признаков является PCA (Principal Component Analysis, рус. </w:t>
       </w:r>
       <w:r>
         <w:rPr>
@@ -22669,27 +19968,7 @@
           <w:szCs w:val="28"/>
           <w:lang w:eastAsia="ru-RU"/>
         </w:rPr>
-        <w:t xml:space="preserve">). Основной идеей этого метода является поиск такой гиперплоскости, на которую при ортогональной проекции всех признаков </w:t>
-      </w:r>
-      <w:proofErr w:type="spellStart"/>
-      <w:r>
-        <w:rPr>
-          <w:rFonts w:ascii="Times New Roman" w:eastAsia="Times New Roman" w:hAnsi="Times New Roman" w:cs="Times New Roman"/>
-          <w:sz w:val="28"/>
-          <w:szCs w:val="28"/>
-          <w:lang w:eastAsia="ru-RU"/>
-        </w:rPr>
-        <w:t>максимизируется</w:t>
-      </w:r>
-      <w:proofErr w:type="spellEnd"/>
-      <w:r>
-        <w:rPr>
-          <w:rFonts w:ascii="Times New Roman" w:eastAsia="Times New Roman" w:hAnsi="Times New Roman" w:cs="Times New Roman"/>
-          <w:sz w:val="28"/>
-          <w:szCs w:val="28"/>
-          <w:lang w:eastAsia="ru-RU"/>
-        </w:rPr>
-        <w:t xml:space="preserve"> дисперсия. Данное преобразование может быть произведено с помощью сингулярного разложения матриц и создает проекцию только на линейные многомерные плоскости, поэтому и метод</w:t>
+        <w:t>). Основной идеей этого метода является поиск такой гиперплоскости, на которую при ортогональной проекции всех признаков максимизируется дисперсия. Данное преобразование может быть произведено с помощью сингулярного разложения матриц и создает проекцию только на линейные многомерные плоскости, поэтому и метод</w:t>
       </w:r>
       <w:r>
         <w:rPr>
@@ -22739,20 +20018,28 @@
     </w:p>
     <w:p>
       <w:pPr>
-        <w:spacing w:after="0"/>
-        <w:jc w:val="both"/>
-        <w:rPr>
-          <w:rFonts w:ascii="Times New Roman" w:eastAsia="Times New Roman" w:hAnsi="Times New Roman" w:cs="Times New Roman"/>
-          <w:sz w:val="28"/>
-          <w:szCs w:val="28"/>
-          <w:lang w:eastAsia="ru-RU"/>
-        </w:rPr>
-      </w:pPr>
+        <w:rPr>
+          <w:rFonts w:ascii="Times New Roman" w:eastAsia="Times New Roman" w:hAnsi="Times New Roman" w:cs="Times New Roman"/>
+          <w:sz w:val="28"/>
+          <w:szCs w:val="28"/>
+          <w:lang w:eastAsia="ru-RU"/>
+        </w:rPr>
+      </w:pPr>
+      <w:r>
+        <w:rPr>
+          <w:rFonts w:ascii="Times New Roman" w:eastAsia="Times New Roman" w:hAnsi="Times New Roman" w:cs="Times New Roman"/>
+          <w:sz w:val="28"/>
+          <w:szCs w:val="28"/>
+          <w:lang w:eastAsia="ru-RU"/>
+        </w:rPr>
+        <w:br w:type="page"/>
+      </w:r>
     </w:p>
     <w:p>
       <w:pPr>
         <w:shd w:val="clear" w:color="auto" w:fill="FFFFFF"/>
         <w:spacing w:after="360" w:line="360" w:lineRule="atLeast"/>
+        <w:jc w:val="center"/>
         <w:rPr>
           <w:rFonts w:ascii="Times New Roman" w:eastAsia="Times New Roman" w:hAnsi="Times New Roman" w:cs="Times New Roman"/>
           <w:b/>
@@ -22762,12 +20049,7 @@
           <w:lang w:eastAsia="ru-RU"/>
         </w:rPr>
       </w:pPr>
-    </w:p>
-    <w:p>
-      <w:pPr>
-        <w:shd w:val="clear" w:color="auto" w:fill="FFFFFF"/>
-        <w:spacing w:after="360" w:line="360" w:lineRule="atLeast"/>
-        <w:jc w:val="center"/>
+      <w:r>
         <w:rPr>
           <w:rFonts w:ascii="Times New Roman" w:eastAsia="Times New Roman" w:hAnsi="Times New Roman" w:cs="Times New Roman"/>
           <w:b/>
@@ -22776,7 +20058,9 @@
           <w:szCs w:val="32"/>
           <w:lang w:eastAsia="ru-RU"/>
         </w:rPr>
-      </w:pPr>
+        <w:lastRenderedPageBreak/>
+        <w:t xml:space="preserve">ГЛАВА </w:t>
+      </w:r>
       <w:r>
         <w:rPr>
           <w:rFonts w:ascii="Times New Roman" w:eastAsia="Times New Roman" w:hAnsi="Times New Roman" w:cs="Times New Roman"/>
@@ -22786,8 +20070,7 @@
           <w:szCs w:val="32"/>
           <w:lang w:eastAsia="ru-RU"/>
         </w:rPr>
-        <w:lastRenderedPageBreak/>
-        <w:t xml:space="preserve">ГЛАВА </w:t>
+        <w:t>3.</w:t>
       </w:r>
       <w:r>
         <w:rPr>
@@ -22798,8 +20081,9 @@
           <w:szCs w:val="32"/>
           <w:lang w:eastAsia="ru-RU"/>
         </w:rPr>
-        <w:t>3.</w:t>
-      </w:r>
+        <w:t xml:space="preserve"> </w:t>
+      </w:r>
+      <w:bookmarkStart w:id="1" w:name="_Hlk72788696"/>
       <w:r>
         <w:rPr>
           <w:rFonts w:ascii="Times New Roman" w:eastAsia="Times New Roman" w:hAnsi="Times New Roman" w:cs="Times New Roman"/>
@@ -22809,9 +20093,8 @@
           <w:szCs w:val="32"/>
           <w:lang w:eastAsia="ru-RU"/>
         </w:rPr>
-        <w:t xml:space="preserve"> </w:t>
-      </w:r>
-      <w:bookmarkStart w:id="1" w:name="_Hlk72788696"/>
+        <w:t>Применение методов-фильтров</w:t>
+      </w:r>
       <w:r>
         <w:rPr>
           <w:rFonts w:ascii="Times New Roman" w:eastAsia="Times New Roman" w:hAnsi="Times New Roman" w:cs="Times New Roman"/>
@@ -22821,7 +20104,7 @@
           <w:szCs w:val="32"/>
           <w:lang w:eastAsia="ru-RU"/>
         </w:rPr>
-        <w:t>Применение методов-фильтров</w:t>
+        <w:t xml:space="preserve">, </w:t>
       </w:r>
       <w:r>
         <w:rPr>
@@ -22832,7 +20115,7 @@
           <w:szCs w:val="32"/>
           <w:lang w:eastAsia="ru-RU"/>
         </w:rPr>
-        <w:t xml:space="preserve">, </w:t>
+        <w:t>оберточных</w:t>
       </w:r>
       <w:r>
         <w:rPr>
@@ -22843,9 +20126,15 @@
           <w:szCs w:val="32"/>
           <w:lang w:eastAsia="ru-RU"/>
         </w:rPr>
-        <w:t>оберточных</w:t>
-      </w:r>
-      <w:r>
+        <w:t xml:space="preserve"> и встроенных методов в реальной задаче</w:t>
+      </w:r>
+      <w:bookmarkEnd w:id="1"/>
+    </w:p>
+    <w:p>
+      <w:pPr>
+        <w:shd w:val="clear" w:color="auto" w:fill="FFFFFF"/>
+        <w:spacing w:after="360" w:line="360" w:lineRule="atLeast"/>
+        <w:jc w:val="center"/>
         <w:rPr>
           <w:rFonts w:ascii="Times New Roman" w:eastAsia="Times New Roman" w:hAnsi="Times New Roman" w:cs="Times New Roman"/>
           <w:b/>
@@ -22854,15 +20143,8 @@
           <w:szCs w:val="32"/>
           <w:lang w:eastAsia="ru-RU"/>
         </w:rPr>
-        <w:t xml:space="preserve"> и встроенных методов в реальной задаче</w:t>
-      </w:r>
-      <w:bookmarkEnd w:id="1"/>
-    </w:p>
-    <w:p>
-      <w:pPr>
-        <w:shd w:val="clear" w:color="auto" w:fill="FFFFFF"/>
-        <w:spacing w:after="360" w:line="360" w:lineRule="atLeast"/>
-        <w:jc w:val="center"/>
+      </w:pPr>
+      <w:r>
         <w:rPr>
           <w:rFonts w:ascii="Times New Roman" w:eastAsia="Times New Roman" w:hAnsi="Times New Roman" w:cs="Times New Roman"/>
           <w:b/>
@@ -22871,7 +20153,8 @@
           <w:szCs w:val="32"/>
           <w:lang w:eastAsia="ru-RU"/>
         </w:rPr>
-      </w:pPr>
+        <w:t xml:space="preserve">3.1 </w:t>
+      </w:r>
       <w:r>
         <w:rPr>
           <w:rFonts w:ascii="Times New Roman" w:eastAsia="Times New Roman" w:hAnsi="Times New Roman" w:cs="Times New Roman"/>
@@ -22881,17 +20164,6 @@
           <w:szCs w:val="32"/>
           <w:lang w:eastAsia="ru-RU"/>
         </w:rPr>
-        <w:t xml:space="preserve">3.1 </w:t>
-      </w:r>
-      <w:r>
-        <w:rPr>
-          <w:rFonts w:ascii="Times New Roman" w:eastAsia="Times New Roman" w:hAnsi="Times New Roman" w:cs="Times New Roman"/>
-          <w:b/>
-          <w:bCs/>
-          <w:sz w:val="32"/>
-          <w:szCs w:val="32"/>
-          <w:lang w:eastAsia="ru-RU"/>
-        </w:rPr>
         <w:t>Описание задачи</w:t>
       </w:r>
     </w:p>
@@ -22998,7 +20270,25 @@
           <w:szCs w:val="28"/>
           <w:lang w:eastAsia="ru-RU"/>
         </w:rPr>
-        <w:t>число объектов – 32562</w:t>
+        <w:t>число объектов</w:t>
+      </w:r>
+      <w:r>
+        <w:rPr>
+          <w:rFonts w:ascii="Times New Roman" w:eastAsia="Times New Roman" w:hAnsi="Times New Roman" w:cs="Times New Roman"/>
+          <w:sz w:val="28"/>
+          <w:szCs w:val="28"/>
+          <w:lang w:eastAsia="ru-RU"/>
+        </w:rPr>
+        <w:t xml:space="preserve"> в датасете</w:t>
+      </w:r>
+      <w:r>
+        <w:rPr>
+          <w:rFonts w:ascii="Times New Roman" w:eastAsia="Times New Roman" w:hAnsi="Times New Roman" w:cs="Times New Roman"/>
+          <w:sz w:val="28"/>
+          <w:szCs w:val="28"/>
+          <w:lang w:eastAsia="ru-RU"/>
+        </w:rPr>
+        <w:t xml:space="preserve"> – 32562</w:t>
       </w:r>
       <w:r>
         <w:rPr>
@@ -23008,6 +20298,24 @@
           <w:lang w:eastAsia="ru-RU"/>
         </w:rPr>
         <w:t>,</w:t>
+      </w:r>
+      <w:r>
+        <w:rPr>
+          <w:rFonts w:ascii="Times New Roman" w:eastAsia="Times New Roman" w:hAnsi="Times New Roman" w:cs="Times New Roman"/>
+          <w:sz w:val="28"/>
+          <w:szCs w:val="28"/>
+          <w:lang w:eastAsia="ru-RU"/>
+        </w:rPr>
+        <w:t xml:space="preserve"> </w:t>
+      </w:r>
+      <w:r>
+        <w:rPr>
+          <w:rFonts w:ascii="Times New Roman" w:eastAsia="Times New Roman" w:hAnsi="Times New Roman" w:cs="Times New Roman"/>
+          <w:sz w:val="28"/>
+          <w:szCs w:val="28"/>
+          <w:lang w:eastAsia="ru-RU"/>
+        </w:rPr>
+        <w:t>вместо текстовых значений целевой переменной используем метки 0 и 1:</w:t>
       </w:r>
       <w:r>
         <w:rPr>
@@ -23135,25 +20443,14 @@
           <w:lang w:eastAsia="ru-RU"/>
         </w:rPr>
       </w:pPr>
-      <w:proofErr w:type="spellStart"/>
-      <w:r>
-        <w:rPr>
-          <w:rFonts w:ascii="Times New Roman" w:eastAsia="Times New Roman" w:hAnsi="Times New Roman" w:cs="Times New Roman"/>
-          <w:sz w:val="28"/>
-          <w:szCs w:val="28"/>
-          <w:lang w:eastAsia="ru-RU"/>
-        </w:rPr>
-        <w:t>age</w:t>
-      </w:r>
-      <w:proofErr w:type="spellEnd"/>
-      <w:r>
-        <w:rPr>
-          <w:rFonts w:ascii="Times New Roman" w:eastAsia="Times New Roman" w:hAnsi="Times New Roman" w:cs="Times New Roman"/>
-          <w:sz w:val="28"/>
-          <w:szCs w:val="28"/>
-          <w:lang w:eastAsia="ru-RU"/>
-        </w:rPr>
-        <w:t xml:space="preserve"> – возраст</w:t>
+      <w:r>
+        <w:rPr>
+          <w:rFonts w:ascii="Times New Roman" w:eastAsia="Times New Roman" w:hAnsi="Times New Roman" w:cs="Times New Roman"/>
+          <w:sz w:val="28"/>
+          <w:szCs w:val="28"/>
+          <w:lang w:eastAsia="ru-RU"/>
+        </w:rPr>
+        <w:t>age – возраст</w:t>
       </w:r>
     </w:p>
     <w:p>
@@ -23173,65 +20470,14 @@
           <w:lang w:eastAsia="ru-RU"/>
         </w:rPr>
       </w:pPr>
-      <w:proofErr w:type="spellStart"/>
-      <w:r>
-        <w:rPr>
-          <w:rFonts w:ascii="Times New Roman" w:eastAsia="Times New Roman" w:hAnsi="Times New Roman" w:cs="Times New Roman"/>
-          <w:sz w:val="28"/>
-          <w:szCs w:val="28"/>
-          <w:lang w:eastAsia="ru-RU"/>
-        </w:rPr>
-        <w:t>fnlwgt</w:t>
-      </w:r>
-      <w:proofErr w:type="spellEnd"/>
-      <w:r>
-        <w:rPr>
-          <w:rFonts w:ascii="Times New Roman" w:eastAsia="Times New Roman" w:hAnsi="Times New Roman" w:cs="Times New Roman"/>
-          <w:sz w:val="28"/>
-          <w:szCs w:val="28"/>
-          <w:lang w:eastAsia="ru-RU"/>
-        </w:rPr>
-        <w:t xml:space="preserve"> (</w:t>
-      </w:r>
-      <w:proofErr w:type="spellStart"/>
-      <w:r>
-        <w:rPr>
-          <w:rFonts w:ascii="Times New Roman" w:eastAsia="Times New Roman" w:hAnsi="Times New Roman" w:cs="Times New Roman"/>
-          <w:sz w:val="28"/>
-          <w:szCs w:val="28"/>
-          <w:lang w:eastAsia="ru-RU"/>
-        </w:rPr>
-        <w:t>final</w:t>
-      </w:r>
-      <w:proofErr w:type="spellEnd"/>
-      <w:r>
-        <w:rPr>
-          <w:rFonts w:ascii="Times New Roman" w:eastAsia="Times New Roman" w:hAnsi="Times New Roman" w:cs="Times New Roman"/>
-          <w:sz w:val="28"/>
-          <w:szCs w:val="28"/>
-          <w:lang w:eastAsia="ru-RU"/>
-        </w:rPr>
-        <w:t xml:space="preserve"> </w:t>
-      </w:r>
-      <w:proofErr w:type="spellStart"/>
-      <w:r>
-        <w:rPr>
-          <w:rFonts w:ascii="Times New Roman" w:eastAsia="Times New Roman" w:hAnsi="Times New Roman" w:cs="Times New Roman"/>
-          <w:sz w:val="28"/>
-          <w:szCs w:val="28"/>
-          <w:lang w:eastAsia="ru-RU"/>
-        </w:rPr>
-        <w:t>weight</w:t>
-      </w:r>
-      <w:proofErr w:type="spellEnd"/>
-      <w:r>
-        <w:rPr>
-          <w:rFonts w:ascii="Times New Roman" w:eastAsia="Times New Roman" w:hAnsi="Times New Roman" w:cs="Times New Roman"/>
-          <w:sz w:val="28"/>
-          <w:szCs w:val="28"/>
-          <w:lang w:eastAsia="ru-RU"/>
-        </w:rPr>
-        <w:t>) – примерная оценка количества людей, которое представляет каждая строка данных</w:t>
+      <w:r>
+        <w:rPr>
+          <w:rFonts w:ascii="Times New Roman" w:eastAsia="Times New Roman" w:hAnsi="Times New Roman" w:cs="Times New Roman"/>
+          <w:sz w:val="28"/>
+          <w:szCs w:val="28"/>
+          <w:lang w:eastAsia="ru-RU"/>
+        </w:rPr>
+        <w:t>fnlwgt (final weight) – примерная оценка количества людей, которое представляет каждая строка данных</w:t>
       </w:r>
     </w:p>
     <w:p>
@@ -23251,25 +20497,14 @@
           <w:lang w:eastAsia="ru-RU"/>
         </w:rPr>
       </w:pPr>
-      <w:proofErr w:type="spellStart"/>
-      <w:r>
-        <w:rPr>
-          <w:rFonts w:ascii="Times New Roman" w:eastAsia="Times New Roman" w:hAnsi="Times New Roman" w:cs="Times New Roman"/>
-          <w:sz w:val="28"/>
-          <w:szCs w:val="28"/>
-          <w:lang w:eastAsia="ru-RU"/>
-        </w:rPr>
-        <w:t>educational-num</w:t>
-      </w:r>
-      <w:proofErr w:type="spellEnd"/>
-      <w:r>
-        <w:rPr>
-          <w:rFonts w:ascii="Times New Roman" w:eastAsia="Times New Roman" w:hAnsi="Times New Roman" w:cs="Times New Roman"/>
-          <w:sz w:val="28"/>
-          <w:szCs w:val="28"/>
-          <w:lang w:eastAsia="ru-RU"/>
-        </w:rPr>
-        <w:t xml:space="preserve"> – длительность обучения</w:t>
+      <w:r>
+        <w:rPr>
+          <w:rFonts w:ascii="Times New Roman" w:eastAsia="Times New Roman" w:hAnsi="Times New Roman" w:cs="Times New Roman"/>
+          <w:sz w:val="28"/>
+          <w:szCs w:val="28"/>
+          <w:lang w:eastAsia="ru-RU"/>
+        </w:rPr>
+        <w:t>educational-num – длительность обучения</w:t>
       </w:r>
     </w:p>
     <w:p>
@@ -23289,25 +20524,14 @@
           <w:lang w:eastAsia="ru-RU"/>
         </w:rPr>
       </w:pPr>
-      <w:proofErr w:type="spellStart"/>
-      <w:r>
-        <w:rPr>
-          <w:rFonts w:ascii="Times New Roman" w:eastAsia="Times New Roman" w:hAnsi="Times New Roman" w:cs="Times New Roman"/>
-          <w:sz w:val="28"/>
-          <w:szCs w:val="28"/>
-          <w:lang w:eastAsia="ru-RU"/>
-        </w:rPr>
-        <w:t>capital-gain</w:t>
-      </w:r>
-      <w:proofErr w:type="spellEnd"/>
-      <w:r>
-        <w:rPr>
-          <w:rFonts w:ascii="Times New Roman" w:eastAsia="Times New Roman" w:hAnsi="Times New Roman" w:cs="Times New Roman"/>
-          <w:sz w:val="28"/>
-          <w:szCs w:val="28"/>
-          <w:lang w:eastAsia="ru-RU"/>
-        </w:rPr>
-        <w:t xml:space="preserve"> – прирост капитала</w:t>
+      <w:r>
+        <w:rPr>
+          <w:rFonts w:ascii="Times New Roman" w:eastAsia="Times New Roman" w:hAnsi="Times New Roman" w:cs="Times New Roman"/>
+          <w:sz w:val="28"/>
+          <w:szCs w:val="28"/>
+          <w:lang w:eastAsia="ru-RU"/>
+        </w:rPr>
+        <w:t>capital-gain – прирост капитала</w:t>
       </w:r>
     </w:p>
     <w:p>
@@ -23327,25 +20551,14 @@
           <w:lang w:eastAsia="ru-RU"/>
         </w:rPr>
       </w:pPr>
-      <w:proofErr w:type="spellStart"/>
-      <w:r>
-        <w:rPr>
-          <w:rFonts w:ascii="Times New Roman" w:eastAsia="Times New Roman" w:hAnsi="Times New Roman" w:cs="Times New Roman"/>
-          <w:sz w:val="28"/>
-          <w:szCs w:val="28"/>
-          <w:lang w:eastAsia="ru-RU"/>
-        </w:rPr>
-        <w:t>capital-loss</w:t>
-      </w:r>
-      <w:proofErr w:type="spellEnd"/>
-      <w:r>
-        <w:rPr>
-          <w:rFonts w:ascii="Times New Roman" w:eastAsia="Times New Roman" w:hAnsi="Times New Roman" w:cs="Times New Roman"/>
-          <w:sz w:val="28"/>
-          <w:szCs w:val="28"/>
-          <w:lang w:eastAsia="ru-RU"/>
-        </w:rPr>
-        <w:t xml:space="preserve"> – потеря капитала</w:t>
+      <w:r>
+        <w:rPr>
+          <w:rFonts w:ascii="Times New Roman" w:eastAsia="Times New Roman" w:hAnsi="Times New Roman" w:cs="Times New Roman"/>
+          <w:sz w:val="28"/>
+          <w:szCs w:val="28"/>
+          <w:lang w:eastAsia="ru-RU"/>
+        </w:rPr>
+        <w:t>capital-loss – потеря капитала</w:t>
       </w:r>
     </w:p>
     <w:p>
@@ -23365,31 +20578,20 @@
           <w:lang w:eastAsia="ru-RU"/>
         </w:rPr>
       </w:pPr>
-      <w:proofErr w:type="spellStart"/>
-      <w:r>
-        <w:rPr>
-          <w:rFonts w:ascii="Times New Roman" w:eastAsia="Times New Roman" w:hAnsi="Times New Roman" w:cs="Times New Roman"/>
-          <w:sz w:val="28"/>
-          <w:szCs w:val="28"/>
-          <w:lang w:eastAsia="ru-RU"/>
-        </w:rPr>
-        <w:t>hours-per-week</w:t>
-      </w:r>
-      <w:proofErr w:type="spellEnd"/>
-      <w:r>
-        <w:rPr>
-          <w:rFonts w:ascii="Times New Roman" w:eastAsia="Times New Roman" w:hAnsi="Times New Roman" w:cs="Times New Roman"/>
-          <w:sz w:val="28"/>
-          <w:szCs w:val="28"/>
-          <w:lang w:eastAsia="ru-RU"/>
-        </w:rPr>
-        <w:t xml:space="preserve"> – количество рабочих часов в неделю</w:t>
+      <w:r>
+        <w:rPr>
+          <w:rFonts w:ascii="Times New Roman" w:eastAsia="Times New Roman" w:hAnsi="Times New Roman" w:cs="Times New Roman"/>
+          <w:sz w:val="28"/>
+          <w:szCs w:val="28"/>
+          <w:lang w:eastAsia="ru-RU"/>
+        </w:rPr>
+        <w:t>hours-per-week – количество рабочих часов в неделю</w:t>
       </w:r>
     </w:p>
     <w:p>
       <w:pPr>
         <w:shd w:val="clear" w:color="auto" w:fill="FFFFFF"/>
-        <w:spacing w:after="360" w:line="360" w:lineRule="atLeast"/>
+        <w:spacing w:after="240" w:line="360" w:lineRule="atLeast"/>
         <w:jc w:val="center"/>
         <w:rPr>
           <w:rFonts w:ascii="Times New Roman" w:eastAsia="Times New Roman" w:hAnsi="Times New Roman" w:cs="Times New Roman"/>
@@ -23415,22 +20617,419 @@
     <w:p>
       <w:pPr>
         <w:shd w:val="clear" w:color="auto" w:fill="FFFFFF"/>
-        <w:spacing w:after="360" w:line="360" w:lineRule="atLeast"/>
-        <w:rPr>
-          <w:rFonts w:ascii="Times New Roman" w:eastAsia="Times New Roman" w:hAnsi="Times New Roman" w:cs="Times New Roman"/>
-          <w:sz w:val="28"/>
-          <w:szCs w:val="28"/>
-          <w:lang w:eastAsia="ru-RU"/>
-        </w:rPr>
-      </w:pPr>
-      <w:r>
-        <w:rPr>
-          <w:rFonts w:ascii="Times New Roman" w:eastAsia="Times New Roman" w:hAnsi="Times New Roman" w:cs="Times New Roman"/>
-          <w:sz w:val="28"/>
-          <w:szCs w:val="28"/>
-          <w:lang w:eastAsia="ru-RU"/>
-        </w:rPr>
-        <w:t>Все кросс-валидации – 5-кратные стратифицированные.</w:t>
+        <w:spacing w:after="240" w:line="360" w:lineRule="atLeast"/>
+        <w:jc w:val="both"/>
+        <w:rPr>
+          <w:rFonts w:ascii="Times New Roman" w:eastAsia="Times New Roman" w:hAnsi="Times New Roman" w:cs="Times New Roman"/>
+          <w:sz w:val="28"/>
+          <w:szCs w:val="28"/>
+          <w:lang w:eastAsia="ru-RU"/>
+        </w:rPr>
+      </w:pPr>
+      <w:r>
+        <w:rPr>
+          <w:rFonts w:ascii="Times New Roman" w:eastAsia="Times New Roman" w:hAnsi="Times New Roman" w:cs="Times New Roman"/>
+          <w:sz w:val="28"/>
+          <w:szCs w:val="28"/>
+          <w:lang w:eastAsia="ru-RU"/>
+        </w:rPr>
+        <w:t xml:space="preserve">Все кросс-валидации – 5-кратные </w:t>
+      </w:r>
+      <w:r>
+        <w:rPr>
+          <w:rFonts w:ascii="Times New Roman" w:eastAsia="Times New Roman" w:hAnsi="Times New Roman" w:cs="Times New Roman"/>
+          <w:sz w:val="28"/>
+          <w:szCs w:val="28"/>
+          <w:lang w:eastAsia="ru-RU"/>
+        </w:rPr>
+        <w:t>перекрестные с сохранением приблизительной частоты появления классов в выборках</w:t>
+      </w:r>
+      <w:r>
+        <w:rPr>
+          <w:rFonts w:ascii="Times New Roman" w:eastAsia="Times New Roman" w:hAnsi="Times New Roman" w:cs="Times New Roman"/>
+          <w:sz w:val="28"/>
+          <w:szCs w:val="28"/>
+          <w:lang w:eastAsia="ru-RU"/>
+        </w:rPr>
+        <w:t xml:space="preserve"> и перемешиванием с жестко заготовленным случайным распределением для повторяемости</w:t>
+      </w:r>
+      <w:r>
+        <w:rPr>
+          <w:rFonts w:ascii="Times New Roman" w:eastAsia="Times New Roman" w:hAnsi="Times New Roman" w:cs="Times New Roman"/>
+          <w:sz w:val="28"/>
+          <w:szCs w:val="28"/>
+          <w:lang w:eastAsia="ru-RU"/>
+        </w:rPr>
+        <w:t>.</w:t>
+      </w:r>
+      <w:r>
+        <w:rPr>
+          <w:rFonts w:ascii="Times New Roman" w:eastAsia="Times New Roman" w:hAnsi="Times New Roman" w:cs="Times New Roman"/>
+          <w:sz w:val="28"/>
+          <w:szCs w:val="28"/>
+          <w:lang w:eastAsia="ru-RU"/>
+        </w:rPr>
+        <w:t xml:space="preserve"> [13] </w:t>
+      </w:r>
+      <w:r>
+        <w:rPr>
+          <w:rFonts w:ascii="Times New Roman" w:eastAsia="Times New Roman" w:hAnsi="Times New Roman" w:cs="Times New Roman"/>
+          <w:sz w:val="28"/>
+          <w:szCs w:val="28"/>
+          <w:lang w:val="en-US" w:eastAsia="ru-RU"/>
+        </w:rPr>
+        <w:t>train</w:t>
+      </w:r>
+      <w:r>
+        <w:rPr>
+          <w:rFonts w:ascii="Times New Roman" w:eastAsia="Times New Roman" w:hAnsi="Times New Roman" w:cs="Times New Roman"/>
+          <w:sz w:val="28"/>
+          <w:szCs w:val="28"/>
+          <w:lang w:eastAsia="ru-RU"/>
+        </w:rPr>
+        <w:t>_</w:t>
+      </w:r>
+      <w:r>
+        <w:rPr>
+          <w:rFonts w:ascii="Times New Roman" w:eastAsia="Times New Roman" w:hAnsi="Times New Roman" w:cs="Times New Roman"/>
+          <w:sz w:val="28"/>
+          <w:szCs w:val="28"/>
+          <w:lang w:val="en-US" w:eastAsia="ru-RU"/>
+        </w:rPr>
+        <w:t>scores</w:t>
+      </w:r>
+      <w:r>
+        <w:rPr>
+          <w:rFonts w:ascii="Times New Roman" w:eastAsia="Times New Roman" w:hAnsi="Times New Roman" w:cs="Times New Roman"/>
+          <w:sz w:val="28"/>
+          <w:szCs w:val="28"/>
+          <w:lang w:eastAsia="ru-RU"/>
+        </w:rPr>
+        <w:t xml:space="preserve"> – оценки точности классификатора на каждой из тренировочных выборок,</w:t>
+      </w:r>
+      <w:r>
+        <w:rPr>
+          <w:rFonts w:ascii="Times New Roman" w:eastAsia="Times New Roman" w:hAnsi="Times New Roman" w:cs="Times New Roman"/>
+          <w:sz w:val="28"/>
+          <w:szCs w:val="28"/>
+          <w:lang w:eastAsia="ru-RU"/>
+        </w:rPr>
+        <w:t xml:space="preserve"> </w:t>
+      </w:r>
+      <w:r>
+        <w:rPr>
+          <w:rFonts w:ascii="Times New Roman" w:eastAsia="Times New Roman" w:hAnsi="Times New Roman" w:cs="Times New Roman"/>
+          <w:sz w:val="28"/>
+          <w:szCs w:val="28"/>
+          <w:lang w:val="en-US" w:eastAsia="ru-RU"/>
+        </w:rPr>
+        <w:t>t</w:t>
+      </w:r>
+      <w:r>
+        <w:rPr>
+          <w:rFonts w:ascii="Times New Roman" w:eastAsia="Times New Roman" w:hAnsi="Times New Roman" w:cs="Times New Roman"/>
+          <w:sz w:val="28"/>
+          <w:szCs w:val="28"/>
+          <w:lang w:val="en-US" w:eastAsia="ru-RU"/>
+        </w:rPr>
+        <w:t>est</w:t>
+      </w:r>
+      <w:r>
+        <w:rPr>
+          <w:rFonts w:ascii="Times New Roman" w:eastAsia="Times New Roman" w:hAnsi="Times New Roman" w:cs="Times New Roman"/>
+          <w:sz w:val="28"/>
+          <w:szCs w:val="28"/>
+          <w:lang w:eastAsia="ru-RU"/>
+        </w:rPr>
+        <w:t>_</w:t>
+      </w:r>
+      <w:r>
+        <w:rPr>
+          <w:rFonts w:ascii="Times New Roman" w:eastAsia="Times New Roman" w:hAnsi="Times New Roman" w:cs="Times New Roman"/>
+          <w:sz w:val="28"/>
+          <w:szCs w:val="28"/>
+          <w:lang w:val="en-US" w:eastAsia="ru-RU"/>
+        </w:rPr>
+        <w:t>scores</w:t>
+      </w:r>
+      <w:r>
+        <w:rPr>
+          <w:rFonts w:ascii="Times New Roman" w:eastAsia="Times New Roman" w:hAnsi="Times New Roman" w:cs="Times New Roman"/>
+          <w:sz w:val="28"/>
+          <w:szCs w:val="28"/>
+          <w:lang w:eastAsia="ru-RU"/>
+        </w:rPr>
+        <w:t xml:space="preserve"> –на каждой из т</w:t>
+      </w:r>
+      <w:r>
+        <w:rPr>
+          <w:rFonts w:ascii="Times New Roman" w:eastAsia="Times New Roman" w:hAnsi="Times New Roman" w:cs="Times New Roman"/>
+          <w:sz w:val="28"/>
+          <w:szCs w:val="28"/>
+          <w:lang w:eastAsia="ru-RU"/>
+        </w:rPr>
+        <w:t>естовых</w:t>
+      </w:r>
+      <w:r>
+        <w:rPr>
+          <w:rFonts w:ascii="Times New Roman" w:eastAsia="Times New Roman" w:hAnsi="Times New Roman" w:cs="Times New Roman"/>
+          <w:sz w:val="28"/>
+          <w:szCs w:val="28"/>
+          <w:lang w:eastAsia="ru-RU"/>
+        </w:rPr>
+        <w:t xml:space="preserve"> выборок</w:t>
+      </w:r>
+      <w:r>
+        <w:rPr>
+          <w:rFonts w:ascii="Times New Roman" w:eastAsia="Times New Roman" w:hAnsi="Times New Roman" w:cs="Times New Roman"/>
+          <w:sz w:val="28"/>
+          <w:szCs w:val="28"/>
+          <w:lang w:eastAsia="ru-RU"/>
+        </w:rPr>
+        <w:t>.</w:t>
+      </w:r>
+      <w:r>
+        <w:rPr>
+          <w:rFonts w:ascii="Times New Roman" w:eastAsia="Times New Roman" w:hAnsi="Times New Roman" w:cs="Times New Roman"/>
+          <w:sz w:val="28"/>
+          <w:szCs w:val="28"/>
+          <w:lang w:eastAsia="ru-RU"/>
+        </w:rPr>
+        <w:t xml:space="preserve"> Для </w:t>
+      </w:r>
+      <w:r>
+        <w:rPr>
+          <w:rFonts w:ascii="Times New Roman" w:eastAsia="Times New Roman" w:hAnsi="Times New Roman" w:cs="Times New Roman"/>
+          <w:sz w:val="28"/>
+          <w:szCs w:val="28"/>
+          <w:lang w:eastAsia="ru-RU"/>
+        </w:rPr>
+        <w:t>стабилизации дисперсии</w:t>
+      </w:r>
+      <w:r>
+        <w:rPr>
+          <w:rFonts w:ascii="Times New Roman" w:eastAsia="Times New Roman" w:hAnsi="Times New Roman" w:cs="Times New Roman"/>
+          <w:sz w:val="28"/>
+          <w:szCs w:val="28"/>
+          <w:lang w:eastAsia="ru-RU"/>
+        </w:rPr>
+        <w:t xml:space="preserve"> </w:t>
+      </w:r>
+      <w:r>
+        <w:rPr>
+          <w:rFonts w:ascii="Times New Roman" w:eastAsia="Times New Roman" w:hAnsi="Times New Roman" w:cs="Times New Roman"/>
+          <w:sz w:val="28"/>
+          <w:szCs w:val="28"/>
+          <w:lang w:eastAsia="ru-RU"/>
+        </w:rPr>
+        <w:t xml:space="preserve">будем использовать </w:t>
+      </w:r>
+      <w:r>
+        <w:rPr>
+          <w:rFonts w:ascii="Times New Roman" w:eastAsia="Times New Roman" w:hAnsi="Times New Roman" w:cs="Times New Roman"/>
+          <w:sz w:val="28"/>
+          <w:szCs w:val="28"/>
+          <w:lang w:eastAsia="ru-RU"/>
+        </w:rPr>
+        <w:t>класс</w:t>
+      </w:r>
+      <w:r>
+        <w:rPr>
+          <w:rFonts w:ascii="Times New Roman" w:eastAsia="Times New Roman" w:hAnsi="Times New Roman" w:cs="Times New Roman"/>
+          <w:sz w:val="28"/>
+          <w:szCs w:val="28"/>
+          <w:lang w:eastAsia="ru-RU"/>
+        </w:rPr>
+        <w:t xml:space="preserve">-препроцессор </w:t>
+      </w:r>
+      <w:r>
+        <w:rPr>
+          <w:rFonts w:ascii="Times New Roman" w:eastAsia="Times New Roman" w:hAnsi="Times New Roman" w:cs="Times New Roman"/>
+          <w:sz w:val="28"/>
+          <w:szCs w:val="28"/>
+          <w:lang w:eastAsia="ru-RU"/>
+        </w:rPr>
+        <w:t>данных</w:t>
+      </w:r>
+      <w:r>
+        <w:rPr>
+          <w:rFonts w:ascii="Times New Roman" w:eastAsia="Times New Roman" w:hAnsi="Times New Roman" w:cs="Times New Roman"/>
+          <w:sz w:val="28"/>
+          <w:szCs w:val="28"/>
+          <w:lang w:eastAsia="ru-RU"/>
+        </w:rPr>
+        <w:t xml:space="preserve"> </w:t>
+      </w:r>
+      <w:r>
+        <w:rPr>
+          <w:rFonts w:ascii="Times New Roman" w:eastAsia="Times New Roman" w:hAnsi="Times New Roman" w:cs="Times New Roman"/>
+          <w:sz w:val="28"/>
+          <w:szCs w:val="28"/>
+          <w:lang w:eastAsia="ru-RU"/>
+        </w:rPr>
+        <w:t>PowerTransformer</w:t>
+      </w:r>
+      <w:r>
+        <w:rPr>
+          <w:rFonts w:ascii="Times New Roman" w:eastAsia="Times New Roman" w:hAnsi="Times New Roman" w:cs="Times New Roman"/>
+          <w:sz w:val="28"/>
+          <w:szCs w:val="28"/>
+          <w:lang w:eastAsia="ru-RU"/>
+        </w:rPr>
+        <w:t xml:space="preserve"> [14]</w:t>
+      </w:r>
+      <w:r>
+        <w:rPr>
+          <w:rFonts w:ascii="Times New Roman" w:eastAsia="Times New Roman" w:hAnsi="Times New Roman" w:cs="Times New Roman"/>
+          <w:sz w:val="28"/>
+          <w:szCs w:val="28"/>
+          <w:lang w:eastAsia="ru-RU"/>
+        </w:rPr>
+        <w:t xml:space="preserve"> по методу </w:t>
+      </w:r>
+      <w:r>
+        <w:rPr>
+          <w:rFonts w:ascii="Times New Roman" w:eastAsia="Times New Roman" w:hAnsi="Times New Roman" w:cs="Times New Roman"/>
+          <w:sz w:val="28"/>
+          <w:szCs w:val="28"/>
+          <w:lang w:eastAsia="ru-RU"/>
+        </w:rPr>
+        <w:t>Йео-Джонсона</w:t>
+      </w:r>
+      <w:r>
+        <w:rPr>
+          <w:rFonts w:ascii="Times New Roman" w:eastAsia="Times New Roman" w:hAnsi="Times New Roman" w:cs="Times New Roman"/>
+          <w:sz w:val="28"/>
+          <w:szCs w:val="28"/>
+          <w:lang w:eastAsia="ru-RU"/>
+        </w:rPr>
+        <w:t xml:space="preserve"> </w:t>
+      </w:r>
+      <w:r>
+        <w:rPr>
+          <w:rFonts w:ascii="Times New Roman" w:eastAsia="Times New Roman" w:hAnsi="Times New Roman" w:cs="Times New Roman"/>
+          <w:sz w:val="28"/>
+          <w:szCs w:val="28"/>
+          <w:lang w:eastAsia="ru-RU"/>
+        </w:rPr>
+        <w:t>(</w:t>
+      </w:r>
+      <w:r>
+        <w:rPr>
+          <w:rFonts w:ascii="Times New Roman" w:eastAsia="Times New Roman" w:hAnsi="Times New Roman" w:cs="Times New Roman"/>
+          <w:sz w:val="28"/>
+          <w:szCs w:val="28"/>
+          <w:lang w:val="en-US" w:eastAsia="ru-RU"/>
+        </w:rPr>
+        <w:t>Yeo</w:t>
+      </w:r>
+      <w:r>
+        <w:rPr>
+          <w:rFonts w:ascii="Times New Roman" w:eastAsia="Times New Roman" w:hAnsi="Times New Roman" w:cs="Times New Roman"/>
+          <w:sz w:val="28"/>
+          <w:szCs w:val="28"/>
+          <w:lang w:eastAsia="ru-RU"/>
+        </w:rPr>
+        <w:t>-</w:t>
+      </w:r>
+      <w:r>
+        <w:rPr>
+          <w:rFonts w:ascii="Times New Roman" w:eastAsia="Times New Roman" w:hAnsi="Times New Roman" w:cs="Times New Roman"/>
+          <w:sz w:val="28"/>
+          <w:szCs w:val="28"/>
+          <w:lang w:val="en-US" w:eastAsia="ru-RU"/>
+        </w:rPr>
+        <w:t>Johnson</w:t>
+      </w:r>
+      <w:r>
+        <w:rPr>
+          <w:rFonts w:ascii="Times New Roman" w:eastAsia="Times New Roman" w:hAnsi="Times New Roman" w:cs="Times New Roman"/>
+          <w:sz w:val="28"/>
+          <w:szCs w:val="28"/>
+          <w:lang w:eastAsia="ru-RU"/>
+        </w:rPr>
+        <w:t>)</w:t>
+      </w:r>
+      <w:r>
+        <w:rPr>
+          <w:rFonts w:ascii="Times New Roman" w:eastAsia="Times New Roman" w:hAnsi="Times New Roman" w:cs="Times New Roman"/>
+          <w:sz w:val="28"/>
+          <w:szCs w:val="28"/>
+          <w:lang w:eastAsia="ru-RU"/>
+        </w:rPr>
+        <w:t xml:space="preserve"> [</w:t>
+      </w:r>
+      <w:r>
+        <w:rPr>
+          <w:rFonts w:ascii="Times New Roman" w:eastAsia="Times New Roman" w:hAnsi="Times New Roman" w:cs="Times New Roman"/>
+          <w:sz w:val="28"/>
+          <w:szCs w:val="28"/>
+          <w:lang w:eastAsia="ru-RU"/>
+        </w:rPr>
+        <w:t>1</w:t>
+      </w:r>
+      <w:r>
+        <w:rPr>
+          <w:rFonts w:ascii="Times New Roman" w:eastAsia="Times New Roman" w:hAnsi="Times New Roman" w:cs="Times New Roman"/>
+          <w:sz w:val="28"/>
+          <w:szCs w:val="28"/>
+          <w:lang w:eastAsia="ru-RU"/>
+        </w:rPr>
+        <w:t>5</w:t>
+      </w:r>
+      <w:r>
+        <w:rPr>
+          <w:rFonts w:ascii="Times New Roman" w:eastAsia="Times New Roman" w:hAnsi="Times New Roman" w:cs="Times New Roman"/>
+          <w:sz w:val="28"/>
+          <w:szCs w:val="28"/>
+          <w:lang w:eastAsia="ru-RU"/>
+        </w:rPr>
+        <w:t>].</w:t>
+      </w:r>
+      <w:r>
+        <w:rPr>
+          <w:rFonts w:ascii="Times New Roman" w:eastAsia="Times New Roman" w:hAnsi="Times New Roman" w:cs="Times New Roman"/>
+          <w:sz w:val="28"/>
+          <w:szCs w:val="28"/>
+          <w:lang w:eastAsia="ru-RU"/>
+        </w:rPr>
+        <w:t xml:space="preserve"> Коэффициенты </w:t>
+      </w:r>
+      <w:r>
+        <w:rPr>
+          <w:rFonts w:ascii="Times New Roman" w:eastAsia="Times New Roman" w:hAnsi="Times New Roman" w:cs="Times New Roman"/>
+          <w:sz w:val="28"/>
+          <w:szCs w:val="28"/>
+          <w:lang w:eastAsia="ru-RU"/>
+        </w:rPr>
+        <w:t>линейных моделей</w:t>
+      </w:r>
+      <w:r>
+        <w:rPr>
+          <w:rFonts w:ascii="Times New Roman" w:eastAsia="Times New Roman" w:hAnsi="Times New Roman" w:cs="Times New Roman"/>
+          <w:sz w:val="28"/>
+          <w:szCs w:val="28"/>
+          <w:lang w:eastAsia="ru-RU"/>
+        </w:rPr>
+        <w:t xml:space="preserve"> нормиру</w:t>
+      </w:r>
+      <w:r>
+        <w:rPr>
+          <w:rFonts w:ascii="Times New Roman" w:eastAsia="Times New Roman" w:hAnsi="Times New Roman" w:cs="Times New Roman"/>
+          <w:sz w:val="28"/>
+          <w:szCs w:val="28"/>
+          <w:lang w:eastAsia="ru-RU"/>
+        </w:rPr>
+        <w:t>ются</w:t>
+      </w:r>
+      <w:r>
+        <w:rPr>
+          <w:rFonts w:ascii="Times New Roman" w:eastAsia="Times New Roman" w:hAnsi="Times New Roman" w:cs="Times New Roman"/>
+          <w:sz w:val="28"/>
+          <w:szCs w:val="28"/>
+          <w:lang w:eastAsia="ru-RU"/>
+        </w:rPr>
+        <w:t xml:space="preserve"> на их сумму.</w:t>
       </w:r>
     </w:p>
     <w:p>
@@ -23542,6 +21141,7 @@
           <w:szCs w:val="28"/>
           <w:lang w:val="en-US" w:eastAsia="ru-RU"/>
         </w:rPr>
+        <w:lastRenderedPageBreak/>
         <w:t xml:space="preserve">test score = [0.82427915 0.82290796 0.83106668 0.8192637 0.83155106] </w:t>
       </w:r>
     </w:p>
@@ -23581,55 +21181,23 @@
       <w:r>
         <w:rPr>
           <w:rFonts w:ascii="Times New Roman" w:eastAsia="Times New Roman" w:hAnsi="Times New Roman" w:cs="Times New Roman"/>
-          <w:sz w:val="28"/>
-          <w:szCs w:val="28"/>
-          <w:lang w:eastAsia="ru-RU"/>
-        </w:rPr>
-        <w:t>В</w:t>
-      </w:r>
-      <w:r>
-        <w:rPr>
-          <w:rFonts w:ascii="Times New Roman" w:eastAsia="Times New Roman" w:hAnsi="Times New Roman" w:cs="Times New Roman"/>
-          <w:sz w:val="28"/>
-          <w:szCs w:val="28"/>
-          <w:lang w:eastAsia="ru-RU"/>
-        </w:rPr>
-        <w:t>ажность признаков для случайного леса</w:t>
-      </w:r>
-      <w:r>
-        <w:rPr>
-          <w:rFonts w:ascii="Times New Roman" w:eastAsia="Times New Roman" w:hAnsi="Times New Roman" w:cs="Times New Roman"/>
-          <w:sz w:val="28"/>
-          <w:szCs w:val="28"/>
-          <w:lang w:eastAsia="ru-RU"/>
-        </w:rPr>
-        <w:t xml:space="preserve"> (рисунок 1):</w:t>
-      </w:r>
-    </w:p>
-    <w:p>
-      <w:pPr>
-        <w:spacing w:after="360" w:line="240" w:lineRule="auto"/>
-        <w:jc w:val="center"/>
-        <w:rPr>
-          <w:rFonts w:ascii="Times New Roman" w:eastAsia="Times New Roman" w:hAnsi="Times New Roman" w:cs="Times New Roman"/>
-          <w:sz w:val="28"/>
-          <w:szCs w:val="28"/>
-          <w:lang w:eastAsia="ru-RU"/>
-        </w:rPr>
-      </w:pPr>
-      <w:r>
-        <w:rPr>
-          <w:rFonts w:ascii="Times New Roman" w:eastAsia="Times New Roman" w:hAnsi="Times New Roman" w:cs="Times New Roman"/>
           <w:noProof/>
           <w:sz w:val="28"/>
           <w:szCs w:val="28"/>
           <w:lang w:eastAsia="ru-RU"/>
         </w:rPr>
-        <w:lastRenderedPageBreak/>
         <w:drawing>
-          <wp:inline distT="0" distB="0" distL="0" distR="0" wp14:anchorId="668DD710" wp14:editId="7A6B356E">
+          <wp:anchor distT="0" distB="0" distL="114300" distR="114300" simplePos="0" relativeHeight="251660288" behindDoc="0" locked="0" layoutInCell="1" allowOverlap="1" wp14:anchorId="668DD710" wp14:editId="5EB25D2B">
+            <wp:simplePos x="0" y="0"/>
+            <wp:positionH relativeFrom="page">
+              <wp:align>center</wp:align>
+            </wp:positionH>
+            <wp:positionV relativeFrom="paragraph">
+              <wp:posOffset>427783</wp:posOffset>
+            </wp:positionV>
             <wp:extent cx="4956122" cy="4086225"/>
             <wp:effectExtent l="0" t="0" r="0" b="0"/>
+            <wp:wrapTopAndBottom/>
             <wp:docPr id="26" name="Рисунок 26"/>
             <wp:cNvGraphicFramePr>
               <a:graphicFrameLocks xmlns:a="http://schemas.openxmlformats.org/drawingml/2006/main" noChangeAspect="1"/>
@@ -23659,7 +21227,7 @@
                   <pic:spPr bwMode="auto">
                     <a:xfrm>
                       <a:off x="0" y="0"/>
-                      <a:ext cx="4960806" cy="4090086"/>
+                      <a:ext cx="4956122" cy="4086225"/>
                     </a:xfrm>
                     <a:prstGeom prst="rect">
                       <a:avLst/>
@@ -23672,8 +21240,35 @@
                 </pic:pic>
               </a:graphicData>
             </a:graphic>
-          </wp:inline>
+          </wp:anchor>
         </w:drawing>
+      </w:r>
+      <w:r>
+        <w:rPr>
+          <w:rFonts w:ascii="Times New Roman" w:eastAsia="Times New Roman" w:hAnsi="Times New Roman" w:cs="Times New Roman"/>
+          <w:sz w:val="28"/>
+          <w:szCs w:val="28"/>
+          <w:lang w:eastAsia="ru-RU"/>
+        </w:rPr>
+        <w:t>В</w:t>
+      </w:r>
+      <w:r>
+        <w:rPr>
+          <w:rFonts w:ascii="Times New Roman" w:eastAsia="Times New Roman" w:hAnsi="Times New Roman" w:cs="Times New Roman"/>
+          <w:sz w:val="28"/>
+          <w:szCs w:val="28"/>
+          <w:lang w:eastAsia="ru-RU"/>
+        </w:rPr>
+        <w:t>ажность признаков для случайного леса</w:t>
+      </w:r>
+      <w:r>
+        <w:rPr>
+          <w:rFonts w:ascii="Times New Roman" w:eastAsia="Times New Roman" w:hAnsi="Times New Roman" w:cs="Times New Roman"/>
+          <w:sz w:val="28"/>
+          <w:szCs w:val="28"/>
+          <w:lang w:eastAsia="ru-RU"/>
+        </w:rPr>
+        <w:t xml:space="preserve"> (рисунок 1):</w:t>
       </w:r>
     </w:p>
     <w:p>
@@ -23744,27 +21339,7 @@
           <w:szCs w:val="28"/>
           <w:lang w:eastAsia="ru-RU"/>
         </w:rPr>
-        <w:t xml:space="preserve"> является </w:t>
-      </w:r>
-      <w:proofErr w:type="spellStart"/>
-      <w:r>
-        <w:rPr>
-          <w:rFonts w:ascii="Times New Roman" w:eastAsia="Times New Roman" w:hAnsi="Times New Roman" w:cs="Times New Roman"/>
-          <w:sz w:val="28"/>
-          <w:szCs w:val="28"/>
-          <w:lang w:eastAsia="ru-RU"/>
-        </w:rPr>
-        <w:t>fnlwgt</w:t>
-      </w:r>
-      <w:proofErr w:type="spellEnd"/>
-      <w:r>
-        <w:rPr>
-          <w:rFonts w:ascii="Times New Roman" w:eastAsia="Times New Roman" w:hAnsi="Times New Roman" w:cs="Times New Roman"/>
-          <w:sz w:val="28"/>
-          <w:szCs w:val="28"/>
-          <w:lang w:eastAsia="ru-RU"/>
-        </w:rPr>
-        <w:t>. Это можно интерпретировать как то, что главным фактором того, что человек зарабатывает больше $50 тыс. является количество людей с такими же характеристиками. Такая интерпретация выглядит нелогичной, и происходит это потому, что модели с деревьями могут выдавать сильно смещённую оценку признаков.</w:t>
+        <w:t xml:space="preserve"> является fnlwgt. Это можно интерпретировать как то, что главным фактором того, что человек зарабатывает больше $50 тыс. является количество людей с такими же характеристиками. Такая интерпретация выглядит нелогичной, и происходит это потому, что модели с деревьями могут выдавать сильно смещённую оценку признаков.</w:t>
       </w:r>
       <w:r>
         <w:rPr>
@@ -23806,6 +21381,15 @@
           <w:lang w:eastAsia="ru-RU"/>
         </w:rPr>
         <w:t>Методом прямого последовательного отбора признаков отберем наилучшее подмножество из 5 признаков (рисунок 2)</w:t>
+      </w:r>
+      <w:r>
+        <w:rPr>
+          <w:rFonts w:ascii="Times New Roman" w:eastAsia="Times New Roman" w:hAnsi="Times New Roman" w:cs="Times New Roman"/>
+          <w:sz w:val="28"/>
+          <w:szCs w:val="28"/>
+          <w:lang w:eastAsia="ru-RU"/>
+        </w:rPr>
+        <w:t>:</w:t>
       </w:r>
     </w:p>
     <w:p>
@@ -23911,7 +21495,6 @@
         </w:rPr>
         <w:t xml:space="preserve">Заметим, что наименее важным признаков оказался </w:t>
       </w:r>
-      <w:proofErr w:type="spellStart"/>
       <w:r>
         <w:rPr>
           <w:rFonts w:ascii="Times New Roman" w:eastAsia="Times New Roman" w:hAnsi="Times New Roman" w:cs="Times New Roman"/>
@@ -23921,7 +21504,6 @@
         </w:rPr>
         <w:t>fnlwgt</w:t>
       </w:r>
-      <w:proofErr w:type="spellEnd"/>
       <w:r>
         <w:rPr>
           <w:rFonts w:ascii="Times New Roman" w:eastAsia="Times New Roman" w:hAnsi="Times New Roman" w:cs="Times New Roman"/>
@@ -24010,110 +21592,7 @@
           <w:szCs w:val="28"/>
           <w:lang w:eastAsia="ru-RU"/>
         </w:rPr>
-        <w:t xml:space="preserve">Повторим процедуру для линейной модели (с L1-регуляризацией). Для </w:t>
-      </w:r>
-      <w:r>
-        <w:rPr>
-          <w:rFonts w:ascii="Times New Roman" w:eastAsia="Times New Roman" w:hAnsi="Times New Roman" w:cs="Times New Roman"/>
-          <w:sz w:val="28"/>
-          <w:szCs w:val="28"/>
-          <w:lang w:eastAsia="ru-RU"/>
-        </w:rPr>
-        <w:t>с</w:t>
-      </w:r>
-      <w:r>
-        <w:rPr>
-          <w:rFonts w:ascii="Times New Roman" w:eastAsia="Times New Roman" w:hAnsi="Times New Roman" w:cs="Times New Roman"/>
-          <w:sz w:val="28"/>
-          <w:szCs w:val="28"/>
-          <w:lang w:eastAsia="ru-RU"/>
-        </w:rPr>
-        <w:t xml:space="preserve">табилизации дисперсии </w:t>
-      </w:r>
-      <w:r>
-        <w:rPr>
-          <w:rFonts w:ascii="Times New Roman" w:eastAsia="Times New Roman" w:hAnsi="Times New Roman" w:cs="Times New Roman"/>
-          <w:sz w:val="28"/>
-          <w:szCs w:val="28"/>
-          <w:lang w:eastAsia="ru-RU"/>
-        </w:rPr>
-        <w:t>будем</w:t>
-      </w:r>
-      <w:r>
-        <w:rPr>
-          <w:rFonts w:ascii="Times New Roman" w:eastAsia="Times New Roman" w:hAnsi="Times New Roman" w:cs="Times New Roman"/>
-          <w:sz w:val="28"/>
-          <w:szCs w:val="28"/>
-          <w:lang w:eastAsia="ru-RU"/>
-        </w:rPr>
-        <w:t xml:space="preserve"> использовать </w:t>
-      </w:r>
-      <w:r>
-        <w:rPr>
-          <w:rFonts w:ascii="Times New Roman" w:eastAsia="Times New Roman" w:hAnsi="Times New Roman" w:cs="Times New Roman"/>
-          <w:sz w:val="28"/>
-          <w:szCs w:val="28"/>
-          <w:lang w:eastAsia="ru-RU"/>
-        </w:rPr>
-        <w:t>класс</w:t>
-      </w:r>
-      <w:r>
-        <w:rPr>
-          <w:rFonts w:ascii="Times New Roman" w:eastAsia="Times New Roman" w:hAnsi="Times New Roman" w:cs="Times New Roman"/>
-          <w:sz w:val="28"/>
-          <w:szCs w:val="28"/>
-          <w:lang w:eastAsia="ru-RU"/>
-        </w:rPr>
-        <w:t> </w:t>
-      </w:r>
-      <w:proofErr w:type="spellStart"/>
-      <w:proofErr w:type="gramStart"/>
-      <w:r>
-        <w:rPr>
-          <w:rFonts w:ascii="Times New Roman" w:eastAsia="Times New Roman" w:hAnsi="Times New Roman" w:cs="Times New Roman"/>
-          <w:sz w:val="28"/>
-          <w:szCs w:val="28"/>
-          <w:lang w:eastAsia="ru-RU"/>
-        </w:rPr>
-        <w:t>PowerTransformer</w:t>
-      </w:r>
-      <w:proofErr w:type="spellEnd"/>
-      <w:r>
-        <w:rPr>
-          <w:rFonts w:ascii="Times New Roman" w:eastAsia="Times New Roman" w:hAnsi="Times New Roman" w:cs="Times New Roman"/>
-          <w:sz w:val="28"/>
-          <w:szCs w:val="28"/>
-          <w:lang w:eastAsia="ru-RU"/>
-        </w:rPr>
-        <w:t>[</w:t>
-      </w:r>
-      <w:proofErr w:type="gramEnd"/>
-      <w:r>
-        <w:rPr>
-          <w:rFonts w:ascii="Times New Roman" w:eastAsia="Times New Roman" w:hAnsi="Times New Roman" w:cs="Times New Roman"/>
-          <w:sz w:val="28"/>
-          <w:szCs w:val="28"/>
-          <w:lang w:eastAsia="ru-RU"/>
-        </w:rPr>
-        <w:t>11]</w:t>
-      </w:r>
-      <w:r>
-        <w:rPr>
-          <w:rFonts w:ascii="Times New Roman" w:eastAsia="Times New Roman" w:hAnsi="Times New Roman" w:cs="Times New Roman"/>
-          <w:sz w:val="28"/>
-          <w:szCs w:val="28"/>
-          <w:lang w:eastAsia="ru-RU"/>
-        </w:rPr>
-        <w:t>.</w:t>
-      </w:r>
-      <w:r>
-        <w:rPr>
-          <w:rFonts w:ascii="Times New Roman" w:eastAsia="Times New Roman" w:hAnsi="Times New Roman" w:cs="Times New Roman"/>
-          <w:sz w:val="28"/>
-          <w:szCs w:val="28"/>
-          <w:lang w:eastAsia="ru-RU"/>
-        </w:rPr>
-        <w:t>Коэффициенты регрессии нормируем на их сумму.</w:t>
+        <w:t>Повторим процедуру для линейной модели (с L1-регуляризацией).</w:t>
       </w:r>
     </w:p>
     <w:p>
@@ -24772,47 +22251,7 @@
           <w:szCs w:val="28"/>
           <w:lang w:eastAsia="ru-RU"/>
         </w:rPr>
-        <w:t xml:space="preserve">Создадим 12 шумовых признаков, элементами которых будут </w:t>
-      </w:r>
-      <w:proofErr w:type="spellStart"/>
-      <w:r>
-        <w:rPr>
-          <w:rFonts w:ascii="Times New Roman" w:eastAsia="Times New Roman" w:hAnsi="Times New Roman" w:cs="Times New Roman"/>
-          <w:sz w:val="28"/>
-          <w:szCs w:val="28"/>
-          <w:lang w:eastAsia="ru-RU"/>
-        </w:rPr>
-        <w:t>некоррелируемые</w:t>
-      </w:r>
-      <w:proofErr w:type="spellEnd"/>
-      <w:r>
-        <w:rPr>
-          <w:rFonts w:ascii="Times New Roman" w:eastAsia="Times New Roman" w:hAnsi="Times New Roman" w:cs="Times New Roman"/>
-          <w:sz w:val="28"/>
-          <w:szCs w:val="28"/>
-          <w:lang w:eastAsia="ru-RU"/>
-        </w:rPr>
-        <w:t xml:space="preserve"> случайные числа из выборок с нормальным, равномерным и </w:t>
-      </w:r>
-      <w:proofErr w:type="spellStart"/>
-      <w:r>
-        <w:rPr>
-          <w:rFonts w:ascii="Times New Roman" w:eastAsia="Times New Roman" w:hAnsi="Times New Roman" w:cs="Times New Roman"/>
-          <w:sz w:val="28"/>
-          <w:szCs w:val="28"/>
-          <w:lang w:eastAsia="ru-RU"/>
-        </w:rPr>
-        <w:t>Лапласовым</w:t>
-      </w:r>
-      <w:proofErr w:type="spellEnd"/>
-      <w:r>
-        <w:rPr>
-          <w:rFonts w:ascii="Times New Roman" w:eastAsia="Times New Roman" w:hAnsi="Times New Roman" w:cs="Times New Roman"/>
-          <w:sz w:val="28"/>
-          <w:szCs w:val="28"/>
-          <w:lang w:eastAsia="ru-RU"/>
-        </w:rPr>
-        <w:t xml:space="preserve"> распределениями. Параметры каждого распределения подбираются случайным образом независимо друг от друга</w:t>
+        <w:t>Создадим 12 шумовых признаков, элементами которых будут некоррелируемые случайные числа из выборок с нормальным, равномерным и Лапласовым распределениями. Параметры каждого распределения подбираются случайным образом независимо друг от друга</w:t>
       </w:r>
       <w:r>
         <w:rPr>
@@ -24951,6 +22390,96 @@
           <w:lang w:eastAsia="ru-RU"/>
         </w:rPr>
       </w:pPr>
+      <w:r>
+        <w:rPr>
+          <w:rFonts w:ascii="Times New Roman" w:eastAsia="Times New Roman" w:hAnsi="Times New Roman" w:cs="Times New Roman"/>
+          <w:sz w:val="28"/>
+          <w:szCs w:val="28"/>
+          <w:lang w:eastAsia="ru-RU"/>
+        </w:rPr>
+        <w:t>П</w:t>
+      </w:r>
+      <w:r>
+        <w:rPr>
+          <w:rFonts w:ascii="Times New Roman" w:eastAsia="Times New Roman" w:hAnsi="Times New Roman" w:cs="Times New Roman"/>
+          <w:sz w:val="28"/>
+          <w:szCs w:val="28"/>
+          <w:lang w:eastAsia="ru-RU"/>
+        </w:rPr>
+        <w:t>окажем</w:t>
+      </w:r>
+      <w:r>
+        <w:rPr>
+          <w:rFonts w:ascii="Times New Roman" w:eastAsia="Times New Roman" w:hAnsi="Times New Roman" w:cs="Times New Roman"/>
+          <w:sz w:val="28"/>
+          <w:szCs w:val="28"/>
+          <w:lang w:eastAsia="ru-RU"/>
+        </w:rPr>
+        <w:t>, что шумовые признаки слабо коррелируют с целевой переменной с помощью функции взаимной информации</w:t>
+      </w:r>
+      <w:r>
+        <w:rPr>
+          <w:rFonts w:ascii="Times New Roman" w:eastAsia="Times New Roman" w:hAnsi="Times New Roman" w:cs="Times New Roman"/>
+          <w:sz w:val="28"/>
+          <w:szCs w:val="28"/>
+          <w:lang w:eastAsia="ru-RU"/>
+        </w:rPr>
+        <w:t xml:space="preserve"> </w:t>
+      </w:r>
+      <w:r>
+        <w:rPr>
+          <w:rFonts w:ascii="Times New Roman" w:eastAsia="Times New Roman" w:hAnsi="Times New Roman" w:cs="Times New Roman"/>
+          <w:sz w:val="28"/>
+          <w:szCs w:val="28"/>
+          <w:lang w:eastAsia="ru-RU"/>
+        </w:rPr>
+        <w:t>(</w:t>
+      </w:r>
+      <w:r>
+        <w:rPr>
+          <w:rFonts w:ascii="Times New Roman" w:eastAsia="Times New Roman" w:hAnsi="Times New Roman" w:cs="Times New Roman"/>
+          <w:sz w:val="28"/>
+          <w:szCs w:val="28"/>
+          <w:lang w:val="en-US" w:eastAsia="ru-RU"/>
+        </w:rPr>
+        <w:t>mutual</w:t>
+      </w:r>
+      <w:r>
+        <w:rPr>
+          <w:rFonts w:ascii="Times New Roman" w:eastAsia="Times New Roman" w:hAnsi="Times New Roman" w:cs="Times New Roman"/>
+          <w:sz w:val="28"/>
+          <w:szCs w:val="28"/>
+          <w:lang w:eastAsia="ru-RU"/>
+        </w:rPr>
+        <w:t xml:space="preserve"> </w:t>
+      </w:r>
+      <w:r>
+        <w:rPr>
+          <w:rFonts w:ascii="Times New Roman" w:eastAsia="Times New Roman" w:hAnsi="Times New Roman" w:cs="Times New Roman"/>
+          <w:sz w:val="28"/>
+          <w:szCs w:val="28"/>
+          <w:lang w:val="en-US" w:eastAsia="ru-RU"/>
+        </w:rPr>
+        <w:t>information</w:t>
+      </w:r>
+      <w:r>
+        <w:rPr>
+          <w:rFonts w:ascii="Times New Roman" w:eastAsia="Times New Roman" w:hAnsi="Times New Roman" w:cs="Times New Roman"/>
+          <w:sz w:val="28"/>
+          <w:szCs w:val="28"/>
+          <w:lang w:eastAsia="ru-RU"/>
+        </w:rPr>
+        <w:t xml:space="preserve">) </w:t>
+      </w:r>
+      <w:r>
+        <w:rPr>
+          <w:rFonts w:ascii="Times New Roman" w:eastAsia="Times New Roman" w:hAnsi="Times New Roman" w:cs="Times New Roman"/>
+          <w:sz w:val="28"/>
+          <w:szCs w:val="28"/>
+          <w:lang w:eastAsia="ru-RU"/>
+        </w:rPr>
+        <w:t>(таблица 1)</w:t>
+      </w:r>
     </w:p>
     <w:tbl>
       <w:tblPr>
@@ -24988,9 +22517,19 @@
                 <w:rFonts w:ascii="Times New Roman" w:eastAsia="Times New Roman" w:hAnsi="Times New Roman" w:cs="Times New Roman"/>
                 <w:sz w:val="24"/>
                 <w:szCs w:val="24"/>
-                <w:lang w:eastAsia="ru-RU"/>
+                <w:lang w:val="en-US" w:eastAsia="ru-RU"/>
               </w:rPr>
             </w:pPr>
+            <w:r>
+              <w:rPr>
+                <w:rFonts w:ascii="Times New Roman" w:eastAsia="Times New Roman" w:hAnsi="Times New Roman" w:cs="Times New Roman"/>
+                <w:sz w:val="24"/>
+                <w:szCs w:val="24"/>
+                <w:lang w:val="en-US" w:eastAsia="ru-RU"/>
+              </w:rPr>
+              <w:lastRenderedPageBreak/>
+              <w:t>feature_name</w:t>
+            </w:r>
           </w:p>
         </w:tc>
         <w:tc>
@@ -25007,19 +22546,17 @@
               <w:rPr>
                 <w:rFonts w:ascii="Calibri" w:eastAsia="Times New Roman" w:hAnsi="Calibri" w:cs="Calibri"/>
                 <w:color w:val="000000"/>
-                <w:lang w:eastAsia="ru-RU"/>
+                <w:lang w:val="en-US" w:eastAsia="ru-RU"/>
               </w:rPr>
             </w:pPr>
-            <w:proofErr w:type="spellStart"/>
             <w:r>
               <w:rPr>
                 <w:rFonts w:ascii="Calibri" w:eastAsia="Times New Roman" w:hAnsi="Calibri" w:cs="Calibri"/>
                 <w:color w:val="000000"/>
-                <w:lang w:eastAsia="ru-RU"/>
+                <w:lang w:val="en-US" w:eastAsia="ru-RU"/>
               </w:rPr>
-              <w:t>score</w:t>
+              <w:t>Mutual information</w:t>
             </w:r>
-            <w:proofErr w:type="spellEnd"/>
           </w:p>
         </w:tc>
       </w:tr>
@@ -25044,7 +22581,6 @@
                 <w:lang w:eastAsia="ru-RU"/>
               </w:rPr>
             </w:pPr>
-            <w:proofErr w:type="spellStart"/>
             <w:r>
               <w:rPr>
                 <w:rFonts w:ascii="Calibri" w:eastAsia="Times New Roman" w:hAnsi="Calibri" w:cs="Calibri"/>
@@ -25053,7 +22589,6 @@
               </w:rPr>
               <w:t>capital-gain</w:t>
             </w:r>
-            <w:proofErr w:type="spellEnd"/>
           </w:p>
         </w:tc>
         <w:tc>
@@ -25105,7 +22640,6 @@
                 <w:lang w:eastAsia="ru-RU"/>
               </w:rPr>
             </w:pPr>
-            <w:proofErr w:type="spellStart"/>
             <w:r>
               <w:rPr>
                 <w:rFonts w:ascii="Calibri" w:eastAsia="Times New Roman" w:hAnsi="Calibri" w:cs="Calibri"/>
@@ -25114,7 +22648,6 @@
               </w:rPr>
               <w:t>age</w:t>
             </w:r>
-            <w:proofErr w:type="spellEnd"/>
           </w:p>
         </w:tc>
         <w:tc>
@@ -25166,7 +22699,6 @@
                 <w:lang w:eastAsia="ru-RU"/>
               </w:rPr>
             </w:pPr>
-            <w:proofErr w:type="spellStart"/>
             <w:r>
               <w:rPr>
                 <w:rFonts w:ascii="Calibri" w:eastAsia="Times New Roman" w:hAnsi="Calibri" w:cs="Calibri"/>
@@ -25175,7 +22707,6 @@
               </w:rPr>
               <w:t>education-num</w:t>
             </w:r>
-            <w:proofErr w:type="spellEnd"/>
           </w:p>
         </w:tc>
         <w:tc>
@@ -25227,7 +22758,6 @@
                 <w:lang w:eastAsia="ru-RU"/>
               </w:rPr>
             </w:pPr>
-            <w:proofErr w:type="spellStart"/>
             <w:r>
               <w:rPr>
                 <w:rFonts w:ascii="Calibri" w:eastAsia="Times New Roman" w:hAnsi="Calibri" w:cs="Calibri"/>
@@ -25236,7 +22766,6 @@
               </w:rPr>
               <w:t>hours-per-week</w:t>
             </w:r>
-            <w:proofErr w:type="spellEnd"/>
           </w:p>
         </w:tc>
         <w:tc>
@@ -25288,7 +22817,6 @@
                 <w:lang w:eastAsia="ru-RU"/>
               </w:rPr>
             </w:pPr>
-            <w:proofErr w:type="spellStart"/>
             <w:r>
               <w:rPr>
                 <w:rFonts w:ascii="Calibri" w:eastAsia="Times New Roman" w:hAnsi="Calibri" w:cs="Calibri"/>
@@ -25297,7 +22825,6 @@
               </w:rPr>
               <w:t>capital-loss</w:t>
             </w:r>
-            <w:proofErr w:type="spellEnd"/>
           </w:p>
         </w:tc>
         <w:tc>
@@ -25349,7 +22876,6 @@
                 <w:lang w:eastAsia="ru-RU"/>
               </w:rPr>
             </w:pPr>
-            <w:proofErr w:type="spellStart"/>
             <w:r>
               <w:rPr>
                 <w:rFonts w:ascii="Calibri" w:eastAsia="Times New Roman" w:hAnsi="Calibri" w:cs="Calibri"/>
@@ -25358,7 +22884,6 @@
               </w:rPr>
               <w:t>fnlwgt</w:t>
             </w:r>
-            <w:proofErr w:type="spellEnd"/>
           </w:p>
         </w:tc>
         <w:tc>
@@ -25855,6 +23380,27 @@
     </w:p>
     <w:p>
       <w:pPr>
+        <w:spacing w:after="360" w:line="240" w:lineRule="auto"/>
+        <w:ind w:left="708"/>
+        <w:rPr>
+          <w:rFonts w:ascii="Times New Roman" w:eastAsia="Times New Roman" w:hAnsi="Times New Roman" w:cs="Times New Roman"/>
+          <w:sz w:val="28"/>
+          <w:szCs w:val="28"/>
+          <w:lang w:eastAsia="ru-RU"/>
+        </w:rPr>
+      </w:pPr>
+      <w:r>
+        <w:rPr>
+          <w:rFonts w:ascii="Times New Roman" w:eastAsia="Times New Roman" w:hAnsi="Times New Roman" w:cs="Times New Roman"/>
+          <w:sz w:val="28"/>
+          <w:szCs w:val="28"/>
+          <w:lang w:eastAsia="ru-RU"/>
+        </w:rPr>
+        <w:t>Точность на кросс-валидации:</w:t>
+      </w:r>
+    </w:p>
+    <w:p>
+      <w:pPr>
         <w:shd w:val="clear" w:color="auto" w:fill="FFFFFF"/>
         <w:spacing w:before="480" w:after="360" w:line="360" w:lineRule="atLeast"/>
         <w:jc w:val="both"/>
@@ -25862,20 +23408,18 @@
           <w:rFonts w:ascii="Times New Roman" w:eastAsia="Times New Roman" w:hAnsi="Times New Roman" w:cs="Times New Roman"/>
           <w:sz w:val="28"/>
           <w:szCs w:val="28"/>
-          <w:lang w:eastAsia="ru-RU"/>
-        </w:rPr>
-      </w:pPr>
-      <w:proofErr w:type="spellStart"/>
-      <w:r>
-        <w:rPr>
-          <w:rFonts w:ascii="Times New Roman" w:eastAsia="Times New Roman" w:hAnsi="Times New Roman" w:cs="Times New Roman"/>
-          <w:sz w:val="28"/>
-          <w:szCs w:val="28"/>
-          <w:lang w:eastAsia="ru-RU"/>
+          <w:lang w:val="en-US" w:eastAsia="ru-RU"/>
+        </w:rPr>
+      </w:pPr>
+      <w:r>
+        <w:rPr>
+          <w:rFonts w:ascii="Times New Roman" w:eastAsia="Times New Roman" w:hAnsi="Times New Roman" w:cs="Times New Roman"/>
+          <w:sz w:val="28"/>
+          <w:szCs w:val="28"/>
+          <w:lang w:val="en-US" w:eastAsia="ru-RU"/>
         </w:rPr>
         <w:t>train</w:t>
       </w:r>
-      <w:proofErr w:type="spellEnd"/>
       <w:r>
         <w:rPr>
           <w:rFonts w:ascii="Times New Roman" w:eastAsia="Times New Roman" w:hAnsi="Times New Roman" w:cs="Times New Roman"/>
@@ -25885,25 +23429,32 @@
         </w:rPr>
         <w:t xml:space="preserve"> </w:t>
       </w:r>
-      <w:proofErr w:type="spellStart"/>
-      <w:r>
-        <w:rPr>
-          <w:rFonts w:ascii="Times New Roman" w:eastAsia="Times New Roman" w:hAnsi="Times New Roman" w:cs="Times New Roman"/>
-          <w:sz w:val="28"/>
-          <w:szCs w:val="28"/>
-          <w:lang w:eastAsia="ru-RU"/>
+      <w:r>
+        <w:rPr>
+          <w:rFonts w:ascii="Times New Roman" w:eastAsia="Times New Roman" w:hAnsi="Times New Roman" w:cs="Times New Roman"/>
+          <w:sz w:val="28"/>
+          <w:szCs w:val="28"/>
+          <w:lang w:val="en-US" w:eastAsia="ru-RU"/>
         </w:rPr>
         <w:t>scores</w:t>
       </w:r>
-      <w:proofErr w:type="spellEnd"/>
-      <w:r>
-        <w:rPr>
-          <w:rFonts w:ascii="Times New Roman" w:eastAsia="Times New Roman" w:hAnsi="Times New Roman" w:cs="Times New Roman"/>
-          <w:sz w:val="28"/>
-          <w:szCs w:val="28"/>
-          <w:lang w:eastAsia="ru-RU"/>
-        </w:rPr>
-        <w:t xml:space="preserve"> = [1. 1. 1. 1. 1.]</w:t>
+      <w:r>
+        <w:rPr>
+          <w:rFonts w:ascii="Times New Roman" w:eastAsia="Times New Roman" w:hAnsi="Times New Roman" w:cs="Times New Roman"/>
+          <w:sz w:val="28"/>
+          <w:szCs w:val="28"/>
+          <w:lang w:eastAsia="ru-RU"/>
+        </w:rPr>
+        <w:t xml:space="preserve"> = [1. </w:t>
+      </w:r>
+      <w:r>
+        <w:rPr>
+          <w:rFonts w:ascii="Times New Roman" w:eastAsia="Times New Roman" w:hAnsi="Times New Roman" w:cs="Times New Roman"/>
+          <w:sz w:val="28"/>
+          <w:szCs w:val="28"/>
+          <w:lang w:val="en-US" w:eastAsia="ru-RU"/>
+        </w:rPr>
+        <w:t>1. 1. 1. 1.]</w:t>
       </w:r>
     </w:p>
     <w:p>
@@ -25947,7 +23498,34 @@
           <w:szCs w:val="28"/>
           <w:lang w:val="en-US" w:eastAsia="ru-RU"/>
         </w:rPr>
-        <w:t>test score = [0.8522425 0.85382173 0.86249657 0.84897581 0.85443027]</w:t>
+        <w:t>test</w:t>
+      </w:r>
+      <w:r>
+        <w:rPr>
+          <w:rFonts w:ascii="Times New Roman" w:eastAsia="Times New Roman" w:hAnsi="Times New Roman" w:cs="Times New Roman"/>
+          <w:sz w:val="28"/>
+          <w:szCs w:val="28"/>
+          <w:lang w:val="en-US" w:eastAsia="ru-RU"/>
+        </w:rPr>
+        <w:t xml:space="preserve"> </w:t>
+      </w:r>
+      <w:r>
+        <w:rPr>
+          <w:rFonts w:ascii="Times New Roman" w:eastAsia="Times New Roman" w:hAnsi="Times New Roman" w:cs="Times New Roman"/>
+          <w:sz w:val="28"/>
+          <w:szCs w:val="28"/>
+          <w:lang w:val="en-US" w:eastAsia="ru-RU"/>
+        </w:rPr>
+        <w:t>score</w:t>
+      </w:r>
+      <w:r>
+        <w:rPr>
+          <w:rFonts w:ascii="Times New Roman" w:eastAsia="Times New Roman" w:hAnsi="Times New Roman" w:cs="Times New Roman"/>
+          <w:sz w:val="28"/>
+          <w:szCs w:val="28"/>
+          <w:lang w:val="en-US" w:eastAsia="ru-RU"/>
+        </w:rPr>
+        <w:t xml:space="preserve"> = [0.8522425 0.85382173 0.86249657 0.84897581 0.85443027]</w:t>
       </w:r>
     </w:p>
     <w:p>
@@ -25969,13 +23547,41 @@
           <w:szCs w:val="28"/>
           <w:lang w:val="en-US" w:eastAsia="ru-RU"/>
         </w:rPr>
-        <w:t>mean score = 0.85439 +/- 0.00447</w:t>
+        <w:t>mean</w:t>
+      </w:r>
+      <w:r>
+        <w:rPr>
+          <w:rFonts w:ascii="Times New Roman" w:eastAsia="Times New Roman" w:hAnsi="Times New Roman" w:cs="Times New Roman"/>
+          <w:sz w:val="28"/>
+          <w:szCs w:val="28"/>
+          <w:lang w:val="en-US" w:eastAsia="ru-RU"/>
+        </w:rPr>
+        <w:t xml:space="preserve"> </w:t>
+      </w:r>
+      <w:r>
+        <w:rPr>
+          <w:rFonts w:ascii="Times New Roman" w:eastAsia="Times New Roman" w:hAnsi="Times New Roman" w:cs="Times New Roman"/>
+          <w:sz w:val="28"/>
+          <w:szCs w:val="28"/>
+          <w:lang w:val="en-US" w:eastAsia="ru-RU"/>
+        </w:rPr>
+        <w:t>score</w:t>
+      </w:r>
+      <w:r>
+        <w:rPr>
+          <w:rFonts w:ascii="Times New Roman" w:eastAsia="Times New Roman" w:hAnsi="Times New Roman" w:cs="Times New Roman"/>
+          <w:sz w:val="28"/>
+          <w:szCs w:val="28"/>
+          <w:lang w:val="en-US" w:eastAsia="ru-RU"/>
+        </w:rPr>
+        <w:t xml:space="preserve"> = 0.85439 +/- 0.00447</w:t>
       </w:r>
     </w:p>
     <w:p>
       <w:pPr>
         <w:shd w:val="clear" w:color="auto" w:fill="FFFFFF"/>
         <w:spacing w:before="480" w:after="360" w:line="360" w:lineRule="atLeast"/>
+        <w:ind w:firstLine="708"/>
         <w:jc w:val="both"/>
         <w:rPr>
           <w:rFonts w:ascii="Times New Roman" w:eastAsia="Times New Roman" w:hAnsi="Times New Roman" w:cs="Times New Roman"/>
@@ -26055,9 +23661,17 @@
         </w:rPr>
         <w:lastRenderedPageBreak/>
         <w:drawing>
-          <wp:inline distT="0" distB="0" distL="0" distR="0" wp14:anchorId="0FE6C1E4" wp14:editId="51F43949">
-            <wp:extent cx="5067300" cy="4177889"/>
-            <wp:effectExtent l="0" t="0" r="0" b="0"/>
+          <wp:anchor distT="0" distB="0" distL="114300" distR="114300" simplePos="0" relativeHeight="251661312" behindDoc="0" locked="0" layoutInCell="1" allowOverlap="1" wp14:anchorId="0FE6C1E4" wp14:editId="78079186">
+            <wp:simplePos x="0" y="0"/>
+            <wp:positionH relativeFrom="column">
+              <wp:posOffset>440321</wp:posOffset>
+            </wp:positionH>
+            <wp:positionV relativeFrom="paragraph">
+              <wp:posOffset>2924</wp:posOffset>
+            </wp:positionV>
+            <wp:extent cx="5231219" cy="4313037"/>
+            <wp:effectExtent l="0" t="0" r="7620" b="0"/>
+            <wp:wrapTopAndBottom/>
             <wp:docPr id="29" name="Рисунок 29"/>
             <wp:cNvGraphicFramePr>
               <a:graphicFrameLocks xmlns:a="http://schemas.openxmlformats.org/drawingml/2006/main" noChangeAspect="1"/>
@@ -26087,7 +23701,7 @@
                   <pic:spPr bwMode="auto">
                     <a:xfrm>
                       <a:off x="0" y="0"/>
-                      <a:ext cx="5090009" cy="4196612"/>
+                      <a:ext cx="5231219" cy="4313037"/>
                     </a:xfrm>
                     <a:prstGeom prst="rect">
                       <a:avLst/>
@@ -26100,7 +23714,7 @@
                 </pic:pic>
               </a:graphicData>
             </a:graphic>
-          </wp:inline>
+          </wp:anchor>
         </w:drawing>
       </w:r>
     </w:p>
@@ -26146,7 +23760,7 @@
     <w:p>
       <w:pPr>
         <w:shd w:val="clear" w:color="auto" w:fill="FFFFFF"/>
-        <w:spacing w:before="480" w:after="360" w:line="360" w:lineRule="atLeast"/>
+        <w:spacing w:before="360" w:after="360" w:line="360" w:lineRule="atLeast"/>
         <w:ind w:firstLine="708"/>
         <w:jc w:val="both"/>
         <w:rPr>
@@ -26163,47 +23777,7 @@
           <w:szCs w:val="28"/>
           <w:lang w:eastAsia="ru-RU"/>
         </w:rPr>
-        <w:t xml:space="preserve">Несмотря на большое количество добавленных шумовых признаков, точность модели на кросс-валидации значительно возросла как на каждом </w:t>
-      </w:r>
-      <w:proofErr w:type="spellStart"/>
-      <w:r>
-        <w:rPr>
-          <w:rFonts w:ascii="Times New Roman" w:eastAsia="Times New Roman" w:hAnsi="Times New Roman" w:cs="Times New Roman"/>
-          <w:sz w:val="28"/>
-          <w:szCs w:val="28"/>
-          <w:lang w:eastAsia="ru-RU"/>
-        </w:rPr>
-        <w:t>фолде</w:t>
-      </w:r>
-      <w:proofErr w:type="spellEnd"/>
-      <w:r>
-        <w:rPr>
-          <w:rFonts w:ascii="Times New Roman" w:eastAsia="Times New Roman" w:hAnsi="Times New Roman" w:cs="Times New Roman"/>
-          <w:sz w:val="28"/>
-          <w:szCs w:val="28"/>
-          <w:lang w:eastAsia="ru-RU"/>
-        </w:rPr>
-        <w:t xml:space="preserve">, так и в среднем! Кроме этого, все шумовые признаки имеют высокую важность, сравнимую с двумя оригинальными. Очевидно, что наша модель переобучена, однако в реальных задачах такие ситуации бывает очень сложно распознать, особенно когда при удалении некоторых признаков (про которые неизвестно – шумовые они, или нет) падает </w:t>
-      </w:r>
-      <w:proofErr w:type="spellStart"/>
-      <w:r>
-        <w:rPr>
-          <w:rFonts w:ascii="Times New Roman" w:eastAsia="Times New Roman" w:hAnsi="Times New Roman" w:cs="Times New Roman"/>
-          <w:sz w:val="28"/>
-          <w:szCs w:val="28"/>
-          <w:lang w:eastAsia="ru-RU"/>
-        </w:rPr>
-        <w:t>валидационная</w:t>
-      </w:r>
-      <w:proofErr w:type="spellEnd"/>
-      <w:r>
-        <w:rPr>
-          <w:rFonts w:ascii="Times New Roman" w:eastAsia="Times New Roman" w:hAnsi="Times New Roman" w:cs="Times New Roman"/>
-          <w:sz w:val="28"/>
-          <w:szCs w:val="28"/>
-          <w:lang w:eastAsia="ru-RU"/>
-        </w:rPr>
-        <w:t xml:space="preserve"> точность. Кроме того, часто бывает сложно подобрать пороговое значение важности признаков для исключения их из модели.</w:t>
+        <w:t>Несмотря на большое количество добавленных шумовых признаков, точность модели на кросс-валидации значительно возросла как на каждом фолде, так и в среднем! Кроме этого, все шумовые признаки имеют высокую важность, сравнимую с двумя оригинальными. Очевидно, что наша модель переобучена, однако в реальных задачах такие ситуации бывает очень сложно распознать, особенно когда при удалении некоторых признаков (про которые неизвестно – шумовые они, или нет) падает валидационная точность. Кроме того, часто бывает сложно подобрать пороговое значение важности признаков для исключения их из модели.</w:t>
       </w:r>
     </w:p>
     <w:p>
@@ -26265,7 +23839,43 @@
           <w:szCs w:val="28"/>
           <w:lang w:eastAsia="ru-RU"/>
         </w:rPr>
-        <w:t>Точность кросс-валидации на зашумлённых данных</w:t>
+        <w:t xml:space="preserve">Точность </w:t>
+      </w:r>
+      <w:r>
+        <w:rPr>
+          <w:rFonts w:ascii="Times New Roman" w:eastAsia="Times New Roman" w:hAnsi="Times New Roman" w:cs="Times New Roman"/>
+          <w:sz w:val="28"/>
+          <w:szCs w:val="28"/>
+          <w:lang w:eastAsia="ru-RU"/>
+        </w:rPr>
+        <w:t xml:space="preserve">на </w:t>
+      </w:r>
+      <w:r>
+        <w:rPr>
+          <w:rFonts w:ascii="Times New Roman" w:eastAsia="Times New Roman" w:hAnsi="Times New Roman" w:cs="Times New Roman"/>
+          <w:sz w:val="28"/>
+          <w:szCs w:val="28"/>
+          <w:lang w:eastAsia="ru-RU"/>
+        </w:rPr>
+        <w:t xml:space="preserve">кросс-валидации </w:t>
+      </w:r>
+      <w:r>
+        <w:rPr>
+          <w:rFonts w:ascii="Times New Roman" w:eastAsia="Times New Roman" w:hAnsi="Times New Roman" w:cs="Times New Roman"/>
+          <w:sz w:val="28"/>
+          <w:szCs w:val="28"/>
+          <w:lang w:eastAsia="ru-RU"/>
+        </w:rPr>
+        <w:t>при</w:t>
+      </w:r>
+      <w:r>
+        <w:rPr>
+          <w:rFonts w:ascii="Times New Roman" w:eastAsia="Times New Roman" w:hAnsi="Times New Roman" w:cs="Times New Roman"/>
+          <w:sz w:val="28"/>
+          <w:szCs w:val="28"/>
+          <w:lang w:eastAsia="ru-RU"/>
+        </w:rPr>
+        <w:t xml:space="preserve"> зашумлённых данных</w:t>
       </w:r>
       <w:r>
         <w:rPr>
@@ -26365,45 +23975,14 @@
           <w:lang w:eastAsia="ru-RU"/>
         </w:rPr>
       </w:pPr>
-      <w:proofErr w:type="spellStart"/>
-      <w:r>
-        <w:rPr>
-          <w:rFonts w:ascii="Times New Roman" w:eastAsia="Times New Roman" w:hAnsi="Times New Roman" w:cs="Times New Roman"/>
-          <w:sz w:val="28"/>
-          <w:szCs w:val="28"/>
-          <w:lang w:eastAsia="ru-RU"/>
-        </w:rPr>
-        <w:t>mean</w:t>
-      </w:r>
-      <w:proofErr w:type="spellEnd"/>
-      <w:r>
-        <w:rPr>
-          <w:rFonts w:ascii="Times New Roman" w:eastAsia="Times New Roman" w:hAnsi="Times New Roman" w:cs="Times New Roman"/>
-          <w:sz w:val="28"/>
-          <w:szCs w:val="28"/>
-          <w:lang w:eastAsia="ru-RU"/>
-        </w:rPr>
-        <w:t xml:space="preserve"> </w:t>
-      </w:r>
-      <w:proofErr w:type="spellStart"/>
-      <w:r>
-        <w:rPr>
-          <w:rFonts w:ascii="Times New Roman" w:eastAsia="Times New Roman" w:hAnsi="Times New Roman" w:cs="Times New Roman"/>
-          <w:sz w:val="28"/>
-          <w:szCs w:val="28"/>
-          <w:lang w:eastAsia="ru-RU"/>
-        </w:rPr>
-        <w:t>score</w:t>
-      </w:r>
-      <w:proofErr w:type="spellEnd"/>
-      <w:r>
-        <w:rPr>
-          <w:rFonts w:ascii="Times New Roman" w:eastAsia="Times New Roman" w:hAnsi="Times New Roman" w:cs="Times New Roman"/>
-          <w:sz w:val="28"/>
-          <w:szCs w:val="28"/>
-          <w:lang w:eastAsia="ru-RU"/>
-        </w:rPr>
-        <w:t xml:space="preserve"> = 0.82750 +/- 0.00738</w:t>
+      <w:r>
+        <w:rPr>
+          <w:rFonts w:ascii="Times New Roman" w:eastAsia="Times New Roman" w:hAnsi="Times New Roman" w:cs="Times New Roman"/>
+          <w:sz w:val="28"/>
+          <w:szCs w:val="28"/>
+          <w:lang w:eastAsia="ru-RU"/>
+        </w:rPr>
+        <w:t>mean score = 0.82750 +/- 0.00738</w:t>
       </w:r>
     </w:p>
     <w:p>
@@ -26586,7 +24165,7 @@
     <w:p>
       <w:pPr>
         <w:shd w:val="clear" w:color="auto" w:fill="FFFFFF"/>
-        <w:spacing w:before="480" w:after="360" w:line="360" w:lineRule="atLeast"/>
+        <w:spacing w:before="360" w:after="360" w:line="360" w:lineRule="atLeast"/>
         <w:ind w:firstLine="708"/>
         <w:jc w:val="both"/>
         <w:rPr>
@@ -26603,7 +24182,43 @@
           <w:szCs w:val="28"/>
           <w:lang w:eastAsia="ru-RU"/>
         </w:rPr>
-        <w:t>Точность кросс-валидации на зашумлённых данных</w:t>
+        <w:t xml:space="preserve">Точность </w:t>
+      </w:r>
+      <w:r>
+        <w:rPr>
+          <w:rFonts w:ascii="Times New Roman" w:eastAsia="Times New Roman" w:hAnsi="Times New Roman" w:cs="Times New Roman"/>
+          <w:sz w:val="28"/>
+          <w:szCs w:val="28"/>
+          <w:lang w:eastAsia="ru-RU"/>
+        </w:rPr>
+        <w:t xml:space="preserve">на </w:t>
+      </w:r>
+      <w:r>
+        <w:rPr>
+          <w:rFonts w:ascii="Times New Roman" w:eastAsia="Times New Roman" w:hAnsi="Times New Roman" w:cs="Times New Roman"/>
+          <w:sz w:val="28"/>
+          <w:szCs w:val="28"/>
+          <w:lang w:eastAsia="ru-RU"/>
+        </w:rPr>
+        <w:t xml:space="preserve">кросс-валидации </w:t>
+      </w:r>
+      <w:r>
+        <w:rPr>
+          <w:rFonts w:ascii="Times New Roman" w:eastAsia="Times New Roman" w:hAnsi="Times New Roman" w:cs="Times New Roman"/>
+          <w:sz w:val="28"/>
+          <w:szCs w:val="28"/>
+          <w:lang w:eastAsia="ru-RU"/>
+        </w:rPr>
+        <w:t>при</w:t>
+      </w:r>
+      <w:r>
+        <w:rPr>
+          <w:rFonts w:ascii="Times New Roman" w:eastAsia="Times New Roman" w:hAnsi="Times New Roman" w:cs="Times New Roman"/>
+          <w:sz w:val="28"/>
+          <w:szCs w:val="28"/>
+          <w:lang w:eastAsia="ru-RU"/>
+        </w:rPr>
+        <w:t xml:space="preserve"> зашумлённых данных</w:t>
       </w:r>
       <w:r>
         <w:rPr>
@@ -26702,45 +24317,14 @@
           <w:lang w:eastAsia="ru-RU"/>
         </w:rPr>
       </w:pPr>
-      <w:proofErr w:type="spellStart"/>
-      <w:r>
-        <w:rPr>
-          <w:rFonts w:ascii="Times New Roman" w:eastAsia="Times New Roman" w:hAnsi="Times New Roman" w:cs="Times New Roman"/>
-          <w:sz w:val="28"/>
-          <w:szCs w:val="28"/>
-          <w:lang w:eastAsia="ru-RU"/>
-        </w:rPr>
-        <w:t>mean</w:t>
-      </w:r>
-      <w:proofErr w:type="spellEnd"/>
-      <w:r>
-        <w:rPr>
-          <w:rFonts w:ascii="Times New Roman" w:eastAsia="Times New Roman" w:hAnsi="Times New Roman" w:cs="Times New Roman"/>
-          <w:sz w:val="28"/>
-          <w:szCs w:val="28"/>
-          <w:lang w:eastAsia="ru-RU"/>
-        </w:rPr>
-        <w:t xml:space="preserve"> </w:t>
-      </w:r>
-      <w:proofErr w:type="spellStart"/>
-      <w:r>
-        <w:rPr>
-          <w:rFonts w:ascii="Times New Roman" w:eastAsia="Times New Roman" w:hAnsi="Times New Roman" w:cs="Times New Roman"/>
-          <w:sz w:val="28"/>
-          <w:szCs w:val="28"/>
-          <w:lang w:eastAsia="ru-RU"/>
-        </w:rPr>
-        <w:t>score</w:t>
-      </w:r>
-      <w:proofErr w:type="spellEnd"/>
-      <w:r>
-        <w:rPr>
-          <w:rFonts w:ascii="Times New Roman" w:eastAsia="Times New Roman" w:hAnsi="Times New Roman" w:cs="Times New Roman"/>
-          <w:sz w:val="28"/>
-          <w:szCs w:val="28"/>
-          <w:lang w:eastAsia="ru-RU"/>
-        </w:rPr>
-        <w:t xml:space="preserve"> = 0.82750 +/- 0.00739</w:t>
+      <w:r>
+        <w:rPr>
+          <w:rFonts w:ascii="Times New Roman" w:eastAsia="Times New Roman" w:hAnsi="Times New Roman" w:cs="Times New Roman"/>
+          <w:sz w:val="28"/>
+          <w:szCs w:val="28"/>
+          <w:lang w:eastAsia="ru-RU"/>
+        </w:rPr>
+        <w:t>mean score = 0.82750 +/- 0.00739</w:t>
       </w:r>
     </w:p>
     <w:p>
@@ -27005,21 +24589,8 @@
           <w:szCs w:val="32"/>
           <w:lang w:eastAsia="ru-RU"/>
         </w:rPr>
-        <w:t xml:space="preserve">одбор </w:t>
-      </w:r>
-      <w:proofErr w:type="spellStart"/>
-      <w:r>
-        <w:rPr>
-          <w:rFonts w:ascii="Times New Roman" w:eastAsia="Times New Roman" w:hAnsi="Times New Roman" w:cs="Times New Roman"/>
-          <w:b/>
-          <w:bCs/>
-          <w:sz w:val="32"/>
-          <w:szCs w:val="32"/>
-          <w:lang w:eastAsia="ru-RU"/>
-        </w:rPr>
-        <w:t>гиперпараметров</w:t>
-      </w:r>
-      <w:proofErr w:type="spellEnd"/>
+        <w:t>одбор гиперпараметров</w:t>
+      </w:r>
     </w:p>
     <w:p>
       <w:pPr>
@@ -27040,7 +24611,16 @@
           <w:szCs w:val="28"/>
           <w:lang w:eastAsia="ru-RU"/>
         </w:rPr>
-        <w:t>3.4.1 Случайный лес</w:t>
+        <w:t>Случайный лес</w:t>
+      </w:r>
+      <w:r>
+        <w:rPr>
+          <w:rFonts w:ascii="Times New Roman" w:eastAsia="Times New Roman" w:hAnsi="Times New Roman" w:cs="Times New Roman"/>
+          <w:sz w:val="28"/>
+          <w:szCs w:val="28"/>
+          <w:lang w:eastAsia="ru-RU"/>
+        </w:rPr>
+        <w:t>:</w:t>
       </w:r>
     </w:p>
     <w:p>
@@ -27065,7 +24645,6 @@
         </w:rPr>
         <w:t>Проведём отбор признаков статистическими методами, для чего будем использовать обобщённый вариант </w:t>
       </w:r>
-      <w:proofErr w:type="spellStart"/>
       <w:r>
         <w:rPr>
           <w:rFonts w:ascii="Times New Roman" w:eastAsia="Times New Roman" w:hAnsi="Times New Roman" w:cs="Times New Roman"/>
@@ -27076,7 +24655,6 @@
         </w:rPr>
         <w:t>SelectKBest</w:t>
       </w:r>
-      <w:proofErr w:type="spellEnd"/>
       <w:r>
         <w:rPr>
           <w:rFonts w:ascii="Times New Roman" w:eastAsia="Times New Roman" w:hAnsi="Times New Roman" w:cs="Times New Roman"/>
@@ -27086,7 +24664,6 @@
         </w:rPr>
         <w:t> и </w:t>
       </w:r>
-      <w:proofErr w:type="spellStart"/>
       <w:r>
         <w:rPr>
           <w:rFonts w:ascii="Times New Roman" w:eastAsia="Times New Roman" w:hAnsi="Times New Roman" w:cs="Times New Roman"/>
@@ -27097,135 +24674,14 @@
         </w:rPr>
         <w:t>SelectPercentile</w:t>
       </w:r>
-      <w:proofErr w:type="spellEnd"/>
-      <w:r>
-        <w:rPr>
-          <w:rFonts w:ascii="Times New Roman" w:eastAsia="Times New Roman" w:hAnsi="Times New Roman" w:cs="Times New Roman"/>
-          <w:sz w:val="28"/>
-          <w:szCs w:val="28"/>
-          <w:lang w:eastAsia="ru-RU"/>
-        </w:rPr>
-        <w:t>, который называется </w:t>
-      </w:r>
-      <w:proofErr w:type="spellStart"/>
-      <w:r>
-        <w:rPr>
-          <w:rFonts w:ascii="Times New Roman" w:eastAsia="Times New Roman" w:hAnsi="Times New Roman" w:cs="Times New Roman"/>
-          <w:sz w:val="28"/>
-          <w:szCs w:val="28"/>
-          <w:lang w:eastAsia="ru-RU"/>
-        </w:rPr>
-        <w:t>GenericUnivariateSelect</w:t>
-      </w:r>
-      <w:proofErr w:type="spellEnd"/>
-      <w:r>
-        <w:rPr>
-          <w:rFonts w:ascii="Times New Roman" w:eastAsia="Times New Roman" w:hAnsi="Times New Roman" w:cs="Times New Roman"/>
-          <w:sz w:val="28"/>
-          <w:szCs w:val="28"/>
-          <w:lang w:eastAsia="ru-RU"/>
-        </w:rPr>
-        <w:t>. Он принимает на вход 3 параметра – функцию оценки, режим отбора и его характеристики. В качестве функции оценки будем использовать взаимную информацию.</w:t>
-      </w:r>
-    </w:p>
-    <w:p>
-      <w:pPr>
-        <w:shd w:val="clear" w:color="auto" w:fill="FFFFFF"/>
-        <w:spacing w:after="360" w:line="360" w:lineRule="atLeast"/>
-        <w:ind w:firstLine="708"/>
-        <w:jc w:val="both"/>
-        <w:rPr>
-          <w:rFonts w:ascii="Times New Roman" w:eastAsia="Times New Roman" w:hAnsi="Times New Roman" w:cs="Times New Roman"/>
-          <w:sz w:val="28"/>
-          <w:szCs w:val="28"/>
-          <w:lang w:eastAsia="ru-RU"/>
-        </w:rPr>
-      </w:pPr>
-      <w:r>
-        <w:rPr>
-          <w:rFonts w:ascii="Times New Roman" w:eastAsia="Times New Roman" w:hAnsi="Times New Roman" w:cs="Times New Roman"/>
-          <w:sz w:val="28"/>
-          <w:szCs w:val="28"/>
-          <w:lang w:eastAsia="ru-RU"/>
-        </w:rPr>
-        <w:lastRenderedPageBreak/>
-        <w:t>Сгенерированные нами признаки имеют низкое значение оценочной функции (</w:t>
-      </w:r>
-      <w:proofErr w:type="spellStart"/>
-      <w:r>
-        <w:rPr>
-          <w:rFonts w:ascii="Times New Roman" w:eastAsia="Times New Roman" w:hAnsi="Times New Roman" w:cs="Times New Roman"/>
-          <w:sz w:val="28"/>
-          <w:szCs w:val="28"/>
-          <w:shd w:val="clear" w:color="auto" w:fill="FAFAFA"/>
-          <w:lang w:eastAsia="ru-RU"/>
-        </w:rPr>
-        <w:t>scores</w:t>
-      </w:r>
-      <w:proofErr w:type="spellEnd"/>
-      <w:r>
-        <w:rPr>
-          <w:rFonts w:ascii="Times New Roman" w:eastAsia="Times New Roman" w:hAnsi="Times New Roman" w:cs="Times New Roman"/>
-          <w:sz w:val="28"/>
-          <w:szCs w:val="28"/>
-          <w:shd w:val="clear" w:color="auto" w:fill="FAFAFA"/>
-          <w:lang w:eastAsia="ru-RU"/>
-        </w:rPr>
-        <w:t>_</w:t>
-      </w:r>
-      <w:r>
-        <w:rPr>
-          <w:rFonts w:ascii="Times New Roman" w:eastAsia="Times New Roman" w:hAnsi="Times New Roman" w:cs="Times New Roman"/>
-          <w:sz w:val="28"/>
-          <w:szCs w:val="28"/>
-          <w:lang w:eastAsia="ru-RU"/>
-        </w:rPr>
-        <w:t>), поэтому в дальнейшем селектор не будет их использовать (</w:t>
-      </w:r>
-      <w:proofErr w:type="spellStart"/>
-      <w:r>
-        <w:rPr>
-          <w:rFonts w:ascii="Times New Roman" w:eastAsia="Times New Roman" w:hAnsi="Times New Roman" w:cs="Times New Roman"/>
-          <w:sz w:val="28"/>
-          <w:szCs w:val="28"/>
-          <w:shd w:val="clear" w:color="auto" w:fill="FAFAFA"/>
-          <w:lang w:eastAsia="ru-RU"/>
-        </w:rPr>
-        <w:t>get_support</w:t>
-      </w:r>
-      <w:proofErr w:type="spellEnd"/>
-      <w:proofErr w:type="gramStart"/>
-      <w:r>
-        <w:rPr>
-          <w:rFonts w:ascii="Times New Roman" w:eastAsia="Times New Roman" w:hAnsi="Times New Roman" w:cs="Times New Roman"/>
-          <w:sz w:val="28"/>
-          <w:szCs w:val="28"/>
-          <w:shd w:val="clear" w:color="auto" w:fill="FAFAFA"/>
-          <w:lang w:eastAsia="ru-RU"/>
-        </w:rPr>
-        <w:t>()=</w:t>
-      </w:r>
-      <w:proofErr w:type="spellStart"/>
-      <w:proofErr w:type="gramEnd"/>
-      <w:r>
-        <w:rPr>
-          <w:rFonts w:ascii="Times New Roman" w:eastAsia="Times New Roman" w:hAnsi="Times New Roman" w:cs="Times New Roman"/>
-          <w:sz w:val="28"/>
-          <w:szCs w:val="28"/>
-          <w:shd w:val="clear" w:color="auto" w:fill="FAFAFA"/>
-          <w:lang w:eastAsia="ru-RU"/>
-        </w:rPr>
-        <w:t>False</w:t>
-      </w:r>
-      <w:proofErr w:type="spellEnd"/>
-      <w:r>
-        <w:rPr>
-          <w:rFonts w:ascii="Times New Roman" w:eastAsia="Times New Roman" w:hAnsi="Times New Roman" w:cs="Times New Roman"/>
-          <w:sz w:val="28"/>
-          <w:szCs w:val="28"/>
-          <w:lang w:eastAsia="ru-RU"/>
-        </w:rPr>
-        <w:t>).</w:t>
+      <w:r>
+        <w:rPr>
+          <w:rFonts w:ascii="Times New Roman" w:eastAsia="Times New Roman" w:hAnsi="Times New Roman" w:cs="Times New Roman"/>
+          <w:sz w:val="28"/>
+          <w:szCs w:val="28"/>
+          <w:lang w:eastAsia="ru-RU"/>
+        </w:rPr>
+        <w:t>, который называется GenericUnivariateSelect. Он принимает на вход 3 параметра – функцию оценки, режим отбора и его характеристики. В качестве функции оценки будем использовать взаимную информацию.</w:t>
       </w:r>
     </w:p>
     <w:p>
@@ -27248,9 +24704,9 @@
           <w:szCs w:val="28"/>
           <w:lang w:eastAsia="ru-RU"/>
         </w:rPr>
-        <w:t>В реальной задаче (когда количество шумовых признаков неизвестно) параметры </w:t>
-      </w:r>
-      <w:proofErr w:type="spellStart"/>
+        <w:lastRenderedPageBreak/>
+        <w:t>Сгенерированные нами признаки имеют низкое значение оценочной функции (</w:t>
+      </w:r>
       <w:r>
         <w:rPr>
           <w:rFonts w:ascii="Times New Roman" w:eastAsia="Times New Roman" w:hAnsi="Times New Roman" w:cs="Times New Roman"/>
@@ -27259,57 +24715,35 @@
           <w:shd w:val="clear" w:color="auto" w:fill="FAFAFA"/>
           <w:lang w:eastAsia="ru-RU"/>
         </w:rPr>
-        <w:t>GenericUnivariateSelect</w:t>
-      </w:r>
-      <w:proofErr w:type="spellEnd"/>
-      <w:r>
-        <w:rPr>
-          <w:rFonts w:ascii="Times New Roman" w:eastAsia="Times New Roman" w:hAnsi="Times New Roman" w:cs="Times New Roman"/>
-          <w:sz w:val="28"/>
-          <w:szCs w:val="28"/>
-          <w:lang w:eastAsia="ru-RU"/>
-        </w:rPr>
-        <w:t xml:space="preserve"> можно находить на кросс-валидации вместе с другими </w:t>
-      </w:r>
-      <w:proofErr w:type="spellStart"/>
-      <w:r>
-        <w:rPr>
-          <w:rFonts w:ascii="Times New Roman" w:eastAsia="Times New Roman" w:hAnsi="Times New Roman" w:cs="Times New Roman"/>
-          <w:sz w:val="28"/>
-          <w:szCs w:val="28"/>
-          <w:lang w:eastAsia="ru-RU"/>
-        </w:rPr>
-        <w:t>гиперпараметрами</w:t>
-      </w:r>
-      <w:proofErr w:type="spellEnd"/>
-      <w:r>
-        <w:rPr>
-          <w:rFonts w:ascii="Times New Roman" w:eastAsia="Times New Roman" w:hAnsi="Times New Roman" w:cs="Times New Roman"/>
-          <w:sz w:val="28"/>
-          <w:szCs w:val="28"/>
-          <w:lang w:eastAsia="ru-RU"/>
-        </w:rPr>
-        <w:t xml:space="preserve"> модели. Посмотрим, как изменится точность классификаторов после подбора их </w:t>
-      </w:r>
-      <w:proofErr w:type="spellStart"/>
-      <w:r>
-        <w:rPr>
-          <w:rFonts w:ascii="Times New Roman" w:eastAsia="Times New Roman" w:hAnsi="Times New Roman" w:cs="Times New Roman"/>
-          <w:sz w:val="28"/>
-          <w:szCs w:val="28"/>
-          <w:lang w:eastAsia="ru-RU"/>
-        </w:rPr>
-        <w:t>гиперпараметров</w:t>
-      </w:r>
-      <w:proofErr w:type="spellEnd"/>
-      <w:r>
-        <w:rPr>
-          <w:rFonts w:ascii="Times New Roman" w:eastAsia="Times New Roman" w:hAnsi="Times New Roman" w:cs="Times New Roman"/>
-          <w:sz w:val="28"/>
-          <w:szCs w:val="28"/>
-          <w:lang w:eastAsia="ru-RU"/>
-        </w:rPr>
-        <w:t>, а также количества признаков селектора:</w:t>
+        <w:t>scores_</w:t>
+      </w:r>
+      <w:r>
+        <w:rPr>
+          <w:rFonts w:ascii="Times New Roman" w:eastAsia="Times New Roman" w:hAnsi="Times New Roman" w:cs="Times New Roman"/>
+          <w:sz w:val="28"/>
+          <w:szCs w:val="28"/>
+          <w:lang w:eastAsia="ru-RU"/>
+        </w:rPr>
+        <w:t>), поэтому в дальнейшем селектор не будет их использовать (</w:t>
+      </w:r>
+      <w:r>
+        <w:rPr>
+          <w:rFonts w:ascii="Times New Roman" w:eastAsia="Times New Roman" w:hAnsi="Times New Roman" w:cs="Times New Roman"/>
+          <w:sz w:val="28"/>
+          <w:szCs w:val="28"/>
+          <w:shd w:val="clear" w:color="auto" w:fill="FAFAFA"/>
+          <w:lang w:eastAsia="ru-RU"/>
+        </w:rPr>
+        <w:t>get_support()=False</w:t>
+      </w:r>
+      <w:r>
+        <w:rPr>
+          <w:rFonts w:ascii="Times New Roman" w:eastAsia="Times New Roman" w:hAnsi="Times New Roman" w:cs="Times New Roman"/>
+          <w:sz w:val="28"/>
+          <w:szCs w:val="28"/>
+          <w:lang w:eastAsia="ru-RU"/>
+        </w:rPr>
+        <w:t>).</w:t>
       </w:r>
     </w:p>
     <w:p>
@@ -27322,17 +24756,72 @@
           <w:rFonts w:ascii="Times New Roman" w:eastAsia="Times New Roman" w:hAnsi="Times New Roman" w:cs="Times New Roman"/>
           <w:sz w:val="28"/>
           <w:szCs w:val="28"/>
-          <w:lang w:val="en-US" w:eastAsia="ru-RU"/>
-        </w:rPr>
-      </w:pPr>
-      <w:r>
-        <w:rPr>
-          <w:rFonts w:ascii="Times New Roman" w:eastAsia="Times New Roman" w:hAnsi="Times New Roman" w:cs="Times New Roman"/>
-          <w:sz w:val="28"/>
-          <w:szCs w:val="28"/>
-          <w:lang w:val="en-US" w:eastAsia="ru-RU"/>
-        </w:rPr>
-        <w:t>train scores = [0.91956644 0.91766083 0.91975952 0.9197495 0.91516779]</w:t>
+          <w:lang w:eastAsia="ru-RU"/>
+        </w:rPr>
+      </w:pPr>
+      <w:r>
+        <w:rPr>
+          <w:rFonts w:ascii="Times New Roman" w:eastAsia="Times New Roman" w:hAnsi="Times New Roman" w:cs="Times New Roman"/>
+          <w:sz w:val="28"/>
+          <w:szCs w:val="28"/>
+          <w:lang w:eastAsia="ru-RU"/>
+        </w:rPr>
+        <w:t>В реальной задаче (когда количество шумовых признаков неизвестно) параметры</w:t>
+      </w:r>
+      <w:r>
+        <w:rPr>
+          <w:rFonts w:ascii="Times New Roman" w:eastAsia="Times New Roman" w:hAnsi="Times New Roman" w:cs="Times New Roman"/>
+          <w:sz w:val="28"/>
+          <w:szCs w:val="28"/>
+          <w:lang w:eastAsia="ru-RU"/>
+        </w:rPr>
+        <w:t xml:space="preserve"> </w:t>
+      </w:r>
+      <w:r>
+        <w:rPr>
+          <w:rFonts w:ascii="Times New Roman" w:eastAsia="Times New Roman" w:hAnsi="Times New Roman" w:cs="Times New Roman"/>
+          <w:sz w:val="28"/>
+          <w:szCs w:val="28"/>
+          <w:shd w:val="clear" w:color="auto" w:fill="FAFAFA"/>
+          <w:lang w:eastAsia="ru-RU"/>
+        </w:rPr>
+        <w:t>GenericUnivariateSelect</w:t>
+      </w:r>
+      <w:r>
+        <w:rPr>
+          <w:rFonts w:ascii="Times New Roman" w:eastAsia="Times New Roman" w:hAnsi="Times New Roman" w:cs="Times New Roman"/>
+          <w:sz w:val="28"/>
+          <w:szCs w:val="28"/>
+          <w:lang w:eastAsia="ru-RU"/>
+        </w:rPr>
+        <w:t xml:space="preserve"> </w:t>
+      </w:r>
+      <w:r>
+        <w:rPr>
+          <w:rFonts w:ascii="Times New Roman" w:eastAsia="Times New Roman" w:hAnsi="Times New Roman" w:cs="Times New Roman"/>
+          <w:sz w:val="28"/>
+          <w:szCs w:val="28"/>
+          <w:lang w:eastAsia="ru-RU"/>
+        </w:rPr>
+        <w:t>можно находить на кросс-валидации вместе с другими гиперпараметрами</w:t>
+      </w:r>
+      <w:r>
+        <w:rPr>
+          <w:rFonts w:ascii="Times New Roman" w:eastAsia="Times New Roman" w:hAnsi="Times New Roman" w:cs="Times New Roman"/>
+          <w:sz w:val="28"/>
+          <w:szCs w:val="28"/>
+          <w:lang w:eastAsia="ru-RU"/>
+        </w:rPr>
+        <w:t>[17]</w:t>
+      </w:r>
+      <w:r>
+        <w:rPr>
+          <w:rFonts w:ascii="Times New Roman" w:eastAsia="Times New Roman" w:hAnsi="Times New Roman" w:cs="Times New Roman"/>
+          <w:sz w:val="28"/>
+          <w:szCs w:val="28"/>
+          <w:lang w:eastAsia="ru-RU"/>
+        </w:rPr>
+        <w:t xml:space="preserve"> модели. Посмотрим, как изменится точность классификаторов после подбора их гиперпараметров, а также количества признаков селектора:</w:t>
       </w:r>
     </w:p>
     <w:p>
@@ -27355,7 +24844,7 @@
           <w:szCs w:val="28"/>
           <w:lang w:val="en-US" w:eastAsia="ru-RU"/>
         </w:rPr>
-        <w:t>mean score = 0.91838 +/- 0.00179</w:t>
+        <w:t>train scores = [0.91956644 0.91766083 0.91975952 0.9197495 0.91516779]</w:t>
       </w:r>
     </w:p>
     <w:p>
@@ -27378,7 +24867,7 @@
           <w:szCs w:val="28"/>
           <w:lang w:val="en-US" w:eastAsia="ru-RU"/>
         </w:rPr>
-        <w:t>test score = [0.84414441 0.84622556 0.8541299 0.84239658 0.84981241]</w:t>
+        <w:t>mean score = 0.91838 +/- 0.00179</w:t>
       </w:r>
     </w:p>
     <w:p>
@@ -27401,7 +24890,7 @@
           <w:szCs w:val="28"/>
           <w:lang w:val="en-US" w:eastAsia="ru-RU"/>
         </w:rPr>
-        <w:t>mean score = 0.84734 +/- 0.00420</w:t>
+        <w:t>test score = [0.84414441 0.84622556 0.8541299 0.84239658 0.84981241]</w:t>
       </w:r>
     </w:p>
     <w:p>
@@ -27424,6 +24913,29 @@
           <w:szCs w:val="28"/>
           <w:lang w:val="en-US" w:eastAsia="ru-RU"/>
         </w:rPr>
+        <w:t>mean score = 0.84734 +/- 0.00420</w:t>
+      </w:r>
+    </w:p>
+    <w:p>
+      <w:pPr>
+        <w:shd w:val="clear" w:color="auto" w:fill="FFFFFF"/>
+        <w:spacing w:after="240" w:line="360" w:lineRule="atLeast"/>
+        <w:ind w:firstLine="708"/>
+        <w:jc w:val="both"/>
+        <w:rPr>
+          <w:rFonts w:ascii="Times New Roman" w:eastAsia="Times New Roman" w:hAnsi="Times New Roman" w:cs="Times New Roman"/>
+          <w:sz w:val="28"/>
+          <w:szCs w:val="28"/>
+          <w:lang w:val="en-US" w:eastAsia="ru-RU"/>
+        </w:rPr>
+      </w:pPr>
+      <w:r>
+        <w:rPr>
+          <w:rFonts w:ascii="Times New Roman" w:eastAsia="Times New Roman" w:hAnsi="Times New Roman" w:cs="Times New Roman"/>
+          <w:sz w:val="28"/>
+          <w:szCs w:val="28"/>
+          <w:lang w:val="en-US" w:eastAsia="ru-RU"/>
+        </w:rPr>
         <w:t xml:space="preserve">best params </w:t>
       </w:r>
       <w:r>
@@ -27442,9 +24954,8 @@
           <w:szCs w:val="28"/>
           <w:lang w:val="en-US" w:eastAsia="ru-RU"/>
         </w:rPr>
-        <w:t>'</w:t>
-      </w:r>
-      <w:proofErr w:type="spellStart"/>
+        <w:t>'rf_max_depth': 12, 'rf__max_features': 0.</w:t>
+      </w:r>
       <w:r>
         <w:rPr>
           <w:rFonts w:ascii="Times New Roman" w:eastAsia="Times New Roman" w:hAnsi="Times New Roman" w:cs="Times New Roman"/>
@@ -27452,9 +24963,8 @@
           <w:szCs w:val="28"/>
           <w:lang w:val="en-US" w:eastAsia="ru-RU"/>
         </w:rPr>
-        <w:t>rf_max_depth</w:t>
-      </w:r>
-      <w:proofErr w:type="spellEnd"/>
+        <w:t>1</w:t>
+      </w:r>
       <w:r>
         <w:rPr>
           <w:rFonts w:ascii="Times New Roman" w:eastAsia="Times New Roman" w:hAnsi="Times New Roman" w:cs="Times New Roman"/>
@@ -27462,65 +24972,7 @@
           <w:szCs w:val="28"/>
           <w:lang w:val="en-US" w:eastAsia="ru-RU"/>
         </w:rPr>
-        <w:t>': 12, 'rf__</w:t>
-      </w:r>
-      <w:proofErr w:type="spellStart"/>
-      <w:r>
-        <w:rPr>
-          <w:rFonts w:ascii="Times New Roman" w:eastAsia="Times New Roman" w:hAnsi="Times New Roman" w:cs="Times New Roman"/>
-          <w:sz w:val="28"/>
-          <w:szCs w:val="28"/>
-          <w:lang w:val="en-US" w:eastAsia="ru-RU"/>
-        </w:rPr>
-        <w:t>max_features</w:t>
-      </w:r>
-      <w:proofErr w:type="spellEnd"/>
-      <w:r>
-        <w:rPr>
-          <w:rFonts w:ascii="Times New Roman" w:eastAsia="Times New Roman" w:hAnsi="Times New Roman" w:cs="Times New Roman"/>
-          <w:sz w:val="28"/>
-          <w:szCs w:val="28"/>
-          <w:lang w:val="en-US" w:eastAsia="ru-RU"/>
-        </w:rPr>
-        <w:t>': 0.</w:t>
-      </w:r>
-      <w:r>
-        <w:rPr>
-          <w:rFonts w:ascii="Times New Roman" w:eastAsia="Times New Roman" w:hAnsi="Times New Roman" w:cs="Times New Roman"/>
-          <w:sz w:val="28"/>
-          <w:szCs w:val="28"/>
-          <w:lang w:val="en-US" w:eastAsia="ru-RU"/>
-        </w:rPr>
-        <w:t>1</w:t>
-      </w:r>
-      <w:r>
-        <w:rPr>
-          <w:rFonts w:ascii="Times New Roman" w:eastAsia="Times New Roman" w:hAnsi="Times New Roman" w:cs="Times New Roman"/>
-          <w:sz w:val="28"/>
-          <w:szCs w:val="28"/>
-          <w:lang w:val="en-US" w:eastAsia="ru-RU"/>
-        </w:rPr>
-        <w:t>, '</w:t>
-      </w:r>
-      <w:proofErr w:type="spellStart"/>
-      <w:r>
-        <w:rPr>
-          <w:rFonts w:ascii="Times New Roman" w:eastAsia="Times New Roman" w:hAnsi="Times New Roman" w:cs="Times New Roman"/>
-          <w:sz w:val="28"/>
-          <w:szCs w:val="28"/>
-          <w:lang w:val="en-US" w:eastAsia="ru-RU"/>
-        </w:rPr>
-        <w:t>selector_param</w:t>
-      </w:r>
-      <w:proofErr w:type="spellEnd"/>
-      <w:r>
-        <w:rPr>
-          <w:rFonts w:ascii="Times New Roman" w:eastAsia="Times New Roman" w:hAnsi="Times New Roman" w:cs="Times New Roman"/>
-          <w:sz w:val="28"/>
-          <w:szCs w:val="28"/>
-          <w:lang w:val="en-US" w:eastAsia="ru-RU"/>
-        </w:rPr>
-        <w:t>': 5}</w:t>
+        <w:t>, 'selector_param': 5}</w:t>
       </w:r>
     </w:p>
     <w:p>
@@ -27720,29 +25172,8 @@
           <w:lang w:eastAsia="ru-RU"/>
         </w:rPr>
         <w:lastRenderedPageBreak/>
-        <w:t xml:space="preserve">Этот результат был получен после удаления шумовых признаков и признака </w:t>
-      </w:r>
-      <w:proofErr w:type="spellStart"/>
-      <w:r>
-        <w:rPr>
-          <w:rFonts w:ascii="Times New Roman" w:eastAsia="Times New Roman" w:hAnsi="Times New Roman" w:cs="Times New Roman"/>
-          <w:sz w:val="28"/>
-          <w:szCs w:val="28"/>
-          <w:lang w:eastAsia="ru-RU"/>
-        </w:rPr>
-        <w:t>fnlwgt</w:t>
-      </w:r>
-      <w:proofErr w:type="spellEnd"/>
-      <w:r>
-        <w:rPr>
-          <w:rFonts w:ascii="Times New Roman" w:eastAsia="Times New Roman" w:hAnsi="Times New Roman" w:cs="Times New Roman"/>
-          <w:sz w:val="28"/>
-          <w:szCs w:val="28"/>
-          <w:lang w:eastAsia="ru-RU"/>
-        </w:rPr>
-        <w:t>, который при первоначальной оценке был самым значимым для модели. Однако из всех оригинальных признаков он имел наименьшее значение оценочной функции в </w:t>
-      </w:r>
-      <w:proofErr w:type="spellStart"/>
+        <w:t>Этот результат был получен после удаления шумовых признаков и признака fnlwgt, который при первоначальной оценке был самым значимым для модели. Однако из всех оригинальных признаков он имел наименьшее значение оценочной функции в </w:t>
+      </w:r>
       <w:r>
         <w:rPr>
           <w:rFonts w:ascii="Times New Roman" w:eastAsia="Times New Roman" w:hAnsi="Times New Roman" w:cs="Times New Roman"/>
@@ -27753,7 +25184,6 @@
         </w:rPr>
         <w:t>GenericUnivariateSelect</w:t>
       </w:r>
-      <w:proofErr w:type="spellEnd"/>
       <w:r>
         <w:rPr>
           <w:rFonts w:ascii="Times New Roman" w:eastAsia="Times New Roman" w:hAnsi="Times New Roman" w:cs="Times New Roman"/>
@@ -27853,7 +25283,7 @@
     <w:p>
       <w:pPr>
         <w:shd w:val="clear" w:color="auto" w:fill="FFFFFF"/>
-        <w:spacing w:before="480" w:after="360" w:line="360" w:lineRule="atLeast"/>
+        <w:spacing w:before="120" w:after="120" w:line="360" w:lineRule="atLeast"/>
         <w:ind w:firstLine="708"/>
         <w:jc w:val="both"/>
         <w:rPr>
@@ -27870,13 +25300,13 @@
           <w:szCs w:val="28"/>
           <w:lang w:val="en-US" w:eastAsia="ru-RU"/>
         </w:rPr>
-        <w:t>train scores = [0.83006569 0.8272894 0.82627164 0.83047292 0.82605945]</w:t>
+        <w:t>best params = {'lr__C': 0.012}</w:t>
       </w:r>
     </w:p>
     <w:p>
       <w:pPr>
         <w:shd w:val="clear" w:color="auto" w:fill="FFFFFF"/>
-        <w:spacing w:before="480" w:after="360" w:line="360" w:lineRule="atLeast"/>
+        <w:spacing w:before="120" w:after="120" w:line="360" w:lineRule="atLeast"/>
         <w:ind w:firstLine="708"/>
         <w:jc w:val="both"/>
         <w:rPr>
@@ -27893,13 +25323,13 @@
           <w:szCs w:val="28"/>
           <w:lang w:val="en-US" w:eastAsia="ru-RU"/>
         </w:rPr>
-        <w:t>mean score = 0.82803 +/- 0.00188</w:t>
+        <w:t>train scores = [0.83006569 0.8272894 0.82627164 0.83047292 0.82605945]</w:t>
       </w:r>
     </w:p>
     <w:p>
       <w:pPr>
         <w:shd w:val="clear" w:color="auto" w:fill="FFFFFF"/>
-        <w:spacing w:before="480" w:after="360" w:line="360" w:lineRule="atLeast"/>
+        <w:spacing w:before="120" w:after="120" w:line="360" w:lineRule="atLeast"/>
         <w:ind w:firstLine="708"/>
         <w:jc w:val="both"/>
         <w:rPr>
@@ -27916,13 +25346,13 @@
           <w:szCs w:val="28"/>
           <w:lang w:val="en-US" w:eastAsia="ru-RU"/>
         </w:rPr>
-        <w:t>test score = [0.82030095 0.82989456 0.83462303 0.81777838 0.83549775]</w:t>
+        <w:t>mean score = 0.82803 +/- 0.00188</w:t>
       </w:r>
     </w:p>
     <w:p>
       <w:pPr>
         <w:shd w:val="clear" w:color="auto" w:fill="FFFFFF"/>
-        <w:spacing w:before="480" w:after="360" w:line="360" w:lineRule="atLeast"/>
+        <w:spacing w:after="0" w:line="360" w:lineRule="atLeast"/>
         <w:ind w:firstLine="708"/>
         <w:jc w:val="both"/>
         <w:rPr>
@@ -27939,13 +25369,13 @@
           <w:szCs w:val="28"/>
           <w:lang w:val="en-US" w:eastAsia="ru-RU"/>
         </w:rPr>
-        <w:t>mean score = 0.82762 +/- 0.00730</w:t>
+        <w:t>test score = [0.82030095 0.82989456 0.83462303 0.81777838 0.83549775]</w:t>
       </w:r>
     </w:p>
     <w:p>
       <w:pPr>
         <w:shd w:val="clear" w:color="auto" w:fill="FFFFFF"/>
-        <w:spacing w:before="480" w:after="360" w:line="360" w:lineRule="atLeast"/>
+        <w:spacing w:before="120" w:after="120" w:line="360" w:lineRule="atLeast"/>
         <w:ind w:firstLine="708"/>
         <w:jc w:val="both"/>
         <w:rPr>
@@ -27962,33 +25392,13 @@
           <w:szCs w:val="28"/>
           <w:lang w:val="en-US" w:eastAsia="ru-RU"/>
         </w:rPr>
-        <w:t>best params = {'</w:t>
-      </w:r>
-      <w:proofErr w:type="spellStart"/>
-      <w:r>
-        <w:rPr>
-          <w:rFonts w:ascii="Times New Roman" w:eastAsia="Times New Roman" w:hAnsi="Times New Roman" w:cs="Times New Roman"/>
-          <w:sz w:val="28"/>
-          <w:szCs w:val="28"/>
-          <w:lang w:val="en-US" w:eastAsia="ru-RU"/>
-        </w:rPr>
-        <w:t>lr</w:t>
-      </w:r>
-      <w:proofErr w:type="spellEnd"/>
-      <w:r>
-        <w:rPr>
-          <w:rFonts w:ascii="Times New Roman" w:eastAsia="Times New Roman" w:hAnsi="Times New Roman" w:cs="Times New Roman"/>
-          <w:sz w:val="28"/>
-          <w:szCs w:val="28"/>
-          <w:lang w:val="en-US" w:eastAsia="ru-RU"/>
-        </w:rPr>
-        <w:t>__C': 0.012}</w:t>
+        <w:t>mean score = 0.82762 +/- 0.00730</w:t>
       </w:r>
     </w:p>
     <w:p>
       <w:pPr>
         <w:shd w:val="clear" w:color="auto" w:fill="FFFFFF"/>
-        <w:spacing w:before="480" w:after="360" w:line="360" w:lineRule="atLeast"/>
+        <w:spacing w:after="360" w:line="360" w:lineRule="atLeast"/>
         <w:ind w:firstLine="708"/>
         <w:jc w:val="both"/>
         <w:rPr>
@@ -28000,61 +25410,18 @@
       </w:pPr>
       <w:r>
         <w:rPr>
-          <w:rFonts w:ascii="Times New Roman" w:eastAsia="Times New Roman" w:hAnsi="Times New Roman" w:cs="Times New Roman"/>
-          <w:sz w:val="28"/>
-          <w:szCs w:val="28"/>
-          <w:lang w:eastAsia="ru-RU"/>
-        </w:rPr>
-        <w:t xml:space="preserve">Средняя точность на кросс-валидации почти не изменилась, но скорректировались коэффициенты у шумовых признаков. Отметим, что сильная регуляризация (L1) может </w:t>
-      </w:r>
-      <w:proofErr w:type="spellStart"/>
-      <w:r>
-        <w:rPr>
-          <w:rFonts w:ascii="Times New Roman" w:eastAsia="Times New Roman" w:hAnsi="Times New Roman" w:cs="Times New Roman"/>
-          <w:sz w:val="28"/>
-          <w:szCs w:val="28"/>
-          <w:lang w:eastAsia="ru-RU"/>
-        </w:rPr>
-        <w:t>занулить</w:t>
-      </w:r>
-      <w:proofErr w:type="spellEnd"/>
-      <w:r>
-        <w:rPr>
-          <w:rFonts w:ascii="Times New Roman" w:eastAsia="Times New Roman" w:hAnsi="Times New Roman" w:cs="Times New Roman"/>
-          <w:sz w:val="28"/>
-          <w:szCs w:val="28"/>
-          <w:lang w:eastAsia="ru-RU"/>
-        </w:rPr>
-        <w:t xml:space="preserve"> излишне количество признаков.</w:t>
-      </w:r>
-    </w:p>
-    <w:p>
-      <w:pPr>
-        <w:shd w:val="clear" w:color="auto" w:fill="FFFFFF"/>
-        <w:spacing w:after="360" w:line="360" w:lineRule="atLeast"/>
-        <w:jc w:val="center"/>
-        <w:rPr>
-          <w:rFonts w:ascii="Times New Roman" w:eastAsia="Times New Roman" w:hAnsi="Times New Roman" w:cs="Times New Roman"/>
-          <w:sz w:val="28"/>
-          <w:szCs w:val="28"/>
-          <w:lang w:eastAsia="ru-RU"/>
-        </w:rPr>
-      </w:pPr>
-      <w:r>
-        <w:rPr>
           <w:noProof/>
         </w:rPr>
-        <w:lastRenderedPageBreak/>
         <w:drawing>
-          <wp:anchor distT="0" distB="0" distL="114300" distR="114300" simplePos="0" relativeHeight="251658240" behindDoc="0" locked="0" layoutInCell="1" allowOverlap="1" wp14:anchorId="70524525" wp14:editId="641B1A4A">
+          <wp:anchor distT="0" distB="0" distL="114300" distR="114300" simplePos="0" relativeHeight="251658240" behindDoc="0" locked="0" layoutInCell="1" allowOverlap="1" wp14:anchorId="70524525" wp14:editId="449C945E">
             <wp:simplePos x="0" y="0"/>
-            <wp:positionH relativeFrom="page">
-              <wp:posOffset>952500</wp:posOffset>
+            <wp:positionH relativeFrom="margin">
+              <wp:posOffset>131593</wp:posOffset>
             </wp:positionH>
             <wp:positionV relativeFrom="paragraph">
-              <wp:posOffset>0</wp:posOffset>
+              <wp:posOffset>920130</wp:posOffset>
             </wp:positionV>
-            <wp:extent cx="6038850" cy="3547745"/>
+            <wp:extent cx="5549900" cy="3260090"/>
             <wp:effectExtent l="0" t="0" r="0" b="0"/>
             <wp:wrapTopAndBottom/>
             <wp:docPr id="1" name="Рисунок 1"/>
@@ -28083,7 +25450,7 @@
                   <pic:spPr>
                     <a:xfrm>
                       <a:off x="0" y="0"/>
-                      <a:ext cx="6038850" cy="3547745"/>
+                      <a:ext cx="5549900" cy="3260090"/>
                     </a:xfrm>
                     <a:prstGeom prst="rect">
                       <a:avLst/>
@@ -28108,6 +25475,73 @@
           <w:szCs w:val="28"/>
           <w:lang w:eastAsia="ru-RU"/>
         </w:rPr>
+        <w:t>Средняя точность на кросс-валидации почти не изменилась, но скорректировались коэффициенты у шумовых признаков. Отметим, что сильная регуляризация (L1) может занулить излишне количество признаков</w:t>
+      </w:r>
+      <w:r>
+        <w:rPr>
+          <w:rFonts w:ascii="Times New Roman" w:eastAsia="Times New Roman" w:hAnsi="Times New Roman" w:cs="Times New Roman"/>
+          <w:sz w:val="28"/>
+          <w:szCs w:val="28"/>
+          <w:lang w:eastAsia="ru-RU"/>
+        </w:rPr>
+        <w:t xml:space="preserve"> (рисунок 10),чего не происходить при </w:t>
+      </w:r>
+      <w:r>
+        <w:rPr>
+          <w:rFonts w:ascii="Times New Roman" w:eastAsia="Times New Roman" w:hAnsi="Times New Roman" w:cs="Times New Roman"/>
+          <w:sz w:val="28"/>
+          <w:szCs w:val="28"/>
+          <w:lang w:val="en-US" w:eastAsia="ru-RU"/>
+        </w:rPr>
+        <w:t>l</w:t>
+      </w:r>
+      <w:r>
+        <w:rPr>
+          <w:rFonts w:ascii="Times New Roman" w:eastAsia="Times New Roman" w:hAnsi="Times New Roman" w:cs="Times New Roman"/>
+          <w:sz w:val="28"/>
+          <w:szCs w:val="28"/>
+          <w:lang w:eastAsia="ru-RU"/>
+        </w:rPr>
+        <w:t>2-</w:t>
+      </w:r>
+      <w:r>
+        <w:rPr>
+          <w:rFonts w:ascii="Times New Roman" w:eastAsia="Times New Roman" w:hAnsi="Times New Roman" w:cs="Times New Roman"/>
+          <w:sz w:val="28"/>
+          <w:szCs w:val="28"/>
+          <w:lang w:eastAsia="ru-RU"/>
+        </w:rPr>
+        <w:t>регуляризации (рисунок 11)</w:t>
+      </w:r>
+      <w:r>
+        <w:rPr>
+          <w:rFonts w:ascii="Times New Roman" w:eastAsia="Times New Roman" w:hAnsi="Times New Roman" w:cs="Times New Roman"/>
+          <w:sz w:val="28"/>
+          <w:szCs w:val="28"/>
+          <w:lang w:eastAsia="ru-RU"/>
+        </w:rPr>
+        <w:t>.</w:t>
+      </w:r>
+    </w:p>
+    <w:p>
+      <w:pPr>
+        <w:shd w:val="clear" w:color="auto" w:fill="FFFFFF"/>
+        <w:spacing w:after="360" w:line="360" w:lineRule="atLeast"/>
+        <w:jc w:val="center"/>
+        <w:rPr>
+          <w:rFonts w:ascii="Times New Roman" w:eastAsia="Times New Roman" w:hAnsi="Times New Roman" w:cs="Times New Roman"/>
+          <w:sz w:val="28"/>
+          <w:szCs w:val="28"/>
+          <w:lang w:eastAsia="ru-RU"/>
+        </w:rPr>
+      </w:pPr>
+      <w:r>
+        <w:rPr>
+          <w:rFonts w:ascii="Times New Roman" w:eastAsia="Times New Roman" w:hAnsi="Times New Roman" w:cs="Times New Roman"/>
+          <w:sz w:val="28"/>
+          <w:szCs w:val="28"/>
+          <w:lang w:eastAsia="ru-RU"/>
+        </w:rPr>
         <w:t xml:space="preserve">    </w:t>
       </w:r>
       <w:r>
@@ -28163,6 +25597,57 @@
           <w:lang w:eastAsia="ru-RU"/>
         </w:rPr>
         <w:t>регуляризации</w:t>
+      </w:r>
+    </w:p>
+    <w:p>
+      <w:pPr>
+        <w:shd w:val="clear" w:color="auto" w:fill="FFFFFF"/>
+        <w:spacing w:after="240" w:line="360" w:lineRule="atLeast"/>
+        <w:ind w:left="708" w:firstLine="708"/>
+        <w:jc w:val="both"/>
+        <w:rPr>
+          <w:rFonts w:ascii="Times New Roman" w:eastAsia="Times New Roman" w:hAnsi="Times New Roman" w:cs="Times New Roman"/>
+          <w:sz w:val="28"/>
+          <w:szCs w:val="28"/>
+          <w:lang w:val="en-US" w:eastAsia="ru-RU"/>
+        </w:rPr>
+      </w:pPr>
+      <w:r>
+        <w:rPr>
+          <w:rFonts w:ascii="Times New Roman" w:eastAsia="Times New Roman" w:hAnsi="Times New Roman" w:cs="Times New Roman"/>
+          <w:sz w:val="28"/>
+          <w:szCs w:val="28"/>
+          <w:lang w:val="en-US" w:eastAsia="ru-RU"/>
+        </w:rPr>
+        <w:lastRenderedPageBreak/>
+        <w:t>L2-</w:t>
+      </w:r>
+      <w:r>
+        <w:rPr>
+          <w:rFonts w:ascii="Times New Roman" w:eastAsia="Times New Roman" w:hAnsi="Times New Roman" w:cs="Times New Roman"/>
+          <w:sz w:val="28"/>
+          <w:szCs w:val="28"/>
+          <w:lang w:eastAsia="ru-RU"/>
+        </w:rPr>
+        <w:t>регуляризаци</w:t>
+      </w:r>
+      <w:r>
+        <w:rPr>
+          <w:rFonts w:ascii="Times New Roman" w:eastAsia="Times New Roman" w:hAnsi="Times New Roman" w:cs="Times New Roman"/>
+          <w:sz w:val="28"/>
+          <w:szCs w:val="28"/>
+          <w:lang w:eastAsia="ru-RU"/>
+        </w:rPr>
+        <w:t>я</w:t>
+      </w:r>
+      <w:r>
+        <w:rPr>
+          <w:rFonts w:ascii="Times New Roman" w:eastAsia="Times New Roman" w:hAnsi="Times New Roman" w:cs="Times New Roman"/>
+          <w:sz w:val="28"/>
+          <w:szCs w:val="28"/>
+          <w:lang w:val="en-US" w:eastAsia="ru-RU"/>
+        </w:rPr>
+        <w:t>:</w:t>
       </w:r>
     </w:p>
     <w:p>
@@ -28185,25 +25670,7 @@
           <w:szCs w:val="28"/>
           <w:lang w:val="en-US" w:eastAsia="ru-RU"/>
         </w:rPr>
-        <w:t>L2-</w:t>
-      </w:r>
-      <w:r>
-        <w:rPr>
-          <w:rFonts w:ascii="Times New Roman" w:eastAsia="Times New Roman" w:hAnsi="Times New Roman" w:cs="Times New Roman"/>
-          <w:sz w:val="28"/>
-          <w:szCs w:val="28"/>
-          <w:lang w:eastAsia="ru-RU"/>
-        </w:rPr>
-        <w:t>регуляризация</w:t>
-      </w:r>
-      <w:r>
-        <w:rPr>
-          <w:rFonts w:ascii="Times New Roman" w:eastAsia="Times New Roman" w:hAnsi="Times New Roman" w:cs="Times New Roman"/>
-          <w:sz w:val="28"/>
-          <w:szCs w:val="28"/>
-          <w:lang w:val="en-US" w:eastAsia="ru-RU"/>
-        </w:rPr>
-        <w:t>:</w:t>
+        <w:t>train scores = [0.8302579 0.8275494 0.82648118 0.83063408 0.82626502]</w:t>
       </w:r>
     </w:p>
     <w:p>
@@ -28226,7 +25693,7 @@
           <w:szCs w:val="28"/>
           <w:lang w:val="en-US" w:eastAsia="ru-RU"/>
         </w:rPr>
-        <w:t>train scores = [0.8302579 0.8275494 0.82648118 0.83063408 0.82626502]</w:t>
+        <w:t>mean score = 0.82824 +/- 0.00186</w:t>
       </w:r>
     </w:p>
     <w:p>
@@ -28249,29 +25716,6 @@
           <w:szCs w:val="28"/>
           <w:lang w:val="en-US" w:eastAsia="ru-RU"/>
         </w:rPr>
-        <w:t>mean score = 0.82824 +/- 0.00186</w:t>
-      </w:r>
-    </w:p>
-    <w:p>
-      <w:pPr>
-        <w:shd w:val="clear" w:color="auto" w:fill="FFFFFF"/>
-        <w:spacing w:after="240" w:line="360" w:lineRule="atLeast"/>
-        <w:ind w:firstLine="708"/>
-        <w:jc w:val="both"/>
-        <w:rPr>
-          <w:rFonts w:ascii="Times New Roman" w:eastAsia="Times New Roman" w:hAnsi="Times New Roman" w:cs="Times New Roman"/>
-          <w:sz w:val="28"/>
-          <w:szCs w:val="28"/>
-          <w:lang w:val="en-US" w:eastAsia="ru-RU"/>
-        </w:rPr>
-      </w:pPr>
-      <w:r>
-        <w:rPr>
-          <w:rFonts w:ascii="Times New Roman" w:eastAsia="Times New Roman" w:hAnsi="Times New Roman" w:cs="Times New Roman"/>
-          <w:sz w:val="28"/>
-          <w:szCs w:val="28"/>
-          <w:lang w:val="en-US" w:eastAsia="ru-RU"/>
-        </w:rPr>
         <w:t>test score = [0.8198406 0.83012469 0.8347528 0.81769621 0.83543222]</w:t>
       </w:r>
     </w:p>
@@ -28315,7 +25759,6 @@
         <w:rPr>
           <w:noProof/>
         </w:rPr>
-        <w:lastRenderedPageBreak/>
         <w:drawing>
           <wp:anchor distT="0" distB="0" distL="114300" distR="114300" simplePos="0" relativeHeight="251659264" behindDoc="0" locked="0" layoutInCell="1" allowOverlap="1" wp14:anchorId="6A1AA271" wp14:editId="077CE78C">
             <wp:simplePos x="0" y="0"/>
@@ -28402,7 +25845,6 @@
         </w:rPr>
         <w:t xml:space="preserve"> = {'</w:t>
       </w:r>
-      <w:proofErr w:type="spellStart"/>
       <w:r>
         <w:rPr>
           <w:rFonts w:ascii="Times New Roman" w:eastAsia="Times New Roman" w:hAnsi="Times New Roman" w:cs="Times New Roman"/>
@@ -28412,7 +25854,6 @@
         </w:rPr>
         <w:t>lr</w:t>
       </w:r>
-      <w:proofErr w:type="spellEnd"/>
       <w:r>
         <w:rPr>
           <w:rFonts w:ascii="Times New Roman" w:eastAsia="Times New Roman" w:hAnsi="Times New Roman" w:cs="Times New Roman"/>
@@ -28528,6 +25969,25 @@
     </w:p>
     <w:p>
       <w:pPr>
+        <w:rPr>
+          <w:rFonts w:ascii="Times New Roman" w:eastAsia="Times New Roman" w:hAnsi="Times New Roman" w:cs="Times New Roman"/>
+          <w:sz w:val="28"/>
+          <w:szCs w:val="28"/>
+          <w:lang w:eastAsia="ru-RU"/>
+        </w:rPr>
+      </w:pPr>
+      <w:r>
+        <w:rPr>
+          <w:rFonts w:ascii="Times New Roman" w:eastAsia="Times New Roman" w:hAnsi="Times New Roman" w:cs="Times New Roman"/>
+          <w:sz w:val="28"/>
+          <w:szCs w:val="28"/>
+          <w:lang w:eastAsia="ru-RU"/>
+        </w:rPr>
+        <w:br w:type="page"/>
+      </w:r>
+    </w:p>
+    <w:p>
+      <w:pPr>
         <w:shd w:val="clear" w:color="auto" w:fill="FFFFFF"/>
         <w:spacing w:after="360" w:line="360" w:lineRule="atLeast"/>
         <w:jc w:val="center"/>
@@ -28546,6 +26006,7 @@
           <w:sz w:val="28"/>
           <w:szCs w:val="28"/>
         </w:rPr>
+        <w:lastRenderedPageBreak/>
         <w:t>Заключение:</w:t>
       </w:r>
     </w:p>
@@ -28644,21 +26105,17 @@
           <w:szCs w:val="28"/>
           <w:shd w:val="clear" w:color="auto" w:fill="FFFFFF"/>
         </w:rPr>
-        <w:t xml:space="preserve">низкая стоимость вычислений (линейно зависит от количества признаков) и интерпретируемость. </w:t>
-      </w:r>
-    </w:p>
-    <w:p>
-      <w:pPr>
-        <w:spacing w:after="0"/>
-        <w:ind w:firstLine="708"/>
-        <w:jc w:val="both"/>
+        <w:t>низкая стоимость вычислений (линейно зависит от количества признаков) и интерпретируемость</w:t>
+      </w:r>
+      <w:r>
         <w:rPr>
           <w:rFonts w:ascii="Times New Roman" w:hAnsi="Times New Roman" w:cs="Times New Roman"/>
           <w:sz w:val="28"/>
           <w:szCs w:val="28"/>
           <w:shd w:val="clear" w:color="auto" w:fill="FFFFFF"/>
         </w:rPr>
-      </w:pPr>
+        <w:t>, а н</w:t>
+      </w:r>
       <w:r>
         <w:rPr>
           <w:rFonts w:ascii="Times New Roman" w:hAnsi="Times New Roman" w:cs="Times New Roman"/>
@@ -28666,7 +26123,7 @@
           <w:szCs w:val="28"/>
           <w:shd w:val="clear" w:color="auto" w:fill="FFFFFF"/>
         </w:rPr>
-        <w:t>Недостатк</w:t>
+        <w:t>едостатк</w:t>
       </w:r>
       <w:r>
         <w:rPr>
@@ -28675,7 +26132,16 @@
           <w:szCs w:val="28"/>
           <w:shd w:val="clear" w:color="auto" w:fill="FFFFFF"/>
         </w:rPr>
-        <w:t xml:space="preserve">и - </w:t>
+        <w:t>ами</w:t>
+      </w:r>
+      <w:r>
+        <w:rPr>
+          <w:rFonts w:ascii="Times New Roman" w:hAnsi="Times New Roman" w:cs="Times New Roman"/>
+          <w:sz w:val="28"/>
+          <w:szCs w:val="28"/>
+          <w:shd w:val="clear" w:color="auto" w:fill="FFFFFF"/>
+        </w:rPr>
+        <w:t xml:space="preserve"> - </w:t>
       </w:r>
       <w:r>
         <w:rPr>
@@ -28781,6 +26247,60 @@
         </w:rPr>
         <w:t>порождение четких правил классификации и быстрые процессы обучения и прогнозирования</w:t>
       </w:r>
+      <w:r>
+        <w:rPr>
+          <w:rFonts w:ascii="Times New Roman" w:hAnsi="Times New Roman" w:cs="Times New Roman"/>
+          <w:sz w:val="28"/>
+          <w:szCs w:val="28"/>
+          <w:shd w:val="clear" w:color="auto" w:fill="FFFFFF"/>
+        </w:rPr>
+        <w:t>, а н</w:t>
+      </w:r>
+      <w:r>
+        <w:rPr>
+          <w:rFonts w:ascii="Times New Roman" w:hAnsi="Times New Roman" w:cs="Times New Roman"/>
+          <w:sz w:val="28"/>
+          <w:szCs w:val="28"/>
+          <w:shd w:val="clear" w:color="auto" w:fill="FFFFFF"/>
+        </w:rPr>
+        <w:t>едостатки решающего дерева</w:t>
+      </w:r>
+      <w:r>
+        <w:rPr>
+          <w:rFonts w:ascii="Times New Roman" w:hAnsi="Times New Roman" w:cs="Times New Roman"/>
+          <w:sz w:val="28"/>
+          <w:szCs w:val="28"/>
+          <w:shd w:val="clear" w:color="auto" w:fill="FFFFFF"/>
+        </w:rPr>
+        <w:t xml:space="preserve"> - </w:t>
+      </w:r>
+      <w:r>
+        <w:rPr>
+          <w:rFonts w:ascii="Times New Roman" w:hAnsi="Times New Roman" w:cs="Times New Roman"/>
+          <w:sz w:val="28"/>
+          <w:szCs w:val="28"/>
+          <w:shd w:val="clear" w:color="auto" w:fill="FFFFFF"/>
+        </w:rPr>
+        <w:t>чувствительность к шумам во входных данных</w:t>
+      </w:r>
+      <w:r>
+        <w:rPr>
+          <w:rFonts w:ascii="Times New Roman" w:hAnsi="Times New Roman" w:cs="Times New Roman"/>
+          <w:sz w:val="28"/>
+          <w:szCs w:val="28"/>
+          <w:shd w:val="clear" w:color="auto" w:fill="FFFFFF"/>
+        </w:rPr>
+        <w:t xml:space="preserve">, </w:t>
+      </w:r>
+      <w:r>
+        <w:rPr>
+          <w:rFonts w:ascii="Times New Roman" w:hAnsi="Times New Roman" w:cs="Times New Roman"/>
+          <w:sz w:val="28"/>
+          <w:szCs w:val="28"/>
+          <w:shd w:val="clear" w:color="auto" w:fill="FFFFFF"/>
+        </w:rPr>
+        <w:t>необходимость отсекать ветви дерева (pruning) или устанавливать минимальное число элементов в листьях дерева или максимальную глубину дерева для борьбы с переобучением</w:t>
+      </w:r>
     </w:p>
     <w:p>
       <w:pPr>
@@ -28802,7 +26322,7 @@
           <w:szCs w:val="28"/>
           <w:shd w:val="clear" w:color="auto" w:fill="FFFFFF"/>
         </w:rPr>
-        <w:t>Недостатки решающего дерева</w:t>
+        <w:t>Д</w:t>
       </w:r>
       <w:r>
         <w:rPr>
@@ -28811,7 +26331,7 @@
           <w:szCs w:val="28"/>
           <w:shd w:val="clear" w:color="auto" w:fill="FFFFFF"/>
         </w:rPr>
-        <w:t xml:space="preserve"> - </w:t>
+        <w:t>остоинства случайного леса -</w:t>
       </w:r>
       <w:r>
         <w:rPr>
@@ -28820,7 +26340,7 @@
           <w:szCs w:val="28"/>
           <w:shd w:val="clear" w:color="auto" w:fill="FFFFFF"/>
         </w:rPr>
-        <w:t>чувствительность к шумам во входных данных</w:t>
+        <w:t xml:space="preserve"> </w:t>
       </w:r>
       <w:r>
         <w:rPr>
@@ -28829,6 +26349,33 @@
           <w:szCs w:val="28"/>
           <w:shd w:val="clear" w:color="auto" w:fill="FFFFFF"/>
         </w:rPr>
+        <w:t>существование методов оценивания</w:t>
+      </w:r>
+      <w:r>
+        <w:rPr>
+          <w:rFonts w:ascii="Times New Roman" w:hAnsi="Times New Roman" w:cs="Times New Roman"/>
+          <w:sz w:val="28"/>
+          <w:szCs w:val="28"/>
+          <w:shd w:val="clear" w:color="auto" w:fill="FFFFFF"/>
+        </w:rPr>
+        <w:t xml:space="preserve"> </w:t>
+      </w:r>
+      <w:r>
+        <w:rPr>
+          <w:rFonts w:ascii="Times New Roman" w:hAnsi="Times New Roman" w:cs="Times New Roman"/>
+          <w:sz w:val="28"/>
+          <w:szCs w:val="28"/>
+          <w:shd w:val="clear" w:color="auto" w:fill="FFFFFF"/>
+        </w:rPr>
+        <w:t>значимости отдельных признаков в модели</w:t>
+      </w:r>
+      <w:r>
+        <w:rPr>
+          <w:rFonts w:ascii="Times New Roman" w:hAnsi="Times New Roman" w:cs="Times New Roman"/>
+          <w:sz w:val="28"/>
+          <w:szCs w:val="28"/>
+          <w:shd w:val="clear" w:color="auto" w:fill="FFFFFF"/>
+        </w:rPr>
         <w:t xml:space="preserve">, </w:t>
       </w:r>
       <w:r>
@@ -28838,9 +26385,8 @@
           <w:szCs w:val="28"/>
           <w:shd w:val="clear" w:color="auto" w:fill="FFFFFF"/>
         </w:rPr>
-        <w:t>необходимость отсекать ветви дерева (</w:t>
-      </w:r>
-      <w:proofErr w:type="spellStart"/>
+        <w:t>способность эффективно обрабатывать данные с большим числом признаков и классов.</w:t>
+      </w:r>
       <w:r>
         <w:rPr>
           <w:rFonts w:ascii="Times New Roman" w:hAnsi="Times New Roman" w:cs="Times New Roman"/>
@@ -28848,114 +26394,8 @@
           <w:szCs w:val="28"/>
           <w:shd w:val="clear" w:color="auto" w:fill="FFFFFF"/>
         </w:rPr>
-        <w:t>pruning</w:t>
-      </w:r>
-      <w:proofErr w:type="spellEnd"/>
-      <w:r>
-        <w:rPr>
-          <w:rFonts w:ascii="Times New Roman" w:hAnsi="Times New Roman" w:cs="Times New Roman"/>
-          <w:sz w:val="28"/>
-          <w:szCs w:val="28"/>
-          <w:shd w:val="clear" w:color="auto" w:fill="FFFFFF"/>
-        </w:rPr>
-        <w:t>) или устанавливать минимальное число элементов в листьях дерева или максимальную глубину дерева для борьбы с переобучением</w:t>
-      </w:r>
-    </w:p>
-    <w:p>
-      <w:pPr>
-        <w:pStyle w:val="a6"/>
-        <w:shd w:val="clear" w:color="auto" w:fill="FFFFFF"/>
-        <w:spacing w:after="360" w:line="360" w:lineRule="atLeast"/>
-        <w:jc w:val="both"/>
-        <w:rPr>
-          <w:rFonts w:ascii="Times New Roman" w:hAnsi="Times New Roman" w:cs="Times New Roman"/>
-          <w:sz w:val="28"/>
-          <w:szCs w:val="28"/>
-          <w:shd w:val="clear" w:color="auto" w:fill="FFFFFF"/>
-        </w:rPr>
-      </w:pPr>
-    </w:p>
-    <w:p>
-      <w:pPr>
-        <w:pStyle w:val="a6"/>
-        <w:shd w:val="clear" w:color="auto" w:fill="FFFFFF"/>
-        <w:spacing w:after="360" w:line="360" w:lineRule="atLeast"/>
-        <w:jc w:val="both"/>
-        <w:rPr>
-          <w:rFonts w:ascii="Times New Roman" w:hAnsi="Times New Roman" w:cs="Times New Roman"/>
-          <w:sz w:val="28"/>
-          <w:szCs w:val="28"/>
-          <w:shd w:val="clear" w:color="auto" w:fill="FFFFFF"/>
-        </w:rPr>
-      </w:pPr>
-      <w:r>
-        <w:rPr>
-          <w:rFonts w:ascii="Times New Roman" w:hAnsi="Times New Roman" w:cs="Times New Roman"/>
-          <w:sz w:val="28"/>
-          <w:szCs w:val="28"/>
-          <w:shd w:val="clear" w:color="auto" w:fill="FFFFFF"/>
-        </w:rPr>
-        <w:t>Д</w:t>
-      </w:r>
-      <w:r>
-        <w:rPr>
-          <w:rFonts w:ascii="Times New Roman" w:hAnsi="Times New Roman" w:cs="Times New Roman"/>
-          <w:sz w:val="28"/>
-          <w:szCs w:val="28"/>
-          <w:shd w:val="clear" w:color="auto" w:fill="FFFFFF"/>
-        </w:rPr>
-        <w:t>остоинства случайного леса -</w:t>
-      </w:r>
-      <w:r>
-        <w:rPr>
-          <w:rFonts w:ascii="Times New Roman" w:hAnsi="Times New Roman" w:cs="Times New Roman"/>
-          <w:sz w:val="28"/>
-          <w:szCs w:val="28"/>
-          <w:shd w:val="clear" w:color="auto" w:fill="FFFFFF"/>
-        </w:rPr>
         <w:t xml:space="preserve"> </w:t>
       </w:r>
-      <w:r>
-        <w:rPr>
-          <w:rFonts w:ascii="Times New Roman" w:hAnsi="Times New Roman" w:cs="Times New Roman"/>
-          <w:sz w:val="28"/>
-          <w:szCs w:val="28"/>
-          <w:shd w:val="clear" w:color="auto" w:fill="FFFFFF"/>
-        </w:rPr>
-        <w:t>существование методов оценивания значимости отдельных признаков в модели</w:t>
-      </w:r>
-      <w:r>
-        <w:rPr>
-          <w:rFonts w:ascii="Times New Roman" w:hAnsi="Times New Roman" w:cs="Times New Roman"/>
-          <w:sz w:val="28"/>
-          <w:szCs w:val="28"/>
-          <w:shd w:val="clear" w:color="auto" w:fill="FFFFFF"/>
-        </w:rPr>
-        <w:t xml:space="preserve">, </w:t>
-      </w:r>
-      <w:r>
-        <w:rPr>
-          <w:rFonts w:ascii="Times New Roman" w:hAnsi="Times New Roman" w:cs="Times New Roman"/>
-          <w:sz w:val="28"/>
-          <w:szCs w:val="28"/>
-          <w:shd w:val="clear" w:color="auto" w:fill="FFFFFF"/>
-        </w:rPr>
-        <w:t xml:space="preserve">способность эффективно обрабатывать данные с большим числом признаков и классов. </w:t>
-      </w:r>
-    </w:p>
-    <w:p>
-      <w:pPr>
-        <w:pStyle w:val="a6"/>
-        <w:shd w:val="clear" w:color="auto" w:fill="FFFFFF"/>
-        <w:spacing w:after="360" w:line="360" w:lineRule="atLeast"/>
-        <w:jc w:val="both"/>
-        <w:rPr>
-          <w:rFonts w:ascii="Times New Roman" w:hAnsi="Times New Roman" w:cs="Times New Roman"/>
-          <w:sz w:val="28"/>
-          <w:szCs w:val="28"/>
-          <w:shd w:val="clear" w:color="auto" w:fill="FFFFFF"/>
-        </w:rPr>
-      </w:pPr>
       <w:r>
         <w:rPr>
           <w:rFonts w:ascii="Times New Roman" w:hAnsi="Times New Roman" w:cs="Times New Roman"/>
@@ -29142,9 +26582,8 @@
           <w:szCs w:val="28"/>
           <w:lang w:val="en-US"/>
         </w:rPr>
-        <w:t xml:space="preserve">R. </w:t>
-      </w:r>
-      <w:proofErr w:type="spellStart"/>
+        <w:t>R. Tibshirani. Regression Shrinkage and Selection via LASSO</w:t>
+      </w:r>
       <w:r>
         <w:rPr>
           <w:rFonts w:ascii="Times New Roman" w:hAnsi="Times New Roman" w:cs="Times New Roman"/>
@@ -29152,40 +26591,8 @@
           <w:szCs w:val="28"/>
           <w:lang w:val="en-US"/>
         </w:rPr>
-        <w:t>Tibshirani</w:t>
-      </w:r>
-      <w:proofErr w:type="spellEnd"/>
-      <w:r>
-        <w:rPr>
-          <w:rFonts w:ascii="Times New Roman" w:hAnsi="Times New Roman" w:cs="Times New Roman"/>
-          <w:sz w:val="28"/>
-          <w:szCs w:val="28"/>
-          <w:lang w:val="en-US"/>
-        </w:rPr>
-        <w:t>. Regression Shrinkage and Selection via LASSO</w:t>
-      </w:r>
-      <w:r>
-        <w:rPr>
-          <w:rFonts w:ascii="Times New Roman" w:hAnsi="Times New Roman" w:cs="Times New Roman"/>
-          <w:sz w:val="28"/>
-          <w:szCs w:val="28"/>
-          <w:lang w:val="en-US"/>
-        </w:rPr>
-        <w:t xml:space="preserve"> / </w:t>
-      </w:r>
-      <w:proofErr w:type="spellStart"/>
-      <w:proofErr w:type="gramStart"/>
-      <w:r>
-        <w:rPr>
-          <w:rFonts w:ascii="Times New Roman" w:hAnsi="Times New Roman" w:cs="Times New Roman"/>
-          <w:sz w:val="28"/>
-          <w:szCs w:val="28"/>
-          <w:lang w:val="en-US"/>
-        </w:rPr>
-        <w:t>R.Tibshirani</w:t>
-      </w:r>
-      <w:proofErr w:type="spellEnd"/>
-      <w:proofErr w:type="gramEnd"/>
+        <w:t xml:space="preserve"> / R.Tibshirani</w:t>
+      </w:r>
       <w:r>
         <w:rPr>
           <w:rFonts w:ascii="Times New Roman" w:hAnsi="Times New Roman" w:cs="Times New Roman"/>
@@ -29246,27 +26653,7 @@
           <w:szCs w:val="28"/>
           <w:lang w:val="en-US"/>
         </w:rPr>
-        <w:t xml:space="preserve"> [Electronic resource] / Ed. </w:t>
-      </w:r>
-      <w:proofErr w:type="spellStart"/>
-      <w:r>
-        <w:rPr>
-          <w:rFonts w:ascii="Times New Roman" w:hAnsi="Times New Roman" w:cs="Times New Roman"/>
-          <w:sz w:val="28"/>
-          <w:szCs w:val="28"/>
-          <w:lang w:val="en-US"/>
-        </w:rPr>
-        <w:t>J.k</w:t>
-      </w:r>
-      <w:proofErr w:type="spellEnd"/>
-      <w:r>
-        <w:rPr>
-          <w:rFonts w:ascii="Times New Roman" w:hAnsi="Times New Roman" w:cs="Times New Roman"/>
-          <w:sz w:val="28"/>
-          <w:szCs w:val="28"/>
-          <w:lang w:val="en-US"/>
-        </w:rPr>
-        <w:t xml:space="preserve">. Reveal. – College Park M.D., </w:t>
+        <w:t xml:space="preserve"> [Electronic resource] / Ed. J.k. Reveal. – College Park M.D., </w:t>
       </w:r>
       <w:r>
         <w:rPr>
@@ -29364,9 +26751,8 @@
           <w:szCs w:val="28"/>
           <w:lang w:val="en-US"/>
         </w:rPr>
-        <w:t xml:space="preserve">B. </w:t>
-      </w:r>
-      <w:proofErr w:type="spellStart"/>
+        <w:t>B. Efron, T. Hastie, I. Johnstone</w:t>
+      </w:r>
       <w:r>
         <w:rPr>
           <w:rFonts w:ascii="Times New Roman" w:hAnsi="Times New Roman" w:cs="Times New Roman"/>
@@ -29374,9 +26760,8 @@
           <w:szCs w:val="28"/>
           <w:lang w:val="en-US"/>
         </w:rPr>
-        <w:t>Efron</w:t>
-      </w:r>
-      <w:proofErr w:type="spellEnd"/>
+        <w:t xml:space="preserve">, </w:t>
+      </w:r>
       <w:r>
         <w:rPr>
           <w:rFonts w:ascii="Times New Roman" w:hAnsi="Times New Roman" w:cs="Times New Roman"/>
@@ -29384,45 +26769,7 @@
           <w:szCs w:val="28"/>
           <w:lang w:val="en-US"/>
         </w:rPr>
-        <w:t>, T. Hastie, I. Johnstone</w:t>
-      </w:r>
-      <w:r>
-        <w:rPr>
-          <w:rFonts w:ascii="Times New Roman" w:hAnsi="Times New Roman" w:cs="Times New Roman"/>
-          <w:sz w:val="28"/>
-          <w:szCs w:val="28"/>
-          <w:lang w:val="en-US"/>
-        </w:rPr>
-        <w:t xml:space="preserve">, </w:t>
-      </w:r>
-      <w:r>
-        <w:rPr>
-          <w:rFonts w:ascii="Times New Roman" w:hAnsi="Times New Roman" w:cs="Times New Roman"/>
-          <w:sz w:val="28"/>
-          <w:szCs w:val="28"/>
-          <w:lang w:val="en-US"/>
-        </w:rPr>
-        <w:t xml:space="preserve">R. </w:t>
-      </w:r>
-      <w:proofErr w:type="spellStart"/>
-      <w:r>
-        <w:rPr>
-          <w:rFonts w:ascii="Times New Roman" w:hAnsi="Times New Roman" w:cs="Times New Roman"/>
-          <w:sz w:val="28"/>
-          <w:szCs w:val="28"/>
-          <w:lang w:val="en-US"/>
-        </w:rPr>
-        <w:t>Tibshirani</w:t>
-      </w:r>
-      <w:proofErr w:type="spellEnd"/>
-      <w:r>
-        <w:rPr>
-          <w:rFonts w:ascii="Times New Roman" w:hAnsi="Times New Roman" w:cs="Times New Roman"/>
-          <w:sz w:val="28"/>
-          <w:szCs w:val="28"/>
-          <w:lang w:val="en-US"/>
-        </w:rPr>
-        <w:t xml:space="preserve">. </w:t>
+        <w:t xml:space="preserve">R. Tibshirani. </w:t>
       </w:r>
       <w:r>
         <w:rPr>
@@ -29547,47 +26894,7 @@
           <w:szCs w:val="28"/>
           <w:lang w:val="en-US"/>
         </w:rPr>
-        <w:t xml:space="preserve">Ensemble methods (begging, busting, </w:t>
-      </w:r>
-      <w:proofErr w:type="spellStart"/>
-      <w:r>
-        <w:rPr>
-          <w:rFonts w:ascii="Times New Roman" w:hAnsi="Times New Roman" w:cs="Times New Roman"/>
-          <w:sz w:val="28"/>
-          <w:szCs w:val="28"/>
-          <w:lang w:val="en-US"/>
-        </w:rPr>
-        <w:t>steking</w:t>
-      </w:r>
-      <w:proofErr w:type="spellEnd"/>
-      <w:r>
-        <w:rPr>
-          <w:rFonts w:ascii="Times New Roman" w:hAnsi="Times New Roman" w:cs="Times New Roman"/>
-          <w:sz w:val="28"/>
-          <w:szCs w:val="28"/>
-          <w:lang w:val="en-US"/>
-        </w:rPr>
-        <w:t xml:space="preserve">) [Electronic resource] / Ed. </w:t>
-      </w:r>
-      <w:proofErr w:type="spellStart"/>
-      <w:r>
-        <w:rPr>
-          <w:rFonts w:ascii="Times New Roman" w:hAnsi="Times New Roman" w:cs="Times New Roman"/>
-          <w:sz w:val="28"/>
-          <w:szCs w:val="28"/>
-          <w:lang w:val="en-US"/>
-        </w:rPr>
-        <w:t>J.k</w:t>
-      </w:r>
-      <w:proofErr w:type="spellEnd"/>
-      <w:r>
-        <w:rPr>
-          <w:rFonts w:ascii="Times New Roman" w:hAnsi="Times New Roman" w:cs="Times New Roman"/>
-          <w:sz w:val="28"/>
-          <w:szCs w:val="28"/>
-          <w:lang w:val="en-US"/>
-        </w:rPr>
-        <w:t>. Reveal. – College Park M.D., 1996. – Mode of access: https://neurohive.io/ru/osnovy-data-science/ansamblevye-metody-begging-busting-i-steking/</w:t>
+        <w:t>Ensemble methods (begging, busting, steking) [Electronic resource] / Ed. J.k. Reveal. – College Park M.D., 1996. – Mode of access: https://neurohive.io/ru/osnovy-data-science/ansamblevye-metody-begging-busting-i-steking/</w:t>
       </w:r>
       <w:r>
         <w:rPr>
@@ -29631,47 +26938,7 @@
           <w:szCs w:val="28"/>
           <w:lang w:val="en-US"/>
         </w:rPr>
-        <w:t xml:space="preserve">Feature </w:t>
-      </w:r>
-      <w:proofErr w:type="spellStart"/>
-      <w:r>
-        <w:rPr>
-          <w:rFonts w:ascii="Times New Roman" w:hAnsi="Times New Roman" w:cs="Times New Roman"/>
-          <w:sz w:val="28"/>
-          <w:szCs w:val="28"/>
-          <w:lang w:val="en-US"/>
-        </w:rPr>
-        <w:t>Engeneering</w:t>
-      </w:r>
-      <w:proofErr w:type="spellEnd"/>
-      <w:r>
-        <w:rPr>
-          <w:rFonts w:ascii="Times New Roman" w:hAnsi="Times New Roman" w:cs="Times New Roman"/>
-          <w:sz w:val="28"/>
-          <w:szCs w:val="28"/>
-          <w:lang w:val="en-US"/>
-        </w:rPr>
-        <w:t xml:space="preserve"> [Electronic resource] / El. J.K. </w:t>
-      </w:r>
-      <w:proofErr w:type="spellStart"/>
-      <w:r>
-        <w:rPr>
-          <w:rFonts w:ascii="Times New Roman" w:hAnsi="Times New Roman" w:cs="Times New Roman"/>
-          <w:sz w:val="28"/>
-          <w:szCs w:val="28"/>
-          <w:lang w:val="en-US"/>
-        </w:rPr>
-        <w:t>Higual</w:t>
-      </w:r>
-      <w:proofErr w:type="spellEnd"/>
-      <w:r>
-        <w:rPr>
-          <w:rFonts w:ascii="Times New Roman" w:hAnsi="Times New Roman" w:cs="Times New Roman"/>
-          <w:sz w:val="28"/>
-          <w:szCs w:val="28"/>
-          <w:lang w:val="en-US"/>
-        </w:rPr>
-        <w:t>. – College Park M.K., 2001. – Mode of access: https://nagornyy.me/courses/data-science/feature_engineering/</w:t>
+        <w:t>Feature Engeneering [Electronic resource] / El. J.K. Higual. – College Park M.K., 2001. – Mode of access: https://nagornyy.me/courses/data-science/feature_engineering/</w:t>
       </w:r>
       <w:r>
         <w:rPr>
@@ -29726,79 +26993,7 @@
           <w:shd w:val="clear" w:color="auto" w:fill="FFFFFF"/>
           <w:lang w:val="en-US"/>
         </w:rPr>
-        <w:t>Terence Parr, </w:t>
-      </w:r>
-      <w:proofErr w:type="spellStart"/>
-      <w:r>
-        <w:rPr>
-          <w:rFonts w:ascii="Times New Roman" w:hAnsi="Times New Roman" w:cs="Times New Roman"/>
-          <w:spacing w:val="2"/>
-          <w:sz w:val="28"/>
-          <w:szCs w:val="28"/>
-          <w:shd w:val="clear" w:color="auto" w:fill="FFFFFF"/>
-          <w:lang w:val="en-US"/>
-        </w:rPr>
-        <w:t>Kerem</w:t>
-      </w:r>
-      <w:proofErr w:type="spellEnd"/>
-      <w:r>
-        <w:rPr>
-          <w:rFonts w:ascii="Times New Roman" w:hAnsi="Times New Roman" w:cs="Times New Roman"/>
-          <w:spacing w:val="2"/>
-          <w:sz w:val="28"/>
-          <w:szCs w:val="28"/>
-          <w:shd w:val="clear" w:color="auto" w:fill="FFFFFF"/>
-          <w:lang w:val="en-US"/>
-        </w:rPr>
-        <w:t xml:space="preserve"> </w:t>
-      </w:r>
-      <w:proofErr w:type="spellStart"/>
-      <w:r>
-        <w:rPr>
-          <w:rFonts w:ascii="Times New Roman" w:hAnsi="Times New Roman" w:cs="Times New Roman"/>
-          <w:spacing w:val="2"/>
-          <w:sz w:val="28"/>
-          <w:szCs w:val="28"/>
-          <w:shd w:val="clear" w:color="auto" w:fill="FFFFFF"/>
-          <w:lang w:val="en-US"/>
-        </w:rPr>
-        <w:t>Turgutlu</w:t>
-      </w:r>
-      <w:proofErr w:type="spellEnd"/>
-      <w:r>
-        <w:rPr>
-          <w:rFonts w:ascii="Times New Roman" w:hAnsi="Times New Roman" w:cs="Times New Roman"/>
-          <w:spacing w:val="2"/>
-          <w:sz w:val="28"/>
-          <w:szCs w:val="28"/>
-          <w:shd w:val="clear" w:color="auto" w:fill="FFFFFF"/>
-          <w:lang w:val="en-US"/>
-        </w:rPr>
-        <w:t xml:space="preserve">, Christopher </w:t>
-      </w:r>
-      <w:proofErr w:type="spellStart"/>
-      <w:r>
-        <w:rPr>
-          <w:rFonts w:ascii="Times New Roman" w:hAnsi="Times New Roman" w:cs="Times New Roman"/>
-          <w:spacing w:val="2"/>
-          <w:sz w:val="28"/>
-          <w:szCs w:val="28"/>
-          <w:shd w:val="clear" w:color="auto" w:fill="FFFFFF"/>
-          <w:lang w:val="en-US"/>
-        </w:rPr>
-        <w:t>Csiszar</w:t>
-      </w:r>
-      <w:proofErr w:type="spellEnd"/>
-      <w:r>
-        <w:rPr>
-          <w:rFonts w:ascii="Times New Roman" w:hAnsi="Times New Roman" w:cs="Times New Roman"/>
-          <w:spacing w:val="2"/>
-          <w:sz w:val="28"/>
-          <w:szCs w:val="28"/>
-          <w:shd w:val="clear" w:color="auto" w:fill="FFFFFF"/>
-          <w:lang w:val="en-US"/>
-        </w:rPr>
-        <w:t>, and Jeremy Howard</w:t>
+        <w:t>Terence Parr, Kerem Turgutlu, Christopher Csiszar, and Jeremy Howard</w:t>
       </w:r>
       <w:r>
         <w:rPr>
@@ -29910,7 +27105,6 @@
         </w:rPr>
         <w:t xml:space="preserve">Random Forest [Electronic resource] / </w:t>
       </w:r>
-      <w:proofErr w:type="spellStart"/>
       <w:r>
         <w:rPr>
           <w:rFonts w:ascii="Times New Roman" w:hAnsi="Times New Roman" w:cs="Times New Roman"/>
@@ -29920,91 +27114,7 @@
           <w:shd w:val="clear" w:color="auto" w:fill="FFFFFF"/>
           <w:lang w:val="en-US"/>
         </w:rPr>
-        <w:t>Terofce</w:t>
-      </w:r>
-      <w:proofErr w:type="spellEnd"/>
-      <w:r>
-        <w:rPr>
-          <w:rFonts w:ascii="Times New Roman" w:hAnsi="Times New Roman" w:cs="Times New Roman"/>
-          <w:spacing w:val="2"/>
-          <w:sz w:val="28"/>
-          <w:szCs w:val="28"/>
-          <w:shd w:val="clear" w:color="auto" w:fill="FFFFFF"/>
-          <w:lang w:val="en-US"/>
-        </w:rPr>
-        <w:t xml:space="preserve"> </w:t>
-      </w:r>
-      <w:proofErr w:type="spellStart"/>
-      <w:r>
-        <w:rPr>
-          <w:rFonts w:ascii="Times New Roman" w:hAnsi="Times New Roman" w:cs="Times New Roman"/>
-          <w:spacing w:val="2"/>
-          <w:sz w:val="28"/>
-          <w:szCs w:val="28"/>
-          <w:shd w:val="clear" w:color="auto" w:fill="FFFFFF"/>
-          <w:lang w:val="en-US"/>
-        </w:rPr>
-        <w:t>Rorr</w:t>
-      </w:r>
-      <w:proofErr w:type="spellEnd"/>
-      <w:r>
-        <w:rPr>
-          <w:rFonts w:ascii="Times New Roman" w:hAnsi="Times New Roman" w:cs="Times New Roman"/>
-          <w:spacing w:val="2"/>
-          <w:sz w:val="28"/>
-          <w:szCs w:val="28"/>
-          <w:shd w:val="clear" w:color="auto" w:fill="FFFFFF"/>
-          <w:lang w:val="en-US"/>
-        </w:rPr>
-        <w:t xml:space="preserve">, Kem </w:t>
-      </w:r>
-      <w:proofErr w:type="spellStart"/>
-      <w:r>
-        <w:rPr>
-          <w:rFonts w:ascii="Times New Roman" w:hAnsi="Times New Roman" w:cs="Times New Roman"/>
-          <w:spacing w:val="2"/>
-          <w:sz w:val="28"/>
-          <w:szCs w:val="28"/>
-          <w:shd w:val="clear" w:color="auto" w:fill="FFFFFF"/>
-          <w:lang w:val="en-US"/>
-        </w:rPr>
-        <w:t>Turlu</w:t>
-      </w:r>
-      <w:proofErr w:type="spellEnd"/>
-      <w:r>
-        <w:rPr>
-          <w:rFonts w:ascii="Times New Roman" w:hAnsi="Times New Roman" w:cs="Times New Roman"/>
-          <w:spacing w:val="2"/>
-          <w:sz w:val="28"/>
-          <w:szCs w:val="28"/>
-          <w:shd w:val="clear" w:color="auto" w:fill="FFFFFF"/>
-          <w:lang w:val="en-US"/>
-        </w:rPr>
-        <w:t xml:space="preserve">, Cher </w:t>
-      </w:r>
-      <w:proofErr w:type="spellStart"/>
-      <w:r>
-        <w:rPr>
-          <w:rFonts w:ascii="Times New Roman" w:hAnsi="Times New Roman" w:cs="Times New Roman"/>
-          <w:spacing w:val="2"/>
-          <w:sz w:val="28"/>
-          <w:szCs w:val="28"/>
-          <w:shd w:val="clear" w:color="auto" w:fill="FFFFFF"/>
-          <w:lang w:val="en-US"/>
-        </w:rPr>
-        <w:t>Crenzar</w:t>
-      </w:r>
-      <w:proofErr w:type="spellEnd"/>
-      <w:r>
-        <w:rPr>
-          <w:rFonts w:ascii="Times New Roman" w:hAnsi="Times New Roman" w:cs="Times New Roman"/>
-          <w:spacing w:val="2"/>
-          <w:sz w:val="28"/>
-          <w:szCs w:val="28"/>
-          <w:shd w:val="clear" w:color="auto" w:fill="FFFFFF"/>
-          <w:lang w:val="en-US"/>
-        </w:rPr>
-        <w:t xml:space="preserve">, and Jeremy </w:t>
+        <w:t xml:space="preserve">Terofce Rorr, Kem Turlu, Cher Crenzar, and Jeremy </w:t>
       </w:r>
       <w:r>
         <w:rPr>
@@ -30132,27 +27242,7 @@
           <w:szCs w:val="28"/>
           <w:lang w:val="en-US"/>
         </w:rPr>
-        <w:t xml:space="preserve">Ronny </w:t>
-      </w:r>
-      <w:proofErr w:type="spellStart"/>
-      <w:r>
-        <w:rPr>
-          <w:rFonts w:ascii="Times New Roman" w:hAnsi="Times New Roman" w:cs="Times New Roman"/>
-          <w:sz w:val="28"/>
-          <w:szCs w:val="28"/>
-          <w:lang w:val="en-US"/>
-        </w:rPr>
-        <w:t>Kohavi</w:t>
-      </w:r>
-      <w:proofErr w:type="spellEnd"/>
-      <w:r>
-        <w:rPr>
-          <w:rFonts w:ascii="Times New Roman" w:hAnsi="Times New Roman" w:cs="Times New Roman"/>
-          <w:sz w:val="28"/>
-          <w:szCs w:val="28"/>
-          <w:lang w:val="en-US"/>
-        </w:rPr>
-        <w:t xml:space="preserve"> and Barry Becker</w:t>
+        <w:t>Ronny Kohavi and Barry Becker</w:t>
       </w:r>
       <w:r>
         <w:rPr>
@@ -30286,27 +27376,7 @@
           <w:szCs w:val="28"/>
           <w:lang w:val="en-US"/>
         </w:rPr>
-        <w:t xml:space="preserve">Hastie T., </w:t>
-      </w:r>
-      <w:proofErr w:type="spellStart"/>
-      <w:r>
-        <w:rPr>
-          <w:rFonts w:ascii="Times New Roman" w:hAnsi="Times New Roman" w:cs="Times New Roman"/>
-          <w:sz w:val="28"/>
-          <w:szCs w:val="28"/>
-          <w:lang w:val="en-US"/>
-        </w:rPr>
-        <w:t>Tibshirani</w:t>
-      </w:r>
-      <w:proofErr w:type="spellEnd"/>
-      <w:r>
-        <w:rPr>
-          <w:rFonts w:ascii="Times New Roman" w:hAnsi="Times New Roman" w:cs="Times New Roman"/>
-          <w:sz w:val="28"/>
-          <w:szCs w:val="28"/>
-          <w:lang w:val="en-US"/>
-        </w:rPr>
-        <w:t xml:space="preserve"> R., Friedman J. </w:t>
+        <w:t xml:space="preserve">Hastie T., Tibshirani R., Friedman J. </w:t>
       </w:r>
       <w:r>
         <w:rPr>
@@ -30343,7 +27413,6 @@
           <w:lang w:val="en-US"/>
         </w:rPr>
       </w:pPr>
-      <w:proofErr w:type="spellStart"/>
       <w:r>
         <w:rPr>
           <w:rFonts w:ascii="Times New Roman" w:hAnsi="Times New Roman" w:cs="Times New Roman"/>
@@ -30351,17 +27420,7 @@
           <w:szCs w:val="28"/>
           <w:lang w:val="en-US"/>
         </w:rPr>
-        <w:t>Sklearn</w:t>
-      </w:r>
-      <w:proofErr w:type="spellEnd"/>
-      <w:r>
-        <w:rPr>
-          <w:rFonts w:ascii="Times New Roman" w:hAnsi="Times New Roman" w:cs="Times New Roman"/>
-          <w:sz w:val="28"/>
-          <w:szCs w:val="28"/>
-          <w:lang w:val="en-US"/>
-        </w:rPr>
-        <w:t xml:space="preserve"> Library [Electronic resource] /</w:t>
+        <w:t>Sklearn Library [Electronic resource] /</w:t>
       </w:r>
       <w:r>
         <w:rPr>
@@ -30372,79 +27431,7 @@
           <w:shd w:val="clear" w:color="auto" w:fill="FFFFFF"/>
           <w:lang w:val="en-US"/>
         </w:rPr>
-        <w:t> </w:t>
-      </w:r>
-      <w:proofErr w:type="spellStart"/>
-      <w:r>
-        <w:rPr>
-          <w:rFonts w:ascii="Times New Roman" w:hAnsi="Times New Roman" w:cs="Times New Roman"/>
-          <w:spacing w:val="2"/>
-          <w:sz w:val="28"/>
-          <w:szCs w:val="28"/>
-          <w:shd w:val="clear" w:color="auto" w:fill="FFFFFF"/>
-          <w:lang w:val="en-US"/>
-        </w:rPr>
-        <w:t>Kerem</w:t>
-      </w:r>
-      <w:proofErr w:type="spellEnd"/>
-      <w:r>
-        <w:rPr>
-          <w:rFonts w:ascii="Times New Roman" w:hAnsi="Times New Roman" w:cs="Times New Roman"/>
-          <w:spacing w:val="2"/>
-          <w:sz w:val="28"/>
-          <w:szCs w:val="28"/>
-          <w:shd w:val="clear" w:color="auto" w:fill="FFFFFF"/>
-          <w:lang w:val="en-US"/>
-        </w:rPr>
-        <w:t xml:space="preserve"> </w:t>
-      </w:r>
-      <w:proofErr w:type="spellStart"/>
-      <w:r>
-        <w:rPr>
-          <w:rFonts w:ascii="Times New Roman" w:hAnsi="Times New Roman" w:cs="Times New Roman"/>
-          <w:spacing w:val="2"/>
-          <w:sz w:val="28"/>
-          <w:szCs w:val="28"/>
-          <w:shd w:val="clear" w:color="auto" w:fill="FFFFFF"/>
-          <w:lang w:val="en-US"/>
-        </w:rPr>
-        <w:t>Tibron</w:t>
-      </w:r>
-      <w:proofErr w:type="spellEnd"/>
-      <w:r>
-        <w:rPr>
-          <w:rFonts w:ascii="Times New Roman" w:hAnsi="Times New Roman" w:cs="Times New Roman"/>
-          <w:spacing w:val="2"/>
-          <w:sz w:val="28"/>
-          <w:szCs w:val="28"/>
-          <w:shd w:val="clear" w:color="auto" w:fill="FFFFFF"/>
-          <w:lang w:val="en-US"/>
-        </w:rPr>
-        <w:t xml:space="preserve">, Christopher </w:t>
-      </w:r>
-      <w:proofErr w:type="spellStart"/>
-      <w:r>
-        <w:rPr>
-          <w:rFonts w:ascii="Times New Roman" w:hAnsi="Times New Roman" w:cs="Times New Roman"/>
-          <w:spacing w:val="2"/>
-          <w:sz w:val="28"/>
-          <w:szCs w:val="28"/>
-          <w:shd w:val="clear" w:color="auto" w:fill="FFFFFF"/>
-          <w:lang w:val="en-US"/>
-        </w:rPr>
-        <w:t>Higual</w:t>
-      </w:r>
-      <w:proofErr w:type="spellEnd"/>
-      <w:r>
-        <w:rPr>
-          <w:rFonts w:ascii="Times New Roman" w:hAnsi="Times New Roman" w:cs="Times New Roman"/>
-          <w:spacing w:val="2"/>
-          <w:sz w:val="28"/>
-          <w:szCs w:val="28"/>
-          <w:shd w:val="clear" w:color="auto" w:fill="FFFFFF"/>
-          <w:lang w:val="en-US"/>
-        </w:rPr>
-        <w:t>, March 26, 2009</w:t>
+        <w:t> Kerem Tibron, Christopher Higual, March 26, 2009</w:t>
       </w:r>
       <w:r>
         <w:rPr>
@@ -30508,79 +27495,7 @@
           <w:shd w:val="clear" w:color="auto" w:fill="FFFFFF"/>
           <w:lang w:val="en-US"/>
         </w:rPr>
-        <w:t> </w:t>
-      </w:r>
-      <w:proofErr w:type="spellStart"/>
-      <w:r>
-        <w:rPr>
-          <w:rFonts w:ascii="Times New Roman" w:hAnsi="Times New Roman" w:cs="Times New Roman"/>
-          <w:spacing w:val="2"/>
-          <w:sz w:val="28"/>
-          <w:szCs w:val="28"/>
-          <w:shd w:val="clear" w:color="auto" w:fill="FFFFFF"/>
-          <w:lang w:val="en-US"/>
-        </w:rPr>
-        <w:t>Kerem</w:t>
-      </w:r>
-      <w:proofErr w:type="spellEnd"/>
-      <w:r>
-        <w:rPr>
-          <w:rFonts w:ascii="Times New Roman" w:hAnsi="Times New Roman" w:cs="Times New Roman"/>
-          <w:spacing w:val="2"/>
-          <w:sz w:val="28"/>
-          <w:szCs w:val="28"/>
-          <w:shd w:val="clear" w:color="auto" w:fill="FFFFFF"/>
-          <w:lang w:val="en-US"/>
-        </w:rPr>
-        <w:t xml:space="preserve"> </w:t>
-      </w:r>
-      <w:proofErr w:type="spellStart"/>
-      <w:r>
-        <w:rPr>
-          <w:rFonts w:ascii="Times New Roman" w:hAnsi="Times New Roman" w:cs="Times New Roman"/>
-          <w:spacing w:val="2"/>
-          <w:sz w:val="28"/>
-          <w:szCs w:val="28"/>
-          <w:shd w:val="clear" w:color="auto" w:fill="FFFFFF"/>
-          <w:lang w:val="en-US"/>
-        </w:rPr>
-        <w:t>Tibron</w:t>
-      </w:r>
-      <w:proofErr w:type="spellEnd"/>
-      <w:r>
-        <w:rPr>
-          <w:rFonts w:ascii="Times New Roman" w:hAnsi="Times New Roman" w:cs="Times New Roman"/>
-          <w:spacing w:val="2"/>
-          <w:sz w:val="28"/>
-          <w:szCs w:val="28"/>
-          <w:shd w:val="clear" w:color="auto" w:fill="FFFFFF"/>
-          <w:lang w:val="en-US"/>
-        </w:rPr>
-        <w:t xml:space="preserve">, Christopher </w:t>
-      </w:r>
-      <w:proofErr w:type="spellStart"/>
-      <w:r>
-        <w:rPr>
-          <w:rFonts w:ascii="Times New Roman" w:hAnsi="Times New Roman" w:cs="Times New Roman"/>
-          <w:spacing w:val="2"/>
-          <w:sz w:val="28"/>
-          <w:szCs w:val="28"/>
-          <w:shd w:val="clear" w:color="auto" w:fill="FFFFFF"/>
-          <w:lang w:val="en-US"/>
-        </w:rPr>
-        <w:t>Higual</w:t>
-      </w:r>
-      <w:proofErr w:type="spellEnd"/>
-      <w:r>
-        <w:rPr>
-          <w:rFonts w:ascii="Times New Roman" w:hAnsi="Times New Roman" w:cs="Times New Roman"/>
-          <w:spacing w:val="2"/>
-          <w:sz w:val="28"/>
-          <w:szCs w:val="28"/>
-          <w:shd w:val="clear" w:color="auto" w:fill="FFFFFF"/>
-          <w:lang w:val="en-US"/>
-        </w:rPr>
-        <w:t>, March 26, 2009</w:t>
+        <w:t> Kerem Tibron, Christopher Higual, March 26, 2009</w:t>
       </w:r>
       <w:r>
         <w:rPr>
@@ -30644,69 +27559,8 @@
           <w:shd w:val="clear" w:color="auto" w:fill="FFFFFF"/>
           <w:lang w:val="en-US"/>
         </w:rPr>
-        <w:t> </w:t>
-      </w:r>
-      <w:proofErr w:type="spellStart"/>
-      <w:r>
-        <w:rPr>
-          <w:rFonts w:ascii="Times New Roman" w:hAnsi="Times New Roman" w:cs="Times New Roman"/>
-          <w:spacing w:val="2"/>
-          <w:sz w:val="28"/>
-          <w:szCs w:val="28"/>
-          <w:shd w:val="clear" w:color="auto" w:fill="FFFFFF"/>
-          <w:lang w:val="en-US"/>
-        </w:rPr>
-        <w:t>Vetrov</w:t>
-      </w:r>
-      <w:proofErr w:type="spellEnd"/>
-      <w:r>
-        <w:rPr>
-          <w:rFonts w:ascii="Times New Roman" w:hAnsi="Times New Roman" w:cs="Times New Roman"/>
-          <w:spacing w:val="2"/>
-          <w:sz w:val="28"/>
-          <w:szCs w:val="28"/>
-          <w:shd w:val="clear" w:color="auto" w:fill="FFFFFF"/>
-          <w:lang w:val="en-US"/>
-        </w:rPr>
-        <w:t xml:space="preserve"> Semen, </w:t>
-      </w:r>
-      <w:proofErr w:type="spellStart"/>
-      <w:r>
-        <w:rPr>
-          <w:rFonts w:ascii="Times New Roman" w:hAnsi="Times New Roman" w:cs="Times New Roman"/>
-          <w:spacing w:val="2"/>
-          <w:sz w:val="28"/>
-          <w:szCs w:val="28"/>
-          <w:shd w:val="clear" w:color="auto" w:fill="FFFFFF"/>
-          <w:lang w:val="en-US"/>
-        </w:rPr>
-        <w:t>Keron</w:t>
-      </w:r>
-      <w:proofErr w:type="spellEnd"/>
-      <w:r>
-        <w:rPr>
-          <w:rFonts w:ascii="Times New Roman" w:hAnsi="Times New Roman" w:cs="Times New Roman"/>
-          <w:spacing w:val="2"/>
-          <w:sz w:val="28"/>
-          <w:szCs w:val="28"/>
-          <w:shd w:val="clear" w:color="auto" w:fill="FFFFFF"/>
-          <w:lang w:val="en-US"/>
-        </w:rPr>
-        <w:t xml:space="preserve"> </w:t>
-      </w:r>
-      <w:proofErr w:type="spellStart"/>
-      <w:r>
-        <w:rPr>
-          <w:rFonts w:ascii="Times New Roman" w:hAnsi="Times New Roman" w:cs="Times New Roman"/>
-          <w:spacing w:val="2"/>
-          <w:sz w:val="28"/>
-          <w:szCs w:val="28"/>
-          <w:shd w:val="clear" w:color="auto" w:fill="FFFFFF"/>
-          <w:lang w:val="en-US"/>
-        </w:rPr>
-        <w:t>Hireal</w:t>
-      </w:r>
-      <w:proofErr w:type="spellEnd"/>
+        <w:t> Vetrov Semen, Keron Hireal</w:t>
+      </w:r>
       <w:r>
         <w:rPr>
           <w:rFonts w:ascii="Times New Roman" w:hAnsi="Times New Roman" w:cs="Times New Roman"/>
@@ -30821,7 +27675,6 @@
         </w:rPr>
         <w:t xml:space="preserve"> </w:t>
       </w:r>
-      <w:proofErr w:type="spellStart"/>
       <w:r>
         <w:rPr>
           <w:rFonts w:ascii="Times New Roman" w:hAnsi="Times New Roman" w:cs="Times New Roman"/>
@@ -30829,17 +27682,7 @@
           <w:szCs w:val="28"/>
           <w:lang w:val="en-US"/>
         </w:rPr>
-        <w:t>StratifiedKFold</w:t>
-      </w:r>
-      <w:proofErr w:type="spellEnd"/>
-      <w:r>
-        <w:rPr>
-          <w:rFonts w:ascii="Times New Roman" w:hAnsi="Times New Roman" w:cs="Times New Roman"/>
-          <w:sz w:val="28"/>
-          <w:szCs w:val="28"/>
-          <w:lang w:val="en-US"/>
-        </w:rPr>
-        <w:t xml:space="preserve"> class</w:t>
+        <w:t>StratifiedKFold class</w:t>
       </w:r>
       <w:r>
         <w:rPr>
@@ -30859,79 +27702,7 @@
           <w:shd w:val="clear" w:color="auto" w:fill="FFFFFF"/>
           <w:lang w:val="en-US"/>
         </w:rPr>
-        <w:t> </w:t>
-      </w:r>
-      <w:proofErr w:type="spellStart"/>
-      <w:r>
-        <w:rPr>
-          <w:rFonts w:ascii="Times New Roman" w:hAnsi="Times New Roman" w:cs="Times New Roman"/>
-          <w:spacing w:val="2"/>
-          <w:sz w:val="28"/>
-          <w:szCs w:val="28"/>
-          <w:shd w:val="clear" w:color="auto" w:fill="FFFFFF"/>
-          <w:lang w:val="en-US"/>
-        </w:rPr>
-        <w:t>Kerem</w:t>
-      </w:r>
-      <w:proofErr w:type="spellEnd"/>
-      <w:r>
-        <w:rPr>
-          <w:rFonts w:ascii="Times New Roman" w:hAnsi="Times New Roman" w:cs="Times New Roman"/>
-          <w:spacing w:val="2"/>
-          <w:sz w:val="28"/>
-          <w:szCs w:val="28"/>
-          <w:shd w:val="clear" w:color="auto" w:fill="FFFFFF"/>
-          <w:lang w:val="en-US"/>
-        </w:rPr>
-        <w:t xml:space="preserve"> </w:t>
-      </w:r>
-      <w:proofErr w:type="spellStart"/>
-      <w:r>
-        <w:rPr>
-          <w:rFonts w:ascii="Times New Roman" w:hAnsi="Times New Roman" w:cs="Times New Roman"/>
-          <w:spacing w:val="2"/>
-          <w:sz w:val="28"/>
-          <w:szCs w:val="28"/>
-          <w:shd w:val="clear" w:color="auto" w:fill="FFFFFF"/>
-          <w:lang w:val="en-US"/>
-        </w:rPr>
-        <w:t>Tibron</w:t>
-      </w:r>
-      <w:proofErr w:type="spellEnd"/>
-      <w:r>
-        <w:rPr>
-          <w:rFonts w:ascii="Times New Roman" w:hAnsi="Times New Roman" w:cs="Times New Roman"/>
-          <w:spacing w:val="2"/>
-          <w:sz w:val="28"/>
-          <w:szCs w:val="28"/>
-          <w:shd w:val="clear" w:color="auto" w:fill="FFFFFF"/>
-          <w:lang w:val="en-US"/>
-        </w:rPr>
-        <w:t xml:space="preserve">, Christopher </w:t>
-      </w:r>
-      <w:proofErr w:type="spellStart"/>
-      <w:r>
-        <w:rPr>
-          <w:rFonts w:ascii="Times New Roman" w:hAnsi="Times New Roman" w:cs="Times New Roman"/>
-          <w:spacing w:val="2"/>
-          <w:sz w:val="28"/>
-          <w:szCs w:val="28"/>
-          <w:shd w:val="clear" w:color="auto" w:fill="FFFFFF"/>
-          <w:lang w:val="en-US"/>
-        </w:rPr>
-        <w:t>Higual</w:t>
-      </w:r>
-      <w:proofErr w:type="spellEnd"/>
-      <w:r>
-        <w:rPr>
-          <w:rFonts w:ascii="Times New Roman" w:hAnsi="Times New Roman" w:cs="Times New Roman"/>
-          <w:spacing w:val="2"/>
-          <w:sz w:val="28"/>
-          <w:szCs w:val="28"/>
-          <w:shd w:val="clear" w:color="auto" w:fill="FFFFFF"/>
-          <w:lang w:val="en-US"/>
-        </w:rPr>
-        <w:t>, March 26, 2009</w:t>
+        <w:t> Kerem Tibron, Christopher Higual, March 26, 2009</w:t>
       </w:r>
       <w:r>
         <w:rPr>
@@ -31004,7 +27775,6 @@
         </w:rPr>
         <w:t xml:space="preserve"> </w:t>
       </w:r>
-      <w:proofErr w:type="spellStart"/>
       <w:r>
         <w:rPr>
           <w:rFonts w:ascii="Times New Roman" w:hAnsi="Times New Roman" w:cs="Times New Roman"/>
@@ -31012,17 +27782,7 @@
           <w:szCs w:val="28"/>
           <w:lang w:val="en-US"/>
         </w:rPr>
-        <w:t>PowerTransformer</w:t>
-      </w:r>
-      <w:proofErr w:type="spellEnd"/>
-      <w:r>
-        <w:rPr>
-          <w:rFonts w:ascii="Times New Roman" w:hAnsi="Times New Roman" w:cs="Times New Roman"/>
-          <w:sz w:val="28"/>
-          <w:szCs w:val="28"/>
-          <w:lang w:val="en-US"/>
-        </w:rPr>
-        <w:t xml:space="preserve"> class</w:t>
+        <w:t>PowerTransformer class</w:t>
       </w:r>
       <w:r>
         <w:rPr>
@@ -31042,79 +27802,7 @@
           <w:shd w:val="clear" w:color="auto" w:fill="FFFFFF"/>
           <w:lang w:val="en-US"/>
         </w:rPr>
-        <w:t> </w:t>
-      </w:r>
-      <w:proofErr w:type="spellStart"/>
-      <w:r>
-        <w:rPr>
-          <w:rFonts w:ascii="Times New Roman" w:hAnsi="Times New Roman" w:cs="Times New Roman"/>
-          <w:spacing w:val="2"/>
-          <w:sz w:val="28"/>
-          <w:szCs w:val="28"/>
-          <w:shd w:val="clear" w:color="auto" w:fill="FFFFFF"/>
-          <w:lang w:val="en-US"/>
-        </w:rPr>
-        <w:t>Kerem</w:t>
-      </w:r>
-      <w:proofErr w:type="spellEnd"/>
-      <w:r>
-        <w:rPr>
-          <w:rFonts w:ascii="Times New Roman" w:hAnsi="Times New Roman" w:cs="Times New Roman"/>
-          <w:spacing w:val="2"/>
-          <w:sz w:val="28"/>
-          <w:szCs w:val="28"/>
-          <w:shd w:val="clear" w:color="auto" w:fill="FFFFFF"/>
-          <w:lang w:val="en-US"/>
-        </w:rPr>
-        <w:t xml:space="preserve"> </w:t>
-      </w:r>
-      <w:proofErr w:type="spellStart"/>
-      <w:r>
-        <w:rPr>
-          <w:rFonts w:ascii="Times New Roman" w:hAnsi="Times New Roman" w:cs="Times New Roman"/>
-          <w:spacing w:val="2"/>
-          <w:sz w:val="28"/>
-          <w:szCs w:val="28"/>
-          <w:shd w:val="clear" w:color="auto" w:fill="FFFFFF"/>
-          <w:lang w:val="en-US"/>
-        </w:rPr>
-        <w:t>Tibron</w:t>
-      </w:r>
-      <w:proofErr w:type="spellEnd"/>
-      <w:r>
-        <w:rPr>
-          <w:rFonts w:ascii="Times New Roman" w:hAnsi="Times New Roman" w:cs="Times New Roman"/>
-          <w:spacing w:val="2"/>
-          <w:sz w:val="28"/>
-          <w:szCs w:val="28"/>
-          <w:shd w:val="clear" w:color="auto" w:fill="FFFFFF"/>
-          <w:lang w:val="en-US"/>
-        </w:rPr>
-        <w:t xml:space="preserve">, Christopher </w:t>
-      </w:r>
-      <w:proofErr w:type="spellStart"/>
-      <w:r>
-        <w:rPr>
-          <w:rFonts w:ascii="Times New Roman" w:hAnsi="Times New Roman" w:cs="Times New Roman"/>
-          <w:spacing w:val="2"/>
-          <w:sz w:val="28"/>
-          <w:szCs w:val="28"/>
-          <w:shd w:val="clear" w:color="auto" w:fill="FFFFFF"/>
-          <w:lang w:val="en-US"/>
-        </w:rPr>
-        <w:t>Higual</w:t>
-      </w:r>
-      <w:proofErr w:type="spellEnd"/>
-      <w:r>
-        <w:rPr>
-          <w:rFonts w:ascii="Times New Roman" w:hAnsi="Times New Roman" w:cs="Times New Roman"/>
-          <w:spacing w:val="2"/>
-          <w:sz w:val="28"/>
-          <w:szCs w:val="28"/>
-          <w:shd w:val="clear" w:color="auto" w:fill="FFFFFF"/>
-          <w:lang w:val="en-US"/>
-        </w:rPr>
-        <w:t>, March 26, 2009</w:t>
+        <w:t> Kerem Tibron, Christopher Higual, March 26, 2009</w:t>
       </w:r>
       <w:r>
         <w:rPr>
@@ -31330,7 +28018,25 @@
         </w:rPr>
         <w:t xml:space="preserve"> </w:t>
       </w:r>
-      <w:proofErr w:type="spellStart"/>
+      <w:r>
+        <w:rPr>
+          <w:rFonts w:ascii="Times New Roman" w:eastAsia="Times New Roman" w:hAnsi="Times New Roman" w:cs="Times New Roman"/>
+          <w:sz w:val="28"/>
+          <w:szCs w:val="28"/>
+          <w:shd w:val="clear" w:color="auto" w:fill="FAFAFA"/>
+          <w:lang w:val="en-US" w:eastAsia="ru-RU"/>
+        </w:rPr>
+        <w:t>GenericUnivariateSelect</w:t>
+      </w:r>
+      <w:r>
+        <w:rPr>
+          <w:rFonts w:ascii="Times New Roman" w:eastAsia="Times New Roman" w:hAnsi="Times New Roman" w:cs="Times New Roman"/>
+          <w:sz w:val="28"/>
+          <w:szCs w:val="28"/>
+          <w:lang w:val="en-US" w:eastAsia="ru-RU"/>
+        </w:rPr>
+        <w:t xml:space="preserve"> </w:t>
+      </w:r>
       <w:r>
         <w:rPr>
           <w:rFonts w:ascii="Times New Roman" w:hAnsi="Times New Roman" w:cs="Times New Roman"/>
@@ -31338,26 +28044,7 @@
           <w:szCs w:val="28"/>
           <w:lang w:val="en-US"/>
         </w:rPr>
-        <w:t>SelectFromModel</w:t>
-      </w:r>
-      <w:proofErr w:type="spellEnd"/>
-      <w:r>
-        <w:rPr>
-          <w:rFonts w:ascii="Times New Roman" w:hAnsi="Times New Roman" w:cs="Times New Roman"/>
-          <w:sz w:val="28"/>
-          <w:szCs w:val="28"/>
-          <w:lang w:val="en-US"/>
-        </w:rPr>
-        <w:t xml:space="preserve"> class</w:t>
-      </w:r>
-      <w:r>
-        <w:rPr>
-          <w:rFonts w:ascii="Times New Roman" w:hAnsi="Times New Roman" w:cs="Times New Roman"/>
-          <w:sz w:val="28"/>
-          <w:szCs w:val="28"/>
-          <w:lang w:val="en-US"/>
-        </w:rPr>
-        <w:t xml:space="preserve"> [Electronic resource] /</w:t>
+        <w:t>[Electronic resource] /</w:t>
       </w:r>
       <w:r>
         <w:rPr>
@@ -31368,9 +28055,8 @@
           <w:shd w:val="clear" w:color="auto" w:fill="FFFFFF"/>
           <w:lang w:val="en-US"/>
         </w:rPr>
-        <w:t> </w:t>
-      </w:r>
-      <w:proofErr w:type="spellStart"/>
+        <w:t xml:space="preserve"> </w:t>
+      </w:r>
       <w:r>
         <w:rPr>
           <w:rFonts w:ascii="Times New Roman" w:hAnsi="Times New Roman" w:cs="Times New Roman"/>
@@ -31380,9 +28066,8 @@
           <w:shd w:val="clear" w:color="auto" w:fill="FFFFFF"/>
           <w:lang w:val="en-US"/>
         </w:rPr>
-        <w:t>Kerem</w:t>
-      </w:r>
-      <w:proofErr w:type="spellEnd"/>
+        <w:t>Kerem Tibron,</w:t>
+      </w:r>
       <w:r>
         <w:rPr>
           <w:rFonts w:ascii="Times New Roman" w:hAnsi="Times New Roman" w:cs="Times New Roman"/>
@@ -31394,7 +28079,6 @@
         </w:rPr>
         <w:t xml:space="preserve"> </w:t>
       </w:r>
-      <w:proofErr w:type="spellStart"/>
       <w:r>
         <w:rPr>
           <w:rFonts w:ascii="Times New Roman" w:hAnsi="Times New Roman" w:cs="Times New Roman"/>
@@ -31404,43 +28088,34 @@
           <w:shd w:val="clear" w:color="auto" w:fill="FFFFFF"/>
           <w:lang w:val="en-US"/>
         </w:rPr>
-        <w:t>Tibron</w:t>
-      </w:r>
-      <w:proofErr w:type="spellEnd"/>
-      <w:r>
-        <w:rPr>
-          <w:rFonts w:ascii="Times New Roman" w:hAnsi="Times New Roman" w:cs="Times New Roman"/>
-          <w:spacing w:val="2"/>
-          <w:sz w:val="28"/>
-          <w:szCs w:val="28"/>
-          <w:shd w:val="clear" w:color="auto" w:fill="FFFFFF"/>
+        <w:t>Christopher Higual, March 26,2009</w:t>
+      </w:r>
+      <w:r>
+        <w:rPr>
+          <w:rFonts w:ascii="Times New Roman" w:hAnsi="Times New Roman" w:cs="Times New Roman"/>
+          <w:sz w:val="28"/>
+          <w:szCs w:val="28"/>
           <w:lang w:val="en-US"/>
         </w:rPr>
-        <w:t xml:space="preserve">, Christopher </w:t>
-      </w:r>
-      <w:proofErr w:type="spellStart"/>
-      <w:r>
-        <w:rPr>
-          <w:rFonts w:ascii="Times New Roman" w:hAnsi="Times New Roman" w:cs="Times New Roman"/>
-          <w:spacing w:val="2"/>
-          <w:sz w:val="28"/>
-          <w:szCs w:val="28"/>
-          <w:shd w:val="clear" w:color="auto" w:fill="FFFFFF"/>
+        <w:t xml:space="preserve">–Mode of access: </w:t>
+      </w:r>
+      <w:r>
+        <w:rPr>
+          <w:rFonts w:ascii="Times New Roman" w:hAnsi="Times New Roman" w:cs="Times New Roman"/>
+          <w:sz w:val="28"/>
+          <w:szCs w:val="28"/>
           <w:lang w:val="en-US"/>
         </w:rPr>
-        <w:t>Higual</w:t>
-      </w:r>
-      <w:proofErr w:type="spellEnd"/>
-      <w:r>
-        <w:rPr>
-          <w:rFonts w:ascii="Times New Roman" w:hAnsi="Times New Roman" w:cs="Times New Roman"/>
-          <w:spacing w:val="2"/>
-          <w:sz w:val="28"/>
-          <w:szCs w:val="28"/>
-          <w:shd w:val="clear" w:color="auto" w:fill="FFFFFF"/>
+        <w:t>https://scikit</w:t>
+      </w:r>
+      <w:r>
+        <w:rPr>
+          <w:rFonts w:ascii="Times New Roman" w:hAnsi="Times New Roman" w:cs="Times New Roman"/>
+          <w:sz w:val="28"/>
+          <w:szCs w:val="28"/>
           <w:lang w:val="en-US"/>
         </w:rPr>
-        <w:t>, March 26, 2009</w:t>
+        <w:t>-</w:t>
       </w:r>
       <w:r>
         <w:rPr>
@@ -31449,7 +28124,7 @@
           <w:szCs w:val="28"/>
           <w:lang w:val="en-US"/>
         </w:rPr>
-        <w:t xml:space="preserve"> – Mode of access: </w:t>
+        <w:t>learn.org/stable/modules/generated/sklearn.feature_selection.GenericUnivariateSelect.html</w:t>
       </w:r>
       <w:r>
         <w:rPr>
@@ -31458,7 +28133,7 @@
           <w:szCs w:val="28"/>
           <w:lang w:val="en-US"/>
         </w:rPr>
-        <w:t>https://scikit-learn.org/stable/modules/generated/sklearn.feature_selection.SelectFromModel.html</w:t>
+        <w:t xml:space="preserve"> </w:t>
       </w:r>
       <w:r>
         <w:rPr>
@@ -31522,7 +28197,6 @@
         </w:rPr>
         <w:t xml:space="preserve"> </w:t>
       </w:r>
-      <w:proofErr w:type="spellStart"/>
       <w:r>
         <w:rPr>
           <w:rFonts w:ascii="Times New Roman" w:hAnsi="Times New Roman" w:cs="Times New Roman"/>
@@ -31532,7 +28206,6 @@
         </w:rPr>
         <w:t>GridSearchCV</w:t>
       </w:r>
-      <w:proofErr w:type="spellEnd"/>
       <w:r>
         <w:rPr>
           <w:rFonts w:ascii="Times New Roman" w:hAnsi="Times New Roman" w:cs="Times New Roman"/>
@@ -31560,119 +28233,35 @@
           <w:shd w:val="clear" w:color="auto" w:fill="FFFFFF"/>
           <w:lang w:val="en-US"/>
         </w:rPr>
-        <w:t> </w:t>
-      </w:r>
-      <w:proofErr w:type="spellStart"/>
-      <w:r>
-        <w:rPr>
-          <w:rFonts w:ascii="Times New Roman" w:hAnsi="Times New Roman" w:cs="Times New Roman"/>
-          <w:spacing w:val="2"/>
-          <w:sz w:val="28"/>
-          <w:szCs w:val="28"/>
-          <w:shd w:val="clear" w:color="auto" w:fill="FFFFFF"/>
+        <w:t> Kerem Tibron, Christopher Higual, March 26, 2009</w:t>
+      </w:r>
+      <w:r>
+        <w:rPr>
+          <w:rFonts w:ascii="Times New Roman" w:hAnsi="Times New Roman" w:cs="Times New Roman"/>
+          <w:sz w:val="28"/>
+          <w:szCs w:val="28"/>
           <w:lang w:val="en-US"/>
         </w:rPr>
-        <w:t>Kerem</w:t>
-      </w:r>
-      <w:proofErr w:type="spellEnd"/>
-      <w:r>
-        <w:rPr>
-          <w:rFonts w:ascii="Times New Roman" w:hAnsi="Times New Roman" w:cs="Times New Roman"/>
-          <w:spacing w:val="2"/>
-          <w:sz w:val="28"/>
-          <w:szCs w:val="28"/>
-          <w:shd w:val="clear" w:color="auto" w:fill="FFFFFF"/>
+        <w:t xml:space="preserve"> – Mode of access: </w:t>
+      </w:r>
+      <w:r>
+        <w:rPr>
+          <w:rFonts w:ascii="Times New Roman" w:hAnsi="Times New Roman" w:cs="Times New Roman"/>
+          <w:sz w:val="28"/>
+          <w:szCs w:val="28"/>
           <w:lang w:val="en-US"/>
         </w:rPr>
-        <w:t xml:space="preserve"> </w:t>
-      </w:r>
-      <w:proofErr w:type="spellStart"/>
-      <w:r>
-        <w:rPr>
-          <w:rFonts w:ascii="Times New Roman" w:hAnsi="Times New Roman" w:cs="Times New Roman"/>
-          <w:spacing w:val="2"/>
-          <w:sz w:val="28"/>
-          <w:szCs w:val="28"/>
-          <w:shd w:val="clear" w:color="auto" w:fill="FFFFFF"/>
+        <w:t>https://scikit-learn.org/stable/modules/generated/sklearn.model_selection.GridSearchCV.html</w:t>
+      </w:r>
+      <w:r>
+        <w:rPr>
+          <w:rFonts w:ascii="Times New Roman" w:hAnsi="Times New Roman" w:cs="Times New Roman"/>
+          <w:sz w:val="28"/>
+          <w:szCs w:val="28"/>
           <w:lang w:val="en-US"/>
         </w:rPr>
-        <w:t>Tibron</w:t>
-      </w:r>
-      <w:proofErr w:type="spellEnd"/>
-      <w:r>
-        <w:rPr>
-          <w:rFonts w:ascii="Times New Roman" w:hAnsi="Times New Roman" w:cs="Times New Roman"/>
-          <w:spacing w:val="2"/>
-          <w:sz w:val="28"/>
-          <w:szCs w:val="28"/>
-          <w:shd w:val="clear" w:color="auto" w:fill="FFFFFF"/>
-          <w:lang w:val="en-US"/>
-        </w:rPr>
-        <w:t xml:space="preserve">, Christopher </w:t>
-      </w:r>
-      <w:proofErr w:type="spellStart"/>
-      <w:r>
-        <w:rPr>
-          <w:rFonts w:ascii="Times New Roman" w:hAnsi="Times New Roman" w:cs="Times New Roman"/>
-          <w:spacing w:val="2"/>
-          <w:sz w:val="28"/>
-          <w:szCs w:val="28"/>
-          <w:shd w:val="clear" w:color="auto" w:fill="FFFFFF"/>
-          <w:lang w:val="en-US"/>
-        </w:rPr>
-        <w:t>Higual</w:t>
-      </w:r>
-      <w:proofErr w:type="spellEnd"/>
-      <w:r>
-        <w:rPr>
-          <w:rFonts w:ascii="Times New Roman" w:hAnsi="Times New Roman" w:cs="Times New Roman"/>
-          <w:spacing w:val="2"/>
-          <w:sz w:val="28"/>
-          <w:szCs w:val="28"/>
-          <w:shd w:val="clear" w:color="auto" w:fill="FFFFFF"/>
-          <w:lang w:val="en-US"/>
-        </w:rPr>
-        <w:t>, March 26, 2009</w:t>
-      </w:r>
-      <w:r>
-        <w:rPr>
-          <w:rFonts w:ascii="Times New Roman" w:hAnsi="Times New Roman" w:cs="Times New Roman"/>
-          <w:sz w:val="28"/>
-          <w:szCs w:val="28"/>
-          <w:lang w:val="en-US"/>
-        </w:rPr>
-        <w:t xml:space="preserve"> – Mode of access: </w:t>
-      </w:r>
-      <w:r>
-        <w:rPr>
-          <w:rFonts w:ascii="Times New Roman" w:hAnsi="Times New Roman" w:cs="Times New Roman"/>
-          <w:sz w:val="28"/>
-          <w:szCs w:val="28"/>
-          <w:lang w:val="en-US"/>
-        </w:rPr>
-        <w:t>https://scikit-learn.org/stable/modules/generated/sklearn.model_selection.GridSearchCV.html</w:t>
-      </w:r>
-      <w:r>
-        <w:rPr>
-          <w:rFonts w:ascii="Times New Roman" w:hAnsi="Times New Roman" w:cs="Times New Roman"/>
-          <w:sz w:val="28"/>
-          <w:szCs w:val="28"/>
-          <w:lang w:val="en-US"/>
-        </w:rPr>
         <w:t xml:space="preserve"> –   Date of access: 24.05.2021.</w:t>
       </w:r>
-    </w:p>
-    <w:p>
-      <w:pPr>
-        <w:spacing w:after="360"/>
-        <w:jc w:val="both"/>
-        <w:rPr>
-          <w:rFonts w:ascii="Times New Roman" w:hAnsi="Times New Roman" w:cs="Times New Roman"/>
-          <w:sz w:val="28"/>
-          <w:szCs w:val="28"/>
-          <w:lang w:val="en-US"/>
-        </w:rPr>
-      </w:pPr>
     </w:p>
     <w:sectPr>
       <w:footerReference w:type="default" r:id="rId25"/>

--- a/Полный текст.docx
+++ b/Полный текст.docx
@@ -721,7 +721,7 @@
           <w:r>
             <w:fldChar w:fldCharType="separate"/>
           </w:r>
-          <w:hyperlink w:anchor="_Toc91580170" w:history="1">
+          <w:hyperlink w:anchor="_Toc103586455" w:history="1">
             <w:r>
               <w:rPr>
                 <w:rStyle w:val="a7"/>
@@ -748,7 +748,7 @@
                 <w:noProof/>
                 <w:webHidden/>
               </w:rPr>
-              <w:instrText xml:space="preserve"> PAGEREF _Toc91580170 \h </w:instrText>
+              <w:instrText xml:space="preserve"> PAGEREF _Toc103586455 \h </w:instrText>
             </w:r>
             <w:r>
               <w:rPr>
@@ -792,7 +792,7 @@
               <w:lang w:eastAsia="ru-RU"/>
             </w:rPr>
           </w:pPr>
-          <w:hyperlink w:anchor="_Toc91580171" w:history="1">
+          <w:hyperlink w:anchor="_Toc103586456" w:history="1">
             <w:r>
               <w:rPr>
                 <w:rStyle w:val="a7"/>
@@ -819,7 +819,7 @@
                 <w:noProof/>
                 <w:webHidden/>
               </w:rPr>
-              <w:instrText xml:space="preserve"> PAGEREF _Toc91580171 \h </w:instrText>
+              <w:instrText xml:space="preserve"> PAGEREF _Toc103586456 \h </w:instrText>
             </w:r>
             <w:r>
               <w:rPr>
@@ -863,7 +863,7 @@
               <w:lang w:eastAsia="ru-RU"/>
             </w:rPr>
           </w:pPr>
-          <w:hyperlink w:anchor="_Toc91580172" w:history="1">
+          <w:hyperlink w:anchor="_Toc103586457" w:history="1">
             <w:r>
               <w:rPr>
                 <w:rStyle w:val="a7"/>
@@ -890,7 +890,7 @@
                 <w:noProof/>
                 <w:webHidden/>
               </w:rPr>
-              <w:instrText xml:space="preserve"> PAGEREF _Toc91580172 \h </w:instrText>
+              <w:instrText xml:space="preserve"> PAGEREF _Toc103586457 \h </w:instrText>
             </w:r>
             <w:r>
               <w:rPr>
@@ -934,7 +934,7 @@
               <w:lang w:eastAsia="ru-RU"/>
             </w:rPr>
           </w:pPr>
-          <w:hyperlink w:anchor="_Toc91580173" w:history="1">
+          <w:hyperlink w:anchor="_Toc103586458" w:history="1">
             <w:r>
               <w:rPr>
                 <w:rStyle w:val="a7"/>
@@ -961,7 +961,7 @@
                 <w:noProof/>
                 <w:webHidden/>
               </w:rPr>
-              <w:instrText xml:space="preserve"> PAGEREF _Toc91580173 \h </w:instrText>
+              <w:instrText xml:space="preserve"> PAGEREF _Toc103586458 \h </w:instrText>
             </w:r>
             <w:r>
               <w:rPr>
@@ -994,6 +994,148 @@
         </w:p>
         <w:p>
           <w:pPr>
+            <w:pStyle w:val="22"/>
+            <w:tabs>
+              <w:tab w:val="right" w:leader="dot" w:pos="9628"/>
+            </w:tabs>
+            <w:rPr>
+              <w:rFonts w:asciiTheme="minorHAnsi" w:eastAsiaTheme="minorEastAsia" w:hAnsiTheme="minorHAnsi"/>
+              <w:noProof/>
+              <w:sz w:val="22"/>
+              <w:lang w:eastAsia="ru-RU"/>
+            </w:rPr>
+          </w:pPr>
+          <w:hyperlink w:anchor="_Toc103586459" w:history="1">
+            <w:r>
+              <w:rPr>
+                <w:rStyle w:val="a7"/>
+                <w:noProof/>
+              </w:rPr>
+              <w:t>1.3 Перестановочная важность</w:t>
+            </w:r>
+            <w:r>
+              <w:rPr>
+                <w:noProof/>
+                <w:webHidden/>
+              </w:rPr>
+              <w:tab/>
+            </w:r>
+            <w:r>
+              <w:rPr>
+                <w:noProof/>
+                <w:webHidden/>
+              </w:rPr>
+              <w:fldChar w:fldCharType="begin"/>
+            </w:r>
+            <w:r>
+              <w:rPr>
+                <w:noProof/>
+                <w:webHidden/>
+              </w:rPr>
+              <w:instrText xml:space="preserve"> PAGEREF _Toc103586459 \h </w:instrText>
+            </w:r>
+            <w:r>
+              <w:rPr>
+                <w:noProof/>
+                <w:webHidden/>
+              </w:rPr>
+            </w:r>
+            <w:r>
+              <w:rPr>
+                <w:noProof/>
+                <w:webHidden/>
+              </w:rPr>
+              <w:fldChar w:fldCharType="separate"/>
+            </w:r>
+            <w:r>
+              <w:rPr>
+                <w:noProof/>
+                <w:webHidden/>
+              </w:rPr>
+              <w:t>16</w:t>
+            </w:r>
+            <w:r>
+              <w:rPr>
+                <w:noProof/>
+                <w:webHidden/>
+              </w:rPr>
+              <w:fldChar w:fldCharType="end"/>
+            </w:r>
+          </w:hyperlink>
+        </w:p>
+        <w:p>
+          <w:pPr>
+            <w:pStyle w:val="22"/>
+            <w:tabs>
+              <w:tab w:val="right" w:leader="dot" w:pos="9628"/>
+            </w:tabs>
+            <w:rPr>
+              <w:rFonts w:asciiTheme="minorHAnsi" w:eastAsiaTheme="minorEastAsia" w:hAnsiTheme="minorHAnsi"/>
+              <w:noProof/>
+              <w:sz w:val="22"/>
+              <w:lang w:eastAsia="ru-RU"/>
+            </w:rPr>
+          </w:pPr>
+          <w:hyperlink w:anchor="_Toc103586460" w:history="1">
+            <w:r>
+              <w:rPr>
+                <w:rStyle w:val="a7"/>
+                <w:noProof/>
+              </w:rPr>
+              <w:t>1.4 Суррогатные модели</w:t>
+            </w:r>
+            <w:r>
+              <w:rPr>
+                <w:noProof/>
+                <w:webHidden/>
+              </w:rPr>
+              <w:tab/>
+            </w:r>
+            <w:r>
+              <w:rPr>
+                <w:noProof/>
+                <w:webHidden/>
+              </w:rPr>
+              <w:fldChar w:fldCharType="begin"/>
+            </w:r>
+            <w:r>
+              <w:rPr>
+                <w:noProof/>
+                <w:webHidden/>
+              </w:rPr>
+              <w:instrText xml:space="preserve"> PAGEREF _Toc103586460 \h </w:instrText>
+            </w:r>
+            <w:r>
+              <w:rPr>
+                <w:noProof/>
+                <w:webHidden/>
+              </w:rPr>
+            </w:r>
+            <w:r>
+              <w:rPr>
+                <w:noProof/>
+                <w:webHidden/>
+              </w:rPr>
+              <w:fldChar w:fldCharType="separate"/>
+            </w:r>
+            <w:r>
+              <w:rPr>
+                <w:noProof/>
+                <w:webHidden/>
+              </w:rPr>
+              <w:t>19</w:t>
+            </w:r>
+            <w:r>
+              <w:rPr>
+                <w:noProof/>
+                <w:webHidden/>
+              </w:rPr>
+              <w:fldChar w:fldCharType="end"/>
+            </w:r>
+          </w:hyperlink>
+        </w:p>
+        <w:p>
+          <w:pPr>
             <w:pStyle w:val="12"/>
             <w:tabs>
               <w:tab w:val="right" w:leader="dot" w:pos="9628"/>
@@ -1005,7 +1147,7 @@
               <w:lang w:eastAsia="ru-RU"/>
             </w:rPr>
           </w:pPr>
-          <w:hyperlink w:anchor="_Toc91580174" w:history="1">
+          <w:hyperlink w:anchor="_Toc103586461" w:history="1">
             <w:r>
               <w:rPr>
                 <w:rStyle w:val="a7"/>
@@ -1032,7 +1174,7 @@
                 <w:noProof/>
                 <w:webHidden/>
               </w:rPr>
-              <w:instrText xml:space="preserve"> PAGEREF _Toc91580174 \h </w:instrText>
+              <w:instrText xml:space="preserve"> PAGEREF _Toc103586461 \h </w:instrText>
             </w:r>
             <w:r>
               <w:rPr>
@@ -1052,7 +1194,7 @@
                 <w:noProof/>
                 <w:webHidden/>
               </w:rPr>
-              <w:t>17</w:t>
+              <w:t>23</w:t>
             </w:r>
             <w:r>
               <w:rPr>
@@ -1076,7 +1218,7 @@
               <w:lang w:eastAsia="ru-RU"/>
             </w:rPr>
           </w:pPr>
-          <w:hyperlink w:anchor="_Toc91580175" w:history="1">
+          <w:hyperlink w:anchor="_Toc103586462" w:history="1">
             <w:r>
               <w:rPr>
                 <w:rStyle w:val="a7"/>
@@ -1103,7 +1245,7 @@
                 <w:noProof/>
                 <w:webHidden/>
               </w:rPr>
-              <w:instrText xml:space="preserve"> PAGEREF _Toc91580175 \h </w:instrText>
+              <w:instrText xml:space="preserve"> PAGEREF _Toc103586462 \h </w:instrText>
             </w:r>
             <w:r>
               <w:rPr>
@@ -1123,7 +1265,7 @@
                 <w:noProof/>
                 <w:webHidden/>
               </w:rPr>
-              <w:t>17</w:t>
+              <w:t>23</w:t>
             </w:r>
             <w:r>
               <w:rPr>
@@ -1147,7 +1289,7 @@
               <w:lang w:eastAsia="ru-RU"/>
             </w:rPr>
           </w:pPr>
-          <w:hyperlink w:anchor="_Toc91580176" w:history="1">
+          <w:hyperlink w:anchor="_Toc103586463" w:history="1">
             <w:r>
               <w:rPr>
                 <w:rStyle w:val="a7"/>
@@ -1176,7 +1318,7 @@
                 <w:noProof/>
                 <w:webHidden/>
               </w:rPr>
-              <w:instrText xml:space="preserve"> PAGEREF _Toc91580176 \h </w:instrText>
+              <w:instrText xml:space="preserve"> PAGEREF _Toc103586463 \h </w:instrText>
             </w:r>
             <w:r>
               <w:rPr>
@@ -1196,7 +1338,7 @@
                 <w:noProof/>
                 <w:webHidden/>
               </w:rPr>
-              <w:t>18</w:t>
+              <w:t>24</w:t>
             </w:r>
             <w:r>
               <w:rPr>
@@ -1220,7 +1362,7 @@
               <w:lang w:eastAsia="ru-RU"/>
             </w:rPr>
           </w:pPr>
-          <w:hyperlink w:anchor="_Toc91580177" w:history="1">
+          <w:hyperlink w:anchor="_Toc103586464" w:history="1">
             <w:r>
               <w:rPr>
                 <w:rStyle w:val="a7"/>
@@ -1285,7 +1427,7 @@
                 <w:noProof/>
                 <w:webHidden/>
               </w:rPr>
-              <w:instrText xml:space="preserve"> PAGEREF _Toc91580177 \h </w:instrText>
+              <w:instrText xml:space="preserve"> PAGEREF _Toc103586464 \h </w:instrText>
             </w:r>
             <w:r>
               <w:rPr>
@@ -1305,7 +1447,7 @@
                 <w:noProof/>
                 <w:webHidden/>
               </w:rPr>
-              <w:t>19</w:t>
+              <w:t>25</w:t>
             </w:r>
             <w:r>
               <w:rPr>
@@ -1329,7 +1471,7 @@
               <w:lang w:eastAsia="ru-RU"/>
             </w:rPr>
           </w:pPr>
-          <w:hyperlink w:anchor="_Toc91580178" w:history="1">
+          <w:hyperlink w:anchor="_Toc103586465" w:history="1">
             <w:r>
               <w:rPr>
                 <w:rStyle w:val="a7"/>
@@ -1376,7 +1518,7 @@
                 <w:noProof/>
                 <w:webHidden/>
               </w:rPr>
-              <w:instrText xml:space="preserve"> PAGEREF _Toc91580178 \h </w:instrText>
+              <w:instrText xml:space="preserve"> PAGEREF _Toc103586465 \h </w:instrText>
             </w:r>
             <w:r>
               <w:rPr>
@@ -1396,7 +1538,7 @@
                 <w:noProof/>
                 <w:webHidden/>
               </w:rPr>
-              <w:t>20</w:t>
+              <w:t>26</w:t>
             </w:r>
             <w:r>
               <w:rPr>
@@ -1420,7 +1562,7 @@
               <w:lang w:eastAsia="ru-RU"/>
             </w:rPr>
           </w:pPr>
-          <w:hyperlink w:anchor="_Toc91580179" w:history="1">
+          <w:hyperlink w:anchor="_Toc103586466" w:history="1">
             <w:r>
               <w:rPr>
                 <w:rStyle w:val="a7"/>
@@ -1465,7 +1607,7 @@
                 <w:noProof/>
                 <w:webHidden/>
               </w:rPr>
-              <w:instrText xml:space="preserve"> PAGEREF _Toc91580179 \h </w:instrText>
+              <w:instrText xml:space="preserve"> PAGEREF _Toc103586466 \h </w:instrText>
             </w:r>
             <w:r>
               <w:rPr>
@@ -1485,7 +1627,7 @@
                 <w:noProof/>
                 <w:webHidden/>
               </w:rPr>
-              <w:t>23</w:t>
+              <w:t>29</w:t>
             </w:r>
             <w:r>
               <w:rPr>
@@ -1509,7 +1651,7 @@
               <w:lang w:eastAsia="ru-RU"/>
             </w:rPr>
           </w:pPr>
-          <w:hyperlink w:anchor="_Toc91580180" w:history="1">
+          <w:hyperlink w:anchor="_Toc103586467" w:history="1">
             <w:r>
               <w:rPr>
                 <w:rStyle w:val="a7"/>
@@ -1538,7 +1680,7 @@
                 <w:noProof/>
                 <w:webHidden/>
               </w:rPr>
-              <w:instrText xml:space="preserve"> PAGEREF _Toc91580180 \h </w:instrText>
+              <w:instrText xml:space="preserve"> PAGEREF _Toc103586467 \h </w:instrText>
             </w:r>
             <w:r>
               <w:rPr>
@@ -1558,7 +1700,7 @@
                 <w:noProof/>
                 <w:webHidden/>
               </w:rPr>
-              <w:t>23</w:t>
+              <w:t>29</w:t>
             </w:r>
             <w:r>
               <w:rPr>
@@ -1582,7 +1724,7 @@
               <w:lang w:eastAsia="ru-RU"/>
             </w:rPr>
           </w:pPr>
-          <w:hyperlink w:anchor="_Toc91580181" w:history="1">
+          <w:hyperlink w:anchor="_Toc103586468" w:history="1">
             <w:r>
               <w:rPr>
                 <w:rStyle w:val="a7"/>
@@ -1611,7 +1753,7 @@
                 <w:noProof/>
                 <w:webHidden/>
               </w:rPr>
-              <w:instrText xml:space="preserve"> PAGEREF _Toc91580181 \h </w:instrText>
+              <w:instrText xml:space="preserve"> PAGEREF _Toc103586468 \h </w:instrText>
             </w:r>
             <w:r>
               <w:rPr>
@@ -1631,7 +1773,7 @@
                 <w:noProof/>
                 <w:webHidden/>
               </w:rPr>
-              <w:t>23</w:t>
+              <w:t>29</w:t>
             </w:r>
             <w:r>
               <w:rPr>
@@ -1655,7 +1797,7 @@
               <w:lang w:eastAsia="ru-RU"/>
             </w:rPr>
           </w:pPr>
-          <w:hyperlink w:anchor="_Toc91580182" w:history="1">
+          <w:hyperlink w:anchor="_Toc103586469" w:history="1">
             <w:r>
               <w:rPr>
                 <w:rStyle w:val="a7"/>
@@ -1684,7 +1826,7 @@
                 <w:noProof/>
                 <w:webHidden/>
               </w:rPr>
-              <w:instrText xml:space="preserve"> PAGEREF _Toc91580182 \h </w:instrText>
+              <w:instrText xml:space="preserve"> PAGEREF _Toc103586469 \h </w:instrText>
             </w:r>
             <w:r>
               <w:rPr>
@@ -1704,7 +1846,7 @@
                 <w:noProof/>
                 <w:webHidden/>
               </w:rPr>
-              <w:t>26</w:t>
+              <w:t>33</w:t>
             </w:r>
             <w:r>
               <w:rPr>
@@ -1728,7 +1870,7 @@
               <w:lang w:eastAsia="ru-RU"/>
             </w:rPr>
           </w:pPr>
-          <w:hyperlink w:anchor="_Toc91580183" w:history="1">
+          <w:hyperlink w:anchor="_Toc103586470" w:history="1">
             <w:r>
               <w:rPr>
                 <w:rStyle w:val="a7"/>
@@ -1757,7 +1899,7 @@
                 <w:noProof/>
                 <w:webHidden/>
               </w:rPr>
-              <w:instrText xml:space="preserve"> PAGEREF _Toc91580183 \h </w:instrText>
+              <w:instrText xml:space="preserve"> PAGEREF _Toc103586470 \h </w:instrText>
             </w:r>
             <w:r>
               <w:rPr>
@@ -1777,7 +1919,7 @@
                 <w:noProof/>
                 <w:webHidden/>
               </w:rPr>
-              <w:t>30</w:t>
+              <w:t>36</w:t>
             </w:r>
             <w:r>
               <w:rPr>
@@ -1801,7 +1943,7 @@
               <w:lang w:eastAsia="ru-RU"/>
             </w:rPr>
           </w:pPr>
-          <w:hyperlink w:anchor="_Toc91580184" w:history="1">
+          <w:hyperlink w:anchor="_Toc103586471" w:history="1">
             <w:r>
               <w:rPr>
                 <w:rStyle w:val="a7"/>
@@ -1828,7 +1970,7 @@
                 <w:noProof/>
                 <w:webHidden/>
               </w:rPr>
-              <w:instrText xml:space="preserve"> PAGEREF _Toc91580184 \h </w:instrText>
+              <w:instrText xml:space="preserve"> PAGEREF _Toc103586471 \h </w:instrText>
             </w:r>
             <w:r>
               <w:rPr>
@@ -1848,7 +1990,7 @@
                 <w:noProof/>
                 <w:webHidden/>
               </w:rPr>
-              <w:t>34</w:t>
+              <w:t>39</w:t>
             </w:r>
             <w:r>
               <w:rPr>
@@ -1872,7 +2014,397 @@
               <w:lang w:eastAsia="ru-RU"/>
             </w:rPr>
           </w:pPr>
-          <w:hyperlink w:anchor="_Toc91580185" w:history="1">
+          <w:hyperlink w:anchor="_Toc103586472" w:history="1">
+            <w:r>
+              <w:rPr>
+                <w:rStyle w:val="a7"/>
+                <w:noProof/>
+                <w:shd w:val="clear" w:color="auto" w:fill="FFFFFF"/>
+              </w:rPr>
+              <w:t>Глава 4. (временно)</w:t>
+            </w:r>
+            <w:r>
+              <w:rPr>
+                <w:noProof/>
+                <w:webHidden/>
+              </w:rPr>
+              <w:tab/>
+            </w:r>
+            <w:r>
+              <w:rPr>
+                <w:noProof/>
+                <w:webHidden/>
+              </w:rPr>
+              <w:fldChar w:fldCharType="begin"/>
+            </w:r>
+            <w:r>
+              <w:rPr>
+                <w:noProof/>
+                <w:webHidden/>
+              </w:rPr>
+              <w:instrText xml:space="preserve"> PAGEREF _Toc103586472 \h </w:instrText>
+            </w:r>
+            <w:r>
+              <w:rPr>
+                <w:noProof/>
+                <w:webHidden/>
+              </w:rPr>
+            </w:r>
+            <w:r>
+              <w:rPr>
+                <w:noProof/>
+                <w:webHidden/>
+              </w:rPr>
+              <w:fldChar w:fldCharType="separate"/>
+            </w:r>
+            <w:r>
+              <w:rPr>
+                <w:noProof/>
+                <w:webHidden/>
+              </w:rPr>
+              <w:t>40</w:t>
+            </w:r>
+            <w:r>
+              <w:rPr>
+                <w:noProof/>
+                <w:webHidden/>
+              </w:rPr>
+              <w:fldChar w:fldCharType="end"/>
+            </w:r>
+          </w:hyperlink>
+        </w:p>
+        <w:p>
+          <w:pPr>
+            <w:pStyle w:val="22"/>
+            <w:tabs>
+              <w:tab w:val="right" w:leader="dot" w:pos="9628"/>
+            </w:tabs>
+            <w:rPr>
+              <w:rFonts w:asciiTheme="minorHAnsi" w:eastAsiaTheme="minorEastAsia" w:hAnsiTheme="minorHAnsi"/>
+              <w:noProof/>
+              <w:sz w:val="22"/>
+              <w:lang w:eastAsia="ru-RU"/>
+            </w:rPr>
+          </w:pPr>
+          <w:hyperlink w:anchor="_Toc103586473" w:history="1">
+            <w:r>
+              <w:rPr>
+                <w:rStyle w:val="a7"/>
+                <w:noProof/>
+              </w:rPr>
+              <w:t>4.1 Описание задачи</w:t>
+            </w:r>
+            <w:r>
+              <w:rPr>
+                <w:noProof/>
+                <w:webHidden/>
+              </w:rPr>
+              <w:tab/>
+            </w:r>
+            <w:r>
+              <w:rPr>
+                <w:noProof/>
+                <w:webHidden/>
+              </w:rPr>
+              <w:fldChar w:fldCharType="begin"/>
+            </w:r>
+            <w:r>
+              <w:rPr>
+                <w:noProof/>
+                <w:webHidden/>
+              </w:rPr>
+              <w:instrText xml:space="preserve"> PAGEREF _Toc103586473 \h </w:instrText>
+            </w:r>
+            <w:r>
+              <w:rPr>
+                <w:noProof/>
+                <w:webHidden/>
+              </w:rPr>
+            </w:r>
+            <w:r>
+              <w:rPr>
+                <w:noProof/>
+                <w:webHidden/>
+              </w:rPr>
+              <w:fldChar w:fldCharType="separate"/>
+            </w:r>
+            <w:r>
+              <w:rPr>
+                <w:noProof/>
+                <w:webHidden/>
+              </w:rPr>
+              <w:t>40</w:t>
+            </w:r>
+            <w:r>
+              <w:rPr>
+                <w:noProof/>
+                <w:webHidden/>
+              </w:rPr>
+              <w:fldChar w:fldCharType="end"/>
+            </w:r>
+          </w:hyperlink>
+        </w:p>
+        <w:p>
+          <w:pPr>
+            <w:pStyle w:val="22"/>
+            <w:tabs>
+              <w:tab w:val="right" w:leader="dot" w:pos="9628"/>
+            </w:tabs>
+            <w:rPr>
+              <w:rFonts w:asciiTheme="minorHAnsi" w:eastAsiaTheme="minorEastAsia" w:hAnsiTheme="minorHAnsi"/>
+              <w:noProof/>
+              <w:sz w:val="22"/>
+              <w:lang w:eastAsia="ru-RU"/>
+            </w:rPr>
+          </w:pPr>
+          <w:hyperlink w:anchor="_Toc103586474" w:history="1">
+            <w:r>
+              <w:rPr>
+                <w:rStyle w:val="a7"/>
+                <w:noProof/>
+              </w:rPr>
+              <w:t>4.2</w:t>
+            </w:r>
+            <w:r>
+              <w:rPr>
+                <w:rStyle w:val="a7"/>
+                <w:rFonts w:eastAsia="Times New Roman"/>
+                <w:noProof/>
+                <w:lang w:eastAsia="ru-RU"/>
+              </w:rPr>
+              <w:t xml:space="preserve"> Обучение моделей</w:t>
+            </w:r>
+            <w:r>
+              <w:rPr>
+                <w:noProof/>
+                <w:webHidden/>
+              </w:rPr>
+              <w:tab/>
+            </w:r>
+            <w:r>
+              <w:rPr>
+                <w:noProof/>
+                <w:webHidden/>
+              </w:rPr>
+              <w:fldChar w:fldCharType="begin"/>
+            </w:r>
+            <w:r>
+              <w:rPr>
+                <w:noProof/>
+                <w:webHidden/>
+              </w:rPr>
+              <w:instrText xml:space="preserve"> PAGEREF _Toc103586474 \h </w:instrText>
+            </w:r>
+            <w:r>
+              <w:rPr>
+                <w:noProof/>
+                <w:webHidden/>
+              </w:rPr>
+            </w:r>
+            <w:r>
+              <w:rPr>
+                <w:noProof/>
+                <w:webHidden/>
+              </w:rPr>
+              <w:fldChar w:fldCharType="separate"/>
+            </w:r>
+            <w:r>
+              <w:rPr>
+                <w:noProof/>
+                <w:webHidden/>
+              </w:rPr>
+              <w:t>40</w:t>
+            </w:r>
+            <w:r>
+              <w:rPr>
+                <w:noProof/>
+                <w:webHidden/>
+              </w:rPr>
+              <w:fldChar w:fldCharType="end"/>
+            </w:r>
+          </w:hyperlink>
+        </w:p>
+        <w:p>
+          <w:pPr>
+            <w:pStyle w:val="22"/>
+            <w:tabs>
+              <w:tab w:val="right" w:leader="dot" w:pos="9628"/>
+            </w:tabs>
+            <w:rPr>
+              <w:rFonts w:asciiTheme="minorHAnsi" w:eastAsiaTheme="minorEastAsia" w:hAnsiTheme="minorHAnsi"/>
+              <w:noProof/>
+              <w:sz w:val="22"/>
+              <w:lang w:eastAsia="ru-RU"/>
+            </w:rPr>
+          </w:pPr>
+          <w:hyperlink w:anchor="_Toc103586475" w:history="1">
+            <w:r>
+              <w:rPr>
+                <w:rStyle w:val="a7"/>
+                <w:noProof/>
+              </w:rPr>
+              <w:t xml:space="preserve">4.3 </w:t>
+            </w:r>
+            <w:r>
+              <w:rPr>
+                <w:rStyle w:val="a7"/>
+                <w:rFonts w:eastAsia="Times New Roman"/>
+                <w:noProof/>
+                <w:lang w:eastAsia="ru-RU"/>
+              </w:rPr>
+              <w:t>Внесение дополнительных шумовых признаков</w:t>
+            </w:r>
+            <w:r>
+              <w:rPr>
+                <w:noProof/>
+                <w:webHidden/>
+              </w:rPr>
+              <w:tab/>
+            </w:r>
+            <w:r>
+              <w:rPr>
+                <w:noProof/>
+                <w:webHidden/>
+              </w:rPr>
+              <w:fldChar w:fldCharType="begin"/>
+            </w:r>
+            <w:r>
+              <w:rPr>
+                <w:noProof/>
+                <w:webHidden/>
+              </w:rPr>
+              <w:instrText xml:space="preserve"> PAGEREF _Toc103586475 \h </w:instrText>
+            </w:r>
+            <w:r>
+              <w:rPr>
+                <w:noProof/>
+                <w:webHidden/>
+              </w:rPr>
+            </w:r>
+            <w:r>
+              <w:rPr>
+                <w:noProof/>
+                <w:webHidden/>
+              </w:rPr>
+              <w:fldChar w:fldCharType="separate"/>
+            </w:r>
+            <w:r>
+              <w:rPr>
+                <w:noProof/>
+                <w:webHidden/>
+              </w:rPr>
+              <w:t>42</w:t>
+            </w:r>
+            <w:r>
+              <w:rPr>
+                <w:noProof/>
+                <w:webHidden/>
+              </w:rPr>
+              <w:fldChar w:fldCharType="end"/>
+            </w:r>
+          </w:hyperlink>
+        </w:p>
+        <w:p>
+          <w:pPr>
+            <w:pStyle w:val="22"/>
+            <w:tabs>
+              <w:tab w:val="right" w:leader="dot" w:pos="9628"/>
+            </w:tabs>
+            <w:rPr>
+              <w:rFonts w:asciiTheme="minorHAnsi" w:eastAsiaTheme="minorEastAsia" w:hAnsiTheme="minorHAnsi"/>
+              <w:noProof/>
+              <w:sz w:val="22"/>
+              <w:lang w:eastAsia="ru-RU"/>
+            </w:rPr>
+          </w:pPr>
+          <w:hyperlink w:anchor="_Toc103586476" w:history="1">
+            <w:r>
+              <w:rPr>
+                <w:rStyle w:val="a7"/>
+                <w:noProof/>
+              </w:rPr>
+              <w:t>4.4</w:t>
+            </w:r>
+            <w:r>
+              <w:rPr>
+                <w:rStyle w:val="a7"/>
+                <w:rFonts w:eastAsia="Times New Roman"/>
+                <w:noProof/>
+                <w:lang w:eastAsia="ru-RU"/>
+              </w:rPr>
+              <w:t xml:space="preserve"> Подбор гиперпараметров</w:t>
+            </w:r>
+            <w:r>
+              <w:rPr>
+                <w:noProof/>
+                <w:webHidden/>
+              </w:rPr>
+              <w:tab/>
+            </w:r>
+            <w:r>
+              <w:rPr>
+                <w:noProof/>
+                <w:webHidden/>
+              </w:rPr>
+              <w:fldChar w:fldCharType="begin"/>
+            </w:r>
+            <w:r>
+              <w:rPr>
+                <w:noProof/>
+                <w:webHidden/>
+              </w:rPr>
+              <w:instrText xml:space="preserve"> PAGEREF _Toc103586476 \h </w:instrText>
+            </w:r>
+            <w:r>
+              <w:rPr>
+                <w:noProof/>
+                <w:webHidden/>
+              </w:rPr>
+            </w:r>
+            <w:r>
+              <w:rPr>
+                <w:noProof/>
+                <w:webHidden/>
+              </w:rPr>
+              <w:fldChar w:fldCharType="separate"/>
+            </w:r>
+            <w:r>
+              <w:rPr>
+                <w:noProof/>
+                <w:webHidden/>
+              </w:rPr>
+              <w:t>4</w:t>
+            </w:r>
+            <w:r>
+              <w:rPr>
+                <w:noProof/>
+                <w:webHidden/>
+              </w:rPr>
+              <w:t>3</w:t>
+            </w:r>
+            <w:r>
+              <w:rPr>
+                <w:noProof/>
+                <w:webHidden/>
+              </w:rPr>
+              <w:fldChar w:fldCharType="end"/>
+            </w:r>
+          </w:hyperlink>
+        </w:p>
+        <w:p>
+          <w:pPr>
+            <w:pStyle w:val="12"/>
+            <w:tabs>
+              <w:tab w:val="right" w:leader="dot" w:pos="9628"/>
+            </w:tabs>
+            <w:rPr>
+              <w:rFonts w:asciiTheme="minorHAnsi" w:eastAsiaTheme="minorEastAsia" w:hAnsiTheme="minorHAnsi"/>
+              <w:noProof/>
+              <w:sz w:val="22"/>
+              <w:lang w:eastAsia="ru-RU"/>
+            </w:rPr>
+          </w:pPr>
+          <w:hyperlink w:anchor="_Toc103586477" w:history="1">
             <w:r>
               <w:rPr>
                 <w:rStyle w:val="a7"/>
@@ -1899,7 +2431,7 @@
                 <w:noProof/>
                 <w:webHidden/>
               </w:rPr>
-              <w:instrText xml:space="preserve"> PAGEREF _Toc91580185 \h </w:instrText>
+              <w:instrText xml:space="preserve"> PAGEREF _Toc103586477 \h </w:instrText>
             </w:r>
             <w:r>
               <w:rPr>
@@ -1919,7 +2451,7 @@
                 <w:noProof/>
                 <w:webHidden/>
               </w:rPr>
-              <w:t>35</w:t>
+              <w:t>46</w:t>
             </w:r>
             <w:r>
               <w:rPr>
@@ -1979,7 +2511,7 @@
       <w:pPr>
         <w:pStyle w:val="1"/>
       </w:pPr>
-      <w:bookmarkStart w:id="0" w:name="_Toc91580170"/>
+      <w:bookmarkStart w:id="0" w:name="_Toc103586455"/>
       <w:r>
         <w:lastRenderedPageBreak/>
         <w:t>ВВЕДЕНИЕ</w:t>
@@ -2080,7 +2612,7 @@
       <w:pPr>
         <w:pStyle w:val="1"/>
       </w:pPr>
-      <w:bookmarkStart w:id="1" w:name="_Toc91580171"/>
+      <w:bookmarkStart w:id="1" w:name="_Toc103586456"/>
       <w:r>
         <w:lastRenderedPageBreak/>
         <w:t>ГЛАВА</w:t>
@@ -2106,7 +2638,7 @@
           <w:b w:val="0"/>
         </w:rPr>
       </w:pPr>
-      <w:bookmarkStart w:id="2" w:name="_Toc91580172"/>
+      <w:bookmarkStart w:id="2" w:name="_Toc103586457"/>
       <w:r>
         <w:t>1.1 Бинарные деревья</w:t>
       </w:r>
@@ -2304,6 +2836,7 @@
         </w:rPr>
         <w:t>β</w:t>
       </w:r>
+      <w:proofErr w:type="gramStart"/>
       <w:r>
         <w:rPr>
           <w:rFonts w:cs="Times New Roman"/>
@@ -2332,6 +2865,7 @@
         </w:rPr>
         <w:t>:</w:t>
       </w:r>
+      <w:proofErr w:type="gramEnd"/>
       <w:r>
         <w:rPr>
           <w:rFonts w:cs="Times New Roman"/>
@@ -2648,6 +3182,7 @@
         </w:rPr>
         <w:t>β</w:t>
       </w:r>
+      <w:proofErr w:type="gramStart"/>
       <w:r>
         <w:rPr>
           <w:rFonts w:cs="Times New Roman"/>
@@ -2666,6 +3201,7 @@
         </w:rPr>
         <w:t>(</w:t>
       </w:r>
+      <w:proofErr w:type="gramEnd"/>
       <w:r>
         <w:rPr>
           <w:rFonts w:cs="Times New Roman"/>
@@ -3074,6 +3610,7 @@
         </w:rPr>
         <w:t xml:space="preserve"> </w:t>
       </w:r>
+      <w:proofErr w:type="gramStart"/>
       <w:r>
         <w:rPr>
           <w:rFonts w:cs="Times New Roman"/>
@@ -3105,6 +3642,7 @@
         </w:rPr>
         <w:t>t</w:t>
       </w:r>
+      <w:proofErr w:type="gramEnd"/>
       <w:r>
         <w:rPr>
           <w:rFonts w:cs="Times New Roman"/>
@@ -3230,6 +3768,7 @@
         </w:rPr>
         <w:t>[</w:t>
       </w:r>
+      <w:proofErr w:type="gramStart"/>
       <w:r>
         <w:rPr>
           <w:rFonts w:cs="Times New Roman"/>
@@ -3247,6 +3786,7 @@
         </w:rPr>
         <w:t>(</w:t>
       </w:r>
+      <w:proofErr w:type="gramEnd"/>
       <w:r>
         <w:rPr>
           <w:rFonts w:cs="Times New Roman"/>
@@ -3710,8 +4250,18 @@
           <w:i/>
           <w:szCs w:val="28"/>
         </w:rPr>
-        <w:t xml:space="preserve"> &lt; t</w:t>
-      </w:r>
+        <w:t xml:space="preserve"> </w:t>
+      </w:r>
+      <w:proofErr w:type="gramStart"/>
+      <w:r>
+        <w:rPr>
+          <w:rFonts w:cs="Times New Roman"/>
+          <w:i/>
+          <w:szCs w:val="28"/>
+        </w:rPr>
+        <w:t>&lt; t</w:t>
+      </w:r>
+      <w:proofErr w:type="gramEnd"/>
       <w:r>
         <w:rPr>
           <w:rFonts w:cs="Times New Roman"/>
@@ -3922,8 +4472,18 @@
           <w:i/>
           <w:szCs w:val="28"/>
         </w:rPr>
-        <w:t xml:space="preserve"> &lt; t</w:t>
-      </w:r>
+        <w:t xml:space="preserve"> </w:t>
+      </w:r>
+      <w:proofErr w:type="gramStart"/>
+      <w:r>
+        <w:rPr>
+          <w:rFonts w:cs="Times New Roman"/>
+          <w:i/>
+          <w:szCs w:val="28"/>
+        </w:rPr>
+        <w:t>&lt; t</w:t>
+      </w:r>
+      <w:proofErr w:type="gramEnd"/>
       <w:r>
         <w:rPr>
           <w:rFonts w:cs="Times New Roman"/>
@@ -6717,7 +7277,23 @@
           <w:rFonts w:cs="Times New Roman"/>
           <w:szCs w:val="28"/>
         </w:rPr>
-        <w:t xml:space="preserve"> {1, . . . , K}), попавших в вершину R:</w:t>
+        <w:t xml:space="preserve"> {1, </w:t>
+      </w:r>
+      <w:proofErr w:type="gramStart"/>
+      <w:r>
+        <w:rPr>
+          <w:rFonts w:cs="Times New Roman"/>
+          <w:szCs w:val="28"/>
+        </w:rPr>
+        <w:t>. . . ,</w:t>
+      </w:r>
+      <w:proofErr w:type="gramEnd"/>
+      <w:r>
+        <w:rPr>
+          <w:rFonts w:cs="Times New Roman"/>
+          <w:szCs w:val="28"/>
+        </w:rPr>
+        <w:t xml:space="preserve"> K}), попавших в вершину R:</w:t>
       </w:r>
     </w:p>
     <w:p>
@@ -12533,7 +13109,15 @@
       </w:r>
       <w:proofErr w:type="spellEnd"/>
       <w:r>
-        <w:t xml:space="preserve"> &lt; t], но в выборке R для некоторых объектов не известно значение признака j — обозначим их через </w:t>
+        <w:t xml:space="preserve"> </w:t>
+      </w:r>
+      <w:proofErr w:type="gramStart"/>
+      <w:r>
+        <w:t>&lt; t</w:t>
+      </w:r>
+      <w:proofErr w:type="gramEnd"/>
+      <w:r>
+        <w:t xml:space="preserve">], но в выборке R для некоторых объектов не известно значение признака j — обозначим их через </w:t>
       </w:r>
       <w:proofErr w:type="spellStart"/>
       <w:r>
@@ -13780,7 +14364,23 @@
           <w:i/>
           <w:iCs/>
         </w:rPr>
-        <w:t xml:space="preserve">, . . . , </w:t>
+        <w:t xml:space="preserve">, </w:t>
+      </w:r>
+      <w:proofErr w:type="gramStart"/>
+      <w:r>
+        <w:rPr>
+          <w:i/>
+          <w:iCs/>
+        </w:rPr>
+        <w:t>. . . ,</w:t>
+      </w:r>
+      <w:proofErr w:type="gramEnd"/>
+      <w:r>
+        <w:rPr>
+          <w:i/>
+          <w:iCs/>
+        </w:rPr>
+        <w:t xml:space="preserve"> </w:t>
       </w:r>
       <w:proofErr w:type="spellStart"/>
       <w:r>
@@ -14659,7 +15259,7 @@
       <w:pPr>
         <w:pStyle w:val="2"/>
       </w:pPr>
-      <w:bookmarkStart w:id="3" w:name="_Toc91580173"/>
+      <w:bookmarkStart w:id="3" w:name="_Toc103586458"/>
       <w:r>
         <w:t>1.2 Случайные леса</w:t>
       </w:r>
@@ -16358,9 +16958,507 @@
     </w:p>
     <w:p>
       <w:pPr>
+        <w:pStyle w:val="2"/>
+      </w:pPr>
+      <w:bookmarkStart w:id="4" w:name="_Toc103586459"/>
+      <w:r>
+        <w:t>1.3 Перестановочная важность</w:t>
+      </w:r>
+      <w:bookmarkEnd w:id="4"/>
+    </w:p>
+    <w:p>
+      <w:r>
+        <w:t>Перестановочная важность признаков — это</w:t>
+      </w:r>
+      <w:r>
+        <w:t xml:space="preserve"> метод проверки модели, который может быть использован для любой </w:t>
+      </w:r>
+      <w:r>
+        <w:t>обученной модели</w:t>
+      </w:r>
+      <w:r>
+        <w:t xml:space="preserve">, когда данные являются табличными. Это особенно полезно для нелинейных или непрозрачных </w:t>
+      </w:r>
+      <w:r>
+        <w:t>моделей</w:t>
+      </w:r>
+      <w:r>
+        <w:t>. Перестановочная важность признаков определяется как уменьшение оценки модели при случайном пере</w:t>
+      </w:r>
+      <w:r>
+        <w:t>мешивании</w:t>
+      </w:r>
+      <w:r>
+        <w:t xml:space="preserve"> одного </w:t>
+      </w:r>
+      <w:r>
+        <w:t>атрибута</w:t>
+      </w:r>
+      <w:r>
+        <w:t xml:space="preserve"> объекта. Эта процедура разрывает связь между объектом и целевым объектом, таким образом, снижение оценки модели указывает на то, насколько модель зависит от объекта. </w:t>
+      </w:r>
+      <w:r>
+        <w:lastRenderedPageBreak/>
+        <w:t>Этот метод выигрывает от того, что он не зависит от модели и может быть вычислен много раз с различными перестановками объекта.</w:t>
+      </w:r>
+    </w:p>
+    <w:p/>
+    <w:p>
+      <w:r>
+        <w:t>Функции предупреждения, которые считаются маловажными для плохой модели (низкий балл перекрестной проверки), могут быть очень важны для хорошей модели. Поэтому всегда важно оценить прогностическую способность модели, используя проверенный набор (с перекрестной проверкой), прежде чем вычислять важность. Важность перестановки отражает не внутреннюю прогностическую ценность функции как таковой, а то, насколько важна эта функция для конкретной модели.</w:t>
+      </w:r>
+    </w:p>
+    <w:p>
+      <w:r>
+        <w:t xml:space="preserve">Функция </w:t>
+      </w:r>
+      <w:proofErr w:type="spellStart"/>
+      <w:r>
+        <w:t>permutation_importance</w:t>
+      </w:r>
+      <w:proofErr w:type="spellEnd"/>
+      <w:r>
+        <w:t xml:space="preserve"> вычисляет важность признаков для оценок для данного набора данных. Параметр </w:t>
+      </w:r>
+      <w:proofErr w:type="spellStart"/>
+      <w:r>
+        <w:t>n_repeats</w:t>
+      </w:r>
+      <w:proofErr w:type="spellEnd"/>
+      <w:r>
+        <w:t xml:space="preserve"> задает количество случайного перемешивания объектов и возвращает выборку значений объектов.</w:t>
+      </w:r>
+    </w:p>
+    <w:p/>
+    <w:p>
+      <w:r>
+        <w:t>Перестановочная важность</w:t>
+      </w:r>
+      <w:r>
+        <w:t xml:space="preserve"> может быть вычислена либо на обучающем наборе, либо на наборе отложенного тестирования или проверки. Использование расширенного набора позволяет выделить, какие функции вносят наибольший вклад в обобщающую способность проверяемой модели. Функции, которые важны на тренировочном наборе, но не на </w:t>
+      </w:r>
+      <w:r>
+        <w:t>расширенном</w:t>
+      </w:r>
+      <w:r>
+        <w:t xml:space="preserve"> наборе, могут привести к чрезмерной подгонке модели.</w:t>
+      </w:r>
+    </w:p>
+    <w:p/>
+    <w:p>
+      <w:r>
+        <w:t xml:space="preserve">Важность функции перестановки </w:t>
+      </w:r>
+      <w:r>
+        <w:t>— это</w:t>
+      </w:r>
+      <w:r>
+        <w:t xml:space="preserve"> уменьшение оценки модели при случайном пере</w:t>
+      </w:r>
+      <w:r>
+        <w:t>мешивании</w:t>
+      </w:r>
+      <w:r>
+        <w:t xml:space="preserve"> одного значения функции. Функция оценки, которая будет использоваться для вычисления значимости, может быть задана с помощью аргумента </w:t>
+      </w:r>
+      <w:proofErr w:type="spellStart"/>
+      <w:r>
+        <w:t>scoring</w:t>
+      </w:r>
+      <w:proofErr w:type="spellEnd"/>
+      <w:r>
+        <w:t>, который также принимает несколько оцен</w:t>
+      </w:r>
+      <w:r>
+        <w:t>щиков</w:t>
+      </w:r>
+      <w:r>
+        <w:t xml:space="preserve">. Использование нескольких показателей более эффективно с точки зрения вычислений, чем последовательный вызов </w:t>
+      </w:r>
+      <w:proofErr w:type="spellStart"/>
+      <w:r>
+        <w:t>permutation_importance</w:t>
+      </w:r>
+      <w:proofErr w:type="spellEnd"/>
+      <w:r>
+        <w:t xml:space="preserve"> несколько раз с другим показателем, поскольку он повторно использует прогнозы модели.</w:t>
+      </w:r>
+    </w:p>
+    <w:p>
+      <w:pPr>
+        <w:ind w:firstLine="0"/>
+      </w:pPr>
+    </w:p>
+    <w:p>
+      <w:r>
+        <w:t>Ранжирование функций примерно одинаково для разных показателей, даже если шкалы значений важности сильно различаются. Однако</w:t>
+      </w:r>
+      <w:r>
+        <w:t>,</w:t>
+      </w:r>
+      <w:r>
+        <w:t xml:space="preserve"> это не гарантируется, и разные метрики могут привести к значительному различию значимости признаков, в частности, для моделей, обученных для несбалансированных задач классификации, для которых выбор метрики классификации может иметь решающее значение.</w:t>
+      </w:r>
+    </w:p>
+    <w:p/>
+    <w:p>
+      <w:r>
+        <w:t>Схема алгоритма важности перестановки</w:t>
+      </w:r>
+    </w:p>
+    <w:p>
+      <w:r>
+        <w:t>Входные данные: подобранная прогностическая модель, табличный набор данных (обучение или проверка).</w:t>
+      </w:r>
+    </w:p>
+    <w:p/>
+    <w:p>
+      <w:r>
+        <w:lastRenderedPageBreak/>
+        <w:t>Вычислите эталонную оценку модели по данным (например, точность для классификатора или</w:t>
+      </w:r>
+    </w:p>
+    <w:p>
+      <w:r>
+        <w:t>для регрессора).</w:t>
+      </w:r>
+    </w:p>
+    <w:p/>
+    <w:p>
+      <w:r>
+        <w:t>Для каждого объекта (</w:t>
+      </w:r>
+      <w:proofErr w:type="gramStart"/>
+      <w:r>
+        <w:t>столбца )</w:t>
+      </w:r>
+      <w:proofErr w:type="gramEnd"/>
+      <w:r>
+        <w:t>:</w:t>
+      </w:r>
+    </w:p>
+    <w:p/>
+    <w:p>
+      <w:r>
+        <w:t xml:space="preserve">Для каждого повторения </w:t>
+      </w:r>
+      <w:proofErr w:type="gramStart"/>
+      <w:r>
+        <w:t>в :</w:t>
+      </w:r>
+      <w:proofErr w:type="gramEnd"/>
+    </w:p>
+    <w:p/>
+    <w:p>
+      <w:r>
+        <w:t>Произвольно перетасуйте столбец набора данных, чтобы сгенерировать поврежденную версию данных с именем</w:t>
+      </w:r>
+    </w:p>
+    <w:p>
+      <w:r>
+        <w:t>.</w:t>
+      </w:r>
+    </w:p>
+    <w:p/>
+    <w:p>
+      <w:r>
+        <w:t>Вычислите оценку</w:t>
+      </w:r>
+    </w:p>
+    <w:p>
+      <w:r>
+        <w:t>модели по поврежденным данным</w:t>
+      </w:r>
+    </w:p>
+    <w:p>
+      <w:r>
+        <w:t>.</w:t>
+      </w:r>
+    </w:p>
+    <w:p/>
+    <w:p>
+      <w:r>
+        <w:t>Вычислить важность</w:t>
+      </w:r>
+    </w:p>
+    <w:p>
+      <w:r>
+        <w:t>для объекта</w:t>
+      </w:r>
+    </w:p>
+    <w:p>
+      <w:r>
+        <w:t>, определенного как:</w:t>
+      </w:r>
+    </w:p>
+    <w:p/>
+    <w:p/>
+    <w:p>
+      <w:r>
+        <w:t>4.2.2. Отношение к важности примесей в деревьях</w:t>
+      </w:r>
+    </w:p>
+    <w:p>
+      <w:r>
+        <w:t>Древовидные модели обеспечивают альтернативную меру важности признаков, основанную на среднем уменьшении примесей (MDI). Примесь определяется количественно с помощью критерия разделения деревьев решений (Джини, Логарифмические потери или среднеквадратичная ошибка). Однако этот метод может придавать большое значение характеристикам, которые могут не поддаваться прогнозированию на невидимых данных, когда модель перео</w:t>
+      </w:r>
+      <w:r>
+        <w:t>бучается</w:t>
+      </w:r>
+      <w:r>
+        <w:t>. С другой стороны, важность объектов на основе перестановок позволяет избежать этой проблемы, поскольку она может быть вычислена на основе невидимых данных.</w:t>
+      </w:r>
+    </w:p>
+    <w:p/>
+    <w:p>
+      <w:r>
+        <w:t>Кроме того, важность объектов на основе примесей для деревьев сильно смещена и отдает предпочтение объектам с высокой мощностью (обычно числовым объектам) по сравнению с объектами с низкой мощностью, такими как двоичные объекты или категориальные переменные с небольшим числом возможных категорий.</w:t>
+      </w:r>
+    </w:p>
+    <w:p/>
+    <w:p>
+      <w:r>
+        <w:t xml:space="preserve">Значения функций, основанные на перестановках, не проявляют такого смещения. Кроме того, важность функции перестановки может быть </w:t>
+      </w:r>
+      <w:r>
+        <w:lastRenderedPageBreak/>
+        <w:t>вычисленной метрикой производительности для прогнозов модели и может использоваться для анализа любого класса модели (не только древовидных моделей).</w:t>
+      </w:r>
+    </w:p>
+    <w:p>
+      <w:pPr>
+        <w:ind w:firstLine="0"/>
+      </w:pPr>
+    </w:p>
+    <w:p>
+      <w:r>
+        <w:t>Вводящие в заблуждение значения для сильно коррелированных признаков</w:t>
+      </w:r>
+    </w:p>
+    <w:p/>
+    <w:p>
+      <w:r>
+        <w:t>Когда два объекта коррелируются и один из объектов переставляется, модель по-прежнему будет иметь доступ к объекту через его коррелированный объект. Это приведет к более низкому значению важности для обеих функций, где они действительно могут быть важны.</w:t>
+      </w:r>
+      <w:r>
+        <w:t xml:space="preserve"> </w:t>
+      </w:r>
+      <w:r>
+        <w:t>Один из способов справиться с этим - сгруппировать коррелированные объекты и сохранить только один объект из каждого кластера.</w:t>
+      </w:r>
+    </w:p>
+    <w:p>
+      <w:pPr>
+        <w:pStyle w:val="2"/>
+      </w:pPr>
+      <w:bookmarkStart w:id="5" w:name="_Toc103586460"/>
+      <w:r>
+        <w:t>1.4 Суррогатные модели</w:t>
+      </w:r>
+      <w:bookmarkEnd w:id="5"/>
+    </w:p>
+    <w:p>
+      <w:r>
+        <w:t>В ходе суррогатного моделирования мы строим подменную (или суррогатную) модель методами машинного обучения для достаточно точной аппроксимации результатов моделирования. Впоследствии эта обученная статистическая модель может быть использована для замены исходной компьютерной симуляции при проведении анализа чувствительности, оптимизации или анализа рисков.</w:t>
+      </w:r>
+    </w:p>
+    <w:p/>
+    <w:p>
+      <w:r>
+        <w:rPr>
+          <w:noProof/>
+        </w:rPr>
+        <w:lastRenderedPageBreak/>
+        <w:drawing>
+          <wp:anchor distT="0" distB="0" distL="114300" distR="114300" simplePos="0" relativeHeight="251674624" behindDoc="0" locked="0" layoutInCell="1" allowOverlap="1" wp14:anchorId="768FEC9F" wp14:editId="178F7496">
+            <wp:simplePos x="0" y="0"/>
+            <wp:positionH relativeFrom="column">
+              <wp:posOffset>-108585</wp:posOffset>
+            </wp:positionH>
+            <wp:positionV relativeFrom="paragraph">
+              <wp:posOffset>3810</wp:posOffset>
+            </wp:positionV>
+            <wp:extent cx="6120130" cy="4327525"/>
+            <wp:effectExtent l="0" t="0" r="0" b="0"/>
+            <wp:wrapTopAndBottom/>
+            <wp:docPr id="14" name="Рисунок 14" descr="Использование суррогатных моделей на замену дорогостоящим и точным имитационным моделям – один из способов увеличить эффективности анализа при проектировании"/>
+            <wp:cNvGraphicFramePr>
+              <a:graphicFrameLocks xmlns:a="http://schemas.openxmlformats.org/drawingml/2006/main" noChangeAspect="1"/>
+            </wp:cNvGraphicFramePr>
+            <a:graphic xmlns:a="http://schemas.openxmlformats.org/drawingml/2006/main">
+              <a:graphicData uri="http://schemas.openxmlformats.org/drawingml/2006/picture">
+                <pic:pic xmlns:pic="http://schemas.openxmlformats.org/drawingml/2006/picture">
+                  <pic:nvPicPr>
+                    <pic:cNvPr id="0" name="Picture 223" descr="Использование суррогатных моделей на замену дорогостоящим и точным имитационным моделям – один из способов увеличить эффективности анализа при проектировании"/>
+                    <pic:cNvPicPr>
+                      <a:picLocks noChangeAspect="1" noChangeArrowheads="1"/>
+                    </pic:cNvPicPr>
+                  </pic:nvPicPr>
+                  <pic:blipFill>
+                    <a:blip r:embed="rId11" cstate="print">
+                      <a:extLst>
+                        <a:ext uri="{28A0092B-C50C-407E-A947-70E740481C1C}">
+                          <a14:useLocalDpi xmlns:a14="http://schemas.microsoft.com/office/drawing/2010/main" val="0"/>
+                        </a:ext>
+                      </a:extLst>
+                    </a:blip>
+                    <a:srcRect/>
+                    <a:stretch>
+                      <a:fillRect/>
+                    </a:stretch>
+                  </pic:blipFill>
+                  <pic:spPr bwMode="auto">
+                    <a:xfrm>
+                      <a:off x="0" y="0"/>
+                      <a:ext cx="6120130" cy="4327525"/>
+                    </a:xfrm>
+                    <a:prstGeom prst="rect">
+                      <a:avLst/>
+                    </a:prstGeom>
+                    <a:noFill/>
+                    <a:ln>
+                      <a:noFill/>
+                    </a:ln>
+                  </pic:spPr>
+                </pic:pic>
+              </a:graphicData>
+            </a:graphic>
+          </wp:anchor>
+        </w:drawing>
+      </w:r>
+      <w:r>
+        <w:t>Использование суррогатных моделей на замену дорогостоящим и точным имитационным моделям – один из способов увеличить эффективности анализа при проектировании</w:t>
+      </w:r>
+    </w:p>
+    <w:p>
+      <w:r>
+        <w:t>Поскольку один прогон обученной статистической модели обычно выполняется гораздо быстрее, чем прогон исходной высокоточной симуляции, оценка выходных параметров модели в пространстве сотен и тысяч комбинаций входных данных (в том числе параметров проектирования) больше не является проблемой. Одним словом, методы суррогатного моделирования делают дорогостоящие исследования доступными.</w:t>
+      </w:r>
+    </w:p>
+    <w:p/>
+    <w:p>
+      <w:r>
+        <w:t>Суррогатная модель обучается с использованием подхода, основанного на данных – машинного обучения.</w:t>
+      </w:r>
+    </w:p>
+    <w:p/>
+    <w:p>
+      <w:r>
+        <w:t>Данные для обучения получают путем анализа исходной модели высокий точности и ее выполнения в нескольких разумно выбранных областях пространства параметров проектирования.</w:t>
+      </w:r>
+    </w:p>
+    <w:p/>
+    <w:p>
+      <w:r>
+        <w:t>В каждой выбранной точке проводится полное моделирование для расчета соответствующих ей выходных данных моделирования.</w:t>
+      </w:r>
+    </w:p>
+    <w:p/>
+    <w:p>
+      <w:r>
+        <w:lastRenderedPageBreak/>
+        <w:t>Собрав достаточно пар входов (параметров конструкции) и соответствующих им выходов в обучающий набор данных, мы можем построить статистическую модель на основе полученного набора данных.</w:t>
+      </w:r>
+    </w:p>
+    <w:p/>
+    <w:p>
+      <w:r>
+        <w:t>Суррогатное моделирование – это особый случай машинного обучения с учителем, применяемый в области инженерного проектирования. Такие популярные методы машинного обучения, как полиномиальная регрессия, SVM, гауссовский анализ, нейронные сети и т. д., широко используются в качестве суррогатных моделей для ускорения процессов проектирования и анализа продукции.</w:t>
+      </w:r>
+    </w:p>
+    <w:p/>
+    <w:p>
+      <w:r>
+        <w:t>Благодаря применению стандартных подходов и моделей, инженеры могут использовать давно сложившиеся практики машинного обучения для построения, оценки качества и отбора суррогатных моделей, эффективно бороться с традиционными проблемами недо/переобучения, также в этой области сравнительно легко подобрать качественных консультантов и воспользоваться обучающими материалами.</w:t>
+      </w:r>
+    </w:p>
+    <w:p/>
+    <w:p>
+      <w:pPr>
+        <w:pStyle w:val="a6"/>
+        <w:ind w:firstLine="0"/>
+      </w:pPr>
+      <w:r>
+        <w:t>Рабочий процесс – цели и задачи</w:t>
+      </w:r>
+    </w:p>
+    <w:p>
+      <w:r>
+        <w:rPr>
+          <w:noProof/>
+        </w:rPr>
+        <w:lastRenderedPageBreak/>
+        <w:drawing>
+          <wp:anchor distT="0" distB="0" distL="114300" distR="114300" simplePos="0" relativeHeight="251675648" behindDoc="0" locked="0" layoutInCell="1" allowOverlap="1" wp14:anchorId="1F2321A5" wp14:editId="59F805D7">
+            <wp:simplePos x="0" y="0"/>
+            <wp:positionH relativeFrom="column">
+              <wp:posOffset>-1080135</wp:posOffset>
+            </wp:positionH>
+            <wp:positionV relativeFrom="paragraph">
+              <wp:posOffset>1</wp:posOffset>
+            </wp:positionV>
+            <wp:extent cx="7795895" cy="6915018"/>
+            <wp:effectExtent l="0" t="0" r="0" b="635"/>
+            <wp:wrapTopAndBottom/>
+            <wp:docPr id="19" name="Рисунок 19"/>
+            <wp:cNvGraphicFramePr>
+              <a:graphicFrameLocks xmlns:a="http://schemas.openxmlformats.org/drawingml/2006/main" noChangeAspect="1"/>
+            </wp:cNvGraphicFramePr>
+            <a:graphic xmlns:a="http://schemas.openxmlformats.org/drawingml/2006/main">
+              <a:graphicData uri="http://schemas.openxmlformats.org/drawingml/2006/picture">
+                <pic:pic xmlns:pic="http://schemas.openxmlformats.org/drawingml/2006/picture">
+                  <pic:nvPicPr>
+                    <pic:cNvPr id="0" name="Picture 3"/>
+                    <pic:cNvPicPr>
+                      <a:picLocks noChangeAspect="1" noChangeArrowheads="1"/>
+                    </pic:cNvPicPr>
+                  </pic:nvPicPr>
+                  <pic:blipFill>
+                    <a:blip r:embed="rId12">
+                      <a:extLst>
+                        <a:ext uri="{28A0092B-C50C-407E-A947-70E740481C1C}">
+                          <a14:useLocalDpi xmlns:a14="http://schemas.microsoft.com/office/drawing/2010/main" val="0"/>
+                        </a:ext>
+                      </a:extLst>
+                    </a:blip>
+                    <a:srcRect/>
+                    <a:stretch>
+                      <a:fillRect/>
+                    </a:stretch>
+                  </pic:blipFill>
+                  <pic:spPr bwMode="auto">
+                    <a:xfrm>
+                      <a:off x="0" y="0"/>
+                      <a:ext cx="7795895" cy="6915018"/>
+                    </a:xfrm>
+                    <a:prstGeom prst="rect">
+                      <a:avLst/>
+                    </a:prstGeom>
+                    <a:noFill/>
+                  </pic:spPr>
+                </pic:pic>
+              </a:graphicData>
+            </a:graphic>
+            <wp14:sizeRelH relativeFrom="page">
+              <wp14:pctWidth>0</wp14:pctWidth>
+            </wp14:sizeRelH>
+            <wp14:sizeRelV relativeFrom="page">
+              <wp14:pctHeight>0</wp14:pctHeight>
+            </wp14:sizeRelV>
+          </wp:anchor>
+        </w:drawing>
+      </w:r>
+    </w:p>
+    <w:p>
+      <w:r>
+        <w:t>Ход разработки суррогатной модели</w:t>
+      </w:r>
+    </w:p>
+    <w:p>
+      <w:pPr>
         <w:pStyle w:val="1"/>
       </w:pPr>
-      <w:bookmarkStart w:id="4" w:name="_Toc91580174"/>
+      <w:bookmarkStart w:id="6" w:name="_Toc103586461"/>
       <w:r>
         <w:lastRenderedPageBreak/>
         <w:t>ГЛАВА</w:t>
@@ -16377,17 +17475,17 @@
       <w:r>
         <w:t>ОТБОР ПРИЗНАКОВ</w:t>
       </w:r>
-      <w:bookmarkEnd w:id="4"/>
+      <w:bookmarkEnd w:id="6"/>
     </w:p>
     <w:p>
       <w:pPr>
         <w:pStyle w:val="2"/>
       </w:pPr>
-      <w:bookmarkStart w:id="5" w:name="_Toc91580175"/>
+      <w:bookmarkStart w:id="7" w:name="_Toc103586462"/>
       <w:r>
         <w:t>2.1 Задача отбора признаков</w:t>
       </w:r>
-      <w:bookmarkEnd w:id="5"/>
+      <w:bookmarkEnd w:id="7"/>
     </w:p>
     <w:p>
       <w:pPr>
@@ -16942,7 +18040,7 @@
                     </pic:cNvPicPr>
                   </pic:nvPicPr>
                   <pic:blipFill>
-                    <a:blip r:embed="rId11">
+                    <a:blip r:embed="rId13">
                       <a:extLst>
                         <a:ext uri="{28A0092B-C50C-407E-A947-70E740481C1C}">
                           <a14:useLocalDpi xmlns:a14="http://schemas.microsoft.com/office/drawing/2010/main" val="0"/>
@@ -16991,7 +18089,14 @@
         <w:rPr>
           <w:lang w:eastAsia="ru-RU"/>
         </w:rPr>
-        <w:t>) - классификатор запускается на конкретных подмножествах обучающей выборки, а затем выбирается подмножество наиболее информативных для обучения признаков</w:t>
+        <w:t xml:space="preserve">) - классификатор запускается на конкретных подмножествах обучающей выборки, а затем выбирается подмножество наиболее информативных для обучения </w:t>
+      </w:r>
+      <w:proofErr w:type="gramStart"/>
+      <w:r>
+        <w:rPr>
+          <w:lang w:eastAsia="ru-RU"/>
+        </w:rPr>
+        <w:t>признаков</w:t>
       </w:r>
       <w:r>
         <w:rPr>
@@ -16999,6 +18104,7 @@
         </w:rPr>
         <w:t>(</w:t>
       </w:r>
+      <w:proofErr w:type="gramEnd"/>
       <w:r>
         <w:rPr>
           <w:lang w:eastAsia="ru-RU"/>
@@ -17086,7 +18192,7 @@
                     </pic:cNvPicPr>
                   </pic:nvPicPr>
                   <pic:blipFill>
-                    <a:blip r:embed="rId12">
+                    <a:blip r:embed="rId14">
                       <a:extLst>
                         <a:ext uri="{28A0092B-C50C-407E-A947-70E740481C1C}">
                           <a14:useLocalDpi xmlns:a14="http://schemas.microsoft.com/office/drawing/2010/main" val="0"/>
@@ -17218,7 +18324,7 @@
           <w:lang w:eastAsia="ru-RU"/>
         </w:rPr>
       </w:pPr>
-      <w:bookmarkStart w:id="6" w:name="_Toc91580176"/>
+      <w:bookmarkStart w:id="8" w:name="_Toc103586463"/>
       <w:r>
         <w:rPr>
           <w:rFonts w:eastAsia="Times New Roman"/>
@@ -17270,7 +18376,7 @@
         </w:rPr>
         <w:t>)</w:t>
       </w:r>
-      <w:bookmarkEnd w:id="6"/>
+      <w:bookmarkEnd w:id="8"/>
     </w:p>
     <w:p>
       <w:pPr>
@@ -17588,7 +18694,7 @@
           <w:lang w:eastAsia="ru-RU"/>
         </w:rPr>
       </w:pPr>
-      <w:bookmarkStart w:id="7" w:name="_Toc91580177"/>
+      <w:bookmarkStart w:id="9" w:name="_Toc103586464"/>
       <w:r>
         <w:rPr>
           <w:rFonts w:eastAsia="Times New Roman"/>
@@ -17638,7 +18744,7 @@
         </w:rPr>
         <w:t>)</w:t>
       </w:r>
-      <w:bookmarkEnd w:id="7"/>
+      <w:bookmarkEnd w:id="9"/>
     </w:p>
     <w:p>
       <w:pPr>
@@ -18015,7 +19121,7 @@
           <w:lang w:eastAsia="ru-RU"/>
         </w:rPr>
       </w:pPr>
-      <w:bookmarkStart w:id="8" w:name="_Toc91580178"/>
+      <w:bookmarkStart w:id="10" w:name="_Toc103586465"/>
       <w:r>
         <w:rPr>
           <w:rFonts w:eastAsia="Times New Roman"/>
@@ -18058,7 +19164,7 @@
         </w:rPr>
         <w:t>)</w:t>
       </w:r>
-      <w:bookmarkEnd w:id="8"/>
+      <w:bookmarkEnd w:id="10"/>
     </w:p>
     <w:p>
       <w:pPr>
@@ -18361,7 +19467,7 @@
                     </pic:cNvPicPr>
                   </pic:nvPicPr>
                   <pic:blipFill>
-                    <a:blip r:embed="rId13">
+                    <a:blip r:embed="rId15">
                       <a:extLst>
                         <a:ext uri="{28A0092B-C50C-407E-A947-70E740481C1C}">
                           <a14:useLocalDpi xmlns:a14="http://schemas.microsoft.com/office/drawing/2010/main" val="0"/>
@@ -18798,7 +19904,7 @@
           <w:lang w:eastAsia="ru-RU"/>
         </w:rPr>
       </w:pPr>
-      <w:bookmarkStart w:id="9" w:name="_Toc91580179"/>
+      <w:bookmarkStart w:id="11" w:name="_Toc103586466"/>
       <w:r>
         <w:rPr>
           <w:rFonts w:eastAsia="Times New Roman"/>
@@ -18824,7 +19930,7 @@
         </w:rPr>
         <w:t xml:space="preserve"> </w:t>
       </w:r>
-      <w:bookmarkStart w:id="10" w:name="_Hlk72788696"/>
+      <w:bookmarkStart w:id="12" w:name="_Hlk72788696"/>
       <w:r>
         <w:rPr>
           <w:rFonts w:eastAsia="Times New Roman"/>
@@ -18853,8 +19959,8 @@
         </w:rPr>
         <w:t xml:space="preserve"> И ВСТРОЕННЫХ МЕТОДОВ В РЕАЛЬНОЙ ЗАДАЧЕ</w:t>
       </w:r>
-      <w:bookmarkEnd w:id="10"/>
-      <w:bookmarkEnd w:id="9"/>
+      <w:bookmarkEnd w:id="11"/>
+      <w:bookmarkEnd w:id="12"/>
     </w:p>
     <w:p>
       <w:pPr>
@@ -18864,7 +19970,7 @@
           <w:lang w:eastAsia="ru-RU"/>
         </w:rPr>
       </w:pPr>
-      <w:bookmarkStart w:id="11" w:name="_Toc91580180"/>
+      <w:bookmarkStart w:id="13" w:name="_Toc103586467"/>
       <w:r>
         <w:rPr>
           <w:rFonts w:eastAsia="Times New Roman"/>
@@ -18879,7 +19985,7 @@
         </w:rPr>
         <w:t>Описание задачи</w:t>
       </w:r>
-      <w:bookmarkEnd w:id="11"/>
+      <w:bookmarkEnd w:id="13"/>
     </w:p>
     <w:p>
       <w:pPr>
@@ -18893,7 +19999,7 @@
         </w:rPr>
         <w:t xml:space="preserve">Рассмотрим </w:t>
       </w:r>
-      <w:bookmarkStart w:id="12" w:name="_Hlk72787310"/>
+      <w:bookmarkStart w:id="14" w:name="_Hlk72787310"/>
       <w:r>
         <w:rPr>
           <w:lang w:eastAsia="ru-RU"/>
@@ -18924,7 +20030,7 @@
         </w:rPr>
         <w:t>задаче</w:t>
       </w:r>
-      <w:bookmarkEnd w:id="12"/>
+      <w:bookmarkEnd w:id="14"/>
       <w:r>
         <w:t> </w:t>
       </w:r>
@@ -19267,7 +20373,7 @@
           <w:lang w:eastAsia="ru-RU"/>
         </w:rPr>
       </w:pPr>
-      <w:bookmarkStart w:id="13" w:name="_Toc91580181"/>
+      <w:bookmarkStart w:id="15" w:name="_Toc103586468"/>
       <w:r>
         <w:rPr>
           <w:rFonts w:eastAsia="Times New Roman"/>
@@ -19275,7 +20381,7 @@
         </w:rPr>
         <w:t>3.2 Обучение моделей</w:t>
       </w:r>
-      <w:bookmarkEnd w:id="13"/>
+      <w:bookmarkEnd w:id="15"/>
     </w:p>
     <w:p>
       <w:pPr>
@@ -19665,7 +20771,7 @@
                     </pic:cNvPicPr>
                   </pic:nvPicPr>
                   <pic:blipFill>
-                    <a:blip r:embed="rId14">
+                    <a:blip r:embed="rId16">
                       <a:extLst>
                         <a:ext uri="{28A0092B-C50C-407E-A947-70E740481C1C}">
                           <a14:useLocalDpi xmlns:a14="http://schemas.microsoft.com/office/drawing/2010/main" val="0"/>
@@ -19875,7 +20981,7 @@
                     <pic:cNvPicPr/>
                   </pic:nvPicPr>
                   <pic:blipFill>
-                    <a:blip r:embed="rId15">
+                    <a:blip r:embed="rId17">
                       <a:extLst>
                         <a:ext uri="{28A0092B-C50C-407E-A947-70E740481C1C}">
                           <a14:useLocalDpi xmlns:a14="http://schemas.microsoft.com/office/drawing/2010/main" val="0"/>
@@ -20045,7 +21151,7 @@
           <w:lang w:eastAsia="ru-RU"/>
         </w:rPr>
       </w:pPr>
-      <w:bookmarkStart w:id="14" w:name="_Hlk90973217"/>
+      <w:bookmarkStart w:id="16" w:name="_Hlk90973217"/>
       <w:r>
         <w:rPr>
           <w:lang w:eastAsia="ru-RU"/>
@@ -20053,7 +21159,7 @@
         <w:t>Точность на кросс-валидации:</w:t>
       </w:r>
     </w:p>
-    <w:bookmarkEnd w:id="14"/>
+    <w:bookmarkEnd w:id="16"/>
     <w:p>
       <w:pPr>
         <w:rPr>
@@ -20160,7 +21266,7 @@
                     <pic:cNvPicPr/>
                   </pic:nvPicPr>
                   <pic:blipFill>
-                    <a:blip r:embed="rId16">
+                    <a:blip r:embed="rId18">
                       <a:extLst>
                         <a:ext uri="{28A0092B-C50C-407E-A947-70E740481C1C}">
                           <a14:useLocalDpi xmlns:a14="http://schemas.microsoft.com/office/drawing/2010/main" val="0"/>
@@ -20453,7 +21559,7 @@
                     <pic:cNvPicPr/>
                   </pic:nvPicPr>
                   <pic:blipFill>
-                    <a:blip r:embed="rId17">
+                    <a:blip r:embed="rId19">
                       <a:extLst>
                         <a:ext uri="{28A0092B-C50C-407E-A947-70E740481C1C}">
                           <a14:useLocalDpi xmlns:a14="http://schemas.microsoft.com/office/drawing/2010/main" val="0"/>
@@ -20573,7 +21679,7 @@
           <w:lang w:eastAsia="ru-RU"/>
         </w:rPr>
       </w:pPr>
-      <w:bookmarkStart w:id="15" w:name="_Toc91580182"/>
+      <w:bookmarkStart w:id="17" w:name="_Toc103586469"/>
       <w:r>
         <w:rPr>
           <w:rFonts w:eastAsia="Times New Roman"/>
@@ -20582,7 +21688,7 @@
         <w:lastRenderedPageBreak/>
         <w:t>3.3 Внесение дополнительных шумовых признаков</w:t>
       </w:r>
-      <w:bookmarkEnd w:id="15"/>
+      <w:bookmarkEnd w:id="17"/>
     </w:p>
     <w:p>
       <w:pPr>
@@ -20692,7 +21798,7 @@
                     </pic:cNvPicPr>
                   </pic:nvPicPr>
                   <pic:blipFill>
-                    <a:blip r:embed="rId18">
+                    <a:blip r:embed="rId20">
                       <a:extLst>
                         <a:ext uri="{28A0092B-C50C-407E-A947-70E740481C1C}">
                           <a14:useLocalDpi xmlns:a14="http://schemas.microsoft.com/office/drawing/2010/main" val="0"/>
@@ -21988,7 +23094,7 @@
                     </pic:cNvPicPr>
                   </pic:nvPicPr>
                   <pic:blipFill>
-                    <a:blip r:embed="rId19">
+                    <a:blip r:embed="rId21">
                       <a:extLst>
                         <a:ext uri="{28A0092B-C50C-407E-A947-70E740481C1C}">
                           <a14:useLocalDpi xmlns:a14="http://schemas.microsoft.com/office/drawing/2010/main" val="0"/>
@@ -22293,7 +23399,7 @@
                     <pic:cNvPicPr/>
                   </pic:nvPicPr>
                   <pic:blipFill>
-                    <a:blip r:embed="rId20">
+                    <a:blip r:embed="rId22">
                       <a:extLst>
                         <a:ext uri="{28A0092B-C50C-407E-A947-70E740481C1C}">
                           <a14:useLocalDpi xmlns:a14="http://schemas.microsoft.com/office/drawing/2010/main" val="0"/>
@@ -22570,7 +23676,7 @@
                     <pic:cNvPicPr/>
                   </pic:nvPicPr>
                   <pic:blipFill>
-                    <a:blip r:embed="rId21">
+                    <a:blip r:embed="rId23">
                       <a:extLst>
                         <a:ext uri="{28A0092B-C50C-407E-A947-70E740481C1C}">
                           <a14:useLocalDpi xmlns:a14="http://schemas.microsoft.com/office/drawing/2010/main" val="0"/>
@@ -22727,7 +23833,7 @@
           <w:lang w:eastAsia="ru-RU"/>
         </w:rPr>
       </w:pPr>
-      <w:bookmarkStart w:id="16" w:name="_Toc91580183"/>
+      <w:bookmarkStart w:id="18" w:name="_Toc103586470"/>
       <w:r>
         <w:rPr>
           <w:rFonts w:eastAsia="Times New Roman"/>
@@ -22750,7 +23856,7 @@
         </w:rPr>
         <w:t>гиперпараметров</w:t>
       </w:r>
-      <w:bookmarkEnd w:id="16"/>
+      <w:bookmarkEnd w:id="18"/>
       <w:proofErr w:type="spellEnd"/>
     </w:p>
     <w:p>
@@ -22872,6 +23978,7 @@
         <w:t>get_support</w:t>
       </w:r>
       <w:proofErr w:type="spellEnd"/>
+      <w:proofErr w:type="gramStart"/>
       <w:r>
         <w:rPr>
           <w:shd w:val="clear" w:color="auto" w:fill="FAFAFA"/>
@@ -22880,6 +23987,7 @@
         <w:t>()=</w:t>
       </w:r>
       <w:proofErr w:type="spellStart"/>
+      <w:proofErr w:type="gramEnd"/>
       <w:r>
         <w:rPr>
           <w:shd w:val="clear" w:color="auto" w:fill="FAFAFA"/>
@@ -23143,7 +24251,7 @@
                     </pic:cNvPicPr>
                   </pic:nvPicPr>
                   <pic:blipFill>
-                    <a:blip r:embed="rId22">
+                    <a:blip r:embed="rId24">
                       <a:extLst>
                         <a:ext uri="{28A0092B-C50C-407E-A947-70E740481C1C}">
                           <a14:useLocalDpi xmlns:a14="http://schemas.microsoft.com/office/drawing/2010/main" val="0"/>
@@ -23484,7 +24592,7 @@
                     <pic:cNvPicPr/>
                   </pic:nvPicPr>
                   <pic:blipFill rotWithShape="1">
-                    <a:blip r:embed="rId23">
+                    <a:blip r:embed="rId25">
                       <a:extLst>
                         <a:ext uri="{28A0092B-C50C-407E-A947-70E740481C1C}">
                           <a14:useLocalDpi xmlns:a14="http://schemas.microsoft.com/office/drawing/2010/main" val="0"/>
@@ -23845,7 +24953,7 @@
                     <pic:cNvPicPr/>
                   </pic:nvPicPr>
                   <pic:blipFill rotWithShape="1">
-                    <a:blip r:embed="rId24">
+                    <a:blip r:embed="rId26">
                       <a:extLst>
                         <a:ext uri="{28A0092B-C50C-407E-A947-70E740481C1C}">
                           <a14:useLocalDpi xmlns:a14="http://schemas.microsoft.com/office/drawing/2010/main" val="0"/>
@@ -24056,16 +25164,1377 @@
       <w:pPr>
         <w:pStyle w:val="1"/>
         <w:rPr>
+          <w:shd w:val="clear" w:color="auto" w:fill="FFFFFF"/>
+        </w:rPr>
+      </w:pPr>
+      <w:bookmarkStart w:id="19" w:name="_Toc103586472"/>
+      <w:r>
+        <w:rPr>
+          <w:shd w:val="clear" w:color="auto" w:fill="FFFFFF"/>
+        </w:rPr>
+        <w:lastRenderedPageBreak/>
+        <w:t>Глава 4. (временно)</w:t>
+      </w:r>
+      <w:bookmarkEnd w:id="19"/>
+    </w:p>
+    <w:p>
+      <w:pPr>
+        <w:pStyle w:val="2"/>
+      </w:pPr>
+      <w:bookmarkStart w:id="20" w:name="_Toc103586473"/>
+      <w:r>
+        <w:t>4.1 Описание задачи</w:t>
+      </w:r>
+      <w:bookmarkEnd w:id="20"/>
+    </w:p>
+    <w:p>
+      <w:r>
+        <w:t>См п. 3.1</w:t>
+      </w:r>
+    </w:p>
+    <w:p>
+      <w:pPr>
+        <w:pStyle w:val="2"/>
+        <w:rPr>
           <w:rFonts w:eastAsia="Times New Roman"/>
-          <w:lang w:eastAsia="ru-RU"/>
-        </w:rPr>
-      </w:pPr>
-      <w:bookmarkStart w:id="17" w:name="_Toc91580184"/>
+          <w:lang w:val="en-US" w:eastAsia="ru-RU"/>
+        </w:rPr>
+      </w:pPr>
+      <w:bookmarkStart w:id="21" w:name="_Toc103586474"/>
+      <w:r>
+        <w:rPr>
+          <w:lang w:val="en-US"/>
+        </w:rPr>
+        <w:t>4.2</w:t>
+      </w:r>
+      <w:r>
+        <w:rPr>
+          <w:rFonts w:eastAsia="Times New Roman"/>
+          <w:lang w:val="en-US" w:eastAsia="ru-RU"/>
+        </w:rPr>
+        <w:t xml:space="preserve"> </w:t>
+      </w:r>
+      <w:r>
+        <w:rPr>
+          <w:rFonts w:eastAsia="Times New Roman"/>
+          <w:lang w:eastAsia="ru-RU"/>
+        </w:rPr>
+        <w:t>Обучение</w:t>
+      </w:r>
+      <w:r>
+        <w:rPr>
+          <w:rFonts w:eastAsia="Times New Roman"/>
+          <w:lang w:val="en-US" w:eastAsia="ru-RU"/>
+        </w:rPr>
+        <w:t xml:space="preserve"> </w:t>
+      </w:r>
+      <w:r>
+        <w:rPr>
+          <w:rFonts w:eastAsia="Times New Roman"/>
+          <w:lang w:eastAsia="ru-RU"/>
+        </w:rPr>
+        <w:t>моделей</w:t>
+      </w:r>
+      <w:bookmarkEnd w:id="21"/>
+    </w:p>
+    <w:p>
+      <w:pPr>
+        <w:suppressAutoHyphens w:val="0"/>
+        <w:spacing w:line="259" w:lineRule="auto"/>
+        <w:ind w:firstLine="0"/>
+        <w:contextualSpacing w:val="0"/>
+        <w:jc w:val="left"/>
+        <w:rPr>
+          <w:rFonts w:asciiTheme="minorHAnsi" w:hAnsiTheme="minorHAnsi"/>
+          <w:sz w:val="22"/>
+          <w:lang w:val="en-US"/>
+        </w:rPr>
+      </w:pPr>
+      <w:r>
+        <w:rPr>
+          <w:rFonts w:asciiTheme="minorHAnsi" w:hAnsiTheme="minorHAnsi"/>
+          <w:noProof/>
+          <w:sz w:val="22"/>
+        </w:rPr>
+        <w:drawing>
+          <wp:anchor distT="0" distB="0" distL="114300" distR="114300" simplePos="0" relativeHeight="251677696" behindDoc="0" locked="0" layoutInCell="1" allowOverlap="1" wp14:anchorId="05BEC6F5" wp14:editId="02E34BF8">
+            <wp:simplePos x="0" y="0"/>
+            <wp:positionH relativeFrom="column">
+              <wp:posOffset>-1905</wp:posOffset>
+            </wp:positionH>
+            <wp:positionV relativeFrom="paragraph">
+              <wp:posOffset>230182</wp:posOffset>
+            </wp:positionV>
+            <wp:extent cx="5940425" cy="3402965"/>
+            <wp:effectExtent l="0" t="0" r="3175" b="6985"/>
+            <wp:wrapTopAndBottom/>
+            <wp:docPr id="25" name="Рисунок 25"/>
+            <wp:cNvGraphicFramePr>
+              <a:graphicFrameLocks xmlns:a="http://schemas.openxmlformats.org/drawingml/2006/main" noChangeAspect="1"/>
+            </wp:cNvGraphicFramePr>
+            <a:graphic xmlns:a="http://schemas.openxmlformats.org/drawingml/2006/main">
+              <a:graphicData uri="http://schemas.openxmlformats.org/drawingml/2006/picture">
+                <pic:pic xmlns:pic="http://schemas.openxmlformats.org/drawingml/2006/picture">
+                  <pic:nvPicPr>
+                    <pic:cNvPr id="1" name=""/>
+                    <pic:cNvPicPr/>
+                  </pic:nvPicPr>
+                  <pic:blipFill>
+                    <a:blip r:embed="rId27">
+                      <a:extLst>
+                        <a:ext uri="{28A0092B-C50C-407E-A947-70E740481C1C}">
+                          <a14:useLocalDpi xmlns:a14="http://schemas.microsoft.com/office/drawing/2010/main" val="0"/>
+                        </a:ext>
+                      </a:extLst>
+                    </a:blip>
+                    <a:stretch>
+                      <a:fillRect/>
+                    </a:stretch>
+                  </pic:blipFill>
+                  <pic:spPr>
+                    <a:xfrm>
+                      <a:off x="0" y="0"/>
+                      <a:ext cx="5940425" cy="3402965"/>
+                    </a:xfrm>
+                    <a:prstGeom prst="rect">
+                      <a:avLst/>
+                    </a:prstGeom>
+                  </pic:spPr>
+                </pic:pic>
+              </a:graphicData>
+            </a:graphic>
+          </wp:anchor>
+        </w:drawing>
+      </w:r>
+      <w:proofErr w:type="spellStart"/>
+      <w:r>
+        <w:rPr>
+          <w:rFonts w:asciiTheme="minorHAnsi" w:hAnsiTheme="minorHAnsi"/>
+          <w:sz w:val="22"/>
+          <w:lang w:val="en-US"/>
+        </w:rPr>
+        <w:t>permut</w:t>
+      </w:r>
+      <w:proofErr w:type="spellEnd"/>
+      <w:r>
+        <w:rPr>
+          <w:rFonts w:asciiTheme="minorHAnsi" w:hAnsiTheme="minorHAnsi"/>
+          <w:sz w:val="22"/>
+          <w:lang w:val="en-US"/>
+        </w:rPr>
+        <w:t xml:space="preserve"> import fig 1</w:t>
+      </w:r>
+    </w:p>
+    <w:p>
+      <w:pPr>
+        <w:suppressAutoHyphens w:val="0"/>
+        <w:spacing w:line="259" w:lineRule="auto"/>
+        <w:ind w:firstLine="0"/>
+        <w:contextualSpacing w:val="0"/>
+        <w:jc w:val="left"/>
+        <w:rPr>
+          <w:rFonts w:asciiTheme="minorHAnsi" w:hAnsiTheme="minorHAnsi"/>
+          <w:sz w:val="22"/>
+          <w:lang w:val="en-US"/>
+        </w:rPr>
+      </w:pPr>
+    </w:p>
+    <w:p>
+      <w:pPr>
+        <w:rPr>
+          <w:lang w:val="en-US" w:eastAsia="ru-RU"/>
+        </w:rPr>
+      </w:pPr>
+    </w:p>
+    <w:p>
+      <w:pPr>
+        <w:suppressAutoHyphens w:val="0"/>
+        <w:spacing w:line="259" w:lineRule="auto"/>
+        <w:ind w:firstLine="0"/>
+        <w:contextualSpacing w:val="0"/>
+        <w:jc w:val="left"/>
+        <w:rPr>
+          <w:rFonts w:asciiTheme="minorHAnsi" w:hAnsiTheme="minorHAnsi"/>
+          <w:sz w:val="22"/>
+          <w:lang w:val="en-US"/>
+        </w:rPr>
+      </w:pPr>
+      <w:r>
+        <w:rPr>
+          <w:rFonts w:asciiTheme="minorHAnsi" w:hAnsiTheme="minorHAnsi"/>
+          <w:sz w:val="22"/>
+          <w:lang w:val="en-US"/>
+        </w:rPr>
+        <w:t>Surrogate random forest fig 1: real</w:t>
+      </w:r>
+    </w:p>
+    <w:p>
+      <w:pPr>
+        <w:suppressAutoHyphens w:val="0"/>
+        <w:spacing w:line="259" w:lineRule="auto"/>
+        <w:ind w:firstLine="0"/>
+        <w:contextualSpacing w:val="0"/>
+        <w:jc w:val="left"/>
+        <w:rPr>
+          <w:rFonts w:asciiTheme="minorHAnsi" w:hAnsiTheme="minorHAnsi"/>
+          <w:sz w:val="22"/>
+          <w:lang w:val="en-US"/>
+        </w:rPr>
+      </w:pPr>
+      <w:r>
+        <w:rPr>
+          <w:rFonts w:asciiTheme="minorHAnsi" w:hAnsiTheme="minorHAnsi"/>
+          <w:noProof/>
+          <w:sz w:val="22"/>
+        </w:rPr>
+        <w:lastRenderedPageBreak/>
+        <w:drawing>
+          <wp:anchor distT="0" distB="0" distL="114300" distR="114300" simplePos="0" relativeHeight="251678720" behindDoc="0" locked="0" layoutInCell="1" allowOverlap="1" wp14:anchorId="64E62DF3" wp14:editId="6D7DC0B5">
+            <wp:simplePos x="0" y="0"/>
+            <wp:positionH relativeFrom="column">
+              <wp:posOffset>-1833</wp:posOffset>
+            </wp:positionH>
+            <wp:positionV relativeFrom="paragraph">
+              <wp:posOffset>347</wp:posOffset>
+            </wp:positionV>
+            <wp:extent cx="5940425" cy="3449955"/>
+            <wp:effectExtent l="0" t="0" r="3175" b="0"/>
+            <wp:wrapTopAndBottom/>
+            <wp:docPr id="5" name="Рисунок 5"/>
+            <wp:cNvGraphicFramePr>
+              <a:graphicFrameLocks xmlns:a="http://schemas.openxmlformats.org/drawingml/2006/main" noChangeAspect="1"/>
+            </wp:cNvGraphicFramePr>
+            <a:graphic xmlns:a="http://schemas.openxmlformats.org/drawingml/2006/main">
+              <a:graphicData uri="http://schemas.openxmlformats.org/drawingml/2006/picture">
+                <pic:pic xmlns:pic="http://schemas.openxmlformats.org/drawingml/2006/picture">
+                  <pic:nvPicPr>
+                    <pic:cNvPr id="1" name=""/>
+                    <pic:cNvPicPr/>
+                  </pic:nvPicPr>
+                  <pic:blipFill>
+                    <a:blip r:embed="rId28">
+                      <a:extLst>
+                        <a:ext uri="{28A0092B-C50C-407E-A947-70E740481C1C}">
+                          <a14:useLocalDpi xmlns:a14="http://schemas.microsoft.com/office/drawing/2010/main" val="0"/>
+                        </a:ext>
+                      </a:extLst>
+                    </a:blip>
+                    <a:stretch>
+                      <a:fillRect/>
+                    </a:stretch>
+                  </pic:blipFill>
+                  <pic:spPr>
+                    <a:xfrm>
+                      <a:off x="0" y="0"/>
+                      <a:ext cx="5940425" cy="3449955"/>
+                    </a:xfrm>
+                    <a:prstGeom prst="rect">
+                      <a:avLst/>
+                    </a:prstGeom>
+                  </pic:spPr>
+                </pic:pic>
+              </a:graphicData>
+            </a:graphic>
+          </wp:anchor>
+        </w:drawing>
+      </w:r>
+    </w:p>
+    <w:p>
+      <w:pPr>
+        <w:suppressAutoHyphens w:val="0"/>
+        <w:spacing w:line="259" w:lineRule="auto"/>
+        <w:ind w:firstLine="0"/>
+        <w:contextualSpacing w:val="0"/>
+        <w:jc w:val="left"/>
+        <w:rPr>
+          <w:rFonts w:asciiTheme="minorHAnsi" w:hAnsiTheme="minorHAnsi"/>
+          <w:sz w:val="22"/>
+          <w:lang w:val="en-US"/>
+        </w:rPr>
+      </w:pPr>
+      <w:r>
+        <w:rPr>
+          <w:rFonts w:asciiTheme="minorHAnsi" w:hAnsiTheme="minorHAnsi"/>
+          <w:sz w:val="22"/>
+          <w:lang w:val="en-US"/>
+        </w:rPr>
+        <w:t>surrogate</w:t>
+      </w:r>
+    </w:p>
+    <w:p>
+      <w:pPr>
+        <w:suppressAutoHyphens w:val="0"/>
+        <w:spacing w:line="259" w:lineRule="auto"/>
+        <w:ind w:firstLine="0"/>
+        <w:contextualSpacing w:val="0"/>
+        <w:jc w:val="left"/>
+        <w:rPr>
+          <w:rFonts w:asciiTheme="minorHAnsi" w:hAnsiTheme="minorHAnsi"/>
+          <w:sz w:val="22"/>
+          <w:lang w:val="en-US"/>
+        </w:rPr>
+      </w:pPr>
+      <w:r>
+        <w:rPr>
+          <w:rFonts w:asciiTheme="minorHAnsi" w:hAnsiTheme="minorHAnsi"/>
+          <w:noProof/>
+          <w:sz w:val="22"/>
+        </w:rPr>
+        <w:drawing>
+          <wp:anchor distT="0" distB="0" distL="114300" distR="114300" simplePos="0" relativeHeight="251679744" behindDoc="0" locked="0" layoutInCell="1" allowOverlap="1" wp14:anchorId="0C56D326" wp14:editId="79EF01CA">
+            <wp:simplePos x="0" y="0"/>
+            <wp:positionH relativeFrom="column">
+              <wp:posOffset>-1833</wp:posOffset>
+            </wp:positionH>
+            <wp:positionV relativeFrom="paragraph">
+              <wp:posOffset>2983</wp:posOffset>
+            </wp:positionV>
+            <wp:extent cx="5940425" cy="3545205"/>
+            <wp:effectExtent l="0" t="0" r="3175" b="0"/>
+            <wp:wrapTopAndBottom/>
+            <wp:docPr id="11" name="Рисунок 11"/>
+            <wp:cNvGraphicFramePr>
+              <a:graphicFrameLocks xmlns:a="http://schemas.openxmlformats.org/drawingml/2006/main" noChangeAspect="1"/>
+            </wp:cNvGraphicFramePr>
+            <a:graphic xmlns:a="http://schemas.openxmlformats.org/drawingml/2006/main">
+              <a:graphicData uri="http://schemas.openxmlformats.org/drawingml/2006/picture">
+                <pic:pic xmlns:pic="http://schemas.openxmlformats.org/drawingml/2006/picture">
+                  <pic:nvPicPr>
+                    <pic:cNvPr id="1" name=""/>
+                    <pic:cNvPicPr/>
+                  </pic:nvPicPr>
+                  <pic:blipFill>
+                    <a:blip r:embed="rId29">
+                      <a:extLst>
+                        <a:ext uri="{28A0092B-C50C-407E-A947-70E740481C1C}">
+                          <a14:useLocalDpi xmlns:a14="http://schemas.microsoft.com/office/drawing/2010/main" val="0"/>
+                        </a:ext>
+                      </a:extLst>
+                    </a:blip>
+                    <a:stretch>
+                      <a:fillRect/>
+                    </a:stretch>
+                  </pic:blipFill>
+                  <pic:spPr>
+                    <a:xfrm>
+                      <a:off x="0" y="0"/>
+                      <a:ext cx="5940425" cy="3545205"/>
+                    </a:xfrm>
+                    <a:prstGeom prst="rect">
+                      <a:avLst/>
+                    </a:prstGeom>
+                  </pic:spPr>
+                </pic:pic>
+              </a:graphicData>
+            </a:graphic>
+          </wp:anchor>
+        </w:drawing>
+      </w:r>
+    </w:p>
+    <w:p>
+      <w:pPr>
+        <w:suppressAutoHyphens w:val="0"/>
+        <w:spacing w:line="259" w:lineRule="auto"/>
+        <w:ind w:firstLine="0"/>
+        <w:contextualSpacing w:val="0"/>
+        <w:jc w:val="left"/>
+        <w:rPr>
+          <w:rFonts w:asciiTheme="minorHAnsi" w:hAnsiTheme="minorHAnsi"/>
+          <w:sz w:val="22"/>
+          <w:lang w:val="en-US"/>
+        </w:rPr>
+      </w:pPr>
+      <w:r>
+        <w:rPr>
+          <w:rFonts w:asciiTheme="minorHAnsi" w:hAnsiTheme="minorHAnsi"/>
+          <w:sz w:val="22"/>
+          <w:lang w:val="en-US"/>
+        </w:rPr>
+        <w:t>train scores = [0.99997586 0.99998316 0.9999789 0.99997561 0.99997187]</w:t>
+      </w:r>
+    </w:p>
+    <w:p>
+      <w:pPr>
+        <w:suppressAutoHyphens w:val="0"/>
+        <w:spacing w:line="259" w:lineRule="auto"/>
+        <w:ind w:firstLine="0"/>
+        <w:contextualSpacing w:val="0"/>
+        <w:jc w:val="left"/>
+        <w:rPr>
+          <w:rFonts w:asciiTheme="minorHAnsi" w:hAnsiTheme="minorHAnsi"/>
+          <w:sz w:val="22"/>
+          <w:lang w:val="en-US"/>
+        </w:rPr>
+      </w:pPr>
+      <w:r>
+        <w:rPr>
+          <w:rFonts w:asciiTheme="minorHAnsi" w:hAnsiTheme="minorHAnsi"/>
+          <w:sz w:val="22"/>
+          <w:lang w:val="en-US"/>
+        </w:rPr>
+        <w:t>mean score = 0.99998 +/- 0.00000</w:t>
+      </w:r>
+    </w:p>
+    <w:p>
+      <w:pPr>
+        <w:suppressAutoHyphens w:val="0"/>
+        <w:spacing w:line="259" w:lineRule="auto"/>
+        <w:ind w:firstLine="0"/>
+        <w:contextualSpacing w:val="0"/>
+        <w:jc w:val="left"/>
+        <w:rPr>
+          <w:rFonts w:asciiTheme="minorHAnsi" w:hAnsiTheme="minorHAnsi"/>
+          <w:sz w:val="22"/>
+        </w:rPr>
+      </w:pPr>
+      <w:r>
+        <w:rPr>
+          <w:rFonts w:asciiTheme="minorHAnsi" w:hAnsiTheme="minorHAnsi"/>
+          <w:sz w:val="22"/>
+          <w:lang w:val="en-US"/>
+        </w:rPr>
+        <w:t>test</w:t>
+      </w:r>
+      <w:r>
+        <w:rPr>
+          <w:rFonts w:asciiTheme="minorHAnsi" w:hAnsiTheme="minorHAnsi"/>
+          <w:sz w:val="22"/>
+        </w:rPr>
+        <w:t xml:space="preserve"> </w:t>
+      </w:r>
+      <w:r>
+        <w:rPr>
+          <w:rFonts w:asciiTheme="minorHAnsi" w:hAnsiTheme="minorHAnsi"/>
+          <w:sz w:val="22"/>
+          <w:lang w:val="en-US"/>
+        </w:rPr>
+        <w:t>score</w:t>
+      </w:r>
+      <w:r>
+        <w:rPr>
+          <w:rFonts w:asciiTheme="minorHAnsi" w:hAnsiTheme="minorHAnsi"/>
+          <w:sz w:val="22"/>
+        </w:rPr>
+        <w:t xml:space="preserve"> = [0.86122731 0.86878913 0.87685501 0.86725615 0.86313271]</w:t>
+      </w:r>
+    </w:p>
+    <w:p>
+      <w:pPr>
+        <w:suppressAutoHyphens w:val="0"/>
+        <w:spacing w:line="259" w:lineRule="auto"/>
+        <w:ind w:firstLine="0"/>
+        <w:contextualSpacing w:val="0"/>
+        <w:jc w:val="left"/>
+        <w:rPr>
+          <w:rFonts w:asciiTheme="minorHAnsi" w:hAnsiTheme="minorHAnsi"/>
+          <w:sz w:val="22"/>
+        </w:rPr>
+      </w:pPr>
+      <w:r>
+        <w:rPr>
+          <w:rFonts w:asciiTheme="minorHAnsi" w:hAnsiTheme="minorHAnsi"/>
+          <w:sz w:val="22"/>
+          <w:lang w:val="en-US"/>
+        </w:rPr>
+        <w:t>mean</w:t>
+      </w:r>
+      <w:r>
+        <w:rPr>
+          <w:rFonts w:asciiTheme="minorHAnsi" w:hAnsiTheme="minorHAnsi"/>
+          <w:sz w:val="22"/>
+        </w:rPr>
+        <w:t xml:space="preserve"> </w:t>
+      </w:r>
+      <w:r>
+        <w:rPr>
+          <w:rFonts w:asciiTheme="minorHAnsi" w:hAnsiTheme="minorHAnsi"/>
+          <w:sz w:val="22"/>
+          <w:lang w:val="en-US"/>
+        </w:rPr>
+        <w:t>score</w:t>
+      </w:r>
+      <w:r>
+        <w:rPr>
+          <w:rFonts w:asciiTheme="minorHAnsi" w:hAnsiTheme="minorHAnsi"/>
+          <w:sz w:val="22"/>
+        </w:rPr>
+        <w:t xml:space="preserve"> = 0.86745 +/- 0.00543</w:t>
+      </w:r>
+    </w:p>
+    <w:p>
+      <w:pPr>
+        <w:rPr>
+          <w:lang w:eastAsia="ru-RU"/>
+        </w:rPr>
+      </w:pPr>
+    </w:p>
+    <w:p>
+      <w:pPr>
+        <w:pStyle w:val="2"/>
+        <w:rPr>
+          <w:rFonts w:eastAsia="Times New Roman"/>
+          <w:lang w:eastAsia="ru-RU"/>
+        </w:rPr>
+      </w:pPr>
+      <w:bookmarkStart w:id="22" w:name="_Toc103586475"/>
+      <w:r>
+        <w:t xml:space="preserve">4.3 </w:t>
+      </w:r>
+      <w:r>
+        <w:rPr>
+          <w:rFonts w:eastAsia="Times New Roman"/>
+          <w:lang w:eastAsia="ru-RU"/>
+        </w:rPr>
+        <w:t>Внесение дополнительных шумовых признаков</w:t>
+      </w:r>
+      <w:bookmarkEnd w:id="22"/>
+    </w:p>
+    <w:p>
+      <w:pPr>
+        <w:suppressAutoHyphens w:val="0"/>
+        <w:spacing w:line="259" w:lineRule="auto"/>
+        <w:ind w:firstLine="0"/>
+        <w:contextualSpacing w:val="0"/>
+        <w:jc w:val="left"/>
+        <w:rPr>
+          <w:rFonts w:asciiTheme="minorHAnsi" w:hAnsiTheme="minorHAnsi"/>
+          <w:sz w:val="22"/>
+          <w:lang w:val="en-US"/>
+        </w:rPr>
+      </w:pPr>
+      <w:proofErr w:type="spellStart"/>
+      <w:r>
+        <w:rPr>
+          <w:rFonts w:asciiTheme="minorHAnsi" w:hAnsiTheme="minorHAnsi"/>
+          <w:sz w:val="22"/>
+          <w:lang w:val="en-US"/>
+        </w:rPr>
+        <w:t>Permut</w:t>
+      </w:r>
+      <w:proofErr w:type="spellEnd"/>
+      <w:r>
+        <w:rPr>
+          <w:rFonts w:asciiTheme="minorHAnsi" w:hAnsiTheme="minorHAnsi"/>
+          <w:sz w:val="22"/>
+          <w:lang w:val="en-US"/>
+        </w:rPr>
+        <w:t xml:space="preserve"> imp fig 2</w:t>
+      </w:r>
+    </w:p>
+    <w:p>
+      <w:pPr>
+        <w:suppressAutoHyphens w:val="0"/>
+        <w:spacing w:line="259" w:lineRule="auto"/>
+        <w:ind w:firstLine="0"/>
+        <w:contextualSpacing w:val="0"/>
+        <w:jc w:val="left"/>
+        <w:rPr>
+          <w:rFonts w:asciiTheme="minorHAnsi" w:hAnsiTheme="minorHAnsi"/>
+          <w:sz w:val="22"/>
+          <w:lang w:val="en-US"/>
+        </w:rPr>
+      </w:pPr>
+      <w:r>
+        <w:rPr>
+          <w:rFonts w:asciiTheme="minorHAnsi" w:hAnsiTheme="minorHAnsi"/>
+          <w:noProof/>
+          <w:sz w:val="22"/>
+        </w:rPr>
+        <w:drawing>
+          <wp:inline distT="0" distB="0" distL="0" distR="0" wp14:anchorId="612489EF" wp14:editId="51CC70DD">
+            <wp:extent cx="5940425" cy="3409950"/>
+            <wp:effectExtent l="0" t="0" r="3175" b="0"/>
+            <wp:docPr id="33" name="Рисунок 33"/>
+            <wp:cNvGraphicFramePr>
+              <a:graphicFrameLocks xmlns:a="http://schemas.openxmlformats.org/drawingml/2006/main" noChangeAspect="1"/>
+            </wp:cNvGraphicFramePr>
+            <a:graphic xmlns:a="http://schemas.openxmlformats.org/drawingml/2006/main">
+              <a:graphicData uri="http://schemas.openxmlformats.org/drawingml/2006/picture">
+                <pic:pic xmlns:pic="http://schemas.openxmlformats.org/drawingml/2006/picture">
+                  <pic:nvPicPr>
+                    <pic:cNvPr id="1" name=""/>
+                    <pic:cNvPicPr/>
+                  </pic:nvPicPr>
+                  <pic:blipFill>
+                    <a:blip r:embed="rId30"/>
+                    <a:stretch>
+                      <a:fillRect/>
+                    </a:stretch>
+                  </pic:blipFill>
+                  <pic:spPr>
+                    <a:xfrm>
+                      <a:off x="0" y="0"/>
+                      <a:ext cx="5940425" cy="3409950"/>
+                    </a:xfrm>
+                    <a:prstGeom prst="rect">
+                      <a:avLst/>
+                    </a:prstGeom>
+                  </pic:spPr>
+                </pic:pic>
+              </a:graphicData>
+            </a:graphic>
+          </wp:inline>
+        </w:drawing>
+      </w:r>
+    </w:p>
+    <w:p>
+      <w:pPr>
+        <w:rPr>
+          <w:lang w:eastAsia="ru-RU"/>
+        </w:rPr>
+      </w:pPr>
+    </w:p>
+    <w:p>
+      <w:pPr>
+        <w:suppressAutoHyphens w:val="0"/>
+        <w:spacing w:line="259" w:lineRule="auto"/>
+        <w:ind w:firstLine="0"/>
+        <w:contextualSpacing w:val="0"/>
+        <w:jc w:val="left"/>
+        <w:rPr>
+          <w:rFonts w:asciiTheme="minorHAnsi" w:hAnsiTheme="minorHAnsi"/>
+          <w:sz w:val="22"/>
+          <w:lang w:val="en-US"/>
+        </w:rPr>
+      </w:pPr>
+      <w:r>
+        <w:rPr>
+          <w:rFonts w:asciiTheme="minorHAnsi" w:hAnsiTheme="minorHAnsi"/>
+          <w:sz w:val="22"/>
+          <w:lang w:val="en-US"/>
+        </w:rPr>
+        <w:t>Surrogate random forest fig 2: real</w:t>
+      </w:r>
+    </w:p>
+    <w:p>
+      <w:pPr>
+        <w:suppressAutoHyphens w:val="0"/>
+        <w:spacing w:line="259" w:lineRule="auto"/>
+        <w:ind w:firstLine="0"/>
+        <w:contextualSpacing w:val="0"/>
+        <w:jc w:val="left"/>
+        <w:rPr>
+          <w:rFonts w:asciiTheme="minorHAnsi" w:hAnsiTheme="minorHAnsi"/>
+          <w:sz w:val="22"/>
+          <w:lang w:val="en-US"/>
+        </w:rPr>
+      </w:pPr>
+      <w:r>
+        <w:rPr>
+          <w:rFonts w:asciiTheme="minorHAnsi" w:hAnsiTheme="minorHAnsi"/>
+          <w:noProof/>
+          <w:sz w:val="22"/>
+        </w:rPr>
+        <w:drawing>
+          <wp:inline distT="0" distB="0" distL="0" distR="0" wp14:anchorId="2B129C5D" wp14:editId="0405599B">
+            <wp:extent cx="5940425" cy="3562985"/>
+            <wp:effectExtent l="0" t="0" r="3175" b="0"/>
+            <wp:docPr id="6" name="Рисунок 6"/>
+            <wp:cNvGraphicFramePr>
+              <a:graphicFrameLocks xmlns:a="http://schemas.openxmlformats.org/drawingml/2006/main" noChangeAspect="1"/>
+            </wp:cNvGraphicFramePr>
+            <a:graphic xmlns:a="http://schemas.openxmlformats.org/drawingml/2006/main">
+              <a:graphicData uri="http://schemas.openxmlformats.org/drawingml/2006/picture">
+                <pic:pic xmlns:pic="http://schemas.openxmlformats.org/drawingml/2006/picture">
+                  <pic:nvPicPr>
+                    <pic:cNvPr id="1" name=""/>
+                    <pic:cNvPicPr/>
+                  </pic:nvPicPr>
+                  <pic:blipFill>
+                    <a:blip r:embed="rId31"/>
+                    <a:stretch>
+                      <a:fillRect/>
+                    </a:stretch>
+                  </pic:blipFill>
+                  <pic:spPr>
+                    <a:xfrm>
+                      <a:off x="0" y="0"/>
+                      <a:ext cx="5940425" cy="3562985"/>
+                    </a:xfrm>
+                    <a:prstGeom prst="rect">
+                      <a:avLst/>
+                    </a:prstGeom>
+                  </pic:spPr>
+                </pic:pic>
+              </a:graphicData>
+            </a:graphic>
+          </wp:inline>
+        </w:drawing>
+      </w:r>
+    </w:p>
+    <w:p>
+      <w:pPr>
+        <w:suppressAutoHyphens w:val="0"/>
+        <w:spacing w:line="259" w:lineRule="auto"/>
+        <w:ind w:firstLine="0"/>
+        <w:contextualSpacing w:val="0"/>
+        <w:jc w:val="left"/>
+        <w:rPr>
+          <w:rFonts w:asciiTheme="minorHAnsi" w:hAnsiTheme="minorHAnsi"/>
+          <w:sz w:val="22"/>
+          <w:lang w:val="en-US"/>
+        </w:rPr>
+      </w:pPr>
+      <w:r>
+        <w:rPr>
+          <w:rFonts w:asciiTheme="minorHAnsi" w:hAnsiTheme="minorHAnsi"/>
+          <w:sz w:val="22"/>
+          <w:lang w:val="en-US"/>
+        </w:rPr>
+        <w:t>Surrogate:</w:t>
+      </w:r>
+    </w:p>
+    <w:p>
+      <w:pPr>
+        <w:suppressAutoHyphens w:val="0"/>
+        <w:spacing w:line="259" w:lineRule="auto"/>
+        <w:ind w:firstLine="0"/>
+        <w:contextualSpacing w:val="0"/>
+        <w:jc w:val="left"/>
+        <w:rPr>
+          <w:rFonts w:asciiTheme="minorHAnsi" w:hAnsiTheme="minorHAnsi"/>
+          <w:sz w:val="22"/>
+          <w:lang w:val="en-US"/>
+        </w:rPr>
+      </w:pPr>
+      <w:r>
+        <w:rPr>
+          <w:rFonts w:asciiTheme="minorHAnsi" w:hAnsiTheme="minorHAnsi"/>
+          <w:noProof/>
+          <w:sz w:val="22"/>
+        </w:rPr>
+        <w:lastRenderedPageBreak/>
+        <w:drawing>
+          <wp:inline distT="0" distB="0" distL="0" distR="0" wp14:anchorId="5C4B3D2A" wp14:editId="4D765464">
+            <wp:extent cx="5940425" cy="3665855"/>
+            <wp:effectExtent l="0" t="0" r="3175" b="0"/>
+            <wp:docPr id="30" name="Рисунок 30"/>
+            <wp:cNvGraphicFramePr>
+              <a:graphicFrameLocks xmlns:a="http://schemas.openxmlformats.org/drawingml/2006/main" noChangeAspect="1"/>
+            </wp:cNvGraphicFramePr>
+            <a:graphic xmlns:a="http://schemas.openxmlformats.org/drawingml/2006/main">
+              <a:graphicData uri="http://schemas.openxmlformats.org/drawingml/2006/picture">
+                <pic:pic xmlns:pic="http://schemas.openxmlformats.org/drawingml/2006/picture">
+                  <pic:nvPicPr>
+                    <pic:cNvPr id="1" name=""/>
+                    <pic:cNvPicPr/>
+                  </pic:nvPicPr>
+                  <pic:blipFill>
+                    <a:blip r:embed="rId32"/>
+                    <a:stretch>
+                      <a:fillRect/>
+                    </a:stretch>
+                  </pic:blipFill>
+                  <pic:spPr>
+                    <a:xfrm>
+                      <a:off x="0" y="0"/>
+                      <a:ext cx="5940425" cy="3665855"/>
+                    </a:xfrm>
+                    <a:prstGeom prst="rect">
+                      <a:avLst/>
+                    </a:prstGeom>
+                  </pic:spPr>
+                </pic:pic>
+              </a:graphicData>
+            </a:graphic>
+          </wp:inline>
+        </w:drawing>
+      </w:r>
+    </w:p>
+    <w:p>
+      <w:pPr>
+        <w:suppressAutoHyphens w:val="0"/>
+        <w:spacing w:line="259" w:lineRule="auto"/>
+        <w:ind w:firstLine="0"/>
+        <w:contextualSpacing w:val="0"/>
+        <w:jc w:val="left"/>
+        <w:rPr>
+          <w:rFonts w:asciiTheme="minorHAnsi" w:hAnsiTheme="minorHAnsi"/>
+          <w:sz w:val="22"/>
+          <w:lang w:val="en-US"/>
+        </w:rPr>
+      </w:pPr>
+      <w:r>
+        <w:rPr>
+          <w:rFonts w:asciiTheme="minorHAnsi" w:hAnsiTheme="minorHAnsi"/>
+          <w:sz w:val="22"/>
+          <w:lang w:val="en-US"/>
+        </w:rPr>
+        <w:t>train scores = [1. 1. 1. 1. 1.]</w:t>
+      </w:r>
+    </w:p>
+    <w:p>
+      <w:pPr>
+        <w:suppressAutoHyphens w:val="0"/>
+        <w:spacing w:line="259" w:lineRule="auto"/>
+        <w:ind w:firstLine="0"/>
+        <w:contextualSpacing w:val="0"/>
+        <w:jc w:val="left"/>
+        <w:rPr>
+          <w:rFonts w:asciiTheme="minorHAnsi" w:hAnsiTheme="minorHAnsi"/>
+          <w:sz w:val="22"/>
+          <w:lang w:val="en-US"/>
+        </w:rPr>
+      </w:pPr>
+      <w:r>
+        <w:rPr>
+          <w:rFonts w:asciiTheme="minorHAnsi" w:hAnsiTheme="minorHAnsi"/>
+          <w:sz w:val="22"/>
+          <w:lang w:val="en-US"/>
+        </w:rPr>
+        <w:t>mean score = 1.00000 +/- 0.00000</w:t>
+      </w:r>
+    </w:p>
+    <w:p>
+      <w:pPr>
+        <w:suppressAutoHyphens w:val="0"/>
+        <w:spacing w:line="259" w:lineRule="auto"/>
+        <w:ind w:firstLine="0"/>
+        <w:contextualSpacing w:val="0"/>
+        <w:jc w:val="left"/>
+        <w:rPr>
+          <w:rFonts w:asciiTheme="minorHAnsi" w:hAnsiTheme="minorHAnsi"/>
+          <w:sz w:val="22"/>
+          <w:lang w:val="en-US"/>
+        </w:rPr>
+      </w:pPr>
+      <w:r>
+        <w:rPr>
+          <w:rFonts w:asciiTheme="minorHAnsi" w:hAnsiTheme="minorHAnsi"/>
+          <w:sz w:val="22"/>
+          <w:lang w:val="en-US"/>
+        </w:rPr>
+        <w:t>test score = [0.86590031 0.8665263 0.86342334 0.87133953 0.8588441]</w:t>
+      </w:r>
+    </w:p>
+    <w:p>
+      <w:pPr>
+        <w:suppressAutoHyphens w:val="0"/>
+        <w:spacing w:line="259" w:lineRule="auto"/>
+        <w:ind w:firstLine="0"/>
+        <w:contextualSpacing w:val="0"/>
+        <w:jc w:val="left"/>
+        <w:rPr>
+          <w:rFonts w:asciiTheme="minorHAnsi" w:hAnsiTheme="minorHAnsi"/>
+          <w:sz w:val="22"/>
+          <w:lang w:val="en-US"/>
+        </w:rPr>
+      </w:pPr>
+      <w:r>
+        <w:rPr>
+          <w:rFonts w:asciiTheme="minorHAnsi" w:hAnsiTheme="minorHAnsi"/>
+          <w:sz w:val="22"/>
+          <w:lang w:val="en-US"/>
+        </w:rPr>
+        <w:t>mean score = 0.86521 +/- 0.00409</w:t>
+      </w:r>
+    </w:p>
+    <w:p>
+      <w:pPr>
+        <w:rPr>
+          <w:lang w:val="en-US" w:eastAsia="ru-RU"/>
+        </w:rPr>
+      </w:pPr>
+    </w:p>
+    <w:p>
+      <w:pPr>
+        <w:pStyle w:val="2"/>
+        <w:rPr>
+          <w:lang w:val="en-US"/>
+        </w:rPr>
+      </w:pPr>
+      <w:bookmarkStart w:id="23" w:name="_Toc103586476"/>
+      <w:r>
+        <w:rPr>
+          <w:lang w:val="en-US"/>
+        </w:rPr>
+        <w:t>4.4</w:t>
+      </w:r>
+      <w:r>
+        <w:rPr>
+          <w:rFonts w:eastAsia="Times New Roman"/>
+          <w:lang w:val="en-US" w:eastAsia="ru-RU"/>
+        </w:rPr>
+        <w:t xml:space="preserve"> </w:t>
+      </w:r>
+      <w:r>
+        <w:rPr>
+          <w:rFonts w:eastAsia="Times New Roman"/>
+          <w:lang w:eastAsia="ru-RU"/>
+        </w:rPr>
+        <w:t>П</w:t>
+      </w:r>
+      <w:r>
+        <w:rPr>
+          <w:rFonts w:eastAsia="Times New Roman"/>
+          <w:lang w:eastAsia="ru-RU"/>
+        </w:rPr>
+        <w:t>одбор</w:t>
+      </w:r>
+      <w:r>
+        <w:rPr>
+          <w:rFonts w:eastAsia="Times New Roman"/>
+          <w:lang w:val="en-US" w:eastAsia="ru-RU"/>
+        </w:rPr>
+        <w:t xml:space="preserve"> </w:t>
+      </w:r>
+      <w:proofErr w:type="spellStart"/>
+      <w:r>
+        <w:rPr>
+          <w:rFonts w:eastAsia="Times New Roman"/>
+          <w:lang w:eastAsia="ru-RU"/>
+        </w:rPr>
+        <w:t>гиперпараметров</w:t>
+      </w:r>
+      <w:bookmarkEnd w:id="23"/>
+      <w:proofErr w:type="spellEnd"/>
+    </w:p>
+    <w:p>
+      <w:pPr>
+        <w:suppressAutoHyphens w:val="0"/>
+        <w:spacing w:line="259" w:lineRule="auto"/>
+        <w:ind w:firstLine="0"/>
+        <w:contextualSpacing w:val="0"/>
+        <w:jc w:val="left"/>
+        <w:rPr>
+          <w:rFonts w:asciiTheme="minorHAnsi" w:hAnsiTheme="minorHAnsi"/>
+          <w:sz w:val="22"/>
+          <w:lang w:val="en-US"/>
+        </w:rPr>
+      </w:pPr>
+      <w:r>
+        <w:rPr>
+          <w:rFonts w:asciiTheme="minorHAnsi" w:hAnsiTheme="minorHAnsi"/>
+          <w:sz w:val="22"/>
+          <w:lang w:val="en-US"/>
+        </w:rPr>
+        <w:t>Perm import fig 3</w:t>
+      </w:r>
+    </w:p>
+    <w:p>
+      <w:pPr>
+        <w:suppressAutoHyphens w:val="0"/>
+        <w:spacing w:line="259" w:lineRule="auto"/>
+        <w:ind w:firstLine="0"/>
+        <w:contextualSpacing w:val="0"/>
+        <w:jc w:val="left"/>
+        <w:rPr>
+          <w:rFonts w:asciiTheme="minorHAnsi" w:hAnsiTheme="minorHAnsi"/>
+          <w:sz w:val="22"/>
+          <w:lang w:val="en-US"/>
+        </w:rPr>
+      </w:pPr>
+      <w:r>
+        <w:rPr>
+          <w:rFonts w:asciiTheme="minorHAnsi" w:hAnsiTheme="minorHAnsi"/>
+          <w:noProof/>
+          <w:sz w:val="22"/>
+        </w:rPr>
+        <w:lastRenderedPageBreak/>
+        <w:drawing>
+          <wp:inline distT="0" distB="0" distL="0" distR="0" wp14:anchorId="4F905BE4" wp14:editId="70221251">
+            <wp:extent cx="5940425" cy="3356610"/>
+            <wp:effectExtent l="0" t="0" r="3175" b="0"/>
+            <wp:docPr id="35" name="Рисунок 35"/>
+            <wp:cNvGraphicFramePr>
+              <a:graphicFrameLocks xmlns:a="http://schemas.openxmlformats.org/drawingml/2006/main" noChangeAspect="1"/>
+            </wp:cNvGraphicFramePr>
+            <a:graphic xmlns:a="http://schemas.openxmlformats.org/drawingml/2006/main">
+              <a:graphicData uri="http://schemas.openxmlformats.org/drawingml/2006/picture">
+                <pic:pic xmlns:pic="http://schemas.openxmlformats.org/drawingml/2006/picture">
+                  <pic:nvPicPr>
+                    <pic:cNvPr id="1" name=""/>
+                    <pic:cNvPicPr/>
+                  </pic:nvPicPr>
+                  <pic:blipFill>
+                    <a:blip r:embed="rId33"/>
+                    <a:stretch>
+                      <a:fillRect/>
+                    </a:stretch>
+                  </pic:blipFill>
+                  <pic:spPr>
+                    <a:xfrm>
+                      <a:off x="0" y="0"/>
+                      <a:ext cx="5940425" cy="3356610"/>
+                    </a:xfrm>
+                    <a:prstGeom prst="rect">
+                      <a:avLst/>
+                    </a:prstGeom>
+                  </pic:spPr>
+                </pic:pic>
+              </a:graphicData>
+            </a:graphic>
+          </wp:inline>
+        </w:drawing>
+      </w:r>
+    </w:p>
+    <w:p>
+      <w:pPr>
+        <w:ind w:firstLine="0"/>
+        <w:rPr>
+          <w:rFonts w:cs="Times New Roman"/>
+          <w:szCs w:val="28"/>
+          <w:shd w:val="clear" w:color="auto" w:fill="FFFFFF"/>
+        </w:rPr>
+      </w:pPr>
+    </w:p>
+    <w:p>
+      <w:pPr>
+        <w:suppressAutoHyphens w:val="0"/>
+        <w:spacing w:line="259" w:lineRule="auto"/>
+        <w:ind w:firstLine="0"/>
+        <w:contextualSpacing w:val="0"/>
+        <w:jc w:val="left"/>
+        <w:rPr>
+          <w:rFonts w:asciiTheme="minorHAnsi" w:hAnsiTheme="minorHAnsi"/>
+          <w:sz w:val="22"/>
+          <w:lang w:val="en-US"/>
+        </w:rPr>
+      </w:pPr>
+      <w:r>
+        <w:rPr>
+          <w:rFonts w:asciiTheme="minorHAnsi" w:hAnsiTheme="minorHAnsi"/>
+          <w:sz w:val="22"/>
+          <w:lang w:val="en-US"/>
+        </w:rPr>
+        <w:t>surrogate random forest fig 3: real</w:t>
+      </w:r>
+    </w:p>
+    <w:p>
+      <w:pPr>
+        <w:suppressAutoHyphens w:val="0"/>
+        <w:spacing w:line="259" w:lineRule="auto"/>
+        <w:ind w:firstLine="0"/>
+        <w:contextualSpacing w:val="0"/>
+        <w:jc w:val="left"/>
+        <w:rPr>
+          <w:rFonts w:asciiTheme="minorHAnsi" w:hAnsiTheme="minorHAnsi"/>
+          <w:sz w:val="22"/>
+          <w:lang w:val="en-US"/>
+        </w:rPr>
+      </w:pPr>
+      <w:r>
+        <w:rPr>
+          <w:rFonts w:asciiTheme="minorHAnsi" w:hAnsiTheme="minorHAnsi"/>
+          <w:noProof/>
+          <w:sz w:val="22"/>
+        </w:rPr>
+        <w:drawing>
+          <wp:inline distT="0" distB="0" distL="0" distR="0" wp14:anchorId="66259B1E" wp14:editId="4BBCCB1A">
+            <wp:extent cx="5940425" cy="3501390"/>
+            <wp:effectExtent l="0" t="0" r="3175" b="3810"/>
+            <wp:docPr id="13" name="Рисунок 13"/>
+            <wp:cNvGraphicFramePr>
+              <a:graphicFrameLocks xmlns:a="http://schemas.openxmlformats.org/drawingml/2006/main" noChangeAspect="1"/>
+            </wp:cNvGraphicFramePr>
+            <a:graphic xmlns:a="http://schemas.openxmlformats.org/drawingml/2006/main">
+              <a:graphicData uri="http://schemas.openxmlformats.org/drawingml/2006/picture">
+                <pic:pic xmlns:pic="http://schemas.openxmlformats.org/drawingml/2006/picture">
+                  <pic:nvPicPr>
+                    <pic:cNvPr id="1" name=""/>
+                    <pic:cNvPicPr/>
+                  </pic:nvPicPr>
+                  <pic:blipFill>
+                    <a:blip r:embed="rId34"/>
+                    <a:stretch>
+                      <a:fillRect/>
+                    </a:stretch>
+                  </pic:blipFill>
+                  <pic:spPr>
+                    <a:xfrm>
+                      <a:off x="0" y="0"/>
+                      <a:ext cx="5940425" cy="3501390"/>
+                    </a:xfrm>
+                    <a:prstGeom prst="rect">
+                      <a:avLst/>
+                    </a:prstGeom>
+                  </pic:spPr>
+                </pic:pic>
+              </a:graphicData>
+            </a:graphic>
+          </wp:inline>
+        </w:drawing>
+      </w:r>
+    </w:p>
+    <w:p>
+      <w:pPr>
+        <w:suppressAutoHyphens w:val="0"/>
+        <w:spacing w:line="259" w:lineRule="auto"/>
+        <w:ind w:firstLine="0"/>
+        <w:contextualSpacing w:val="0"/>
+        <w:jc w:val="left"/>
+        <w:rPr>
+          <w:rFonts w:asciiTheme="minorHAnsi" w:hAnsiTheme="minorHAnsi"/>
+          <w:sz w:val="22"/>
+          <w:lang w:val="en-US"/>
+        </w:rPr>
+      </w:pPr>
+      <w:r>
+        <w:rPr>
+          <w:rFonts w:asciiTheme="minorHAnsi" w:hAnsiTheme="minorHAnsi"/>
+          <w:sz w:val="22"/>
+          <w:lang w:val="en-US"/>
+        </w:rPr>
+        <w:t>surrogate:</w:t>
+      </w:r>
+    </w:p>
+    <w:p>
+      <w:pPr>
+        <w:suppressAutoHyphens w:val="0"/>
+        <w:spacing w:line="259" w:lineRule="auto"/>
+        <w:ind w:firstLine="0"/>
+        <w:contextualSpacing w:val="0"/>
+        <w:jc w:val="left"/>
+        <w:rPr>
+          <w:rFonts w:asciiTheme="minorHAnsi" w:hAnsiTheme="minorHAnsi"/>
+          <w:sz w:val="22"/>
+          <w:lang w:val="en-US"/>
+        </w:rPr>
+      </w:pPr>
+      <w:r>
+        <w:rPr>
+          <w:rFonts w:asciiTheme="minorHAnsi" w:hAnsiTheme="minorHAnsi"/>
+          <w:noProof/>
+          <w:sz w:val="22"/>
+        </w:rPr>
+        <w:lastRenderedPageBreak/>
+        <w:drawing>
+          <wp:inline distT="0" distB="0" distL="0" distR="0" wp14:anchorId="24C8924B" wp14:editId="3DA105A9">
+            <wp:extent cx="5940425" cy="3524885"/>
+            <wp:effectExtent l="0" t="0" r="3175" b="0"/>
+            <wp:docPr id="12" name="Рисунок 12"/>
+            <wp:cNvGraphicFramePr>
+              <a:graphicFrameLocks xmlns:a="http://schemas.openxmlformats.org/drawingml/2006/main" noChangeAspect="1"/>
+            </wp:cNvGraphicFramePr>
+            <a:graphic xmlns:a="http://schemas.openxmlformats.org/drawingml/2006/main">
+              <a:graphicData uri="http://schemas.openxmlformats.org/drawingml/2006/picture">
+                <pic:pic xmlns:pic="http://schemas.openxmlformats.org/drawingml/2006/picture">
+                  <pic:nvPicPr>
+                    <pic:cNvPr id="1" name=""/>
+                    <pic:cNvPicPr/>
+                  </pic:nvPicPr>
+                  <pic:blipFill>
+                    <a:blip r:embed="rId35"/>
+                    <a:stretch>
+                      <a:fillRect/>
+                    </a:stretch>
+                  </pic:blipFill>
+                  <pic:spPr>
+                    <a:xfrm>
+                      <a:off x="0" y="0"/>
+                      <a:ext cx="5940425" cy="3524885"/>
+                    </a:xfrm>
+                    <a:prstGeom prst="rect">
+                      <a:avLst/>
+                    </a:prstGeom>
+                  </pic:spPr>
+                </pic:pic>
+              </a:graphicData>
+            </a:graphic>
+          </wp:inline>
+        </w:drawing>
+      </w:r>
+    </w:p>
+    <w:p>
+      <w:pPr>
+        <w:suppressAutoHyphens w:val="0"/>
+        <w:spacing w:line="259" w:lineRule="auto"/>
+        <w:ind w:firstLine="0"/>
+        <w:contextualSpacing w:val="0"/>
+        <w:jc w:val="left"/>
+        <w:rPr>
+          <w:rFonts w:asciiTheme="minorHAnsi" w:hAnsiTheme="minorHAnsi"/>
+          <w:sz w:val="22"/>
+          <w:lang w:val="en-US"/>
+        </w:rPr>
+      </w:pPr>
+      <w:r>
+        <w:rPr>
+          <w:rFonts w:asciiTheme="minorHAnsi" w:hAnsiTheme="minorHAnsi"/>
+          <w:sz w:val="22"/>
+          <w:lang w:val="en-US"/>
+        </w:rPr>
+        <w:t>best params = {'rf__</w:t>
+      </w:r>
+      <w:proofErr w:type="spellStart"/>
+      <w:r>
+        <w:rPr>
+          <w:rFonts w:asciiTheme="minorHAnsi" w:hAnsiTheme="minorHAnsi"/>
+          <w:sz w:val="22"/>
+          <w:lang w:val="en-US"/>
+        </w:rPr>
+        <w:t>max_depth</w:t>
+      </w:r>
+      <w:proofErr w:type="spellEnd"/>
+      <w:r>
+        <w:rPr>
+          <w:rFonts w:asciiTheme="minorHAnsi" w:hAnsiTheme="minorHAnsi"/>
+          <w:sz w:val="22"/>
+          <w:lang w:val="en-US"/>
+        </w:rPr>
+        <w:t>': 12, 'rf__</w:t>
+      </w:r>
+      <w:proofErr w:type="spellStart"/>
+      <w:r>
+        <w:rPr>
+          <w:rFonts w:asciiTheme="minorHAnsi" w:hAnsiTheme="minorHAnsi"/>
+          <w:sz w:val="22"/>
+          <w:lang w:val="en-US"/>
+        </w:rPr>
+        <w:t>max_features</w:t>
+      </w:r>
+      <w:proofErr w:type="spellEnd"/>
+      <w:r>
+        <w:rPr>
+          <w:rFonts w:asciiTheme="minorHAnsi" w:hAnsiTheme="minorHAnsi"/>
+          <w:sz w:val="22"/>
+          <w:lang w:val="en-US"/>
+        </w:rPr>
+        <w:t>': 0.1, '</w:t>
+      </w:r>
+      <w:proofErr w:type="spellStart"/>
+      <w:r>
+        <w:rPr>
+          <w:rFonts w:asciiTheme="minorHAnsi" w:hAnsiTheme="minorHAnsi"/>
+          <w:sz w:val="22"/>
+          <w:lang w:val="en-US"/>
+        </w:rPr>
+        <w:t>selector__param</w:t>
+      </w:r>
+      <w:proofErr w:type="spellEnd"/>
+      <w:r>
+        <w:rPr>
+          <w:rFonts w:asciiTheme="minorHAnsi" w:hAnsiTheme="minorHAnsi"/>
+          <w:sz w:val="22"/>
+          <w:lang w:val="en-US"/>
+        </w:rPr>
+        <w:t>': 5}</w:t>
+      </w:r>
+    </w:p>
+    <w:p>
+      <w:pPr>
+        <w:suppressAutoHyphens w:val="0"/>
+        <w:spacing w:line="259" w:lineRule="auto"/>
+        <w:ind w:firstLine="0"/>
+        <w:contextualSpacing w:val="0"/>
+        <w:jc w:val="left"/>
+        <w:rPr>
+          <w:rFonts w:asciiTheme="minorHAnsi" w:hAnsiTheme="minorHAnsi"/>
+          <w:sz w:val="22"/>
+          <w:lang w:val="en-US"/>
+        </w:rPr>
+      </w:pPr>
+      <w:r>
+        <w:rPr>
+          <w:rFonts w:asciiTheme="minorHAnsi" w:hAnsiTheme="minorHAnsi"/>
+          <w:sz w:val="22"/>
+          <w:lang w:val="en-US"/>
+        </w:rPr>
+        <w:t>train scores = [0.91185327 0.91131239 0.91662501 0.91089456 0.91029048]</w:t>
+      </w:r>
+    </w:p>
+    <w:p>
+      <w:pPr>
+        <w:suppressAutoHyphens w:val="0"/>
+        <w:spacing w:line="259" w:lineRule="auto"/>
+        <w:ind w:firstLine="0"/>
+        <w:contextualSpacing w:val="0"/>
+        <w:jc w:val="left"/>
+        <w:rPr>
+          <w:rFonts w:asciiTheme="minorHAnsi" w:hAnsiTheme="minorHAnsi"/>
+          <w:sz w:val="22"/>
+          <w:lang w:val="en-US"/>
+        </w:rPr>
+      </w:pPr>
+      <w:r>
+        <w:rPr>
+          <w:rFonts w:asciiTheme="minorHAnsi" w:hAnsiTheme="minorHAnsi"/>
+          <w:sz w:val="22"/>
+          <w:lang w:val="en-US"/>
+        </w:rPr>
+        <w:t>mean score = 0.91220 +/- 0.00227</w:t>
+      </w:r>
+    </w:p>
+    <w:p>
+      <w:pPr>
+        <w:suppressAutoHyphens w:val="0"/>
+        <w:spacing w:line="259" w:lineRule="auto"/>
+        <w:ind w:firstLine="0"/>
+        <w:contextualSpacing w:val="0"/>
+        <w:jc w:val="left"/>
+        <w:rPr>
+          <w:rFonts w:asciiTheme="minorHAnsi" w:hAnsiTheme="minorHAnsi"/>
+          <w:sz w:val="22"/>
+          <w:lang w:val="en-US"/>
+        </w:rPr>
+      </w:pPr>
+      <w:r>
+        <w:rPr>
+          <w:rFonts w:asciiTheme="minorHAnsi" w:hAnsiTheme="minorHAnsi"/>
+          <w:sz w:val="22"/>
+          <w:lang w:val="en-US"/>
+        </w:rPr>
+        <w:t>test score = [0.89389047 0.89511106 0.86838463 0.89805705 0.89928409]</w:t>
+      </w:r>
+    </w:p>
+    <w:p>
+      <w:pPr>
+        <w:suppressAutoHyphens w:val="0"/>
+        <w:spacing w:line="259" w:lineRule="auto"/>
+        <w:ind w:firstLine="0"/>
+        <w:contextualSpacing w:val="0"/>
+        <w:jc w:val="left"/>
+        <w:rPr>
+          <w:rFonts w:asciiTheme="minorHAnsi" w:hAnsiTheme="minorHAnsi"/>
+          <w:sz w:val="22"/>
+          <w:lang w:val="en-US"/>
+        </w:rPr>
+      </w:pPr>
+      <w:r>
+        <w:rPr>
+          <w:rFonts w:asciiTheme="minorHAnsi" w:hAnsiTheme="minorHAnsi"/>
+          <w:sz w:val="22"/>
+          <w:lang w:val="en-US"/>
+        </w:rPr>
+        <w:t>mean score = 0.89095 +/- 0.01145</w:t>
+      </w:r>
+    </w:p>
+    <w:p>
+      <w:pPr>
+        <w:suppressAutoHyphens w:val="0"/>
+        <w:spacing w:line="259" w:lineRule="auto"/>
+        <w:ind w:firstLine="0"/>
+        <w:contextualSpacing w:val="0"/>
+        <w:jc w:val="left"/>
+        <w:rPr>
+          <w:rFonts w:asciiTheme="minorHAnsi" w:hAnsiTheme="minorHAnsi"/>
+          <w:sz w:val="22"/>
+          <w:lang w:val="en-US"/>
+        </w:rPr>
+      </w:pPr>
+      <w:r>
+        <w:rPr>
+          <w:rFonts w:asciiTheme="minorHAnsi" w:hAnsiTheme="minorHAnsi"/>
+          <w:sz w:val="22"/>
+          <w:lang w:val="en-US"/>
+        </w:rPr>
+        <w:br w:type="page"/>
+      </w:r>
+    </w:p>
+    <w:p>
+      <w:pPr>
+        <w:pStyle w:val="1"/>
+        <w:rPr>
+          <w:rFonts w:eastAsia="Times New Roman"/>
+          <w:lang w:eastAsia="ru-RU"/>
+        </w:rPr>
+      </w:pPr>
+      <w:bookmarkStart w:id="24" w:name="_Toc103586471"/>
       <w:r>
         <w:lastRenderedPageBreak/>
         <w:t>ЗАКЛЮЧЕНИЕ</w:t>
       </w:r>
-      <w:bookmarkEnd w:id="17"/>
+      <w:bookmarkEnd w:id="24"/>
     </w:p>
     <w:p>
       <w:pPr>
@@ -24500,6 +26969,11 @@
     </w:p>
     <w:p>
       <w:pPr>
+        <w:suppressAutoHyphens w:val="0"/>
+        <w:spacing w:line="259" w:lineRule="auto"/>
+        <w:ind w:firstLine="0"/>
+        <w:contextualSpacing w:val="0"/>
+        <w:jc w:val="left"/>
         <w:rPr>
           <w:rFonts w:cs="Times New Roman"/>
           <w:szCs w:val="28"/>
@@ -24519,7 +26993,7 @@
       <w:pPr>
         <w:pStyle w:val="1"/>
       </w:pPr>
-      <w:bookmarkStart w:id="18" w:name="_Toc91580185"/>
+      <w:bookmarkStart w:id="25" w:name="_Toc103586477"/>
       <w:r>
         <w:lastRenderedPageBreak/>
         <w:t>СПИСОК</w:t>
@@ -24539,7 +27013,7 @@
       <w:r>
         <w:t>ИСТОЧНИКОВ</w:t>
       </w:r>
-      <w:bookmarkEnd w:id="18"/>
+      <w:bookmarkEnd w:id="25"/>
     </w:p>
     <w:p>
       <w:pPr>
@@ -24590,6 +27064,7 @@
         <w:t xml:space="preserve"> / </w:t>
       </w:r>
       <w:proofErr w:type="spellStart"/>
+      <w:proofErr w:type="gramStart"/>
       <w:r>
         <w:rPr>
           <w:rFonts w:cs="Times New Roman"/>
@@ -24599,6 +27074,7 @@
         <w:t>R.Tibshirani</w:t>
       </w:r>
       <w:proofErr w:type="spellEnd"/>
+      <w:proofErr w:type="gramEnd"/>
       <w:r>
         <w:rPr>
           <w:rFonts w:cs="Times New Roman"/>
@@ -26869,7 +29345,7 @@
       </w:r>
     </w:p>
     <w:sectPr>
-      <w:footerReference w:type="default" r:id="rId25"/>
+      <w:footerReference w:type="default" r:id="rId36"/>
       <w:pgSz w:w="11906" w:h="16838" w:code="9"/>
       <w:pgMar w:top="1134" w:right="567" w:bottom="1134" w:left="1701" w:header="0" w:footer="660" w:gutter="0"/>
       <w:cols w:space="708"/>
@@ -30869,6 +33345,7 @@
     <w:lsdException w:name="HTML Sample" w:semiHidden="1" w:unhideWhenUsed="1"/>
     <w:lsdException w:name="HTML Typewriter" w:semiHidden="1" w:unhideWhenUsed="1"/>
     <w:lsdException w:name="HTML Variable" w:semiHidden="1" w:unhideWhenUsed="1"/>
+    <w:lsdException w:name="Normal Table" w:semiHidden="1" w:unhideWhenUsed="1"/>
     <w:lsdException w:name="annotation subject" w:semiHidden="1" w:unhideWhenUsed="1"/>
     <w:lsdException w:name="No List" w:semiHidden="1" w:unhideWhenUsed="1"/>
     <w:lsdException w:name="Outline List 1" w:semiHidden="1" w:unhideWhenUsed="1"/>
@@ -30915,8 +33392,10 @@
     <w:lsdException w:name="Table Subtle 2" w:semiHidden="1" w:unhideWhenUsed="1"/>
     <w:lsdException w:name="Table Web 1" w:semiHidden="1" w:unhideWhenUsed="1"/>
     <w:lsdException w:name="Table Web 2" w:semiHidden="1" w:unhideWhenUsed="1"/>
+    <w:lsdException w:name="Table Web 3" w:semiHidden="1" w:unhideWhenUsed="1"/>
     <w:lsdException w:name="Balloon Text" w:semiHidden="1" w:unhideWhenUsed="1"/>
     <w:lsdException w:name="Table Grid" w:uiPriority="39"/>
+    <w:lsdException w:name="Table Theme" w:semiHidden="1" w:unhideWhenUsed="1"/>
     <w:lsdException w:name="Placeholder Text" w:semiHidden="1"/>
     <w:lsdException w:name="No Spacing" w:uiPriority="1" w:qFormat="1"/>
     <w:lsdException w:name="Light Shading" w:uiPriority="60"/>
@@ -31199,7 +33678,6 @@
   <w:style w:type="character" w:default="1" w:styleId="a0">
     <w:name w:val="Default Paragraph Font"/>
     <w:uiPriority w:val="1"/>
-    <w:semiHidden/>
     <w:unhideWhenUsed/>
   </w:style>
   <w:style w:type="table" w:default="1" w:styleId="a1">
@@ -31667,6 +34145,18 @@
       <w:ind w:left="280"/>
     </w:pPr>
   </w:style>
+  <w:style w:type="character" w:styleId="af8">
+    <w:name w:val="Unresolved Mention"/>
+    <w:basedOn w:val="a0"/>
+    <w:uiPriority w:val="99"/>
+    <w:semiHidden/>
+    <w:unhideWhenUsed/>
+    <w:rsid w:val="00A13109"/>
+    <w:rPr>
+      <w:color w:val="605E5C"/>
+      <w:shd w:val="clear" w:color="auto" w:fill="E1DFDD"/>
+    </w:rPr>
+  </w:style>
 </w:styles>
 </file>
 

--- a/Полный текст.docx
+++ b/Полный текст.docx
@@ -2373,14 +2373,7 @@
                 <w:noProof/>
                 <w:webHidden/>
               </w:rPr>
-              <w:t>4</w:t>
-            </w:r>
-            <w:r>
-              <w:rPr>
-                <w:noProof/>
-                <w:webHidden/>
-              </w:rPr>
-              <w:t>3</w:t>
+              <w:t>43</w:t>
             </w:r>
             <w:r>
               <w:rPr>
@@ -16968,34 +16961,7 @@
     </w:p>
     <w:p>
       <w:r>
-        <w:t>Перестановочная важность признаков — это</w:t>
-      </w:r>
-      <w:r>
-        <w:t xml:space="preserve"> метод проверки модели, который может быть использован для любой </w:t>
-      </w:r>
-      <w:r>
-        <w:t>обученной модели</w:t>
-      </w:r>
-      <w:r>
-        <w:t xml:space="preserve">, когда данные являются табличными. Это особенно полезно для нелинейных или непрозрачных </w:t>
-      </w:r>
-      <w:r>
-        <w:t>моделей</w:t>
-      </w:r>
-      <w:r>
-        <w:t>. Перестановочная важность признаков определяется как уменьшение оценки модели при случайном пере</w:t>
-      </w:r>
-      <w:r>
-        <w:t>мешивании</w:t>
-      </w:r>
-      <w:r>
-        <w:t xml:space="preserve"> одного </w:t>
-      </w:r>
-      <w:r>
-        <w:t>атрибута</w:t>
-      </w:r>
-      <w:r>
-        <w:t xml:space="preserve"> объекта. Эта процедура разрывает связь между объектом и целевым объектом, таким образом, снижение оценки модели указывает на то, насколько модель зависит от объекта. </w:t>
+        <w:t xml:space="preserve">Перестановочная важность признаков — это метод проверки модели, который может быть использован для любой обученной модели, когда данные являются табличными. Это особенно полезно для нелинейных или непрозрачных моделей. Перестановочная важность признаков определяется как уменьшение оценки модели при случайном перемешивании одного атрибута объекта. Эта процедура разрывает связь между объектом и целевым объектом, таким образом, снижение оценки модели указывает на то, насколько модель зависит от объекта. </w:t>
       </w:r>
       <w:r>
         <w:lastRenderedPageBreak/>
@@ -17107,168 +17073,673 @@
       </w:r>
     </w:p>
     <w:p>
-      <w:r>
-        <w:t>Входные данные: подобранная прогностическая модель, табличный набор данных (обучение или проверка).</w:t>
-      </w:r>
+      <w:pPr>
+        <w:pStyle w:val="a6"/>
+        <w:numPr>
+          <w:ilvl w:val="0"/>
+          <w:numId w:val="11"/>
+        </w:numPr>
+      </w:pPr>
+      <w:r>
+        <w:t>Входные данные: подобранная прогностическая модель</w:t>
+      </w:r>
+      <w:r>
+        <w:t xml:space="preserve"> </w:t>
+      </w:r>
+      <m:oMath>
+        <m:r>
+          <w:rPr>
+            <w:rFonts w:ascii="Cambria Math" w:hAnsi="Cambria Math"/>
+          </w:rPr>
+          <m:t>m</m:t>
+        </m:r>
+      </m:oMath>
+      <w:r>
+        <w:t>, табличный набор данных (обучение или проверка)</w:t>
+      </w:r>
+      <w:r>
+        <w:t xml:space="preserve"> </w:t>
+      </w:r>
+      <m:oMath>
+        <m:r>
+          <w:rPr>
+            <w:rFonts w:ascii="Cambria Math" w:hAnsi="Cambria Math"/>
+          </w:rPr>
+          <m:t>D</m:t>
+        </m:r>
+      </m:oMath>
+      <w:r>
+        <w:t>.</w:t>
+      </w:r>
+    </w:p>
+    <w:p>
+      <w:pPr>
+        <w:pStyle w:val="a6"/>
+        <w:numPr>
+          <w:ilvl w:val="0"/>
+          <w:numId w:val="11"/>
+        </w:numPr>
+      </w:pPr>
+      <w:r>
+        <w:lastRenderedPageBreak/>
+        <w:t>Вычислите эталонную оценку модели</w:t>
+      </w:r>
+      <w:r>
+        <w:t xml:space="preserve"> </w:t>
+      </w:r>
+      <m:oMath>
+        <m:r>
+          <w:rPr>
+            <w:rFonts w:ascii="Cambria Math" w:hAnsi="Cambria Math"/>
+          </w:rPr>
+          <m:t>s</m:t>
+        </m:r>
+      </m:oMath>
+      <w:r>
+        <w:t xml:space="preserve"> по данным </w:t>
+      </w:r>
+      <m:oMath>
+        <m:r>
+          <w:rPr>
+            <w:rFonts w:ascii="Cambria Math" w:hAnsi="Cambria Math"/>
+          </w:rPr>
+          <m:t>D</m:t>
+        </m:r>
+      </m:oMath>
+      <w:r>
+        <w:t xml:space="preserve"> </w:t>
+      </w:r>
+      <w:r>
+        <w:t>(например, точность для классификатора или</w:t>
+      </w:r>
+      <w:r>
+        <w:t xml:space="preserve"> </w:t>
+      </w:r>
+      <m:oMath>
+        <m:sSup>
+          <m:sSupPr>
+            <m:ctrlPr>
+              <w:rPr>
+                <w:rFonts w:ascii="Cambria Math" w:hAnsi="Cambria Math"/>
+                <w:i/>
+              </w:rPr>
+            </m:ctrlPr>
+          </m:sSupPr>
+          <m:e>
+            <m:r>
+              <w:rPr>
+                <w:rFonts w:ascii="Cambria Math" w:hAnsi="Cambria Math"/>
+              </w:rPr>
+              <m:t>R</m:t>
+            </m:r>
+          </m:e>
+          <m:sup>
+            <m:r>
+              <w:rPr>
+                <w:rFonts w:ascii="Cambria Math" w:hAnsi="Cambria Math"/>
+              </w:rPr>
+              <m:t>2</m:t>
+            </m:r>
+          </m:sup>
+        </m:sSup>
+      </m:oMath>
+      <w:r>
+        <w:t>для регрессора).</w:t>
+      </w:r>
+    </w:p>
+    <w:p>
+      <w:pPr>
+        <w:pStyle w:val="a6"/>
+        <w:numPr>
+          <w:ilvl w:val="0"/>
+          <w:numId w:val="11"/>
+        </w:numPr>
+      </w:pPr>
+      <w:r>
+        <w:t xml:space="preserve">Для каждого </w:t>
+      </w:r>
+      <w:r>
+        <w:t xml:space="preserve">признака </w:t>
+      </w:r>
+      <m:oMath>
+        <m:r>
+          <w:rPr>
+            <w:rFonts w:ascii="Cambria Math" w:hAnsi="Cambria Math"/>
+          </w:rPr>
+          <m:t>j</m:t>
+        </m:r>
+      </m:oMath>
+      <w:r>
+        <w:t xml:space="preserve">(столбца </w:t>
+      </w:r>
+      <m:oMath>
+        <m:r>
+          <w:rPr>
+            <w:rFonts w:ascii="Cambria Math" w:hAnsi="Cambria Math"/>
+          </w:rPr>
+          <m:t>D</m:t>
+        </m:r>
+      </m:oMath>
+      <w:r>
+        <w:t>):</w:t>
+      </w:r>
+    </w:p>
+    <w:p>
+      <w:pPr>
+        <w:pStyle w:val="a6"/>
+        <w:numPr>
+          <w:ilvl w:val="1"/>
+          <w:numId w:val="11"/>
+        </w:numPr>
+      </w:pPr>
+      <w:r>
+        <w:t xml:space="preserve">Для каждого повторения </w:t>
+      </w:r>
+      <m:oMath>
+        <m:r>
+          <w:rPr>
+            <w:rFonts w:ascii="Cambria Math" w:hAnsi="Cambria Math"/>
+          </w:rPr>
+          <m:t>D</m:t>
+        </m:r>
+      </m:oMath>
+      <w:r>
+        <w:t xml:space="preserve"> </w:t>
+      </w:r>
+      <w:r>
+        <w:t xml:space="preserve">в </w:t>
+      </w:r>
+      <m:oMath>
+        <m:r>
+          <w:rPr>
+            <w:rFonts w:ascii="Cambria Math" w:hAnsi="Cambria Math"/>
+          </w:rPr>
+          <m:t>1,…,K</m:t>
+        </m:r>
+      </m:oMath>
+      <w:r>
+        <w:t>:</w:t>
+      </w:r>
+    </w:p>
+    <w:p>
+      <w:pPr>
+        <w:pStyle w:val="a6"/>
+        <w:numPr>
+          <w:ilvl w:val="2"/>
+          <w:numId w:val="11"/>
+        </w:numPr>
+        <w:spacing w:before="165" w:after="360"/>
+        <w:contextualSpacing w:val="0"/>
+        <w:rPr>
+          <w:i/>
+        </w:rPr>
+      </w:pPr>
+      <w:r>
+        <w:t>Произвольно перетасуйте столбец</w:t>
+      </w:r>
+      <w:r>
+        <w:t xml:space="preserve"> </w:t>
+      </w:r>
+      <m:oMath>
+        <m:r>
+          <w:rPr>
+            <w:rFonts w:ascii="Cambria Math" w:hAnsi="Cambria Math"/>
+          </w:rPr>
+          <m:t>j</m:t>
+        </m:r>
+      </m:oMath>
+      <w:r>
+        <w:t xml:space="preserve"> набора данных</w:t>
+      </w:r>
+      <w:r>
+        <w:t xml:space="preserve"> </w:t>
+      </w:r>
+      <m:oMath>
+        <m:r>
+          <w:rPr>
+            <w:rFonts w:ascii="Cambria Math" w:hAnsi="Cambria Math"/>
+          </w:rPr>
+          <m:t>D</m:t>
+        </m:r>
+      </m:oMath>
+      <w:r>
+        <w:t>, чтобы сгенерировать поврежденную версию данных с именем</w:t>
+      </w:r>
+      <w:r>
+        <w:t xml:space="preserve"> </w:t>
+      </w:r>
+      <m:oMath>
+        <m:sSub>
+          <m:sSubPr>
+            <m:ctrlPr>
+              <w:rPr>
+                <w:rFonts w:ascii="Cambria Math" w:hAnsi="Cambria Math"/>
+                <w:i/>
+              </w:rPr>
+            </m:ctrlPr>
+          </m:sSubPr>
+          <m:e>
+            <m:acc>
+              <m:accPr>
+                <m:chr m:val="̃"/>
+                <m:ctrlPr>
+                  <w:rPr>
+                    <w:rFonts w:ascii="Cambria Math" w:hAnsi="Cambria Math"/>
+                    <w:i/>
+                  </w:rPr>
+                </m:ctrlPr>
+              </m:accPr>
+              <m:e>
+                <m:r>
+                  <w:rPr>
+                    <w:rFonts w:ascii="Cambria Math" w:hAnsi="Cambria Math"/>
+                  </w:rPr>
+                  <m:t>D</m:t>
+                </m:r>
+              </m:e>
+            </m:acc>
+          </m:e>
+          <m:sub>
+            <m:r>
+              <w:rPr>
+                <w:rFonts w:ascii="Cambria Math" w:hAnsi="Cambria Math"/>
+              </w:rPr>
+              <m:t>k,j</m:t>
+            </m:r>
+          </m:sub>
+        </m:sSub>
+      </m:oMath>
+      <w:r>
+        <w:t>.</w:t>
+      </w:r>
+    </w:p>
+    <w:p>
+      <w:pPr>
+        <w:pStyle w:val="a6"/>
+        <w:numPr>
+          <w:ilvl w:val="2"/>
+          <w:numId w:val="11"/>
+        </w:numPr>
+        <w:contextualSpacing w:val="0"/>
+      </w:pPr>
+      <w:r>
+        <w:t>Вычислите оценку</w:t>
+      </w:r>
+      <w:r>
+        <w:t xml:space="preserve"> </w:t>
+      </w:r>
+      <w:r>
+        <w:t>модели</w:t>
+      </w:r>
+      <w:r>
+        <w:t xml:space="preserve"> </w:t>
+      </w:r>
+      <m:oMath>
+        <m:sSub>
+          <m:sSubPr>
+            <m:ctrlPr>
+              <w:rPr>
+                <w:rFonts w:ascii="Cambria Math" w:hAnsi="Cambria Math"/>
+                <w:i/>
+              </w:rPr>
+            </m:ctrlPr>
+          </m:sSubPr>
+          <m:e>
+            <m:r>
+              <w:rPr>
+                <w:rFonts w:ascii="Cambria Math" w:hAnsi="Cambria Math"/>
+              </w:rPr>
+              <m:t>s</m:t>
+            </m:r>
+          </m:e>
+          <m:sub>
+            <m:r>
+              <w:rPr>
+                <w:rFonts w:ascii="Cambria Math" w:hAnsi="Cambria Math"/>
+              </w:rPr>
+              <m:t>k,j</m:t>
+            </m:r>
+          </m:sub>
+        </m:sSub>
+      </m:oMath>
+      <w:r>
+        <w:t xml:space="preserve"> по поврежденным данным</w:t>
+      </w:r>
+      <w:r>
+        <w:t xml:space="preserve"> </w:t>
+      </w:r>
+      <m:oMath>
+        <m:sSub>
+          <m:sSubPr>
+            <m:ctrlPr>
+              <w:rPr>
+                <w:rFonts w:ascii="Cambria Math" w:hAnsi="Cambria Math"/>
+                <w:i/>
+              </w:rPr>
+            </m:ctrlPr>
+          </m:sSubPr>
+          <m:e>
+            <m:acc>
+              <m:accPr>
+                <m:chr m:val="̃"/>
+                <m:ctrlPr>
+                  <w:rPr>
+                    <w:rFonts w:ascii="Cambria Math" w:hAnsi="Cambria Math"/>
+                    <w:i/>
+                  </w:rPr>
+                </m:ctrlPr>
+              </m:accPr>
+              <m:e>
+                <m:r>
+                  <w:rPr>
+                    <w:rFonts w:ascii="Cambria Math" w:hAnsi="Cambria Math"/>
+                  </w:rPr>
+                  <m:t>D</m:t>
+                </m:r>
+              </m:e>
+            </m:acc>
+          </m:e>
+          <m:sub>
+            <m:r>
+              <w:rPr>
+                <w:rFonts w:ascii="Cambria Math" w:hAnsi="Cambria Math"/>
+              </w:rPr>
+              <m:t>k,j</m:t>
+            </m:r>
+          </m:sub>
+        </m:sSub>
+      </m:oMath>
+      <w:r>
+        <w:t>.</w:t>
+      </w:r>
+    </w:p>
+    <w:p>
+      <w:pPr>
+        <w:pStyle w:val="a6"/>
+        <w:numPr>
+          <w:ilvl w:val="1"/>
+          <w:numId w:val="11"/>
+        </w:numPr>
+        <w:spacing w:before="160" w:after="360"/>
+        <w:ind w:left="1434" w:hanging="357"/>
+        <w:contextualSpacing w:val="0"/>
+      </w:pPr>
+      <w:r>
+        <w:t>Вычислить важность</w:t>
+      </w:r>
+      <w:r>
+        <w:t xml:space="preserve"> </w:t>
+      </w:r>
+      <m:oMath>
+        <m:sSub>
+          <m:sSubPr>
+            <m:ctrlPr>
+              <w:rPr>
+                <w:rFonts w:ascii="Cambria Math" w:hAnsi="Cambria Math"/>
+                <w:i/>
+              </w:rPr>
+            </m:ctrlPr>
+          </m:sSubPr>
+          <m:e>
+            <m:r>
+              <w:rPr>
+                <w:rFonts w:ascii="Cambria Math" w:hAnsi="Cambria Math"/>
+                <w:lang w:val="en-US"/>
+              </w:rPr>
+              <m:t>i</m:t>
+            </m:r>
+          </m:e>
+          <m:sub>
+            <m:r>
+              <w:rPr>
+                <w:rFonts w:ascii="Cambria Math" w:hAnsi="Cambria Math"/>
+              </w:rPr>
+              <m:t>j</m:t>
+            </m:r>
+          </m:sub>
+        </m:sSub>
+      </m:oMath>
+      <w:r>
+        <w:t xml:space="preserve"> </w:t>
+      </w:r>
+      <w:r>
+        <w:t xml:space="preserve">для </w:t>
+      </w:r>
+      <w:r>
+        <w:t>признака</w:t>
+      </w:r>
+      <w:r>
+        <w:t xml:space="preserve"> </w:t>
+      </w:r>
+      <m:oMath>
+        <m:sSub>
+          <m:sSubPr>
+            <m:ctrlPr>
+              <w:rPr>
+                <w:rFonts w:ascii="Cambria Math" w:hAnsi="Cambria Math"/>
+                <w:i/>
+              </w:rPr>
+            </m:ctrlPr>
+          </m:sSubPr>
+          <m:e>
+            <m:r>
+              <w:rPr>
+                <w:rFonts w:ascii="Cambria Math" w:hAnsi="Cambria Math"/>
+              </w:rPr>
+              <m:t>f</m:t>
+            </m:r>
+          </m:e>
+          <m:sub>
+            <m:r>
+              <w:rPr>
+                <w:rFonts w:ascii="Cambria Math" w:hAnsi="Cambria Math"/>
+              </w:rPr>
+              <m:t>j</m:t>
+            </m:r>
+          </m:sub>
+        </m:sSub>
+      </m:oMath>
+      <w:r>
+        <w:t>, определенного как:</w:t>
+      </w:r>
+    </w:p>
+    <w:p>
+      <w:pPr>
+        <w:spacing w:before="160" w:after="360" w:line="240" w:lineRule="auto"/>
+        <w:rPr>
+          <w:i/>
+        </w:rPr>
+      </w:pPr>
+      <m:oMathPara>
+        <m:oMath>
+          <m:sSub>
+            <m:sSubPr>
+              <m:ctrlPr>
+                <w:rPr>
+                  <w:rFonts w:ascii="Cambria Math" w:hAnsi="Cambria Math"/>
+                  <w:i/>
+                </w:rPr>
+              </m:ctrlPr>
+            </m:sSubPr>
+            <m:e>
+              <m:r>
+                <w:rPr>
+                  <w:rFonts w:ascii="Cambria Math" w:hAnsi="Cambria Math"/>
+                  <w:lang w:val="en-US"/>
+                </w:rPr>
+                <m:t>i</m:t>
+              </m:r>
+            </m:e>
+            <m:sub>
+              <m:r>
+                <w:rPr>
+                  <w:rFonts w:ascii="Cambria Math" w:hAnsi="Cambria Math"/>
+                </w:rPr>
+                <m:t>j</m:t>
+              </m:r>
+            </m:sub>
+          </m:sSub>
+          <m:r>
+            <w:rPr>
+              <w:rFonts w:ascii="Cambria Math" w:hAnsi="Cambria Math"/>
+            </w:rPr>
+            <m:t xml:space="preserve">=s- </m:t>
+          </m:r>
+          <m:f>
+            <m:fPr>
+              <m:ctrlPr>
+                <w:rPr>
+                  <w:rFonts w:ascii="Cambria Math" w:hAnsi="Cambria Math"/>
+                  <w:i/>
+                </w:rPr>
+              </m:ctrlPr>
+            </m:fPr>
+            <m:num>
+              <m:r>
+                <w:rPr>
+                  <w:rFonts w:ascii="Cambria Math" w:hAnsi="Cambria Math"/>
+                </w:rPr>
+                <m:t>1</m:t>
+              </m:r>
+            </m:num>
+            <m:den>
+              <m:r>
+                <w:rPr>
+                  <w:rFonts w:ascii="Cambria Math" w:hAnsi="Cambria Math"/>
+                </w:rPr>
+                <m:t>K</m:t>
+              </m:r>
+            </m:den>
+          </m:f>
+          <m:nary>
+            <m:naryPr>
+              <m:chr m:val="∑"/>
+              <m:limLoc m:val="subSup"/>
+              <m:ctrlPr>
+                <w:rPr>
+                  <w:rFonts w:ascii="Cambria Math" w:hAnsi="Cambria Math"/>
+                  <w:i/>
+                </w:rPr>
+              </m:ctrlPr>
+            </m:naryPr>
+            <m:sub>
+              <m:r>
+                <w:rPr>
+                  <w:rFonts w:ascii="Cambria Math" w:hAnsi="Cambria Math"/>
+                </w:rPr>
+                <m:t>k=1</m:t>
+              </m:r>
+            </m:sub>
+            <m:sup>
+              <m:r>
+                <w:rPr>
+                  <w:rFonts w:ascii="Cambria Math" w:hAnsi="Cambria Math"/>
+                </w:rPr>
+                <m:t>K</m:t>
+              </m:r>
+            </m:sup>
+            <m:e>
+              <m:sSub>
+                <m:sSubPr>
+                  <m:ctrlPr>
+                    <w:rPr>
+                      <w:rFonts w:ascii="Cambria Math" w:hAnsi="Cambria Math"/>
+                      <w:i/>
+                    </w:rPr>
+                  </m:ctrlPr>
+                </m:sSubPr>
+                <m:e>
+                  <m:r>
+                    <w:rPr>
+                      <w:rFonts w:ascii="Cambria Math" w:hAnsi="Cambria Math"/>
+                    </w:rPr>
+                    <m:t>s</m:t>
+                  </m:r>
+                </m:e>
+                <m:sub>
+                  <m:r>
+                    <w:rPr>
+                      <w:rFonts w:ascii="Cambria Math" w:hAnsi="Cambria Math"/>
+                    </w:rPr>
+                    <m:t>k,j</m:t>
+                  </m:r>
+                </m:sub>
+              </m:sSub>
+            </m:e>
+          </m:nary>
+        </m:oMath>
+      </m:oMathPara>
     </w:p>
     <w:p/>
     <w:p>
       <w:r>
+        <w:t>Отношение к важности примесей в деревьях</w:t>
+      </w:r>
+    </w:p>
+    <w:p>
+      <w:r>
+        <w:t>Древовидные модели обеспечивают альтернативную меру важности признаков, основанную на среднем уменьшении примесей (MDI). Примесь определяется количественно с помощью критерия разделения деревьев решений (Джини, Логарифмические потери или среднеквадратичная ошибка). Однако этот метод может придавать большое значение характеристикам, которые могут не поддаваться прогнозированию на невидимых данных, когда модель перео</w:t>
+      </w:r>
+      <w:r>
+        <w:t>бучается</w:t>
+      </w:r>
+      <w:r>
+        <w:t>. С другой стороны, важность объектов на основе перестановок позволяет избежать этой проблемы, поскольку она может быть вычислена на основе невидимых данных.</w:t>
+      </w:r>
+    </w:p>
+    <w:p/>
+    <w:p>
+      <w:r>
+        <w:t>Кроме того, важность объектов на основе примесей для деревьев сильно смещена и отдает предпочтение объектам с высокой мощностью (обычно числовым объектам) по сравнению с объектами с низкой мощностью, такими как двоичные объекты или категориальные переменные с небольшим числом возможных категорий.</w:t>
+      </w:r>
+    </w:p>
+    <w:p/>
+    <w:p>
+      <w:r>
+        <w:t>Значения функций, основанные на перестановках, не проявляют такого смещения. Кроме того, важность функции перестановки может быть вычисленной метрикой производительности для прогнозов модели и может использоваться для анализа любого класса модели (не только древовидных моделей).</w:t>
+      </w:r>
+    </w:p>
+    <w:p>
+      <w:pPr>
+        <w:ind w:firstLine="0"/>
+      </w:pPr>
+    </w:p>
+    <w:p>
+      <w:r>
+        <w:t>Вводящие в заблуждение значения для сильно коррелированных признаков</w:t>
+      </w:r>
+    </w:p>
+    <w:p/>
+    <w:p>
+      <w:r>
         <w:lastRenderedPageBreak/>
-        <w:t>Вычислите эталонную оценку модели по данным (например, точность для классификатора или</w:t>
-      </w:r>
-    </w:p>
-    <w:p>
-      <w:r>
-        <w:t>для регрессора).</w:t>
+        <w:t>Когда два объекта коррелируются и один из объектов переставляется, модель по-прежнему будет иметь доступ к объекту через его коррелированный объект. Это приведет к более низкому значению важности для обеих функций, где они действительно могут быть важны.</w:t>
+      </w:r>
+      <w:r>
+        <w:t xml:space="preserve"> Один из способов справиться с этим - сгруппировать коррелированные объекты и сохранить только один объект из каждого кластера.</w:t>
+      </w:r>
+    </w:p>
+    <w:p>
+      <w:pPr>
+        <w:pStyle w:val="2"/>
+      </w:pPr>
+      <w:bookmarkStart w:id="5" w:name="_Toc103586460"/>
+      <w:r>
+        <w:t>1.4 Суррогатные модели</w:t>
+      </w:r>
+      <w:bookmarkEnd w:id="5"/>
+    </w:p>
+    <w:p>
+      <w:r>
+        <w:t>В ходе суррогатного моделирования мы строим подменную (или суррогатную) модель методами машинного обучения для достаточно точной аппроксимации результатов моделирования. Впоследствии эта обученная статистическая модель может быть использована для замены исходной компьютерной симуляции при проведении анализа чувствительности, оптимизации или анализа рисков.</w:t>
       </w:r>
     </w:p>
     <w:p/>
     <w:p>
       <w:r>
-        <w:t>Для каждого объекта (</w:t>
-      </w:r>
-      <w:proofErr w:type="gramStart"/>
-      <w:r>
-        <w:t>столбца )</w:t>
-      </w:r>
-      <w:proofErr w:type="gramEnd"/>
-      <w:r>
-        <w:t>:</w:t>
-      </w:r>
-    </w:p>
-    <w:p/>
-    <w:p>
-      <w:r>
-        <w:t xml:space="preserve">Для каждого повторения </w:t>
-      </w:r>
-      <w:proofErr w:type="gramStart"/>
-      <w:r>
-        <w:t>в :</w:t>
-      </w:r>
-      <w:proofErr w:type="gramEnd"/>
-    </w:p>
-    <w:p/>
-    <w:p>
-      <w:r>
-        <w:t>Произвольно перетасуйте столбец набора данных, чтобы сгенерировать поврежденную версию данных с именем</w:t>
-      </w:r>
-    </w:p>
-    <w:p>
-      <w:r>
-        <w:t>.</w:t>
-      </w:r>
-    </w:p>
-    <w:p/>
-    <w:p>
-      <w:r>
-        <w:t>Вычислите оценку</w:t>
-      </w:r>
-    </w:p>
-    <w:p>
-      <w:r>
-        <w:t>модели по поврежденным данным</w:t>
-      </w:r>
-    </w:p>
-    <w:p>
-      <w:r>
-        <w:t>.</w:t>
-      </w:r>
-    </w:p>
-    <w:p/>
-    <w:p>
-      <w:r>
-        <w:t>Вычислить важность</w:t>
-      </w:r>
-    </w:p>
-    <w:p>
-      <w:r>
-        <w:t>для объекта</w:t>
-      </w:r>
-    </w:p>
-    <w:p>
-      <w:r>
-        <w:t>, определенного как:</w:t>
-      </w:r>
-    </w:p>
-    <w:p/>
-    <w:p/>
-    <w:p>
-      <w:r>
-        <w:t>4.2.2. Отношение к важности примесей в деревьях</w:t>
-      </w:r>
-    </w:p>
-    <w:p>
-      <w:r>
-        <w:t>Древовидные модели обеспечивают альтернативную меру важности признаков, основанную на среднем уменьшении примесей (MDI). Примесь определяется количественно с помощью критерия разделения деревьев решений (Джини, Логарифмические потери или среднеквадратичная ошибка). Однако этот метод может придавать большое значение характеристикам, которые могут не поддаваться прогнозированию на невидимых данных, когда модель перео</w:t>
-      </w:r>
-      <w:r>
-        <w:t>бучается</w:t>
-      </w:r>
-      <w:r>
-        <w:t>. С другой стороны, важность объектов на основе перестановок позволяет избежать этой проблемы, поскольку она может быть вычислена на основе невидимых данных.</w:t>
-      </w:r>
-    </w:p>
-    <w:p/>
-    <w:p>
-      <w:r>
-        <w:t>Кроме того, важность объектов на основе примесей для деревьев сильно смещена и отдает предпочтение объектам с высокой мощностью (обычно числовым объектам) по сравнению с объектами с низкой мощностью, такими как двоичные объекты или категориальные переменные с небольшим числом возможных категорий.</w:t>
-      </w:r>
-    </w:p>
-    <w:p/>
-    <w:p>
-      <w:r>
-        <w:t xml:space="preserve">Значения функций, основанные на перестановках, не проявляют такого смещения. Кроме того, важность функции перестановки может быть </w:t>
-      </w:r>
-      <w:r>
-        <w:lastRenderedPageBreak/>
-        <w:t>вычисленной метрикой производительности для прогнозов модели и может использоваться для анализа любого класса модели (не только древовидных моделей).</w:t>
-      </w:r>
-    </w:p>
-    <w:p>
-      <w:pPr>
-        <w:ind w:firstLine="0"/>
-      </w:pPr>
-    </w:p>
-    <w:p>
-      <w:r>
-        <w:t>Вводящие в заблуждение значения для сильно коррелированных признаков</w:t>
-      </w:r>
-    </w:p>
-    <w:p/>
-    <w:p>
-      <w:r>
-        <w:t>Когда два объекта коррелируются и один из объектов переставляется, модель по-прежнему будет иметь доступ к объекту через его коррелированный объект. Это приведет к более низкому значению важности для обеих функций, где они действительно могут быть важны.</w:t>
-      </w:r>
-      <w:r>
-        <w:t xml:space="preserve"> </w:t>
-      </w:r>
-      <w:r>
-        <w:t>Один из способов справиться с этим - сгруппировать коррелированные объекты и сохранить только один объект из каждого кластера.</w:t>
-      </w:r>
-    </w:p>
-    <w:p>
-      <w:pPr>
-        <w:pStyle w:val="2"/>
-      </w:pPr>
-      <w:bookmarkStart w:id="5" w:name="_Toc103586460"/>
-      <w:r>
-        <w:t>1.4 Суррогатные модели</w:t>
-      </w:r>
-      <w:bookmarkEnd w:id="5"/>
-    </w:p>
-    <w:p>
-      <w:r>
-        <w:t>В ходе суррогатного моделирования мы строим подменную (или суррогатную) модель методами машинного обучения для достаточно точной аппроксимации результатов моделирования. Впоследствии эта обученная статистическая модель может быть использована для замены исходной компьютерной симуляции при проведении анализа чувствительности, оптимизации или анализа рисков.</w:t>
-      </w:r>
-    </w:p>
-    <w:p/>
-    <w:p>
-      <w:r>
         <w:rPr>
           <w:noProof/>
         </w:rPr>
-        <w:lastRenderedPageBreak/>
         <w:drawing>
           <wp:anchor distT="0" distB="0" distL="114300" distR="114300" simplePos="0" relativeHeight="251674624" behindDoc="0" locked="0" layoutInCell="1" allowOverlap="1" wp14:anchorId="768FEC9F" wp14:editId="178F7496">
             <wp:simplePos x="0" y="0"/>
@@ -17332,7 +17803,11 @@
     </w:p>
     <w:p>
       <w:r>
-        <w:t>Поскольку один прогон обученной статистической модели обычно выполняется гораздо быстрее, чем прогон исходной высокоточной симуляции, оценка выходных параметров модели в пространстве сотен и тысяч комбинаций входных данных (в том числе параметров проектирования) больше не является проблемой. Одним словом, методы суррогатного моделирования делают дорогостоящие исследования доступными.</w:t>
+        <w:t xml:space="preserve">Поскольку один прогон обученной статистической модели обычно выполняется гораздо быстрее, чем прогон исходной высокоточной симуляции, </w:t>
+      </w:r>
+      <w:r>
+        <w:lastRenderedPageBreak/>
+        <w:t>оценка выходных параметров модели в пространстве сотен и тысяч комбинаций входных данных (в том числе параметров проектирования) больше не является проблемой. Одним словом, методы суррогатного моделирования делают дорогостоящие исследования доступными.</w:t>
       </w:r>
     </w:p>
     <w:p/>
@@ -17356,7 +17831,6 @@
     <w:p/>
     <w:p>
       <w:r>
-        <w:lastRenderedPageBreak/>
         <w:t>Собрав достаточно пар входов (параметров конструкции) и соответствующих им выходов в обучающий набор данных, мы можем построить статистическую модель на основе полученного набора данных.</w:t>
       </w:r>
     </w:p>
@@ -26487,7 +26961,6 @@
         <w:rPr>
           <w:rFonts w:asciiTheme="minorHAnsi" w:hAnsiTheme="minorHAnsi"/>
           <w:sz w:val="22"/>
-          <w:lang w:val="en-US"/>
         </w:rPr>
       </w:pPr>
       <w:r>
@@ -26496,7 +26969,29 @@
           <w:sz w:val="22"/>
           <w:lang w:val="en-US"/>
         </w:rPr>
-        <w:t>mean score = 0.89095 +/- 0.01145</w:t>
+        <w:t>mean</w:t>
+      </w:r>
+      <w:r>
+        <w:rPr>
+          <w:rFonts w:asciiTheme="minorHAnsi" w:hAnsiTheme="minorHAnsi"/>
+          <w:sz w:val="22"/>
+        </w:rPr>
+        <w:t xml:space="preserve"> </w:t>
+      </w:r>
+      <w:r>
+        <w:rPr>
+          <w:rFonts w:asciiTheme="minorHAnsi" w:hAnsiTheme="minorHAnsi"/>
+          <w:sz w:val="22"/>
+          <w:lang w:val="en-US"/>
+        </w:rPr>
+        <w:t>score</w:t>
+      </w:r>
+      <w:r>
+        <w:rPr>
+          <w:rFonts w:asciiTheme="minorHAnsi" w:hAnsiTheme="minorHAnsi"/>
+          <w:sz w:val="22"/>
+        </w:rPr>
+        <w:t xml:space="preserve"> = 0.89095 +/- 0.01145</w:t>
       </w:r>
     </w:p>
     <w:p>
@@ -26509,14 +27004,12 @@
         <w:rPr>
           <w:rFonts w:asciiTheme="minorHAnsi" w:hAnsiTheme="minorHAnsi"/>
           <w:sz w:val="22"/>
-          <w:lang w:val="en-US"/>
         </w:rPr>
       </w:pPr>
       <w:r>
         <w:rPr>
           <w:rFonts w:asciiTheme="minorHAnsi" w:hAnsiTheme="minorHAnsi"/>
           <w:sz w:val="22"/>
-          <w:lang w:val="en-US"/>
         </w:rPr>
         <w:br w:type="page"/>
       </w:r>
@@ -29343,6 +29836,274 @@
         </w:rPr>
         <w:t xml:space="preserve"> –   Date of access: 24.05.2021.</w:t>
       </w:r>
+    </w:p>
+    <w:p>
+      <w:pPr>
+        <w:pStyle w:val="a6"/>
+        <w:numPr>
+          <w:ilvl w:val="0"/>
+          <w:numId w:val="9"/>
+        </w:numPr>
+        <w:spacing w:after="360"/>
+        <w:rPr>
+          <w:rFonts w:cs="Times New Roman"/>
+          <w:szCs w:val="28"/>
+          <w:lang w:val="en-US"/>
+        </w:rPr>
+      </w:pPr>
+      <w:r>
+        <w:rPr>
+          <w:rFonts w:cs="Times New Roman"/>
+          <w:szCs w:val="28"/>
+          <w:lang w:val="en-US"/>
+        </w:rPr>
+        <w:t xml:space="preserve">Scikit-Learn Library – </w:t>
+      </w:r>
+      <w:r>
+        <w:rPr>
+          <w:rFonts w:cs="Times New Roman"/>
+          <w:szCs w:val="28"/>
+          <w:lang w:val="en-US"/>
+        </w:rPr>
+        <w:t>Permutation feature</w:t>
+      </w:r>
+      <w:r>
+        <w:rPr>
+          <w:rFonts w:cs="Times New Roman"/>
+          <w:szCs w:val="28"/>
+          <w:lang w:val="en-US"/>
+        </w:rPr>
+        <w:t xml:space="preserve"> </w:t>
+      </w:r>
+      <w:r>
+        <w:rPr>
+          <w:rFonts w:cs="Times New Roman"/>
+          <w:szCs w:val="28"/>
+          <w:lang w:val="en-US"/>
+        </w:rPr>
+        <w:t>importance</w:t>
+      </w:r>
+      <w:r>
+        <w:rPr>
+          <w:rFonts w:cs="Times New Roman"/>
+          <w:szCs w:val="28"/>
+          <w:lang w:val="en-US"/>
+        </w:rPr>
+        <w:t xml:space="preserve"> [Electronic resource] /</w:t>
+      </w:r>
+      <w:r>
+        <w:rPr>
+          <w:rFonts w:cs="Times New Roman"/>
+          <w:spacing w:val="2"/>
+          <w:szCs w:val="28"/>
+          <w:shd w:val="clear" w:color="auto" w:fill="FFFFFF"/>
+          <w:lang w:val="en-US"/>
+        </w:rPr>
+        <w:t> </w:t>
+      </w:r>
+      <w:proofErr w:type="spellStart"/>
+      <w:r>
+        <w:rPr>
+          <w:rFonts w:cs="Times New Roman"/>
+          <w:spacing w:val="2"/>
+          <w:szCs w:val="28"/>
+          <w:shd w:val="clear" w:color="auto" w:fill="FFFFFF"/>
+          <w:lang w:val="en-US"/>
+        </w:rPr>
+        <w:t>Kerem</w:t>
+      </w:r>
+      <w:proofErr w:type="spellEnd"/>
+      <w:r>
+        <w:rPr>
+          <w:rFonts w:cs="Times New Roman"/>
+          <w:spacing w:val="2"/>
+          <w:szCs w:val="28"/>
+          <w:shd w:val="clear" w:color="auto" w:fill="FFFFFF"/>
+          <w:lang w:val="en-US"/>
+        </w:rPr>
+        <w:t xml:space="preserve"> </w:t>
+      </w:r>
+      <w:proofErr w:type="spellStart"/>
+      <w:r>
+        <w:rPr>
+          <w:rFonts w:cs="Times New Roman"/>
+          <w:spacing w:val="2"/>
+          <w:szCs w:val="28"/>
+          <w:shd w:val="clear" w:color="auto" w:fill="FFFFFF"/>
+          <w:lang w:val="en-US"/>
+        </w:rPr>
+        <w:t>Tibron</w:t>
+      </w:r>
+      <w:proofErr w:type="spellEnd"/>
+      <w:r>
+        <w:rPr>
+          <w:rFonts w:cs="Times New Roman"/>
+          <w:spacing w:val="2"/>
+          <w:szCs w:val="28"/>
+          <w:shd w:val="clear" w:color="auto" w:fill="FFFFFF"/>
+          <w:lang w:val="en-US"/>
+        </w:rPr>
+        <w:t xml:space="preserve">, Christopher </w:t>
+      </w:r>
+      <w:proofErr w:type="spellStart"/>
+      <w:r>
+        <w:rPr>
+          <w:rFonts w:cs="Times New Roman"/>
+          <w:spacing w:val="2"/>
+          <w:szCs w:val="28"/>
+          <w:shd w:val="clear" w:color="auto" w:fill="FFFFFF"/>
+          <w:lang w:val="en-US"/>
+        </w:rPr>
+        <w:t>Higual</w:t>
+      </w:r>
+      <w:proofErr w:type="spellEnd"/>
+      <w:r>
+        <w:rPr>
+          <w:rFonts w:cs="Times New Roman"/>
+          <w:spacing w:val="2"/>
+          <w:szCs w:val="28"/>
+          <w:shd w:val="clear" w:color="auto" w:fill="FFFFFF"/>
+          <w:lang w:val="en-US"/>
+        </w:rPr>
+        <w:t>, March 26, 2009</w:t>
+      </w:r>
+      <w:r>
+        <w:rPr>
+          <w:rFonts w:cs="Times New Roman"/>
+          <w:szCs w:val="28"/>
+          <w:lang w:val="en-US"/>
+        </w:rPr>
+        <w:t xml:space="preserve"> – Mode of access:</w:t>
+      </w:r>
+      <w:r>
+        <w:rPr>
+          <w:rFonts w:cs="Times New Roman"/>
+          <w:szCs w:val="28"/>
+          <w:lang w:val="en-US"/>
+        </w:rPr>
+        <w:t xml:space="preserve"> https://scikit-learn.org/stable/modules/permutation_importance.html </w:t>
+      </w:r>
+      <w:r>
+        <w:rPr>
+          <w:rFonts w:cs="Times New Roman"/>
+          <w:szCs w:val="28"/>
+          <w:lang w:val="en-US"/>
+        </w:rPr>
+        <w:t>–   Date of access: 24.05.2021.</w:t>
+      </w:r>
+    </w:p>
+    <w:p>
+      <w:pPr>
+        <w:pStyle w:val="a6"/>
+        <w:numPr>
+          <w:ilvl w:val="0"/>
+          <w:numId w:val="9"/>
+        </w:numPr>
+        <w:spacing w:after="360"/>
+        <w:rPr>
+          <w:rFonts w:cs="Times New Roman"/>
+          <w:szCs w:val="28"/>
+          <w:lang w:val="en-US"/>
+        </w:rPr>
+      </w:pPr>
+      <w:r>
+        <w:rPr>
+          <w:rFonts w:cs="Times New Roman"/>
+          <w:szCs w:val="28"/>
+          <w:lang w:val="en-US"/>
+        </w:rPr>
+        <w:t>Surrogate-based modeling and optimization.</w:t>
+      </w:r>
+      <w:r>
+        <w:rPr>
+          <w:rFonts w:cs="Times New Roman"/>
+          <w:szCs w:val="28"/>
+          <w:lang w:val="en-US"/>
+        </w:rPr>
+        <w:t xml:space="preserve"> / </w:t>
+      </w:r>
+      <w:proofErr w:type="spellStart"/>
+      <w:r>
+        <w:rPr>
+          <w:rFonts w:cs="Times New Roman"/>
+          <w:szCs w:val="28"/>
+          <w:lang w:val="en-US"/>
+        </w:rPr>
+        <w:t>Koziel</w:t>
+      </w:r>
+      <w:proofErr w:type="spellEnd"/>
+      <w:r>
+        <w:rPr>
+          <w:rFonts w:cs="Times New Roman"/>
+          <w:szCs w:val="28"/>
+          <w:lang w:val="en-US"/>
+        </w:rPr>
+        <w:t xml:space="preserve"> S., </w:t>
+      </w:r>
+      <w:proofErr w:type="spellStart"/>
+      <w:r>
+        <w:rPr>
+          <w:rFonts w:cs="Times New Roman"/>
+          <w:szCs w:val="28"/>
+          <w:lang w:val="en-US"/>
+        </w:rPr>
+        <w:t>Leifsson</w:t>
+      </w:r>
+      <w:proofErr w:type="spellEnd"/>
+      <w:r>
+        <w:rPr>
+          <w:rFonts w:cs="Times New Roman"/>
+          <w:szCs w:val="28"/>
+          <w:lang w:val="en-US"/>
+        </w:rPr>
+        <w:t xml:space="preserve"> L. – New </w:t>
+      </w:r>
+      <w:proofErr w:type="gramStart"/>
+      <w:r>
+        <w:rPr>
+          <w:rFonts w:cs="Times New Roman"/>
+          <w:szCs w:val="28"/>
+          <w:lang w:val="en-US"/>
+        </w:rPr>
+        <w:t>York :</w:t>
+      </w:r>
+      <w:proofErr w:type="gramEnd"/>
+      <w:r>
+        <w:rPr>
+          <w:rFonts w:cs="Times New Roman"/>
+          <w:szCs w:val="28"/>
+          <w:lang w:val="en-US"/>
+        </w:rPr>
+        <w:t xml:space="preserve"> Springer, 2013</w:t>
+      </w:r>
+      <w:r>
+        <w:rPr>
+          <w:rFonts w:cs="Times New Roman"/>
+          <w:szCs w:val="28"/>
+          <w:lang w:val="en-US"/>
+        </w:rPr>
+        <w:t xml:space="preserve"> – Date of access: 24.05.2021</w:t>
+      </w:r>
+      <w:r>
+        <w:rPr>
+          <w:rFonts w:cs="Times New Roman"/>
+          <w:szCs w:val="28"/>
+          <w:lang w:val="en-US"/>
+        </w:rPr>
+        <w:t>.</w:t>
+      </w:r>
+    </w:p>
+    <w:p>
+      <w:pPr>
+        <w:pStyle w:val="a6"/>
+        <w:spacing w:after="360"/>
+        <w:ind w:left="502" w:firstLine="0"/>
+        <w:rPr>
+          <w:rFonts w:cs="Times New Roman"/>
+          <w:szCs w:val="28"/>
+          <w:lang w:val="en-US"/>
+        </w:rPr>
+      </w:pPr>
     </w:p>
     <w:sectPr>
       <w:footerReference w:type="default" r:id="rId36"/>
@@ -30368,7 +31129,7 @@
   <w:abstractNum w:abstractNumId="7" w15:restartNumberingAfterBreak="0">
     <w:nsid w:val="12BD1829"/>
     <w:multiLevelType w:val="hybridMultilevel"/>
-    <w:tmpl w:val="D98EA1B8"/>
+    <w:tmpl w:val="FFC02D50"/>
     <w:lvl w:ilvl="0" w:tplc="04190001">
       <w:start w:val="1"/>
       <w:numFmt w:val="bullet"/>
@@ -30381,7 +31142,7 @@
         <w:rFonts w:ascii="Symbol" w:hAnsi="Symbol" w:hint="default"/>
       </w:rPr>
     </w:lvl>
-    <w:lvl w:ilvl="1" w:tplc="04190003" w:tentative="1">
+    <w:lvl w:ilvl="1" w:tplc="04190003">
       <w:start w:val="1"/>
       <w:numFmt w:val="bullet"/>
       <w:lvlText w:val="o"/>
@@ -30393,7 +31154,7 @@
         <w:rFonts w:ascii="Courier New" w:hAnsi="Courier New" w:cs="Courier New" w:hint="default"/>
       </w:rPr>
     </w:lvl>
-    <w:lvl w:ilvl="2" w:tplc="04190005" w:tentative="1">
+    <w:lvl w:ilvl="2" w:tplc="04190005">
       <w:start w:val="1"/>
       <w:numFmt w:val="bullet"/>
       <w:lvlText w:val=""/>
@@ -32330,6 +33091,119 @@
     </w:lvl>
   </w:abstractNum>
   <w:abstractNum w:abstractNumId="23" w15:restartNumberingAfterBreak="0">
+    <w:nsid w:val="635F06C0"/>
+    <w:multiLevelType w:val="multilevel"/>
+    <w:tmpl w:val="537AD9E8"/>
+    <w:lvl w:ilvl="0">
+      <w:start w:val="1"/>
+      <w:numFmt w:val="decimal"/>
+      <w:lvlText w:val="%1."/>
+      <w:lvlJc w:val="left"/>
+      <w:pPr>
+        <w:tabs>
+          <w:tab w:val="num" w:pos="720"/>
+        </w:tabs>
+        <w:ind w:left="720" w:hanging="360"/>
+      </w:pPr>
+    </w:lvl>
+    <w:lvl w:ilvl="1" w:tentative="1">
+      <w:start w:val="1"/>
+      <w:numFmt w:val="decimal"/>
+      <w:lvlText w:val="%2."/>
+      <w:lvlJc w:val="left"/>
+      <w:pPr>
+        <w:tabs>
+          <w:tab w:val="num" w:pos="1440"/>
+        </w:tabs>
+        <w:ind w:left="1440" w:hanging="360"/>
+      </w:pPr>
+    </w:lvl>
+    <w:lvl w:ilvl="2" w:tentative="1">
+      <w:start w:val="1"/>
+      <w:numFmt w:val="decimal"/>
+      <w:lvlText w:val="%3."/>
+      <w:lvlJc w:val="left"/>
+      <w:pPr>
+        <w:tabs>
+          <w:tab w:val="num" w:pos="2160"/>
+        </w:tabs>
+        <w:ind w:left="2160" w:hanging="360"/>
+      </w:pPr>
+    </w:lvl>
+    <w:lvl w:ilvl="3" w:tentative="1">
+      <w:start w:val="1"/>
+      <w:numFmt w:val="decimal"/>
+      <w:lvlText w:val="%4."/>
+      <w:lvlJc w:val="left"/>
+      <w:pPr>
+        <w:tabs>
+          <w:tab w:val="num" w:pos="2880"/>
+        </w:tabs>
+        <w:ind w:left="2880" w:hanging="360"/>
+      </w:pPr>
+    </w:lvl>
+    <w:lvl w:ilvl="4" w:tentative="1">
+      <w:start w:val="1"/>
+      <w:numFmt w:val="decimal"/>
+      <w:lvlText w:val="%5."/>
+      <w:lvlJc w:val="left"/>
+      <w:pPr>
+        <w:tabs>
+          <w:tab w:val="num" w:pos="3600"/>
+        </w:tabs>
+        <w:ind w:left="3600" w:hanging="360"/>
+      </w:pPr>
+    </w:lvl>
+    <w:lvl w:ilvl="5" w:tentative="1">
+      <w:start w:val="1"/>
+      <w:numFmt w:val="decimal"/>
+      <w:lvlText w:val="%6."/>
+      <w:lvlJc w:val="left"/>
+      <w:pPr>
+        <w:tabs>
+          <w:tab w:val="num" w:pos="4320"/>
+        </w:tabs>
+        <w:ind w:left="4320" w:hanging="360"/>
+      </w:pPr>
+    </w:lvl>
+    <w:lvl w:ilvl="6" w:tentative="1">
+      <w:start w:val="1"/>
+      <w:numFmt w:val="decimal"/>
+      <w:lvlText w:val="%7."/>
+      <w:lvlJc w:val="left"/>
+      <w:pPr>
+        <w:tabs>
+          <w:tab w:val="num" w:pos="5040"/>
+        </w:tabs>
+        <w:ind w:left="5040" w:hanging="360"/>
+      </w:pPr>
+    </w:lvl>
+    <w:lvl w:ilvl="7" w:tentative="1">
+      <w:start w:val="1"/>
+      <w:numFmt w:val="decimal"/>
+      <w:lvlText w:val="%8."/>
+      <w:lvlJc w:val="left"/>
+      <w:pPr>
+        <w:tabs>
+          <w:tab w:val="num" w:pos="5760"/>
+        </w:tabs>
+        <w:ind w:left="5760" w:hanging="360"/>
+      </w:pPr>
+    </w:lvl>
+    <w:lvl w:ilvl="8" w:tentative="1">
+      <w:start w:val="1"/>
+      <w:numFmt w:val="decimal"/>
+      <w:lvlText w:val="%9."/>
+      <w:lvlJc w:val="left"/>
+      <w:pPr>
+        <w:tabs>
+          <w:tab w:val="num" w:pos="6480"/>
+        </w:tabs>
+        <w:ind w:left="6480" w:hanging="360"/>
+      </w:pPr>
+    </w:lvl>
+  </w:abstractNum>
+  <w:abstractNum w:abstractNumId="24" w15:restartNumberingAfterBreak="0">
     <w:nsid w:val="68F83B92"/>
     <w:multiLevelType w:val="multilevel"/>
     <w:tmpl w:val="33687DF0"/>
@@ -32478,7 +33352,7 @@
       </w:rPr>
     </w:lvl>
   </w:abstractNum>
-  <w:abstractNum w:abstractNumId="24" w15:restartNumberingAfterBreak="0">
+  <w:abstractNum w:abstractNumId="25" w15:restartNumberingAfterBreak="0">
     <w:nsid w:val="693B470B"/>
     <w:multiLevelType w:val="hybridMultilevel"/>
     <w:tmpl w:val="5B6CBF88"/>
@@ -32591,7 +33465,7 @@
       </w:rPr>
     </w:lvl>
   </w:abstractNum>
-  <w:abstractNum w:abstractNumId="25" w15:restartNumberingAfterBreak="0">
+  <w:abstractNum w:abstractNumId="26" w15:restartNumberingAfterBreak="0">
     <w:nsid w:val="6B7B22C2"/>
     <w:multiLevelType w:val="hybridMultilevel"/>
     <w:tmpl w:val="2594F53C"/>
@@ -32704,7 +33578,7 @@
       </w:rPr>
     </w:lvl>
   </w:abstractNum>
-  <w:abstractNum w:abstractNumId="26" w15:restartNumberingAfterBreak="0">
+  <w:abstractNum w:abstractNumId="27" w15:restartNumberingAfterBreak="0">
     <w:nsid w:val="7317000E"/>
     <w:multiLevelType w:val="hybridMultilevel"/>
     <w:tmpl w:val="8AA8CD72"/>
@@ -32817,7 +33691,7 @@
       </w:rPr>
     </w:lvl>
   </w:abstractNum>
-  <w:abstractNum w:abstractNumId="27" w15:restartNumberingAfterBreak="0">
+  <w:abstractNum w:abstractNumId="28" w15:restartNumberingAfterBreak="0">
     <w:nsid w:val="778F7B8B"/>
     <w:multiLevelType w:val="hybridMultilevel"/>
     <w:tmpl w:val="3464471A"/>
@@ -32903,7 +33777,7 @@
       </w:pPr>
     </w:lvl>
   </w:abstractNum>
-  <w:abstractNum w:abstractNumId="28" w15:restartNumberingAfterBreak="0">
+  <w:abstractNum w:abstractNumId="29" w15:restartNumberingAfterBreak="0">
     <w:nsid w:val="7B3912F5"/>
     <w:multiLevelType w:val="multilevel"/>
     <w:tmpl w:val="E3223842"/>
@@ -33016,7 +33890,7 @@
       </w:rPr>
     </w:lvl>
   </w:abstractNum>
-  <w:abstractNum w:abstractNumId="29" w15:restartNumberingAfterBreak="0">
+  <w:abstractNum w:abstractNumId="30" w15:restartNumberingAfterBreak="0">
     <w:nsid w:val="7B7F7B5C"/>
     <w:multiLevelType w:val="hybridMultilevel"/>
     <w:tmpl w:val="87FAECD4"/>
@@ -33133,7 +34007,7 @@
     <w:abstractNumId w:val="13"/>
   </w:num>
   <w:num w:numId="2">
-    <w:abstractNumId w:val="23"/>
+    <w:abstractNumId w:val="24"/>
   </w:num>
   <w:num w:numId="3">
     <w:abstractNumId w:val="0"/>
@@ -33154,7 +34028,7 @@
     <w:abstractNumId w:val="2"/>
   </w:num>
   <w:num w:numId="9">
-    <w:abstractNumId w:val="27"/>
+    <w:abstractNumId w:val="28"/>
   </w:num>
   <w:num w:numId="10">
     <w:abstractNumId w:val="6"/>
@@ -33166,7 +34040,7 @@
     <w:abstractNumId w:val="4"/>
   </w:num>
   <w:num w:numId="13">
-    <w:abstractNumId w:val="29"/>
+    <w:abstractNumId w:val="30"/>
   </w:num>
   <w:num w:numId="14">
     <w:abstractNumId w:val="16"/>
@@ -33178,7 +34052,7 @@
     <w:abstractNumId w:val="12"/>
   </w:num>
   <w:num w:numId="17">
-    <w:abstractNumId w:val="28"/>
+    <w:abstractNumId w:val="29"/>
   </w:num>
   <w:num w:numId="18">
     <w:abstractNumId w:val="3"/>
@@ -33199,7 +34073,7 @@
     <w:abstractNumId w:val="14"/>
   </w:num>
   <w:num w:numId="24">
-    <w:abstractNumId w:val="25"/>
+    <w:abstractNumId w:val="26"/>
   </w:num>
   <w:num w:numId="25">
     <w:abstractNumId w:val="9"/>
@@ -33208,7 +34082,7 @@
     <w:abstractNumId w:val="20"/>
   </w:num>
   <w:num w:numId="27">
-    <w:abstractNumId w:val="24"/>
+    <w:abstractNumId w:val="25"/>
   </w:num>
   <w:num w:numId="28">
     <w:abstractNumId w:val="10"/>
@@ -33217,7 +34091,10 @@
     <w:abstractNumId w:val="11"/>
   </w:num>
   <w:num w:numId="30">
-    <w:abstractNumId w:val="26"/>
+    <w:abstractNumId w:val="27"/>
+  </w:num>
+  <w:num w:numId="31">
+    <w:abstractNumId w:val="23"/>
   </w:num>
 </w:numbering>
 </file>

--- a/Полный текст.docx
+++ b/Полный текст.docx
@@ -25662,29 +25662,342 @@
       <w:bookmarkEnd w:id="20"/>
     </w:p>
     <w:p>
+      <w:pPr>
+        <w:spacing w:after="360" w:line="240" w:lineRule="auto"/>
+      </w:pPr>
       <w:r>
         <w:t>См п. 3.1</w:t>
       </w:r>
     </w:p>
     <w:p>
       <w:pPr>
+        <w:spacing w:after="360" w:line="240" w:lineRule="auto"/>
+      </w:pPr>
+    </w:p>
+    <w:p>
+      <w:pPr>
+        <w:spacing w:before="160" w:after="360" w:line="240" w:lineRule="auto"/>
+        <w:rPr>
+          <w:lang w:val="en-US"/>
+        </w:rPr>
+      </w:pPr>
+      <w:r>
+        <w:rPr>
+          <w:lang w:val="en-US"/>
+        </w:rPr>
+        <w:t>Mod</w:t>
+      </w:r>
+      <w:r>
+        <w:rPr>
+          <w:lang w:val="en-US"/>
+        </w:rPr>
+        <w:t>(</w:t>
+      </w:r>
+      <w:r>
+        <w:rPr>
+          <w:lang w:val="en-US"/>
+        </w:rPr>
+        <w:t xml:space="preserve"> </w:t>
+      </w:r>
+      <m:oMath>
+        <m:f>
+          <m:fPr>
+            <m:ctrlPr>
+              <w:rPr>
+                <w:rFonts w:ascii="Cambria Math" w:hAnsi="Cambria Math"/>
+                <w:i/>
+                <w:lang w:val="en-US"/>
+              </w:rPr>
+            </m:ctrlPr>
+          </m:fPr>
+          <m:num>
+            <m:r>
+              <w:rPr>
+                <w:rFonts w:ascii="Cambria Math" w:hAnsi="Cambria Math"/>
+                <w:lang w:val="en-US"/>
+              </w:rPr>
+              <m:t>1</m:t>
+            </m:r>
+          </m:num>
+          <m:den>
+            <m:r>
+              <w:rPr>
+                <w:rFonts w:ascii="Cambria Math" w:hAnsi="Cambria Math"/>
+                <w:lang w:val="en-US"/>
+              </w:rPr>
+              <m:t>K</m:t>
+            </m:r>
+          </m:den>
+        </m:f>
+        <m:nary>
+          <m:naryPr>
+            <m:chr m:val="∑"/>
+            <m:ctrlPr>
+              <w:rPr>
+                <w:rFonts w:ascii="Cambria Math" w:hAnsi="Cambria Math"/>
+                <w:i/>
+                <w:lang w:val="en-US"/>
+              </w:rPr>
+            </m:ctrlPr>
+          </m:naryPr>
+          <m:sub>
+            <m:r>
+              <w:rPr>
+                <w:rFonts w:ascii="Cambria Math" w:hAnsi="Cambria Math"/>
+                <w:lang w:val="en-US"/>
+              </w:rPr>
+              <m:t>k</m:t>
+            </m:r>
+            <m:r>
+              <w:rPr>
+                <w:rFonts w:ascii="Cambria Math" w:hAnsi="Cambria Math"/>
+                <w:lang w:val="en-US"/>
+              </w:rPr>
+              <m:t>=1</m:t>
+            </m:r>
+          </m:sub>
+          <m:sup>
+            <m:r>
+              <w:rPr>
+                <w:rFonts w:ascii="Cambria Math" w:hAnsi="Cambria Math"/>
+                <w:lang w:val="en-US"/>
+              </w:rPr>
+              <m:t>K</m:t>
+            </m:r>
+          </m:sup>
+          <m:e>
+            <m:sSub>
+              <m:sSubPr>
+                <m:ctrlPr>
+                  <w:rPr>
+                    <w:rFonts w:ascii="Cambria Math" w:hAnsi="Cambria Math"/>
+                    <w:i/>
+                    <w:lang w:val="en-US"/>
+                  </w:rPr>
+                </m:ctrlPr>
+              </m:sSubPr>
+              <m:e>
+                <m:r>
+                  <w:rPr>
+                    <w:rFonts w:ascii="Cambria Math" w:hAnsi="Cambria Math"/>
+                    <w:lang w:val="en-US"/>
+                  </w:rPr>
+                  <m:t>s</m:t>
+                </m:r>
+              </m:e>
+              <m:sub>
+                <m:r>
+                  <w:rPr>
+                    <w:rFonts w:ascii="Cambria Math" w:hAnsi="Cambria Math"/>
+                    <w:lang w:val="en-US"/>
+                  </w:rPr>
+                  <m:t>k,j</m:t>
+                </m:r>
+              </m:sub>
+            </m:sSub>
+          </m:e>
+        </m:nary>
+      </m:oMath>
+      <w:r>
+        <w:rPr>
+          <w:rFonts w:eastAsiaTheme="minorEastAsia"/>
+          <w:lang w:val="en-US"/>
+        </w:rPr>
+        <w:t xml:space="preserve"> </w:t>
+      </w:r>
+      <w:r>
+        <w:rPr>
+          <w:lang w:val="en-US"/>
+        </w:rPr>
+        <w:t xml:space="preserve">-&gt; </w:t>
+      </w:r>
+      <w:r>
+        <w:rPr>
+          <w:lang w:val="en-US"/>
+        </w:rPr>
+        <w:t xml:space="preserve"> </w:t>
+      </w:r>
+      <m:oMath>
+        <m:f>
+          <m:fPr>
+            <m:ctrlPr>
+              <w:rPr>
+                <w:rFonts w:ascii="Cambria Math" w:hAnsi="Cambria Math"/>
+                <w:i/>
+                <w:lang w:val="en-US"/>
+              </w:rPr>
+            </m:ctrlPr>
+          </m:fPr>
+          <m:num>
+            <m:r>
+              <w:rPr>
+                <w:rFonts w:ascii="Cambria Math" w:hAnsi="Cambria Math"/>
+                <w:lang w:val="en-US"/>
+              </w:rPr>
+              <m:t>1</m:t>
+            </m:r>
+          </m:num>
+          <m:den>
+            <m:r>
+              <w:rPr>
+                <w:rFonts w:ascii="Cambria Math" w:hAnsi="Cambria Math"/>
+                <w:lang w:val="en-US"/>
+              </w:rPr>
+              <m:t>K</m:t>
+            </m:r>
+          </m:den>
+        </m:f>
+        <m:rad>
+          <m:radPr>
+            <m:degHide m:val="1"/>
+            <m:ctrlPr>
+              <w:rPr>
+                <w:rFonts w:ascii="Cambria Math" w:hAnsi="Cambria Math"/>
+                <w:i/>
+                <w:lang w:val="en-US"/>
+              </w:rPr>
+            </m:ctrlPr>
+          </m:radPr>
+          <m:deg/>
+          <m:e>
+            <m:nary>
+              <m:naryPr>
+                <m:chr m:val="∑"/>
+                <m:ctrlPr>
+                  <w:rPr>
+                    <w:rFonts w:ascii="Cambria Math" w:hAnsi="Cambria Math"/>
+                    <w:i/>
+                    <w:lang w:val="en-US"/>
+                  </w:rPr>
+                </m:ctrlPr>
+              </m:naryPr>
+              <m:sub>
+                <m:r>
+                  <w:rPr>
+                    <w:rFonts w:ascii="Cambria Math" w:hAnsi="Cambria Math"/>
+                    <w:lang w:val="en-US"/>
+                  </w:rPr>
+                  <m:t>k</m:t>
+                </m:r>
+                <m:r>
+                  <w:rPr>
+                    <w:rFonts w:ascii="Cambria Math" w:hAnsi="Cambria Math"/>
+                    <w:lang w:val="en-US"/>
+                  </w:rPr>
+                  <m:t>=1</m:t>
+                </m:r>
+              </m:sub>
+              <m:sup>
+                <m:r>
+                  <w:rPr>
+                    <w:rFonts w:ascii="Cambria Math" w:hAnsi="Cambria Math"/>
+                    <w:lang w:val="en-US"/>
+                  </w:rPr>
+                  <m:t>K</m:t>
+                </m:r>
+              </m:sup>
+              <m:e>
+                <m:sSup>
+                  <m:sSupPr>
+                    <m:ctrlPr>
+                      <w:rPr>
+                        <w:rFonts w:ascii="Cambria Math" w:hAnsi="Cambria Math"/>
+                        <w:i/>
+                        <w:lang w:val="en-US"/>
+                      </w:rPr>
+                    </m:ctrlPr>
+                  </m:sSupPr>
+                  <m:e>
+                    <m:sSub>
+                      <m:sSubPr>
+                        <m:ctrlPr>
+                          <w:rPr>
+                            <w:rFonts w:ascii="Cambria Math" w:hAnsi="Cambria Math"/>
+                            <w:i/>
+                            <w:lang w:val="en-US"/>
+                          </w:rPr>
+                        </m:ctrlPr>
+                      </m:sSubPr>
+                      <m:e>
+                        <m:r>
+                          <w:rPr>
+                            <w:rFonts w:ascii="Cambria Math" w:hAnsi="Cambria Math"/>
+                            <w:lang w:val="en-US"/>
+                          </w:rPr>
+                          <m:t>s</m:t>
+                        </m:r>
+                        <m:ctrlPr>
+                          <w:rPr>
+                            <w:rFonts w:ascii="Cambria Math" w:eastAsia="Cambria Math" w:hAnsi="Cambria Math" w:cs="Cambria Math"/>
+                            <w:i/>
+                            <w:lang w:val="en-US"/>
+                          </w:rPr>
+                        </m:ctrlPr>
+                      </m:e>
+                      <m:sub>
+                        <m:r>
+                          <w:rPr>
+                            <w:rFonts w:ascii="Cambria Math" w:hAnsi="Cambria Math"/>
+                            <w:lang w:val="en-US"/>
+                          </w:rPr>
+                          <m:t>k</m:t>
+                        </m:r>
+                        <m:r>
+                          <w:rPr>
+                            <w:rFonts w:ascii="Cambria Math" w:hAnsi="Cambria Math"/>
+                            <w:lang w:val="en-US"/>
+                          </w:rPr>
+                          <m:t>,</m:t>
+                        </m:r>
+                        <m:r>
+                          <w:rPr>
+                            <w:rFonts w:ascii="Cambria Math" w:hAnsi="Cambria Math"/>
+                            <w:lang w:val="en-US"/>
+                          </w:rPr>
+                          <m:t>j</m:t>
+                        </m:r>
+                      </m:sub>
+                    </m:sSub>
+                  </m:e>
+                  <m:sup>
+                    <m:r>
+                      <w:rPr>
+                        <w:rFonts w:ascii="Cambria Math" w:hAnsi="Cambria Math"/>
+                        <w:lang w:val="en-US"/>
+                      </w:rPr>
+                      <m:t>2</m:t>
+                    </m:r>
+                  </m:sup>
+                </m:sSup>
+              </m:e>
+            </m:nary>
+          </m:e>
+        </m:rad>
+      </m:oMath>
+      <w:r>
+        <w:rPr>
+          <w:rFonts w:eastAsiaTheme="minorEastAsia"/>
+          <w:lang w:val="en-US"/>
+        </w:rPr>
+        <w:t xml:space="preserve"> )</w:t>
+      </w:r>
+    </w:p>
+    <w:p>
+      <w:pPr>
         <w:pStyle w:val="2"/>
         <w:rPr>
           <w:rFonts w:eastAsia="Times New Roman"/>
-          <w:lang w:val="en-US" w:eastAsia="ru-RU"/>
+          <w:lang w:eastAsia="ru-RU"/>
         </w:rPr>
       </w:pPr>
       <w:bookmarkStart w:id="21" w:name="_Toc103586474"/>
       <w:r>
-        <w:rPr>
-          <w:lang w:val="en-US"/>
-        </w:rPr>
         <w:t>4.2</w:t>
       </w:r>
       <w:r>
         <w:rPr>
           <w:rFonts w:eastAsia="Times New Roman"/>
-          <w:lang w:val="en-US" w:eastAsia="ru-RU"/>
+          <w:lang w:eastAsia="ru-RU"/>
         </w:rPr>
         <w:t xml:space="preserve"> </w:t>
       </w:r>
@@ -25698,7 +26011,7 @@
       <w:r>
         <w:rPr>
           <w:rFonts w:eastAsia="Times New Roman"/>
-          <w:lang w:val="en-US" w:eastAsia="ru-RU"/>
+          <w:lang w:eastAsia="ru-RU"/>
         </w:rPr>
         <w:t xml:space="preserve"> </w:t>
       </w:r>
@@ -25812,13 +26125,24 @@
           <w:lang w:val="en-US"/>
         </w:rPr>
       </w:pPr>
-    </w:p>
-    <w:p>
-      <w:pPr>
-        <w:rPr>
-          <w:lang w:val="en-US" w:eastAsia="ru-RU"/>
-        </w:rPr>
-      </w:pPr>
+      <w:proofErr w:type="spellStart"/>
+      <w:r>
+        <w:rPr>
+          <w:rFonts w:asciiTheme="minorHAnsi" w:hAnsiTheme="minorHAnsi"/>
+          <w:sz w:val="22"/>
+          <w:lang w:val="en-US"/>
+        </w:rPr>
+        <w:t>permut</w:t>
+      </w:r>
+      <w:proofErr w:type="spellEnd"/>
+      <w:r>
+        <w:rPr>
+          <w:rFonts w:asciiTheme="minorHAnsi" w:hAnsiTheme="minorHAnsi"/>
+          <w:sz w:val="22"/>
+          <w:lang w:val="en-US"/>
+        </w:rPr>
+        <w:t xml:space="preserve"> mod fig 1</w:t>
+      </w:r>
     </w:p>
     <w:p>
       <w:pPr>
@@ -25835,12 +26159,52 @@
       </w:pPr>
       <w:r>
         <w:rPr>
-          <w:rFonts w:asciiTheme="minorHAnsi" w:hAnsiTheme="minorHAnsi"/>
-          <w:sz w:val="22"/>
-          <w:lang w:val="en-US"/>
-        </w:rPr>
-        <w:t>Surrogate random forest fig 1: real</w:t>
-      </w:r>
+          <w:noProof/>
+        </w:rPr>
+        <w:lastRenderedPageBreak/>
+        <w:drawing>
+          <wp:inline distT="0" distB="0" distL="0" distR="0" wp14:anchorId="31BCEBDD" wp14:editId="4547B5EE">
+            <wp:extent cx="6120130" cy="3570605"/>
+            <wp:effectExtent l="0" t="0" r="0" b="0"/>
+            <wp:docPr id="23" name="Рисунок 23"/>
+            <wp:cNvGraphicFramePr>
+              <a:graphicFrameLocks xmlns:a="http://schemas.openxmlformats.org/drawingml/2006/main" noChangeAspect="1"/>
+            </wp:cNvGraphicFramePr>
+            <a:graphic xmlns:a="http://schemas.openxmlformats.org/drawingml/2006/main">
+              <a:graphicData uri="http://schemas.openxmlformats.org/drawingml/2006/picture">
+                <pic:pic xmlns:pic="http://schemas.openxmlformats.org/drawingml/2006/picture">
+                  <pic:nvPicPr>
+                    <pic:cNvPr id="1" name=""/>
+                    <pic:cNvPicPr/>
+                  </pic:nvPicPr>
+                  <pic:blipFill>
+                    <a:blip r:embed="rId28"/>
+                    <a:stretch>
+                      <a:fillRect/>
+                    </a:stretch>
+                  </pic:blipFill>
+                  <pic:spPr>
+                    <a:xfrm>
+                      <a:off x="0" y="0"/>
+                      <a:ext cx="6120130" cy="3570605"/>
+                    </a:xfrm>
+                    <a:prstGeom prst="rect">
+                      <a:avLst/>
+                    </a:prstGeom>
+                  </pic:spPr>
+                </pic:pic>
+              </a:graphicData>
+            </a:graphic>
+          </wp:inline>
+        </w:drawing>
+      </w:r>
+    </w:p>
+    <w:p>
+      <w:pPr>
+        <w:rPr>
+          <w:lang w:val="en-US" w:eastAsia="ru-RU"/>
+        </w:rPr>
+      </w:pPr>
     </w:p>
     <w:p>
       <w:pPr>
@@ -25858,10 +26222,31 @@
       <w:r>
         <w:rPr>
           <w:rFonts w:asciiTheme="minorHAnsi" w:hAnsiTheme="minorHAnsi"/>
+          <w:sz w:val="22"/>
+          <w:lang w:val="en-US"/>
+        </w:rPr>
+        <w:t>Surrogate random forest fig 1: real</w:t>
+      </w:r>
+    </w:p>
+    <w:p>
+      <w:pPr>
+        <w:suppressAutoHyphens w:val="0"/>
+        <w:spacing w:line="259" w:lineRule="auto"/>
+        <w:ind w:firstLine="0"/>
+        <w:contextualSpacing w:val="0"/>
+        <w:jc w:val="left"/>
+        <w:rPr>
+          <w:rFonts w:asciiTheme="minorHAnsi" w:hAnsiTheme="minorHAnsi"/>
+          <w:sz w:val="22"/>
+          <w:lang w:val="en-US"/>
+        </w:rPr>
+      </w:pPr>
+      <w:r>
+        <w:rPr>
+          <w:rFonts w:asciiTheme="minorHAnsi" w:hAnsiTheme="minorHAnsi"/>
           <w:noProof/>
           <w:sz w:val="22"/>
         </w:rPr>
-        <w:lastRenderedPageBreak/>
         <w:drawing>
           <wp:anchor distT="0" distB="0" distL="114300" distR="114300" simplePos="0" relativeHeight="251678720" behindDoc="0" locked="0" layoutInCell="1" allowOverlap="1" wp14:anchorId="64E62DF3" wp14:editId="6D7DC0B5">
             <wp:simplePos x="0" y="0"/>
@@ -25875,98 +26260,6 @@
             <wp:effectExtent l="0" t="0" r="3175" b="0"/>
             <wp:wrapTopAndBottom/>
             <wp:docPr id="5" name="Рисунок 5"/>
-            <wp:cNvGraphicFramePr>
-              <a:graphicFrameLocks xmlns:a="http://schemas.openxmlformats.org/drawingml/2006/main" noChangeAspect="1"/>
-            </wp:cNvGraphicFramePr>
-            <a:graphic xmlns:a="http://schemas.openxmlformats.org/drawingml/2006/main">
-              <a:graphicData uri="http://schemas.openxmlformats.org/drawingml/2006/picture">
-                <pic:pic xmlns:pic="http://schemas.openxmlformats.org/drawingml/2006/picture">
-                  <pic:nvPicPr>
-                    <pic:cNvPr id="1" name=""/>
-                    <pic:cNvPicPr/>
-                  </pic:nvPicPr>
-                  <pic:blipFill>
-                    <a:blip r:embed="rId28">
-                      <a:extLst>
-                        <a:ext uri="{28A0092B-C50C-407E-A947-70E740481C1C}">
-                          <a14:useLocalDpi xmlns:a14="http://schemas.microsoft.com/office/drawing/2010/main" val="0"/>
-                        </a:ext>
-                      </a:extLst>
-                    </a:blip>
-                    <a:stretch>
-                      <a:fillRect/>
-                    </a:stretch>
-                  </pic:blipFill>
-                  <pic:spPr>
-                    <a:xfrm>
-                      <a:off x="0" y="0"/>
-                      <a:ext cx="5940425" cy="3449955"/>
-                    </a:xfrm>
-                    <a:prstGeom prst="rect">
-                      <a:avLst/>
-                    </a:prstGeom>
-                  </pic:spPr>
-                </pic:pic>
-              </a:graphicData>
-            </a:graphic>
-          </wp:anchor>
-        </w:drawing>
-      </w:r>
-    </w:p>
-    <w:p>
-      <w:pPr>
-        <w:suppressAutoHyphens w:val="0"/>
-        <w:spacing w:line="259" w:lineRule="auto"/>
-        <w:ind w:firstLine="0"/>
-        <w:contextualSpacing w:val="0"/>
-        <w:jc w:val="left"/>
-        <w:rPr>
-          <w:rFonts w:asciiTheme="minorHAnsi" w:hAnsiTheme="minorHAnsi"/>
-          <w:sz w:val="22"/>
-          <w:lang w:val="en-US"/>
-        </w:rPr>
-      </w:pPr>
-      <w:r>
-        <w:rPr>
-          <w:rFonts w:asciiTheme="minorHAnsi" w:hAnsiTheme="minorHAnsi"/>
-          <w:sz w:val="22"/>
-          <w:lang w:val="en-US"/>
-        </w:rPr>
-        <w:t>surrogate</w:t>
-      </w:r>
-    </w:p>
-    <w:p>
-      <w:pPr>
-        <w:suppressAutoHyphens w:val="0"/>
-        <w:spacing w:line="259" w:lineRule="auto"/>
-        <w:ind w:firstLine="0"/>
-        <w:contextualSpacing w:val="0"/>
-        <w:jc w:val="left"/>
-        <w:rPr>
-          <w:rFonts w:asciiTheme="minorHAnsi" w:hAnsiTheme="minorHAnsi"/>
-          <w:sz w:val="22"/>
-          <w:lang w:val="en-US"/>
-        </w:rPr>
-      </w:pPr>
-      <w:r>
-        <w:rPr>
-          <w:rFonts w:asciiTheme="minorHAnsi" w:hAnsiTheme="minorHAnsi"/>
-          <w:noProof/>
-          <w:sz w:val="22"/>
-        </w:rPr>
-        <w:drawing>
-          <wp:anchor distT="0" distB="0" distL="114300" distR="114300" simplePos="0" relativeHeight="251679744" behindDoc="0" locked="0" layoutInCell="1" allowOverlap="1" wp14:anchorId="0C56D326" wp14:editId="79EF01CA">
-            <wp:simplePos x="0" y="0"/>
-            <wp:positionH relativeFrom="column">
-              <wp:posOffset>-1833</wp:posOffset>
-            </wp:positionH>
-            <wp:positionV relativeFrom="paragraph">
-              <wp:posOffset>2983</wp:posOffset>
-            </wp:positionV>
-            <wp:extent cx="5940425" cy="3545205"/>
-            <wp:effectExtent l="0" t="0" r="3175" b="0"/>
-            <wp:wrapTopAndBottom/>
-            <wp:docPr id="11" name="Рисунок 11"/>
             <wp:cNvGraphicFramePr>
               <a:graphicFrameLocks xmlns:a="http://schemas.openxmlformats.org/drawingml/2006/main" noChangeAspect="1"/>
             </wp:cNvGraphicFramePr>
@@ -25992,6 +26285,99 @@
                   <pic:spPr>
                     <a:xfrm>
                       <a:off x="0" y="0"/>
+                      <a:ext cx="5940425" cy="3449955"/>
+                    </a:xfrm>
+                    <a:prstGeom prst="rect">
+                      <a:avLst/>
+                    </a:prstGeom>
+                  </pic:spPr>
+                </pic:pic>
+              </a:graphicData>
+            </a:graphic>
+          </wp:anchor>
+        </w:drawing>
+      </w:r>
+    </w:p>
+    <w:p>
+      <w:pPr>
+        <w:suppressAutoHyphens w:val="0"/>
+        <w:spacing w:line="259" w:lineRule="auto"/>
+        <w:ind w:firstLine="0"/>
+        <w:contextualSpacing w:val="0"/>
+        <w:jc w:val="left"/>
+        <w:rPr>
+          <w:rFonts w:asciiTheme="minorHAnsi" w:hAnsiTheme="minorHAnsi"/>
+          <w:sz w:val="22"/>
+          <w:lang w:val="en-US"/>
+        </w:rPr>
+      </w:pPr>
+      <w:r>
+        <w:rPr>
+          <w:rFonts w:asciiTheme="minorHAnsi" w:hAnsiTheme="minorHAnsi"/>
+          <w:sz w:val="22"/>
+          <w:lang w:val="en-US"/>
+        </w:rPr>
+        <w:t>surrogate</w:t>
+      </w:r>
+    </w:p>
+    <w:p>
+      <w:pPr>
+        <w:suppressAutoHyphens w:val="0"/>
+        <w:spacing w:line="259" w:lineRule="auto"/>
+        <w:ind w:firstLine="0"/>
+        <w:contextualSpacing w:val="0"/>
+        <w:jc w:val="left"/>
+        <w:rPr>
+          <w:rFonts w:asciiTheme="minorHAnsi" w:hAnsiTheme="minorHAnsi"/>
+          <w:sz w:val="22"/>
+          <w:lang w:val="en-US"/>
+        </w:rPr>
+      </w:pPr>
+      <w:r>
+        <w:rPr>
+          <w:rFonts w:asciiTheme="minorHAnsi" w:hAnsiTheme="minorHAnsi"/>
+          <w:noProof/>
+          <w:sz w:val="22"/>
+        </w:rPr>
+        <w:lastRenderedPageBreak/>
+        <w:drawing>
+          <wp:anchor distT="0" distB="0" distL="114300" distR="114300" simplePos="0" relativeHeight="251679744" behindDoc="0" locked="0" layoutInCell="1" allowOverlap="1" wp14:anchorId="0C56D326" wp14:editId="79EF01CA">
+            <wp:simplePos x="0" y="0"/>
+            <wp:positionH relativeFrom="column">
+              <wp:posOffset>-1833</wp:posOffset>
+            </wp:positionH>
+            <wp:positionV relativeFrom="paragraph">
+              <wp:posOffset>2983</wp:posOffset>
+            </wp:positionV>
+            <wp:extent cx="5940425" cy="3545205"/>
+            <wp:effectExtent l="0" t="0" r="3175" b="0"/>
+            <wp:wrapTopAndBottom/>
+            <wp:docPr id="11" name="Рисунок 11"/>
+            <wp:cNvGraphicFramePr>
+              <a:graphicFrameLocks xmlns:a="http://schemas.openxmlformats.org/drawingml/2006/main" noChangeAspect="1"/>
+            </wp:cNvGraphicFramePr>
+            <a:graphic xmlns:a="http://schemas.openxmlformats.org/drawingml/2006/main">
+              <a:graphicData uri="http://schemas.openxmlformats.org/drawingml/2006/picture">
+                <pic:pic xmlns:pic="http://schemas.openxmlformats.org/drawingml/2006/picture">
+                  <pic:nvPicPr>
+                    <pic:cNvPr id="1" name=""/>
+                    <pic:cNvPicPr/>
+                  </pic:nvPicPr>
+                  <pic:blipFill>
+                    <a:blip r:embed="rId30">
+                      <a:extLst>
+                        <a:ext uri="{28A0092B-C50C-407E-A947-70E740481C1C}">
+                          <a14:useLocalDpi xmlns:a14="http://schemas.microsoft.com/office/drawing/2010/main" val="0"/>
+                        </a:ext>
+                      </a:extLst>
+                    </a:blip>
+                    <a:stretch>
+                      <a:fillRect/>
+                    </a:stretch>
+                  </pic:blipFill>
+                  <pic:spPr>
+                    <a:xfrm>
+                      <a:off x="0" y="0"/>
                       <a:ext cx="5940425" cy="3545205"/>
                     </a:xfrm>
                     <a:prstGeom prst="rect">
@@ -26214,96 +26600,12 @@
           <w:noProof/>
           <w:sz w:val="22"/>
         </w:rPr>
+        <w:lastRenderedPageBreak/>
         <w:drawing>
-          <wp:inline distT="0" distB="0" distL="0" distR="0" wp14:anchorId="612489EF" wp14:editId="51CC70DD">
+          <wp:inline distT="0" distB="0" distL="0" distR="0" wp14:anchorId="612489EF" wp14:editId="11F3EDF2">
             <wp:extent cx="5940425" cy="3409950"/>
             <wp:effectExtent l="0" t="0" r="3175" b="0"/>
             <wp:docPr id="33" name="Рисунок 33"/>
-            <wp:cNvGraphicFramePr>
-              <a:graphicFrameLocks xmlns:a="http://schemas.openxmlformats.org/drawingml/2006/main" noChangeAspect="1"/>
-            </wp:cNvGraphicFramePr>
-            <a:graphic xmlns:a="http://schemas.openxmlformats.org/drawingml/2006/main">
-              <a:graphicData uri="http://schemas.openxmlformats.org/drawingml/2006/picture">
-                <pic:pic xmlns:pic="http://schemas.openxmlformats.org/drawingml/2006/picture">
-                  <pic:nvPicPr>
-                    <pic:cNvPr id="1" name=""/>
-                    <pic:cNvPicPr/>
-                  </pic:nvPicPr>
-                  <pic:blipFill>
-                    <a:blip r:embed="rId30"/>
-                    <a:stretch>
-                      <a:fillRect/>
-                    </a:stretch>
-                  </pic:blipFill>
-                  <pic:spPr>
-                    <a:xfrm>
-                      <a:off x="0" y="0"/>
-                      <a:ext cx="5940425" cy="3409950"/>
-                    </a:xfrm>
-                    <a:prstGeom prst="rect">
-                      <a:avLst/>
-                    </a:prstGeom>
-                  </pic:spPr>
-                </pic:pic>
-              </a:graphicData>
-            </a:graphic>
-          </wp:inline>
-        </w:drawing>
-      </w:r>
-    </w:p>
-    <w:p>
-      <w:pPr>
-        <w:rPr>
-          <w:lang w:eastAsia="ru-RU"/>
-        </w:rPr>
-      </w:pPr>
-    </w:p>
-    <w:p>
-      <w:pPr>
-        <w:suppressAutoHyphens w:val="0"/>
-        <w:spacing w:line="259" w:lineRule="auto"/>
-        <w:ind w:firstLine="0"/>
-        <w:contextualSpacing w:val="0"/>
-        <w:jc w:val="left"/>
-        <w:rPr>
-          <w:rFonts w:asciiTheme="minorHAnsi" w:hAnsiTheme="minorHAnsi"/>
-          <w:sz w:val="22"/>
-          <w:lang w:val="en-US"/>
-        </w:rPr>
-      </w:pPr>
-      <w:r>
-        <w:rPr>
-          <w:rFonts w:asciiTheme="minorHAnsi" w:hAnsiTheme="minorHAnsi"/>
-          <w:sz w:val="22"/>
-          <w:lang w:val="en-US"/>
-        </w:rPr>
-        <w:t>Surrogate random forest fig 2: real</w:t>
-      </w:r>
-    </w:p>
-    <w:p>
-      <w:pPr>
-        <w:suppressAutoHyphens w:val="0"/>
-        <w:spacing w:line="259" w:lineRule="auto"/>
-        <w:ind w:firstLine="0"/>
-        <w:contextualSpacing w:val="0"/>
-        <w:jc w:val="left"/>
-        <w:rPr>
-          <w:rFonts w:asciiTheme="minorHAnsi" w:hAnsiTheme="minorHAnsi"/>
-          <w:sz w:val="22"/>
-          <w:lang w:val="en-US"/>
-        </w:rPr>
-      </w:pPr>
-      <w:r>
-        <w:rPr>
-          <w:rFonts w:asciiTheme="minorHAnsi" w:hAnsiTheme="minorHAnsi"/>
-          <w:noProof/>
-          <w:sz w:val="22"/>
-        </w:rPr>
-        <w:drawing>
-          <wp:inline distT="0" distB="0" distL="0" distR="0" wp14:anchorId="2B129C5D" wp14:editId="0405599B">
-            <wp:extent cx="5940425" cy="3562985"/>
-            <wp:effectExtent l="0" t="0" r="3175" b="0"/>
-            <wp:docPr id="6" name="Рисунок 6"/>
             <wp:cNvGraphicFramePr>
               <a:graphicFrameLocks xmlns:a="http://schemas.openxmlformats.org/drawingml/2006/main" noChangeAspect="1"/>
             </wp:cNvGraphicFramePr>
@@ -26323,7 +26625,7 @@
                   <pic:spPr>
                     <a:xfrm>
                       <a:off x="0" y="0"/>
-                      <a:ext cx="5940425" cy="3562985"/>
+                      <a:ext cx="5940425" cy="3409950"/>
                     </a:xfrm>
                     <a:prstGeom prst="rect">
                       <a:avLst/>
@@ -26351,38 +26653,21 @@
       </w:pPr>
       <w:r>
         <w:rPr>
-          <w:rFonts w:asciiTheme="minorHAnsi" w:hAnsiTheme="minorHAnsi"/>
-          <w:sz w:val="22"/>
-          <w:lang w:val="en-US"/>
-        </w:rPr>
-        <w:t>Surrogate:</w:t>
-      </w:r>
-    </w:p>
-    <w:p>
-      <w:pPr>
-        <w:suppressAutoHyphens w:val="0"/>
-        <w:spacing w:line="259" w:lineRule="auto"/>
-        <w:ind w:firstLine="0"/>
-        <w:contextualSpacing w:val="0"/>
-        <w:jc w:val="left"/>
-        <w:rPr>
-          <w:rFonts w:asciiTheme="minorHAnsi" w:hAnsiTheme="minorHAnsi"/>
-          <w:sz w:val="22"/>
-          <w:lang w:val="en-US"/>
-        </w:rPr>
-      </w:pPr>
-      <w:r>
-        <w:rPr>
-          <w:rFonts w:asciiTheme="minorHAnsi" w:hAnsiTheme="minorHAnsi"/>
           <w:noProof/>
-          <w:sz w:val="22"/>
-        </w:rPr>
-        <w:lastRenderedPageBreak/>
+        </w:rPr>
         <w:drawing>
-          <wp:inline distT="0" distB="0" distL="0" distR="0" wp14:anchorId="5C4B3D2A" wp14:editId="4D765464">
-            <wp:extent cx="5940425" cy="3665855"/>
-            <wp:effectExtent l="0" t="0" r="3175" b="0"/>
-            <wp:docPr id="30" name="Рисунок 30"/>
+          <wp:anchor distT="0" distB="0" distL="114300" distR="114300" simplePos="0" relativeHeight="251680768" behindDoc="0" locked="0" layoutInCell="1" allowOverlap="1" wp14:anchorId="2626A1A3" wp14:editId="03706634">
+            <wp:simplePos x="0" y="0"/>
+            <wp:positionH relativeFrom="column">
+              <wp:posOffset>-175836</wp:posOffset>
+            </wp:positionH>
+            <wp:positionV relativeFrom="paragraph">
+              <wp:posOffset>263879</wp:posOffset>
+            </wp:positionV>
+            <wp:extent cx="6120130" cy="3657600"/>
+            <wp:effectExtent l="0" t="0" r="0" b="0"/>
+            <wp:wrapTopAndBottom/>
+            <wp:docPr id="18" name="Рисунок 18"/>
             <wp:cNvGraphicFramePr>
               <a:graphicFrameLocks xmlns:a="http://schemas.openxmlformats.org/drawingml/2006/main" noChangeAspect="1"/>
             </wp:cNvGraphicFramePr>
@@ -26394,7 +26679,13 @@
                     <pic:cNvPicPr/>
                   </pic:nvPicPr>
                   <pic:blipFill>
-                    <a:blip r:embed="rId32"/>
+                    <a:blip r:embed="rId32">
+                      <a:extLst>
+                        <a:ext uri="{28A0092B-C50C-407E-A947-70E740481C1C}">
+                          <a14:useLocalDpi xmlns:a14="http://schemas.microsoft.com/office/drawing/2010/main" val="0"/>
+                        </a:ext>
+                      </a:extLst>
+                    </a:blip>
                     <a:stretch>
                       <a:fillRect/>
                     </a:stretch>
@@ -26402,7 +26693,7 @@
                   <pic:spPr>
                     <a:xfrm>
                       <a:off x="0" y="0"/>
-                      <a:ext cx="5940425" cy="3665855"/>
+                      <a:ext cx="6120130" cy="3657600"/>
                     </a:xfrm>
                     <a:prstGeom prst="rect">
                       <a:avLst/>
@@ -26411,9 +26702,43 @@
                 </pic:pic>
               </a:graphicData>
             </a:graphic>
-          </wp:inline>
+          </wp:anchor>
         </w:drawing>
       </w:r>
+      <w:r>
+        <w:rPr>
+          <w:rFonts w:asciiTheme="minorHAnsi" w:hAnsiTheme="minorHAnsi"/>
+          <w:sz w:val="22"/>
+          <w:lang w:val="en-US"/>
+        </w:rPr>
+        <w:t xml:space="preserve">Modified </w:t>
+      </w:r>
+      <w:proofErr w:type="spellStart"/>
+      <w:r>
+        <w:rPr>
+          <w:rFonts w:asciiTheme="minorHAnsi" w:hAnsiTheme="minorHAnsi"/>
+          <w:sz w:val="22"/>
+          <w:lang w:val="en-US"/>
+        </w:rPr>
+        <w:t>permut</w:t>
+      </w:r>
+      <w:proofErr w:type="spellEnd"/>
+      <w:r>
+        <w:rPr>
+          <w:rFonts w:asciiTheme="minorHAnsi" w:hAnsiTheme="minorHAnsi"/>
+          <w:sz w:val="22"/>
+          <w:lang w:val="en-US"/>
+        </w:rPr>
+        <w:t xml:space="preserve"> import fig 2</w:t>
+      </w:r>
+    </w:p>
+    <w:p>
+      <w:pPr>
+        <w:ind w:firstLine="0"/>
+        <w:rPr>
+          <w:lang w:val="en-US" w:eastAsia="ru-RU"/>
+        </w:rPr>
+      </w:pPr>
     </w:p>
     <w:p>
       <w:pPr>
@@ -26434,7 +26759,7 @@
           <w:sz w:val="22"/>
           <w:lang w:val="en-US"/>
         </w:rPr>
-        <w:t>train scores = [1. 1. 1. 1. 1.]</w:t>
+        <w:t>Surrogate random forest fig 2: real</w:t>
       </w:r>
     </w:p>
     <w:p>
@@ -26453,163 +26778,15 @@
       <w:r>
         <w:rPr>
           <w:rFonts w:asciiTheme="minorHAnsi" w:hAnsiTheme="minorHAnsi"/>
-          <w:sz w:val="22"/>
-          <w:lang w:val="en-US"/>
-        </w:rPr>
-        <w:t>mean score = 1.00000 +/- 0.00000</w:t>
-      </w:r>
-    </w:p>
-    <w:p>
-      <w:pPr>
-        <w:suppressAutoHyphens w:val="0"/>
-        <w:spacing w:line="259" w:lineRule="auto"/>
-        <w:ind w:firstLine="0"/>
-        <w:contextualSpacing w:val="0"/>
-        <w:jc w:val="left"/>
-        <w:rPr>
-          <w:rFonts w:asciiTheme="minorHAnsi" w:hAnsiTheme="minorHAnsi"/>
-          <w:sz w:val="22"/>
-          <w:lang w:val="en-US"/>
-        </w:rPr>
-      </w:pPr>
-      <w:r>
-        <w:rPr>
-          <w:rFonts w:asciiTheme="minorHAnsi" w:hAnsiTheme="minorHAnsi"/>
-          <w:sz w:val="22"/>
-          <w:lang w:val="en-US"/>
-        </w:rPr>
-        <w:t>test score = [0.86590031 0.8665263 0.86342334 0.87133953 0.8588441]</w:t>
-      </w:r>
-    </w:p>
-    <w:p>
-      <w:pPr>
-        <w:suppressAutoHyphens w:val="0"/>
-        <w:spacing w:line="259" w:lineRule="auto"/>
-        <w:ind w:firstLine="0"/>
-        <w:contextualSpacing w:val="0"/>
-        <w:jc w:val="left"/>
-        <w:rPr>
-          <w:rFonts w:asciiTheme="minorHAnsi" w:hAnsiTheme="minorHAnsi"/>
-          <w:sz w:val="22"/>
-          <w:lang w:val="en-US"/>
-        </w:rPr>
-      </w:pPr>
-      <w:r>
-        <w:rPr>
-          <w:rFonts w:asciiTheme="minorHAnsi" w:hAnsiTheme="minorHAnsi"/>
-          <w:sz w:val="22"/>
-          <w:lang w:val="en-US"/>
-        </w:rPr>
-        <w:t>mean score = 0.86521 +/- 0.00409</w:t>
-      </w:r>
-    </w:p>
-    <w:p>
-      <w:pPr>
-        <w:rPr>
-          <w:lang w:val="en-US" w:eastAsia="ru-RU"/>
-        </w:rPr>
-      </w:pPr>
-    </w:p>
-    <w:p>
-      <w:pPr>
-        <w:pStyle w:val="2"/>
-        <w:rPr>
-          <w:lang w:val="en-US"/>
-        </w:rPr>
-      </w:pPr>
-      <w:bookmarkStart w:id="23" w:name="_Toc103586476"/>
-      <w:r>
-        <w:rPr>
-          <w:lang w:val="en-US"/>
-        </w:rPr>
-        <w:t>4.4</w:t>
-      </w:r>
-      <w:r>
-        <w:rPr>
-          <w:rFonts w:eastAsia="Times New Roman"/>
-          <w:lang w:val="en-US" w:eastAsia="ru-RU"/>
-        </w:rPr>
-        <w:t xml:space="preserve"> </w:t>
-      </w:r>
-      <w:r>
-        <w:rPr>
-          <w:rFonts w:eastAsia="Times New Roman"/>
-          <w:lang w:eastAsia="ru-RU"/>
-        </w:rPr>
-        <w:t>П</w:t>
-      </w:r>
-      <w:r>
-        <w:rPr>
-          <w:rFonts w:eastAsia="Times New Roman"/>
-          <w:lang w:eastAsia="ru-RU"/>
-        </w:rPr>
-        <w:t>одбор</w:t>
-      </w:r>
-      <w:r>
-        <w:rPr>
-          <w:rFonts w:eastAsia="Times New Roman"/>
-          <w:lang w:val="en-US" w:eastAsia="ru-RU"/>
-        </w:rPr>
-        <w:t xml:space="preserve"> </w:t>
-      </w:r>
-      <w:proofErr w:type="spellStart"/>
-      <w:r>
-        <w:rPr>
-          <w:rFonts w:eastAsia="Times New Roman"/>
-          <w:lang w:eastAsia="ru-RU"/>
-        </w:rPr>
-        <w:t>гиперпараметров</w:t>
-      </w:r>
-      <w:bookmarkEnd w:id="23"/>
-      <w:proofErr w:type="spellEnd"/>
-    </w:p>
-    <w:p>
-      <w:pPr>
-        <w:suppressAutoHyphens w:val="0"/>
-        <w:spacing w:line="259" w:lineRule="auto"/>
-        <w:ind w:firstLine="0"/>
-        <w:contextualSpacing w:val="0"/>
-        <w:jc w:val="left"/>
-        <w:rPr>
-          <w:rFonts w:asciiTheme="minorHAnsi" w:hAnsiTheme="minorHAnsi"/>
-          <w:sz w:val="22"/>
-          <w:lang w:val="en-US"/>
-        </w:rPr>
-      </w:pPr>
-      <w:r>
-        <w:rPr>
-          <w:rFonts w:asciiTheme="minorHAnsi" w:hAnsiTheme="minorHAnsi"/>
-          <w:sz w:val="22"/>
-          <w:lang w:val="en-US"/>
-        </w:rPr>
-        <w:t>Perm import fig 3</w:t>
-      </w:r>
-    </w:p>
-    <w:p>
-      <w:pPr>
-        <w:suppressAutoHyphens w:val="0"/>
-        <w:spacing w:line="259" w:lineRule="auto"/>
-        <w:ind w:firstLine="0"/>
-        <w:contextualSpacing w:val="0"/>
-        <w:jc w:val="left"/>
-        <w:rPr>
-          <w:rFonts w:asciiTheme="minorHAnsi" w:hAnsiTheme="minorHAnsi"/>
-          <w:sz w:val="22"/>
-          <w:lang w:val="en-US"/>
-        </w:rPr>
-      </w:pPr>
-      <w:r>
-        <w:rPr>
-          <w:rFonts w:asciiTheme="minorHAnsi" w:hAnsiTheme="minorHAnsi"/>
           <w:noProof/>
           <w:sz w:val="22"/>
         </w:rPr>
         <w:lastRenderedPageBreak/>
         <w:drawing>
-          <wp:inline distT="0" distB="0" distL="0" distR="0" wp14:anchorId="4F905BE4" wp14:editId="70221251">
-            <wp:extent cx="5940425" cy="3356610"/>
+          <wp:inline distT="0" distB="0" distL="0" distR="0" wp14:anchorId="2B129C5D" wp14:editId="0405599B">
+            <wp:extent cx="5940425" cy="3562985"/>
             <wp:effectExtent l="0" t="0" r="3175" b="0"/>
-            <wp:docPr id="35" name="Рисунок 35"/>
+            <wp:docPr id="6" name="Рисунок 6"/>
             <wp:cNvGraphicFramePr>
               <a:graphicFrameLocks xmlns:a="http://schemas.openxmlformats.org/drawingml/2006/main" noChangeAspect="1"/>
             </wp:cNvGraphicFramePr>
@@ -26629,7 +26806,7 @@
                   <pic:spPr>
                     <a:xfrm>
                       <a:off x="0" y="0"/>
-                      <a:ext cx="5940425" cy="3356610"/>
+                      <a:ext cx="5940425" cy="3562985"/>
                     </a:xfrm>
                     <a:prstGeom prst="rect">
                       <a:avLst/>
@@ -26644,16 +26821,6 @@
     </w:p>
     <w:p>
       <w:pPr>
-        <w:ind w:firstLine="0"/>
-        <w:rPr>
-          <w:rFonts w:cs="Times New Roman"/>
-          <w:szCs w:val="28"/>
-          <w:shd w:val="clear" w:color="auto" w:fill="FFFFFF"/>
-        </w:rPr>
-      </w:pPr>
-    </w:p>
-    <w:p>
-      <w:pPr>
         <w:suppressAutoHyphens w:val="0"/>
         <w:spacing w:line="259" w:lineRule="auto"/>
         <w:ind w:firstLine="0"/>
@@ -26671,7 +26838,7 @@
           <w:sz w:val="22"/>
           <w:lang w:val="en-US"/>
         </w:rPr>
-        <w:t>surrogate random forest fig 3: real</w:t>
+        <w:t>Surrogate:</w:t>
       </w:r>
     </w:p>
     <w:p>
@@ -26694,10 +26861,10 @@
           <w:sz w:val="22"/>
         </w:rPr>
         <w:drawing>
-          <wp:inline distT="0" distB="0" distL="0" distR="0" wp14:anchorId="66259B1E" wp14:editId="4BBCCB1A">
-            <wp:extent cx="5940425" cy="3501390"/>
-            <wp:effectExtent l="0" t="0" r="3175" b="3810"/>
-            <wp:docPr id="13" name="Рисунок 13"/>
+          <wp:inline distT="0" distB="0" distL="0" distR="0" wp14:anchorId="5C4B3D2A" wp14:editId="4D765464">
+            <wp:extent cx="5940425" cy="3665855"/>
+            <wp:effectExtent l="0" t="0" r="3175" b="0"/>
+            <wp:docPr id="30" name="Рисунок 30"/>
             <wp:cNvGraphicFramePr>
               <a:graphicFrameLocks xmlns:a="http://schemas.openxmlformats.org/drawingml/2006/main" noChangeAspect="1"/>
             </wp:cNvGraphicFramePr>
@@ -26717,7 +26884,7 @@
                   <pic:spPr>
                     <a:xfrm>
                       <a:off x="0" y="0"/>
-                      <a:ext cx="5940425" cy="3501390"/>
+                      <a:ext cx="5940425" cy="3665855"/>
                     </a:xfrm>
                     <a:prstGeom prst="rect">
                       <a:avLst/>
@@ -26749,7 +26916,7 @@
           <w:sz w:val="22"/>
           <w:lang w:val="en-US"/>
         </w:rPr>
-        <w:t>surrogate:</w:t>
+        <w:t>train scores = [1. 1. 1. 1. 1.]</w:t>
       </w:r>
     </w:p>
     <w:p>
@@ -26768,15 +26935,163 @@
       <w:r>
         <w:rPr>
           <w:rFonts w:asciiTheme="minorHAnsi" w:hAnsiTheme="minorHAnsi"/>
+          <w:sz w:val="22"/>
+          <w:lang w:val="en-US"/>
+        </w:rPr>
+        <w:t>mean score = 1.00000 +/- 0.00000</w:t>
+      </w:r>
+    </w:p>
+    <w:p>
+      <w:pPr>
+        <w:suppressAutoHyphens w:val="0"/>
+        <w:spacing w:line="259" w:lineRule="auto"/>
+        <w:ind w:firstLine="0"/>
+        <w:contextualSpacing w:val="0"/>
+        <w:jc w:val="left"/>
+        <w:rPr>
+          <w:rFonts w:asciiTheme="minorHAnsi" w:hAnsiTheme="minorHAnsi"/>
+          <w:sz w:val="22"/>
+          <w:lang w:val="en-US"/>
+        </w:rPr>
+      </w:pPr>
+      <w:r>
+        <w:rPr>
+          <w:rFonts w:asciiTheme="minorHAnsi" w:hAnsiTheme="minorHAnsi"/>
+          <w:sz w:val="22"/>
+          <w:lang w:val="en-US"/>
+        </w:rPr>
+        <w:t>test score = [0.86590031 0.8665263 0.86342334 0.87133953 0.8588441]</w:t>
+      </w:r>
+    </w:p>
+    <w:p>
+      <w:pPr>
+        <w:suppressAutoHyphens w:val="0"/>
+        <w:spacing w:line="259" w:lineRule="auto"/>
+        <w:ind w:firstLine="0"/>
+        <w:contextualSpacing w:val="0"/>
+        <w:jc w:val="left"/>
+        <w:rPr>
+          <w:rFonts w:asciiTheme="minorHAnsi" w:hAnsiTheme="minorHAnsi"/>
+          <w:sz w:val="22"/>
+          <w:lang w:val="en-US"/>
+        </w:rPr>
+      </w:pPr>
+      <w:r>
+        <w:rPr>
+          <w:rFonts w:asciiTheme="minorHAnsi" w:hAnsiTheme="minorHAnsi"/>
+          <w:sz w:val="22"/>
+          <w:lang w:val="en-US"/>
+        </w:rPr>
+        <w:t>mean score = 0.86521 +/- 0.00409</w:t>
+      </w:r>
+    </w:p>
+    <w:p>
+      <w:pPr>
+        <w:rPr>
+          <w:lang w:val="en-US" w:eastAsia="ru-RU"/>
+        </w:rPr>
+      </w:pPr>
+    </w:p>
+    <w:p>
+      <w:pPr>
+        <w:pStyle w:val="2"/>
+        <w:rPr>
+          <w:lang w:val="en-US"/>
+        </w:rPr>
+      </w:pPr>
+      <w:bookmarkStart w:id="23" w:name="_Toc103586476"/>
+      <w:r>
+        <w:rPr>
+          <w:lang w:val="en-US"/>
+        </w:rPr>
+        <w:lastRenderedPageBreak/>
+        <w:t>4.4</w:t>
+      </w:r>
+      <w:r>
+        <w:rPr>
+          <w:rFonts w:eastAsia="Times New Roman"/>
+          <w:lang w:val="en-US" w:eastAsia="ru-RU"/>
+        </w:rPr>
+        <w:t xml:space="preserve"> </w:t>
+      </w:r>
+      <w:r>
+        <w:rPr>
+          <w:rFonts w:eastAsia="Times New Roman"/>
+          <w:lang w:eastAsia="ru-RU"/>
+        </w:rPr>
+        <w:t>П</w:t>
+      </w:r>
+      <w:r>
+        <w:rPr>
+          <w:rFonts w:eastAsia="Times New Roman"/>
+          <w:lang w:eastAsia="ru-RU"/>
+        </w:rPr>
+        <w:t>одбор</w:t>
+      </w:r>
+      <w:r>
+        <w:rPr>
+          <w:rFonts w:eastAsia="Times New Roman"/>
+          <w:lang w:val="en-US" w:eastAsia="ru-RU"/>
+        </w:rPr>
+        <w:t xml:space="preserve"> </w:t>
+      </w:r>
+      <w:proofErr w:type="spellStart"/>
+      <w:r>
+        <w:rPr>
+          <w:rFonts w:eastAsia="Times New Roman"/>
+          <w:lang w:eastAsia="ru-RU"/>
+        </w:rPr>
+        <w:t>гиперпараметров</w:t>
+      </w:r>
+      <w:bookmarkEnd w:id="23"/>
+      <w:proofErr w:type="spellEnd"/>
+    </w:p>
+    <w:p>
+      <w:pPr>
+        <w:suppressAutoHyphens w:val="0"/>
+        <w:spacing w:line="259" w:lineRule="auto"/>
+        <w:ind w:firstLine="0"/>
+        <w:contextualSpacing w:val="0"/>
+        <w:jc w:val="left"/>
+        <w:rPr>
+          <w:rFonts w:asciiTheme="minorHAnsi" w:hAnsiTheme="minorHAnsi"/>
+          <w:sz w:val="22"/>
+          <w:lang w:val="en-US"/>
+        </w:rPr>
+      </w:pPr>
+      <w:r>
+        <w:rPr>
+          <w:rFonts w:asciiTheme="minorHAnsi" w:hAnsiTheme="minorHAnsi"/>
+          <w:sz w:val="22"/>
+          <w:lang w:val="en-US"/>
+        </w:rPr>
+        <w:t>Perm import fig 3</w:t>
+      </w:r>
+    </w:p>
+    <w:p>
+      <w:pPr>
+        <w:suppressAutoHyphens w:val="0"/>
+        <w:spacing w:line="259" w:lineRule="auto"/>
+        <w:ind w:firstLine="0"/>
+        <w:contextualSpacing w:val="0"/>
+        <w:jc w:val="left"/>
+        <w:rPr>
+          <w:rFonts w:asciiTheme="minorHAnsi" w:hAnsiTheme="minorHAnsi"/>
+          <w:sz w:val="22"/>
+          <w:lang w:val="en-US"/>
+        </w:rPr>
+      </w:pPr>
+      <w:r>
+        <w:rPr>
+          <w:rFonts w:asciiTheme="minorHAnsi" w:hAnsiTheme="minorHAnsi"/>
           <w:noProof/>
           <w:sz w:val="22"/>
         </w:rPr>
-        <w:lastRenderedPageBreak/>
         <w:drawing>
-          <wp:inline distT="0" distB="0" distL="0" distR="0" wp14:anchorId="24C8924B" wp14:editId="3DA105A9">
-            <wp:extent cx="5940425" cy="3524885"/>
+          <wp:inline distT="0" distB="0" distL="0" distR="0" wp14:anchorId="4F905BE4" wp14:editId="70221251">
+            <wp:extent cx="5940425" cy="3356610"/>
             <wp:effectExtent l="0" t="0" r="3175" b="0"/>
-            <wp:docPr id="12" name="Рисунок 12"/>
+            <wp:docPr id="35" name="Рисунок 35"/>
             <wp:cNvGraphicFramePr>
               <a:graphicFrameLocks xmlns:a="http://schemas.openxmlformats.org/drawingml/2006/main" noChangeAspect="1"/>
             </wp:cNvGraphicFramePr>
@@ -26796,6 +27111,268 @@
                   <pic:spPr>
                     <a:xfrm>
                       <a:off x="0" y="0"/>
+                      <a:ext cx="5940425" cy="3356610"/>
+                    </a:xfrm>
+                    <a:prstGeom prst="rect">
+                      <a:avLst/>
+                    </a:prstGeom>
+                  </pic:spPr>
+                </pic:pic>
+              </a:graphicData>
+            </a:graphic>
+          </wp:inline>
+        </w:drawing>
+      </w:r>
+    </w:p>
+    <w:p>
+      <w:pPr>
+        <w:suppressAutoHyphens w:val="0"/>
+        <w:spacing w:line="259" w:lineRule="auto"/>
+        <w:ind w:firstLine="0"/>
+        <w:contextualSpacing w:val="0"/>
+        <w:jc w:val="left"/>
+        <w:rPr>
+          <w:rFonts w:asciiTheme="minorHAnsi" w:hAnsiTheme="minorHAnsi"/>
+          <w:sz w:val="22"/>
+          <w:lang w:val="en-US"/>
+        </w:rPr>
+      </w:pPr>
+      <w:r>
+        <w:rPr>
+          <w:rFonts w:asciiTheme="minorHAnsi" w:hAnsiTheme="minorHAnsi"/>
+          <w:sz w:val="22"/>
+          <w:lang w:val="en-US"/>
+        </w:rPr>
+        <w:t xml:space="preserve">Modified </w:t>
+      </w:r>
+      <w:proofErr w:type="spellStart"/>
+      <w:r>
+        <w:rPr>
+          <w:rFonts w:asciiTheme="minorHAnsi" w:hAnsiTheme="minorHAnsi"/>
+          <w:sz w:val="22"/>
+          <w:lang w:val="en-US"/>
+        </w:rPr>
+        <w:t>permut</w:t>
+      </w:r>
+      <w:proofErr w:type="spellEnd"/>
+      <w:r>
+        <w:rPr>
+          <w:rFonts w:asciiTheme="minorHAnsi" w:hAnsiTheme="minorHAnsi"/>
+          <w:sz w:val="22"/>
+          <w:lang w:val="en-US"/>
+        </w:rPr>
+        <w:t xml:space="preserve"> import fig 3</w:t>
+      </w:r>
+    </w:p>
+    <w:p>
+      <w:pPr>
+        <w:suppressAutoHyphens w:val="0"/>
+        <w:spacing w:line="259" w:lineRule="auto"/>
+        <w:ind w:firstLine="0"/>
+        <w:contextualSpacing w:val="0"/>
+        <w:jc w:val="left"/>
+        <w:rPr>
+          <w:rFonts w:asciiTheme="minorHAnsi" w:hAnsiTheme="minorHAnsi"/>
+          <w:sz w:val="22"/>
+          <w:lang w:val="en-US"/>
+        </w:rPr>
+      </w:pPr>
+      <w:r>
+        <w:rPr>
+          <w:noProof/>
+        </w:rPr>
+        <w:drawing>
+          <wp:inline distT="0" distB="0" distL="0" distR="0" wp14:anchorId="4120F436" wp14:editId="2AF10EC8">
+            <wp:extent cx="5773479" cy="3401908"/>
+            <wp:effectExtent l="0" t="0" r="0" b="8255"/>
+            <wp:docPr id="8" name="Рисунок 8"/>
+            <wp:cNvGraphicFramePr>
+              <a:graphicFrameLocks xmlns:a="http://schemas.openxmlformats.org/drawingml/2006/main" noChangeAspect="1"/>
+            </wp:cNvGraphicFramePr>
+            <a:graphic xmlns:a="http://schemas.openxmlformats.org/drawingml/2006/main">
+              <a:graphicData uri="http://schemas.openxmlformats.org/drawingml/2006/picture">
+                <pic:pic xmlns:pic="http://schemas.openxmlformats.org/drawingml/2006/picture">
+                  <pic:nvPicPr>
+                    <pic:cNvPr id="1" name=""/>
+                    <pic:cNvPicPr/>
+                  </pic:nvPicPr>
+                  <pic:blipFill>
+                    <a:blip r:embed="rId36"/>
+                    <a:stretch>
+                      <a:fillRect/>
+                    </a:stretch>
+                  </pic:blipFill>
+                  <pic:spPr>
+                    <a:xfrm>
+                      <a:off x="0" y="0"/>
+                      <a:ext cx="5780171" cy="3405851"/>
+                    </a:xfrm>
+                    <a:prstGeom prst="rect">
+                      <a:avLst/>
+                    </a:prstGeom>
+                  </pic:spPr>
+                </pic:pic>
+              </a:graphicData>
+            </a:graphic>
+          </wp:inline>
+        </w:drawing>
+      </w:r>
+    </w:p>
+    <w:p>
+      <w:pPr>
+        <w:ind w:firstLine="0"/>
+        <w:rPr>
+          <w:rFonts w:cs="Times New Roman"/>
+          <w:szCs w:val="28"/>
+          <w:shd w:val="clear" w:color="auto" w:fill="FFFFFF"/>
+          <w:lang w:val="en-US"/>
+        </w:rPr>
+      </w:pPr>
+    </w:p>
+    <w:p>
+      <w:pPr>
+        <w:suppressAutoHyphens w:val="0"/>
+        <w:spacing w:line="259" w:lineRule="auto"/>
+        <w:ind w:firstLine="0"/>
+        <w:contextualSpacing w:val="0"/>
+        <w:jc w:val="left"/>
+        <w:rPr>
+          <w:rFonts w:asciiTheme="minorHAnsi" w:hAnsiTheme="minorHAnsi"/>
+          <w:sz w:val="22"/>
+          <w:lang w:val="en-US"/>
+        </w:rPr>
+      </w:pPr>
+      <w:r>
+        <w:rPr>
+          <w:rFonts w:asciiTheme="minorHAnsi" w:hAnsiTheme="minorHAnsi"/>
+          <w:sz w:val="22"/>
+          <w:lang w:val="en-US"/>
+        </w:rPr>
+        <w:t>surrogate random forest fig 3: real</w:t>
+      </w:r>
+    </w:p>
+    <w:p>
+      <w:pPr>
+        <w:suppressAutoHyphens w:val="0"/>
+        <w:spacing w:line="259" w:lineRule="auto"/>
+        <w:ind w:firstLine="0"/>
+        <w:contextualSpacing w:val="0"/>
+        <w:jc w:val="left"/>
+        <w:rPr>
+          <w:rFonts w:asciiTheme="minorHAnsi" w:hAnsiTheme="minorHAnsi"/>
+          <w:sz w:val="22"/>
+          <w:lang w:val="en-US"/>
+        </w:rPr>
+      </w:pPr>
+      <w:r>
+        <w:rPr>
+          <w:rFonts w:asciiTheme="minorHAnsi" w:hAnsiTheme="minorHAnsi"/>
+          <w:noProof/>
+          <w:sz w:val="22"/>
+        </w:rPr>
+        <w:lastRenderedPageBreak/>
+        <w:drawing>
+          <wp:inline distT="0" distB="0" distL="0" distR="0" wp14:anchorId="66259B1E" wp14:editId="4BBCCB1A">
+            <wp:extent cx="5940425" cy="3501390"/>
+            <wp:effectExtent l="0" t="0" r="3175" b="3810"/>
+            <wp:docPr id="13" name="Рисунок 13"/>
+            <wp:cNvGraphicFramePr>
+              <a:graphicFrameLocks xmlns:a="http://schemas.openxmlformats.org/drawingml/2006/main" noChangeAspect="1"/>
+            </wp:cNvGraphicFramePr>
+            <a:graphic xmlns:a="http://schemas.openxmlformats.org/drawingml/2006/main">
+              <a:graphicData uri="http://schemas.openxmlformats.org/drawingml/2006/picture">
+                <pic:pic xmlns:pic="http://schemas.openxmlformats.org/drawingml/2006/picture">
+                  <pic:nvPicPr>
+                    <pic:cNvPr id="1" name=""/>
+                    <pic:cNvPicPr/>
+                  </pic:nvPicPr>
+                  <pic:blipFill>
+                    <a:blip r:embed="rId37"/>
+                    <a:stretch>
+                      <a:fillRect/>
+                    </a:stretch>
+                  </pic:blipFill>
+                  <pic:spPr>
+                    <a:xfrm>
+                      <a:off x="0" y="0"/>
+                      <a:ext cx="5940425" cy="3501390"/>
+                    </a:xfrm>
+                    <a:prstGeom prst="rect">
+                      <a:avLst/>
+                    </a:prstGeom>
+                  </pic:spPr>
+                </pic:pic>
+              </a:graphicData>
+            </a:graphic>
+          </wp:inline>
+        </w:drawing>
+      </w:r>
+    </w:p>
+    <w:p>
+      <w:pPr>
+        <w:suppressAutoHyphens w:val="0"/>
+        <w:spacing w:line="259" w:lineRule="auto"/>
+        <w:ind w:firstLine="0"/>
+        <w:contextualSpacing w:val="0"/>
+        <w:jc w:val="left"/>
+        <w:rPr>
+          <w:rFonts w:asciiTheme="minorHAnsi" w:hAnsiTheme="minorHAnsi"/>
+          <w:sz w:val="22"/>
+          <w:lang w:val="en-US"/>
+        </w:rPr>
+      </w:pPr>
+      <w:r>
+        <w:rPr>
+          <w:rFonts w:asciiTheme="minorHAnsi" w:hAnsiTheme="minorHAnsi"/>
+          <w:sz w:val="22"/>
+          <w:lang w:val="en-US"/>
+        </w:rPr>
+        <w:t>surrogate:</w:t>
+      </w:r>
+    </w:p>
+    <w:p>
+      <w:pPr>
+        <w:suppressAutoHyphens w:val="0"/>
+        <w:spacing w:line="259" w:lineRule="auto"/>
+        <w:ind w:firstLine="0"/>
+        <w:contextualSpacing w:val="0"/>
+        <w:jc w:val="left"/>
+        <w:rPr>
+          <w:rFonts w:asciiTheme="minorHAnsi" w:hAnsiTheme="minorHAnsi"/>
+          <w:sz w:val="22"/>
+          <w:lang w:val="en-US"/>
+        </w:rPr>
+      </w:pPr>
+      <w:r>
+        <w:rPr>
+          <w:rFonts w:asciiTheme="minorHAnsi" w:hAnsiTheme="minorHAnsi"/>
+          <w:noProof/>
+          <w:sz w:val="22"/>
+        </w:rPr>
+        <w:drawing>
+          <wp:inline distT="0" distB="0" distL="0" distR="0" wp14:anchorId="24C8924B" wp14:editId="3DA105A9">
+            <wp:extent cx="5940425" cy="3524885"/>
+            <wp:effectExtent l="0" t="0" r="3175" b="0"/>
+            <wp:docPr id="12" name="Рисунок 12"/>
+            <wp:cNvGraphicFramePr>
+              <a:graphicFrameLocks xmlns:a="http://schemas.openxmlformats.org/drawingml/2006/main" noChangeAspect="1"/>
+            </wp:cNvGraphicFramePr>
+            <a:graphic xmlns:a="http://schemas.openxmlformats.org/drawingml/2006/main">
+              <a:graphicData uri="http://schemas.openxmlformats.org/drawingml/2006/picture">
+                <pic:pic xmlns:pic="http://schemas.openxmlformats.org/drawingml/2006/picture">
+                  <pic:nvPicPr>
+                    <pic:cNvPr id="1" name=""/>
+                    <pic:cNvPicPr/>
+                  </pic:nvPicPr>
+                  <pic:blipFill>
+                    <a:blip r:embed="rId38"/>
+                    <a:stretch>
+                      <a:fillRect/>
+                    </a:stretch>
+                  </pic:blipFill>
+                  <pic:spPr>
+                    <a:xfrm>
+                      <a:off x="0" y="0"/>
                       <a:ext cx="5940425" cy="3524885"/>
                     </a:xfrm>
                     <a:prstGeom prst="rect">
@@ -30058,16 +30635,14 @@
         </w:rPr>
         <w:t xml:space="preserve"> L. – New </w:t>
       </w:r>
-      <w:proofErr w:type="gramStart"/>
-      <w:r>
-        <w:rPr>
-          <w:rFonts w:cs="Times New Roman"/>
-          <w:szCs w:val="28"/>
-          <w:lang w:val="en-US"/>
-        </w:rPr>
-        <w:t>York :</w:t>
-      </w:r>
-      <w:proofErr w:type="gramEnd"/>
+      <w:r>
+        <w:rPr>
+          <w:rFonts w:cs="Times New Roman"/>
+          <w:szCs w:val="28"/>
+          <w:lang w:val="en-US"/>
+        </w:rPr>
+        <w:t>York:</w:t>
+      </w:r>
       <w:r>
         <w:rPr>
           <w:rFonts w:cs="Times New Roman"/>
@@ -30106,7 +30681,7 @@
       </w:pPr>
     </w:p>
     <w:sectPr>
-      <w:footerReference w:type="default" r:id="rId36"/>
+      <w:footerReference w:type="default" r:id="rId39"/>
       <w:pgSz w:w="11906" w:h="16838" w:code="9"/>
       <w:pgMar w:top="1134" w:right="567" w:bottom="1134" w:left="1701" w:header="0" w:footer="660" w:gutter="0"/>
       <w:cols w:space="708"/>
@@ -34555,6 +35130,7 @@
   <w:style w:type="character" w:default="1" w:styleId="a0">
     <w:name w:val="Default Paragraph Font"/>
     <w:uiPriority w:val="1"/>
+    <w:semiHidden/>
     <w:unhideWhenUsed/>
   </w:style>
   <w:style w:type="table" w:default="1" w:styleId="a1">

--- a/Полный текст.docx
+++ b/Полный текст.docx
@@ -25681,12 +25681,46 @@
           <w:lang w:val="en-US"/>
         </w:rPr>
       </w:pPr>
+      <w:proofErr w:type="spellStart"/>
+      <w:r>
+        <w:rPr>
+          <w:lang w:val="en-US"/>
+        </w:rPr>
+        <w:t>Permut</w:t>
+      </w:r>
+      <w:proofErr w:type="spellEnd"/>
+      <w:r>
+        <w:rPr>
+          <w:lang w:val="en-US"/>
+        </w:rPr>
+        <w:t xml:space="preserve"> importance </w:t>
+      </w:r>
       <w:r>
         <w:rPr>
           <w:lang w:val="en-US"/>
         </w:rPr>
         <w:t>Mod</w:t>
       </w:r>
+      <w:r>
+        <w:rPr>
+          <w:lang w:val="en-US"/>
+        </w:rPr>
+        <w:t>ification</w:t>
+      </w:r>
+      <w:r>
+        <w:rPr>
+          <w:lang w:val="en-US"/>
+        </w:rPr>
+        <w:t xml:space="preserve"> </w:t>
+      </w:r>
+    </w:p>
+    <w:p>
+      <w:pPr>
+        <w:spacing w:before="160" w:after="360" w:line="240" w:lineRule="auto"/>
+        <w:rPr>
+          <w:lang w:val="en-US"/>
+        </w:rPr>
+      </w:pPr>
       <w:r>
         <w:rPr>
           <w:lang w:val="en-US"/>
@@ -25791,7 +25825,21 @@
                     <w:rFonts w:ascii="Cambria Math" w:hAnsi="Cambria Math"/>
                     <w:lang w:val="en-US"/>
                   </w:rPr>
-                  <m:t>k,j</m:t>
+                  <m:t>k</m:t>
+                </m:r>
+                <m:r>
+                  <w:rPr>
+                    <w:rFonts w:ascii="Cambria Math" w:hAnsi="Cambria Math"/>
+                    <w:lang w:val="en-US"/>
+                  </w:rPr>
+                  <m:t>,</m:t>
+                </m:r>
+                <m:r>
+                  <w:rPr>
+                    <w:rFonts w:ascii="Cambria Math" w:hAnsi="Cambria Math"/>
+                    <w:lang w:val="en-US"/>
+                  </w:rPr>
+                  <m:t>j</m:t>
                 </m:r>
               </m:sub>
             </m:sSub>
@@ -25860,6 +25908,13 @@
           </m:radPr>
           <m:deg/>
           <m:e>
+            <m:r>
+              <w:rPr>
+                <w:rFonts w:ascii="Cambria Math" w:hAnsi="Cambria Math"/>
+                <w:lang w:val="en-US"/>
+              </w:rPr>
+              <m:t>-</m:t>
+            </m:r>
             <m:nary>
               <m:naryPr>
                 <m:chr m:val="∑"/>
@@ -25971,6 +26026,125 @@
                 </m:sSup>
               </m:e>
             </m:nary>
+            <m:r>
+              <w:rPr>
+                <w:rFonts w:ascii="Cambria Math" w:hAnsi="Cambria Math"/>
+                <w:lang w:val="en-US"/>
+              </w:rPr>
+              <m:t>+</m:t>
+            </m:r>
+            <m:sSup>
+              <m:sSupPr>
+                <m:ctrlPr>
+                  <w:rPr>
+                    <w:rFonts w:ascii="Cambria Math" w:hAnsi="Cambria Math"/>
+                    <w:i/>
+                    <w:lang w:val="en-US"/>
+                  </w:rPr>
+                </m:ctrlPr>
+              </m:sSupPr>
+              <m:e>
+                <m:nary>
+                  <m:naryPr>
+                    <m:chr m:val="∑"/>
+                    <m:limLoc m:val="subSup"/>
+                    <m:ctrlPr>
+                      <w:rPr>
+                        <w:rFonts w:ascii="Cambria Math" w:hAnsi="Cambria Math"/>
+                        <w:i/>
+                        <w:lang w:val="en-US"/>
+                      </w:rPr>
+                    </m:ctrlPr>
+                  </m:naryPr>
+                  <m:sub>
+                    <m:r>
+                      <w:rPr>
+                        <w:rFonts w:ascii="Cambria Math" w:hAnsi="Cambria Math"/>
+                        <w:lang w:val="en-US"/>
+                      </w:rPr>
+                      <m:t>k</m:t>
+                    </m:r>
+                    <m:r>
+                      <w:rPr>
+                        <w:rFonts w:ascii="Cambria Math" w:hAnsi="Cambria Math"/>
+                        <w:lang w:val="en-US"/>
+                      </w:rPr>
+                      <m:t>=1</m:t>
+                    </m:r>
+                  </m:sub>
+                  <m:sup>
+                    <m:r>
+                      <w:rPr>
+                        <w:rFonts w:ascii="Cambria Math" w:hAnsi="Cambria Math"/>
+                        <w:lang w:val="en-US"/>
+                      </w:rPr>
+                      <m:t>K</m:t>
+                    </m:r>
+                  </m:sup>
+                  <m:e>
+                    <m:sSub>
+                      <m:sSubPr>
+                        <m:ctrlPr>
+                          <w:rPr>
+                            <w:rFonts w:ascii="Cambria Math" w:hAnsi="Cambria Math"/>
+                            <w:i/>
+                            <w:lang w:val="en-US"/>
+                          </w:rPr>
+                        </m:ctrlPr>
+                      </m:sSubPr>
+                      <m:e>
+                        <m:r>
+                          <w:rPr>
+                            <w:rFonts w:ascii="Cambria Math" w:hAnsi="Cambria Math"/>
+                            <w:lang w:val="en-US"/>
+                          </w:rPr>
+                          <m:t>s</m:t>
+                        </m:r>
+                        <m:ctrlPr>
+                          <w:rPr>
+                            <w:rFonts w:ascii="Cambria Math" w:eastAsia="Cambria Math" w:hAnsi="Cambria Math" w:cs="Cambria Math"/>
+                            <w:i/>
+                            <w:lang w:val="en-US"/>
+                          </w:rPr>
+                        </m:ctrlPr>
+                      </m:e>
+                      <m:sub>
+                        <m:r>
+                          <w:rPr>
+                            <w:rFonts w:ascii="Cambria Math" w:hAnsi="Cambria Math"/>
+                            <w:lang w:val="en-US"/>
+                          </w:rPr>
+                          <m:t>k</m:t>
+                        </m:r>
+                        <m:r>
+                          <w:rPr>
+                            <w:rFonts w:ascii="Cambria Math" w:hAnsi="Cambria Math"/>
+                            <w:lang w:val="en-US"/>
+                          </w:rPr>
+                          <m:t>,</m:t>
+                        </m:r>
+                        <m:r>
+                          <w:rPr>
+                            <w:rFonts w:ascii="Cambria Math" w:hAnsi="Cambria Math"/>
+                            <w:lang w:val="en-US"/>
+                          </w:rPr>
+                          <m:t>j</m:t>
+                        </m:r>
+                      </m:sub>
+                    </m:sSub>
+                  </m:e>
+                </m:nary>
+              </m:e>
+              <m:sup>
+                <m:r>
+                  <w:rPr>
+                    <w:rFonts w:ascii="Cambria Math" w:hAnsi="Cambria Math"/>
+                    <w:lang w:val="en-US"/>
+                  </w:rPr>
+                  <m:t>2</m:t>
+                </m:r>
+              </m:sup>
+            </m:sSup>
           </m:e>
         </m:rad>
       </m:oMath>
@@ -25979,7 +26153,14 @@
           <w:rFonts w:eastAsiaTheme="minorEastAsia"/>
           <w:lang w:val="en-US"/>
         </w:rPr>
-        <w:t xml:space="preserve"> )</w:t>
+        <w:t xml:space="preserve"> </w:t>
+      </w:r>
+      <w:r>
+        <w:rPr>
+          <w:rFonts w:eastAsiaTheme="minorEastAsia"/>
+          <w:lang w:val="en-US"/>
+        </w:rPr>
+        <w:t>)</w:t>
       </w:r>
     </w:p>
     <w:p>
@@ -26037,25 +26218,33 @@
           <w:lang w:val="en-US"/>
         </w:rPr>
       </w:pPr>
+      <w:proofErr w:type="spellStart"/>
       <w:r>
         <w:rPr>
           <w:rFonts w:asciiTheme="minorHAnsi" w:hAnsiTheme="minorHAnsi"/>
+          <w:sz w:val="22"/>
+          <w:lang w:val="en-US"/>
+        </w:rPr>
+        <w:t>permut</w:t>
+      </w:r>
+      <w:proofErr w:type="spellEnd"/>
+      <w:r>
+        <w:rPr>
+          <w:rFonts w:asciiTheme="minorHAnsi" w:hAnsiTheme="minorHAnsi"/>
+          <w:sz w:val="22"/>
+          <w:lang w:val="en-US"/>
+        </w:rPr>
+        <w:t xml:space="preserve"> import fig 1</w:t>
+      </w:r>
+      <w:r>
+        <w:rPr>
           <w:noProof/>
-          <w:sz w:val="22"/>
         </w:rPr>
         <w:drawing>
-          <wp:anchor distT="0" distB="0" distL="114300" distR="114300" simplePos="0" relativeHeight="251677696" behindDoc="0" locked="0" layoutInCell="1" allowOverlap="1" wp14:anchorId="05BEC6F5" wp14:editId="02E34BF8">
-            <wp:simplePos x="0" y="0"/>
-            <wp:positionH relativeFrom="column">
-              <wp:posOffset>-1905</wp:posOffset>
-            </wp:positionH>
-            <wp:positionV relativeFrom="paragraph">
-              <wp:posOffset>230182</wp:posOffset>
-            </wp:positionV>
-            <wp:extent cx="5940425" cy="3402965"/>
-            <wp:effectExtent l="0" t="0" r="3175" b="6985"/>
-            <wp:wrapTopAndBottom/>
-            <wp:docPr id="25" name="Рисунок 25"/>
+          <wp:inline distT="0" distB="0" distL="0" distR="0" wp14:anchorId="1EB3C122" wp14:editId="4E322897">
+            <wp:extent cx="6120130" cy="3570605"/>
+            <wp:effectExtent l="0" t="0" r="0" b="0"/>
+            <wp:docPr id="23" name="Рисунок 23"/>
             <wp:cNvGraphicFramePr>
               <a:graphicFrameLocks xmlns:a="http://schemas.openxmlformats.org/drawingml/2006/main" noChangeAspect="1"/>
             </wp:cNvGraphicFramePr>
@@ -26067,13 +26256,7 @@
                     <pic:cNvPicPr/>
                   </pic:nvPicPr>
                   <pic:blipFill>
-                    <a:blip r:embed="rId27">
-                      <a:extLst>
-                        <a:ext uri="{28A0092B-C50C-407E-A947-70E740481C1C}">
-                          <a14:useLocalDpi xmlns:a14="http://schemas.microsoft.com/office/drawing/2010/main" val="0"/>
-                        </a:ext>
-                      </a:extLst>
-                    </a:blip>
+                    <a:blip r:embed="rId27"/>
                     <a:stretch>
                       <a:fillRect/>
                     </a:stretch>
@@ -26081,7 +26264,7 @@
                   <pic:spPr>
                     <a:xfrm>
                       <a:off x="0" y="0"/>
-                      <a:ext cx="5940425" cy="3402965"/>
+                      <a:ext cx="6120130" cy="3570605"/>
                     </a:xfrm>
                     <a:prstGeom prst="rect">
                       <a:avLst/>
@@ -26090,26 +26273,8 @@
                 </pic:pic>
               </a:graphicData>
             </a:graphic>
-          </wp:anchor>
+          </wp:inline>
         </w:drawing>
-      </w:r>
-      <w:proofErr w:type="spellStart"/>
-      <w:r>
-        <w:rPr>
-          <w:rFonts w:asciiTheme="minorHAnsi" w:hAnsiTheme="minorHAnsi"/>
-          <w:sz w:val="22"/>
-          <w:lang w:val="en-US"/>
-        </w:rPr>
-        <w:t>permut</w:t>
-      </w:r>
-      <w:proofErr w:type="spellEnd"/>
-      <w:r>
-        <w:rPr>
-          <w:rFonts w:asciiTheme="minorHAnsi" w:hAnsiTheme="minorHAnsi"/>
-          <w:sz w:val="22"/>
-          <w:lang w:val="en-US"/>
-        </w:rPr>
-        <w:t xml:space="preserve"> import fig 1</w:t>
       </w:r>
     </w:p>
     <w:p>
@@ -26163,10 +26328,10 @@
         </w:rPr>
         <w:lastRenderedPageBreak/>
         <w:drawing>
-          <wp:inline distT="0" distB="0" distL="0" distR="0" wp14:anchorId="31BCEBDD" wp14:editId="4547B5EE">
-            <wp:extent cx="6120130" cy="3570605"/>
+          <wp:inline distT="0" distB="0" distL="0" distR="0" wp14:anchorId="5B3D1F83" wp14:editId="7883F9E6">
+            <wp:extent cx="6120130" cy="3738880"/>
             <wp:effectExtent l="0" t="0" r="0" b="0"/>
-            <wp:docPr id="23" name="Рисунок 23"/>
+            <wp:docPr id="17" name="Рисунок 17"/>
             <wp:cNvGraphicFramePr>
               <a:graphicFrameLocks xmlns:a="http://schemas.openxmlformats.org/drawingml/2006/main" noChangeAspect="1"/>
             </wp:cNvGraphicFramePr>
@@ -26186,7 +26351,7 @@
                   <pic:spPr>
                     <a:xfrm>
                       <a:off x="0" y="0"/>
-                      <a:ext cx="6120130" cy="3570605"/>
+                      <a:ext cx="6120130" cy="3738880"/>
                     </a:xfrm>
                     <a:prstGeom prst="rect">
                       <a:avLst/>
@@ -26201,8 +26366,28 @@
     </w:p>
     <w:p>
       <w:pPr>
-        <w:rPr>
-          <w:lang w:val="en-US" w:eastAsia="ru-RU"/>
+        <w:suppressAutoHyphens w:val="0"/>
+        <w:spacing w:line="259" w:lineRule="auto"/>
+        <w:ind w:firstLine="0"/>
+        <w:contextualSpacing w:val="0"/>
+        <w:jc w:val="left"/>
+        <w:rPr>
+          <w:rFonts w:asciiTheme="minorHAnsi" w:hAnsiTheme="minorHAnsi"/>
+          <w:sz w:val="22"/>
+        </w:rPr>
+      </w:pPr>
+      <w:r>
+        <w:rPr>
+          <w:rFonts w:asciiTheme="minorHAnsi" w:hAnsiTheme="minorHAnsi"/>
+          <w:sz w:val="22"/>
+        </w:rPr>
+        <w:t xml:space="preserve">В отличие от обычной перестановочной важности признаков, её модифицированная версия склонна к увеличению важности параметров, которые были оценены низко другими метриками. </w:t>
+      </w:r>
+    </w:p>
+    <w:p>
+      <w:pPr>
+        <w:rPr>
+          <w:lang w:eastAsia="ru-RU"/>
         </w:rPr>
       </w:pPr>
     </w:p>
@@ -26445,6 +26630,7 @@
         <w:rPr>
           <w:rFonts w:asciiTheme="minorHAnsi" w:hAnsiTheme="minorHAnsi"/>
           <w:sz w:val="22"/>
+          <w:lang w:val="en-US"/>
         </w:rPr>
       </w:pPr>
       <w:r>
@@ -26459,6 +26645,7 @@
         <w:rPr>
           <w:rFonts w:asciiTheme="minorHAnsi" w:hAnsiTheme="minorHAnsi"/>
           <w:sz w:val="22"/>
+          <w:lang w:val="en-US"/>
         </w:rPr>
         <w:t xml:space="preserve"> </w:t>
       </w:r>
@@ -26474,6 +26661,7 @@
         <w:rPr>
           <w:rFonts w:asciiTheme="minorHAnsi" w:hAnsiTheme="minorHAnsi"/>
           <w:sz w:val="22"/>
+          <w:lang w:val="en-US"/>
         </w:rPr>
         <w:t xml:space="preserve"> = [0.86122731 0.86878913 0.87685501 0.86725615 0.86313271]</w:t>
       </w:r>
@@ -26538,6 +26726,7 @@
       </w:pPr>
       <w:bookmarkStart w:id="22" w:name="_Toc103586475"/>
       <w:r>
+        <w:lastRenderedPageBreak/>
         <w:t xml:space="preserve">4.3 </w:t>
       </w:r>
       <w:r>
@@ -26559,110 +26748,20 @@
         <w:rPr>
           <w:rFonts w:asciiTheme="minorHAnsi" w:hAnsiTheme="minorHAnsi"/>
           <w:sz w:val="22"/>
-          <w:lang w:val="en-US"/>
-        </w:rPr>
-      </w:pPr>
-      <w:proofErr w:type="spellStart"/>
-      <w:r>
-        <w:rPr>
-          <w:rFonts w:asciiTheme="minorHAnsi" w:hAnsiTheme="minorHAnsi"/>
-          <w:sz w:val="22"/>
-          <w:lang w:val="en-US"/>
-        </w:rPr>
-        <w:t>Permut</w:t>
-      </w:r>
-      <w:proofErr w:type="spellEnd"/>
-      <w:r>
-        <w:rPr>
-          <w:rFonts w:asciiTheme="minorHAnsi" w:hAnsiTheme="minorHAnsi"/>
-          <w:sz w:val="22"/>
-          <w:lang w:val="en-US"/>
-        </w:rPr>
-        <w:t xml:space="preserve"> imp fig 2</w:t>
-      </w:r>
-    </w:p>
-    <w:p>
-      <w:pPr>
-        <w:suppressAutoHyphens w:val="0"/>
-        <w:spacing w:line="259" w:lineRule="auto"/>
-        <w:ind w:firstLine="0"/>
-        <w:contextualSpacing w:val="0"/>
-        <w:jc w:val="left"/>
-        <w:rPr>
-          <w:rFonts w:asciiTheme="minorHAnsi" w:hAnsiTheme="minorHAnsi"/>
-          <w:sz w:val="22"/>
-          <w:lang w:val="en-US"/>
-        </w:rPr>
-      </w:pPr>
-      <w:r>
-        <w:rPr>
-          <w:rFonts w:asciiTheme="minorHAnsi" w:hAnsiTheme="minorHAnsi"/>
+        </w:rPr>
+      </w:pPr>
+      <w:r>
+        <w:rPr>
           <w:noProof/>
-          <w:sz w:val="22"/>
-        </w:rPr>
-        <w:lastRenderedPageBreak/>
+        </w:rPr>
         <w:drawing>
-          <wp:inline distT="0" distB="0" distL="0" distR="0" wp14:anchorId="612489EF" wp14:editId="11F3EDF2">
-            <wp:extent cx="5940425" cy="3409950"/>
-            <wp:effectExtent l="0" t="0" r="3175" b="0"/>
-            <wp:docPr id="33" name="Рисунок 33"/>
-            <wp:cNvGraphicFramePr>
-              <a:graphicFrameLocks xmlns:a="http://schemas.openxmlformats.org/drawingml/2006/main" noChangeAspect="1"/>
-            </wp:cNvGraphicFramePr>
-            <a:graphic xmlns:a="http://schemas.openxmlformats.org/drawingml/2006/main">
-              <a:graphicData uri="http://schemas.openxmlformats.org/drawingml/2006/picture">
-                <pic:pic xmlns:pic="http://schemas.openxmlformats.org/drawingml/2006/picture">
-                  <pic:nvPicPr>
-                    <pic:cNvPr id="1" name=""/>
-                    <pic:cNvPicPr/>
-                  </pic:nvPicPr>
-                  <pic:blipFill>
-                    <a:blip r:embed="rId31"/>
-                    <a:stretch>
-                      <a:fillRect/>
-                    </a:stretch>
-                  </pic:blipFill>
-                  <pic:spPr>
-                    <a:xfrm>
-                      <a:off x="0" y="0"/>
-                      <a:ext cx="5940425" cy="3409950"/>
-                    </a:xfrm>
-                    <a:prstGeom prst="rect">
-                      <a:avLst/>
-                    </a:prstGeom>
-                  </pic:spPr>
-                </pic:pic>
-              </a:graphicData>
-            </a:graphic>
-          </wp:inline>
-        </w:drawing>
-      </w:r>
-    </w:p>
-    <w:p>
-      <w:pPr>
-        <w:suppressAutoHyphens w:val="0"/>
-        <w:spacing w:line="259" w:lineRule="auto"/>
-        <w:ind w:firstLine="0"/>
-        <w:contextualSpacing w:val="0"/>
-        <w:jc w:val="left"/>
-        <w:rPr>
-          <w:rFonts w:asciiTheme="minorHAnsi" w:hAnsiTheme="minorHAnsi"/>
-          <w:sz w:val="22"/>
-          <w:lang w:val="en-US"/>
-        </w:rPr>
-      </w:pPr>
-      <w:r>
-        <w:rPr>
-          <w:noProof/>
-        </w:rPr>
-        <w:drawing>
-          <wp:anchor distT="0" distB="0" distL="114300" distR="114300" simplePos="0" relativeHeight="251680768" behindDoc="0" locked="0" layoutInCell="1" allowOverlap="1" wp14:anchorId="2626A1A3" wp14:editId="03706634">
+          <wp:anchor distT="0" distB="0" distL="114300" distR="114300" simplePos="0" relativeHeight="251680768" behindDoc="0" locked="0" layoutInCell="1" allowOverlap="1" wp14:anchorId="2626A1A3" wp14:editId="39C06E48">
             <wp:simplePos x="0" y="0"/>
             <wp:positionH relativeFrom="column">
-              <wp:posOffset>-175836</wp:posOffset>
+              <wp:posOffset>-175260</wp:posOffset>
             </wp:positionH>
             <wp:positionV relativeFrom="paragraph">
-              <wp:posOffset>263879</wp:posOffset>
+              <wp:posOffset>292764</wp:posOffset>
             </wp:positionV>
             <wp:extent cx="6120130" cy="3657600"/>
             <wp:effectExtent l="0" t="0" r="0" b="0"/>
@@ -26679,7 +26778,7 @@
                     <pic:cNvPicPr/>
                   </pic:nvPicPr>
                   <pic:blipFill>
-                    <a:blip r:embed="rId32">
+                    <a:blip r:embed="rId31">
                       <a:extLst>
                         <a:ext uri="{28A0092B-C50C-407E-A947-70E740481C1C}">
                           <a14:useLocalDpi xmlns:a14="http://schemas.microsoft.com/office/drawing/2010/main" val="0"/>
@@ -26705,38 +26804,200 @@
           </wp:anchor>
         </w:drawing>
       </w:r>
+      <w:proofErr w:type="spellStart"/>
       <w:r>
         <w:rPr>
           <w:rFonts w:asciiTheme="minorHAnsi" w:hAnsiTheme="minorHAnsi"/>
           <w:sz w:val="22"/>
           <w:lang w:val="en-US"/>
         </w:rPr>
-        <w:t xml:space="preserve">Modified </w:t>
-      </w:r>
-      <w:proofErr w:type="spellStart"/>
+        <w:t>Permut</w:t>
+      </w:r>
+      <w:proofErr w:type="spellEnd"/>
       <w:r>
         <w:rPr>
           <w:rFonts w:asciiTheme="minorHAnsi" w:hAnsiTheme="minorHAnsi"/>
           <w:sz w:val="22"/>
-          <w:lang w:val="en-US"/>
-        </w:rPr>
-        <w:t>permut</w:t>
-      </w:r>
-      <w:proofErr w:type="spellEnd"/>
+        </w:rPr>
+        <w:t xml:space="preserve"> </w:t>
+      </w:r>
       <w:r>
         <w:rPr>
           <w:rFonts w:asciiTheme="minorHAnsi" w:hAnsiTheme="minorHAnsi"/>
           <w:sz w:val="22"/>
           <w:lang w:val="en-US"/>
         </w:rPr>
-        <w:t xml:space="preserve"> import fig 2</w:t>
-      </w:r>
-    </w:p>
-    <w:p>
-      <w:pPr>
+        <w:t>imp</w:t>
+      </w:r>
+      <w:r>
+        <w:rPr>
+          <w:rFonts w:asciiTheme="minorHAnsi" w:hAnsiTheme="minorHAnsi"/>
+          <w:sz w:val="22"/>
+        </w:rPr>
+        <w:t xml:space="preserve"> </w:t>
+      </w:r>
+      <w:r>
+        <w:rPr>
+          <w:rFonts w:asciiTheme="minorHAnsi" w:hAnsiTheme="minorHAnsi"/>
+          <w:sz w:val="22"/>
+          <w:lang w:val="en-US"/>
+        </w:rPr>
+        <w:t>fig</w:t>
+      </w:r>
+      <w:r>
+        <w:rPr>
+          <w:rFonts w:asciiTheme="minorHAnsi" w:hAnsiTheme="minorHAnsi"/>
+          <w:sz w:val="22"/>
+        </w:rPr>
+        <w:t xml:space="preserve"> 2</w:t>
+      </w:r>
+    </w:p>
+    <w:p>
+      <w:pPr>
+        <w:suppressAutoHyphens w:val="0"/>
+        <w:spacing w:line="259" w:lineRule="auto"/>
         <w:ind w:firstLine="0"/>
-        <w:rPr>
-          <w:lang w:val="en-US" w:eastAsia="ru-RU"/>
+        <w:contextualSpacing w:val="0"/>
+        <w:jc w:val="left"/>
+        <w:rPr>
+          <w:rFonts w:asciiTheme="minorHAnsi" w:hAnsiTheme="minorHAnsi"/>
+          <w:sz w:val="22"/>
+        </w:rPr>
+      </w:pPr>
+    </w:p>
+    <w:p>
+      <w:pPr>
+        <w:suppressAutoHyphens w:val="0"/>
+        <w:spacing w:line="259" w:lineRule="auto"/>
+        <w:ind w:firstLine="0"/>
+        <w:contextualSpacing w:val="0"/>
+        <w:jc w:val="left"/>
+        <w:rPr>
+          <w:rFonts w:asciiTheme="minorHAnsi" w:hAnsiTheme="minorHAnsi"/>
+          <w:sz w:val="22"/>
+        </w:rPr>
+      </w:pPr>
+      <w:r>
+        <w:rPr>
+          <w:rFonts w:asciiTheme="minorHAnsi" w:hAnsiTheme="minorHAnsi"/>
+          <w:sz w:val="22"/>
+          <w:lang w:val="en-US"/>
+        </w:rPr>
+        <w:t>Modified</w:t>
+      </w:r>
+      <w:r>
+        <w:rPr>
+          <w:rFonts w:asciiTheme="minorHAnsi" w:hAnsiTheme="minorHAnsi"/>
+          <w:sz w:val="22"/>
+        </w:rPr>
+        <w:t xml:space="preserve"> </w:t>
+      </w:r>
+      <w:proofErr w:type="spellStart"/>
+      <w:r>
+        <w:rPr>
+          <w:rFonts w:asciiTheme="minorHAnsi" w:hAnsiTheme="minorHAnsi"/>
+          <w:sz w:val="22"/>
+          <w:lang w:val="en-US"/>
+        </w:rPr>
+        <w:t>permut</w:t>
+      </w:r>
+      <w:proofErr w:type="spellEnd"/>
+      <w:r>
+        <w:rPr>
+          <w:rFonts w:asciiTheme="minorHAnsi" w:hAnsiTheme="minorHAnsi"/>
+          <w:sz w:val="22"/>
+        </w:rPr>
+        <w:t xml:space="preserve"> </w:t>
+      </w:r>
+      <w:r>
+        <w:rPr>
+          <w:rFonts w:asciiTheme="minorHAnsi" w:hAnsiTheme="minorHAnsi"/>
+          <w:sz w:val="22"/>
+          <w:lang w:val="en-US"/>
+        </w:rPr>
+        <w:t>import</w:t>
+      </w:r>
+      <w:r>
+        <w:rPr>
+          <w:rFonts w:asciiTheme="minorHAnsi" w:hAnsiTheme="minorHAnsi"/>
+          <w:sz w:val="22"/>
+        </w:rPr>
+        <w:t xml:space="preserve"> </w:t>
+      </w:r>
+      <w:r>
+        <w:rPr>
+          <w:rFonts w:asciiTheme="minorHAnsi" w:hAnsiTheme="minorHAnsi"/>
+          <w:sz w:val="22"/>
+          <w:lang w:val="en-US"/>
+        </w:rPr>
+        <w:t>fig</w:t>
+      </w:r>
+      <w:r>
+        <w:rPr>
+          <w:rFonts w:asciiTheme="minorHAnsi" w:hAnsiTheme="minorHAnsi"/>
+          <w:sz w:val="22"/>
+        </w:rPr>
+        <w:t xml:space="preserve"> 2</w:t>
+      </w:r>
+    </w:p>
+    <w:p>
+      <w:pPr>
+        <w:suppressAutoHyphens w:val="0"/>
+        <w:spacing w:line="259" w:lineRule="auto"/>
+        <w:ind w:firstLine="0"/>
+        <w:contextualSpacing w:val="0"/>
+        <w:jc w:val="left"/>
+        <w:rPr>
+          <w:rFonts w:asciiTheme="minorHAnsi" w:hAnsiTheme="minorHAnsi"/>
+          <w:sz w:val="22"/>
+        </w:rPr>
+      </w:pPr>
+      <w:r>
+        <w:rPr>
+          <w:noProof/>
+        </w:rPr>
+        <w:drawing>
+          <wp:inline distT="0" distB="0" distL="0" distR="0" wp14:anchorId="6284AC9D" wp14:editId="7B2AE298">
+            <wp:extent cx="6120130" cy="3709035"/>
+            <wp:effectExtent l="0" t="0" r="0" b="5715"/>
+            <wp:docPr id="27" name="Рисунок 27"/>
+            <wp:cNvGraphicFrame